--- a/Writeups/Object Motion During Self-Motion WC.docx
+++ b/Writeups/Object Motion During Self-Motion WC.docx
@@ -1,43 +1,23 @@
 
 <file path=word/document.xml><?xml version="1.0" encoding="utf-8"?>
-<w:document xmlns:wpc="http://schemas.microsoft.com/office/word/2010/wordprocessingCanvas" xmlns:cx="http://schemas.microsoft.com/office/drawing/2014/chartex" xmlns:cx1="http://schemas.microsoft.com/office/drawing/2015/9/8/chartex" xmlns:cx2="http://schemas.microsoft.com/office/drawing/2015/10/21/chartex" xmlns:cx3="http://schemas.microsoft.com/office/drawing/2016/5/9/chartex" xmlns:cx4="http://schemas.microsoft.com/office/drawing/2016/5/10/chartex" xmlns:cx5="http://schemas.microsoft.com/office/drawing/2016/5/11/chartex" xmlns:cx6="http://schemas.microsoft.com/office/drawing/2016/5/12/chartex" xmlns:cx7="http://schemas.microsoft.com/office/drawing/2016/5/13/chartex" xmlns:cx8="http://schemas.microsoft.com/office/drawing/2016/5/14/chartex" xmlns:mc="http://schemas.openxmlformats.org/markup-compatibility/2006" xmlns:aink="http://schemas.microsoft.com/office/drawing/2016/ink" xmlns:am3d="http://schemas.microsoft.com/office/drawing/2017/model3d" xmlns:o="urn:schemas-microsoft-com:office:office" xmlns:r="http://schemas.openxmlformats.org/officeDocument/2006/relationships" xmlns:m="http://schemas.openxmlformats.org/officeDocument/2006/math" xmlns:v="urn:schemas-microsoft-com:vml" xmlns:wp14="http://schemas.microsoft.com/office/word/2010/wordprocessingDrawing" xmlns:wp="http://schemas.openxmlformats.org/drawingml/2006/wordprocessingDrawing" xmlns:w10="urn:schemas-microsoft-com:office:word" xmlns:w="http://schemas.openxmlformats.org/wordprocessingml/2006/main" xmlns:w14="http://schemas.microsoft.com/office/word/2010/wordml" xmlns:w15="http://schemas.microsoft.com/office/word/2012/wordml" xmlns:w16cid="http://schemas.microsoft.com/office/word/2016/wordml/cid" xmlns:w16se="http://schemas.microsoft.com/office/word/2015/wordml/symex" xmlns:wpg="http://schemas.microsoft.com/office/word/2010/wordprocessingGroup" xmlns:wpi="http://schemas.microsoft.com/office/word/2010/wordprocessingInk" xmlns:wne="http://schemas.microsoft.com/office/word/2006/wordml" xmlns:wps="http://schemas.microsoft.com/office/word/2010/wordprocessingShape" mc:Ignorable="w14 w15 w16se w16cid wp14">
+<w:document xmlns:wpc="http://schemas.microsoft.com/office/word/2010/wordprocessingCanvas" xmlns:cx="http://schemas.microsoft.com/office/drawing/2014/chartex" xmlns:cx1="http://schemas.microsoft.com/office/drawing/2015/9/8/chartex" xmlns:cx2="http://schemas.microsoft.com/office/drawing/2015/10/21/chartex" xmlns:cx3="http://schemas.microsoft.com/office/drawing/2016/5/9/chartex" xmlns:cx4="http://schemas.microsoft.com/office/drawing/2016/5/10/chartex" xmlns:cx5="http://schemas.microsoft.com/office/drawing/2016/5/11/chartex" xmlns:cx6="http://schemas.microsoft.com/office/drawing/2016/5/12/chartex" xmlns:cx7="http://schemas.microsoft.com/office/drawing/2016/5/13/chartex" xmlns:cx8="http://schemas.microsoft.com/office/drawing/2016/5/14/chartex" xmlns:mc="http://schemas.openxmlformats.org/markup-compatibility/2006" xmlns:aink="http://schemas.microsoft.com/office/drawing/2016/ink" xmlns:am3d="http://schemas.microsoft.com/office/drawing/2017/model3d" xmlns:o="urn:schemas-microsoft-com:office:office" xmlns:r="http://schemas.openxmlformats.org/officeDocument/2006/relationships" xmlns:m="http://schemas.openxmlformats.org/officeDocument/2006/math" xmlns:v="urn:schemas-microsoft-com:vml" xmlns:wp14="http://schemas.microsoft.com/office/word/2010/wordprocessingDrawing" xmlns:wp="http://schemas.openxmlformats.org/drawingml/2006/wordprocessingDrawing" xmlns:w10="urn:schemas-microsoft-com:office:word" xmlns:w="http://schemas.openxmlformats.org/wordprocessingml/2006/main" xmlns:w14="http://schemas.microsoft.com/office/word/2010/wordml" xmlns:w15="http://schemas.microsoft.com/office/word/2012/wordml" xmlns:w16cex="http://schemas.microsoft.com/office/word/2018/wordml/cex" xmlns:w16cid="http://schemas.microsoft.com/office/word/2016/wordml/cid" xmlns:w16="http://schemas.microsoft.com/office/word/2018/wordml" xmlns:w16se="http://schemas.microsoft.com/office/word/2015/wordml/symex" xmlns:wpg="http://schemas.microsoft.com/office/word/2010/wordprocessingGroup" xmlns:wpi="http://schemas.microsoft.com/office/word/2010/wordprocessingInk" xmlns:wne="http://schemas.microsoft.com/office/word/2006/wordml" xmlns:wps="http://schemas.microsoft.com/office/word/2010/wordprocessingShape" mc:Ignorable="w14 w15 w16se w16cid w16 w16cex wp14">
   <w:body>
     <w:p>
       <w:pPr>
-        <w:jc w:val="center"/>
-        <w:rPr>
-          <w:b/>
-          <w:bCs/>
-        </w:rPr>
+        <w:pStyle w:val="Heading2"/>
       </w:pPr>
       <w:bookmarkStart w:id="0" w:name="_Hlk30967326"/>
       <w:bookmarkEnd w:id="0"/>
       <w:r>
-        <w:rPr>
-          <w:b/>
-          <w:bCs/>
-        </w:rPr>
         <w:t xml:space="preserve">OBJECT </w:t>
       </w:r>
       <w:r>
-        <w:rPr>
-          <w:b/>
-          <w:bCs/>
-        </w:rPr>
         <w:t>SPEED PERCEPTION DURING</w:t>
       </w:r>
       <w:r>
-        <w:rPr>
-          <w:b/>
-          <w:bCs/>
-        </w:rPr>
         <w:t xml:space="preserve"> LATERAL</w:t>
       </w:r>
       <w:r>
-        <w:rPr>
-          <w:b/>
-          <w:bCs/>
-        </w:rPr>
         <w:t xml:space="preserve"> SELF-MOTION</w:t>
       </w:r>
     </w:p>
@@ -145,16 +125,9 @@
     <w:p/>
     <w:p>
       <w:pPr>
-        <w:rPr>
-          <w:b/>
-          <w:bCs/>
-        </w:rPr>
-      </w:pPr>
-      <w:r>
-        <w:rPr>
-          <w:b/>
-          <w:bCs/>
-        </w:rPr>
+        <w:pStyle w:val="Heading3"/>
+      </w:pPr>
+      <w:r>
         <w:t>Abstract</w:t>
       </w:r>
     </w:p>
@@ -194,17 +167,9 @@
     </w:p>
     <w:p>
       <w:pPr>
-        <w:jc w:val="both"/>
-        <w:rPr>
-          <w:b/>
-          <w:bCs/>
-        </w:rPr>
-      </w:pPr>
-      <w:r>
-        <w:rPr>
-          <w:b/>
-          <w:bCs/>
-        </w:rPr>
+        <w:pStyle w:val="Heading3"/>
+      </w:pPr>
+      <w:r>
         <w:t>Significance</w:t>
       </w:r>
     </w:p>
@@ -285,49 +250,30 @@
         <w:t xml:space="preserve">. </w:t>
       </w:r>
       <w:r>
-        <w:t xml:space="preserve">Surprisingly this measurement has never been attempted before. </w:t>
-      </w:r>
-      <w:commentRangeStart w:id="1"/>
-      <w:r>
-        <w:t xml:space="preserve">These measurements </w:t>
-      </w:r>
-      <w:r>
-        <w:t xml:space="preserve">will reveal </w:t>
-      </w:r>
-      <w:r>
-        <w:t xml:space="preserve">for the first time </w:t>
-      </w:r>
-      <w:r>
-        <w:t xml:space="preserve">how well humans take </w:t>
-      </w:r>
-      <w:r>
-        <w:t xml:space="preserve">their own motion </w:t>
-      </w:r>
-      <w:r>
-        <w:t>into account when judging external motion.</w:t>
-      </w:r>
-      <w:commentRangeEnd w:id="1"/>
-      <w:r>
-        <w:rPr>
-          <w:rStyle w:val="CommentReference"/>
-        </w:rPr>
-        <w:commentReference w:id="1"/>
+        <w:t>Surprisingly</w:t>
+      </w:r>
+      <w:r>
+        <w:t>,</w:t>
+      </w:r>
+      <w:r>
+        <w:t xml:space="preserve"> this measurement has never been attempted before.</w:t>
+      </w:r>
+      <w:r>
+        <w:t xml:space="preserve"> Estimating the physical speed of objects </w:t>
+      </w:r>
+      <w:r>
+        <w:t xml:space="preserve">accurately and precisely </w:t>
+      </w:r>
+      <w:r>
+        <w:t>is important for a variety of tasks that require an allocentric reference frame.</w:t>
       </w:r>
     </w:p>
     <w:p/>
     <w:p>
       <w:pPr>
-        <w:jc w:val="both"/>
-        <w:rPr>
-          <w:b/>
-          <w:bCs/>
-        </w:rPr>
-      </w:pPr>
-      <w:r>
-        <w:rPr>
-          <w:b/>
-          <w:bCs/>
-        </w:rPr>
+        <w:pStyle w:val="Heading3"/>
+      </w:pPr>
+      <w:r>
         <w:t>Introduction</w:t>
       </w:r>
     </w:p>
@@ -369,7 +315,13 @@
         <w:t xml:space="preserve">. </w:t>
       </w:r>
       <w:r>
-        <w:t>To obtain an accurate estimate of the object’s velocity o</w:t>
+        <w:t>To obtain an accurate estimate of the object’s velocity</w:t>
+      </w:r>
+      <w:r>
+        <w:t>,</w:t>
+      </w:r>
+      <w:r>
+        <w:t xml:space="preserve"> o</w:t>
       </w:r>
       <w:r>
         <w:t xml:space="preserve">bservers must </w:t>
@@ -426,200 +378,231 @@
         <w:fldChar w:fldCharType="end"/>
       </w:r>
       <w:r>
-        <w:t xml:space="preserve"> posits that, to estimate object </w:t>
+        <w:t xml:space="preserve"> posits that, to estimate object motion from ambiguous retinal </w:t>
+      </w:r>
+      <w:r>
+        <w:t>input</w:t>
+      </w:r>
+      <w:r>
+        <w:t xml:space="preserve"> representing the sum of object and self</w:t>
+      </w:r>
+      <w:r>
+        <w:t>-</w:t>
+      </w:r>
+      <w:r>
+        <w:t>motion</w:t>
+      </w:r>
+      <w:r>
+        <w:t xml:space="preserve">, observers </w:t>
+      </w:r>
+      <w:r>
+        <w:t xml:space="preserve">first </w:t>
       </w:r>
       <w:r>
         <w:lastRenderedPageBreak/>
-        <w:t xml:space="preserve">motion from ambiguous retinal </w:t>
-      </w:r>
-      <w:r>
-        <w:t>input</w:t>
-      </w:r>
-      <w:r>
-        <w:t xml:space="preserve"> representing the sum of object and self</w:t>
-      </w:r>
-      <w:r>
+        <w:t xml:space="preserve">compute which components of retinal </w:t>
+      </w:r>
+      <w:r>
+        <w:t xml:space="preserve">stimulation </w:t>
+      </w:r>
+      <w:r>
+        <w:t xml:space="preserve">are caused by </w:t>
+      </w:r>
+      <w:r>
+        <w:t xml:space="preserve">their own motion in the environment. </w:t>
+      </w:r>
+      <w:r>
+        <w:t xml:space="preserve">Then, they </w:t>
+      </w:r>
+      <w:r>
+        <w:t>subtract this self-motion information</w:t>
+      </w:r>
+      <w:r>
+        <w:t xml:space="preserve"> from the overall </w:t>
+      </w:r>
+      <w:r>
+        <w:t xml:space="preserve">retinal </w:t>
+      </w:r>
+      <w:r>
+        <w:t xml:space="preserve">stimulation </w:t>
+      </w:r>
+      <w:r>
+        <w:t xml:space="preserve">and </w:t>
+      </w:r>
+      <w:r>
+        <w:t xml:space="preserve">attribute </w:t>
+      </w:r>
+      <w:r>
+        <w:t xml:space="preserve">the remaining stimulation </w:t>
+      </w:r>
+      <w:r>
+        <w:t xml:space="preserve">to </w:t>
+      </w:r>
+      <w:r>
+        <w:t xml:space="preserve">object motion in the scene. </w:t>
+      </w:r>
+      <w:r>
+        <w:t>When self-motion is experienced only visually while undergoing no physical motion</w:t>
+      </w:r>
+      <w:r>
+        <w:t xml:space="preserve">, </w:t>
+      </w:r>
+      <w:r>
+        <w:t xml:space="preserve">the visual motion creates </w:t>
+      </w:r>
+      <w:r>
+        <w:t>a conflict between visual and vestibular input</w:t>
+      </w:r>
+      <w:r>
+        <w:t>s as a result of which</w:t>
+      </w:r>
+      <w:r>
+        <w:t xml:space="preserve"> </w:t>
+      </w:r>
+      <w:r>
+        <w:t xml:space="preserve">self-motion is likely </w:t>
+      </w:r>
+      <w:r>
+        <w:t xml:space="preserve">to be </w:t>
+      </w:r>
+      <w:r>
+        <w:t>underestimated</w:t>
+      </w:r>
+      <w:r>
+        <w:t xml:space="preserve">, leading to biases in judgments of object </w:t>
+      </w:r>
+      <w:r>
+        <w:t xml:space="preserve">velocities </w:t>
+      </w:r>
+      <w:r>
+        <w:t>although oddly this has never been quantified for horizontal translation</w:t>
+      </w:r>
+      <w:r>
+        <w:t>.</w:t>
+      </w:r>
+      <w:r>
+        <w:t xml:space="preserve"> </w:t>
+      </w:r>
+      <w:r>
+        <w:t>Th</w:t>
+      </w:r>
+      <w:r>
+        <w:t>e effect</w:t>
+      </w:r>
+      <w:r>
+        <w:t xml:space="preserve"> </w:t>
+      </w:r>
+      <w:r>
+        <w:t xml:space="preserve">has been shown to some extent for vertical observer and </w:t>
+      </w:r>
+      <w:r>
+        <w:t xml:space="preserve">object </w:t>
+      </w:r>
+      <w:r>
+        <w:t xml:space="preserve">translation </w:t>
+      </w:r>
+      <w:r>
+        <w:fldChar w:fldCharType="begin" w:fldLock="1"/>
+      </w:r>
+      <w:r>
+        <w:instrText>ADDIN CSL_CITATION {"citationItems":[{"id":"ITEM-1","itemData":{"DOI":"10.1167/8.14.5","ISSN":"15347362","abstract":"Eye, head, and body movement are intimately linked. During self-motion, the eyes track objects by a combination of vestibular reflexes and smooth pursuit eye movements but although the world appears stable during saccadic gaze changes, it does not appear stable during physical self-motion. We determined the amount by which a fixated object needed to be moved in space in order to appear earth stationary to a linearly moving observer. Observers were oscillated sinusoidally either passively or under their own control, under lit and fully darkened conditions. The visual targets always needed to move (in space) in the same direction as the observer to be judged as earth stationary. Targets needed to be moved more in order to be judged as earth stationary when movement was in the dark, rather than in the light, and also when movement was passive rather than when it was active. Efference copy motor signals, visual movement, and non-visual cues all contribute significantly and approximately additively to the estimate of self-motion. Errors in perceived self-motion can produce subsequent illusory visual motion. © ARVO.","author":[{"dropping-particle":"","family":"Dyde","given":"Richard T.","non-dropping-particle":"","parse-names":false,"suffix":""},{"dropping-particle":"","family":"Harris","given":"Laurence R.","non-dropping-particle":"","parse-names":false,"suffix":""}],"container-title":"Journal of Vision","id":"ITEM-1","issue":"14","issued":{"date-parts":[["2008"]]},"page":"1-10","title":"The influence of retinal and extra-retinal motion cues on perceived object motion during self-motion","type":"article-journal","volume":"8"},"uris":["http://www.mendeley.com/documents/?uuid=4066a71e-15b0-4c43-a7e9-ec055a425729"]}],"mendeley":{"formattedCitation":"(Dyde &amp; Harris, 2008)","plainTextFormattedCitation":"(Dyde &amp; Harris, 2008)","previouslyFormattedCitation":"(Dyde &amp; Harris, 2008)"},"properties":{"noteIndex":0},"schema":"https://github.com/citation-style-language/schema/raw/master/csl-citation.json"}</w:instrText>
+      </w:r>
+      <w:r>
+        <w:fldChar w:fldCharType="separate"/>
+      </w:r>
+      <w:r>
+        <w:rPr>
+          <w:noProof/>
+        </w:rPr>
+        <w:t>(Dyde &amp; Harris, 2008)</w:t>
+      </w:r>
+      <w:r>
+        <w:fldChar w:fldCharType="end"/>
+      </w:r>
+      <w:r>
+        <w:t xml:space="preserve">, as well as for </w:t>
+      </w:r>
+      <w:r>
+        <w:t xml:space="preserve">rotating observers </w:t>
+      </w:r>
+      <w:r>
+        <w:fldChar w:fldCharType="begin" w:fldLock="1"/>
+      </w:r>
+      <w:r>
+        <w:instrText>ADDIN CSL_CITATION {"citationItems":[{"id":"ITEM-1","itemData":{"DOI":"10.1016/0166-4328(95)80003-4","ISSN":"01664328","abstract":"To examine the effect of concurrent self-motion on the perception of the direction of object-motion, random-dot kinematograms were employed in which the strength of the directional signal was manipulated by varying the percentage of coherently moving pixels. The subject's task was to indicate the motion direction of briefly presented displays while undergoing whole body rotations with angular accelerations of 0, 5, 15, or 45°/s2. The perception of the direction of visual motion in the horizontal plane was impaired only when visual and vestibular motion directions were incongruous. The impairment increases with both increasing angular acceleration and decreasing percentage of coherently moving pixels. For object-motion in the vertical plane, an impairment was found for both congruous and incongruous combination of visual and vestibular stimulation, although not as pronounced for the latter (i.e., visual upward, vestibular downward stimulation, and vice versa). These results are discussed in terms of postnatal development and neurophysiological optimization processes resulting from intersensory 'updating' through every-day experience of object-motion during self-motion. © 1995.","author":[{"dropping-particle":"","family":"Probst","given":"Thomas","non-dropping-particle":"","parse-names":false,"suffix":""},{"dropping-particle":"","family":"Loose","given":"Rainer","non-dropping-particle":"","parse-names":false,"suffix":""},{"dropping-particle":"","family":"Niedeggen","given":"Michael","non-dropping-particle":"","parse-names":false,"suffix":""},{"dropping-particle":"","family":"Wist","given":"Eugene R.","non-dropping-particle":"","parse-names":false,"suffix":""}],"container-title":"Behavioural Brain Research","id":"ITEM-1","issue":"2","issued":{"date-parts":[["1995"]]},"page":"133-144","title":"Processing of visual motion direction in the fronto-parallel plane in the stationary or moving observer","type":"article-journal","volume":"70"},"uris":["http://www.mendeley.com/documents/?uuid=c20c16f5-d4a1-3a50-9937-d3d625cd998d"]},{"id":"ITEM-2","itemData":{"DOI":"10.1167/18.13.9","ISSN":"15347362","abstract":"To estimate object speed with respect to the self, retinal signals must be summed with extraretinal signals that encode the speed of eye and head movement. Prior work has shown that differences in perceptual estimates of object speed based on retinal and oculomotor signals lead to biased percepts such as the Aubert-Fleischl phenomenon (AF), in which moving targets appear slower when pursued. During wholebody movement, additional extraretinal signals, such as those from the vestibular system, may be used to transform object speed estimates from a head-centered to a world-centered reference frame. Here we demonstrate that whole-body pursuit in the form of passive yaw rotation, which stimulates the semicircular canals of the vestibular system, leads to a slowing of perceived object speed similar to the classic oculomotor AF. We find that the magnitude of the vestibular and oculomotor AF is comparable across a range of speeds, despite the different types of input signal involved. This covariation might hint at a common modality-independent mechanism underlying the AF in both cases.","author":[{"dropping-particle":"","family":"Garzorz","given":"Isabelle T.","non-dropping-particle":"","parse-names":false,"suffix":""},{"dropping-particle":"","family":"Freeman","given":"Tom C.A.","non-dropping-particle":"","parse-names":false,"suffix":""},{"dropping-particle":"","family":"Ernst","given":"Marc O.","non-dropping-particle":"","parse-names":false,"suffix":""},{"dropping-particle":"","family":"MacNeilage","given":"Paul R.","non-dropping-particle":"","parse-names":false,"suffix":""}],"container-title":"Journal of Vision","id":"ITEM-2","issue":"13","issued":{"date-parts":[["2018"]]},"page":"1-9","title":"Insufficient compensation for self-motion during perception of object speed: The vestibular Aubert-Fleischl phenomenon","type":"article-journal","volume":"18"},"uris":["http://www.mendeley.com/documents/?uuid=b4ae205d-a232-46e2-8f58-a1d37d8ca654"]},{"id":"ITEM-3","itemData":{"DOI":"10.1016/j.visres.2017.06.001","ISSN":"18785646","PMID":"28687325","abstract":"Previous research has shown that when a moving stimulus is presented to a moving observer, the perceived speed of the stimulus is affected by vestibular self-motion signals (Hogendoorn, Verstraten, MacDougall, &amp; Alais, 2017. Vision Research 130, 22–30.). This interaction was interpreted as a weighted sum of visual and vestibular motion signals. This interpretation also predicts effects of vestibular self-motion signals on perceived speed. Here, we test this prediction in two experiments. In Experiment 1, moving observers carried out a visual speed discrimination task in order to establish points of subjective equality (PSE) between stimuli presented in the same or opposite direction of self-motion. We observed robust effects of self-motion on perceived speed, with self-motion in the same direction as visual motion resulting in increases in perceived speed and vice versa. These effects were well- described by a limited-width integration window. In Experiment 2, the same observers carried out another speed discrimination task in order to establish discrimination thresholds. According to the Weber-Fechner law, these thresholds are expected to increase or decrease along with perceived speed. However, no effect of self-motion on discrimination thresholds was observed. This pattern of results suggests a limit on speed discrimination performance early in the visual system, with visuo-vestibular integration in later d</w:instrText>
+      </w:r>
+      <w:r>
+        <w:rPr>
+          <w:lang w:val="de-DE"/>
+        </w:rPr>
+        <w:instrText>ownstream areas. These results are consistent with previous work on heading perception.","author":[{"dropping-particle":"","family":"Hogendoorn","given":"Hinze","non-dropping-particle":"","parse-names":false,"suffix":""},{"dropping-particle":"","family":"Alais","given":"David","non-dropping-particle":"","parse-names":false,"suffix":""},{"dropping-particle":"","family":"MacDougall","given":"Hamish","non-dropping-particle":"","parse-names":false,"suffix":""},{"dropping-particle":"","family":"Verstraten","given":"Frans A.J.","non-dropping-particle":"","parse-names":false,"suffix":""}],"container-title":"Vision Research","id":"ITEM-3","issued":{"date-parts":[["2017"]]},"page":"12-17","title":"Velocity perception in a moving observer","type":"article-journal","volume":"138"},"uris":["http://www.mendeley.com/documents/?uuid=05caccfa-22f1-4148-8183-9fdb03fad8c0"]}],"mendeley":{"formattedCitation":"(Garzorz, Freeman, Ernst, &amp; MacNeilage, 2018; Hogendoorn, Alais, MacDougall, &amp; Verstraten, 2017; Probst, Loose, Niedeggen, &amp; Wist, 1995)","plainTextFormattedCitation":"(Garzorz, Freeman, Ernst, &amp; MacNeilage, 2018; Hogendoorn, Alais, MacDougall, &amp; Verstraten, 2017; Probst, Loose, Niedeggen, &amp; Wist, 1995)","previouslyFormattedCitation":"(Garzorz, Freeman, Ernst, &amp; MacNeilage, 2018; Hogendoorn, Alais, MacDougall, &amp; Verstraten, 2017; Probst, Loose, Niedeggen, &amp; Wist, 1995)"},"properties":{"noteIndex":0},"schema":"https://github.com/citation-style-language/schema/raw/master/csl-citation.json"}</w:instrText>
+      </w:r>
+      <w:r>
+        <w:fldChar w:fldCharType="separate"/>
+      </w:r>
+      <w:r>
+        <w:rPr>
+          <w:noProof/>
+          <w:lang w:val="de-DE"/>
+        </w:rPr>
+        <w:t>(Garzorz, Freeman, Ernst, &amp; MacNeilage, 2018; Hogendoorn, Alais, MacDougall, &amp; Verstraten, 2017; Probst, Loose, Niedeggen, &amp; Wist, 1995)</w:t>
+      </w:r>
+      <w:r>
+        <w:fldChar w:fldCharType="end"/>
+      </w:r>
+      <w:r>
+        <w:rPr>
+          <w:lang w:val="de-DE"/>
+        </w:rPr>
+        <w:t xml:space="preserve"> and motion</w:t>
+      </w:r>
+      <w:r>
+        <w:rPr>
+          <w:lang w:val="de-DE"/>
+        </w:rPr>
         <w:t>-</w:t>
       </w:r>
       <w:r>
-        <w:t>motion</w:t>
-      </w:r>
-      <w:r>
-        <w:t xml:space="preserve">, observers </w:t>
-      </w:r>
-      <w:r>
-        <w:t xml:space="preserve">first </w:t>
-      </w:r>
-      <w:r>
-        <w:t xml:space="preserve">compute which components of retinal </w:t>
-      </w:r>
-      <w:r>
-        <w:t xml:space="preserve">stimulation </w:t>
-      </w:r>
-      <w:r>
-        <w:t xml:space="preserve">are caused by </w:t>
-      </w:r>
-      <w:r>
-        <w:t xml:space="preserve">their own motion in the environment. </w:t>
-      </w:r>
-      <w:r>
-        <w:t xml:space="preserve">Then, they </w:t>
-      </w:r>
-      <w:r>
-        <w:t>subtract this self-motion information</w:t>
-      </w:r>
-      <w:r>
-        <w:t xml:space="preserve"> from the overall </w:t>
-      </w:r>
-      <w:r>
-        <w:t xml:space="preserve">retinal </w:t>
-      </w:r>
-      <w:r>
-        <w:t xml:space="preserve">stimulation </w:t>
-      </w:r>
-      <w:r>
-        <w:t xml:space="preserve">and </w:t>
-      </w:r>
-      <w:r>
-        <w:t xml:space="preserve">attribute </w:t>
-      </w:r>
-      <w:r>
-        <w:t xml:space="preserve">the remaining stimulation </w:t>
-      </w:r>
-      <w:r>
-        <w:t xml:space="preserve">to </w:t>
-      </w:r>
-      <w:r>
-        <w:t xml:space="preserve">object motion in the scene. </w:t>
-      </w:r>
-      <w:r>
-        <w:t>When self-motion is experienced only visually while undergoing no physical motion</w:t>
-      </w:r>
-      <w:r>
-        <w:t xml:space="preserve">, </w:t>
-      </w:r>
-      <w:r>
-        <w:t xml:space="preserve">the visual motion creates </w:t>
-      </w:r>
-      <w:r>
-        <w:t>a conflict between visual and vestibular input</w:t>
-      </w:r>
-      <w:r>
-        <w:t>s as a result of which</w:t>
-      </w:r>
-      <w:r>
-        <w:t xml:space="preserve"> </w:t>
-      </w:r>
-      <w:r>
-        <w:t xml:space="preserve">self-motion is likely </w:t>
-      </w:r>
-      <w:r>
-        <w:t xml:space="preserve">to be </w:t>
-      </w:r>
-      <w:r>
-        <w:t>underestimated</w:t>
-      </w:r>
-      <w:r>
-        <w:t xml:space="preserve">, leading to biases in judgments of object </w:t>
-      </w:r>
-      <w:r>
-        <w:t>velocities</w:t>
-      </w:r>
-      <w:r>
-        <w:t xml:space="preserve"> </w:t>
-      </w:r>
-      <w:r>
-        <w:t>although oddly this has never been quantified for horizontal translation</w:t>
-      </w:r>
-      <w:r>
-        <w:t>.</w:t>
-      </w:r>
-      <w:r>
-        <w:t xml:space="preserve"> </w:t>
-      </w:r>
-      <w:r>
-        <w:t>Th</w:t>
-      </w:r>
-      <w:r>
-        <w:t>e effect</w:t>
-      </w:r>
-      <w:r>
-        <w:t xml:space="preserve"> </w:t>
-      </w:r>
-      <w:r>
-        <w:t xml:space="preserve">has been shown to some extent for vertical observer and </w:t>
-      </w:r>
-      <w:r>
-        <w:t xml:space="preserve">object </w:t>
-      </w:r>
-      <w:r>
-        <w:t xml:space="preserve">translation </w:t>
+        <w:rPr>
+          <w:lang w:val="de-DE"/>
+        </w:rPr>
+        <w:t>in</w:t>
+      </w:r>
+      <w:r>
+        <w:rPr>
+          <w:lang w:val="de-DE"/>
+        </w:rPr>
+        <w:t>-</w:t>
+      </w:r>
+      <w:r>
+        <w:rPr>
+          <w:lang w:val="de-DE"/>
+        </w:rPr>
+        <w:t>dept</w:t>
+      </w:r>
+      <w:r>
+        <w:rPr>
+          <w:lang w:val="de-DE"/>
+        </w:rPr>
+        <w:t xml:space="preserve">h </w:t>
       </w:r>
       <w:r>
         <w:fldChar w:fldCharType="begin" w:fldLock="1"/>
       </w:r>
       <w:r>
-        <w:instrText>ADDIN CSL_CITATION {"citationItems":[{"id":"ITEM-1","itemData":{"DOI":"10.1167/8.14.5","ISSN":"15347362","abstract":"Eye, head, and body movement are intimately linked. During self-motion, the eyes track objects by a combination of vestibular reflexes and smooth pursuit eye movements but although the world appears stable during saccadic gaze changes, it does not appear stable during physical self-motion. We determined the amount by which a fixated object needed to be moved in space in order to appear earth stationary to a linearly moving observer. Observers were oscillated sinusoidally either passively or under their own control, under lit and fully darkened conditions. The visual targets always needed to move (in space) in the same direction as the observer to be judged as earth stationary. Targets needed to be moved more in order to be judged as earth stationary when movement was in the dark, rather than in the light, and also when movement was passive rather than when it was active. Efference copy motor signals, visual movement, and non-visual cues all contribute significantly and approximately additively to the estimate of self-motion. Errors in perceived self-motion can produce subsequent illusory visual motion. © ARVO.","author":[{"dropping-particle":"","family":"Dyde","given":"Richard T.","non-dropping-particle":"","parse-names":false,"suffix":""},{"dropping-particle":"","family":"Harris","given":"Laurence R.","non-dropping-particle":"","parse-names":false,"suffix":""}],"container-title":"Journal of Vision","id":"ITEM-1","issue":"14","issued":{"date-parts":[["2008"]]},"page":"1-10","title":"The influence of retinal and extra-retinal motion cues on perceived object motion during self-motion","type":"article-journal","volume":"8"},"uris":["http://www.mendeley.com/documents/?uuid=4066a71e-15b0-4c43-a7e9-ec055a425729"]}],"mendeley":{"formattedCitation":"(Dyde &amp; Harris, 2008)","plainTextFormattedCitation":"(Dyde &amp; Harris, 2008)","previouslyFormattedCitation":"(Dyde &amp; Harris, 2008)"},"properties":{"noteIndex":0},"schema":"https://github.com/citation-style-language/schema/raw/master/csl-citation.json"}</w:instrText>
-      </w:r>
-      <w:r>
-        <w:fldChar w:fldCharType="separate"/>
-      </w:r>
-      <w:r>
-        <w:rPr>
-          <w:noProof/>
-        </w:rPr>
-        <w:t>(Dyde &amp; Harris, 2008)</w:t>
-      </w:r>
-      <w:r>
-        <w:fldChar w:fldCharType="end"/>
-      </w:r>
-      <w:r>
-        <w:t xml:space="preserve">, as well as for </w:t>
-      </w:r>
-      <w:r>
-        <w:t xml:space="preserve">rotating observers </w:t>
-      </w:r>
-      <w:r>
-        <w:fldChar w:fldCharType="begin" w:fldLock="1"/>
-      </w:r>
-      <w:r>
-        <w:instrText>ADDIN CSL_CITATION {"citationItems":[{"id":"ITEM-1","itemData":{"DOI":"10.1016/0166-4328(95)80003-4","ISSN":"01664328","abstract":"To examine the effect of concurrent self-motion on the perception of the direction of object-motion, random-dot kinematograms were employed in which the strength of the directional signal was manipulated by varying the percentage of coherently moving pixels. The subject's task was to indicate the motion direction of briefly presented displays while undergoing whole body rotations with angular accelerations of 0, 5, 15, or 45°/s2. The perception of the direction of visual motion in the horizontal plane was impaired only when visual and vestibular motion directions were incongruous. The impairment increases with both increasing angular acceleration and decreasing percentage of coherently moving pixels. For object-motion in the vertical plane, an impairment was found for both congruous and incongruous combination of visual and vestibular stimulation, although not as pronounced for the latter (i.e., visual upward, vestibular downward stimulation, and vice versa). These results are discussed in terms of postnatal development and neurophysiological optimization processes resulting from intersensory 'updating' through every-day experience of object-motion during self-motion. © 1995.","author":[{"dropping-particle":"","family":"Probst","given":"Thomas","non-dropping-particle":"","parse-names":false,"suffix":""},{"dropping-particle":"","family":"Loose","given":"Rainer","non-dropping-particle":"","parse-names":false,"suffix":""},{"dropping-particle":"","family":"Niedeggen","given":"Michael","non-dropping-particle":"","parse-names":false,"suffix":""},{"dropping-particle":"","family":"Wist","given":"Eugene R.","non-dropping-particle":"","parse-names":false,"suffix":""}],"container-title":"Behavioural Brain Research","id":"ITEM-1","issue":"2","issued":{"date-parts":[["1995"]]},"page":"133-144","title":"Processing of visual motion direction in the fronto-parallel plane in the stationary or moving observer","type":"article-journal","volume":"70"},"uris":["http://www.mendeley.com/documents/?uuid=c20c16f5-d4a1-3a50-9937-d3d625cd998d"]}],"mendeley":{"formattedCitation":"(Probst, Loose, Niedeggen, &amp; Wist, 1995)","plainTextFormattedCitation":"(Probst, Loose, Niedeggen, &amp; Wist, 1995)","previouslyFormattedCitation":"(Probst, Loose, Niedeggen, &amp; Wist, 1995)"},"properties":{"noteIndex":0},"schema":"https://github.com/citation-style-language/schema/raw/master/csl-citation.json"}</w:instrText>
-      </w:r>
-      <w:r>
-        <w:fldChar w:fldCharType="separate"/>
-      </w:r>
-      <w:r>
-        <w:rPr>
-          <w:noProof/>
-        </w:rPr>
-        <w:t>(Probst, Loose, Niedeggen, &amp; Wist, 1995)</w:t>
-      </w:r>
-      <w:r>
-        <w:fldChar w:fldCharType="end"/>
-      </w:r>
-      <w:r>
-        <w:t xml:space="preserve"> and motion</w:t>
-      </w:r>
-      <w:r>
-        <w:t>-</w:t>
-      </w:r>
-      <w:r>
-        <w:t>in</w:t>
-      </w:r>
-      <w:r>
-        <w:t>-</w:t>
-      </w:r>
-      <w:r>
-        <w:t>dept</w:t>
-      </w:r>
-      <w:r>
-        <w:t xml:space="preserve">h </w:t>
-      </w:r>
-      <w:r>
-        <w:fldChar w:fldCharType="begin" w:fldLock="1"/>
-      </w:r>
-      <w:r>
-        <w:instrText>ADDIN CSL_CITATION {"citationItems":[{"id":"ITEM-1","itemData":{"DOI":"10.1016/j.visres.2003.09.001","ISSN":"00426989","abstract":"Self-motion through a three-dimensional array of objects creates a radial flow pattern on the retina. We superimposed a simulated object moving in depth on such a flow pattern to investigate the effect of the flow pattern on judgments of both the time to collision (TTC) with an approaching object and the trajectory of that object. Our procedure allowed us to decouple the direction and speed of simulated self motion-in-depth (MID) from the direction and speed of simulated object MID. In Experiment 1 we found that objects with the same closing speed were perceived to have a higher closing speed when self-motion and object-motion were in the same direction and a lower closing speed when they were in the opposite direction. This effect saturated rapidly as the ratio between the speeds of self-motion and object-motion was increased. In Experiment 2 we found that the perceived direction of object-MID was shifted towards the focus of expansion of the flow pattern. In Experiments 3 and 4 we found that the erroneous biases in perceived speed and direction produced by simulated self-motion were significantly reduced when binocular information about MID was added. These findings suggest that the large body of research that has studied motion perception using stationary observers has limited applicability to situations in which both the observer and the object are moving. © 2003 Elsevier Ltd. All rights reserved.","author":[{"dropping-particle":"","family":"Gray","given":"Rob","non-dropping-particle":"","parse-names":false,"suffix":""},{"dropping-particle":"","family":"MacUga","given":"Kristen","non-dropping-particle":"","parse-names":false,"suffix":""},{"dropping-particle":"","family":"Regan","given":"D","non-dropping-particle":"","parse-names":false,"suffix":""}],"container-title":"Vision Research","id":"ITEM-1","issue":"2","issued":{"date-parts":[["2004"]]},"page":"179-195","title":"Long range interactions between object-motion and self-motion in the perception of movement in depth","type":"article-journal","volume":"44"},"uris":["http://www.mendeley.com/documents/?uuid=04545aea-3f08-490b-ba7d-dd20a9356178"]}],"mendeley":{"formattedCitation":"(Gray, MacUga, &amp; Regan, 2004)","plainTextFormattedCitation":"(Gray, MacUga, &amp; Regan, 2004)","previouslyFormattedCitation":"(Gray, MacUga, &amp; Regan, 2004)"},"properties":{"noteIndex":0},"schema":"https://github.com/citation-style-language/schema/raw/master/csl-citation.json"}</w:instrText>
+        <w:rPr>
+          <w:lang w:val="de-DE"/>
+        </w:rPr>
+        <w:instrText>ADDIN CSL_CITATION {"citationItems":[{"id":"ITEM-1","itemData":{"DOI":"10.1016/j.visres.2003.09.001","ISSN":"00426989","abstract":"Self-motion through a three-dimensional array of objects creates a radial flow pattern on the retina. We superimposed a simulated object moving in depth on such a flow pattern to investigate the effect of the flow pattern on judgments of both the time to collision (TTC) with an approaching object and the trajectory of that object. Our procedure allowed us to decouple the direction and speed of simulated self motion-in-depth (MID) from the direction and speed of simulated object MID. In Experiment 1 we found that objects with the same closing speed were perceived to have a higher closing speed when self-motion and object-motion were in the same direction and a lower closing speed when they were in the opposite direction. This effect saturated rapidly as the ratio between the speeds of self-motion and object-motion was increased. In Experiment 2 we found that the perceived direction of object-MID was shifted towards the focus of expans</w:instrText>
+      </w:r>
+      <w:r>
+        <w:instrText xml:space="preserve">ion of the flow pattern. In Experiments 3 and 4 we found that the erroneous biases in perceived speed and direction produced by simulated self-motion were significantly reduced when binocular information about MID was added. These findings suggest that the large </w:instrText>
+      </w:r>
+      <w:r>
+        <w:instrText>body of research that has studied motion perception</w:instrText>
+      </w:r>
+      <w:r>
+        <w:instrText xml:space="preserve"> using stationary observers has limited applicability to situations in which both the observer and the object are moving. © 2003 Elsevier Ltd. All rights reserved.","author":[{"dropping-particle":"","family":"Gray","given":"Rob","non-dropping-particle":"","parse-names":false,"suffix":""},{"dropping-particle":"","family":"MacUga","given":"Kristen","non-dropping-particle":"","parse-names":false,"suffix":""},{"dropping-particle":"","family":"Regan","given":"D","non-dropping-particle":"","parse-names":false,"suffix":""}],"container-title":"Vision Research","id":"ITEM-1","issue":"2","issued":{"date-parts":[["2004"]]},"page":"179-195","title":"Long range interactions between object-motion and self-motion in the perception of movement in depth","type":"article-journal","volume":"44"},"uris":["http://www.mendeley.com/documents/?uuid=04545aea-3f08-490b-ba7d-dd20a9356178"]}],"mendeley":{"formattedCitation":"(Gray, MacUga, &amp; Regan, 2004)","plainTextFormattedCitation":"(Gray, MacUga, &amp; Regan, 2004)","previouslyFormattedCitation":"(Gray, MacUga, &amp; Regan, 2004)"},"properties":{"noteIndex":0},"schema":"https://github.com/citation-style-language/schema/raw/master/csl-citation.json"}</w:instrText>
       </w:r>
       <w:r>
         <w:fldChar w:fldCharType="separate"/>
@@ -808,6 +791,9 @@
     <w:p>
       <w:pPr>
         <w:jc w:val="both"/>
+        <w:rPr>
+          <w:ins w:id="1" w:author="Björn Jörges" w:date="2020-05-16T04:34:00Z"/>
+        </w:rPr>
       </w:pPr>
       <w:r>
         <w:t xml:space="preserve">It is important to note that flow parsing is only </w:t>
@@ -891,7 +877,7 @@
         <w:fldChar w:fldCharType="begin" w:fldLock="1"/>
       </w:r>
       <w:r>
-        <w:instrText>ADDIN CSL_CITATION {"citationItems":[{"id":"ITEM-1","itemData":{"DOI":"10.1167/13.8.25","ISSN":"15347362","abstract":"A fundamental question about locomotion in the presence of moving objects is whether movements are guided based upon perceived object motion in an observer-centered or world-centered reference frame. The former captures object motion relative to the moving observer and depends on both observer and object motion. The latter captures object motion relative to the stationary environment and is independent of observer motion. Subjects walked through a virtual environment (VE) viewed through a head-mounted display and indicated whether they would pass in front of or behind a moving obstacle that was on course to cross their future path. Subjects' movement through the VE was manipulated such that object motion in observer coordinates was affected while object motion in world coordinates was the same. We found that when moving observers choose routes around moving obstacles, they rely on object motion perceived in world coordinates. This entails a process, which has been called flow parsing (Rushton &amp; Warren, 2005; Warren &amp; Rushton, 2009a), that recovers the component of optic flow due to object motion independent of self-motion. We found that when self-motion is real and actively generated, the process by which object motion is recovered relies on both visual and nonvisual information to factor out the influence of self-motion. The remaining component contains information about object motion in world coordinates that is needed to guide locomotion.","author":[{"dropping-particle":"","family":"Fajen","given":"Brett R","non-dropping-particle":"","parse-names":false,"suffix":""},{"dropping-particle":"","family":"Parade","given":"Melissa S","non-dropping-particle":"","parse-names":false,"suffix":""},{"dropping-particle":"","family":"Matthis","given":"Jonathan S","non-dropping-particle":"","parse-names":false,"suffix":""}],"container-title":"Journal of Vision","id":"ITEM-1","issue":"8","issued":{"date-parts":[["2013"]]},"page":"1-13","title":"Humans Perceive Object Motion In World Coordinates During Obstacle Avoidance","type":"article-journal","volume":"13"},"uris":["http://www.mendeley.com/documents/?uuid=5f9119a1-2bb6-4517-9974-19a09ddbf9ce"]},{"id":"ITEM-2","itemData":{"DOI":"10.1038/nn1874","ISSN":"10976256","abstract":"It is generally assumed that perceptual events are timed by a centralized supramodal clock. This study challenges this notion in humans by providing clear evidence that visual events of subsecond duration are timed by visual neural mechanisms with spatially circumscribed receptive fields, localized in real-world, rather than retinal, coordinates. © 2007 Nature Publishing Group.","author":[{"dropping-particle":"","family":"Burr","given":"David","non-dropping-particle":"","parse-names":false,"suffix":""},{"dropping-particle":"","family":"Tozzi","given":"Arianna","non-dropping-particle":"","parse-names":false,"suffix":""},{"dropping-particle":"","family":"Morrone","given":"M. Concetta","non-dropping-particle":"","parse-names":false,"suffix":""}],"container-title":"Nature Neuroscience","id":"ITEM-2","issue":"4","issued":{"date-parts":[["2007"]]},"page":"423-425","title":"Neural mechanisms for timing visual events are spatially selective in real-world coordinates","type":"article-journal","volume":"10"},"uris":["http://www.mendeley.com/documents/?uuid=9d25de7b-c62b-4fd9-af9d-24881381284b"]},{"id":"ITEM-3","itemData":{"DOI":"10.1016/j.neuron.2004.06.006","ISSN":"08966273","abstract":"The motion areas of posterior parietal cortex extract information on visual motion for perception as well as for the guidance of movement. It is usually assumed that neurons in posterior parietal cortex represent visual motion relative to the retina. Current models describing action guided by moving objects work successfully based on this assumption. However, here we show that the pursuit-related responses of a distinct group of neurons in area MST of monkeys are at odds with this view. Rather than signaling object image motion on the retina, they represent object motion in world-centered coordinates. This representation may simplify the coordination of object-directed action and ego motion-invariant visual perception.","author":[{"dropping-particle":"","family":"Ilg","given":"Uwe J.","non-dropping-particle":"","parse-names":false,"suffix":""},{"dropping-particle":"","family":"Schumann","given":"Stefan","non-dropping-particle":"","parse-names":false,"suffix":""},{"dropping-particle":"","family":"Thier","given":"Peter","non-dropping-particle":"","parse-names":false,"suffix":""}],"container-title":"Neuron","id":"ITEM-3","issue":"1","issued":{"date-parts":[["2004"]]},"page":"145-151","title":"Posterior parietal cortex neurons encode target motion in world-centered coordinates","type":"article-journal","volume":"43"},"uris":["http://www.mendeley.com/documents/?uuid=0c6137f2-3bf9-42dc-8f5d-b7bfd59b8c3b"]},{"id":"ITEM-4","itemData":{"DOI":"10.1111/1467-9280.14491","ISSN":"09567976","abstract":"Although visual input is egocentric, at least some visual perceptions and representations are allocentric, that is, independent of the observer's vantage point or motion. Three experiments investigated the visual perception of three-dimensional object motion during voluntary and involuntary motion in human subjects. The results show that the motor command contributes to the objective perception of space: Observers are more likely to apply, consciously and unconsciously, spatial criteria relative to an allocentric frame of reference when they are executing voluntary head movements than while they are undergoing similar involuntary displacements (which lead to a more egocentric bias). Furthermore, details of the motor command are crucial to spatial vision, as allocentric bias decreases or disappears when self-motion and motor command do not match.","author":[{"dropping-particle":"","family":"Wexler","given":"Mark","non-dropping-particle":"","parse-names":false,"suffix":""}],"container-title":"Psychological Science","id":"ITEM-4","issue":"4","issued":{"date-parts":[["2003"]]},"page":"340-346","title":"Voluntary head movement and allocentric perception of space","type":"article-journal","volume":"14"},"uris":["http://www.mendeley.com/documents/?uuid=05726a0b-cdcc-41fe-97da-1aba08998f2c"]}],"mendeley":{"formattedCitation":"(Burr, Tozzi, &amp; Morrone, 2007; Fajen, Parade, &amp; Matthis, 2013; Ilg, Schumann, &amp; Thier, 2004; Wexler, 2003)","plainTextFormattedCitation":"(Burr, Tozzi, &amp; Morrone, 2007; Fajen, Parade, &amp; Matthis, 2013; Ilg, Schumann, &amp; Thier, 2004; Wexler, 2003)","previouslyFormattedCitation":"(Burr, Tozzi, &amp; Morrone, 2007; Fajen, Parade, &amp; Matthis, 2013; Ilg, Schumann, &amp; Thier, 2004)"},"properties":{"noteIndex":0},"schema":"https://github.com/citation-style-language/schema/raw/master/csl-citation.json"}</w:instrText>
+        <w:instrText>ADDIN CSL_CITATION {"citationItems":[{"id":"ITEM-1","itemData":{"DOI":"10.1167/13.8.25","ISSN":"15347362","abstract":"A fundamental question about locomotion in the presence of moving objects is whether movements are guided based upon perceived object motion in an observer-centered or world-centered reference frame. The former captures object motion relative to the moving observer and depends on both observer and object motion. The latter captures object motion relative to the stationary environment and is independent of observer motion. Subjects walked through a virtual environment (VE) viewed through a head-mounted display and indicated whether they would pass in front of or behind a moving obstacle that was on course to cross their future path. Subjects' movement through the VE was manipulated such that object motion in observer coordinates was affected while object motion in world coordinates was the same. We found that when moving observers choose routes around moving obstacles, they rely on object motion perceived in world coordinates. This entails a process, which has been called flow parsing (Rushton &amp; Warren, 2005; Warren &amp; Rushton, 2009a), that recovers the component of optic flow due to object motion independent of self-motion. We found that when self-motion is real and actively generated, the process by which object motion is recovered relies on both visual and nonvisual information to factor out the influence of self-motion. The remaining component contains information about object motion in world coordinates that is needed to guide locomotion.","author":[{"dropping-particle":"","family":"Fajen","given":"Brett R","non-dropping-particle":"","parse-names":false,"suffix":""},{"dropping-particle":"","family":"Parade","given":"Melissa S","non-dropping-particle":"","parse-names":false,"suffix":""},{"dropping-particle":"","family":"Matthis","given":"Jonathan S","non-dropping-particle":"","parse-names":false,"suffix":""}],"container-title":"Journal of Vision","id":"ITEM-1","issue":"8","issued":{"date-parts":[["2013"]]},"page":"1-13","title":"Humans Perceive Object Motion In World Coordinates During Obstacle Avoidance","type":"article-journal","volume":"13"},"uris":["http://www.mendeley.com/documents/?uuid=5f9119a1-2bb6-4517-9974-19a09ddbf9ce"]},{"id":"ITEM-2","itemData":{"DOI":"10.1038/nn1874","ISSN":"10976256","abstract":"It is generally assumed that perceptual events are timed by a centralized supramodal clock. This study challenges this notion in humans by providing clear evidence that visual events of subsecond duration are timed by visual neural mechanisms with spatially circumscribed receptive fields, localized in real-world, rather than retinal, coordinates. © 2007 Nature Publishing Group.","author":[{"dropping-particle":"","family":"Burr","given":"David","non-dropping-particle":"","parse-names":false,"suffix":""},{"dropping-particle":"","family":"Tozzi","given":"Arianna","non-dropping-particle":"","parse-names":false,"suffix":""},{"dropping-particle":"","family":"Morrone","given":"M. Concetta","non-dropping-particle":"","parse-names":false,"suffix":""}],"container-title":"Nature Neuroscience","id":"ITEM-2","issue":"4","issued":{"date-parts":[["2007"]]},"page":"423-425","title":"Neural mechanisms for timing visual events are spatially selective in real-world coordinates","type":"article-journal","volume":"10"},"uris":["http://www.mendeley.com/documents/?uuid=9d25de7b-c62b-4fd9-af9d-24881381284b"]},{"id":"ITEM-3","itemData":{"DOI":"10.1016/j.neuron.2004.06.006","ISSN":"08966273","abstract":"The motion areas of posterior parietal cortex extract information on visual motion for perception as well as for the guidance of movement. It is usually assumed that neurons in posterior parietal cortex represent visual motion relative to the retina. Current models describing action guided by moving objects work successfully based on this assumption. However, here we show that the pursuit-related responses of a distinct group of neurons in area MST of monkeys are at odds with this view. Rather than signaling object image motion on the retina, they represent object motion in world-centered coordinates. This representation may simplify the coordination of object-directed action and ego motion-invariant visual perception.","author":[{"dropping-particle":"","family":"Ilg","given":"Uwe J.","non-dropping-particle":"","parse-names":false,"suffix":""},{"dropping-particle":"","family":"Schumann","given":"Stefan","non-dropping-particle":"","parse-names":false,"suffix":""},{"dropping-particle":"","family":"Thier","given":"Peter","non-dropping-particle":"","parse-names":false,"suffix":""}],"container-title":"Neuron","id":"ITEM-3","issue":"1","issued":{"date-parts":[["2004"]]},"page":"145-151","title":"Posterior parietal cortex neurons encode target motion in world-centered coordinates","type":"article-journal","volume":"43"},"uris":["http://www.mendeley.com/documents/?uuid=0c6137f2-3bf9-42dc-8f5d-b7bfd59b8c3b"]},{"id":"ITEM-4","itemData":{"DOI":"10.1111/1467-9280.14491","ISSN":"09567976","abstract":"Although visual input is egocentric, at least some visual perceptions and representations are allocentric, that is, independent of the observer's vantage point or motion. Three experiments investigated the visual perception of three-dimensional object motion during voluntary and involuntary motion in human subjects. The results show that the motor command contributes to the objective perception of space: Observers are more likely to apply, consciously and unconsciously, spatial criteria relative to an allocentric frame of reference when they are executing voluntary head movements than while they are undergoing similar involuntary displacements (which lead to a more egocentric bias). Furthermore, details of the motor command are crucial to spatial vision, as allocentric bias decreases or disappears when self-motion and motor command do not match.","author":[{"dropping-particle":"","family":"Wexler","given":"Mark","non-dropping-particle":"","parse-names":false,"suffix":""}],"container-title":"Psychological Science","id":"ITEM-4","issue":"4","issued":{"date-parts":[["2003"]]},"page":"340-346","title":"Voluntary head movement and allocentric perception of space","type":"article-journal","volume":"14"},"uris":["http://www.mendeley.com/documents/?uuid=05726a0b-cdcc-41fe-97da-1aba08998f2c"]}],"mendeley":{"formattedCitation":"(Burr, Tozzi, &amp; Morrone, 2007; Fajen, Parade, &amp; Matthis, 2013; Ilg, Schumann, &amp; Thier, 2004; Wexler, 2003)","plainTextFormattedCitation":"(Burr, Tozzi, &amp; Morrone, 2007; Fajen, Parade, &amp; Matthis, 2013; Ilg, Schumann, &amp; Thier, 2004; Wexler, 2003)","previouslyFormattedCitation":"(Burr, Tozzi, &amp; Morrone, 2007; Fajen, Parade, &amp; Matthis, 2013; Ilg, Schumann, &amp; Thier, 2004; Wexler, 2003)"},"properties":{"noteIndex":0},"schema":"https://github.com/citation-style-language/schema/raw/master/csl-citation.json"}</w:instrText>
       </w:r>
       <w:r>
         <w:fldChar w:fldCharType="separate"/>
@@ -912,6 +898,394 @@
     <w:p>
       <w:pPr>
         <w:jc w:val="both"/>
+        <w:rPr>
+          <w:lang w:val="de-DE"/>
+        </w:rPr>
+      </w:pPr>
+      <w:ins w:id="2" w:author="Björn Jörges" w:date="2020-05-16T04:41:00Z">
+        <w:r>
+          <w:t>There are two major sources of information about passive self-motion: visual and vestibular cues</w:t>
+        </w:r>
+      </w:ins>
+      <w:ins w:id="3" w:author="Björn Jörges" w:date="2020-05-16T04:48:00Z">
+        <w:r>
+          <w:t xml:space="preserve"> </w:t>
+        </w:r>
+      </w:ins>
+      <w:r>
+        <w:fldChar w:fldCharType="begin" w:fldLock="1"/>
+      </w:r>
+      <w:r>
+        <w:instrText>ADDIN CSL_CITATION {"citationItems":[{"id":"ITEM-1","itemData":{"DOI":"10.1007/s002210000504","ISBN":"1416736581","ISSN":"00144819","PMID":"11104123","abstract":"Surprisingly little is known of the perceptual consequences of visual or vestibular stimulation in updating our perceived position in space as we move around. We assessed the roles of visual and vestibular cues in determining the perceived distance of passive, linear self motion. Subjects were given cues to constant-acceleration motion: either optic flow presented in a virtual reality display, physical motion in the dark or combinations of visual and physical motions. Subjects indicated when they perceived they had traversed a distance that had been previously given to them either visually or physically. The perceived distance of motion evoked by optic flow was accurate relative to a previously presented visual target but was perceptually equivalent to about half the physical motion. The perceived distance of physical motion in the dark was accurate relative to a previously presented physical motion but was perceptually equivalent to a much longer visually presented distance. The perceived distance of self motion when both visual and physical cues were present was more closely perceptually equivalent to the physical motion experienced rather than the simultaneous visual motion, even when the target was presented visually. We discuss this dominance of the physical cues in determining the perceived distance of self motion in terms of capture by non-visual cues. These findings are related to emerging studies that show the importance of vestibular input to neural mechanisms that process self motion.","author":[{"dropping-particle":"","family":"Harris","given":"L. R.","non-dropping-particle":"","parse-names":false,"suffix":""},{"dropping-particle":"","family":"Jenkin","given":"M.","non-dropping-particle":"","parse-names":false,"suffix":""},{"dropping-particle":"","family":"Zikovitz","given":"D. C.","non-dropping-particle":"","parse-names":false,"suffix":""}],"container-title":"Experimental Brain Research","id":"ITEM-1","issue":"1","issued":{"date-parts":[["2000"]]},"page":"12-21","title":"Visual and non-visual cues in the perception of linear self motion","type":"article-journal","volume":"135"},"uris":["http://www.mendeley.com/documents/?uuid=5a02a575-550d-4049-95c6-9ddef947a4de"]},{"id":"ITEM-2","itemData":{"DOI":"10.1111/j.1460-9568.2010.07207.x","ISSN":"14609568","abstract":"The perception of self-motion is crucial for navigation, spatial orientation and motor control. In particular, estimation of one's direction of translation, or heading, relies heavily on multisensory integration in most natural situations. Visual and nonvisual (e.g., vestibular) information can be used to judge heading, but each modality alone is often insufficient for accurate performance. It is not surprising, then, that visual and vestibular signals converge frequently in the nervous system, and that these signals interact in powerful ways at the level of behavior and perception. Early behavioral studies of visual-vestibular interactions consisted mainly of descriptive accounts of perceptual illusions and qualitative estimation tasks, often with conflicting results. In contrast, cue integration research in other modalities has benefited from the application of rigorous psychophysical techniques, guided by normative models that rest on the foundation of ideal-observer analysis and Bayesian decision theory. Here we review recent experiments that have attempted to harness these so-called optimal cue integration models for the study of self-motion perception. Some of these studies used nonhuman primate subjects, enabling direct comparisons between behavioral performance and simultaneously recorded neuronal activity. The results indicate that humans and monkeys can integrate visual and vestibular heading cues in a manner consistent with optimal integration theory, and that single neurons in the dorsal medial superior temporal area show striking correlates of the behavioral effects. This line of research and other applications of normative cue combination models should continue to shed light on mechanisms of self-motion perception and the neuronal basis of multisensory integration. © 2010 Federation of European Neuroscience Societies and Blackwell Publishing Ltd.","author":[{"dropping-particle":"","family":"Fetsch","given":"Christopher R.","non-dropping-particle":"","parse-names":false,"suffix":""},{"dropping-particle":"","family":"Deangelis","given":"Gregory C.","non-dropping-particle":"","parse-names":false,"suffix":""},{"dropping-particle":"","family":"Angelaki","given":"Dora E.","non-dropping-particle":"","parse-names":false,"suffix":""}],"container-title":"European Journal of Neuroscience","id":"ITEM-2","issue":"10","issued":{"date-parts":[["2010"]]},"page":"1721-1729","title":"Visual-vestibular cue integration for heading perception: Applications of optimal cue integration theory","type":"article-journal","volume":"31"},"uris":["http://www.mendeley.com/documents/?uuid=1304a498-df84-4b97-9ca4-a62a6163045f"]}],"mendeley":{"formattedCitation":"(Fetsch et al., 2010; Harris, Jenkin, &amp; Zikovitz, 2000)","manualFormatting":"(Fetsch et al., 2010)","plainTextFormattedCitation":"(Fetsch et al., 2010; Harris, Jenkin, &amp; Zikovitz, 2000)","previouslyFormattedCitation":"(Fetsch et al., 2010; Harris, Jenkin, &amp; Zikovitz, 2000)"},"properties":{"noteIndex":0},"schema":"https://github.com/citation-style-language/schema/raw/master/csl-citation.json"}</w:instrText>
+      </w:r>
+      <w:r>
+        <w:fldChar w:fldCharType="separate"/>
+      </w:r>
+      <w:r>
+        <w:rPr>
+          <w:noProof/>
+        </w:rPr>
+        <w:t>(Fetsch et al., 2010)</w:t>
+      </w:r>
+      <w:ins w:id="4" w:author="Björn Jörges" w:date="2020-05-16T04:48:00Z">
+        <w:r>
+          <w:fldChar w:fldCharType="end"/>
+        </w:r>
+      </w:ins>
+      <w:ins w:id="5" w:author="Björn Jörges" w:date="2020-05-16T04:49:00Z">
+        <w:r>
+          <w:t xml:space="preserve">, which are integrated according to their relative reliability </w:t>
+        </w:r>
+      </w:ins>
+      <w:ins w:id="6" w:author="Björn Jörges" w:date="2020-05-16T04:50:00Z">
+        <w:r>
+          <w:fldChar w:fldCharType="begin" w:fldLock="1"/>
+        </w:r>
+      </w:ins>
+      <w:r>
+        <w:instrText>ADDIN CSL_CITATION {"citationItems":[{"id":"ITEM-1","itemData":{"DOI":"10.1523/JNEUROSCI.2574-09.2009","ISSN":"02706474","PMID":"20007484","abstract":"The perception of self-motion direction, or heading, relies on integration of multiple sensory cues, especially from the visual and vestibular systems. However, the reliability of sensory information can vary rapidly and unpredictably, and it remains unclear how the brain integrates multiple sensory signals given this dynamic uncertainty. Human psychophysical studies have shown that observers combine cues by weighting them in proportion to their reliability, consistent with statistically optimal integration schemes derived from Bayesian probability theory. Remarkably, because cue reliability is varied randomly across trials, the perceptual weight assigned to each cue must change from trial to trial. Dynamic cue reweighting has not been examined for combinations of visual and vestibular cues, nor has the Bayesian cue integration approach been applied to laboratory animals, an important step toward understanding the neural basis of cue integration. To address these issues, we tested human and monkey subjects in a heading discrimination task involving visual (optic flow) and vestibular (translational motion) cues. The cues were placed in conflict on a subset of trials, and their relative reliability was varied to assess the weights that subjects gave to each cue in their heading judgments.Wefound that monkeys can rapidly reweight visual and vestibular cues according to their reliability, the first such demonstration in a nonhuman species. However, some monkeys and humans tended to over-weight vestibular cues, inconsistent with simple predictions of a Bayesian model. Nonetheless, our findings establish a robust model system for studying the neural mechanisms of dynamic cue reweighting in multisensory perception. Copyright © 2009 Society for Neuroscience.","author":[{"dropping-particle":"","family":"Fetsch","given":"Christopher R.","non-dropping-particle":"","parse-names":false,"suffix":""},{"dropping-particle":"","family":"Turner","given":"Amanda H.","non-dropping-particle":"","parse-names":false,"suffix":""},{"dropping-particle":"","family":"DeAngelis","given":"Gregory C.","non-dropping-particle":"","parse-names":false,"suffix":""},{"dropping-particle":"","family":"Angelaki","given":"Dora E.","non-dropping-particle":"","parse-names":false,"suffix":""}],"container-title":"Journal of Neuroscience","id":"ITEM-1","issue":"49","issued":{"date-parts":[["2009"]]},"page":"15601-15612","title":"Dynamic reweighting of visual and vestibular cues during self-motion perception","type":"article-journal","volume":"29"},"uris":["http://www.mendeley.com/documents/?uuid=858acc5d-06bc-48e6-abb5-aef511192e4e"]}],"mendeley":{"formattedCitation":"(Fetsch, Turner, DeAngelis, &amp; Angelaki, 2009)","plainTextFormattedCitation":"(Fetsch, Turner, DeAngelis, &amp; Angelaki, 2009)","previouslyFormattedCitation":"(Fetsch, Turner, DeAngelis, &amp; Angelaki, 2009)"},"properties":{"noteIndex":0},"schema":"https://github.com/citation-style-language/schema/raw/master/csl-citation.json"}</w:instrText>
+      </w:r>
+      <w:r>
+        <w:fldChar w:fldCharType="separate"/>
+      </w:r>
+      <w:r>
+        <w:rPr>
+          <w:noProof/>
+        </w:rPr>
+        <w:t>(Fetsch, Turner, DeAngelis, &amp; Angelaki, 2009)</w:t>
+      </w:r>
+      <w:ins w:id="7" w:author="Björn Jörges" w:date="2020-05-16T04:50:00Z">
+        <w:r>
+          <w:fldChar w:fldCharType="end"/>
+        </w:r>
+        <w:r>
+          <w:t>.</w:t>
+        </w:r>
+      </w:ins>
+      <w:ins w:id="8" w:author="Björn Jörges" w:date="2020-05-16T04:51:00Z">
+        <w:r>
+          <w:t xml:space="preserve"> </w:t>
+        </w:r>
+      </w:ins>
+      <w:ins w:id="9" w:author="Björn Jörges" w:date="2020-05-16T05:32:00Z">
+        <w:r>
+          <w:t xml:space="preserve">How </w:t>
+        </w:r>
+      </w:ins>
+      <w:ins w:id="10" w:author="Björn Jörges" w:date="2020-05-16T05:33:00Z">
+        <w:r>
+          <w:t xml:space="preserve">much </w:t>
+        </w:r>
+      </w:ins>
+      <w:ins w:id="11" w:author="Björn Jörges" w:date="2020-05-16T05:32:00Z">
+        <w:r>
+          <w:t xml:space="preserve">each sense contributes to the </w:t>
+        </w:r>
+        <w:r>
+          <w:t xml:space="preserve">global </w:t>
+        </w:r>
+        <w:r>
+          <w:t xml:space="preserve">percept of </w:t>
+        </w:r>
+        <w:r>
+          <w:t xml:space="preserve">self-motion </w:t>
+        </w:r>
+      </w:ins>
+      <w:ins w:id="12" w:author="Björn Jörges" w:date="2020-05-16T05:33:00Z">
+        <w:r>
+          <w:t xml:space="preserve">seems to depend on different parameters, such as the task and the self-motion profile. </w:t>
+        </w:r>
+        <w:proofErr w:type="spellStart"/>
+        <w:r>
+          <w:t>Dokka</w:t>
+        </w:r>
+        <w:proofErr w:type="spellEnd"/>
+        <w:r>
+          <w:t xml:space="preserve"> et al. </w:t>
+        </w:r>
+        <w:r>
+          <w:fldChar w:fldCharType="begin" w:fldLock="1"/>
+        </w:r>
+      </w:ins>
+      <w:r>
+        <w:instrText>ADDIN CSL_CITATION {"citationItems":[{"id":"ITEM-1","itemData":{"DOI":"10.1093/cercor/bht247","ISSN":"14602199","abstract":"Judging object trajectory during self-motion is a fundamental ability for mobile organisms interacting with their environment. This fundamental ability requires the nervous system to compensate for the visual consequences of self-motion in order to make accurate judgments, but the mechanisms of this compensation are poorly understood. We comprehensively examined both the accuracy and precision of observers' ability to judge object trajectory in the world when self-motion was defined by vestibular, visual, or combined visual-vestibular cues. Without decision feedback, subjects demonstrated no compensation for self-motion that was defined solely by vestibular cues, partial compensation (47%) for visually defined self-motion, and significantly greater compensation (58%) during combined visual-vestibular self-motion. With decision feedback, subjects learned to accurately judge object trajectory in the world, and this generalized to novel self-motion speeds. Across conditions, greater compensation for self-motion was associated with decreased precision of object trajectory judgments, indicating that self-motion compensation comes at the cost of reduced discriminability. Our findings suggest that the brain can flexibly represent object trajectory relative to either the observer or the world, but a world-centered representation comes at the cost of decreased precision due to the inclusion of noisy self-motion signals.","author":[{"dropping-particle":"","family":"Dokka","given":"Kalpana","non-dropping-particle":"","parse-names":false,"suffix":""},{"dropping-particle":"","family":"MacNeilage","given":"Paul R.","non-dropping-particle":"","parse-names":false,"suffix":""},{"dropping-particle":"","family":"DeAngelis","given":"Gregory C.","non-dropping-particle":"","parse-names":false,"suffix":""},{"dropping-particle":"","family":"Angelaki","given":"Dora E","non-dropping-particle":"","parse-names":false,"suffix":""}],"container-title":"Cerebral Cortex","id":"ITEM-1","issue":"3","issued":{"date-parts":[["2015"]]},"page":"619-630","title":"Multisensory self-motion compensation during object trajectory judgments","type":"article-journal","volume":"25"},"uris":["http://www.mendeley.com/documents/?uuid=b7be0a59-ffbe-4966-b5d7-4c30441a5a15"]}],"mendeley":{"formattedCitation":"(Dokka et al., 2015)","plainTextFormattedCitation":"(Dokka et al., 2015)","previouslyFormattedCitation":"(Dokka et al., 2015)"},"properties":{"noteIndex":0},"schema":"https://github.com/citation-style-language/schema/raw/master/csl-citation.json"}</w:instrText>
+      </w:r>
+      <w:r>
+        <w:fldChar w:fldCharType="separate"/>
+      </w:r>
+      <w:r>
+        <w:rPr>
+          <w:noProof/>
+        </w:rPr>
+        <w:t>(Dokka et al., 2015)</w:t>
+      </w:r>
+      <w:ins w:id="13" w:author="Björn Jörges" w:date="2020-05-16T05:33:00Z">
+        <w:r>
+          <w:fldChar w:fldCharType="end"/>
+        </w:r>
+        <w:r>
+          <w:t>, for example, found</w:t>
+        </w:r>
+      </w:ins>
+      <w:ins w:id="14" w:author="Björn Jörges" w:date="2020-05-16T05:34:00Z">
+        <w:r>
+          <w:t xml:space="preserve"> for direction judgments of a probe presented i</w:t>
+        </w:r>
+      </w:ins>
+      <w:ins w:id="15" w:author="Björn Jörges" w:date="2020-05-16T05:35:00Z">
+        <w:r>
+          <w:t xml:space="preserve">n the fronto-parallel plane during </w:t>
+        </w:r>
+      </w:ins>
+      <w:ins w:id="16" w:author="Björn Jörges" w:date="2020-05-16T05:36:00Z">
+        <w:r>
+          <w:t xml:space="preserve">lateral </w:t>
+        </w:r>
+      </w:ins>
+      <w:ins w:id="17" w:author="Björn Jörges" w:date="2020-05-16T05:35:00Z">
+        <w:r>
+          <w:t>observer motion</w:t>
+        </w:r>
+      </w:ins>
+      <w:ins w:id="18" w:author="Björn Jörges" w:date="2020-05-16T05:33:00Z">
+        <w:r>
+          <w:t xml:space="preserve"> that </w:t>
+        </w:r>
+      </w:ins>
+      <w:ins w:id="19" w:author="Björn Jörges" w:date="2020-05-16T04:51:00Z">
+        <w:r>
+          <w:t xml:space="preserve">vestibular information in the absence of visual information </w:t>
+        </w:r>
+      </w:ins>
+      <w:ins w:id="20" w:author="Björn Jörges" w:date="2020-05-16T05:33:00Z">
+        <w:r>
+          <w:t xml:space="preserve">led </w:t>
+        </w:r>
+      </w:ins>
+      <w:ins w:id="21" w:author="Björn Jörges" w:date="2020-05-16T04:51:00Z">
+        <w:r>
+          <w:t>to a vast underestimation of self-motion</w:t>
+        </w:r>
+      </w:ins>
+      <w:ins w:id="22" w:author="Björn Jörges" w:date="2020-05-16T05:34:00Z">
+        <w:r>
+          <w:t>.</w:t>
+        </w:r>
+      </w:ins>
+      <w:ins w:id="23" w:author="Björn Jörges" w:date="2020-05-16T04:54:00Z">
+        <w:r>
+          <w:t xml:space="preserve"> </w:t>
+        </w:r>
+      </w:ins>
+      <w:ins w:id="24" w:author="Björn Jörges" w:date="2020-05-16T05:34:00Z">
+        <w:r>
+          <w:t>V</w:t>
+        </w:r>
+      </w:ins>
+      <w:ins w:id="25" w:author="Björn Jörges" w:date="2020-05-16T04:54:00Z">
+        <w:r>
+          <w:t>isual information</w:t>
+        </w:r>
+      </w:ins>
+      <w:ins w:id="26" w:author="Björn Jörges" w:date="2020-05-16T05:28:00Z">
+        <w:r>
+          <w:t xml:space="preserve"> only </w:t>
+        </w:r>
+      </w:ins>
+      <w:ins w:id="27" w:author="Björn Jörges" w:date="2020-05-16T05:34:00Z">
+        <w:r>
+          <w:t xml:space="preserve">elicited </w:t>
+        </w:r>
+      </w:ins>
+      <w:ins w:id="28" w:author="Björn Jörges" w:date="2020-05-16T05:28:00Z">
+        <w:r>
+          <w:t xml:space="preserve">a higher </w:t>
+        </w:r>
+        <w:proofErr w:type="gramStart"/>
+        <w:r>
+          <w:t>accuracy,</w:t>
+        </w:r>
+      </w:ins>
+      <w:ins w:id="29" w:author="Björn Jörges" w:date="2020-05-16T05:34:00Z">
+        <w:r>
+          <w:t xml:space="preserve"> and</w:t>
+        </w:r>
+        <w:proofErr w:type="gramEnd"/>
+        <w:r>
+          <w:t xml:space="preserve"> having both visual and vestibular cues</w:t>
+        </w:r>
+      </w:ins>
+      <w:ins w:id="30" w:author="Björn Jörges" w:date="2020-05-16T05:35:00Z">
+        <w:r>
+          <w:t xml:space="preserve"> available </w:t>
+        </w:r>
+      </w:ins>
+      <w:ins w:id="31" w:author="Björn Jörges" w:date="2020-05-16T05:36:00Z">
+        <w:r>
+          <w:t>increased accuracy only marginally beyond accuracy for visual information only</w:t>
+        </w:r>
+      </w:ins>
+      <w:ins w:id="32" w:author="Björn Jörges" w:date="2020-05-16T04:55:00Z">
+        <w:r>
+          <w:t>.</w:t>
+        </w:r>
+      </w:ins>
+      <w:ins w:id="33" w:author="Björn Jörges" w:date="2020-05-16T05:36:00Z">
+        <w:r>
+          <w:t xml:space="preserve"> In a more direct test of perceived </w:t>
+        </w:r>
+      </w:ins>
+      <w:ins w:id="34" w:author="Björn Jörges" w:date="2020-05-16T05:37:00Z">
+        <w:r>
+          <w:t xml:space="preserve">self-motion, Harris et al. </w:t>
+        </w:r>
+        <w:r>
+          <w:fldChar w:fldCharType="begin" w:fldLock="1"/>
+        </w:r>
+      </w:ins>
+      <w:r>
+        <w:instrText>ADDIN CSL_CITATION {"citationItems":[{"id":"ITEM-1","itemData":{"DOI":"10.1007/s002210000504","ISBN":"1416736581","ISSN":"00144819","PMID":"11104123","abstract":"Surprisingly little is known of the perceptual consequences of visual or vestibular stimulation in updating our perceived position in space as we move around. We assessed the roles of visual and vestibular cues in determining the perceived distance of passive, linear self motion. Subjects were given cues to constant-acceleration motion: either optic flow presented in a virtual reality display, physical motion in the dark or combinations of visual and physical motions. Subjects indicated when they perceived they had traversed a distance that had been previously given to them either visually or physically. The perceived distance of motion evoked by optic flow was accurate relative to a previously presented visual target but was perceptually equivalent to about half the physical motion. The perceived distance of physical motion in the dark was accurate relative to a previously presented physical motion but was perceptually equivalent to a much longer visually presented distance. The perceived distance of self motion when both visual and physical cues were present was more closely perceptually equivalent to the physical motion experienced rather than the simultaneous visual motion, even when the target was presented visually. We discuss this dominance of the physical cues in determining the perceived distance of self motion in terms of capture by non-visual cues. These findings are related to emerging studies that show the importance of vestibular input to neural mechanisms that process self motion.","author":[{"dropping-particle":"","family":"Harris","given":"L. R.","non-dropping-particle":"","parse-names":false,"suffix":""},{"dropping-particle":"","family":"Jenkin","given":"M.","non-dropping-particle":"","parse-names":false,"suffix":""},{"dropping-particle":"","family":"Zikovitz","given":"D. C.","non-dropping-particle":"","parse-names":false,"suffix":""}],"container-title":"Experimental Brain Research","id":"ITEM-1","issue":"1","issued":{"date-parts":[["2000"]]},"page":"12-21","title":"Visual and non-visual cues in the perception of linear self motion","type":"article-journal","volume":"135"},"uris":["http://www.mendeley.com/documents/?uuid=5a02a575-550d-4049-95c6-9ddef947a4de"]}],"mendeley":{"formattedCitation":"(Harris et al., 2000)","plainTextFormattedCitation":"(Harris et al., 2000)","previouslyFormattedCitation":"(Harris et al., 2000)"},"properties":{"noteIndex":0},"schema":"https://github.com/citation-style-language/schema/raw/master/csl-citation.json"}</w:instrText>
+      </w:r>
+      <w:r>
+        <w:fldChar w:fldCharType="separate"/>
+      </w:r>
+      <w:r>
+        <w:rPr>
+          <w:noProof/>
+        </w:rPr>
+        <w:t>(Harris et al., 2000)</w:t>
+      </w:r>
+      <w:ins w:id="35" w:author="Björn Jörges" w:date="2020-05-16T05:37:00Z">
+        <w:r>
+          <w:fldChar w:fldCharType="end"/>
+        </w:r>
+        <w:r>
+          <w:t xml:space="preserve"> found that vestibular stimulation </w:t>
+        </w:r>
+      </w:ins>
+      <w:ins w:id="36" w:author="Björn Jörges" w:date="2020-05-16T05:38:00Z">
+        <w:r>
+          <w:t xml:space="preserve">evoked by moving the observer through the environment was an extremely </w:t>
+        </w:r>
+        <w:r>
+          <w:lastRenderedPageBreak/>
+          <w:t xml:space="preserve">potent cue to self-motion which induced </w:t>
+        </w:r>
+      </w:ins>
+      <w:ins w:id="37" w:author="Björn Jörges" w:date="2020-05-16T05:39:00Z">
+        <w:r>
+          <w:t xml:space="preserve">a </w:t>
+        </w:r>
+      </w:ins>
+      <w:ins w:id="38" w:author="Björn Jörges" w:date="2020-05-16T05:38:00Z">
+        <w:r>
+          <w:t>vast</w:t>
+        </w:r>
+      </w:ins>
+      <w:ins w:id="39" w:author="Björn Jörges" w:date="2020-05-16T05:39:00Z">
+        <w:r>
+          <w:t xml:space="preserve"> overestimation of the distance moved. Visual cues to self-motion were efficient, too, but less so than vestibular cues.</w:t>
+        </w:r>
+      </w:ins>
+      <w:ins w:id="40" w:author="Björn Jörges" w:date="2020-05-16T05:38:00Z">
+        <w:r>
+          <w:t xml:space="preserve"> </w:t>
+        </w:r>
+      </w:ins>
+      <w:ins w:id="41" w:author="Björn Jörges" w:date="2020-05-16T04:41:00Z">
+        <w:r>
+          <w:t>For active self</w:t>
+        </w:r>
+      </w:ins>
+      <w:ins w:id="42" w:author="Björn Jörges" w:date="2020-05-16T04:42:00Z">
+        <w:r>
+          <w:t>-motion (i.e., movements initiated by the observer such as walking through the environment), efference copies</w:t>
+        </w:r>
+      </w:ins>
+      <w:ins w:id="43" w:author="Björn Jörges" w:date="2020-05-16T05:40:00Z">
+        <w:r>
+          <w:t xml:space="preserve"> and proprioceptive informat</w:t>
+        </w:r>
+      </w:ins>
+      <w:ins w:id="44" w:author="Björn Jörges" w:date="2020-05-16T05:41:00Z">
+        <w:r>
+          <w:t>ion</w:t>
+        </w:r>
+      </w:ins>
+      <w:ins w:id="45" w:author="Björn Jörges" w:date="2020-05-16T04:42:00Z">
+        <w:r>
+          <w:t xml:space="preserve"> can serve as further </w:t>
+        </w:r>
+      </w:ins>
+      <w:ins w:id="46" w:author="Björn Jörges" w:date="2020-05-16T04:46:00Z">
+        <w:r>
+          <w:t>cue</w:t>
+        </w:r>
+      </w:ins>
+      <w:ins w:id="47" w:author="Björn Jörges" w:date="2020-05-16T05:41:00Z">
+        <w:r>
+          <w:t>s</w:t>
+        </w:r>
+      </w:ins>
+      <w:ins w:id="48" w:author="Björn Jörges" w:date="2020-05-16T04:46:00Z">
+        <w:r>
+          <w:t>.</w:t>
+        </w:r>
+      </w:ins>
+      <w:ins w:id="49" w:author="Björn Jörges" w:date="2020-05-16T05:59:00Z">
+        <w:r>
+          <w:t xml:space="preserve"> For example, judgments about the distance travelled seem to be more reliable if motion was self-generated as o</w:t>
+        </w:r>
+      </w:ins>
+      <w:ins w:id="50" w:author="Björn Jörges" w:date="2020-05-16T06:00:00Z">
+        <w:r>
+          <w:t>pposed to experienced passively</w:t>
+        </w:r>
+      </w:ins>
+      <w:ins w:id="51" w:author="Björn Jörges" w:date="2020-05-16T05:59:00Z">
+        <w:r>
+          <w:t xml:space="preserve"> </w:t>
+        </w:r>
+      </w:ins>
+      <w:r>
+        <w:fldChar w:fldCharType="begin" w:fldLock="1"/>
+      </w:r>
+      <w:r>
+        <w:instrText>ADDIN CSL_CITATION {"citationItems":[{"id":"ITEM-1","itemData":{"DOI":"10.1007/s00221-011-2717-9","ISSN":"00144819","PMID":"21590262","abstract":"Spatial updating during self-motion typically involves the appropriate integration of both visual and non-visual cues, including vestibular and proprioceptive information. Here, we investigated how human observers combine these two non-visual cues during full-stride curvilinear walking. To obtain a continuous, real-time estimate of perceived position, observers were asked to continuously point toward a previously viewed target in the absence of vision. They did so while moving on a large circular treadmill under various movement conditions. Two conditions were designed to evaluate spatial updating when information was largely limited to either proprioceptive information (walking in place) or vestibular information (passive movement). A third condition evaluated updating when both sources of information were available (walking through space) and were either congruent or in conflict. During both the passive movement condition and while walking through space, the pattern of pointing behavior demonstrated evidence of accurate egocentric updating. In contrast, when walking in place, perceived self-motion was underestimated and participants always adjusted the pointer at a constant rate, irrespective of changes in the rate at which the participant moved relative to the target. The results are discussed in relation to the maximum likelihood estimation model of sensory integration. They show that when the two cues were congruent, estimates were combined, such that the variance of the adjustments was generally reduced. Results also suggest that when conflicts were introduced between the vestibular and proprioceptive cues, spatial updating was based on a weighted average of the two inputs. © 2011 Springer-Verlag.","author":[{"dropping-particle":"","family":"Frissen","given":"Ilja","non-dropping-particle":"","parse-names":false,"suffix":""},{"dropping-particle":"","family":"Campos","given":"Jennifer L.","non-dropping-particle":"","parse-names":false,"suffix":""},{"dropping-particle":"","family":"Souman","given":"Jan L.","non-dropping-particle":"","parse-names":false,"suffix":""},{"dropping-particle":"","family":"Ernst","given":"Marc O.","non-dropping-particle":"","parse-names":false,"suffix":""}],"container-title":"Experimental Brain Research","id":"ITEM-1","issue":"2","issued":{"date-parts":[["2011"]]},"page":"163-176","title":"Integration of vestibular and proprioceptive signals for spatial updating","type":"article-journal","volume":"212"},"uris":["http://www.mendeley.com/documents/?uuid=aa28fa91-1ac4-4c7e-a136-dd881cc3c6d2"]},{"id":"ITEM-2","itemData":{"DOI":"10.1007/s00221-006-0486-7","ISSN":"00144819","abstract":"The perception of angular displacement during self turning is generally based on a combination of redundant signals from different sources. For example, during active turning in a visually structured environment devoid of landmarks, podokinesthetic, vestibular, and optokinetic velocity signals are fused and integrated over time to yield a unitary percept of the ongoing change in angular position ('podokinesthetic' refers to proprioceptive and corollary signals related to leg and foot movement). Previously we have shown that the fusion of two of these afferents improves perceptual accuracy and reliability in comparison to when only one is available. For example, with only a single modality available, slow rotations are perceived to be significantly larger than fast ones, whereas the combination of two modalities greatly reduces this difference. These observations spurred the hypothesis that displacement perception results from a weighted average of bottom-up (sensory) signals and top-down signals (a priori knowledge or expectation), with the weight of the latter decreasing the more sensory information is available. We now ask (1) whether the accuracy of angular displacement estimation can be further improved if it can draw on all three sensory modalities instead of only two, and (2) whether bottom-up sensory and top-down a priori information is combined for displacement estimation in a statistically optimal way. To this end 12 healthy subjects (Ss) standing on a turning platform surrounded by a rotatable optokinetic pattern were exposed to 6 different sensory conditions: pure podokinesthetic (P), vestibular (V), or optokinetic (O) stimulation, and combined podokinesthetic-vestibular (PV), vestibular-optokinetic (VO), or podokinesthetic-vestibular-optokinetic (PVO) stimulation. Stimuli had constant angular velocities of either 15, 30, or 60°/s. Subjects were to press a signal button when they felt that angular displacement had reached a previously instructed magnitude (150-900°). In agreement with earlier observations, the combination of two sensory signals improved the accuracy of displacement perception by reducing both the variance of subjects' displacement estimates and their dependence on turning velocity. Adding a third sensory signal (condition PVO) led to a further reduction of variance and almost eliminated the effect of velocity. We show that these experimental results are compatible with a probabilistic fusion mechanism based on Bayes' law. Thi…","author":[{"dropping-particle":"","family":"Jürgens","given":"Reinhart","non-dropping-particle":"","parse-names":false,"suffix":""},{"dropping-particle":"","family":"Becker","given":"Wolfgang","non-dropping-particle":"","parse-names":false,"suffix":""}],"container-title":"Experimental Brain Research","id":"ITEM-2","issue":"3","issued":{"date-parts":[["2006"]]},"page":"528-543","title":"Perception of angular displacement without landmarks: Evidence for Bayesian fusion of vestibular, optokinetic, podokinesthetic, and cognitive information","type":"article-journal","volume":"174"},"uris":["http://www.mendeley.com/documents/?uuid=b8caac44-2be1-433d-ae75-f56605d75b33"]},{"id":"ITEM-3","itemData":{"DOI":"10.1007/s00221-002-1053-5","ISBN":"0022100210","ISSN":"00144819","abstract":"When observers step about their vertical axis (\"active turning\") without vision they dispose of essentially two sources of information that can tell them by how much they have turned: the vestibular cue which reflects head rotation in space and the \"podokinesthetic\" cue, a compound of leg proprioceptive afferents and efference copy signals which reflects the observer's motion relative to his support. We ask how these two cues are fused in the process leading to the perception of self-displacement during active turning. To this end we compared the performance of observers in three angular navigation tasks which differed with regard to the number and type of available motion cues: (1) Passive rotation, vestibular cue (ves) only; observers are standing on a platform which is being rotated. (2) Treadmill stepping, podokinesthetic cue (pod) only; observers step counter to the rotating platform so as to remain stable in space. (3) Active turning, ves and pod available; observers step around on the stationary platform. In all three tasks, angular velocity varied from trial to trial (15, 30, 60°/s) but was constant during trials. Perception was probed by having the observers signal when they thought to have reached a previously instructed angular displacement, either in space or relative to the platform (\"target\"; range 60-1080°). Performance was quantified in terms of the targeting gain (displacement reached by the observer divided by target angle) and of the random error (Er), which records an observer's deviation during single trials from his average performance. Confirming previous observations, Er was found to be significantly smaller during active turning than during passive turning, and we now complement these observations by showing that it is also significantly smaller than during treadmill stepping. This behaviour of Er is compatible with the idea that ves and pod be averaged during active turning. On the other hand, the observed characteristics of the targeting gain (GT) support this idea only for the case of fast rotations (60°/s); at lower velocities, the gain found during active turning was clearly not the average of the GT values recorded in the passive and the treadmill modes. We therefore also discuss alternative scenarios as to how ves and pod could interact, among these one based on the concept of a vestibular eigenmodel. A common denomi</w:instrText>
+      </w:r>
+      <w:r>
+        <w:rPr>
+          <w:lang w:val="de-DE"/>
+        </w:rPr>
+        <w:instrText>nator of these scenarios is that ves assumes the role of a prerequisite for an optimal use of pod during tu…","author":[{"dropping-particle":"","family":"Becker","given":"Wolfgang","non-dropping-particle":"","parse-names":false,"suffix":""},{"dropping-particle":"","family":"Nasios","given":"Gregorios","non-dropping-particle":"","parse-names":false,"suffix":""},{"dropping-particle":"","family":"Raab","given":"Sabine","non-dropping-particle":"","parse-names":false,"suffix":""},{"dropping-particle":"","family":"Jürgens","given":"Reinhart","non-dropping-particle":"","parse-names":false,"suffix":""}],"container-title":"Experimental Brain Research","id":"ITEM-3","issue":"4","issued":{"date-parts":[["2002"]]},"page":"458-474","title":"Fusion of vestibular and podokinesthetic information during self-turning towards instructed targets","type":"article-journal","volume":"144"},"uris":["http://www.mendeley.com/documents/?uuid=715f959d-f9cd-49da-a341-77d82e24210a"]}],"mendeley":{"formattedCitation":"(Becker, Nasios, Raab, &amp; Jürgens, 2002; Frissen, Campos, Souman, &amp; Ernst, 2011; Jürgens &amp; Becker, 2006)","plainTextFormattedCitation":"(Becker, Nasios, Raab, &amp; Jürgens, 2002; Frissen, Campos, Souman, &amp; Ernst, 2011; Jürgens &amp; Becker, 2006)","previouslyFormattedCitation":"(Becker, Nasios, Raab, &amp; Jürgens, 2002; Frissen, Campos, Souman, &amp; Ernst, 2011; Jürgens &amp; Becker, 2006)"},"properties":{"noteIndex":0},"schema":"https://github.com/citation-style-language/schema/raw/master/csl-citation.json"}</w:instrText>
+      </w:r>
+      <w:r>
+        <w:fldChar w:fldCharType="separate"/>
+      </w:r>
+      <w:r>
+        <w:rPr>
+          <w:noProof/>
+          <w:lang w:val="de-DE"/>
+        </w:rPr>
+        <w:t>(Becker, Nasios, Raab, &amp; Jürgens, 2002; Frissen, Campos, Souman, &amp; Ernst, 2011; Jürgens &amp; Becker, 2006)</w:t>
+      </w:r>
+      <w:ins w:id="52" w:author="Björn Jörges" w:date="2020-05-16T05:59:00Z">
+        <w:r>
+          <w:fldChar w:fldCharType="end"/>
+        </w:r>
+      </w:ins>
+      <w:ins w:id="53" w:author="Björn Jörges" w:date="2020-05-16T06:00:00Z">
+        <w:r>
+          <w:rPr>
+            <w:lang w:val="de-DE"/>
+          </w:rPr>
+          <w:t>.</w:t>
+        </w:r>
+      </w:ins>
+    </w:p>
+    <w:p>
+      <w:pPr>
+        <w:jc w:val="both"/>
       </w:pPr>
       <w:r>
         <w:t xml:space="preserve">Remarkably, </w:t>
@@ -929,7 +1303,31 @@
         <w:t xml:space="preserve"> assessing object motion during </w:t>
       </w:r>
       <w:r>
-        <w:t>lateral motion</w:t>
+        <w:t>lateral</w:t>
+      </w:r>
+      <w:ins w:id="54" w:author="Björn Jörges" w:date="2020-05-16T04:35:00Z">
+        <w:r>
+          <w:t>,</w:t>
+        </w:r>
+        <w:r>
+          <w:t xml:space="preserve"> visually </w:t>
+        </w:r>
+      </w:ins>
+      <w:ins w:id="55" w:author="Björn Jörges" w:date="2020-05-16T06:09:00Z">
+        <w:r>
+          <w:t>simulated</w:t>
+        </w:r>
+      </w:ins>
+      <w:r>
+        <w:t xml:space="preserve"> </w:t>
+      </w:r>
+      <w:ins w:id="56" w:author="Björn Jörges" w:date="2020-05-16T04:35:00Z">
+        <w:r>
+          <w:t xml:space="preserve">observer </w:t>
+        </w:r>
+      </w:ins>
+      <w:r>
+        <w:t>motion</w:t>
       </w:r>
       <w:r>
         <w:t>:</w:t>
@@ -944,7 +1342,10 @@
         <w:fldChar w:fldCharType="begin" w:fldLock="1"/>
       </w:r>
       <w:r>
-        <w:instrText>ADDIN CSL_CITATION {"citationItems":[{"id":"ITEM-1","itemData":{"DOI":"10.1167/7.11.2.Introduction","author":[{"dropping-particle":"","family":"Warren","given":"Paul A","non-dropping-particle":"","parse-names":false,"suffix":""},{"dropping-particle":"","family":"Rushton","given":"Simon K","non-dropping-particle":"","parse-names":false,"suffix":""}],"id":"ITEM-1","issued":{"date-parts":[["2007"]]},"page":"1-11","title":"Perception of object trajectory : Parsing retinal motion into self and object movement components","type":"article-journal","volume":"7"},"uris":["http://www.mendeley.com/documents/?uuid=55b09924-b6ba-4dca-bd34-9551d1a4722a"]}],"mendeley":{"formattedCitation":"(Warren &amp; Rushton, 2007)","plainTextFormattedCitation":"(Warren &amp; Rushton, 2007)","previouslyFormattedCitation":"(Warren &amp; Rushton, 2007)"},"properties":{"noteIndex":0},"schema":"https://github.com/citation-style-language/schema/raw/master/csl-citation.json"}</w:instrText>
+        <w:instrText>ADDIN CSL_CITATION {"citationItems":[{"id":"ITEM-1","itemData":{"DOI":"10.1167/7.11.2","ISSN":"15347362","abstract":"A moving observer needs to be able to estimate the trajectory of other objects moving in the scene. Without the ability to do so, it would be difficult to avoid obstacles or catch a ball. We hypothesized that neural mechanisms sensitive to the patterns of motion generated on the retina during self-movement (optic flow) play a key role in this process, \"parsing\" motion due to self-movement from that due to object movement. We investigated this \"flow parsing\" hypothesis by measuring the perceived trajectory of a moving probe placed with</w:instrText>
+      </w:r>
+      <w:r>
+        <w:instrText>in a flow field that was consistent with movement of the observer. In the first experiment, the flow field was consistent with an eye rotation; in the second experiment, it was consistent with a lateral translation of the eyes. We manipulated the distance of the probe in both experiments and assessed the consequences. As predicted by the flow parsing hypothesis, manipulating the distance of the probe had differing effects on the perceived trajectory of the probe in the two experiments. The results were consistent with the scene geometry and the type of simulated self-movement. In a third experiment, we explored the contribution of local and global motion processing to the results of the first two experiments. The data suggest that the parsing process involves global motion processing, not just local motion contrast. The findings of this study support a role for optic flow processing in the perception of object movement during self-movement. © ARVO.","author":[{"dropping-particle":"","family":"Warren","given":"Paul A","non-dropping-particle":"","parse-names":false,"suffix":""},{"dropping-particle":"","family":"Rushton","given":"Simon K","non-dropping-particle":"","parse-names":false,"suffix":""}],"container-title":"Journal of Vision","id":"ITEM-1","issue":"11","issued":{"date-parts":[["2007"]]},"page":"1-11","title":"Perception of object trajectory: Parsing retinal motion into self and object movement components","type":"article-journal","volume":"7"},"uris":["http://www.mendeley.com/documents/?uuid=55b09924-b6ba-4dca-bd34-9551d1a4722a"]}],"mendeley":{"formattedCitation":"(Warren &amp; Rushton, 2007)","plainTextFormattedCitation":"(Warren &amp; Rushton, 2007)","previouslyFormattedCitation":"(Warren &amp; Rushton, 2007)"},"properties":{"noteIndex":0},"schema":"https://github.com/citation-style-language/schema/raw/master/csl-citation.json"}</w:instrText>
       </w:r>
       <w:r>
         <w:fldChar w:fldCharType="separate"/>
@@ -1139,11 +1540,7 @@
         <w:t xml:space="preserve">to which </w:t>
       </w:r>
       <w:r>
-        <w:t xml:space="preserve">flow parsing was </w:t>
-      </w:r>
-      <w:r>
-        <w:lastRenderedPageBreak/>
-        <w:t>complete for straight-ahead self</w:t>
+        <w:t>flow parsing was complete for straight-ahead self</w:t>
       </w:r>
       <w:r>
         <w:t>-</w:t>
@@ -1265,10 +1662,31 @@
         <w:t xml:space="preserve">the impact </w:t>
       </w:r>
       <w:r>
-        <w:t xml:space="preserve">of self-motion </w:t>
-      </w:r>
-      <w:r>
-        <w:t>on accuracy and precision for object velocity judgments</w:t>
+        <w:t xml:space="preserve">of </w:t>
+      </w:r>
+      <w:ins w:id="57" w:author="Björn Jörges" w:date="2020-05-16T04:28:00Z">
+        <w:r>
+          <w:t xml:space="preserve">visually simulated </w:t>
+        </w:r>
+      </w:ins>
+      <w:r>
+        <w:t xml:space="preserve">self-motion </w:t>
+      </w:r>
+      <w:r>
+        <w:t xml:space="preserve">on accuracy and precision for object </w:t>
+      </w:r>
+      <w:del w:id="58" w:author="Björn Jörges" w:date="2020-05-16T04:22:00Z">
+        <w:r>
+          <w:delText>velocity</w:delText>
+        </w:r>
+      </w:del>
+      <w:ins w:id="59" w:author="Björn Jörges" w:date="2020-05-16T04:22:00Z">
+        <w:r>
+          <w:t>speed</w:t>
+        </w:r>
+      </w:ins>
+      <w:r>
+        <w:t xml:space="preserve"> judgments</w:t>
       </w:r>
       <w:r>
         <w:t xml:space="preserve"> </w:t>
@@ -1320,14 +1738,38 @@
         <w:jc w:val="both"/>
       </w:pPr>
       <w:r>
-        <w:t xml:space="preserve">When the observer is </w:t>
-      </w:r>
+        <w:t xml:space="preserve">When the observer </w:t>
+      </w:r>
+      <w:del w:id="60" w:author="Björn Jörges" w:date="2020-05-16T06:14:00Z">
+        <w:r>
+          <w:delText xml:space="preserve">is </w:delText>
+        </w:r>
+        <w:r>
+          <w:rPr>
+            <w:b/>
+            <w:bCs/>
+          </w:rPr>
+          <w:delText>static</w:delText>
+        </w:r>
+      </w:del>
+      <w:ins w:id="61" w:author="Björn Jörges" w:date="2020-05-16T06:14:00Z">
+        <w:r>
+          <w:t xml:space="preserve">experiences </w:t>
+        </w:r>
+        <w:r>
+          <w:rPr>
+            <w:b/>
+            <w:bCs/>
+          </w:rPr>
+          <w:t>no visual self-motion</w:t>
+        </w:r>
+      </w:ins>
       <w:r>
         <w:rPr>
           <w:b/>
           <w:bCs/>
         </w:rPr>
-        <w:t xml:space="preserve">static </w:t>
+        <w:t xml:space="preserve"> </w:t>
       </w:r>
       <w:r>
         <w:rPr>
@@ -1351,8 +1793,18 @@
       <w:r>
         <w:t xml:space="preserve"> of </w:t>
       </w:r>
-      <w:r>
-        <w:t>velocity estimation.</w:t>
+      <w:del w:id="62" w:author="Björn Jörges" w:date="2020-05-16T04:22:00Z">
+        <w:r>
+          <w:delText>velocity</w:delText>
+        </w:r>
+      </w:del>
+      <w:ins w:id="63" w:author="Björn Jörges" w:date="2020-05-16T04:22:00Z">
+        <w:r>
+          <w:t>speed</w:t>
+        </w:r>
+      </w:ins>
+      <w:r>
+        <w:t xml:space="preserve"> estimation.</w:t>
       </w:r>
     </w:p>
     <w:p>
@@ -1365,55 +1817,101 @@
         <w:jc w:val="both"/>
       </w:pPr>
       <w:r>
-        <w:t xml:space="preserve">When the observer is </w:t>
-      </w:r>
+        <w:t xml:space="preserve">When </w:t>
+      </w:r>
+      <w:del w:id="64" w:author="Björn Jörges" w:date="2020-05-16T06:14:00Z">
+        <w:r>
+          <w:delText xml:space="preserve">the </w:delText>
+        </w:r>
+      </w:del>
+      <w:ins w:id="65" w:author="Björn Jörges" w:date="2020-05-16T06:15:00Z">
+        <w:r>
+          <w:t xml:space="preserve">visual </w:t>
+        </w:r>
+      </w:ins>
+      <w:r>
+        <w:t>observer</w:t>
+      </w:r>
+      <w:ins w:id="66" w:author="Björn Jörges" w:date="2020-05-16T06:14:00Z">
+        <w:r>
+          <w:t xml:space="preserve"> motion</w:t>
+        </w:r>
+      </w:ins>
+      <w:r>
+        <w:t xml:space="preserve"> is </w:t>
+      </w:r>
+      <w:ins w:id="67" w:author="Björn Jörges" w:date="2020-05-16T06:14:00Z">
+        <w:r>
+          <w:t xml:space="preserve">simulated </w:t>
+        </w:r>
+      </w:ins>
+      <w:del w:id="68" w:author="Björn Jörges" w:date="2020-05-16T06:14:00Z">
+        <w:r>
+          <w:rPr>
+            <w:b/>
+            <w:bCs/>
+          </w:rPr>
+          <w:delText xml:space="preserve">moving </w:delText>
+        </w:r>
+      </w:del>
       <w:r>
         <w:rPr>
           <w:b/>
           <w:bCs/>
         </w:rPr>
-        <w:t xml:space="preserve">moving </w:t>
+        <w:t>opposite to the object motion</w:t>
       </w:r>
       <w:r>
         <w:rPr>
           <w:b/>
           <w:bCs/>
         </w:rPr>
-        <w:t>opposite to the object motion</w:t>
+        <w:t xml:space="preserve"> (e. g. observer moves to the right, object moves to the left)</w:t>
+      </w:r>
+      <w:r>
+        <w:t xml:space="preserve"> </w:t>
+      </w:r>
+      <w:r>
+        <w:t xml:space="preserve">during object motion observation, </w:t>
+      </w:r>
+      <w:r>
+        <w:t>we expect them</w:t>
+      </w:r>
+      <w:r>
+        <w:t xml:space="preserve"> to </w:t>
       </w:r>
       <w:r>
         <w:rPr>
           <w:b/>
           <w:bCs/>
         </w:rPr>
-        <w:t xml:space="preserve"> (e. g. observer moves to the right, object moves to the left)</w:t>
-      </w:r>
-      <w:r>
-        <w:t xml:space="preserve"> </w:t>
-      </w:r>
-      <w:r>
-        <w:t xml:space="preserve">during object motion observation, </w:t>
-      </w:r>
-      <w:r>
-        <w:t>we expect them</w:t>
-      </w:r>
-      <w:r>
-        <w:t xml:space="preserve"> to </w:t>
+        <w:t>over</w:t>
       </w:r>
       <w:r>
         <w:rPr>
           <w:b/>
           <w:bCs/>
         </w:rPr>
-        <w:t>over</w:t>
-      </w:r>
-      <w:r>
-        <w:rPr>
-          <w:b/>
-          <w:bCs/>
-        </w:rPr>
-        <w:t>estimate the observed velocity</w:t>
-      </w:r>
+        <w:t xml:space="preserve">estimate the observed </w:t>
+      </w:r>
+      <w:del w:id="69" w:author="Björn Jörges" w:date="2020-05-16T04:22:00Z">
+        <w:r>
+          <w:rPr>
+            <w:b/>
+            <w:bCs/>
+          </w:rPr>
+          <w:delText>velocity</w:delText>
+        </w:r>
+      </w:del>
+      <w:ins w:id="70" w:author="Björn Jörges" w:date="2020-05-16T04:22:00Z">
+        <w:r>
+          <w:rPr>
+            <w:b/>
+            <w:bCs/>
+          </w:rPr>
+          <w:t>speed</w:t>
+        </w:r>
+      </w:ins>
       <w:r>
         <w:t xml:space="preserve">. </w:t>
       </w:r>
@@ -1428,14 +1926,62 @@
         <w:jc w:val="both"/>
       </w:pPr>
       <w:r>
-        <w:t xml:space="preserve">When the observer is </w:t>
-      </w:r>
+        <w:t xml:space="preserve">When </w:t>
+      </w:r>
+      <w:del w:id="71" w:author="Björn Jörges" w:date="2020-05-16T06:14:00Z">
+        <w:r>
+          <w:delText xml:space="preserve">the </w:delText>
+        </w:r>
+      </w:del>
+      <w:ins w:id="72" w:author="Björn Jörges" w:date="2020-05-16T06:15:00Z">
+        <w:r>
+          <w:t xml:space="preserve">visual </w:t>
+        </w:r>
+      </w:ins>
+      <w:r>
+        <w:t>observer</w:t>
+      </w:r>
+      <w:ins w:id="73" w:author="Björn Jörges" w:date="2020-05-16T06:14:00Z">
+        <w:r>
+          <w:t xml:space="preserve"> motion</w:t>
+        </w:r>
+      </w:ins>
+      <w:r>
+        <w:t xml:space="preserve"> is </w:t>
+      </w:r>
+      <w:del w:id="74" w:author="Björn Jörges" w:date="2020-05-16T06:14:00Z">
+        <w:r>
+          <w:rPr>
+            <w:b/>
+            <w:bCs/>
+          </w:rPr>
+          <w:delText xml:space="preserve">moving </w:delText>
+        </w:r>
+      </w:del>
+      <w:ins w:id="75" w:author="Björn Jörges" w:date="2020-05-16T06:14:00Z">
+        <w:r>
+          <w:rPr>
+            <w:b/>
+            <w:bCs/>
+          </w:rPr>
+          <w:t>s</w:t>
+        </w:r>
+      </w:ins>
+      <w:ins w:id="76" w:author="Björn Jörges" w:date="2020-05-16T06:15:00Z">
+        <w:r>
+          <w:rPr>
+            <w:b/>
+            <w:bCs/>
+          </w:rPr>
+          <w:t xml:space="preserve">imulated </w:t>
+        </w:r>
+      </w:ins>
       <w:r>
         <w:rPr>
           <w:b/>
           <w:bCs/>
         </w:rPr>
-        <w:t>moving in the same direction as the target</w:t>
+        <w:t>in the same direction as the target</w:t>
       </w:r>
       <w:r>
         <w:rPr>
@@ -1462,8 +2008,26 @@
           <w:b/>
           <w:bCs/>
         </w:rPr>
-        <w:t>estimate the observed velocity</w:t>
-      </w:r>
+        <w:t xml:space="preserve">estimate the observed </w:t>
+      </w:r>
+      <w:del w:id="77" w:author="Björn Jörges" w:date="2020-05-16T04:22:00Z">
+        <w:r>
+          <w:rPr>
+            <w:b/>
+            <w:bCs/>
+          </w:rPr>
+          <w:delText>velocity</w:delText>
+        </w:r>
+      </w:del>
+      <w:ins w:id="78" w:author="Björn Jörges" w:date="2020-05-16T04:22:00Z">
+        <w:r>
+          <w:rPr>
+            <w:b/>
+            <w:bCs/>
+          </w:rPr>
+          <w:t>speed</w:t>
+        </w:r>
+      </w:ins>
       <w:r>
         <w:t>.</w:t>
       </w:r>
@@ -1491,7 +2055,15 @@
         <w:t xml:space="preserve"> when the subject </w:t>
       </w:r>
       <w:r>
-        <w:t xml:space="preserve">experiences </w:t>
+        <w:t>experiences</w:t>
+      </w:r>
+      <w:ins w:id="79" w:author="Björn Jörges" w:date="2020-05-16T04:29:00Z">
+        <w:r>
+          <w:t xml:space="preserve"> visually simulated</w:t>
+        </w:r>
+      </w:ins>
+      <w:r>
+        <w:t xml:space="preserve"> </w:t>
       </w:r>
       <w:r>
         <w:rPr>
@@ -1535,23 +2107,19 @@
     </w:p>
     <w:p>
       <w:pPr>
-        <w:jc w:val="both"/>
-        <w:rPr>
-          <w:b/>
-          <w:bCs/>
-        </w:rPr>
-      </w:pPr>
-      <w:r>
-        <w:rPr>
-          <w:b/>
-          <w:bCs/>
-        </w:rPr>
+        <w:pStyle w:val="Heading3"/>
+      </w:pPr>
+      <w:r>
+        <w:lastRenderedPageBreak/>
         <w:t>Participants</w:t>
       </w:r>
     </w:p>
     <w:p>
       <w:pPr>
         <w:jc w:val="both"/>
+        <w:rPr>
+          <w:ins w:id="80" w:author="Björn Jörges" w:date="2020-05-17T01:36:00Z"/>
+        </w:rPr>
       </w:pPr>
       <w:r>
         <w:t>We test</w:t>
@@ -1590,8 +2158,18 @@
         <w:t>York University</w:t>
       </w:r>
       <w:r>
-        <w:t xml:space="preserve"> with equal numbers of males and females</w:t>
-      </w:r>
+        <w:t xml:space="preserve"> with equal numbers of </w:t>
+      </w:r>
+      <w:del w:id="81" w:author="Björn Jörges" w:date="2020-05-18T22:14:00Z">
+        <w:r>
+          <w:delText>males and females</w:delText>
+        </w:r>
+      </w:del>
+      <w:ins w:id="82" w:author="Björn Jörges" w:date="2020-05-18T22:14:00Z">
+        <w:r>
+          <w:t>men and women</w:t>
+        </w:r>
+      </w:ins>
       <w:r>
         <w:t xml:space="preserve">. Due to the </w:t>
       </w:r>
@@ -1650,10 +2228,39 @@
         <w:t>.</w:t>
       </w:r>
       <w:r>
-        <w:t xml:space="preserve"> Participants will have normal or corrected-to-normal vision </w:t>
-      </w:r>
-      <w:r>
-        <w:t xml:space="preserve">and have to achieve a stereoacuity of </w:t>
+        <w:t xml:space="preserve"> Participants </w:t>
+      </w:r>
+      <w:del w:id="83" w:author="Björn Jörges" w:date="2020-05-18T22:13:00Z">
+        <w:r>
+          <w:delText>will have</w:delText>
+        </w:r>
+      </w:del>
+      <w:ins w:id="84" w:author="Björn Jörges" w:date="2020-05-18T22:13:00Z">
+        <w:r>
+          <w:t>had</w:t>
+        </w:r>
+      </w:ins>
+      <w:r>
+        <w:t xml:space="preserve"> normal or corrected-to-normal vision </w:t>
+      </w:r>
+      <w:r>
+        <w:t xml:space="preserve">and </w:t>
+      </w:r>
+      <w:del w:id="85" w:author="Björn Jörges" w:date="2020-05-18T22:13:00Z">
+        <w:r>
+          <w:delText xml:space="preserve">have </w:delText>
+        </w:r>
+      </w:del>
+      <w:ins w:id="86" w:author="Björn Jörges" w:date="2020-05-18T22:13:00Z">
+        <w:r>
+          <w:t>had</w:t>
+        </w:r>
+        <w:r>
+          <w:t xml:space="preserve"> </w:t>
+        </w:r>
+      </w:ins>
+      <w:r>
+        <w:t xml:space="preserve">to achieve a stereoacuity of </w:t>
       </w:r>
       <w:r>
         <w:t>63</w:t>
@@ -1689,209 +2296,439 @@
         <w:t>at York University.</w:t>
       </w:r>
       <w:r>
-        <w:t xml:space="preserve"> Informed consent was obtained from all subjects and the experiment was conducted in accordance with the Code of Ethics of the World Medical Association (Declaration of Helsinki). </w:t>
-      </w:r>
+        <w:t xml:space="preserve"> Informed consent was obtained from all subjects and the experiment was conducted in accordance with the Code of Ethics of the World Medical Association (Declaration of Helsinki).</w:t>
+      </w:r>
+      <w:del w:id="87" w:author="Björn Jörges" w:date="2020-05-16T23:10:00Z">
+        <w:r>
+          <w:delText xml:space="preserve"> </w:delText>
+        </w:r>
+      </w:del>
+      <w:ins w:id="88" w:author="Björn Jörges" w:date="2020-05-18T22:16:00Z">
+        <w:r>
+          <w:t xml:space="preserve">We continued </w:t>
+        </w:r>
+      </w:ins>
+      <w:ins w:id="89" w:author="Björn Jörges" w:date="2020-05-18T22:17:00Z">
+        <w:r>
+          <w:t xml:space="preserve">data collection until we tested 16 subjects who satisfied the criteria laid out below under </w:t>
+        </w:r>
+      </w:ins>
     </w:p>
     <w:p>
       <w:pPr>
+        <w:ind w:left="360"/>
         <w:jc w:val="both"/>
-      </w:pPr>
+        <w:rPr>
+          <w:del w:id="90" w:author="Björn Jörges" w:date="2020-05-18T22:14:00Z"/>
+        </w:rPr>
+      </w:pPr>
+      <w:del w:id="91" w:author="Björn Jörges" w:date="2020-05-18T22:14:00Z">
+        <w:r>
+          <w:delText xml:space="preserve">Our experiment critically depended on our participants perceiving themselves as moving rather than the world as moving. </w:delText>
+        </w:r>
+      </w:del>
+      <w:del w:id="92" w:author="Björn Jörges" w:date="2020-05-17T22:41:00Z">
+        <w:r>
+          <w:delText>W</w:delText>
+        </w:r>
+      </w:del>
+      <w:del w:id="93" w:author="Björn Jörges" w:date="2020-05-18T22:14:00Z">
+        <w:r>
+          <w:delText>e</w:delText>
+        </w:r>
+      </w:del>
+      <w:del w:id="94" w:author="Björn Jörges" w:date="2020-05-17T22:35:00Z">
+        <w:r>
+          <w:delText xml:space="preserve"> therefore </w:delText>
+        </w:r>
+      </w:del>
+      <w:del w:id="95" w:author="Björn Jörges" w:date="2020-05-18T22:14:00Z">
+        <w:r>
+          <w:delText xml:space="preserve">asked our participants after the training (see below) and after conclusion of the experiment, whether they had perceived </w:delText>
+        </w:r>
+      </w:del>
+      <w:del w:id="96" w:author="Björn Jörges" w:date="2020-05-18T20:16:00Z">
+        <w:r>
+          <w:delText>themselves as having moved</w:delText>
+        </w:r>
+      </w:del>
+      <w:del w:id="97" w:author="Björn Jörges" w:date="2020-05-18T22:14:00Z">
+        <w:r>
+          <w:delText>. They were only included into the confirmatory analyses if they answered “</w:delText>
+        </w:r>
+      </w:del>
+      <w:del w:id="98" w:author="Björn Jörges" w:date="2020-05-18T20:16:00Z">
+        <w:r>
+          <w:delText>yes</w:delText>
+        </w:r>
+      </w:del>
+      <w:del w:id="99" w:author="Björn Jörges" w:date="2020-05-18T22:14:00Z">
+        <w:r>
+          <w:delText xml:space="preserve">” for their perception during the test session. Data collection continued until we achieved 16 subjects who had perceived </w:delText>
+        </w:r>
+      </w:del>
+      <w:del w:id="100" w:author="Björn Jörges" w:date="2020-05-18T20:17:00Z">
+        <w:r>
+          <w:delText>self-motion</w:delText>
+        </w:r>
+      </w:del>
+      <w:del w:id="101" w:author="Björn Jörges" w:date="2020-05-18T22:14:00Z">
+        <w:r>
+          <w:delText xml:space="preserve"> during the test session.</w:delText>
+        </w:r>
+      </w:del>
     </w:p>
     <w:p>
       <w:pPr>
         <w:jc w:val="both"/>
-        <w:rPr>
-          <w:b/>
-          <w:bCs/>
-        </w:rPr>
-      </w:pPr>
-      <w:r>
-        <w:rPr>
-          <w:b/>
-          <w:bCs/>
-        </w:rPr>
-        <w:t>Apparatus</w:t>
-      </w:r>
+      </w:pPr>
     </w:p>
     <w:p>
       <w:pPr>
-        <w:jc w:val="both"/>
-      </w:pPr>
-      <w:r>
-        <w:t xml:space="preserve">All the experiments </w:t>
-      </w:r>
-      <w:r>
-        <w:t>were</w:t>
-      </w:r>
-      <w:r>
-        <w:t xml:space="preserve"> performed in virtual reality with participants remaining physically static and seated. We programmed the stimuli in Unity (2019.2.11f1), while object motion, self-motion and the psychophysical staircases </w:t>
-      </w:r>
-      <w:r>
-        <w:t xml:space="preserve">were </w:t>
-      </w:r>
-      <w:r>
-        <w:t xml:space="preserve">controlled in C# via its integration with Unity. The Unity project is </w:t>
-      </w:r>
-      <w:r>
-        <w:lastRenderedPageBreak/>
-        <w:t xml:space="preserve">available on </w:t>
-      </w:r>
-      <w:r>
-        <w:t>Open Science Foundation (</w:t>
-      </w:r>
-      <w:r>
-        <w:t>https://osf.io/m6ukw/</w:t>
-      </w:r>
-      <w:r>
-        <w:t xml:space="preserve">). Stimuli </w:t>
-      </w:r>
-      <w:r>
-        <w:t xml:space="preserve">were </w:t>
-      </w:r>
-      <w:r>
-        <w:t>presented in an Oculus Rift</w:t>
-      </w:r>
-      <w:r>
-        <w:t xml:space="preserve"> (firmware version </w:t>
-      </w:r>
-      <w:r>
-        <w:t>709/b1ae4f61ae</w:t>
-      </w:r>
-      <w:r>
-        <w:t>)</w:t>
-      </w:r>
-      <w:r>
-        <w:t xml:space="preserve">. Participants </w:t>
-      </w:r>
-      <w:r>
-        <w:t>respond</w:t>
-      </w:r>
-      <w:r>
-        <w:t>ed</w:t>
-      </w:r>
-      <w:r>
-        <w:t xml:space="preserve"> by means of</w:t>
-      </w:r>
-      <w:r>
-        <w:t xml:space="preserve"> a</w:t>
-      </w:r>
-      <w:r>
-        <w:t xml:space="preserve"> </w:t>
-      </w:r>
-      <w:r>
-        <w:t>finger mouse.</w:t>
+        <w:pStyle w:val="Heading3"/>
+      </w:pPr>
+      <w:r>
+        <w:t>Apparatus</w:t>
       </w:r>
     </w:p>
     <w:p>
       <w:pPr>
         <w:jc w:val="both"/>
       </w:pPr>
+      <w:r>
+        <w:t xml:space="preserve">All the experiments </w:t>
+      </w:r>
+      <w:r>
+        <w:t>were</w:t>
+      </w:r>
+      <w:r>
+        <w:t xml:space="preserve"> performed in virtual reality with participants remaining physically static and seated. We programmed the stimuli in Unity (2019.2.11f1), while object motion,</w:t>
+      </w:r>
+      <w:ins w:id="102" w:author="Björn Jörges" w:date="2020-05-16T04:30:00Z">
+        <w:r>
+          <w:t xml:space="preserve"> visually simulated</w:t>
+        </w:r>
+      </w:ins>
+      <w:r>
+        <w:t xml:space="preserve"> self-motion and the psychophysical staircases </w:t>
+      </w:r>
+      <w:r>
+        <w:t xml:space="preserve">were </w:t>
+      </w:r>
+      <w:r>
+        <w:t xml:space="preserve">controlled in C# via its integration with Unity. The Unity project is available on </w:t>
+      </w:r>
+      <w:r>
+        <w:t>Open Science Foundation (</w:t>
+      </w:r>
+      <w:r>
+        <w:t>https://osf.io/m6ukw/</w:t>
+      </w:r>
+      <w:r>
+        <w:t xml:space="preserve">). Stimuli </w:t>
+      </w:r>
+      <w:r>
+        <w:t xml:space="preserve">were </w:t>
+      </w:r>
+      <w:r>
+        <w:t>presented in an Oculus Rift</w:t>
+      </w:r>
+      <w:r>
+        <w:t xml:space="preserve"> (</w:t>
+      </w:r>
+      <w:r>
+        <w:t xml:space="preserve">CV1, </w:t>
+      </w:r>
+      <w:r>
+        <w:t>firmware version 709/b1ae4f61ae)</w:t>
+      </w:r>
+      <w:r>
+        <w:t xml:space="preserve">. Participants </w:t>
+      </w:r>
+      <w:r>
+        <w:t>respond</w:t>
+      </w:r>
+      <w:r>
+        <w:t>ed</w:t>
+      </w:r>
+      <w:r>
+        <w:t xml:space="preserve"> by means of</w:t>
+      </w:r>
+      <w:r>
+        <w:t xml:space="preserve"> a</w:t>
+      </w:r>
+      <w:r>
+        <w:t xml:space="preserve"> </w:t>
+      </w:r>
+      <w:r>
+        <w:t>finger mouse.</w:t>
+      </w:r>
     </w:p>
     <w:p>
       <w:pPr>
         <w:jc w:val="both"/>
-        <w:rPr>
-          <w:b/>
-          <w:bCs/>
-        </w:rPr>
-      </w:pPr>
-      <w:r>
-        <w:rPr>
-          <w:b/>
-          <w:bCs/>
-        </w:rPr>
-        <w:t>Setup</w:t>
-      </w:r>
+      </w:pPr>
     </w:p>
     <w:p>
       <w:pPr>
-        <w:jc w:val="both"/>
-      </w:pPr>
-      <w:r>
-        <w:t>Our experiment consist</w:t>
-      </w:r>
-      <w:r>
-        <w:t>ed</w:t>
-      </w:r>
-      <w:r>
-        <w:t xml:space="preserve"> </w:t>
-      </w:r>
-      <w:r>
-        <w:t>of</w:t>
-      </w:r>
-      <w:r>
-        <w:t xml:space="preserve"> a Two Interval Forced-Choice Task where participants </w:t>
-      </w:r>
-      <w:r>
-        <w:t xml:space="preserve">were </w:t>
-      </w:r>
-      <w:r>
-        <w:t xml:space="preserve">asked to </w:t>
-      </w:r>
-      <w:r>
-        <w:t xml:space="preserve">indicate </w:t>
-      </w:r>
-      <w:r>
-        <w:t xml:space="preserve">which of two intervals </w:t>
-      </w:r>
-      <w:r>
-        <w:t xml:space="preserve">contained objects moving at </w:t>
-      </w:r>
-      <w:r>
-        <w:t>the higher velocity.</w:t>
-      </w:r>
-      <w:r>
-        <w:t xml:space="preserve"> Participants were immersed in a virtual 3D environment that included depth cues from lighting, shadows and </w:t>
-      </w:r>
-      <w:r>
-        <w:t xml:space="preserve">the </w:t>
-      </w:r>
-      <w:r>
-        <w:t>scale of the textures of the floor and the wall. The ball appeared to the left of the observer if it moved to the right, and to the right of the observer when it moved to the left. The exact position was determined by target speed and visual observer motion</w:t>
-      </w:r>
-      <w:r>
-        <w:t xml:space="preserve"> (see equation 1 below)</w:t>
-      </w:r>
-      <w:r>
-        <w:t xml:space="preserve">. See </w:t>
-      </w:r>
-      <w:r>
-        <w:fldChar w:fldCharType="begin"/>
-      </w:r>
-      <w:r>
-        <w:instrText xml:space="preserve"> REF _Ref36902096 \h </w:instrText>
-      </w:r>
-      <w:r>
-        <w:fldChar w:fldCharType="separate"/>
-      </w:r>
-      <w:r>
-        <w:t xml:space="preserve">Figure </w:t>
-      </w:r>
-      <w:r>
-        <w:rPr>
-          <w:noProof/>
-        </w:rPr>
-        <w:t>1</w:t>
-      </w:r>
-      <w:r>
-        <w:fldChar w:fldCharType="end"/>
-      </w:r>
-      <w:r>
-        <w:t>A for a diagram of the visual scene and Figure 1B for a screenshot from the experiment; furthermore, a short sequence of the experiment can be viewed under</w:t>
-      </w:r>
-      <w:r>
-        <w:t xml:space="preserve"> (</w:t>
-      </w:r>
-      <w:r>
-        <w:t>https://github.com/b-jorges/Motion-Perception-during-SelfMotion/blob/master/Figures/GIF%20of%20Stimulus.gif.</w:t>
-      </w:r>
-      <w:r>
-        <w:t xml:space="preserve"> </w:t>
+        <w:pStyle w:val="Heading3"/>
+        <w:rPr>
+          <w:ins w:id="103" w:author="Björn Jörges" w:date="2020-05-18T22:14:00Z"/>
+        </w:rPr>
+      </w:pPr>
+      <w:r>
+        <w:t>Setup</w:t>
       </w:r>
     </w:p>
     <w:p>
       <w:pPr>
         <w:jc w:val="both"/>
+        <w:rPr>
+          <w:ins w:id="104" w:author="Björn Jörges" w:date="2020-05-18T22:19:00Z"/>
+        </w:rPr>
+      </w:pPr>
+      <w:ins w:id="105" w:author="Björn Jörges" w:date="2020-05-18T22:19:00Z">
+        <w:r>
+          <w:t>Our experiment consisted of a Two Interval Forced-Choice Task where participants were asked to indicate which of two intervals contained objects moving at the higher speed.</w:t>
+        </w:r>
+      </w:ins>
+    </w:p>
+    <w:p>
+      <w:pPr>
+        <w:pStyle w:val="Heading4"/>
+      </w:pPr>
+      <w:ins w:id="106" w:author="Björn Jörges" w:date="2020-05-18T22:14:00Z">
+        <w:r>
+          <w:t>Environment and general layout</w:t>
+        </w:r>
+      </w:ins>
+    </w:p>
+    <w:p>
+      <w:pPr>
+        <w:jc w:val="both"/>
+      </w:pPr>
+      <w:del w:id="107" w:author="Björn Jörges" w:date="2020-05-18T22:19:00Z">
+        <w:r>
+          <w:delText>Our experiment consist</w:delText>
+        </w:r>
+        <w:r>
+          <w:delText>ed</w:delText>
+        </w:r>
+        <w:r>
+          <w:delText xml:space="preserve"> </w:delText>
+        </w:r>
+        <w:r>
+          <w:delText>of</w:delText>
+        </w:r>
+        <w:r>
+          <w:delText xml:space="preserve"> a Two Interval Forced-Choice Task where participants </w:delText>
+        </w:r>
+        <w:r>
+          <w:delText xml:space="preserve">were </w:delText>
+        </w:r>
+        <w:r>
+          <w:delText xml:space="preserve">asked to </w:delText>
+        </w:r>
+        <w:r>
+          <w:delText xml:space="preserve">indicate </w:delText>
+        </w:r>
+        <w:r>
+          <w:delText xml:space="preserve">which of two intervals </w:delText>
+        </w:r>
+        <w:r>
+          <w:delText xml:space="preserve">contained objects moving at </w:delText>
+        </w:r>
+        <w:r>
+          <w:delText xml:space="preserve">the higher </w:delText>
+        </w:r>
+      </w:del>
+      <w:del w:id="108" w:author="Björn Jörges" w:date="2020-05-16T04:22:00Z">
+        <w:r>
+          <w:delText>velocity</w:delText>
+        </w:r>
+      </w:del>
+      <w:del w:id="109" w:author="Björn Jörges" w:date="2020-05-18T22:19:00Z">
+        <w:r>
+          <w:delText>.</w:delText>
+        </w:r>
+        <w:r>
+          <w:delText xml:space="preserve"> </w:delText>
+        </w:r>
+      </w:del>
+      <w:r>
+        <w:t xml:space="preserve">Participants were immersed in a virtual 3D environment that included depth cues from lighting, </w:t>
+      </w:r>
+      <w:proofErr w:type="gramStart"/>
+      <w:r>
+        <w:t>shadows</w:t>
+      </w:r>
+      <w:proofErr w:type="gramEnd"/>
+      <w:r>
+        <w:t xml:space="preserve"> and </w:t>
+      </w:r>
+      <w:r>
+        <w:t xml:space="preserve">the </w:t>
+      </w:r>
+      <w:r>
+        <w:t>scale of the textures of the floor</w:t>
+      </w:r>
+      <w:del w:id="110" w:author="Björn Jörges" w:date="2020-05-18T20:09:00Z">
+        <w:r>
+          <w:delText xml:space="preserve"> and the wall</w:delText>
+        </w:r>
+      </w:del>
+      <w:r>
+        <w:t>.</w:t>
+      </w:r>
+      <w:ins w:id="111" w:author="Björn Jörges" w:date="2020-05-18T20:09:00Z">
+        <w:r>
+          <w:t xml:space="preserve"> We chose a uniformly colored wall as a backdrop for the stimulus to avoid induced motion</w:t>
+        </w:r>
+      </w:ins>
+      <w:ins w:id="112" w:author="Björn Jörges" w:date="2020-05-18T22:13:00Z">
+        <w:r>
+          <w:t xml:space="preserve"> </w:t>
+        </w:r>
+        <w:r>
+          <w:fldChar w:fldCharType="begin" w:fldLock="1"/>
+        </w:r>
+      </w:ins>
+      <w:r>
+        <w:instrText>ADDIN CSL_CITATION {"citationItems":[{"id":"ITEM-1","itemData":{"DOI":"10.1037/0033-2909.103.1.57","ISSN":"00332909","abstract":"Induced movement, illusory movement in a stationary stimulus resulting from adjoining movement, has received steady experimental investigation over the last 70 years or so. It is observed under different viewing conditions in a wide variety of displays that differ considerably in overall size and in form of inducing and induced stimuli. Explanations have been diverse, some being based on relations within the display and others invoking mediation by other aspects of the observer's perception. Probably, no one explanation can account for all forms of induced movement. Current knowledge about induced movement may have important implications for visual perception of object motion.","author":[{"dropping-particle":"","family":"Reinhardt-Rutland","given":"A. H.","non-dropping-particle":"","parse-names":false,"suffix":""}],"container-title":"Psychological Bulletin","id":"ITEM-1","issue":"1","issued":{"date-parts":[["1988"]]},"page":"57-71","title":"Induced Movement in the Visual Modality: An Overview","type":"article-journal","volume":"103"},"uris":["http://www.mendeley.com/documents/?uuid=a661e6c0-af63-475d-87e9-56383f1b95fd"]}],"mendeley":{"formattedCitation":"(Reinhardt-Rutland, 1988)","plainTextFormattedCitation":"(Reinhardt-Rutland, 1988)"},"properties":{"noteIndex":0},"schema":"https://github.com/citation-style-language/schema/raw/master/csl-citation.json"}</w:instrText>
+      </w:r>
+      <w:r>
+        <w:fldChar w:fldCharType="separate"/>
+      </w:r>
+      <w:r>
+        <w:rPr>
+          <w:noProof/>
+        </w:rPr>
+        <w:t>(Reinhardt-Rutland, 1988)</w:t>
+      </w:r>
+      <w:ins w:id="113" w:author="Björn Jörges" w:date="2020-05-18T22:13:00Z">
+        <w:r>
+          <w:fldChar w:fldCharType="end"/>
+        </w:r>
+      </w:ins>
+      <w:ins w:id="114" w:author="Björn Jörges" w:date="2020-05-18T20:10:00Z">
+        <w:r>
+          <w:t>.</w:t>
+        </w:r>
+      </w:ins>
+      <w:r>
+        <w:t xml:space="preserve"> The ball appeared to the left of the observer if it moved to the right, and to the right of the observer when it moved to the left. The exact position was determined by target speed and visual observer motion</w:t>
+      </w:r>
+      <w:r>
+        <w:t xml:space="preserve"> (see </w:t>
+      </w:r>
+      <w:ins w:id="115" w:author="Björn Jörges" w:date="2020-05-16T06:19:00Z">
+        <w:r>
+          <w:t>E</w:t>
+        </w:r>
+      </w:ins>
+      <w:del w:id="116" w:author="Björn Jörges" w:date="2020-05-16T06:19:00Z">
+        <w:r>
+          <w:delText>e</w:delText>
+        </w:r>
+      </w:del>
+      <w:r>
+        <w:t>quation 1 below)</w:t>
+      </w:r>
+      <w:r>
+        <w:t xml:space="preserve">. See </w:t>
+      </w:r>
+      <w:r>
+        <w:fldChar w:fldCharType="begin"/>
+      </w:r>
+      <w:r>
+        <w:instrText xml:space="preserve"> REF _Ref36902096 \h </w:instrText>
+      </w:r>
+      <w:r>
+        <w:fldChar w:fldCharType="separate"/>
+      </w:r>
+      <w:r>
+        <w:t xml:space="preserve">Figure </w:t>
+      </w:r>
+      <w:r>
+        <w:rPr>
+          <w:noProof/>
+        </w:rPr>
+        <w:t>1</w:t>
+      </w:r>
+      <w:r>
+        <w:fldChar w:fldCharType="end"/>
+      </w:r>
+      <w:r>
+        <w:t xml:space="preserve">A for a diagram of the visual scene and Figure 1B for a screenshot from the experiment; furthermore, a short sequence of the experiment can be viewed </w:t>
+      </w:r>
+      <w:del w:id="117" w:author="Björn Jörges" w:date="2020-05-16T06:20:00Z">
+        <w:r>
+          <w:delText>under</w:delText>
+        </w:r>
+        <w:r>
+          <w:delText xml:space="preserve"> </w:delText>
+        </w:r>
+      </w:del>
+      <w:ins w:id="118" w:author="Björn Jörges" w:date="2020-05-16T06:20:00Z">
+        <w:r>
+          <w:fldChar w:fldCharType="begin"/>
+        </w:r>
+        <w:r>
+          <w:instrText xml:space="preserve"> HYPERLINK "https://github.com/b-jorges/Motion-Perception-during-SelfMotion/blob/master/Figures/GIF%20of%20Stimulus.gif" </w:instrText>
+        </w:r>
+        <w:r>
+          <w:fldChar w:fldCharType="separate"/>
+        </w:r>
+        <w:r>
+          <w:rPr>
+            <w:rStyle w:val="Hyperlink"/>
+          </w:rPr>
+          <w:t>here</w:t>
+        </w:r>
+        <w:r>
+          <w:fldChar w:fldCharType="end"/>
+        </w:r>
+        <w:r>
+          <w:t>.</w:t>
+        </w:r>
+      </w:ins>
+      <w:del w:id="119" w:author="Björn Jörges" w:date="2020-05-16T06:20:00Z">
+        <w:r>
+          <w:delText>https://github.com/b-jorges/Motion-Perception-during-SelfMotion/blob/master/Figures/GIF%20of%20Stimulus.gif.</w:delText>
+        </w:r>
+        <w:r>
+          <w:delText xml:space="preserve"> </w:delText>
+        </w:r>
+      </w:del>
+    </w:p>
+    <w:p>
+      <w:pPr>
+        <w:pStyle w:val="Heading4"/>
+        <w:rPr>
+          <w:ins w:id="120" w:author="Björn Jörges" w:date="2020-05-18T22:14:00Z"/>
+        </w:rPr>
+      </w:pPr>
+      <w:ins w:id="121" w:author="Björn Jörges" w:date="2020-05-18T22:14:00Z">
+        <w:r>
+          <w:lastRenderedPageBreak/>
+          <w:t>Targe</w:t>
+        </w:r>
+        <w:r>
+          <w:t>t</w:t>
+        </w:r>
+      </w:ins>
+      <w:ins w:id="122" w:author="Björn Jörges" w:date="2020-05-18T22:16:00Z">
+        <w:r>
+          <w:t>s</w:t>
+        </w:r>
+        <w:r>
+          <w:t xml:space="preserve"> and visually simulated self-motion</w:t>
+        </w:r>
+      </w:ins>
+    </w:p>
+    <w:p>
+      <w:pPr>
+        <w:jc w:val="both"/>
       </w:pPr>
       <w:r>
         <w:t xml:space="preserve">In one interval participants </w:t>
@@ -1954,13 +2791,39 @@
         <w:t>ment</w:t>
       </w:r>
       <w:r>
-        <w:t xml:space="preserve"> to the left or to the right with a Gaussian velocity profile</w:t>
+        <w:t xml:space="preserve"> to the left or to the right with a Gaussian </w:t>
+      </w:r>
+      <w:del w:id="123" w:author="Björn Jörges" w:date="2020-05-16T04:22:00Z">
+        <w:r>
+          <w:delText>velocity</w:delText>
+        </w:r>
+      </w:del>
+      <w:ins w:id="124" w:author="Björn Jörges" w:date="2020-05-16T04:22:00Z">
+        <w:r>
+          <w:t>speed</w:t>
+        </w:r>
+      </w:ins>
+      <w:r>
+        <w:t xml:space="preserve"> profile</w:t>
       </w:r>
       <w:r>
         <w:t xml:space="preserve"> (three self-motion profiles)</w:t>
       </w:r>
       <w:r>
-        <w:t>, accelerating until reaching peak velocity after 0.25</w:t>
+        <w:t xml:space="preserve">, accelerating until reaching peak </w:t>
+      </w:r>
+      <w:del w:id="125" w:author="Björn Jörges" w:date="2020-05-16T04:22:00Z">
+        <w:r>
+          <w:delText>velocity</w:delText>
+        </w:r>
+      </w:del>
+      <w:ins w:id="126" w:author="Björn Jörges" w:date="2020-05-16T04:22:00Z">
+        <w:r>
+          <w:t>speed</w:t>
+        </w:r>
+      </w:ins>
+      <w:r>
+        <w:t xml:space="preserve"> after 0.25</w:t>
       </w:r>
       <w:r>
         <w:t> s</w:t>
@@ -2012,7 +2875,20 @@
         <w:t xml:space="preserve"> divided by 2</w:t>
       </w:r>
       <w:r>
-        <w:t>, multiplied by -1 for trials with self-motion to the left</w:t>
+        <w:t>, multiplied by -1 for trials with</w:t>
+      </w:r>
+      <w:ins w:id="127" w:author="Björn Jörges" w:date="2020-05-16T04:30:00Z">
+        <w:r>
+          <w:t xml:space="preserve"> visually</w:t>
+        </w:r>
+      </w:ins>
+      <w:ins w:id="128" w:author="Björn Jörges" w:date="2020-05-16T06:09:00Z">
+        <w:r>
+          <w:t xml:space="preserve"> simulated</w:t>
+        </w:r>
+      </w:ins>
+      <w:r>
+        <w:t xml:space="preserve"> self-motion to the left</w:t>
       </w:r>
       <w:r>
         <w:t>.</w:t>
@@ -2030,40 +2906,20 @@
         <w:t xml:space="preserve">visually </w:t>
       </w:r>
       <w:r>
-        <w:t>0.5 m over the course of 0.5 s, which amounts to a mean velocity of 1 m/s.</w:t>
-      </w:r>
-      <w:r>
-        <w:t xml:space="preserve"> After the training (see below) and after conclusion of the experiment, participants were asked whether they had perceived </w:t>
-      </w:r>
-      <w:r>
-        <w:t>themselves as having moved</w:t>
-      </w:r>
-      <w:r>
-        <w:t>.</w:t>
-      </w:r>
-      <w:r>
-        <w:t xml:space="preserve"> </w:t>
-      </w:r>
-      <w:r>
-        <w:t xml:space="preserve">They were only </w:t>
-      </w:r>
-      <w:r>
-        <w:t>included into the confirmatory analyses</w:t>
-      </w:r>
-      <w:r>
-        <w:t xml:space="preserve"> if they answered “yes” for the</w:t>
-      </w:r>
-      <w:r>
-        <w:t>ir perception during the</w:t>
-      </w:r>
-      <w:r>
-        <w:t xml:space="preserve"> test session. Data collection continued until we achieved 16 subjects who had perceived self</w:t>
-      </w:r>
-      <w:r>
-        <w:t>-</w:t>
-      </w:r>
-      <w:r>
-        <w:t>motion during the test session.</w:t>
+        <w:t xml:space="preserve">0.5 m over the course of 0.5 s, which amounts to a mean </w:t>
+      </w:r>
+      <w:del w:id="129" w:author="Björn Jörges" w:date="2020-05-16T04:22:00Z">
+        <w:r>
+          <w:delText>velocity</w:delText>
+        </w:r>
+      </w:del>
+      <w:ins w:id="130" w:author="Björn Jörges" w:date="2020-05-16T04:22:00Z">
+        <w:r>
+          <w:t>speed</w:t>
+        </w:r>
+      </w:ins>
+      <w:r>
+        <w:t xml:space="preserve"> of 1 m/s.</w:t>
       </w:r>
       <w:r>
         <w:t xml:space="preserve"> </w:t>
@@ -2240,6 +3096,10 @@
     <w:p>
       <w:pPr>
         <w:jc w:val="both"/>
+        <w:rPr>
+          <w:ins w:id="131" w:author="Björn Jörges" w:date="2020-05-18T22:16:00Z"/>
+          <w:rFonts w:ascii="Calibri" w:hAnsi="Calibri" w:cs="Calibri"/>
+        </w:rPr>
       </w:pPr>
       <m:oMath>
         <m:sSub>
@@ -2392,7 +3252,29 @@
         <w:rPr>
           <w:rFonts w:ascii="Calibri" w:hAnsi="Calibri" w:cs="Calibri"/>
         </w:rPr>
-        <w:t xml:space="preserve">is the horizontal velocity of the target, and </w:t>
+        <w:t xml:space="preserve">is the horizontal </w:t>
+      </w:r>
+      <w:del w:id="132" w:author="Björn Jörges" w:date="2020-05-16T04:22:00Z">
+        <w:r>
+          <w:rPr>
+            <w:rFonts w:ascii="Calibri" w:hAnsi="Calibri" w:cs="Calibri"/>
+          </w:rPr>
+          <w:delText>velocity</w:delText>
+        </w:r>
+      </w:del>
+      <w:ins w:id="133" w:author="Björn Jörges" w:date="2020-05-16T04:22:00Z">
+        <w:r>
+          <w:rPr>
+            <w:rFonts w:ascii="Calibri" w:hAnsi="Calibri" w:cs="Calibri"/>
+          </w:rPr>
+          <w:t>speed</w:t>
+        </w:r>
+      </w:ins>
+      <w:r>
+        <w:rPr>
+          <w:rFonts w:ascii="Calibri" w:hAnsi="Calibri" w:cs="Calibri"/>
+        </w:rPr>
+        <w:t xml:space="preserve"> of the target, and </w:t>
       </w:r>
       <w:r>
         <w:rPr>
@@ -2433,451 +3315,492 @@
     </w:p>
     <w:p>
       <w:pPr>
-        <w:jc w:val="both"/>
-      </w:pPr>
-      <w:r>
-        <w:t xml:space="preserve">In the other interval, participants </w:t>
-      </w:r>
-      <w:r>
-        <w:t xml:space="preserve">were </w:t>
-      </w:r>
-      <w:r>
-        <w:t>shown a cloud of smaller moving balls</w:t>
-      </w:r>
-      <w:r>
-        <w:t xml:space="preserve"> each with a diameter of 0.1</w:t>
-      </w:r>
-      <w:r>
-        <w:t> </w:t>
-      </w:r>
-      <w:r>
-        <w:t>m</w:t>
-      </w:r>
-      <w:r>
-        <w:t>,</w:t>
-      </w:r>
-      <w:r>
-        <w:t xml:space="preserve"> as comparison.</w:t>
-      </w:r>
-      <w:r>
-        <w:t xml:space="preserve"> The balls appear</w:t>
-      </w:r>
-      <w:r>
-        <w:t>ed</w:t>
-      </w:r>
-      <w:r>
-        <w:t xml:space="preserve"> 1.25 m to the left of the observer (if the big target in the same trial move</w:t>
-      </w:r>
-      <w:r>
-        <w:t>d</w:t>
-      </w:r>
-      <w:r>
-        <w:t xml:space="preserve"> to right) or to the right of the observer (</w:t>
-      </w:r>
-      <w:r>
-        <w:t>if It move</w:t>
-      </w:r>
-      <w:r>
-        <w:t>d</w:t>
-      </w:r>
-      <w:r>
-        <w:t xml:space="preserve"> to the left)</w:t>
-      </w:r>
-      <w:r>
-        <w:t xml:space="preserve">, </w:t>
-      </w:r>
-      <w:r>
-        <w:t>then move</w:t>
-      </w:r>
-      <w:r>
-        <w:t>d</w:t>
-      </w:r>
-      <w:r>
-        <w:t xml:space="preserve"> in the same direction as the big target</w:t>
-      </w:r>
-      <w:r>
-        <w:t xml:space="preserve"> and</w:t>
-      </w:r>
-      <w:r>
-        <w:t xml:space="preserve"> disappear</w:t>
-      </w:r>
-      <w:r>
-        <w:t>ed</w:t>
-      </w:r>
-      <w:r>
-        <w:t xml:space="preserve"> after having travelled 2.5 m</w:t>
-      </w:r>
-      <w:r>
-        <w:t>.</w:t>
-      </w:r>
-      <w:r>
-        <w:t xml:space="preserve"> They </w:t>
-      </w:r>
-      <w:r>
-        <w:t xml:space="preserve">were </w:t>
-      </w:r>
-      <w:r>
-        <w:t xml:space="preserve">spread out vertically over </w:t>
-      </w:r>
-      <w:proofErr w:type="gramStart"/>
-      <w:r>
-        <w:t>a distance of 1</w:t>
-      </w:r>
-      <w:proofErr w:type="gramEnd"/>
-      <w:r>
-        <w:t> m</w:t>
-      </w:r>
-      <w:r>
-        <w:t xml:space="preserve">. </w:t>
-      </w:r>
-      <w:r>
-        <w:t xml:space="preserve">10 to 15 </w:t>
-      </w:r>
-      <w:r>
-        <w:t xml:space="preserve">balls </w:t>
-      </w:r>
-      <w:r>
-        <w:t xml:space="preserve">were </w:t>
-      </w:r>
-      <w:r>
-        <w:t>visible at any given</w:t>
-      </w:r>
-      <w:r>
-        <w:t xml:space="preserve"> </w:t>
-      </w:r>
-      <w:r>
-        <w:t>moment.</w:t>
-      </w:r>
-      <w:r>
-        <w:t xml:space="preserve"> </w:t>
-      </w:r>
-      <w:r>
-        <w:t>O</w:t>
-      </w:r>
-      <w:r>
-        <w:t xml:space="preserve">bservers were asked to maintain their gaze on a fixation cross that was </w:t>
-      </w:r>
-      <w:r>
-        <w:t xml:space="preserve">continuously </w:t>
-      </w:r>
-      <w:r>
-        <w:t>displayed straight ahead of them (i.e.</w:t>
-      </w:r>
-      <w:r>
-        <w:t>,</w:t>
-      </w:r>
-      <w:r>
-        <w:t xml:space="preserve"> also during visual</w:t>
-      </w:r>
-      <w:r>
-        <w:t>ly evoked</w:t>
-      </w:r>
-      <w:r>
-        <w:t xml:space="preserve"> self</w:t>
-      </w:r>
-      <w:r>
-        <w:t>-</w:t>
-      </w:r>
-      <w:r>
-        <w:t>motion), 0.8 m under the target</w:t>
-      </w:r>
-      <w:r>
-        <w:t xml:space="preserve"> (see Fig 1b)</w:t>
-      </w:r>
-      <w:r>
-        <w:t>.</w:t>
-      </w:r>
-      <w:r>
-        <w:t xml:space="preserve"> </w:t>
-      </w:r>
-      <w:r>
-        <w:t xml:space="preserve">The speed of these smaller balls </w:t>
-      </w:r>
-      <w:r>
-        <w:lastRenderedPageBreak/>
-        <w:t xml:space="preserve">was </w:t>
-      </w:r>
-      <w:r>
-        <w:t xml:space="preserve">controlled </w:t>
-      </w:r>
-      <w:r>
-        <w:t xml:space="preserve">by </w:t>
-      </w:r>
-      <w:r>
-        <w:t>a PEST staircase. We employ</w:t>
-      </w:r>
-      <w:r>
-        <w:t>ed</w:t>
-      </w:r>
-      <w:r>
-        <w:t xml:space="preserve"> two staircases </w:t>
-      </w:r>
-      <w:r>
-        <w:t xml:space="preserve">for </w:t>
-      </w:r>
-      <w:r>
-        <w:t>each combination of self-motion (left, right or static) and object motion (-8, -6.6, 6.6 and 8 m/s), one of which start</w:t>
-      </w:r>
-      <w:r>
-        <w:t>ed</w:t>
-      </w:r>
-      <w:r>
-        <w:t xml:space="preserve"> 33 % above the target’s speed, and the other one 33 % below target speed</w:t>
-      </w:r>
-      <w:r>
-        <w:t xml:space="preserve"> (two staircases for each combination of target motion and self-motion)</w:t>
-      </w:r>
-      <w:r>
-        <w:t xml:space="preserve">. </w:t>
-      </w:r>
-      <w:r>
-        <w:t>Thus</w:t>
-      </w:r>
-      <w:r>
-        <w:t>,</w:t>
-      </w:r>
-      <w:r>
-        <w:t xml:space="preserve"> there </w:t>
-      </w:r>
-      <w:r>
-        <w:t xml:space="preserve">was </w:t>
-      </w:r>
-      <w:r>
-        <w:t xml:space="preserve">a total of 4 target speeds x 3 motion conditions x 2 = 24 interleaved staircases. </w:t>
-      </w:r>
-      <w:r>
-        <w:t>When participants answer</w:t>
-      </w:r>
-      <w:r>
-        <w:t>ed</w:t>
-      </w:r>
-      <w:r>
-        <w:t xml:space="preserve"> that the</w:t>
-      </w:r>
-      <w:r>
-        <w:t xml:space="preserve"> ball cloud was faster, a lower velocity </w:t>
-      </w:r>
-      <w:r>
-        <w:t xml:space="preserve">was </w:t>
-      </w:r>
-      <w:r>
-        <w:t>displayed in the next trial of th</w:t>
-      </w:r>
-      <w:r>
-        <w:t>at</w:t>
-      </w:r>
-      <w:r>
-        <w:t xml:space="preserve"> PEST and vice-versa. The step sizes </w:t>
-      </w:r>
-      <w:r>
-        <w:t xml:space="preserve">were </w:t>
-      </w:r>
-      <w:r>
-        <w:t>governed by the following rules</w:t>
-      </w:r>
-      <w:r>
-        <w:t xml:space="preserve"> </w:t>
-      </w:r>
-      <w:r>
-        <w:fldChar w:fldCharType="begin" w:fldLock="1"/>
-      </w:r>
-      <w:r>
-        <w:instrText>ADDIN CSL_CITATION {"citationItems":[{"id":"ITEM-1","itemData":{"DOI":"10.1121/1.1910407","ISSN":"0001-4966","abstract":"An adaptive procedure for rapid and efficient psychophysical testing is described. PEST (Parameter Estimation by Sequential Testing) was designed with maximally efficient trial-by-trial sequential decisions at each stimulus level, in a sequence which tends to converge on a selected target level. An appendix introduces an approach to measuring test efficiency as applied to psychophysical testing problems.","author":[{"dropping-particle":"","family":"Taylor","given":"M. M.","non-dropping-particle":"","parse-names":false,"suffix":""},{"dropping-particle":"","family":"Creelman","given":"C. Douglas","non-dropping-particle":"","parse-names":false,"suffix":""}],"container-title":"The Journal of the Acoustical Society of America","id":"ITEM-1","issue":"4A","issued":{"date-parts":[["1967"]]},"page":"782-787","title":"PEST: Efficient Estimates on Probability Functions","type":"article-journal","volume":"41"},"uris":["http://www.mendeley.com/documents/?uuid=a2a840e0-f469-40b9-8d13-13b98b340e49"]}],"mendeley":{"formattedCitation":"(Taylor &amp; Creelman, 1967)","plainTextFormattedCitation":"(Taylor &amp; Creelman, 1967)","previouslyFormattedCitation":"(Taylor &amp; Creelman, 1967)"},"properties":{"noteIndex":0},"schema":"https://github.com/citation-style-language/schema/raw/master/csl-citation.json"}</w:instrText>
-      </w:r>
-      <w:r>
-        <w:fldChar w:fldCharType="separate"/>
-      </w:r>
-      <w:r>
-        <w:rPr>
-          <w:noProof/>
-        </w:rPr>
-        <w:t>(Taylor &amp; Creelman, 1967)</w:t>
-      </w:r>
-      <w:r>
-        <w:fldChar w:fldCharType="end"/>
-      </w:r>
-      <w:r>
-        <w:t xml:space="preserve">: the initial step size </w:t>
-      </w:r>
-      <w:r>
-        <w:t xml:space="preserve">was </w:t>
-      </w:r>
-      <w:r>
-        <w:t xml:space="preserve">1.2 m/s. For the first five trials for each PEST, the step size </w:t>
-      </w:r>
-      <w:r>
-        <w:t xml:space="preserve">was </w:t>
-      </w:r>
-      <w:r>
-        <w:t xml:space="preserve">maintained. Starting from the </w:t>
-      </w:r>
-      <w:r>
-        <w:t xml:space="preserve">eleventh </w:t>
-      </w:r>
-      <w:r>
-        <w:t>trial, after a reversal (subjects answered “PEST is slower” in the second-to-last trial and “PEST is faster” in the last trial</w:t>
-      </w:r>
-      <w:r>
-        <w:t xml:space="preserve"> or vice-versa</w:t>
-      </w:r>
-      <w:r>
-        <w:t xml:space="preserve">), the step size </w:t>
-      </w:r>
-      <w:r>
-        <w:t xml:space="preserve">was </w:t>
-      </w:r>
-      <w:r>
-        <w:t xml:space="preserve">halved. After the second same answer, the step size </w:t>
-      </w:r>
-      <w:r>
-        <w:t xml:space="preserve">was </w:t>
-      </w:r>
-      <w:r>
-        <w:t xml:space="preserve">maintained. After the third same answer, the step size </w:t>
-      </w:r>
-      <w:r>
-        <w:t xml:space="preserve">was </w:t>
-      </w:r>
-      <w:r>
-        <w:t xml:space="preserve">either maintained, when the step size </w:t>
-      </w:r>
-      <w:r>
-        <w:t xml:space="preserve">had been </w:t>
-      </w:r>
-      <w:r>
-        <w:t xml:space="preserve">doubled before the last </w:t>
-      </w:r>
-      <w:proofErr w:type="gramStart"/>
-      <w:r>
-        <w:t>reversal,</w:t>
-      </w:r>
-      <w:r>
-        <w:t xml:space="preserve"> </w:t>
-      </w:r>
-      <w:r>
-        <w:t>or</w:t>
-      </w:r>
-      <w:proofErr w:type="gramEnd"/>
-      <w:r>
-        <w:t xml:space="preserve"> </w:t>
-      </w:r>
-      <w:r>
-        <w:t>doubled</w:t>
-      </w:r>
-      <w:r>
-        <w:t xml:space="preserve"> when the step size </w:t>
-      </w:r>
-      <w:r>
-        <w:t xml:space="preserve">had </w:t>
-      </w:r>
-      <w:r>
-        <w:t xml:space="preserve">not </w:t>
-      </w:r>
-      <w:r>
-        <w:t xml:space="preserve">been </w:t>
-      </w:r>
-      <w:r>
-        <w:t xml:space="preserve">doubled before the last reversal. After four same answers, the step size </w:t>
-      </w:r>
-      <w:r>
-        <w:t xml:space="preserve">was </w:t>
-      </w:r>
-      <w:r>
-        <w:t xml:space="preserve">always doubled. </w:t>
-      </w:r>
-      <w:r>
-        <w:t xml:space="preserve">Each </w:t>
-      </w:r>
-      <w:r>
-        <w:t>PEST end</w:t>
-      </w:r>
-      <w:r>
-        <w:t>ed</w:t>
-      </w:r>
-      <w:r>
-        <w:t xml:space="preserve"> when it converge</w:t>
-      </w:r>
-      <w:r>
-        <w:t>d</w:t>
-      </w:r>
-      <w:r>
-        <w:t xml:space="preserve"> (five consecutive trials with step sizes lower than 0.1) AND </w:t>
-      </w:r>
-      <w:r>
-        <w:t xml:space="preserve">participants </w:t>
-      </w:r>
-      <w:r>
-        <w:t xml:space="preserve">had </w:t>
-      </w:r>
-      <w:r>
-        <w:t xml:space="preserve">judged at least 20 trials of </w:t>
-      </w:r>
-      <w:r>
-        <w:t>the staircase</w:t>
-      </w:r>
-      <w:r>
-        <w:t xml:space="preserve">. If the </w:t>
-      </w:r>
-      <w:r>
-        <w:t xml:space="preserve">staircase </w:t>
-      </w:r>
-      <w:r>
-        <w:t xml:space="preserve">did </w:t>
-      </w:r>
-      <w:r>
-        <w:t xml:space="preserve">not converge, the PEST </w:t>
-      </w:r>
-      <w:r>
-        <w:t xml:space="preserve">was </w:t>
-      </w:r>
-      <w:r>
-        <w:t>terminated after 35 trials. The experiment end</w:t>
-      </w:r>
-      <w:r>
-        <w:t>ed</w:t>
-      </w:r>
-      <w:r>
-        <w:t xml:space="preserve"> when all </w:t>
-      </w:r>
-      <w:r>
-        <w:t xml:space="preserve">24 </w:t>
-      </w:r>
-      <w:r>
-        <w:t>PESTs</w:t>
-      </w:r>
-      <w:r>
-        <w:t xml:space="preserve"> </w:t>
-      </w:r>
-      <w:r>
-        <w:t xml:space="preserve">had </w:t>
-      </w:r>
-      <w:r>
-        <w:t>terminated.</w:t>
-      </w:r>
-      <w:r>
-        <w:t xml:space="preserve"> This </w:t>
-      </w:r>
-      <w:r>
-        <w:t xml:space="preserve">took </w:t>
-      </w:r>
-      <w:r>
-        <w:t>about an hour</w:t>
-      </w:r>
-      <w:r>
-        <w:t xml:space="preserve"> overall</w:t>
-      </w:r>
-      <w:r>
-        <w:t>.</w:t>
-      </w:r>
-      <w:r>
-        <w:t xml:space="preserve"> Every 15 minutes, participants were asked whether they wanted to take a short break.</w:t>
-      </w:r>
-      <w:r>
-        <w:t xml:space="preserve"> </w:t>
-      </w:r>
+        <w:pStyle w:val="Heading4"/>
+        <w:rPr>
+          <w:ins w:id="134" w:author="Björn Jörges" w:date="2020-05-18T22:14:00Z"/>
+        </w:rPr>
+      </w:pPr>
+      <w:ins w:id="135" w:author="Björn Jörges" w:date="2020-05-18T22:15:00Z">
+        <w:r>
+          <w:t>Sta</w:t>
+        </w:r>
+        <w:r>
+          <w:t>ircase</w:t>
+        </w:r>
+      </w:ins>
     </w:p>
     <w:p>
       <w:pPr>
+        <w:jc w:val="both"/>
+      </w:pPr>
+      <w:r>
+        <w:t xml:space="preserve">In the other interval, participants </w:t>
+      </w:r>
+      <w:r>
+        <w:t xml:space="preserve">were </w:t>
+      </w:r>
+      <w:r>
+        <w:t>shown a cloud of smaller moving balls</w:t>
+      </w:r>
+      <w:r>
+        <w:t xml:space="preserve"> each with a diameter of 0.1</w:t>
+      </w:r>
+      <w:r>
+        <w:t> </w:t>
+      </w:r>
+      <w:r>
+        <w:t>m</w:t>
+      </w:r>
+      <w:r>
+        <w:t>,</w:t>
+      </w:r>
+      <w:r>
+        <w:t xml:space="preserve"> as comparison.</w:t>
+      </w:r>
+      <w:r>
+        <w:t xml:space="preserve"> The balls appear</w:t>
+      </w:r>
+      <w:r>
+        <w:t>ed</w:t>
+      </w:r>
+      <w:r>
+        <w:t xml:space="preserve"> 1.25 m to the left of the observer (if the big target in the same trial move</w:t>
+      </w:r>
+      <w:r>
+        <w:t>d</w:t>
+      </w:r>
+      <w:r>
+        <w:t xml:space="preserve"> to right) or to the right of the observer (</w:t>
+      </w:r>
+      <w:r>
+        <w:t>if It move</w:t>
+      </w:r>
+      <w:r>
+        <w:t>d</w:t>
+      </w:r>
+      <w:r>
+        <w:t xml:space="preserve"> to the left)</w:t>
+      </w:r>
+      <w:r>
+        <w:t xml:space="preserve">, </w:t>
+      </w:r>
+      <w:r>
+        <w:t>then move</w:t>
+      </w:r>
+      <w:r>
+        <w:t>d</w:t>
+      </w:r>
+      <w:r>
+        <w:t xml:space="preserve"> in the same direction as the big target</w:t>
+      </w:r>
+      <w:r>
+        <w:t xml:space="preserve"> and</w:t>
+      </w:r>
+      <w:r>
+        <w:t xml:space="preserve"> disappear</w:t>
+      </w:r>
+      <w:r>
+        <w:t>ed</w:t>
+      </w:r>
+      <w:r>
+        <w:t xml:space="preserve"> after having travelled 2.5 m</w:t>
+      </w:r>
+      <w:r>
+        <w:t>.</w:t>
+      </w:r>
+      <w:r>
+        <w:t xml:space="preserve"> They </w:t>
+      </w:r>
+      <w:r>
+        <w:t xml:space="preserve">were </w:t>
+      </w:r>
+      <w:r>
+        <w:t xml:space="preserve">spread out vertically over </w:t>
+      </w:r>
+      <w:proofErr w:type="gramStart"/>
+      <w:r>
+        <w:t>a distance of 1</w:t>
+      </w:r>
+      <w:proofErr w:type="gramEnd"/>
+      <w:r>
+        <w:t> m</w:t>
+      </w:r>
+      <w:r>
+        <w:t xml:space="preserve">. </w:t>
+      </w:r>
+      <w:r>
+        <w:t xml:space="preserve">10 to 15 </w:t>
+      </w:r>
+      <w:r>
+        <w:t xml:space="preserve">balls </w:t>
+      </w:r>
+      <w:r>
+        <w:t xml:space="preserve">were </w:t>
+      </w:r>
+      <w:r>
+        <w:t>visible at any given</w:t>
+      </w:r>
+      <w:r>
+        <w:t xml:space="preserve"> </w:t>
+      </w:r>
+      <w:r>
+        <w:t>moment.</w:t>
+      </w:r>
+      <w:r>
+        <w:t xml:space="preserve"> </w:t>
+      </w:r>
+      <w:r>
+        <w:t>O</w:t>
+      </w:r>
+      <w:r>
+        <w:t xml:space="preserve">bservers were asked to maintain their gaze on a fixation cross that was </w:t>
+      </w:r>
+      <w:r>
+        <w:t xml:space="preserve">continuously </w:t>
+      </w:r>
+      <w:r>
+        <w:t>displayed straight ahead of them (i.e.</w:t>
+      </w:r>
+      <w:r>
+        <w:t>,</w:t>
+      </w:r>
+      <w:r>
+        <w:t xml:space="preserve"> also during visual</w:t>
+      </w:r>
+      <w:r>
+        <w:t>ly evoked</w:t>
+      </w:r>
+      <w:r>
+        <w:t xml:space="preserve"> self</w:t>
+      </w:r>
+      <w:r>
+        <w:t>-</w:t>
+      </w:r>
+      <w:r>
+        <w:t>motion), 0.8 m under the target</w:t>
+      </w:r>
+      <w:r>
+        <w:t xml:space="preserve"> (see Fig 1b)</w:t>
+      </w:r>
+      <w:r>
+        <w:t>.</w:t>
+      </w:r>
+      <w:r>
+        <w:t xml:space="preserve"> </w:t>
+      </w:r>
+      <w:r>
+        <w:t xml:space="preserve">The speed of these smaller balls </w:t>
+      </w:r>
+      <w:r>
+        <w:t xml:space="preserve">was </w:t>
+      </w:r>
+      <w:r>
+        <w:t xml:space="preserve">controlled </w:t>
+      </w:r>
+      <w:r>
+        <w:t xml:space="preserve">by </w:t>
+      </w:r>
+      <w:r>
+        <w:t>a PEST staircase. We employ</w:t>
+      </w:r>
+      <w:r>
+        <w:t>ed</w:t>
+      </w:r>
+      <w:r>
+        <w:t xml:space="preserve"> two staircases </w:t>
+      </w:r>
+      <w:r>
+        <w:t xml:space="preserve">for </w:t>
+      </w:r>
+      <w:r>
+        <w:t>each combination of</w:t>
+      </w:r>
+      <w:ins w:id="136" w:author="Björn Jörges" w:date="2020-05-16T04:30:00Z">
+        <w:r>
+          <w:t xml:space="preserve"> visually </w:t>
+        </w:r>
+      </w:ins>
+      <w:ins w:id="137" w:author="Björn Jörges" w:date="2020-05-16T06:09:00Z">
+        <w:r>
+          <w:t>stimulated</w:t>
+        </w:r>
+      </w:ins>
+      <w:r>
+        <w:t xml:space="preserve"> self-motion (left, right or static) and object motion (-8, -6.6, 6.6 and 8 m/s), one of which start</w:t>
+      </w:r>
+      <w:r>
+        <w:t>ed</w:t>
+      </w:r>
+      <w:r>
+        <w:t xml:space="preserve"> 33 % above the target’s speed, and the other one 33 % below target speed</w:t>
+      </w:r>
+      <w:r>
+        <w:t xml:space="preserve"> (two staircases for each combination of target motion and self-motion)</w:t>
+      </w:r>
+      <w:r>
+        <w:t xml:space="preserve">. </w:t>
+      </w:r>
+      <w:r>
+        <w:t>Thus</w:t>
+      </w:r>
+      <w:r>
+        <w:t>,</w:t>
+      </w:r>
+      <w:r>
+        <w:t xml:space="preserve"> there </w:t>
+      </w:r>
+      <w:r>
+        <w:t xml:space="preserve">was </w:t>
+      </w:r>
+      <w:r>
+        <w:t xml:space="preserve">a total of 4 target speeds x 3 motion conditions x 2 = 24 interleaved staircases. </w:t>
+      </w:r>
+      <w:r>
+        <w:t>When participants answer</w:t>
+      </w:r>
+      <w:r>
+        <w:t>ed</w:t>
+      </w:r>
+      <w:r>
+        <w:t xml:space="preserve"> that the</w:t>
+      </w:r>
+      <w:r>
+        <w:t xml:space="preserve"> ball cloud was faster, a lower </w:t>
+      </w:r>
+      <w:del w:id="138" w:author="Björn Jörges" w:date="2020-05-16T04:22:00Z">
+        <w:r>
+          <w:delText>velocity</w:delText>
+        </w:r>
+      </w:del>
+      <w:ins w:id="139" w:author="Björn Jörges" w:date="2020-05-16T04:22:00Z">
+        <w:r>
+          <w:t>speed</w:t>
+        </w:r>
+      </w:ins>
+      <w:r>
+        <w:t xml:space="preserve"> </w:t>
+      </w:r>
+      <w:r>
+        <w:t xml:space="preserve">was </w:t>
+      </w:r>
+      <w:r>
+        <w:t>displayed in the next trial of th</w:t>
+      </w:r>
+      <w:r>
+        <w:t>at</w:t>
+      </w:r>
+      <w:r>
+        <w:t xml:space="preserve"> PEST and vice-versa. The step sizes </w:t>
+      </w:r>
+      <w:r>
+        <w:t xml:space="preserve">were </w:t>
+      </w:r>
+      <w:r>
+        <w:t>governed by the following rules</w:t>
+      </w:r>
+      <w:r>
+        <w:t xml:space="preserve"> </w:t>
+      </w:r>
+      <w:r>
+        <w:fldChar w:fldCharType="begin" w:fldLock="1"/>
+      </w:r>
+      <w:r>
+        <w:instrText>ADDIN CSL_CITATION {"citationItems":[{"id":"ITEM-1","itemData":{"DOI":"10.1121/1.1910407","ISSN":"0001-4966","abstract":"An adaptive procedure for rapid and efficient psychophysical testing is described. PEST (Parameter Estimation by Sequential Testing) was designed with maximally efficient trial-by-trial sequential decisions at each stimulus level, in a sequence which tends to converge on a selected target level. An appendix introduces an approach to measuring test efficiency as applied to psychophysical testing problems.","author":[{"dropping-particle":"","family":"Taylor","given":"M. M.","non-dropping-particle":"","parse-names":false,"suffix":""},{"dropping-particle":"","family":"Creelman","given":"C. Douglas","non-dropping-particle":"","parse-names":false,"suffix":""}],"container-title":"The Journal of the Acoustical Society of America","id":"ITEM-1","issue":"4A","issued":{"date-parts":[["1967"]]},"page":"782-787","title":"PEST: Efficient Estimates on Probability Functions","type":"article-journal","volume":"41"},"uris":["http://www.mendeley.com/documents/?uuid=a2a840e0-f469-40b9-8d13-13b98b340e49"]}],"mendeley":{"formattedCitation":"(Taylor &amp; Creelman, 1967)","plainTextFormattedCitation":"(Taylor &amp; Creelman, 1967)","previouslyFormattedCitation":"(Taylor &amp; Creelman, 1967)"},"properties":{"noteIndex":0},"schema":"https://github.com/citation-style-language/schema/raw/master/csl-citation.json"}</w:instrText>
+      </w:r>
+      <w:r>
+        <w:fldChar w:fldCharType="separate"/>
+      </w:r>
+      <w:r>
+        <w:rPr>
+          <w:noProof/>
+        </w:rPr>
+        <w:t>(Taylor &amp; Creelman, 1967)</w:t>
+      </w:r>
+      <w:r>
+        <w:fldChar w:fldCharType="end"/>
+      </w:r>
+      <w:r>
+        <w:t xml:space="preserve">: the initial step size </w:t>
+      </w:r>
+      <w:r>
+        <w:t xml:space="preserve">was </w:t>
+      </w:r>
+      <w:r>
+        <w:t xml:space="preserve">1.2 m/s. For the first five trials for each PEST, the step size </w:t>
+      </w:r>
+      <w:r>
+        <w:t xml:space="preserve">was </w:t>
+      </w:r>
+      <w:r>
+        <w:t xml:space="preserve">maintained. Starting from the </w:t>
+      </w:r>
+      <w:r>
+        <w:t xml:space="preserve">eleventh </w:t>
+      </w:r>
+      <w:r>
+        <w:t>trial, after a reversal (subjects answered “PEST is slower” in the second-to-last trial and “PEST is faster” in the last trial</w:t>
+      </w:r>
+      <w:r>
+        <w:t xml:space="preserve"> or vice-versa</w:t>
+      </w:r>
+      <w:r>
+        <w:t xml:space="preserve">), the step size </w:t>
+      </w:r>
+      <w:r>
+        <w:t xml:space="preserve">was </w:t>
+      </w:r>
+      <w:r>
+        <w:t xml:space="preserve">halved. After the second same answer, the step size </w:t>
+      </w:r>
+      <w:r>
+        <w:t xml:space="preserve">was </w:t>
+      </w:r>
+      <w:r>
+        <w:t xml:space="preserve">maintained. After the third same answer, the step size </w:t>
+      </w:r>
+      <w:r>
+        <w:t xml:space="preserve">was </w:t>
+      </w:r>
+      <w:r>
+        <w:t xml:space="preserve">either maintained, when the step size </w:t>
+      </w:r>
+      <w:r>
+        <w:t xml:space="preserve">had been </w:t>
+      </w:r>
+      <w:r>
+        <w:t xml:space="preserve">doubled before the last </w:t>
+      </w:r>
+      <w:proofErr w:type="gramStart"/>
+      <w:r>
+        <w:t>reversal,</w:t>
+      </w:r>
+      <w:r>
+        <w:t xml:space="preserve"> </w:t>
+      </w:r>
+      <w:r>
+        <w:t>or</w:t>
+      </w:r>
+      <w:proofErr w:type="gramEnd"/>
+      <w:r>
+        <w:t xml:space="preserve"> </w:t>
+      </w:r>
+      <w:r>
+        <w:t>doubled</w:t>
+      </w:r>
+      <w:r>
+        <w:t xml:space="preserve"> when the step size </w:t>
+      </w:r>
+      <w:r>
+        <w:t xml:space="preserve">had </w:t>
+      </w:r>
+      <w:r>
+        <w:t xml:space="preserve">not </w:t>
+      </w:r>
+      <w:r>
+        <w:t xml:space="preserve">been </w:t>
+      </w:r>
+      <w:r>
+        <w:t xml:space="preserve">doubled before the last reversal. After four same answers, the step size </w:t>
+      </w:r>
+      <w:r>
+        <w:t xml:space="preserve">was </w:t>
+      </w:r>
+      <w:r>
+        <w:t xml:space="preserve">always doubled. </w:t>
+      </w:r>
+      <w:r>
+        <w:t xml:space="preserve">Each </w:t>
+      </w:r>
+      <w:r>
+        <w:t>PEST end</w:t>
+      </w:r>
+      <w:r>
+        <w:t>ed</w:t>
+      </w:r>
+      <w:r>
+        <w:t xml:space="preserve"> when it converge</w:t>
+      </w:r>
+      <w:r>
+        <w:t>d</w:t>
+      </w:r>
+      <w:r>
+        <w:t xml:space="preserve"> (five consecutive trials with step sizes lower than 0.1) AND </w:t>
+      </w:r>
+      <w:r>
+        <w:t xml:space="preserve">participants </w:t>
+      </w:r>
+      <w:r>
+        <w:t xml:space="preserve">had </w:t>
+      </w:r>
+      <w:r>
+        <w:t xml:space="preserve">judged at least 20 trials of </w:t>
+      </w:r>
+      <w:r>
+        <w:t>the staircase</w:t>
+      </w:r>
+      <w:r>
+        <w:t xml:space="preserve">. If the </w:t>
+      </w:r>
+      <w:r>
+        <w:t xml:space="preserve">staircase </w:t>
+      </w:r>
+      <w:r>
+        <w:t xml:space="preserve">did </w:t>
+      </w:r>
+      <w:r>
+        <w:t xml:space="preserve">not converge, the PEST </w:t>
+      </w:r>
+      <w:r>
+        <w:t xml:space="preserve">was </w:t>
+      </w:r>
+      <w:r>
+        <w:t>terminated after 35 trials. The experiment end</w:t>
+      </w:r>
+      <w:r>
+        <w:t>ed</w:t>
+      </w:r>
+      <w:r>
+        <w:t xml:space="preserve"> when all </w:t>
+      </w:r>
+      <w:r>
+        <w:t xml:space="preserve">24 </w:t>
+      </w:r>
+      <w:r>
+        <w:t>PESTs</w:t>
+      </w:r>
+      <w:r>
+        <w:t xml:space="preserve"> </w:t>
+      </w:r>
+      <w:r>
+        <w:t xml:space="preserve">had </w:t>
+      </w:r>
+      <w:r>
+        <w:t>terminated.</w:t>
+      </w:r>
+      <w:r>
+        <w:t xml:space="preserve"> This </w:t>
+      </w:r>
+      <w:r>
+        <w:t xml:space="preserve">took </w:t>
+      </w:r>
+      <w:r>
+        <w:t>about an hour</w:t>
+      </w:r>
+      <w:r>
+        <w:t xml:space="preserve"> overall</w:t>
+      </w:r>
+      <w:r>
+        <w:t>.</w:t>
+      </w:r>
+      <w:r>
+        <w:t xml:space="preserve"> Every 15 minutes, participants were asked whether they wanted to take a short break.</w:t>
+      </w:r>
+      <w:r>
+        <w:t xml:space="preserve"> </w:t>
+      </w:r>
+    </w:p>
+    <w:p>
+      <w:pPr>
         <w:keepNext/>
         <w:jc w:val="both"/>
       </w:pPr>
@@ -2885,10 +3808,11 @@
         <w:rPr>
           <w:noProof/>
         </w:rPr>
+        <w:lastRenderedPageBreak/>
         <mc:AlternateContent>
           <mc:Choice Requires="wps">
             <w:drawing>
-              <wp:anchor distT="0" distB="0" distL="114300" distR="114300" simplePos="0" relativeHeight="251660288" behindDoc="0" locked="0" layoutInCell="1" allowOverlap="1" wp14:anchorId="20FAD952" wp14:editId="423B146B">
+              <wp:anchor distT="0" distB="0" distL="114300" distR="114300" simplePos="0" relativeHeight="251658240" behindDoc="0" locked="0" layoutInCell="1" allowOverlap="1" wp14:anchorId="20FAD952" wp14:editId="423B146B">
                 <wp:simplePos x="0" y="0"/>
                 <wp:positionH relativeFrom="column">
                   <wp:posOffset>2809874</wp:posOffset>
@@ -2963,7 +3887,7 @@
                 <v:stroke joinstyle="miter"/>
                 <v:path gradientshapeok="t" o:connecttype="rect"/>
               </v:shapetype>
-              <v:shape id="Text Box 14" o:spid="_x0000_s1026" type="#_x0000_t202" style="position:absolute;left:0;text-align:left;margin-left:221.25pt;margin-top:-.75pt;width:26.25pt;height:30pt;z-index:251660288;visibility:visible;mso-wrap-style:square;mso-width-percent:0;mso-height-percent:0;mso-wrap-distance-left:9pt;mso-wrap-distance-top:0;mso-wrap-distance-right:9pt;mso-wrap-distance-bottom:0;mso-position-horizontal:absolute;mso-position-horizontal-relative:text;mso-position-vertical:absolute;mso-position-vertical-relative:text;mso-width-percent:0;mso-height-percent:0;mso-width-relative:margin;mso-height-relative:margin;v-text-anchor:top" o:gfxdata="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" filled="f" stroked="f" strokeweight=".5pt">
+              <v:shape id="Text Box 14" o:spid="_x0000_s1026" type="#_x0000_t202" style="position:absolute;left:0;text-align:left;margin-left:221.25pt;margin-top:-.75pt;width:26.25pt;height:30pt;z-index:251658240;visibility:visible;mso-wrap-style:square;mso-width-percent:0;mso-height-percent:0;mso-wrap-distance-left:9pt;mso-wrap-distance-top:0;mso-wrap-distance-right:9pt;mso-wrap-distance-bottom:0;mso-position-horizontal:absolute;mso-position-horizontal-relative:text;mso-position-vertical:absolute;mso-position-vertical-relative:text;mso-width-percent:0;mso-height-percent:0;mso-width-relative:margin;mso-height-relative:margin;v-text-anchor:top" o:gfxdata="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" filled="f" stroked="f" strokeweight=".5pt">
                 <v:textbox>
                   <w:txbxContent>
                     <w:p>
@@ -2997,7 +3921,7 @@
         <mc:AlternateContent>
           <mc:Choice Requires="wps">
             <w:drawing>
-              <wp:anchor distT="0" distB="0" distL="114300" distR="114300" simplePos="0" relativeHeight="251657216" behindDoc="0" locked="0" layoutInCell="1" allowOverlap="1" wp14:anchorId="5CC442BE" wp14:editId="4190755C">
+              <wp:anchor distT="0" distB="0" distL="114300" distR="114300" simplePos="0" relativeHeight="251656192" behindDoc="0" locked="0" layoutInCell="1" allowOverlap="1" wp14:anchorId="5CC442BE" wp14:editId="4190755C">
                 <wp:simplePos x="0" y="0"/>
                 <wp:positionH relativeFrom="column">
                   <wp:posOffset>0</wp:posOffset>
@@ -3069,7 +3993,7 @@
           </mc:Choice>
           <mc:Fallback>
             <w:pict>
-              <v:shape w14:anchorId="5CC442BE" id="Text Box 13" o:spid="_x0000_s1027" type="#_x0000_t202" style="position:absolute;left:0;text-align:left;margin-left:0;margin-top:.75pt;width:1in;height:27pt;z-index:251657216;visibility:visible;mso-wrap-style:none;mso-height-percent:0;mso-wrap-distance-left:9pt;mso-wrap-distance-top:0;mso-wrap-distance-right:9pt;mso-wrap-distance-bottom:0;mso-position-horizontal:absolute;mso-position-horizontal-relative:text;mso-position-vertical:absolute;mso-position-vertical-relative:text;mso-height-percent:0;mso-height-relative:margin;v-text-anchor:top" o:gfxdata="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" fillcolor="white [3201]" strokecolor="white [3212]" strokeweight=".5pt">
+              <v:shape w14:anchorId="5CC442BE" id="Text Box 13" o:spid="_x0000_s1027" type="#_x0000_t202" style="position:absolute;left:0;text-align:left;margin-left:0;margin-top:.75pt;width:1in;height:27pt;z-index:251656192;visibility:visible;mso-wrap-style:none;mso-height-percent:0;mso-wrap-distance-left:9pt;mso-wrap-distance-top:0;mso-wrap-distance-right:9pt;mso-wrap-distance-bottom:0;mso-position-horizontal:absolute;mso-position-horizontal-relative:text;mso-position-vertical:absolute;mso-position-vertical-relative:text;mso-height-percent:0;mso-height-relative:margin;v-text-anchor:top" o:gfxdata="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" fillcolor="white [3201]" strokecolor="white [3212]" strokeweight=".5pt">
                 <v:textbox>
                   <w:txbxContent>
                     <w:p>
@@ -3118,7 +4042,7 @@
                     </pic:cNvPicPr>
                   </pic:nvPicPr>
                   <pic:blipFill rotWithShape="1">
-                    <a:blip r:embed="rId11"/>
+                    <a:blip r:embed="rId8"/>
                     <a:srcRect l="25753" r="23901"/>
                     <a:stretch/>
                   </pic:blipFill>
@@ -3151,9 +4075,9 @@
           <w:noProof/>
         </w:rPr>
         <w:drawing>
-          <wp:inline distT="0" distB="0" distL="0" distR="0" wp14:anchorId="1638B609" wp14:editId="501CAAA3">
-            <wp:extent cx="3057525" cy="2742565"/>
-            <wp:effectExtent l="0" t="0" r="9525" b="635"/>
+          <wp:inline distT="0" distB="0" distL="0" distR="0" wp14:anchorId="1638B609" wp14:editId="142FFEF9">
+            <wp:extent cx="3058203" cy="2727423"/>
+            <wp:effectExtent l="0" t="0" r="8890" b="0"/>
             <wp:docPr id="3" name="Picture 3"/>
             <wp:cNvGraphicFramePr>
               <a:graphicFrameLocks xmlns:a="http://schemas.openxmlformats.org/drawingml/2006/main" noChangeAspect="1"/>
@@ -3167,21 +4091,16 @@
                       <a:picLocks noChangeAspect="1" noChangeArrowheads="1"/>
                     </pic:cNvPicPr>
                   </pic:nvPicPr>
-                  <pic:blipFill rotWithShape="1">
-                    <a:blip r:embed="rId12">
-                      <a:extLst>
-                        <a:ext uri="{28A0092B-C50C-407E-A947-70E740481C1C}">
-                          <a14:useLocalDpi xmlns:a14="http://schemas.microsoft.com/office/drawing/2010/main" val="0"/>
-                        </a:ext>
-                      </a:extLst>
-                    </a:blip>
-                    <a:srcRect t="12350"/>
-                    <a:stretch/>
+                  <pic:blipFill>
+                    <a:blip r:embed="rId9"/>
+                    <a:stretch>
+                      <a:fillRect/>
+                    </a:stretch>
                   </pic:blipFill>
                   <pic:spPr bwMode="auto">
                     <a:xfrm flipH="1">
                       <a:off x="0" y="0"/>
-                      <a:ext cx="3058203" cy="2743173"/>
+                      <a:ext cx="3058203" cy="2727423"/>
                     </a:xfrm>
                     <a:prstGeom prst="rect">
                       <a:avLst/>
@@ -3208,7 +4127,7 @@
         <w:pStyle w:val="Caption"/>
         <w:jc w:val="both"/>
       </w:pPr>
-      <w:bookmarkStart w:id="2" w:name="_Ref36902096"/>
+      <w:bookmarkStart w:id="140" w:name="_Ref36902096"/>
       <w:r>
         <w:t xml:space="preserve">Figure </w:t>
       </w:r>
@@ -3242,7 +4161,7 @@
         </w:rPr>
         <w:fldChar w:fldCharType="end"/>
       </w:r>
-      <w:bookmarkEnd w:id="2"/>
+      <w:bookmarkEnd w:id="140"/>
       <w:r>
         <w:t xml:space="preserve">: </w:t>
       </w:r>
@@ -3286,7 +4205,20 @@
         <w:t>and a</w:t>
       </w:r>
       <w:r>
-        <w:t xml:space="preserve"> mean velocity of </w:t>
+        <w:t xml:space="preserve"> mean </w:t>
+      </w:r>
+      <w:del w:id="141" w:author="Björn Jörges" w:date="2020-05-16T04:22:00Z">
+        <w:r>
+          <w:delText>velocity</w:delText>
+        </w:r>
+      </w:del>
+      <w:ins w:id="142" w:author="Björn Jörges" w:date="2020-05-16T04:22:00Z">
+        <w:r>
+          <w:t>speed</w:t>
+        </w:r>
+      </w:ins>
+      <w:r>
+        <w:t xml:space="preserve"> of </w:t>
       </w:r>
       <w:r>
         <w:t>1</w:t>
@@ -3309,7 +4241,7 @@
       <w:r>
         <w:t xml:space="preserve">A short sequence of the stimuli can be viewed at </w:t>
       </w:r>
-      <w:hyperlink r:id="rId13" w:history="1">
+      <w:hyperlink r:id="rId10" w:history="1">
         <w:r>
           <w:rPr>
             <w:rStyle w:val="Hyperlink"/>
@@ -3321,6 +4253,9 @@
     <w:p>
       <w:pPr>
         <w:jc w:val="both"/>
+        <w:rPr>
+          <w:ins w:id="143" w:author="Björn Jörges" w:date="2020-05-18T22:15:00Z"/>
+        </w:rPr>
       </w:pPr>
       <w:r>
         <w:t xml:space="preserve">Before starting the actual data collection, participants perform a training session with one PEST where the big target </w:t>
@@ -3370,40 +4305,209 @@
     </w:p>
     <w:p>
       <w:pPr>
+        <w:pStyle w:val="Heading4"/>
+        <w:rPr>
+          <w:ins w:id="144" w:author="Björn Jörges" w:date="2020-05-18T22:14:00Z"/>
+          <w:rPrChange w:id="145" w:author="Björn Jörges" w:date="2020-05-18T22:16:00Z">
+            <w:rPr>
+              <w:ins w:id="146" w:author="Björn Jörges" w:date="2020-05-18T22:14:00Z"/>
+            </w:rPr>
+          </w:rPrChange>
+        </w:rPr>
+      </w:pPr>
+      <w:ins w:id="147" w:author="Björn Jörges" w:date="2020-05-18T22:15:00Z">
+        <w:r>
+          <w:t>In</w:t>
+        </w:r>
+        <w:r>
+          <w:t>tended interpretation of v</w:t>
+        </w:r>
+        <w:r>
+          <w:t>isual</w:t>
+        </w:r>
+        <w:r>
+          <w:rPr>
+            <w:rPrChange w:id="148" w:author="Björn Jörges" w:date="2020-05-18T22:16:00Z">
+              <w:rPr/>
+            </w:rPrChange>
+          </w:rPr>
+          <w:t>ly simulated self-motion and task</w:t>
+        </w:r>
+      </w:ins>
+    </w:p>
+    <w:p>
+      <w:pPr>
         <w:jc w:val="both"/>
+        <w:rPr>
+          <w:ins w:id="149" w:author="Björn Jörges" w:date="2020-05-18T22:14:00Z"/>
+        </w:rPr>
+      </w:pPr>
+      <w:ins w:id="150" w:author="Björn Jörges" w:date="2020-05-18T22:14:00Z">
+        <w:r>
+          <w:t>Our experiment critically depended on our participants perceiving themselves as moving rather than the world as moving. We are furthermore interested in participants making the velocity judgments relative to the world, not relative to themselves, and we assume that our instruction will make sure of this. However, there is a possibility that either of these assumptions will not hold. This gives rise to five different scenarios during visually simulated self-motion:</w:t>
+        </w:r>
+      </w:ins>
+    </w:p>
+    <w:p>
+      <w:pPr>
+        <w:pStyle w:val="ListParagraph"/>
+        <w:numPr>
+          <w:ilvl w:val="0"/>
+          <w:numId w:val="6"/>
+        </w:numPr>
+        <w:jc w:val="both"/>
+        <w:rPr>
+          <w:ins w:id="151" w:author="Björn Jörges" w:date="2020-05-18T22:14:00Z"/>
+        </w:rPr>
+      </w:pPr>
+      <w:ins w:id="152" w:author="Björn Jörges" w:date="2020-05-18T22:14:00Z">
+        <w:r>
+          <w:t>Participants perceive the world as static and themselves as moving and judge object speed relative to the world. This is the intended case.</w:t>
+        </w:r>
+      </w:ins>
+    </w:p>
+    <w:p>
+      <w:pPr>
+        <w:pStyle w:val="ListParagraph"/>
+        <w:numPr>
+          <w:ilvl w:val="0"/>
+          <w:numId w:val="6"/>
+        </w:numPr>
+        <w:jc w:val="both"/>
+        <w:rPr>
+          <w:ins w:id="153" w:author="Björn Jörges" w:date="2020-05-18T22:14:00Z"/>
+        </w:rPr>
+      </w:pPr>
+      <w:ins w:id="154" w:author="Björn Jörges" w:date="2020-05-18T22:14:00Z">
+        <w:r>
+          <w:t>Participants perceive themselves as static and the world as moving and judge object speed relative to the world. In this case, we would find no effect of visually simulated self-motion at all.</w:t>
+        </w:r>
+      </w:ins>
+    </w:p>
+    <w:p>
+      <w:pPr>
+        <w:pStyle w:val="ListParagraph"/>
+        <w:numPr>
+          <w:ilvl w:val="0"/>
+          <w:numId w:val="6"/>
+        </w:numPr>
+        <w:jc w:val="both"/>
+        <w:rPr>
+          <w:ins w:id="155" w:author="Björn Jörges" w:date="2020-05-18T22:14:00Z"/>
+        </w:rPr>
+      </w:pPr>
+      <w:ins w:id="156" w:author="Björn Jörges" w:date="2020-05-18T22:14:00Z">
+        <w:r>
+          <w:t>Participants perceive the world as static and themselves as moving and judge object speed relative to themselves. In this case, participants would add the speed of visually simulated self-motion fully onto the target speed, that is, the PSE would be shifted by roughly the mean value of the visually simulated self-motion.</w:t>
+        </w:r>
+      </w:ins>
+    </w:p>
+    <w:p>
+      <w:pPr>
+        <w:pStyle w:val="ListParagraph"/>
+        <w:numPr>
+          <w:ilvl w:val="0"/>
+          <w:numId w:val="6"/>
+        </w:numPr>
+        <w:jc w:val="both"/>
+        <w:rPr>
+          <w:ins w:id="157" w:author="Björn Jörges" w:date="2020-05-18T22:14:00Z"/>
+        </w:rPr>
+      </w:pPr>
+      <w:ins w:id="158" w:author="Björn Jörges" w:date="2020-05-18T22:14:00Z">
+        <w:r>
+          <w:t>Participants perceive themselves as static and the world as moving and judge object speed relative to the world. In this case, we would find no effect of visually simulated self-motion at all.</w:t>
+        </w:r>
+      </w:ins>
+    </w:p>
+    <w:p>
+      <w:pPr>
+        <w:ind w:left="360"/>
+        <w:jc w:val="both"/>
+        <w:rPr>
+          <w:ins w:id="159" w:author="Björn Jörges" w:date="2020-05-18T22:14:00Z"/>
+        </w:rPr>
+      </w:pPr>
+      <w:ins w:id="160" w:author="Björn Jörges" w:date="2020-05-18T22:14:00Z">
+        <w:r>
+          <w:lastRenderedPageBreak/>
+          <w:t xml:space="preserve">To exclude scenarios (2) and (4), </w:t>
+        </w:r>
+        <w:proofErr w:type="spellStart"/>
+        <w:r>
+          <w:t>weasked</w:t>
+        </w:r>
+        <w:proofErr w:type="spellEnd"/>
+        <w:r>
+          <w:t xml:space="preserve"> our participants after the training (see below) and after conclusion of the experiment, whether they had perceived the world as moving at all. They were only included into the confirmatory analyses if they answered “no” for their perception during the test session. Data collection continued until we achieved 16 subjects who had consistently perceived the world as static during the test session. To achieve that participants made their judgments relative to the world and not to themselves, thus ruling out scenario (3), we gave them very clear instructions to this effect.</w:t>
+        </w:r>
+      </w:ins>
+    </w:p>
+    <w:p>
+      <w:pPr>
+        <w:ind w:left="360"/>
+        <w:jc w:val="both"/>
+        <w:rPr>
+          <w:ins w:id="161" w:author="Björn Jörges" w:date="2020-05-18T22:14:00Z"/>
+        </w:rPr>
+      </w:pPr>
+      <w:ins w:id="162" w:author="Björn Jörges" w:date="2020-05-18T22:14:00Z">
+        <w:r>
+          <w:t xml:space="preserve">It is furthermore possible that participants judge motion partially relative to the world and partially relative to themselves. </w:t>
+        </w:r>
+        <w:commentRangeStart w:id="163"/>
+        <w:r>
+          <w:t xml:space="preserve">This, in our understanding, is functionally equivalent to a scenario where participants judge motion relative to the </w:t>
+        </w:r>
+        <w:proofErr w:type="gramStart"/>
+        <w:r>
+          <w:t>world, but</w:t>
+        </w:r>
+        <w:proofErr w:type="gramEnd"/>
+        <w:r>
+          <w:t xml:space="preserve"> fail to compensate fully for self-motion in their object speed judgments.</w:t>
+        </w:r>
+        <w:commentRangeEnd w:id="163"/>
+        <w:r>
+          <w:rPr>
+            <w:rStyle w:val="CommentReference"/>
+          </w:rPr>
+          <w:commentReference w:id="163"/>
+        </w:r>
+      </w:ins>
+    </w:p>
+    <w:p>
+      <w:pPr>
+        <w:jc w:val="both"/>
+      </w:pPr>
+    </w:p>
+    <w:p>
+      <w:pPr>
+        <w:pStyle w:val="Heading3"/>
+      </w:pPr>
+      <w:r>
+        <w:t>Analysis</w:t>
+      </w:r>
+    </w:p>
+    <w:p>
+      <w:pPr>
+        <w:jc w:val="both"/>
+      </w:pPr>
+      <w:r>
+        <w:t xml:space="preserve">To assess the </w:t>
+      </w:r>
+      <w:r>
         <w:rPr>
           <w:b/>
           <w:bCs/>
         </w:rPr>
-      </w:pPr>
+        <w:t>Just Noticeable Difference (JND)</w:t>
+      </w:r>
       <w:r>
         <w:rPr>
           <w:b/>
           <w:bCs/>
         </w:rPr>
-        <w:t>Analysis</w:t>
-      </w:r>
-    </w:p>
-    <w:p>
-      <w:pPr>
-        <w:jc w:val="both"/>
-      </w:pPr>
-      <w:r>
-        <w:lastRenderedPageBreak/>
-        <w:t xml:space="preserve">To assess the </w:t>
-      </w:r>
-      <w:r>
-        <w:rPr>
-          <w:b/>
-          <w:bCs/>
-        </w:rPr>
-        <w:t>Just Noticeable Difference (JND)</w:t>
-      </w:r>
-      <w:r>
-        <w:rPr>
-          <w:b/>
-          <w:bCs/>
-        </w:rPr>
         <w:t xml:space="preserve"> </w:t>
       </w:r>
       <w:r>
@@ -3479,8 +4583,18 @@
         <w:t xml:space="preserve"> (“Subject”) </w:t>
       </w:r>
       <w:r>
-        <w:t>and horizontal velocity</w:t>
-      </w:r>
+        <w:t xml:space="preserve">and horizontal </w:t>
+      </w:r>
+      <w:del w:id="164" w:author="Björn Jörges" w:date="2020-05-16T04:22:00Z">
+        <w:r>
+          <w:delText>velocity</w:delText>
+        </w:r>
+      </w:del>
+      <w:ins w:id="165" w:author="Björn Jörges" w:date="2020-05-16T04:22:00Z">
+        <w:r>
+          <w:t>speed</w:t>
+        </w:r>
+      </w:ins>
       <w:r>
         <w:t xml:space="preserve"> (</w:t>
       </w:r>
@@ -3495,13 +4609,26 @@
           </m:sSubPr>
           <m:e>
             <m:r>
-              <m:rPr>
-                <m:nor/>
-              </m:rPr>
-              <w:rPr>
-                <w:rFonts w:ascii="Cambria Math" w:hAnsi="Cambria Math"/>
-              </w:rPr>
-              <m:t>Velocity</m:t>
+              <w:del w:id="166" w:author="Björn Jörges" w:date="2020-05-16T04:22:00Z">
+                <m:rPr>
+                  <m:nor/>
+                </m:rPr>
+                <w:rPr>
+                  <w:rFonts w:ascii="Cambria Math" w:hAnsi="Cambria Math"/>
+                </w:rPr>
+                <m:t>Velocity</m:t>
+              </w:del>
+            </m:r>
+            <m:r>
+              <w:ins w:id="167" w:author="Björn Jörges" w:date="2020-05-16T04:22:00Z">
+                <m:rPr>
+                  <m:nor/>
+                </m:rPr>
+                <w:rPr>
+                  <w:rFonts w:ascii="Cambria Math" w:hAnsi="Cambria Math"/>
+                </w:rPr>
+                <m:t>Speed</m:t>
+              </w:ins>
             </m:r>
           </m:e>
           <m:sub>
@@ -3574,7 +4701,20 @@
         <w:t>d</w:t>
       </w:r>
       <w:r>
-        <w:t>ifference in velocity between target and ball cloud</w:t>
+        <w:t xml:space="preserve">ifference in </w:t>
+      </w:r>
+      <w:del w:id="168" w:author="Björn Jörges" w:date="2020-05-16T04:22:00Z">
+        <w:r>
+          <w:delText>velocity</w:delText>
+        </w:r>
+      </w:del>
+      <w:ins w:id="169" w:author="Björn Jörges" w:date="2020-05-16T04:22:00Z">
+        <w:r>
+          <w:t>speed</w:t>
+        </w:r>
+      </w:ins>
+      <w:r>
+        <w:t xml:space="preserve"> between target and ball cloud</w:t>
       </w:r>
       <w:r>
         <w:t xml:space="preserve"> (“</w:t>
@@ -3669,10 +4809,20 @@
                   </m:sSubPr>
                   <m:e>
                     <m:r>
-                      <w:rPr>
-                        <w:rFonts w:ascii="Cambria Math" w:hAnsi="Cambria Math"/>
-                      </w:rPr>
-                      <m:t>Velocity</m:t>
+                      <w:del w:id="170" w:author="Björn Jörges" w:date="2020-05-18T20:11:00Z">
+                        <w:rPr>
+                          <w:rFonts w:ascii="Cambria Math" w:hAnsi="Cambria Math"/>
+                        </w:rPr>
+                        <m:t>Velocity</m:t>
+                      </w:del>
+                    </m:r>
+                    <m:r>
+                      <w:ins w:id="171" w:author="Björn Jörges" w:date="2020-05-18T20:11:00Z">
+                        <w:rPr>
+                          <w:rFonts w:ascii="Cambria Math" w:hAnsi="Cambria Math"/>
+                        </w:rPr>
+                        <m:t>Speed</m:t>
+                      </w:ins>
                     </m:r>
                   </m:e>
                   <m:sub>
@@ -3738,13 +4888,39 @@
         <w:t>M</w:t>
       </w:r>
       <w:r>
-        <w:t xml:space="preserve">odel with subject and horizontal velocity as random effects with random intercepts, and </w:t>
+        <w:t xml:space="preserve">odel with subject and horizontal </w:t>
+      </w:r>
+      <w:del w:id="172" w:author="Björn Jörges" w:date="2020-05-16T04:22:00Z">
+        <w:r>
+          <w:delText>velocity</w:delText>
+        </w:r>
+      </w:del>
+      <w:ins w:id="173" w:author="Björn Jörges" w:date="2020-05-16T04:22:00Z">
+        <w:r>
+          <w:t>speed</w:t>
+        </w:r>
+      </w:ins>
+      <w:r>
+        <w:t xml:space="preserve"> as random effects with random intercepts, and </w:t>
       </w:r>
       <w:r>
         <w:t xml:space="preserve">subject </w:t>
       </w:r>
       <w:r>
-        <w:t>motion profile and difference in velocity between target and ball cloud as fixed effects, but not their interaction</w:t>
+        <w:t xml:space="preserve">motion profile and difference in </w:t>
+      </w:r>
+      <w:del w:id="174" w:author="Björn Jörges" w:date="2020-05-16T04:22:00Z">
+        <w:r>
+          <w:delText>velocity</w:delText>
+        </w:r>
+      </w:del>
+      <w:ins w:id="175" w:author="Björn Jörges" w:date="2020-05-16T04:22:00Z">
+        <w:r>
+          <w:t>speed</w:t>
+        </w:r>
+      </w:ins>
+      <w:r>
+        <w:t xml:space="preserve"> between target and ball cloud as fixed effects, but not their interaction</w:t>
       </w:r>
       <w:r>
         <w:t>:</w:t>
@@ -3822,10 +4998,20 @@
                   </m:sSubPr>
                   <m:e>
                     <m:r>
-                      <w:rPr>
-                        <w:rFonts w:ascii="Cambria Math" w:hAnsi="Cambria Math"/>
-                      </w:rPr>
-                      <m:t>Velocity</m:t>
+                      <w:del w:id="176" w:author="Björn Jörges" w:date="2020-05-18T20:12:00Z">
+                        <w:rPr>
+                          <w:rFonts w:ascii="Cambria Math" w:hAnsi="Cambria Math"/>
+                        </w:rPr>
+                        <m:t>Velocity</m:t>
+                      </w:del>
+                    </m:r>
+                    <m:r>
+                      <w:ins w:id="177" w:author="Björn Jörges" w:date="2020-05-18T20:12:00Z">
+                        <w:rPr>
+                          <w:rFonts w:ascii="Cambria Math" w:hAnsi="Cambria Math"/>
+                        </w:rPr>
+                        <m:t>Speed</m:t>
+                      </w:ins>
                     </m:r>
                   </m:e>
                   <m:sub>
@@ -3924,7 +5110,33 @@
         <w:t>,</w:t>
       </w:r>
       <w:r>
-        <w:t xml:space="preserve"> thus putting into evidence that self-motion decreases precision in object velocity judgments</w:t>
+        <w:t xml:space="preserve"> thus putting into evidence that</w:t>
+      </w:r>
+      <w:ins w:id="178" w:author="Björn Jörges" w:date="2020-05-16T04:31:00Z">
+        <w:r>
+          <w:t xml:space="preserve"> visually </w:t>
+        </w:r>
+      </w:ins>
+      <w:ins w:id="179" w:author="Björn Jörges" w:date="2020-05-16T06:10:00Z">
+        <w:r>
+          <w:t>simulated</w:t>
+        </w:r>
+      </w:ins>
+      <w:r>
+        <w:t xml:space="preserve"> self-motion decreases precision in object </w:t>
+      </w:r>
+      <w:del w:id="180" w:author="Björn Jörges" w:date="2020-05-16T04:22:00Z">
+        <w:r>
+          <w:delText>velocity</w:delText>
+        </w:r>
+      </w:del>
+      <w:ins w:id="181" w:author="Björn Jörges" w:date="2020-05-16T04:22:00Z">
+        <w:r>
+          <w:t>speed</w:t>
+        </w:r>
+      </w:ins>
+      <w:r>
+        <w:t xml:space="preserve"> judgments</w:t>
       </w:r>
       <w:r>
         <w:t xml:space="preserve"> during self-motion</w:t>
@@ -3997,13 +5209,34 @@
         </m:r>
       </m:oMath>
       <w:r>
-        <w:t>” with the values “Congruent”, “No Motion” and “Incongruent”)</w:t>
+        <w:t>” wi</w:t>
+      </w:r>
+      <w:proofErr w:type="spellStart"/>
+      <w:r>
+        <w:t>th</w:t>
+      </w:r>
+      <w:proofErr w:type="spellEnd"/>
+      <w:r>
+        <w:t xml:space="preserve"> the values “Congruent”, “No Motion” and “Incongruent”)</w:t>
       </w:r>
       <w:r>
         <w:t xml:space="preserve"> </w:t>
       </w:r>
       <w:r>
-        <w:t>and the velocity difference between target and ball cloud (“</w:t>
+        <w:t xml:space="preserve">and the </w:t>
+      </w:r>
+      <w:del w:id="182" w:author="Björn Jörges" w:date="2020-05-16T04:22:00Z">
+        <w:r>
+          <w:delText>velocity</w:delText>
+        </w:r>
+      </w:del>
+      <w:ins w:id="183" w:author="Björn Jörges" w:date="2020-05-16T04:22:00Z">
+        <w:r>
+          <w:t>speed</w:t>
+        </w:r>
+      </w:ins>
+      <w:r>
+        <w:t xml:space="preserve"> difference between target and ball cloud (“</w:t>
       </w:r>
       <m:oMath>
         <m:r>
@@ -4164,6 +5397,7 @@
         <w:jc w:val="both"/>
       </w:pPr>
       <w:r>
+        <w:lastRenderedPageBreak/>
         <w:t xml:space="preserve">The Null Model </w:t>
       </w:r>
       <w:r>
@@ -4320,19 +5554,76 @@
         <w:t>ed</w:t>
       </w:r>
       <w:r>
-        <w:t xml:space="preserve"> the Test Model to be significantly better than the Null Model, indicating that self-motion ha</w:t>
+        <w:t xml:space="preserve"> the Test Model to be significantly better than the Null Model, indicating that</w:t>
+      </w:r>
+      <w:ins w:id="184" w:author="Björn Jörges" w:date="2020-05-16T04:31:00Z">
+        <w:r>
+          <w:t xml:space="preserve"> visually simulated</w:t>
+        </w:r>
+      </w:ins>
+      <w:r>
+        <w:t xml:space="preserve"> self-motion ha</w:t>
       </w:r>
       <w:r>
         <w:t>d</w:t>
       </w:r>
       <w:r>
-        <w:t xml:space="preserve"> an impact on the PSE. </w:t>
-      </w:r>
-      <w:r>
-        <w:t>S</w:t>
-      </w:r>
-      <w:r>
-        <w:t>elf-motion in the same direction as the target should decrease perceived target velocity, and self-motion in the opposite direction of the target should increase perceived target velocity.</w:t>
+        <w:t xml:space="preserve"> an impact on the PSE.</w:t>
+      </w:r>
+      <w:ins w:id="185" w:author="Björn Jörges" w:date="2020-05-16T04:31:00Z">
+        <w:r>
+          <w:t xml:space="preserve"> Visually evoked</w:t>
+        </w:r>
+      </w:ins>
+      <w:r>
+        <w:t xml:space="preserve"> </w:t>
+      </w:r>
+      <w:ins w:id="186" w:author="Björn Jörges" w:date="2020-05-16T04:31:00Z">
+        <w:r>
+          <w:t>s</w:t>
+        </w:r>
+      </w:ins>
+      <w:del w:id="187" w:author="Björn Jörges" w:date="2020-05-16T04:31:00Z">
+        <w:r>
+          <w:delText>S</w:delText>
+        </w:r>
+      </w:del>
+      <w:r>
+        <w:t xml:space="preserve">elf-motion in the same direction as the target should decrease perceived target </w:t>
+      </w:r>
+      <w:del w:id="188" w:author="Björn Jörges" w:date="2020-05-16T04:22:00Z">
+        <w:r>
+          <w:delText>velocity</w:delText>
+        </w:r>
+      </w:del>
+      <w:ins w:id="189" w:author="Björn Jörges" w:date="2020-05-16T04:22:00Z">
+        <w:r>
+          <w:t>speed</w:t>
+        </w:r>
+      </w:ins>
+      <w:r>
+        <w:t xml:space="preserve">, and </w:t>
+      </w:r>
+      <w:ins w:id="190" w:author="Björn Jörges" w:date="2020-05-16T04:32:00Z">
+        <w:r>
+          <w:t xml:space="preserve">visually evoked </w:t>
+        </w:r>
+      </w:ins>
+      <w:r>
+        <w:t xml:space="preserve">self-motion in the opposite direction of the target should increase perceived target </w:t>
+      </w:r>
+      <w:del w:id="191" w:author="Björn Jörges" w:date="2020-05-16T04:22:00Z">
+        <w:r>
+          <w:delText>velocity</w:delText>
+        </w:r>
+      </w:del>
+      <w:ins w:id="192" w:author="Björn Jörges" w:date="2020-05-16T04:22:00Z">
+        <w:r>
+          <w:t>speed</w:t>
+        </w:r>
+      </w:ins>
+      <w:r>
+        <w:t>.</w:t>
       </w:r>
     </w:p>
     <w:p>
@@ -4346,17 +5637,9 @@
     </w:p>
     <w:p>
       <w:pPr>
-        <w:jc w:val="both"/>
-        <w:rPr>
-          <w:b/>
-          <w:bCs/>
-        </w:rPr>
-      </w:pPr>
-      <w:r>
-        <w:rPr>
-          <w:b/>
-          <w:bCs/>
-        </w:rPr>
+        <w:pStyle w:val="Heading3"/>
+      </w:pPr>
+      <w:r>
         <w:t>Power Analysis</w:t>
       </w:r>
     </w:p>
@@ -4373,7 +5656,7 @@
       <w:r>
         <w:t xml:space="preserve"> The R code used for this power analysis is available online under </w:t>
       </w:r>
-      <w:hyperlink r:id="rId14" w:history="1">
+      <w:hyperlink r:id="rId15" w:history="1">
         <w:r>
           <w:rPr>
             <w:rStyle w:val="Hyperlink"/>
@@ -4394,11 +5677,7 @@
         <w:t>approximates</w:t>
       </w:r>
       <w:r>
-        <w:t xml:space="preserve"> what is commonly known as “Psychometric Function”). The mean of the cumulative </w:t>
-      </w:r>
-      <w:r>
-        <w:lastRenderedPageBreak/>
-        <w:t xml:space="preserve">Gaussian corresponds to the PSE, and its standard deviation is proportional to the </w:t>
+        <w:t xml:space="preserve"> what is commonly known as “Psychometric Function”). The mean of the cumulative Gaussian corresponds to the PSE, and its standard deviation is proportional to the </w:t>
       </w:r>
       <w:r>
         <w:t>JND</w:t>
@@ -4425,8 +5704,18 @@
         <w:t xml:space="preserve"> when the observer is static, we </w:t>
       </w:r>
       <w:r>
-        <w:t>thus assume a PSE of 2/3 of the presented velocity</w:t>
-      </w:r>
+        <w:t xml:space="preserve">thus assume a PSE of 2/3 of the presented </w:t>
+      </w:r>
+      <w:del w:id="193" w:author="Björn Jörges" w:date="2020-05-16T04:22:00Z">
+        <w:r>
+          <w:delText>velocity</w:delText>
+        </w:r>
+      </w:del>
+      <w:ins w:id="194" w:author="Björn Jörges" w:date="2020-05-16T04:22:00Z">
+        <w:r>
+          <w:t>speed</w:t>
+        </w:r>
+      </w:ins>
       <w:r>
         <w:t>. When the observer move</w:t>
       </w:r>
@@ -4467,8 +5756,28 @@
         <w:t xml:space="preserve">assuming a difference of 1/8 of the </w:t>
       </w:r>
       <w:r>
-        <w:t>mean presented self-motion velocity</w:t>
-      </w:r>
+        <w:t xml:space="preserve">mean presented </w:t>
+      </w:r>
+      <w:del w:id="195" w:author="Björn Jörges" w:date="2020-05-16T04:32:00Z">
+        <w:r>
+          <w:delText xml:space="preserve">self-motion </w:delText>
+        </w:r>
+      </w:del>
+      <w:del w:id="196" w:author="Björn Jörges" w:date="2020-05-16T04:23:00Z">
+        <w:r>
+          <w:delText>velocity</w:delText>
+        </w:r>
+      </w:del>
+      <w:ins w:id="197" w:author="Björn Jörges" w:date="2020-05-16T04:23:00Z">
+        <w:r>
+          <w:t>speed</w:t>
+        </w:r>
+      </w:ins>
+      <w:ins w:id="198" w:author="Björn Jörges" w:date="2020-05-16T04:32:00Z">
+        <w:r>
+          <w:t xml:space="preserve"> of the visually evoked self-motion</w:t>
+        </w:r>
+      </w:ins>
       <w:r>
         <w:t>;</w:t>
       </w:r>
@@ -4494,7 +5803,15 @@
         <w:fldChar w:fldCharType="end"/>
       </w:r>
       <w:r>
-        <w:t xml:space="preserve"> found biases up to 50 % of self-motion. Their task, directionality judgments about downward motion with</w:t>
+        <w:t xml:space="preserve"> found biases up to 50 % of </w:t>
+      </w:r>
+      <w:ins w:id="199" w:author="Björn Jörges" w:date="2020-05-16T04:33:00Z">
+        <w:r>
+          <w:t xml:space="preserve">the visually simulated </w:t>
+        </w:r>
+      </w:ins>
+      <w:r>
+        <w:t>self-motion. Their task, directionality judgments about downward motion with</w:t>
       </w:r>
       <w:r>
         <w:t xml:space="preserve"> a</w:t>
@@ -4698,7 +6015,20 @@
         <w:t>55</w:t>
       </w:r>
       <w:r>
-        <w:t xml:space="preserve"> stimulus strengths for this distribution (per combination of target velocity and self-motion, we use two PESTs with about </w:t>
+        <w:t xml:space="preserve"> stimulus strengths for this distribution (per combination of target </w:t>
+      </w:r>
+      <w:del w:id="200" w:author="Björn Jörges" w:date="2020-05-16T04:23:00Z">
+        <w:r>
+          <w:delText>velocity</w:delText>
+        </w:r>
+      </w:del>
+      <w:ins w:id="201" w:author="Björn Jörges" w:date="2020-05-16T04:23:00Z">
+        <w:r>
+          <w:t>speed</w:t>
+        </w:r>
+      </w:ins>
+      <w:r>
+        <w:t xml:space="preserve"> and self-motion, we use two PESTs with about </w:t>
       </w:r>
       <w:r>
         <w:t xml:space="preserve">27 </w:t>
@@ -4742,6 +6072,7 @@
         <w:jc w:val="both"/>
       </w:pPr>
       <w:r>
+        <w:lastRenderedPageBreak/>
         <w:t>We simulate</w:t>
       </w:r>
       <w:r>
@@ -5295,27 +6626,14 @@
       <w:r>
         <w:t xml:space="preserve">Table </w:t>
       </w:r>
-      <w:r>
-        <w:fldChar w:fldCharType="begin"/>
-      </w:r>
-      <w:r>
-        <w:instrText xml:space="preserve"> SEQ Table \* ARABIC </w:instrText>
-      </w:r>
-      <w:r>
-        <w:fldChar w:fldCharType="separate"/>
-      </w:r>
-      <w:r>
-        <w:rPr>
-          <w:noProof/>
-        </w:rPr>
-        <w:t>1</w:t>
-      </w:r>
-      <w:r>
-        <w:rPr>
-          <w:noProof/>
-        </w:rPr>
-        <w:fldChar w:fldCharType="end"/>
-      </w:r>
+      <w:fldSimple w:instr=" SEQ Table \* ARABIC ">
+        <w:r>
+          <w:rPr>
+            <w:noProof/>
+          </w:rPr>
+          <w:t>1</w:t>
+        </w:r>
+      </w:fldSimple>
       <w:r>
         <w:t>: Simulated power values for 10, 12, 14, 16, 18 and 20 participants.</w:t>
       </w:r>
@@ -5364,17 +6682,9 @@
     </w:p>
     <w:p>
       <w:pPr>
-        <w:jc w:val="both"/>
-        <w:rPr>
-          <w:b/>
-          <w:bCs/>
-        </w:rPr>
-      </w:pPr>
-      <w:r>
-        <w:rPr>
-          <w:b/>
-          <w:bCs/>
-        </w:rPr>
+        <w:pStyle w:val="Heading3"/>
+      </w:pPr>
+      <w:r>
         <w:t>Pre-existing Data</w:t>
       </w:r>
     </w:p>
@@ -5383,7 +6693,6 @@
         <w:jc w:val="both"/>
       </w:pPr>
       <w:r>
-        <w:lastRenderedPageBreak/>
         <w:t>W</w:t>
       </w:r>
       <w:r>
@@ -5402,12 +6711,7 @@
         <w:t>.</w:t>
       </w:r>
       <w:r>
-        <w:t xml:space="preserve"> One (s07) was excluded because some of her PESTs did not converge. Two participan</w:t>
-      </w:r>
-      <w:bookmarkStart w:id="3" w:name="_GoBack"/>
-      <w:bookmarkEnd w:id="3"/>
-      <w:r>
-        <w:t>ts (s01 and s02) had previously done the task in 2D, but only their 3D data w</w:t>
+        <w:t xml:space="preserve"> One (s07) was excluded because some of her PESTs did not converge. Two participants (s01 and s02) had previously done the task in 2D, but only their 3D data w</w:t>
       </w:r>
       <w:r>
         <w:t>ere</w:t>
@@ -5487,15 +6791,30 @@
       <w:r>
         <w:t xml:space="preserve">, for the interaction between </w:t>
       </w:r>
+      <w:ins w:id="202" w:author="Björn Jörges" w:date="2020-05-16T04:33:00Z">
+        <w:r>
+          <w:t xml:space="preserve">visually simulated </w:t>
+        </w:r>
+      </w:ins>
       <w:r>
         <w:t xml:space="preserve">self-motion present </w:t>
       </w:r>
       <w:r>
-        <w:t>and the difference in velocit</w:t>
-      </w:r>
-      <w:r>
-        <w:t>y</w:t>
-      </w:r>
+        <w:t xml:space="preserve">and the difference in </w:t>
+      </w:r>
+      <w:del w:id="203" w:author="Björn Jörges" w:date="2020-05-16T04:23:00Z">
+        <w:r>
+          <w:delText>velocit</w:delText>
+        </w:r>
+        <w:r>
+          <w:delText>y</w:delText>
+        </w:r>
+      </w:del>
+      <w:ins w:id="204" w:author="Björn Jörges" w:date="2020-05-16T04:23:00Z">
+        <w:r>
+          <w:t>speed</w:t>
+        </w:r>
+      </w:ins>
       <w:r>
         <w:t>,</w:t>
       </w:r>
@@ -5563,7 +6882,26 @@
         <w:t>3</w:t>
       </w:r>
       <w:r>
-        <w:t>, for the main effect of incongruent motion; which corresponds to a lower perceived speed for congruent motion and self-motion, and a higher perceived speed for incongruent motion and self-motio</w:t>
+        <w:t>, for the main effect of incongruent motion; which corresponds to a lower perceived speed for congruent motion and</w:t>
+      </w:r>
+      <w:ins w:id="205" w:author="Björn Jörges" w:date="2020-05-16T04:33:00Z">
+        <w:r>
+          <w:t xml:space="preserve"> visually</w:t>
+        </w:r>
+        <w:r>
+          <w:t xml:space="preserve"> evoked</w:t>
+        </w:r>
+      </w:ins>
+      <w:r>
+        <w:t xml:space="preserve"> self-motion, and a higher perceived speed for incongruent motion and </w:t>
+      </w:r>
+      <w:ins w:id="206" w:author="Björn Jörges" w:date="2020-05-16T04:34:00Z">
+        <w:r>
+          <w:t xml:space="preserve">visually evoked </w:t>
+        </w:r>
+      </w:ins>
+      <w:r>
+        <w:t>self-motio</w:t>
       </w:r>
       <w:r>
         <w:t>n</w:t>
@@ -5592,7 +6930,7 @@
       <w:r>
         <w:t xml:space="preserve"> </w:t>
       </w:r>
-      <w:hyperlink r:id="rId15" w:history="1">
+      <w:hyperlink r:id="rId16" w:history="1">
         <w:r>
           <w:rPr>
             <w:rStyle w:val="Hyperlink"/>
@@ -5637,21 +6975,12 @@
     </w:p>
     <w:p>
       <w:pPr>
-        <w:jc w:val="both"/>
-        <w:rPr>
-          <w:b/>
-        </w:rPr>
-      </w:pPr>
-      <w:r>
-        <w:rPr>
-          <w:b/>
-        </w:rPr>
+        <w:pStyle w:val="Heading3"/>
+      </w:pPr>
+      <w:r>
         <w:t xml:space="preserve">Open </w:t>
       </w:r>
       <w:r>
-        <w:rPr>
-          <w:b/>
-        </w:rPr>
         <w:t>Practices</w:t>
       </w:r>
     </w:p>
@@ -5671,7 +7000,7 @@
       <w:r>
         <w:t xml:space="preserve">in the GitHub repository </w:t>
       </w:r>
-      <w:hyperlink r:id="rId16" w:history="1">
+      <w:hyperlink r:id="rId17" w:history="1">
         <w:r>
           <w:rPr>
             <w:rStyle w:val="Hyperlink"/>
@@ -5691,7 +7020,7 @@
       <w:r>
         <w:t xml:space="preserve">on OSF under </w:t>
       </w:r>
-      <w:hyperlink r:id="rId17" w:history="1">
+      <w:hyperlink r:id="rId18" w:history="1">
         <w:r>
           <w:rPr>
             <w:rStyle w:val="Hyperlink"/>
@@ -5710,20 +7039,17 @@
     </w:p>
     <w:p>
       <w:pPr>
-        <w:jc w:val="both"/>
-        <w:rPr>
-          <w:b/>
-          <w:bCs/>
+        <w:pStyle w:val="Heading3"/>
+        <w:rPr>
           <w:lang w:val="es-ES"/>
         </w:rPr>
       </w:pPr>
       <w:proofErr w:type="spellStart"/>
       <w:r>
         <w:rPr>
-          <w:b/>
-          <w:bCs/>
           <w:lang w:val="es-ES"/>
         </w:rPr>
+        <w:lastRenderedPageBreak/>
         <w:t>References</w:t>
       </w:r>
       <w:proofErr w:type="spellEnd"/>
@@ -5879,16 +7205,15 @@
           <w:rFonts w:ascii="Calibri" w:hAnsi="Calibri" w:cs="Calibri"/>
           <w:noProof/>
           <w:szCs w:val="24"/>
-          <w:lang w:val="de-DE"/>
-        </w:rPr>
-      </w:pPr>
-      <w:r>
-        <w:rPr>
-          <w:rFonts w:ascii="Calibri" w:hAnsi="Calibri" w:cs="Calibri"/>
-          <w:noProof/>
-          <w:szCs w:val="24"/>
-        </w:rPr>
-        <w:t xml:space="preserve">Burr, D., Tozzi, A., &amp; Morrone, M. C. (2007). Neural mechanisms for timing visual events are spatially selective in real-world coordinates. </w:t>
+        </w:rPr>
+      </w:pPr>
+      <w:r>
+        <w:rPr>
+          <w:rFonts w:ascii="Calibri" w:hAnsi="Calibri" w:cs="Calibri"/>
+          <w:noProof/>
+          <w:szCs w:val="24"/>
+        </w:rPr>
+        <w:t xml:space="preserve">Becker, W., Nasios, G., Raab, S., &amp; Jürgens, R. (2002). Fusion of vestibular and podokinesthetic information during self-turning towards instructed targets. </w:t>
       </w:r>
       <w:r>
         <w:rPr>
@@ -5897,16 +7222,14 @@
           <w:iCs/>
           <w:noProof/>
           <w:szCs w:val="24"/>
-          <w:lang w:val="de-DE"/>
-        </w:rPr>
-        <w:t>Nature Neuroscience</w:t>
-      </w:r>
-      <w:r>
-        <w:rPr>
-          <w:rFonts w:ascii="Calibri" w:hAnsi="Calibri" w:cs="Calibri"/>
-          <w:noProof/>
-          <w:szCs w:val="24"/>
-          <w:lang w:val="de-DE"/>
+        </w:rPr>
+        <w:t>Experimental Brain Research</w:t>
+      </w:r>
+      <w:r>
+        <w:rPr>
+          <w:rFonts w:ascii="Calibri" w:hAnsi="Calibri" w:cs="Calibri"/>
+          <w:noProof/>
+          <w:szCs w:val="24"/>
         </w:rPr>
         <w:t xml:space="preserve">, </w:t>
       </w:r>
@@ -5917,18 +7240,16 @@
           <w:iCs/>
           <w:noProof/>
           <w:szCs w:val="24"/>
-          <w:lang w:val="de-DE"/>
-        </w:rPr>
-        <w:t>10</w:t>
-      </w:r>
-      <w:r>
-        <w:rPr>
-          <w:rFonts w:ascii="Calibri" w:hAnsi="Calibri" w:cs="Calibri"/>
-          <w:noProof/>
-          <w:szCs w:val="24"/>
-          <w:lang w:val="de-DE"/>
-        </w:rPr>
-        <w:t>(4), 423–425. https://doi.org/10.1038/nn1874</w:t>
+        </w:rPr>
+        <w:t>144</w:t>
+      </w:r>
+      <w:r>
+        <w:rPr>
+          <w:rFonts w:ascii="Calibri" w:hAnsi="Calibri" w:cs="Calibri"/>
+          <w:noProof/>
+          <w:szCs w:val="24"/>
+        </w:rPr>
+        <w:t>(4), 458–474. https://doi.org/10.1007/s00221-002-1053-5</w:t>
       </w:r>
     </w:p>
     <w:p>
@@ -5943,24 +7264,16 @@
           <w:rFonts w:ascii="Calibri" w:hAnsi="Calibri" w:cs="Calibri"/>
           <w:noProof/>
           <w:szCs w:val="24"/>
-        </w:rPr>
-      </w:pPr>
-      <w:r>
-        <w:rPr>
-          <w:rFonts w:ascii="Calibri" w:hAnsi="Calibri" w:cs="Calibri"/>
-          <w:noProof/>
-          <w:szCs w:val="24"/>
           <w:lang w:val="de-DE"/>
         </w:rPr>
-        <w:t xml:space="preserve">Dokka, K., MacNeilage, P. R., DeAngelis, G. C., &amp; Angelaki, D. E. (2015). </w:t>
-      </w:r>
-      <w:r>
-        <w:rPr>
-          <w:rFonts w:ascii="Calibri" w:hAnsi="Calibri" w:cs="Calibri"/>
-          <w:noProof/>
-          <w:szCs w:val="24"/>
-        </w:rPr>
-        <w:t xml:space="preserve">Multisensory self-motion compensation during object trajectory judgments. </w:t>
+      </w:pPr>
+      <w:r>
+        <w:rPr>
+          <w:rFonts w:ascii="Calibri" w:hAnsi="Calibri" w:cs="Calibri"/>
+          <w:noProof/>
+          <w:szCs w:val="24"/>
+        </w:rPr>
+        <w:t xml:space="preserve">Burr, D., Tozzi, A., &amp; Morrone, M. C. (2007). Neural mechanisms for timing visual events are spatially selective in real-world coordinates. </w:t>
       </w:r>
       <w:r>
         <w:rPr>
@@ -5969,14 +7282,16 @@
           <w:iCs/>
           <w:noProof/>
           <w:szCs w:val="24"/>
-        </w:rPr>
-        <w:t>Cerebral Cortex</w:t>
-      </w:r>
-      <w:r>
-        <w:rPr>
-          <w:rFonts w:ascii="Calibri" w:hAnsi="Calibri" w:cs="Calibri"/>
-          <w:noProof/>
-          <w:szCs w:val="24"/>
+          <w:lang w:val="de-DE"/>
+        </w:rPr>
+        <w:t>Nature Neuroscience</w:t>
+      </w:r>
+      <w:r>
+        <w:rPr>
+          <w:rFonts w:ascii="Calibri" w:hAnsi="Calibri" w:cs="Calibri"/>
+          <w:noProof/>
+          <w:szCs w:val="24"/>
+          <w:lang w:val="de-DE"/>
         </w:rPr>
         <w:t xml:space="preserve">, </w:t>
       </w:r>
@@ -5987,16 +7302,18 @@
           <w:iCs/>
           <w:noProof/>
           <w:szCs w:val="24"/>
-        </w:rPr>
-        <w:t>25</w:t>
-      </w:r>
-      <w:r>
-        <w:rPr>
-          <w:rFonts w:ascii="Calibri" w:hAnsi="Calibri" w:cs="Calibri"/>
-          <w:noProof/>
-          <w:szCs w:val="24"/>
-        </w:rPr>
-        <w:t>(3), 619–630. https://doi.org/10.1093/cercor/bht247</w:t>
+          <w:lang w:val="de-DE"/>
+        </w:rPr>
+        <w:t>10</w:t>
+      </w:r>
+      <w:r>
+        <w:rPr>
+          <w:rFonts w:ascii="Calibri" w:hAnsi="Calibri" w:cs="Calibri"/>
+          <w:noProof/>
+          <w:szCs w:val="24"/>
+          <w:lang w:val="de-DE"/>
+        </w:rPr>
+        <w:t>(4), 423–425. https://doi.org/10.1038/nn1874</w:t>
       </w:r>
     </w:p>
     <w:p>
@@ -6018,8 +7335,17 @@
           <w:rFonts w:ascii="Calibri" w:hAnsi="Calibri" w:cs="Calibri"/>
           <w:noProof/>
           <w:szCs w:val="24"/>
-        </w:rPr>
-        <w:t xml:space="preserve">Dupin, L., &amp; Wexler, M. (2013). Motion perception by a moving observer in a threedimensional environment. </w:t>
+          <w:lang w:val="de-DE"/>
+        </w:rPr>
+        <w:t xml:space="preserve">Dokka, K., MacNeilage, P. R., DeAngelis, G. C., &amp; Angelaki, D. E. (2015). </w:t>
+      </w:r>
+      <w:r>
+        <w:rPr>
+          <w:rFonts w:ascii="Calibri" w:hAnsi="Calibri" w:cs="Calibri"/>
+          <w:noProof/>
+          <w:szCs w:val="24"/>
+        </w:rPr>
+        <w:t xml:space="preserve">Multisensory self-motion compensation during object trajectory judgments. </w:t>
       </w:r>
       <w:r>
         <w:rPr>
@@ -6029,7 +7355,7 @@
           <w:noProof/>
           <w:szCs w:val="24"/>
         </w:rPr>
-        <w:t>Journal of Vision</w:t>
+        <w:t>Cerebral Cortex</w:t>
       </w:r>
       <w:r>
         <w:rPr>
@@ -6047,15 +7373,15 @@
           <w:noProof/>
           <w:szCs w:val="24"/>
         </w:rPr>
-        <w:t>13</w:t>
-      </w:r>
-      <w:r>
-        <w:rPr>
-          <w:rFonts w:ascii="Calibri" w:hAnsi="Calibri" w:cs="Calibri"/>
-          <w:noProof/>
-          <w:szCs w:val="24"/>
-        </w:rPr>
-        <w:t>(2), 1–14. https://doi.org/10.1167/13.2.15</w:t>
+        <w:t>25</w:t>
+      </w:r>
+      <w:r>
+        <w:rPr>
+          <w:rFonts w:ascii="Calibri" w:hAnsi="Calibri" w:cs="Calibri"/>
+          <w:noProof/>
+          <w:szCs w:val="24"/>
+        </w:rPr>
+        <w:t>(3), 619–630. https://doi.org/10.1093/cercor/bht247</w:t>
       </w:r>
     </w:p>
     <w:p>
@@ -6078,7 +7404,7 @@
           <w:noProof/>
           <w:szCs w:val="24"/>
         </w:rPr>
-        <w:t xml:space="preserve">Dyde, R. T., &amp; Harris, L. R. (2008). The influence of retinal and extra-retinal motion cues on perceived object motion during self-motion. </w:t>
+        <w:t xml:space="preserve">Dupin, L., &amp; Wexler, M. (2013). Motion perception by a moving observer in a threedimensional environment. </w:t>
       </w:r>
       <w:r>
         <w:rPr>
@@ -6106,15 +7432,15 @@
           <w:noProof/>
           <w:szCs w:val="24"/>
         </w:rPr>
-        <w:t>8</w:t>
-      </w:r>
-      <w:r>
-        <w:rPr>
-          <w:rFonts w:ascii="Calibri" w:hAnsi="Calibri" w:cs="Calibri"/>
-          <w:noProof/>
-          <w:szCs w:val="24"/>
-        </w:rPr>
-        <w:t>(14), 1–10. https://doi.org/10.1167/8.14.5</w:t>
+        <w:t>13</w:t>
+      </w:r>
+      <w:r>
+        <w:rPr>
+          <w:rFonts w:ascii="Calibri" w:hAnsi="Calibri" w:cs="Calibri"/>
+          <w:noProof/>
+          <w:szCs w:val="24"/>
+        </w:rPr>
+        <w:t>(2), 1–14. https://doi.org/10.1167/13.2.15</w:t>
       </w:r>
     </w:p>
     <w:p>
@@ -6137,8 +7463,7 @@
           <w:noProof/>
           <w:szCs w:val="24"/>
         </w:rPr>
-        <w:lastRenderedPageBreak/>
-        <w:t xml:space="preserve">Fajen, B. R., Parade, M. S., &amp; Matthis, J. S. (2013). Humans Perceive Object Motion In World Coordinates During Obstacle Avoidance. </w:t>
+        <w:t xml:space="preserve">Dyde, R. T., &amp; Harris, L. R. (2008). The influence of retinal and extra-retinal motion cues on perceived object motion during self-motion. </w:t>
       </w:r>
       <w:r>
         <w:rPr>
@@ -6166,15 +7491,15 @@
           <w:noProof/>
           <w:szCs w:val="24"/>
         </w:rPr>
-        <w:t>13</w:t>
-      </w:r>
-      <w:r>
-        <w:rPr>
-          <w:rFonts w:ascii="Calibri" w:hAnsi="Calibri" w:cs="Calibri"/>
-          <w:noProof/>
-          <w:szCs w:val="24"/>
-        </w:rPr>
-        <w:t>(8), 1–13. https://doi.org/10.1167/13.8.25</w:t>
+        <w:t>8</w:t>
+      </w:r>
+      <w:r>
+        <w:rPr>
+          <w:rFonts w:ascii="Calibri" w:hAnsi="Calibri" w:cs="Calibri"/>
+          <w:noProof/>
+          <w:szCs w:val="24"/>
+        </w:rPr>
+        <w:t>(14), 1–10. https://doi.org/10.1167/8.14.5</w:t>
       </w:r>
     </w:p>
     <w:p>
@@ -6197,7 +7522,7 @@
           <w:noProof/>
           <w:szCs w:val="24"/>
         </w:rPr>
-        <w:t xml:space="preserve">Fetsch, C. R., Deangelis, G. C., &amp; Angelaki, D. E. (2010). Visual-vestibular cue integration for heading perception: Applications of optimal cue integration theory. </w:t>
+        <w:t xml:space="preserve">Fajen, B. R., Parade, M. S., &amp; Matthis, J. S. (2013). Humans Perceive Object Motion In World Coordinates During Obstacle Avoidance. </w:t>
       </w:r>
       <w:r>
         <w:rPr>
@@ -6207,7 +7532,7 @@
           <w:noProof/>
           <w:szCs w:val="24"/>
         </w:rPr>
-        <w:t>European Journal of Neuroscience</w:t>
+        <w:t>Journal of Vision</w:t>
       </w:r>
       <w:r>
         <w:rPr>
@@ -6225,15 +7550,15 @@
           <w:noProof/>
           <w:szCs w:val="24"/>
         </w:rPr>
-        <w:t>31</w:t>
-      </w:r>
-      <w:r>
-        <w:rPr>
-          <w:rFonts w:ascii="Calibri" w:hAnsi="Calibri" w:cs="Calibri"/>
-          <w:noProof/>
-          <w:szCs w:val="24"/>
-        </w:rPr>
-        <w:t>(10), 1721–1729. https://doi.org/10.1111/j.1460-9568.2010.07207.x</w:t>
+        <w:t>13</w:t>
+      </w:r>
+      <w:r>
+        <w:rPr>
+          <w:rFonts w:ascii="Calibri" w:hAnsi="Calibri" w:cs="Calibri"/>
+          <w:noProof/>
+          <w:szCs w:val="24"/>
+        </w:rPr>
+        <w:t>(8), 1–13. https://doi.org/10.1167/13.8.25</w:t>
       </w:r>
     </w:p>
     <w:p>
@@ -6256,7 +7581,7 @@
           <w:noProof/>
           <w:szCs w:val="24"/>
         </w:rPr>
-        <w:t xml:space="preserve">Fink, P. W., Foo, P. S., &amp; Warren, W. H. (2009). Catching fly balls in virtual reality: A critical test of the out fielder problem. </w:t>
+        <w:t xml:space="preserve">Fetsch, C. R., Deangelis, G. C., &amp; Angelaki, D. E. (2010). Visual-vestibular cue integration for heading perception: Applications of optimal cue integration theory. </w:t>
       </w:r>
       <w:r>
         <w:rPr>
@@ -6266,7 +7591,7 @@
           <w:noProof/>
           <w:szCs w:val="24"/>
         </w:rPr>
-        <w:t>Journal of Vision</w:t>
+        <w:t>European Journal of Neuroscience</w:t>
       </w:r>
       <w:r>
         <w:rPr>
@@ -6284,15 +7609,15 @@
           <w:noProof/>
           <w:szCs w:val="24"/>
         </w:rPr>
-        <w:t>9</w:t>
-      </w:r>
-      <w:r>
-        <w:rPr>
-          <w:rFonts w:ascii="Calibri" w:hAnsi="Calibri" w:cs="Calibri"/>
-          <w:noProof/>
-          <w:szCs w:val="24"/>
-        </w:rPr>
-        <w:t>(13), 1–8. https://doi.org/10.1167/9.13.1</w:t>
+        <w:t>31</w:t>
+      </w:r>
+      <w:r>
+        <w:rPr>
+          <w:rFonts w:ascii="Calibri" w:hAnsi="Calibri" w:cs="Calibri"/>
+          <w:noProof/>
+          <w:szCs w:val="24"/>
+        </w:rPr>
+        <w:t>(10), 1721–1729. https://doi.org/10.1111/j.1460-9568.2010.07207.x</w:t>
       </w:r>
     </w:p>
     <w:p>
@@ -6315,7 +7640,7 @@
           <w:noProof/>
           <w:szCs w:val="24"/>
         </w:rPr>
-        <w:t xml:space="preserve">Gray, R., MacUga, K., &amp; Regan, D. (2004). Long range interactions between object-motion and self-motion in the perception of movement in depth. </w:t>
+        <w:t xml:space="preserve">Fetsch, C. R., Turner, A. H., DeAngelis, G. C., &amp; Angelaki, D. E. (2009). Dynamic reweighting of visual and vestibular cues during self-motion perception. </w:t>
       </w:r>
       <w:r>
         <w:rPr>
@@ -6325,7 +7650,7 @@
           <w:noProof/>
           <w:szCs w:val="24"/>
         </w:rPr>
-        <w:t>Vision Research</w:t>
+        <w:t>Journal of Neuroscience</w:t>
       </w:r>
       <w:r>
         <w:rPr>
@@ -6343,15 +7668,15 @@
           <w:noProof/>
           <w:szCs w:val="24"/>
         </w:rPr>
-        <w:t>44</w:t>
-      </w:r>
-      <w:r>
-        <w:rPr>
-          <w:rFonts w:ascii="Calibri" w:hAnsi="Calibri" w:cs="Calibri"/>
-          <w:noProof/>
-          <w:szCs w:val="24"/>
-        </w:rPr>
-        <w:t>(2), 179–195. https://doi.org/10.1016/j.visres.2003.09.001</w:t>
+        <w:t>29</w:t>
+      </w:r>
+      <w:r>
+        <w:rPr>
+          <w:rFonts w:ascii="Calibri" w:hAnsi="Calibri" w:cs="Calibri"/>
+          <w:noProof/>
+          <w:szCs w:val="24"/>
+        </w:rPr>
+        <w:t>(49), 15601–15612. https://doi.org/10.1523/JNEUROSCI.2574-09.2009</w:t>
       </w:r>
     </w:p>
     <w:p>
@@ -6374,7 +7699,7 @@
           <w:noProof/>
           <w:szCs w:val="24"/>
         </w:rPr>
-        <w:t xml:space="preserve">Henrich, J., Heine, S. J., &amp; Norenzayan, A. (2010). The weirdest people in the world? </w:t>
+        <w:t xml:space="preserve">Fink, P. W., Foo, P. S., &amp; Warren, W. H. (2009). Catching fly balls in virtual reality: A critical test of the out fielder problem. </w:t>
       </w:r>
       <w:r>
         <w:rPr>
@@ -6384,7 +7709,7 @@
           <w:noProof/>
           <w:szCs w:val="24"/>
         </w:rPr>
-        <w:t>The Behavioral and Brain Sciences</w:t>
+        <w:t>Journal of Vision</w:t>
       </w:r>
       <w:r>
         <w:rPr>
@@ -6402,15 +7727,15 @@
           <w:noProof/>
           <w:szCs w:val="24"/>
         </w:rPr>
-        <w:t>33</w:t>
-      </w:r>
-      <w:r>
-        <w:rPr>
-          <w:rFonts w:ascii="Calibri" w:hAnsi="Calibri" w:cs="Calibri"/>
-          <w:noProof/>
-          <w:szCs w:val="24"/>
-        </w:rPr>
-        <w:t>(2–3), 61–83; discussion 83-135. https://doi.org/10.1017/S0140525X0999152X</w:t>
+        <w:t>9</w:t>
+      </w:r>
+      <w:r>
+        <w:rPr>
+          <w:rFonts w:ascii="Calibri" w:hAnsi="Calibri" w:cs="Calibri"/>
+          <w:noProof/>
+          <w:szCs w:val="24"/>
+        </w:rPr>
+        <w:t>(13), 1–8. https://doi.org/10.1167/9.13.1</w:t>
       </w:r>
     </w:p>
     <w:p>
@@ -6425,16 +7750,15 @@
           <w:rFonts w:ascii="Calibri" w:hAnsi="Calibri" w:cs="Calibri"/>
           <w:noProof/>
           <w:szCs w:val="24"/>
-          <w:lang w:val="es-ES"/>
-        </w:rPr>
-      </w:pPr>
-      <w:r>
-        <w:rPr>
-          <w:rFonts w:ascii="Calibri" w:hAnsi="Calibri" w:cs="Calibri"/>
-          <w:noProof/>
-          <w:szCs w:val="24"/>
-        </w:rPr>
-        <w:t xml:space="preserve">Ilg, U. J., Schumann, S., &amp; Thier, P. (2004). Posterior parietal cortex neurons encode target motion in world-centered coordinates. </w:t>
+        </w:rPr>
+      </w:pPr>
+      <w:r>
+        <w:rPr>
+          <w:rFonts w:ascii="Calibri" w:hAnsi="Calibri" w:cs="Calibri"/>
+          <w:noProof/>
+          <w:szCs w:val="24"/>
+        </w:rPr>
+        <w:t xml:space="preserve">Frissen, I., Campos, J. L., Souman, J. L., &amp; Ernst, M. O. (2011). Integration of vestibular and proprioceptive signals for spatial updating. </w:t>
       </w:r>
       <w:r>
         <w:rPr>
@@ -6443,16 +7767,14 @@
           <w:iCs/>
           <w:noProof/>
           <w:szCs w:val="24"/>
-          <w:lang w:val="es-ES"/>
-        </w:rPr>
-        <w:t>Neuron</w:t>
-      </w:r>
-      <w:r>
-        <w:rPr>
-          <w:rFonts w:ascii="Calibri" w:hAnsi="Calibri" w:cs="Calibri"/>
-          <w:noProof/>
-          <w:szCs w:val="24"/>
-          <w:lang w:val="es-ES"/>
+        </w:rPr>
+        <w:t>Experimental Brain Research</w:t>
+      </w:r>
+      <w:r>
+        <w:rPr>
+          <w:rFonts w:ascii="Calibri" w:hAnsi="Calibri" w:cs="Calibri"/>
+          <w:noProof/>
+          <w:szCs w:val="24"/>
         </w:rPr>
         <w:t xml:space="preserve">, </w:t>
       </w:r>
@@ -6463,18 +7785,16 @@
           <w:iCs/>
           <w:noProof/>
           <w:szCs w:val="24"/>
-          <w:lang w:val="es-ES"/>
-        </w:rPr>
-        <w:t>43</w:t>
-      </w:r>
-      <w:r>
-        <w:rPr>
-          <w:rFonts w:ascii="Calibri" w:hAnsi="Calibri" w:cs="Calibri"/>
-          <w:noProof/>
-          <w:szCs w:val="24"/>
-          <w:lang w:val="es-ES"/>
-        </w:rPr>
-        <w:t>(1), 145–151. https://doi.org/10.1016/j.neuron.2004.06.006</w:t>
+        </w:rPr>
+        <w:t>212</w:t>
+      </w:r>
+      <w:r>
+        <w:rPr>
+          <w:rFonts w:ascii="Calibri" w:hAnsi="Calibri" w:cs="Calibri"/>
+          <w:noProof/>
+          <w:szCs w:val="24"/>
+        </w:rPr>
+        <w:t>(2), 163–176. https://doi.org/10.1007/s00221-011-2717-9</w:t>
       </w:r>
     </w:p>
     <w:p>
@@ -6496,17 +7816,17 @@
           <w:rFonts w:ascii="Calibri" w:hAnsi="Calibri" w:cs="Calibri"/>
           <w:noProof/>
           <w:szCs w:val="24"/>
-          <w:lang w:val="es-ES"/>
-        </w:rPr>
-        <w:t xml:space="preserve">Jörges, B., &amp; López-Moliner, J. (2019). </w:t>
-      </w:r>
-      <w:r>
-        <w:rPr>
-          <w:rFonts w:ascii="Calibri" w:hAnsi="Calibri" w:cs="Calibri"/>
-          <w:noProof/>
-          <w:szCs w:val="24"/>
-        </w:rPr>
-        <w:t xml:space="preserve">Earth-Gravity Congruent Motion Facilitates Ocular Control for Pursuit of Parabolic Trajectories. </w:t>
+          <w:lang w:val="de-DE"/>
+        </w:rPr>
+        <w:t xml:space="preserve">Garzorz, I. T., Freeman, T. C. A., Ernst, M. O., &amp; MacNeilage, P. R. (2018). </w:t>
+      </w:r>
+      <w:r>
+        <w:rPr>
+          <w:rFonts w:ascii="Calibri" w:hAnsi="Calibri" w:cs="Calibri"/>
+          <w:noProof/>
+          <w:szCs w:val="24"/>
+        </w:rPr>
+        <w:t xml:space="preserve">Insufficient compensation for self-motion during perception of object speed: The vestibular Aubert-Fleischl phenomenon. </w:t>
       </w:r>
       <w:r>
         <w:rPr>
@@ -6516,7 +7836,7 @@
           <w:noProof/>
           <w:szCs w:val="24"/>
         </w:rPr>
-        <w:t>Scientific Reports</w:t>
+        <w:t>Journal of Vision</w:t>
       </w:r>
       <w:r>
         <w:rPr>
@@ -6534,15 +7854,15 @@
           <w:noProof/>
           <w:szCs w:val="24"/>
         </w:rPr>
-        <w:t>9</w:t>
-      </w:r>
-      <w:r>
-        <w:rPr>
-          <w:rFonts w:ascii="Calibri" w:hAnsi="Calibri" w:cs="Calibri"/>
-          <w:noProof/>
-          <w:szCs w:val="24"/>
-        </w:rPr>
-        <w:t>(1), 1–13. https://doi.org/10.1038/s41598-019-50512-6</w:t>
+        <w:t>18</w:t>
+      </w:r>
+      <w:r>
+        <w:rPr>
+          <w:rFonts w:ascii="Calibri" w:hAnsi="Calibri" w:cs="Calibri"/>
+          <w:noProof/>
+          <w:szCs w:val="24"/>
+        </w:rPr>
+        <w:t>(13), 1–9. https://doi.org/10.1167/18.13.9</w:t>
       </w:r>
     </w:p>
     <w:p>
@@ -6565,7 +7885,7 @@
           <w:noProof/>
           <w:szCs w:val="24"/>
         </w:rPr>
-        <w:t xml:space="preserve">López-Moliner, J., Brenner, E., Louw, S., &amp; Smeets, J. B. J. (2010). Catching a gently thrown ball. </w:t>
+        <w:t xml:space="preserve">Gray, R., MacUga, K., &amp; Regan, D. (2004). Long range interactions between object-motion and self-motion in the perception of movement in depth. </w:t>
       </w:r>
       <w:r>
         <w:rPr>
@@ -6575,7 +7895,7 @@
           <w:noProof/>
           <w:szCs w:val="24"/>
         </w:rPr>
-        <w:t>Experimental Brain Research</w:t>
+        <w:t>Vision Research</w:t>
       </w:r>
       <w:r>
         <w:rPr>
@@ -6593,15 +7913,15 @@
           <w:noProof/>
           <w:szCs w:val="24"/>
         </w:rPr>
-        <w:t>206</w:t>
-      </w:r>
-      <w:r>
-        <w:rPr>
-          <w:rFonts w:ascii="Calibri" w:hAnsi="Calibri" w:cs="Calibri"/>
-          <w:noProof/>
-          <w:szCs w:val="24"/>
-        </w:rPr>
-        <w:t>(4), 409–417. https://doi.org/10.1007/s00221-010-2421-1</w:t>
+        <w:t>44</w:t>
+      </w:r>
+      <w:r>
+        <w:rPr>
+          <w:rFonts w:ascii="Calibri" w:hAnsi="Calibri" w:cs="Calibri"/>
+          <w:noProof/>
+          <w:szCs w:val="24"/>
+        </w:rPr>
+        <w:t>(2), 179–195. https://doi.org/10.1016/j.visres.2003.09.001</w:t>
       </w:r>
     </w:p>
     <w:p>
@@ -6623,17 +7943,9 @@
           <w:rFonts w:ascii="Calibri" w:hAnsi="Calibri" w:cs="Calibri"/>
           <w:noProof/>
           <w:szCs w:val="24"/>
-          <w:lang w:val="de-DE"/>
-        </w:rPr>
-        <w:t xml:space="preserve">MacNeilage, P. R., Zhang, Z., DeAngelis, G. C., &amp; Angelaki, D. E. (2012). </w:t>
-      </w:r>
-      <w:r>
-        <w:rPr>
-          <w:rFonts w:ascii="Calibri" w:hAnsi="Calibri" w:cs="Calibri"/>
-          <w:noProof/>
-          <w:szCs w:val="24"/>
-        </w:rPr>
-        <w:t xml:space="preserve">Vestibular facilitation of optic flow parsing. </w:t>
+        </w:rPr>
+        <w:lastRenderedPageBreak/>
+        <w:t xml:space="preserve">Harris, L. R., Jenkin, M., &amp; Zikovitz, D. C. (2000). Visual and non-visual cues in the perception of linear self motion. </w:t>
       </w:r>
       <w:r>
         <w:rPr>
@@ -6643,7 +7955,7 @@
           <w:noProof/>
           <w:szCs w:val="24"/>
         </w:rPr>
-        <w:t>PLoS ONE</w:t>
+        <w:t>Experimental Brain Research</w:t>
       </w:r>
       <w:r>
         <w:rPr>
@@ -6661,15 +7973,15 @@
           <w:noProof/>
           <w:szCs w:val="24"/>
         </w:rPr>
-        <w:t>7</w:t>
-      </w:r>
-      <w:r>
-        <w:rPr>
-          <w:rFonts w:ascii="Calibri" w:hAnsi="Calibri" w:cs="Calibri"/>
-          <w:noProof/>
-          <w:szCs w:val="24"/>
-        </w:rPr>
-        <w:t>(7). https://doi.org/10.1371/journal.pone.0040264</w:t>
+        <w:t>135</w:t>
+      </w:r>
+      <w:r>
+        <w:rPr>
+          <w:rFonts w:ascii="Calibri" w:hAnsi="Calibri" w:cs="Calibri"/>
+          <w:noProof/>
+          <w:szCs w:val="24"/>
+        </w:rPr>
+        <w:t>(1), 12–21. https://doi.org/10.1007/s002210000504</w:t>
       </w:r>
     </w:p>
     <w:p>
@@ -6692,7 +8004,7 @@
           <w:noProof/>
           <w:szCs w:val="24"/>
         </w:rPr>
-        <w:t xml:space="preserve">McKee, S. P. (1981). A local mechanism for differential velocity detection. </w:t>
+        <w:t xml:space="preserve">Henrich, J., Heine, S. J., &amp; Norenzayan, A. (2010). The weirdest people in the world? </w:t>
       </w:r>
       <w:r>
         <w:rPr>
@@ -6702,7 +8014,7 @@
           <w:noProof/>
           <w:szCs w:val="24"/>
         </w:rPr>
-        <w:t>Vision Research</w:t>
+        <w:t>The Behavioral and Brain Sciences</w:t>
       </w:r>
       <w:r>
         <w:rPr>
@@ -6720,15 +8032,15 @@
           <w:noProof/>
           <w:szCs w:val="24"/>
         </w:rPr>
-        <w:t>21</w:t>
-      </w:r>
-      <w:r>
-        <w:rPr>
-          <w:rFonts w:ascii="Calibri" w:hAnsi="Calibri" w:cs="Calibri"/>
-          <w:noProof/>
-          <w:szCs w:val="24"/>
-        </w:rPr>
-        <w:t>(4), 491–500. https://doi.org/10.1016/0042-6989(81)90095-X</w:t>
+        <w:t>33</w:t>
+      </w:r>
+      <w:r>
+        <w:rPr>
+          <w:rFonts w:ascii="Calibri" w:hAnsi="Calibri" w:cs="Calibri"/>
+          <w:noProof/>
+          <w:szCs w:val="24"/>
+        </w:rPr>
+        <w:t>(2–3), 61–83; discussion 83-135. https://doi.org/10.1017/S0140525X0999152X</w:t>
       </w:r>
     </w:p>
     <w:p>
@@ -6751,7 +8063,7 @@
           <w:noProof/>
           <w:szCs w:val="24"/>
         </w:rPr>
-        <w:t xml:space="preserve">Moscatelli, A., Mezzetti, M., &amp; Lacquaniti, F. (2012). Modeling psychophysical data at the population-level: The generalized linear mixed model. </w:t>
+        <w:t xml:space="preserve">Hogendoorn, H., Alais, D., MacDougall, H., &amp; Verstraten, F. A. J. (2017). Velocity perception in a moving observer. </w:t>
       </w:r>
       <w:r>
         <w:rPr>
@@ -6761,7 +8073,7 @@
           <w:noProof/>
           <w:szCs w:val="24"/>
         </w:rPr>
-        <w:t>Journal of Vision</w:t>
+        <w:t>Vision Research</w:t>
       </w:r>
       <w:r>
         <w:rPr>
@@ -6779,15 +8091,15 @@
           <w:noProof/>
           <w:szCs w:val="24"/>
         </w:rPr>
-        <w:t>12</w:t>
-      </w:r>
-      <w:r>
-        <w:rPr>
-          <w:rFonts w:ascii="Calibri" w:hAnsi="Calibri" w:cs="Calibri"/>
-          <w:noProof/>
-          <w:szCs w:val="24"/>
-        </w:rPr>
-        <w:t>(11), 1–17. https://doi.org/10.1167/12.11.26</w:t>
+        <w:t>138</w:t>
+      </w:r>
+      <w:r>
+        <w:rPr>
+          <w:rFonts w:ascii="Calibri" w:hAnsi="Calibri" w:cs="Calibri"/>
+          <w:noProof/>
+          <w:szCs w:val="24"/>
+        </w:rPr>
+        <w:t>, 12–17. https://doi.org/10.1016/j.visres.2017.06.001</w:t>
       </w:r>
     </w:p>
     <w:p>
@@ -6802,15 +8114,25 @@
           <w:rFonts w:ascii="Calibri" w:hAnsi="Calibri" w:cs="Calibri"/>
           <w:noProof/>
           <w:szCs w:val="24"/>
-        </w:rPr>
-      </w:pPr>
-      <w:r>
-        <w:rPr>
-          <w:rFonts w:ascii="Calibri" w:hAnsi="Calibri" w:cs="Calibri"/>
-          <w:noProof/>
-          <w:szCs w:val="24"/>
-        </w:rPr>
-        <w:t xml:space="preserve">Niehorster, D. C., &amp; Li, L. (2017). Accuracy and tuning of flow parsing for visual perception of object motion during self-motion. </w:t>
+          <w:lang w:val="es-ES"/>
+        </w:rPr>
+      </w:pPr>
+      <w:r>
+        <w:rPr>
+          <w:rFonts w:ascii="Calibri" w:hAnsi="Calibri" w:cs="Calibri"/>
+          <w:noProof/>
+          <w:szCs w:val="24"/>
+          <w:lang w:val="de-DE"/>
+        </w:rPr>
+        <w:t xml:space="preserve">Ilg, U. J., Schumann, S., &amp; Thier, P. (2004). </w:t>
+      </w:r>
+      <w:r>
+        <w:rPr>
+          <w:rFonts w:ascii="Calibri" w:hAnsi="Calibri" w:cs="Calibri"/>
+          <w:noProof/>
+          <w:szCs w:val="24"/>
+        </w:rPr>
+        <w:t xml:space="preserve">Posterior parietal cortex neurons encode target motion in world-centered coordinates. </w:t>
       </w:r>
       <w:r>
         <w:rPr>
@@ -6819,14 +8141,16 @@
           <w:iCs/>
           <w:noProof/>
           <w:szCs w:val="24"/>
-        </w:rPr>
-        <w:t>I-Perception</w:t>
-      </w:r>
-      <w:r>
-        <w:rPr>
-          <w:rFonts w:ascii="Calibri" w:hAnsi="Calibri" w:cs="Calibri"/>
-          <w:noProof/>
-          <w:szCs w:val="24"/>
+          <w:lang w:val="es-ES"/>
+        </w:rPr>
+        <w:t>Neuron</w:t>
+      </w:r>
+      <w:r>
+        <w:rPr>
+          <w:rFonts w:ascii="Calibri" w:hAnsi="Calibri" w:cs="Calibri"/>
+          <w:noProof/>
+          <w:szCs w:val="24"/>
+          <w:lang w:val="es-ES"/>
         </w:rPr>
         <w:t xml:space="preserve">, </w:t>
       </w:r>
@@ -6837,16 +8161,18 @@
           <w:iCs/>
           <w:noProof/>
           <w:szCs w:val="24"/>
-        </w:rPr>
-        <w:t>8</w:t>
-      </w:r>
-      <w:r>
-        <w:rPr>
-          <w:rFonts w:ascii="Calibri" w:hAnsi="Calibri" w:cs="Calibri"/>
-          <w:noProof/>
-          <w:szCs w:val="24"/>
-        </w:rPr>
-        <w:t>(3), 1–18. https://doi.org/10.1177/2041669517708206</w:t>
+          <w:lang w:val="es-ES"/>
+        </w:rPr>
+        <w:t>43</w:t>
+      </w:r>
+      <w:r>
+        <w:rPr>
+          <w:rFonts w:ascii="Calibri" w:hAnsi="Calibri" w:cs="Calibri"/>
+          <w:noProof/>
+          <w:szCs w:val="24"/>
+          <w:lang w:val="es-ES"/>
+        </w:rPr>
+        <w:t>(1), 145–151. https://doi.org/10.1016/j.neuron.2004.06.006</w:t>
       </w:r>
     </w:p>
     <w:p>
@@ -6868,8 +8194,17 @@
           <w:rFonts w:ascii="Calibri" w:hAnsi="Calibri" w:cs="Calibri"/>
           <w:noProof/>
           <w:szCs w:val="24"/>
-        </w:rPr>
-        <w:t xml:space="preserve">Probst, T., Loose, R., Niedeggen, M., &amp; Wist, E. R. (1995). Processing of visual motion direction in the fronto-parallel plane in the stationary or moving observer. </w:t>
+          <w:lang w:val="es-ES"/>
+        </w:rPr>
+        <w:t xml:space="preserve">Jörges, B., &amp; López-Moliner, J. (2019). </w:t>
+      </w:r>
+      <w:r>
+        <w:rPr>
+          <w:rFonts w:ascii="Calibri" w:hAnsi="Calibri" w:cs="Calibri"/>
+          <w:noProof/>
+          <w:szCs w:val="24"/>
+        </w:rPr>
+        <w:t xml:space="preserve">Earth-Gravity Congruent Motion Facilitates Ocular Control for Pursuit of Parabolic Trajectories. </w:t>
       </w:r>
       <w:r>
         <w:rPr>
@@ -6879,7 +8214,7 @@
           <w:noProof/>
           <w:szCs w:val="24"/>
         </w:rPr>
-        <w:t>Behavioural Brain Research</w:t>
+        <w:t>Scientific Reports</w:t>
       </w:r>
       <w:r>
         <w:rPr>
@@ -6897,15 +8232,15 @@
           <w:noProof/>
           <w:szCs w:val="24"/>
         </w:rPr>
-        <w:t>70</w:t>
-      </w:r>
-      <w:r>
-        <w:rPr>
-          <w:rFonts w:ascii="Calibri" w:hAnsi="Calibri" w:cs="Calibri"/>
-          <w:noProof/>
-          <w:szCs w:val="24"/>
-        </w:rPr>
-        <w:t>(2), 133–144. https://doi.org/10.1016/0166-4328(95)80003-4</w:t>
+        <w:t>9</w:t>
+      </w:r>
+      <w:r>
+        <w:rPr>
+          <w:rFonts w:ascii="Calibri" w:hAnsi="Calibri" w:cs="Calibri"/>
+          <w:noProof/>
+          <w:szCs w:val="24"/>
+        </w:rPr>
+        <w:t>(1), 1–13. https://doi.org/10.1038/s41598-019-50512-6</w:t>
       </w:r>
     </w:p>
     <w:p>
@@ -6928,7 +8263,7 @@
           <w:noProof/>
           <w:szCs w:val="24"/>
         </w:rPr>
-        <w:t xml:space="preserve">Rushton, S. K., &amp; Warren, P. A. (2005). Moving observers, relative retinal motion and the detection of object movement [2]. </w:t>
+        <w:t xml:space="preserve">Jürgens, R., &amp; Becker, W. (2006). Perception of angular displacement without landmarks: Evidence for Bayesian fusion of vestibular, optokinetic, podokinesthetic, and cognitive information. </w:t>
       </w:r>
       <w:r>
         <w:rPr>
@@ -6938,15 +8273,33 @@
           <w:noProof/>
           <w:szCs w:val="24"/>
         </w:rPr>
-        <w:t>Current Biology</w:t>
-      </w:r>
-      <w:r>
-        <w:rPr>
-          <w:rFonts w:ascii="Calibri" w:hAnsi="Calibri" w:cs="Calibri"/>
-          <w:noProof/>
-          <w:szCs w:val="24"/>
-        </w:rPr>
-        <w:t>, Vol. 15, pp. 542–543. https://doi.org/10.1016/j.cub.2005.07.020</w:t>
+        <w:t>Experimental Brain Research</w:t>
+      </w:r>
+      <w:r>
+        <w:rPr>
+          <w:rFonts w:ascii="Calibri" w:hAnsi="Calibri" w:cs="Calibri"/>
+          <w:noProof/>
+          <w:szCs w:val="24"/>
+        </w:rPr>
+        <w:t xml:space="preserve">, </w:t>
+      </w:r>
+      <w:r>
+        <w:rPr>
+          <w:rFonts w:ascii="Calibri" w:hAnsi="Calibri" w:cs="Calibri"/>
+          <w:i/>
+          <w:iCs/>
+          <w:noProof/>
+          <w:szCs w:val="24"/>
+        </w:rPr>
+        <w:t>174</w:t>
+      </w:r>
+      <w:r>
+        <w:rPr>
+          <w:rFonts w:ascii="Calibri" w:hAnsi="Calibri" w:cs="Calibri"/>
+          <w:noProof/>
+          <w:szCs w:val="24"/>
+        </w:rPr>
+        <w:t>(3), 528–543. https://doi.org/10.1007/s00221-006-0486-7</w:t>
       </w:r>
     </w:p>
     <w:p>
@@ -6969,7 +8322,7 @@
           <w:noProof/>
           <w:szCs w:val="24"/>
         </w:rPr>
-        <w:t xml:space="preserve">Taylor, M. M., &amp; Creelman, C. D. (1967). PEST: Efficient Estimates on Probability Functions. </w:t>
+        <w:t xml:space="preserve">López-Moliner, J., Brenner, E., Louw, S., &amp; Smeets, J. B. J. (2010). Catching a gently thrown ball. </w:t>
       </w:r>
       <w:r>
         <w:rPr>
@@ -6979,7 +8332,7 @@
           <w:noProof/>
           <w:szCs w:val="24"/>
         </w:rPr>
-        <w:t>The Journal of the Acoustical Society of America</w:t>
+        <w:t>Experimental Brain Research</w:t>
       </w:r>
       <w:r>
         <w:rPr>
@@ -6997,15 +8350,15 @@
           <w:noProof/>
           <w:szCs w:val="24"/>
         </w:rPr>
-        <w:t>41</w:t>
-      </w:r>
-      <w:r>
-        <w:rPr>
-          <w:rFonts w:ascii="Calibri" w:hAnsi="Calibri" w:cs="Calibri"/>
-          <w:noProof/>
-          <w:szCs w:val="24"/>
-        </w:rPr>
-        <w:t>(4A), 782–787. https://doi.org/10.1121/1.1910407</w:t>
+        <w:t>206</w:t>
+      </w:r>
+      <w:r>
+        <w:rPr>
+          <w:rFonts w:ascii="Calibri" w:hAnsi="Calibri" w:cs="Calibri"/>
+          <w:noProof/>
+          <w:szCs w:val="24"/>
+        </w:rPr>
+        <w:t>(4), 409–417. https://doi.org/10.1007/s00221-010-2421-1</w:t>
       </w:r>
     </w:p>
     <w:p>
@@ -7029,7 +8382,15 @@
           <w:szCs w:val="24"/>
           <w:lang w:val="de-DE"/>
         </w:rPr>
-        <w:t xml:space="preserve">Warren, P. A., &amp; Rushton, S. K. (2007). </w:t>
+        <w:t xml:space="preserve">MacNeilage, P. R., Zhang, Z., DeAngelis, G. C., &amp; Angelaki, D. E. (2012). </w:t>
+      </w:r>
+      <w:r>
+        <w:rPr>
+          <w:rFonts w:ascii="Calibri" w:hAnsi="Calibri" w:cs="Calibri"/>
+          <w:noProof/>
+          <w:szCs w:val="24"/>
+        </w:rPr>
+        <w:t xml:space="preserve">Vestibular facilitation of optic flow parsing. </w:t>
       </w:r>
       <w:r>
         <w:rPr>
@@ -7039,15 +8400,15 @@
           <w:noProof/>
           <w:szCs w:val="24"/>
         </w:rPr>
-        <w:t>Perception of object trajectory : Parsing retinal motion into self and object movement components</w:t>
-      </w:r>
-      <w:r>
-        <w:rPr>
-          <w:rFonts w:ascii="Calibri" w:hAnsi="Calibri" w:cs="Calibri"/>
-          <w:noProof/>
-          <w:szCs w:val="24"/>
-        </w:rPr>
-        <w:t xml:space="preserve">. </w:t>
+        <w:t>PLoS ONE</w:t>
+      </w:r>
+      <w:r>
+        <w:rPr>
+          <w:rFonts w:ascii="Calibri" w:hAnsi="Calibri" w:cs="Calibri"/>
+          <w:noProof/>
+          <w:szCs w:val="24"/>
+        </w:rPr>
+        <w:t xml:space="preserve">, </w:t>
       </w:r>
       <w:r>
         <w:rPr>
@@ -7065,7 +8426,7 @@
           <w:noProof/>
           <w:szCs w:val="24"/>
         </w:rPr>
-        <w:t>, 1–11. https://doi.org/10.1167/7.11.2.Introduction</w:t>
+        <w:t>(7). https://doi.org/10.1371/journal.pone.0040264</w:t>
       </w:r>
     </w:p>
     <w:p>
@@ -7088,8 +8449,7 @@
           <w:noProof/>
           <w:szCs w:val="24"/>
         </w:rPr>
-        <w:lastRenderedPageBreak/>
-        <w:t xml:space="preserve">Warren, P. A., &amp; Rushton, S. K. (2008). Evidence for flow-parsing in radial flow displays. </w:t>
+        <w:t xml:space="preserve">McKee, S. P. (1981). A local mechanism for differential velocity detection. </w:t>
       </w:r>
       <w:r>
         <w:rPr>
@@ -7117,15 +8477,15 @@
           <w:noProof/>
           <w:szCs w:val="24"/>
         </w:rPr>
-        <w:t>48</w:t>
-      </w:r>
-      <w:r>
-        <w:rPr>
-          <w:rFonts w:ascii="Calibri" w:hAnsi="Calibri" w:cs="Calibri"/>
-          <w:noProof/>
-          <w:szCs w:val="24"/>
-        </w:rPr>
-        <w:t>(5), 655–663. https://doi.org/10.1016/j.visres.2007.10.023</w:t>
+        <w:t>21</w:t>
+      </w:r>
+      <w:r>
+        <w:rPr>
+          <w:rFonts w:ascii="Calibri" w:hAnsi="Calibri" w:cs="Calibri"/>
+          <w:noProof/>
+          <w:szCs w:val="24"/>
+        </w:rPr>
+        <w:t>(4), 491–500. https://doi.org/10.1016/0042-6989(81)90095-X</w:t>
       </w:r>
     </w:p>
     <w:p>
@@ -7148,7 +8508,7 @@
           <w:noProof/>
           <w:szCs w:val="24"/>
         </w:rPr>
-        <w:t xml:space="preserve">Warren, P. A., &amp; Rushton, S. K. (2009). Perception of scene-relative object movement: Optic flow parsing and the contribution of monocular depth cues. </w:t>
+        <w:t xml:space="preserve">Moscatelli, A., Mezzetti, M., &amp; Lacquaniti, F. (2012). Modeling psychophysical data at the population-level: The generalized linear mixed model. </w:t>
       </w:r>
       <w:r>
         <w:rPr>
@@ -7158,7 +8518,7 @@
           <w:noProof/>
           <w:szCs w:val="24"/>
         </w:rPr>
-        <w:t>Vision Research</w:t>
+        <w:t>Journal of Vision</w:t>
       </w:r>
       <w:r>
         <w:rPr>
@@ -7176,15 +8536,15 @@
           <w:noProof/>
           <w:szCs w:val="24"/>
         </w:rPr>
-        <w:t>49</w:t>
-      </w:r>
-      <w:r>
-        <w:rPr>
-          <w:rFonts w:ascii="Calibri" w:hAnsi="Calibri" w:cs="Calibri"/>
-          <w:noProof/>
-          <w:szCs w:val="24"/>
-        </w:rPr>
-        <w:t>(11), 1406–1419. https://doi.org/10.1016/j.visres.2009.01.016</w:t>
+        <w:t>12</w:t>
+      </w:r>
+      <w:r>
+        <w:rPr>
+          <w:rFonts w:ascii="Calibri" w:hAnsi="Calibri" w:cs="Calibri"/>
+          <w:noProof/>
+          <w:szCs w:val="24"/>
+        </w:rPr>
+        <w:t>(11), 1–17. https://doi.org/10.1167/12.11.26</w:t>
       </w:r>
     </w:p>
     <w:p>
@@ -7207,7 +8567,7 @@
           <w:noProof/>
           <w:szCs w:val="24"/>
         </w:rPr>
-        <w:t xml:space="preserve">Wexler, M. (2003). Voluntary head movement and allocentric perception of space. </w:t>
+        <w:t xml:space="preserve">Niehorster, D. C., &amp; Li, L. (2017). Accuracy and tuning of flow parsing for visual perception of object motion during self-motion. </w:t>
       </w:r>
       <w:r>
         <w:rPr>
@@ -7217,7 +8577,7 @@
           <w:noProof/>
           <w:szCs w:val="24"/>
         </w:rPr>
-        <w:t>Psychological Science</w:t>
+        <w:t>I-Perception</w:t>
       </w:r>
       <w:r>
         <w:rPr>
@@ -7235,15 +8595,15 @@
           <w:noProof/>
           <w:szCs w:val="24"/>
         </w:rPr>
-        <w:t>14</w:t>
-      </w:r>
-      <w:r>
-        <w:rPr>
-          <w:rFonts w:ascii="Calibri" w:hAnsi="Calibri" w:cs="Calibri"/>
-          <w:noProof/>
-          <w:szCs w:val="24"/>
-        </w:rPr>
-        <w:t>(4), 340–346. https://doi.org/10.1111/1467-9280.14491</w:t>
+        <w:t>8</w:t>
+      </w:r>
+      <w:r>
+        <w:rPr>
+          <w:rFonts w:ascii="Calibri" w:hAnsi="Calibri" w:cs="Calibri"/>
+          <w:noProof/>
+          <w:szCs w:val="24"/>
+        </w:rPr>
+        <w:t>(3), 1–18. https://doi.org/10.1177/2041669517708206</w:t>
       </w:r>
     </w:p>
     <w:p>
@@ -7257,15 +8617,16 @@
         <w:rPr>
           <w:rFonts w:ascii="Calibri" w:hAnsi="Calibri" w:cs="Calibri"/>
           <w:noProof/>
-        </w:rPr>
-      </w:pPr>
-      <w:r>
-        <w:rPr>
-          <w:rFonts w:ascii="Calibri" w:hAnsi="Calibri" w:cs="Calibri"/>
-          <w:noProof/>
-          <w:szCs w:val="24"/>
-        </w:rPr>
-        <w:t xml:space="preserve">Wilson, A. D., &amp; Golonka, S. (2013). Embodied Cognition is Not What you Think it is. </w:t>
+          <w:szCs w:val="24"/>
+        </w:rPr>
+      </w:pPr>
+      <w:r>
+        <w:rPr>
+          <w:rFonts w:ascii="Calibri" w:hAnsi="Calibri" w:cs="Calibri"/>
+          <w:noProof/>
+          <w:szCs w:val="24"/>
+        </w:rPr>
+        <w:t xml:space="preserve">Probst, T., Loose, R., Niedeggen, M., &amp; Wist, E. R. (1995). Processing of visual motion direction in the fronto-parallel plane in the stationary or moving observer. </w:t>
       </w:r>
       <w:r>
         <w:rPr>
@@ -7275,7 +8636,7 @@
           <w:noProof/>
           <w:szCs w:val="24"/>
         </w:rPr>
-        <w:t>Frontiers in Psychology</w:t>
+        <w:t>Behavioural Brain Research</w:t>
       </w:r>
       <w:r>
         <w:rPr>
@@ -7293,15 +8654,15 @@
           <w:noProof/>
           <w:szCs w:val="24"/>
         </w:rPr>
-        <w:t>4</w:t>
-      </w:r>
-      <w:r>
-        <w:rPr>
-          <w:rFonts w:ascii="Calibri" w:hAnsi="Calibri" w:cs="Calibri"/>
-          <w:noProof/>
-          <w:szCs w:val="24"/>
-        </w:rPr>
-        <w:t>(February), 1–13. https://doi.org/10.3389/fpsyg.2013.00058</w:t>
+        <w:t>70</w:t>
+      </w:r>
+      <w:r>
+        <w:rPr>
+          <w:rFonts w:ascii="Calibri" w:hAnsi="Calibri" w:cs="Calibri"/>
+          <w:noProof/>
+          <w:szCs w:val="24"/>
+        </w:rPr>
+        <w:t>(2), 133–144. https://doi.org/10.1016/0166-4328(95)80003-4</w:t>
       </w:r>
     </w:p>
     <w:p>
@@ -7311,23 +8672,476 @@
         <w:autoSpaceDN w:val="0"/>
         <w:adjustRightInd w:val="0"/>
         <w:spacing w:line="240" w:lineRule="auto"/>
-        <w:pPrChange w:id="4" w:author="Björn Jörges" w:date="2020-04-04T16:40:00Z">
-          <w:pPr>
-            <w:widowControl w:val="0"/>
-            <w:autoSpaceDE w:val="0"/>
-            <w:autoSpaceDN w:val="0"/>
-            <w:adjustRightInd w:val="0"/>
-            <w:spacing w:line="240" w:lineRule="auto"/>
-            <w:ind w:left="480" w:hanging="480"/>
-          </w:pPr>
-        </w:pPrChange>
+        <w:ind w:left="480" w:hanging="480"/>
+        <w:rPr>
+          <w:rFonts w:ascii="Calibri" w:hAnsi="Calibri" w:cs="Calibri"/>
+          <w:noProof/>
+          <w:szCs w:val="24"/>
+        </w:rPr>
+      </w:pPr>
+      <w:r>
+        <w:rPr>
+          <w:rFonts w:ascii="Calibri" w:hAnsi="Calibri" w:cs="Calibri"/>
+          <w:noProof/>
+          <w:szCs w:val="24"/>
+        </w:rPr>
+        <w:t xml:space="preserve">Reinhardt-Rutland, A. H. (1988). Induced Movement in the Visual Modality: An Overview. </w:t>
+      </w:r>
+      <w:r>
+        <w:rPr>
+          <w:rFonts w:ascii="Calibri" w:hAnsi="Calibri" w:cs="Calibri"/>
+          <w:i/>
+          <w:iCs/>
+          <w:noProof/>
+          <w:szCs w:val="24"/>
+        </w:rPr>
+        <w:t>Psychological Bulletin</w:t>
+      </w:r>
+      <w:r>
+        <w:rPr>
+          <w:rFonts w:ascii="Calibri" w:hAnsi="Calibri" w:cs="Calibri"/>
+          <w:noProof/>
+          <w:szCs w:val="24"/>
+        </w:rPr>
+        <w:t xml:space="preserve">, </w:t>
+      </w:r>
+      <w:r>
+        <w:rPr>
+          <w:rFonts w:ascii="Calibri" w:hAnsi="Calibri" w:cs="Calibri"/>
+          <w:i/>
+          <w:iCs/>
+          <w:noProof/>
+          <w:szCs w:val="24"/>
+        </w:rPr>
+        <w:t>103</w:t>
+      </w:r>
+      <w:r>
+        <w:rPr>
+          <w:rFonts w:ascii="Calibri" w:hAnsi="Calibri" w:cs="Calibri"/>
+          <w:noProof/>
+          <w:szCs w:val="24"/>
+        </w:rPr>
+        <w:t>(1), 57–71. https://doi.org/10.1037/0033-2909.103.1.57</w:t>
+      </w:r>
+    </w:p>
+    <w:p>
+      <w:pPr>
+        <w:widowControl w:val="0"/>
+        <w:autoSpaceDE w:val="0"/>
+        <w:autoSpaceDN w:val="0"/>
+        <w:adjustRightInd w:val="0"/>
+        <w:spacing w:line="240" w:lineRule="auto"/>
+        <w:ind w:left="480" w:hanging="480"/>
+        <w:rPr>
+          <w:rFonts w:ascii="Calibri" w:hAnsi="Calibri" w:cs="Calibri"/>
+          <w:noProof/>
+          <w:szCs w:val="24"/>
+        </w:rPr>
+      </w:pPr>
+      <w:r>
+        <w:rPr>
+          <w:rFonts w:ascii="Calibri" w:hAnsi="Calibri" w:cs="Calibri"/>
+          <w:noProof/>
+          <w:szCs w:val="24"/>
+        </w:rPr>
+        <w:t xml:space="preserve">Rushton, S. K., &amp; Warren, P. A. (2005). Moving observers, relative retinal motion and the detection of object movement [2]. </w:t>
+      </w:r>
+      <w:r>
+        <w:rPr>
+          <w:rFonts w:ascii="Calibri" w:hAnsi="Calibri" w:cs="Calibri"/>
+          <w:i/>
+          <w:iCs/>
+          <w:noProof/>
+          <w:szCs w:val="24"/>
+        </w:rPr>
+        <w:t>Current Biology</w:t>
+      </w:r>
+      <w:r>
+        <w:rPr>
+          <w:rFonts w:ascii="Calibri" w:hAnsi="Calibri" w:cs="Calibri"/>
+          <w:noProof/>
+          <w:szCs w:val="24"/>
+        </w:rPr>
+        <w:t>, Vol. 15, pp. 542–543. https://doi.org/10.1016/j.cub.2005.07.020</w:t>
+      </w:r>
+    </w:p>
+    <w:p>
+      <w:pPr>
+        <w:widowControl w:val="0"/>
+        <w:autoSpaceDE w:val="0"/>
+        <w:autoSpaceDN w:val="0"/>
+        <w:adjustRightInd w:val="0"/>
+        <w:spacing w:line="240" w:lineRule="auto"/>
+        <w:ind w:left="480" w:hanging="480"/>
+        <w:rPr>
+          <w:rFonts w:ascii="Calibri" w:hAnsi="Calibri" w:cs="Calibri"/>
+          <w:noProof/>
+          <w:szCs w:val="24"/>
+        </w:rPr>
+      </w:pPr>
+      <w:r>
+        <w:rPr>
+          <w:rFonts w:ascii="Calibri" w:hAnsi="Calibri" w:cs="Calibri"/>
+          <w:noProof/>
+          <w:szCs w:val="24"/>
+        </w:rPr>
+        <w:t xml:space="preserve">Taylor, M. M., &amp; Creelman, C. D. (1967). PEST: Efficient Estimates on Probability Functions. </w:t>
+      </w:r>
+      <w:r>
+        <w:rPr>
+          <w:rFonts w:ascii="Calibri" w:hAnsi="Calibri" w:cs="Calibri"/>
+          <w:i/>
+          <w:iCs/>
+          <w:noProof/>
+          <w:szCs w:val="24"/>
+        </w:rPr>
+        <w:t>The Journal of the Acoustical Society of America</w:t>
+      </w:r>
+      <w:r>
+        <w:rPr>
+          <w:rFonts w:ascii="Calibri" w:hAnsi="Calibri" w:cs="Calibri"/>
+          <w:noProof/>
+          <w:szCs w:val="24"/>
+        </w:rPr>
+        <w:t xml:space="preserve">, </w:t>
+      </w:r>
+      <w:r>
+        <w:rPr>
+          <w:rFonts w:ascii="Calibri" w:hAnsi="Calibri" w:cs="Calibri"/>
+          <w:i/>
+          <w:iCs/>
+          <w:noProof/>
+          <w:szCs w:val="24"/>
+        </w:rPr>
+        <w:t>41</w:t>
+      </w:r>
+      <w:r>
+        <w:rPr>
+          <w:rFonts w:ascii="Calibri" w:hAnsi="Calibri" w:cs="Calibri"/>
+          <w:noProof/>
+          <w:szCs w:val="24"/>
+        </w:rPr>
+        <w:t>(4A), 782–787. https://doi.org/10.1121/1.1910407</w:t>
+      </w:r>
+    </w:p>
+    <w:p>
+      <w:pPr>
+        <w:widowControl w:val="0"/>
+        <w:autoSpaceDE w:val="0"/>
+        <w:autoSpaceDN w:val="0"/>
+        <w:adjustRightInd w:val="0"/>
+        <w:spacing w:line="240" w:lineRule="auto"/>
+        <w:ind w:left="480" w:hanging="480"/>
+        <w:rPr>
+          <w:rFonts w:ascii="Calibri" w:hAnsi="Calibri" w:cs="Calibri"/>
+          <w:noProof/>
+          <w:szCs w:val="24"/>
+        </w:rPr>
+      </w:pPr>
+      <w:r>
+        <w:rPr>
+          <w:rFonts w:ascii="Calibri" w:hAnsi="Calibri" w:cs="Calibri"/>
+          <w:noProof/>
+          <w:szCs w:val="24"/>
+          <w:lang w:val="de-DE"/>
+        </w:rPr>
+        <w:t xml:space="preserve">Warren, P. A., &amp; Rushton, S. K. (2007). </w:t>
+      </w:r>
+      <w:r>
+        <w:rPr>
+          <w:rFonts w:ascii="Calibri" w:hAnsi="Calibri" w:cs="Calibri"/>
+          <w:noProof/>
+          <w:szCs w:val="24"/>
+        </w:rPr>
+        <w:t xml:space="preserve">Perception of object trajectory: Parsing retinal motion into self and object movement components. </w:t>
+      </w:r>
+      <w:r>
+        <w:rPr>
+          <w:rFonts w:ascii="Calibri" w:hAnsi="Calibri" w:cs="Calibri"/>
+          <w:i/>
+          <w:iCs/>
+          <w:noProof/>
+          <w:szCs w:val="24"/>
+        </w:rPr>
+        <w:t>Journal of Vision</w:t>
+      </w:r>
+      <w:r>
+        <w:rPr>
+          <w:rFonts w:ascii="Calibri" w:hAnsi="Calibri" w:cs="Calibri"/>
+          <w:noProof/>
+          <w:szCs w:val="24"/>
+        </w:rPr>
+        <w:t xml:space="preserve">, </w:t>
+      </w:r>
+      <w:r>
+        <w:rPr>
+          <w:rFonts w:ascii="Calibri" w:hAnsi="Calibri" w:cs="Calibri"/>
+          <w:i/>
+          <w:iCs/>
+          <w:noProof/>
+          <w:szCs w:val="24"/>
+        </w:rPr>
+        <w:t>7</w:t>
+      </w:r>
+      <w:r>
+        <w:rPr>
+          <w:rFonts w:ascii="Calibri" w:hAnsi="Calibri" w:cs="Calibri"/>
+          <w:noProof/>
+          <w:szCs w:val="24"/>
+        </w:rPr>
+        <w:t>(11), 1–11. https://doi.org/10.1167/7.11.2</w:t>
+      </w:r>
+    </w:p>
+    <w:p>
+      <w:pPr>
+        <w:widowControl w:val="0"/>
+        <w:autoSpaceDE w:val="0"/>
+        <w:autoSpaceDN w:val="0"/>
+        <w:adjustRightInd w:val="0"/>
+        <w:spacing w:line="240" w:lineRule="auto"/>
+        <w:ind w:left="480" w:hanging="480"/>
+        <w:rPr>
+          <w:rFonts w:ascii="Calibri" w:hAnsi="Calibri" w:cs="Calibri"/>
+          <w:noProof/>
+          <w:szCs w:val="24"/>
+        </w:rPr>
+      </w:pPr>
+      <w:r>
+        <w:rPr>
+          <w:rFonts w:ascii="Calibri" w:hAnsi="Calibri" w:cs="Calibri"/>
+          <w:noProof/>
+          <w:szCs w:val="24"/>
+        </w:rPr>
+        <w:lastRenderedPageBreak/>
+        <w:t xml:space="preserve">Warren, P. A., &amp; Rushton, S. K. (2008). Evidence for flow-parsing in radial flow displays. </w:t>
+      </w:r>
+      <w:r>
+        <w:rPr>
+          <w:rFonts w:ascii="Calibri" w:hAnsi="Calibri" w:cs="Calibri"/>
+          <w:i/>
+          <w:iCs/>
+          <w:noProof/>
+          <w:szCs w:val="24"/>
+        </w:rPr>
+        <w:t>Vision Research</w:t>
+      </w:r>
+      <w:r>
+        <w:rPr>
+          <w:rFonts w:ascii="Calibri" w:hAnsi="Calibri" w:cs="Calibri"/>
+          <w:noProof/>
+          <w:szCs w:val="24"/>
+        </w:rPr>
+        <w:t xml:space="preserve">, </w:t>
+      </w:r>
+      <w:r>
+        <w:rPr>
+          <w:rFonts w:ascii="Calibri" w:hAnsi="Calibri" w:cs="Calibri"/>
+          <w:i/>
+          <w:iCs/>
+          <w:noProof/>
+          <w:szCs w:val="24"/>
+        </w:rPr>
+        <w:t>48</w:t>
+      </w:r>
+      <w:r>
+        <w:rPr>
+          <w:rFonts w:ascii="Calibri" w:hAnsi="Calibri" w:cs="Calibri"/>
+          <w:noProof/>
+          <w:szCs w:val="24"/>
+        </w:rPr>
+        <w:t>(5), 655–663. https://doi.org/10.1016/j.visres.2007.10.023</w:t>
+      </w:r>
+    </w:p>
+    <w:p>
+      <w:pPr>
+        <w:widowControl w:val="0"/>
+        <w:autoSpaceDE w:val="0"/>
+        <w:autoSpaceDN w:val="0"/>
+        <w:adjustRightInd w:val="0"/>
+        <w:spacing w:line="240" w:lineRule="auto"/>
+        <w:ind w:left="480" w:hanging="480"/>
+        <w:rPr>
+          <w:rFonts w:ascii="Calibri" w:hAnsi="Calibri" w:cs="Calibri"/>
+          <w:noProof/>
+          <w:szCs w:val="24"/>
+        </w:rPr>
+      </w:pPr>
+      <w:r>
+        <w:rPr>
+          <w:rFonts w:ascii="Calibri" w:hAnsi="Calibri" w:cs="Calibri"/>
+          <w:noProof/>
+          <w:szCs w:val="24"/>
+        </w:rPr>
+        <w:t xml:space="preserve">Warren, P. A., &amp; Rushton, S. K. (2009). Perception of scene-relative object movement: Optic flow parsing and the contribution of monocular depth cues. </w:t>
+      </w:r>
+      <w:r>
+        <w:rPr>
+          <w:rFonts w:ascii="Calibri" w:hAnsi="Calibri" w:cs="Calibri"/>
+          <w:i/>
+          <w:iCs/>
+          <w:noProof/>
+          <w:szCs w:val="24"/>
+        </w:rPr>
+        <w:t>Vision Research</w:t>
+      </w:r>
+      <w:r>
+        <w:rPr>
+          <w:rFonts w:ascii="Calibri" w:hAnsi="Calibri" w:cs="Calibri"/>
+          <w:noProof/>
+          <w:szCs w:val="24"/>
+        </w:rPr>
+        <w:t xml:space="preserve">, </w:t>
+      </w:r>
+      <w:r>
+        <w:rPr>
+          <w:rFonts w:ascii="Calibri" w:hAnsi="Calibri" w:cs="Calibri"/>
+          <w:i/>
+          <w:iCs/>
+          <w:noProof/>
+          <w:szCs w:val="24"/>
+        </w:rPr>
+        <w:t>49</w:t>
+      </w:r>
+      <w:r>
+        <w:rPr>
+          <w:rFonts w:ascii="Calibri" w:hAnsi="Calibri" w:cs="Calibri"/>
+          <w:noProof/>
+          <w:szCs w:val="24"/>
+        </w:rPr>
+        <w:t>(11), 1406–1419. https://doi.org/10.1016/j.visres.2009.01.016</w:t>
+      </w:r>
+    </w:p>
+    <w:p>
+      <w:pPr>
+        <w:widowControl w:val="0"/>
+        <w:autoSpaceDE w:val="0"/>
+        <w:autoSpaceDN w:val="0"/>
+        <w:adjustRightInd w:val="0"/>
+        <w:spacing w:line="240" w:lineRule="auto"/>
+        <w:ind w:left="480" w:hanging="480"/>
+        <w:rPr>
+          <w:rFonts w:ascii="Calibri" w:hAnsi="Calibri" w:cs="Calibri"/>
+          <w:noProof/>
+          <w:szCs w:val="24"/>
+        </w:rPr>
+      </w:pPr>
+      <w:r>
+        <w:rPr>
+          <w:rFonts w:ascii="Calibri" w:hAnsi="Calibri" w:cs="Calibri"/>
+          <w:noProof/>
+          <w:szCs w:val="24"/>
+        </w:rPr>
+        <w:t xml:space="preserve">Wexler, M. (2003). Voluntary head movement and allocentric perception of space. </w:t>
+      </w:r>
+      <w:r>
+        <w:rPr>
+          <w:rFonts w:ascii="Calibri" w:hAnsi="Calibri" w:cs="Calibri"/>
+          <w:i/>
+          <w:iCs/>
+          <w:noProof/>
+          <w:szCs w:val="24"/>
+        </w:rPr>
+        <w:t>Psychological Science</w:t>
+      </w:r>
+      <w:r>
+        <w:rPr>
+          <w:rFonts w:ascii="Calibri" w:hAnsi="Calibri" w:cs="Calibri"/>
+          <w:noProof/>
+          <w:szCs w:val="24"/>
+        </w:rPr>
+        <w:t xml:space="preserve">, </w:t>
+      </w:r>
+      <w:r>
+        <w:rPr>
+          <w:rFonts w:ascii="Calibri" w:hAnsi="Calibri" w:cs="Calibri"/>
+          <w:i/>
+          <w:iCs/>
+          <w:noProof/>
+          <w:szCs w:val="24"/>
+        </w:rPr>
+        <w:t>14</w:t>
+      </w:r>
+      <w:r>
+        <w:rPr>
+          <w:rFonts w:ascii="Calibri" w:hAnsi="Calibri" w:cs="Calibri"/>
+          <w:noProof/>
+          <w:szCs w:val="24"/>
+        </w:rPr>
+        <w:t>(4), 340–346. https://doi.org/10.1111/1467-9280.14491</w:t>
+      </w:r>
+    </w:p>
+    <w:p>
+      <w:pPr>
+        <w:widowControl w:val="0"/>
+        <w:autoSpaceDE w:val="0"/>
+        <w:autoSpaceDN w:val="0"/>
+        <w:adjustRightInd w:val="0"/>
+        <w:spacing w:line="240" w:lineRule="auto"/>
+        <w:ind w:left="480" w:hanging="480"/>
+        <w:rPr>
+          <w:rFonts w:ascii="Calibri" w:hAnsi="Calibri" w:cs="Calibri"/>
+          <w:noProof/>
+        </w:rPr>
+      </w:pPr>
+      <w:r>
+        <w:rPr>
+          <w:rFonts w:ascii="Calibri" w:hAnsi="Calibri" w:cs="Calibri"/>
+          <w:noProof/>
+          <w:szCs w:val="24"/>
+        </w:rPr>
+        <w:t xml:space="preserve">Wilson, A. D., &amp; Golonka, S. (2013). Embodied Cognition is Not What you Think it is. </w:t>
+      </w:r>
+      <w:r>
+        <w:rPr>
+          <w:rFonts w:ascii="Calibri" w:hAnsi="Calibri" w:cs="Calibri"/>
+          <w:i/>
+          <w:iCs/>
+          <w:noProof/>
+          <w:szCs w:val="24"/>
+        </w:rPr>
+        <w:t>Frontiers in Psychology</w:t>
+      </w:r>
+      <w:r>
+        <w:rPr>
+          <w:rFonts w:ascii="Calibri" w:hAnsi="Calibri" w:cs="Calibri"/>
+          <w:noProof/>
+          <w:szCs w:val="24"/>
+        </w:rPr>
+        <w:t xml:space="preserve">, </w:t>
+      </w:r>
+      <w:r>
+        <w:rPr>
+          <w:rFonts w:ascii="Calibri" w:hAnsi="Calibri" w:cs="Calibri"/>
+          <w:i/>
+          <w:iCs/>
+          <w:noProof/>
+          <w:szCs w:val="24"/>
+        </w:rPr>
+        <w:t>4</w:t>
+      </w:r>
+      <w:r>
+        <w:rPr>
+          <w:rFonts w:ascii="Calibri" w:hAnsi="Calibri" w:cs="Calibri"/>
+          <w:noProof/>
+          <w:szCs w:val="24"/>
+        </w:rPr>
+        <w:t>(February), 1–13. https://doi.org/10.3389/fpsyg.2013.00058</w:t>
+      </w:r>
+    </w:p>
+    <w:p>
+      <w:pPr>
+        <w:widowControl w:val="0"/>
+        <w:autoSpaceDE w:val="0"/>
+        <w:autoSpaceDN w:val="0"/>
+        <w:adjustRightInd w:val="0"/>
+        <w:spacing w:line="240" w:lineRule="auto"/>
       </w:pPr>
       <w:r>
         <w:fldChar w:fldCharType="end"/>
       </w:r>
     </w:p>
     <w:sectPr>
-      <w:footerReference w:type="default" r:id="rId18"/>
+      <w:footerReference w:type="default" r:id="rId19"/>
       <w:pgSz w:w="12240" w:h="15840"/>
       <w:pgMar w:top="1440" w:right="1440" w:bottom="1440" w:left="1440" w:header="720" w:footer="720" w:gutter="0"/>
       <w:lnNumType w:countBy="1" w:restart="continuous"/>
@@ -7339,8 +9153,8 @@
 </file>
 
 <file path=word/comments.xml><?xml version="1.0" encoding="utf-8"?>
-<w:comments xmlns:wpc="http://schemas.microsoft.com/office/word/2010/wordprocessingCanvas" xmlns:cx="http://schemas.microsoft.com/office/drawing/2014/chartex" xmlns:cx1="http://schemas.microsoft.com/office/drawing/2015/9/8/chartex" xmlns:cx2="http://schemas.microsoft.com/office/drawing/2015/10/21/chartex" xmlns:cx3="http://schemas.microsoft.com/office/drawing/2016/5/9/chartex" xmlns:cx4="http://schemas.microsoft.com/office/drawing/2016/5/10/chartex" xmlns:cx5="http://schemas.microsoft.com/office/drawing/2016/5/11/chartex" xmlns:cx6="http://schemas.microsoft.com/office/drawing/2016/5/12/chartex" xmlns:cx7="http://schemas.microsoft.com/office/drawing/2016/5/13/chartex" xmlns:cx8="http://schemas.microsoft.com/office/drawing/2016/5/14/chartex" xmlns:mc="http://schemas.openxmlformats.org/markup-compatibility/2006" xmlns:aink="http://schemas.microsoft.com/office/drawing/2016/ink" xmlns:am3d="http://schemas.microsoft.com/office/drawing/2017/model3d" xmlns:o="urn:schemas-microsoft-com:office:office" xmlns:r="http://schemas.openxmlformats.org/officeDocument/2006/relationships" xmlns:m="http://schemas.openxmlformats.org/officeDocument/2006/math" xmlns:v="urn:schemas-microsoft-com:vml" xmlns:wp14="http://schemas.microsoft.com/office/word/2010/wordprocessingDrawing" xmlns:wp="http://schemas.openxmlformats.org/drawingml/2006/wordprocessingDrawing" xmlns:w10="urn:schemas-microsoft-com:office:word" xmlns:w="http://schemas.openxmlformats.org/wordprocessingml/2006/main" xmlns:w14="http://schemas.microsoft.com/office/word/2010/wordml" xmlns:w15="http://schemas.microsoft.com/office/word/2012/wordml" xmlns:w16cid="http://schemas.microsoft.com/office/word/2016/wordml/cid" xmlns:w16se="http://schemas.microsoft.com/office/word/2015/wordml/symex" xmlns:wpg="http://schemas.microsoft.com/office/word/2010/wordprocessingGroup" xmlns:wpi="http://schemas.microsoft.com/office/word/2010/wordprocessingInk" xmlns:wne="http://schemas.microsoft.com/office/word/2006/wordml" xmlns:wps="http://schemas.microsoft.com/office/word/2010/wordprocessingShape" mc:Ignorable="w14 w15 w16se w16cid wp14">
-  <w:comment w:id="1" w:author="Björn Jörges" w:date="2020-04-04T14:04:00Z" w:initials="BJ">
+<w:comments xmlns:wpc="http://schemas.microsoft.com/office/word/2010/wordprocessingCanvas" xmlns:cx="http://schemas.microsoft.com/office/drawing/2014/chartex" xmlns:cx1="http://schemas.microsoft.com/office/drawing/2015/9/8/chartex" xmlns:cx2="http://schemas.microsoft.com/office/drawing/2015/10/21/chartex" xmlns:cx3="http://schemas.microsoft.com/office/drawing/2016/5/9/chartex" xmlns:cx4="http://schemas.microsoft.com/office/drawing/2016/5/10/chartex" xmlns:cx5="http://schemas.microsoft.com/office/drawing/2016/5/11/chartex" xmlns:cx6="http://schemas.microsoft.com/office/drawing/2016/5/12/chartex" xmlns:cx7="http://schemas.microsoft.com/office/drawing/2016/5/13/chartex" xmlns:cx8="http://schemas.microsoft.com/office/drawing/2016/5/14/chartex" xmlns:mc="http://schemas.openxmlformats.org/markup-compatibility/2006" xmlns:aink="http://schemas.microsoft.com/office/drawing/2016/ink" xmlns:am3d="http://schemas.microsoft.com/office/drawing/2017/model3d" xmlns:o="urn:schemas-microsoft-com:office:office" xmlns:r="http://schemas.openxmlformats.org/officeDocument/2006/relationships" xmlns:m="http://schemas.openxmlformats.org/officeDocument/2006/math" xmlns:v="urn:schemas-microsoft-com:vml" xmlns:wp14="http://schemas.microsoft.com/office/word/2010/wordprocessingDrawing" xmlns:wp="http://schemas.openxmlformats.org/drawingml/2006/wordprocessingDrawing" xmlns:w10="urn:schemas-microsoft-com:office:word" xmlns:w="http://schemas.openxmlformats.org/wordprocessingml/2006/main" xmlns:w14="http://schemas.microsoft.com/office/word/2010/wordml" xmlns:w15="http://schemas.microsoft.com/office/word/2012/wordml" xmlns:w16cex="http://schemas.microsoft.com/office/word/2018/wordml/cex" xmlns:w16cid="http://schemas.microsoft.com/office/word/2016/wordml/cid" xmlns:w16="http://schemas.microsoft.com/office/word/2018/wordml" xmlns:w16se="http://schemas.microsoft.com/office/word/2015/wordml/symex" xmlns:wpg="http://schemas.microsoft.com/office/word/2010/wordprocessingGroup" xmlns:wpi="http://schemas.microsoft.com/office/word/2010/wordprocessingInk" xmlns:wne="http://schemas.microsoft.com/office/word/2006/wordml" xmlns:wps="http://schemas.microsoft.com/office/word/2010/wordprocessingShape" mc:Ignorable="w14 w15 w16se w16cid w16 w16cex wp14">
+  <w:comment w:id="163" w:author="Björn Jörges" w:date="2020-05-18T20:39:00Z" w:initials="BJ">
     <w:p>
       <w:pPr>
         <w:pStyle w:val="CommentText"/>
@@ -7352,7 +9166,15 @@
         <w:annotationRef/>
       </w:r>
       <w:r>
-        <w:t>That sounds like an overreach</w:t>
+        <w:t xml:space="preserve">Do you agree with that? I feel like the statement is a bit out there, but honestly, I </w:t>
+      </w:r>
+      <w:proofErr w:type="gramStart"/>
+      <w:r>
+        <w:t>can’t</w:t>
+      </w:r>
+      <w:proofErr w:type="gramEnd"/>
+      <w:r>
+        <w:t xml:space="preserve"> see how these two would be different</w:t>
       </w:r>
     </w:p>
   </w:comment>
@@ -7360,19 +9182,25 @@
 </file>
 
 <file path=word/commentsExtended.xml><?xml version="1.0" encoding="utf-8"?>
-<w15:commentsEx xmlns:wpc="http://schemas.microsoft.com/office/word/2010/wordprocessingCanvas" xmlns:cx="http://schemas.microsoft.com/office/drawing/2014/chartex" xmlns:cx1="http://schemas.microsoft.com/office/drawing/2015/9/8/chartex" xmlns:cx2="http://schemas.microsoft.com/office/drawing/2015/10/21/chartex" xmlns:cx3="http://schemas.microsoft.com/office/drawing/2016/5/9/chartex" xmlns:cx4="http://schemas.microsoft.com/office/drawing/2016/5/10/chartex" xmlns:cx5="http://schemas.microsoft.com/office/drawing/2016/5/11/chartex" xmlns:cx6="http://schemas.microsoft.com/office/drawing/2016/5/12/chartex" xmlns:cx7="http://schemas.microsoft.com/office/drawing/2016/5/13/chartex" xmlns:cx8="http://schemas.microsoft.com/office/drawing/2016/5/14/chartex" xmlns:mc="http://schemas.openxmlformats.org/markup-compatibility/2006" xmlns:aink="http://schemas.microsoft.com/office/drawing/2016/ink" xmlns:am3d="http://schemas.microsoft.com/office/drawing/2017/model3d" xmlns:o="urn:schemas-microsoft-com:office:office" xmlns:r="http://schemas.openxmlformats.org/officeDocument/2006/relationships" xmlns:m="http://schemas.openxmlformats.org/officeDocument/2006/math" xmlns:v="urn:schemas-microsoft-com:vml" xmlns:wp14="http://schemas.microsoft.com/office/word/2010/wordprocessingDrawing" xmlns:wp="http://schemas.openxmlformats.org/drawingml/2006/wordprocessingDrawing" xmlns:w10="urn:schemas-microsoft-com:office:word" xmlns:w="http://schemas.openxmlformats.org/wordprocessingml/2006/main" xmlns:w14="http://schemas.microsoft.com/office/word/2010/wordml" xmlns:w15="http://schemas.microsoft.com/office/word/2012/wordml" xmlns:w16cid="http://schemas.microsoft.com/office/word/2016/wordml/cid" xmlns:w16se="http://schemas.microsoft.com/office/word/2015/wordml/symex" xmlns:wpg="http://schemas.microsoft.com/office/word/2010/wordprocessingGroup" xmlns:wpi="http://schemas.microsoft.com/office/word/2010/wordprocessingInk" xmlns:wne="http://schemas.microsoft.com/office/word/2006/wordml" xmlns:wps="http://schemas.microsoft.com/office/word/2010/wordprocessingShape" mc:Ignorable="w14 w15 w16se w16cid wp14">
-  <w15:commentEx w15:paraId="2D4216FB" w15:done="0"/>
+<w15:commentsEx xmlns:wpc="http://schemas.microsoft.com/office/word/2010/wordprocessingCanvas" xmlns:cx="http://schemas.microsoft.com/office/drawing/2014/chartex" xmlns:cx1="http://schemas.microsoft.com/office/drawing/2015/9/8/chartex" xmlns:cx2="http://schemas.microsoft.com/office/drawing/2015/10/21/chartex" xmlns:cx3="http://schemas.microsoft.com/office/drawing/2016/5/9/chartex" xmlns:cx4="http://schemas.microsoft.com/office/drawing/2016/5/10/chartex" xmlns:cx5="http://schemas.microsoft.com/office/drawing/2016/5/11/chartex" xmlns:cx6="http://schemas.microsoft.com/office/drawing/2016/5/12/chartex" xmlns:cx7="http://schemas.microsoft.com/office/drawing/2016/5/13/chartex" xmlns:cx8="http://schemas.microsoft.com/office/drawing/2016/5/14/chartex" xmlns:mc="http://schemas.openxmlformats.org/markup-compatibility/2006" xmlns:aink="http://schemas.microsoft.com/office/drawing/2016/ink" xmlns:am3d="http://schemas.microsoft.com/office/drawing/2017/model3d" xmlns:o="urn:schemas-microsoft-com:office:office" xmlns:r="http://schemas.openxmlformats.org/officeDocument/2006/relationships" xmlns:m="http://schemas.openxmlformats.org/officeDocument/2006/math" xmlns:v="urn:schemas-microsoft-com:vml" xmlns:wp14="http://schemas.microsoft.com/office/word/2010/wordprocessingDrawing" xmlns:wp="http://schemas.openxmlformats.org/drawingml/2006/wordprocessingDrawing" xmlns:w10="urn:schemas-microsoft-com:office:word" xmlns:w="http://schemas.openxmlformats.org/wordprocessingml/2006/main" xmlns:w14="http://schemas.microsoft.com/office/word/2010/wordml" xmlns:w15="http://schemas.microsoft.com/office/word/2012/wordml" xmlns:w16cex="http://schemas.microsoft.com/office/word/2018/wordml/cex" xmlns:w16cid="http://schemas.microsoft.com/office/word/2016/wordml/cid" xmlns:w16="http://schemas.microsoft.com/office/word/2018/wordml" xmlns:w16se="http://schemas.microsoft.com/office/word/2015/wordml/symex" xmlns:wpg="http://schemas.microsoft.com/office/word/2010/wordprocessingGroup" xmlns:wpi="http://schemas.microsoft.com/office/word/2010/wordprocessingInk" xmlns:wne="http://schemas.microsoft.com/office/word/2006/wordml" xmlns:wps="http://schemas.microsoft.com/office/word/2010/wordprocessingShape" mc:Ignorable="w14 w15 w16se w16cid w16 w16cex wp14">
+  <w15:commentEx w15:paraId="45038AD1" w15:done="0"/>
 </w15:commentsEx>
 </file>
 
+<file path=word/commentsExtensible.xml><?xml version="1.0" encoding="utf-8"?>
+<w16cex:commentsExtensible xmlns:wpc="http://schemas.microsoft.com/office/word/2010/wordprocessingCanvas" xmlns:cx="http://schemas.microsoft.com/office/drawing/2014/chartex" xmlns:cx1="http://schemas.microsoft.com/office/drawing/2015/9/8/chartex" xmlns:cx2="http://schemas.microsoft.com/office/drawing/2015/10/21/chartex" xmlns:cx3="http://schemas.microsoft.com/office/drawing/2016/5/9/chartex" xmlns:cx4="http://schemas.microsoft.com/office/drawing/2016/5/10/chartex" xmlns:cx5="http://schemas.microsoft.com/office/drawing/2016/5/11/chartex" xmlns:cx6="http://schemas.microsoft.com/office/drawing/2016/5/12/chartex" xmlns:cx7="http://schemas.microsoft.com/office/drawing/2016/5/13/chartex" xmlns:cx8="http://schemas.microsoft.com/office/drawing/2016/5/14/chartex" xmlns:mc="http://schemas.openxmlformats.org/markup-compatibility/2006" xmlns:aink="http://schemas.microsoft.com/office/drawing/2016/ink" xmlns:am3d="http://schemas.microsoft.com/office/drawing/2017/model3d" xmlns:o="urn:schemas-microsoft-com:office:office" xmlns:r="http://schemas.openxmlformats.org/officeDocument/2006/relationships" xmlns:m="http://schemas.openxmlformats.org/officeDocument/2006/math" xmlns:v="urn:schemas-microsoft-com:vml" xmlns:wp14="http://schemas.microsoft.com/office/word/2010/wordprocessingDrawing" xmlns:wp="http://schemas.openxmlformats.org/drawingml/2006/wordprocessingDrawing" xmlns:w10="urn:schemas-microsoft-com:office:word" xmlns:w="http://schemas.openxmlformats.org/wordprocessingml/2006/main" xmlns:w14="http://schemas.microsoft.com/office/word/2010/wordml" xmlns:w15="http://schemas.microsoft.com/office/word/2012/wordml" xmlns:w16cex="http://schemas.microsoft.com/office/word/2018/wordml/cex" xmlns:w16cid="http://schemas.microsoft.com/office/word/2016/wordml/cid" xmlns:w16="http://schemas.microsoft.com/office/word/2018/wordml" xmlns:w16se="http://schemas.microsoft.com/office/word/2015/wordml/symex" xmlns:wpg="http://schemas.microsoft.com/office/word/2010/wordprocessingGroup" xmlns:wpi="http://schemas.microsoft.com/office/word/2010/wordprocessingInk" xmlns:wne="http://schemas.microsoft.com/office/word/2006/wordml" xmlns:wps="http://schemas.microsoft.com/office/word/2010/wordprocessingShape" mc:Ignorable="w14 w15 w16se w16cid w16 w16cex wp14">
+  <w16cex:commentExtensible w16cex:durableId="226D70E7" w16cex:dateUtc="2020-05-19T00:39:00Z"/>
+</w16cex:commentsExtensible>
+</file>
+
 <file path=word/commentsIds.xml><?xml version="1.0" encoding="utf-8"?>
-<w16cid:commentsIds xmlns:wpc="http://schemas.microsoft.com/office/word/2010/wordprocessingCanvas" xmlns:cx="http://schemas.microsoft.com/office/drawing/2014/chartex" xmlns:cx1="http://schemas.microsoft.com/office/drawing/2015/9/8/chartex" xmlns:cx2="http://schemas.microsoft.com/office/drawing/2015/10/21/chartex" xmlns:cx3="http://schemas.microsoft.com/office/drawing/2016/5/9/chartex" xmlns:cx4="http://schemas.microsoft.com/office/drawing/2016/5/10/chartex" xmlns:cx5="http://schemas.microsoft.com/office/drawing/2016/5/11/chartex" xmlns:cx6="http://schemas.microsoft.com/office/drawing/2016/5/12/chartex" xmlns:cx7="http://schemas.microsoft.com/office/drawing/2016/5/13/chartex" xmlns:cx8="http://schemas.microsoft.com/office/drawing/2016/5/14/chartex" xmlns:mc="http://schemas.openxmlformats.org/markup-compatibility/2006" xmlns:aink="http://schemas.microsoft.com/office/drawing/2016/ink" xmlns:am3d="http://schemas.microsoft.com/office/drawing/2017/model3d" xmlns:o="urn:schemas-microsoft-com:office:office" xmlns:r="http://schemas.openxmlformats.org/officeDocument/2006/relationships" xmlns:m="http://schemas.openxmlformats.org/officeDocument/2006/math" xmlns:v="urn:schemas-microsoft-com:vml" xmlns:wp14="http://schemas.microsoft.com/office/word/2010/wordprocessingDrawing" xmlns:wp="http://schemas.openxmlformats.org/drawingml/2006/wordprocessingDrawing" xmlns:w10="urn:schemas-microsoft-com:office:word" xmlns:w="http://schemas.openxmlformats.org/wordprocessingml/2006/main" xmlns:w14="http://schemas.microsoft.com/office/word/2010/wordml" xmlns:w15="http://schemas.microsoft.com/office/word/2012/wordml" xmlns:w16cid="http://schemas.microsoft.com/office/word/2016/wordml/cid" xmlns:w16se="http://schemas.microsoft.com/office/word/2015/wordml/symex" xmlns:wpg="http://schemas.microsoft.com/office/word/2010/wordprocessingGroup" xmlns:wpi="http://schemas.microsoft.com/office/word/2010/wordprocessingInk" xmlns:wne="http://schemas.microsoft.com/office/word/2006/wordml" xmlns:wps="http://schemas.microsoft.com/office/word/2010/wordprocessingShape" mc:Ignorable="w14 w15 w16se w16cid wp14">
-  <w16cid:commentId w16cid:paraId="2D4216FB" w16cid:durableId="2233128B"/>
+<w16cid:commentsIds xmlns:wpc="http://schemas.microsoft.com/office/word/2010/wordprocessingCanvas" xmlns:cx="http://schemas.microsoft.com/office/drawing/2014/chartex" xmlns:cx1="http://schemas.microsoft.com/office/drawing/2015/9/8/chartex" xmlns:cx2="http://schemas.microsoft.com/office/drawing/2015/10/21/chartex" xmlns:cx3="http://schemas.microsoft.com/office/drawing/2016/5/9/chartex" xmlns:cx4="http://schemas.microsoft.com/office/drawing/2016/5/10/chartex" xmlns:cx5="http://schemas.microsoft.com/office/drawing/2016/5/11/chartex" xmlns:cx6="http://schemas.microsoft.com/office/drawing/2016/5/12/chartex" xmlns:cx7="http://schemas.microsoft.com/office/drawing/2016/5/13/chartex" xmlns:cx8="http://schemas.microsoft.com/office/drawing/2016/5/14/chartex" xmlns:mc="http://schemas.openxmlformats.org/markup-compatibility/2006" xmlns:aink="http://schemas.microsoft.com/office/drawing/2016/ink" xmlns:am3d="http://schemas.microsoft.com/office/drawing/2017/model3d" xmlns:o="urn:schemas-microsoft-com:office:office" xmlns:r="http://schemas.openxmlformats.org/officeDocument/2006/relationships" xmlns:m="http://schemas.openxmlformats.org/officeDocument/2006/math" xmlns:v="urn:schemas-microsoft-com:vml" xmlns:wp14="http://schemas.microsoft.com/office/word/2010/wordprocessingDrawing" xmlns:wp="http://schemas.openxmlformats.org/drawingml/2006/wordprocessingDrawing" xmlns:w10="urn:schemas-microsoft-com:office:word" xmlns:w="http://schemas.openxmlformats.org/wordprocessingml/2006/main" xmlns:w14="http://schemas.microsoft.com/office/word/2010/wordml" xmlns:w15="http://schemas.microsoft.com/office/word/2012/wordml" xmlns:w16cex="http://schemas.microsoft.com/office/word/2018/wordml/cex" xmlns:w16cid="http://schemas.microsoft.com/office/word/2016/wordml/cid" xmlns:w16="http://schemas.microsoft.com/office/word/2018/wordml" xmlns:w16se="http://schemas.microsoft.com/office/word/2015/wordml/symex" xmlns:wpg="http://schemas.microsoft.com/office/word/2010/wordprocessingGroup" xmlns:wpi="http://schemas.microsoft.com/office/word/2010/wordprocessingInk" xmlns:wne="http://schemas.microsoft.com/office/word/2006/wordml" xmlns:wps="http://schemas.microsoft.com/office/word/2010/wordprocessingShape" mc:Ignorable="w14 w15 w16se w16cid w16 w16cex wp14">
+  <w16cid:commentId w16cid:paraId="45038AD1" w16cid:durableId="226D70E7"/>
 </w16cid:commentsIds>
 </file>
 
 <file path=word/endnotes.xml><?xml version="1.0" encoding="utf-8"?>
-<w:endnotes xmlns:wpc="http://schemas.microsoft.com/office/word/2010/wordprocessingCanvas" xmlns:cx="http://schemas.microsoft.com/office/drawing/2014/chartex" xmlns:cx1="http://schemas.microsoft.com/office/drawing/2015/9/8/chartex" xmlns:cx2="http://schemas.microsoft.com/office/drawing/2015/10/21/chartex" xmlns:cx3="http://schemas.microsoft.com/office/drawing/2016/5/9/chartex" xmlns:cx4="http://schemas.microsoft.com/office/drawing/2016/5/10/chartex" xmlns:cx5="http://schemas.microsoft.com/office/drawing/2016/5/11/chartex" xmlns:cx6="http://schemas.microsoft.com/office/drawing/2016/5/12/chartex" xmlns:cx7="http://schemas.microsoft.com/office/drawing/2016/5/13/chartex" xmlns:cx8="http://schemas.microsoft.com/office/drawing/2016/5/14/chartex" xmlns:mc="http://schemas.openxmlformats.org/markup-compatibility/2006" xmlns:aink="http://schemas.microsoft.com/office/drawing/2016/ink" xmlns:am3d="http://schemas.microsoft.com/office/drawing/2017/model3d" xmlns:o="urn:schemas-microsoft-com:office:office" xmlns:r="http://schemas.openxmlformats.org/officeDocument/2006/relationships" xmlns:m="http://schemas.openxmlformats.org/officeDocument/2006/math" xmlns:v="urn:schemas-microsoft-com:vml" xmlns:wp14="http://schemas.microsoft.com/office/word/2010/wordprocessingDrawing" xmlns:wp="http://schemas.openxmlformats.org/drawingml/2006/wordprocessingDrawing" xmlns:w10="urn:schemas-microsoft-com:office:word" xmlns:w="http://schemas.openxmlformats.org/wordprocessingml/2006/main" xmlns:w14="http://schemas.microsoft.com/office/word/2010/wordml" xmlns:w15="http://schemas.microsoft.com/office/word/2012/wordml" xmlns:w16cid="http://schemas.microsoft.com/office/word/2016/wordml/cid" xmlns:w16se="http://schemas.microsoft.com/office/word/2015/wordml/symex" xmlns:wpg="http://schemas.microsoft.com/office/word/2010/wordprocessingGroup" xmlns:wpi="http://schemas.microsoft.com/office/word/2010/wordprocessingInk" xmlns:wne="http://schemas.microsoft.com/office/word/2006/wordml" xmlns:wps="http://schemas.microsoft.com/office/word/2010/wordprocessingShape" mc:Ignorable="w14 w15 w16se w16cid wp14">
+<w:endnotes xmlns:wpc="http://schemas.microsoft.com/office/word/2010/wordprocessingCanvas" xmlns:cx="http://schemas.microsoft.com/office/drawing/2014/chartex" xmlns:cx1="http://schemas.microsoft.com/office/drawing/2015/9/8/chartex" xmlns:cx2="http://schemas.microsoft.com/office/drawing/2015/10/21/chartex" xmlns:cx3="http://schemas.microsoft.com/office/drawing/2016/5/9/chartex" xmlns:cx4="http://schemas.microsoft.com/office/drawing/2016/5/10/chartex" xmlns:cx5="http://schemas.microsoft.com/office/drawing/2016/5/11/chartex" xmlns:cx6="http://schemas.microsoft.com/office/drawing/2016/5/12/chartex" xmlns:cx7="http://schemas.microsoft.com/office/drawing/2016/5/13/chartex" xmlns:cx8="http://schemas.microsoft.com/office/drawing/2016/5/14/chartex" xmlns:mc="http://schemas.openxmlformats.org/markup-compatibility/2006" xmlns:aink="http://schemas.microsoft.com/office/drawing/2016/ink" xmlns:am3d="http://schemas.microsoft.com/office/drawing/2017/model3d" xmlns:o="urn:schemas-microsoft-com:office:office" xmlns:r="http://schemas.openxmlformats.org/officeDocument/2006/relationships" xmlns:m="http://schemas.openxmlformats.org/officeDocument/2006/math" xmlns:v="urn:schemas-microsoft-com:vml" xmlns:wp14="http://schemas.microsoft.com/office/word/2010/wordprocessingDrawing" xmlns:wp="http://schemas.openxmlformats.org/drawingml/2006/wordprocessingDrawing" xmlns:w10="urn:schemas-microsoft-com:office:word" xmlns:w="http://schemas.openxmlformats.org/wordprocessingml/2006/main" xmlns:w14="http://schemas.microsoft.com/office/word/2010/wordml" xmlns:w15="http://schemas.microsoft.com/office/word/2012/wordml" xmlns:w16cex="http://schemas.microsoft.com/office/word/2018/wordml/cex" xmlns:w16cid="http://schemas.microsoft.com/office/word/2016/wordml/cid" xmlns:w16="http://schemas.microsoft.com/office/word/2018/wordml" xmlns:w16se="http://schemas.microsoft.com/office/word/2015/wordml/symex" xmlns:wpg="http://schemas.microsoft.com/office/word/2010/wordprocessingGroup" xmlns:wpi="http://schemas.microsoft.com/office/word/2010/wordprocessingInk" xmlns:wne="http://schemas.microsoft.com/office/word/2006/wordml" xmlns:wps="http://schemas.microsoft.com/office/word/2010/wordprocessingShape" mc:Ignorable="w14 w15 w16se w16cid w16 w16cex wp14">
   <w:endnote w:type="separator" w:id="-1">
     <w:p>
       <w:pPr>
@@ -7397,7 +9225,7 @@
 </file>
 
 <file path=word/footer1.xml><?xml version="1.0" encoding="utf-8"?>
-<w:ftr xmlns:wpc="http://schemas.microsoft.com/office/word/2010/wordprocessingCanvas" xmlns:cx="http://schemas.microsoft.com/office/drawing/2014/chartex" xmlns:cx1="http://schemas.microsoft.com/office/drawing/2015/9/8/chartex" xmlns:cx2="http://schemas.microsoft.com/office/drawing/2015/10/21/chartex" xmlns:cx3="http://schemas.microsoft.com/office/drawing/2016/5/9/chartex" xmlns:cx4="http://schemas.microsoft.com/office/drawing/2016/5/10/chartex" xmlns:cx5="http://schemas.microsoft.com/office/drawing/2016/5/11/chartex" xmlns:cx6="http://schemas.microsoft.com/office/drawing/2016/5/12/chartex" xmlns:cx7="http://schemas.microsoft.com/office/drawing/2016/5/13/chartex" xmlns:cx8="http://schemas.microsoft.com/office/drawing/2016/5/14/chartex" xmlns:mc="http://schemas.openxmlformats.org/markup-compatibility/2006" xmlns:aink="http://schemas.microsoft.com/office/drawing/2016/ink" xmlns:am3d="http://schemas.microsoft.com/office/drawing/2017/model3d" xmlns:o="urn:schemas-microsoft-com:office:office" xmlns:r="http://schemas.openxmlformats.org/officeDocument/2006/relationships" xmlns:m="http://schemas.openxmlformats.org/officeDocument/2006/math" xmlns:v="urn:schemas-microsoft-com:vml" xmlns:wp14="http://schemas.microsoft.com/office/word/2010/wordprocessingDrawing" xmlns:wp="http://schemas.openxmlformats.org/drawingml/2006/wordprocessingDrawing" xmlns:w10="urn:schemas-microsoft-com:office:word" xmlns:w="http://schemas.openxmlformats.org/wordprocessingml/2006/main" xmlns:w14="http://schemas.microsoft.com/office/word/2010/wordml" xmlns:w15="http://schemas.microsoft.com/office/word/2012/wordml" xmlns:w16cid="http://schemas.microsoft.com/office/word/2016/wordml/cid" xmlns:w16se="http://schemas.microsoft.com/office/word/2015/wordml/symex" xmlns:wpg="http://schemas.microsoft.com/office/word/2010/wordprocessingGroup" xmlns:wpi="http://schemas.microsoft.com/office/word/2010/wordprocessingInk" xmlns:wne="http://schemas.microsoft.com/office/word/2006/wordml" xmlns:wps="http://schemas.microsoft.com/office/word/2010/wordprocessingShape" mc:Ignorable="w14 w15 w16se w16cid wp14">
+<w:ftr xmlns:wpc="http://schemas.microsoft.com/office/word/2010/wordprocessingCanvas" xmlns:cx="http://schemas.microsoft.com/office/drawing/2014/chartex" xmlns:cx1="http://schemas.microsoft.com/office/drawing/2015/9/8/chartex" xmlns:cx2="http://schemas.microsoft.com/office/drawing/2015/10/21/chartex" xmlns:cx3="http://schemas.microsoft.com/office/drawing/2016/5/9/chartex" xmlns:cx4="http://schemas.microsoft.com/office/drawing/2016/5/10/chartex" xmlns:cx5="http://schemas.microsoft.com/office/drawing/2016/5/11/chartex" xmlns:cx6="http://schemas.microsoft.com/office/drawing/2016/5/12/chartex" xmlns:cx7="http://schemas.microsoft.com/office/drawing/2016/5/13/chartex" xmlns:cx8="http://schemas.microsoft.com/office/drawing/2016/5/14/chartex" xmlns:mc="http://schemas.openxmlformats.org/markup-compatibility/2006" xmlns:aink="http://schemas.microsoft.com/office/drawing/2016/ink" xmlns:am3d="http://schemas.microsoft.com/office/drawing/2017/model3d" xmlns:o="urn:schemas-microsoft-com:office:office" xmlns:r="http://schemas.openxmlformats.org/officeDocument/2006/relationships" xmlns:m="http://schemas.openxmlformats.org/officeDocument/2006/math" xmlns:v="urn:schemas-microsoft-com:vml" xmlns:wp14="http://schemas.microsoft.com/office/word/2010/wordprocessingDrawing" xmlns:wp="http://schemas.openxmlformats.org/drawingml/2006/wordprocessingDrawing" xmlns:w10="urn:schemas-microsoft-com:office:word" xmlns:w="http://schemas.openxmlformats.org/wordprocessingml/2006/main" xmlns:w14="http://schemas.microsoft.com/office/word/2010/wordml" xmlns:w15="http://schemas.microsoft.com/office/word/2012/wordml" xmlns:w16cex="http://schemas.microsoft.com/office/word/2018/wordml/cex" xmlns:w16cid="http://schemas.microsoft.com/office/word/2016/wordml/cid" xmlns:w16="http://schemas.microsoft.com/office/word/2018/wordml" xmlns:w16se="http://schemas.microsoft.com/office/word/2015/wordml/symex" xmlns:wpg="http://schemas.microsoft.com/office/word/2010/wordprocessingGroup" xmlns:wpi="http://schemas.microsoft.com/office/word/2010/wordprocessingInk" xmlns:wne="http://schemas.microsoft.com/office/word/2006/wordml" xmlns:wps="http://schemas.microsoft.com/office/word/2010/wordprocessingShape" mc:Ignorable="w14 w15 w16se w16cid w16 w16cex wp14">
   <w:sdt>
     <w:sdtPr>
       <w:id w:val="-1986695427"/>
@@ -7450,7 +9278,7 @@
 </file>
 
 <file path=word/footnotes.xml><?xml version="1.0" encoding="utf-8"?>
-<w:footnotes xmlns:wpc="http://schemas.microsoft.com/office/word/2010/wordprocessingCanvas" xmlns:cx="http://schemas.microsoft.com/office/drawing/2014/chartex" xmlns:cx1="http://schemas.microsoft.com/office/drawing/2015/9/8/chartex" xmlns:cx2="http://schemas.microsoft.com/office/drawing/2015/10/21/chartex" xmlns:cx3="http://schemas.microsoft.com/office/drawing/2016/5/9/chartex" xmlns:cx4="http://schemas.microsoft.com/office/drawing/2016/5/10/chartex" xmlns:cx5="http://schemas.microsoft.com/office/drawing/2016/5/11/chartex" xmlns:cx6="http://schemas.microsoft.com/office/drawing/2016/5/12/chartex" xmlns:cx7="http://schemas.microsoft.com/office/drawing/2016/5/13/chartex" xmlns:cx8="http://schemas.microsoft.com/office/drawing/2016/5/14/chartex" xmlns:mc="http://schemas.openxmlformats.org/markup-compatibility/2006" xmlns:aink="http://schemas.microsoft.com/office/drawing/2016/ink" xmlns:am3d="http://schemas.microsoft.com/office/drawing/2017/model3d" xmlns:o="urn:schemas-microsoft-com:office:office" xmlns:r="http://schemas.openxmlformats.org/officeDocument/2006/relationships" xmlns:m="http://schemas.openxmlformats.org/officeDocument/2006/math" xmlns:v="urn:schemas-microsoft-com:vml" xmlns:wp14="http://schemas.microsoft.com/office/word/2010/wordprocessingDrawing" xmlns:wp="http://schemas.openxmlformats.org/drawingml/2006/wordprocessingDrawing" xmlns:w10="urn:schemas-microsoft-com:office:word" xmlns:w="http://schemas.openxmlformats.org/wordprocessingml/2006/main" xmlns:w14="http://schemas.microsoft.com/office/word/2010/wordml" xmlns:w15="http://schemas.microsoft.com/office/word/2012/wordml" xmlns:w16cid="http://schemas.microsoft.com/office/word/2016/wordml/cid" xmlns:w16se="http://schemas.microsoft.com/office/word/2015/wordml/symex" xmlns:wpg="http://schemas.microsoft.com/office/word/2010/wordprocessingGroup" xmlns:wpi="http://schemas.microsoft.com/office/word/2010/wordprocessingInk" xmlns:wne="http://schemas.microsoft.com/office/word/2006/wordml" xmlns:wps="http://schemas.microsoft.com/office/word/2010/wordprocessingShape" mc:Ignorable="w14 w15 w16se w16cid wp14">
+<w:footnotes xmlns:wpc="http://schemas.microsoft.com/office/word/2010/wordprocessingCanvas" xmlns:cx="http://schemas.microsoft.com/office/drawing/2014/chartex" xmlns:cx1="http://schemas.microsoft.com/office/drawing/2015/9/8/chartex" xmlns:cx2="http://schemas.microsoft.com/office/drawing/2015/10/21/chartex" xmlns:cx3="http://schemas.microsoft.com/office/drawing/2016/5/9/chartex" xmlns:cx4="http://schemas.microsoft.com/office/drawing/2016/5/10/chartex" xmlns:cx5="http://schemas.microsoft.com/office/drawing/2016/5/11/chartex" xmlns:cx6="http://schemas.microsoft.com/office/drawing/2016/5/12/chartex" xmlns:cx7="http://schemas.microsoft.com/office/drawing/2016/5/13/chartex" xmlns:cx8="http://schemas.microsoft.com/office/drawing/2016/5/14/chartex" xmlns:mc="http://schemas.openxmlformats.org/markup-compatibility/2006" xmlns:aink="http://schemas.microsoft.com/office/drawing/2016/ink" xmlns:am3d="http://schemas.microsoft.com/office/drawing/2017/model3d" xmlns:o="urn:schemas-microsoft-com:office:office" xmlns:r="http://schemas.openxmlformats.org/officeDocument/2006/relationships" xmlns:m="http://schemas.openxmlformats.org/officeDocument/2006/math" xmlns:v="urn:schemas-microsoft-com:vml" xmlns:wp14="http://schemas.microsoft.com/office/word/2010/wordprocessingDrawing" xmlns:wp="http://schemas.openxmlformats.org/drawingml/2006/wordprocessingDrawing" xmlns:w10="urn:schemas-microsoft-com:office:word" xmlns:w="http://schemas.openxmlformats.org/wordprocessingml/2006/main" xmlns:w14="http://schemas.microsoft.com/office/word/2010/wordml" xmlns:w15="http://schemas.microsoft.com/office/word/2012/wordml" xmlns:w16cex="http://schemas.microsoft.com/office/word/2018/wordml/cex" xmlns:w16cid="http://schemas.microsoft.com/office/word/2016/wordml/cid" xmlns:w16="http://schemas.microsoft.com/office/word/2018/wordml" xmlns:w16se="http://schemas.microsoft.com/office/word/2015/wordml/symex" xmlns:wpg="http://schemas.microsoft.com/office/word/2010/wordprocessingGroup" xmlns:wpi="http://schemas.microsoft.com/office/word/2010/wordprocessingInk" xmlns:wne="http://schemas.microsoft.com/office/word/2006/wordml" xmlns:wps="http://schemas.microsoft.com/office/word/2010/wordprocessingShape" mc:Ignorable="w14 w15 w16se w16cid w16 w16cex wp14">
   <w:footnote w:type="separator" w:id="-1">
     <w:p>
       <w:pPr>
@@ -7475,7 +9303,7 @@
 </file>
 
 <file path=word/numbering.xml><?xml version="1.0" encoding="utf-8"?>
-<w:numbering xmlns:wpc="http://schemas.microsoft.com/office/word/2010/wordprocessingCanvas" xmlns:cx="http://schemas.microsoft.com/office/drawing/2014/chartex" xmlns:cx1="http://schemas.microsoft.com/office/drawing/2015/9/8/chartex" xmlns:cx2="http://schemas.microsoft.com/office/drawing/2015/10/21/chartex" xmlns:cx3="http://schemas.microsoft.com/office/drawing/2016/5/9/chartex" xmlns:cx4="http://schemas.microsoft.com/office/drawing/2016/5/10/chartex" xmlns:cx5="http://schemas.microsoft.com/office/drawing/2016/5/11/chartex" xmlns:cx6="http://schemas.microsoft.com/office/drawing/2016/5/12/chartex" xmlns:cx7="http://schemas.microsoft.com/office/drawing/2016/5/13/chartex" xmlns:cx8="http://schemas.microsoft.com/office/drawing/2016/5/14/chartex" xmlns:mc="http://schemas.openxmlformats.org/markup-compatibility/2006" xmlns:aink="http://schemas.microsoft.com/office/drawing/2016/ink" xmlns:am3d="http://schemas.microsoft.com/office/drawing/2017/model3d" xmlns:o="urn:schemas-microsoft-com:office:office" xmlns:r="http://schemas.openxmlformats.org/officeDocument/2006/relationships" xmlns:m="http://schemas.openxmlformats.org/officeDocument/2006/math" xmlns:v="urn:schemas-microsoft-com:vml" xmlns:wp14="http://schemas.microsoft.com/office/word/2010/wordprocessingDrawing" xmlns:wp="http://schemas.openxmlformats.org/drawingml/2006/wordprocessingDrawing" xmlns:w10="urn:schemas-microsoft-com:office:word" xmlns:w="http://schemas.openxmlformats.org/wordprocessingml/2006/main" xmlns:w14="http://schemas.microsoft.com/office/word/2010/wordml" xmlns:w15="http://schemas.microsoft.com/office/word/2012/wordml" xmlns:w16cid="http://schemas.microsoft.com/office/word/2016/wordml/cid" xmlns:w16se="http://schemas.microsoft.com/office/word/2015/wordml/symex" xmlns:wpg="http://schemas.microsoft.com/office/word/2010/wordprocessingGroup" xmlns:wpi="http://schemas.microsoft.com/office/word/2010/wordprocessingInk" xmlns:wne="http://schemas.microsoft.com/office/word/2006/wordml" xmlns:wps="http://schemas.microsoft.com/office/word/2010/wordprocessingShape" mc:Ignorable="w14 w15 w16se w16cid wp14">
+<w:numbering xmlns:wpc="http://schemas.microsoft.com/office/word/2010/wordprocessingCanvas" xmlns:cx="http://schemas.microsoft.com/office/drawing/2014/chartex" xmlns:cx1="http://schemas.microsoft.com/office/drawing/2015/9/8/chartex" xmlns:cx2="http://schemas.microsoft.com/office/drawing/2015/10/21/chartex" xmlns:cx3="http://schemas.microsoft.com/office/drawing/2016/5/9/chartex" xmlns:cx4="http://schemas.microsoft.com/office/drawing/2016/5/10/chartex" xmlns:cx5="http://schemas.microsoft.com/office/drawing/2016/5/11/chartex" xmlns:cx6="http://schemas.microsoft.com/office/drawing/2016/5/12/chartex" xmlns:cx7="http://schemas.microsoft.com/office/drawing/2016/5/13/chartex" xmlns:cx8="http://schemas.microsoft.com/office/drawing/2016/5/14/chartex" xmlns:mc="http://schemas.openxmlformats.org/markup-compatibility/2006" xmlns:aink="http://schemas.microsoft.com/office/drawing/2016/ink" xmlns:am3d="http://schemas.microsoft.com/office/drawing/2017/model3d" xmlns:o="urn:schemas-microsoft-com:office:office" xmlns:r="http://schemas.openxmlformats.org/officeDocument/2006/relationships" xmlns:m="http://schemas.openxmlformats.org/officeDocument/2006/math" xmlns:v="urn:schemas-microsoft-com:vml" xmlns:wp14="http://schemas.microsoft.com/office/word/2010/wordprocessingDrawing" xmlns:wp="http://schemas.openxmlformats.org/drawingml/2006/wordprocessingDrawing" xmlns:w10="urn:schemas-microsoft-com:office:word" xmlns:w="http://schemas.openxmlformats.org/wordprocessingml/2006/main" xmlns:w14="http://schemas.microsoft.com/office/word/2010/wordml" xmlns:w15="http://schemas.microsoft.com/office/word/2012/wordml" xmlns:w16cex="http://schemas.microsoft.com/office/word/2018/wordml/cex" xmlns:w16cid="http://schemas.microsoft.com/office/word/2016/wordml/cid" xmlns:w16="http://schemas.microsoft.com/office/word/2018/wordml" xmlns:w16se="http://schemas.microsoft.com/office/word/2015/wordml/symex" xmlns:wpg="http://schemas.microsoft.com/office/word/2010/wordprocessingGroup" xmlns:wpi="http://schemas.microsoft.com/office/word/2010/wordprocessingInk" xmlns:wne="http://schemas.microsoft.com/office/word/2006/wordml" xmlns:wps="http://schemas.microsoft.com/office/word/2010/wordprocessingShape" mc:Ignorable="w14 w15 w16se w16cid w16 w16cex wp14">
   <w:abstractNum w:abstractNumId="0" w15:restartNumberingAfterBreak="0">
     <w:nsid w:val="0F304D17"/>
     <w:multiLevelType w:val="hybridMultilevel"/>
@@ -7589,10 +9417,10 @@
     </w:lvl>
   </w:abstractNum>
   <w:abstractNum w:abstractNumId="1" w15:restartNumberingAfterBreak="0">
-    <w:nsid w:val="49864DFF"/>
+    <w:nsid w:val="3FE44FA5"/>
     <w:multiLevelType w:val="hybridMultilevel"/>
-    <w:tmpl w:val="8EC6ED2C"/>
-    <w:lvl w:ilvl="0" w:tplc="817A83A4">
+    <w:tmpl w:val="03FAD996"/>
+    <w:lvl w:ilvl="0" w:tplc="5F28D78E">
       <w:start w:val="1"/>
       <w:numFmt w:val="decimal"/>
       <w:lvlText w:val="(%1)"/>
@@ -7678,6 +9506,95 @@
     </w:lvl>
   </w:abstractNum>
   <w:abstractNum w:abstractNumId="2" w15:restartNumberingAfterBreak="0">
+    <w:nsid w:val="49864DFF"/>
+    <w:multiLevelType w:val="hybridMultilevel"/>
+    <w:tmpl w:val="8EC6ED2C"/>
+    <w:lvl w:ilvl="0" w:tplc="817A83A4">
+      <w:start w:val="1"/>
+      <w:numFmt w:val="decimal"/>
+      <w:lvlText w:val="(%1)"/>
+      <w:lvlJc w:val="left"/>
+      <w:pPr>
+        <w:ind w:left="720" w:hanging="360"/>
+      </w:pPr>
+      <w:rPr>
+        <w:rFonts w:hint="default"/>
+      </w:rPr>
+    </w:lvl>
+    <w:lvl w:ilvl="1" w:tplc="04090019" w:tentative="1">
+      <w:start w:val="1"/>
+      <w:numFmt w:val="lowerLetter"/>
+      <w:lvlText w:val="%2."/>
+      <w:lvlJc w:val="left"/>
+      <w:pPr>
+        <w:ind w:left="1440" w:hanging="360"/>
+      </w:pPr>
+    </w:lvl>
+    <w:lvl w:ilvl="2" w:tplc="0409001B" w:tentative="1">
+      <w:start w:val="1"/>
+      <w:numFmt w:val="lowerRoman"/>
+      <w:lvlText w:val="%3."/>
+      <w:lvlJc w:val="right"/>
+      <w:pPr>
+        <w:ind w:left="2160" w:hanging="180"/>
+      </w:pPr>
+    </w:lvl>
+    <w:lvl w:ilvl="3" w:tplc="0409000F" w:tentative="1">
+      <w:start w:val="1"/>
+      <w:numFmt w:val="decimal"/>
+      <w:lvlText w:val="%4."/>
+      <w:lvlJc w:val="left"/>
+      <w:pPr>
+        <w:ind w:left="2880" w:hanging="360"/>
+      </w:pPr>
+    </w:lvl>
+    <w:lvl w:ilvl="4" w:tplc="04090019" w:tentative="1">
+      <w:start w:val="1"/>
+      <w:numFmt w:val="lowerLetter"/>
+      <w:lvlText w:val="%5."/>
+      <w:lvlJc w:val="left"/>
+      <w:pPr>
+        <w:ind w:left="3600" w:hanging="360"/>
+      </w:pPr>
+    </w:lvl>
+    <w:lvl w:ilvl="5" w:tplc="0409001B" w:tentative="1">
+      <w:start w:val="1"/>
+      <w:numFmt w:val="lowerRoman"/>
+      <w:lvlText w:val="%6."/>
+      <w:lvlJc w:val="right"/>
+      <w:pPr>
+        <w:ind w:left="4320" w:hanging="180"/>
+      </w:pPr>
+    </w:lvl>
+    <w:lvl w:ilvl="6" w:tplc="0409000F" w:tentative="1">
+      <w:start w:val="1"/>
+      <w:numFmt w:val="decimal"/>
+      <w:lvlText w:val="%7."/>
+      <w:lvlJc w:val="left"/>
+      <w:pPr>
+        <w:ind w:left="5040" w:hanging="360"/>
+      </w:pPr>
+    </w:lvl>
+    <w:lvl w:ilvl="7" w:tplc="04090019" w:tentative="1">
+      <w:start w:val="1"/>
+      <w:numFmt w:val="lowerLetter"/>
+      <w:lvlText w:val="%8."/>
+      <w:lvlJc w:val="left"/>
+      <w:pPr>
+        <w:ind w:left="5760" w:hanging="360"/>
+      </w:pPr>
+    </w:lvl>
+    <w:lvl w:ilvl="8" w:tplc="0409001B" w:tentative="1">
+      <w:start w:val="1"/>
+      <w:numFmt w:val="lowerRoman"/>
+      <w:lvlText w:val="%9."/>
+      <w:lvlJc w:val="right"/>
+      <w:pPr>
+        <w:ind w:left="6480" w:hanging="180"/>
+      </w:pPr>
+    </w:lvl>
+  </w:abstractNum>
+  <w:abstractNum w:abstractNumId="3" w15:restartNumberingAfterBreak="0">
     <w:nsid w:val="4DB67348"/>
     <w:multiLevelType w:val="hybridMultilevel"/>
     <w:tmpl w:val="1BC6DE8A"/>
@@ -7789,7 +9706,7 @@
       </w:rPr>
     </w:lvl>
   </w:abstractNum>
-  <w:abstractNum w:abstractNumId="3" w15:restartNumberingAfterBreak="0">
+  <w:abstractNum w:abstractNumId="4" w15:restartNumberingAfterBreak="0">
     <w:nsid w:val="533E2763"/>
     <w:multiLevelType w:val="hybridMultilevel"/>
     <w:tmpl w:val="684EEB6C"/>
@@ -7902,7 +9819,7 @@
       </w:rPr>
     </w:lvl>
   </w:abstractNum>
-  <w:abstractNum w:abstractNumId="4" w15:restartNumberingAfterBreak="0">
+  <w:abstractNum w:abstractNumId="5" w15:restartNumberingAfterBreak="0">
     <w:nsid w:val="618611F8"/>
     <w:multiLevelType w:val="hybridMultilevel"/>
     <w:tmpl w:val="A3C0A68C"/>
@@ -8015,25 +9932,28 @@
     </w:lvl>
   </w:abstractNum>
   <w:num w:numId="1">
-    <w:abstractNumId w:val="2"/>
+    <w:abstractNumId w:val="3"/>
   </w:num>
   <w:num w:numId="2">
-    <w:abstractNumId w:val="4"/>
+    <w:abstractNumId w:val="5"/>
   </w:num>
   <w:num w:numId="3">
     <w:abstractNumId w:val="0"/>
   </w:num>
   <w:num w:numId="4">
-    <w:abstractNumId w:val="1"/>
+    <w:abstractNumId w:val="2"/>
   </w:num>
   <w:num w:numId="5">
-    <w:abstractNumId w:val="3"/>
+    <w:abstractNumId w:val="4"/>
+  </w:num>
+  <w:num w:numId="6">
+    <w:abstractNumId w:val="1"/>
   </w:num>
 </w:numbering>
 </file>
 
 <file path=word/people.xml><?xml version="1.0" encoding="utf-8"?>
-<w15:people xmlns:wpc="http://schemas.microsoft.com/office/word/2010/wordprocessingCanvas" xmlns:cx="http://schemas.microsoft.com/office/drawing/2014/chartex" xmlns:cx1="http://schemas.microsoft.com/office/drawing/2015/9/8/chartex" xmlns:cx2="http://schemas.microsoft.com/office/drawing/2015/10/21/chartex" xmlns:cx3="http://schemas.microsoft.com/office/drawing/2016/5/9/chartex" xmlns:cx4="http://schemas.microsoft.com/office/drawing/2016/5/10/chartex" xmlns:cx5="http://schemas.microsoft.com/office/drawing/2016/5/11/chartex" xmlns:cx6="http://schemas.microsoft.com/office/drawing/2016/5/12/chartex" xmlns:cx7="http://schemas.microsoft.com/office/drawing/2016/5/13/chartex" xmlns:cx8="http://schemas.microsoft.com/office/drawing/2016/5/14/chartex" xmlns:mc="http://schemas.openxmlformats.org/markup-compatibility/2006" xmlns:aink="http://schemas.microsoft.com/office/drawing/2016/ink" xmlns:am3d="http://schemas.microsoft.com/office/drawing/2017/model3d" xmlns:o="urn:schemas-microsoft-com:office:office" xmlns:r="http://schemas.openxmlformats.org/officeDocument/2006/relationships" xmlns:m="http://schemas.openxmlformats.org/officeDocument/2006/math" xmlns:v="urn:schemas-microsoft-com:vml" xmlns:wp14="http://schemas.microsoft.com/office/word/2010/wordprocessingDrawing" xmlns:wp="http://schemas.openxmlformats.org/drawingml/2006/wordprocessingDrawing" xmlns:w10="urn:schemas-microsoft-com:office:word" xmlns:w="http://schemas.openxmlformats.org/wordprocessingml/2006/main" xmlns:w14="http://schemas.microsoft.com/office/word/2010/wordml" xmlns:w15="http://schemas.microsoft.com/office/word/2012/wordml" xmlns:w16cid="http://schemas.microsoft.com/office/word/2016/wordml/cid" xmlns:w16se="http://schemas.microsoft.com/office/word/2015/wordml/symex" xmlns:wpg="http://schemas.microsoft.com/office/word/2010/wordprocessingGroup" xmlns:wpi="http://schemas.microsoft.com/office/word/2010/wordprocessingInk" xmlns:wne="http://schemas.microsoft.com/office/word/2006/wordml" xmlns:wps="http://schemas.microsoft.com/office/word/2010/wordprocessingShape" mc:Ignorable="w14 w15 w16se w16cid wp14">
+<w15:people xmlns:wpc="http://schemas.microsoft.com/office/word/2010/wordprocessingCanvas" xmlns:cx="http://schemas.microsoft.com/office/drawing/2014/chartex" xmlns:cx1="http://schemas.microsoft.com/office/drawing/2015/9/8/chartex" xmlns:cx2="http://schemas.microsoft.com/office/drawing/2015/10/21/chartex" xmlns:cx3="http://schemas.microsoft.com/office/drawing/2016/5/9/chartex" xmlns:cx4="http://schemas.microsoft.com/office/drawing/2016/5/10/chartex" xmlns:cx5="http://schemas.microsoft.com/office/drawing/2016/5/11/chartex" xmlns:cx6="http://schemas.microsoft.com/office/drawing/2016/5/12/chartex" xmlns:cx7="http://schemas.microsoft.com/office/drawing/2016/5/13/chartex" xmlns:cx8="http://schemas.microsoft.com/office/drawing/2016/5/14/chartex" xmlns:mc="http://schemas.openxmlformats.org/markup-compatibility/2006" xmlns:aink="http://schemas.microsoft.com/office/drawing/2016/ink" xmlns:am3d="http://schemas.microsoft.com/office/drawing/2017/model3d" xmlns:o="urn:schemas-microsoft-com:office:office" xmlns:r="http://schemas.openxmlformats.org/officeDocument/2006/relationships" xmlns:m="http://schemas.openxmlformats.org/officeDocument/2006/math" xmlns:v="urn:schemas-microsoft-com:vml" xmlns:wp14="http://schemas.microsoft.com/office/word/2010/wordprocessingDrawing" xmlns:wp="http://schemas.openxmlformats.org/drawingml/2006/wordprocessingDrawing" xmlns:w10="urn:schemas-microsoft-com:office:word" xmlns:w="http://schemas.openxmlformats.org/wordprocessingml/2006/main" xmlns:w14="http://schemas.microsoft.com/office/word/2010/wordml" xmlns:w15="http://schemas.microsoft.com/office/word/2012/wordml" xmlns:w16cex="http://schemas.microsoft.com/office/word/2018/wordml/cex" xmlns:w16cid="http://schemas.microsoft.com/office/word/2016/wordml/cid" xmlns:w16="http://schemas.microsoft.com/office/word/2018/wordml" xmlns:w16se="http://schemas.microsoft.com/office/word/2015/wordml/symex" xmlns:wpg="http://schemas.microsoft.com/office/word/2010/wordprocessingGroup" xmlns:wpi="http://schemas.microsoft.com/office/word/2010/wordprocessingInk" xmlns:wne="http://schemas.microsoft.com/office/word/2006/wordml" xmlns:wps="http://schemas.microsoft.com/office/word/2010/wordprocessingShape" mc:Ignorable="w14 w15 w16se w16cid w16 w16cex wp14">
   <w15:person w15:author="Björn Jörges">
     <w15:presenceInfo w15:providerId="Windows Live" w15:userId="29932f9f0a7d888e"/>
   </w15:person>
@@ -8041,7 +9961,7 @@
 </file>
 
 <file path=word/styles.xml><?xml version="1.0" encoding="utf-8"?>
-<w:styles xmlns:mc="http://schemas.openxmlformats.org/markup-compatibility/2006" xmlns:r="http://schemas.openxmlformats.org/officeDocument/2006/relationships" xmlns:w="http://schemas.openxmlformats.org/wordprocessingml/2006/main" xmlns:w14="http://schemas.microsoft.com/office/word/2010/wordml" xmlns:w15="http://schemas.microsoft.com/office/word/2012/wordml" xmlns:w16cid="http://schemas.microsoft.com/office/word/2016/wordml/cid" xmlns:w16se="http://schemas.microsoft.com/office/word/2015/wordml/symex" mc:Ignorable="w14 w15 w16se w16cid">
+<w:styles xmlns:mc="http://schemas.openxmlformats.org/markup-compatibility/2006" xmlns:r="http://schemas.openxmlformats.org/officeDocument/2006/relationships" xmlns:w="http://schemas.openxmlformats.org/wordprocessingml/2006/main" xmlns:w14="http://schemas.microsoft.com/office/word/2010/wordml" xmlns:w15="http://schemas.microsoft.com/office/word/2012/wordml" xmlns:w16cex="http://schemas.microsoft.com/office/word/2018/wordml/cex" xmlns:w16cid="http://schemas.microsoft.com/office/word/2016/wordml/cid" xmlns:w16="http://schemas.microsoft.com/office/word/2018/wordml" xmlns:w16se="http://schemas.microsoft.com/office/word/2015/wordml/symex" mc:Ignorable="w14 w15 w16se w16cid w16 w16cex">
   <w:docDefaults>
     <w:rPrDefault>
       <w:rPr>
@@ -8163,6 +10083,7 @@
     <w:lsdException w:name="HTML Sample" w:semiHidden="1" w:unhideWhenUsed="1"/>
     <w:lsdException w:name="HTML Typewriter" w:semiHidden="1" w:unhideWhenUsed="1"/>
     <w:lsdException w:name="HTML Variable" w:semiHidden="1" w:unhideWhenUsed="1"/>
+    <w:lsdException w:name="Normal Table" w:semiHidden="1" w:unhideWhenUsed="1"/>
     <w:lsdException w:name="annotation subject" w:semiHidden="1" w:unhideWhenUsed="1"/>
     <w:lsdException w:name="No List" w:semiHidden="1" w:unhideWhenUsed="1"/>
     <w:lsdException w:name="Outline List 1" w:semiHidden="1" w:unhideWhenUsed="1"/>
@@ -8209,8 +10130,10 @@
     <w:lsdException w:name="Table Subtle 2" w:semiHidden="1" w:unhideWhenUsed="1"/>
     <w:lsdException w:name="Table Web 1" w:semiHidden="1" w:unhideWhenUsed="1"/>
     <w:lsdException w:name="Table Web 2" w:semiHidden="1" w:unhideWhenUsed="1"/>
+    <w:lsdException w:name="Table Web 3" w:semiHidden="1" w:unhideWhenUsed="1"/>
     <w:lsdException w:name="Balloon Text" w:semiHidden="1" w:unhideWhenUsed="1"/>
     <w:lsdException w:name="Table Grid" w:uiPriority="39"/>
+    <w:lsdException w:name="Table Theme" w:semiHidden="1" w:unhideWhenUsed="1"/>
     <w:lsdException w:name="Placeholder Text" w:semiHidden="1"/>
     <w:lsdException w:name="No Spacing" w:uiPriority="1" w:qFormat="1"/>
     <w:lsdException w:name="Light Shading" w:uiPriority="60"/>
@@ -8426,6 +10349,72 @@
   <w:style w:type="paragraph" w:default="1" w:styleId="Normal">
     <w:name w:val="Normal"/>
     <w:qFormat/>
+  </w:style>
+  <w:style w:type="paragraph" w:styleId="Heading2">
+    <w:name w:val="heading 2"/>
+    <w:basedOn w:val="Normal"/>
+    <w:next w:val="Normal"/>
+    <w:link w:val="Heading2Char"/>
+    <w:uiPriority w:val="9"/>
+    <w:unhideWhenUsed/>
+    <w:qFormat/>
+    <w:rsid w:val="00EF507A"/>
+    <w:pPr>
+      <w:keepNext/>
+      <w:keepLines/>
+      <w:spacing w:before="40" w:after="0"/>
+      <w:outlineLvl w:val="1"/>
+    </w:pPr>
+    <w:rPr>
+      <w:rFonts w:asciiTheme="majorHAnsi" w:eastAsiaTheme="majorEastAsia" w:hAnsiTheme="majorHAnsi" w:cstheme="majorBidi"/>
+      <w:color w:val="2F5496" w:themeColor="accent1" w:themeShade="BF"/>
+      <w:sz w:val="26"/>
+      <w:szCs w:val="26"/>
+    </w:rPr>
+  </w:style>
+  <w:style w:type="paragraph" w:styleId="Heading3">
+    <w:name w:val="heading 3"/>
+    <w:basedOn w:val="Normal"/>
+    <w:next w:val="Normal"/>
+    <w:link w:val="Heading3Char"/>
+    <w:uiPriority w:val="9"/>
+    <w:unhideWhenUsed/>
+    <w:qFormat/>
+    <w:rsid w:val="00EF507A"/>
+    <w:pPr>
+      <w:keepNext/>
+      <w:keepLines/>
+      <w:spacing w:before="40" w:after="0"/>
+      <w:outlineLvl w:val="2"/>
+    </w:pPr>
+    <w:rPr>
+      <w:rFonts w:asciiTheme="majorHAnsi" w:eastAsiaTheme="majorEastAsia" w:hAnsiTheme="majorHAnsi" w:cstheme="majorBidi"/>
+      <w:color w:val="1F3763" w:themeColor="accent1" w:themeShade="7F"/>
+      <w:sz w:val="24"/>
+      <w:szCs w:val="24"/>
+    </w:rPr>
+  </w:style>
+  <w:style w:type="paragraph" w:styleId="Heading4">
+    <w:name w:val="heading 4"/>
+    <w:basedOn w:val="Normal"/>
+    <w:next w:val="Normal"/>
+    <w:link w:val="Heading4Char"/>
+    <w:uiPriority w:val="9"/>
+    <w:unhideWhenUsed/>
+    <w:qFormat/>
+    <w:rsid w:val="00FA3139"/>
+    <w:pPr>
+      <w:keepNext/>
+      <w:keepLines/>
+      <w:spacing w:before="40" w:after="0"/>
+      <w:outlineLvl w:val="3"/>
+    </w:pPr>
+    <w:rPr>
+      <w:rFonts w:asciiTheme="majorHAnsi" w:eastAsiaTheme="majorEastAsia" w:hAnsiTheme="majorHAnsi" w:cstheme="majorBidi"/>
+      <w:i/>
+      <w:iCs/>
+      <w:color w:val="2F5496" w:themeColor="accent1" w:themeShade="BF"/>
+    </w:rPr>
   </w:style>
   <w:style w:type="character" w:default="1" w:styleId="DefaultParagraphFont">
     <w:name w:val="Default Paragraph Font"/>
@@ -8767,6 +10756,57 @@
     <w:unhideWhenUsed/>
     <w:rsid w:val="00E4195C"/>
   </w:style>
+  <w:style w:type="character" w:styleId="UnresolvedMention">
+    <w:name w:val="Unresolved Mention"/>
+    <w:basedOn w:val="DefaultParagraphFont"/>
+    <w:uiPriority w:val="99"/>
+    <w:semiHidden/>
+    <w:unhideWhenUsed/>
+    <w:rsid w:val="00494EA6"/>
+    <w:rPr>
+      <w:color w:val="605E5C"/>
+      <w:shd w:val="clear" w:color="auto" w:fill="E1DFDD"/>
+    </w:rPr>
+  </w:style>
+  <w:style w:type="character" w:customStyle="1" w:styleId="Heading2Char">
+    <w:name w:val="Heading 2 Char"/>
+    <w:basedOn w:val="DefaultParagraphFont"/>
+    <w:link w:val="Heading2"/>
+    <w:uiPriority w:val="9"/>
+    <w:rsid w:val="00EF507A"/>
+    <w:rPr>
+      <w:rFonts w:asciiTheme="majorHAnsi" w:eastAsiaTheme="majorEastAsia" w:hAnsiTheme="majorHAnsi" w:cstheme="majorBidi"/>
+      <w:color w:val="2F5496" w:themeColor="accent1" w:themeShade="BF"/>
+      <w:sz w:val="26"/>
+      <w:szCs w:val="26"/>
+    </w:rPr>
+  </w:style>
+  <w:style w:type="character" w:customStyle="1" w:styleId="Heading3Char">
+    <w:name w:val="Heading 3 Char"/>
+    <w:basedOn w:val="DefaultParagraphFont"/>
+    <w:link w:val="Heading3"/>
+    <w:uiPriority w:val="9"/>
+    <w:rsid w:val="00EF507A"/>
+    <w:rPr>
+      <w:rFonts w:asciiTheme="majorHAnsi" w:eastAsiaTheme="majorEastAsia" w:hAnsiTheme="majorHAnsi" w:cstheme="majorBidi"/>
+      <w:color w:val="1F3763" w:themeColor="accent1" w:themeShade="7F"/>
+      <w:sz w:val="24"/>
+      <w:szCs w:val="24"/>
+    </w:rPr>
+  </w:style>
+  <w:style w:type="character" w:customStyle="1" w:styleId="Heading4Char">
+    <w:name w:val="Heading 4 Char"/>
+    <w:basedOn w:val="DefaultParagraphFont"/>
+    <w:link w:val="Heading4"/>
+    <w:uiPriority w:val="9"/>
+    <w:rsid w:val="00FA3139"/>
+    <w:rPr>
+      <w:rFonts w:asciiTheme="majorHAnsi" w:eastAsiaTheme="majorEastAsia" w:hAnsiTheme="majorHAnsi" w:cstheme="majorBidi"/>
+      <w:i/>
+      <w:iCs/>
+      <w:color w:val="2F5496" w:themeColor="accent1" w:themeShade="BF"/>
+    </w:rPr>
+  </w:style>
 </w:styles>
 </file>
 
@@ -9070,7 +11110,7 @@
 </file>
 
 <file path=customXml/itemProps1.xml><?xml version="1.0" encoding="utf-8"?>
-<ds:datastoreItem xmlns:ds="http://schemas.openxmlformats.org/officeDocument/2006/customXml" ds:itemID="{EE5CDB6B-C78F-4660-B03F-8F4222D13293}">
+<ds:datastoreItem xmlns:ds="http://schemas.openxmlformats.org/officeDocument/2006/customXml" ds:itemID="{D55E5808-CC50-43BD-981B-1907131CA420}">
   <ds:schemaRefs>
     <ds:schemaRef ds:uri="http://schemas.openxmlformats.org/officeDocument/2006/bibliography"/>
   </ds:schemaRefs>

--- a/Writeups/Object Motion During Self-Motion WC.docx
+++ b/Writeups/Object Motion During Self-Motion WC.docx
@@ -2659,22 +2659,22 @@
         <w:fldChar w:fldCharType="end"/>
       </w:r>
       <w:r>
-        <w:t xml:space="preserve">A for a diagram of the visual scene and Figure 1B for a screenshot from the experiment; furthermore, a short sequence of the experiment can be viewed </w:t>
-      </w:r>
-      <w:del w:id="117" w:author="Björn Jörges" w:date="2020-05-16T06:20:00Z">
-        <w:r>
-          <w:delText>under</w:delText>
-        </w:r>
-        <w:r>
-          <w:delText xml:space="preserve"> </w:delText>
+        <w:t xml:space="preserve">A for a diagram of the visual scene and Figure 1B for a screenshot from the experiment; furthermore, a short sequence of the experiment can be </w:t>
+      </w:r>
+      <w:del w:id="117" w:author="Björn Jörges" w:date="2020-05-18T22:33:00Z">
+        <w:r>
+          <w:delText xml:space="preserve">viewed </w:delText>
         </w:r>
       </w:del>
-      <w:ins w:id="118" w:author="Björn Jörges" w:date="2020-05-16T06:20:00Z">
+      <w:ins w:id="118" w:author="Björn Jörges" w:date="2020-05-18T22:33:00Z">
+        <w:r>
+          <w:t xml:space="preserve">downloaded </w:t>
+        </w:r>
         <w:r>
           <w:fldChar w:fldCharType="begin"/>
         </w:r>
         <w:r>
-          <w:instrText xml:space="preserve"> HYPERLINK "https://github.com/b-jorges/Motion-Perception-during-SelfMotion/blob/master/Figures/GIF%20of%20Stimulus.gif" </w:instrText>
+          <w:instrText xml:space="preserve"> HYPERLINK "https://github.com/b-jorges/Motion-Perception-during-Self-Motion/blob/master/Figures/Stimulus%20Sequence.mp4" </w:instrText>
         </w:r>
         <w:r>
           <w:fldChar w:fldCharType="separate"/>
@@ -2689,10 +2689,44 @@
           <w:fldChar w:fldCharType="end"/>
         </w:r>
         <w:r>
+          <w:t xml:space="preserve"> (GitHub).</w:t>
+        </w:r>
+        <w:r>
+          <w:t xml:space="preserve"> </w:t>
+        </w:r>
+      </w:ins>
+      <w:del w:id="119" w:author="Björn Jörges" w:date="2020-05-16T06:20:00Z">
+        <w:r>
+          <w:delText>under</w:delText>
+        </w:r>
+        <w:r>
+          <w:delText xml:space="preserve"> </w:delText>
+        </w:r>
+      </w:del>
+      <w:ins w:id="120" w:author="Björn Jörges" w:date="2020-05-16T06:20:00Z">
+        <w:r>
+          <w:fldChar w:fldCharType="begin"/>
+        </w:r>
+        <w:r>
+          <w:instrText xml:space="preserve"> HYPERLINK "https://github.com/b-jorges/Motion-Perception-during-SelfMotion/blob/master/Figures/GIF%20of%20Stimulus.gif" </w:instrText>
+        </w:r>
+        <w:r>
+          <w:fldChar w:fldCharType="separate"/>
+        </w:r>
+        <w:r>
+          <w:rPr>
+            <w:rStyle w:val="Hyperlink"/>
+          </w:rPr>
+          <w:t>here</w:t>
+        </w:r>
+        <w:r>
+          <w:fldChar w:fldCharType="end"/>
+        </w:r>
+        <w:r>
           <w:t>.</w:t>
         </w:r>
       </w:ins>
-      <w:del w:id="119" w:author="Björn Jörges" w:date="2020-05-16T06:20:00Z">
+      <w:del w:id="121" w:author="Björn Jörges" w:date="2020-05-16T06:20:00Z">
         <w:r>
           <w:delText>https://github.com/b-jorges/Motion-Perception-during-SelfMotion/blob/master/Figures/GIF%20of%20Stimulus.gif.</w:delText>
         </w:r>
@@ -2705,10 +2739,10 @@
       <w:pPr>
         <w:pStyle w:val="Heading4"/>
         <w:rPr>
-          <w:ins w:id="120" w:author="Björn Jörges" w:date="2020-05-18T22:14:00Z"/>
-        </w:rPr>
-      </w:pPr>
-      <w:ins w:id="121" w:author="Björn Jörges" w:date="2020-05-18T22:14:00Z">
+          <w:ins w:id="122" w:author="Björn Jörges" w:date="2020-05-18T22:14:00Z"/>
+        </w:rPr>
+      </w:pPr>
+      <w:ins w:id="123" w:author="Björn Jörges" w:date="2020-05-18T22:14:00Z">
         <w:r>
           <w:lastRenderedPageBreak/>
           <w:t>Targe</w:t>
@@ -2717,7 +2751,7 @@
           <w:t>t</w:t>
         </w:r>
       </w:ins>
-      <w:ins w:id="122" w:author="Björn Jörges" w:date="2020-05-18T22:16:00Z">
+      <w:ins w:id="124" w:author="Björn Jörges" w:date="2020-05-18T22:16:00Z">
         <w:r>
           <w:t>s</w:t>
         </w:r>
@@ -2793,25 +2827,6 @@
       <w:r>
         <w:t xml:space="preserve"> to the left or to the right with a Gaussian </w:t>
       </w:r>
-      <w:del w:id="123" w:author="Björn Jörges" w:date="2020-05-16T04:22:00Z">
-        <w:r>
-          <w:delText>velocity</w:delText>
-        </w:r>
-      </w:del>
-      <w:ins w:id="124" w:author="Björn Jörges" w:date="2020-05-16T04:22:00Z">
-        <w:r>
-          <w:t>speed</w:t>
-        </w:r>
-      </w:ins>
-      <w:r>
-        <w:t xml:space="preserve"> profile</w:t>
-      </w:r>
-      <w:r>
-        <w:t xml:space="preserve"> (three self-motion profiles)</w:t>
-      </w:r>
-      <w:r>
-        <w:t xml:space="preserve">, accelerating until reaching peak </w:t>
-      </w:r>
       <w:del w:id="125" w:author="Björn Jörges" w:date="2020-05-16T04:22:00Z">
         <w:r>
           <w:delText>velocity</w:delText>
@@ -2823,6 +2838,25 @@
         </w:r>
       </w:ins>
       <w:r>
+        <w:t xml:space="preserve"> profile</w:t>
+      </w:r>
+      <w:r>
+        <w:t xml:space="preserve"> (three self-motion profiles)</w:t>
+      </w:r>
+      <w:r>
+        <w:t xml:space="preserve">, accelerating until reaching peak </w:t>
+      </w:r>
+      <w:del w:id="127" w:author="Björn Jörges" w:date="2020-05-16T04:22:00Z">
+        <w:r>
+          <w:delText>velocity</w:delText>
+        </w:r>
+      </w:del>
+      <w:ins w:id="128" w:author="Björn Jörges" w:date="2020-05-16T04:22:00Z">
+        <w:r>
+          <w:t>speed</w:t>
+        </w:r>
+      </w:ins>
+      <w:r>
         <w:t xml:space="preserve"> after 0.25</w:t>
       </w:r>
       <w:r>
@@ -2877,12 +2911,12 @@
       <w:r>
         <w:t>, multiplied by -1 for trials with</w:t>
       </w:r>
-      <w:ins w:id="127" w:author="Björn Jörges" w:date="2020-05-16T04:30:00Z">
+      <w:ins w:id="129" w:author="Björn Jörges" w:date="2020-05-16T04:30:00Z">
         <w:r>
           <w:t xml:space="preserve"> visually</w:t>
         </w:r>
       </w:ins>
-      <w:ins w:id="128" w:author="Björn Jörges" w:date="2020-05-16T06:09:00Z">
+      <w:ins w:id="130" w:author="Björn Jörges" w:date="2020-05-16T06:09:00Z">
         <w:r>
           <w:t xml:space="preserve"> simulated</w:t>
         </w:r>
@@ -2908,12 +2942,12 @@
       <w:r>
         <w:t xml:space="preserve">0.5 m over the course of 0.5 s, which amounts to a mean </w:t>
       </w:r>
-      <w:del w:id="129" w:author="Björn Jörges" w:date="2020-05-16T04:22:00Z">
+      <w:del w:id="131" w:author="Björn Jörges" w:date="2020-05-16T04:22:00Z">
         <w:r>
           <w:delText>velocity</w:delText>
         </w:r>
       </w:del>
-      <w:ins w:id="130" w:author="Björn Jörges" w:date="2020-05-16T04:22:00Z">
+      <w:ins w:id="132" w:author="Björn Jörges" w:date="2020-05-16T04:22:00Z">
         <w:r>
           <w:t>speed</w:t>
         </w:r>
@@ -3097,7 +3131,7 @@
       <w:pPr>
         <w:jc w:val="both"/>
         <w:rPr>
-          <w:ins w:id="131" w:author="Björn Jörges" w:date="2020-05-18T22:16:00Z"/>
+          <w:ins w:id="133" w:author="Björn Jörges" w:date="2020-05-18T22:16:00Z"/>
           <w:rFonts w:ascii="Calibri" w:hAnsi="Calibri" w:cs="Calibri"/>
         </w:rPr>
       </w:pPr>
@@ -3254,7 +3288,7 @@
         </w:rPr>
         <w:t xml:space="preserve">is the horizontal </w:t>
       </w:r>
-      <w:del w:id="132" w:author="Björn Jörges" w:date="2020-05-16T04:22:00Z">
+      <w:del w:id="134" w:author="Björn Jörges" w:date="2020-05-16T04:22:00Z">
         <w:r>
           <w:rPr>
             <w:rFonts w:ascii="Calibri" w:hAnsi="Calibri" w:cs="Calibri"/>
@@ -3262,7 +3296,7 @@
           <w:delText>velocity</w:delText>
         </w:r>
       </w:del>
-      <w:ins w:id="133" w:author="Björn Jörges" w:date="2020-05-16T04:22:00Z">
+      <w:ins w:id="135" w:author="Björn Jörges" w:date="2020-05-16T04:22:00Z">
         <w:r>
           <w:rPr>
             <w:rFonts w:ascii="Calibri" w:hAnsi="Calibri" w:cs="Calibri"/>
@@ -3317,10 +3351,10 @@
       <w:pPr>
         <w:pStyle w:val="Heading4"/>
         <w:rPr>
-          <w:ins w:id="134" w:author="Björn Jörges" w:date="2020-05-18T22:14:00Z"/>
-        </w:rPr>
-      </w:pPr>
-      <w:ins w:id="135" w:author="Björn Jörges" w:date="2020-05-18T22:15:00Z">
+          <w:ins w:id="136" w:author="Björn Jörges" w:date="2020-05-18T22:14:00Z"/>
+        </w:rPr>
+      </w:pPr>
+      <w:ins w:id="137" w:author="Björn Jörges" w:date="2020-05-18T22:15:00Z">
         <w:r>
           <w:t>Sta</w:t>
         </w:r>
@@ -3515,12 +3549,12 @@
       <w:r>
         <w:t>each combination of</w:t>
       </w:r>
-      <w:ins w:id="136" w:author="Björn Jörges" w:date="2020-05-16T04:30:00Z">
+      <w:ins w:id="138" w:author="Björn Jörges" w:date="2020-05-16T04:30:00Z">
         <w:r>
           <w:t xml:space="preserve"> visually </w:t>
         </w:r>
       </w:ins>
-      <w:ins w:id="137" w:author="Björn Jörges" w:date="2020-05-16T06:09:00Z">
+      <w:ins w:id="139" w:author="Björn Jörges" w:date="2020-05-16T06:09:00Z">
         <w:r>
           <w:t>stimulated</w:t>
         </w:r>
@@ -3567,12 +3601,12 @@
       <w:r>
         <w:t xml:space="preserve"> ball cloud was faster, a lower </w:t>
       </w:r>
-      <w:del w:id="138" w:author="Björn Jörges" w:date="2020-05-16T04:22:00Z">
+      <w:del w:id="140" w:author="Björn Jörges" w:date="2020-05-16T04:22:00Z">
         <w:r>
           <w:delText>velocity</w:delText>
         </w:r>
       </w:del>
-      <w:ins w:id="139" w:author="Björn Jörges" w:date="2020-05-16T04:22:00Z">
+      <w:ins w:id="141" w:author="Björn Jörges" w:date="2020-05-16T04:22:00Z">
         <w:r>
           <w:t>speed</w:t>
         </w:r>
@@ -3812,7 +3846,7 @@
         <mc:AlternateContent>
           <mc:Choice Requires="wps">
             <w:drawing>
-              <wp:anchor distT="0" distB="0" distL="114300" distR="114300" simplePos="0" relativeHeight="251658240" behindDoc="0" locked="0" layoutInCell="1" allowOverlap="1" wp14:anchorId="20FAD952" wp14:editId="423B146B">
+              <wp:anchor distT="0" distB="0" distL="114300" distR="114300" simplePos="0" relativeHeight="251659264" behindDoc="0" locked="0" layoutInCell="1" allowOverlap="1" wp14:anchorId="20FAD952" wp14:editId="423B146B">
                 <wp:simplePos x="0" y="0"/>
                 <wp:positionH relativeFrom="column">
                   <wp:posOffset>2809874</wp:posOffset>
@@ -3887,7 +3921,7 @@
                 <v:stroke joinstyle="miter"/>
                 <v:path gradientshapeok="t" o:connecttype="rect"/>
               </v:shapetype>
-              <v:shape id="Text Box 14" o:spid="_x0000_s1026" type="#_x0000_t202" style="position:absolute;left:0;text-align:left;margin-left:221.25pt;margin-top:-.75pt;width:26.25pt;height:30pt;z-index:251658240;visibility:visible;mso-wrap-style:square;mso-width-percent:0;mso-height-percent:0;mso-wrap-distance-left:9pt;mso-wrap-distance-top:0;mso-wrap-distance-right:9pt;mso-wrap-distance-bottom:0;mso-position-horizontal:absolute;mso-position-horizontal-relative:text;mso-position-vertical:absolute;mso-position-vertical-relative:text;mso-width-percent:0;mso-height-percent:0;mso-width-relative:margin;mso-height-relative:margin;v-text-anchor:top" o:gfxdata="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" filled="f" stroked="f" strokeweight=".5pt">
+              <v:shape id="Text Box 14" o:spid="_x0000_s1026" type="#_x0000_t202" style="position:absolute;left:0;text-align:left;margin-left:221.25pt;margin-top:-.75pt;width:26.25pt;height:30pt;z-index:251659264;visibility:visible;mso-wrap-style:square;mso-width-percent:0;mso-height-percent:0;mso-wrap-distance-left:9pt;mso-wrap-distance-top:0;mso-wrap-distance-right:9pt;mso-wrap-distance-bottom:0;mso-position-horizontal:absolute;mso-position-horizontal-relative:text;mso-position-vertical:absolute;mso-position-vertical-relative:text;mso-width-percent:0;mso-height-percent:0;mso-width-relative:margin;mso-height-relative:margin;v-text-anchor:top" o:gfxdata="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" filled="f" stroked="f" strokeweight=".5pt">
                 <v:textbox>
                   <w:txbxContent>
                     <w:p>
@@ -3921,7 +3955,7 @@
         <mc:AlternateContent>
           <mc:Choice Requires="wps">
             <w:drawing>
-              <wp:anchor distT="0" distB="0" distL="114300" distR="114300" simplePos="0" relativeHeight="251656192" behindDoc="0" locked="0" layoutInCell="1" allowOverlap="1" wp14:anchorId="5CC442BE" wp14:editId="4190755C">
+              <wp:anchor distT="0" distB="0" distL="114300" distR="114300" simplePos="0" relativeHeight="251657216" behindDoc="0" locked="0" layoutInCell="1" allowOverlap="1" wp14:anchorId="5CC442BE" wp14:editId="4190755C">
                 <wp:simplePos x="0" y="0"/>
                 <wp:positionH relativeFrom="column">
                   <wp:posOffset>0</wp:posOffset>
@@ -3993,7 +4027,7 @@
           </mc:Choice>
           <mc:Fallback>
             <w:pict>
-              <v:shape w14:anchorId="5CC442BE" id="Text Box 13" o:spid="_x0000_s1027" type="#_x0000_t202" style="position:absolute;left:0;text-align:left;margin-left:0;margin-top:.75pt;width:1in;height:27pt;z-index:251656192;visibility:visible;mso-wrap-style:none;mso-height-percent:0;mso-wrap-distance-left:9pt;mso-wrap-distance-top:0;mso-wrap-distance-right:9pt;mso-wrap-distance-bottom:0;mso-position-horizontal:absolute;mso-position-horizontal-relative:text;mso-position-vertical:absolute;mso-position-vertical-relative:text;mso-height-percent:0;mso-height-relative:margin;v-text-anchor:top" o:gfxdata="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" fillcolor="white [3201]" strokecolor="white [3212]" strokeweight=".5pt">
+              <v:shape w14:anchorId="5CC442BE" id="Text Box 13" o:spid="_x0000_s1027" type="#_x0000_t202" style="position:absolute;left:0;text-align:left;margin-left:0;margin-top:.75pt;width:1in;height:27pt;z-index:251657216;visibility:visible;mso-wrap-style:none;mso-height-percent:0;mso-wrap-distance-left:9pt;mso-wrap-distance-top:0;mso-wrap-distance-right:9pt;mso-wrap-distance-bottom:0;mso-position-horizontal:absolute;mso-position-horizontal-relative:text;mso-position-vertical:absolute;mso-position-vertical-relative:text;mso-height-percent:0;mso-height-relative:margin;v-text-anchor:top" o:gfxdata="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" fillcolor="white [3201]" strokecolor="white [3212]" strokeweight=".5pt">
                 <v:textbox>
                   <w:txbxContent>
                     <w:p>
@@ -4127,7 +4161,7 @@
         <w:pStyle w:val="Caption"/>
         <w:jc w:val="both"/>
       </w:pPr>
-      <w:bookmarkStart w:id="140" w:name="_Ref36902096"/>
+      <w:bookmarkStart w:id="142" w:name="_Ref36902096"/>
       <w:r>
         <w:t xml:space="preserve">Figure </w:t>
       </w:r>
@@ -4161,7 +4195,7 @@
         </w:rPr>
         <w:fldChar w:fldCharType="end"/>
       </w:r>
-      <w:bookmarkEnd w:id="140"/>
+      <w:bookmarkEnd w:id="142"/>
       <w:r>
         <w:t xml:space="preserve">: </w:t>
       </w:r>
@@ -4207,12 +4241,12 @@
       <w:r>
         <w:t xml:space="preserve"> mean </w:t>
       </w:r>
-      <w:del w:id="141" w:author="Björn Jörges" w:date="2020-05-16T04:22:00Z">
+      <w:del w:id="143" w:author="Björn Jörges" w:date="2020-05-16T04:22:00Z">
         <w:r>
           <w:delText>velocity</w:delText>
         </w:r>
       </w:del>
-      <w:ins w:id="142" w:author="Björn Jörges" w:date="2020-05-16T04:22:00Z">
+      <w:ins w:id="144" w:author="Björn Jörges" w:date="2020-05-16T04:22:00Z">
         <w:r>
           <w:t>speed</w:t>
         </w:r>
@@ -4254,7 +4288,7 @@
       <w:pPr>
         <w:jc w:val="both"/>
         <w:rPr>
-          <w:ins w:id="143" w:author="Björn Jörges" w:date="2020-05-18T22:15:00Z"/>
+          <w:ins w:id="145" w:author="Björn Jörges" w:date="2020-05-18T22:15:00Z"/>
         </w:rPr>
       </w:pPr>
       <w:r>
@@ -4307,15 +4341,15 @@
       <w:pPr>
         <w:pStyle w:val="Heading4"/>
         <w:rPr>
-          <w:ins w:id="144" w:author="Björn Jörges" w:date="2020-05-18T22:14:00Z"/>
-          <w:rPrChange w:id="145" w:author="Björn Jörges" w:date="2020-05-18T22:16:00Z">
+          <w:ins w:id="146" w:author="Björn Jörges" w:date="2020-05-18T22:14:00Z"/>
+          <w:rPrChange w:id="147" w:author="Björn Jörges" w:date="2020-05-18T22:16:00Z">
             <w:rPr>
-              <w:ins w:id="146" w:author="Björn Jörges" w:date="2020-05-18T22:14:00Z"/>
+              <w:ins w:id="148" w:author="Björn Jörges" w:date="2020-05-18T22:14:00Z"/>
             </w:rPr>
           </w:rPrChange>
         </w:rPr>
       </w:pPr>
-      <w:ins w:id="147" w:author="Björn Jörges" w:date="2020-05-18T22:15:00Z">
+      <w:ins w:id="149" w:author="Björn Jörges" w:date="2020-05-18T22:15:00Z">
         <w:r>
           <w:t>In</w:t>
         </w:r>
@@ -4326,12 +4360,15 @@
           <w:t>isual</w:t>
         </w:r>
         <w:r>
+          <w:t>ly simulated</w:t>
+        </w:r>
+        <w:r>
           <w:rPr>
-            <w:rPrChange w:id="148" w:author="Björn Jörges" w:date="2020-05-18T22:16:00Z">
+            <w:rPrChange w:id="150" w:author="Björn Jörges" w:date="2020-05-18T22:16:00Z">
               <w:rPr/>
             </w:rPrChange>
           </w:rPr>
-          <w:t>ly simulated self-motion and task</w:t>
+          <w:t xml:space="preserve"> self-motion and task</w:t>
         </w:r>
       </w:ins>
     </w:p>
@@ -4339,10 +4376,10 @@
       <w:pPr>
         <w:jc w:val="both"/>
         <w:rPr>
-          <w:ins w:id="149" w:author="Björn Jörges" w:date="2020-05-18T22:14:00Z"/>
-        </w:rPr>
-      </w:pPr>
-      <w:ins w:id="150" w:author="Björn Jörges" w:date="2020-05-18T22:14:00Z">
+          <w:ins w:id="151" w:author="Björn Jörges" w:date="2020-05-18T22:14:00Z"/>
+        </w:rPr>
+      </w:pPr>
+      <w:ins w:id="152" w:author="Björn Jörges" w:date="2020-05-18T22:14:00Z">
         <w:r>
           <w:t>Our experiment critically depended on our participants perceiving themselves as moving rather than the world as moving. We are furthermore interested in participants making the velocity judgments relative to the world, not relative to themselves, and we assume that our instruction will make sure of this. However, there is a possibility that either of these assumptions will not hold. This gives rise to five different scenarios during visually simulated self-motion:</w:t>
         </w:r>
@@ -4357,10 +4394,10 @@
         </w:numPr>
         <w:jc w:val="both"/>
         <w:rPr>
-          <w:ins w:id="151" w:author="Björn Jörges" w:date="2020-05-18T22:14:00Z"/>
-        </w:rPr>
-      </w:pPr>
-      <w:ins w:id="152" w:author="Björn Jörges" w:date="2020-05-18T22:14:00Z">
+          <w:ins w:id="153" w:author="Björn Jörges" w:date="2020-05-18T22:14:00Z"/>
+        </w:rPr>
+      </w:pPr>
+      <w:ins w:id="154" w:author="Björn Jörges" w:date="2020-05-18T22:14:00Z">
         <w:r>
           <w:t>Participants perceive the world as static and themselves as moving and judge object speed relative to the world. This is the intended case.</w:t>
         </w:r>
@@ -4375,10 +4412,10 @@
         </w:numPr>
         <w:jc w:val="both"/>
         <w:rPr>
-          <w:ins w:id="153" w:author="Björn Jörges" w:date="2020-05-18T22:14:00Z"/>
-        </w:rPr>
-      </w:pPr>
-      <w:ins w:id="154" w:author="Björn Jörges" w:date="2020-05-18T22:14:00Z">
+          <w:ins w:id="155" w:author="Björn Jörges" w:date="2020-05-18T22:14:00Z"/>
+        </w:rPr>
+      </w:pPr>
+      <w:ins w:id="156" w:author="Björn Jörges" w:date="2020-05-18T22:14:00Z">
         <w:r>
           <w:t>Participants perceive themselves as static and the world as moving and judge object speed relative to the world. In this case, we would find no effect of visually simulated self-motion at all.</w:t>
         </w:r>
@@ -4393,10 +4430,10 @@
         </w:numPr>
         <w:jc w:val="both"/>
         <w:rPr>
-          <w:ins w:id="155" w:author="Björn Jörges" w:date="2020-05-18T22:14:00Z"/>
-        </w:rPr>
-      </w:pPr>
-      <w:ins w:id="156" w:author="Björn Jörges" w:date="2020-05-18T22:14:00Z">
+          <w:ins w:id="157" w:author="Björn Jörges" w:date="2020-05-18T22:14:00Z"/>
+        </w:rPr>
+      </w:pPr>
+      <w:ins w:id="158" w:author="Björn Jörges" w:date="2020-05-18T22:14:00Z">
         <w:r>
           <w:t>Participants perceive the world as static and themselves as moving and judge object speed relative to themselves. In this case, participants would add the speed of visually simulated self-motion fully onto the target speed, that is, the PSE would be shifted by roughly the mean value of the visually simulated self-motion.</w:t>
         </w:r>
@@ -4411,10 +4448,10 @@
         </w:numPr>
         <w:jc w:val="both"/>
         <w:rPr>
-          <w:ins w:id="157" w:author="Björn Jörges" w:date="2020-05-18T22:14:00Z"/>
-        </w:rPr>
-      </w:pPr>
-      <w:ins w:id="158" w:author="Björn Jörges" w:date="2020-05-18T22:14:00Z">
+          <w:ins w:id="159" w:author="Björn Jörges" w:date="2020-05-18T22:14:00Z"/>
+        </w:rPr>
+      </w:pPr>
+      <w:ins w:id="160" w:author="Björn Jörges" w:date="2020-05-18T22:14:00Z">
         <w:r>
           <w:t>Participants perceive themselves as static and the world as moving and judge object speed relative to the world. In this case, we would find no effect of visually simulated self-motion at all.</w:t>
         </w:r>
@@ -4425,10 +4462,10 @@
         <w:ind w:left="360"/>
         <w:jc w:val="both"/>
         <w:rPr>
-          <w:ins w:id="159" w:author="Björn Jörges" w:date="2020-05-18T22:14:00Z"/>
-        </w:rPr>
-      </w:pPr>
-      <w:ins w:id="160" w:author="Björn Jörges" w:date="2020-05-18T22:14:00Z">
+          <w:ins w:id="161" w:author="Björn Jörges" w:date="2020-05-18T22:14:00Z"/>
+        </w:rPr>
+      </w:pPr>
+      <w:ins w:id="162" w:author="Björn Jörges" w:date="2020-05-18T22:14:00Z">
         <w:r>
           <w:lastRenderedPageBreak/>
           <w:t xml:space="preserve">To exclude scenarios (2) and (4), </w:t>
@@ -4448,14 +4485,14 @@
         <w:ind w:left="360"/>
         <w:jc w:val="both"/>
         <w:rPr>
-          <w:ins w:id="161" w:author="Björn Jörges" w:date="2020-05-18T22:14:00Z"/>
-        </w:rPr>
-      </w:pPr>
-      <w:ins w:id="162" w:author="Björn Jörges" w:date="2020-05-18T22:14:00Z">
+          <w:ins w:id="163" w:author="Björn Jörges" w:date="2020-05-18T22:14:00Z"/>
+        </w:rPr>
+      </w:pPr>
+      <w:ins w:id="164" w:author="Björn Jörges" w:date="2020-05-18T22:14:00Z">
         <w:r>
           <w:t xml:space="preserve">It is furthermore possible that participants judge motion partially relative to the world and partially relative to themselves. </w:t>
         </w:r>
-        <w:commentRangeStart w:id="163"/>
+        <w:commentRangeStart w:id="165"/>
         <w:r>
           <w:t xml:space="preserve">This, in our understanding, is functionally equivalent to a scenario where participants judge motion relative to the </w:t>
         </w:r>
@@ -4467,12 +4504,12 @@
         <w:r>
           <w:t xml:space="preserve"> fail to compensate fully for self-motion in their object speed judgments.</w:t>
         </w:r>
-        <w:commentRangeEnd w:id="163"/>
+        <w:commentRangeEnd w:id="165"/>
         <w:r>
           <w:rPr>
             <w:rStyle w:val="CommentReference"/>
           </w:rPr>
-          <w:commentReference w:id="163"/>
+          <w:commentReference w:id="165"/>
         </w:r>
       </w:ins>
     </w:p>
@@ -4585,12 +4622,12 @@
       <w:r>
         <w:t xml:space="preserve">and horizontal </w:t>
       </w:r>
-      <w:del w:id="164" w:author="Björn Jörges" w:date="2020-05-16T04:22:00Z">
+      <w:del w:id="166" w:author="Björn Jörges" w:date="2020-05-16T04:22:00Z">
         <w:r>
           <w:delText>velocity</w:delText>
         </w:r>
       </w:del>
-      <w:ins w:id="165" w:author="Björn Jörges" w:date="2020-05-16T04:22:00Z">
+      <w:ins w:id="167" w:author="Björn Jörges" w:date="2020-05-16T04:22:00Z">
         <w:r>
           <w:t>speed</w:t>
         </w:r>
@@ -4609,7 +4646,7 @@
           </m:sSubPr>
           <m:e>
             <m:r>
-              <w:del w:id="166" w:author="Björn Jörges" w:date="2020-05-16T04:22:00Z">
+              <w:del w:id="168" w:author="Björn Jörges" w:date="2020-05-16T04:22:00Z">
                 <m:rPr>
                   <m:nor/>
                 </m:rPr>
@@ -4620,7 +4657,7 @@
               </w:del>
             </m:r>
             <m:r>
-              <w:ins w:id="167" w:author="Björn Jörges" w:date="2020-05-16T04:22:00Z">
+              <w:ins w:id="169" w:author="Björn Jörges" w:date="2020-05-16T04:22:00Z">
                 <m:rPr>
                   <m:nor/>
                 </m:rPr>
@@ -4703,12 +4740,12 @@
       <w:r>
         <w:t xml:space="preserve">ifference in </w:t>
       </w:r>
-      <w:del w:id="168" w:author="Björn Jörges" w:date="2020-05-16T04:22:00Z">
+      <w:del w:id="170" w:author="Björn Jörges" w:date="2020-05-16T04:22:00Z">
         <w:r>
           <w:delText>velocity</w:delText>
         </w:r>
       </w:del>
-      <w:ins w:id="169" w:author="Björn Jörges" w:date="2020-05-16T04:22:00Z">
+      <w:ins w:id="171" w:author="Björn Jörges" w:date="2020-05-16T04:22:00Z">
         <w:r>
           <w:t>speed</w:t>
         </w:r>
@@ -4809,7 +4846,7 @@
                   </m:sSubPr>
                   <m:e>
                     <m:r>
-                      <w:del w:id="170" w:author="Björn Jörges" w:date="2020-05-18T20:11:00Z">
+                      <w:del w:id="172" w:author="Björn Jörges" w:date="2020-05-18T20:11:00Z">
                         <w:rPr>
                           <w:rFonts w:ascii="Cambria Math" w:hAnsi="Cambria Math"/>
                         </w:rPr>
@@ -4817,7 +4854,7 @@
                       </w:del>
                     </m:r>
                     <m:r>
-                      <w:ins w:id="171" w:author="Björn Jörges" w:date="2020-05-18T20:11:00Z">
+                      <w:ins w:id="173" w:author="Björn Jörges" w:date="2020-05-18T20:11:00Z">
                         <w:rPr>
                           <w:rFonts w:ascii="Cambria Math" w:hAnsi="Cambria Math"/>
                         </w:rPr>
@@ -4890,31 +4927,31 @@
       <w:r>
         <w:t xml:space="preserve">odel with subject and horizontal </w:t>
       </w:r>
-      <w:del w:id="172" w:author="Björn Jörges" w:date="2020-05-16T04:22:00Z">
-        <w:r>
-          <w:delText>velocity</w:delText>
-        </w:r>
-      </w:del>
-      <w:ins w:id="173" w:author="Björn Jörges" w:date="2020-05-16T04:22:00Z">
-        <w:r>
-          <w:t>speed</w:t>
-        </w:r>
-      </w:ins>
-      <w:r>
-        <w:t xml:space="preserve"> as random effects with random intercepts, and </w:t>
-      </w:r>
-      <w:r>
-        <w:t xml:space="preserve">subject </w:t>
-      </w:r>
-      <w:r>
-        <w:t xml:space="preserve">motion profile and difference in </w:t>
-      </w:r>
       <w:del w:id="174" w:author="Björn Jörges" w:date="2020-05-16T04:22:00Z">
         <w:r>
           <w:delText>velocity</w:delText>
         </w:r>
       </w:del>
       <w:ins w:id="175" w:author="Björn Jörges" w:date="2020-05-16T04:22:00Z">
+        <w:r>
+          <w:t>speed</w:t>
+        </w:r>
+      </w:ins>
+      <w:r>
+        <w:t xml:space="preserve"> as random effects with random intercepts, and </w:t>
+      </w:r>
+      <w:r>
+        <w:t xml:space="preserve">subject </w:t>
+      </w:r>
+      <w:r>
+        <w:t xml:space="preserve">motion profile and difference in </w:t>
+      </w:r>
+      <w:del w:id="176" w:author="Björn Jörges" w:date="2020-05-16T04:22:00Z">
+        <w:r>
+          <w:delText>velocity</w:delText>
+        </w:r>
+      </w:del>
+      <w:ins w:id="177" w:author="Björn Jörges" w:date="2020-05-16T04:22:00Z">
         <w:r>
           <w:t>speed</w:t>
         </w:r>
@@ -4998,7 +5035,7 @@
                   </m:sSubPr>
                   <m:e>
                     <m:r>
-                      <w:del w:id="176" w:author="Björn Jörges" w:date="2020-05-18T20:12:00Z">
+                      <w:del w:id="178" w:author="Björn Jörges" w:date="2020-05-18T20:12:00Z">
                         <w:rPr>
                           <w:rFonts w:ascii="Cambria Math" w:hAnsi="Cambria Math"/>
                         </w:rPr>
@@ -5006,7 +5043,7 @@
                       </w:del>
                     </m:r>
                     <m:r>
-                      <w:ins w:id="177" w:author="Björn Jörges" w:date="2020-05-18T20:12:00Z">
+                      <w:ins w:id="179" w:author="Björn Jörges" w:date="2020-05-18T20:12:00Z">
                         <w:rPr>
                           <w:rFonts w:ascii="Cambria Math" w:hAnsi="Cambria Math"/>
                         </w:rPr>
@@ -5112,12 +5149,12 @@
       <w:r>
         <w:t xml:space="preserve"> thus putting into evidence that</w:t>
       </w:r>
-      <w:ins w:id="178" w:author="Björn Jörges" w:date="2020-05-16T04:31:00Z">
+      <w:ins w:id="180" w:author="Björn Jörges" w:date="2020-05-16T04:31:00Z">
         <w:r>
           <w:t xml:space="preserve"> visually </w:t>
         </w:r>
       </w:ins>
-      <w:ins w:id="179" w:author="Björn Jörges" w:date="2020-05-16T06:10:00Z">
+      <w:ins w:id="181" w:author="Björn Jörges" w:date="2020-05-16T06:10:00Z">
         <w:r>
           <w:t>simulated</w:t>
         </w:r>
@@ -5125,12 +5162,12 @@
       <w:r>
         <w:t xml:space="preserve"> self-motion decreases precision in object </w:t>
       </w:r>
-      <w:del w:id="180" w:author="Björn Jörges" w:date="2020-05-16T04:22:00Z">
+      <w:del w:id="182" w:author="Björn Jörges" w:date="2020-05-16T04:22:00Z">
         <w:r>
           <w:delText>velocity</w:delText>
         </w:r>
       </w:del>
-      <w:ins w:id="181" w:author="Björn Jörges" w:date="2020-05-16T04:22:00Z">
+      <w:ins w:id="183" w:author="Björn Jörges" w:date="2020-05-16T04:22:00Z">
         <w:r>
           <w:t>speed</w:t>
         </w:r>
@@ -5225,12 +5262,12 @@
       <w:r>
         <w:t xml:space="preserve">and the </w:t>
       </w:r>
-      <w:del w:id="182" w:author="Björn Jörges" w:date="2020-05-16T04:22:00Z">
+      <w:del w:id="184" w:author="Björn Jörges" w:date="2020-05-16T04:22:00Z">
         <w:r>
           <w:delText>velocity</w:delText>
         </w:r>
       </w:del>
-      <w:ins w:id="183" w:author="Björn Jörges" w:date="2020-05-16T04:22:00Z">
+      <w:ins w:id="185" w:author="Björn Jörges" w:date="2020-05-16T04:22:00Z">
         <w:r>
           <w:t>speed</w:t>
         </w:r>
@@ -5556,7 +5593,7 @@
       <w:r>
         <w:t xml:space="preserve"> the Test Model to be significantly better than the Null Model, indicating that</w:t>
       </w:r>
-      <w:ins w:id="184" w:author="Björn Jörges" w:date="2020-05-16T04:31:00Z">
+      <w:ins w:id="186" w:author="Björn Jörges" w:date="2020-05-16T04:31:00Z">
         <w:r>
           <w:t xml:space="preserve"> visually simulated</w:t>
         </w:r>
@@ -5570,7 +5607,7 @@
       <w:r>
         <w:t xml:space="preserve"> an impact on the PSE.</w:t>
       </w:r>
-      <w:ins w:id="185" w:author="Björn Jörges" w:date="2020-05-16T04:31:00Z">
+      <w:ins w:id="187" w:author="Björn Jörges" w:date="2020-05-16T04:31:00Z">
         <w:r>
           <w:t xml:space="preserve"> Visually evoked</w:t>
         </w:r>
@@ -5578,12 +5615,12 @@
       <w:r>
         <w:t xml:space="preserve"> </w:t>
       </w:r>
-      <w:ins w:id="186" w:author="Björn Jörges" w:date="2020-05-16T04:31:00Z">
+      <w:ins w:id="188" w:author="Björn Jörges" w:date="2020-05-16T04:31:00Z">
         <w:r>
           <w:t>s</w:t>
         </w:r>
       </w:ins>
-      <w:del w:id="187" w:author="Björn Jörges" w:date="2020-05-16T04:31:00Z">
+      <w:del w:id="189" w:author="Björn Jörges" w:date="2020-05-16T04:31:00Z">
         <w:r>
           <w:delText>S</w:delText>
         </w:r>
@@ -5591,12 +5628,12 @@
       <w:r>
         <w:t xml:space="preserve">elf-motion in the same direction as the target should decrease perceived target </w:t>
       </w:r>
-      <w:del w:id="188" w:author="Björn Jörges" w:date="2020-05-16T04:22:00Z">
+      <w:del w:id="190" w:author="Björn Jörges" w:date="2020-05-16T04:22:00Z">
         <w:r>
           <w:delText>velocity</w:delText>
         </w:r>
       </w:del>
-      <w:ins w:id="189" w:author="Björn Jörges" w:date="2020-05-16T04:22:00Z">
+      <w:ins w:id="191" w:author="Björn Jörges" w:date="2020-05-16T04:22:00Z">
         <w:r>
           <w:t>speed</w:t>
         </w:r>
@@ -5604,7 +5641,7 @@
       <w:r>
         <w:t xml:space="preserve">, and </w:t>
       </w:r>
-      <w:ins w:id="190" w:author="Björn Jörges" w:date="2020-05-16T04:32:00Z">
+      <w:ins w:id="192" w:author="Björn Jörges" w:date="2020-05-16T04:32:00Z">
         <w:r>
           <w:t xml:space="preserve">visually evoked </w:t>
         </w:r>
@@ -5612,12 +5649,12 @@
       <w:r>
         <w:t xml:space="preserve">self-motion in the opposite direction of the target should increase perceived target </w:t>
       </w:r>
-      <w:del w:id="191" w:author="Björn Jörges" w:date="2020-05-16T04:22:00Z">
+      <w:del w:id="193" w:author="Björn Jörges" w:date="2020-05-16T04:22:00Z">
         <w:r>
           <w:delText>velocity</w:delText>
         </w:r>
       </w:del>
-      <w:ins w:id="192" w:author="Björn Jörges" w:date="2020-05-16T04:22:00Z">
+      <w:ins w:id="194" w:author="Björn Jörges" w:date="2020-05-16T04:22:00Z">
         <w:r>
           <w:t>speed</w:t>
         </w:r>
@@ -5706,12 +5743,12 @@
       <w:r>
         <w:t xml:space="preserve">thus assume a PSE of 2/3 of the presented </w:t>
       </w:r>
-      <w:del w:id="193" w:author="Björn Jörges" w:date="2020-05-16T04:22:00Z">
+      <w:del w:id="195" w:author="Björn Jörges" w:date="2020-05-16T04:22:00Z">
         <w:r>
           <w:delText>velocity</w:delText>
         </w:r>
       </w:del>
-      <w:ins w:id="194" w:author="Björn Jörges" w:date="2020-05-16T04:22:00Z">
+      <w:ins w:id="196" w:author="Björn Jörges" w:date="2020-05-16T04:22:00Z">
         <w:r>
           <w:t>speed</w:t>
         </w:r>
@@ -5758,22 +5795,22 @@
       <w:r>
         <w:t xml:space="preserve">mean presented </w:t>
       </w:r>
-      <w:del w:id="195" w:author="Björn Jörges" w:date="2020-05-16T04:32:00Z">
+      <w:del w:id="197" w:author="Björn Jörges" w:date="2020-05-16T04:32:00Z">
         <w:r>
           <w:delText xml:space="preserve">self-motion </w:delText>
         </w:r>
       </w:del>
-      <w:del w:id="196" w:author="Björn Jörges" w:date="2020-05-16T04:23:00Z">
+      <w:del w:id="198" w:author="Björn Jörges" w:date="2020-05-16T04:23:00Z">
         <w:r>
           <w:delText>velocity</w:delText>
         </w:r>
       </w:del>
-      <w:ins w:id="197" w:author="Björn Jörges" w:date="2020-05-16T04:23:00Z">
+      <w:ins w:id="199" w:author="Björn Jörges" w:date="2020-05-16T04:23:00Z">
         <w:r>
           <w:t>speed</w:t>
         </w:r>
       </w:ins>
-      <w:ins w:id="198" w:author="Björn Jörges" w:date="2020-05-16T04:32:00Z">
+      <w:ins w:id="200" w:author="Björn Jörges" w:date="2020-05-16T04:32:00Z">
         <w:r>
           <w:t xml:space="preserve"> of the visually evoked self-motion</w:t>
         </w:r>
@@ -5805,7 +5842,7 @@
       <w:r>
         <w:t xml:space="preserve"> found biases up to 50 % of </w:t>
       </w:r>
-      <w:ins w:id="199" w:author="Björn Jörges" w:date="2020-05-16T04:33:00Z">
+      <w:ins w:id="201" w:author="Björn Jörges" w:date="2020-05-16T04:33:00Z">
         <w:r>
           <w:t xml:space="preserve">the visually simulated </w:t>
         </w:r>
@@ -6017,12 +6054,12 @@
       <w:r>
         <w:t xml:space="preserve"> stimulus strengths for this distribution (per combination of target </w:t>
       </w:r>
-      <w:del w:id="200" w:author="Björn Jörges" w:date="2020-05-16T04:23:00Z">
+      <w:del w:id="202" w:author="Björn Jörges" w:date="2020-05-16T04:23:00Z">
         <w:r>
           <w:delText>velocity</w:delText>
         </w:r>
       </w:del>
-      <w:ins w:id="201" w:author="Björn Jörges" w:date="2020-05-16T04:23:00Z">
+      <w:ins w:id="203" w:author="Björn Jörges" w:date="2020-05-16T04:23:00Z">
         <w:r>
           <w:t>speed</w:t>
         </w:r>
@@ -6791,7 +6828,7 @@
       <w:r>
         <w:t xml:space="preserve">, for the interaction between </w:t>
       </w:r>
-      <w:ins w:id="202" w:author="Björn Jörges" w:date="2020-05-16T04:33:00Z">
+      <w:ins w:id="204" w:author="Björn Jörges" w:date="2020-05-16T04:33:00Z">
         <w:r>
           <w:t xml:space="preserve">visually simulated </w:t>
         </w:r>
@@ -6802,7 +6839,7 @@
       <w:r>
         <w:t xml:space="preserve">and the difference in </w:t>
       </w:r>
-      <w:del w:id="203" w:author="Björn Jörges" w:date="2020-05-16T04:23:00Z">
+      <w:del w:id="205" w:author="Björn Jörges" w:date="2020-05-16T04:23:00Z">
         <w:r>
           <w:delText>velocit</w:delText>
         </w:r>
@@ -6810,7 +6847,7 @@
           <w:delText>y</w:delText>
         </w:r>
       </w:del>
-      <w:ins w:id="204" w:author="Björn Jörges" w:date="2020-05-16T04:23:00Z">
+      <w:ins w:id="206" w:author="Björn Jörges" w:date="2020-05-16T04:23:00Z">
         <w:r>
           <w:t>speed</w:t>
         </w:r>
@@ -6884,7 +6921,7 @@
       <w:r>
         <w:t>, for the main effect of incongruent motion; which corresponds to a lower perceived speed for congruent motion and</w:t>
       </w:r>
-      <w:ins w:id="205" w:author="Björn Jörges" w:date="2020-05-16T04:33:00Z">
+      <w:ins w:id="207" w:author="Björn Jörges" w:date="2020-05-16T04:33:00Z">
         <w:r>
           <w:t xml:space="preserve"> visually</w:t>
         </w:r>
@@ -6895,7 +6932,7 @@
       <w:r>
         <w:t xml:space="preserve"> self-motion, and a higher perceived speed for incongruent motion and </w:t>
       </w:r>
-      <w:ins w:id="206" w:author="Björn Jörges" w:date="2020-05-16T04:34:00Z">
+      <w:ins w:id="208" w:author="Björn Jörges" w:date="2020-05-16T04:34:00Z">
         <w:r>
           <w:t xml:space="preserve">visually evoked </w:t>
         </w:r>
@@ -9154,7 +9191,7 @@
 
 <file path=word/comments.xml><?xml version="1.0" encoding="utf-8"?>
 <w:comments xmlns:wpc="http://schemas.microsoft.com/office/word/2010/wordprocessingCanvas" xmlns:cx="http://schemas.microsoft.com/office/drawing/2014/chartex" xmlns:cx1="http://schemas.microsoft.com/office/drawing/2015/9/8/chartex" xmlns:cx2="http://schemas.microsoft.com/office/drawing/2015/10/21/chartex" xmlns:cx3="http://schemas.microsoft.com/office/drawing/2016/5/9/chartex" xmlns:cx4="http://schemas.microsoft.com/office/drawing/2016/5/10/chartex" xmlns:cx5="http://schemas.microsoft.com/office/drawing/2016/5/11/chartex" xmlns:cx6="http://schemas.microsoft.com/office/drawing/2016/5/12/chartex" xmlns:cx7="http://schemas.microsoft.com/office/drawing/2016/5/13/chartex" xmlns:cx8="http://schemas.microsoft.com/office/drawing/2016/5/14/chartex" xmlns:mc="http://schemas.openxmlformats.org/markup-compatibility/2006" xmlns:aink="http://schemas.microsoft.com/office/drawing/2016/ink" xmlns:am3d="http://schemas.microsoft.com/office/drawing/2017/model3d" xmlns:o="urn:schemas-microsoft-com:office:office" xmlns:r="http://schemas.openxmlformats.org/officeDocument/2006/relationships" xmlns:m="http://schemas.openxmlformats.org/officeDocument/2006/math" xmlns:v="urn:schemas-microsoft-com:vml" xmlns:wp14="http://schemas.microsoft.com/office/word/2010/wordprocessingDrawing" xmlns:wp="http://schemas.openxmlformats.org/drawingml/2006/wordprocessingDrawing" xmlns:w10="urn:schemas-microsoft-com:office:word" xmlns:w="http://schemas.openxmlformats.org/wordprocessingml/2006/main" xmlns:w14="http://schemas.microsoft.com/office/word/2010/wordml" xmlns:w15="http://schemas.microsoft.com/office/word/2012/wordml" xmlns:w16cex="http://schemas.microsoft.com/office/word/2018/wordml/cex" xmlns:w16cid="http://schemas.microsoft.com/office/word/2016/wordml/cid" xmlns:w16="http://schemas.microsoft.com/office/word/2018/wordml" xmlns:w16se="http://schemas.microsoft.com/office/word/2015/wordml/symex" xmlns:wpg="http://schemas.microsoft.com/office/word/2010/wordprocessingGroup" xmlns:wpi="http://schemas.microsoft.com/office/word/2010/wordprocessingInk" xmlns:wne="http://schemas.microsoft.com/office/word/2006/wordml" xmlns:wps="http://schemas.microsoft.com/office/word/2010/wordprocessingShape" mc:Ignorable="w14 w15 w16se w16cid w16 w16cex wp14">
-  <w:comment w:id="163" w:author="Björn Jörges" w:date="2020-05-18T20:39:00Z" w:initials="BJ">
+  <w:comment w:id="165" w:author="Björn Jörges" w:date="2020-05-18T20:39:00Z" w:initials="BJ">
     <w:p>
       <w:pPr>
         <w:pStyle w:val="CommentText"/>
@@ -11110,7 +11147,7 @@
 </file>
 
 <file path=customXml/itemProps1.xml><?xml version="1.0" encoding="utf-8"?>
-<ds:datastoreItem xmlns:ds="http://schemas.openxmlformats.org/officeDocument/2006/customXml" ds:itemID="{D55E5808-CC50-43BD-981B-1907131CA420}">
+<ds:datastoreItem xmlns:ds="http://schemas.openxmlformats.org/officeDocument/2006/customXml" ds:itemID="{2388B83F-E487-4692-9841-75E0563F96A3}">
   <ds:schemaRefs>
     <ds:schemaRef ds:uri="http://schemas.openxmlformats.org/officeDocument/2006/bibliography"/>
   </ds:schemaRefs>

--- a/Writeups/Object Motion During Self-Motion WC.docx
+++ b/Writeups/Object Motion During Self-Motion WC.docx
@@ -1099,20 +1099,12 @@
       </w:ins>
       <w:ins w:id="28" w:author="Björn Jörges" w:date="2020-05-16T05:28:00Z">
         <w:r>
-          <w:t xml:space="preserve">a higher </w:t>
-        </w:r>
-        <w:proofErr w:type="gramStart"/>
-        <w:r>
-          <w:t>accuracy,</w:t>
+          <w:t>a higher accuracy</w:t>
         </w:r>
       </w:ins>
       <w:ins w:id="29" w:author="Björn Jörges" w:date="2020-05-16T05:34:00Z">
         <w:r>
-          <w:t xml:space="preserve"> and</w:t>
-        </w:r>
-        <w:proofErr w:type="gramEnd"/>
-        <w:r>
-          <w:t xml:space="preserve"> having both visual and vestibular cues</w:t>
+          <w:t xml:space="preserve"> and having both visual and vestibular cues</w:t>
         </w:r>
       </w:ins>
       <w:ins w:id="30" w:author="Björn Jörges" w:date="2020-05-16T05:35:00Z">
@@ -1187,62 +1179,99 @@
           <w:t xml:space="preserve"> overestimation of the distance moved. Visual cues to self-motion were efficient, too, but less so than vestibular cues.</w:t>
         </w:r>
       </w:ins>
-      <w:ins w:id="40" w:author="Björn Jörges" w:date="2020-05-16T05:38:00Z">
+      <w:ins w:id="40" w:author="Björn Jörges" w:date="2020-05-21T02:53:00Z">
+        <w:r>
+          <w:t xml:space="preserve"> However, depending on stimulus parameters such as simulated acceleration, visual cues al</w:t>
+        </w:r>
+      </w:ins>
+      <w:ins w:id="41" w:author="Björn Jörges" w:date="2020-05-21T02:54:00Z">
+        <w:r>
+          <w:t xml:space="preserve">one can also lead participants to overestimate their movement </w:t>
+        </w:r>
+      </w:ins>
+      <w:ins w:id="42" w:author="Björn Jörges" w:date="2020-05-21T02:55:00Z">
+        <w:r>
+          <w:fldChar w:fldCharType="begin" w:fldLock="1"/>
+        </w:r>
+      </w:ins>
+      <w:r>
+        <w:instrText>ADDIN CSL_CITATION {"citationItems":[{"id":"ITEM-1","itemData":{"DOI":"10.1016/S0042-6989(00)00243-1","ISBN":"1416736581","ISSN":"00426989","PMID":"11163855","abstract":"We demonstrate that humans can use optic flow to estimate distance travelled when appropriate scaling information is provided. Eleven subjects were presented with visual targets in a virtual corridor. They were then provided with optic flow compatible with movement along the corridor and asked to indicate when they had reached the previously presented target position. Performance depended on the movement profile: for accelerations above 0.1 m/s2 performance was accurate. Slower optic-flow acceleration resulted in an overestimation of motion which was most pronounced for constant velocity motion when the overestimation reached 170%. The results are discussed in terms of the usual synergy between multiple sensory cues to motion and the factors that might contribute to such a pronounced miscalibration between optic flow and the resulting perception of motion. © 2001 Elsevier Science Ltd.","author":[{"dropping-particle":"","family":"Redlick","given":"Fara P.","non-dropping-particle":"","parse-names":false,"suffix":""},{"dropping-particle":"","family":"Jenkin","given":"Michael","non-dropping-particle":"","parse-names":false,"suffix":""},{"dropping-particle":"","family":"Harris","given":"Laurence R.","non-dropping-particle":"","parse-names":false,"suffix":""}],"container-title":"Vision Research","id":"ITEM-1","issue":"2","issued":{"date-parts":[["2001"]]},"page":"213-219","title":"Humans can use optic flow to estimate distance of travel","type":"article-journal","volume":"41"},"uris":["http://www.mendeley.com/documents/?uuid=d5291ab8-c0f9-4649-8713-54a637042fca"]}],"mendeley":{"formattedCitation":"(Redlick, Jenkin, &amp; Harris, 2001)","plainTextFormattedCitation":"(Redlick, Jenkin, &amp; Harris, 2001)","previouslyFormattedCitation":"(Redlick, Jenkin, &amp; Harris, 2001)"},"properties":{"noteIndex":0},"schema":"https://github.com/citation-style-language/schema/raw/master/csl-citation.json"}</w:instrText>
+      </w:r>
+      <w:r>
+        <w:fldChar w:fldCharType="separate"/>
+      </w:r>
+      <w:r>
+        <w:rPr>
+          <w:noProof/>
+        </w:rPr>
+        <w:t>(Redlick, Jenkin, &amp; Harris, 2001)</w:t>
+      </w:r>
+      <w:ins w:id="43" w:author="Björn Jörges" w:date="2020-05-21T02:55:00Z">
+        <w:r>
+          <w:fldChar w:fldCharType="end"/>
+        </w:r>
+      </w:ins>
+      <w:ins w:id="44" w:author="Björn Jörges" w:date="2020-05-21T02:54:00Z">
+        <w:r>
+          <w:t>.</w:t>
+        </w:r>
+      </w:ins>
+      <w:ins w:id="45" w:author="Björn Jörges" w:date="2020-05-16T05:38:00Z">
         <w:r>
           <w:t xml:space="preserve"> </w:t>
         </w:r>
       </w:ins>
-      <w:ins w:id="41" w:author="Björn Jörges" w:date="2020-05-16T04:41:00Z">
+      <w:ins w:id="46" w:author="Björn Jörges" w:date="2020-05-16T04:41:00Z">
         <w:r>
           <w:t>For active self</w:t>
         </w:r>
       </w:ins>
-      <w:ins w:id="42" w:author="Björn Jörges" w:date="2020-05-16T04:42:00Z">
+      <w:ins w:id="47" w:author="Björn Jörges" w:date="2020-05-16T04:42:00Z">
         <w:r>
           <w:t>-motion (i.e., movements initiated by the observer such as walking through the environment), efference copies</w:t>
         </w:r>
       </w:ins>
-      <w:ins w:id="43" w:author="Björn Jörges" w:date="2020-05-16T05:40:00Z">
+      <w:ins w:id="48" w:author="Björn Jörges" w:date="2020-05-16T05:40:00Z">
         <w:r>
           <w:t xml:space="preserve"> and proprioceptive informat</w:t>
         </w:r>
       </w:ins>
-      <w:ins w:id="44" w:author="Björn Jörges" w:date="2020-05-16T05:41:00Z">
+      <w:ins w:id="49" w:author="Björn Jörges" w:date="2020-05-16T05:41:00Z">
         <w:r>
           <w:t>ion</w:t>
         </w:r>
       </w:ins>
-      <w:ins w:id="45" w:author="Björn Jörges" w:date="2020-05-16T04:42:00Z">
+      <w:ins w:id="50" w:author="Björn Jörges" w:date="2020-05-16T04:42:00Z">
         <w:r>
           <w:t xml:space="preserve"> can serve as further </w:t>
         </w:r>
       </w:ins>
-      <w:ins w:id="46" w:author="Björn Jörges" w:date="2020-05-16T04:46:00Z">
+      <w:ins w:id="51" w:author="Björn Jörges" w:date="2020-05-16T04:46:00Z">
         <w:r>
           <w:t>cue</w:t>
         </w:r>
       </w:ins>
-      <w:ins w:id="47" w:author="Björn Jörges" w:date="2020-05-16T05:41:00Z">
+      <w:ins w:id="52" w:author="Björn Jörges" w:date="2020-05-16T05:41:00Z">
         <w:r>
           <w:t>s</w:t>
         </w:r>
       </w:ins>
-      <w:ins w:id="48" w:author="Björn Jörges" w:date="2020-05-16T04:46:00Z">
+      <w:ins w:id="53" w:author="Björn Jörges" w:date="2020-05-16T04:46:00Z">
         <w:r>
           <w:t>.</w:t>
         </w:r>
       </w:ins>
-      <w:ins w:id="49" w:author="Björn Jörges" w:date="2020-05-16T05:59:00Z">
+      <w:ins w:id="54" w:author="Björn Jörges" w:date="2020-05-16T05:59:00Z">
         <w:r>
           <w:t xml:space="preserve"> For example, judgments about the distance travelled seem to be more reliable if motion was self-generated as o</w:t>
         </w:r>
       </w:ins>
-      <w:ins w:id="50" w:author="Björn Jörges" w:date="2020-05-16T06:00:00Z">
+      <w:ins w:id="55" w:author="Björn Jörges" w:date="2020-05-16T06:00:00Z">
         <w:r>
           <w:t>pposed to experienced passively</w:t>
         </w:r>
       </w:ins>
-      <w:ins w:id="51" w:author="Björn Jörges" w:date="2020-05-16T05:59:00Z">
+      <w:ins w:id="56" w:author="Björn Jörges" w:date="2020-05-16T05:59:00Z">
         <w:r>
           <w:t xml:space="preserve"> </w:t>
         </w:r>
@@ -1269,12 +1298,12 @@
         </w:rPr>
         <w:t>(Becker, Nasios, Raab, &amp; Jürgens, 2002; Frissen, Campos, Souman, &amp; Ernst, 2011; Jürgens &amp; Becker, 2006)</w:t>
       </w:r>
-      <w:ins w:id="52" w:author="Björn Jörges" w:date="2020-05-16T05:59:00Z">
+      <w:ins w:id="57" w:author="Björn Jörges" w:date="2020-05-16T05:59:00Z">
         <w:r>
           <w:fldChar w:fldCharType="end"/>
         </w:r>
       </w:ins>
-      <w:ins w:id="53" w:author="Björn Jörges" w:date="2020-05-16T06:00:00Z">
+      <w:ins w:id="58" w:author="Björn Jörges" w:date="2020-05-16T06:00:00Z">
         <w:r>
           <w:rPr>
             <w:lang w:val="de-DE"/>
@@ -1305,7 +1334,7 @@
       <w:r>
         <w:t>lateral</w:t>
       </w:r>
-      <w:ins w:id="54" w:author="Björn Jörges" w:date="2020-05-16T04:35:00Z">
+      <w:ins w:id="59" w:author="Björn Jörges" w:date="2020-05-16T04:35:00Z">
         <w:r>
           <w:t>,</w:t>
         </w:r>
@@ -1313,7 +1342,7 @@
           <w:t xml:space="preserve"> visually </w:t>
         </w:r>
       </w:ins>
-      <w:ins w:id="55" w:author="Björn Jörges" w:date="2020-05-16T06:09:00Z">
+      <w:ins w:id="60" w:author="Björn Jörges" w:date="2020-05-16T06:09:00Z">
         <w:r>
           <w:t>simulated</w:t>
         </w:r>
@@ -1321,7 +1350,7 @@
       <w:r>
         <w:t xml:space="preserve"> </w:t>
       </w:r>
-      <w:ins w:id="56" w:author="Björn Jörges" w:date="2020-05-16T04:35:00Z">
+      <w:ins w:id="61" w:author="Björn Jörges" w:date="2020-05-16T04:35:00Z">
         <w:r>
           <w:t xml:space="preserve">observer </w:t>
         </w:r>
@@ -1664,7 +1693,7 @@
       <w:r>
         <w:t xml:space="preserve">of </w:t>
       </w:r>
-      <w:ins w:id="57" w:author="Björn Jörges" w:date="2020-05-16T04:28:00Z">
+      <w:ins w:id="62" w:author="Björn Jörges" w:date="2020-05-16T04:28:00Z">
         <w:r>
           <w:t xml:space="preserve">visually simulated </w:t>
         </w:r>
@@ -1675,12 +1704,12 @@
       <w:r>
         <w:t xml:space="preserve">on accuracy and precision for object </w:t>
       </w:r>
-      <w:del w:id="58" w:author="Björn Jörges" w:date="2020-05-16T04:22:00Z">
+      <w:del w:id="63" w:author="Björn Jörges" w:date="2020-05-16T04:22:00Z">
         <w:r>
           <w:delText>velocity</w:delText>
         </w:r>
       </w:del>
-      <w:ins w:id="59" w:author="Björn Jörges" w:date="2020-05-16T04:22:00Z">
+      <w:ins w:id="64" w:author="Björn Jörges" w:date="2020-05-16T04:22:00Z">
         <w:r>
           <w:t>speed</w:t>
         </w:r>
@@ -1740,7 +1769,7 @@
       <w:r>
         <w:t xml:space="preserve">When the observer </w:t>
       </w:r>
-      <w:del w:id="60" w:author="Björn Jörges" w:date="2020-05-16T06:14:00Z">
+      <w:del w:id="65" w:author="Björn Jörges" w:date="2020-05-16T06:14:00Z">
         <w:r>
           <w:delText xml:space="preserve">is </w:delText>
         </w:r>
@@ -1752,7 +1781,7 @@
           <w:delText>static</w:delText>
         </w:r>
       </w:del>
-      <w:ins w:id="61" w:author="Björn Jörges" w:date="2020-05-16T06:14:00Z">
+      <w:ins w:id="66" w:author="Björn Jörges" w:date="2020-05-16T06:14:00Z">
         <w:r>
           <w:t xml:space="preserve">experiences </w:t>
         </w:r>
@@ -1793,12 +1822,12 @@
       <w:r>
         <w:t xml:space="preserve"> of </w:t>
       </w:r>
-      <w:del w:id="62" w:author="Björn Jörges" w:date="2020-05-16T04:22:00Z">
+      <w:del w:id="67" w:author="Björn Jörges" w:date="2020-05-16T04:22:00Z">
         <w:r>
           <w:delText>velocity</w:delText>
         </w:r>
       </w:del>
-      <w:ins w:id="63" w:author="Björn Jörges" w:date="2020-05-16T04:22:00Z">
+      <w:ins w:id="68" w:author="Björn Jörges" w:date="2020-05-16T04:22:00Z">
         <w:r>
           <w:t>speed</w:t>
         </w:r>
@@ -1819,12 +1848,12 @@
       <w:r>
         <w:t xml:space="preserve">When </w:t>
       </w:r>
-      <w:del w:id="64" w:author="Björn Jörges" w:date="2020-05-16T06:14:00Z">
+      <w:del w:id="69" w:author="Björn Jörges" w:date="2020-05-16T06:14:00Z">
         <w:r>
           <w:delText xml:space="preserve">the </w:delText>
         </w:r>
       </w:del>
-      <w:ins w:id="65" w:author="Björn Jörges" w:date="2020-05-16T06:15:00Z">
+      <w:ins w:id="70" w:author="Björn Jörges" w:date="2020-05-16T06:15:00Z">
         <w:r>
           <w:t xml:space="preserve">visual </w:t>
         </w:r>
@@ -1832,7 +1861,7 @@
       <w:r>
         <w:t>observer</w:t>
       </w:r>
-      <w:ins w:id="66" w:author="Björn Jörges" w:date="2020-05-16T06:14:00Z">
+      <w:ins w:id="71" w:author="Björn Jörges" w:date="2020-05-16T06:14:00Z">
         <w:r>
           <w:t xml:space="preserve"> motion</w:t>
         </w:r>
@@ -1840,12 +1869,12 @@
       <w:r>
         <w:t xml:space="preserve"> is </w:t>
       </w:r>
-      <w:ins w:id="67" w:author="Björn Jörges" w:date="2020-05-16T06:14:00Z">
+      <w:ins w:id="72" w:author="Björn Jörges" w:date="2020-05-16T06:14:00Z">
         <w:r>
           <w:t xml:space="preserve">simulated </w:t>
         </w:r>
       </w:ins>
-      <w:del w:id="68" w:author="Björn Jörges" w:date="2020-05-16T06:14:00Z">
+      <w:del w:id="73" w:author="Björn Jörges" w:date="2020-05-16T06:14:00Z">
         <w:r>
           <w:rPr>
             <w:b/>
@@ -1894,7 +1923,7 @@
         </w:rPr>
         <w:t xml:space="preserve">estimate the observed </w:t>
       </w:r>
-      <w:del w:id="69" w:author="Björn Jörges" w:date="2020-05-16T04:22:00Z">
+      <w:del w:id="74" w:author="Björn Jörges" w:date="2020-05-16T04:22:00Z">
         <w:r>
           <w:rPr>
             <w:b/>
@@ -1903,7 +1932,7 @@
           <w:delText>velocity</w:delText>
         </w:r>
       </w:del>
-      <w:ins w:id="70" w:author="Björn Jörges" w:date="2020-05-16T04:22:00Z">
+      <w:ins w:id="75" w:author="Björn Jörges" w:date="2020-05-16T04:22:00Z">
         <w:r>
           <w:rPr>
             <w:b/>
@@ -1928,12 +1957,12 @@
       <w:r>
         <w:t xml:space="preserve">When </w:t>
       </w:r>
-      <w:del w:id="71" w:author="Björn Jörges" w:date="2020-05-16T06:14:00Z">
+      <w:del w:id="76" w:author="Björn Jörges" w:date="2020-05-16T06:14:00Z">
         <w:r>
           <w:delText xml:space="preserve">the </w:delText>
         </w:r>
       </w:del>
-      <w:ins w:id="72" w:author="Björn Jörges" w:date="2020-05-16T06:15:00Z">
+      <w:ins w:id="77" w:author="Björn Jörges" w:date="2020-05-16T06:15:00Z">
         <w:r>
           <w:t xml:space="preserve">visual </w:t>
         </w:r>
@@ -1941,7 +1970,7 @@
       <w:r>
         <w:t>observer</w:t>
       </w:r>
-      <w:ins w:id="73" w:author="Björn Jörges" w:date="2020-05-16T06:14:00Z">
+      <w:ins w:id="78" w:author="Björn Jörges" w:date="2020-05-16T06:14:00Z">
         <w:r>
           <w:t xml:space="preserve"> motion</w:t>
         </w:r>
@@ -1949,7 +1978,7 @@
       <w:r>
         <w:t xml:space="preserve"> is </w:t>
       </w:r>
-      <w:del w:id="74" w:author="Björn Jörges" w:date="2020-05-16T06:14:00Z">
+      <w:del w:id="79" w:author="Björn Jörges" w:date="2020-05-16T06:14:00Z">
         <w:r>
           <w:rPr>
             <w:b/>
@@ -1958,7 +1987,7 @@
           <w:delText xml:space="preserve">moving </w:delText>
         </w:r>
       </w:del>
-      <w:ins w:id="75" w:author="Björn Jörges" w:date="2020-05-16T06:14:00Z">
+      <w:ins w:id="80" w:author="Björn Jörges" w:date="2020-05-16T06:14:00Z">
         <w:r>
           <w:rPr>
             <w:b/>
@@ -1967,7 +1996,7 @@
           <w:t>s</w:t>
         </w:r>
       </w:ins>
-      <w:ins w:id="76" w:author="Björn Jörges" w:date="2020-05-16T06:15:00Z">
+      <w:ins w:id="81" w:author="Björn Jörges" w:date="2020-05-16T06:15:00Z">
         <w:r>
           <w:rPr>
             <w:b/>
@@ -2010,7 +2039,7 @@
         </w:rPr>
         <w:t xml:space="preserve">estimate the observed </w:t>
       </w:r>
-      <w:del w:id="77" w:author="Björn Jörges" w:date="2020-05-16T04:22:00Z">
+      <w:del w:id="82" w:author="Björn Jörges" w:date="2020-05-16T04:22:00Z">
         <w:r>
           <w:rPr>
             <w:b/>
@@ -2019,7 +2048,7 @@
           <w:delText>velocity</w:delText>
         </w:r>
       </w:del>
-      <w:ins w:id="78" w:author="Björn Jörges" w:date="2020-05-16T04:22:00Z">
+      <w:ins w:id="83" w:author="Björn Jörges" w:date="2020-05-16T04:22:00Z">
         <w:r>
           <w:rPr>
             <w:b/>
@@ -2057,7 +2086,7 @@
       <w:r>
         <w:t>experiences</w:t>
       </w:r>
-      <w:ins w:id="79" w:author="Björn Jörges" w:date="2020-05-16T04:29:00Z">
+      <w:ins w:id="84" w:author="Björn Jörges" w:date="2020-05-16T04:29:00Z">
         <w:r>
           <w:t xml:space="preserve"> visually simulated</w:t>
         </w:r>
@@ -2110,7 +2139,6 @@
         <w:pStyle w:val="Heading3"/>
       </w:pPr>
       <w:r>
-        <w:lastRenderedPageBreak/>
         <w:t>Participants</w:t>
       </w:r>
     </w:p>
@@ -2118,7 +2146,7 @@
       <w:pPr>
         <w:jc w:val="both"/>
         <w:rPr>
-          <w:ins w:id="80" w:author="Björn Jörges" w:date="2020-05-17T01:36:00Z"/>
+          <w:ins w:id="85" w:author="Björn Jörges" w:date="2020-05-17T01:36:00Z"/>
         </w:rPr>
       </w:pPr>
       <w:r>
@@ -2160,12 +2188,12 @@
       <w:r>
         <w:t xml:space="preserve"> with equal numbers of </w:t>
       </w:r>
-      <w:del w:id="81" w:author="Björn Jörges" w:date="2020-05-18T22:14:00Z">
+      <w:del w:id="86" w:author="Björn Jörges" w:date="2020-05-18T22:14:00Z">
         <w:r>
           <w:delText>males and females</w:delText>
         </w:r>
       </w:del>
-      <w:ins w:id="82" w:author="Björn Jörges" w:date="2020-05-18T22:14:00Z">
+      <w:ins w:id="87" w:author="Björn Jörges" w:date="2020-05-18T22:14:00Z">
         <w:r>
           <w:t>men and women</w:t>
         </w:r>
@@ -2230,12 +2258,12 @@
       <w:r>
         <w:t xml:space="preserve"> Participants </w:t>
       </w:r>
-      <w:del w:id="83" w:author="Björn Jörges" w:date="2020-05-18T22:13:00Z">
+      <w:del w:id="88" w:author="Björn Jörges" w:date="2020-05-18T22:13:00Z">
         <w:r>
           <w:delText>will have</w:delText>
         </w:r>
       </w:del>
-      <w:ins w:id="84" w:author="Björn Jörges" w:date="2020-05-18T22:13:00Z">
+      <w:ins w:id="89" w:author="Björn Jörges" w:date="2020-05-18T22:13:00Z">
         <w:r>
           <w:t>had</w:t>
         </w:r>
@@ -2246,17 +2274,14 @@
       <w:r>
         <w:t xml:space="preserve">and </w:t>
       </w:r>
-      <w:del w:id="85" w:author="Björn Jörges" w:date="2020-05-18T22:13:00Z">
+      <w:del w:id="90" w:author="Björn Jörges" w:date="2020-05-18T22:13:00Z">
         <w:r>
           <w:delText xml:space="preserve">have </w:delText>
         </w:r>
       </w:del>
-      <w:ins w:id="86" w:author="Björn Jörges" w:date="2020-05-18T22:13:00Z">
-        <w:r>
-          <w:t>had</w:t>
-        </w:r>
-        <w:r>
-          <w:t xml:space="preserve"> </w:t>
+      <w:ins w:id="91" w:author="Björn Jörges" w:date="2020-05-18T22:13:00Z">
+        <w:r>
+          <w:t xml:space="preserve">had </w:t>
         </w:r>
       </w:ins>
       <w:r>
@@ -2298,19 +2323,56 @@
       <w:r>
         <w:t xml:space="preserve"> Informed consent was obtained from all subjects and the experiment was conducted in accordance with the Code of Ethics of the World Medical Association (Declaration of Helsinki).</w:t>
       </w:r>
-      <w:del w:id="87" w:author="Björn Jörges" w:date="2020-05-16T23:10:00Z">
+      <w:del w:id="92" w:author="Björn Jörges" w:date="2020-05-16T23:10:00Z">
         <w:r>
           <w:delText xml:space="preserve"> </w:delText>
         </w:r>
       </w:del>
-      <w:ins w:id="88" w:author="Björn Jörges" w:date="2020-05-18T22:16:00Z">
+      <w:ins w:id="93" w:author="Björn Jörges" w:date="2020-05-18T22:16:00Z">
         <w:r>
           <w:t xml:space="preserve">We continued </w:t>
         </w:r>
       </w:ins>
-      <w:ins w:id="89" w:author="Björn Jörges" w:date="2020-05-18T22:17:00Z">
-        <w:r>
-          <w:t xml:space="preserve">data collection until we tested 16 subjects who satisfied the criteria laid out below under </w:t>
+      <w:ins w:id="94" w:author="Björn Jörges" w:date="2020-05-18T22:17:00Z">
+        <w:r>
+          <w:t>data collection until we tested 16 subjects who satisfied the criteria laid out below under</w:t>
+        </w:r>
+      </w:ins>
+      <w:ins w:id="95" w:author="Björn Jörges" w:date="2020-05-21T02:56:00Z">
+        <w:r>
+          <w:t xml:space="preserve"> “</w:t>
+        </w:r>
+        <w:r>
+          <w:fldChar w:fldCharType="begin"/>
+        </w:r>
+        <w:r>
+          <w:instrText xml:space="preserve"> REF _Ref40922222 \h </w:instrText>
+        </w:r>
+      </w:ins>
+      <w:r>
+        <w:fldChar w:fldCharType="separate"/>
+      </w:r>
+      <w:ins w:id="96" w:author="Björn Jörges" w:date="2020-05-21T02:56:00Z">
+        <w:r>
+          <w:t>In</w:t>
+        </w:r>
+        <w:r>
+          <w:t>tended interpretation of v</w:t>
+        </w:r>
+        <w:r>
+          <w:t>isual</w:t>
+        </w:r>
+        <w:r>
+          <w:t>ly simulated</w:t>
+        </w:r>
+        <w:r>
+          <w:t xml:space="preserve"> self-motion and task</w:t>
+        </w:r>
+        <w:r>
+          <w:fldChar w:fldCharType="end"/>
+        </w:r>
+        <w:r>
+          <w:t>”.</w:t>
         </w:r>
       </w:ins>
     </w:p>
@@ -2319,60 +2381,60 @@
         <w:ind w:left="360"/>
         <w:jc w:val="both"/>
         <w:rPr>
-          <w:del w:id="90" w:author="Björn Jörges" w:date="2020-05-18T22:14:00Z"/>
-        </w:rPr>
-      </w:pPr>
-      <w:del w:id="91" w:author="Björn Jörges" w:date="2020-05-18T22:14:00Z">
+          <w:del w:id="97" w:author="Björn Jörges" w:date="2020-05-18T22:14:00Z"/>
+        </w:rPr>
+      </w:pPr>
+      <w:del w:id="98" w:author="Björn Jörges" w:date="2020-05-18T22:14:00Z">
         <w:r>
           <w:delText xml:space="preserve">Our experiment critically depended on our participants perceiving themselves as moving rather than the world as moving. </w:delText>
         </w:r>
       </w:del>
-      <w:del w:id="92" w:author="Björn Jörges" w:date="2020-05-17T22:41:00Z">
+      <w:del w:id="99" w:author="Björn Jörges" w:date="2020-05-17T22:41:00Z">
         <w:r>
           <w:delText>W</w:delText>
         </w:r>
       </w:del>
-      <w:del w:id="93" w:author="Björn Jörges" w:date="2020-05-18T22:14:00Z">
+      <w:del w:id="100" w:author="Björn Jörges" w:date="2020-05-18T22:14:00Z">
         <w:r>
           <w:delText>e</w:delText>
         </w:r>
       </w:del>
-      <w:del w:id="94" w:author="Björn Jörges" w:date="2020-05-17T22:35:00Z">
+      <w:del w:id="101" w:author="Björn Jörges" w:date="2020-05-17T22:35:00Z">
         <w:r>
           <w:delText xml:space="preserve"> therefore </w:delText>
         </w:r>
       </w:del>
-      <w:del w:id="95" w:author="Björn Jörges" w:date="2020-05-18T22:14:00Z">
+      <w:del w:id="102" w:author="Björn Jörges" w:date="2020-05-18T22:14:00Z">
         <w:r>
           <w:delText xml:space="preserve">asked our participants after the training (see below) and after conclusion of the experiment, whether they had perceived </w:delText>
         </w:r>
       </w:del>
-      <w:del w:id="96" w:author="Björn Jörges" w:date="2020-05-18T20:16:00Z">
+      <w:del w:id="103" w:author="Björn Jörges" w:date="2020-05-18T20:16:00Z">
         <w:r>
           <w:delText>themselves as having moved</w:delText>
         </w:r>
       </w:del>
-      <w:del w:id="97" w:author="Björn Jörges" w:date="2020-05-18T22:14:00Z">
+      <w:del w:id="104" w:author="Björn Jörges" w:date="2020-05-18T22:14:00Z">
         <w:r>
           <w:delText>. They were only included into the confirmatory analyses if they answered “</w:delText>
         </w:r>
       </w:del>
-      <w:del w:id="98" w:author="Björn Jörges" w:date="2020-05-18T20:16:00Z">
+      <w:del w:id="105" w:author="Björn Jörges" w:date="2020-05-18T20:16:00Z">
         <w:r>
           <w:delText>yes</w:delText>
         </w:r>
       </w:del>
-      <w:del w:id="99" w:author="Björn Jörges" w:date="2020-05-18T22:14:00Z">
+      <w:del w:id="106" w:author="Björn Jörges" w:date="2020-05-18T22:14:00Z">
         <w:r>
           <w:delText xml:space="preserve">” for their perception during the test session. Data collection continued until we achieved 16 subjects who had perceived </w:delText>
         </w:r>
       </w:del>
-      <w:del w:id="100" w:author="Björn Jörges" w:date="2020-05-18T20:17:00Z">
+      <w:del w:id="107" w:author="Björn Jörges" w:date="2020-05-18T20:17:00Z">
         <w:r>
           <w:delText>self-motion</w:delText>
         </w:r>
       </w:del>
-      <w:del w:id="101" w:author="Björn Jörges" w:date="2020-05-18T22:14:00Z">
+      <w:del w:id="108" w:author="Björn Jörges" w:date="2020-05-18T22:14:00Z">
         <w:r>
           <w:delText xml:space="preserve"> during the test session.</w:delText>
         </w:r>
@@ -2404,7 +2466,7 @@
       <w:r>
         <w:t xml:space="preserve"> performed in virtual reality with participants remaining physically static and seated. We programmed the stimuli in Unity (2019.2.11f1), while object motion,</w:t>
       </w:r>
-      <w:ins w:id="102" w:author="Björn Jörges" w:date="2020-05-16T04:30:00Z">
+      <w:ins w:id="109" w:author="Björn Jörges" w:date="2020-05-16T04:30:00Z">
         <w:r>
           <w:t xml:space="preserve"> visually simulated</w:t>
         </w:r>
@@ -2473,7 +2535,7 @@
       <w:pPr>
         <w:pStyle w:val="Heading3"/>
         <w:rPr>
-          <w:ins w:id="103" w:author="Björn Jörges" w:date="2020-05-18T22:14:00Z"/>
+          <w:ins w:id="110" w:author="Björn Jörges" w:date="2020-05-18T22:14:00Z"/>
         </w:rPr>
       </w:pPr>
       <w:r>
@@ -2484,10 +2546,10 @@
       <w:pPr>
         <w:jc w:val="both"/>
         <w:rPr>
-          <w:ins w:id="104" w:author="Björn Jörges" w:date="2020-05-18T22:19:00Z"/>
-        </w:rPr>
-      </w:pPr>
-      <w:ins w:id="105" w:author="Björn Jörges" w:date="2020-05-18T22:19:00Z">
+          <w:ins w:id="111" w:author="Björn Jörges" w:date="2020-05-18T22:19:00Z"/>
+        </w:rPr>
+      </w:pPr>
+      <w:ins w:id="112" w:author="Björn Jörges" w:date="2020-05-18T22:19:00Z">
         <w:r>
           <w:t>Our experiment consisted of a Two Interval Forced-Choice Task where participants were asked to indicate which of two intervals contained objects moving at the higher speed.</w:t>
         </w:r>
@@ -2497,7 +2559,7 @@
       <w:pPr>
         <w:pStyle w:val="Heading4"/>
       </w:pPr>
-      <w:ins w:id="106" w:author="Björn Jörges" w:date="2020-05-18T22:14:00Z">
+      <w:ins w:id="113" w:author="Björn Jörges" w:date="2020-05-18T22:14:00Z">
         <w:r>
           <w:t>Environment and general layout</w:t>
         </w:r>
@@ -2507,7 +2569,7 @@
       <w:pPr>
         <w:jc w:val="both"/>
       </w:pPr>
-      <w:del w:id="107" w:author="Björn Jörges" w:date="2020-05-18T22:19:00Z">
+      <w:del w:id="114" w:author="Björn Jörges" w:date="2020-05-18T22:19:00Z">
         <w:r>
           <w:delText>Our experiment consist</w:delText>
         </w:r>
@@ -2542,12 +2604,12 @@
           <w:delText xml:space="preserve">the higher </w:delText>
         </w:r>
       </w:del>
-      <w:del w:id="108" w:author="Björn Jörges" w:date="2020-05-16T04:22:00Z">
+      <w:del w:id="115" w:author="Björn Jörges" w:date="2020-05-16T04:22:00Z">
         <w:r>
           <w:delText>velocity</w:delText>
         </w:r>
       </w:del>
-      <w:del w:id="109" w:author="Björn Jörges" w:date="2020-05-18T22:19:00Z">
+      <w:del w:id="116" w:author="Björn Jörges" w:date="2020-05-18T22:19:00Z">
         <w:r>
           <w:delText>.</w:delText>
         </w:r>
@@ -2572,7 +2634,7 @@
       <w:r>
         <w:t>scale of the textures of the floor</w:t>
       </w:r>
-      <w:del w:id="110" w:author="Björn Jörges" w:date="2020-05-18T20:09:00Z">
+      <w:del w:id="117" w:author="Björn Jörges" w:date="2020-05-18T20:09:00Z">
         <w:r>
           <w:delText xml:space="preserve"> and the wall</w:delText>
         </w:r>
@@ -2580,12 +2642,22 @@
       <w:r>
         <w:t>.</w:t>
       </w:r>
-      <w:ins w:id="111" w:author="Björn Jörges" w:date="2020-05-18T20:09:00Z">
-        <w:r>
-          <w:t xml:space="preserve"> We chose a uniformly colored wall as a backdrop for the stimulus to avoid induced motion</w:t>
-        </w:r>
-      </w:ins>
-      <w:ins w:id="112" w:author="Björn Jörges" w:date="2020-05-18T22:13:00Z">
+      <w:ins w:id="118" w:author="Björn Jörges" w:date="2020-05-18T20:09:00Z">
+        <w:r>
+          <w:t xml:space="preserve"> We chose a uniformly colored</w:t>
+        </w:r>
+      </w:ins>
+      <w:ins w:id="119" w:author="Björn Jörges" w:date="2020-05-20T20:58:00Z">
+        <w:r>
+          <w:t>, untextured</w:t>
+        </w:r>
+      </w:ins>
+      <w:ins w:id="120" w:author="Björn Jörges" w:date="2020-05-18T20:09:00Z">
+        <w:r>
+          <w:t xml:space="preserve"> wall as a backdrop for the stimulus to avoid induced motion</w:t>
+        </w:r>
+      </w:ins>
+      <w:ins w:id="121" w:author="Björn Jörges" w:date="2020-05-18T22:13:00Z">
         <w:r>
           <w:t xml:space="preserve"> </w:t>
         </w:r>
@@ -2594,7 +2666,7 @@
         </w:r>
       </w:ins>
       <w:r>
-        <w:instrText>ADDIN CSL_CITATION {"citationItems":[{"id":"ITEM-1","itemData":{"DOI":"10.1037/0033-2909.103.1.57","ISSN":"00332909","abstract":"Induced movement, illusory movement in a stationary stimulus resulting from adjoining movement, has received steady experimental investigation over the last 70 years or so. It is observed under different viewing conditions in a wide variety of displays that differ considerably in overall size and in form of inducing and induced stimuli. Explanations have been diverse, some being based on relations within the display and others invoking mediation by other aspects of the observer's perception. Probably, no one explanation can account for all forms of induced movement. Current knowledge about induced movement may have important implications for visual perception of object motion.","author":[{"dropping-particle":"","family":"Reinhardt-Rutland","given":"A. H.","non-dropping-particle":"","parse-names":false,"suffix":""}],"container-title":"Psychological Bulletin","id":"ITEM-1","issue":"1","issued":{"date-parts":[["1988"]]},"page":"57-71","title":"Induced Movement in the Visual Modality: An Overview","type":"article-journal","volume":"103"},"uris":["http://www.mendeley.com/documents/?uuid=a661e6c0-af63-475d-87e9-56383f1b95fd"]}],"mendeley":{"formattedCitation":"(Reinhardt-Rutland, 1988)","plainTextFormattedCitation":"(Reinhardt-Rutland, 1988)"},"properties":{"noteIndex":0},"schema":"https://github.com/citation-style-language/schema/raw/master/csl-citation.json"}</w:instrText>
+        <w:instrText>ADDIN CSL_CITATION {"citationItems":[{"id":"ITEM-1","itemData":{"DOI":"10.1037/0033-2909.103.1.57","ISSN":"00332909","abstract":"Induced movement, illusory movement in a stationary stimulus resulting from adjoining movement, has received steady experimental investigation over the last 70 years or so. It is observed under different viewing conditions in a wide variety of displays that differ considerably in overall size and in form of inducing and induced stimuli. Explanations have been diverse, some being based on relations within the display and others invoking mediation by other aspects of the observer's perception. Probably, no one explanation can account for all forms of induced movement. Current knowledge about induced movement may have important implications for visual perception of object motion.","author":[{"dropping-particle":"","family":"Reinhardt-Rutland","given":"A. H.","non-dropping-particle":"","parse-names":false,"suffix":""}],"container-title":"Psychological Bulletin","id":"ITEM-1","issue":"1","issued":{"date-parts":[["1988"]]},"page":"57-71","title":"Induced Movement in the Visual Modality: An Overview","type":"article-journal","volume":"103"},"uris":["http://www.mendeley.com/documents/?uuid=a661e6c0-af63-475d-87e9-56383f1b95fd"]},{"id":"ITEM-2","itemData":{"DOI":"10.1007/BF02409210","ISSN":"03400727","author":[{"dropping-particle":"","family":"Duncker","given":"Karl","non-dropping-particle":"","parse-names":false,"suffix":""}],"container-title":"Psychologische Forschung","id":"ITEM-2","issue":"1","issued":{"date-parts":[["1929"]]},"page":"180-259","title":"Über induzierte Bewegung - Ein Beitrag zur Theorie optisch wahrgenommener Bewegung","type":"article-journal","volume":"12"},"uris":["http://www.mendeley.com/documents/?uuid=18edf5b7-5001-4b29-abeb-4da3deec219e"]}],"mendeley":{"formattedCitation":"(Duncker, 1929; Reinhardt-Rutland, 1988)","manualFormatting":"(Duncker, 1929; Reinhardt-Rutland, 1988))","plainTextFormattedCitation":"(Duncker, 1929; Reinhardt-Rutland, 1988)","previouslyFormattedCitation":"(Duncker, 1929; Reinhardt-Rutland, 1988)"},"properties":{"noteIndex":0},"schema":"https://github.com/citation-style-language/schema/raw/master/csl-citation.json"}</w:instrText>
       </w:r>
       <w:r>
         <w:fldChar w:fldCharType="separate"/>
@@ -2603,30 +2675,84 @@
         <w:rPr>
           <w:noProof/>
         </w:rPr>
-        <w:t>(Reinhardt-Rutland, 1988)</w:t>
-      </w:r>
-      <w:ins w:id="113" w:author="Björn Jörges" w:date="2020-05-18T22:13:00Z">
-        <w:r>
+        <w:t>(Duncker, 1929</w:t>
+      </w:r>
+      <w:ins w:id="122" w:author="Björn Jörges" w:date="2020-05-21T02:29:00Z">
+        <w:r>
+          <w:rPr>
+            <w:noProof/>
+          </w:rPr>
+          <w:t xml:space="preserve">; </w:t>
+        </w:r>
+        <w:r>
+          <w:rPr>
+            <w:noProof/>
+          </w:rPr>
+          <w:fldChar w:fldCharType="begin" w:fldLock="1"/>
+        </w:r>
+        <w:r>
+          <w:rPr>
+            <w:noProof/>
+          </w:rPr>
+          <w:instrText>ADDIN CSL_CITATION {"citationItems":[{"id":"ITEM-1","itemData":{"DOI":"10.1037/0033-2909.103.1.57","ISSN":"00332909","abstract":"Induced movement, illusory movement in a stationary stimulus resulting from adjoining movement, has received steady experimental investigation over the last 70 years or so. It is observed under different viewing conditions in a wide variety of displays that differ considerably in overall size and in form of inducing and induced stimuli. Explanations have been diverse, some being based on relations within the display and others invoking mediation by other aspects of the observer's perception. Probably, no one explanation can account for all forms of induced movement. Current knowledge about induced movement may have important implications for visual perception of object motion.","author":[{"dropping-particle":"","family":"Reinhardt-Rutland","given":"A. H.","non-dropping-particle":"","parse-names":false,"suffix":""}],"container-title":"Psychological Bulletin","id":"ITEM-1","issue":"1","issued":{"date-parts":[["1988"]]},"page":"57-71","title":"Induced Movement in the Visual Modality: An Overview","type":"article-journal","volume":"103"},"uris":["http://www.mendeley.com/documents/?uuid=a661e6c0-af63-475d-87e9-56383f1b95fd"]}],"mendeley":{"formattedCitation":"(Reinhardt-Rutland, 1988)","manualFormatting":"Reinhardt-Rutland, 1988)","plainTextFormattedCitation":"(Reinhardt-Rutland, 1988)","previouslyFormattedCitation":"(Reinhardt-Rutland, 1988)"},"properties":{"noteIndex":0},"schema":"https://github.com/citation-style-language/schema/raw/master/csl-citation.json"}</w:instrText>
+        </w:r>
+        <w:r>
+          <w:rPr>
+            <w:noProof/>
+          </w:rPr>
+          <w:fldChar w:fldCharType="separate"/>
+        </w:r>
+        <w:r>
+          <w:rPr>
+            <w:noProof/>
+          </w:rPr>
+          <w:t>Reinhardt-Rutland, 1988)</w:t>
+        </w:r>
+        <w:r>
+          <w:rPr>
+            <w:noProof/>
+          </w:rPr>
           <w:fldChar w:fldCharType="end"/>
         </w:r>
       </w:ins>
-      <w:ins w:id="114" w:author="Björn Jörges" w:date="2020-05-18T20:10:00Z">
+      <w:r>
+        <w:rPr>
+          <w:noProof/>
+        </w:rPr>
+        <w:t>)</w:t>
+      </w:r>
+      <w:ins w:id="123" w:author="Björn Jörges" w:date="2020-05-18T22:13:00Z">
+        <w:r>
+          <w:fldChar w:fldCharType="end"/>
+        </w:r>
+      </w:ins>
+      <w:ins w:id="124" w:author="Björn Jörges" w:date="2020-05-18T20:10:00Z">
         <w:r>
           <w:t>.</w:t>
         </w:r>
       </w:ins>
-      <w:r>
-        <w:t xml:space="preserve"> The ball appeared to the left of the observer if it moved to the right, and to the right of the observer when it moved to the left. The exact position was determined by target speed and visual observer motion</w:t>
+      <w:ins w:id="125" w:author="Björn Jörges" w:date="2020-05-20T21:03:00Z">
+        <w:r>
+          <w:t xml:space="preserve"> </w:t>
+        </w:r>
+      </w:ins>
+      <w:del w:id="126" w:author="Björn Jörges" w:date="2020-05-20T23:55:00Z">
+        <w:r>
+          <w:delText xml:space="preserve"> </w:delText>
+        </w:r>
+      </w:del>
+      <w:r>
+        <w:t>The ball appeared to the left of the observer if it moved to the right, and to the right of the observer when it moved to the left. The exact position was determined by target speed and visual observer motion</w:t>
       </w:r>
       <w:r>
         <w:t xml:space="preserve"> (see </w:t>
       </w:r>
-      <w:ins w:id="115" w:author="Björn Jörges" w:date="2020-05-16T06:19:00Z">
+      <w:ins w:id="127" w:author="Björn Jörges" w:date="2020-05-16T06:19:00Z">
         <w:r>
           <w:t>E</w:t>
         </w:r>
       </w:ins>
-      <w:del w:id="116" w:author="Björn Jörges" w:date="2020-05-16T06:19:00Z">
+      <w:del w:id="128" w:author="Björn Jörges" w:date="2020-05-16T06:19:00Z">
         <w:r>
           <w:delText>e</w:delText>
         </w:r>
@@ -2659,14 +2785,18 @@
         <w:fldChar w:fldCharType="end"/>
       </w:r>
       <w:r>
-        <w:t xml:space="preserve">A for a diagram of the visual scene and Figure 1B for a screenshot from the experiment; furthermore, a short sequence of the experiment can be </w:t>
-      </w:r>
-      <w:del w:id="117" w:author="Björn Jörges" w:date="2020-05-18T22:33:00Z">
+        <w:t xml:space="preserve">A for a diagram of the visual scene and Figure 1B for a screenshot from the </w:t>
+      </w:r>
+      <w:r>
+        <w:lastRenderedPageBreak/>
+        <w:t xml:space="preserve">experiment; furthermore, a short sequence of the experiment can be </w:t>
+      </w:r>
+      <w:del w:id="129" w:author="Björn Jörges" w:date="2020-05-18T22:33:00Z">
         <w:r>
           <w:delText xml:space="preserve">viewed </w:delText>
         </w:r>
       </w:del>
-      <w:ins w:id="118" w:author="Björn Jörges" w:date="2020-05-18T22:33:00Z">
+      <w:ins w:id="130" w:author="Björn Jörges" w:date="2020-05-18T22:33:00Z">
         <w:r>
           <w:t xml:space="preserve">downloaded </w:t>
         </w:r>
@@ -2683,50 +2813,28 @@
           <w:rPr>
             <w:rStyle w:val="Hyperlink"/>
           </w:rPr>
-          <w:t>here</w:t>
-        </w:r>
-        <w:r>
-          <w:fldChar w:fldCharType="end"/>
-        </w:r>
-        <w:r>
-          <w:t xml:space="preserve"> (GitHub).</w:t>
-        </w:r>
-        <w:r>
-          <w:t xml:space="preserve"> </w:t>
-        </w:r>
-      </w:ins>
-      <w:del w:id="119" w:author="Björn Jörges" w:date="2020-05-16T06:20:00Z">
-        <w:r>
-          <w:delText>under</w:delText>
-        </w:r>
-        <w:r>
-          <w:delText xml:space="preserve"> </w:delText>
-        </w:r>
-      </w:del>
-      <w:ins w:id="120" w:author="Björn Jörges" w:date="2020-05-16T06:20:00Z">
-        <w:r>
-          <w:fldChar w:fldCharType="begin"/>
-        </w:r>
-        <w:r>
-          <w:instrText xml:space="preserve"> HYPERLINK "https://github.com/b-jorges/Motion-Perception-during-SelfMotion/blob/master/Figures/GIF%20of%20Stimulus.gif" </w:instrText>
-        </w:r>
-        <w:r>
-          <w:fldChar w:fldCharType="separate"/>
+          <w:t>her</w:t>
         </w:r>
         <w:r>
           <w:rPr>
             <w:rStyle w:val="Hyperlink"/>
           </w:rPr>
-          <w:t>here</w:t>
+          <w:t>e</w:t>
         </w:r>
         <w:r>
           <w:fldChar w:fldCharType="end"/>
         </w:r>
         <w:r>
-          <w:t>.</w:t>
-        </w:r>
-      </w:ins>
-      <w:del w:id="121" w:author="Björn Jörges" w:date="2020-05-16T06:20:00Z">
+          <w:t xml:space="preserve"> (GitHub).</w:t>
+        </w:r>
+      </w:ins>
+      <w:del w:id="131" w:author="Björn Jörges" w:date="2020-05-16T06:20:00Z">
+        <w:r>
+          <w:delText>under</w:delText>
+        </w:r>
+        <w:r>
+          <w:delText xml:space="preserve"> </w:delText>
+        </w:r>
         <w:r>
           <w:delText>https://github.com/b-jorges/Motion-Perception-during-SelfMotion/blob/master/Figures/GIF%20of%20Stimulus.gif.</w:delText>
         </w:r>
@@ -2739,19 +2847,18 @@
       <w:pPr>
         <w:pStyle w:val="Heading4"/>
         <w:rPr>
-          <w:ins w:id="122" w:author="Björn Jörges" w:date="2020-05-18T22:14:00Z"/>
-        </w:rPr>
-      </w:pPr>
-      <w:ins w:id="123" w:author="Björn Jörges" w:date="2020-05-18T22:14:00Z">
-        <w:r>
-          <w:lastRenderedPageBreak/>
+          <w:ins w:id="132" w:author="Björn Jörges" w:date="2020-05-18T22:14:00Z"/>
+        </w:rPr>
+      </w:pPr>
+      <w:ins w:id="133" w:author="Björn Jörges" w:date="2020-05-18T22:14:00Z">
+        <w:r>
           <w:t>Targe</w:t>
         </w:r>
         <w:r>
           <w:t>t</w:t>
         </w:r>
       </w:ins>
-      <w:ins w:id="124" w:author="Björn Jörges" w:date="2020-05-18T22:16:00Z">
+      <w:ins w:id="134" w:author="Björn Jörges" w:date="2020-05-18T22:16:00Z">
         <w:r>
           <w:t>s</w:t>
         </w:r>
@@ -2827,12 +2934,12 @@
       <w:r>
         <w:t xml:space="preserve"> to the left or to the right with a Gaussian </w:t>
       </w:r>
-      <w:del w:id="125" w:author="Björn Jörges" w:date="2020-05-16T04:22:00Z">
+      <w:del w:id="135" w:author="Björn Jörges" w:date="2020-05-16T04:22:00Z">
         <w:r>
           <w:delText>velocity</w:delText>
         </w:r>
       </w:del>
-      <w:ins w:id="126" w:author="Björn Jörges" w:date="2020-05-16T04:22:00Z">
+      <w:ins w:id="136" w:author="Björn Jörges" w:date="2020-05-16T04:22:00Z">
         <w:r>
           <w:t>speed</w:t>
         </w:r>
@@ -2846,12 +2953,12 @@
       <w:r>
         <w:t xml:space="preserve">, accelerating until reaching peak </w:t>
       </w:r>
-      <w:del w:id="127" w:author="Björn Jörges" w:date="2020-05-16T04:22:00Z">
+      <w:del w:id="137" w:author="Björn Jörges" w:date="2020-05-16T04:22:00Z">
         <w:r>
           <w:delText>velocity</w:delText>
         </w:r>
       </w:del>
-      <w:ins w:id="128" w:author="Björn Jörges" w:date="2020-05-16T04:22:00Z">
+      <w:ins w:id="138" w:author="Björn Jörges" w:date="2020-05-16T04:22:00Z">
         <w:r>
           <w:t>speed</w:t>
         </w:r>
@@ -2911,12 +3018,12 @@
       <w:r>
         <w:t>, multiplied by -1 for trials with</w:t>
       </w:r>
-      <w:ins w:id="129" w:author="Björn Jörges" w:date="2020-05-16T04:30:00Z">
+      <w:ins w:id="139" w:author="Björn Jörges" w:date="2020-05-16T04:30:00Z">
         <w:r>
           <w:t xml:space="preserve"> visually</w:t>
         </w:r>
       </w:ins>
-      <w:ins w:id="130" w:author="Björn Jörges" w:date="2020-05-16T06:09:00Z">
+      <w:ins w:id="140" w:author="Björn Jörges" w:date="2020-05-16T06:09:00Z">
         <w:r>
           <w:t xml:space="preserve"> simulated</w:t>
         </w:r>
@@ -2942,12 +3049,12 @@
       <w:r>
         <w:t xml:space="preserve">0.5 m over the course of 0.5 s, which amounts to a mean </w:t>
       </w:r>
-      <w:del w:id="131" w:author="Björn Jörges" w:date="2020-05-16T04:22:00Z">
+      <w:del w:id="141" w:author="Björn Jörges" w:date="2020-05-16T04:22:00Z">
         <w:r>
           <w:delText>velocity</w:delText>
         </w:r>
       </w:del>
-      <w:ins w:id="132" w:author="Björn Jörges" w:date="2020-05-16T04:22:00Z">
+      <w:ins w:id="142" w:author="Björn Jörges" w:date="2020-05-16T04:22:00Z">
         <w:r>
           <w:t>speed</w:t>
         </w:r>
@@ -2959,15 +3066,23 @@
         <w:t xml:space="preserve"> </w:t>
       </w:r>
       <w:r>
-        <w:t xml:space="preserve">The target’s initial position was shifted away from the observer for motion in the same direction, and towards the observer when the observer’s visual motion occurred opposite to the target motion, such that observer and target motion were symmetrical, </w:t>
-      </w:r>
-      <w:proofErr w:type="spellStart"/>
-      <w:r>
-        <w:t>i</w:t>
-      </w:r>
-      <w:proofErr w:type="spellEnd"/>
-      <w:r>
-        <w:t>. e. the distance between observer and target at the beginning was the same as the distance at the end of the trial. To achieve this, the starting position of the target was computed in the following manner:</w:t>
+        <w:t>The target’s initial position was shifted away from the observer for motion in the same direction, and towards the observer when the observer’s visual motion occurred opposite to the target motion, such that observer and target motion were symmetrical, i.</w:t>
+      </w:r>
+      <w:del w:id="143" w:author="Björn Jörges" w:date="2020-05-20T23:48:00Z">
+        <w:r>
+          <w:delText> </w:delText>
+        </w:r>
+      </w:del>
+      <w:r>
+        <w:t>e.</w:t>
+      </w:r>
+      <w:ins w:id="144" w:author="Björn Jörges" w:date="2020-05-20T23:48:00Z">
+        <w:r>
+          <w:t>,</w:t>
+        </w:r>
+      </w:ins>
+      <w:r>
+        <w:t xml:space="preserve"> the distance between observer and target at the beginning was the same as the distance at the end of the trial. To achieve this, the starting position of the target was computed in the following manner:</w:t>
       </w:r>
     </w:p>
     <w:tbl>
@@ -3131,7 +3246,7 @@
       <w:pPr>
         <w:jc w:val="both"/>
         <w:rPr>
-          <w:ins w:id="133" w:author="Björn Jörges" w:date="2020-05-18T22:16:00Z"/>
+          <w:ins w:id="145" w:author="Björn Jörges" w:date="2020-05-18T22:16:00Z"/>
           <w:rFonts w:ascii="Calibri" w:hAnsi="Calibri" w:cs="Calibri"/>
         </w:rPr>
       </w:pPr>
@@ -3288,7 +3403,7 @@
         </w:rPr>
         <w:t xml:space="preserve">is the horizontal </w:t>
       </w:r>
-      <w:del w:id="134" w:author="Björn Jörges" w:date="2020-05-16T04:22:00Z">
+      <w:del w:id="146" w:author="Björn Jörges" w:date="2020-05-16T04:22:00Z">
         <w:r>
           <w:rPr>
             <w:rFonts w:ascii="Calibri" w:hAnsi="Calibri" w:cs="Calibri"/>
@@ -3296,7 +3411,7 @@
           <w:delText>velocity</w:delText>
         </w:r>
       </w:del>
-      <w:ins w:id="135" w:author="Björn Jörges" w:date="2020-05-16T04:22:00Z">
+      <w:ins w:id="147" w:author="Björn Jörges" w:date="2020-05-16T04:22:00Z">
         <w:r>
           <w:rPr>
             <w:rFonts w:ascii="Calibri" w:hAnsi="Calibri" w:cs="Calibri"/>
@@ -3351,10 +3466,10 @@
       <w:pPr>
         <w:pStyle w:val="Heading4"/>
         <w:rPr>
-          <w:ins w:id="136" w:author="Björn Jörges" w:date="2020-05-18T22:14:00Z"/>
-        </w:rPr>
-      </w:pPr>
-      <w:ins w:id="137" w:author="Björn Jörges" w:date="2020-05-18T22:15:00Z">
+          <w:ins w:id="148" w:author="Björn Jörges" w:date="2020-05-18T22:14:00Z"/>
+        </w:rPr>
+      </w:pPr>
+      <w:ins w:id="149" w:author="Björn Jörges" w:date="2020-05-18T22:15:00Z">
         <w:r>
           <w:t>Sta</w:t>
         </w:r>
@@ -3549,12 +3664,12 @@
       <w:r>
         <w:t>each combination of</w:t>
       </w:r>
-      <w:ins w:id="138" w:author="Björn Jörges" w:date="2020-05-16T04:30:00Z">
+      <w:ins w:id="150" w:author="Björn Jörges" w:date="2020-05-16T04:30:00Z">
         <w:r>
           <w:t xml:space="preserve"> visually </w:t>
         </w:r>
       </w:ins>
-      <w:ins w:id="139" w:author="Björn Jörges" w:date="2020-05-16T06:09:00Z">
+      <w:ins w:id="151" w:author="Björn Jörges" w:date="2020-05-16T06:09:00Z">
         <w:r>
           <w:t>stimulated</w:t>
         </w:r>
@@ -3601,12 +3716,12 @@
       <w:r>
         <w:t xml:space="preserve"> ball cloud was faster, a lower </w:t>
       </w:r>
-      <w:del w:id="140" w:author="Björn Jörges" w:date="2020-05-16T04:22:00Z">
+      <w:del w:id="152" w:author="Björn Jörges" w:date="2020-05-16T04:22:00Z">
         <w:r>
           <w:delText>velocity</w:delText>
         </w:r>
       </w:del>
-      <w:ins w:id="141" w:author="Björn Jörges" w:date="2020-05-16T04:22:00Z">
+      <w:ins w:id="153" w:author="Björn Jörges" w:date="2020-05-16T04:22:00Z">
         <w:r>
           <w:t>speed</w:t>
         </w:r>
@@ -3752,7 +3867,11 @@
         <w:t>ed</w:t>
       </w:r>
       <w:r>
-        <w:t xml:space="preserve"> when it converge</w:t>
+        <w:t xml:space="preserve"> when it </w:t>
+      </w:r>
+      <w:r>
+        <w:lastRenderedPageBreak/>
+        <w:t>converge</w:t>
       </w:r>
       <w:r>
         <w:t>d</w:t>
@@ -3842,11 +3961,10 @@
         <w:rPr>
           <w:noProof/>
         </w:rPr>
-        <w:lastRenderedPageBreak/>
         <mc:AlternateContent>
           <mc:Choice Requires="wps">
             <w:drawing>
-              <wp:anchor distT="0" distB="0" distL="114300" distR="114300" simplePos="0" relativeHeight="251659264" behindDoc="0" locked="0" layoutInCell="1" allowOverlap="1" wp14:anchorId="20FAD952" wp14:editId="423B146B">
+              <wp:anchor distT="0" distB="0" distL="114300" distR="114300" simplePos="0" relativeHeight="251666432" behindDoc="0" locked="0" layoutInCell="1" allowOverlap="1" wp14:anchorId="20FAD952" wp14:editId="423B146B">
                 <wp:simplePos x="0" y="0"/>
                 <wp:positionH relativeFrom="column">
                   <wp:posOffset>2809874</wp:posOffset>
@@ -3921,7 +4039,7 @@
                 <v:stroke joinstyle="miter"/>
                 <v:path gradientshapeok="t" o:connecttype="rect"/>
               </v:shapetype>
-              <v:shape id="Text Box 14" o:spid="_x0000_s1026" type="#_x0000_t202" style="position:absolute;left:0;text-align:left;margin-left:221.25pt;margin-top:-.75pt;width:26.25pt;height:30pt;z-index:251659264;visibility:visible;mso-wrap-style:square;mso-width-percent:0;mso-height-percent:0;mso-wrap-distance-left:9pt;mso-wrap-distance-top:0;mso-wrap-distance-right:9pt;mso-wrap-distance-bottom:0;mso-position-horizontal:absolute;mso-position-horizontal-relative:text;mso-position-vertical:absolute;mso-position-vertical-relative:text;mso-width-percent:0;mso-height-percent:0;mso-width-relative:margin;mso-height-relative:margin;v-text-anchor:top" o:gfxdata="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" filled="f" stroked="f" strokeweight=".5pt">
+              <v:shape id="Text Box 14" o:spid="_x0000_s1026" type="#_x0000_t202" style="position:absolute;left:0;text-align:left;margin-left:221.25pt;margin-top:-.75pt;width:26.25pt;height:30pt;z-index:251666432;visibility:visible;mso-wrap-style:square;mso-width-percent:0;mso-height-percent:0;mso-wrap-distance-left:9pt;mso-wrap-distance-top:0;mso-wrap-distance-right:9pt;mso-wrap-distance-bottom:0;mso-position-horizontal:absolute;mso-position-horizontal-relative:text;mso-position-vertical:absolute;mso-position-vertical-relative:text;mso-width-percent:0;mso-height-percent:0;mso-width-relative:margin;mso-height-relative:margin;v-text-anchor:top" o:gfxdata="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" filled="f" stroked="f" strokeweight=".5pt">
                 <v:textbox>
                   <w:txbxContent>
                     <w:p>
@@ -3955,7 +4073,7 @@
         <mc:AlternateContent>
           <mc:Choice Requires="wps">
             <w:drawing>
-              <wp:anchor distT="0" distB="0" distL="114300" distR="114300" simplePos="0" relativeHeight="251657216" behindDoc="0" locked="0" layoutInCell="1" allowOverlap="1" wp14:anchorId="5CC442BE" wp14:editId="4190755C">
+              <wp:anchor distT="0" distB="0" distL="114300" distR="114300" simplePos="0" relativeHeight="251656192" behindDoc="0" locked="0" layoutInCell="1" allowOverlap="1" wp14:anchorId="5CC442BE" wp14:editId="4190755C">
                 <wp:simplePos x="0" y="0"/>
                 <wp:positionH relativeFrom="column">
                   <wp:posOffset>0</wp:posOffset>
@@ -4027,7 +4145,7 @@
           </mc:Choice>
           <mc:Fallback>
             <w:pict>
-              <v:shape w14:anchorId="5CC442BE" id="Text Box 13" o:spid="_x0000_s1027" type="#_x0000_t202" style="position:absolute;left:0;text-align:left;margin-left:0;margin-top:.75pt;width:1in;height:27pt;z-index:251657216;visibility:visible;mso-wrap-style:none;mso-height-percent:0;mso-wrap-distance-left:9pt;mso-wrap-distance-top:0;mso-wrap-distance-right:9pt;mso-wrap-distance-bottom:0;mso-position-horizontal:absolute;mso-position-horizontal-relative:text;mso-position-vertical:absolute;mso-position-vertical-relative:text;mso-height-percent:0;mso-height-relative:margin;v-text-anchor:top" o:gfxdata="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" fillcolor="white [3201]" strokecolor="white [3212]" strokeweight=".5pt">
+              <v:shape w14:anchorId="5CC442BE" id="Text Box 13" o:spid="_x0000_s1027" type="#_x0000_t202" style="position:absolute;left:0;text-align:left;margin-left:0;margin-top:.75pt;width:1in;height:27pt;z-index:251656192;visibility:visible;mso-wrap-style:none;mso-height-percent:0;mso-wrap-distance-left:9pt;mso-wrap-distance-top:0;mso-wrap-distance-right:9pt;mso-wrap-distance-bottom:0;mso-position-horizontal:absolute;mso-position-horizontal-relative:text;mso-position-vertical:absolute;mso-position-vertical-relative:text;mso-height-percent:0;mso-height-relative:margin;v-text-anchor:top" o:gfxdata="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" fillcolor="white [3201]" strokecolor="white [3212]" strokeweight=".5pt">
                 <v:textbox>
                   <w:txbxContent>
                     <w:p>
@@ -4161,7 +4279,7 @@
         <w:pStyle w:val="Caption"/>
         <w:jc w:val="both"/>
       </w:pPr>
-      <w:bookmarkStart w:id="142" w:name="_Ref36902096"/>
+      <w:bookmarkStart w:id="154" w:name="_Ref36902096"/>
       <w:r>
         <w:t xml:space="preserve">Figure </w:t>
       </w:r>
@@ -4195,7 +4313,7 @@
         </w:rPr>
         <w:fldChar w:fldCharType="end"/>
       </w:r>
-      <w:bookmarkEnd w:id="142"/>
+      <w:bookmarkEnd w:id="154"/>
       <w:r>
         <w:t xml:space="preserve">: </w:t>
       </w:r>
@@ -4241,12 +4359,12 @@
       <w:r>
         <w:t xml:space="preserve"> mean </w:t>
       </w:r>
-      <w:del w:id="143" w:author="Björn Jörges" w:date="2020-05-16T04:22:00Z">
+      <w:del w:id="155" w:author="Björn Jörges" w:date="2020-05-16T04:22:00Z">
         <w:r>
           <w:delText>velocity</w:delText>
         </w:r>
       </w:del>
-      <w:ins w:id="144" w:author="Björn Jörges" w:date="2020-05-16T04:22:00Z">
+      <w:ins w:id="156" w:author="Björn Jörges" w:date="2020-05-16T04:22:00Z">
         <w:r>
           <w:t>speed</w:t>
         </w:r>
@@ -4288,7 +4406,7 @@
       <w:pPr>
         <w:jc w:val="both"/>
         <w:rPr>
-          <w:ins w:id="145" w:author="Björn Jörges" w:date="2020-05-18T22:15:00Z"/>
+          <w:ins w:id="157" w:author="Björn Jörges" w:date="2020-05-18T22:15:00Z"/>
         </w:rPr>
       </w:pPr>
       <w:r>
@@ -4341,15 +4459,11 @@
       <w:pPr>
         <w:pStyle w:val="Heading4"/>
         <w:rPr>
-          <w:ins w:id="146" w:author="Björn Jörges" w:date="2020-05-18T22:14:00Z"/>
-          <w:rPrChange w:id="147" w:author="Björn Jörges" w:date="2020-05-18T22:16:00Z">
-            <w:rPr>
-              <w:ins w:id="148" w:author="Björn Jörges" w:date="2020-05-18T22:14:00Z"/>
-            </w:rPr>
-          </w:rPrChange>
-        </w:rPr>
-      </w:pPr>
-      <w:ins w:id="149" w:author="Björn Jörges" w:date="2020-05-18T22:15:00Z">
+          <w:ins w:id="158" w:author="Björn Jörges" w:date="2020-05-18T22:14:00Z"/>
+        </w:rPr>
+      </w:pPr>
+      <w:bookmarkStart w:id="159" w:name="_Ref40922222"/>
+      <w:ins w:id="160" w:author="Björn Jörges" w:date="2020-05-18T22:15:00Z">
         <w:r>
           <w:t>In</w:t>
         </w:r>
@@ -4363,23 +4477,19 @@
           <w:t>ly simulated</w:t>
         </w:r>
         <w:r>
-          <w:rPr>
-            <w:rPrChange w:id="150" w:author="Björn Jörges" w:date="2020-05-18T22:16:00Z">
-              <w:rPr/>
-            </w:rPrChange>
-          </w:rPr>
           <w:t xml:space="preserve"> self-motion and task</w:t>
         </w:r>
       </w:ins>
+      <w:bookmarkEnd w:id="159"/>
     </w:p>
     <w:p>
       <w:pPr>
         <w:jc w:val="both"/>
         <w:rPr>
-          <w:ins w:id="151" w:author="Björn Jörges" w:date="2020-05-18T22:14:00Z"/>
-        </w:rPr>
-      </w:pPr>
-      <w:ins w:id="152" w:author="Björn Jörges" w:date="2020-05-18T22:14:00Z">
+          <w:ins w:id="161" w:author="Björn Jörges" w:date="2020-05-18T22:14:00Z"/>
+        </w:rPr>
+      </w:pPr>
+      <w:ins w:id="162" w:author="Björn Jörges" w:date="2020-05-18T22:14:00Z">
         <w:r>
           <w:t>Our experiment critically depended on our participants perceiving themselves as moving rather than the world as moving. We are furthermore interested in participants making the velocity judgments relative to the world, not relative to themselves, and we assume that our instruction will make sure of this. However, there is a possibility that either of these assumptions will not hold. This gives rise to five different scenarios during visually simulated self-motion:</w:t>
         </w:r>
@@ -4394,10 +4504,10 @@
         </w:numPr>
         <w:jc w:val="both"/>
         <w:rPr>
-          <w:ins w:id="153" w:author="Björn Jörges" w:date="2020-05-18T22:14:00Z"/>
-        </w:rPr>
-      </w:pPr>
-      <w:ins w:id="154" w:author="Björn Jörges" w:date="2020-05-18T22:14:00Z">
+          <w:ins w:id="163" w:author="Björn Jörges" w:date="2020-05-18T22:14:00Z"/>
+        </w:rPr>
+      </w:pPr>
+      <w:ins w:id="164" w:author="Björn Jörges" w:date="2020-05-18T22:14:00Z">
         <w:r>
           <w:t>Participants perceive the world as static and themselves as moving and judge object speed relative to the world. This is the intended case.</w:t>
         </w:r>
@@ -4412,12 +4522,22 @@
         </w:numPr>
         <w:jc w:val="both"/>
         <w:rPr>
-          <w:ins w:id="155" w:author="Björn Jörges" w:date="2020-05-18T22:14:00Z"/>
-        </w:rPr>
-      </w:pPr>
-      <w:ins w:id="156" w:author="Björn Jörges" w:date="2020-05-18T22:14:00Z">
-        <w:r>
-          <w:t>Participants perceive themselves as static and the world as moving and judge object speed relative to the world. In this case, we would find no effect of visually simulated self-motion at all.</w:t>
+          <w:ins w:id="165" w:author="Björn Jörges" w:date="2020-05-18T22:14:00Z"/>
+        </w:rPr>
+      </w:pPr>
+      <w:ins w:id="166" w:author="Björn Jörges" w:date="2020-05-18T22:14:00Z">
+        <w:r>
+          <w:t>Participants perceive themselves as static and the world as moving and judge object speed relative to the world. In this case we would find no effect of visually simulated self-motion at all</w:t>
+        </w:r>
+      </w:ins>
+      <w:ins w:id="167" w:author="Björn Jörges" w:date="2020-05-21T03:38:00Z">
+        <w:r>
+          <w:t xml:space="preserve">, that is, there would be no differences between visually simulated </w:t>
+        </w:r>
+      </w:ins>
+      <w:ins w:id="168" w:author="Björn Jörges" w:date="2020-05-21T03:39:00Z">
+        <w:r>
+          <w:t>self-motion and a (visually) static observer.</w:t>
         </w:r>
       </w:ins>
     </w:p>
@@ -4430,12 +4550,16 @@
         </w:numPr>
         <w:jc w:val="both"/>
         <w:rPr>
-          <w:ins w:id="157" w:author="Björn Jörges" w:date="2020-05-18T22:14:00Z"/>
-        </w:rPr>
-      </w:pPr>
-      <w:ins w:id="158" w:author="Björn Jörges" w:date="2020-05-18T22:14:00Z">
-        <w:r>
-          <w:t>Participants perceive the world as static and themselves as moving and judge object speed relative to themselves. In this case, participants would add the speed of visually simulated self-motion fully onto the target speed, that is, the PSE would be shifted by roughly the mean value of the visually simulated self-motion.</w:t>
+          <w:ins w:id="169" w:author="Björn Jörges" w:date="2020-05-18T22:14:00Z"/>
+        </w:rPr>
+      </w:pPr>
+      <w:ins w:id="170" w:author="Björn Jörges" w:date="2020-05-18T22:14:00Z">
+        <w:r>
+          <w:t>Participants perceive the world as static and themselves as moving and judge object speed relative to themselves. In this case, participants would add the speed of visually simulated self-</w:t>
+        </w:r>
+        <w:r>
+          <w:lastRenderedPageBreak/>
+          <w:t>motion fully onto the target speed, that is, the PSE would be shifted by roughly the mean value of the visually simulated self-motion.</w:t>
         </w:r>
       </w:ins>
     </w:p>
@@ -4448,53 +4572,88 @@
         </w:numPr>
         <w:jc w:val="both"/>
         <w:rPr>
-          <w:ins w:id="159" w:author="Björn Jörges" w:date="2020-05-18T22:14:00Z"/>
-        </w:rPr>
-      </w:pPr>
-      <w:ins w:id="160" w:author="Björn Jörges" w:date="2020-05-18T22:14:00Z">
-        <w:r>
-          <w:t>Participants perceive themselves as static and the world as moving and judge object speed relative to the world. In this case, we would find no effect of visually simulated self-motion at all.</w:t>
+          <w:ins w:id="171" w:author="Björn Jörges" w:date="2020-05-18T22:14:00Z"/>
+        </w:rPr>
+      </w:pPr>
+      <w:ins w:id="172" w:author="Björn Jörges" w:date="2020-05-18T22:14:00Z">
+        <w:r>
+          <w:t xml:space="preserve">Participants perceive themselves as static and the world as moving and judge object speed relative to </w:t>
+        </w:r>
+      </w:ins>
+      <w:ins w:id="173" w:author="Björn Jörges" w:date="2020-05-21T03:34:00Z">
+        <w:r>
+          <w:t>themselves</w:t>
+        </w:r>
+      </w:ins>
+      <w:ins w:id="174" w:author="Björn Jörges" w:date="2020-05-18T22:14:00Z">
+        <w:r>
+          <w:t xml:space="preserve">. </w:t>
+        </w:r>
+      </w:ins>
+      <w:ins w:id="175" w:author="Björn Jörges" w:date="2020-05-21T03:37:00Z">
+        <w:r>
+          <w:t xml:space="preserve">In this case, participants would </w:t>
+        </w:r>
+        <w:r>
+          <w:t xml:space="preserve">also </w:t>
+        </w:r>
+        <w:r>
+          <w:t>add the speed of visually simulated self-motion fully onto the target speed, that is, the PSE would be shifted by roughly the mean value of the visually simulated self-motion.</w:t>
         </w:r>
       </w:ins>
     </w:p>
     <w:p>
       <w:pPr>
-        <w:ind w:left="360"/>
         <w:jc w:val="both"/>
         <w:rPr>
-          <w:ins w:id="161" w:author="Björn Jörges" w:date="2020-05-18T22:14:00Z"/>
-        </w:rPr>
-      </w:pPr>
-      <w:ins w:id="162" w:author="Björn Jörges" w:date="2020-05-18T22:14:00Z">
-        <w:r>
-          <w:lastRenderedPageBreak/>
-          <w:t xml:space="preserve">To exclude scenarios (2) and (4), </w:t>
-        </w:r>
-        <w:proofErr w:type="spellStart"/>
-        <w:r>
-          <w:t>weasked</w:t>
-        </w:r>
-        <w:proofErr w:type="spellEnd"/>
-        <w:r>
-          <w:t xml:space="preserve"> our participants after the training (see below) and after conclusion of the experiment, whether they had perceived the world as moving at all. They were only included into the confirmatory analyses if they answered “no” for their perception during the test session. Data collection continued until we achieved 16 subjects who had consistently perceived the world as static during the test session. To achieve that participants made their judgments relative to the world and not to themselves, thus ruling out scenario (3), we gave them very clear instructions to this effect.</w:t>
+          <w:ins w:id="176" w:author="Björn Jörges" w:date="2020-05-18T22:14:00Z"/>
+        </w:rPr>
+        <w:pPrChange w:id="177" w:author="Björn Jörges" w:date="2020-05-20T23:56:00Z">
+          <w:pPr>
+            <w:ind w:left="360"/>
+            <w:jc w:val="both"/>
+          </w:pPr>
+        </w:pPrChange>
+      </w:pPr>
+      <w:ins w:id="178" w:author="Björn Jörges" w:date="2020-05-18T22:14:00Z">
+        <w:r>
+          <w:t>To exclude scenarios (2) and (4), we</w:t>
+        </w:r>
+      </w:ins>
+      <w:ins w:id="179" w:author="Björn Jörges" w:date="2020-05-20T21:20:00Z">
+        <w:r>
+          <w:t xml:space="preserve"> </w:t>
+        </w:r>
+      </w:ins>
+      <w:ins w:id="180" w:author="Björn Jörges" w:date="2020-05-18T22:14:00Z">
+        <w:r>
+          <w:t>asked our participants after the training (see below) and after conclusion of the experiment, whether they had perceived the world as moving at all. They were only included into the confirmatory analyses if they answered “no” for their perception during the test session. Data collection continued until we achieved 16 subjects who had consistently perceived the world as static during the test session. To achieve that participants made their judgments relative to the world and not to themselves, thus ruling out scenario (3), we gave them very clear instructions to this effect.</w:t>
         </w:r>
       </w:ins>
     </w:p>
     <w:p>
       <w:pPr>
-        <w:ind w:left="360"/>
         <w:jc w:val="both"/>
         <w:rPr>
-          <w:ins w:id="163" w:author="Björn Jörges" w:date="2020-05-18T22:14:00Z"/>
-        </w:rPr>
-      </w:pPr>
-      <w:ins w:id="164" w:author="Björn Jörges" w:date="2020-05-18T22:14:00Z">
-        <w:r>
-          <w:t xml:space="preserve">It is furthermore possible that participants judge motion partially relative to the world and partially relative to themselves. </w:t>
-        </w:r>
-        <w:commentRangeStart w:id="165"/>
-        <w:r>
-          <w:t xml:space="preserve">This, in our understanding, is functionally equivalent to a scenario where participants judge motion relative to the </w:t>
+          <w:ins w:id="181" w:author="Björn Jörges" w:date="2020-05-21T04:35:00Z"/>
+        </w:rPr>
+      </w:pPr>
+      <w:ins w:id="182" w:author="Björn Jörges" w:date="2020-05-18T22:14:00Z">
+        <w:r>
+          <w:t>It is furthermore possible that participants judge motion partially relative to the world and partially relative to themselves. This</w:t>
+        </w:r>
+      </w:ins>
+      <w:ins w:id="183" w:author="Björn Jörges" w:date="2020-05-21T04:33:00Z">
+        <w:r>
+          <w:t xml:space="preserve"> seems to be </w:t>
+        </w:r>
+        <w:r>
+          <w:t>roughly</w:t>
+        </w:r>
+      </w:ins>
+      <w:ins w:id="184" w:author="Björn Jörges" w:date="2020-05-18T22:14:00Z">
+        <w:r>
+          <w:t xml:space="preserve"> equivalent to a scenario where participants judge motion relative to the </w:t>
         </w:r>
         <w:proofErr w:type="gramStart"/>
         <w:r>
@@ -4504,31 +4663,354 @@
         <w:r>
           <w:t xml:space="preserve"> fail to compensate fully for self-motion in their object speed judgments.</w:t>
         </w:r>
-        <w:commentRangeEnd w:id="165"/>
+      </w:ins>
+      <w:ins w:id="185" w:author="Björn Jörges" w:date="2020-05-21T04:35:00Z">
+        <w:r>
+          <w:t xml:space="preserve"> And in fact, shifting from an observer-centered reference frame to a </w:t>
+        </w:r>
+      </w:ins>
+      <w:ins w:id="186" w:author="Björn Jörges" w:date="2020-05-21T04:36:00Z">
+        <w:r>
+          <w:t xml:space="preserve">world-centered references has been suggested as the mechanism </w:t>
+        </w:r>
+      </w:ins>
+      <w:ins w:id="187" w:author="Björn Jörges" w:date="2020-05-21T04:37:00Z">
+        <w:r>
+          <w:t xml:space="preserve">behind the </w:t>
+        </w:r>
+      </w:ins>
+      <w:ins w:id="188" w:author="Björn Jörges" w:date="2020-05-21T04:36:00Z">
+        <w:r>
+          <w:t xml:space="preserve">accuracy-precision trade-off observed by </w:t>
+        </w:r>
+        <w:proofErr w:type="spellStart"/>
+        <w:r>
+          <w:t>Dokka</w:t>
+        </w:r>
+        <w:proofErr w:type="spellEnd"/>
+        <w:r>
+          <w:t xml:space="preserve"> et al. </w:t>
+        </w:r>
+        <w:r>
+          <w:fldChar w:fldCharType="begin" w:fldLock="1"/>
+        </w:r>
+      </w:ins>
+      <w:r>
+        <w:instrText>ADDIN CSL_CITATION {"citationItems":[{"id":"ITEM-1","itemData":{"DOI":"10.1093/cercor/bht247","ISSN":"14602199","abstract":"Judging object trajectory during self-motion is a fundamental ability for mobile organisms interacting with their environment. This fundamental ability requires the nervous system to compensate for the visual consequences of self-motion in order to make accurate judgments, but the mechanisms of this compensation are poorly understood. We comprehensively examined both the accuracy and precision of observers' ability to judge object trajectory in the world when self-motion was defined by vestibular, visual, or combined visual-vestibular cues. Without decision feedback, subjects demonstrated no compensation for self-motion that was defined solely by vestibular cues, partial compensation (47%) for visually defined self-motion, and significantly greater compensation (58%) during combined visual-vestibular self-motion. With decision feedback, subjects learned to accurately judge object trajectory in the world, and this generalized to novel self-motion speeds. Across conditions, greater compensation for self-motion was associated with decreased precision of object trajectory judgments, indicating that self-motion compensation comes at the cost of reduced discriminability. Our findings suggest that the brain can flexibly represent object trajectory relative to either the observer or the world, but a world-centered representation comes at the cost of decreased precision due to the inclusion of noisy self-motion signals.","author":[{"dropping-particle":"","family":"Dokka","given":"Kalpana","non-dropping-particle":"","parse-names":false,"suffix":""},{"dropping-particle":"","family":"MacNeilage","given":"Paul R.","non-dropping-particle":"","parse-names":false,"suffix":""},{"dropping-particle":"","family":"DeAngelis","given":"Gregory C.","non-dropping-particle":"","parse-names":false,"suffix":""},{"dropping-particle":"","family":"Angelaki","given":"Dora E","non-dropping-particle":"","parse-names":false,"suffix":""}],"container-title":"Cerebral Cortex","id":"ITEM-1","issue":"3","issued":{"date-parts":[["2015"]]},"page":"619-630","title":"Multisensory self-motion compensation during object trajectory judgments","type":"article-journal","volume":"25"},"uris":["http://www.mendeley.com/documents/?uuid=b7be0a59-ffbe-4966-b5d7-4c30441a5a15"]}],"mendeley":{"formattedCitation":"(Dokka et al., 2015)","plainTextFormattedCitation":"(Dokka et al., 2015)"},"properties":{"noteIndex":0},"schema":"https://github.com/citation-style-language/schema/raw/master/csl-citation.json"}</w:instrText>
+      </w:r>
+      <w:r>
+        <w:fldChar w:fldCharType="separate"/>
+      </w:r>
+      <w:r>
+        <w:t>(Dokka et al., 2015)</w:t>
+      </w:r>
+      <w:ins w:id="189" w:author="Björn Jörges" w:date="2020-05-21T04:36:00Z">
+        <w:r>
+          <w:fldChar w:fldCharType="end"/>
+        </w:r>
+      </w:ins>
+      <w:ins w:id="190" w:author="Björn Jörges" w:date="2020-05-21T04:38:00Z">
+        <w:r>
+          <w:t xml:space="preserve">: in this view, </w:t>
+        </w:r>
+      </w:ins>
+      <w:ins w:id="191" w:author="Björn Jörges" w:date="2020-05-21T04:42:00Z">
+        <w:r>
+          <w:t>transposing</w:t>
+        </w:r>
+      </w:ins>
+      <w:ins w:id="192" w:author="Björn Jörges" w:date="2020-05-21T04:41:00Z">
+        <w:r>
+          <w:t xml:space="preserve"> a percept into a w</w:t>
+        </w:r>
+      </w:ins>
+      <w:ins w:id="193" w:author="Björn Jörges" w:date="2020-05-21T04:42:00Z">
+        <w:r>
+          <w:t>orld-centered reference frame</w:t>
+        </w:r>
+      </w:ins>
+      <w:ins w:id="194" w:author="Björn Jörges" w:date="2020-05-21T04:38:00Z">
+        <w:r>
+          <w:t xml:space="preserve"> increases accuracy</w:t>
+        </w:r>
+      </w:ins>
+      <w:ins w:id="195" w:author="Björn Jörges" w:date="2020-05-21T04:41:00Z">
         <w:r>
           <w:rPr>
-            <w:rStyle w:val="CommentReference"/>
+            <w:rPrChange w:id="196" w:author="Björn Jörges" w:date="2020-05-21T04:41:00Z">
+              <w:rPr>
+                <w:rFonts w:ascii="Calibri" w:hAnsi="Calibri" w:cs="Calibri"/>
+                <w:i/>
+                <w:iCs/>
+                <w:color w:val="000000"/>
+                <w:bdr w:val="none" w:sz="0" w:space="0" w:color="auto" w:frame="1"/>
+              </w:rPr>
+            </w:rPrChange>
           </w:rPr>
-          <w:commentReference w:id="165"/>
+          <w:t xml:space="preserve"> </w:t>
+        </w:r>
+        <w:r>
+          <w:rPr>
+            <w:rPrChange w:id="197" w:author="Björn Jörges" w:date="2020-05-21T04:41:00Z">
+              <w:rPr>
+                <w:rFonts w:ascii="Calibri" w:hAnsi="Calibri" w:cs="Calibri"/>
+                <w:i/>
+                <w:iCs/>
+                <w:color w:val="000000"/>
+                <w:bdr w:val="none" w:sz="0" w:space="0" w:color="auto" w:frame="1"/>
+              </w:rPr>
+            </w:rPrChange>
+          </w:rPr>
+          <w:t>, i.e., enhances compensation for self-motion,</w:t>
+        </w:r>
+      </w:ins>
+      <w:ins w:id="198" w:author="Björn Jörges" w:date="2020-05-21T04:39:00Z">
+        <w:r>
+          <w:t xml:space="preserve"> at the cost of a decrease in precision.</w:t>
         </w:r>
       </w:ins>
     </w:p>
     <w:p>
       <w:pPr>
         <w:jc w:val="both"/>
+        <w:rPr>
+          <w:ins w:id="199" w:author="Björn Jörges" w:date="2020-05-20T23:55:00Z"/>
+        </w:rPr>
+        <w:pPrChange w:id="200" w:author="Björn Jörges" w:date="2020-05-20T23:56:00Z">
+          <w:pPr>
+            <w:ind w:left="360"/>
+            <w:jc w:val="both"/>
+          </w:pPr>
+        </w:pPrChange>
       </w:pPr>
     </w:p>
     <w:p>
       <w:pPr>
-        <w:pStyle w:val="Heading3"/>
-      </w:pPr>
-      <w:r>
-        <w:t>Analysis</w:t>
-      </w:r>
+        <w:pStyle w:val="Heading4"/>
+        <w:rPr>
+          <w:ins w:id="201" w:author="Björn Jörges" w:date="2020-05-20T23:55:00Z"/>
+        </w:rPr>
+        <w:pPrChange w:id="202" w:author="Björn Jörges" w:date="2020-05-20T23:56:00Z">
+          <w:pPr>
+            <w:ind w:left="360"/>
+            <w:jc w:val="both"/>
+          </w:pPr>
+        </w:pPrChange>
+      </w:pPr>
+      <w:ins w:id="203" w:author="Björn Jörges" w:date="2020-05-20T23:55:00Z">
+        <w:r>
+          <w:t>A possible confound: Induced Motion</w:t>
+        </w:r>
+      </w:ins>
     </w:p>
     <w:p>
       <w:pPr>
         <w:jc w:val="both"/>
+        <w:rPr>
+          <w:ins w:id="204" w:author="Björn Jörges" w:date="2020-05-18T22:14:00Z"/>
+        </w:rPr>
+        <w:pPrChange w:id="205" w:author="Björn Jörges" w:date="2020-05-20T23:56:00Z">
+          <w:pPr>
+            <w:ind w:left="360"/>
+            <w:jc w:val="both"/>
+          </w:pPr>
+        </w:pPrChange>
+      </w:pPr>
+      <w:ins w:id="206" w:author="Björn Jörges" w:date="2020-05-20T23:55:00Z">
+        <w:r>
+          <w:t xml:space="preserve">Induced motion occurs when a stimulus is contained within a moving reference frame. Even in a virtual reality 3D presentation, a texture background might be construed as such reference frame and therefore induce motion. Induced motion would bias perceived speed in the opposite direction as an incomplete compensation for self-motion and could therefore mask potential effects of self-motion; i.e., induced motion might cancel out incomplete compensation for self-motion, leading to an overall accurate speed estimate. The strength of induced motion depends on several factors: The adjacency principle is quite important, which suggests that stimuli that are closer together in space (in all three dimensions) lead to stronger induced motion </w:t>
+        </w:r>
+        <w:r>
+          <w:fldChar w:fldCharType="begin" w:fldLock="1"/>
+        </w:r>
+        <w:r>
+          <w:instrText>ADDIN CSL_CITATION {"citationItems":[{"id":"ITEM-1","itemData":{"DOI":"10.2466/pms.1979.48.2.343","ISSN":"00315125","abstract":"Induced motion was investigated as a function of the stereoscopic separation of the test and inducing object and the instructions to attend to or to ignore the inducing object. It was found that stereoscopically displacing the test object from the inducing object with both kinds of instructions resulted in a decrease in the magnitude of induction particularly with crossed disparity. These results are consistent with the adjacency principle and with the ability of attention as well as adjacency to modify the magnitude of the induced motion.","author":[{"dropping-particle":"","family":"Gogel","given":"Walter C","non-dropping-particle":"","parse-names":false,"suffix":""},{"dropping-particle":"","family":"MacCracken","given":"P. J.","non-dropping-particle":"","parse-names":false,"suffix":""}],"container-title":"Perceptual and motor skills","id":"ITEM-1","issue":"2","issued":{"date-parts":[["1979"]]},"page":"343-350","title":"Depth adjacency and induced motion.","type":"article-journal","volume":"48"},"uris":["http://www.mendeley.com/documents/?uuid=3eeec587-f237-487b-b60a-f08cdf46d85c"]},{"id":"ITEM-2","itemData":{"DOI":"10.3758/BF03210385","ISSN":"00315117","abstract":"The apparent movement of a stationary point of light was investigated as a function of the apparent distance of the point of light with respect to the inducing frame of frames. When two frames were presented simultaneously, they were at different distances and physically moved at opposite phase in frontoparallel planes. When one frame was presented alone, it was positioned at different times at each of the two distances. The point of light was presented stereoscopically at the distance of either the near or far frame or midway in depth between these distances. With the single frame, it was found that the magnitude of the induced movement decreassed as the point of light was increasingly far in front of a frame but decreased less or remained approximately constant for distances be hind a frame. With the two frames presented simultaneously, it was found that as the depth between a particular frame and the point of light decreased, the contribution of that frame to the induced movement increased. The results illustrate the interaction of perceptions, in this case perceived depth and perceived motion, and are consistent with the adjacency principle. © 1972 Psychonomic Society, Inc.","author":[{"dropping-particle":"","family":"Gogel","given":"Walter C.","non-dropping-particle":"","parse-names":false,"suffix":""},{"dropping-particle":"","family":"Koslow","given":"Michael","non-dropping-particle":"","parse-names":false,"suffix":""}],"container-title":"Perception &amp; Psychophysics","id":"ITEM-2","issue":"4","issued":{"date-parts":[["1972"]]},"page":"309-314","title":"The adjacency principle and induced movement","type":"article-journal","volume":"11"},"uris":["http://www.mendeley.com/documents/?uuid=9bdd0e54-bcb4-4134-b9bd-d2a58fd206f3"]}],"mendeley":{"formattedCitation":"(Gogel &amp; Koslow, 1972; Gogel &amp; MacCracken, 1979)","plainTextFormattedCitation":"(Gogel &amp; Koslow, 1972; Gogel &amp; MacCracken, 1979)","previouslyFormattedCitation":"(Gogel &amp; Koslow, 1972; Gogel &amp; MacCracken, 1979)"},"properties":{"noteIndex":0},"schema":"https://github.com/citation-style-language/schema/raw/master/csl-citation.json"}</w:instrText>
+        </w:r>
+        <w:r>
+          <w:fldChar w:fldCharType="separate"/>
+        </w:r>
+        <w:r>
+          <w:rPr>
+            <w:noProof/>
+          </w:rPr>
+          <w:t>(Gogel &amp; Koslow, 1972; Gogel &amp; MacCracken, 1979)</w:t>
+        </w:r>
+        <w:r>
+          <w:fldChar w:fldCharType="end"/>
+        </w:r>
+        <w:r>
+          <w:t>. Furthermore,</w:t>
+        </w:r>
+      </w:ins>
+      <w:ins w:id="207" w:author="Björn Jörges" w:date="2020-05-21T02:24:00Z">
+        <w:r>
+          <w:t xml:space="preserve"> enclosure seems to play a role. Experiments </w:t>
+        </w:r>
+      </w:ins>
+      <w:ins w:id="208" w:author="Björn Jörges" w:date="2020-05-21T02:25:00Z">
+        <w:r>
+          <w:t>without a full rectangle as reference frame are rate, but even moving dots were</w:t>
+        </w:r>
+      </w:ins>
+      <w:ins w:id="209" w:author="Björn Jörges" w:date="2020-05-20T23:55:00Z">
+        <w:r>
+          <w:t xml:space="preserve"> </w:t>
+        </w:r>
+      </w:ins>
+      <w:ins w:id="210" w:author="Björn Jörges" w:date="2020-05-21T02:25:00Z">
+        <w:r>
+          <w:t>shown to induce some motion</w:t>
+        </w:r>
+      </w:ins>
+      <w:ins w:id="211" w:author="Björn Jörges" w:date="2020-05-21T02:26:00Z">
+        <w:r>
+          <w:t xml:space="preserve">, albeit to a much lesser extent than full rectangles. </w:t>
+        </w:r>
+        <w:proofErr w:type="spellStart"/>
+        <w:r>
+          <w:t>Bro</w:t>
+        </w:r>
+      </w:ins>
+      <w:ins w:id="212" w:author="Björn Jörges" w:date="2020-05-21T02:57:00Z">
+        <w:r>
+          <w:t>s</w:t>
+        </w:r>
+      </w:ins>
+      <w:ins w:id="213" w:author="Björn Jörges" w:date="2020-05-21T02:26:00Z">
+        <w:r>
+          <w:t>gole</w:t>
+        </w:r>
+        <w:proofErr w:type="spellEnd"/>
+        <w:r>
+          <w:t xml:space="preserve"> &amp; Whalen</w:t>
+        </w:r>
+      </w:ins>
+      <w:ins w:id="214" w:author="Björn Jörges" w:date="2020-05-21T02:27:00Z">
+        <w:r>
+          <w:t xml:space="preserve"> </w:t>
+        </w:r>
+      </w:ins>
+      <w:ins w:id="215" w:author="Björn Jörges" w:date="2020-05-20T23:55:00Z">
+        <w:r>
+          <w:fldChar w:fldCharType="begin" w:fldLock="1"/>
+        </w:r>
+      </w:ins>
+      <w:r>
+        <w:instrText>ADDIN CSL_CITATION {"citationItems":[{"id":"ITEM-1","itemData":{"DOI":"10.3758/BF03330671","ISSN":"00333131","abstract":"Question was raised as to whether enclosure is a factor which determines the allocation of visually perceived movement. Enclosure was found to influence induced movement by virtue of the manner in which it affects the symmetry of visual space as opposed to being a perceptual selection Principle. © 1967, Psychonomic Press. All rights reserved.","author":[{"dropping-particle":"","family":"Brosgole","given":"Leonard","non-dropping-particle":"","parse-names":false,"suffix":""},{"dropping-particle":"","family":"Whalen","given":"Patricia M.","non-dropping-particle":"","parse-names":false,"suffix":""}],"container-title":"Psychonomic Science","id":"ITEM-1","issue":"2","issued":{"date-parts":[["1967"]]},"page":"69-70","title":"The effect of enclosure on the allocation of visually induced movement","type":"article-journal","volume":"8"},"uris":["http://www.mendeley.com/documents/?uuid=1c5f82ee-257c-447a-9aae-368b106c282e"]}],"mendeley":{"formattedCitation":"(Brosgole &amp; Whalen, 1967)","plainTextFormattedCitation":"(Brosgole &amp; Whalen, 1967)","previouslyFormattedCitation":"(Brosgole &amp; Whalen, 1967)"},"properties":{"noteIndex":0},"schema":"https://github.com/citation-style-language/schema/raw/master/csl-citation.json"}</w:instrText>
+      </w:r>
+      <w:ins w:id="216" w:author="Björn Jörges" w:date="2020-05-20T23:55:00Z">
+        <w:r>
+          <w:fldChar w:fldCharType="separate"/>
+        </w:r>
+        <w:r>
+          <w:rPr>
+            <w:noProof/>
+          </w:rPr>
+          <w:t>(Brosgole &amp; Whalen, 1967)</w:t>
+        </w:r>
+        <w:r>
+          <w:fldChar w:fldCharType="end"/>
+        </w:r>
+      </w:ins>
+      <w:ins w:id="217" w:author="Björn Jörges" w:date="2020-05-21T02:27:00Z">
+        <w:r>
+          <w:t xml:space="preserve"> </w:t>
+        </w:r>
+        <w:r>
+          <w:t xml:space="preserve">, for example, found that the effect for halved when using a dot as inducing stimulus moving at 5° </w:t>
+        </w:r>
+      </w:ins>
+      <w:ins w:id="218" w:author="Björn Jörges" w:date="2020-05-21T02:28:00Z">
+        <w:r>
+          <w:t xml:space="preserve">visual angle from the induced stimulus, </w:t>
+        </w:r>
+      </w:ins>
+      <w:ins w:id="219" w:author="Björn Jörges" w:date="2020-05-21T02:27:00Z">
+        <w:r>
+          <w:t>in comparison to a full rectangle</w:t>
+        </w:r>
+      </w:ins>
+      <w:ins w:id="220" w:author="Björn Jörges" w:date="2020-05-20T23:55:00Z">
+        <w:r>
+          <w:t>.</w:t>
+        </w:r>
+      </w:ins>
+      <w:ins w:id="221" w:author="Björn Jörges" w:date="2020-05-21T04:21:00Z">
+        <w:r>
+          <w:t xml:space="preserve"> Duncker </w:t>
+        </w:r>
+        <w:r>
+          <w:fldChar w:fldCharType="begin" w:fldLock="1"/>
+        </w:r>
+      </w:ins>
+      <w:r>
+        <w:instrText>ADDIN CSL_CITATION {"citationItems":[{"id":"ITEM-1","itemData":{"DOI":"10.1007/BF02409210","ISSN":"03400727","author":[{"dropping-particle":"","family":"Duncker","given":"Karl","non-dropping-particle":"","parse-names":false,"suffix":""}],"container-title":"Psychologische Forschung","id":"ITEM-1","issue":"1","issued":{"date-parts":[["1929"]]},"page":"180-259","title":"Über induzierte Bewegung - Ein Beitrag zur Theorie optisch wahrgenommener Bewegung","type":"article-journal","volume":"12"},"uris":["http://www.mendeley.com/documents/?uuid=18edf5b7-5001-4b29-abeb-4da3deec219e"]}],"mendeley":{"formattedCitation":"(Duncker, 1929)","plainTextFormattedCitation":"(Duncker, 1929)","previouslyFormattedCitation":"(Duncker, 1929)"},"properties":{"noteIndex":0},"schema":"https://github.com/citation-style-language/schema/raw/master/csl-citation.json"}</w:instrText>
+      </w:r>
+      <w:r>
+        <w:fldChar w:fldCharType="separate"/>
+      </w:r>
+      <w:r>
+        <w:rPr>
+          <w:noProof/>
+        </w:rPr>
+        <w:t>(Duncker, 1929)</w:t>
+      </w:r>
+      <w:ins w:id="222" w:author="Björn Jörges" w:date="2020-05-21T04:21:00Z">
+        <w:r>
+          <w:fldChar w:fldCharType="end"/>
+        </w:r>
+        <w:r>
+          <w:t xml:space="preserve">, furthermore </w:t>
+        </w:r>
+      </w:ins>
+      <w:ins w:id="223" w:author="Björn Jörges" w:date="2020-05-21T04:22:00Z">
+        <w:r>
+          <w:t xml:space="preserve">observed that a horizontal line moving horizontally induced much less motion than </w:t>
+        </w:r>
+      </w:ins>
+      <w:ins w:id="224" w:author="Björn Jörges" w:date="2020-05-21T04:23:00Z">
+        <w:r>
+          <w:t xml:space="preserve">a vertical line moving horizontally or full rectangle, which is arguably </w:t>
+        </w:r>
+      </w:ins>
+      <w:ins w:id="225" w:author="Björn Jörges" w:date="2020-05-21T04:24:00Z">
+        <w:r>
+          <w:t>a scenario that comes relatively close to our experiment.</w:t>
+        </w:r>
+      </w:ins>
+      <w:ins w:id="226" w:author="Björn Jörges" w:date="2020-05-20T23:55:00Z">
+        <w:r>
+          <w:t xml:space="preserve"> </w:t>
+        </w:r>
+      </w:ins>
+      <w:ins w:id="227" w:author="Björn Jörges" w:date="2020-05-21T02:28:00Z">
+        <w:r>
+          <w:t>To minimize this possible confound, we remove the floor even further from the targets (about 12.5°) and use an untextured background</w:t>
+        </w:r>
+      </w:ins>
+      <w:ins w:id="228" w:author="Björn Jörges" w:date="2020-05-20T23:55:00Z">
+        <w:r>
+          <w:t>.</w:t>
+        </w:r>
+      </w:ins>
+    </w:p>
+    <w:p>
+      <w:pPr>
+        <w:jc w:val="both"/>
+      </w:pPr>
+    </w:p>
+    <w:p>
+      <w:pPr>
+        <w:pStyle w:val="Heading3"/>
+      </w:pPr>
+      <w:r>
+        <w:lastRenderedPageBreak/>
+        <w:t>Analysis</w:t>
+      </w:r>
+    </w:p>
+    <w:p>
+      <w:pPr>
+        <w:jc w:val="both"/>
       </w:pPr>
       <w:r>
         <w:t xml:space="preserve">To assess the </w:t>
@@ -4622,12 +5104,12 @@
       <w:r>
         <w:t xml:space="preserve">and horizontal </w:t>
       </w:r>
-      <w:del w:id="166" w:author="Björn Jörges" w:date="2020-05-16T04:22:00Z">
+      <w:del w:id="229" w:author="Björn Jörges" w:date="2020-05-16T04:22:00Z">
         <w:r>
           <w:delText>velocity</w:delText>
         </w:r>
       </w:del>
-      <w:ins w:id="167" w:author="Björn Jörges" w:date="2020-05-16T04:22:00Z">
+      <w:ins w:id="230" w:author="Björn Jörges" w:date="2020-05-16T04:22:00Z">
         <w:r>
           <w:t>speed</w:t>
         </w:r>
@@ -4646,7 +5128,7 @@
           </m:sSubPr>
           <m:e>
             <m:r>
-              <w:del w:id="168" w:author="Björn Jörges" w:date="2020-05-16T04:22:00Z">
+              <w:del w:id="231" w:author="Björn Jörges" w:date="2020-05-16T04:22:00Z">
                 <m:rPr>
                   <m:nor/>
                 </m:rPr>
@@ -4657,7 +5139,7 @@
               </w:del>
             </m:r>
             <m:r>
-              <w:ins w:id="169" w:author="Björn Jörges" w:date="2020-05-16T04:22:00Z">
+              <w:ins w:id="232" w:author="Björn Jörges" w:date="2020-05-16T04:22:00Z">
                 <m:rPr>
                   <m:nor/>
                 </m:rPr>
@@ -4740,12 +5222,12 @@
       <w:r>
         <w:t xml:space="preserve">ifference in </w:t>
       </w:r>
-      <w:del w:id="170" w:author="Björn Jörges" w:date="2020-05-16T04:22:00Z">
+      <w:del w:id="233" w:author="Björn Jörges" w:date="2020-05-16T04:22:00Z">
         <w:r>
           <w:delText>velocity</w:delText>
         </w:r>
       </w:del>
-      <w:ins w:id="171" w:author="Björn Jörges" w:date="2020-05-16T04:22:00Z">
+      <w:ins w:id="234" w:author="Björn Jörges" w:date="2020-05-16T04:22:00Z">
         <w:r>
           <w:t>speed</w:t>
         </w:r>
@@ -4846,7 +5328,7 @@
                   </m:sSubPr>
                   <m:e>
                     <m:r>
-                      <w:del w:id="172" w:author="Björn Jörges" w:date="2020-05-18T20:11:00Z">
+                      <w:del w:id="235" w:author="Björn Jörges" w:date="2020-05-18T20:11:00Z">
                         <w:rPr>
                           <w:rFonts w:ascii="Cambria Math" w:hAnsi="Cambria Math"/>
                         </w:rPr>
@@ -4854,7 +5336,7 @@
                       </w:del>
                     </m:r>
                     <m:r>
-                      <w:ins w:id="173" w:author="Björn Jörges" w:date="2020-05-18T20:11:00Z">
+                      <w:ins w:id="236" w:author="Björn Jörges" w:date="2020-05-18T20:11:00Z">
                         <w:rPr>
                           <w:rFonts w:ascii="Cambria Math" w:hAnsi="Cambria Math"/>
                         </w:rPr>
@@ -4927,12 +5409,12 @@
       <w:r>
         <w:t xml:space="preserve">odel with subject and horizontal </w:t>
       </w:r>
-      <w:del w:id="174" w:author="Björn Jörges" w:date="2020-05-16T04:22:00Z">
+      <w:del w:id="237" w:author="Björn Jörges" w:date="2020-05-16T04:22:00Z">
         <w:r>
           <w:delText>velocity</w:delText>
         </w:r>
       </w:del>
-      <w:ins w:id="175" w:author="Björn Jörges" w:date="2020-05-16T04:22:00Z">
+      <w:ins w:id="238" w:author="Björn Jörges" w:date="2020-05-16T04:22:00Z">
         <w:r>
           <w:t>speed</w:t>
         </w:r>
@@ -4946,12 +5428,12 @@
       <w:r>
         <w:t xml:space="preserve">motion profile and difference in </w:t>
       </w:r>
-      <w:del w:id="176" w:author="Björn Jörges" w:date="2020-05-16T04:22:00Z">
+      <w:del w:id="239" w:author="Björn Jörges" w:date="2020-05-16T04:22:00Z">
         <w:r>
           <w:delText>velocity</w:delText>
         </w:r>
       </w:del>
-      <w:ins w:id="177" w:author="Björn Jörges" w:date="2020-05-16T04:22:00Z">
+      <w:ins w:id="240" w:author="Björn Jörges" w:date="2020-05-16T04:22:00Z">
         <w:r>
           <w:t>speed</w:t>
         </w:r>
@@ -5035,7 +5517,7 @@
                   </m:sSubPr>
                   <m:e>
                     <m:r>
-                      <w:del w:id="178" w:author="Björn Jörges" w:date="2020-05-18T20:12:00Z">
+                      <w:del w:id="241" w:author="Björn Jörges" w:date="2020-05-18T20:12:00Z">
                         <w:rPr>
                           <w:rFonts w:ascii="Cambria Math" w:hAnsi="Cambria Math"/>
                         </w:rPr>
@@ -5043,7 +5525,7 @@
                       </w:del>
                     </m:r>
                     <m:r>
-                      <w:ins w:id="179" w:author="Björn Jörges" w:date="2020-05-18T20:12:00Z">
+                      <w:ins w:id="242" w:author="Björn Jörges" w:date="2020-05-18T20:12:00Z">
                         <w:rPr>
                           <w:rFonts w:ascii="Cambria Math" w:hAnsi="Cambria Math"/>
                         </w:rPr>
@@ -5149,12 +5631,12 @@
       <w:r>
         <w:t xml:space="preserve"> thus putting into evidence that</w:t>
       </w:r>
-      <w:ins w:id="180" w:author="Björn Jörges" w:date="2020-05-16T04:31:00Z">
+      <w:ins w:id="243" w:author="Björn Jörges" w:date="2020-05-16T04:31:00Z">
         <w:r>
           <w:t xml:space="preserve"> visually </w:t>
         </w:r>
       </w:ins>
-      <w:ins w:id="181" w:author="Björn Jörges" w:date="2020-05-16T06:10:00Z">
+      <w:ins w:id="244" w:author="Björn Jörges" w:date="2020-05-16T06:10:00Z">
         <w:r>
           <w:t>simulated</w:t>
         </w:r>
@@ -5162,12 +5644,12 @@
       <w:r>
         <w:t xml:space="preserve"> self-motion decreases precision in object </w:t>
       </w:r>
-      <w:del w:id="182" w:author="Björn Jörges" w:date="2020-05-16T04:22:00Z">
+      <w:del w:id="245" w:author="Björn Jörges" w:date="2020-05-16T04:22:00Z">
         <w:r>
           <w:delText>velocity</w:delText>
         </w:r>
       </w:del>
-      <w:ins w:id="183" w:author="Björn Jörges" w:date="2020-05-16T04:22:00Z">
+      <w:ins w:id="246" w:author="Björn Jörges" w:date="2020-05-16T04:22:00Z">
         <w:r>
           <w:t>speed</w:t>
         </w:r>
@@ -5246,15 +5728,7 @@
         </m:r>
       </m:oMath>
       <w:r>
-        <w:t>” wi</w:t>
-      </w:r>
-      <w:proofErr w:type="spellStart"/>
-      <w:r>
-        <w:t>th</w:t>
-      </w:r>
-      <w:proofErr w:type="spellEnd"/>
-      <w:r>
-        <w:t xml:space="preserve"> the values “Congruent”, “No Motion” and “Incongruent”)</w:t>
+        <w:t>” with the values “Congruent”, “No Motion” and “Incongruent”)</w:t>
       </w:r>
       <w:r>
         <w:t xml:space="preserve"> </w:t>
@@ -5262,12 +5736,12 @@
       <w:r>
         <w:t xml:space="preserve">and the </w:t>
       </w:r>
-      <w:del w:id="184" w:author="Björn Jörges" w:date="2020-05-16T04:22:00Z">
+      <w:del w:id="247" w:author="Björn Jörges" w:date="2020-05-16T04:22:00Z">
         <w:r>
           <w:delText>velocity</w:delText>
         </w:r>
       </w:del>
-      <w:ins w:id="185" w:author="Björn Jörges" w:date="2020-05-16T04:22:00Z">
+      <w:ins w:id="248" w:author="Björn Jörges" w:date="2020-05-16T04:22:00Z">
         <w:r>
           <w:t>speed</w:t>
         </w:r>
@@ -5434,7 +5908,6 @@
         <w:jc w:val="both"/>
       </w:pPr>
       <w:r>
-        <w:lastRenderedPageBreak/>
         <w:t xml:space="preserve">The Null Model </w:t>
       </w:r>
       <w:r>
@@ -5593,7 +6066,7 @@
       <w:r>
         <w:t xml:space="preserve"> the Test Model to be significantly better than the Null Model, indicating that</w:t>
       </w:r>
-      <w:ins w:id="186" w:author="Björn Jörges" w:date="2020-05-16T04:31:00Z">
+      <w:ins w:id="249" w:author="Björn Jörges" w:date="2020-05-16T04:31:00Z">
         <w:r>
           <w:t xml:space="preserve"> visually simulated</w:t>
         </w:r>
@@ -5607,7 +6080,7 @@
       <w:r>
         <w:t xml:space="preserve"> an impact on the PSE.</w:t>
       </w:r>
-      <w:ins w:id="187" w:author="Björn Jörges" w:date="2020-05-16T04:31:00Z">
+      <w:ins w:id="250" w:author="Björn Jörges" w:date="2020-05-16T04:31:00Z">
         <w:r>
           <w:t xml:space="preserve"> Visually evoked</w:t>
         </w:r>
@@ -5615,12 +6088,12 @@
       <w:r>
         <w:t xml:space="preserve"> </w:t>
       </w:r>
-      <w:ins w:id="188" w:author="Björn Jörges" w:date="2020-05-16T04:31:00Z">
+      <w:ins w:id="251" w:author="Björn Jörges" w:date="2020-05-16T04:31:00Z">
         <w:r>
           <w:t>s</w:t>
         </w:r>
       </w:ins>
-      <w:del w:id="189" w:author="Björn Jörges" w:date="2020-05-16T04:31:00Z">
+      <w:del w:id="252" w:author="Björn Jörges" w:date="2020-05-16T04:31:00Z">
         <w:r>
           <w:delText>S</w:delText>
         </w:r>
@@ -5628,20 +6101,25 @@
       <w:r>
         <w:t xml:space="preserve">elf-motion in the same direction as the target should decrease perceived target </w:t>
       </w:r>
-      <w:del w:id="190" w:author="Björn Jörges" w:date="2020-05-16T04:22:00Z">
+      <w:del w:id="253" w:author="Björn Jörges" w:date="2020-05-16T04:22:00Z">
         <w:r>
           <w:delText>velocity</w:delText>
         </w:r>
       </w:del>
-      <w:ins w:id="191" w:author="Björn Jörges" w:date="2020-05-16T04:22:00Z">
+      <w:ins w:id="254" w:author="Björn Jörges" w:date="2020-05-16T04:22:00Z">
         <w:r>
           <w:t>speed</w:t>
         </w:r>
       </w:ins>
-      <w:r>
-        <w:t xml:space="preserve">, and </w:t>
-      </w:r>
-      <w:ins w:id="192" w:author="Björn Jörges" w:date="2020-05-16T04:32:00Z">
+      <w:del w:id="255" w:author="Björn Jörges" w:date="2020-05-21T03:02:00Z">
+        <w:r>
+          <w:delText>,</w:delText>
+        </w:r>
+      </w:del>
+      <w:r>
+        <w:t xml:space="preserve"> and </w:t>
+      </w:r>
+      <w:ins w:id="256" w:author="Björn Jörges" w:date="2020-05-16T04:32:00Z">
         <w:r>
           <w:t xml:space="preserve">visually evoked </w:t>
         </w:r>
@@ -5649,12 +6127,12 @@
       <w:r>
         <w:t xml:space="preserve">self-motion in the opposite direction of the target should increase perceived target </w:t>
       </w:r>
-      <w:del w:id="193" w:author="Björn Jörges" w:date="2020-05-16T04:22:00Z">
+      <w:del w:id="257" w:author="Björn Jörges" w:date="2020-05-16T04:22:00Z">
         <w:r>
           <w:delText>velocity</w:delText>
         </w:r>
       </w:del>
-      <w:ins w:id="194" w:author="Björn Jörges" w:date="2020-05-16T04:22:00Z">
+      <w:ins w:id="258" w:author="Björn Jörges" w:date="2020-05-16T04:22:00Z">
         <w:r>
           <w:t>speed</w:t>
         </w:r>
@@ -5693,19 +6171,35 @@
       <w:r>
         <w:t xml:space="preserve"> The R code used for this power analysis is available online under </w:t>
       </w:r>
-      <w:hyperlink r:id="rId15" w:history="1">
+      <w:hyperlink r:id="rId11" w:history="1">
         <w:r>
           <w:rPr>
             <w:rStyle w:val="Hyperlink"/>
           </w:rPr>
-          <w:t>https://github.com/b-jorges/Motion-Perception-during-Self-Motion/blob/master/PowerAnalysisMotionEstimation.R</w:t>
+          <w:t>https:</w:t>
+        </w:r>
+        <w:r>
+          <w:rPr>
+            <w:rStyle w:val="Hyperlink"/>
+          </w:rPr>
+          <w:t>/</w:t>
+        </w:r>
+        <w:r>
+          <w:rPr>
+            <w:rStyle w:val="Hyperlink"/>
+          </w:rPr>
+          <w:t>/github.com/b-jorges/Motion-Perception-during-Self-Motion/blob/master/PowerAnalysisMotionEstimation.R</w:t>
         </w:r>
       </w:hyperlink>
       <w:r>
         <w:t>.</w:t>
       </w:r>
       <w:r>
-        <w:t xml:space="preserve"> We first created datasets that would roughly resemble the data we are expecting to </w:t>
+        <w:t xml:space="preserve"> We first created datasets that would </w:t>
+      </w:r>
+      <w:r>
+        <w:lastRenderedPageBreak/>
+        <w:t xml:space="preserve">roughly resemble the data we are expecting to </w:t>
       </w:r>
       <w:r>
         <w:t xml:space="preserve">collect. At the core of the simulation of these datasets is the assumptions that responses could be described by a cumulative Gaussian function (which </w:t>
@@ -5743,12 +6237,12 @@
       <w:r>
         <w:t xml:space="preserve">thus assume a PSE of 2/3 of the presented </w:t>
       </w:r>
-      <w:del w:id="195" w:author="Björn Jörges" w:date="2020-05-16T04:22:00Z">
+      <w:del w:id="259" w:author="Björn Jörges" w:date="2020-05-16T04:22:00Z">
         <w:r>
           <w:delText>velocity</w:delText>
         </w:r>
       </w:del>
-      <w:ins w:id="196" w:author="Björn Jörges" w:date="2020-05-16T04:22:00Z">
+      <w:ins w:id="260" w:author="Björn Jörges" w:date="2020-05-16T04:22:00Z">
         <w:r>
           <w:t>speed</w:t>
         </w:r>
@@ -5795,22 +6289,22 @@
       <w:r>
         <w:t xml:space="preserve">mean presented </w:t>
       </w:r>
-      <w:del w:id="197" w:author="Björn Jörges" w:date="2020-05-16T04:32:00Z">
+      <w:del w:id="261" w:author="Björn Jörges" w:date="2020-05-16T04:32:00Z">
         <w:r>
           <w:delText xml:space="preserve">self-motion </w:delText>
         </w:r>
       </w:del>
-      <w:del w:id="198" w:author="Björn Jörges" w:date="2020-05-16T04:23:00Z">
+      <w:del w:id="262" w:author="Björn Jörges" w:date="2020-05-16T04:23:00Z">
         <w:r>
           <w:delText>velocity</w:delText>
         </w:r>
       </w:del>
-      <w:ins w:id="199" w:author="Björn Jörges" w:date="2020-05-16T04:23:00Z">
+      <w:ins w:id="263" w:author="Björn Jörges" w:date="2020-05-16T04:23:00Z">
         <w:r>
           <w:t>speed</w:t>
         </w:r>
       </w:ins>
-      <w:ins w:id="200" w:author="Björn Jörges" w:date="2020-05-16T04:32:00Z">
+      <w:ins w:id="264" w:author="Björn Jörges" w:date="2020-05-16T04:32:00Z">
         <w:r>
           <w:t xml:space="preserve"> of the visually evoked self-motion</w:t>
         </w:r>
@@ -5842,7 +6336,7 @@
       <w:r>
         <w:t xml:space="preserve"> found biases up to 50 % of </w:t>
       </w:r>
-      <w:ins w:id="201" w:author="Björn Jörges" w:date="2020-05-16T04:33:00Z">
+      <w:ins w:id="265" w:author="Björn Jörges" w:date="2020-05-16T04:33:00Z">
         <w:r>
           <w:t xml:space="preserve">the visually simulated </w:t>
         </w:r>
@@ -6054,12 +6548,12 @@
       <w:r>
         <w:t xml:space="preserve"> stimulus strengths for this distribution (per combination of target </w:t>
       </w:r>
-      <w:del w:id="202" w:author="Björn Jörges" w:date="2020-05-16T04:23:00Z">
+      <w:del w:id="266" w:author="Björn Jörges" w:date="2020-05-16T04:23:00Z">
         <w:r>
           <w:delText>velocity</w:delText>
         </w:r>
       </w:del>
-      <w:ins w:id="203" w:author="Björn Jörges" w:date="2020-05-16T04:23:00Z">
+      <w:ins w:id="267" w:author="Björn Jörges" w:date="2020-05-16T04:23:00Z">
         <w:r>
           <w:t>speed</w:t>
         </w:r>
@@ -6109,7 +6603,6 @@
         <w:jc w:val="both"/>
       </w:pPr>
       <w:r>
-        <w:lastRenderedPageBreak/>
         <w:t>We simulate</w:t>
       </w:r>
       <w:r>
@@ -6708,7 +7201,11 @@
         <w:t>Note that, a</w:t>
       </w:r>
       <w:r>
-        <w:t>s the simulation process involves several sources of uncertainty, some variability is to be expected in the results</w:t>
+        <w:t xml:space="preserve">s the simulation process involves several sources of uncertainty, some </w:t>
+      </w:r>
+      <w:r>
+        <w:lastRenderedPageBreak/>
+        <w:t>variability is to be expected in the results</w:t>
       </w:r>
       <w:r>
         <w:t>, which explains why the simulated power for 18 subjects is lower than the power simulated for 16 subjects</w:t>
@@ -6828,7 +7325,7 @@
       <w:r>
         <w:t xml:space="preserve">, for the interaction between </w:t>
       </w:r>
-      <w:ins w:id="204" w:author="Björn Jörges" w:date="2020-05-16T04:33:00Z">
+      <w:ins w:id="268" w:author="Björn Jörges" w:date="2020-05-16T04:33:00Z">
         <w:r>
           <w:t xml:space="preserve">visually simulated </w:t>
         </w:r>
@@ -6839,7 +7336,7 @@
       <w:r>
         <w:t xml:space="preserve">and the difference in </w:t>
       </w:r>
-      <w:del w:id="205" w:author="Björn Jörges" w:date="2020-05-16T04:23:00Z">
+      <w:del w:id="269" w:author="Björn Jörges" w:date="2020-05-16T04:23:00Z">
         <w:r>
           <w:delText>velocit</w:delText>
         </w:r>
@@ -6847,7 +7344,7 @@
           <w:delText>y</w:delText>
         </w:r>
       </w:del>
-      <w:ins w:id="206" w:author="Björn Jörges" w:date="2020-05-16T04:23:00Z">
+      <w:ins w:id="270" w:author="Björn Jörges" w:date="2020-05-16T04:23:00Z">
         <w:r>
           <w:t>speed</w:t>
         </w:r>
@@ -6921,7 +7418,7 @@
       <w:r>
         <w:t>, for the main effect of incongruent motion; which corresponds to a lower perceived speed for congruent motion and</w:t>
       </w:r>
-      <w:ins w:id="207" w:author="Björn Jörges" w:date="2020-05-16T04:33:00Z">
+      <w:ins w:id="271" w:author="Björn Jörges" w:date="2020-05-16T04:33:00Z">
         <w:r>
           <w:t xml:space="preserve"> visually</w:t>
         </w:r>
@@ -6932,7 +7429,7 @@
       <w:r>
         <w:t xml:space="preserve"> self-motion, and a higher perceived speed for incongruent motion and </w:t>
       </w:r>
-      <w:ins w:id="208" w:author="Björn Jörges" w:date="2020-05-16T04:34:00Z">
+      <w:ins w:id="272" w:author="Björn Jörges" w:date="2020-05-16T04:34:00Z">
         <w:r>
           <w:t xml:space="preserve">visually evoked </w:t>
         </w:r>
@@ -6962,19 +7459,83 @@
         <w:t xml:space="preserve">are </w:t>
       </w:r>
       <w:r>
-        <w:t>available under</w:t>
-      </w:r>
-      <w:r>
-        <w:t xml:space="preserve"> </w:t>
-      </w:r>
-      <w:hyperlink r:id="rId16" w:history="1">
+        <w:t xml:space="preserve">available </w:t>
+      </w:r>
+      <w:del w:id="273" w:author="Björn Jörges" w:date="2020-05-21T02:58:00Z">
+        <w:r>
+          <w:delText>under</w:delText>
+        </w:r>
+        <w:r>
+          <w:delText xml:space="preserve"> </w:delText>
+        </w:r>
+      </w:del>
+      <w:ins w:id="274" w:author="Björn Jörges" w:date="2020-05-21T02:58:00Z">
+        <w:r>
+          <w:fldChar w:fldCharType="begin"/>
+        </w:r>
+        <w:r>
+          <w:instrText xml:space="preserve"> HYPERLINK "https://github.com/b-jorges/Motion-Perception-during-Self-Motion/blob/master/AnalysisPilotData.R" </w:instrText>
+        </w:r>
+        <w:r>
+          <w:fldChar w:fldCharType="separate"/>
+        </w:r>
         <w:r>
           <w:rPr>
             <w:rStyle w:val="Hyperlink"/>
           </w:rPr>
-          <w:t>https://github.com/b-jorges/Motion-Perception-during-Self-Motion/blob/master/AnalysisPilotData.R</w:t>
-        </w:r>
-      </w:hyperlink>
+          <w:t>on Gi</w:t>
+        </w:r>
+        <w:r>
+          <w:rPr>
+            <w:rStyle w:val="Hyperlink"/>
+          </w:rPr>
+          <w:t>t</w:t>
+        </w:r>
+        <w:r>
+          <w:rPr>
+            <w:rStyle w:val="Hyperlink"/>
+          </w:rPr>
+          <w:t>Hub</w:t>
+        </w:r>
+        <w:r>
+          <w:fldChar w:fldCharType="end"/>
+        </w:r>
+      </w:ins>
+      <w:del w:id="275" w:author="Björn Jörges" w:date="2020-05-21T02:58:00Z">
+        <w:r>
+          <w:fldChar w:fldCharType="begin"/>
+        </w:r>
+        <w:r>
+          <w:delInstrText xml:space="preserve"> HYPERLINK "https://github.com/b-jorges/Motion-Perception-during-Self-Motion/blob/master/AnalysisPilotData.R" </w:delInstrText>
+        </w:r>
+        <w:r>
+          <w:fldChar w:fldCharType="separate"/>
+        </w:r>
+        <w:r>
+          <w:rPr>
+            <w:rStyle w:val="Hyperlink"/>
+          </w:rPr>
+          <w:delText>https://github.com/b-jorges/Motion-Perception-during-Self-Motion/blob/</w:delText>
+        </w:r>
+        <w:r>
+          <w:rPr>
+            <w:rStyle w:val="Hyperlink"/>
+          </w:rPr>
+          <w:delText>m</w:delText>
+        </w:r>
+        <w:r>
+          <w:rPr>
+            <w:rStyle w:val="Hyperlink"/>
+          </w:rPr>
+          <w:delText>aster/AnalysisPilotData.R</w:delText>
+        </w:r>
+        <w:r>
+          <w:rPr>
+            <w:rStyle w:val="Hyperlink"/>
+          </w:rPr>
+          <w:fldChar w:fldCharType="end"/>
+        </w:r>
+      </w:del>
       <w:r>
         <w:t>.</w:t>
       </w:r>
@@ -7037,7 +7598,7 @@
       <w:r>
         <w:t xml:space="preserve">in the GitHub repository </w:t>
       </w:r>
-      <w:hyperlink r:id="rId17" w:history="1">
+      <w:hyperlink r:id="rId12" w:history="1">
         <w:r>
           <w:rPr>
             <w:rStyle w:val="Hyperlink"/>
@@ -7057,7 +7618,7 @@
       <w:r>
         <w:t xml:space="preserve">on OSF under </w:t>
       </w:r>
-      <w:hyperlink r:id="rId18" w:history="1">
+      <w:hyperlink r:id="rId13" w:history="1">
         <w:r>
           <w:rPr>
             <w:rStyle w:val="Hyperlink"/>
@@ -7086,7 +7647,6 @@
         <w:rPr>
           <w:lang w:val="es-ES"/>
         </w:rPr>
-        <w:lastRenderedPageBreak/>
         <w:t>References</w:t>
       </w:r>
       <w:proofErr w:type="spellEnd"/>
@@ -7122,17 +7682,8 @@
           <w:rFonts w:ascii="Calibri" w:hAnsi="Calibri" w:cs="Calibri"/>
           <w:noProof/>
           <w:szCs w:val="24"/>
-          <w:lang w:val="es-ES"/>
-        </w:rPr>
-        <w:t xml:space="preserve">Aguado, B., &amp; López-Moliner, J. (2019). </w:t>
-      </w:r>
-      <w:r>
-        <w:rPr>
-          <w:rFonts w:ascii="Calibri" w:hAnsi="Calibri" w:cs="Calibri"/>
-          <w:noProof/>
-          <w:szCs w:val="24"/>
-        </w:rPr>
-        <w:t xml:space="preserve">Perceived speed of motion in depth modulates misjudgements of approaching trajectories consistently with a slow prior. </w:t>
+        </w:rPr>
+        <w:t xml:space="preserve">Aguado, B., &amp; López-Moliner, J. (2019). Perceived speed of motion in depth modulates misjudgements of approaching trajectories consistently with a slow prior. </w:t>
       </w:r>
       <w:r>
         <w:rPr>
@@ -7301,16 +7852,15 @@
           <w:rFonts w:ascii="Calibri" w:hAnsi="Calibri" w:cs="Calibri"/>
           <w:noProof/>
           <w:szCs w:val="24"/>
-          <w:lang w:val="de-DE"/>
-        </w:rPr>
-      </w:pPr>
-      <w:r>
-        <w:rPr>
-          <w:rFonts w:ascii="Calibri" w:hAnsi="Calibri" w:cs="Calibri"/>
-          <w:noProof/>
-          <w:szCs w:val="24"/>
-        </w:rPr>
-        <w:t xml:space="preserve">Burr, D., Tozzi, A., &amp; Morrone, M. C. (2007). Neural mechanisms for timing visual events are spatially selective in real-world coordinates. </w:t>
+        </w:rPr>
+      </w:pPr>
+      <w:r>
+        <w:rPr>
+          <w:rFonts w:ascii="Calibri" w:hAnsi="Calibri" w:cs="Calibri"/>
+          <w:noProof/>
+          <w:szCs w:val="24"/>
+        </w:rPr>
+        <w:t xml:space="preserve">Brosgole, L., &amp; Whalen, P. M. (1967). The effect of enclosure on the allocation of visually induced movement. </w:t>
       </w:r>
       <w:r>
         <w:rPr>
@@ -7319,16 +7869,14 @@
           <w:iCs/>
           <w:noProof/>
           <w:szCs w:val="24"/>
-          <w:lang w:val="de-DE"/>
-        </w:rPr>
-        <w:t>Nature Neuroscience</w:t>
-      </w:r>
-      <w:r>
-        <w:rPr>
-          <w:rFonts w:ascii="Calibri" w:hAnsi="Calibri" w:cs="Calibri"/>
-          <w:noProof/>
-          <w:szCs w:val="24"/>
-          <w:lang w:val="de-DE"/>
+        </w:rPr>
+        <w:t>Psychonomic Science</w:t>
+      </w:r>
+      <w:r>
+        <w:rPr>
+          <w:rFonts w:ascii="Calibri" w:hAnsi="Calibri" w:cs="Calibri"/>
+          <w:noProof/>
+          <w:szCs w:val="24"/>
         </w:rPr>
         <w:t xml:space="preserve">, </w:t>
       </w:r>
@@ -7339,18 +7887,16 @@
           <w:iCs/>
           <w:noProof/>
           <w:szCs w:val="24"/>
-          <w:lang w:val="de-DE"/>
-        </w:rPr>
-        <w:t>10</w:t>
-      </w:r>
-      <w:r>
-        <w:rPr>
-          <w:rFonts w:ascii="Calibri" w:hAnsi="Calibri" w:cs="Calibri"/>
-          <w:noProof/>
-          <w:szCs w:val="24"/>
-          <w:lang w:val="de-DE"/>
-        </w:rPr>
-        <w:t>(4), 423–425. https://doi.org/10.1038/nn1874</w:t>
+        </w:rPr>
+        <w:t>8</w:t>
+      </w:r>
+      <w:r>
+        <w:rPr>
+          <w:rFonts w:ascii="Calibri" w:hAnsi="Calibri" w:cs="Calibri"/>
+          <w:noProof/>
+          <w:szCs w:val="24"/>
+        </w:rPr>
+        <w:t>(2), 69–70. https://doi.org/10.3758/BF03330671</w:t>
       </w:r>
     </w:p>
     <w:p>
@@ -7372,17 +7918,8 @@
           <w:rFonts w:ascii="Calibri" w:hAnsi="Calibri" w:cs="Calibri"/>
           <w:noProof/>
           <w:szCs w:val="24"/>
-          <w:lang w:val="de-DE"/>
-        </w:rPr>
-        <w:t xml:space="preserve">Dokka, K., MacNeilage, P. R., DeAngelis, G. C., &amp; Angelaki, D. E. (2015). </w:t>
-      </w:r>
-      <w:r>
-        <w:rPr>
-          <w:rFonts w:ascii="Calibri" w:hAnsi="Calibri" w:cs="Calibri"/>
-          <w:noProof/>
-          <w:szCs w:val="24"/>
-        </w:rPr>
-        <w:t xml:space="preserve">Multisensory self-motion compensation during object trajectory judgments. </w:t>
+        </w:rPr>
+        <w:t xml:space="preserve">Burr, D., Tozzi, A., &amp; Morrone, M. C. (2007). Neural mechanisms for timing visual events are spatially selective in real-world coordinates. </w:t>
       </w:r>
       <w:r>
         <w:rPr>
@@ -7392,7 +7929,7 @@
           <w:noProof/>
           <w:szCs w:val="24"/>
         </w:rPr>
-        <w:t>Cerebral Cortex</w:t>
+        <w:t>Nature Neuroscience</w:t>
       </w:r>
       <w:r>
         <w:rPr>
@@ -7410,15 +7947,15 @@
           <w:noProof/>
           <w:szCs w:val="24"/>
         </w:rPr>
-        <w:t>25</w:t>
-      </w:r>
-      <w:r>
-        <w:rPr>
-          <w:rFonts w:ascii="Calibri" w:hAnsi="Calibri" w:cs="Calibri"/>
-          <w:noProof/>
-          <w:szCs w:val="24"/>
-        </w:rPr>
-        <w:t>(3), 619–630. https://doi.org/10.1093/cercor/bht247</w:t>
+        <w:t>10</w:t>
+      </w:r>
+      <w:r>
+        <w:rPr>
+          <w:rFonts w:ascii="Calibri" w:hAnsi="Calibri" w:cs="Calibri"/>
+          <w:noProof/>
+          <w:szCs w:val="24"/>
+        </w:rPr>
+        <w:t>(4), 423–425. https://doi.org/10.1038/nn1874</w:t>
       </w:r>
     </w:p>
     <w:p>
@@ -7441,7 +7978,8 @@
           <w:noProof/>
           <w:szCs w:val="24"/>
         </w:rPr>
-        <w:t xml:space="preserve">Dupin, L., &amp; Wexler, M. (2013). Motion perception by a moving observer in a threedimensional environment. </w:t>
+        <w:lastRenderedPageBreak/>
+        <w:t xml:space="preserve">Dokka, K., MacNeilage, P. R., DeAngelis, G. C., &amp; Angelaki, D. E. (2015). Multisensory self-motion compensation during object trajectory judgments. </w:t>
       </w:r>
       <w:r>
         <w:rPr>
@@ -7451,7 +7989,7 @@
           <w:noProof/>
           <w:szCs w:val="24"/>
         </w:rPr>
-        <w:t>Journal of Vision</w:t>
+        <w:t>Cerebral Cortex</w:t>
       </w:r>
       <w:r>
         <w:rPr>
@@ -7469,15 +8007,15 @@
           <w:noProof/>
           <w:szCs w:val="24"/>
         </w:rPr>
-        <w:t>13</w:t>
-      </w:r>
-      <w:r>
-        <w:rPr>
-          <w:rFonts w:ascii="Calibri" w:hAnsi="Calibri" w:cs="Calibri"/>
-          <w:noProof/>
-          <w:szCs w:val="24"/>
-        </w:rPr>
-        <w:t>(2), 1–14. https://doi.org/10.1167/13.2.15</w:t>
+        <w:t>25</w:t>
+      </w:r>
+      <w:r>
+        <w:rPr>
+          <w:rFonts w:ascii="Calibri" w:hAnsi="Calibri" w:cs="Calibri"/>
+          <w:noProof/>
+          <w:szCs w:val="24"/>
+        </w:rPr>
+        <w:t>(3), 619–630. https://doi.org/10.1093/cercor/bht247</w:t>
       </w:r>
     </w:p>
     <w:p>
@@ -7500,7 +8038,7 @@
           <w:noProof/>
           <w:szCs w:val="24"/>
         </w:rPr>
-        <w:t xml:space="preserve">Dyde, R. T., &amp; Harris, L. R. (2008). The influence of retinal and extra-retinal motion cues on perceived object motion during self-motion. </w:t>
+        <w:t xml:space="preserve">Duncker, K. (1929). Über induzierte Bewegung - Ein Beitrag zur Theorie optisch wahrgenommener Bewegung. </w:t>
       </w:r>
       <w:r>
         <w:rPr>
@@ -7510,7 +8048,7 @@
           <w:noProof/>
           <w:szCs w:val="24"/>
         </w:rPr>
-        <w:t>Journal of Vision</w:t>
+        <w:t>Psychologische Forschung</w:t>
       </w:r>
       <w:r>
         <w:rPr>
@@ -7528,15 +8066,15 @@
           <w:noProof/>
           <w:szCs w:val="24"/>
         </w:rPr>
-        <w:t>8</w:t>
-      </w:r>
-      <w:r>
-        <w:rPr>
-          <w:rFonts w:ascii="Calibri" w:hAnsi="Calibri" w:cs="Calibri"/>
-          <w:noProof/>
-          <w:szCs w:val="24"/>
-        </w:rPr>
-        <w:t>(14), 1–10. https://doi.org/10.1167/8.14.5</w:t>
+        <w:t>12</w:t>
+      </w:r>
+      <w:r>
+        <w:rPr>
+          <w:rFonts w:ascii="Calibri" w:hAnsi="Calibri" w:cs="Calibri"/>
+          <w:noProof/>
+          <w:szCs w:val="24"/>
+        </w:rPr>
+        <w:t>(1), 180–259. https://doi.org/10.1007/BF02409210</w:t>
       </w:r>
     </w:p>
     <w:p>
@@ -7559,7 +8097,7 @@
           <w:noProof/>
           <w:szCs w:val="24"/>
         </w:rPr>
-        <w:t xml:space="preserve">Fajen, B. R., Parade, M. S., &amp; Matthis, J. S. (2013). Humans Perceive Object Motion In World Coordinates During Obstacle Avoidance. </w:t>
+        <w:t xml:space="preserve">Dupin, L., &amp; Wexler, M. (2013). Motion perception by a moving observer in a threedimensional environment. </w:t>
       </w:r>
       <w:r>
         <w:rPr>
@@ -7595,7 +8133,7 @@
           <w:noProof/>
           <w:szCs w:val="24"/>
         </w:rPr>
-        <w:t>(8), 1–13. https://doi.org/10.1167/13.8.25</w:t>
+        <w:t>(2), 1–14. https://doi.org/10.1167/13.2.15</w:t>
       </w:r>
     </w:p>
     <w:p>
@@ -7618,7 +8156,7 @@
           <w:noProof/>
           <w:szCs w:val="24"/>
         </w:rPr>
-        <w:t xml:space="preserve">Fetsch, C. R., Deangelis, G. C., &amp; Angelaki, D. E. (2010). Visual-vestibular cue integration for heading perception: Applications of optimal cue integration theory. </w:t>
+        <w:t xml:space="preserve">Dyde, R. T., &amp; Harris, L. R. (2008). The influence of retinal and extra-retinal motion cues on perceived object motion during self-motion. </w:t>
       </w:r>
       <w:r>
         <w:rPr>
@@ -7628,7 +8166,7 @@
           <w:noProof/>
           <w:szCs w:val="24"/>
         </w:rPr>
-        <w:t>European Journal of Neuroscience</w:t>
+        <w:t>Journal of Vision</w:t>
       </w:r>
       <w:r>
         <w:rPr>
@@ -7646,15 +8184,15 @@
           <w:noProof/>
           <w:szCs w:val="24"/>
         </w:rPr>
-        <w:t>31</w:t>
-      </w:r>
-      <w:r>
-        <w:rPr>
-          <w:rFonts w:ascii="Calibri" w:hAnsi="Calibri" w:cs="Calibri"/>
-          <w:noProof/>
-          <w:szCs w:val="24"/>
-        </w:rPr>
-        <w:t>(10), 1721–1729. https://doi.org/10.1111/j.1460-9568.2010.07207.x</w:t>
+        <w:t>8</w:t>
+      </w:r>
+      <w:r>
+        <w:rPr>
+          <w:rFonts w:ascii="Calibri" w:hAnsi="Calibri" w:cs="Calibri"/>
+          <w:noProof/>
+          <w:szCs w:val="24"/>
+        </w:rPr>
+        <w:t>(14), 1–10. https://doi.org/10.1167/8.14.5</w:t>
       </w:r>
     </w:p>
     <w:p>
@@ -7677,7 +8215,7 @@
           <w:noProof/>
           <w:szCs w:val="24"/>
         </w:rPr>
-        <w:t xml:space="preserve">Fetsch, C. R., Turner, A. H., DeAngelis, G. C., &amp; Angelaki, D. E. (2009). Dynamic reweighting of visual and vestibular cues during self-motion perception. </w:t>
+        <w:t xml:space="preserve">Fajen, B. R., Parade, M. S., &amp; Matthis, J. S. (2013). Humans Perceive Object Motion In World Coordinates During Obstacle Avoidance. </w:t>
       </w:r>
       <w:r>
         <w:rPr>
@@ -7687,7 +8225,7 @@
           <w:noProof/>
           <w:szCs w:val="24"/>
         </w:rPr>
-        <w:t>Journal of Neuroscience</w:t>
+        <w:t>Journal of Vision</w:t>
       </w:r>
       <w:r>
         <w:rPr>
@@ -7705,15 +8243,15 @@
           <w:noProof/>
           <w:szCs w:val="24"/>
         </w:rPr>
-        <w:t>29</w:t>
-      </w:r>
-      <w:r>
-        <w:rPr>
-          <w:rFonts w:ascii="Calibri" w:hAnsi="Calibri" w:cs="Calibri"/>
-          <w:noProof/>
-          <w:szCs w:val="24"/>
-        </w:rPr>
-        <w:t>(49), 15601–15612. https://doi.org/10.1523/JNEUROSCI.2574-09.2009</w:t>
+        <w:t>13</w:t>
+      </w:r>
+      <w:r>
+        <w:rPr>
+          <w:rFonts w:ascii="Calibri" w:hAnsi="Calibri" w:cs="Calibri"/>
+          <w:noProof/>
+          <w:szCs w:val="24"/>
+        </w:rPr>
+        <w:t>(8), 1–13. https://doi.org/10.1167/13.8.25</w:t>
       </w:r>
     </w:p>
     <w:p>
@@ -7736,7 +8274,7 @@
           <w:noProof/>
           <w:szCs w:val="24"/>
         </w:rPr>
-        <w:t xml:space="preserve">Fink, P. W., Foo, P. S., &amp; Warren, W. H. (2009). Catching fly balls in virtual reality: A critical test of the out fielder problem. </w:t>
+        <w:t xml:space="preserve">Fetsch, C. R., Deangelis, G. C., &amp; Angelaki, D. E. (2010). Visual-vestibular cue integration for heading perception: Applications of optimal cue integration theory. </w:t>
       </w:r>
       <w:r>
         <w:rPr>
@@ -7746,7 +8284,7 @@
           <w:noProof/>
           <w:szCs w:val="24"/>
         </w:rPr>
-        <w:t>Journal of Vision</w:t>
+        <w:t>European Journal of Neuroscience</w:t>
       </w:r>
       <w:r>
         <w:rPr>
@@ -7764,15 +8302,15 @@
           <w:noProof/>
           <w:szCs w:val="24"/>
         </w:rPr>
-        <w:t>9</w:t>
-      </w:r>
-      <w:r>
-        <w:rPr>
-          <w:rFonts w:ascii="Calibri" w:hAnsi="Calibri" w:cs="Calibri"/>
-          <w:noProof/>
-          <w:szCs w:val="24"/>
-        </w:rPr>
-        <w:t>(13), 1–8. https://doi.org/10.1167/9.13.1</w:t>
+        <w:t>31</w:t>
+      </w:r>
+      <w:r>
+        <w:rPr>
+          <w:rFonts w:ascii="Calibri" w:hAnsi="Calibri" w:cs="Calibri"/>
+          <w:noProof/>
+          <w:szCs w:val="24"/>
+        </w:rPr>
+        <w:t>(10), 1721–1729. https://doi.org/10.1111/j.1460-9568.2010.07207.x</w:t>
       </w:r>
     </w:p>
     <w:p>
@@ -7795,7 +8333,7 @@
           <w:noProof/>
           <w:szCs w:val="24"/>
         </w:rPr>
-        <w:t xml:space="preserve">Frissen, I., Campos, J. L., Souman, J. L., &amp; Ernst, M. O. (2011). Integration of vestibular and proprioceptive signals for spatial updating. </w:t>
+        <w:t xml:space="preserve">Fetsch, C. R., Turner, A. H., DeAngelis, G. C., &amp; Angelaki, D. E. (2009). Dynamic reweighting of visual and vestibular cues during self-motion perception. </w:t>
       </w:r>
       <w:r>
         <w:rPr>
@@ -7805,7 +8343,7 @@
           <w:noProof/>
           <w:szCs w:val="24"/>
         </w:rPr>
-        <w:t>Experimental Brain Research</w:t>
+        <w:t>Journal of Neuroscience</w:t>
       </w:r>
       <w:r>
         <w:rPr>
@@ -7823,15 +8361,15 @@
           <w:noProof/>
           <w:szCs w:val="24"/>
         </w:rPr>
-        <w:t>212</w:t>
-      </w:r>
-      <w:r>
-        <w:rPr>
-          <w:rFonts w:ascii="Calibri" w:hAnsi="Calibri" w:cs="Calibri"/>
-          <w:noProof/>
-          <w:szCs w:val="24"/>
-        </w:rPr>
-        <w:t>(2), 163–176. https://doi.org/10.1007/s00221-011-2717-9</w:t>
+        <w:t>29</w:t>
+      </w:r>
+      <w:r>
+        <w:rPr>
+          <w:rFonts w:ascii="Calibri" w:hAnsi="Calibri" w:cs="Calibri"/>
+          <w:noProof/>
+          <w:szCs w:val="24"/>
+        </w:rPr>
+        <w:t>(49), 15601–15612. https://doi.org/10.1523/JNEUROSCI.2574-09.2009</w:t>
       </w:r>
     </w:p>
     <w:p>
@@ -7853,17 +8391,8 @@
           <w:rFonts w:ascii="Calibri" w:hAnsi="Calibri" w:cs="Calibri"/>
           <w:noProof/>
           <w:szCs w:val="24"/>
-          <w:lang w:val="de-DE"/>
-        </w:rPr>
-        <w:t xml:space="preserve">Garzorz, I. T., Freeman, T. C. A., Ernst, M. O., &amp; MacNeilage, P. R. (2018). </w:t>
-      </w:r>
-      <w:r>
-        <w:rPr>
-          <w:rFonts w:ascii="Calibri" w:hAnsi="Calibri" w:cs="Calibri"/>
-          <w:noProof/>
-          <w:szCs w:val="24"/>
-        </w:rPr>
-        <w:t xml:space="preserve">Insufficient compensation for self-motion during perception of object speed: The vestibular Aubert-Fleischl phenomenon. </w:t>
+        </w:rPr>
+        <w:t xml:space="preserve">Fink, P. W., Foo, P. S., &amp; Warren, W. H. (2009). Catching fly balls in virtual reality: A critical test of the out fielder problem. </w:t>
       </w:r>
       <w:r>
         <w:rPr>
@@ -7891,15 +8420,15 @@
           <w:noProof/>
           <w:szCs w:val="24"/>
         </w:rPr>
-        <w:t>18</w:t>
-      </w:r>
-      <w:r>
-        <w:rPr>
-          <w:rFonts w:ascii="Calibri" w:hAnsi="Calibri" w:cs="Calibri"/>
-          <w:noProof/>
-          <w:szCs w:val="24"/>
-        </w:rPr>
-        <w:t>(13), 1–9. https://doi.org/10.1167/18.13.9</w:t>
+        <w:t>9</w:t>
+      </w:r>
+      <w:r>
+        <w:rPr>
+          <w:rFonts w:ascii="Calibri" w:hAnsi="Calibri" w:cs="Calibri"/>
+          <w:noProof/>
+          <w:szCs w:val="24"/>
+        </w:rPr>
+        <w:t>(13), 1–8. https://doi.org/10.1167/9.13.1</w:t>
       </w:r>
     </w:p>
     <w:p>
@@ -7922,7 +8451,7 @@
           <w:noProof/>
           <w:szCs w:val="24"/>
         </w:rPr>
-        <w:t xml:space="preserve">Gray, R., MacUga, K., &amp; Regan, D. (2004). Long range interactions between object-motion and self-motion in the perception of movement in depth. </w:t>
+        <w:t xml:space="preserve">Frissen, I., Campos, J. L., Souman, J. L., &amp; Ernst, M. O. (2011). Integration of vestibular and proprioceptive signals for spatial updating. </w:t>
       </w:r>
       <w:r>
         <w:rPr>
@@ -7932,7 +8461,7 @@
           <w:noProof/>
           <w:szCs w:val="24"/>
         </w:rPr>
-        <w:t>Vision Research</w:t>
+        <w:t>Experimental Brain Research</w:t>
       </w:r>
       <w:r>
         <w:rPr>
@@ -7950,15 +8479,15 @@
           <w:noProof/>
           <w:szCs w:val="24"/>
         </w:rPr>
-        <w:t>44</w:t>
-      </w:r>
-      <w:r>
-        <w:rPr>
-          <w:rFonts w:ascii="Calibri" w:hAnsi="Calibri" w:cs="Calibri"/>
-          <w:noProof/>
-          <w:szCs w:val="24"/>
-        </w:rPr>
-        <w:t>(2), 179–195. https://doi.org/10.1016/j.visres.2003.09.001</w:t>
+        <w:t>212</w:t>
+      </w:r>
+      <w:r>
+        <w:rPr>
+          <w:rFonts w:ascii="Calibri" w:hAnsi="Calibri" w:cs="Calibri"/>
+          <w:noProof/>
+          <w:szCs w:val="24"/>
+        </w:rPr>
+        <w:t>(2), 163–176. https://doi.org/10.1007/s00221-011-2717-9</w:t>
       </w:r>
     </w:p>
     <w:p>
@@ -7981,8 +8510,7 @@
           <w:noProof/>
           <w:szCs w:val="24"/>
         </w:rPr>
-        <w:lastRenderedPageBreak/>
-        <w:t xml:space="preserve">Harris, L. R., Jenkin, M., &amp; Zikovitz, D. C. (2000). Visual and non-visual cues in the perception of linear self motion. </w:t>
+        <w:t xml:space="preserve">Garzorz, I. T., Freeman, T. C. A., Ernst, M. O., &amp; MacNeilage, P. R. (2018). Insufficient compensation for self-motion during perception of object speed: The vestibular Aubert-Fleischl phenomenon. </w:t>
       </w:r>
       <w:r>
         <w:rPr>
@@ -7992,7 +8520,7 @@
           <w:noProof/>
           <w:szCs w:val="24"/>
         </w:rPr>
-        <w:t>Experimental Brain Research</w:t>
+        <w:t>Journal of Vision</w:t>
       </w:r>
       <w:r>
         <w:rPr>
@@ -8010,15 +8538,15 @@
           <w:noProof/>
           <w:szCs w:val="24"/>
         </w:rPr>
-        <w:t>135</w:t>
-      </w:r>
-      <w:r>
-        <w:rPr>
-          <w:rFonts w:ascii="Calibri" w:hAnsi="Calibri" w:cs="Calibri"/>
-          <w:noProof/>
-          <w:szCs w:val="24"/>
-        </w:rPr>
-        <w:t>(1), 12–21. https://doi.org/10.1007/s002210000504</w:t>
+        <w:t>18</w:t>
+      </w:r>
+      <w:r>
+        <w:rPr>
+          <w:rFonts w:ascii="Calibri" w:hAnsi="Calibri" w:cs="Calibri"/>
+          <w:noProof/>
+          <w:szCs w:val="24"/>
+        </w:rPr>
+        <w:t>(13), 1–9. https://doi.org/10.1167/18.13.9</w:t>
       </w:r>
     </w:p>
     <w:p>
@@ -8041,7 +8569,7 @@
           <w:noProof/>
           <w:szCs w:val="24"/>
         </w:rPr>
-        <w:t xml:space="preserve">Henrich, J., Heine, S. J., &amp; Norenzayan, A. (2010). The weirdest people in the world? </w:t>
+        <w:t xml:space="preserve">Gogel, W. C., &amp; Koslow, M. (1972). The adjacency principle and induced movement. </w:t>
       </w:r>
       <w:r>
         <w:rPr>
@@ -8051,7 +8579,7 @@
           <w:noProof/>
           <w:szCs w:val="24"/>
         </w:rPr>
-        <w:t>The Behavioral and Brain Sciences</w:t>
+        <w:t>Perception &amp; Psychophysics</w:t>
       </w:r>
       <w:r>
         <w:rPr>
@@ -8069,15 +8597,15 @@
           <w:noProof/>
           <w:szCs w:val="24"/>
         </w:rPr>
-        <w:t>33</w:t>
-      </w:r>
-      <w:r>
-        <w:rPr>
-          <w:rFonts w:ascii="Calibri" w:hAnsi="Calibri" w:cs="Calibri"/>
-          <w:noProof/>
-          <w:szCs w:val="24"/>
-        </w:rPr>
-        <w:t>(2–3), 61–83; discussion 83-135. https://doi.org/10.1017/S0140525X0999152X</w:t>
+        <w:t>11</w:t>
+      </w:r>
+      <w:r>
+        <w:rPr>
+          <w:rFonts w:ascii="Calibri" w:hAnsi="Calibri" w:cs="Calibri"/>
+          <w:noProof/>
+          <w:szCs w:val="24"/>
+        </w:rPr>
+        <w:t>(4), 309–314. https://doi.org/10.3758/BF03210385</w:t>
       </w:r>
     </w:p>
     <w:p>
@@ -8100,7 +8628,7 @@
           <w:noProof/>
           <w:szCs w:val="24"/>
         </w:rPr>
-        <w:t xml:space="preserve">Hogendoorn, H., Alais, D., MacDougall, H., &amp; Verstraten, F. A. J. (2017). Velocity perception in a moving observer. </w:t>
+        <w:t xml:space="preserve">Gogel, W. C., &amp; MacCracken, P. J. (1979). Depth adjacency and induced motion. </w:t>
       </w:r>
       <w:r>
         <w:rPr>
@@ -8110,7 +8638,7 @@
           <w:noProof/>
           <w:szCs w:val="24"/>
         </w:rPr>
-        <w:t>Vision Research</w:t>
+        <w:t>Perceptual and Motor Skills</w:t>
       </w:r>
       <w:r>
         <w:rPr>
@@ -8128,15 +8656,15 @@
           <w:noProof/>
           <w:szCs w:val="24"/>
         </w:rPr>
-        <w:t>138</w:t>
-      </w:r>
-      <w:r>
-        <w:rPr>
-          <w:rFonts w:ascii="Calibri" w:hAnsi="Calibri" w:cs="Calibri"/>
-          <w:noProof/>
-          <w:szCs w:val="24"/>
-        </w:rPr>
-        <w:t>, 12–17. https://doi.org/10.1016/j.visres.2017.06.001</w:t>
+        <w:t>48</w:t>
+      </w:r>
+      <w:r>
+        <w:rPr>
+          <w:rFonts w:ascii="Calibri" w:hAnsi="Calibri" w:cs="Calibri"/>
+          <w:noProof/>
+          <w:szCs w:val="24"/>
+        </w:rPr>
+        <w:t>(2), 343–350. https://doi.org/10.2466/pms.1979.48.2.343</w:t>
       </w:r>
     </w:p>
     <w:p>
@@ -8151,25 +8679,15 @@
           <w:rFonts w:ascii="Calibri" w:hAnsi="Calibri" w:cs="Calibri"/>
           <w:noProof/>
           <w:szCs w:val="24"/>
-          <w:lang w:val="es-ES"/>
-        </w:rPr>
-      </w:pPr>
-      <w:r>
-        <w:rPr>
-          <w:rFonts w:ascii="Calibri" w:hAnsi="Calibri" w:cs="Calibri"/>
-          <w:noProof/>
-          <w:szCs w:val="24"/>
-          <w:lang w:val="de-DE"/>
-        </w:rPr>
-        <w:t xml:space="preserve">Ilg, U. J., Schumann, S., &amp; Thier, P. (2004). </w:t>
-      </w:r>
-      <w:r>
-        <w:rPr>
-          <w:rFonts w:ascii="Calibri" w:hAnsi="Calibri" w:cs="Calibri"/>
-          <w:noProof/>
-          <w:szCs w:val="24"/>
-        </w:rPr>
-        <w:t xml:space="preserve">Posterior parietal cortex neurons encode target motion in world-centered coordinates. </w:t>
+        </w:rPr>
+      </w:pPr>
+      <w:r>
+        <w:rPr>
+          <w:rFonts w:ascii="Calibri" w:hAnsi="Calibri" w:cs="Calibri"/>
+          <w:noProof/>
+          <w:szCs w:val="24"/>
+        </w:rPr>
+        <w:t xml:space="preserve">Gray, R., MacUga, K., &amp; Regan, D. (2004). Long range interactions between object-motion and self-motion in the perception of movement in depth. </w:t>
       </w:r>
       <w:r>
         <w:rPr>
@@ -8178,16 +8696,14 @@
           <w:iCs/>
           <w:noProof/>
           <w:szCs w:val="24"/>
-          <w:lang w:val="es-ES"/>
-        </w:rPr>
-        <w:t>Neuron</w:t>
-      </w:r>
-      <w:r>
-        <w:rPr>
-          <w:rFonts w:ascii="Calibri" w:hAnsi="Calibri" w:cs="Calibri"/>
-          <w:noProof/>
-          <w:szCs w:val="24"/>
-          <w:lang w:val="es-ES"/>
+        </w:rPr>
+        <w:t>Vision Research</w:t>
+      </w:r>
+      <w:r>
+        <w:rPr>
+          <w:rFonts w:ascii="Calibri" w:hAnsi="Calibri" w:cs="Calibri"/>
+          <w:noProof/>
+          <w:szCs w:val="24"/>
         </w:rPr>
         <w:t xml:space="preserve">, </w:t>
       </w:r>
@@ -8198,18 +8714,16 @@
           <w:iCs/>
           <w:noProof/>
           <w:szCs w:val="24"/>
-          <w:lang w:val="es-ES"/>
-        </w:rPr>
-        <w:t>43</w:t>
-      </w:r>
-      <w:r>
-        <w:rPr>
-          <w:rFonts w:ascii="Calibri" w:hAnsi="Calibri" w:cs="Calibri"/>
-          <w:noProof/>
-          <w:szCs w:val="24"/>
-          <w:lang w:val="es-ES"/>
-        </w:rPr>
-        <w:t>(1), 145–151. https://doi.org/10.1016/j.neuron.2004.06.006</w:t>
+        </w:rPr>
+        <w:t>44</w:t>
+      </w:r>
+      <w:r>
+        <w:rPr>
+          <w:rFonts w:ascii="Calibri" w:hAnsi="Calibri" w:cs="Calibri"/>
+          <w:noProof/>
+          <w:szCs w:val="24"/>
+        </w:rPr>
+        <w:t>(2), 179–195. https://doi.org/10.1016/j.visres.2003.09.001</w:t>
       </w:r>
     </w:p>
     <w:p>
@@ -8231,17 +8745,8 @@
           <w:rFonts w:ascii="Calibri" w:hAnsi="Calibri" w:cs="Calibri"/>
           <w:noProof/>
           <w:szCs w:val="24"/>
-          <w:lang w:val="es-ES"/>
-        </w:rPr>
-        <w:t xml:space="preserve">Jörges, B., &amp; López-Moliner, J. (2019). </w:t>
-      </w:r>
-      <w:r>
-        <w:rPr>
-          <w:rFonts w:ascii="Calibri" w:hAnsi="Calibri" w:cs="Calibri"/>
-          <w:noProof/>
-          <w:szCs w:val="24"/>
-        </w:rPr>
-        <w:t xml:space="preserve">Earth-Gravity Congruent Motion Facilitates Ocular Control for Pursuit of Parabolic Trajectories. </w:t>
+        </w:rPr>
+        <w:t xml:space="preserve">Harris, L. R., Jenkin, M., &amp; Zikovitz, D. C. (2000). Visual and non-visual cues in the perception of linear self motion. </w:t>
       </w:r>
       <w:r>
         <w:rPr>
@@ -8251,7 +8756,7 @@
           <w:noProof/>
           <w:szCs w:val="24"/>
         </w:rPr>
-        <w:t>Scientific Reports</w:t>
+        <w:t>Experimental Brain Research</w:t>
       </w:r>
       <w:r>
         <w:rPr>
@@ -8269,15 +8774,15 @@
           <w:noProof/>
           <w:szCs w:val="24"/>
         </w:rPr>
-        <w:t>9</w:t>
-      </w:r>
-      <w:r>
-        <w:rPr>
-          <w:rFonts w:ascii="Calibri" w:hAnsi="Calibri" w:cs="Calibri"/>
-          <w:noProof/>
-          <w:szCs w:val="24"/>
-        </w:rPr>
-        <w:t>(1), 1–13. https://doi.org/10.1038/s41598-019-50512-6</w:t>
+        <w:t>135</w:t>
+      </w:r>
+      <w:r>
+        <w:rPr>
+          <w:rFonts w:ascii="Calibri" w:hAnsi="Calibri" w:cs="Calibri"/>
+          <w:noProof/>
+          <w:szCs w:val="24"/>
+        </w:rPr>
+        <w:t>(1), 12–21. https://doi.org/10.1007/s002210000504</w:t>
       </w:r>
     </w:p>
     <w:p>
@@ -8300,7 +8805,7 @@
           <w:noProof/>
           <w:szCs w:val="24"/>
         </w:rPr>
-        <w:t xml:space="preserve">Jürgens, R., &amp; Becker, W. (2006). Perception of angular displacement without landmarks: Evidence for Bayesian fusion of vestibular, optokinetic, podokinesthetic, and cognitive information. </w:t>
+        <w:t xml:space="preserve">Henrich, J., Heine, S. J., &amp; Norenzayan, A. (2010). The weirdest people in the world? </w:t>
       </w:r>
       <w:r>
         <w:rPr>
@@ -8310,7 +8815,7 @@
           <w:noProof/>
           <w:szCs w:val="24"/>
         </w:rPr>
-        <w:t>Experimental Brain Research</w:t>
+        <w:t>The Behavioral and Brain Sciences</w:t>
       </w:r>
       <w:r>
         <w:rPr>
@@ -8328,15 +8833,15 @@
           <w:noProof/>
           <w:szCs w:val="24"/>
         </w:rPr>
-        <w:t>174</w:t>
-      </w:r>
-      <w:r>
-        <w:rPr>
-          <w:rFonts w:ascii="Calibri" w:hAnsi="Calibri" w:cs="Calibri"/>
-          <w:noProof/>
-          <w:szCs w:val="24"/>
-        </w:rPr>
-        <w:t>(3), 528–543. https://doi.org/10.1007/s00221-006-0486-7</w:t>
+        <w:t>33</w:t>
+      </w:r>
+      <w:r>
+        <w:rPr>
+          <w:rFonts w:ascii="Calibri" w:hAnsi="Calibri" w:cs="Calibri"/>
+          <w:noProof/>
+          <w:szCs w:val="24"/>
+        </w:rPr>
+        <w:t>(2–3), 61–83; discussion 83-135. https://doi.org/10.1017/S0140525X0999152X</w:t>
       </w:r>
     </w:p>
     <w:p>
@@ -8359,7 +8864,7 @@
           <w:noProof/>
           <w:szCs w:val="24"/>
         </w:rPr>
-        <w:t xml:space="preserve">López-Moliner, J., Brenner, E., Louw, S., &amp; Smeets, J. B. J. (2010). Catching a gently thrown ball. </w:t>
+        <w:t xml:space="preserve">Hogendoorn, H., Alais, D., MacDougall, H., &amp; Verstraten, F. A. J. (2017). Velocity perception in a moving observer. </w:t>
       </w:r>
       <w:r>
         <w:rPr>
@@ -8369,7 +8874,7 @@
           <w:noProof/>
           <w:szCs w:val="24"/>
         </w:rPr>
-        <w:t>Experimental Brain Research</w:t>
+        <w:t>Vision Research</w:t>
       </w:r>
       <w:r>
         <w:rPr>
@@ -8387,15 +8892,15 @@
           <w:noProof/>
           <w:szCs w:val="24"/>
         </w:rPr>
-        <w:t>206</w:t>
-      </w:r>
-      <w:r>
-        <w:rPr>
-          <w:rFonts w:ascii="Calibri" w:hAnsi="Calibri" w:cs="Calibri"/>
-          <w:noProof/>
-          <w:szCs w:val="24"/>
-        </w:rPr>
-        <w:t>(4), 409–417. https://doi.org/10.1007/s00221-010-2421-1</w:t>
+        <w:t>138</w:t>
+      </w:r>
+      <w:r>
+        <w:rPr>
+          <w:rFonts w:ascii="Calibri" w:hAnsi="Calibri" w:cs="Calibri"/>
+          <w:noProof/>
+          <w:szCs w:val="24"/>
+        </w:rPr>
+        <w:t>, 12–17. https://doi.org/10.1016/j.visres.2017.06.001</w:t>
       </w:r>
     </w:p>
     <w:p>
@@ -8417,17 +8922,9 @@
           <w:rFonts w:ascii="Calibri" w:hAnsi="Calibri" w:cs="Calibri"/>
           <w:noProof/>
           <w:szCs w:val="24"/>
-          <w:lang w:val="de-DE"/>
-        </w:rPr>
-        <w:t xml:space="preserve">MacNeilage, P. R., Zhang, Z., DeAngelis, G. C., &amp; Angelaki, D. E. (2012). </w:t>
-      </w:r>
-      <w:r>
-        <w:rPr>
-          <w:rFonts w:ascii="Calibri" w:hAnsi="Calibri" w:cs="Calibri"/>
-          <w:noProof/>
-          <w:szCs w:val="24"/>
-        </w:rPr>
-        <w:t xml:space="preserve">Vestibular facilitation of optic flow parsing. </w:t>
+        </w:rPr>
+        <w:lastRenderedPageBreak/>
+        <w:t xml:space="preserve">Ilg, U. J., Schumann, S., &amp; Thier, P. (2004). Posterior parietal cortex neurons encode target motion in world-centered coordinates. </w:t>
       </w:r>
       <w:r>
         <w:rPr>
@@ -8437,7 +8934,7 @@
           <w:noProof/>
           <w:szCs w:val="24"/>
         </w:rPr>
-        <w:t>PLoS ONE</w:t>
+        <w:t>Neuron</w:t>
       </w:r>
       <w:r>
         <w:rPr>
@@ -8455,15 +8952,15 @@
           <w:noProof/>
           <w:szCs w:val="24"/>
         </w:rPr>
-        <w:t>7</w:t>
-      </w:r>
-      <w:r>
-        <w:rPr>
-          <w:rFonts w:ascii="Calibri" w:hAnsi="Calibri" w:cs="Calibri"/>
-          <w:noProof/>
-          <w:szCs w:val="24"/>
-        </w:rPr>
-        <w:t>(7). https://doi.org/10.1371/journal.pone.0040264</w:t>
+        <w:t>43</w:t>
+      </w:r>
+      <w:r>
+        <w:rPr>
+          <w:rFonts w:ascii="Calibri" w:hAnsi="Calibri" w:cs="Calibri"/>
+          <w:noProof/>
+          <w:szCs w:val="24"/>
+        </w:rPr>
+        <w:t>(1), 145–151. https://doi.org/10.1016/j.neuron.2004.06.006</w:t>
       </w:r>
     </w:p>
     <w:p>
@@ -8486,7 +8983,7 @@
           <w:noProof/>
           <w:szCs w:val="24"/>
         </w:rPr>
-        <w:t xml:space="preserve">McKee, S. P. (1981). A local mechanism for differential velocity detection. </w:t>
+        <w:t xml:space="preserve">Jörges, B., &amp; López-Moliner, J. (2019). Earth-Gravity Congruent Motion Facilitates Ocular Control for Pursuit of Parabolic Trajectories. </w:t>
       </w:r>
       <w:r>
         <w:rPr>
@@ -8496,7 +8993,7 @@
           <w:noProof/>
           <w:szCs w:val="24"/>
         </w:rPr>
-        <w:t>Vision Research</w:t>
+        <w:t>Scientific Reports</w:t>
       </w:r>
       <w:r>
         <w:rPr>
@@ -8514,15 +9011,15 @@
           <w:noProof/>
           <w:szCs w:val="24"/>
         </w:rPr>
-        <w:t>21</w:t>
-      </w:r>
-      <w:r>
-        <w:rPr>
-          <w:rFonts w:ascii="Calibri" w:hAnsi="Calibri" w:cs="Calibri"/>
-          <w:noProof/>
-          <w:szCs w:val="24"/>
-        </w:rPr>
-        <w:t>(4), 491–500. https://doi.org/10.1016/0042-6989(81)90095-X</w:t>
+        <w:t>9</w:t>
+      </w:r>
+      <w:r>
+        <w:rPr>
+          <w:rFonts w:ascii="Calibri" w:hAnsi="Calibri" w:cs="Calibri"/>
+          <w:noProof/>
+          <w:szCs w:val="24"/>
+        </w:rPr>
+        <w:t>(1), 1–13. https://doi.org/10.1038/s41598-019-50512-6</w:t>
       </w:r>
     </w:p>
     <w:p>
@@ -8545,7 +9042,7 @@
           <w:noProof/>
           <w:szCs w:val="24"/>
         </w:rPr>
-        <w:t xml:space="preserve">Moscatelli, A., Mezzetti, M., &amp; Lacquaniti, F. (2012). Modeling psychophysical data at the population-level: The generalized linear mixed model. </w:t>
+        <w:t xml:space="preserve">Jürgens, R., &amp; Becker, W. (2006). Perception of angular displacement without landmarks: Evidence for Bayesian fusion of vestibular, optokinetic, podokinesthetic, and cognitive information. </w:t>
       </w:r>
       <w:r>
         <w:rPr>
@@ -8555,7 +9052,7 @@
           <w:noProof/>
           <w:szCs w:val="24"/>
         </w:rPr>
-        <w:t>Journal of Vision</w:t>
+        <w:t>Experimental Brain Research</w:t>
       </w:r>
       <w:r>
         <w:rPr>
@@ -8573,15 +9070,15 @@
           <w:noProof/>
           <w:szCs w:val="24"/>
         </w:rPr>
-        <w:t>12</w:t>
-      </w:r>
-      <w:r>
-        <w:rPr>
-          <w:rFonts w:ascii="Calibri" w:hAnsi="Calibri" w:cs="Calibri"/>
-          <w:noProof/>
-          <w:szCs w:val="24"/>
-        </w:rPr>
-        <w:t>(11), 1–17. https://doi.org/10.1167/12.11.26</w:t>
+        <w:t>174</w:t>
+      </w:r>
+      <w:r>
+        <w:rPr>
+          <w:rFonts w:ascii="Calibri" w:hAnsi="Calibri" w:cs="Calibri"/>
+          <w:noProof/>
+          <w:szCs w:val="24"/>
+        </w:rPr>
+        <w:t>(3), 528–543. https://doi.org/10.1007/s00221-006-0486-7</w:t>
       </w:r>
     </w:p>
     <w:p>
@@ -8604,7 +9101,7 @@
           <w:noProof/>
           <w:szCs w:val="24"/>
         </w:rPr>
-        <w:t xml:space="preserve">Niehorster, D. C., &amp; Li, L. (2017). Accuracy and tuning of flow parsing for visual perception of object motion during self-motion. </w:t>
+        <w:t xml:space="preserve">López-Moliner, J., Brenner, E., Louw, S., &amp; Smeets, J. B. J. (2010). Catching a gently thrown ball. </w:t>
       </w:r>
       <w:r>
         <w:rPr>
@@ -8614,7 +9111,7 @@
           <w:noProof/>
           <w:szCs w:val="24"/>
         </w:rPr>
-        <w:t>I-Perception</w:t>
+        <w:t>Experimental Brain Research</w:t>
       </w:r>
       <w:r>
         <w:rPr>
@@ -8632,15 +9129,15 @@
           <w:noProof/>
           <w:szCs w:val="24"/>
         </w:rPr>
-        <w:t>8</w:t>
-      </w:r>
-      <w:r>
-        <w:rPr>
-          <w:rFonts w:ascii="Calibri" w:hAnsi="Calibri" w:cs="Calibri"/>
-          <w:noProof/>
-          <w:szCs w:val="24"/>
-        </w:rPr>
-        <w:t>(3), 1–18. https://doi.org/10.1177/2041669517708206</w:t>
+        <w:t>206</w:t>
+      </w:r>
+      <w:r>
+        <w:rPr>
+          <w:rFonts w:ascii="Calibri" w:hAnsi="Calibri" w:cs="Calibri"/>
+          <w:noProof/>
+          <w:szCs w:val="24"/>
+        </w:rPr>
+        <w:t>(4), 409–417. https://doi.org/10.1007/s00221-010-2421-1</w:t>
       </w:r>
     </w:p>
     <w:p>
@@ -8663,7 +9160,7 @@
           <w:noProof/>
           <w:szCs w:val="24"/>
         </w:rPr>
-        <w:t xml:space="preserve">Probst, T., Loose, R., Niedeggen, M., &amp; Wist, E. R. (1995). Processing of visual motion direction in the fronto-parallel plane in the stationary or moving observer. </w:t>
+        <w:t xml:space="preserve">MacNeilage, P. R., Zhang, Z., DeAngelis, G. C., &amp; Angelaki, D. E. (2012). Vestibular facilitation of optic flow parsing. </w:t>
       </w:r>
       <w:r>
         <w:rPr>
@@ -8673,7 +9170,7 @@
           <w:noProof/>
           <w:szCs w:val="24"/>
         </w:rPr>
-        <w:t>Behavioural Brain Research</w:t>
+        <w:t>PLoS ONE</w:t>
       </w:r>
       <w:r>
         <w:rPr>
@@ -8691,15 +9188,15 @@
           <w:noProof/>
           <w:szCs w:val="24"/>
         </w:rPr>
-        <w:t>70</w:t>
-      </w:r>
-      <w:r>
-        <w:rPr>
-          <w:rFonts w:ascii="Calibri" w:hAnsi="Calibri" w:cs="Calibri"/>
-          <w:noProof/>
-          <w:szCs w:val="24"/>
-        </w:rPr>
-        <w:t>(2), 133–144. https://doi.org/10.1016/0166-4328(95)80003-4</w:t>
+        <w:t>7</w:t>
+      </w:r>
+      <w:r>
+        <w:rPr>
+          <w:rFonts w:ascii="Calibri" w:hAnsi="Calibri" w:cs="Calibri"/>
+          <w:noProof/>
+          <w:szCs w:val="24"/>
+        </w:rPr>
+        <w:t>(7). https://doi.org/10.1371/journal.pone.0040264</w:t>
       </w:r>
     </w:p>
     <w:p>
@@ -8722,7 +9219,7 @@
           <w:noProof/>
           <w:szCs w:val="24"/>
         </w:rPr>
-        <w:t xml:space="preserve">Reinhardt-Rutland, A. H. (1988). Induced Movement in the Visual Modality: An Overview. </w:t>
+        <w:t xml:space="preserve">McKee, S. P. (1981). A local mechanism for differential velocity detection. </w:t>
       </w:r>
       <w:r>
         <w:rPr>
@@ -8732,7 +9229,7 @@
           <w:noProof/>
           <w:szCs w:val="24"/>
         </w:rPr>
-        <w:t>Psychological Bulletin</w:t>
+        <w:t>Vision Research</w:t>
       </w:r>
       <w:r>
         <w:rPr>
@@ -8750,15 +9247,15 @@
           <w:noProof/>
           <w:szCs w:val="24"/>
         </w:rPr>
-        <w:t>103</w:t>
-      </w:r>
-      <w:r>
-        <w:rPr>
-          <w:rFonts w:ascii="Calibri" w:hAnsi="Calibri" w:cs="Calibri"/>
-          <w:noProof/>
-          <w:szCs w:val="24"/>
-        </w:rPr>
-        <w:t>(1), 57–71. https://doi.org/10.1037/0033-2909.103.1.57</w:t>
+        <w:t>21</w:t>
+      </w:r>
+      <w:r>
+        <w:rPr>
+          <w:rFonts w:ascii="Calibri" w:hAnsi="Calibri" w:cs="Calibri"/>
+          <w:noProof/>
+          <w:szCs w:val="24"/>
+        </w:rPr>
+        <w:t>(4), 491–500. https://doi.org/10.1016/0042-6989(81)90095-X</w:t>
       </w:r>
     </w:p>
     <w:p>
@@ -8781,7 +9278,7 @@
           <w:noProof/>
           <w:szCs w:val="24"/>
         </w:rPr>
-        <w:t xml:space="preserve">Rushton, S. K., &amp; Warren, P. A. (2005). Moving observers, relative retinal motion and the detection of object movement [2]. </w:t>
+        <w:t xml:space="preserve">Moscatelli, A., Mezzetti, M., &amp; Lacquaniti, F. (2012). Modeling psychophysical data at the population-level: The generalized linear mixed model. </w:t>
       </w:r>
       <w:r>
         <w:rPr>
@@ -8791,15 +9288,33 @@
           <w:noProof/>
           <w:szCs w:val="24"/>
         </w:rPr>
-        <w:t>Current Biology</w:t>
-      </w:r>
-      <w:r>
-        <w:rPr>
-          <w:rFonts w:ascii="Calibri" w:hAnsi="Calibri" w:cs="Calibri"/>
-          <w:noProof/>
-          <w:szCs w:val="24"/>
-        </w:rPr>
-        <w:t>, Vol. 15, pp. 542–543. https://doi.org/10.1016/j.cub.2005.07.020</w:t>
+        <w:t>Journal of Vision</w:t>
+      </w:r>
+      <w:r>
+        <w:rPr>
+          <w:rFonts w:ascii="Calibri" w:hAnsi="Calibri" w:cs="Calibri"/>
+          <w:noProof/>
+          <w:szCs w:val="24"/>
+        </w:rPr>
+        <w:t xml:space="preserve">, </w:t>
+      </w:r>
+      <w:r>
+        <w:rPr>
+          <w:rFonts w:ascii="Calibri" w:hAnsi="Calibri" w:cs="Calibri"/>
+          <w:i/>
+          <w:iCs/>
+          <w:noProof/>
+          <w:szCs w:val="24"/>
+        </w:rPr>
+        <w:t>12</w:t>
+      </w:r>
+      <w:r>
+        <w:rPr>
+          <w:rFonts w:ascii="Calibri" w:hAnsi="Calibri" w:cs="Calibri"/>
+          <w:noProof/>
+          <w:szCs w:val="24"/>
+        </w:rPr>
+        <w:t>(11), 1–17. https://doi.org/10.1167/12.11.26</w:t>
       </w:r>
     </w:p>
     <w:p>
@@ -8822,7 +9337,7 @@
           <w:noProof/>
           <w:szCs w:val="24"/>
         </w:rPr>
-        <w:t xml:space="preserve">Taylor, M. M., &amp; Creelman, C. D. (1967). PEST: Efficient Estimates on Probability Functions. </w:t>
+        <w:t xml:space="preserve">Niehorster, D. C., &amp; Li, L. (2017). Accuracy and tuning of flow parsing for visual perception of object motion during self-motion. </w:t>
       </w:r>
       <w:r>
         <w:rPr>
@@ -8832,7 +9347,7 @@
           <w:noProof/>
           <w:szCs w:val="24"/>
         </w:rPr>
-        <w:t>The Journal of the Acoustical Society of America</w:t>
+        <w:t>I-Perception</w:t>
       </w:r>
       <w:r>
         <w:rPr>
@@ -8850,15 +9365,15 @@
           <w:noProof/>
           <w:szCs w:val="24"/>
         </w:rPr>
-        <w:t>41</w:t>
-      </w:r>
-      <w:r>
-        <w:rPr>
-          <w:rFonts w:ascii="Calibri" w:hAnsi="Calibri" w:cs="Calibri"/>
-          <w:noProof/>
-          <w:szCs w:val="24"/>
-        </w:rPr>
-        <w:t>(4A), 782–787. https://doi.org/10.1121/1.1910407</w:t>
+        <w:t>8</w:t>
+      </w:r>
+      <w:r>
+        <w:rPr>
+          <w:rFonts w:ascii="Calibri" w:hAnsi="Calibri" w:cs="Calibri"/>
+          <w:noProof/>
+          <w:szCs w:val="24"/>
+        </w:rPr>
+        <w:t>(3), 1–18. https://doi.org/10.1177/2041669517708206</w:t>
       </w:r>
     </w:p>
     <w:p>
@@ -8880,17 +9395,8 @@
           <w:rFonts w:ascii="Calibri" w:hAnsi="Calibri" w:cs="Calibri"/>
           <w:noProof/>
           <w:szCs w:val="24"/>
-          <w:lang w:val="de-DE"/>
-        </w:rPr>
-        <w:t xml:space="preserve">Warren, P. A., &amp; Rushton, S. K. (2007). </w:t>
-      </w:r>
-      <w:r>
-        <w:rPr>
-          <w:rFonts w:ascii="Calibri" w:hAnsi="Calibri" w:cs="Calibri"/>
-          <w:noProof/>
-          <w:szCs w:val="24"/>
-        </w:rPr>
-        <w:t xml:space="preserve">Perception of object trajectory: Parsing retinal motion into self and object movement components. </w:t>
+        </w:rPr>
+        <w:t xml:space="preserve">Probst, T., Loose, R., Niedeggen, M., &amp; Wist, E. R. (1995). Processing of visual motion direction in the fronto-parallel plane in the stationary or moving observer. </w:t>
       </w:r>
       <w:r>
         <w:rPr>
@@ -8900,7 +9406,7 @@
           <w:noProof/>
           <w:szCs w:val="24"/>
         </w:rPr>
-        <w:t>Journal of Vision</w:t>
+        <w:t>Behavioural Brain Research</w:t>
       </w:r>
       <w:r>
         <w:rPr>
@@ -8918,15 +9424,15 @@
           <w:noProof/>
           <w:szCs w:val="24"/>
         </w:rPr>
-        <w:t>7</w:t>
-      </w:r>
-      <w:r>
-        <w:rPr>
-          <w:rFonts w:ascii="Calibri" w:hAnsi="Calibri" w:cs="Calibri"/>
-          <w:noProof/>
-          <w:szCs w:val="24"/>
-        </w:rPr>
-        <w:t>(11), 1–11. https://doi.org/10.1167/7.11.2</w:t>
+        <w:t>70</w:t>
+      </w:r>
+      <w:r>
+        <w:rPr>
+          <w:rFonts w:ascii="Calibri" w:hAnsi="Calibri" w:cs="Calibri"/>
+          <w:noProof/>
+          <w:szCs w:val="24"/>
+        </w:rPr>
+        <w:t>(2), 133–144. https://doi.org/10.1016/0166-4328(95)80003-4</w:t>
       </w:r>
     </w:p>
     <w:p>
@@ -8949,8 +9455,7 @@
           <w:noProof/>
           <w:szCs w:val="24"/>
         </w:rPr>
-        <w:lastRenderedPageBreak/>
-        <w:t xml:space="preserve">Warren, P. A., &amp; Rushton, S. K. (2008). Evidence for flow-parsing in radial flow displays. </w:t>
+        <w:t xml:space="preserve">Redlick, F. P., Jenkin, M., &amp; Harris, L. R. (2001). Humans can use optic flow to estimate distance of travel. </w:t>
       </w:r>
       <w:r>
         <w:rPr>
@@ -8978,15 +9483,15 @@
           <w:noProof/>
           <w:szCs w:val="24"/>
         </w:rPr>
-        <w:t>48</w:t>
-      </w:r>
-      <w:r>
-        <w:rPr>
-          <w:rFonts w:ascii="Calibri" w:hAnsi="Calibri" w:cs="Calibri"/>
-          <w:noProof/>
-          <w:szCs w:val="24"/>
-        </w:rPr>
-        <w:t>(5), 655–663. https://doi.org/10.1016/j.visres.2007.10.023</w:t>
+        <w:t>41</w:t>
+      </w:r>
+      <w:r>
+        <w:rPr>
+          <w:rFonts w:ascii="Calibri" w:hAnsi="Calibri" w:cs="Calibri"/>
+          <w:noProof/>
+          <w:szCs w:val="24"/>
+        </w:rPr>
+        <w:t>(2), 213–219. https://doi.org/10.1016/S0042-6989(00)00243-1</w:t>
       </w:r>
     </w:p>
     <w:p>
@@ -9009,7 +9514,7 @@
           <w:noProof/>
           <w:szCs w:val="24"/>
         </w:rPr>
-        <w:t xml:space="preserve">Warren, P. A., &amp; Rushton, S. K. (2009). Perception of scene-relative object movement: Optic flow parsing and the contribution of monocular depth cues. </w:t>
+        <w:t xml:space="preserve">Reinhardt-Rutland, A. H. (1988). Induced Movement in the Visual Modality: An Overview. </w:t>
       </w:r>
       <w:r>
         <w:rPr>
@@ -9019,7 +9524,7 @@
           <w:noProof/>
           <w:szCs w:val="24"/>
         </w:rPr>
-        <w:t>Vision Research</w:t>
+        <w:t>Psychological Bulletin</w:t>
       </w:r>
       <w:r>
         <w:rPr>
@@ -9037,15 +9542,15 @@
           <w:noProof/>
           <w:szCs w:val="24"/>
         </w:rPr>
-        <w:t>49</w:t>
-      </w:r>
-      <w:r>
-        <w:rPr>
-          <w:rFonts w:ascii="Calibri" w:hAnsi="Calibri" w:cs="Calibri"/>
-          <w:noProof/>
-          <w:szCs w:val="24"/>
-        </w:rPr>
-        <w:t>(11), 1406–1419. https://doi.org/10.1016/j.visres.2009.01.016</w:t>
+        <w:t>103</w:t>
+      </w:r>
+      <w:r>
+        <w:rPr>
+          <w:rFonts w:ascii="Calibri" w:hAnsi="Calibri" w:cs="Calibri"/>
+          <w:noProof/>
+          <w:szCs w:val="24"/>
+        </w:rPr>
+        <w:t>(1), 57–71. https://doi.org/10.1037/0033-2909.103.1.57</w:t>
       </w:r>
     </w:p>
     <w:p>
@@ -9068,7 +9573,7 @@
           <w:noProof/>
           <w:szCs w:val="24"/>
         </w:rPr>
-        <w:t xml:space="preserve">Wexler, M. (2003). Voluntary head movement and allocentric perception of space. </w:t>
+        <w:t xml:space="preserve">Rushton, S. K., &amp; Warren, P. A. (2005). Moving observers, relative retinal motion and the detection of object movement [2]. </w:t>
       </w:r>
       <w:r>
         <w:rPr>
@@ -9078,33 +9583,15 @@
           <w:noProof/>
           <w:szCs w:val="24"/>
         </w:rPr>
-        <w:t>Psychological Science</w:t>
-      </w:r>
-      <w:r>
-        <w:rPr>
-          <w:rFonts w:ascii="Calibri" w:hAnsi="Calibri" w:cs="Calibri"/>
-          <w:noProof/>
-          <w:szCs w:val="24"/>
-        </w:rPr>
-        <w:t xml:space="preserve">, </w:t>
-      </w:r>
-      <w:r>
-        <w:rPr>
-          <w:rFonts w:ascii="Calibri" w:hAnsi="Calibri" w:cs="Calibri"/>
-          <w:i/>
-          <w:iCs/>
-          <w:noProof/>
-          <w:szCs w:val="24"/>
-        </w:rPr>
-        <w:t>14</w:t>
-      </w:r>
-      <w:r>
-        <w:rPr>
-          <w:rFonts w:ascii="Calibri" w:hAnsi="Calibri" w:cs="Calibri"/>
-          <w:noProof/>
-          <w:szCs w:val="24"/>
-        </w:rPr>
-        <w:t>(4), 340–346. https://doi.org/10.1111/1467-9280.14491</w:t>
+        <w:t>Current Biology</w:t>
+      </w:r>
+      <w:r>
+        <w:rPr>
+          <w:rFonts w:ascii="Calibri" w:hAnsi="Calibri" w:cs="Calibri"/>
+          <w:noProof/>
+          <w:szCs w:val="24"/>
+        </w:rPr>
+        <w:t>, Vol. 15, pp. 542–543. https://doi.org/10.1016/j.cub.2005.07.020</w:t>
       </w:r>
     </w:p>
     <w:p>
@@ -9118,15 +9605,16 @@
         <w:rPr>
           <w:rFonts w:ascii="Calibri" w:hAnsi="Calibri" w:cs="Calibri"/>
           <w:noProof/>
-        </w:rPr>
-      </w:pPr>
-      <w:r>
-        <w:rPr>
-          <w:rFonts w:ascii="Calibri" w:hAnsi="Calibri" w:cs="Calibri"/>
-          <w:noProof/>
-          <w:szCs w:val="24"/>
-        </w:rPr>
-        <w:t xml:space="preserve">Wilson, A. D., &amp; Golonka, S. (2013). Embodied Cognition is Not What you Think it is. </w:t>
+          <w:szCs w:val="24"/>
+        </w:rPr>
+      </w:pPr>
+      <w:r>
+        <w:rPr>
+          <w:rFonts w:ascii="Calibri" w:hAnsi="Calibri" w:cs="Calibri"/>
+          <w:noProof/>
+          <w:szCs w:val="24"/>
+        </w:rPr>
+        <w:t xml:space="preserve">Taylor, M. M., &amp; Creelman, C. D. (1967). PEST: Efficient Estimates on Probability Functions. </w:t>
       </w:r>
       <w:r>
         <w:rPr>
@@ -9136,7 +9624,7 @@
           <w:noProof/>
           <w:szCs w:val="24"/>
         </w:rPr>
-        <w:t>Frontiers in Psychology</w:t>
+        <w:t>The Journal of the Acoustical Society of America</w:t>
       </w:r>
       <w:r>
         <w:rPr>
@@ -9154,15 +9642,15 @@
           <w:noProof/>
           <w:szCs w:val="24"/>
         </w:rPr>
-        <w:t>4</w:t>
-      </w:r>
-      <w:r>
-        <w:rPr>
-          <w:rFonts w:ascii="Calibri" w:hAnsi="Calibri" w:cs="Calibri"/>
-          <w:noProof/>
-          <w:szCs w:val="24"/>
-        </w:rPr>
-        <w:t>(February), 1–13. https://doi.org/10.3389/fpsyg.2013.00058</w:t>
+        <w:t>41</w:t>
+      </w:r>
+      <w:r>
+        <w:rPr>
+          <w:rFonts w:ascii="Calibri" w:hAnsi="Calibri" w:cs="Calibri"/>
+          <w:noProof/>
+          <w:szCs w:val="24"/>
+        </w:rPr>
+        <w:t>(4A), 782–787. https://doi.org/10.1121/1.1910407</w:t>
       </w:r>
     </w:p>
     <w:p>
@@ -9172,13 +9660,308 @@
         <w:autoSpaceDN w:val="0"/>
         <w:adjustRightInd w:val="0"/>
         <w:spacing w:line="240" w:lineRule="auto"/>
+        <w:ind w:left="480" w:hanging="480"/>
+        <w:rPr>
+          <w:rFonts w:ascii="Calibri" w:hAnsi="Calibri" w:cs="Calibri"/>
+          <w:noProof/>
+          <w:szCs w:val="24"/>
+        </w:rPr>
+      </w:pPr>
+      <w:r>
+        <w:rPr>
+          <w:rFonts w:ascii="Calibri" w:hAnsi="Calibri" w:cs="Calibri"/>
+          <w:noProof/>
+          <w:szCs w:val="24"/>
+        </w:rPr>
+        <w:t xml:space="preserve">Warren, P. A., &amp; Rushton, S. K. (2007). Perception of object trajectory: Parsing retinal motion into self and object movement components. </w:t>
+      </w:r>
+      <w:r>
+        <w:rPr>
+          <w:rFonts w:ascii="Calibri" w:hAnsi="Calibri" w:cs="Calibri"/>
+          <w:i/>
+          <w:iCs/>
+          <w:noProof/>
+          <w:szCs w:val="24"/>
+        </w:rPr>
+        <w:t>Journal of Vision</w:t>
+      </w:r>
+      <w:r>
+        <w:rPr>
+          <w:rFonts w:ascii="Calibri" w:hAnsi="Calibri" w:cs="Calibri"/>
+          <w:noProof/>
+          <w:szCs w:val="24"/>
+        </w:rPr>
+        <w:t xml:space="preserve">, </w:t>
+      </w:r>
+      <w:r>
+        <w:rPr>
+          <w:rFonts w:ascii="Calibri" w:hAnsi="Calibri" w:cs="Calibri"/>
+          <w:i/>
+          <w:iCs/>
+          <w:noProof/>
+          <w:szCs w:val="24"/>
+        </w:rPr>
+        <w:t>7</w:t>
+      </w:r>
+      <w:r>
+        <w:rPr>
+          <w:rFonts w:ascii="Calibri" w:hAnsi="Calibri" w:cs="Calibri"/>
+          <w:noProof/>
+          <w:szCs w:val="24"/>
+        </w:rPr>
+        <w:t>(11), 1–11. https://doi.org/10.1167/7.11.2</w:t>
+      </w:r>
+    </w:p>
+    <w:p>
+      <w:pPr>
+        <w:widowControl w:val="0"/>
+        <w:autoSpaceDE w:val="0"/>
+        <w:autoSpaceDN w:val="0"/>
+        <w:adjustRightInd w:val="0"/>
+        <w:spacing w:line="240" w:lineRule="auto"/>
+        <w:ind w:left="480" w:hanging="480"/>
+        <w:rPr>
+          <w:rFonts w:ascii="Calibri" w:hAnsi="Calibri" w:cs="Calibri"/>
+          <w:noProof/>
+          <w:szCs w:val="24"/>
+        </w:rPr>
+      </w:pPr>
+      <w:r>
+        <w:rPr>
+          <w:rFonts w:ascii="Calibri" w:hAnsi="Calibri" w:cs="Calibri"/>
+          <w:noProof/>
+          <w:szCs w:val="24"/>
+        </w:rPr>
+        <w:t xml:space="preserve">Warren, P. A., &amp; Rushton, S. K. (2008). Evidence for flow-parsing in radial flow displays. </w:t>
+      </w:r>
+      <w:r>
+        <w:rPr>
+          <w:rFonts w:ascii="Calibri" w:hAnsi="Calibri" w:cs="Calibri"/>
+          <w:i/>
+          <w:iCs/>
+          <w:noProof/>
+          <w:szCs w:val="24"/>
+        </w:rPr>
+        <w:t>Vision Research</w:t>
+      </w:r>
+      <w:r>
+        <w:rPr>
+          <w:rFonts w:ascii="Calibri" w:hAnsi="Calibri" w:cs="Calibri"/>
+          <w:noProof/>
+          <w:szCs w:val="24"/>
+        </w:rPr>
+        <w:t xml:space="preserve">, </w:t>
+      </w:r>
+      <w:r>
+        <w:rPr>
+          <w:rFonts w:ascii="Calibri" w:hAnsi="Calibri" w:cs="Calibri"/>
+          <w:i/>
+          <w:iCs/>
+          <w:noProof/>
+          <w:szCs w:val="24"/>
+        </w:rPr>
+        <w:t>48</w:t>
+      </w:r>
+      <w:r>
+        <w:rPr>
+          <w:rFonts w:ascii="Calibri" w:hAnsi="Calibri" w:cs="Calibri"/>
+          <w:noProof/>
+          <w:szCs w:val="24"/>
+        </w:rPr>
+        <w:t>(5), 655–663. https://doi.org/10.1016/j.visres.2007.10.023</w:t>
+      </w:r>
+    </w:p>
+    <w:p>
+      <w:pPr>
+        <w:widowControl w:val="0"/>
+        <w:autoSpaceDE w:val="0"/>
+        <w:autoSpaceDN w:val="0"/>
+        <w:adjustRightInd w:val="0"/>
+        <w:spacing w:line="240" w:lineRule="auto"/>
+        <w:ind w:left="480" w:hanging="480"/>
+        <w:rPr>
+          <w:rFonts w:ascii="Calibri" w:hAnsi="Calibri" w:cs="Calibri"/>
+          <w:noProof/>
+          <w:szCs w:val="24"/>
+        </w:rPr>
+      </w:pPr>
+      <w:r>
+        <w:rPr>
+          <w:rFonts w:ascii="Calibri" w:hAnsi="Calibri" w:cs="Calibri"/>
+          <w:noProof/>
+          <w:szCs w:val="24"/>
+        </w:rPr>
+        <w:t xml:space="preserve">Warren, P. A., &amp; Rushton, S. K. (2009). Perception of scene-relative object movement: Optic flow parsing and the contribution of monocular depth cues. </w:t>
+      </w:r>
+      <w:r>
+        <w:rPr>
+          <w:rFonts w:ascii="Calibri" w:hAnsi="Calibri" w:cs="Calibri"/>
+          <w:i/>
+          <w:iCs/>
+          <w:noProof/>
+          <w:szCs w:val="24"/>
+        </w:rPr>
+        <w:t>Vision Research</w:t>
+      </w:r>
+      <w:r>
+        <w:rPr>
+          <w:rFonts w:ascii="Calibri" w:hAnsi="Calibri" w:cs="Calibri"/>
+          <w:noProof/>
+          <w:szCs w:val="24"/>
+        </w:rPr>
+        <w:t xml:space="preserve">, </w:t>
+      </w:r>
+      <w:r>
+        <w:rPr>
+          <w:rFonts w:ascii="Calibri" w:hAnsi="Calibri" w:cs="Calibri"/>
+          <w:i/>
+          <w:iCs/>
+          <w:noProof/>
+          <w:szCs w:val="24"/>
+        </w:rPr>
+        <w:t>49</w:t>
+      </w:r>
+      <w:r>
+        <w:rPr>
+          <w:rFonts w:ascii="Calibri" w:hAnsi="Calibri" w:cs="Calibri"/>
+          <w:noProof/>
+          <w:szCs w:val="24"/>
+        </w:rPr>
+        <w:t>(11), 1406–1419. https://doi.org/10.1016/j.visres.2009.01.016</w:t>
+      </w:r>
+    </w:p>
+    <w:p>
+      <w:pPr>
+        <w:widowControl w:val="0"/>
+        <w:autoSpaceDE w:val="0"/>
+        <w:autoSpaceDN w:val="0"/>
+        <w:adjustRightInd w:val="0"/>
+        <w:spacing w:line="240" w:lineRule="auto"/>
+        <w:ind w:left="480" w:hanging="480"/>
+        <w:rPr>
+          <w:rFonts w:ascii="Calibri" w:hAnsi="Calibri" w:cs="Calibri"/>
+          <w:noProof/>
+          <w:szCs w:val="24"/>
+        </w:rPr>
+      </w:pPr>
+      <w:r>
+        <w:rPr>
+          <w:rFonts w:ascii="Calibri" w:hAnsi="Calibri" w:cs="Calibri"/>
+          <w:noProof/>
+          <w:szCs w:val="24"/>
+        </w:rPr>
+        <w:lastRenderedPageBreak/>
+        <w:t xml:space="preserve">Wexler, M. (2003). Voluntary head movement and allocentric perception of space. </w:t>
+      </w:r>
+      <w:r>
+        <w:rPr>
+          <w:rFonts w:ascii="Calibri" w:hAnsi="Calibri" w:cs="Calibri"/>
+          <w:i/>
+          <w:iCs/>
+          <w:noProof/>
+          <w:szCs w:val="24"/>
+        </w:rPr>
+        <w:t>Psychological Science</w:t>
+      </w:r>
+      <w:r>
+        <w:rPr>
+          <w:rFonts w:ascii="Calibri" w:hAnsi="Calibri" w:cs="Calibri"/>
+          <w:noProof/>
+          <w:szCs w:val="24"/>
+        </w:rPr>
+        <w:t xml:space="preserve">, </w:t>
+      </w:r>
+      <w:r>
+        <w:rPr>
+          <w:rFonts w:ascii="Calibri" w:hAnsi="Calibri" w:cs="Calibri"/>
+          <w:i/>
+          <w:iCs/>
+          <w:noProof/>
+          <w:szCs w:val="24"/>
+        </w:rPr>
+        <w:t>14</w:t>
+      </w:r>
+      <w:r>
+        <w:rPr>
+          <w:rFonts w:ascii="Calibri" w:hAnsi="Calibri" w:cs="Calibri"/>
+          <w:noProof/>
+          <w:szCs w:val="24"/>
+        </w:rPr>
+        <w:t>(4), 340–346. https://doi.org/10.1111/1467-9280.14491</w:t>
+      </w:r>
+    </w:p>
+    <w:p>
+      <w:pPr>
+        <w:widowControl w:val="0"/>
+        <w:autoSpaceDE w:val="0"/>
+        <w:autoSpaceDN w:val="0"/>
+        <w:adjustRightInd w:val="0"/>
+        <w:spacing w:line="240" w:lineRule="auto"/>
+        <w:ind w:left="480" w:hanging="480"/>
+        <w:rPr>
+          <w:rFonts w:ascii="Calibri" w:hAnsi="Calibri" w:cs="Calibri"/>
+          <w:noProof/>
+        </w:rPr>
+      </w:pPr>
+      <w:r>
+        <w:rPr>
+          <w:rFonts w:ascii="Calibri" w:hAnsi="Calibri" w:cs="Calibri"/>
+          <w:noProof/>
+          <w:szCs w:val="24"/>
+        </w:rPr>
+        <w:t xml:space="preserve">Wilson, A. D., &amp; Golonka, S. (2013). Embodied Cognition is Not What you Think it is. </w:t>
+      </w:r>
+      <w:r>
+        <w:rPr>
+          <w:rFonts w:ascii="Calibri" w:hAnsi="Calibri" w:cs="Calibri"/>
+          <w:i/>
+          <w:iCs/>
+          <w:noProof/>
+          <w:szCs w:val="24"/>
+        </w:rPr>
+        <w:t>Frontiers in Psychology</w:t>
+      </w:r>
+      <w:r>
+        <w:rPr>
+          <w:rFonts w:ascii="Calibri" w:hAnsi="Calibri" w:cs="Calibri"/>
+          <w:noProof/>
+          <w:szCs w:val="24"/>
+        </w:rPr>
+        <w:t xml:space="preserve">, </w:t>
+      </w:r>
+      <w:r>
+        <w:rPr>
+          <w:rFonts w:ascii="Calibri" w:hAnsi="Calibri" w:cs="Calibri"/>
+          <w:i/>
+          <w:iCs/>
+          <w:noProof/>
+          <w:szCs w:val="24"/>
+        </w:rPr>
+        <w:t>4</w:t>
+      </w:r>
+      <w:r>
+        <w:rPr>
+          <w:rFonts w:ascii="Calibri" w:hAnsi="Calibri" w:cs="Calibri"/>
+          <w:noProof/>
+          <w:szCs w:val="24"/>
+        </w:rPr>
+        <w:t>(February), 1–13. https://doi.org/10.3389/fpsyg.2013.00058</w:t>
+      </w:r>
+    </w:p>
+    <w:p>
+      <w:pPr>
+        <w:widowControl w:val="0"/>
+        <w:autoSpaceDE w:val="0"/>
+        <w:autoSpaceDN w:val="0"/>
+        <w:adjustRightInd w:val="0"/>
+        <w:spacing w:line="240" w:lineRule="auto"/>
       </w:pPr>
       <w:r>
         <w:fldChar w:fldCharType="end"/>
       </w:r>
     </w:p>
     <w:sectPr>
-      <w:footerReference w:type="default" r:id="rId19"/>
+      <w:footerReference w:type="default" r:id="rId14"/>
       <w:pgSz w:w="12240" w:h="15840"/>
       <w:pgMar w:top="1440" w:right="1440" w:bottom="1440" w:left="1440" w:header="720" w:footer="720" w:gutter="0"/>
       <w:lnNumType w:countBy="1" w:restart="continuous"/>
@@ -9187,53 +9970,6 @@
     </w:sectPr>
   </w:body>
 </w:document>
-</file>
-
-<file path=word/comments.xml><?xml version="1.0" encoding="utf-8"?>
-<w:comments xmlns:wpc="http://schemas.microsoft.com/office/word/2010/wordprocessingCanvas" xmlns:cx="http://schemas.microsoft.com/office/drawing/2014/chartex" xmlns:cx1="http://schemas.microsoft.com/office/drawing/2015/9/8/chartex" xmlns:cx2="http://schemas.microsoft.com/office/drawing/2015/10/21/chartex" xmlns:cx3="http://schemas.microsoft.com/office/drawing/2016/5/9/chartex" xmlns:cx4="http://schemas.microsoft.com/office/drawing/2016/5/10/chartex" xmlns:cx5="http://schemas.microsoft.com/office/drawing/2016/5/11/chartex" xmlns:cx6="http://schemas.microsoft.com/office/drawing/2016/5/12/chartex" xmlns:cx7="http://schemas.microsoft.com/office/drawing/2016/5/13/chartex" xmlns:cx8="http://schemas.microsoft.com/office/drawing/2016/5/14/chartex" xmlns:mc="http://schemas.openxmlformats.org/markup-compatibility/2006" xmlns:aink="http://schemas.microsoft.com/office/drawing/2016/ink" xmlns:am3d="http://schemas.microsoft.com/office/drawing/2017/model3d" xmlns:o="urn:schemas-microsoft-com:office:office" xmlns:r="http://schemas.openxmlformats.org/officeDocument/2006/relationships" xmlns:m="http://schemas.openxmlformats.org/officeDocument/2006/math" xmlns:v="urn:schemas-microsoft-com:vml" xmlns:wp14="http://schemas.microsoft.com/office/word/2010/wordprocessingDrawing" xmlns:wp="http://schemas.openxmlformats.org/drawingml/2006/wordprocessingDrawing" xmlns:w10="urn:schemas-microsoft-com:office:word" xmlns:w="http://schemas.openxmlformats.org/wordprocessingml/2006/main" xmlns:w14="http://schemas.microsoft.com/office/word/2010/wordml" xmlns:w15="http://schemas.microsoft.com/office/word/2012/wordml" xmlns:w16cex="http://schemas.microsoft.com/office/word/2018/wordml/cex" xmlns:w16cid="http://schemas.microsoft.com/office/word/2016/wordml/cid" xmlns:w16="http://schemas.microsoft.com/office/word/2018/wordml" xmlns:w16se="http://schemas.microsoft.com/office/word/2015/wordml/symex" xmlns:wpg="http://schemas.microsoft.com/office/word/2010/wordprocessingGroup" xmlns:wpi="http://schemas.microsoft.com/office/word/2010/wordprocessingInk" xmlns:wne="http://schemas.microsoft.com/office/word/2006/wordml" xmlns:wps="http://schemas.microsoft.com/office/word/2010/wordprocessingShape" mc:Ignorable="w14 w15 w16se w16cid w16 w16cex wp14">
-  <w:comment w:id="165" w:author="Björn Jörges" w:date="2020-05-18T20:39:00Z" w:initials="BJ">
-    <w:p>
-      <w:pPr>
-        <w:pStyle w:val="CommentText"/>
-      </w:pPr>
-      <w:r>
-        <w:rPr>
-          <w:rStyle w:val="CommentReference"/>
-        </w:rPr>
-        <w:annotationRef/>
-      </w:r>
-      <w:r>
-        <w:t xml:space="preserve">Do you agree with that? I feel like the statement is a bit out there, but honestly, I </w:t>
-      </w:r>
-      <w:proofErr w:type="gramStart"/>
-      <w:r>
-        <w:t>can’t</w:t>
-      </w:r>
-      <w:proofErr w:type="gramEnd"/>
-      <w:r>
-        <w:t xml:space="preserve"> see how these two would be different</w:t>
-      </w:r>
-    </w:p>
-  </w:comment>
-</w:comments>
-</file>
-
-<file path=word/commentsExtended.xml><?xml version="1.0" encoding="utf-8"?>
-<w15:commentsEx xmlns:wpc="http://schemas.microsoft.com/office/word/2010/wordprocessingCanvas" xmlns:cx="http://schemas.microsoft.com/office/drawing/2014/chartex" xmlns:cx1="http://schemas.microsoft.com/office/drawing/2015/9/8/chartex" xmlns:cx2="http://schemas.microsoft.com/office/drawing/2015/10/21/chartex" xmlns:cx3="http://schemas.microsoft.com/office/drawing/2016/5/9/chartex" xmlns:cx4="http://schemas.microsoft.com/office/drawing/2016/5/10/chartex" xmlns:cx5="http://schemas.microsoft.com/office/drawing/2016/5/11/chartex" xmlns:cx6="http://schemas.microsoft.com/office/drawing/2016/5/12/chartex" xmlns:cx7="http://schemas.microsoft.com/office/drawing/2016/5/13/chartex" xmlns:cx8="http://schemas.microsoft.com/office/drawing/2016/5/14/chartex" xmlns:mc="http://schemas.openxmlformats.org/markup-compatibility/2006" xmlns:aink="http://schemas.microsoft.com/office/drawing/2016/ink" xmlns:am3d="http://schemas.microsoft.com/office/drawing/2017/model3d" xmlns:o="urn:schemas-microsoft-com:office:office" xmlns:r="http://schemas.openxmlformats.org/officeDocument/2006/relationships" xmlns:m="http://schemas.openxmlformats.org/officeDocument/2006/math" xmlns:v="urn:schemas-microsoft-com:vml" xmlns:wp14="http://schemas.microsoft.com/office/word/2010/wordprocessingDrawing" xmlns:wp="http://schemas.openxmlformats.org/drawingml/2006/wordprocessingDrawing" xmlns:w10="urn:schemas-microsoft-com:office:word" xmlns:w="http://schemas.openxmlformats.org/wordprocessingml/2006/main" xmlns:w14="http://schemas.microsoft.com/office/word/2010/wordml" xmlns:w15="http://schemas.microsoft.com/office/word/2012/wordml" xmlns:w16cex="http://schemas.microsoft.com/office/word/2018/wordml/cex" xmlns:w16cid="http://schemas.microsoft.com/office/word/2016/wordml/cid" xmlns:w16="http://schemas.microsoft.com/office/word/2018/wordml" xmlns:w16se="http://schemas.microsoft.com/office/word/2015/wordml/symex" xmlns:wpg="http://schemas.microsoft.com/office/word/2010/wordprocessingGroup" xmlns:wpi="http://schemas.microsoft.com/office/word/2010/wordprocessingInk" xmlns:wne="http://schemas.microsoft.com/office/word/2006/wordml" xmlns:wps="http://schemas.microsoft.com/office/word/2010/wordprocessingShape" mc:Ignorable="w14 w15 w16se w16cid w16 w16cex wp14">
-  <w15:commentEx w15:paraId="45038AD1" w15:done="0"/>
-</w15:commentsEx>
-</file>
-
-<file path=word/commentsExtensible.xml><?xml version="1.0" encoding="utf-8"?>
-<w16cex:commentsExtensible xmlns:wpc="http://schemas.microsoft.com/office/word/2010/wordprocessingCanvas" xmlns:cx="http://schemas.microsoft.com/office/drawing/2014/chartex" xmlns:cx1="http://schemas.microsoft.com/office/drawing/2015/9/8/chartex" xmlns:cx2="http://schemas.microsoft.com/office/drawing/2015/10/21/chartex" xmlns:cx3="http://schemas.microsoft.com/office/drawing/2016/5/9/chartex" xmlns:cx4="http://schemas.microsoft.com/office/drawing/2016/5/10/chartex" xmlns:cx5="http://schemas.microsoft.com/office/drawing/2016/5/11/chartex" xmlns:cx6="http://schemas.microsoft.com/office/drawing/2016/5/12/chartex" xmlns:cx7="http://schemas.microsoft.com/office/drawing/2016/5/13/chartex" xmlns:cx8="http://schemas.microsoft.com/office/drawing/2016/5/14/chartex" xmlns:mc="http://schemas.openxmlformats.org/markup-compatibility/2006" xmlns:aink="http://schemas.microsoft.com/office/drawing/2016/ink" xmlns:am3d="http://schemas.microsoft.com/office/drawing/2017/model3d" xmlns:o="urn:schemas-microsoft-com:office:office" xmlns:r="http://schemas.openxmlformats.org/officeDocument/2006/relationships" xmlns:m="http://schemas.openxmlformats.org/officeDocument/2006/math" xmlns:v="urn:schemas-microsoft-com:vml" xmlns:wp14="http://schemas.microsoft.com/office/word/2010/wordprocessingDrawing" xmlns:wp="http://schemas.openxmlformats.org/drawingml/2006/wordprocessingDrawing" xmlns:w10="urn:schemas-microsoft-com:office:word" xmlns:w="http://schemas.openxmlformats.org/wordprocessingml/2006/main" xmlns:w14="http://schemas.microsoft.com/office/word/2010/wordml" xmlns:w15="http://schemas.microsoft.com/office/word/2012/wordml" xmlns:w16cex="http://schemas.microsoft.com/office/word/2018/wordml/cex" xmlns:w16cid="http://schemas.microsoft.com/office/word/2016/wordml/cid" xmlns:w16="http://schemas.microsoft.com/office/word/2018/wordml" xmlns:w16se="http://schemas.microsoft.com/office/word/2015/wordml/symex" xmlns:wpg="http://schemas.microsoft.com/office/word/2010/wordprocessingGroup" xmlns:wpi="http://schemas.microsoft.com/office/word/2010/wordprocessingInk" xmlns:wne="http://schemas.microsoft.com/office/word/2006/wordml" xmlns:wps="http://schemas.microsoft.com/office/word/2010/wordprocessingShape" mc:Ignorable="w14 w15 w16se w16cid w16 w16cex wp14">
-  <w16cex:commentExtensible w16cex:durableId="226D70E7" w16cex:dateUtc="2020-05-19T00:39:00Z"/>
-</w16cex:commentsExtensible>
-</file>
-
-<file path=word/commentsIds.xml><?xml version="1.0" encoding="utf-8"?>
-<w16cid:commentsIds xmlns:wpc="http://schemas.microsoft.com/office/word/2010/wordprocessingCanvas" xmlns:cx="http://schemas.microsoft.com/office/drawing/2014/chartex" xmlns:cx1="http://schemas.microsoft.com/office/drawing/2015/9/8/chartex" xmlns:cx2="http://schemas.microsoft.com/office/drawing/2015/10/21/chartex" xmlns:cx3="http://schemas.microsoft.com/office/drawing/2016/5/9/chartex" xmlns:cx4="http://schemas.microsoft.com/office/drawing/2016/5/10/chartex" xmlns:cx5="http://schemas.microsoft.com/office/drawing/2016/5/11/chartex" xmlns:cx6="http://schemas.microsoft.com/office/drawing/2016/5/12/chartex" xmlns:cx7="http://schemas.microsoft.com/office/drawing/2016/5/13/chartex" xmlns:cx8="http://schemas.microsoft.com/office/drawing/2016/5/14/chartex" xmlns:mc="http://schemas.openxmlformats.org/markup-compatibility/2006" xmlns:aink="http://schemas.microsoft.com/office/drawing/2016/ink" xmlns:am3d="http://schemas.microsoft.com/office/drawing/2017/model3d" xmlns:o="urn:schemas-microsoft-com:office:office" xmlns:r="http://schemas.openxmlformats.org/officeDocument/2006/relationships" xmlns:m="http://schemas.openxmlformats.org/officeDocument/2006/math" xmlns:v="urn:schemas-microsoft-com:vml" xmlns:wp14="http://schemas.microsoft.com/office/word/2010/wordprocessingDrawing" xmlns:wp="http://schemas.openxmlformats.org/drawingml/2006/wordprocessingDrawing" xmlns:w10="urn:schemas-microsoft-com:office:word" xmlns:w="http://schemas.openxmlformats.org/wordprocessingml/2006/main" xmlns:w14="http://schemas.microsoft.com/office/word/2010/wordml" xmlns:w15="http://schemas.microsoft.com/office/word/2012/wordml" xmlns:w16cex="http://schemas.microsoft.com/office/word/2018/wordml/cex" xmlns:w16cid="http://schemas.microsoft.com/office/word/2016/wordml/cid" xmlns:w16="http://schemas.microsoft.com/office/word/2018/wordml" xmlns:w16se="http://schemas.microsoft.com/office/word/2015/wordml/symex" xmlns:wpg="http://schemas.microsoft.com/office/word/2010/wordprocessingGroup" xmlns:wpi="http://schemas.microsoft.com/office/word/2010/wordprocessingInk" xmlns:wne="http://schemas.microsoft.com/office/word/2006/wordml" xmlns:wps="http://schemas.microsoft.com/office/word/2010/wordprocessingShape" mc:Ignorable="w14 w15 w16se w16cid w16 w16cex wp14">
-  <w16cid:commentId w16cid:paraId="45038AD1" w16cid:durableId="226D70E7"/>
-</w16cid:commentsIds>
 </file>
 
 <file path=word/endnotes.xml><?xml version="1.0" encoding="utf-8"?>
@@ -10844,6 +11580,22 @@
       <w:color w:val="2F5496" w:themeColor="accent1" w:themeShade="BF"/>
     </w:rPr>
   </w:style>
+  <w:style w:type="paragraph" w:styleId="NormalWeb">
+    <w:name w:val="Normal (Web)"/>
+    <w:basedOn w:val="Normal"/>
+    <w:uiPriority w:val="99"/>
+    <w:semiHidden/>
+    <w:unhideWhenUsed/>
+    <w:rsid w:val="0059001D"/>
+    <w:pPr>
+      <w:spacing w:before="100" w:beforeAutospacing="1" w:after="100" w:afterAutospacing="1" w:line="240" w:lineRule="auto"/>
+    </w:pPr>
+    <w:rPr>
+      <w:rFonts w:ascii="Times New Roman" w:eastAsia="Times New Roman" w:hAnsi="Times New Roman" w:cs="Times New Roman"/>
+      <w:sz w:val="24"/>
+      <w:szCs w:val="24"/>
+    </w:rPr>
+  </w:style>
 </w:styles>
 </file>
 
@@ -11147,7 +11899,7 @@
 </file>
 
 <file path=customXml/itemProps1.xml><?xml version="1.0" encoding="utf-8"?>
-<ds:datastoreItem xmlns:ds="http://schemas.openxmlformats.org/officeDocument/2006/customXml" ds:itemID="{2388B83F-E487-4692-9841-75E0563F96A3}">
+<ds:datastoreItem xmlns:ds="http://schemas.openxmlformats.org/officeDocument/2006/customXml" ds:itemID="{D2A3C5CB-4009-42D4-92B0-F67588994F9F}">
   <ds:schemaRefs>
     <ds:schemaRef ds:uri="http://schemas.openxmlformats.org/officeDocument/2006/bibliography"/>
   </ds:schemaRefs>

--- a/Writeups/Object Motion During Self-Motion WC.docx
+++ b/Writeups/Object Motion During Self-Motion WC.docx
@@ -2813,13 +2813,7 @@
           <w:rPr>
             <w:rStyle w:val="Hyperlink"/>
           </w:rPr>
-          <w:t>her</w:t>
-        </w:r>
-        <w:r>
-          <w:rPr>
-            <w:rStyle w:val="Hyperlink"/>
-          </w:rPr>
-          <w:t>e</w:t>
+          <w:t>here</w:t>
         </w:r>
         <w:r>
           <w:fldChar w:fldCharType="end"/>
@@ -4391,22 +4385,66 @@
         <w:t xml:space="preserve"> </w:t>
       </w:r>
       <w:r>
-        <w:t xml:space="preserve">A short sequence of the stimuli can be viewed at </w:t>
-      </w:r>
-      <w:hyperlink r:id="rId10" w:history="1">
+        <w:t xml:space="preserve">A short sequence of the stimuli can be viewed </w:t>
+      </w:r>
+      <w:ins w:id="157" w:author="Björn Jörges" w:date="2020-05-23T19:22:00Z">
+        <w:r>
+          <w:fldChar w:fldCharType="begin"/>
+        </w:r>
+        <w:r>
+          <w:instrText xml:space="preserve"> HYPERLINK "https://github.com/b-jorges/Motion-Perception-during-Self-Motion/blob/master/Figures/Stimulus%20Sequence.mp4" </w:instrText>
+        </w:r>
+        <w:r>
+          <w:fldChar w:fldCharType="separate"/>
+        </w:r>
         <w:r>
           <w:rPr>
             <w:rStyle w:val="Hyperlink"/>
           </w:rPr>
-          <w:t>https://github.com/b-jorges/Motion-Perception-during-Self-Motion/blob/master/Figures/GIF%20of%20Stimulus.gif</w:t>
-        </w:r>
-      </w:hyperlink>
+          <w:t>here (GitHub)</w:t>
+        </w:r>
+        <w:r>
+          <w:fldChar w:fldCharType="end"/>
+        </w:r>
+        <w:r>
+          <w:t>.</w:t>
+        </w:r>
+        <w:r>
+          <w:t xml:space="preserve"> </w:t>
+        </w:r>
+      </w:ins>
+      <w:del w:id="158" w:author="Björn Jörges" w:date="2020-05-23T19:22:00Z">
+        <w:r>
+          <w:delText xml:space="preserve">at </w:delText>
+        </w:r>
+        <w:r>
+          <w:fldChar w:fldCharType="begin"/>
+        </w:r>
+        <w:r>
+          <w:delInstrText xml:space="preserve"> HYPERLINK "https://github.com/b-jorges/Motion-Perception-during-Self-Motion/blob/master/Figures/GIF%20of%20Stimulus.gif" </w:delInstrText>
+        </w:r>
+        <w:r>
+          <w:fldChar w:fldCharType="separate"/>
+        </w:r>
+        <w:r>
+          <w:rPr>
+            <w:rStyle w:val="Hyperlink"/>
+          </w:rPr>
+          <w:delText>https://github.com/b-jorges/Motion-Perception-during-Self-Motion/blob/master/Figures/GIF%20of%20Stimulus.gif</w:delText>
+        </w:r>
+        <w:r>
+          <w:rPr>
+            <w:rStyle w:val="Hyperlink"/>
+          </w:rPr>
+          <w:fldChar w:fldCharType="end"/>
+        </w:r>
+      </w:del>
     </w:p>
     <w:p>
       <w:pPr>
         <w:jc w:val="both"/>
         <w:rPr>
-          <w:ins w:id="157" w:author="Björn Jörges" w:date="2020-05-18T22:15:00Z"/>
+          <w:ins w:id="159" w:author="Björn Jörges" w:date="2020-05-18T22:15:00Z"/>
         </w:rPr>
       </w:pPr>
       <w:r>
@@ -4459,11 +4497,11 @@
       <w:pPr>
         <w:pStyle w:val="Heading4"/>
         <w:rPr>
-          <w:ins w:id="158" w:author="Björn Jörges" w:date="2020-05-18T22:14:00Z"/>
-        </w:rPr>
-      </w:pPr>
-      <w:bookmarkStart w:id="159" w:name="_Ref40922222"/>
-      <w:ins w:id="160" w:author="Björn Jörges" w:date="2020-05-18T22:15:00Z">
+          <w:ins w:id="160" w:author="Björn Jörges" w:date="2020-05-18T22:14:00Z"/>
+        </w:rPr>
+      </w:pPr>
+      <w:bookmarkStart w:id="161" w:name="_Ref40922222"/>
+      <w:ins w:id="162" w:author="Björn Jörges" w:date="2020-05-18T22:15:00Z">
         <w:r>
           <w:t>In</w:t>
         </w:r>
@@ -4480,16 +4518,16 @@
           <w:t xml:space="preserve"> self-motion and task</w:t>
         </w:r>
       </w:ins>
-      <w:bookmarkEnd w:id="159"/>
+      <w:bookmarkEnd w:id="161"/>
     </w:p>
     <w:p>
       <w:pPr>
         <w:jc w:val="both"/>
         <w:rPr>
-          <w:ins w:id="161" w:author="Björn Jörges" w:date="2020-05-18T22:14:00Z"/>
-        </w:rPr>
-      </w:pPr>
-      <w:ins w:id="162" w:author="Björn Jörges" w:date="2020-05-18T22:14:00Z">
+          <w:ins w:id="163" w:author="Björn Jörges" w:date="2020-05-18T22:14:00Z"/>
+        </w:rPr>
+      </w:pPr>
+      <w:ins w:id="164" w:author="Björn Jörges" w:date="2020-05-18T22:14:00Z">
         <w:r>
           <w:t>Our experiment critically depended on our participants perceiving themselves as moving rather than the world as moving. We are furthermore interested in participants making the velocity judgments relative to the world, not relative to themselves, and we assume that our instruction will make sure of this. However, there is a possibility that either of these assumptions will not hold. This gives rise to five different scenarios during visually simulated self-motion:</w:t>
         </w:r>
@@ -4504,10 +4542,10 @@
         </w:numPr>
         <w:jc w:val="both"/>
         <w:rPr>
-          <w:ins w:id="163" w:author="Björn Jörges" w:date="2020-05-18T22:14:00Z"/>
-        </w:rPr>
-      </w:pPr>
-      <w:ins w:id="164" w:author="Björn Jörges" w:date="2020-05-18T22:14:00Z">
+          <w:ins w:id="165" w:author="Björn Jörges" w:date="2020-05-18T22:14:00Z"/>
+        </w:rPr>
+      </w:pPr>
+      <w:ins w:id="166" w:author="Björn Jörges" w:date="2020-05-18T22:14:00Z">
         <w:r>
           <w:t>Participants perceive the world as static and themselves as moving and judge object speed relative to the world. This is the intended case.</w:t>
         </w:r>
@@ -4522,20 +4560,20 @@
         </w:numPr>
         <w:jc w:val="both"/>
         <w:rPr>
-          <w:ins w:id="165" w:author="Björn Jörges" w:date="2020-05-18T22:14:00Z"/>
-        </w:rPr>
-      </w:pPr>
-      <w:ins w:id="166" w:author="Björn Jörges" w:date="2020-05-18T22:14:00Z">
+          <w:ins w:id="167" w:author="Björn Jörges" w:date="2020-05-18T22:14:00Z"/>
+        </w:rPr>
+      </w:pPr>
+      <w:ins w:id="168" w:author="Björn Jörges" w:date="2020-05-18T22:14:00Z">
         <w:r>
           <w:t>Participants perceive themselves as static and the world as moving and judge object speed relative to the world. In this case we would find no effect of visually simulated self-motion at all</w:t>
         </w:r>
       </w:ins>
-      <w:ins w:id="167" w:author="Björn Jörges" w:date="2020-05-21T03:38:00Z">
+      <w:ins w:id="169" w:author="Björn Jörges" w:date="2020-05-21T03:38:00Z">
         <w:r>
           <w:t xml:space="preserve">, that is, there would be no differences between visually simulated </w:t>
         </w:r>
       </w:ins>
-      <w:ins w:id="168" w:author="Björn Jörges" w:date="2020-05-21T03:39:00Z">
+      <w:ins w:id="170" w:author="Björn Jörges" w:date="2020-05-21T03:39:00Z">
         <w:r>
           <w:t>self-motion and a (visually) static observer.</w:t>
         </w:r>
@@ -4550,10 +4588,10 @@
         </w:numPr>
         <w:jc w:val="both"/>
         <w:rPr>
-          <w:ins w:id="169" w:author="Björn Jörges" w:date="2020-05-18T22:14:00Z"/>
-        </w:rPr>
-      </w:pPr>
-      <w:ins w:id="170" w:author="Björn Jörges" w:date="2020-05-18T22:14:00Z">
+          <w:ins w:id="171" w:author="Björn Jörges" w:date="2020-05-18T22:14:00Z"/>
+        </w:rPr>
+      </w:pPr>
+      <w:ins w:id="172" w:author="Björn Jörges" w:date="2020-05-18T22:14:00Z">
         <w:r>
           <w:t>Participants perceive the world as static and themselves as moving and judge object speed relative to themselves. In this case, participants would add the speed of visually simulated self-</w:t>
         </w:r>
@@ -4572,33 +4610,27 @@
         </w:numPr>
         <w:jc w:val="both"/>
         <w:rPr>
-          <w:ins w:id="171" w:author="Björn Jörges" w:date="2020-05-18T22:14:00Z"/>
-        </w:rPr>
-      </w:pPr>
-      <w:ins w:id="172" w:author="Björn Jörges" w:date="2020-05-18T22:14:00Z">
+          <w:ins w:id="173" w:author="Björn Jörges" w:date="2020-05-18T22:14:00Z"/>
+        </w:rPr>
+      </w:pPr>
+      <w:ins w:id="174" w:author="Björn Jörges" w:date="2020-05-18T22:14:00Z">
         <w:r>
           <w:t xml:space="preserve">Participants perceive themselves as static and the world as moving and judge object speed relative to </w:t>
         </w:r>
       </w:ins>
-      <w:ins w:id="173" w:author="Björn Jörges" w:date="2020-05-21T03:34:00Z">
+      <w:ins w:id="175" w:author="Björn Jörges" w:date="2020-05-21T03:34:00Z">
         <w:r>
           <w:t>themselves</w:t>
         </w:r>
       </w:ins>
-      <w:ins w:id="174" w:author="Björn Jörges" w:date="2020-05-18T22:14:00Z">
+      <w:ins w:id="176" w:author="Björn Jörges" w:date="2020-05-18T22:14:00Z">
         <w:r>
           <w:t xml:space="preserve">. </w:t>
         </w:r>
       </w:ins>
-      <w:ins w:id="175" w:author="Björn Jörges" w:date="2020-05-21T03:37:00Z">
-        <w:r>
-          <w:t xml:space="preserve">In this case, participants would </w:t>
-        </w:r>
-        <w:r>
-          <w:t xml:space="preserve">also </w:t>
-        </w:r>
-        <w:r>
-          <w:t>add the speed of visually simulated self-motion fully onto the target speed, that is, the PSE would be shifted by roughly the mean value of the visually simulated self-motion.</w:t>
+      <w:ins w:id="177" w:author="Björn Jörges" w:date="2020-05-21T03:37:00Z">
+        <w:r>
+          <w:t>In this case, participants would also add the speed of visually simulated self-motion fully onto the target speed, that is, the PSE would be shifted by roughly the mean value of the visually simulated self-motion.</w:t>
         </w:r>
       </w:ins>
     </w:p>
@@ -4606,26 +4638,26 @@
       <w:pPr>
         <w:jc w:val="both"/>
         <w:rPr>
-          <w:ins w:id="176" w:author="Björn Jörges" w:date="2020-05-18T22:14:00Z"/>
-        </w:rPr>
-        <w:pPrChange w:id="177" w:author="Björn Jörges" w:date="2020-05-20T23:56:00Z">
+          <w:ins w:id="178" w:author="Björn Jörges" w:date="2020-05-18T22:14:00Z"/>
+        </w:rPr>
+        <w:pPrChange w:id="179" w:author="Björn Jörges" w:date="2020-05-20T23:56:00Z">
           <w:pPr>
             <w:ind w:left="360"/>
             <w:jc w:val="both"/>
           </w:pPr>
         </w:pPrChange>
       </w:pPr>
-      <w:ins w:id="178" w:author="Björn Jörges" w:date="2020-05-18T22:14:00Z">
+      <w:ins w:id="180" w:author="Björn Jörges" w:date="2020-05-18T22:14:00Z">
         <w:r>
           <w:t>To exclude scenarios (2) and (4), we</w:t>
         </w:r>
       </w:ins>
-      <w:ins w:id="179" w:author="Björn Jörges" w:date="2020-05-20T21:20:00Z">
+      <w:ins w:id="181" w:author="Björn Jörges" w:date="2020-05-20T21:20:00Z">
         <w:r>
           <w:t xml:space="preserve"> </w:t>
         </w:r>
       </w:ins>
-      <w:ins w:id="180" w:author="Björn Jörges" w:date="2020-05-18T22:14:00Z">
+      <w:ins w:id="182" w:author="Björn Jörges" w:date="2020-05-18T22:14:00Z">
         <w:r>
           <w:t>asked our participants after the training (see below) and after conclusion of the experiment, whether they had perceived the world as moving at all. They were only included into the confirmatory analyses if they answered “no” for their perception during the test session. Data collection continued until we achieved 16 subjects who had consistently perceived the world as static during the test session. To achieve that participants made their judgments relative to the world and not to themselves, thus ruling out scenario (3), we gave them very clear instructions to this effect.</w:t>
         </w:r>
@@ -4635,15 +4667,15 @@
       <w:pPr>
         <w:jc w:val="both"/>
         <w:rPr>
-          <w:ins w:id="181" w:author="Björn Jörges" w:date="2020-05-21T04:35:00Z"/>
-        </w:rPr>
-      </w:pPr>
-      <w:ins w:id="182" w:author="Björn Jörges" w:date="2020-05-18T22:14:00Z">
+          <w:ins w:id="183" w:author="Björn Jörges" w:date="2020-05-21T04:35:00Z"/>
+        </w:rPr>
+      </w:pPr>
+      <w:ins w:id="184" w:author="Björn Jörges" w:date="2020-05-18T22:14:00Z">
         <w:r>
           <w:t>It is furthermore possible that participants judge motion partially relative to the world and partially relative to themselves. This</w:t>
         </w:r>
       </w:ins>
-      <w:ins w:id="183" w:author="Björn Jörges" w:date="2020-05-21T04:33:00Z">
+      <w:ins w:id="185" w:author="Björn Jörges" w:date="2020-05-21T04:33:00Z">
         <w:r>
           <w:t xml:space="preserve"> seems to be </w:t>
         </w:r>
@@ -4651,7 +4683,7 @@
           <w:t>roughly</w:t>
         </w:r>
       </w:ins>
-      <w:ins w:id="184" w:author="Björn Jörges" w:date="2020-05-18T22:14:00Z">
+      <w:ins w:id="186" w:author="Björn Jörges" w:date="2020-05-18T22:14:00Z">
         <w:r>
           <w:t xml:space="preserve"> equivalent to a scenario where participants judge motion relative to the </w:t>
         </w:r>
@@ -4664,22 +4696,32 @@
           <w:t xml:space="preserve"> fail to compensate fully for self-motion in their object speed judgments.</w:t>
         </w:r>
       </w:ins>
-      <w:ins w:id="185" w:author="Björn Jörges" w:date="2020-05-21T04:35:00Z">
-        <w:r>
-          <w:t xml:space="preserve"> And in fact, shifting from an observer-centered reference frame to a </w:t>
-        </w:r>
-      </w:ins>
-      <w:ins w:id="186" w:author="Björn Jörges" w:date="2020-05-21T04:36:00Z">
+      <w:ins w:id="187" w:author="Björn Jörges" w:date="2020-05-21T04:35:00Z">
+        <w:r>
+          <w:t xml:space="preserve"> </w:t>
+        </w:r>
+      </w:ins>
+      <w:ins w:id="188" w:author="Björn Jörges" w:date="2020-05-25T02:33:00Z">
+        <w:r>
+          <w:t>S</w:t>
+        </w:r>
+      </w:ins>
+      <w:ins w:id="189" w:author="Björn Jörges" w:date="2020-05-21T04:35:00Z">
+        <w:r>
+          <w:t xml:space="preserve">hifting from an observer-centered reference frame to a </w:t>
+        </w:r>
+      </w:ins>
+      <w:ins w:id="190" w:author="Björn Jörges" w:date="2020-05-21T04:36:00Z">
         <w:r>
           <w:t xml:space="preserve">world-centered references has been suggested as the mechanism </w:t>
         </w:r>
       </w:ins>
-      <w:ins w:id="187" w:author="Björn Jörges" w:date="2020-05-21T04:37:00Z">
+      <w:ins w:id="191" w:author="Björn Jörges" w:date="2020-05-21T04:37:00Z">
         <w:r>
           <w:t xml:space="preserve">behind the </w:t>
         </w:r>
       </w:ins>
-      <w:ins w:id="188" w:author="Björn Jörges" w:date="2020-05-21T04:36:00Z">
+      <w:ins w:id="192" w:author="Björn Jörges" w:date="2020-05-21T04:36:00Z">
         <w:r>
           <w:t xml:space="preserve">accuracy-precision trade-off observed by </w:t>
         </w:r>
@@ -4704,67 +4746,42 @@
       <w:r>
         <w:t>(Dokka et al., 2015)</w:t>
       </w:r>
-      <w:ins w:id="189" w:author="Björn Jörges" w:date="2020-05-21T04:36:00Z">
+      <w:ins w:id="193" w:author="Björn Jörges" w:date="2020-05-21T04:36:00Z">
         <w:r>
           <w:fldChar w:fldCharType="end"/>
         </w:r>
       </w:ins>
-      <w:ins w:id="190" w:author="Björn Jörges" w:date="2020-05-21T04:38:00Z">
+      <w:ins w:id="194" w:author="Björn Jörges" w:date="2020-05-21T04:38:00Z">
         <w:r>
           <w:t xml:space="preserve">: in this view, </w:t>
         </w:r>
       </w:ins>
-      <w:ins w:id="191" w:author="Björn Jörges" w:date="2020-05-21T04:42:00Z">
+      <w:ins w:id="195" w:author="Björn Jörges" w:date="2020-05-21T04:42:00Z">
         <w:r>
           <w:t>transposing</w:t>
         </w:r>
       </w:ins>
-      <w:ins w:id="192" w:author="Björn Jörges" w:date="2020-05-21T04:41:00Z">
+      <w:ins w:id="196" w:author="Björn Jörges" w:date="2020-05-21T04:41:00Z">
         <w:r>
           <w:t xml:space="preserve"> a percept into a w</w:t>
         </w:r>
       </w:ins>
-      <w:ins w:id="193" w:author="Björn Jörges" w:date="2020-05-21T04:42:00Z">
+      <w:ins w:id="197" w:author="Björn Jörges" w:date="2020-05-21T04:42:00Z">
         <w:r>
           <w:t>orld-centered reference frame</w:t>
         </w:r>
       </w:ins>
-      <w:ins w:id="194" w:author="Björn Jörges" w:date="2020-05-21T04:38:00Z">
+      <w:ins w:id="198" w:author="Björn Jörges" w:date="2020-05-21T04:38:00Z">
         <w:r>
           <w:t xml:space="preserve"> increases accuracy</w:t>
         </w:r>
       </w:ins>
-      <w:ins w:id="195" w:author="Björn Jörges" w:date="2020-05-21T04:41:00Z">
-        <w:r>
-          <w:rPr>
-            <w:rPrChange w:id="196" w:author="Björn Jörges" w:date="2020-05-21T04:41:00Z">
-              <w:rPr>
-                <w:rFonts w:ascii="Calibri" w:hAnsi="Calibri" w:cs="Calibri"/>
-                <w:i/>
-                <w:iCs/>
-                <w:color w:val="000000"/>
-                <w:bdr w:val="none" w:sz="0" w:space="0" w:color="auto" w:frame="1"/>
-              </w:rPr>
-            </w:rPrChange>
-          </w:rPr>
-          <w:t xml:space="preserve"> </w:t>
-        </w:r>
-        <w:r>
-          <w:rPr>
-            <w:rPrChange w:id="197" w:author="Björn Jörges" w:date="2020-05-21T04:41:00Z">
-              <w:rPr>
-                <w:rFonts w:ascii="Calibri" w:hAnsi="Calibri" w:cs="Calibri"/>
-                <w:i/>
-                <w:iCs/>
-                <w:color w:val="000000"/>
-                <w:bdr w:val="none" w:sz="0" w:space="0" w:color="auto" w:frame="1"/>
-              </w:rPr>
-            </w:rPrChange>
-          </w:rPr>
-          <w:t>, i.e., enhances compensation for self-motion,</w:t>
-        </w:r>
-      </w:ins>
-      <w:ins w:id="198" w:author="Björn Jörges" w:date="2020-05-21T04:39:00Z">
+      <w:ins w:id="199" w:author="Björn Jörges" w:date="2020-05-21T04:41:00Z">
+        <w:r>
+          <w:t xml:space="preserve"> , i.e., enhances compensation for self-motion,</w:t>
+        </w:r>
+      </w:ins>
+      <w:ins w:id="200" w:author="Björn Jörges" w:date="2020-05-21T04:39:00Z">
         <w:r>
           <w:t xml:space="preserve"> at the cost of a decrease in precision.</w:t>
         </w:r>
@@ -4772,54 +4789,27 @@
     </w:p>
     <w:p>
       <w:pPr>
-        <w:jc w:val="both"/>
-        <w:rPr>
-          <w:ins w:id="199" w:author="Björn Jörges" w:date="2020-05-20T23:55:00Z"/>
-        </w:rPr>
-        <w:pPrChange w:id="200" w:author="Björn Jörges" w:date="2020-05-20T23:56:00Z">
-          <w:pPr>
-            <w:ind w:left="360"/>
-            <w:jc w:val="both"/>
-          </w:pPr>
-        </w:pPrChange>
-      </w:pPr>
+        <w:pStyle w:val="Heading4"/>
+        <w:rPr>
+          <w:ins w:id="201" w:author="Björn Jörges" w:date="2020-05-25T02:34:00Z"/>
+        </w:rPr>
+      </w:pPr>
+      <w:ins w:id="202" w:author="Björn Jörges" w:date="2020-05-20T23:55:00Z">
+        <w:r>
+          <w:t>A possible confound: Induced Motion</w:t>
+        </w:r>
+      </w:ins>
     </w:p>
     <w:p>
       <w:pPr>
-        <w:pStyle w:val="Heading4"/>
-        <w:rPr>
-          <w:ins w:id="201" w:author="Björn Jörges" w:date="2020-05-20T23:55:00Z"/>
-        </w:rPr>
-        <w:pPrChange w:id="202" w:author="Björn Jörges" w:date="2020-05-20T23:56:00Z">
-          <w:pPr>
-            <w:ind w:left="360"/>
-            <w:jc w:val="both"/>
-          </w:pPr>
-        </w:pPrChange>
-      </w:pPr>
-      <w:ins w:id="203" w:author="Björn Jörges" w:date="2020-05-20T23:55:00Z">
-        <w:r>
-          <w:t>A possible confound: Induced Motion</w:t>
-        </w:r>
-      </w:ins>
-    </w:p>
-    <w:p>
-      <w:pPr>
         <w:jc w:val="both"/>
-        <w:rPr>
-          <w:ins w:id="204" w:author="Björn Jörges" w:date="2020-05-18T22:14:00Z"/>
-        </w:rPr>
-        <w:pPrChange w:id="205" w:author="Björn Jörges" w:date="2020-05-20T23:56:00Z">
-          <w:pPr>
-            <w:ind w:left="360"/>
-            <w:jc w:val="both"/>
-          </w:pPr>
-        </w:pPrChange>
-      </w:pPr>
-      <w:ins w:id="206" w:author="Björn Jörges" w:date="2020-05-20T23:55:00Z">
-        <w:r>
-          <w:t xml:space="preserve">Induced motion occurs when a stimulus is contained within a moving reference frame. Even in a virtual reality 3D presentation, a texture background might be construed as such reference frame and therefore induce motion. Induced motion would bias perceived speed in the opposite direction as an incomplete compensation for self-motion and could therefore mask potential effects of self-motion; i.e., induced motion might cancel out incomplete compensation for self-motion, leading to an overall accurate speed estimate. The strength of induced motion depends on several factors: The adjacency principle is quite important, which suggests that stimuli that are closer together in space (in all three dimensions) lead to stronger induced motion </w:t>
-        </w:r>
+      </w:pPr>
+      <w:ins w:id="203" w:author="Björn Jörges" w:date="2020-05-25T02:34:00Z">
+        <w:r>
+          <w:t>Induced motion occurs when a stimulus is contained within a moving reference frame. Even in a virtual reality 3D presentation, a texture background might be construed as such reference frame and therefore induce motion. Induced motion would bias perceived speed in the opposite direction to the background motion and could therefore mask potential effects of self-motion. That is, any induced motion would tend to cancel out incomplete compensation for self-motion which would otherwise reveal itself as motion in the same direction as the background, leading to an overall accurate speed estimate. The strength of induced motion depends on several factors: The adjacency principle, which states that stimuli that are closer together in space (in all three dimensions) lead to stronger induced motion </w:t>
+        </w:r>
+      </w:ins>
+      <w:ins w:id="204" w:author="Björn Jörges" w:date="2020-05-25T02:35:00Z">
         <w:r>
           <w:fldChar w:fldCharType="begin" w:fldLock="1"/>
         </w:r>
@@ -4833,72 +4823,46 @@
           <w:rPr>
             <w:noProof/>
           </w:rPr>
-          <w:t>(Gogel &amp; Koslow, 1972; Gogel &amp; MacCracken, 1979)</w:t>
+          <w:t>(</w:t>
+        </w:r>
+        <w:proofErr w:type="spellStart"/>
+        <w:r>
+          <w:rPr>
+            <w:noProof/>
+          </w:rPr>
+          <w:t>Gogel</w:t>
+        </w:r>
+        <w:proofErr w:type="spellEnd"/>
+        <w:r>
+          <w:rPr>
+            <w:noProof/>
+          </w:rPr>
+          <w:t xml:space="preserve"> &amp; Koslow, 1972; Gogel &amp; MacCracken, 1979)</w:t>
         </w:r>
         <w:r>
           <w:fldChar w:fldCharType="end"/>
         </w:r>
-        <w:r>
-          <w:t>. Furthermore,</w:t>
-        </w:r>
-      </w:ins>
-      <w:ins w:id="207" w:author="Björn Jörges" w:date="2020-05-21T02:24:00Z">
-        <w:r>
-          <w:t xml:space="preserve"> enclosure seems to play a role. Experiments </w:t>
-        </w:r>
-      </w:ins>
-      <w:ins w:id="208" w:author="Björn Jörges" w:date="2020-05-21T02:25:00Z">
-        <w:r>
-          <w:t>without a full rectangle as reference frame are rate, but even moving dots were</w:t>
-        </w:r>
-      </w:ins>
-      <w:ins w:id="209" w:author="Björn Jörges" w:date="2020-05-20T23:55:00Z">
-        <w:r>
-          <w:t xml:space="preserve"> </w:t>
-        </w:r>
-      </w:ins>
-      <w:ins w:id="210" w:author="Björn Jörges" w:date="2020-05-21T02:25:00Z">
-        <w:r>
-          <w:t>shown to induce some motion</w:t>
-        </w:r>
-      </w:ins>
-      <w:ins w:id="211" w:author="Björn Jörges" w:date="2020-05-21T02:26:00Z">
-        <w:r>
-          <w:t xml:space="preserve">, albeit to a much lesser extent than full rectangles. </w:t>
+      </w:ins>
+      <w:ins w:id="205" w:author="Björn Jörges" w:date="2020-05-25T02:34:00Z">
+        <w:r>
+          <w:t xml:space="preserve">. Furthermore, enclosure seems to be important. Experiments on induced motion without a full rectangular reference frame are rare, but even moving dots have been shown to induce some motion, albeit to a much lesser extent than a full frame. </w:t>
         </w:r>
         <w:proofErr w:type="spellStart"/>
         <w:r>
-          <w:t>Bro</w:t>
-        </w:r>
-      </w:ins>
-      <w:ins w:id="212" w:author="Björn Jörges" w:date="2020-05-21T02:57:00Z">
-        <w:r>
-          <w:t>s</w:t>
-        </w:r>
-      </w:ins>
-      <w:ins w:id="213" w:author="Björn Jörges" w:date="2020-05-21T02:26:00Z">
-        <w:r>
-          <w:t>gole</w:t>
+          <w:t>Brosgole</w:t>
         </w:r>
         <w:proofErr w:type="spellEnd"/>
         <w:r>
-          <w:t xml:space="preserve"> &amp; Whalen</w:t>
-        </w:r>
-      </w:ins>
-      <w:ins w:id="214" w:author="Björn Jörges" w:date="2020-05-21T02:27:00Z">
-        <w:r>
-          <w:t xml:space="preserve"> </w:t>
-        </w:r>
-      </w:ins>
-      <w:ins w:id="215" w:author="Björn Jörges" w:date="2020-05-20T23:55:00Z">
+          <w:t xml:space="preserve"> &amp; Whalen </w:t>
+        </w:r>
+      </w:ins>
+      <w:ins w:id="206" w:author="Björn Jörges" w:date="2020-05-25T02:35:00Z">
         <w:r>
           <w:fldChar w:fldCharType="begin" w:fldLock="1"/>
         </w:r>
-      </w:ins>
-      <w:r>
-        <w:instrText>ADDIN CSL_CITATION {"citationItems":[{"id":"ITEM-1","itemData":{"DOI":"10.3758/BF03330671","ISSN":"00333131","abstract":"Question was raised as to whether enclosure is a factor which determines the allocation of visually perceived movement. Enclosure was found to influence induced movement by virtue of the manner in which it affects the symmetry of visual space as opposed to being a perceptual selection Principle. © 1967, Psychonomic Press. All rights reserved.","author":[{"dropping-particle":"","family":"Brosgole","given":"Leonard","non-dropping-particle":"","parse-names":false,"suffix":""},{"dropping-particle":"","family":"Whalen","given":"Patricia M.","non-dropping-particle":"","parse-names":false,"suffix":""}],"container-title":"Psychonomic Science","id":"ITEM-1","issue":"2","issued":{"date-parts":[["1967"]]},"page":"69-70","title":"The effect of enclosure on the allocation of visually induced movement","type":"article-journal","volume":"8"},"uris":["http://www.mendeley.com/documents/?uuid=1c5f82ee-257c-447a-9aae-368b106c282e"]}],"mendeley":{"formattedCitation":"(Brosgole &amp; Whalen, 1967)","plainTextFormattedCitation":"(Brosgole &amp; Whalen, 1967)","previouslyFormattedCitation":"(Brosgole &amp; Whalen, 1967)"},"properties":{"noteIndex":0},"schema":"https://github.com/citation-style-language/schema/raw/master/csl-citation.json"}</w:instrText>
-      </w:r>
-      <w:ins w:id="216" w:author="Björn Jörges" w:date="2020-05-20T23:55:00Z">
+        <w:r>
+          <w:instrText>ADDIN CSL_CITATION {"citationItems":[{"id":"ITEM-1","itemData":{"DOI":"10.3758/BF03330671","ISSN":"00333131","abstract":"Question was raised as to whether enclosure is a factor which determines the allocation of visually perceived movement. Enclosure was found to influence induced movement by virtue of the manner in which it affects the symmetry of visual space as opposed to being a perceptual selection Principle. © 1967, Psychonomic Press. All rights reserved.","author":[{"dropping-particle":"","family":"Brosgole","given":"Leonard","non-dropping-particle":"","parse-names":false,"suffix":""},{"dropping-particle":"","family":"Whalen","given":"Patricia M.","non-dropping-particle":"","parse-names":false,"suffix":""}],"container-title":"Psychonomic Science","id":"ITEM-1","issue":"2","issued":{"date-parts":[["1967"]]},"page":"69-70","title":"The effect of enclosure on the allocation of visually induced movement","type":"article-journal","volume":"8"},"uris":["http://www.mendeley.com/documents/?uuid=1c5f82ee-257c-447a-9aae-368b106c282e"]}],"mendeley":{"formattedCitation":"(Brosgole &amp; Whalen, 1967)","plainTextFormattedCitation":"(Brosgole &amp; Whalen, 1967)","previouslyFormattedCitation":"(Brosgole &amp; Whalen, 1967)"},"properties":{"noteIndex":0},"schema":"https://github.com/citation-style-language/schema/raw/master/csl-citation.json"}</w:instrText>
+        </w:r>
         <w:r>
           <w:fldChar w:fldCharType="separate"/>
         </w:r>
@@ -4912,104 +4876,85 @@
           <w:fldChar w:fldCharType="end"/>
         </w:r>
       </w:ins>
-      <w:ins w:id="217" w:author="Björn Jörges" w:date="2020-05-21T02:27:00Z">
-        <w:r>
-          <w:t xml:space="preserve"> </w:t>
-        </w:r>
-        <w:r>
-          <w:t xml:space="preserve">, for example, found that the effect for halved when using a dot as inducing stimulus moving at 5° </w:t>
-        </w:r>
-      </w:ins>
-      <w:ins w:id="218" w:author="Björn Jörges" w:date="2020-05-21T02:28:00Z">
-        <w:r>
-          <w:t xml:space="preserve">visual angle from the induced stimulus, </w:t>
-        </w:r>
-      </w:ins>
-      <w:ins w:id="219" w:author="Björn Jörges" w:date="2020-05-21T02:27:00Z">
-        <w:r>
-          <w:t>in comparison to a full rectangle</w:t>
-        </w:r>
-      </w:ins>
-      <w:ins w:id="220" w:author="Björn Jörges" w:date="2020-05-20T23:55:00Z">
-        <w:r>
-          <w:t>.</w:t>
-        </w:r>
-      </w:ins>
-      <w:ins w:id="221" w:author="Björn Jörges" w:date="2020-05-21T04:21:00Z">
-        <w:r>
-          <w:t xml:space="preserve"> Duncker </w:t>
-        </w:r>
+      <w:ins w:id="207" w:author="Björn Jörges" w:date="2020-05-25T02:34:00Z">
+        <w:r>
+          <w:t xml:space="preserve">, for example, found that induced motion was halved when using a dot as the inducing stimulus moving </w:t>
+        </w:r>
+      </w:ins>
+      <w:ins w:id="208" w:author="Björn Jörges" w:date="2020-05-25T05:53:00Z">
+        <w:r>
+          <w:t>0.2</w:t>
+        </w:r>
+      </w:ins>
+      <w:ins w:id="209" w:author="Björn Jörges" w:date="2020-05-25T02:34:00Z">
+        <w:r>
+          <w:t>° from the induced stimulus, in comparison to the effect of a full rectangular frame at the same distance. Duncker </w:t>
+        </w:r>
+      </w:ins>
+      <w:ins w:id="210" w:author="Björn Jörges" w:date="2020-05-25T02:35:00Z">
         <w:r>
           <w:fldChar w:fldCharType="begin" w:fldLock="1"/>
         </w:r>
-      </w:ins>
-      <w:r>
-        <w:instrText>ADDIN CSL_CITATION {"citationItems":[{"id":"ITEM-1","itemData":{"DOI":"10.1007/BF02409210","ISSN":"03400727","author":[{"dropping-particle":"","family":"Duncker","given":"Karl","non-dropping-particle":"","parse-names":false,"suffix":""}],"container-title":"Psychologische Forschung","id":"ITEM-1","issue":"1","issued":{"date-parts":[["1929"]]},"page":"180-259","title":"Über induzierte Bewegung - Ein Beitrag zur Theorie optisch wahrgenommener Bewegung","type":"article-journal","volume":"12"},"uris":["http://www.mendeley.com/documents/?uuid=18edf5b7-5001-4b29-abeb-4da3deec219e"]}],"mendeley":{"formattedCitation":"(Duncker, 1929)","plainTextFormattedCitation":"(Duncker, 1929)","previouslyFormattedCitation":"(Duncker, 1929)"},"properties":{"noteIndex":0},"schema":"https://github.com/citation-style-language/schema/raw/master/csl-citation.json"}</w:instrText>
-      </w:r>
-      <w:r>
-        <w:fldChar w:fldCharType="separate"/>
-      </w:r>
-      <w:r>
-        <w:rPr>
-          <w:noProof/>
-        </w:rPr>
-        <w:t>(Duncker, 1929)</w:t>
-      </w:r>
-      <w:ins w:id="222" w:author="Björn Jörges" w:date="2020-05-21T04:21:00Z">
+        <w:r>
+          <w:instrText>ADDIN CSL_CITATION {"citationItems":[{"id":"ITEM-1","itemData":{"DOI":"10.1007/BF02409210","ISSN":"03400727","author":[{"dropping-particle":"","family":"Duncker","given":"Karl","non-dropping-particle":"","parse-names":false,"suffix":""}],"container-title":"Psychologische Forschung","id":"ITEM-1","issue":"1","issued":{"date-parts":[["1929"]]},"page":"180-259","title":"Über induzierte Bewegung - Ein Beitrag zur Theorie optisch wahrgenommener Bewegung","type":"article-journal","volume":"12"},"uris":["http://www.mendeley.com/documents/?uuid=18edf5b7-5001-4b29-abeb-4da3deec219e"]}],"mendeley":{"formattedCitation":"(Duncker, 1929)","plainTextFormattedCitation":"(Duncker, 1929)","previouslyFormattedCitation":"(Duncker, 1929)"},"properties":{"noteIndex":0},"schema":"https://github.com/citation-style-language/schema/raw/master/csl-citation.json"}</w:instrText>
+        </w:r>
+        <w:r>
+          <w:fldChar w:fldCharType="separate"/>
+        </w:r>
+        <w:r>
+          <w:rPr>
+            <w:noProof/>
+          </w:rPr>
+          <w:t>(Duncker, 1929)</w:t>
+        </w:r>
         <w:r>
           <w:fldChar w:fldCharType="end"/>
         </w:r>
-        <w:r>
-          <w:t xml:space="preserve">, furthermore </w:t>
-        </w:r>
-      </w:ins>
-      <w:ins w:id="223" w:author="Björn Jörges" w:date="2020-05-21T04:22:00Z">
-        <w:r>
-          <w:t xml:space="preserve">observed that a horizontal line moving horizontally induced much less motion than </w:t>
-        </w:r>
-      </w:ins>
-      <w:ins w:id="224" w:author="Björn Jörges" w:date="2020-05-21T04:23:00Z">
-        <w:r>
-          <w:t xml:space="preserve">a vertical line moving horizontally or full rectangle, which is arguably </w:t>
-        </w:r>
-      </w:ins>
-      <w:ins w:id="225" w:author="Björn Jörges" w:date="2020-05-21T04:24:00Z">
-        <w:r>
-          <w:t>a scenario that comes relatively close to our experiment.</w:t>
-        </w:r>
-      </w:ins>
-      <w:ins w:id="226" w:author="Björn Jörges" w:date="2020-05-20T23:55:00Z">
-        <w:r>
-          <w:t xml:space="preserve"> </w:t>
-        </w:r>
-      </w:ins>
-      <w:ins w:id="227" w:author="Björn Jörges" w:date="2020-05-21T02:28:00Z">
-        <w:r>
-          <w:t>To minimize this possible confound, we remove the floor even further from the targets (about 12.5°) and use an untextured background</w:t>
-        </w:r>
-      </w:ins>
-      <w:ins w:id="228" w:author="Björn Jörges" w:date="2020-05-20T23:55:00Z">
-        <w:r>
-          <w:t>.</w:t>
+      </w:ins>
+      <w:ins w:id="211" w:author="Björn Jörges" w:date="2020-05-25T02:34:00Z">
+        <w:r>
+          <w:t xml:space="preserve">, furthermore observed that a horizontal line moving horizontally induced much less motion than a vertical line moving horizontally or a full rectangle, which is arguably a scenario that comes closest to our display. To minimize the </w:t>
+        </w:r>
+        <w:proofErr w:type="gramStart"/>
+        <w:r>
+          <w:t>possible</w:t>
+        </w:r>
+        <w:proofErr w:type="gramEnd"/>
+        <w:r>
+          <w:t xml:space="preserve"> confound of induced motion, we positioned the floor so that it was at least </w:t>
+        </w:r>
+      </w:ins>
+      <w:ins w:id="212" w:author="Björn Jörges" w:date="2020-05-25T05:55:00Z">
+        <w:r>
+          <w:t>8.8</w:t>
+        </w:r>
+      </w:ins>
+      <w:ins w:id="213" w:author="Björn Jörges" w:date="2020-05-25T02:34:00Z">
+        <w:r>
+          <w:t>° from the target</w:t>
+        </w:r>
+      </w:ins>
+      <w:ins w:id="214" w:author="Björn Jörges" w:date="2020-05-25T05:55:00Z">
+        <w:r>
+          <w:t>s</w:t>
+        </w:r>
+      </w:ins>
+      <w:ins w:id="215" w:author="Björn Jörges" w:date="2020-05-25T02:34:00Z">
+        <w:r>
+          <w:t xml:space="preserve"> and used an untextured background.</w:t>
         </w:r>
       </w:ins>
     </w:p>
     <w:p>
       <w:pPr>
-        <w:jc w:val="both"/>
-      </w:pPr>
+        <w:pStyle w:val="Heading3"/>
+      </w:pPr>
+      <w:r>
+        <w:t>Analysis</w:t>
+      </w:r>
     </w:p>
     <w:p>
       <w:pPr>
-        <w:pStyle w:val="Heading3"/>
-      </w:pPr>
-      <w:r>
-        <w:lastRenderedPageBreak/>
-        <w:t>Analysis</w:t>
-      </w:r>
-    </w:p>
-    <w:p>
-      <w:pPr>
         <w:jc w:val="both"/>
       </w:pPr>
       <w:r>
@@ -5045,6 +4990,7 @@
         <w:t xml:space="preserve"> </w:t>
       </w:r>
       <w:r>
+        <w:lastRenderedPageBreak/>
         <w:fldChar w:fldCharType="begin" w:fldLock="1"/>
       </w:r>
       <w:r>
@@ -5104,12 +5050,12 @@
       <w:r>
         <w:t xml:space="preserve">and horizontal </w:t>
       </w:r>
-      <w:del w:id="229" w:author="Björn Jörges" w:date="2020-05-16T04:22:00Z">
+      <w:del w:id="216" w:author="Björn Jörges" w:date="2020-05-16T04:22:00Z">
         <w:r>
           <w:delText>velocity</w:delText>
         </w:r>
       </w:del>
-      <w:ins w:id="230" w:author="Björn Jörges" w:date="2020-05-16T04:22:00Z">
+      <w:ins w:id="217" w:author="Björn Jörges" w:date="2020-05-16T04:22:00Z">
         <w:r>
           <w:t>speed</w:t>
         </w:r>
@@ -5128,7 +5074,7 @@
           </m:sSubPr>
           <m:e>
             <m:r>
-              <w:del w:id="231" w:author="Björn Jörges" w:date="2020-05-16T04:22:00Z">
+              <w:del w:id="218" w:author="Björn Jörges" w:date="2020-05-16T04:22:00Z">
                 <m:rPr>
                   <m:nor/>
                 </m:rPr>
@@ -5139,7 +5085,7 @@
               </w:del>
             </m:r>
             <m:r>
-              <w:ins w:id="232" w:author="Björn Jörges" w:date="2020-05-16T04:22:00Z">
+              <w:ins w:id="219" w:author="Björn Jörges" w:date="2020-05-16T04:22:00Z">
                 <m:rPr>
                   <m:nor/>
                 </m:rPr>
@@ -5222,12 +5168,12 @@
       <w:r>
         <w:t xml:space="preserve">ifference in </w:t>
       </w:r>
-      <w:del w:id="233" w:author="Björn Jörges" w:date="2020-05-16T04:22:00Z">
+      <w:del w:id="220" w:author="Björn Jörges" w:date="2020-05-16T04:22:00Z">
         <w:r>
           <w:delText>velocity</w:delText>
         </w:r>
       </w:del>
-      <w:ins w:id="234" w:author="Björn Jörges" w:date="2020-05-16T04:22:00Z">
+      <w:ins w:id="221" w:author="Björn Jörges" w:date="2020-05-16T04:22:00Z">
         <w:r>
           <w:t>speed</w:t>
         </w:r>
@@ -5328,7 +5274,7 @@
                   </m:sSubPr>
                   <m:e>
                     <m:r>
-                      <w:del w:id="235" w:author="Björn Jörges" w:date="2020-05-18T20:11:00Z">
+                      <w:del w:id="222" w:author="Björn Jörges" w:date="2020-05-18T20:11:00Z">
                         <w:rPr>
                           <w:rFonts w:ascii="Cambria Math" w:hAnsi="Cambria Math"/>
                         </w:rPr>
@@ -5336,7 +5282,7 @@
                       </w:del>
                     </m:r>
                     <m:r>
-                      <w:ins w:id="236" w:author="Björn Jörges" w:date="2020-05-18T20:11:00Z">
+                      <w:ins w:id="223" w:author="Björn Jörges" w:date="2020-05-18T20:11:00Z">
                         <w:rPr>
                           <w:rFonts w:ascii="Cambria Math" w:hAnsi="Cambria Math"/>
                         </w:rPr>
@@ -5409,12 +5355,12 @@
       <w:r>
         <w:t xml:space="preserve">odel with subject and horizontal </w:t>
       </w:r>
-      <w:del w:id="237" w:author="Björn Jörges" w:date="2020-05-16T04:22:00Z">
+      <w:del w:id="224" w:author="Björn Jörges" w:date="2020-05-16T04:22:00Z">
         <w:r>
           <w:delText>velocity</w:delText>
         </w:r>
       </w:del>
-      <w:ins w:id="238" w:author="Björn Jörges" w:date="2020-05-16T04:22:00Z">
+      <w:ins w:id="225" w:author="Björn Jörges" w:date="2020-05-16T04:22:00Z">
         <w:r>
           <w:t>speed</w:t>
         </w:r>
@@ -5428,12 +5374,12 @@
       <w:r>
         <w:t xml:space="preserve">motion profile and difference in </w:t>
       </w:r>
-      <w:del w:id="239" w:author="Björn Jörges" w:date="2020-05-16T04:22:00Z">
+      <w:del w:id="226" w:author="Björn Jörges" w:date="2020-05-16T04:22:00Z">
         <w:r>
           <w:delText>velocity</w:delText>
         </w:r>
       </w:del>
-      <w:ins w:id="240" w:author="Björn Jörges" w:date="2020-05-16T04:22:00Z">
+      <w:ins w:id="227" w:author="Björn Jörges" w:date="2020-05-16T04:22:00Z">
         <w:r>
           <w:t>speed</w:t>
         </w:r>
@@ -5517,7 +5463,7 @@
                   </m:sSubPr>
                   <m:e>
                     <m:r>
-                      <w:del w:id="241" w:author="Björn Jörges" w:date="2020-05-18T20:12:00Z">
+                      <w:del w:id="228" w:author="Björn Jörges" w:date="2020-05-18T20:12:00Z">
                         <w:rPr>
                           <w:rFonts w:ascii="Cambria Math" w:hAnsi="Cambria Math"/>
                         </w:rPr>
@@ -5525,7 +5471,7 @@
                       </w:del>
                     </m:r>
                     <m:r>
-                      <w:ins w:id="242" w:author="Björn Jörges" w:date="2020-05-18T20:12:00Z">
+                      <w:ins w:id="229" w:author="Björn Jörges" w:date="2020-05-18T20:12:00Z">
                         <w:rPr>
                           <w:rFonts w:ascii="Cambria Math" w:hAnsi="Cambria Math"/>
                         </w:rPr>
@@ -5631,12 +5577,12 @@
       <w:r>
         <w:t xml:space="preserve"> thus putting into evidence that</w:t>
       </w:r>
-      <w:ins w:id="243" w:author="Björn Jörges" w:date="2020-05-16T04:31:00Z">
+      <w:ins w:id="230" w:author="Björn Jörges" w:date="2020-05-16T04:31:00Z">
         <w:r>
           <w:t xml:space="preserve"> visually </w:t>
         </w:r>
       </w:ins>
-      <w:ins w:id="244" w:author="Björn Jörges" w:date="2020-05-16T06:10:00Z">
+      <w:ins w:id="231" w:author="Björn Jörges" w:date="2020-05-16T06:10:00Z">
         <w:r>
           <w:t>simulated</w:t>
         </w:r>
@@ -5644,12 +5590,12 @@
       <w:r>
         <w:t xml:space="preserve"> self-motion decreases precision in object </w:t>
       </w:r>
-      <w:del w:id="245" w:author="Björn Jörges" w:date="2020-05-16T04:22:00Z">
+      <w:del w:id="232" w:author="Björn Jörges" w:date="2020-05-16T04:22:00Z">
         <w:r>
           <w:delText>velocity</w:delText>
         </w:r>
       </w:del>
-      <w:ins w:id="246" w:author="Björn Jörges" w:date="2020-05-16T04:22:00Z">
+      <w:ins w:id="233" w:author="Björn Jörges" w:date="2020-05-16T04:22:00Z">
         <w:r>
           <w:t>speed</w:t>
         </w:r>
@@ -5736,12 +5682,12 @@
       <w:r>
         <w:t xml:space="preserve">and the </w:t>
       </w:r>
-      <w:del w:id="247" w:author="Björn Jörges" w:date="2020-05-16T04:22:00Z">
+      <w:del w:id="234" w:author="Björn Jörges" w:date="2020-05-16T04:22:00Z">
         <w:r>
           <w:delText>velocity</w:delText>
         </w:r>
       </w:del>
-      <w:ins w:id="248" w:author="Björn Jörges" w:date="2020-05-16T04:22:00Z">
+      <w:ins w:id="235" w:author="Björn Jörges" w:date="2020-05-16T04:22:00Z">
         <w:r>
           <w:t>speed</w:t>
         </w:r>
@@ -6066,7 +6012,7 @@
       <w:r>
         <w:t xml:space="preserve"> the Test Model to be significantly better than the Null Model, indicating that</w:t>
       </w:r>
-      <w:ins w:id="249" w:author="Björn Jörges" w:date="2020-05-16T04:31:00Z">
+      <w:ins w:id="236" w:author="Björn Jörges" w:date="2020-05-16T04:31:00Z">
         <w:r>
           <w:t xml:space="preserve"> visually simulated</w:t>
         </w:r>
@@ -6080,7 +6026,7 @@
       <w:r>
         <w:t xml:space="preserve"> an impact on the PSE.</w:t>
       </w:r>
-      <w:ins w:id="250" w:author="Björn Jörges" w:date="2020-05-16T04:31:00Z">
+      <w:ins w:id="237" w:author="Björn Jörges" w:date="2020-05-16T04:31:00Z">
         <w:r>
           <w:t xml:space="preserve"> Visually evoked</w:t>
         </w:r>
@@ -6088,12 +6034,12 @@
       <w:r>
         <w:t xml:space="preserve"> </w:t>
       </w:r>
-      <w:ins w:id="251" w:author="Björn Jörges" w:date="2020-05-16T04:31:00Z">
+      <w:ins w:id="238" w:author="Björn Jörges" w:date="2020-05-16T04:31:00Z">
         <w:r>
           <w:t>s</w:t>
         </w:r>
       </w:ins>
-      <w:del w:id="252" w:author="Björn Jörges" w:date="2020-05-16T04:31:00Z">
+      <w:del w:id="239" w:author="Björn Jörges" w:date="2020-05-16T04:31:00Z">
         <w:r>
           <w:delText>S</w:delText>
         </w:r>
@@ -6101,17 +6047,17 @@
       <w:r>
         <w:t xml:space="preserve">elf-motion in the same direction as the target should decrease perceived target </w:t>
       </w:r>
-      <w:del w:id="253" w:author="Björn Jörges" w:date="2020-05-16T04:22:00Z">
+      <w:del w:id="240" w:author="Björn Jörges" w:date="2020-05-16T04:22:00Z">
         <w:r>
           <w:delText>velocity</w:delText>
         </w:r>
       </w:del>
-      <w:ins w:id="254" w:author="Björn Jörges" w:date="2020-05-16T04:22:00Z">
+      <w:ins w:id="241" w:author="Björn Jörges" w:date="2020-05-16T04:22:00Z">
         <w:r>
           <w:t>speed</w:t>
         </w:r>
       </w:ins>
-      <w:del w:id="255" w:author="Björn Jörges" w:date="2020-05-21T03:02:00Z">
+      <w:del w:id="242" w:author="Björn Jörges" w:date="2020-05-21T03:02:00Z">
         <w:r>
           <w:delText>,</w:delText>
         </w:r>
@@ -6119,7 +6065,7 @@
       <w:r>
         <w:t xml:space="preserve"> and </w:t>
       </w:r>
-      <w:ins w:id="256" w:author="Björn Jörges" w:date="2020-05-16T04:32:00Z">
+      <w:ins w:id="243" w:author="Björn Jörges" w:date="2020-05-16T04:32:00Z">
         <w:r>
           <w:t xml:space="preserve">visually evoked </w:t>
         </w:r>
@@ -6127,12 +6073,12 @@
       <w:r>
         <w:t xml:space="preserve">self-motion in the opposite direction of the target should increase perceived target </w:t>
       </w:r>
-      <w:del w:id="257" w:author="Björn Jörges" w:date="2020-05-16T04:22:00Z">
+      <w:del w:id="244" w:author="Björn Jörges" w:date="2020-05-16T04:22:00Z">
         <w:r>
           <w:delText>velocity</w:delText>
         </w:r>
       </w:del>
-      <w:ins w:id="258" w:author="Björn Jörges" w:date="2020-05-16T04:22:00Z">
+      <w:ins w:id="245" w:author="Björn Jörges" w:date="2020-05-16T04:22:00Z">
         <w:r>
           <w:t>speed</w:t>
         </w:r>
@@ -6171,44 +6117,32 @@
       <w:r>
         <w:t xml:space="preserve"> The R code used for this power analysis is available online under </w:t>
       </w:r>
-      <w:hyperlink r:id="rId11" w:history="1">
+      <w:hyperlink r:id="rId10" w:history="1">
         <w:r>
           <w:rPr>
             <w:rStyle w:val="Hyperlink"/>
           </w:rPr>
-          <w:t>https:</w:t>
-        </w:r>
-        <w:r>
-          <w:rPr>
-            <w:rStyle w:val="Hyperlink"/>
-          </w:rPr>
-          <w:t>/</w:t>
-        </w:r>
-        <w:r>
-          <w:rPr>
-            <w:rStyle w:val="Hyperlink"/>
-          </w:rPr>
-          <w:t>/github.com/b-jorges/Motion-Perception-during-Self-Motion/blob/master/PowerAnalysisMotionEstimation.R</w:t>
+          <w:t>https://github.com/b-jorges/Motion-Perception-during-Self-Motion/blob/master/PowerAnalysisMotionEstimation.R</w:t>
         </w:r>
       </w:hyperlink>
       <w:r>
         <w:t>.</w:t>
       </w:r>
       <w:r>
-        <w:t xml:space="preserve"> We first created datasets that would </w:t>
+        <w:t xml:space="preserve"> We first created datasets that would roughly resemble the data we are expecting to </w:t>
+      </w:r>
+      <w:r>
+        <w:t xml:space="preserve">collect. At the core of the simulation of these datasets is the assumptions that responses could be described by a cumulative Gaussian function (which </w:t>
+      </w:r>
+      <w:r>
+        <w:t>approximates</w:t>
+      </w:r>
+      <w:r>
+        <w:t xml:space="preserve"> what is commonly known as “Psychometric Function”). The mean of the cumulative </w:t>
       </w:r>
       <w:r>
         <w:lastRenderedPageBreak/>
-        <w:t xml:space="preserve">roughly resemble the data we are expecting to </w:t>
-      </w:r>
-      <w:r>
-        <w:t xml:space="preserve">collect. At the core of the simulation of these datasets is the assumptions that responses could be described by a cumulative Gaussian function (which </w:t>
-      </w:r>
-      <w:r>
-        <w:t>approximates</w:t>
-      </w:r>
-      <w:r>
-        <w:t xml:space="preserve"> what is commonly known as “Psychometric Function”). The mean of the cumulative Gaussian corresponds to the PSE, and its standard deviation is proportional to the </w:t>
+        <w:t xml:space="preserve">Gaussian corresponds to the PSE, and its standard deviation is proportional to the </w:t>
       </w:r>
       <w:r>
         <w:t>JND</w:t>
@@ -6237,12 +6171,12 @@
       <w:r>
         <w:t xml:space="preserve">thus assume a PSE of 2/3 of the presented </w:t>
       </w:r>
-      <w:del w:id="259" w:author="Björn Jörges" w:date="2020-05-16T04:22:00Z">
+      <w:del w:id="246" w:author="Björn Jörges" w:date="2020-05-16T04:22:00Z">
         <w:r>
           <w:delText>velocity</w:delText>
         </w:r>
       </w:del>
-      <w:ins w:id="260" w:author="Björn Jörges" w:date="2020-05-16T04:22:00Z">
+      <w:ins w:id="247" w:author="Björn Jörges" w:date="2020-05-16T04:22:00Z">
         <w:r>
           <w:t>speed</w:t>
         </w:r>
@@ -6289,22 +6223,22 @@
       <w:r>
         <w:t xml:space="preserve">mean presented </w:t>
       </w:r>
-      <w:del w:id="261" w:author="Björn Jörges" w:date="2020-05-16T04:32:00Z">
+      <w:del w:id="248" w:author="Björn Jörges" w:date="2020-05-16T04:32:00Z">
         <w:r>
           <w:delText xml:space="preserve">self-motion </w:delText>
         </w:r>
       </w:del>
-      <w:del w:id="262" w:author="Björn Jörges" w:date="2020-05-16T04:23:00Z">
+      <w:del w:id="249" w:author="Björn Jörges" w:date="2020-05-16T04:23:00Z">
         <w:r>
           <w:delText>velocity</w:delText>
         </w:r>
       </w:del>
-      <w:ins w:id="263" w:author="Björn Jörges" w:date="2020-05-16T04:23:00Z">
+      <w:ins w:id="250" w:author="Björn Jörges" w:date="2020-05-16T04:23:00Z">
         <w:r>
           <w:t>speed</w:t>
         </w:r>
       </w:ins>
-      <w:ins w:id="264" w:author="Björn Jörges" w:date="2020-05-16T04:32:00Z">
+      <w:ins w:id="251" w:author="Björn Jörges" w:date="2020-05-16T04:32:00Z">
         <w:r>
           <w:t xml:space="preserve"> of the visually evoked self-motion</w:t>
         </w:r>
@@ -6336,7 +6270,7 @@
       <w:r>
         <w:t xml:space="preserve"> found biases up to 50 % of </w:t>
       </w:r>
-      <w:ins w:id="265" w:author="Björn Jörges" w:date="2020-05-16T04:33:00Z">
+      <w:ins w:id="252" w:author="Björn Jörges" w:date="2020-05-16T04:33:00Z">
         <w:r>
           <w:t xml:space="preserve">the visually simulated </w:t>
         </w:r>
@@ -6548,12 +6482,12 @@
       <w:r>
         <w:t xml:space="preserve"> stimulus strengths for this distribution (per combination of target </w:t>
       </w:r>
-      <w:del w:id="266" w:author="Björn Jörges" w:date="2020-05-16T04:23:00Z">
+      <w:del w:id="253" w:author="Björn Jörges" w:date="2020-05-16T04:23:00Z">
         <w:r>
           <w:delText>velocity</w:delText>
         </w:r>
       </w:del>
-      <w:ins w:id="267" w:author="Björn Jörges" w:date="2020-05-16T04:23:00Z">
+      <w:ins w:id="254" w:author="Björn Jörges" w:date="2020-05-16T04:23:00Z">
         <w:r>
           <w:t>speed</w:t>
         </w:r>
@@ -7201,11 +7135,7 @@
         <w:t>Note that, a</w:t>
       </w:r>
       <w:r>
-        <w:t xml:space="preserve">s the simulation process involves several sources of uncertainty, some </w:t>
-      </w:r>
-      <w:r>
-        <w:lastRenderedPageBreak/>
-        <w:t>variability is to be expected in the results</w:t>
+        <w:t>s the simulation process involves several sources of uncertainty, some variability is to be expected in the results</w:t>
       </w:r>
       <w:r>
         <w:t>, which explains why the simulated power for 18 subjects is lower than the power simulated for 16 subjects</w:t>
@@ -7219,6 +7149,7 @@
         <w:pStyle w:val="Heading3"/>
       </w:pPr>
       <w:r>
+        <w:lastRenderedPageBreak/>
         <w:t>Pre-existing Data</w:t>
       </w:r>
     </w:p>
@@ -7325,7 +7256,7 @@
       <w:r>
         <w:t xml:space="preserve">, for the interaction between </w:t>
       </w:r>
-      <w:ins w:id="268" w:author="Björn Jörges" w:date="2020-05-16T04:33:00Z">
+      <w:ins w:id="255" w:author="Björn Jörges" w:date="2020-05-16T04:33:00Z">
         <w:r>
           <w:t xml:space="preserve">visually simulated </w:t>
         </w:r>
@@ -7336,7 +7267,7 @@
       <w:r>
         <w:t xml:space="preserve">and the difference in </w:t>
       </w:r>
-      <w:del w:id="269" w:author="Björn Jörges" w:date="2020-05-16T04:23:00Z">
+      <w:del w:id="256" w:author="Björn Jörges" w:date="2020-05-16T04:23:00Z">
         <w:r>
           <w:delText>velocit</w:delText>
         </w:r>
@@ -7344,7 +7275,7 @@
           <w:delText>y</w:delText>
         </w:r>
       </w:del>
-      <w:ins w:id="270" w:author="Björn Jörges" w:date="2020-05-16T04:23:00Z">
+      <w:ins w:id="257" w:author="Björn Jörges" w:date="2020-05-16T04:23:00Z">
         <w:r>
           <w:t>speed</w:t>
         </w:r>
@@ -7418,7 +7349,7 @@
       <w:r>
         <w:t>, for the main effect of incongruent motion; which corresponds to a lower perceived speed for congruent motion and</w:t>
       </w:r>
-      <w:ins w:id="271" w:author="Björn Jörges" w:date="2020-05-16T04:33:00Z">
+      <w:ins w:id="258" w:author="Björn Jörges" w:date="2020-05-16T04:33:00Z">
         <w:r>
           <w:t xml:space="preserve"> visually</w:t>
         </w:r>
@@ -7429,7 +7360,7 @@
       <w:r>
         <w:t xml:space="preserve"> self-motion, and a higher perceived speed for incongruent motion and </w:t>
       </w:r>
-      <w:ins w:id="272" w:author="Björn Jörges" w:date="2020-05-16T04:34:00Z">
+      <w:ins w:id="259" w:author="Björn Jörges" w:date="2020-05-16T04:34:00Z">
         <w:r>
           <w:t xml:space="preserve">visually evoked </w:t>
         </w:r>
@@ -7461,7 +7392,7 @@
       <w:r>
         <w:t xml:space="preserve">available </w:t>
       </w:r>
-      <w:del w:id="273" w:author="Björn Jörges" w:date="2020-05-21T02:58:00Z">
+      <w:del w:id="260" w:author="Björn Jörges" w:date="2020-05-21T02:58:00Z">
         <w:r>
           <w:delText>under</w:delText>
         </w:r>
@@ -7469,7 +7400,7 @@
           <w:delText xml:space="preserve"> </w:delText>
         </w:r>
       </w:del>
-      <w:ins w:id="274" w:author="Björn Jörges" w:date="2020-05-21T02:58:00Z">
+      <w:ins w:id="261" w:author="Björn Jörges" w:date="2020-05-21T02:58:00Z">
         <w:r>
           <w:fldChar w:fldCharType="begin"/>
         </w:r>
@@ -7483,51 +7414,27 @@
           <w:rPr>
             <w:rStyle w:val="Hyperlink"/>
           </w:rPr>
-          <w:t>on Gi</w:t>
+          <w:t>on GitHub</w:t>
+        </w:r>
+        <w:r>
+          <w:fldChar w:fldCharType="end"/>
+        </w:r>
+      </w:ins>
+      <w:del w:id="262" w:author="Björn Jörges" w:date="2020-05-21T02:58:00Z">
+        <w:r>
+          <w:fldChar w:fldCharType="begin"/>
+        </w:r>
+        <w:r>
+          <w:delInstrText xml:space="preserve"> HYPERLINK "https://github.com/b-jorges/Motion-Perception-during-Self-Motion/blob/master/AnalysisPilotData.R" </w:delInstrText>
+        </w:r>
+        <w:r>
+          <w:fldChar w:fldCharType="separate"/>
         </w:r>
         <w:r>
           <w:rPr>
             <w:rStyle w:val="Hyperlink"/>
           </w:rPr>
-          <w:t>t</w:t>
-        </w:r>
-        <w:r>
-          <w:rPr>
-            <w:rStyle w:val="Hyperlink"/>
-          </w:rPr>
-          <w:t>Hub</w:t>
-        </w:r>
-        <w:r>
-          <w:fldChar w:fldCharType="end"/>
-        </w:r>
-      </w:ins>
-      <w:del w:id="275" w:author="Björn Jörges" w:date="2020-05-21T02:58:00Z">
-        <w:r>
-          <w:fldChar w:fldCharType="begin"/>
-        </w:r>
-        <w:r>
-          <w:delInstrText xml:space="preserve"> HYPERLINK "https://github.com/b-jorges/Motion-Perception-during-Self-Motion/blob/master/AnalysisPilotData.R" </w:delInstrText>
-        </w:r>
-        <w:r>
-          <w:fldChar w:fldCharType="separate"/>
-        </w:r>
-        <w:r>
-          <w:rPr>
-            <w:rStyle w:val="Hyperlink"/>
-          </w:rPr>
-          <w:delText>https://github.com/b-jorges/Motion-Perception-during-Self-Motion/blob/</w:delText>
-        </w:r>
-        <w:r>
-          <w:rPr>
-            <w:rStyle w:val="Hyperlink"/>
-          </w:rPr>
-          <w:delText>m</w:delText>
-        </w:r>
-        <w:r>
-          <w:rPr>
-            <w:rStyle w:val="Hyperlink"/>
-          </w:rPr>
-          <w:delText>aster/AnalysisPilotData.R</w:delText>
+          <w:delText>https://github.com/b-jorges/Motion-Perception-during-Self-Motion/blob/master/AnalysisPilotData.R</w:delText>
         </w:r>
         <w:r>
           <w:rPr>
@@ -7598,7 +7505,7 @@
       <w:r>
         <w:t xml:space="preserve">in the GitHub repository </w:t>
       </w:r>
-      <w:hyperlink r:id="rId12" w:history="1">
+      <w:hyperlink r:id="rId11" w:history="1">
         <w:r>
           <w:rPr>
             <w:rStyle w:val="Hyperlink"/>
@@ -7618,7 +7525,7 @@
       <w:r>
         <w:t xml:space="preserve">on OSF under </w:t>
       </w:r>
-      <w:hyperlink r:id="rId13" w:history="1">
+      <w:hyperlink r:id="rId12" w:history="1">
         <w:r>
           <w:rPr>
             <w:rStyle w:val="Hyperlink"/>
@@ -7682,8 +7589,24 @@
           <w:rFonts w:ascii="Calibri" w:hAnsi="Calibri" w:cs="Calibri"/>
           <w:noProof/>
           <w:szCs w:val="24"/>
-        </w:rPr>
-        <w:t xml:space="preserve">Aguado, B., &amp; López-Moliner, J. (2019). Perceived speed of motion in depth modulates misjudgements of approaching trajectories consistently with a slow prior. </w:t>
+          <w:lang w:val="es-ES"/>
+          <w:rPrChange w:id="263" w:author="Björn Jörges" w:date="2020-05-23T19:22:00Z">
+            <w:rPr>
+              <w:rFonts w:ascii="Calibri" w:hAnsi="Calibri" w:cs="Calibri"/>
+              <w:noProof/>
+              <w:szCs w:val="24"/>
+            </w:rPr>
+          </w:rPrChange>
+        </w:rPr>
+        <w:t xml:space="preserve">Aguado, B., &amp; López-Moliner, J. (2019). </w:t>
+      </w:r>
+      <w:r>
+        <w:rPr>
+          <w:rFonts w:ascii="Calibri" w:hAnsi="Calibri" w:cs="Calibri"/>
+          <w:noProof/>
+          <w:szCs w:val="24"/>
+        </w:rPr>
+        <w:t xml:space="preserve">Perceived speed of motion in depth modulates misjudgements of approaching trajectories consistently with a slow prior. </w:t>
       </w:r>
       <w:r>
         <w:rPr>
@@ -7911,6 +7834,14 @@
           <w:rFonts w:ascii="Calibri" w:hAnsi="Calibri" w:cs="Calibri"/>
           <w:noProof/>
           <w:szCs w:val="24"/>
+          <w:lang w:val="de-DE"/>
+          <w:rPrChange w:id="264" w:author="Björn Jörges" w:date="2020-05-23T19:22:00Z">
+            <w:rPr>
+              <w:rFonts w:ascii="Calibri" w:hAnsi="Calibri" w:cs="Calibri"/>
+              <w:noProof/>
+              <w:szCs w:val="24"/>
+            </w:rPr>
+          </w:rPrChange>
         </w:rPr>
       </w:pPr>
       <w:r>
@@ -7928,6 +7859,16 @@
           <w:iCs/>
           <w:noProof/>
           <w:szCs w:val="24"/>
+          <w:lang w:val="de-DE"/>
+          <w:rPrChange w:id="265" w:author="Björn Jörges" w:date="2020-05-23T19:22:00Z">
+            <w:rPr>
+              <w:rFonts w:ascii="Calibri" w:hAnsi="Calibri" w:cs="Calibri"/>
+              <w:i/>
+              <w:iCs/>
+              <w:noProof/>
+              <w:szCs w:val="24"/>
+            </w:rPr>
+          </w:rPrChange>
         </w:rPr>
         <w:t>Nature Neuroscience</w:t>
       </w:r>
@@ -7936,6 +7877,14 @@
           <w:rFonts w:ascii="Calibri" w:hAnsi="Calibri" w:cs="Calibri"/>
           <w:noProof/>
           <w:szCs w:val="24"/>
+          <w:lang w:val="de-DE"/>
+          <w:rPrChange w:id="266" w:author="Björn Jörges" w:date="2020-05-23T19:22:00Z">
+            <w:rPr>
+              <w:rFonts w:ascii="Calibri" w:hAnsi="Calibri" w:cs="Calibri"/>
+              <w:noProof/>
+              <w:szCs w:val="24"/>
+            </w:rPr>
+          </w:rPrChange>
         </w:rPr>
         <w:t xml:space="preserve">, </w:t>
       </w:r>
@@ -7946,6 +7895,16 @@
           <w:iCs/>
           <w:noProof/>
           <w:szCs w:val="24"/>
+          <w:lang w:val="de-DE"/>
+          <w:rPrChange w:id="267" w:author="Björn Jörges" w:date="2020-05-23T19:22:00Z">
+            <w:rPr>
+              <w:rFonts w:ascii="Calibri" w:hAnsi="Calibri" w:cs="Calibri"/>
+              <w:i/>
+              <w:iCs/>
+              <w:noProof/>
+              <w:szCs w:val="24"/>
+            </w:rPr>
+          </w:rPrChange>
         </w:rPr>
         <w:t>10</w:t>
       </w:r>
@@ -7954,6 +7913,14 @@
           <w:rFonts w:ascii="Calibri" w:hAnsi="Calibri" w:cs="Calibri"/>
           <w:noProof/>
           <w:szCs w:val="24"/>
+          <w:lang w:val="de-DE"/>
+          <w:rPrChange w:id="268" w:author="Björn Jörges" w:date="2020-05-23T19:22:00Z">
+            <w:rPr>
+              <w:rFonts w:ascii="Calibri" w:hAnsi="Calibri" w:cs="Calibri"/>
+              <w:noProof/>
+              <w:szCs w:val="24"/>
+            </w:rPr>
+          </w:rPrChange>
         </w:rPr>
         <w:t>(4), 423–425. https://doi.org/10.1038/nn1874</w:t>
       </w:r>
@@ -7977,9 +7944,24 @@
           <w:rFonts w:ascii="Calibri" w:hAnsi="Calibri" w:cs="Calibri"/>
           <w:noProof/>
           <w:szCs w:val="24"/>
-        </w:rPr>
-        <w:lastRenderedPageBreak/>
-        <w:t xml:space="preserve">Dokka, K., MacNeilage, P. R., DeAngelis, G. C., &amp; Angelaki, D. E. (2015). Multisensory self-motion compensation during object trajectory judgments. </w:t>
+          <w:lang w:val="de-DE"/>
+          <w:rPrChange w:id="269" w:author="Björn Jörges" w:date="2020-05-23T19:22:00Z">
+            <w:rPr>
+              <w:rFonts w:ascii="Calibri" w:hAnsi="Calibri" w:cs="Calibri"/>
+              <w:noProof/>
+              <w:szCs w:val="24"/>
+            </w:rPr>
+          </w:rPrChange>
+        </w:rPr>
+        <w:t xml:space="preserve">Dokka, K., MacNeilage, P. R., DeAngelis, G. C., &amp; Angelaki, D. E. (2015). </w:t>
+      </w:r>
+      <w:r>
+        <w:rPr>
+          <w:rFonts w:ascii="Calibri" w:hAnsi="Calibri" w:cs="Calibri"/>
+          <w:noProof/>
+          <w:szCs w:val="24"/>
+        </w:rPr>
+        <w:t xml:space="preserve">Multisensory self-motion compensation during object trajectory judgments. </w:t>
       </w:r>
       <w:r>
         <w:rPr>
@@ -8030,14 +8012,31 @@
           <w:rFonts w:ascii="Calibri" w:hAnsi="Calibri" w:cs="Calibri"/>
           <w:noProof/>
           <w:szCs w:val="24"/>
-        </w:rPr>
-      </w:pPr>
-      <w:r>
-        <w:rPr>
-          <w:rFonts w:ascii="Calibri" w:hAnsi="Calibri" w:cs="Calibri"/>
-          <w:noProof/>
-          <w:szCs w:val="24"/>
-        </w:rPr>
+          <w:lang w:val="de-DE"/>
+          <w:rPrChange w:id="270" w:author="Björn Jörges" w:date="2020-05-23T19:22:00Z">
+            <w:rPr>
+              <w:rFonts w:ascii="Calibri" w:hAnsi="Calibri" w:cs="Calibri"/>
+              <w:noProof/>
+              <w:szCs w:val="24"/>
+            </w:rPr>
+          </w:rPrChange>
+        </w:rPr>
+      </w:pPr>
+      <w:r>
+        <w:rPr>
+          <w:rFonts w:ascii="Calibri" w:hAnsi="Calibri" w:cs="Calibri"/>
+          <w:noProof/>
+          <w:szCs w:val="24"/>
+          <w:lang w:val="de-DE"/>
+          <w:rPrChange w:id="271" w:author="Björn Jörges" w:date="2020-05-23T19:22:00Z">
+            <w:rPr>
+              <w:rFonts w:ascii="Calibri" w:hAnsi="Calibri" w:cs="Calibri"/>
+              <w:noProof/>
+              <w:szCs w:val="24"/>
+            </w:rPr>
+          </w:rPrChange>
+        </w:rPr>
+        <w:lastRenderedPageBreak/>
         <w:t xml:space="preserve">Duncker, K. (1929). Über induzierte Bewegung - Ein Beitrag zur Theorie optisch wahrgenommener Bewegung. </w:t>
       </w:r>
       <w:r>
@@ -8047,6 +8046,16 @@
           <w:iCs/>
           <w:noProof/>
           <w:szCs w:val="24"/>
+          <w:lang w:val="de-DE"/>
+          <w:rPrChange w:id="272" w:author="Björn Jörges" w:date="2020-05-23T19:22:00Z">
+            <w:rPr>
+              <w:rFonts w:ascii="Calibri" w:hAnsi="Calibri" w:cs="Calibri"/>
+              <w:i/>
+              <w:iCs/>
+              <w:noProof/>
+              <w:szCs w:val="24"/>
+            </w:rPr>
+          </w:rPrChange>
         </w:rPr>
         <w:t>Psychologische Forschung</w:t>
       </w:r>
@@ -8055,6 +8064,14 @@
           <w:rFonts w:ascii="Calibri" w:hAnsi="Calibri" w:cs="Calibri"/>
           <w:noProof/>
           <w:szCs w:val="24"/>
+          <w:lang w:val="de-DE"/>
+          <w:rPrChange w:id="273" w:author="Björn Jörges" w:date="2020-05-23T19:22:00Z">
+            <w:rPr>
+              <w:rFonts w:ascii="Calibri" w:hAnsi="Calibri" w:cs="Calibri"/>
+              <w:noProof/>
+              <w:szCs w:val="24"/>
+            </w:rPr>
+          </w:rPrChange>
         </w:rPr>
         <w:t xml:space="preserve">, </w:t>
       </w:r>
@@ -8065,6 +8082,16 @@
           <w:iCs/>
           <w:noProof/>
           <w:szCs w:val="24"/>
+          <w:lang w:val="de-DE"/>
+          <w:rPrChange w:id="274" w:author="Björn Jörges" w:date="2020-05-23T19:22:00Z">
+            <w:rPr>
+              <w:rFonts w:ascii="Calibri" w:hAnsi="Calibri" w:cs="Calibri"/>
+              <w:i/>
+              <w:iCs/>
+              <w:noProof/>
+              <w:szCs w:val="24"/>
+            </w:rPr>
+          </w:rPrChange>
         </w:rPr>
         <w:t>12</w:t>
       </w:r>
@@ -8073,6 +8100,14 @@
           <w:rFonts w:ascii="Calibri" w:hAnsi="Calibri" w:cs="Calibri"/>
           <w:noProof/>
           <w:szCs w:val="24"/>
+          <w:lang w:val="de-DE"/>
+          <w:rPrChange w:id="275" w:author="Björn Jörges" w:date="2020-05-23T19:22:00Z">
+            <w:rPr>
+              <w:rFonts w:ascii="Calibri" w:hAnsi="Calibri" w:cs="Calibri"/>
+              <w:noProof/>
+              <w:szCs w:val="24"/>
+            </w:rPr>
+          </w:rPrChange>
         </w:rPr>
         <w:t>(1), 180–259. https://doi.org/10.1007/BF02409210</w:t>
       </w:r>
@@ -8096,8 +8131,24 @@
           <w:rFonts w:ascii="Calibri" w:hAnsi="Calibri" w:cs="Calibri"/>
           <w:noProof/>
           <w:szCs w:val="24"/>
-        </w:rPr>
-        <w:t xml:space="preserve">Dupin, L., &amp; Wexler, M. (2013). Motion perception by a moving observer in a threedimensional environment. </w:t>
+          <w:lang w:val="de-DE"/>
+          <w:rPrChange w:id="276" w:author="Björn Jörges" w:date="2020-05-23T19:22:00Z">
+            <w:rPr>
+              <w:rFonts w:ascii="Calibri" w:hAnsi="Calibri" w:cs="Calibri"/>
+              <w:noProof/>
+              <w:szCs w:val="24"/>
+            </w:rPr>
+          </w:rPrChange>
+        </w:rPr>
+        <w:t xml:space="preserve">Dupin, L., &amp; Wexler, M. (2013). </w:t>
+      </w:r>
+      <w:r>
+        <w:rPr>
+          <w:rFonts w:ascii="Calibri" w:hAnsi="Calibri" w:cs="Calibri"/>
+          <w:noProof/>
+          <w:szCs w:val="24"/>
+        </w:rPr>
+        <w:t xml:space="preserve">Motion perception by a moving observer in a threedimensional environment. </w:t>
       </w:r>
       <w:r>
         <w:rPr>
@@ -8509,8 +8560,24 @@
           <w:rFonts w:ascii="Calibri" w:hAnsi="Calibri" w:cs="Calibri"/>
           <w:noProof/>
           <w:szCs w:val="24"/>
-        </w:rPr>
-        <w:t xml:space="preserve">Garzorz, I. T., Freeman, T. C. A., Ernst, M. O., &amp; MacNeilage, P. R. (2018). Insufficient compensation for self-motion during perception of object speed: The vestibular Aubert-Fleischl phenomenon. </w:t>
+          <w:lang w:val="de-DE"/>
+          <w:rPrChange w:id="277" w:author="Björn Jörges" w:date="2020-05-23T19:22:00Z">
+            <w:rPr>
+              <w:rFonts w:ascii="Calibri" w:hAnsi="Calibri" w:cs="Calibri"/>
+              <w:noProof/>
+              <w:szCs w:val="24"/>
+            </w:rPr>
+          </w:rPrChange>
+        </w:rPr>
+        <w:t xml:space="preserve">Garzorz, I. T., Freeman, T. C. A., Ernst, M. O., &amp; MacNeilage, P. R. (2018). </w:t>
+      </w:r>
+      <w:r>
+        <w:rPr>
+          <w:rFonts w:ascii="Calibri" w:hAnsi="Calibri" w:cs="Calibri"/>
+          <w:noProof/>
+          <w:szCs w:val="24"/>
+        </w:rPr>
+        <w:t xml:space="preserve">Insufficient compensation for self-motion during perception of object speed: The vestibular Aubert-Fleischl phenomenon. </w:t>
       </w:r>
       <w:r>
         <w:rPr>
@@ -8915,16 +8982,39 @@
           <w:rFonts w:ascii="Calibri" w:hAnsi="Calibri" w:cs="Calibri"/>
           <w:noProof/>
           <w:szCs w:val="24"/>
-        </w:rPr>
-      </w:pPr>
-      <w:r>
-        <w:rPr>
-          <w:rFonts w:ascii="Calibri" w:hAnsi="Calibri" w:cs="Calibri"/>
-          <w:noProof/>
-          <w:szCs w:val="24"/>
-        </w:rPr>
-        <w:lastRenderedPageBreak/>
-        <w:t xml:space="preserve">Ilg, U. J., Schumann, S., &amp; Thier, P. (2004). Posterior parietal cortex neurons encode target motion in world-centered coordinates. </w:t>
+          <w:lang w:val="es-ES"/>
+          <w:rPrChange w:id="278" w:author="Björn Jörges" w:date="2020-05-23T19:22:00Z">
+            <w:rPr>
+              <w:rFonts w:ascii="Calibri" w:hAnsi="Calibri" w:cs="Calibri"/>
+              <w:noProof/>
+              <w:szCs w:val="24"/>
+            </w:rPr>
+          </w:rPrChange>
+        </w:rPr>
+      </w:pPr>
+      <w:r>
+        <w:rPr>
+          <w:rFonts w:ascii="Calibri" w:hAnsi="Calibri" w:cs="Calibri"/>
+          <w:noProof/>
+          <w:szCs w:val="24"/>
+          <w:lang w:val="de-DE"/>
+          <w:rPrChange w:id="279" w:author="Björn Jörges" w:date="2020-05-23T19:22:00Z">
+            <w:rPr>
+              <w:rFonts w:ascii="Calibri" w:hAnsi="Calibri" w:cs="Calibri"/>
+              <w:noProof/>
+              <w:szCs w:val="24"/>
+            </w:rPr>
+          </w:rPrChange>
+        </w:rPr>
+        <w:t xml:space="preserve">Ilg, U. J., Schumann, S., &amp; Thier, P. (2004). </w:t>
+      </w:r>
+      <w:r>
+        <w:rPr>
+          <w:rFonts w:ascii="Calibri" w:hAnsi="Calibri" w:cs="Calibri"/>
+          <w:noProof/>
+          <w:szCs w:val="24"/>
+        </w:rPr>
+        <w:t xml:space="preserve">Posterior parietal cortex neurons encode target motion in world-centered coordinates. </w:t>
       </w:r>
       <w:r>
         <w:rPr>
@@ -8933,6 +9023,16 @@
           <w:iCs/>
           <w:noProof/>
           <w:szCs w:val="24"/>
+          <w:lang w:val="es-ES"/>
+          <w:rPrChange w:id="280" w:author="Björn Jörges" w:date="2020-05-23T19:22:00Z">
+            <w:rPr>
+              <w:rFonts w:ascii="Calibri" w:hAnsi="Calibri" w:cs="Calibri"/>
+              <w:i/>
+              <w:iCs/>
+              <w:noProof/>
+              <w:szCs w:val="24"/>
+            </w:rPr>
+          </w:rPrChange>
         </w:rPr>
         <w:t>Neuron</w:t>
       </w:r>
@@ -8941,6 +9041,14 @@
           <w:rFonts w:ascii="Calibri" w:hAnsi="Calibri" w:cs="Calibri"/>
           <w:noProof/>
           <w:szCs w:val="24"/>
+          <w:lang w:val="es-ES"/>
+          <w:rPrChange w:id="281" w:author="Björn Jörges" w:date="2020-05-23T19:22:00Z">
+            <w:rPr>
+              <w:rFonts w:ascii="Calibri" w:hAnsi="Calibri" w:cs="Calibri"/>
+              <w:noProof/>
+              <w:szCs w:val="24"/>
+            </w:rPr>
+          </w:rPrChange>
         </w:rPr>
         <w:t xml:space="preserve">, </w:t>
       </w:r>
@@ -8951,6 +9059,16 @@
           <w:iCs/>
           <w:noProof/>
           <w:szCs w:val="24"/>
+          <w:lang w:val="es-ES"/>
+          <w:rPrChange w:id="282" w:author="Björn Jörges" w:date="2020-05-23T19:22:00Z">
+            <w:rPr>
+              <w:rFonts w:ascii="Calibri" w:hAnsi="Calibri" w:cs="Calibri"/>
+              <w:i/>
+              <w:iCs/>
+              <w:noProof/>
+              <w:szCs w:val="24"/>
+            </w:rPr>
+          </w:rPrChange>
         </w:rPr>
         <w:t>43</w:t>
       </w:r>
@@ -8959,6 +9077,14 @@
           <w:rFonts w:ascii="Calibri" w:hAnsi="Calibri" w:cs="Calibri"/>
           <w:noProof/>
           <w:szCs w:val="24"/>
+          <w:lang w:val="es-ES"/>
+          <w:rPrChange w:id="283" w:author="Björn Jörges" w:date="2020-05-23T19:22:00Z">
+            <w:rPr>
+              <w:rFonts w:ascii="Calibri" w:hAnsi="Calibri" w:cs="Calibri"/>
+              <w:noProof/>
+              <w:szCs w:val="24"/>
+            </w:rPr>
+          </w:rPrChange>
         </w:rPr>
         <w:t>(1), 145–151. https://doi.org/10.1016/j.neuron.2004.06.006</w:t>
       </w:r>
@@ -8982,8 +9108,25 @@
           <w:rFonts w:ascii="Calibri" w:hAnsi="Calibri" w:cs="Calibri"/>
           <w:noProof/>
           <w:szCs w:val="24"/>
-        </w:rPr>
-        <w:t xml:space="preserve">Jörges, B., &amp; López-Moliner, J. (2019). Earth-Gravity Congruent Motion Facilitates Ocular Control for Pursuit of Parabolic Trajectories. </w:t>
+          <w:lang w:val="es-ES"/>
+          <w:rPrChange w:id="284" w:author="Björn Jörges" w:date="2020-05-23T19:22:00Z">
+            <w:rPr>
+              <w:rFonts w:ascii="Calibri" w:hAnsi="Calibri" w:cs="Calibri"/>
+              <w:noProof/>
+              <w:szCs w:val="24"/>
+            </w:rPr>
+          </w:rPrChange>
+        </w:rPr>
+        <w:lastRenderedPageBreak/>
+        <w:t xml:space="preserve">Jörges, B., &amp; López-Moliner, J. (2019). </w:t>
+      </w:r>
+      <w:r>
+        <w:rPr>
+          <w:rFonts w:ascii="Calibri" w:hAnsi="Calibri" w:cs="Calibri"/>
+          <w:noProof/>
+          <w:szCs w:val="24"/>
+        </w:rPr>
+        <w:t xml:space="preserve">Earth-Gravity Congruent Motion Facilitates Ocular Control for Pursuit of Parabolic Trajectories. </w:t>
       </w:r>
       <w:r>
         <w:rPr>
@@ -9159,8 +9302,24 @@
           <w:rFonts w:ascii="Calibri" w:hAnsi="Calibri" w:cs="Calibri"/>
           <w:noProof/>
           <w:szCs w:val="24"/>
-        </w:rPr>
-        <w:t xml:space="preserve">MacNeilage, P. R., Zhang, Z., DeAngelis, G. C., &amp; Angelaki, D. E. (2012). Vestibular facilitation of optic flow parsing. </w:t>
+          <w:lang w:val="de-DE"/>
+          <w:rPrChange w:id="285" w:author="Björn Jörges" w:date="2020-05-23T19:22:00Z">
+            <w:rPr>
+              <w:rFonts w:ascii="Calibri" w:hAnsi="Calibri" w:cs="Calibri"/>
+              <w:noProof/>
+              <w:szCs w:val="24"/>
+            </w:rPr>
+          </w:rPrChange>
+        </w:rPr>
+        <w:t xml:space="preserve">MacNeilage, P. R., Zhang, Z., DeAngelis, G. C., &amp; Angelaki, D. E. (2012). </w:t>
+      </w:r>
+      <w:r>
+        <w:rPr>
+          <w:rFonts w:ascii="Calibri" w:hAnsi="Calibri" w:cs="Calibri"/>
+          <w:noProof/>
+          <w:szCs w:val="24"/>
+        </w:rPr>
+        <w:t xml:space="preserve">Vestibular facilitation of optic flow parsing. </w:t>
       </w:r>
       <w:r>
         <w:rPr>
@@ -9672,8 +9831,24 @@
           <w:rFonts w:ascii="Calibri" w:hAnsi="Calibri" w:cs="Calibri"/>
           <w:noProof/>
           <w:szCs w:val="24"/>
-        </w:rPr>
-        <w:t xml:space="preserve">Warren, P. A., &amp; Rushton, S. K. (2007). Perception of object trajectory: Parsing retinal motion into self and object movement components. </w:t>
+          <w:lang w:val="de-DE"/>
+          <w:rPrChange w:id="286" w:author="Björn Jörges" w:date="2020-05-23T19:22:00Z">
+            <w:rPr>
+              <w:rFonts w:ascii="Calibri" w:hAnsi="Calibri" w:cs="Calibri"/>
+              <w:noProof/>
+              <w:szCs w:val="24"/>
+            </w:rPr>
+          </w:rPrChange>
+        </w:rPr>
+        <w:t xml:space="preserve">Warren, P. A., &amp; Rushton, S. K. (2007). </w:t>
+      </w:r>
+      <w:r>
+        <w:rPr>
+          <w:rFonts w:ascii="Calibri" w:hAnsi="Calibri" w:cs="Calibri"/>
+          <w:noProof/>
+          <w:szCs w:val="24"/>
+        </w:rPr>
+        <w:t xml:space="preserve">Perception of object trajectory: Parsing retinal motion into self and object movement components. </w:t>
       </w:r>
       <w:r>
         <w:rPr>
@@ -9850,7 +10025,6 @@
           <w:noProof/>
           <w:szCs w:val="24"/>
         </w:rPr>
-        <w:lastRenderedPageBreak/>
         <w:t xml:space="preserve">Wexler, M. (2003). Voluntary head movement and allocentric perception of space. </w:t>
       </w:r>
       <w:r>
@@ -9909,6 +10083,7 @@
           <w:noProof/>
           <w:szCs w:val="24"/>
         </w:rPr>
+        <w:lastRenderedPageBreak/>
         <w:t xml:space="preserve">Wilson, A. D., &amp; Golonka, S. (2013). Embodied Cognition is Not What you Think it is. </w:t>
       </w:r>
       <w:r>
@@ -9961,7 +10136,7 @@
       </w:r>
     </w:p>
     <w:sectPr>
-      <w:footerReference w:type="default" r:id="rId14"/>
+      <w:footerReference w:type="default" r:id="rId13"/>
       <w:pgSz w:w="12240" w:h="15840"/>
       <w:pgMar w:top="1440" w:right="1440" w:bottom="1440" w:left="1440" w:header="720" w:footer="720" w:gutter="0"/>
       <w:lnNumType w:countBy="1" w:restart="continuous"/>
@@ -11899,7 +12074,7 @@
 </file>
 
 <file path=customXml/itemProps1.xml><?xml version="1.0" encoding="utf-8"?>
-<ds:datastoreItem xmlns:ds="http://schemas.openxmlformats.org/officeDocument/2006/customXml" ds:itemID="{D2A3C5CB-4009-42D4-92B0-F67588994F9F}">
+<ds:datastoreItem xmlns:ds="http://schemas.openxmlformats.org/officeDocument/2006/customXml" ds:itemID="{48436212-E3B9-4DB4-87BF-020797BEDFB5}">
   <ds:schemaRefs>
     <ds:schemaRef ds:uri="http://schemas.openxmlformats.org/officeDocument/2006/bibliography"/>
   </ds:schemaRefs>

--- a/Writeups/Object Motion During Self-Motion WC.docx
+++ b/Writeups/Object Motion During Self-Motion WC.docx
@@ -94,15 +94,7 @@
         <w:t xml:space="preserve">Center for Vision Research, York University, </w:t>
       </w:r>
       <w:r>
-        <w:t xml:space="preserve">4700 </w:t>
-      </w:r>
-      <w:proofErr w:type="spellStart"/>
-      <w:r>
-        <w:t>Keele</w:t>
-      </w:r>
-      <w:proofErr w:type="spellEnd"/>
-      <w:r>
-        <w:t xml:space="preserve"> St</w:t>
+        <w:t>4700 Keele St</w:t>
       </w:r>
       <w:r>
         <w:t>reet</w:t>
@@ -993,15 +985,7 @@
       </w:ins>
       <w:ins w:id="12" w:author="Björn Jörges" w:date="2020-05-16T05:33:00Z">
         <w:r>
-          <w:t xml:space="preserve">seems to depend on different parameters, such as the task and the self-motion profile. </w:t>
-        </w:r>
-        <w:proofErr w:type="spellStart"/>
-        <w:r>
-          <w:t>Dokka</w:t>
-        </w:r>
-        <w:proofErr w:type="spellEnd"/>
-        <w:r>
-          <w:t xml:space="preserve"> et al. </w:t>
+          <w:t xml:space="preserve">seems to depend on different parameters, such as the task and the self-motion profile. Dokka et al. </w:t>
         </w:r>
         <w:r>
           <w:fldChar w:fldCharType="begin" w:fldLock="1"/>
@@ -1406,13 +1390,8 @@
       <w:r>
         <w:t xml:space="preserve"> </w:t>
       </w:r>
-      <w:proofErr w:type="spellStart"/>
-      <w:r>
-        <w:t>MacNeilage</w:t>
-      </w:r>
-      <w:proofErr w:type="spellEnd"/>
-      <w:r>
-        <w:t xml:space="preserve"> et al. </w:t>
+      <w:r>
+        <w:t xml:space="preserve">MacNeilage et al. </w:t>
       </w:r>
       <w:r>
         <w:fldChar w:fldCharType="begin" w:fldLock="1"/>
@@ -1447,13 +1426,8 @@
       <w:r>
         <w:t xml:space="preserve"> </w:t>
       </w:r>
-      <w:proofErr w:type="spellStart"/>
-      <w:r>
-        <w:t>Dokka</w:t>
-      </w:r>
-      <w:proofErr w:type="spellEnd"/>
-      <w:r>
-        <w:t xml:space="preserve"> et al. </w:t>
+      <w:r>
+        <w:t xml:space="preserve">Dokka et al. </w:t>
       </w:r>
       <w:r>
         <w:fldChar w:fldCharType="begin" w:fldLock="1"/>
@@ -1528,15 +1502,7 @@
         <w:t>creases in sensitivity.</w:t>
       </w:r>
       <w:r>
-        <w:t xml:space="preserve"> </w:t>
-      </w:r>
-      <w:proofErr w:type="spellStart"/>
-      <w:r>
-        <w:t>Niehorster</w:t>
-      </w:r>
-      <w:proofErr w:type="spellEnd"/>
-      <w:r>
-        <w:t xml:space="preserve"> and Li</w:t>
+        <w:t xml:space="preserve"> Niehorster and Li</w:t>
       </w:r>
       <w:r>
         <w:t xml:space="preserve"> </w:t>
@@ -2618,15 +2584,7 @@
         </w:r>
       </w:del>
       <w:r>
-        <w:t xml:space="preserve">Participants were immersed in a virtual 3D environment that included depth cues from lighting, </w:t>
-      </w:r>
-      <w:proofErr w:type="gramStart"/>
-      <w:r>
-        <w:t>shadows</w:t>
-      </w:r>
-      <w:proofErr w:type="gramEnd"/>
-      <w:r>
-        <w:t xml:space="preserve"> and </w:t>
+        <w:t xml:space="preserve">Participants were immersed in a virtual 3D environment that included depth cues from lighting, shadows and </w:t>
       </w:r>
       <w:r>
         <w:t xml:space="preserve">the </w:t>
@@ -2634,169 +2592,73 @@
       <w:r>
         <w:t>scale of the textures of the floor</w:t>
       </w:r>
-      <w:del w:id="117" w:author="Björn Jörges" w:date="2020-05-18T20:09:00Z">
-        <w:r>
-          <w:delText xml:space="preserve"> and the wall</w:delText>
+      <w:ins w:id="117" w:author="Björn Jörges" w:date="2020-05-29T10:44:00Z">
+        <w:r>
+          <w:t xml:space="preserve"> and the wall backdrop</w:t>
+        </w:r>
+      </w:ins>
+      <w:r>
+        <w:t>.</w:t>
+      </w:r>
+      <w:r>
+        <w:t xml:space="preserve"> </w:t>
+      </w:r>
+      <w:r>
+        <w:t>The ball appeared to the left of the observer if it moved to the right, and to the right of the observer when it moved to the left. The exact position was determined by target speed and visual observer motion</w:t>
+      </w:r>
+      <w:r>
+        <w:t xml:space="preserve"> (see </w:t>
+      </w:r>
+      <w:ins w:id="118" w:author="Björn Jörges" w:date="2020-05-16T06:19:00Z">
+        <w:r>
+          <w:t>E</w:t>
+        </w:r>
+      </w:ins>
+      <w:del w:id="119" w:author="Björn Jörges" w:date="2020-05-16T06:19:00Z">
+        <w:r>
+          <w:delText>e</w:delText>
         </w:r>
       </w:del>
       <w:r>
-        <w:t>.</w:t>
-      </w:r>
-      <w:ins w:id="118" w:author="Björn Jörges" w:date="2020-05-18T20:09:00Z">
-        <w:r>
-          <w:t xml:space="preserve"> We chose a uniformly colored</w:t>
-        </w:r>
-      </w:ins>
-      <w:ins w:id="119" w:author="Björn Jörges" w:date="2020-05-20T20:58:00Z">
-        <w:r>
-          <w:t>, untextured</w:t>
-        </w:r>
-      </w:ins>
-      <w:ins w:id="120" w:author="Björn Jörges" w:date="2020-05-18T20:09:00Z">
-        <w:r>
-          <w:t xml:space="preserve"> wall as a backdrop for the stimulus to avoid induced motion</w:t>
-        </w:r>
-      </w:ins>
-      <w:ins w:id="121" w:author="Björn Jörges" w:date="2020-05-18T22:13:00Z">
-        <w:r>
-          <w:t xml:space="preserve"> </w:t>
-        </w:r>
-        <w:r>
-          <w:fldChar w:fldCharType="begin" w:fldLock="1"/>
-        </w:r>
-      </w:ins>
-      <w:r>
-        <w:instrText>ADDIN CSL_CITATION {"citationItems":[{"id":"ITEM-1","itemData":{"DOI":"10.1037/0033-2909.103.1.57","ISSN":"00332909","abstract":"Induced movement, illusory movement in a stationary stimulus resulting from adjoining movement, has received steady experimental investigation over the last 70 years or so. It is observed under different viewing conditions in a wide variety of displays that differ considerably in overall size and in form of inducing and induced stimuli. Explanations have been diverse, some being based on relations within the display and others invoking mediation by other aspects of the observer's perception. Probably, no one explanation can account for all forms of induced movement. Current knowledge about induced movement may have important implications for visual perception of object motion.","author":[{"dropping-particle":"","family":"Reinhardt-Rutland","given":"A. H.","non-dropping-particle":"","parse-names":false,"suffix":""}],"container-title":"Psychological Bulletin","id":"ITEM-1","issue":"1","issued":{"date-parts":[["1988"]]},"page":"57-71","title":"Induced Movement in the Visual Modality: An Overview","type":"article-journal","volume":"103"},"uris":["http://www.mendeley.com/documents/?uuid=a661e6c0-af63-475d-87e9-56383f1b95fd"]},{"id":"ITEM-2","itemData":{"DOI":"10.1007/BF02409210","ISSN":"03400727","author":[{"dropping-particle":"","family":"Duncker","given":"Karl","non-dropping-particle":"","parse-names":false,"suffix":""}],"container-title":"Psychologische Forschung","id":"ITEM-2","issue":"1","issued":{"date-parts":[["1929"]]},"page":"180-259","title":"Über induzierte Bewegung - Ein Beitrag zur Theorie optisch wahrgenommener Bewegung","type":"article-journal","volume":"12"},"uris":["http://www.mendeley.com/documents/?uuid=18edf5b7-5001-4b29-abeb-4da3deec219e"]}],"mendeley":{"formattedCitation":"(Duncker, 1929; Reinhardt-Rutland, 1988)","manualFormatting":"(Duncker, 1929; Reinhardt-Rutland, 1988))","plainTextFormattedCitation":"(Duncker, 1929; Reinhardt-Rutland, 1988)","previouslyFormattedCitation":"(Duncker, 1929; Reinhardt-Rutland, 1988)"},"properties":{"noteIndex":0},"schema":"https://github.com/citation-style-language/schema/raw/master/csl-citation.json"}</w:instrText>
+        <w:t>quation 1 below)</w:t>
+      </w:r>
+      <w:r>
+        <w:t xml:space="preserve">. See </w:t>
+      </w:r>
+      <w:r>
+        <w:fldChar w:fldCharType="begin"/>
+      </w:r>
+      <w:r>
+        <w:instrText xml:space="preserve"> REF _Ref36902096 \h </w:instrText>
       </w:r>
       <w:r>
         <w:fldChar w:fldCharType="separate"/>
       </w:r>
       <w:r>
-        <w:rPr>
-          <w:noProof/>
-        </w:rPr>
-        <w:t>(Duncker, 1929</w:t>
-      </w:r>
-      <w:ins w:id="122" w:author="Björn Jörges" w:date="2020-05-21T02:29:00Z">
-        <w:r>
-          <w:rPr>
-            <w:noProof/>
-          </w:rPr>
-          <w:t xml:space="preserve">; </w:t>
-        </w:r>
-        <w:r>
-          <w:rPr>
-            <w:noProof/>
-          </w:rPr>
-          <w:fldChar w:fldCharType="begin" w:fldLock="1"/>
-        </w:r>
-        <w:r>
-          <w:rPr>
-            <w:noProof/>
-          </w:rPr>
-          <w:instrText>ADDIN CSL_CITATION {"citationItems":[{"id":"ITEM-1","itemData":{"DOI":"10.1037/0033-2909.103.1.57","ISSN":"00332909","abstract":"Induced movement, illusory movement in a stationary stimulus resulting from adjoining movement, has received steady experimental investigation over the last 70 years or so. It is observed under different viewing conditions in a wide variety of displays that differ considerably in overall size and in form of inducing and induced stimuli. Explanations have been diverse, some being based on relations within the display and others invoking mediation by other aspects of the observer's perception. Probably, no one explanation can account for all forms of induced movement. Current knowledge about induced movement may have important implications for visual perception of object motion.","author":[{"dropping-particle":"","family":"Reinhardt-Rutland","given":"A. H.","non-dropping-particle":"","parse-names":false,"suffix":""}],"container-title":"Psychological Bulletin","id":"ITEM-1","issue":"1","issued":{"date-parts":[["1988"]]},"page":"57-71","title":"Induced Movement in the Visual Modality: An Overview","type":"article-journal","volume":"103"},"uris":["http://www.mendeley.com/documents/?uuid=a661e6c0-af63-475d-87e9-56383f1b95fd"]}],"mendeley":{"formattedCitation":"(Reinhardt-Rutland, 1988)","manualFormatting":"Reinhardt-Rutland, 1988)","plainTextFormattedCitation":"(Reinhardt-Rutland, 1988)","previouslyFormattedCitation":"(Reinhardt-Rutland, 1988)"},"properties":{"noteIndex":0},"schema":"https://github.com/citation-style-language/schema/raw/master/csl-citation.json"}</w:instrText>
-        </w:r>
-        <w:r>
-          <w:rPr>
-            <w:noProof/>
-          </w:rPr>
-          <w:fldChar w:fldCharType="separate"/>
-        </w:r>
-        <w:r>
-          <w:rPr>
-            <w:noProof/>
-          </w:rPr>
-          <w:t>Reinhardt-Rutland, 1988)</w:t>
-        </w:r>
-        <w:r>
-          <w:rPr>
-            <w:noProof/>
-          </w:rPr>
-          <w:fldChar w:fldCharType="end"/>
-        </w:r>
-      </w:ins>
-      <w:r>
-        <w:rPr>
-          <w:noProof/>
-        </w:rPr>
-        <w:t>)</w:t>
-      </w:r>
-      <w:ins w:id="123" w:author="Björn Jörges" w:date="2020-05-18T22:13:00Z">
-        <w:r>
-          <w:fldChar w:fldCharType="end"/>
-        </w:r>
-      </w:ins>
-      <w:ins w:id="124" w:author="Björn Jörges" w:date="2020-05-18T20:10:00Z">
-        <w:r>
-          <w:t>.</w:t>
-        </w:r>
-      </w:ins>
-      <w:ins w:id="125" w:author="Björn Jörges" w:date="2020-05-20T21:03:00Z">
-        <w:r>
-          <w:t xml:space="preserve"> </w:t>
-        </w:r>
-      </w:ins>
-      <w:del w:id="126" w:author="Björn Jörges" w:date="2020-05-20T23:55:00Z">
-        <w:r>
-          <w:delText xml:space="preserve"> </w:delText>
+        <w:t xml:space="preserve">Figure </w:t>
+      </w:r>
+      <w:r>
+        <w:rPr>
+          <w:noProof/>
+        </w:rPr>
+        <w:t>1</w:t>
+      </w:r>
+      <w:r>
+        <w:fldChar w:fldCharType="end"/>
+      </w:r>
+      <w:r>
+        <w:t xml:space="preserve">A for a diagram of the visual scene and Figure 1B for a screenshot from the experiment; furthermore, a short </w:t>
+      </w:r>
+      <w:r>
+        <w:lastRenderedPageBreak/>
+        <w:t xml:space="preserve">sequence of the experiment can be </w:t>
+      </w:r>
+      <w:del w:id="120" w:author="Björn Jörges" w:date="2020-05-18T22:33:00Z">
+        <w:r>
+          <w:delText xml:space="preserve">viewed </w:delText>
         </w:r>
       </w:del>
-      <w:r>
-        <w:t>The ball appeared to the left of the observer if it moved to the right, and to the right of the observer when it moved to the left. The exact position was determined by target speed and visual observer motion</w:t>
-      </w:r>
-      <w:r>
-        <w:t xml:space="preserve"> (see </w:t>
-      </w:r>
-      <w:ins w:id="127" w:author="Björn Jörges" w:date="2020-05-16T06:19:00Z">
-        <w:r>
-          <w:t>E</w:t>
-        </w:r>
-      </w:ins>
-      <w:del w:id="128" w:author="Björn Jörges" w:date="2020-05-16T06:19:00Z">
-        <w:r>
-          <w:delText>e</w:delText>
-        </w:r>
-      </w:del>
-      <w:r>
-        <w:t>quation 1 below)</w:t>
-      </w:r>
-      <w:r>
-        <w:t xml:space="preserve">. See </w:t>
-      </w:r>
-      <w:r>
-        <w:fldChar w:fldCharType="begin"/>
-      </w:r>
-      <w:r>
-        <w:instrText xml:space="preserve"> REF _Ref36902096 \h </w:instrText>
-      </w:r>
-      <w:r>
-        <w:fldChar w:fldCharType="separate"/>
-      </w:r>
-      <w:r>
-        <w:t xml:space="preserve">Figure </w:t>
-      </w:r>
-      <w:r>
-        <w:rPr>
-          <w:noProof/>
-        </w:rPr>
-        <w:t>1</w:t>
-      </w:r>
-      <w:r>
-        <w:fldChar w:fldCharType="end"/>
-      </w:r>
-      <w:r>
-        <w:t xml:space="preserve">A for a diagram of the visual scene and Figure 1B for a screenshot from the </w:t>
-      </w:r>
-      <w:r>
-        <w:lastRenderedPageBreak/>
-        <w:t xml:space="preserve">experiment; furthermore, a short sequence of the experiment can be </w:t>
-      </w:r>
-      <w:del w:id="129" w:author="Björn Jörges" w:date="2020-05-18T22:33:00Z">
-        <w:r>
-          <w:delText xml:space="preserve">viewed </w:delText>
-        </w:r>
-      </w:del>
-      <w:ins w:id="130" w:author="Björn Jörges" w:date="2020-05-18T22:33:00Z">
+      <w:ins w:id="121" w:author="Björn Jörges" w:date="2020-05-18T22:33:00Z">
         <w:r>
           <w:t xml:space="preserve">downloaded </w:t>
         </w:r>
@@ -2822,7 +2684,7 @@
           <w:t xml:space="preserve"> (GitHub).</w:t>
         </w:r>
       </w:ins>
-      <w:del w:id="131" w:author="Björn Jörges" w:date="2020-05-16T06:20:00Z">
+      <w:del w:id="122" w:author="Björn Jörges" w:date="2020-05-16T06:20:00Z">
         <w:r>
           <w:delText>under</w:delText>
         </w:r>
@@ -2841,10 +2703,10 @@
       <w:pPr>
         <w:pStyle w:val="Heading4"/>
         <w:rPr>
-          <w:ins w:id="132" w:author="Björn Jörges" w:date="2020-05-18T22:14:00Z"/>
-        </w:rPr>
-      </w:pPr>
-      <w:ins w:id="133" w:author="Björn Jörges" w:date="2020-05-18T22:14:00Z">
+          <w:ins w:id="123" w:author="Björn Jörges" w:date="2020-05-18T22:14:00Z"/>
+        </w:rPr>
+      </w:pPr>
+      <w:ins w:id="124" w:author="Björn Jörges" w:date="2020-05-18T22:14:00Z">
         <w:r>
           <w:t>Targe</w:t>
         </w:r>
@@ -2852,7 +2714,7 @@
           <w:t>t</w:t>
         </w:r>
       </w:ins>
-      <w:ins w:id="134" w:author="Björn Jörges" w:date="2020-05-18T22:16:00Z">
+      <w:ins w:id="125" w:author="Björn Jörges" w:date="2020-05-18T22:16:00Z">
         <w:r>
           <w:t>s</w:t>
         </w:r>
@@ -2890,13 +2752,42 @@
         <w:t>8</w:t>
       </w:r>
       <w:r>
-        <w:t> m in front of them, travelling to the right or to the left with 6.6 or 8.0 m/s</w:t>
-      </w:r>
-      <w:r>
-        <w:t xml:space="preserve"> (four target motion profiles)</w:t>
-      </w:r>
-      <w:r>
-        <w:t xml:space="preserve">. </w:t>
+        <w:t xml:space="preserve"> m in front of them, travelling </w:t>
+      </w:r>
+      <w:del w:id="126" w:author="Björn Jörges" w:date="2020-05-29T10:45:00Z">
+        <w:r>
+          <w:delText xml:space="preserve">to the right or to the left </w:delText>
+        </w:r>
+      </w:del>
+      <w:r>
+        <w:t>with 6.6 or 8.0 m/s</w:t>
+      </w:r>
+      <w:r>
+        <w:t xml:space="preserve"> (</w:t>
+      </w:r>
+      <w:del w:id="127" w:author="Björn Jörges" w:date="2020-05-29T10:45:00Z">
+        <w:r>
+          <w:delText xml:space="preserve">four </w:delText>
+        </w:r>
+      </w:del>
+      <w:ins w:id="128" w:author="Björn Jörges" w:date="2020-05-29T10:45:00Z">
+        <w:r>
+          <w:t xml:space="preserve">two </w:t>
+        </w:r>
+      </w:ins>
+      <w:r>
+        <w:t>target motion profiles)</w:t>
+      </w:r>
+      <w:r>
+        <w:t>.</w:t>
+      </w:r>
+      <w:ins w:id="129" w:author="Björn Jörges" w:date="2020-05-29T10:45:00Z">
+        <w:r>
+          <w:t xml:space="preserve"> The direction in which the targets moved was chosen randomly on each trial.</w:t>
+        </w:r>
+      </w:ins>
+      <w:r>
+        <w:t xml:space="preserve"> </w:t>
       </w:r>
       <w:r>
         <w:t>During this interval</w:t>
@@ -2917,7 +2808,15 @@
         <w:t>d</w:t>
       </w:r>
       <w:r>
-        <w:t xml:space="preserve"> simulated body </w:t>
+        <w:t xml:space="preserve"> </w:t>
+      </w:r>
+      <w:ins w:id="130" w:author="Björn Jörges" w:date="2020-05-29T10:47:00Z">
+        <w:r>
+          <w:t xml:space="preserve">visually </w:t>
+        </w:r>
+      </w:ins>
+      <w:r>
+        <w:t xml:space="preserve">simulated body </w:t>
       </w:r>
       <w:r>
         <w:t>move</w:t>
@@ -2928,12 +2827,12 @@
       <w:r>
         <w:t xml:space="preserve"> to the left or to the right with a Gaussian </w:t>
       </w:r>
-      <w:del w:id="135" w:author="Björn Jörges" w:date="2020-05-16T04:22:00Z">
+      <w:del w:id="131" w:author="Björn Jörges" w:date="2020-05-16T04:22:00Z">
         <w:r>
           <w:delText>velocity</w:delText>
         </w:r>
       </w:del>
-      <w:ins w:id="136" w:author="Björn Jörges" w:date="2020-05-16T04:22:00Z">
+      <w:ins w:id="132" w:author="Björn Jörges" w:date="2020-05-16T04:22:00Z">
         <w:r>
           <w:t>speed</w:t>
         </w:r>
@@ -2946,6 +2845,102 @@
       </w:r>
       <w:r>
         <w:t xml:space="preserve">, accelerating until reaching peak </w:t>
+      </w:r>
+      <w:del w:id="133" w:author="Björn Jörges" w:date="2020-05-16T04:22:00Z">
+        <w:r>
+          <w:delText>velocity</w:delText>
+        </w:r>
+      </w:del>
+      <w:ins w:id="134" w:author="Björn Jörges" w:date="2020-05-16T04:22:00Z">
+        <w:r>
+          <w:t>speed</w:t>
+        </w:r>
+      </w:ins>
+      <w:r>
+        <w:t xml:space="preserve"> after 0.25</w:t>
+      </w:r>
+      <w:r>
+        <w:t> s</w:t>
+      </w:r>
+      <w:r>
+        <w:t xml:space="preserve"> and then slowing down until coming to a halt at 0.5 s</w:t>
+      </w:r>
+      <w:r>
+        <w:t xml:space="preserve">. The position in time </w:t>
+      </w:r>
+      <w:r>
+        <w:rPr>
+          <w:i/>
+          <w:iCs/>
+        </w:rPr>
+        <w:t>x(t)</w:t>
+      </w:r>
+      <w:r>
+        <w:t xml:space="preserve"> </w:t>
+      </w:r>
+      <w:r>
+        <w:t xml:space="preserve">was </w:t>
+      </w:r>
+      <w:r>
+        <w:t>given b</w:t>
+      </w:r>
+      <w:r>
+        <w:t>y a cumulative Gaussian distribut</w:t>
+      </w:r>
+      <w:r>
+        <w:t>ion with a mean of 0.25</w:t>
+      </w:r>
+      <w:r>
+        <w:t> </w:t>
+      </w:r>
+      <w:r>
+        <w:t>s</w:t>
+      </w:r>
+      <w:r>
+        <w:t xml:space="preserve"> and a standard deviation of 0.08</w:t>
+      </w:r>
+      <w:r>
+        <w:t> </w:t>
+      </w:r>
+      <w:r>
+        <w:t>s</w:t>
+      </w:r>
+      <w:r>
+        <w:t xml:space="preserve"> divided by 2</w:t>
+      </w:r>
+      <w:r>
+        <w:t>, multiplied by -1 for trials with</w:t>
+      </w:r>
+      <w:ins w:id="135" w:author="Björn Jörges" w:date="2020-05-16T04:30:00Z">
+        <w:r>
+          <w:t xml:space="preserve"> visually</w:t>
+        </w:r>
+      </w:ins>
+      <w:ins w:id="136" w:author="Björn Jörges" w:date="2020-05-16T06:09:00Z">
+        <w:r>
+          <w:t xml:space="preserve"> simulated</w:t>
+        </w:r>
+      </w:ins>
+      <w:r>
+        <w:t xml:space="preserve"> self-motion to the left</w:t>
+      </w:r>
+      <w:r>
+        <w:t>.</w:t>
+      </w:r>
+      <w:r>
+        <w:t xml:space="preserve"> That is, participants </w:t>
+      </w:r>
+      <w:r>
+        <w:t xml:space="preserve">were </w:t>
+      </w:r>
+      <w:r>
+        <w:t xml:space="preserve">moved </w:t>
+      </w:r>
+      <w:r>
+        <w:t xml:space="preserve">visually </w:t>
+      </w:r>
+      <w:r>
+        <w:t xml:space="preserve">0.5 m over the course of 0.5 s, which amounts to a mean </w:t>
       </w:r>
       <w:del w:id="137" w:author="Björn Jörges" w:date="2020-05-16T04:22:00Z">
         <w:r>
@@ -2958,119 +2953,23 @@
         </w:r>
       </w:ins>
       <w:r>
-        <w:t xml:space="preserve"> after 0.25</w:t>
-      </w:r>
-      <w:r>
-        <w:t> s</w:t>
-      </w:r>
-      <w:r>
-        <w:t xml:space="preserve"> and then slowing down until coming to a halt at 0.5 s</w:t>
-      </w:r>
-      <w:r>
-        <w:t xml:space="preserve">. The position in time </w:t>
-      </w:r>
-      <w:r>
-        <w:rPr>
-          <w:i/>
-          <w:iCs/>
-        </w:rPr>
-        <w:t>x(t)</w:t>
+        <w:t xml:space="preserve"> of 1 m/s.</w:t>
       </w:r>
       <w:r>
         <w:t xml:space="preserve"> </w:t>
       </w:r>
       <w:r>
-        <w:t xml:space="preserve">was </w:t>
-      </w:r>
-      <w:r>
-        <w:t>given b</w:t>
-      </w:r>
-      <w:r>
-        <w:t>y a cumulative Gaussian distribut</w:t>
-      </w:r>
-      <w:r>
-        <w:t>ion with a mean of 0.25</w:t>
-      </w:r>
-      <w:r>
-        <w:t> </w:t>
-      </w:r>
-      <w:r>
-        <w:t>s</w:t>
-      </w:r>
-      <w:r>
-        <w:t xml:space="preserve"> and a standard deviation of 0.08</w:t>
-      </w:r>
-      <w:r>
-        <w:t> </w:t>
-      </w:r>
-      <w:r>
-        <w:t>s</w:t>
-      </w:r>
-      <w:r>
-        <w:t xml:space="preserve"> divided by 2</w:t>
-      </w:r>
-      <w:r>
-        <w:t>, multiplied by -1 for trials with</w:t>
-      </w:r>
-      <w:ins w:id="139" w:author="Björn Jörges" w:date="2020-05-16T04:30:00Z">
-        <w:r>
-          <w:t xml:space="preserve"> visually</w:t>
-        </w:r>
-      </w:ins>
-      <w:ins w:id="140" w:author="Björn Jörges" w:date="2020-05-16T06:09:00Z">
-        <w:r>
-          <w:t xml:space="preserve"> simulated</w:t>
-        </w:r>
-      </w:ins>
-      <w:r>
-        <w:t xml:space="preserve"> self-motion to the left</w:t>
-      </w:r>
-      <w:r>
-        <w:t>.</w:t>
-      </w:r>
-      <w:r>
-        <w:t xml:space="preserve"> That is, participants </w:t>
-      </w:r>
-      <w:r>
-        <w:t xml:space="preserve">were </w:t>
-      </w:r>
-      <w:r>
-        <w:t xml:space="preserve">moved </w:t>
-      </w:r>
-      <w:r>
-        <w:t xml:space="preserve">visually </w:t>
-      </w:r>
-      <w:r>
-        <w:t xml:space="preserve">0.5 m over the course of 0.5 s, which amounts to a mean </w:t>
-      </w:r>
-      <w:del w:id="141" w:author="Björn Jörges" w:date="2020-05-16T04:22:00Z">
-        <w:r>
-          <w:delText>velocity</w:delText>
+        <w:t>The target’s initial position was shifted away from the observer for motion in the same direction, and towards the observer when the observer’s visual motion occurred opposite to the target motion, such that observer and target motion were symmetrical, i.</w:t>
+      </w:r>
+      <w:del w:id="139" w:author="Björn Jörges" w:date="2020-05-20T23:48:00Z">
+        <w:r>
+          <w:delText> </w:delText>
         </w:r>
       </w:del>
-      <w:ins w:id="142" w:author="Björn Jörges" w:date="2020-05-16T04:22:00Z">
-        <w:r>
-          <w:t>speed</w:t>
-        </w:r>
-      </w:ins>
-      <w:r>
-        <w:t xml:space="preserve"> of 1 m/s.</w:t>
-      </w:r>
-      <w:r>
-        <w:t xml:space="preserve"> </w:t>
-      </w:r>
-      <w:r>
-        <w:t>The target’s initial position was shifted away from the observer for motion in the same direction, and towards the observer when the observer’s visual motion occurred opposite to the target motion, such that observer and target motion were symmetrical, i.</w:t>
-      </w:r>
-      <w:del w:id="143" w:author="Björn Jörges" w:date="2020-05-20T23:48:00Z">
-        <w:r>
-          <w:delText> </w:delText>
-        </w:r>
-      </w:del>
       <w:r>
         <w:t>e.</w:t>
       </w:r>
-      <w:ins w:id="144" w:author="Björn Jörges" w:date="2020-05-20T23:48:00Z">
+      <w:ins w:id="140" w:author="Björn Jörges" w:date="2020-05-20T23:48:00Z">
         <w:r>
           <w:t>,</w:t>
         </w:r>
@@ -3240,7 +3139,7 @@
       <w:pPr>
         <w:jc w:val="both"/>
         <w:rPr>
-          <w:ins w:id="145" w:author="Björn Jörges" w:date="2020-05-18T22:16:00Z"/>
+          <w:ins w:id="141" w:author="Björn Jörges" w:date="2020-05-18T22:16:00Z"/>
           <w:rFonts w:ascii="Calibri" w:hAnsi="Calibri" w:cs="Calibri"/>
         </w:rPr>
       </w:pPr>
@@ -3397,7 +3296,7 @@
         </w:rPr>
         <w:t xml:space="preserve">is the horizontal </w:t>
       </w:r>
-      <w:del w:id="146" w:author="Björn Jörges" w:date="2020-05-16T04:22:00Z">
+      <w:del w:id="142" w:author="Björn Jörges" w:date="2020-05-16T04:22:00Z">
         <w:r>
           <w:rPr>
             <w:rFonts w:ascii="Calibri" w:hAnsi="Calibri" w:cs="Calibri"/>
@@ -3405,7 +3304,7 @@
           <w:delText>velocity</w:delText>
         </w:r>
       </w:del>
-      <w:ins w:id="147" w:author="Björn Jörges" w:date="2020-05-16T04:22:00Z">
+      <w:ins w:id="143" w:author="Björn Jörges" w:date="2020-05-16T04:22:00Z">
         <w:r>
           <w:rPr>
             <w:rFonts w:ascii="Calibri" w:hAnsi="Calibri" w:cs="Calibri"/>
@@ -3460,10 +3359,10 @@
       <w:pPr>
         <w:pStyle w:val="Heading4"/>
         <w:rPr>
-          <w:ins w:id="148" w:author="Björn Jörges" w:date="2020-05-18T22:14:00Z"/>
-        </w:rPr>
-      </w:pPr>
-      <w:ins w:id="149" w:author="Björn Jörges" w:date="2020-05-18T22:15:00Z">
+          <w:ins w:id="144" w:author="Björn Jörges" w:date="2020-05-18T22:14:00Z"/>
+        </w:rPr>
+      </w:pPr>
+      <w:ins w:id="145" w:author="Björn Jörges" w:date="2020-05-18T22:15:00Z">
         <w:r>
           <w:t>Sta</w:t>
         </w:r>
@@ -3558,15 +3457,7 @@
         <w:t xml:space="preserve">were </w:t>
       </w:r>
       <w:r>
-        <w:t xml:space="preserve">spread out vertically over </w:t>
-      </w:r>
-      <w:proofErr w:type="gramStart"/>
-      <w:r>
-        <w:t>a distance of 1</w:t>
-      </w:r>
-      <w:proofErr w:type="gramEnd"/>
-      <w:r>
-        <w:t> m</w:t>
+        <w:t>spread out vertically over a distance of 1 m</w:t>
       </w:r>
       <w:r>
         <w:t xml:space="preserve">. </w:t>
@@ -3658,18 +3549,26 @@
       <w:r>
         <w:t>each combination of</w:t>
       </w:r>
-      <w:ins w:id="150" w:author="Björn Jörges" w:date="2020-05-16T04:30:00Z">
+      <w:ins w:id="146" w:author="Björn Jörges" w:date="2020-05-16T04:30:00Z">
         <w:r>
           <w:t xml:space="preserve"> visually </w:t>
         </w:r>
       </w:ins>
-      <w:ins w:id="151" w:author="Björn Jörges" w:date="2020-05-16T06:09:00Z">
+      <w:ins w:id="147" w:author="Björn Jörges" w:date="2020-05-16T06:09:00Z">
         <w:r>
           <w:t>stimulated</w:t>
         </w:r>
       </w:ins>
       <w:r>
-        <w:t xml:space="preserve"> self-motion (left, right or static) and object motion (-8, -6.6, 6.6 and 8 m/s), one of which start</w:t>
+        <w:t xml:space="preserve"> self-motion (left, right or static) and object motion (</w:t>
+      </w:r>
+      <w:del w:id="148" w:author="Björn Jörges" w:date="2020-05-27T23:26:00Z">
+        <w:r>
+          <w:delText xml:space="preserve">-8, -6.6, </w:delText>
+        </w:r>
+      </w:del>
+      <w:r>
+        <w:t>6.6 and 8 m/s), one of which start</w:t>
       </w:r>
       <w:r>
         <w:t>ed</w:t>
@@ -3681,7 +3580,25 @@
         <w:t xml:space="preserve"> (two staircases for each combination of target motion and self-motion)</w:t>
       </w:r>
       <w:r>
-        <w:t xml:space="preserve">. </w:t>
+        <w:t>.</w:t>
+      </w:r>
+      <w:ins w:id="149" w:author="Björn Jörges" w:date="2020-05-27T23:28:00Z">
+        <w:r>
+          <w:t xml:space="preserve"> The direction (left-to-right or right-to-left) was chosen randomly</w:t>
+        </w:r>
+      </w:ins>
+      <w:ins w:id="150" w:author="Björn Jörges" w:date="2020-05-27T23:29:00Z">
+        <w:r>
+          <w:t xml:space="preserve"> for each trials</w:t>
+        </w:r>
+      </w:ins>
+      <w:ins w:id="151" w:author="Björn Jörges" w:date="2020-05-27T23:28:00Z">
+        <w:r>
+          <w:t>.</w:t>
+        </w:r>
+      </w:ins>
+      <w:r>
+        <w:t xml:space="preserve"> </w:t>
       </w:r>
       <w:r>
         <w:t>Thus</w:t>
@@ -3696,7 +3613,38 @@
         <w:t xml:space="preserve">was </w:t>
       </w:r>
       <w:r>
-        <w:t xml:space="preserve">a total of 4 target speeds x 3 motion conditions x 2 = 24 interleaved staircases. </w:t>
+        <w:t xml:space="preserve">a total of </w:t>
+      </w:r>
+      <w:ins w:id="152" w:author="Björn Jörges" w:date="2020-05-27T23:29:00Z">
+        <w:r>
+          <w:t>2</w:t>
+        </w:r>
+      </w:ins>
+      <w:del w:id="153" w:author="Björn Jörges" w:date="2020-05-27T23:29:00Z">
+        <w:r>
+          <w:delText>4</w:delText>
+        </w:r>
+      </w:del>
+      <w:r>
+        <w:t xml:space="preserve"> target speeds x 3 motion conditions x 2 = </w:t>
+      </w:r>
+      <w:del w:id="154" w:author="Björn Jörges" w:date="2020-05-27T23:29:00Z">
+        <w:r>
+          <w:delText xml:space="preserve">24 </w:delText>
+        </w:r>
+      </w:del>
+      <w:ins w:id="155" w:author="Björn Jörges" w:date="2020-05-27T23:29:00Z">
+        <w:r>
+          <w:t xml:space="preserve">12 </w:t>
+        </w:r>
+      </w:ins>
+      <w:del w:id="156" w:author="Björn Jörges" w:date="2020-05-27T23:29:00Z">
+        <w:r>
+          <w:delText xml:space="preserve">interleaved </w:delText>
+        </w:r>
+      </w:del>
+      <w:r>
+        <w:t xml:space="preserve">staircases. </w:t>
       </w:r>
       <w:r>
         <w:t>When participants answer</w:t>
@@ -3710,12 +3658,12 @@
       <w:r>
         <w:t xml:space="preserve"> ball cloud was faster, a lower </w:t>
       </w:r>
-      <w:del w:id="152" w:author="Björn Jörges" w:date="2020-05-16T04:22:00Z">
+      <w:del w:id="157" w:author="Björn Jörges" w:date="2020-05-16T04:22:00Z">
         <w:r>
           <w:delText>velocity</w:delText>
         </w:r>
       </w:del>
-      <w:ins w:id="153" w:author="Björn Jörges" w:date="2020-05-16T04:22:00Z">
+      <w:ins w:id="158" w:author="Björn Jörges" w:date="2020-05-16T04:22:00Z">
         <w:r>
           <w:t>speed</w:t>
         </w:r>
@@ -3811,137 +3759,182 @@
         <w:t xml:space="preserve">had been </w:t>
       </w:r>
       <w:r>
-        <w:t xml:space="preserve">doubled before the last </w:t>
-      </w:r>
-      <w:proofErr w:type="gramStart"/>
-      <w:r>
-        <w:t>reversal,</w:t>
+        <w:t>doubled before the last reversal,</w:t>
       </w:r>
       <w:r>
         <w:t xml:space="preserve"> </w:t>
       </w:r>
       <w:r>
-        <w:t>or</w:t>
-      </w:r>
-      <w:proofErr w:type="gramEnd"/>
+        <w:t xml:space="preserve">or </w:t>
+      </w:r>
+      <w:r>
+        <w:t>doubled</w:t>
+      </w:r>
+      <w:r>
+        <w:t xml:space="preserve"> when the step size </w:t>
+      </w:r>
+      <w:r>
+        <w:t xml:space="preserve">had </w:t>
+      </w:r>
+      <w:r>
+        <w:t xml:space="preserve">not </w:t>
+      </w:r>
+      <w:r>
+        <w:t xml:space="preserve">been </w:t>
+      </w:r>
+      <w:r>
+        <w:t xml:space="preserve">doubled before the last reversal. After four same </w:t>
+      </w:r>
+      <w:r>
+        <w:lastRenderedPageBreak/>
+        <w:t xml:space="preserve">answers, the step size </w:t>
+      </w:r>
+      <w:r>
+        <w:t xml:space="preserve">was </w:t>
+      </w:r>
+      <w:r>
+        <w:t xml:space="preserve">always doubled. </w:t>
+      </w:r>
+      <w:r>
+        <w:t xml:space="preserve">Each </w:t>
+      </w:r>
+      <w:r>
+        <w:t>PEST end</w:t>
+      </w:r>
+      <w:r>
+        <w:t>ed</w:t>
+      </w:r>
+      <w:r>
+        <w:t xml:space="preserve"> when it converge</w:t>
+      </w:r>
+      <w:r>
+        <w:t>d</w:t>
+      </w:r>
+      <w:r>
+        <w:t xml:space="preserve"> (five consecutive trials with step sizes lower than 0.1) AND </w:t>
+      </w:r>
+      <w:r>
+        <w:t xml:space="preserve">participants </w:t>
+      </w:r>
+      <w:r>
+        <w:t xml:space="preserve">had </w:t>
+      </w:r>
+      <w:r>
+        <w:t xml:space="preserve">judged at least 20 trials of </w:t>
+      </w:r>
+      <w:r>
+        <w:t>the staircase</w:t>
+      </w:r>
+      <w:r>
+        <w:t xml:space="preserve">. If the </w:t>
+      </w:r>
+      <w:r>
+        <w:t xml:space="preserve">staircase </w:t>
+      </w:r>
+      <w:r>
+        <w:t xml:space="preserve">did </w:t>
+      </w:r>
+      <w:r>
+        <w:t xml:space="preserve">not converge, the PEST </w:t>
+      </w:r>
+      <w:r>
+        <w:t xml:space="preserve">was </w:t>
+      </w:r>
+      <w:r>
+        <w:t>terminated after 3</w:t>
+      </w:r>
+      <w:ins w:id="159" w:author="Björn Jörges" w:date="2020-05-27T23:27:00Z">
+        <w:r>
+          <w:t>0</w:t>
+        </w:r>
+      </w:ins>
+      <w:del w:id="160" w:author="Björn Jörges" w:date="2020-05-27T23:27:00Z">
+        <w:r>
+          <w:delText>5</w:delText>
+        </w:r>
+      </w:del>
+      <w:r>
+        <w:t xml:space="preserve"> trials. The experiment end</w:t>
+      </w:r>
+      <w:r>
+        <w:t>ed</w:t>
+      </w:r>
+      <w:r>
+        <w:t xml:space="preserve"> when all </w:t>
+      </w:r>
+      <w:r>
+        <w:t xml:space="preserve">24 </w:t>
+      </w:r>
+      <w:r>
+        <w:t>PESTs</w:t>
+      </w:r>
       <w:r>
         <w:t xml:space="preserve"> </w:t>
       </w:r>
       <w:r>
-        <w:t>doubled</w:t>
-      </w:r>
-      <w:r>
-        <w:t xml:space="preserve"> when the step size </w:t>
-      </w:r>
-      <w:r>
         <w:t xml:space="preserve">had </w:t>
       </w:r>
       <w:r>
-        <w:t xml:space="preserve">not </w:t>
-      </w:r>
-      <w:r>
-        <w:t xml:space="preserve">been </w:t>
-      </w:r>
-      <w:r>
-        <w:t xml:space="preserve">doubled before the last reversal. After four same answers, the step size </w:t>
-      </w:r>
-      <w:r>
-        <w:t xml:space="preserve">was </w:t>
-      </w:r>
-      <w:r>
-        <w:t xml:space="preserve">always doubled. </w:t>
-      </w:r>
-      <w:r>
-        <w:t xml:space="preserve">Each </w:t>
-      </w:r>
-      <w:r>
-        <w:t>PEST end</w:t>
-      </w:r>
-      <w:r>
-        <w:t>ed</w:t>
-      </w:r>
-      <w:r>
-        <w:t xml:space="preserve"> when it </w:t>
-      </w:r>
-      <w:r>
-        <w:lastRenderedPageBreak/>
-        <w:t>converge</w:t>
-      </w:r>
-      <w:r>
-        <w:t>d</w:t>
-      </w:r>
-      <w:r>
-        <w:t xml:space="preserve"> (five consecutive trials with step sizes lower than 0.1) AND </w:t>
-      </w:r>
-      <w:r>
-        <w:t xml:space="preserve">participants </w:t>
-      </w:r>
-      <w:r>
-        <w:t xml:space="preserve">had </w:t>
-      </w:r>
-      <w:r>
-        <w:t xml:space="preserve">judged at least 20 trials of </w:t>
-      </w:r>
-      <w:r>
-        <w:t>the staircase</w:t>
-      </w:r>
-      <w:r>
-        <w:t xml:space="preserve">. If the </w:t>
-      </w:r>
-      <w:r>
-        <w:t xml:space="preserve">staircase </w:t>
-      </w:r>
-      <w:r>
-        <w:t xml:space="preserve">did </w:t>
-      </w:r>
-      <w:r>
-        <w:t xml:space="preserve">not converge, the PEST </w:t>
-      </w:r>
-      <w:r>
-        <w:t xml:space="preserve">was </w:t>
-      </w:r>
-      <w:r>
-        <w:t>terminated after 35 trials. The experiment end</w:t>
-      </w:r>
-      <w:r>
-        <w:t>ed</w:t>
-      </w:r>
-      <w:r>
-        <w:t xml:space="preserve"> when all </w:t>
-      </w:r>
-      <w:r>
-        <w:t xml:space="preserve">24 </w:t>
-      </w:r>
-      <w:r>
-        <w:t>PESTs</w:t>
-      </w:r>
+        <w:t>terminated.</w:t>
+      </w:r>
+      <w:r>
+        <w:t xml:space="preserve"> This </w:t>
+      </w:r>
+      <w:r>
+        <w:t xml:space="preserve">took </w:t>
+      </w:r>
+      <w:r>
+        <w:t>about an hour</w:t>
+      </w:r>
+      <w:r>
+        <w:t xml:space="preserve"> overall</w:t>
+      </w:r>
+      <w:ins w:id="161" w:author="Björn Jörges" w:date="2020-05-27T23:27:00Z">
+        <w:r>
+          <w:t xml:space="preserve"> including instructions and breaks</w:t>
+        </w:r>
+      </w:ins>
+      <w:ins w:id="162" w:author="Björn Jörges" w:date="2020-05-27T23:28:00Z">
+        <w:r>
+          <w:t>,</w:t>
+        </w:r>
+      </w:ins>
+      <w:ins w:id="163" w:author="Björn Jörges" w:date="2020-05-27T23:27:00Z">
+        <w:r>
+          <w:t xml:space="preserve"> which participants could take</w:t>
+        </w:r>
+      </w:ins>
+      <w:del w:id="164" w:author="Björn Jörges" w:date="2020-05-27T23:27:00Z">
+        <w:r>
+          <w:delText>.</w:delText>
+        </w:r>
+      </w:del>
       <w:r>
         <w:t xml:space="preserve"> </w:t>
       </w:r>
-      <w:r>
-        <w:t xml:space="preserve">had </w:t>
-      </w:r>
-      <w:r>
-        <w:t>terminated.</w:t>
-      </w:r>
-      <w:r>
-        <w:t xml:space="preserve"> This </w:t>
-      </w:r>
-      <w:r>
-        <w:t xml:space="preserve">took </w:t>
-      </w:r>
-      <w:r>
-        <w:t>about an hour</w:t>
-      </w:r>
-      <w:r>
-        <w:t xml:space="preserve"> overall</w:t>
-      </w:r>
-      <w:r>
-        <w:t>.</w:t>
-      </w:r>
-      <w:r>
-        <w:t xml:space="preserve"> Every 15 minutes, participants were asked whether they wanted to take a short break.</w:t>
-      </w:r>
+      <w:ins w:id="165" w:author="Björn Jörges" w:date="2020-05-27T23:27:00Z">
+        <w:r>
+          <w:t>e</w:t>
+        </w:r>
+      </w:ins>
+      <w:del w:id="166" w:author="Björn Jörges" w:date="2020-05-27T23:27:00Z">
+        <w:r>
+          <w:delText>E</w:delText>
+        </w:r>
+      </w:del>
+      <w:r>
+        <w:t>very 15 minutes</w:t>
+      </w:r>
+      <w:ins w:id="167" w:author="Björn Jörges" w:date="2020-05-27T23:27:00Z">
+        <w:r>
+          <w:t>.</w:t>
+        </w:r>
+      </w:ins>
+      <w:del w:id="168" w:author="Björn Jörges" w:date="2020-05-27T23:27:00Z">
+        <w:r>
+          <w:delText>, participants were asked whether they wanted to take a short break.</w:delText>
+        </w:r>
+      </w:del>
       <w:r>
         <w:t xml:space="preserve"> </w:t>
       </w:r>
@@ -4273,7 +4266,7 @@
         <w:pStyle w:val="Caption"/>
         <w:jc w:val="both"/>
       </w:pPr>
-      <w:bookmarkStart w:id="154" w:name="_Ref36902096"/>
+      <w:bookmarkStart w:id="169" w:name="_Ref36902096"/>
       <w:r>
         <w:t xml:space="preserve">Figure </w:t>
       </w:r>
@@ -4307,7 +4300,7 @@
         </w:rPr>
         <w:fldChar w:fldCharType="end"/>
       </w:r>
-      <w:bookmarkEnd w:id="154"/>
+      <w:bookmarkEnd w:id="169"/>
       <w:r>
         <w:t xml:space="preserve">: </w:t>
       </w:r>
@@ -4353,12 +4346,12 @@
       <w:r>
         <w:t xml:space="preserve"> mean </w:t>
       </w:r>
-      <w:del w:id="155" w:author="Björn Jörges" w:date="2020-05-16T04:22:00Z">
+      <w:del w:id="170" w:author="Björn Jörges" w:date="2020-05-16T04:22:00Z">
         <w:r>
           <w:delText>velocity</w:delText>
         </w:r>
       </w:del>
-      <w:ins w:id="156" w:author="Björn Jörges" w:date="2020-05-16T04:22:00Z">
+      <w:ins w:id="171" w:author="Björn Jörges" w:date="2020-05-16T04:22:00Z">
         <w:r>
           <w:t>speed</w:t>
         </w:r>
@@ -4387,7 +4380,7 @@
       <w:r>
         <w:t xml:space="preserve">A short sequence of the stimuli can be viewed </w:t>
       </w:r>
-      <w:ins w:id="157" w:author="Björn Jörges" w:date="2020-05-23T19:22:00Z">
+      <w:ins w:id="172" w:author="Björn Jörges" w:date="2020-05-23T19:22:00Z">
         <w:r>
           <w:fldChar w:fldCharType="begin"/>
         </w:r>
@@ -4413,7 +4406,7 @@
           <w:t xml:space="preserve"> </w:t>
         </w:r>
       </w:ins>
-      <w:del w:id="158" w:author="Björn Jörges" w:date="2020-05-23T19:22:00Z">
+      <w:del w:id="173" w:author="Björn Jörges" w:date="2020-05-23T19:22:00Z">
         <w:r>
           <w:delText xml:space="preserve">at </w:delText>
         </w:r>
@@ -4444,7 +4437,7 @@
       <w:pPr>
         <w:jc w:val="both"/>
         <w:rPr>
-          <w:ins w:id="159" w:author="Björn Jörges" w:date="2020-05-18T22:15:00Z"/>
+          <w:ins w:id="174" w:author="Björn Jörges" w:date="2020-05-18T22:15:00Z"/>
         </w:rPr>
       </w:pPr>
       <w:r>
@@ -4497,11 +4490,11 @@
       <w:pPr>
         <w:pStyle w:val="Heading4"/>
         <w:rPr>
-          <w:ins w:id="160" w:author="Björn Jörges" w:date="2020-05-18T22:14:00Z"/>
-        </w:rPr>
-      </w:pPr>
-      <w:bookmarkStart w:id="161" w:name="_Ref40922222"/>
-      <w:ins w:id="162" w:author="Björn Jörges" w:date="2020-05-18T22:15:00Z">
+          <w:ins w:id="175" w:author="Björn Jörges" w:date="2020-05-18T22:14:00Z"/>
+        </w:rPr>
+      </w:pPr>
+      <w:bookmarkStart w:id="176" w:name="_Ref40922222"/>
+      <w:ins w:id="177" w:author="Björn Jörges" w:date="2020-05-18T22:15:00Z">
         <w:r>
           <w:t>In</w:t>
         </w:r>
@@ -4518,16 +4511,16 @@
           <w:t xml:space="preserve"> self-motion and task</w:t>
         </w:r>
       </w:ins>
-      <w:bookmarkEnd w:id="161"/>
+      <w:bookmarkEnd w:id="176"/>
     </w:p>
     <w:p>
       <w:pPr>
         <w:jc w:val="both"/>
         <w:rPr>
-          <w:ins w:id="163" w:author="Björn Jörges" w:date="2020-05-18T22:14:00Z"/>
-        </w:rPr>
-      </w:pPr>
-      <w:ins w:id="164" w:author="Björn Jörges" w:date="2020-05-18T22:14:00Z">
+          <w:ins w:id="178" w:author="Björn Jörges" w:date="2020-05-18T22:14:00Z"/>
+        </w:rPr>
+      </w:pPr>
+      <w:ins w:id="179" w:author="Björn Jörges" w:date="2020-05-18T22:14:00Z">
         <w:r>
           <w:t>Our experiment critically depended on our participants perceiving themselves as moving rather than the world as moving. We are furthermore interested in participants making the velocity judgments relative to the world, not relative to themselves, and we assume that our instruction will make sure of this. However, there is a possibility that either of these assumptions will not hold. This gives rise to five different scenarios during visually simulated self-motion:</w:t>
         </w:r>
@@ -4542,10 +4535,10 @@
         </w:numPr>
         <w:jc w:val="both"/>
         <w:rPr>
-          <w:ins w:id="165" w:author="Björn Jörges" w:date="2020-05-18T22:14:00Z"/>
-        </w:rPr>
-      </w:pPr>
-      <w:ins w:id="166" w:author="Björn Jörges" w:date="2020-05-18T22:14:00Z">
+          <w:ins w:id="180" w:author="Björn Jörges" w:date="2020-05-18T22:14:00Z"/>
+        </w:rPr>
+      </w:pPr>
+      <w:ins w:id="181" w:author="Björn Jörges" w:date="2020-05-18T22:14:00Z">
         <w:r>
           <w:t>Participants perceive the world as static and themselves as moving and judge object speed relative to the world. This is the intended case.</w:t>
         </w:r>
@@ -4560,20 +4553,20 @@
         </w:numPr>
         <w:jc w:val="both"/>
         <w:rPr>
-          <w:ins w:id="167" w:author="Björn Jörges" w:date="2020-05-18T22:14:00Z"/>
-        </w:rPr>
-      </w:pPr>
-      <w:ins w:id="168" w:author="Björn Jörges" w:date="2020-05-18T22:14:00Z">
+          <w:ins w:id="182" w:author="Björn Jörges" w:date="2020-05-18T22:14:00Z"/>
+        </w:rPr>
+      </w:pPr>
+      <w:ins w:id="183" w:author="Björn Jörges" w:date="2020-05-18T22:14:00Z">
         <w:r>
           <w:t>Participants perceive themselves as static and the world as moving and judge object speed relative to the world. In this case we would find no effect of visually simulated self-motion at all</w:t>
         </w:r>
       </w:ins>
-      <w:ins w:id="169" w:author="Björn Jörges" w:date="2020-05-21T03:38:00Z">
+      <w:ins w:id="184" w:author="Björn Jörges" w:date="2020-05-21T03:38:00Z">
         <w:r>
           <w:t xml:space="preserve">, that is, there would be no differences between visually simulated </w:t>
         </w:r>
       </w:ins>
-      <w:ins w:id="170" w:author="Björn Jörges" w:date="2020-05-21T03:39:00Z">
+      <w:ins w:id="185" w:author="Björn Jörges" w:date="2020-05-21T03:39:00Z">
         <w:r>
           <w:t>self-motion and a (visually) static observer.</w:t>
         </w:r>
@@ -4588,16 +4581,13 @@
         </w:numPr>
         <w:jc w:val="both"/>
         <w:rPr>
-          <w:ins w:id="171" w:author="Björn Jörges" w:date="2020-05-18T22:14:00Z"/>
-        </w:rPr>
-      </w:pPr>
-      <w:ins w:id="172" w:author="Björn Jörges" w:date="2020-05-18T22:14:00Z">
-        <w:r>
-          <w:t>Participants perceive the world as static and themselves as moving and judge object speed relative to themselves. In this case, participants would add the speed of visually simulated self-</w:t>
-        </w:r>
+          <w:ins w:id="186" w:author="Björn Jörges" w:date="2020-05-18T22:14:00Z"/>
+        </w:rPr>
+      </w:pPr>
+      <w:ins w:id="187" w:author="Björn Jörges" w:date="2020-05-18T22:14:00Z">
         <w:r>
           <w:lastRenderedPageBreak/>
-          <w:t>motion fully onto the target speed, that is, the PSE would be shifted by roughly the mean value of the visually simulated self-motion.</w:t>
+          <w:t>Participants perceive the world as static and themselves as moving and judge object speed relative to themselves. In this case, participants would add the speed of visually simulated self-motion fully onto the target speed, that is, the PSE would be shifted by roughly the mean value of the visually simulated self-motion.</w:t>
         </w:r>
       </w:ins>
     </w:p>
@@ -4610,25 +4600,25 @@
         </w:numPr>
         <w:jc w:val="both"/>
         <w:rPr>
-          <w:ins w:id="173" w:author="Björn Jörges" w:date="2020-05-18T22:14:00Z"/>
-        </w:rPr>
-      </w:pPr>
-      <w:ins w:id="174" w:author="Björn Jörges" w:date="2020-05-18T22:14:00Z">
+          <w:ins w:id="188" w:author="Björn Jörges" w:date="2020-05-18T22:14:00Z"/>
+        </w:rPr>
+      </w:pPr>
+      <w:ins w:id="189" w:author="Björn Jörges" w:date="2020-05-18T22:14:00Z">
         <w:r>
           <w:t xml:space="preserve">Participants perceive themselves as static and the world as moving and judge object speed relative to </w:t>
         </w:r>
       </w:ins>
-      <w:ins w:id="175" w:author="Björn Jörges" w:date="2020-05-21T03:34:00Z">
+      <w:ins w:id="190" w:author="Björn Jörges" w:date="2020-05-21T03:34:00Z">
         <w:r>
           <w:t>themselves</w:t>
         </w:r>
       </w:ins>
-      <w:ins w:id="176" w:author="Björn Jörges" w:date="2020-05-18T22:14:00Z">
+      <w:ins w:id="191" w:author="Björn Jörges" w:date="2020-05-18T22:14:00Z">
         <w:r>
           <w:t xml:space="preserve">. </w:t>
         </w:r>
       </w:ins>
-      <w:ins w:id="177" w:author="Björn Jörges" w:date="2020-05-21T03:37:00Z">
+      <w:ins w:id="192" w:author="Björn Jörges" w:date="2020-05-21T03:37:00Z">
         <w:r>
           <w:t>In this case, participants would also add the speed of visually simulated self-motion fully onto the target speed, that is, the PSE would be shifted by roughly the mean value of the visually simulated self-motion.</w:t>
         </w:r>
@@ -4638,28 +4628,66 @@
       <w:pPr>
         <w:jc w:val="both"/>
         <w:rPr>
-          <w:ins w:id="178" w:author="Björn Jörges" w:date="2020-05-18T22:14:00Z"/>
-        </w:rPr>
-        <w:pPrChange w:id="179" w:author="Björn Jörges" w:date="2020-05-20T23:56:00Z">
+          <w:ins w:id="193" w:author="Björn Jörges" w:date="2020-05-18T22:14:00Z"/>
+        </w:rPr>
+        <w:pPrChange w:id="194" w:author="Björn Jörges" w:date="2020-05-20T23:56:00Z">
           <w:pPr>
             <w:ind w:left="360"/>
             <w:jc w:val="both"/>
           </w:pPr>
         </w:pPrChange>
       </w:pPr>
-      <w:ins w:id="180" w:author="Björn Jörges" w:date="2020-05-18T22:14:00Z">
-        <w:r>
-          <w:t>To exclude scenarios (2) and (4), we</w:t>
-        </w:r>
-      </w:ins>
-      <w:ins w:id="181" w:author="Björn Jörges" w:date="2020-05-20T21:20:00Z">
+      <w:ins w:id="195" w:author="Björn Jörges" w:date="2020-05-18T22:14:00Z">
+        <w:r>
+          <w:t xml:space="preserve">To </w:t>
+        </w:r>
+      </w:ins>
+      <w:ins w:id="196" w:author="Björn Jörges" w:date="2020-05-28T20:15:00Z">
+        <w:r>
+          <w:t>rule out</w:t>
+        </w:r>
+      </w:ins>
+      <w:ins w:id="197" w:author="Björn Jörges" w:date="2020-05-18T22:14:00Z">
+        <w:r>
+          <w:t xml:space="preserve"> scenarios (2) and (4), we</w:t>
+        </w:r>
+      </w:ins>
+      <w:ins w:id="198" w:author="Björn Jörges" w:date="2020-05-20T21:20:00Z">
         <w:r>
           <w:t xml:space="preserve"> </w:t>
         </w:r>
       </w:ins>
-      <w:ins w:id="182" w:author="Björn Jörges" w:date="2020-05-18T22:14:00Z">
-        <w:r>
-          <w:t>asked our participants after the training (see below) and after conclusion of the experiment, whether they had perceived the world as moving at all. They were only included into the confirmatory analyses if they answered “no” for their perception during the test session. Data collection continued until we achieved 16 subjects who had consistently perceived the world as static during the test session. To achieve that participants made their judgments relative to the world and not to themselves, thus ruling out scenario (3), we gave them very clear instructions to this effect.</w:t>
+      <w:ins w:id="199" w:author="Björn Jörges" w:date="2020-05-28T20:15:00Z">
+        <w:r>
+          <w:t>had our participants judge to what extent they felt themselves or the world moving.</w:t>
+        </w:r>
+      </w:ins>
+      <w:ins w:id="200" w:author="Björn Jörges" w:date="2020-05-18T22:14:00Z">
+        <w:r>
+          <w:t xml:space="preserve"> They were only included into the confirmatory analyses if they </w:t>
+        </w:r>
+      </w:ins>
+      <w:ins w:id="201" w:author="Björn Jörges" w:date="2020-05-28T20:15:00Z">
+        <w:r>
+          <w:t xml:space="preserve">had a mean rating </w:t>
+        </w:r>
+      </w:ins>
+      <w:ins w:id="202" w:author="Björn Jörges" w:date="2020-05-28T20:16:00Z">
+        <w:r>
+          <w:t>betwe</w:t>
+        </w:r>
+      </w:ins>
+      <w:ins w:id="203" w:author="Björn Jörges" w:date="2020-05-28T20:17:00Z">
+        <w:r>
+          <w:t>en -1 and -0.6 in their judgments about perceived self-motion versus world-motion (see below)</w:t>
+        </w:r>
+        <w:r>
+          <w:t>, indicating that they fully or mostly perceived the world to move, rather than themselves</w:t>
+        </w:r>
+      </w:ins>
+      <w:ins w:id="204" w:author="Björn Jörges" w:date="2020-05-18T22:14:00Z">
+        <w:r>
+          <w:t>. To achieve that participants made their judgments relative to the world and not to themselves, thus ruling out scenario (3), we gave them very clear instructions to this effect.</w:t>
         </w:r>
       </w:ins>
     </w:p>
@@ -4667,15 +4695,15 @@
       <w:pPr>
         <w:jc w:val="both"/>
         <w:rPr>
-          <w:ins w:id="183" w:author="Björn Jörges" w:date="2020-05-21T04:35:00Z"/>
-        </w:rPr>
-      </w:pPr>
-      <w:ins w:id="184" w:author="Björn Jörges" w:date="2020-05-18T22:14:00Z">
+          <w:ins w:id="205" w:author="Björn Jörges" w:date="2020-05-21T04:35:00Z"/>
+        </w:rPr>
+      </w:pPr>
+      <w:ins w:id="206" w:author="Björn Jörges" w:date="2020-05-18T22:14:00Z">
         <w:r>
           <w:t>It is furthermore possible that participants judge motion partially relative to the world and partially relative to themselves. This</w:t>
         </w:r>
       </w:ins>
-      <w:ins w:id="185" w:author="Björn Jörges" w:date="2020-05-21T04:33:00Z">
+      <w:ins w:id="207" w:author="Björn Jörges" w:date="2020-05-21T04:33:00Z">
         <w:r>
           <w:t xml:space="preserve"> seems to be </w:t>
         </w:r>
@@ -4683,55 +4711,39 @@
           <w:t>roughly</w:t>
         </w:r>
       </w:ins>
-      <w:ins w:id="186" w:author="Björn Jörges" w:date="2020-05-18T22:14:00Z">
-        <w:r>
-          <w:t xml:space="preserve"> equivalent to a scenario where participants judge motion relative to the </w:t>
-        </w:r>
-        <w:proofErr w:type="gramStart"/>
-        <w:r>
-          <w:t>world, but</w:t>
-        </w:r>
-        <w:proofErr w:type="gramEnd"/>
-        <w:r>
-          <w:t xml:space="preserve"> fail to compensate fully for self-motion in their object speed judgments.</w:t>
-        </w:r>
-      </w:ins>
-      <w:ins w:id="187" w:author="Björn Jörges" w:date="2020-05-21T04:35:00Z">
+      <w:ins w:id="208" w:author="Björn Jörges" w:date="2020-05-18T22:14:00Z">
+        <w:r>
+          <w:t xml:space="preserve"> equivalent to a scenario where participants judge motion relative to the world, but fail to compensate fully for self-motion in their object speed judgments.</w:t>
+        </w:r>
+      </w:ins>
+      <w:ins w:id="209" w:author="Björn Jörges" w:date="2020-05-21T04:35:00Z">
         <w:r>
           <w:t xml:space="preserve"> </w:t>
         </w:r>
       </w:ins>
-      <w:ins w:id="188" w:author="Björn Jörges" w:date="2020-05-25T02:33:00Z">
+      <w:ins w:id="210" w:author="Björn Jörges" w:date="2020-05-25T02:33:00Z">
         <w:r>
           <w:t>S</w:t>
         </w:r>
       </w:ins>
-      <w:ins w:id="189" w:author="Björn Jörges" w:date="2020-05-21T04:35:00Z">
+      <w:ins w:id="211" w:author="Björn Jörges" w:date="2020-05-21T04:35:00Z">
         <w:r>
           <w:t xml:space="preserve">hifting from an observer-centered reference frame to a </w:t>
         </w:r>
       </w:ins>
-      <w:ins w:id="190" w:author="Björn Jörges" w:date="2020-05-21T04:36:00Z">
+      <w:ins w:id="212" w:author="Björn Jörges" w:date="2020-05-21T04:36:00Z">
         <w:r>
           <w:t xml:space="preserve">world-centered references has been suggested as the mechanism </w:t>
         </w:r>
       </w:ins>
-      <w:ins w:id="191" w:author="Björn Jörges" w:date="2020-05-21T04:37:00Z">
+      <w:ins w:id="213" w:author="Björn Jörges" w:date="2020-05-21T04:37:00Z">
         <w:r>
           <w:t xml:space="preserve">behind the </w:t>
         </w:r>
       </w:ins>
-      <w:ins w:id="192" w:author="Björn Jörges" w:date="2020-05-21T04:36:00Z">
-        <w:r>
-          <w:t xml:space="preserve">accuracy-precision trade-off observed by </w:t>
-        </w:r>
-        <w:proofErr w:type="spellStart"/>
-        <w:r>
-          <w:t>Dokka</w:t>
-        </w:r>
-        <w:proofErr w:type="spellEnd"/>
-        <w:r>
-          <w:t xml:space="preserve"> et al. </w:t>
+      <w:ins w:id="214" w:author="Björn Jörges" w:date="2020-05-21T04:36:00Z">
+        <w:r>
+          <w:t xml:space="preserve">accuracy-precision trade-off observed by Dokka et al. </w:t>
         </w:r>
         <w:r>
           <w:fldChar w:fldCharType="begin" w:fldLock="1"/>
@@ -4746,42 +4758,42 @@
       <w:r>
         <w:t>(Dokka et al., 2015)</w:t>
       </w:r>
-      <w:ins w:id="193" w:author="Björn Jörges" w:date="2020-05-21T04:36:00Z">
+      <w:ins w:id="215" w:author="Björn Jörges" w:date="2020-05-21T04:36:00Z">
         <w:r>
           <w:fldChar w:fldCharType="end"/>
         </w:r>
       </w:ins>
-      <w:ins w:id="194" w:author="Björn Jörges" w:date="2020-05-21T04:38:00Z">
+      <w:ins w:id="216" w:author="Björn Jörges" w:date="2020-05-21T04:38:00Z">
         <w:r>
           <w:t xml:space="preserve">: in this view, </w:t>
         </w:r>
       </w:ins>
-      <w:ins w:id="195" w:author="Björn Jörges" w:date="2020-05-21T04:42:00Z">
+      <w:ins w:id="217" w:author="Björn Jörges" w:date="2020-05-21T04:42:00Z">
         <w:r>
           <w:t>transposing</w:t>
         </w:r>
       </w:ins>
-      <w:ins w:id="196" w:author="Björn Jörges" w:date="2020-05-21T04:41:00Z">
+      <w:ins w:id="218" w:author="Björn Jörges" w:date="2020-05-21T04:41:00Z">
         <w:r>
           <w:t xml:space="preserve"> a percept into a w</w:t>
         </w:r>
       </w:ins>
-      <w:ins w:id="197" w:author="Björn Jörges" w:date="2020-05-21T04:42:00Z">
+      <w:ins w:id="219" w:author="Björn Jörges" w:date="2020-05-21T04:42:00Z">
         <w:r>
           <w:t>orld-centered reference frame</w:t>
         </w:r>
       </w:ins>
-      <w:ins w:id="198" w:author="Björn Jörges" w:date="2020-05-21T04:38:00Z">
+      <w:ins w:id="220" w:author="Björn Jörges" w:date="2020-05-21T04:38:00Z">
         <w:r>
           <w:t xml:space="preserve"> increases accuracy</w:t>
         </w:r>
       </w:ins>
-      <w:ins w:id="199" w:author="Björn Jörges" w:date="2020-05-21T04:41:00Z">
+      <w:ins w:id="221" w:author="Björn Jörges" w:date="2020-05-21T04:41:00Z">
         <w:r>
           <w:t xml:space="preserve"> , i.e., enhances compensation for self-motion,</w:t>
         </w:r>
       </w:ins>
-      <w:ins w:id="200" w:author="Björn Jörges" w:date="2020-05-21T04:39:00Z">
+      <w:ins w:id="222" w:author="Björn Jörges" w:date="2020-05-21T04:39:00Z">
         <w:r>
           <w:t xml:space="preserve"> at the cost of a decrease in precision.</w:t>
         </w:r>
@@ -4791,10 +4803,10 @@
       <w:pPr>
         <w:pStyle w:val="Heading4"/>
         <w:rPr>
-          <w:ins w:id="201" w:author="Björn Jörges" w:date="2020-05-25T02:34:00Z"/>
-        </w:rPr>
-      </w:pPr>
-      <w:ins w:id="202" w:author="Björn Jörges" w:date="2020-05-20T23:55:00Z">
+          <w:ins w:id="223" w:author="Björn Jörges" w:date="2020-05-25T02:34:00Z"/>
+        </w:rPr>
+      </w:pPr>
+      <w:ins w:id="224" w:author="Björn Jörges" w:date="2020-05-20T23:55:00Z">
         <w:r>
           <w:t>A possible confound: Induced Motion</w:t>
         </w:r>
@@ -4803,13 +4815,26 @@
     <w:p>
       <w:pPr>
         <w:jc w:val="both"/>
-      </w:pPr>
-      <w:ins w:id="203" w:author="Björn Jörges" w:date="2020-05-25T02:34:00Z">
-        <w:r>
-          <w:t>Induced motion occurs when a stimulus is contained within a moving reference frame. Even in a virtual reality 3D presentation, a texture background might be construed as such reference frame and therefore induce motion. Induced motion would bias perceived speed in the opposite direction to the background motion and could therefore mask potential effects of self-motion. That is, any induced motion would tend to cancel out incomplete compensation for self-motion which would otherwise reveal itself as motion in the same direction as the background, leading to an overall accurate speed estimate. The strength of induced motion depends on several factors: The adjacency principle, which states that stimuli that are closer together in space (in all three dimensions) lead to stronger induced motion </w:t>
-        </w:r>
-      </w:ins>
-      <w:ins w:id="204" w:author="Björn Jörges" w:date="2020-05-25T02:35:00Z">
+        <w:rPr>
+          <w:ins w:id="225" w:author="Björn Jörges" w:date="2020-05-27T22:41:00Z"/>
+        </w:rPr>
+      </w:pPr>
+      <w:ins w:id="226" w:author="Björn Jörges" w:date="2020-05-25T02:34:00Z">
+        <w:r>
+          <w:t>Induced motion occurs when a stimulus is contained within a moving reference frame. Even in a virtual reality 3D presentation, a texture background might be construed as such reference frame and therefore induce motion. Induced motion would bias perceived speed in the opposite direction to the background motion and could therefore mask potential effects of self-motion.</w:t>
+        </w:r>
+      </w:ins>
+      <w:ins w:id="227" w:author="Björn Jörges" w:date="2020-05-29T10:41:00Z">
+        <w:r>
+          <w:t xml:space="preserve"> </w:t>
+        </w:r>
+      </w:ins>
+      <w:ins w:id="228" w:author="Björn Jörges" w:date="2020-05-25T02:34:00Z">
+        <w:r>
+          <w:t>That is, any induced motion would tend to cancel out incomplete compensation for self-motion which would otherwise reveal itself as motion in the same direction as the background, leading to an overall accurate speed estimate. The strength of induced motion depends on several factors: The adjacency principle, which states that stimuli that are closer together in space (in all three dimensions) lead to stronger induced motion </w:t>
+        </w:r>
+      </w:ins>
+      <w:ins w:id="229" w:author="Björn Jörges" w:date="2020-05-25T02:35:00Z">
         <w:r>
           <w:fldChar w:fldCharType="begin" w:fldLock="1"/>
         </w:r>
@@ -4823,40 +4848,18 @@
           <w:rPr>
             <w:noProof/>
           </w:rPr>
-          <w:t>(</w:t>
-        </w:r>
-        <w:proofErr w:type="spellStart"/>
-        <w:r>
-          <w:rPr>
-            <w:noProof/>
-          </w:rPr>
-          <w:t>Gogel</w:t>
-        </w:r>
-        <w:proofErr w:type="spellEnd"/>
-        <w:r>
-          <w:rPr>
-            <w:noProof/>
-          </w:rPr>
-          <w:t xml:space="preserve"> &amp; Koslow, 1972; Gogel &amp; MacCracken, 1979)</w:t>
+          <w:t>(Gogel &amp; Koslow, 1972; Gogel &amp; MacCracken, 1979)</w:t>
         </w:r>
         <w:r>
           <w:fldChar w:fldCharType="end"/>
         </w:r>
       </w:ins>
-      <w:ins w:id="205" w:author="Björn Jörges" w:date="2020-05-25T02:34:00Z">
-        <w:r>
-          <w:t xml:space="preserve">. Furthermore, enclosure seems to be important. Experiments on induced motion without a full rectangular reference frame are rare, but even moving dots have been shown to induce some motion, albeit to a much lesser extent than a full frame. </w:t>
-        </w:r>
-        <w:proofErr w:type="spellStart"/>
-        <w:r>
-          <w:t>Brosgole</w:t>
-        </w:r>
-        <w:proofErr w:type="spellEnd"/>
-        <w:r>
-          <w:t xml:space="preserve"> &amp; Whalen </w:t>
-        </w:r>
-      </w:ins>
-      <w:ins w:id="206" w:author="Björn Jörges" w:date="2020-05-25T02:35:00Z">
+      <w:ins w:id="230" w:author="Björn Jörges" w:date="2020-05-25T02:34:00Z">
+        <w:r>
+          <w:t>. Furthermore, enclosure seems to be important. Experiments on induced motion without a full rectangular reference frame are rare, but even moving dots have been shown to induce some motion, albeit to a much lesser extent than a full frame. Brosgole &amp; Whalen </w:t>
+        </w:r>
+      </w:ins>
+      <w:ins w:id="231" w:author="Björn Jörges" w:date="2020-05-25T02:35:00Z">
         <w:r>
           <w:fldChar w:fldCharType="begin" w:fldLock="1"/>
         </w:r>
@@ -4876,22 +4879,22 @@
           <w:fldChar w:fldCharType="end"/>
         </w:r>
       </w:ins>
-      <w:ins w:id="207" w:author="Björn Jörges" w:date="2020-05-25T02:34:00Z">
+      <w:ins w:id="232" w:author="Björn Jörges" w:date="2020-05-25T02:34:00Z">
         <w:r>
           <w:t xml:space="preserve">, for example, found that induced motion was halved when using a dot as the inducing stimulus moving </w:t>
         </w:r>
       </w:ins>
-      <w:ins w:id="208" w:author="Björn Jörges" w:date="2020-05-25T05:53:00Z">
+      <w:ins w:id="233" w:author="Björn Jörges" w:date="2020-05-25T05:53:00Z">
         <w:r>
           <w:t>0.2</w:t>
         </w:r>
       </w:ins>
-      <w:ins w:id="209" w:author="Björn Jörges" w:date="2020-05-25T02:34:00Z">
+      <w:ins w:id="234" w:author="Björn Jörges" w:date="2020-05-25T02:34:00Z">
         <w:r>
           <w:t>° from the induced stimulus, in comparison to the effect of a full rectangular frame at the same distance. Duncker </w:t>
         </w:r>
       </w:ins>
-      <w:ins w:id="210" w:author="Björn Jörges" w:date="2020-05-25T02:35:00Z">
+      <w:ins w:id="235" w:author="Björn Jörges" w:date="2020-05-25T02:35:00Z">
         <w:r>
           <w:fldChar w:fldCharType="begin" w:fldLock="1"/>
         </w:r>
@@ -4911,51 +4914,559 @@
           <w:fldChar w:fldCharType="end"/>
         </w:r>
       </w:ins>
-      <w:ins w:id="211" w:author="Björn Jörges" w:date="2020-05-25T02:34:00Z">
-        <w:r>
-          <w:t xml:space="preserve">, furthermore observed that a horizontal line moving horizontally induced much less motion than a vertical line moving horizontally or a full rectangle, which is arguably a scenario that comes closest to our display. To minimize the </w:t>
-        </w:r>
-        <w:proofErr w:type="gramStart"/>
-        <w:r>
-          <w:t>possible</w:t>
-        </w:r>
-        <w:proofErr w:type="gramEnd"/>
-        <w:r>
-          <w:t xml:space="preserve"> confound of induced motion, we positioned the floor so that it was at least </w:t>
-        </w:r>
-      </w:ins>
-      <w:ins w:id="212" w:author="Björn Jörges" w:date="2020-05-25T05:55:00Z">
-        <w:r>
-          <w:t>8.8</w:t>
-        </w:r>
-      </w:ins>
-      <w:ins w:id="213" w:author="Björn Jörges" w:date="2020-05-25T02:34:00Z">
-        <w:r>
-          <w:t>° from the target</w:t>
-        </w:r>
-      </w:ins>
-      <w:ins w:id="214" w:author="Björn Jörges" w:date="2020-05-25T05:55:00Z">
-        <w:r>
-          <w:t>s</w:t>
-        </w:r>
-      </w:ins>
-      <w:ins w:id="215" w:author="Björn Jörges" w:date="2020-05-25T02:34:00Z">
-        <w:r>
-          <w:t xml:space="preserve"> and used an untextured background.</w:t>
+      <w:ins w:id="236" w:author="Björn Jörges" w:date="2020-05-25T02:34:00Z">
+        <w:r>
+          <w:t>, furthermore observed that a horizontal line moving horizontally induced much less motion than a vertical line moving horizontally or a full rectangle, which is arguably a scenario that comes closest to our display.</w:t>
         </w:r>
       </w:ins>
     </w:p>
     <w:p>
       <w:pPr>
-        <w:pStyle w:val="Heading3"/>
-      </w:pPr>
-      <w:r>
-        <w:t>Analysis</w:t>
-      </w:r>
+        <w:jc w:val="both"/>
+        <w:rPr>
+          <w:ins w:id="237" w:author="Björn Jörges" w:date="2020-05-27T22:53:00Z"/>
+        </w:rPr>
+      </w:pPr>
+      <w:ins w:id="238" w:author="Björn Jörges" w:date="2020-05-29T10:53:00Z">
+        <w:r>
+          <w:rPr>
+            <w:b/>
+            <w:bCs/>
+          </w:rPr>
+          <w:t>Control Conditions: Setup –</w:t>
+        </w:r>
+        <w:r>
+          <w:t xml:space="preserve"> </w:t>
+        </w:r>
+      </w:ins>
+      <w:commentRangeStart w:id="239"/>
+      <w:ins w:id="240" w:author="Björn Jörges" w:date="2020-05-27T22:41:00Z">
+        <w:r>
+          <w:t xml:space="preserve">To account for this possible confound, we add two additional conditions. </w:t>
+        </w:r>
+      </w:ins>
+      <w:ins w:id="241" w:author="Björn Jörges" w:date="2020-05-27T22:42:00Z">
+        <w:r>
+          <w:t xml:space="preserve">In the first condition (“Minimal Induced Motion”), we minimize possible induced motion effects by </w:t>
+        </w:r>
+      </w:ins>
+      <w:ins w:id="242" w:author="Björn Jörges" w:date="2020-05-27T22:43:00Z">
+        <w:r>
+          <w:t>using an untextured wall backdrop</w:t>
+        </w:r>
+      </w:ins>
+      <w:ins w:id="243" w:author="Björn Jörges" w:date="2020-05-27T23:03:00Z">
+        <w:r>
+          <w:t xml:space="preserve"> (</w:t>
+        </w:r>
+      </w:ins>
+      <w:ins w:id="244" w:author="Björn Jörges" w:date="2020-05-27T23:04:00Z">
+        <w:r>
+          <w:fldChar w:fldCharType="begin"/>
+        </w:r>
+        <w:r>
+          <w:instrText xml:space="preserve"> REF _Ref36902096 \h </w:instrText>
+        </w:r>
+      </w:ins>
+      <w:r>
+        <w:fldChar w:fldCharType="separate"/>
+      </w:r>
+      <w:ins w:id="245" w:author="Björn Jörges" w:date="2020-05-27T23:04:00Z">
+        <w:r>
+          <w:t xml:space="preserve">Figure </w:t>
+        </w:r>
+        <w:r>
+          <w:rPr>
+            <w:noProof/>
+          </w:rPr>
+          <w:t>1</w:t>
+        </w:r>
+        <w:r>
+          <w:fldChar w:fldCharType="end"/>
+        </w:r>
+      </w:ins>
+      <w:ins w:id="246" w:author="Björn Jörges" w:date="2020-05-27T23:03:00Z">
+        <w:r>
+          <w:t>C)</w:t>
+        </w:r>
+      </w:ins>
+      <w:ins w:id="247" w:author="Björn Jörges" w:date="2020-05-27T22:43:00Z">
+        <w:r>
+          <w:t xml:space="preserve">. Motion might still be induced by the other objects in the visual scene, but in absence of any traditional frame, </w:t>
+        </w:r>
+      </w:ins>
+      <w:ins w:id="248" w:author="Björn Jörges" w:date="2020-05-27T22:52:00Z">
+        <w:r>
+          <w:t xml:space="preserve">induced </w:t>
+        </w:r>
+      </w:ins>
+      <w:ins w:id="249" w:author="Björn Jörges" w:date="2020-05-27T22:44:00Z">
+        <w:r>
+          <w:t xml:space="preserve">motion should be </w:t>
+        </w:r>
+      </w:ins>
+      <w:ins w:id="250" w:author="Björn Jörges" w:date="2020-05-27T22:52:00Z">
+        <w:r>
+          <w:t>minimal</w:t>
+        </w:r>
+      </w:ins>
+      <w:ins w:id="251" w:author="Björn Jörges" w:date="2020-05-27T22:44:00Z">
+        <w:r>
+          <w:t>.</w:t>
+        </w:r>
+      </w:ins>
+      <w:ins w:id="252" w:author="Björn Jörges" w:date="2020-05-27T22:52:00Z">
+        <w:r>
+          <w:t xml:space="preserve"> All other </w:t>
+        </w:r>
+        <w:r>
+          <w:lastRenderedPageBreak/>
+          <w:t xml:space="preserve">experimental </w:t>
+        </w:r>
+      </w:ins>
+      <w:ins w:id="253" w:author="Björn Jörges" w:date="2020-05-29T09:36:00Z">
+        <w:r>
+          <w:t>parameters</w:t>
+        </w:r>
+      </w:ins>
+      <w:ins w:id="254" w:author="Björn Jörges" w:date="2020-05-27T22:52:00Z">
+        <w:r>
+          <w:t xml:space="preserve"> were the same as for the main experiment.</w:t>
+        </w:r>
+      </w:ins>
+      <w:ins w:id="255" w:author="Björn Jörges" w:date="2020-05-27T22:44:00Z">
+        <w:r>
+          <w:t xml:space="preserve"> In the second condition (“Minimal Self-Motion”), </w:t>
+        </w:r>
+      </w:ins>
+      <w:ins w:id="256" w:author="Björn Jörges" w:date="2020-05-27T22:45:00Z">
+        <w:r>
+          <w:t>we aim</w:t>
+        </w:r>
+      </w:ins>
+      <w:ins w:id="257" w:author="Björn Jörges" w:date="2020-05-27T22:52:00Z">
+        <w:r>
+          <w:t>ed</w:t>
+        </w:r>
+      </w:ins>
+      <w:ins w:id="258" w:author="Björn Jörges" w:date="2020-05-27T22:45:00Z">
+        <w:r>
+          <w:t xml:space="preserve"> to minimize </w:t>
+        </w:r>
+      </w:ins>
+      <w:ins w:id="259" w:author="Björn Jörges" w:date="2020-05-27T22:46:00Z">
+        <w:r>
+          <w:t>perceived</w:t>
+        </w:r>
+      </w:ins>
+      <w:ins w:id="260" w:author="Björn Jörges" w:date="2020-05-27T22:45:00Z">
+        <w:r>
+          <w:t xml:space="preserve"> self-motion</w:t>
+        </w:r>
+      </w:ins>
+      <w:ins w:id="261" w:author="Björn Jörges" w:date="2020-05-27T22:47:00Z">
+        <w:r>
+          <w:t xml:space="preserve"> while keeping the induced motion component of the effect intact. We achieve</w:t>
+        </w:r>
+      </w:ins>
+      <w:ins w:id="262" w:author="Björn Jörges" w:date="2020-05-27T22:52:00Z">
+        <w:r>
+          <w:t>d</w:t>
+        </w:r>
+      </w:ins>
+      <w:ins w:id="263" w:author="Björn Jörges" w:date="2020-05-27T22:47:00Z">
+        <w:r>
+          <w:t xml:space="preserve"> this</w:t>
+        </w:r>
+      </w:ins>
+      <w:ins w:id="264" w:author="Björn Jörges" w:date="2020-05-27T22:45:00Z">
+        <w:r>
+          <w:t xml:space="preserve"> by moving only the (textured) wall backdrop of the stimuli</w:t>
+        </w:r>
+      </w:ins>
+      <w:ins w:id="265" w:author="Björn Jörges" w:date="2020-05-27T22:46:00Z">
+        <w:r>
+          <w:t>, while keeping the rest of the visual scene (textured floor, context objects) static.</w:t>
+        </w:r>
+      </w:ins>
+      <w:ins w:id="266" w:author="Björn Jörges" w:date="2020-05-27T22:52:00Z">
+        <w:r>
+          <w:t xml:space="preserve"> The </w:t>
+        </w:r>
+      </w:ins>
+      <w:ins w:id="267" w:author="Björn Jörges" w:date="2020-05-27T22:53:00Z">
+        <w:r>
+          <w:t>wall backdrop moved with the same motion profile as the observed was moved visually in the other conditions.</w:t>
+        </w:r>
+      </w:ins>
+      <w:ins w:id="268" w:author="Björn Jörges" w:date="2020-05-27T22:47:00Z">
+        <w:r>
+          <w:t xml:space="preserve"> </w:t>
+        </w:r>
+      </w:ins>
+      <w:ins w:id="269" w:author="Björn Jörges" w:date="2020-05-27T23:29:00Z">
+        <w:r>
+          <w:t>This added another 12 staircas</w:t>
+        </w:r>
+      </w:ins>
+      <w:ins w:id="270" w:author="Björn Jörges" w:date="2020-05-27T23:30:00Z">
+        <w:r>
+          <w:t>es</w:t>
+        </w:r>
+      </w:ins>
+      <w:ins w:id="271" w:author="Björn Jörges" w:date="2020-05-29T10:54:00Z">
+        <w:r>
+          <w:t xml:space="preserve"> (six per control condition)</w:t>
+        </w:r>
+      </w:ins>
+      <w:ins w:id="272" w:author="Björn Jörges" w:date="2020-05-27T23:30:00Z">
+        <w:r>
+          <w:t xml:space="preserve"> that were interleaved in a random order with the staircases described above.</w:t>
+        </w:r>
+      </w:ins>
     </w:p>
     <w:p>
       <w:pPr>
         <w:jc w:val="both"/>
+        <w:rPr>
+          <w:ins w:id="273" w:author="Björn Jörges" w:date="2020-05-27T23:00:00Z"/>
+        </w:rPr>
+      </w:pPr>
+      <w:ins w:id="274" w:author="Björn Jörges" w:date="2020-05-29T10:53:00Z">
+        <w:r>
+          <w:rPr>
+            <w:b/>
+            <w:bCs/>
+          </w:rPr>
+          <w:t>Pro</w:t>
+        </w:r>
+      </w:ins>
+      <w:ins w:id="275" w:author="Björn Jörges" w:date="2020-05-29T10:54:00Z">
+        <w:r>
+          <w:rPr>
+            <w:b/>
+            <w:bCs/>
+          </w:rPr>
+          <w:t>bin</w:t>
+        </w:r>
+        <w:r>
+          <w:rPr>
+            <w:b/>
+            <w:bCs/>
+          </w:rPr>
+          <w:t>g</w:t>
+        </w:r>
+      </w:ins>
+      <w:ins w:id="276" w:author="Björn Jörges" w:date="2020-05-29T10:53:00Z">
+        <w:r>
+          <w:rPr>
+            <w:b/>
+            <w:bCs/>
+          </w:rPr>
+          <w:t xml:space="preserve"> perceived self-motion</w:t>
+        </w:r>
+        <w:r>
+          <w:t xml:space="preserve"> – </w:t>
+        </w:r>
+      </w:ins>
+      <w:ins w:id="277" w:author="Björn Jörges" w:date="2020-05-27T22:47:00Z">
+        <w:r>
+          <w:t>To assess whether this manipulation</w:t>
+        </w:r>
+      </w:ins>
+      <w:ins w:id="278" w:author="Björn Jörges" w:date="2020-05-27T22:48:00Z">
+        <w:r>
+          <w:t xml:space="preserve"> worked as intended</w:t>
+        </w:r>
+      </w:ins>
+      <w:ins w:id="279" w:author="Björn Jörges" w:date="2020-05-27T22:49:00Z">
+        <w:r>
+          <w:t xml:space="preserve">, after conclusion of the main body of the experiment, </w:t>
+        </w:r>
+      </w:ins>
+      <w:ins w:id="280" w:author="Björn Jörges" w:date="2020-05-27T22:48:00Z">
+        <w:r>
+          <w:t>we showed the participants the different conditions (full visually evoked s</w:t>
+        </w:r>
+      </w:ins>
+      <w:ins w:id="281" w:author="Björn Jörges" w:date="2020-05-27T22:49:00Z">
+        <w:r>
+          <w:t>elf-motion, Minimal Induced Motion and Minimal Self-Motion)</w:t>
+        </w:r>
+      </w:ins>
+      <w:ins w:id="282" w:author="Björn Jörges" w:date="2020-05-27T22:50:00Z">
+        <w:r>
+          <w:t xml:space="preserve"> without the object motio</w:t>
+        </w:r>
+      </w:ins>
+      <w:ins w:id="283" w:author="Björn Jörges" w:date="2020-05-27T22:51:00Z">
+        <w:r>
+          <w:t>n.</w:t>
+        </w:r>
+      </w:ins>
+      <w:ins w:id="284" w:author="Björn Jörges" w:date="2020-05-27T22:48:00Z">
+        <w:r>
+          <w:t xml:space="preserve"> </w:t>
+        </w:r>
+      </w:ins>
+      <w:ins w:id="285" w:author="Björn Jörges" w:date="2020-05-27T23:01:00Z">
+        <w:r>
+          <w:t xml:space="preserve">After they experienced the stimulus (i.e., visually simulated self-motion in the full room, visually simulated self-motion </w:t>
+        </w:r>
+        <w:r>
+          <w:t>with the untextured wall background or</w:t>
+        </w:r>
+      </w:ins>
+      <w:ins w:id="286" w:author="Björn Jörges" w:date="2020-05-27T23:02:00Z">
+        <w:r>
+          <w:t xml:space="preserve"> no visually simulated self-motion, but a moving wall backdrop</w:t>
+        </w:r>
+      </w:ins>
+      <w:ins w:id="287" w:author="Björn Jörges" w:date="2020-05-27T23:01:00Z">
+        <w:r>
+          <w:t xml:space="preserve">), </w:t>
+        </w:r>
+      </w:ins>
+      <w:ins w:id="288" w:author="Björn Jörges" w:date="2020-05-27T22:51:00Z">
+        <w:r>
+          <w:t xml:space="preserve">we </w:t>
+        </w:r>
+      </w:ins>
+      <w:ins w:id="289" w:author="Björn Jörges" w:date="2020-05-27T22:50:00Z">
+        <w:r>
+          <w:t xml:space="preserve">asked them </w:t>
+        </w:r>
+      </w:ins>
+      <w:ins w:id="290" w:author="Björn Jörges" w:date="2020-05-27T22:51:00Z">
+        <w:r>
+          <w:t xml:space="preserve">to rate </w:t>
+        </w:r>
+      </w:ins>
+      <w:ins w:id="291" w:author="Björn Jörges" w:date="2020-05-27T22:50:00Z">
+        <w:r>
+          <w:t>on a continuous scale</w:t>
+        </w:r>
+      </w:ins>
+      <w:ins w:id="292" w:author="Björn Jörges" w:date="2020-05-27T22:51:00Z">
+        <w:r>
+          <w:t xml:space="preserve"> within the virtual environment</w:t>
+        </w:r>
+      </w:ins>
+      <w:ins w:id="293" w:author="Björn Jörges" w:date="2020-05-27T23:03:00Z">
+        <w:r>
+          <w:t xml:space="preserve"> (see </w:t>
+        </w:r>
+      </w:ins>
+      <w:ins w:id="294" w:author="Björn Jörges" w:date="2020-05-27T23:04:00Z">
+        <w:r>
+          <w:fldChar w:fldCharType="begin"/>
+        </w:r>
+        <w:r>
+          <w:instrText xml:space="preserve"> REF _Ref36902096 \h </w:instrText>
+        </w:r>
+      </w:ins>
+      <w:ins w:id="295" w:author="Björn Jörges" w:date="2020-05-27T23:04:00Z">
+        <w:r>
+          <w:fldChar w:fldCharType="separate"/>
+        </w:r>
+        <w:r>
+          <w:t xml:space="preserve">Figure </w:t>
+        </w:r>
+        <w:r>
+          <w:rPr>
+            <w:noProof/>
+          </w:rPr>
+          <w:t>1</w:t>
+        </w:r>
+        <w:r>
+          <w:fldChar w:fldCharType="end"/>
+        </w:r>
+      </w:ins>
+      <w:ins w:id="296" w:author="Björn Jörges" w:date="2020-05-27T23:03:00Z">
+        <w:r>
+          <w:t>D)</w:t>
+        </w:r>
+      </w:ins>
+      <w:ins w:id="297" w:author="Björn Jörges" w:date="2020-05-27T22:50:00Z">
+        <w:r>
+          <w:t xml:space="preserve"> to which extent they had perceived themselves or the world/wall as moving.</w:t>
+        </w:r>
+      </w:ins>
+      <w:ins w:id="298" w:author="Björn Jörges" w:date="2020-05-27T22:53:00Z">
+        <w:r>
+          <w:t xml:space="preserve"> We repeated this </w:t>
+        </w:r>
+      </w:ins>
+      <w:ins w:id="299" w:author="Björn Jörges" w:date="2020-05-27T22:54:00Z">
+        <w:r>
+          <w:t xml:space="preserve">procedure </w:t>
+        </w:r>
+      </w:ins>
+      <w:ins w:id="300" w:author="Björn Jörges" w:date="2020-05-27T22:55:00Z">
+        <w:r>
+          <w:t xml:space="preserve">four times for each condition and direction for a total of </w:t>
+        </w:r>
+      </w:ins>
+      <w:ins w:id="301" w:author="Björn Jörges" w:date="2020-05-27T22:56:00Z">
+        <w:r>
+          <w:t>2</w:t>
+        </w:r>
+      </w:ins>
+      <w:ins w:id="302" w:author="Björn Jörges" w:date="2020-05-27T22:59:00Z">
+        <w:r>
+          <w:t>4</w:t>
+        </w:r>
+      </w:ins>
+      <w:ins w:id="303" w:author="Björn Jörges" w:date="2020-05-27T22:56:00Z">
+        <w:r>
+          <w:t xml:space="preserve"> trials</w:t>
+        </w:r>
+      </w:ins>
+      <w:ins w:id="304" w:author="Björn Jörges" w:date="2020-05-27T22:58:00Z">
+        <w:r>
+          <w:t>.</w:t>
+        </w:r>
+      </w:ins>
+      <w:ins w:id="305" w:author="Björn Jörges" w:date="2020-05-27T23:03:00Z">
+        <w:r>
+          <w:t xml:space="preserve"> This took about two minutes.</w:t>
+        </w:r>
+      </w:ins>
+      <w:ins w:id="306" w:author="Björn Jörges" w:date="2020-05-27T23:12:00Z">
+        <w:r>
+          <w:t xml:space="preserve"> We included only those participants whose mean ratings across conditions was within </w:t>
+        </w:r>
+      </w:ins>
+      <w:ins w:id="307" w:author="Björn Jörges" w:date="2020-05-27T23:13:00Z">
+        <w:r>
+          <w:t>0.4 of the expected value (i.e., -1, indicating observer motion, for Minimal Ind</w:t>
+        </w:r>
+      </w:ins>
+      <w:ins w:id="308" w:author="Björn Jörges" w:date="2020-05-27T23:14:00Z">
+        <w:r>
+          <w:t>uced Motion; +1, indicating wall motion, for Minimal Self-Motion</w:t>
+        </w:r>
+        <w:r>
+          <w:t>; and -1, indicating observer motion, for the regular visually simulated</w:t>
+        </w:r>
+      </w:ins>
+      <w:ins w:id="309" w:author="Björn Jörges" w:date="2020-05-27T23:15:00Z">
+        <w:r>
+          <w:t xml:space="preserve"> self-motion condition).</w:t>
+        </w:r>
+        <w:r>
+          <w:t xml:space="preserve"> Data collection continued until we achieved the </w:t>
+        </w:r>
+      </w:ins>
+      <w:ins w:id="310" w:author="Björn Jörges" w:date="2020-05-27T23:16:00Z">
+        <w:r>
+          <w:t xml:space="preserve">desired </w:t>
+        </w:r>
+      </w:ins>
+      <w:ins w:id="311" w:author="Björn Jörges" w:date="2020-05-27T23:15:00Z">
+        <w:r>
+          <w:t>number of participants</w:t>
+        </w:r>
+      </w:ins>
+      <w:ins w:id="312" w:author="Björn Jörges" w:date="2020-05-27T23:16:00Z">
+        <w:r>
+          <w:t xml:space="preserve"> (see power analysis below).</w:t>
+        </w:r>
+      </w:ins>
+      <w:commentRangeEnd w:id="239"/>
+      <w:ins w:id="313" w:author="Björn Jörges" w:date="2020-05-29T09:36:00Z">
+        <w:r>
+          <w:rPr>
+            <w:rStyle w:val="CommentReference"/>
+          </w:rPr>
+          <w:commentReference w:id="239"/>
+        </w:r>
+      </w:ins>
+    </w:p>
+    <w:p>
+      <w:pPr>
+        <w:jc w:val="both"/>
+      </w:pPr>
+    </w:p>
+    <w:p>
+      <w:pPr>
+        <w:pStyle w:val="Heading3"/>
+        <w:rPr>
+          <w:ins w:id="314" w:author="Björn Jörges" w:date="2020-05-29T09:53:00Z"/>
+        </w:rPr>
+      </w:pPr>
+      <w:r>
+        <w:t>Analysis</w:t>
+      </w:r>
+    </w:p>
+    <w:p>
+      <w:pPr>
+        <w:pStyle w:val="Heading4"/>
+        <w:rPr>
+          <w:ins w:id="315" w:author="Björn Jörges" w:date="2020-05-29T09:54:00Z"/>
+        </w:rPr>
+        <w:pPrChange w:id="316" w:author="Björn Jörges" w:date="2020-05-29T10:23:00Z">
+          <w:pPr/>
+        </w:pPrChange>
+      </w:pPr>
+      <w:ins w:id="317" w:author="Björn Jörges" w:date="2020-05-29T09:54:00Z">
+        <w:r>
+          <w:t>Main Hypotheses: Visually Simulated Self-Motion</w:t>
+        </w:r>
+      </w:ins>
+    </w:p>
+    <w:p>
+      <w:pPr>
+        <w:pPrChange w:id="318" w:author="Björn Jörges" w:date="2020-05-29T09:53:00Z">
+          <w:pPr>
+            <w:pStyle w:val="Heading3"/>
+          </w:pPr>
+        </w:pPrChange>
+      </w:pPr>
+      <w:commentRangeStart w:id="319"/>
+      <w:ins w:id="320" w:author="Björn Jörges" w:date="2020-05-29T09:55:00Z">
+        <w:r>
+          <w:t>To test our main hypotheses</w:t>
+        </w:r>
+      </w:ins>
+      <w:ins w:id="321" w:author="Björn Jörges" w:date="2020-05-29T10:09:00Z">
+        <w:r>
+          <w:t xml:space="preserve"> regardi</w:t>
+        </w:r>
+      </w:ins>
+      <w:ins w:id="322" w:author="Björn Jörges" w:date="2020-05-29T10:10:00Z">
+        <w:r>
+          <w:t>ng the influence of visually simulated self-motion on precision and accuracy</w:t>
+        </w:r>
+      </w:ins>
+      <w:ins w:id="323" w:author="Björn Jörges" w:date="2020-05-29T09:55:00Z">
+        <w:r>
+          <w:t xml:space="preserve">, </w:t>
+        </w:r>
+      </w:ins>
+      <w:ins w:id="324" w:author="Björn Jörges" w:date="2020-05-29T09:56:00Z">
+        <w:r>
+          <w:t xml:space="preserve">we performed the following tests over </w:t>
+        </w:r>
+      </w:ins>
+      <w:ins w:id="325" w:author="Björn Jörges" w:date="2020-05-29T10:08:00Z">
+        <w:r>
+          <w:t>the main conditions, i.e., when the wall backdrop was textured and the participant was moved visually, not the wall backdrop.</w:t>
+        </w:r>
+      </w:ins>
+      <w:commentRangeEnd w:id="319"/>
+      <w:ins w:id="326" w:author="Björn Jörges" w:date="2020-05-29T10:36:00Z">
+        <w:r>
+          <w:rPr>
+            <w:rStyle w:val="CommentReference"/>
+          </w:rPr>
+          <w:commentReference w:id="319"/>
+        </w:r>
+      </w:ins>
+    </w:p>
+    <w:p>
+      <w:pPr>
+        <w:jc w:val="both"/>
       </w:pPr>
       <w:r>
         <w:t xml:space="preserve">To assess the </w:t>
@@ -4990,7 +5501,6 @@
         <w:t xml:space="preserve"> </w:t>
       </w:r>
       <w:r>
-        <w:lastRenderedPageBreak/>
         <w:fldChar w:fldCharType="begin" w:fldLock="1"/>
       </w:r>
       <w:r>
@@ -5050,12 +5560,12 @@
       <w:r>
         <w:t xml:space="preserve">and horizontal </w:t>
       </w:r>
-      <w:del w:id="216" w:author="Björn Jörges" w:date="2020-05-16T04:22:00Z">
+      <w:del w:id="327" w:author="Björn Jörges" w:date="2020-05-16T04:22:00Z">
         <w:r>
           <w:delText>velocity</w:delText>
         </w:r>
       </w:del>
-      <w:ins w:id="217" w:author="Björn Jörges" w:date="2020-05-16T04:22:00Z">
+      <w:ins w:id="328" w:author="Björn Jörges" w:date="2020-05-16T04:22:00Z">
         <w:r>
           <w:t>speed</w:t>
         </w:r>
@@ -5074,7 +5584,7 @@
           </m:sSubPr>
           <m:e>
             <m:r>
-              <w:del w:id="218" w:author="Björn Jörges" w:date="2020-05-16T04:22:00Z">
+              <w:del w:id="329" w:author="Björn Jörges" w:date="2020-05-16T04:22:00Z">
                 <m:rPr>
                   <m:nor/>
                 </m:rPr>
@@ -5085,7 +5595,7 @@
               </w:del>
             </m:r>
             <m:r>
-              <w:ins w:id="219" w:author="Björn Jörges" w:date="2020-05-16T04:22:00Z">
+              <w:ins w:id="330" w:author="Björn Jörges" w:date="2020-05-16T04:22:00Z">
                 <m:rPr>
                   <m:nor/>
                 </m:rPr>
@@ -5168,12 +5678,12 @@
       <w:r>
         <w:t xml:space="preserve">ifference in </w:t>
       </w:r>
-      <w:del w:id="220" w:author="Björn Jörges" w:date="2020-05-16T04:22:00Z">
+      <w:del w:id="331" w:author="Björn Jörges" w:date="2020-05-16T04:22:00Z">
         <w:r>
           <w:delText>velocity</w:delText>
         </w:r>
       </w:del>
-      <w:ins w:id="221" w:author="Björn Jörges" w:date="2020-05-16T04:22:00Z">
+      <w:ins w:id="332" w:author="Björn Jörges" w:date="2020-05-16T04:22:00Z">
         <w:r>
           <w:t>speed</w:t>
         </w:r>
@@ -5250,10 +5760,26 @@
                   </m:dPr>
                   <m:e>
                     <m:r>
+                      <w:ins w:id="333" w:author="Björn Jörges" w:date="2020-05-28T19:59:00Z">
+                        <w:rPr>
+                          <w:rFonts w:ascii="Cambria Math" w:hAnsi="Cambria Math"/>
+                        </w:rPr>
+                        <m:t>Difference</m:t>
+                      </w:ins>
+                    </m:r>
+                    <m:r>
+                      <w:del w:id="334" w:author="Björn Jörges" w:date="2020-05-28T19:59:00Z">
+                        <w:rPr>
+                          <w:rFonts w:ascii="Cambria Math" w:hAnsi="Cambria Math"/>
+                        </w:rPr>
+                        <m:t>1</m:t>
+                      </w:del>
+                    </m:r>
+                    <m:r>
                       <w:rPr>
                         <w:rFonts w:ascii="Cambria Math" w:hAnsi="Cambria Math"/>
                       </w:rPr>
-                      <m:t xml:space="preserve">1 </m:t>
+                      <m:t xml:space="preserve"> </m:t>
                     </m:r>
                   </m:e>
                 </m:d>
@@ -5261,7 +5787,29 @@
                   <w:rPr>
                     <w:rFonts w:ascii="Cambria Math" w:hAnsi="Cambria Math"/>
                   </w:rPr>
-                  <m:t xml:space="preserve">Subject)+(1 | </m:t>
+                  <m:t>Subject)+(</m:t>
+                </m:r>
+                <m:r>
+                  <w:ins w:id="335" w:author="Björn Jörges" w:date="2020-05-28T19:59:00Z">
+                    <w:rPr>
+                      <w:rFonts w:ascii="Cambria Math" w:hAnsi="Cambria Math"/>
+                    </w:rPr>
+                    <m:t>Difference</m:t>
+                  </w:ins>
+                </m:r>
+                <m:r>
+                  <w:del w:id="336" w:author="Björn Jörges" w:date="2020-05-28T19:59:00Z">
+                    <w:rPr>
+                      <w:rFonts w:ascii="Cambria Math" w:hAnsi="Cambria Math"/>
+                    </w:rPr>
+                    <m:t>1</m:t>
+                  </w:del>
+                </m:r>
+                <m:r>
+                  <w:rPr>
+                    <w:rFonts w:ascii="Cambria Math" w:hAnsi="Cambria Math"/>
+                  </w:rPr>
+                  <m:t xml:space="preserve"> | </m:t>
                 </m:r>
                 <m:sSub>
                   <m:sSubPr>
@@ -5274,7 +5822,7 @@
                   </m:sSubPr>
                   <m:e>
                     <m:r>
-                      <w:del w:id="222" w:author="Björn Jörges" w:date="2020-05-18T20:11:00Z">
+                      <w:del w:id="337" w:author="Björn Jörges" w:date="2020-05-18T20:11:00Z">
                         <w:rPr>
                           <w:rFonts w:ascii="Cambria Math" w:hAnsi="Cambria Math"/>
                         </w:rPr>
@@ -5282,7 +5830,7 @@
                       </w:del>
                     </m:r>
                     <m:r>
-                      <w:ins w:id="223" w:author="Björn Jörges" w:date="2020-05-18T20:11:00Z">
+                      <w:ins w:id="338" w:author="Björn Jörges" w:date="2020-05-18T20:11:00Z">
                         <w:rPr>
                           <w:rFonts w:ascii="Cambria Math" w:hAnsi="Cambria Math"/>
                         </w:rPr>
@@ -5355,12 +5903,12 @@
       <w:r>
         <w:t xml:space="preserve">odel with subject and horizontal </w:t>
       </w:r>
-      <w:del w:id="224" w:author="Björn Jörges" w:date="2020-05-16T04:22:00Z">
+      <w:del w:id="339" w:author="Björn Jörges" w:date="2020-05-16T04:22:00Z">
         <w:r>
           <w:delText>velocity</w:delText>
         </w:r>
       </w:del>
-      <w:ins w:id="225" w:author="Björn Jörges" w:date="2020-05-16T04:22:00Z">
+      <w:ins w:id="340" w:author="Björn Jörges" w:date="2020-05-16T04:22:00Z">
         <w:r>
           <w:t>speed</w:t>
         </w:r>
@@ -5374,12 +5922,12 @@
       <w:r>
         <w:t xml:space="preserve">motion profile and difference in </w:t>
       </w:r>
-      <w:del w:id="226" w:author="Björn Jörges" w:date="2020-05-16T04:22:00Z">
+      <w:del w:id="341" w:author="Björn Jörges" w:date="2020-05-16T04:22:00Z">
         <w:r>
           <w:delText>velocity</w:delText>
         </w:r>
       </w:del>
-      <w:ins w:id="227" w:author="Björn Jörges" w:date="2020-05-16T04:22:00Z">
+      <w:ins w:id="342" w:author="Björn Jörges" w:date="2020-05-16T04:22:00Z">
         <w:r>
           <w:t>speed</w:t>
         </w:r>
@@ -5425,6 +5973,7 @@
                   <w:rPr>
                     <w:rFonts w:ascii="Cambria Math" w:hAnsi="Cambria Math"/>
                   </w:rPr>
+                  <w:lastRenderedPageBreak/>
                   <m:t>Subject Motion+Difference+</m:t>
                 </m:r>
                 <m:d>
@@ -5439,10 +5988,26 @@
                   </m:dPr>
                   <m:e>
                     <m:r>
+                      <w:ins w:id="343" w:author="Björn Jörges" w:date="2020-05-28T19:59:00Z">
+                        <w:rPr>
+                          <w:rFonts w:ascii="Cambria Math" w:hAnsi="Cambria Math"/>
+                        </w:rPr>
+                        <m:t>Difference</m:t>
+                      </w:ins>
+                    </m:r>
+                    <m:r>
+                      <w:del w:id="344" w:author="Björn Jörges" w:date="2020-05-28T19:59:00Z">
+                        <w:rPr>
+                          <w:rFonts w:ascii="Cambria Math" w:hAnsi="Cambria Math"/>
+                        </w:rPr>
+                        <m:t>1</m:t>
+                      </w:del>
+                    </m:r>
+                    <m:r>
                       <w:rPr>
                         <w:rFonts w:ascii="Cambria Math" w:hAnsi="Cambria Math"/>
                       </w:rPr>
-                      <m:t xml:space="preserve">1 </m:t>
+                      <m:t xml:space="preserve"> </m:t>
                     </m:r>
                   </m:e>
                 </m:d>
@@ -5450,7 +6015,29 @@
                   <w:rPr>
                     <w:rFonts w:ascii="Cambria Math" w:hAnsi="Cambria Math"/>
                   </w:rPr>
-                  <m:t xml:space="preserve">Subject)+(1 | </m:t>
+                  <m:t>Subject)+(</m:t>
+                </m:r>
+                <m:r>
+                  <w:ins w:id="345" w:author="Björn Jörges" w:date="2020-05-28T19:59:00Z">
+                    <w:rPr>
+                      <w:rFonts w:ascii="Cambria Math" w:hAnsi="Cambria Math"/>
+                    </w:rPr>
+                    <m:t>Difference</m:t>
+                  </w:ins>
+                </m:r>
+                <m:r>
+                  <w:del w:id="346" w:author="Björn Jörges" w:date="2020-05-28T19:59:00Z">
+                    <w:rPr>
+                      <w:rFonts w:ascii="Cambria Math" w:hAnsi="Cambria Math"/>
+                    </w:rPr>
+                    <m:t>1</m:t>
+                  </w:del>
+                </m:r>
+                <m:r>
+                  <w:rPr>
+                    <w:rFonts w:ascii="Cambria Math" w:hAnsi="Cambria Math"/>
+                  </w:rPr>
+                  <m:t xml:space="preserve"> | </m:t>
                 </m:r>
                 <m:sSub>
                   <m:sSubPr>
@@ -5463,7 +6050,7 @@
                   </m:sSubPr>
                   <m:e>
                     <m:r>
-                      <w:del w:id="228" w:author="Björn Jörges" w:date="2020-05-18T20:12:00Z">
+                      <w:del w:id="347" w:author="Björn Jörges" w:date="2020-05-18T20:12:00Z">
                         <w:rPr>
                           <w:rFonts w:ascii="Cambria Math" w:hAnsi="Cambria Math"/>
                         </w:rPr>
@@ -5471,7 +6058,7 @@
                       </w:del>
                     </m:r>
                     <m:r>
-                      <w:ins w:id="229" w:author="Björn Jörges" w:date="2020-05-18T20:12:00Z">
+                      <w:ins w:id="348" w:author="Björn Jörges" w:date="2020-05-18T20:12:00Z">
                         <w:rPr>
                           <w:rFonts w:ascii="Cambria Math" w:hAnsi="Cambria Math"/>
                         </w:rPr>
@@ -5522,6 +6109,9 @@
     <w:p>
       <w:pPr>
         <w:jc w:val="both"/>
+        <w:rPr>
+          <w:rFonts w:eastAsiaTheme="minorEastAsia"/>
+        </w:rPr>
       </w:pPr>
       <w:r>
         <w:t xml:space="preserve">We then use an ANOVA to test whether the test model </w:t>
@@ -5577,12 +6167,12 @@
       <w:r>
         <w:t xml:space="preserve"> thus putting into evidence that</w:t>
       </w:r>
-      <w:ins w:id="230" w:author="Björn Jörges" w:date="2020-05-16T04:31:00Z">
+      <w:ins w:id="349" w:author="Björn Jörges" w:date="2020-05-16T04:31:00Z">
         <w:r>
           <w:t xml:space="preserve"> visually </w:t>
         </w:r>
       </w:ins>
-      <w:ins w:id="231" w:author="Björn Jörges" w:date="2020-05-16T06:10:00Z">
+      <w:ins w:id="350" w:author="Björn Jörges" w:date="2020-05-16T06:10:00Z">
         <w:r>
           <w:t>simulated</w:t>
         </w:r>
@@ -5590,12 +6180,12 @@
       <w:r>
         <w:t xml:space="preserve"> self-motion decreases precision in object </w:t>
       </w:r>
-      <w:del w:id="232" w:author="Björn Jörges" w:date="2020-05-16T04:22:00Z">
+      <w:del w:id="351" w:author="Björn Jörges" w:date="2020-05-16T04:22:00Z">
         <w:r>
           <w:delText>velocity</w:delText>
         </w:r>
       </w:del>
-      <w:ins w:id="233" w:author="Björn Jörges" w:date="2020-05-16T04:22:00Z">
+      <w:ins w:id="352" w:author="Björn Jörges" w:date="2020-05-16T04:22:00Z">
         <w:r>
           <w:t>speed</w:t>
         </w:r>
@@ -5609,14 +6199,6 @@
       <w:r>
         <w:t>.</w:t>
       </w:r>
-    </w:p>
-    <w:p>
-      <w:pPr>
-        <w:jc w:val="both"/>
-        <w:rPr>
-          <w:rFonts w:eastAsiaTheme="minorEastAsia"/>
-        </w:rPr>
-      </w:pPr>
     </w:p>
     <w:p>
       <w:pPr>
@@ -5682,12 +6264,12 @@
       <w:r>
         <w:t xml:space="preserve">and the </w:t>
       </w:r>
-      <w:del w:id="234" w:author="Björn Jörges" w:date="2020-05-16T04:22:00Z">
+      <w:del w:id="353" w:author="Björn Jörges" w:date="2020-05-16T04:22:00Z">
         <w:r>
           <w:delText>velocity</w:delText>
         </w:r>
       </w:del>
-      <w:ins w:id="235" w:author="Björn Jörges" w:date="2020-05-16T04:22:00Z">
+      <w:ins w:id="354" w:author="Björn Jörges" w:date="2020-05-16T04:22:00Z">
         <w:r>
           <w:t>speed</w:t>
         </w:r>
@@ -5779,10 +6361,26 @@
                   </m:dPr>
                   <m:e>
                     <m:r>
+                      <w:ins w:id="355" w:author="Björn Jörges" w:date="2020-05-28T19:59:00Z">
+                        <w:rPr>
+                          <w:rFonts w:ascii="Cambria Math" w:hAnsi="Cambria Math"/>
+                        </w:rPr>
+                        <m:t>Difference</m:t>
+                      </w:ins>
+                    </m:r>
+                    <m:r>
+                      <w:del w:id="356" w:author="Björn Jörges" w:date="2020-05-28T19:59:00Z">
+                        <w:rPr>
+                          <w:rFonts w:ascii="Cambria Math" w:hAnsi="Cambria Math"/>
+                        </w:rPr>
+                        <m:t>1</m:t>
+                      </w:del>
+                    </m:r>
+                    <m:r>
                       <w:rPr>
                         <w:rFonts w:ascii="Cambria Math" w:hAnsi="Cambria Math"/>
                       </w:rPr>
-                      <m:t xml:space="preserve">1 </m:t>
+                      <m:t xml:space="preserve"> </m:t>
                     </m:r>
                   </m:e>
                 </m:d>
@@ -5790,7 +6388,29 @@
                   <w:rPr>
                     <w:rFonts w:ascii="Cambria Math" w:hAnsi="Cambria Math"/>
                   </w:rPr>
-                  <m:t xml:space="preserve"> Subject)+(1 | </m:t>
+                  <m:t xml:space="preserve"> Subject)+(</m:t>
+                </m:r>
+                <m:r>
+                  <w:ins w:id="357" w:author="Björn Jörges" w:date="2020-05-28T20:00:00Z">
+                    <w:rPr>
+                      <w:rFonts w:ascii="Cambria Math" w:hAnsi="Cambria Math"/>
+                    </w:rPr>
+                    <m:t>Difference</m:t>
+                  </w:ins>
+                </m:r>
+                <m:r>
+                  <w:del w:id="358" w:author="Björn Jörges" w:date="2020-05-28T19:59:00Z">
+                    <w:rPr>
+                      <w:rFonts w:ascii="Cambria Math" w:hAnsi="Cambria Math"/>
+                    </w:rPr>
+                    <m:t>1</m:t>
+                  </w:del>
+                </m:r>
+                <m:r>
+                  <w:rPr>
+                    <w:rFonts w:ascii="Cambria Math" w:hAnsi="Cambria Math"/>
+                  </w:rPr>
+                  <m:t xml:space="preserve"> | </m:t>
                 </m:r>
                 <m:sSub>
                   <m:sSubPr>
@@ -5923,10 +6543,26 @@
                   </m:dPr>
                   <m:e>
                     <m:r>
+                      <w:ins w:id="359" w:author="Björn Jörges" w:date="2020-05-28T20:00:00Z">
+                        <w:rPr>
+                          <w:rFonts w:ascii="Cambria Math" w:hAnsi="Cambria Math"/>
+                        </w:rPr>
+                        <m:t>Difference</m:t>
+                      </w:ins>
+                    </m:r>
+                    <m:r>
+                      <w:del w:id="360" w:author="Björn Jörges" w:date="2020-05-28T20:00:00Z">
+                        <w:rPr>
+                          <w:rFonts w:ascii="Cambria Math" w:hAnsi="Cambria Math"/>
+                        </w:rPr>
+                        <m:t>1</m:t>
+                      </w:del>
+                    </m:r>
+                    <m:r>
                       <w:rPr>
                         <w:rFonts w:ascii="Cambria Math" w:hAnsi="Cambria Math"/>
                       </w:rPr>
-                      <m:t xml:space="preserve">1 </m:t>
+                      <m:t xml:space="preserve"> </m:t>
                     </m:r>
                   </m:e>
                 </m:d>
@@ -5934,7 +6570,29 @@
                   <w:rPr>
                     <w:rFonts w:ascii="Cambria Math" w:hAnsi="Cambria Math"/>
                   </w:rPr>
-                  <m:t xml:space="preserve"> Subject)+(1 | </m:t>
+                  <m:t xml:space="preserve"> Subject)+(</m:t>
+                </m:r>
+                <m:r>
+                  <w:ins w:id="361" w:author="Björn Jörges" w:date="2020-05-28T20:00:00Z">
+                    <w:rPr>
+                      <w:rFonts w:ascii="Cambria Math" w:hAnsi="Cambria Math"/>
+                    </w:rPr>
+                    <m:t>Difference</m:t>
+                  </w:ins>
+                </m:r>
+                <m:r>
+                  <w:del w:id="362" w:author="Björn Jörges" w:date="2020-05-28T20:00:00Z">
+                    <w:rPr>
+                      <w:rFonts w:ascii="Cambria Math" w:hAnsi="Cambria Math"/>
+                    </w:rPr>
+                    <m:t>1</m:t>
+                  </w:del>
+                </m:r>
+                <m:r>
+                  <w:rPr>
+                    <w:rFonts w:ascii="Cambria Math" w:hAnsi="Cambria Math"/>
+                  </w:rPr>
+                  <m:t xml:space="preserve"> | </m:t>
                 </m:r>
                 <m:sSub>
                   <m:sSubPr>
@@ -5996,6 +6654,9 @@
     <w:p>
       <w:pPr>
         <w:jc w:val="both"/>
+        <w:rPr>
+          <w:ins w:id="363" w:author="Björn Jörges" w:date="2020-05-29T09:54:00Z"/>
+        </w:rPr>
       </w:pPr>
       <w:r>
         <w:t>We compare</w:t>
@@ -6012,7 +6673,7 @@
       <w:r>
         <w:t xml:space="preserve"> the Test Model to be significantly better than the Null Model, indicating that</w:t>
       </w:r>
-      <w:ins w:id="236" w:author="Björn Jörges" w:date="2020-05-16T04:31:00Z">
+      <w:ins w:id="364" w:author="Björn Jörges" w:date="2020-05-16T04:31:00Z">
         <w:r>
           <w:t xml:space="preserve"> visually simulated</w:t>
         </w:r>
@@ -6026,7 +6687,7 @@
       <w:r>
         <w:t xml:space="preserve"> an impact on the PSE.</w:t>
       </w:r>
-      <w:ins w:id="237" w:author="Björn Jörges" w:date="2020-05-16T04:31:00Z">
+      <w:ins w:id="365" w:author="Björn Jörges" w:date="2020-05-16T04:31:00Z">
         <w:r>
           <w:t xml:space="preserve"> Visually evoked</w:t>
         </w:r>
@@ -6034,12 +6695,12 @@
       <w:r>
         <w:t xml:space="preserve"> </w:t>
       </w:r>
-      <w:ins w:id="238" w:author="Björn Jörges" w:date="2020-05-16T04:31:00Z">
+      <w:ins w:id="366" w:author="Björn Jörges" w:date="2020-05-16T04:31:00Z">
         <w:r>
           <w:t>s</w:t>
         </w:r>
       </w:ins>
-      <w:del w:id="239" w:author="Björn Jörges" w:date="2020-05-16T04:31:00Z">
+      <w:del w:id="367" w:author="Björn Jörges" w:date="2020-05-16T04:31:00Z">
         <w:r>
           <w:delText>S</w:delText>
         </w:r>
@@ -6047,17 +6708,17 @@
       <w:r>
         <w:t xml:space="preserve">elf-motion in the same direction as the target should decrease perceived target </w:t>
       </w:r>
-      <w:del w:id="240" w:author="Björn Jörges" w:date="2020-05-16T04:22:00Z">
+      <w:del w:id="368" w:author="Björn Jörges" w:date="2020-05-16T04:22:00Z">
         <w:r>
           <w:delText>velocity</w:delText>
         </w:r>
       </w:del>
-      <w:ins w:id="241" w:author="Björn Jörges" w:date="2020-05-16T04:22:00Z">
+      <w:ins w:id="369" w:author="Björn Jörges" w:date="2020-05-16T04:22:00Z">
         <w:r>
           <w:t>speed</w:t>
         </w:r>
       </w:ins>
-      <w:del w:id="242" w:author="Björn Jörges" w:date="2020-05-21T03:02:00Z">
+      <w:del w:id="370" w:author="Björn Jörges" w:date="2020-05-21T03:02:00Z">
         <w:r>
           <w:delText>,</w:delText>
         </w:r>
@@ -6065,7 +6726,7 @@
       <w:r>
         <w:t xml:space="preserve"> and </w:t>
       </w:r>
-      <w:ins w:id="243" w:author="Björn Jörges" w:date="2020-05-16T04:32:00Z">
+      <w:ins w:id="371" w:author="Björn Jörges" w:date="2020-05-16T04:32:00Z">
         <w:r>
           <w:t xml:space="preserve">visually evoked </w:t>
         </w:r>
@@ -6073,12 +6734,12 @@
       <w:r>
         <w:t xml:space="preserve">self-motion in the opposite direction of the target should increase perceived target </w:t>
       </w:r>
-      <w:del w:id="244" w:author="Björn Jörges" w:date="2020-05-16T04:22:00Z">
+      <w:del w:id="372" w:author="Björn Jörges" w:date="2020-05-16T04:22:00Z">
         <w:r>
           <w:delText>velocity</w:delText>
         </w:r>
       </w:del>
-      <w:ins w:id="245" w:author="Björn Jörges" w:date="2020-05-16T04:22:00Z">
+      <w:ins w:id="373" w:author="Björn Jörges" w:date="2020-05-16T04:22:00Z">
         <w:r>
           <w:t>speed</w:t>
         </w:r>
@@ -6089,6 +6750,159 @@
     </w:p>
     <w:p>
       <w:pPr>
+        <w:pStyle w:val="Heading4"/>
+        <w:rPr>
+          <w:ins w:id="374" w:author="Björn Jörges" w:date="2020-05-29T10:23:00Z"/>
+        </w:rPr>
+      </w:pPr>
+    </w:p>
+    <w:p>
+      <w:pPr>
+        <w:pStyle w:val="Heading4"/>
+        <w:rPr>
+          <w:ins w:id="375" w:author="Björn Jörges" w:date="2020-05-29T10:23:00Z"/>
+        </w:rPr>
+      </w:pPr>
+      <w:commentRangeStart w:id="376"/>
+      <w:ins w:id="377" w:author="Björn Jörges" w:date="2020-05-29T10:10:00Z">
+        <w:r>
+          <w:t>Control conditions</w:t>
+        </w:r>
+      </w:ins>
+    </w:p>
+    <w:p>
+      <w:pPr>
+        <w:jc w:val="both"/>
+      </w:pPr>
+      <w:ins w:id="378" w:author="Björn Jörges" w:date="2020-05-29T10:23:00Z">
+        <w:r>
+          <w:t xml:space="preserve">For the control conditions (Minimal </w:t>
+        </w:r>
+      </w:ins>
+      <w:ins w:id="379" w:author="Björn Jörges" w:date="2020-05-29T10:24:00Z">
+        <w:r>
+          <w:t>Self-Motion and Minimal Induced Motion), we used the model comparison [4]/[5]</w:t>
+        </w:r>
+      </w:ins>
+      <w:ins w:id="380" w:author="Björn Jörges" w:date="2020-05-29T10:23:00Z">
+        <w:r>
+          <w:t xml:space="preserve"> </w:t>
+        </w:r>
+      </w:ins>
+      <w:ins w:id="381" w:author="Björn Jörges" w:date="2020-05-29T10:24:00Z">
+        <w:r>
+          <w:t>to assess whe</w:t>
+        </w:r>
+      </w:ins>
+      <w:ins w:id="382" w:author="Björn Jörges" w:date="2020-05-29T10:25:00Z">
+        <w:r>
+          <w:t>ther</w:t>
+        </w:r>
+      </w:ins>
+      <w:ins w:id="383" w:author="Björn Jörges" w:date="2020-05-29T10:31:00Z">
+        <w:r>
+          <w:t xml:space="preserve"> wall motion (Minimal Self-Motion) or visually simulated self-motion (Mi</w:t>
+        </w:r>
+      </w:ins>
+      <w:ins w:id="384" w:author="Björn Jörges" w:date="2020-05-29T10:32:00Z">
+        <w:r>
+          <w:t>nimal Induced Motion)</w:t>
+        </w:r>
+      </w:ins>
+      <w:ins w:id="385" w:author="Björn Jörges" w:date="2020-05-29T10:31:00Z">
+        <w:r>
+          <w:t>, respectively</w:t>
+        </w:r>
+      </w:ins>
+      <w:ins w:id="386" w:author="Björn Jörges" w:date="2020-05-29T10:43:00Z">
+        <w:r>
+          <w:t>,</w:t>
+        </w:r>
+      </w:ins>
+      <w:ins w:id="387" w:author="Björn Jörges" w:date="2020-05-29T10:32:00Z">
+        <w:r>
+          <w:t xml:space="preserve"> led to any biases in perceived velocity. For Minimal Induced Motion, we expect</w:t>
+        </w:r>
+      </w:ins>
+      <w:ins w:id="388" w:author="Björn Jörges" w:date="2020-05-29T10:43:00Z">
+        <w:r>
+          <w:t>ed</w:t>
+        </w:r>
+      </w:ins>
+      <w:ins w:id="389" w:author="Björn Jörges" w:date="2020-05-29T10:32:00Z">
+        <w:r>
+          <w:t xml:space="preserve"> that same pattern as for the main condition, but a slightly less complete compensation,</w:t>
+        </w:r>
+      </w:ins>
+      <w:ins w:id="390" w:author="Björn Jörges" w:date="2020-05-29T10:33:00Z">
+        <w:r>
+          <w:t xml:space="preserve"> with the untextured wall backdrop giving fewer cues about visually simulated self-motion.</w:t>
+        </w:r>
+      </w:ins>
+      <w:ins w:id="391" w:author="Björn Jörges" w:date="2020-05-29T10:55:00Z">
+        <w:r>
+          <w:t xml:space="preserve"> Furthermore, there should be next to no induced motion effects, </w:t>
+        </w:r>
+      </w:ins>
+      <w:ins w:id="392" w:author="Björn Jörges" w:date="2020-05-29T10:56:00Z">
+        <w:r>
+          <w:t>which should augment the observed effect further</w:t>
+        </w:r>
+      </w:ins>
+      <w:ins w:id="393" w:author="Björn Jörges" w:date="2020-05-29T10:55:00Z">
+        <w:r>
+          <w:t>.</w:t>
+        </w:r>
+      </w:ins>
+      <w:ins w:id="394" w:author="Björn Jörges" w:date="2020-05-29T10:33:00Z">
+        <w:r>
+          <w:t xml:space="preserve"> For Minimal Self-Motion, we expect</w:t>
+        </w:r>
+      </w:ins>
+      <w:ins w:id="395" w:author="Björn Jörges" w:date="2020-05-29T10:43:00Z">
+        <w:r>
+          <w:t>ed</w:t>
+        </w:r>
+      </w:ins>
+      <w:ins w:id="396" w:author="Björn Jörges" w:date="2020-05-29T10:33:00Z">
+        <w:r>
+          <w:t xml:space="preserve"> a small effect of induced motion in the opposite direction of the </w:t>
+        </w:r>
+      </w:ins>
+      <w:ins w:id="397" w:author="Björn Jörges" w:date="2020-05-29T10:34:00Z">
+        <w:r>
+          <w:t>effect of visually simulated</w:t>
+        </w:r>
+      </w:ins>
+      <w:ins w:id="398" w:author="Björn Jörges" w:date="2020-05-29T10:33:00Z">
+        <w:r>
+          <w:t xml:space="preserve"> </w:t>
+        </w:r>
+      </w:ins>
+      <w:ins w:id="399" w:author="Björn Jörges" w:date="2020-05-29T10:34:00Z">
+        <w:r>
+          <w:t xml:space="preserve">self-motion, i.e., an overestimation of speed when observer and </w:t>
+        </w:r>
+      </w:ins>
+      <w:ins w:id="400" w:author="Björn Jörges" w:date="2020-05-29T10:35:00Z">
+        <w:r>
+          <w:t>wall move in opposite directions, and an underestimation of speed when observer and wall move in the same direction.</w:t>
+        </w:r>
+        <w:commentRangeEnd w:id="376"/>
+        <w:r>
+          <w:rPr>
+            <w:rPrChange w:id="401" w:author="Björn Jörges" w:date="2020-05-29T10:42:00Z">
+              <w:rPr>
+                <w:rStyle w:val="CommentReference"/>
+              </w:rPr>
+            </w:rPrChange>
+          </w:rPr>
+          <w:commentReference w:id="376"/>
+        </w:r>
+      </w:ins>
+    </w:p>
+    <w:p>
+      <w:pPr>
         <w:jc w:val="both"/>
         <w:rPr>
           <w:b/>
@@ -6115,9 +6929,17 @@
         <w:t xml:space="preserve"> plan above, we proceeded to a power analysis via simulation.</w:t>
       </w:r>
       <w:r>
-        <w:t xml:space="preserve"> The R code used for this power analysis is available online under </w:t>
-      </w:r>
-      <w:hyperlink r:id="rId10" w:history="1">
+        <w:t xml:space="preserve"> </w:t>
+      </w:r>
+      <w:ins w:id="402" w:author="Björn Jörges" w:date="2020-05-28T17:23:00Z">
+        <w:r>
+          <w:t xml:space="preserve">We computed the power for the main condition (visually simulated self-motion with a textured wall backdrop). </w:t>
+        </w:r>
+      </w:ins>
+      <w:r>
+        <w:t xml:space="preserve">The R code used for this power analysis is available online under </w:t>
+      </w:r>
+      <w:hyperlink r:id="rId14" w:history="1">
         <w:r>
           <w:rPr>
             <w:rStyle w:val="Hyperlink"/>
@@ -6132,17 +6954,17 @@
         <w:t xml:space="preserve"> We first created datasets that would roughly resemble the data we are expecting to </w:t>
       </w:r>
       <w:r>
-        <w:t xml:space="preserve">collect. At the core of the simulation of these datasets is the assumptions that responses could be described by a cumulative Gaussian function (which </w:t>
+        <w:t xml:space="preserve">collect. At the core of the simulation of these </w:t>
+      </w:r>
+      <w:r>
+        <w:lastRenderedPageBreak/>
+        <w:t xml:space="preserve">datasets is the assumptions that responses could be described by a cumulative Gaussian function (which </w:t>
       </w:r>
       <w:r>
         <w:t>approximates</w:t>
       </w:r>
       <w:r>
-        <w:t xml:space="preserve"> what is commonly known as “Psychometric Function”). The mean of the cumulative </w:t>
-      </w:r>
-      <w:r>
-        <w:lastRenderedPageBreak/>
-        <w:t xml:space="preserve">Gaussian corresponds to the PSE, and its standard deviation is proportional to the </w:t>
+        <w:t xml:space="preserve"> what is commonly known as “Psychometric Function”). The mean of the cumulative Gaussian corresponds to the PSE, and its standard deviation is proportional to the </w:t>
       </w:r>
       <w:r>
         <w:t>JND</w:t>
@@ -6171,12 +6993,12 @@
       <w:r>
         <w:t xml:space="preserve">thus assume a PSE of 2/3 of the presented </w:t>
       </w:r>
-      <w:del w:id="246" w:author="Björn Jörges" w:date="2020-05-16T04:22:00Z">
+      <w:del w:id="403" w:author="Björn Jörges" w:date="2020-05-16T04:22:00Z">
         <w:r>
           <w:delText>velocity</w:delText>
         </w:r>
       </w:del>
-      <w:ins w:id="247" w:author="Björn Jörges" w:date="2020-05-16T04:22:00Z">
+      <w:ins w:id="404" w:author="Björn Jörges" w:date="2020-05-16T04:22:00Z">
         <w:r>
           <w:t>speed</w:t>
         </w:r>
@@ -6223,22 +7045,22 @@
       <w:r>
         <w:t xml:space="preserve">mean presented </w:t>
       </w:r>
-      <w:del w:id="248" w:author="Björn Jörges" w:date="2020-05-16T04:32:00Z">
+      <w:del w:id="405" w:author="Björn Jörges" w:date="2020-05-16T04:32:00Z">
         <w:r>
           <w:delText xml:space="preserve">self-motion </w:delText>
         </w:r>
       </w:del>
-      <w:del w:id="249" w:author="Björn Jörges" w:date="2020-05-16T04:23:00Z">
+      <w:del w:id="406" w:author="Björn Jörges" w:date="2020-05-16T04:23:00Z">
         <w:r>
           <w:delText>velocity</w:delText>
         </w:r>
       </w:del>
-      <w:ins w:id="250" w:author="Björn Jörges" w:date="2020-05-16T04:23:00Z">
+      <w:ins w:id="407" w:author="Björn Jörges" w:date="2020-05-16T04:23:00Z">
         <w:r>
           <w:t>speed</w:t>
         </w:r>
       </w:ins>
-      <w:ins w:id="251" w:author="Björn Jörges" w:date="2020-05-16T04:32:00Z">
+      <w:ins w:id="408" w:author="Björn Jörges" w:date="2020-05-16T04:32:00Z">
         <w:r>
           <w:t xml:space="preserve"> of the visually evoked self-motion</w:t>
         </w:r>
@@ -6270,7 +7092,7 @@
       <w:r>
         <w:t xml:space="preserve"> found biases up to 50 % of </w:t>
       </w:r>
-      <w:ins w:id="252" w:author="Björn Jörges" w:date="2020-05-16T04:33:00Z">
+      <w:ins w:id="409" w:author="Björn Jörges" w:date="2020-05-16T04:33:00Z">
         <w:r>
           <w:t xml:space="preserve">the visually simulated </w:t>
         </w:r>
@@ -6482,12 +7304,12 @@
       <w:r>
         <w:t xml:space="preserve"> stimulus strengths for this distribution (per combination of target </w:t>
       </w:r>
-      <w:del w:id="253" w:author="Björn Jörges" w:date="2020-05-16T04:23:00Z">
+      <w:del w:id="410" w:author="Björn Jörges" w:date="2020-05-16T04:23:00Z">
         <w:r>
           <w:delText>velocity</w:delText>
         </w:r>
       </w:del>
-      <w:ins w:id="254" w:author="Björn Jörges" w:date="2020-05-16T04:23:00Z">
+      <w:ins w:id="411" w:author="Björn Jörges" w:date="2020-05-16T04:23:00Z">
         <w:r>
           <w:t>speed</w:t>
         </w:r>
@@ -6535,6 +7357,9 @@
     <w:p>
       <w:pPr>
         <w:jc w:val="both"/>
+        <w:rPr>
+          <w:ins w:id="412" w:author="Björn Jörges" w:date="2020-05-28T09:22:00Z"/>
+        </w:rPr>
       </w:pPr>
       <w:r>
         <w:t>We simulate</w:t>
@@ -6692,13 +7517,24 @@
                 <w:iCs/>
               </w:rPr>
             </w:pPr>
-            <w:r>
-              <w:rPr>
-                <w:i/>
-                <w:iCs/>
-              </w:rPr>
-              <w:t>10</w:t>
-            </w:r>
+            <w:ins w:id="413" w:author="Björn Jörges" w:date="2020-05-28T09:23:00Z">
+              <w:r>
+                <w:rPr>
+                  <w:i/>
+                  <w:iCs/>
+                </w:rPr>
+                <w:t>20</w:t>
+              </w:r>
+            </w:ins>
+            <w:del w:id="414" w:author="Björn Jörges" w:date="2020-05-28T09:23:00Z">
+              <w:r>
+                <w:rPr>
+                  <w:i/>
+                  <w:iCs/>
+                </w:rPr>
+                <w:delText>10</w:delText>
+              </w:r>
+            </w:del>
           </w:p>
         </w:tc>
         <w:tc>
@@ -6734,9 +7570,16 @@
             <w:pPr>
               <w:jc w:val="center"/>
             </w:pPr>
-            <w:r>
-              <w:t>0.83</w:t>
-            </w:r>
+            <w:del w:id="415" w:author="Björn Jörges" w:date="2020-05-27T23:46:00Z">
+              <w:r>
+                <w:delText>0.83</w:delText>
+              </w:r>
+            </w:del>
+            <w:ins w:id="416" w:author="Björn Jörges" w:date="2020-05-28T09:22:00Z">
+              <w:r>
+                <w:t>0.790</w:t>
+              </w:r>
+            </w:ins>
           </w:p>
         </w:tc>
       </w:tr>
@@ -6759,12 +7602,301 @@
                 <w:iCs/>
               </w:rPr>
             </w:pPr>
+            <w:ins w:id="417" w:author="Björn Jörges" w:date="2020-05-28T09:23:00Z">
+              <w:r>
+                <w:rPr>
+                  <w:i/>
+                  <w:iCs/>
+                </w:rPr>
+                <w:t>22</w:t>
+              </w:r>
+            </w:ins>
+            <w:del w:id="418" w:author="Björn Jörges" w:date="2020-05-28T09:23:00Z">
+              <w:r>
+                <w:rPr>
+                  <w:i/>
+                  <w:iCs/>
+                </w:rPr>
+                <w:delText>12</w:delText>
+              </w:r>
+            </w:del>
+          </w:p>
+        </w:tc>
+        <w:tc>
+          <w:tcPr>
+            <w:tcW w:w="3192" w:type="dxa"/>
+            <w:tcBorders>
+              <w:top w:val="single" w:sz="12" w:space="0" w:color="E7E6E6" w:themeColor="background2"/>
+              <w:left w:val="single" w:sz="12" w:space="0" w:color="auto"/>
+              <w:bottom w:val="single" w:sz="12" w:space="0" w:color="E7E6E6" w:themeColor="background2"/>
+              <w:right w:val="single" w:sz="12" w:space="0" w:color="000000" w:themeColor="text1"/>
+            </w:tcBorders>
+          </w:tcPr>
+          <w:p>
+            <w:pPr>
+              <w:jc w:val="center"/>
+            </w:pPr>
+            <w:r>
+              <w:t>1</w:t>
+            </w:r>
+          </w:p>
+        </w:tc>
+        <w:tc>
+          <w:tcPr>
+            <w:tcW w:w="3192" w:type="dxa"/>
+            <w:tcBorders>
+              <w:top w:val="single" w:sz="12" w:space="0" w:color="E7E6E6" w:themeColor="background2"/>
+              <w:left w:val="single" w:sz="12" w:space="0" w:color="000000" w:themeColor="text1"/>
+              <w:bottom w:val="single" w:sz="12" w:space="0" w:color="E7E6E6" w:themeColor="background2"/>
+              <w:right w:val="nil"/>
+            </w:tcBorders>
+          </w:tcPr>
+          <w:p>
+            <w:pPr>
+              <w:jc w:val="center"/>
+            </w:pPr>
+            <w:del w:id="419" w:author="Björn Jörges" w:date="2020-05-27T23:46:00Z">
+              <w:r>
+                <w:delText>0.882</w:delText>
+              </w:r>
+            </w:del>
+            <w:ins w:id="420" w:author="Björn Jörges" w:date="2020-05-28T09:22:00Z">
+              <w:r>
+                <w:t>0.816</w:t>
+              </w:r>
+            </w:ins>
+          </w:p>
+        </w:tc>
+      </w:tr>
+      <w:tr>
+        <w:tc>
+          <w:tcPr>
+            <w:tcW w:w="3192" w:type="dxa"/>
+            <w:tcBorders>
+              <w:top w:val="single" w:sz="12" w:space="0" w:color="E7E6E6" w:themeColor="background2"/>
+              <w:left w:val="nil"/>
+              <w:bottom w:val="single" w:sz="12" w:space="0" w:color="E7E6E6" w:themeColor="background2"/>
+              <w:right w:val="single" w:sz="12" w:space="0" w:color="auto"/>
+            </w:tcBorders>
+          </w:tcPr>
+          <w:p>
+            <w:pPr>
+              <w:jc w:val="center"/>
+              <w:rPr>
+                <w:i/>
+                <w:iCs/>
+              </w:rPr>
+            </w:pPr>
+            <w:ins w:id="421" w:author="Björn Jörges" w:date="2020-05-28T09:23:00Z">
+              <w:r>
+                <w:rPr>
+                  <w:i/>
+                  <w:iCs/>
+                </w:rPr>
+                <w:t>24</w:t>
+              </w:r>
+            </w:ins>
+            <w:del w:id="422" w:author="Björn Jörges" w:date="2020-05-28T09:23:00Z">
+              <w:r>
+                <w:rPr>
+                  <w:i/>
+                  <w:iCs/>
+                </w:rPr>
+                <w:delText>14</w:delText>
+              </w:r>
+            </w:del>
+          </w:p>
+        </w:tc>
+        <w:tc>
+          <w:tcPr>
+            <w:tcW w:w="3192" w:type="dxa"/>
+            <w:tcBorders>
+              <w:top w:val="single" w:sz="12" w:space="0" w:color="E7E6E6" w:themeColor="background2"/>
+              <w:left w:val="single" w:sz="12" w:space="0" w:color="auto"/>
+              <w:bottom w:val="single" w:sz="12" w:space="0" w:color="E7E6E6" w:themeColor="background2"/>
+              <w:right w:val="single" w:sz="12" w:space="0" w:color="000000" w:themeColor="text1"/>
+            </w:tcBorders>
+          </w:tcPr>
+          <w:p>
+            <w:pPr>
+              <w:jc w:val="center"/>
+            </w:pPr>
+            <w:r>
+              <w:t>1</w:t>
+            </w:r>
+          </w:p>
+        </w:tc>
+        <w:tc>
+          <w:tcPr>
+            <w:tcW w:w="3192" w:type="dxa"/>
+            <w:tcBorders>
+              <w:top w:val="single" w:sz="12" w:space="0" w:color="E7E6E6" w:themeColor="background2"/>
+              <w:left w:val="single" w:sz="12" w:space="0" w:color="000000" w:themeColor="text1"/>
+              <w:bottom w:val="single" w:sz="12" w:space="0" w:color="E7E6E6" w:themeColor="background2"/>
+              <w:right w:val="nil"/>
+            </w:tcBorders>
+          </w:tcPr>
+          <w:p>
+            <w:pPr>
+              <w:jc w:val="center"/>
+            </w:pPr>
+            <w:r>
+              <w:t>0</w:t>
+            </w:r>
+            <w:del w:id="423" w:author="Björn Jörges" w:date="2020-05-28T09:22:00Z">
+              <w:r>
+                <w:delText>.</w:delText>
+              </w:r>
+            </w:del>
+            <w:del w:id="424" w:author="Björn Jörges" w:date="2020-05-27T23:46:00Z">
+              <w:r>
+                <w:delText>918</w:delText>
+              </w:r>
+            </w:del>
+            <w:ins w:id="425" w:author="Björn Jörges" w:date="2020-05-28T09:22:00Z">
+              <w:r>
+                <w:t>.</w:t>
+              </w:r>
+            </w:ins>
+            <w:ins w:id="426" w:author="Björn Jörges" w:date="2020-05-28T09:23:00Z">
+              <w:r>
+                <w:t>806</w:t>
+              </w:r>
+            </w:ins>
+          </w:p>
+        </w:tc>
+      </w:tr>
+      <w:tr>
+        <w:tc>
+          <w:tcPr>
+            <w:tcW w:w="3192" w:type="dxa"/>
+            <w:tcBorders>
+              <w:top w:val="single" w:sz="12" w:space="0" w:color="E7E6E6" w:themeColor="background2"/>
+              <w:left w:val="nil"/>
+              <w:bottom w:val="single" w:sz="12" w:space="0" w:color="E7E6E6" w:themeColor="background2"/>
+              <w:right w:val="single" w:sz="12" w:space="0" w:color="auto"/>
+            </w:tcBorders>
+          </w:tcPr>
+          <w:p>
+            <w:pPr>
+              <w:jc w:val="center"/>
+              <w:rPr>
+                <w:i/>
+                <w:iCs/>
+              </w:rPr>
+            </w:pPr>
+            <w:ins w:id="427" w:author="Björn Jörges" w:date="2020-05-28T09:23:00Z">
+              <w:r>
+                <w:rPr>
+                  <w:i/>
+                  <w:iCs/>
+                </w:rPr>
+                <w:t>26</w:t>
+              </w:r>
+            </w:ins>
+            <w:del w:id="428" w:author="Björn Jörges" w:date="2020-05-28T09:23:00Z">
+              <w:r>
+                <w:rPr>
+                  <w:i/>
+                  <w:iCs/>
+                </w:rPr>
+                <w:delText>16</w:delText>
+              </w:r>
+            </w:del>
+          </w:p>
+        </w:tc>
+        <w:tc>
+          <w:tcPr>
+            <w:tcW w:w="3192" w:type="dxa"/>
+            <w:tcBorders>
+              <w:top w:val="single" w:sz="12" w:space="0" w:color="E7E6E6" w:themeColor="background2"/>
+              <w:left w:val="single" w:sz="12" w:space="0" w:color="auto"/>
+              <w:bottom w:val="single" w:sz="12" w:space="0" w:color="E7E6E6" w:themeColor="background2"/>
+              <w:right w:val="single" w:sz="12" w:space="0" w:color="000000" w:themeColor="text1"/>
+            </w:tcBorders>
+          </w:tcPr>
+          <w:p>
+            <w:pPr>
+              <w:jc w:val="center"/>
+            </w:pPr>
+            <w:r>
+              <w:t>1</w:t>
+            </w:r>
+          </w:p>
+        </w:tc>
+        <w:tc>
+          <w:tcPr>
+            <w:tcW w:w="3192" w:type="dxa"/>
+            <w:tcBorders>
+              <w:top w:val="single" w:sz="12" w:space="0" w:color="E7E6E6" w:themeColor="background2"/>
+              <w:left w:val="single" w:sz="12" w:space="0" w:color="000000" w:themeColor="text1"/>
+              <w:bottom w:val="single" w:sz="12" w:space="0" w:color="E7E6E6" w:themeColor="background2"/>
+              <w:right w:val="nil"/>
+            </w:tcBorders>
+          </w:tcPr>
+          <w:p>
+            <w:pPr>
+              <w:jc w:val="center"/>
+            </w:pPr>
+            <w:r>
+              <w:t>0.</w:t>
+            </w:r>
+            <w:del w:id="429" w:author="Björn Jörges" w:date="2020-05-28T09:23:00Z">
+              <w:r>
+                <w:delText>966</w:delText>
+              </w:r>
+            </w:del>
+            <w:ins w:id="430" w:author="Björn Jörges" w:date="2020-05-28T09:23:00Z">
+              <w:r>
+                <w:t>892</w:t>
+              </w:r>
+            </w:ins>
+          </w:p>
+        </w:tc>
+      </w:tr>
+      <w:tr>
+        <w:tc>
+          <w:tcPr>
+            <w:tcW w:w="3192" w:type="dxa"/>
+            <w:tcBorders>
+              <w:top w:val="single" w:sz="12" w:space="0" w:color="E7E6E6" w:themeColor="background2"/>
+              <w:left w:val="nil"/>
+              <w:bottom w:val="single" w:sz="12" w:space="0" w:color="E7E6E6" w:themeColor="background2"/>
+              <w:right w:val="single" w:sz="12" w:space="0" w:color="auto"/>
+            </w:tcBorders>
+          </w:tcPr>
+          <w:p>
+            <w:pPr>
+              <w:jc w:val="center"/>
+              <w:rPr>
+                <w:i/>
+                <w:iCs/>
+              </w:rPr>
+            </w:pPr>
+            <w:ins w:id="431" w:author="Björn Jörges" w:date="2020-05-28T09:23:00Z">
+              <w:r>
+                <w:rPr>
+                  <w:i/>
+                  <w:iCs/>
+                </w:rPr>
+                <w:t>2</w:t>
+              </w:r>
+            </w:ins>
+            <w:del w:id="432" w:author="Björn Jörges" w:date="2020-05-28T09:23:00Z">
+              <w:r>
+                <w:rPr>
+                  <w:i/>
+                  <w:iCs/>
+                </w:rPr>
+                <w:delText>1</w:delText>
+              </w:r>
+            </w:del>
             <w:r>
               <w:rPr>
                 <w:i/>
                 <w:iCs/>
               </w:rPr>
-              <w:t>12</w:t>
+              <w:t>8</w:t>
             </w:r>
           </w:p>
         </w:tc>
@@ -6802,209 +7934,18 @@
               <w:jc w:val="center"/>
             </w:pPr>
             <w:r>
-              <w:t>0.882</w:t>
+              <w:t>0.</w:t>
             </w:r>
-          </w:p>
-        </w:tc>
-      </w:tr>
-      <w:tr>
-        <w:tc>
-          <w:tcPr>
-            <w:tcW w:w="3192" w:type="dxa"/>
-            <w:tcBorders>
-              <w:top w:val="single" w:sz="12" w:space="0" w:color="E7E6E6" w:themeColor="background2"/>
-              <w:left w:val="nil"/>
-              <w:bottom w:val="single" w:sz="12" w:space="0" w:color="E7E6E6" w:themeColor="background2"/>
-              <w:right w:val="single" w:sz="12" w:space="0" w:color="auto"/>
-            </w:tcBorders>
-          </w:tcPr>
-          <w:p>
-            <w:pPr>
-              <w:jc w:val="center"/>
-              <w:rPr>
-                <w:i/>
-                <w:iCs/>
-              </w:rPr>
-            </w:pPr>
-            <w:r>
-              <w:rPr>
-                <w:i/>
-                <w:iCs/>
-              </w:rPr>
-              <w:t>14</w:t>
-            </w:r>
-          </w:p>
-        </w:tc>
-        <w:tc>
-          <w:tcPr>
-            <w:tcW w:w="3192" w:type="dxa"/>
-            <w:tcBorders>
-              <w:top w:val="single" w:sz="12" w:space="0" w:color="E7E6E6" w:themeColor="background2"/>
-              <w:left w:val="single" w:sz="12" w:space="0" w:color="auto"/>
-              <w:bottom w:val="single" w:sz="12" w:space="0" w:color="E7E6E6" w:themeColor="background2"/>
-              <w:right w:val="single" w:sz="12" w:space="0" w:color="000000" w:themeColor="text1"/>
-            </w:tcBorders>
-          </w:tcPr>
-          <w:p>
-            <w:pPr>
-              <w:jc w:val="center"/>
-            </w:pPr>
-            <w:r>
-              <w:t>1</w:t>
-            </w:r>
-          </w:p>
-        </w:tc>
-        <w:tc>
-          <w:tcPr>
-            <w:tcW w:w="3192" w:type="dxa"/>
-            <w:tcBorders>
-              <w:top w:val="single" w:sz="12" w:space="0" w:color="E7E6E6" w:themeColor="background2"/>
-              <w:left w:val="single" w:sz="12" w:space="0" w:color="000000" w:themeColor="text1"/>
-              <w:bottom w:val="single" w:sz="12" w:space="0" w:color="E7E6E6" w:themeColor="background2"/>
-              <w:right w:val="nil"/>
-            </w:tcBorders>
-          </w:tcPr>
-          <w:p>
-            <w:pPr>
-              <w:jc w:val="center"/>
-            </w:pPr>
-            <w:r>
-              <w:t>0.918</w:t>
-            </w:r>
-          </w:p>
-        </w:tc>
-      </w:tr>
-      <w:tr>
-        <w:tc>
-          <w:tcPr>
-            <w:tcW w:w="3192" w:type="dxa"/>
-            <w:tcBorders>
-              <w:top w:val="single" w:sz="12" w:space="0" w:color="E7E6E6" w:themeColor="background2"/>
-              <w:left w:val="nil"/>
-              <w:bottom w:val="single" w:sz="12" w:space="0" w:color="E7E6E6" w:themeColor="background2"/>
-              <w:right w:val="single" w:sz="12" w:space="0" w:color="auto"/>
-            </w:tcBorders>
-          </w:tcPr>
-          <w:p>
-            <w:pPr>
-              <w:jc w:val="center"/>
-              <w:rPr>
-                <w:i/>
-                <w:iCs/>
-              </w:rPr>
-            </w:pPr>
-            <w:r>
-              <w:rPr>
-                <w:i/>
-                <w:iCs/>
-              </w:rPr>
-              <w:t>16</w:t>
-            </w:r>
-          </w:p>
-        </w:tc>
-        <w:tc>
-          <w:tcPr>
-            <w:tcW w:w="3192" w:type="dxa"/>
-            <w:tcBorders>
-              <w:top w:val="single" w:sz="12" w:space="0" w:color="E7E6E6" w:themeColor="background2"/>
-              <w:left w:val="single" w:sz="12" w:space="0" w:color="auto"/>
-              <w:bottom w:val="single" w:sz="12" w:space="0" w:color="E7E6E6" w:themeColor="background2"/>
-              <w:right w:val="single" w:sz="12" w:space="0" w:color="000000" w:themeColor="text1"/>
-            </w:tcBorders>
-          </w:tcPr>
-          <w:p>
-            <w:pPr>
-              <w:jc w:val="center"/>
-            </w:pPr>
-            <w:r>
-              <w:t>1</w:t>
-            </w:r>
-          </w:p>
-        </w:tc>
-        <w:tc>
-          <w:tcPr>
-            <w:tcW w:w="3192" w:type="dxa"/>
-            <w:tcBorders>
-              <w:top w:val="single" w:sz="12" w:space="0" w:color="E7E6E6" w:themeColor="background2"/>
-              <w:left w:val="single" w:sz="12" w:space="0" w:color="000000" w:themeColor="text1"/>
-              <w:bottom w:val="single" w:sz="12" w:space="0" w:color="E7E6E6" w:themeColor="background2"/>
-              <w:right w:val="nil"/>
-            </w:tcBorders>
-          </w:tcPr>
-          <w:p>
-            <w:pPr>
-              <w:jc w:val="center"/>
-            </w:pPr>
-            <w:r>
-              <w:t>0.966</w:t>
-            </w:r>
-          </w:p>
-        </w:tc>
-      </w:tr>
-      <w:tr>
-        <w:tc>
-          <w:tcPr>
-            <w:tcW w:w="3192" w:type="dxa"/>
-            <w:tcBorders>
-              <w:top w:val="single" w:sz="12" w:space="0" w:color="E7E6E6" w:themeColor="background2"/>
-              <w:left w:val="nil"/>
-              <w:bottom w:val="single" w:sz="12" w:space="0" w:color="E7E6E6" w:themeColor="background2"/>
-              <w:right w:val="single" w:sz="12" w:space="0" w:color="auto"/>
-            </w:tcBorders>
-          </w:tcPr>
-          <w:p>
-            <w:pPr>
-              <w:jc w:val="center"/>
-              <w:rPr>
-                <w:i/>
-                <w:iCs/>
-              </w:rPr>
-            </w:pPr>
-            <w:r>
-              <w:rPr>
-                <w:i/>
-                <w:iCs/>
-              </w:rPr>
-              <w:t>18</w:t>
-            </w:r>
-          </w:p>
-        </w:tc>
-        <w:tc>
-          <w:tcPr>
-            <w:tcW w:w="3192" w:type="dxa"/>
-            <w:tcBorders>
-              <w:top w:val="single" w:sz="12" w:space="0" w:color="E7E6E6" w:themeColor="background2"/>
-              <w:left w:val="single" w:sz="12" w:space="0" w:color="auto"/>
-              <w:bottom w:val="single" w:sz="12" w:space="0" w:color="E7E6E6" w:themeColor="background2"/>
-              <w:right w:val="single" w:sz="12" w:space="0" w:color="000000" w:themeColor="text1"/>
-            </w:tcBorders>
-          </w:tcPr>
-          <w:p>
-            <w:pPr>
-              <w:jc w:val="center"/>
-            </w:pPr>
-            <w:r>
-              <w:t>1</w:t>
-            </w:r>
-          </w:p>
-        </w:tc>
-        <w:tc>
-          <w:tcPr>
-            <w:tcW w:w="3192" w:type="dxa"/>
-            <w:tcBorders>
-              <w:top w:val="single" w:sz="12" w:space="0" w:color="E7E6E6" w:themeColor="background2"/>
-              <w:left w:val="single" w:sz="12" w:space="0" w:color="000000" w:themeColor="text1"/>
-              <w:bottom w:val="single" w:sz="12" w:space="0" w:color="E7E6E6" w:themeColor="background2"/>
-              <w:right w:val="nil"/>
-            </w:tcBorders>
-          </w:tcPr>
-          <w:p>
-            <w:pPr>
-              <w:jc w:val="center"/>
-            </w:pPr>
-            <w:r>
-              <w:t>0.948</w:t>
-            </w:r>
+            <w:del w:id="433" w:author="Björn Jörges" w:date="2020-05-28T09:23:00Z">
+              <w:r>
+                <w:delText>948</w:delText>
+              </w:r>
+            </w:del>
+            <w:ins w:id="434" w:author="Björn Jörges" w:date="2020-05-28T09:23:00Z">
+              <w:r>
+                <w:t>920</w:t>
+              </w:r>
+            </w:ins>
           </w:p>
         </w:tc>
       </w:tr>
@@ -7027,13 +7968,24 @@
                 <w:iCs/>
               </w:rPr>
             </w:pPr>
-            <w:r>
-              <w:rPr>
-                <w:i/>
-                <w:iCs/>
-              </w:rPr>
-              <w:t>20</w:t>
-            </w:r>
+            <w:ins w:id="435" w:author="Björn Jörges" w:date="2020-05-28T09:23:00Z">
+              <w:r>
+                <w:rPr>
+                  <w:i/>
+                  <w:iCs/>
+                </w:rPr>
+                <w:t>30</w:t>
+              </w:r>
+            </w:ins>
+            <w:del w:id="436" w:author="Björn Jörges" w:date="2020-05-28T09:23:00Z">
+              <w:r>
+                <w:rPr>
+                  <w:i/>
+                  <w:iCs/>
+                </w:rPr>
+                <w:delText>20</w:delText>
+              </w:r>
+            </w:del>
           </w:p>
         </w:tc>
         <w:tc>
@@ -7071,8 +8023,18 @@
               <w:jc w:val="center"/>
             </w:pPr>
             <w:r>
-              <w:t>0.980</w:t>
+              <w:t>0.</w:t>
             </w:r>
+            <w:ins w:id="437" w:author="Björn Jörges" w:date="2020-05-28T09:23:00Z">
+              <w:r>
+                <w:t>932</w:t>
+              </w:r>
+            </w:ins>
+            <w:del w:id="438" w:author="Björn Jörges" w:date="2020-05-28T09:23:00Z">
+              <w:r>
+                <w:delText>980</w:delText>
+              </w:r>
+            </w:del>
           </w:p>
         </w:tc>
       </w:tr>
@@ -7105,6 +8067,9 @@
     <w:p>
       <w:pPr>
         <w:jc w:val="both"/>
+        <w:rPr>
+          <w:ins w:id="439" w:author="Björn Jörges" w:date="2020-05-28T17:29:00Z"/>
+        </w:rPr>
       </w:pPr>
       <w:r>
         <w:t xml:space="preserve">While the effect should be easily detectable for the accuracy-based hypothesis, the precision hypothesis is somewhat harder to detect and requires at least </w:t>
@@ -7135,7 +8100,11 @@
         <w:t>Note that, a</w:t>
       </w:r>
       <w:r>
-        <w:t>s the simulation process involves several sources of uncertainty, some variability is to be expected in the results</w:t>
+        <w:t xml:space="preserve">s the simulation process involves several sources of uncertainty, some </w:t>
+      </w:r>
+      <w:r>
+        <w:lastRenderedPageBreak/>
+        <w:t>variability is to be expected in the results</w:t>
       </w:r>
       <w:r>
         <w:t>, which explains why the simulated power for 18 subjects is lower than the power simulated for 16 subjects</w:t>
@@ -7146,17 +8115,54 @@
     </w:p>
     <w:p>
       <w:pPr>
-        <w:pStyle w:val="Heading3"/>
-      </w:pPr>
-      <w:r>
-        <w:lastRenderedPageBreak/>
-        <w:t>Pre-existing Data</w:t>
-      </w:r>
+        <w:jc w:val="both"/>
+        <w:rPr>
+          <w:ins w:id="440" w:author="Björn Jörges" w:date="2020-05-28T17:29:00Z"/>
+        </w:rPr>
+      </w:pPr>
+      <w:ins w:id="441" w:author="Björn Jörges" w:date="2020-05-28T21:22:00Z">
+        <w:r>
+          <w:t xml:space="preserve">Our predictions for the </w:t>
+        </w:r>
+      </w:ins>
+      <w:ins w:id="442" w:author="Björn Jörges" w:date="2020-05-28T17:30:00Z">
+        <w:r>
+          <w:t>effect of induced motion, which we want to probe for in the control</w:t>
+        </w:r>
+      </w:ins>
+      <w:ins w:id="443" w:author="Björn Jörges" w:date="2020-05-28T21:22:00Z">
+        <w:r>
+          <w:t xml:space="preserve"> conditions, are about accuracy. Considering that it is generally easier to </w:t>
+        </w:r>
+      </w:ins>
+      <w:ins w:id="444" w:author="Björn Jörges" w:date="2020-05-28T21:23:00Z">
+        <w:r>
+          <w:t>detect accuracy differences than precision differences with the above method, we are confident that the participant number that allows us to detect the precision main effect will also allow us to</w:t>
+        </w:r>
+      </w:ins>
+      <w:ins w:id="445" w:author="Björn Jörges" w:date="2020-05-28T21:25:00Z">
+        <w:r>
+          <w:t xml:space="preserve"> detect any relevant effect of induced motion.</w:t>
+        </w:r>
+      </w:ins>
     </w:p>
     <w:p>
       <w:pPr>
         <w:jc w:val="both"/>
       </w:pPr>
+    </w:p>
+    <w:p>
+      <w:pPr>
+        <w:pStyle w:val="Heading3"/>
+      </w:pPr>
+      <w:r>
+        <w:t>Pre-existing Data</w:t>
+      </w:r>
+    </w:p>
+    <w:p>
+      <w:pPr>
+        <w:jc w:val="both"/>
+      </w:pPr>
       <w:r>
         <w:t>W</w:t>
       </w:r>
@@ -7172,6 +8178,26 @@
       <w:r>
         <w:t>participants</w:t>
       </w:r>
+      <w:ins w:id="446" w:author="Björn Jörges" w:date="2020-05-28T17:21:00Z">
+        <w:r>
+          <w:t xml:space="preserve"> in the main condition</w:t>
+        </w:r>
+      </w:ins>
+      <w:ins w:id="447" w:author="Björn Jörges" w:date="2020-05-28T17:22:00Z">
+        <w:r>
+          <w:t xml:space="preserve"> (visually simulated self-motion</w:t>
+        </w:r>
+      </w:ins>
+      <w:ins w:id="448" w:author="Björn Jörges" w:date="2020-05-28T17:23:00Z">
+        <w:r>
+          <w:t xml:space="preserve"> with a texture wall backdrop</w:t>
+        </w:r>
+      </w:ins>
+      <w:ins w:id="449" w:author="Björn Jörges" w:date="2020-05-28T17:21:00Z">
+        <w:r>
+          <w:t>)</w:t>
+        </w:r>
+      </w:ins>
       <w:r>
         <w:t>.</w:t>
       </w:r>
@@ -7256,7 +8282,7 @@
       <w:r>
         <w:t xml:space="preserve">, for the interaction between </w:t>
       </w:r>
-      <w:ins w:id="255" w:author="Björn Jörges" w:date="2020-05-16T04:33:00Z">
+      <w:ins w:id="450" w:author="Björn Jörges" w:date="2020-05-16T04:33:00Z">
         <w:r>
           <w:t xml:space="preserve">visually simulated </w:t>
         </w:r>
@@ -7267,7 +8293,7 @@
       <w:r>
         <w:t xml:space="preserve">and the difference in </w:t>
       </w:r>
-      <w:del w:id="256" w:author="Björn Jörges" w:date="2020-05-16T04:23:00Z">
+      <w:del w:id="451" w:author="Björn Jörges" w:date="2020-05-16T04:23:00Z">
         <w:r>
           <w:delText>velocit</w:delText>
         </w:r>
@@ -7275,7 +8301,7 @@
           <w:delText>y</w:delText>
         </w:r>
       </w:del>
-      <w:ins w:id="257" w:author="Björn Jörges" w:date="2020-05-16T04:23:00Z">
+      <w:ins w:id="452" w:author="Björn Jörges" w:date="2020-05-16T04:23:00Z">
         <w:r>
           <w:t>speed</w:t>
         </w:r>
@@ -7349,7 +8375,7 @@
       <w:r>
         <w:t>, for the main effect of incongruent motion; which corresponds to a lower perceived speed for congruent motion and</w:t>
       </w:r>
-      <w:ins w:id="258" w:author="Björn Jörges" w:date="2020-05-16T04:33:00Z">
+      <w:ins w:id="453" w:author="Björn Jörges" w:date="2020-05-16T04:33:00Z">
         <w:r>
           <w:t xml:space="preserve"> visually</w:t>
         </w:r>
@@ -7360,7 +8386,7 @@
       <w:r>
         <w:t xml:space="preserve"> self-motion, and a higher perceived speed for incongruent motion and </w:t>
       </w:r>
-      <w:ins w:id="259" w:author="Björn Jörges" w:date="2020-05-16T04:34:00Z">
+      <w:ins w:id="454" w:author="Björn Jörges" w:date="2020-05-16T04:34:00Z">
         <w:r>
           <w:t xml:space="preserve">visually evoked </w:t>
         </w:r>
@@ -7392,7 +8418,7 @@
       <w:r>
         <w:t xml:space="preserve">available </w:t>
       </w:r>
-      <w:del w:id="260" w:author="Björn Jörges" w:date="2020-05-21T02:58:00Z">
+      <w:del w:id="455" w:author="Björn Jörges" w:date="2020-05-21T02:58:00Z">
         <w:r>
           <w:delText>under</w:delText>
         </w:r>
@@ -7400,7 +8426,7 @@
           <w:delText xml:space="preserve"> </w:delText>
         </w:r>
       </w:del>
-      <w:ins w:id="261" w:author="Björn Jörges" w:date="2020-05-21T02:58:00Z">
+      <w:ins w:id="456" w:author="Björn Jörges" w:date="2020-05-21T02:58:00Z">
         <w:r>
           <w:fldChar w:fldCharType="begin"/>
         </w:r>
@@ -7420,7 +8446,7 @@
           <w:fldChar w:fldCharType="end"/>
         </w:r>
       </w:ins>
-      <w:del w:id="262" w:author="Björn Jörges" w:date="2020-05-21T02:58:00Z">
+      <w:del w:id="457" w:author="Björn Jörges" w:date="2020-05-21T02:58:00Z">
         <w:r>
           <w:fldChar w:fldCharType="begin"/>
         </w:r>
@@ -7505,7 +8531,7 @@
       <w:r>
         <w:t xml:space="preserve">in the GitHub repository </w:t>
       </w:r>
-      <w:hyperlink r:id="rId11" w:history="1">
+      <w:hyperlink r:id="rId15" w:history="1">
         <w:r>
           <w:rPr>
             <w:rStyle w:val="Hyperlink"/>
@@ -7525,7 +8551,7 @@
       <w:r>
         <w:t xml:space="preserve">on OSF under </w:t>
       </w:r>
-      <w:hyperlink r:id="rId12" w:history="1">
+      <w:hyperlink r:id="rId16" w:history="1">
         <w:r>
           <w:rPr>
             <w:rStyle w:val="Hyperlink"/>
@@ -7549,14 +8575,12 @@
           <w:lang w:val="es-ES"/>
         </w:rPr>
       </w:pPr>
-      <w:proofErr w:type="spellStart"/>
       <w:r>
         <w:rPr>
           <w:lang w:val="es-ES"/>
         </w:rPr>
         <w:t>References</w:t>
       </w:r>
-      <w:proofErr w:type="spellEnd"/>
     </w:p>
     <w:p>
       <w:pPr>
@@ -7590,7 +8614,7 @@
           <w:noProof/>
           <w:szCs w:val="24"/>
           <w:lang w:val="es-ES"/>
-          <w:rPrChange w:id="263" w:author="Björn Jörges" w:date="2020-05-23T19:22:00Z">
+          <w:rPrChange w:id="458" w:author="Björn Jörges" w:date="2020-05-23T19:22:00Z">
             <w:rPr>
               <w:rFonts w:ascii="Calibri" w:hAnsi="Calibri" w:cs="Calibri"/>
               <w:noProof/>
@@ -7760,7 +8784,16 @@
           <w:noProof/>
           <w:szCs w:val="24"/>
         </w:rPr>
-        <w:t>(4), 458–474. https://doi.org/10.1007/s00221-002-1053-5</w:t>
+        <w:t xml:space="preserve">(4), </w:t>
+      </w:r>
+      <w:r>
+        <w:rPr>
+          <w:rFonts w:ascii="Calibri" w:hAnsi="Calibri" w:cs="Calibri"/>
+          <w:noProof/>
+          <w:szCs w:val="24"/>
+        </w:rPr>
+        <w:lastRenderedPageBreak/>
+        <w:t>458–474. https://doi.org/10.1007/s00221-002-1053-5</w:t>
       </w:r>
     </w:p>
     <w:p>
@@ -7835,7 +8868,7 @@
           <w:noProof/>
           <w:szCs w:val="24"/>
           <w:lang w:val="de-DE"/>
-          <w:rPrChange w:id="264" w:author="Björn Jörges" w:date="2020-05-23T19:22:00Z">
+          <w:rPrChange w:id="459" w:author="Björn Jörges" w:date="2020-05-23T19:22:00Z">
             <w:rPr>
               <w:rFonts w:ascii="Calibri" w:hAnsi="Calibri" w:cs="Calibri"/>
               <w:noProof/>
@@ -7860,7 +8893,7 @@
           <w:noProof/>
           <w:szCs w:val="24"/>
           <w:lang w:val="de-DE"/>
-          <w:rPrChange w:id="265" w:author="Björn Jörges" w:date="2020-05-23T19:22:00Z">
+          <w:rPrChange w:id="460" w:author="Björn Jörges" w:date="2020-05-23T19:22:00Z">
             <w:rPr>
               <w:rFonts w:ascii="Calibri" w:hAnsi="Calibri" w:cs="Calibri"/>
               <w:i/>
@@ -7878,7 +8911,7 @@
           <w:noProof/>
           <w:szCs w:val="24"/>
           <w:lang w:val="de-DE"/>
-          <w:rPrChange w:id="266" w:author="Björn Jörges" w:date="2020-05-23T19:22:00Z">
+          <w:rPrChange w:id="461" w:author="Björn Jörges" w:date="2020-05-23T19:22:00Z">
             <w:rPr>
               <w:rFonts w:ascii="Calibri" w:hAnsi="Calibri" w:cs="Calibri"/>
               <w:noProof/>
@@ -7896,7 +8929,7 @@
           <w:noProof/>
           <w:szCs w:val="24"/>
           <w:lang w:val="de-DE"/>
-          <w:rPrChange w:id="267" w:author="Björn Jörges" w:date="2020-05-23T19:22:00Z">
+          <w:rPrChange w:id="462" w:author="Björn Jörges" w:date="2020-05-23T19:22:00Z">
             <w:rPr>
               <w:rFonts w:ascii="Calibri" w:hAnsi="Calibri" w:cs="Calibri"/>
               <w:i/>
@@ -7914,7 +8947,7 @@
           <w:noProof/>
           <w:szCs w:val="24"/>
           <w:lang w:val="de-DE"/>
-          <w:rPrChange w:id="268" w:author="Björn Jörges" w:date="2020-05-23T19:22:00Z">
+          <w:rPrChange w:id="463" w:author="Björn Jörges" w:date="2020-05-23T19:22:00Z">
             <w:rPr>
               <w:rFonts w:ascii="Calibri" w:hAnsi="Calibri" w:cs="Calibri"/>
               <w:noProof/>
@@ -7945,7 +8978,7 @@
           <w:noProof/>
           <w:szCs w:val="24"/>
           <w:lang w:val="de-DE"/>
-          <w:rPrChange w:id="269" w:author="Björn Jörges" w:date="2020-05-23T19:22:00Z">
+          <w:rPrChange w:id="464" w:author="Björn Jörges" w:date="2020-05-23T19:22:00Z">
             <w:rPr>
               <w:rFonts w:ascii="Calibri" w:hAnsi="Calibri" w:cs="Calibri"/>
               <w:noProof/>
@@ -8013,7 +9046,7 @@
           <w:noProof/>
           <w:szCs w:val="24"/>
           <w:lang w:val="de-DE"/>
-          <w:rPrChange w:id="270" w:author="Björn Jörges" w:date="2020-05-23T19:22:00Z">
+          <w:rPrChange w:id="465" w:author="Björn Jörges" w:date="2020-05-23T19:22:00Z">
             <w:rPr>
               <w:rFonts w:ascii="Calibri" w:hAnsi="Calibri" w:cs="Calibri"/>
               <w:noProof/>
@@ -8028,7 +9061,7 @@
           <w:noProof/>
           <w:szCs w:val="24"/>
           <w:lang w:val="de-DE"/>
-          <w:rPrChange w:id="271" w:author="Björn Jörges" w:date="2020-05-23T19:22:00Z">
+          <w:rPrChange w:id="466" w:author="Björn Jörges" w:date="2020-05-23T19:22:00Z">
             <w:rPr>
               <w:rFonts w:ascii="Calibri" w:hAnsi="Calibri" w:cs="Calibri"/>
               <w:noProof/>
@@ -8036,7 +9069,6 @@
             </w:rPr>
           </w:rPrChange>
         </w:rPr>
-        <w:lastRenderedPageBreak/>
         <w:t xml:space="preserve">Duncker, K. (1929). Über induzierte Bewegung - Ein Beitrag zur Theorie optisch wahrgenommener Bewegung. </w:t>
       </w:r>
       <w:r>
@@ -8047,7 +9079,7 @@
           <w:noProof/>
           <w:szCs w:val="24"/>
           <w:lang w:val="de-DE"/>
-          <w:rPrChange w:id="272" w:author="Björn Jörges" w:date="2020-05-23T19:22:00Z">
+          <w:rPrChange w:id="467" w:author="Björn Jörges" w:date="2020-05-23T19:22:00Z">
             <w:rPr>
               <w:rFonts w:ascii="Calibri" w:hAnsi="Calibri" w:cs="Calibri"/>
               <w:i/>
@@ -8065,7 +9097,7 @@
           <w:noProof/>
           <w:szCs w:val="24"/>
           <w:lang w:val="de-DE"/>
-          <w:rPrChange w:id="273" w:author="Björn Jörges" w:date="2020-05-23T19:22:00Z">
+          <w:rPrChange w:id="468" w:author="Björn Jörges" w:date="2020-05-23T19:22:00Z">
             <w:rPr>
               <w:rFonts w:ascii="Calibri" w:hAnsi="Calibri" w:cs="Calibri"/>
               <w:noProof/>
@@ -8083,7 +9115,7 @@
           <w:noProof/>
           <w:szCs w:val="24"/>
           <w:lang w:val="de-DE"/>
-          <w:rPrChange w:id="274" w:author="Björn Jörges" w:date="2020-05-23T19:22:00Z">
+          <w:rPrChange w:id="469" w:author="Björn Jörges" w:date="2020-05-23T19:22:00Z">
             <w:rPr>
               <w:rFonts w:ascii="Calibri" w:hAnsi="Calibri" w:cs="Calibri"/>
               <w:i/>
@@ -8101,7 +9133,7 @@
           <w:noProof/>
           <w:szCs w:val="24"/>
           <w:lang w:val="de-DE"/>
-          <w:rPrChange w:id="275" w:author="Björn Jörges" w:date="2020-05-23T19:22:00Z">
+          <w:rPrChange w:id="470" w:author="Björn Jörges" w:date="2020-05-23T19:22:00Z">
             <w:rPr>
               <w:rFonts w:ascii="Calibri" w:hAnsi="Calibri" w:cs="Calibri"/>
               <w:noProof/>
@@ -8132,7 +9164,7 @@
           <w:noProof/>
           <w:szCs w:val="24"/>
           <w:lang w:val="de-DE"/>
-          <w:rPrChange w:id="276" w:author="Björn Jörges" w:date="2020-05-23T19:22:00Z">
+          <w:rPrChange w:id="471" w:author="Björn Jörges" w:date="2020-05-23T19:22:00Z">
             <w:rPr>
               <w:rFonts w:ascii="Calibri" w:hAnsi="Calibri" w:cs="Calibri"/>
               <w:noProof/>
@@ -8561,7 +9593,7 @@
           <w:noProof/>
           <w:szCs w:val="24"/>
           <w:lang w:val="de-DE"/>
-          <w:rPrChange w:id="277" w:author="Björn Jörges" w:date="2020-05-23T19:22:00Z">
+          <w:rPrChange w:id="472" w:author="Björn Jörges" w:date="2020-05-23T19:22:00Z">
             <w:rPr>
               <w:rFonts w:ascii="Calibri" w:hAnsi="Calibri" w:cs="Calibri"/>
               <w:noProof/>
@@ -8813,6 +9845,7 @@
           <w:noProof/>
           <w:szCs w:val="24"/>
         </w:rPr>
+        <w:lastRenderedPageBreak/>
         <w:t xml:space="preserve">Harris, L. R., Jenkin, M., &amp; Zikovitz, D. C. (2000). Visual and non-visual cues in the perception of linear self motion. </w:t>
       </w:r>
       <w:r>
@@ -8983,7 +10016,7 @@
           <w:noProof/>
           <w:szCs w:val="24"/>
           <w:lang w:val="es-ES"/>
-          <w:rPrChange w:id="278" w:author="Björn Jörges" w:date="2020-05-23T19:22:00Z">
+          <w:rPrChange w:id="473" w:author="Björn Jörges" w:date="2020-05-23T19:22:00Z">
             <w:rPr>
               <w:rFonts w:ascii="Calibri" w:hAnsi="Calibri" w:cs="Calibri"/>
               <w:noProof/>
@@ -8998,7 +10031,7 @@
           <w:noProof/>
           <w:szCs w:val="24"/>
           <w:lang w:val="de-DE"/>
-          <w:rPrChange w:id="279" w:author="Björn Jörges" w:date="2020-05-23T19:22:00Z">
+          <w:rPrChange w:id="474" w:author="Björn Jörges" w:date="2020-05-23T19:22:00Z">
             <w:rPr>
               <w:rFonts w:ascii="Calibri" w:hAnsi="Calibri" w:cs="Calibri"/>
               <w:noProof/>
@@ -9024,7 +10057,7 @@
           <w:noProof/>
           <w:szCs w:val="24"/>
           <w:lang w:val="es-ES"/>
-          <w:rPrChange w:id="280" w:author="Björn Jörges" w:date="2020-05-23T19:22:00Z">
+          <w:rPrChange w:id="475" w:author="Björn Jörges" w:date="2020-05-23T19:22:00Z">
             <w:rPr>
               <w:rFonts w:ascii="Calibri" w:hAnsi="Calibri" w:cs="Calibri"/>
               <w:i/>
@@ -9042,7 +10075,7 @@
           <w:noProof/>
           <w:szCs w:val="24"/>
           <w:lang w:val="es-ES"/>
-          <w:rPrChange w:id="281" w:author="Björn Jörges" w:date="2020-05-23T19:22:00Z">
+          <w:rPrChange w:id="476" w:author="Björn Jörges" w:date="2020-05-23T19:22:00Z">
             <w:rPr>
               <w:rFonts w:ascii="Calibri" w:hAnsi="Calibri" w:cs="Calibri"/>
               <w:noProof/>
@@ -9060,7 +10093,7 @@
           <w:noProof/>
           <w:szCs w:val="24"/>
           <w:lang w:val="es-ES"/>
-          <w:rPrChange w:id="282" w:author="Björn Jörges" w:date="2020-05-23T19:22:00Z">
+          <w:rPrChange w:id="477" w:author="Björn Jörges" w:date="2020-05-23T19:22:00Z">
             <w:rPr>
               <w:rFonts w:ascii="Calibri" w:hAnsi="Calibri" w:cs="Calibri"/>
               <w:i/>
@@ -9078,7 +10111,7 @@
           <w:noProof/>
           <w:szCs w:val="24"/>
           <w:lang w:val="es-ES"/>
-          <w:rPrChange w:id="283" w:author="Björn Jörges" w:date="2020-05-23T19:22:00Z">
+          <w:rPrChange w:id="478" w:author="Björn Jörges" w:date="2020-05-23T19:22:00Z">
             <w:rPr>
               <w:rFonts w:ascii="Calibri" w:hAnsi="Calibri" w:cs="Calibri"/>
               <w:noProof/>
@@ -9109,7 +10142,7 @@
           <w:noProof/>
           <w:szCs w:val="24"/>
           <w:lang w:val="es-ES"/>
-          <w:rPrChange w:id="284" w:author="Björn Jörges" w:date="2020-05-23T19:22:00Z">
+          <w:rPrChange w:id="479" w:author="Björn Jörges" w:date="2020-05-23T19:22:00Z">
             <w:rPr>
               <w:rFonts w:ascii="Calibri" w:hAnsi="Calibri" w:cs="Calibri"/>
               <w:noProof/>
@@ -9117,7 +10150,6 @@
             </w:rPr>
           </w:rPrChange>
         </w:rPr>
-        <w:lastRenderedPageBreak/>
         <w:t xml:space="preserve">Jörges, B., &amp; López-Moliner, J. (2019). </w:t>
       </w:r>
       <w:r>
@@ -9303,7 +10335,7 @@
           <w:noProof/>
           <w:szCs w:val="24"/>
           <w:lang w:val="de-DE"/>
-          <w:rPrChange w:id="285" w:author="Björn Jörges" w:date="2020-05-23T19:22:00Z">
+          <w:rPrChange w:id="480" w:author="Björn Jörges" w:date="2020-05-23T19:22:00Z">
             <w:rPr>
               <w:rFonts w:ascii="Calibri" w:hAnsi="Calibri" w:cs="Calibri"/>
               <w:noProof/>
@@ -9832,7 +10864,7 @@
           <w:noProof/>
           <w:szCs w:val="24"/>
           <w:lang w:val="de-DE"/>
-          <w:rPrChange w:id="286" w:author="Björn Jörges" w:date="2020-05-23T19:22:00Z">
+          <w:rPrChange w:id="481" w:author="Björn Jörges" w:date="2020-05-23T19:22:00Z">
             <w:rPr>
               <w:rFonts w:ascii="Calibri" w:hAnsi="Calibri" w:cs="Calibri"/>
               <w:noProof/>
@@ -9840,6 +10872,7 @@
             </w:rPr>
           </w:rPrChange>
         </w:rPr>
+        <w:lastRenderedPageBreak/>
         <w:t xml:space="preserve">Warren, P. A., &amp; Rushton, S. K. (2007). </w:t>
       </w:r>
       <w:r>
@@ -10083,7 +11116,6 @@
           <w:noProof/>
           <w:szCs w:val="24"/>
         </w:rPr>
-        <w:lastRenderedPageBreak/>
         <w:t xml:space="preserve">Wilson, A. D., &amp; Golonka, S. (2013). Embodied Cognition is Not What you Think it is. </w:t>
       </w:r>
       <w:r>
@@ -10136,7 +11168,7 @@
       </w:r>
     </w:p>
     <w:sectPr>
-      <w:footerReference w:type="default" r:id="rId13"/>
+      <w:footerReference w:type="default" r:id="rId17"/>
       <w:pgSz w:w="12240" w:h="15840"/>
       <w:pgMar w:top="1440" w:right="1440" w:bottom="1440" w:left="1440" w:header="720" w:footer="720" w:gutter="0"/>
       <w:lnNumType w:countBy="1" w:restart="continuous"/>
@@ -10145,6 +11177,83 @@
     </w:sectPr>
   </w:body>
 </w:document>
+</file>
+
+<file path=word/comments.xml><?xml version="1.0" encoding="utf-8"?>
+<w:comments xmlns:wpc="http://schemas.microsoft.com/office/word/2010/wordprocessingCanvas" xmlns:cx="http://schemas.microsoft.com/office/drawing/2014/chartex" xmlns:cx1="http://schemas.microsoft.com/office/drawing/2015/9/8/chartex" xmlns:cx2="http://schemas.microsoft.com/office/drawing/2015/10/21/chartex" xmlns:cx3="http://schemas.microsoft.com/office/drawing/2016/5/9/chartex" xmlns:cx4="http://schemas.microsoft.com/office/drawing/2016/5/10/chartex" xmlns:cx5="http://schemas.microsoft.com/office/drawing/2016/5/11/chartex" xmlns:cx6="http://schemas.microsoft.com/office/drawing/2016/5/12/chartex" xmlns:cx7="http://schemas.microsoft.com/office/drawing/2016/5/13/chartex" xmlns:cx8="http://schemas.microsoft.com/office/drawing/2016/5/14/chartex" xmlns:mc="http://schemas.openxmlformats.org/markup-compatibility/2006" xmlns:aink="http://schemas.microsoft.com/office/drawing/2016/ink" xmlns:am3d="http://schemas.microsoft.com/office/drawing/2017/model3d" xmlns:o="urn:schemas-microsoft-com:office:office" xmlns:r="http://schemas.openxmlformats.org/officeDocument/2006/relationships" xmlns:m="http://schemas.openxmlformats.org/officeDocument/2006/math" xmlns:v="urn:schemas-microsoft-com:vml" xmlns:wp14="http://schemas.microsoft.com/office/word/2010/wordprocessingDrawing" xmlns:wp="http://schemas.openxmlformats.org/drawingml/2006/wordprocessingDrawing" xmlns:w10="urn:schemas-microsoft-com:office:word" xmlns:w="http://schemas.openxmlformats.org/wordprocessingml/2006/main" xmlns:w14="http://schemas.microsoft.com/office/word/2010/wordml" xmlns:w15="http://schemas.microsoft.com/office/word/2012/wordml" xmlns:w16cex="http://schemas.microsoft.com/office/word/2018/wordml/cex" xmlns:w16cid="http://schemas.microsoft.com/office/word/2016/wordml/cid" xmlns:w16="http://schemas.microsoft.com/office/word/2018/wordml" xmlns:w16se="http://schemas.microsoft.com/office/word/2015/wordml/symex" xmlns:wpg="http://schemas.microsoft.com/office/word/2010/wordprocessingGroup" xmlns:wpi="http://schemas.microsoft.com/office/word/2010/wordprocessingInk" xmlns:wne="http://schemas.microsoft.com/office/word/2006/wordml" xmlns:wps="http://schemas.microsoft.com/office/word/2010/wordprocessingShape" mc:Ignorable="w14 w15 w16se w16cid w16 w16cex wp14">
+  <w:comment w:id="239" w:author="Björn Jörges" w:date="2020-05-29T09:36:00Z" w:initials="BJ">
+    <w:p>
+      <w:pPr>
+        <w:pStyle w:val="CommentText"/>
+      </w:pPr>
+      <w:r>
+        <w:rPr>
+          <w:rStyle w:val="CommentReference"/>
+        </w:rPr>
+        <w:annotationRef/>
+      </w:r>
+      <w:r>
+        <w:t>new</w:t>
+      </w:r>
+    </w:p>
+  </w:comment>
+  <w:comment w:id="319" w:author="Björn Jörges" w:date="2020-05-29T10:36:00Z" w:initials="BJ">
+    <w:p>
+      <w:pPr>
+        <w:pStyle w:val="CommentText"/>
+      </w:pPr>
+      <w:r>
+        <w:rPr>
+          <w:rStyle w:val="CommentReference"/>
+        </w:rPr>
+        <w:annotationRef/>
+      </w:r>
+      <w:r>
+        <w:t>new</w:t>
+      </w:r>
+    </w:p>
+  </w:comment>
+  <w:comment w:id="376" w:author="Björn Jörges" w:date="2020-05-29T10:35:00Z" w:initials="BJ">
+    <w:p>
+      <w:pPr>
+        <w:pStyle w:val="CommentText"/>
+      </w:pPr>
+      <w:r>
+        <w:rPr>
+          <w:rStyle w:val="CommentReference"/>
+        </w:rPr>
+        <w:annotationRef/>
+      </w:r>
+      <w:r>
+        <w:t>new</w:t>
+      </w:r>
+    </w:p>
+  </w:comment>
+</w:comments>
+</file>
+
+<file path=word/commentsExtended.xml><?xml version="1.0" encoding="utf-8"?>
+<w15:commentsEx xmlns:wpc="http://schemas.microsoft.com/office/word/2010/wordprocessingCanvas" xmlns:cx="http://schemas.microsoft.com/office/drawing/2014/chartex" xmlns:cx1="http://schemas.microsoft.com/office/drawing/2015/9/8/chartex" xmlns:cx2="http://schemas.microsoft.com/office/drawing/2015/10/21/chartex" xmlns:cx3="http://schemas.microsoft.com/office/drawing/2016/5/9/chartex" xmlns:cx4="http://schemas.microsoft.com/office/drawing/2016/5/10/chartex" xmlns:cx5="http://schemas.microsoft.com/office/drawing/2016/5/11/chartex" xmlns:cx6="http://schemas.microsoft.com/office/drawing/2016/5/12/chartex" xmlns:cx7="http://schemas.microsoft.com/office/drawing/2016/5/13/chartex" xmlns:cx8="http://schemas.microsoft.com/office/drawing/2016/5/14/chartex" xmlns:mc="http://schemas.openxmlformats.org/markup-compatibility/2006" xmlns:aink="http://schemas.microsoft.com/office/drawing/2016/ink" xmlns:am3d="http://schemas.microsoft.com/office/drawing/2017/model3d" xmlns:o="urn:schemas-microsoft-com:office:office" xmlns:r="http://schemas.openxmlformats.org/officeDocument/2006/relationships" xmlns:m="http://schemas.openxmlformats.org/officeDocument/2006/math" xmlns:v="urn:schemas-microsoft-com:vml" xmlns:wp14="http://schemas.microsoft.com/office/word/2010/wordprocessingDrawing" xmlns:wp="http://schemas.openxmlformats.org/drawingml/2006/wordprocessingDrawing" xmlns:w10="urn:schemas-microsoft-com:office:word" xmlns:w="http://schemas.openxmlformats.org/wordprocessingml/2006/main" xmlns:w14="http://schemas.microsoft.com/office/word/2010/wordml" xmlns:w15="http://schemas.microsoft.com/office/word/2012/wordml" xmlns:w16cex="http://schemas.microsoft.com/office/word/2018/wordml/cex" xmlns:w16cid="http://schemas.microsoft.com/office/word/2016/wordml/cid" xmlns:w16="http://schemas.microsoft.com/office/word/2018/wordml" xmlns:w16se="http://schemas.microsoft.com/office/word/2015/wordml/symex" xmlns:wpg="http://schemas.microsoft.com/office/word/2010/wordprocessingGroup" xmlns:wpi="http://schemas.microsoft.com/office/word/2010/wordprocessingInk" xmlns:wne="http://schemas.microsoft.com/office/word/2006/wordml" xmlns:wps="http://schemas.microsoft.com/office/word/2010/wordprocessingShape" mc:Ignorable="w14 w15 w16se w16cid w16 w16cex wp14">
+  <w15:commentEx w15:paraId="310D1512" w15:done="0"/>
+  <w15:commentEx w15:paraId="375327A2" w15:done="0"/>
+  <w15:commentEx w15:paraId="6F5C25EF" w15:done="0"/>
+</w15:commentsEx>
+</file>
+
+<file path=word/commentsExtensible.xml><?xml version="1.0" encoding="utf-8"?>
+<w16cex:commentsExtensible xmlns:wpc="http://schemas.microsoft.com/office/word/2010/wordprocessingCanvas" xmlns:cx="http://schemas.microsoft.com/office/drawing/2014/chartex" xmlns:cx1="http://schemas.microsoft.com/office/drawing/2015/9/8/chartex" xmlns:cx2="http://schemas.microsoft.com/office/drawing/2015/10/21/chartex" xmlns:cx3="http://schemas.microsoft.com/office/drawing/2016/5/9/chartex" xmlns:cx4="http://schemas.microsoft.com/office/drawing/2016/5/10/chartex" xmlns:cx5="http://schemas.microsoft.com/office/drawing/2016/5/11/chartex" xmlns:cx6="http://schemas.microsoft.com/office/drawing/2016/5/12/chartex" xmlns:cx7="http://schemas.microsoft.com/office/drawing/2016/5/13/chartex" xmlns:cx8="http://schemas.microsoft.com/office/drawing/2016/5/14/chartex" xmlns:mc="http://schemas.openxmlformats.org/markup-compatibility/2006" xmlns:aink="http://schemas.microsoft.com/office/drawing/2016/ink" xmlns:am3d="http://schemas.microsoft.com/office/drawing/2017/model3d" xmlns:o="urn:schemas-microsoft-com:office:office" xmlns:r="http://schemas.openxmlformats.org/officeDocument/2006/relationships" xmlns:m="http://schemas.openxmlformats.org/officeDocument/2006/math" xmlns:v="urn:schemas-microsoft-com:vml" xmlns:wp14="http://schemas.microsoft.com/office/word/2010/wordprocessingDrawing" xmlns:wp="http://schemas.openxmlformats.org/drawingml/2006/wordprocessingDrawing" xmlns:w10="urn:schemas-microsoft-com:office:word" xmlns:w="http://schemas.openxmlformats.org/wordprocessingml/2006/main" xmlns:w14="http://schemas.microsoft.com/office/word/2010/wordml" xmlns:w15="http://schemas.microsoft.com/office/word/2012/wordml" xmlns:w16cex="http://schemas.microsoft.com/office/word/2018/wordml/cex" xmlns:w16cid="http://schemas.microsoft.com/office/word/2016/wordml/cid" xmlns:w16="http://schemas.microsoft.com/office/word/2018/wordml" xmlns:w16se="http://schemas.microsoft.com/office/word/2015/wordml/symex" xmlns:wpg="http://schemas.microsoft.com/office/word/2010/wordprocessingGroup" xmlns:wpi="http://schemas.microsoft.com/office/word/2010/wordprocessingInk" xmlns:wne="http://schemas.microsoft.com/office/word/2006/wordml" xmlns:wps="http://schemas.microsoft.com/office/word/2010/wordprocessingShape" mc:Ignorable="w14 w15 w16se w16cid w16 w16cex wp14">
+  <w16cex:commentExtensible w16cex:durableId="227B5604" w16cex:dateUtc="2020-05-29T13:36:00Z"/>
+  <w16cex:commentExtensible w16cex:durableId="227B6412" w16cex:dateUtc="2020-05-29T14:36:00Z"/>
+  <w16cex:commentExtensible w16cex:durableId="227B640C" w16cex:dateUtc="2020-05-29T14:35:00Z"/>
+</w16cex:commentsExtensible>
+</file>
+
+<file path=word/commentsIds.xml><?xml version="1.0" encoding="utf-8"?>
+<w16cid:commentsIds xmlns:wpc="http://schemas.microsoft.com/office/word/2010/wordprocessingCanvas" xmlns:cx="http://schemas.microsoft.com/office/drawing/2014/chartex" xmlns:cx1="http://schemas.microsoft.com/office/drawing/2015/9/8/chartex" xmlns:cx2="http://schemas.microsoft.com/office/drawing/2015/10/21/chartex" xmlns:cx3="http://schemas.microsoft.com/office/drawing/2016/5/9/chartex" xmlns:cx4="http://schemas.microsoft.com/office/drawing/2016/5/10/chartex" xmlns:cx5="http://schemas.microsoft.com/office/drawing/2016/5/11/chartex" xmlns:cx6="http://schemas.microsoft.com/office/drawing/2016/5/12/chartex" xmlns:cx7="http://schemas.microsoft.com/office/drawing/2016/5/13/chartex" xmlns:cx8="http://schemas.microsoft.com/office/drawing/2016/5/14/chartex" xmlns:mc="http://schemas.openxmlformats.org/markup-compatibility/2006" xmlns:aink="http://schemas.microsoft.com/office/drawing/2016/ink" xmlns:am3d="http://schemas.microsoft.com/office/drawing/2017/model3d" xmlns:o="urn:schemas-microsoft-com:office:office" xmlns:r="http://schemas.openxmlformats.org/officeDocument/2006/relationships" xmlns:m="http://schemas.openxmlformats.org/officeDocument/2006/math" xmlns:v="urn:schemas-microsoft-com:vml" xmlns:wp14="http://schemas.microsoft.com/office/word/2010/wordprocessingDrawing" xmlns:wp="http://schemas.openxmlformats.org/drawingml/2006/wordprocessingDrawing" xmlns:w10="urn:schemas-microsoft-com:office:word" xmlns:w="http://schemas.openxmlformats.org/wordprocessingml/2006/main" xmlns:w14="http://schemas.microsoft.com/office/word/2010/wordml" xmlns:w15="http://schemas.microsoft.com/office/word/2012/wordml" xmlns:w16cex="http://schemas.microsoft.com/office/word/2018/wordml/cex" xmlns:w16cid="http://schemas.microsoft.com/office/word/2016/wordml/cid" xmlns:w16="http://schemas.microsoft.com/office/word/2018/wordml" xmlns:w16se="http://schemas.microsoft.com/office/word/2015/wordml/symex" xmlns:wpg="http://schemas.microsoft.com/office/word/2010/wordprocessingGroup" xmlns:wpi="http://schemas.microsoft.com/office/word/2010/wordprocessingInk" xmlns:wne="http://schemas.microsoft.com/office/word/2006/wordml" xmlns:wps="http://schemas.microsoft.com/office/word/2010/wordprocessingShape" mc:Ignorable="w14 w15 w16se w16cid w16 w16cex wp14">
+  <w16cid:commentId w16cid:paraId="310D1512" w16cid:durableId="227B5604"/>
+  <w16cid:commentId w16cid:paraId="375327A2" w16cid:durableId="227B6412"/>
+  <w16cid:commentId w16cid:paraId="6F5C25EF" w16cid:durableId="227B640C"/>
+</w16cid:commentsIds>
 </file>
 
 <file path=word/endnotes.xml><?xml version="1.0" encoding="utf-8"?>
@@ -12074,7 +13183,7 @@
 </file>
 
 <file path=customXml/itemProps1.xml><?xml version="1.0" encoding="utf-8"?>
-<ds:datastoreItem xmlns:ds="http://schemas.openxmlformats.org/officeDocument/2006/customXml" ds:itemID="{48436212-E3B9-4DB4-87BF-020797BEDFB5}">
+<ds:datastoreItem xmlns:ds="http://schemas.openxmlformats.org/officeDocument/2006/customXml" ds:itemID="{776F9E75-AAA4-4794-888C-19462A4B9E84}">
   <ds:schemaRefs>
     <ds:schemaRef ds:uri="http://schemas.openxmlformats.org/officeDocument/2006/bibliography"/>
   </ds:schemaRefs>

--- a/Writeups/Object Motion During Self-Motion WC.docx
+++ b/Writeups/Object Motion During Self-Motion WC.docx
@@ -94,7 +94,15 @@
         <w:t xml:space="preserve">Center for Vision Research, York University, </w:t>
       </w:r>
       <w:r>
-        <w:t>4700 Keele St</w:t>
+        <w:t xml:space="preserve">4700 </w:t>
+      </w:r>
+      <w:proofErr w:type="spellStart"/>
+      <w:r>
+        <w:t>Keele</w:t>
+      </w:r>
+      <w:proofErr w:type="spellEnd"/>
+      <w:r>
+        <w:t xml:space="preserve"> St</w:t>
       </w:r>
       <w:r>
         <w:t>reet</w:t>
@@ -985,7 +993,15 @@
       </w:ins>
       <w:ins w:id="12" w:author="Björn Jörges" w:date="2020-05-16T05:33:00Z">
         <w:r>
-          <w:t xml:space="preserve">seems to depend on different parameters, such as the task and the self-motion profile. Dokka et al. </w:t>
+          <w:t xml:space="preserve">seems to depend on different parameters, such as the task and the self-motion profile. </w:t>
+        </w:r>
+        <w:proofErr w:type="spellStart"/>
+        <w:r>
+          <w:t>Dokka</w:t>
+        </w:r>
+        <w:proofErr w:type="spellEnd"/>
+        <w:r>
+          <w:t xml:space="preserve"> et al. </w:t>
         </w:r>
         <w:r>
           <w:fldChar w:fldCharType="begin" w:fldLock="1"/>
@@ -1390,8 +1406,13 @@
       <w:r>
         <w:t xml:space="preserve"> </w:t>
       </w:r>
-      <w:r>
-        <w:t xml:space="preserve">MacNeilage et al. </w:t>
+      <w:proofErr w:type="spellStart"/>
+      <w:r>
+        <w:t>MacNeilage</w:t>
+      </w:r>
+      <w:proofErr w:type="spellEnd"/>
+      <w:r>
+        <w:t xml:space="preserve"> et al. </w:t>
       </w:r>
       <w:r>
         <w:fldChar w:fldCharType="begin" w:fldLock="1"/>
@@ -1426,8 +1447,13 @@
       <w:r>
         <w:t xml:space="preserve"> </w:t>
       </w:r>
-      <w:r>
-        <w:t xml:space="preserve">Dokka et al. </w:t>
+      <w:proofErr w:type="spellStart"/>
+      <w:r>
+        <w:t>Dokka</w:t>
+      </w:r>
+      <w:proofErr w:type="spellEnd"/>
+      <w:r>
+        <w:t xml:space="preserve"> et al. </w:t>
       </w:r>
       <w:r>
         <w:fldChar w:fldCharType="begin" w:fldLock="1"/>
@@ -1502,7 +1528,15 @@
         <w:t>creases in sensitivity.</w:t>
       </w:r>
       <w:r>
-        <w:t xml:space="preserve"> Niehorster and Li</w:t>
+        <w:t xml:space="preserve"> </w:t>
+      </w:r>
+      <w:proofErr w:type="spellStart"/>
+      <w:r>
+        <w:t>Niehorster</w:t>
+      </w:r>
+      <w:proofErr w:type="spellEnd"/>
+      <w:r>
+        <w:t xml:space="preserve"> and Li</w:t>
       </w:r>
       <w:r>
         <w:t xml:space="preserve"> </w:t>
@@ -2584,7 +2618,15 @@
         </w:r>
       </w:del>
       <w:r>
-        <w:t xml:space="preserve">Participants were immersed in a virtual 3D environment that included depth cues from lighting, shadows and </w:t>
+        <w:t xml:space="preserve">Participants were immersed in a virtual 3D environment that included depth cues from lighting, </w:t>
+      </w:r>
+      <w:proofErr w:type="gramStart"/>
+      <w:r>
+        <w:t>shadows</w:t>
+      </w:r>
+      <w:proofErr w:type="gramEnd"/>
+      <w:r>
+        <w:t xml:space="preserve"> and </w:t>
       </w:r>
       <w:r>
         <w:t xml:space="preserve">the </w:t>
@@ -3457,7 +3499,15 @@
         <w:t xml:space="preserve">were </w:t>
       </w:r>
       <w:r>
-        <w:t>spread out vertically over a distance of 1 m</w:t>
+        <w:t xml:space="preserve">spread out vertically over </w:t>
+      </w:r>
+      <w:proofErr w:type="gramStart"/>
+      <w:r>
+        <w:t>a distance of 1</w:t>
+      </w:r>
+      <w:proofErr w:type="gramEnd"/>
+      <w:r>
+        <w:t> m</w:t>
       </w:r>
       <w:r>
         <w:t xml:space="preserve">. </w:t>
@@ -3589,9 +3639,14 @@
       </w:ins>
       <w:ins w:id="150" w:author="Björn Jörges" w:date="2020-05-27T23:29:00Z">
         <w:r>
-          <w:t xml:space="preserve"> for each trials</w:t>
-        </w:r>
-      </w:ins>
+          <w:t xml:space="preserve"> for each </w:t>
+        </w:r>
+        <w:proofErr w:type="gramStart"/>
+        <w:r>
+          <w:t>trials</w:t>
+        </w:r>
+      </w:ins>
+      <w:proofErr w:type="gramEnd"/>
       <w:ins w:id="151" w:author="Björn Jörges" w:date="2020-05-27T23:28:00Z">
         <w:r>
           <w:t>.</w:t>
@@ -3759,13 +3814,21 @@
         <w:t xml:space="preserve">had been </w:t>
       </w:r>
       <w:r>
-        <w:t>doubled before the last reversal,</w:t>
+        <w:t xml:space="preserve">doubled before the last </w:t>
+      </w:r>
+      <w:proofErr w:type="gramStart"/>
+      <w:r>
+        <w:t>reversal,</w:t>
       </w:r>
       <w:r>
         <w:t xml:space="preserve"> </w:t>
       </w:r>
       <w:r>
-        <w:t xml:space="preserve">or </w:t>
+        <w:t>or</w:t>
+      </w:r>
+      <w:proofErr w:type="gramEnd"/>
+      <w:r>
+        <w:t xml:space="preserve"> </w:t>
       </w:r>
       <w:r>
         <w:t>doubled</w:t>
@@ -3841,14 +3904,19 @@
         <w:t xml:space="preserve">was </w:t>
       </w:r>
       <w:r>
-        <w:t>terminated after 3</w:t>
-      </w:r>
-      <w:ins w:id="159" w:author="Björn Jörges" w:date="2020-05-27T23:27:00Z">
-        <w:r>
-          <w:t>0</w:t>
-        </w:r>
-      </w:ins>
-      <w:del w:id="160" w:author="Björn Jörges" w:date="2020-05-27T23:27:00Z">
+        <w:t xml:space="preserve">terminated after </w:t>
+      </w:r>
+      <w:del w:id="159" w:author="Björn Jörges" w:date="2020-05-29T16:28:00Z">
+        <w:r>
+          <w:delText>3</w:delText>
+        </w:r>
+      </w:del>
+      <w:ins w:id="160" w:author="Björn Jörges" w:date="2020-05-29T16:28:00Z">
+        <w:r>
+          <w:t>27</w:t>
+        </w:r>
+      </w:ins>
+      <w:del w:id="161" w:author="Björn Jörges" w:date="2020-05-27T23:27:00Z">
         <w:r>
           <w:delText>5</w:delText>
         </w:r>
@@ -3862,12 +3930,53 @@
       <w:r>
         <w:t xml:space="preserve"> when all </w:t>
       </w:r>
-      <w:r>
-        <w:t xml:space="preserve">24 </w:t>
-      </w:r>
+      <w:del w:id="162" w:author="Björn Jörges" w:date="2020-05-29T16:28:00Z">
+        <w:r>
+          <w:delText xml:space="preserve">24 </w:delText>
+        </w:r>
+      </w:del>
       <w:r>
         <w:t>PESTs</w:t>
       </w:r>
+      <w:ins w:id="163" w:author="Björn Jörges" w:date="2020-05-29T16:28:00Z">
+        <w:r>
+          <w:t>, including the control PESTs (</w:t>
+        </w:r>
+      </w:ins>
+      <w:ins w:id="164" w:author="Björn Jörges" w:date="2020-05-29T16:30:00Z">
+        <w:r>
+          <w:t>see “</w:t>
+        </w:r>
+      </w:ins>
+      <w:ins w:id="165" w:author="Björn Jörges" w:date="2020-05-29T16:29:00Z">
+        <w:r>
+          <w:fldChar w:fldCharType="begin"/>
+        </w:r>
+        <w:r>
+          <w:instrText xml:space="preserve"> REF _Ref41662209 \h </w:instrText>
+        </w:r>
+      </w:ins>
+      <w:r>
+        <w:fldChar w:fldCharType="separate"/>
+      </w:r>
+      <w:ins w:id="166" w:author="Björn Jörges" w:date="2020-05-29T16:29:00Z">
+        <w:r>
+          <w:t>A possible confound: Induced Motion</w:t>
+        </w:r>
+        <w:r>
+          <w:fldChar w:fldCharType="end"/>
+        </w:r>
+      </w:ins>
+      <w:ins w:id="167" w:author="Björn Jörges" w:date="2020-05-29T16:30:00Z">
+        <w:r>
+          <w:t>” below</w:t>
+        </w:r>
+      </w:ins>
+      <w:ins w:id="168" w:author="Björn Jörges" w:date="2020-05-29T16:28:00Z">
+        <w:r>
+          <w:t>),</w:t>
+        </w:r>
+      </w:ins>
       <w:r>
         <w:t xml:space="preserve"> </w:t>
       </w:r>
@@ -3889,22 +3998,22 @@
       <w:r>
         <w:t xml:space="preserve"> overall</w:t>
       </w:r>
-      <w:ins w:id="161" w:author="Björn Jörges" w:date="2020-05-27T23:27:00Z">
+      <w:ins w:id="169" w:author="Björn Jörges" w:date="2020-05-27T23:27:00Z">
         <w:r>
           <w:t xml:space="preserve"> including instructions and breaks</w:t>
         </w:r>
       </w:ins>
-      <w:ins w:id="162" w:author="Björn Jörges" w:date="2020-05-27T23:28:00Z">
+      <w:ins w:id="170" w:author="Björn Jörges" w:date="2020-05-27T23:28:00Z">
         <w:r>
           <w:t>,</w:t>
         </w:r>
       </w:ins>
-      <w:ins w:id="163" w:author="Björn Jörges" w:date="2020-05-27T23:27:00Z">
+      <w:ins w:id="171" w:author="Björn Jörges" w:date="2020-05-27T23:27:00Z">
         <w:r>
           <w:t xml:space="preserve"> which participants could take</w:t>
         </w:r>
       </w:ins>
-      <w:del w:id="164" w:author="Björn Jörges" w:date="2020-05-27T23:27:00Z">
+      <w:del w:id="172" w:author="Björn Jörges" w:date="2020-05-27T23:27:00Z">
         <w:r>
           <w:delText>.</w:delText>
         </w:r>
@@ -3912,12 +4021,12 @@
       <w:r>
         <w:t xml:space="preserve"> </w:t>
       </w:r>
-      <w:ins w:id="165" w:author="Björn Jörges" w:date="2020-05-27T23:27:00Z">
+      <w:ins w:id="173" w:author="Björn Jörges" w:date="2020-05-27T23:27:00Z">
         <w:r>
           <w:t>e</w:t>
         </w:r>
       </w:ins>
-      <w:del w:id="166" w:author="Björn Jörges" w:date="2020-05-27T23:27:00Z">
+      <w:del w:id="174" w:author="Björn Jörges" w:date="2020-05-27T23:27:00Z">
         <w:r>
           <w:delText>E</w:delText>
         </w:r>
@@ -3925,12 +4034,12 @@
       <w:r>
         <w:t>very 15 minutes</w:t>
       </w:r>
-      <w:ins w:id="167" w:author="Björn Jörges" w:date="2020-05-27T23:27:00Z">
+      <w:ins w:id="175" w:author="Björn Jörges" w:date="2020-05-27T23:27:00Z">
         <w:r>
           <w:t>.</w:t>
         </w:r>
       </w:ins>
-      <w:del w:id="168" w:author="Björn Jörges" w:date="2020-05-27T23:27:00Z">
+      <w:del w:id="176" w:author="Björn Jörges" w:date="2020-05-27T23:27:00Z">
         <w:r>
           <w:delText>, participants were asked whether they wanted to take a short break.</w:delText>
         </w:r>
@@ -4266,7 +4375,7 @@
         <w:pStyle w:val="Caption"/>
         <w:jc w:val="both"/>
       </w:pPr>
-      <w:bookmarkStart w:id="169" w:name="_Ref36902096"/>
+      <w:bookmarkStart w:id="177" w:name="_Ref36902096"/>
       <w:r>
         <w:t xml:space="preserve">Figure </w:t>
       </w:r>
@@ -4300,7 +4409,7 @@
         </w:rPr>
         <w:fldChar w:fldCharType="end"/>
       </w:r>
-      <w:bookmarkEnd w:id="169"/>
+      <w:bookmarkEnd w:id="177"/>
       <w:r>
         <w:t xml:space="preserve">: </w:t>
       </w:r>
@@ -4346,12 +4455,12 @@
       <w:r>
         <w:t xml:space="preserve"> mean </w:t>
       </w:r>
-      <w:del w:id="170" w:author="Björn Jörges" w:date="2020-05-16T04:22:00Z">
+      <w:del w:id="178" w:author="Björn Jörges" w:date="2020-05-16T04:22:00Z">
         <w:r>
           <w:delText>velocity</w:delText>
         </w:r>
       </w:del>
-      <w:ins w:id="171" w:author="Björn Jörges" w:date="2020-05-16T04:22:00Z">
+      <w:ins w:id="179" w:author="Björn Jörges" w:date="2020-05-16T04:22:00Z">
         <w:r>
           <w:t>speed</w:t>
         </w:r>
@@ -4380,7 +4489,7 @@
       <w:r>
         <w:t xml:space="preserve">A short sequence of the stimuli can be viewed </w:t>
       </w:r>
-      <w:ins w:id="172" w:author="Björn Jörges" w:date="2020-05-23T19:22:00Z">
+      <w:ins w:id="180" w:author="Björn Jörges" w:date="2020-05-23T19:22:00Z">
         <w:r>
           <w:fldChar w:fldCharType="begin"/>
         </w:r>
@@ -4406,7 +4515,7 @@
           <w:t xml:space="preserve"> </w:t>
         </w:r>
       </w:ins>
-      <w:del w:id="173" w:author="Björn Jörges" w:date="2020-05-23T19:22:00Z">
+      <w:del w:id="181" w:author="Björn Jörges" w:date="2020-05-23T19:22:00Z">
         <w:r>
           <w:delText xml:space="preserve">at </w:delText>
         </w:r>
@@ -4437,7 +4546,7 @@
       <w:pPr>
         <w:jc w:val="both"/>
         <w:rPr>
-          <w:ins w:id="174" w:author="Björn Jörges" w:date="2020-05-18T22:15:00Z"/>
+          <w:ins w:id="182" w:author="Björn Jörges" w:date="2020-05-18T22:15:00Z"/>
         </w:rPr>
       </w:pPr>
       <w:r>
@@ -4490,11 +4599,11 @@
       <w:pPr>
         <w:pStyle w:val="Heading4"/>
         <w:rPr>
-          <w:ins w:id="175" w:author="Björn Jörges" w:date="2020-05-18T22:14:00Z"/>
-        </w:rPr>
-      </w:pPr>
-      <w:bookmarkStart w:id="176" w:name="_Ref40922222"/>
-      <w:ins w:id="177" w:author="Björn Jörges" w:date="2020-05-18T22:15:00Z">
+          <w:ins w:id="183" w:author="Björn Jörges" w:date="2020-05-18T22:14:00Z"/>
+        </w:rPr>
+      </w:pPr>
+      <w:bookmarkStart w:id="184" w:name="_Ref40922222"/>
+      <w:ins w:id="185" w:author="Björn Jörges" w:date="2020-05-18T22:15:00Z">
         <w:r>
           <w:t>In</w:t>
         </w:r>
@@ -4511,16 +4620,16 @@
           <w:t xml:space="preserve"> self-motion and task</w:t>
         </w:r>
       </w:ins>
-      <w:bookmarkEnd w:id="176"/>
+      <w:bookmarkEnd w:id="184"/>
     </w:p>
     <w:p>
       <w:pPr>
         <w:jc w:val="both"/>
         <w:rPr>
-          <w:ins w:id="178" w:author="Björn Jörges" w:date="2020-05-18T22:14:00Z"/>
-        </w:rPr>
-      </w:pPr>
-      <w:ins w:id="179" w:author="Björn Jörges" w:date="2020-05-18T22:14:00Z">
+          <w:ins w:id="186" w:author="Björn Jörges" w:date="2020-05-18T22:14:00Z"/>
+        </w:rPr>
+      </w:pPr>
+      <w:ins w:id="187" w:author="Björn Jörges" w:date="2020-05-18T22:14:00Z">
         <w:r>
           <w:t>Our experiment critically depended on our participants perceiving themselves as moving rather than the world as moving. We are furthermore interested in participants making the velocity judgments relative to the world, not relative to themselves, and we assume that our instruction will make sure of this. However, there is a possibility that either of these assumptions will not hold. This gives rise to five different scenarios during visually simulated self-motion:</w:t>
         </w:r>
@@ -4535,10 +4644,10 @@
         </w:numPr>
         <w:jc w:val="both"/>
         <w:rPr>
-          <w:ins w:id="180" w:author="Björn Jörges" w:date="2020-05-18T22:14:00Z"/>
-        </w:rPr>
-      </w:pPr>
-      <w:ins w:id="181" w:author="Björn Jörges" w:date="2020-05-18T22:14:00Z">
+          <w:ins w:id="188" w:author="Björn Jörges" w:date="2020-05-18T22:14:00Z"/>
+        </w:rPr>
+      </w:pPr>
+      <w:ins w:id="189" w:author="Björn Jörges" w:date="2020-05-18T22:14:00Z">
         <w:r>
           <w:t>Participants perceive the world as static and themselves as moving and judge object speed relative to the world. This is the intended case.</w:t>
         </w:r>
@@ -4553,20 +4662,20 @@
         </w:numPr>
         <w:jc w:val="both"/>
         <w:rPr>
-          <w:ins w:id="182" w:author="Björn Jörges" w:date="2020-05-18T22:14:00Z"/>
-        </w:rPr>
-      </w:pPr>
-      <w:ins w:id="183" w:author="Björn Jörges" w:date="2020-05-18T22:14:00Z">
+          <w:ins w:id="190" w:author="Björn Jörges" w:date="2020-05-18T22:14:00Z"/>
+        </w:rPr>
+      </w:pPr>
+      <w:ins w:id="191" w:author="Björn Jörges" w:date="2020-05-18T22:14:00Z">
         <w:r>
           <w:t>Participants perceive themselves as static and the world as moving and judge object speed relative to the world. In this case we would find no effect of visually simulated self-motion at all</w:t>
         </w:r>
       </w:ins>
-      <w:ins w:id="184" w:author="Björn Jörges" w:date="2020-05-21T03:38:00Z">
+      <w:ins w:id="192" w:author="Björn Jörges" w:date="2020-05-21T03:38:00Z">
         <w:r>
           <w:t xml:space="preserve">, that is, there would be no differences between visually simulated </w:t>
         </w:r>
       </w:ins>
-      <w:ins w:id="185" w:author="Björn Jörges" w:date="2020-05-21T03:39:00Z">
+      <w:ins w:id="193" w:author="Björn Jörges" w:date="2020-05-21T03:39:00Z">
         <w:r>
           <w:t>self-motion and a (visually) static observer.</w:t>
         </w:r>
@@ -4581,10 +4690,10 @@
         </w:numPr>
         <w:jc w:val="both"/>
         <w:rPr>
-          <w:ins w:id="186" w:author="Björn Jörges" w:date="2020-05-18T22:14:00Z"/>
-        </w:rPr>
-      </w:pPr>
-      <w:ins w:id="187" w:author="Björn Jörges" w:date="2020-05-18T22:14:00Z">
+          <w:ins w:id="194" w:author="Björn Jörges" w:date="2020-05-18T22:14:00Z"/>
+        </w:rPr>
+      </w:pPr>
+      <w:ins w:id="195" w:author="Björn Jörges" w:date="2020-05-18T22:14:00Z">
         <w:r>
           <w:lastRenderedPageBreak/>
           <w:t>Participants perceive the world as static and themselves as moving and judge object speed relative to themselves. In this case, participants would add the speed of visually simulated self-motion fully onto the target speed, that is, the PSE would be shifted by roughly the mean value of the visually simulated self-motion.</w:t>
@@ -4600,25 +4709,25 @@
         </w:numPr>
         <w:jc w:val="both"/>
         <w:rPr>
-          <w:ins w:id="188" w:author="Björn Jörges" w:date="2020-05-18T22:14:00Z"/>
-        </w:rPr>
-      </w:pPr>
-      <w:ins w:id="189" w:author="Björn Jörges" w:date="2020-05-18T22:14:00Z">
+          <w:ins w:id="196" w:author="Björn Jörges" w:date="2020-05-18T22:14:00Z"/>
+        </w:rPr>
+      </w:pPr>
+      <w:ins w:id="197" w:author="Björn Jörges" w:date="2020-05-18T22:14:00Z">
         <w:r>
           <w:t xml:space="preserve">Participants perceive themselves as static and the world as moving and judge object speed relative to </w:t>
         </w:r>
       </w:ins>
-      <w:ins w:id="190" w:author="Björn Jörges" w:date="2020-05-21T03:34:00Z">
+      <w:ins w:id="198" w:author="Björn Jörges" w:date="2020-05-21T03:34:00Z">
         <w:r>
           <w:t>themselves</w:t>
         </w:r>
       </w:ins>
-      <w:ins w:id="191" w:author="Björn Jörges" w:date="2020-05-18T22:14:00Z">
+      <w:ins w:id="199" w:author="Björn Jörges" w:date="2020-05-18T22:14:00Z">
         <w:r>
           <w:t xml:space="preserve">. </w:t>
         </w:r>
       </w:ins>
-      <w:ins w:id="192" w:author="Björn Jörges" w:date="2020-05-21T03:37:00Z">
+      <w:ins w:id="200" w:author="Björn Jörges" w:date="2020-05-21T03:37:00Z">
         <w:r>
           <w:t>In this case, participants would also add the speed of visually simulated self-motion fully onto the target speed, that is, the PSE would be shifted by roughly the mean value of the visually simulated self-motion.</w:t>
         </w:r>
@@ -4628,56 +4737,56 @@
       <w:pPr>
         <w:jc w:val="both"/>
         <w:rPr>
-          <w:ins w:id="193" w:author="Björn Jörges" w:date="2020-05-18T22:14:00Z"/>
-        </w:rPr>
-        <w:pPrChange w:id="194" w:author="Björn Jörges" w:date="2020-05-20T23:56:00Z">
+          <w:ins w:id="201" w:author="Björn Jörges" w:date="2020-05-18T22:14:00Z"/>
+        </w:rPr>
+        <w:pPrChange w:id="202" w:author="Björn Jörges" w:date="2020-05-20T23:56:00Z">
           <w:pPr>
             <w:ind w:left="360"/>
             <w:jc w:val="both"/>
           </w:pPr>
         </w:pPrChange>
       </w:pPr>
-      <w:ins w:id="195" w:author="Björn Jörges" w:date="2020-05-18T22:14:00Z">
+      <w:ins w:id="203" w:author="Björn Jörges" w:date="2020-05-18T22:14:00Z">
         <w:r>
           <w:t xml:space="preserve">To </w:t>
         </w:r>
       </w:ins>
-      <w:ins w:id="196" w:author="Björn Jörges" w:date="2020-05-28T20:15:00Z">
+      <w:ins w:id="204" w:author="Björn Jörges" w:date="2020-05-28T20:15:00Z">
         <w:r>
           <w:t>rule out</w:t>
         </w:r>
       </w:ins>
-      <w:ins w:id="197" w:author="Björn Jörges" w:date="2020-05-18T22:14:00Z">
+      <w:ins w:id="205" w:author="Björn Jörges" w:date="2020-05-18T22:14:00Z">
         <w:r>
           <w:t xml:space="preserve"> scenarios (2) and (4), we</w:t>
         </w:r>
       </w:ins>
-      <w:ins w:id="198" w:author="Björn Jörges" w:date="2020-05-20T21:20:00Z">
+      <w:ins w:id="206" w:author="Björn Jörges" w:date="2020-05-20T21:20:00Z">
         <w:r>
           <w:t xml:space="preserve"> </w:t>
         </w:r>
       </w:ins>
-      <w:ins w:id="199" w:author="Björn Jörges" w:date="2020-05-28T20:15:00Z">
+      <w:ins w:id="207" w:author="Björn Jörges" w:date="2020-05-28T20:15:00Z">
         <w:r>
           <w:t>had our participants judge to what extent they felt themselves or the world moving.</w:t>
         </w:r>
       </w:ins>
-      <w:ins w:id="200" w:author="Björn Jörges" w:date="2020-05-18T22:14:00Z">
+      <w:ins w:id="208" w:author="Björn Jörges" w:date="2020-05-18T22:14:00Z">
         <w:r>
           <w:t xml:space="preserve"> They were only included into the confirmatory analyses if they </w:t>
         </w:r>
       </w:ins>
-      <w:ins w:id="201" w:author="Björn Jörges" w:date="2020-05-28T20:15:00Z">
+      <w:ins w:id="209" w:author="Björn Jörges" w:date="2020-05-28T20:15:00Z">
         <w:r>
           <w:t xml:space="preserve">had a mean rating </w:t>
         </w:r>
       </w:ins>
-      <w:ins w:id="202" w:author="Björn Jörges" w:date="2020-05-28T20:16:00Z">
+      <w:ins w:id="210" w:author="Björn Jörges" w:date="2020-05-28T20:16:00Z">
         <w:r>
           <w:t>betwe</w:t>
         </w:r>
       </w:ins>
-      <w:ins w:id="203" w:author="Björn Jörges" w:date="2020-05-28T20:17:00Z">
+      <w:ins w:id="211" w:author="Björn Jörges" w:date="2020-05-28T20:17:00Z">
         <w:r>
           <w:t>en -1 and -0.6 in their judgments about perceived self-motion versus world-motion (see below)</w:t>
         </w:r>
@@ -4685,7 +4794,7 @@
           <w:t>, indicating that they fully or mostly perceived the world to move, rather than themselves</w:t>
         </w:r>
       </w:ins>
-      <w:ins w:id="204" w:author="Björn Jörges" w:date="2020-05-18T22:14:00Z">
+      <w:ins w:id="212" w:author="Björn Jörges" w:date="2020-05-18T22:14:00Z">
         <w:r>
           <w:t>. To achieve that participants made their judgments relative to the world and not to themselves, thus ruling out scenario (3), we gave them very clear instructions to this effect.</w:t>
         </w:r>
@@ -4695,15 +4804,15 @@
       <w:pPr>
         <w:jc w:val="both"/>
         <w:rPr>
-          <w:ins w:id="205" w:author="Björn Jörges" w:date="2020-05-21T04:35:00Z"/>
-        </w:rPr>
-      </w:pPr>
-      <w:ins w:id="206" w:author="Björn Jörges" w:date="2020-05-18T22:14:00Z">
+          <w:ins w:id="213" w:author="Björn Jörges" w:date="2020-05-21T04:35:00Z"/>
+        </w:rPr>
+      </w:pPr>
+      <w:ins w:id="214" w:author="Björn Jörges" w:date="2020-05-18T22:14:00Z">
         <w:r>
           <w:t>It is furthermore possible that participants judge motion partially relative to the world and partially relative to themselves. This</w:t>
         </w:r>
       </w:ins>
-      <w:ins w:id="207" w:author="Björn Jörges" w:date="2020-05-21T04:33:00Z">
+      <w:ins w:id="215" w:author="Björn Jörges" w:date="2020-05-21T04:33:00Z">
         <w:r>
           <w:t xml:space="preserve"> seems to be </w:t>
         </w:r>
@@ -4711,39 +4820,55 @@
           <w:t>roughly</w:t>
         </w:r>
       </w:ins>
-      <w:ins w:id="208" w:author="Björn Jörges" w:date="2020-05-18T22:14:00Z">
-        <w:r>
-          <w:t xml:space="preserve"> equivalent to a scenario where participants judge motion relative to the world, but fail to compensate fully for self-motion in their object speed judgments.</w:t>
-        </w:r>
-      </w:ins>
-      <w:ins w:id="209" w:author="Björn Jörges" w:date="2020-05-21T04:35:00Z">
+      <w:ins w:id="216" w:author="Björn Jörges" w:date="2020-05-18T22:14:00Z">
+        <w:r>
+          <w:t xml:space="preserve"> equivalent to a scenario where participants judge motion relative to the </w:t>
+        </w:r>
+        <w:proofErr w:type="gramStart"/>
+        <w:r>
+          <w:t>world, but</w:t>
+        </w:r>
+        <w:proofErr w:type="gramEnd"/>
+        <w:r>
+          <w:t xml:space="preserve"> fail to compensate fully for self-motion in their object speed judgments.</w:t>
+        </w:r>
+      </w:ins>
+      <w:ins w:id="217" w:author="Björn Jörges" w:date="2020-05-21T04:35:00Z">
         <w:r>
           <w:t xml:space="preserve"> </w:t>
         </w:r>
       </w:ins>
-      <w:ins w:id="210" w:author="Björn Jörges" w:date="2020-05-25T02:33:00Z">
+      <w:ins w:id="218" w:author="Björn Jörges" w:date="2020-05-25T02:33:00Z">
         <w:r>
           <w:t>S</w:t>
         </w:r>
       </w:ins>
-      <w:ins w:id="211" w:author="Björn Jörges" w:date="2020-05-21T04:35:00Z">
+      <w:ins w:id="219" w:author="Björn Jörges" w:date="2020-05-21T04:35:00Z">
         <w:r>
           <w:t xml:space="preserve">hifting from an observer-centered reference frame to a </w:t>
         </w:r>
       </w:ins>
-      <w:ins w:id="212" w:author="Björn Jörges" w:date="2020-05-21T04:36:00Z">
+      <w:ins w:id="220" w:author="Björn Jörges" w:date="2020-05-21T04:36:00Z">
         <w:r>
           <w:t xml:space="preserve">world-centered references has been suggested as the mechanism </w:t>
         </w:r>
       </w:ins>
-      <w:ins w:id="213" w:author="Björn Jörges" w:date="2020-05-21T04:37:00Z">
+      <w:ins w:id="221" w:author="Björn Jörges" w:date="2020-05-21T04:37:00Z">
         <w:r>
           <w:t xml:space="preserve">behind the </w:t>
         </w:r>
       </w:ins>
-      <w:ins w:id="214" w:author="Björn Jörges" w:date="2020-05-21T04:36:00Z">
-        <w:r>
-          <w:t xml:space="preserve">accuracy-precision trade-off observed by Dokka et al. </w:t>
+      <w:ins w:id="222" w:author="Björn Jörges" w:date="2020-05-21T04:36:00Z">
+        <w:r>
+          <w:t xml:space="preserve">accuracy-precision trade-off observed by </w:t>
+        </w:r>
+        <w:proofErr w:type="spellStart"/>
+        <w:r>
+          <w:t>Dokka</w:t>
+        </w:r>
+        <w:proofErr w:type="spellEnd"/>
+        <w:r>
+          <w:t xml:space="preserve"> et al. </w:t>
         </w:r>
         <w:r>
           <w:fldChar w:fldCharType="begin" w:fldLock="1"/>
@@ -4758,42 +4883,42 @@
       <w:r>
         <w:t>(Dokka et al., 2015)</w:t>
       </w:r>
-      <w:ins w:id="215" w:author="Björn Jörges" w:date="2020-05-21T04:36:00Z">
+      <w:ins w:id="223" w:author="Björn Jörges" w:date="2020-05-21T04:36:00Z">
         <w:r>
           <w:fldChar w:fldCharType="end"/>
         </w:r>
       </w:ins>
-      <w:ins w:id="216" w:author="Björn Jörges" w:date="2020-05-21T04:38:00Z">
+      <w:ins w:id="224" w:author="Björn Jörges" w:date="2020-05-21T04:38:00Z">
         <w:r>
           <w:t xml:space="preserve">: in this view, </w:t>
         </w:r>
       </w:ins>
-      <w:ins w:id="217" w:author="Björn Jörges" w:date="2020-05-21T04:42:00Z">
+      <w:ins w:id="225" w:author="Björn Jörges" w:date="2020-05-21T04:42:00Z">
         <w:r>
           <w:t>transposing</w:t>
         </w:r>
       </w:ins>
-      <w:ins w:id="218" w:author="Björn Jörges" w:date="2020-05-21T04:41:00Z">
+      <w:ins w:id="226" w:author="Björn Jörges" w:date="2020-05-21T04:41:00Z">
         <w:r>
           <w:t xml:space="preserve"> a percept into a w</w:t>
         </w:r>
       </w:ins>
-      <w:ins w:id="219" w:author="Björn Jörges" w:date="2020-05-21T04:42:00Z">
+      <w:ins w:id="227" w:author="Björn Jörges" w:date="2020-05-21T04:42:00Z">
         <w:r>
           <w:t>orld-centered reference frame</w:t>
         </w:r>
       </w:ins>
-      <w:ins w:id="220" w:author="Björn Jörges" w:date="2020-05-21T04:38:00Z">
+      <w:ins w:id="228" w:author="Björn Jörges" w:date="2020-05-21T04:38:00Z">
         <w:r>
           <w:t xml:space="preserve"> increases accuracy</w:t>
         </w:r>
       </w:ins>
-      <w:ins w:id="221" w:author="Björn Jörges" w:date="2020-05-21T04:41:00Z">
+      <w:ins w:id="229" w:author="Björn Jörges" w:date="2020-05-21T04:41:00Z">
         <w:r>
           <w:t xml:space="preserve"> , i.e., enhances compensation for self-motion,</w:t>
         </w:r>
       </w:ins>
-      <w:ins w:id="222" w:author="Björn Jörges" w:date="2020-05-21T04:39:00Z">
+      <w:ins w:id="230" w:author="Björn Jörges" w:date="2020-05-21T04:39:00Z">
         <w:r>
           <w:t xml:space="preserve"> at the cost of a decrease in precision.</w:t>
         </w:r>
@@ -4803,38 +4928,40 @@
       <w:pPr>
         <w:pStyle w:val="Heading4"/>
         <w:rPr>
-          <w:ins w:id="223" w:author="Björn Jörges" w:date="2020-05-25T02:34:00Z"/>
-        </w:rPr>
-      </w:pPr>
-      <w:ins w:id="224" w:author="Björn Jörges" w:date="2020-05-20T23:55:00Z">
+          <w:ins w:id="231" w:author="Björn Jörges" w:date="2020-05-25T02:34:00Z"/>
+        </w:rPr>
+      </w:pPr>
+      <w:bookmarkStart w:id="232" w:name="_Ref41662209"/>
+      <w:ins w:id="233" w:author="Björn Jörges" w:date="2020-05-20T23:55:00Z">
         <w:r>
           <w:t>A possible confound: Induced Motion</w:t>
         </w:r>
       </w:ins>
+      <w:bookmarkEnd w:id="232"/>
     </w:p>
     <w:p>
       <w:pPr>
         <w:jc w:val="both"/>
         <w:rPr>
-          <w:ins w:id="225" w:author="Björn Jörges" w:date="2020-05-27T22:41:00Z"/>
-        </w:rPr>
-      </w:pPr>
-      <w:ins w:id="226" w:author="Björn Jörges" w:date="2020-05-25T02:34:00Z">
+          <w:ins w:id="234" w:author="Björn Jörges" w:date="2020-05-27T22:41:00Z"/>
+        </w:rPr>
+      </w:pPr>
+      <w:ins w:id="235" w:author="Björn Jörges" w:date="2020-05-25T02:34:00Z">
         <w:r>
           <w:t>Induced motion occurs when a stimulus is contained within a moving reference frame. Even in a virtual reality 3D presentation, a texture background might be construed as such reference frame and therefore induce motion. Induced motion would bias perceived speed in the opposite direction to the background motion and could therefore mask potential effects of self-motion.</w:t>
         </w:r>
       </w:ins>
-      <w:ins w:id="227" w:author="Björn Jörges" w:date="2020-05-29T10:41:00Z">
+      <w:ins w:id="236" w:author="Björn Jörges" w:date="2020-05-29T10:41:00Z">
         <w:r>
           <w:t xml:space="preserve"> </w:t>
         </w:r>
       </w:ins>
-      <w:ins w:id="228" w:author="Björn Jörges" w:date="2020-05-25T02:34:00Z">
+      <w:ins w:id="237" w:author="Björn Jörges" w:date="2020-05-25T02:34:00Z">
         <w:r>
           <w:t>That is, any induced motion would tend to cancel out incomplete compensation for self-motion which would otherwise reveal itself as motion in the same direction as the background, leading to an overall accurate speed estimate. The strength of induced motion depends on several factors: The adjacency principle, which states that stimuli that are closer together in space (in all three dimensions) lead to stronger induced motion </w:t>
         </w:r>
       </w:ins>
-      <w:ins w:id="229" w:author="Björn Jörges" w:date="2020-05-25T02:35:00Z">
+      <w:ins w:id="238" w:author="Björn Jörges" w:date="2020-05-25T02:35:00Z">
         <w:r>
           <w:fldChar w:fldCharType="begin" w:fldLock="1"/>
         </w:r>
@@ -4854,12 +4981,20 @@
           <w:fldChar w:fldCharType="end"/>
         </w:r>
       </w:ins>
-      <w:ins w:id="230" w:author="Björn Jörges" w:date="2020-05-25T02:34:00Z">
-        <w:r>
-          <w:t>. Furthermore, enclosure seems to be important. Experiments on induced motion without a full rectangular reference frame are rare, but even moving dots have been shown to induce some motion, albeit to a much lesser extent than a full frame. Brosgole &amp; Whalen </w:t>
-        </w:r>
-      </w:ins>
-      <w:ins w:id="231" w:author="Björn Jörges" w:date="2020-05-25T02:35:00Z">
+      <w:ins w:id="239" w:author="Björn Jörges" w:date="2020-05-25T02:34:00Z">
+        <w:r>
+          <w:t xml:space="preserve">. Furthermore, enclosure seems to be important. Experiments on induced motion without a full rectangular reference frame are rare, but even moving dots have been shown to induce some motion, albeit to a much lesser extent than a full frame. </w:t>
+        </w:r>
+        <w:proofErr w:type="spellStart"/>
+        <w:r>
+          <w:t>Brosgole</w:t>
+        </w:r>
+        <w:proofErr w:type="spellEnd"/>
+        <w:r>
+          <w:t xml:space="preserve"> &amp; Whalen </w:t>
+        </w:r>
+      </w:ins>
+      <w:ins w:id="240" w:author="Björn Jörges" w:date="2020-05-25T02:35:00Z">
         <w:r>
           <w:fldChar w:fldCharType="begin" w:fldLock="1"/>
         </w:r>
@@ -4873,28 +5008,42 @@
           <w:rPr>
             <w:noProof/>
           </w:rPr>
-          <w:t>(Brosgole &amp; Whalen, 1967)</w:t>
+          <w:t>(</w:t>
+        </w:r>
+        <w:proofErr w:type="spellStart"/>
+        <w:r>
+          <w:rPr>
+            <w:noProof/>
+          </w:rPr>
+          <w:t>Brosgole</w:t>
+        </w:r>
+        <w:proofErr w:type="spellEnd"/>
+        <w:r>
+          <w:rPr>
+            <w:noProof/>
+          </w:rPr>
+          <w:t xml:space="preserve"> &amp; Whalen, 1967)</w:t>
         </w:r>
         <w:r>
           <w:fldChar w:fldCharType="end"/>
         </w:r>
       </w:ins>
-      <w:ins w:id="232" w:author="Björn Jörges" w:date="2020-05-25T02:34:00Z">
+      <w:ins w:id="241" w:author="Björn Jörges" w:date="2020-05-25T02:34:00Z">
         <w:r>
           <w:t xml:space="preserve">, for example, found that induced motion was halved when using a dot as the inducing stimulus moving </w:t>
         </w:r>
       </w:ins>
-      <w:ins w:id="233" w:author="Björn Jörges" w:date="2020-05-25T05:53:00Z">
+      <w:ins w:id="242" w:author="Björn Jörges" w:date="2020-05-25T05:53:00Z">
         <w:r>
           <w:t>0.2</w:t>
         </w:r>
       </w:ins>
-      <w:ins w:id="234" w:author="Björn Jörges" w:date="2020-05-25T02:34:00Z">
+      <w:ins w:id="243" w:author="Björn Jörges" w:date="2020-05-25T02:34:00Z">
         <w:r>
           <w:t>° from the induced stimulus, in comparison to the effect of a full rectangular frame at the same distance. Duncker </w:t>
         </w:r>
       </w:ins>
-      <w:ins w:id="235" w:author="Björn Jörges" w:date="2020-05-25T02:35:00Z">
+      <w:ins w:id="244" w:author="Björn Jörges" w:date="2020-05-25T02:35:00Z">
         <w:r>
           <w:fldChar w:fldCharType="begin" w:fldLock="1"/>
         </w:r>
@@ -4914,7 +5063,7 @@
           <w:fldChar w:fldCharType="end"/>
         </w:r>
       </w:ins>
-      <w:ins w:id="236" w:author="Björn Jörges" w:date="2020-05-25T02:34:00Z">
+      <w:ins w:id="245" w:author="Björn Jörges" w:date="2020-05-25T02:34:00Z">
         <w:r>
           <w:t>, furthermore observed that a horizontal line moving horizontally induced much less motion than a vertical line moving horizontally or a full rectangle, which is arguably a scenario that comes closest to our display.</w:t>
         </w:r>
@@ -4924,10 +5073,10 @@
       <w:pPr>
         <w:jc w:val="both"/>
         <w:rPr>
-          <w:ins w:id="237" w:author="Björn Jörges" w:date="2020-05-27T22:53:00Z"/>
-        </w:rPr>
-      </w:pPr>
-      <w:ins w:id="238" w:author="Björn Jörges" w:date="2020-05-29T10:53:00Z">
+          <w:ins w:id="246" w:author="Björn Jörges" w:date="2020-05-27T22:53:00Z"/>
+        </w:rPr>
+      </w:pPr>
+      <w:ins w:id="247" w:author="Björn Jörges" w:date="2020-05-29T10:53:00Z">
         <w:r>
           <w:rPr>
             <w:b/>
@@ -4939,28 +5088,28 @@
           <w:t xml:space="preserve"> </w:t>
         </w:r>
       </w:ins>
-      <w:commentRangeStart w:id="239"/>
-      <w:ins w:id="240" w:author="Björn Jörges" w:date="2020-05-27T22:41:00Z">
+      <w:commentRangeStart w:id="248"/>
+      <w:ins w:id="249" w:author="Björn Jörges" w:date="2020-05-27T22:41:00Z">
         <w:r>
           <w:t xml:space="preserve">To account for this possible confound, we add two additional conditions. </w:t>
         </w:r>
       </w:ins>
-      <w:ins w:id="241" w:author="Björn Jörges" w:date="2020-05-27T22:42:00Z">
+      <w:ins w:id="250" w:author="Björn Jörges" w:date="2020-05-27T22:42:00Z">
         <w:r>
           <w:t xml:space="preserve">In the first condition (“Minimal Induced Motion”), we minimize possible induced motion effects by </w:t>
         </w:r>
       </w:ins>
-      <w:ins w:id="242" w:author="Björn Jörges" w:date="2020-05-27T22:43:00Z">
+      <w:ins w:id="251" w:author="Björn Jörges" w:date="2020-05-27T22:43:00Z">
         <w:r>
           <w:t>using an untextured wall backdrop</w:t>
         </w:r>
       </w:ins>
-      <w:ins w:id="243" w:author="Björn Jörges" w:date="2020-05-27T23:03:00Z">
+      <w:ins w:id="252" w:author="Björn Jörges" w:date="2020-05-27T23:03:00Z">
         <w:r>
           <w:t xml:space="preserve"> (</w:t>
         </w:r>
       </w:ins>
-      <w:ins w:id="244" w:author="Björn Jörges" w:date="2020-05-27T23:04:00Z">
+      <w:ins w:id="253" w:author="Björn Jörges" w:date="2020-05-27T23:04:00Z">
         <w:r>
           <w:fldChar w:fldCharType="begin"/>
         </w:r>
@@ -4971,7 +5120,7 @@
       <w:r>
         <w:fldChar w:fldCharType="separate"/>
       </w:r>
-      <w:ins w:id="245" w:author="Björn Jörges" w:date="2020-05-27T23:04:00Z">
+      <w:ins w:id="254" w:author="Björn Jörges" w:date="2020-05-27T23:04:00Z">
         <w:r>
           <w:t xml:space="preserve">Figure </w:t>
         </w:r>
@@ -4985,37 +5134,37 @@
           <w:fldChar w:fldCharType="end"/>
         </w:r>
       </w:ins>
-      <w:ins w:id="246" w:author="Björn Jörges" w:date="2020-05-27T23:03:00Z">
+      <w:ins w:id="255" w:author="Björn Jörges" w:date="2020-05-27T23:03:00Z">
         <w:r>
           <w:t>C)</w:t>
         </w:r>
       </w:ins>
-      <w:ins w:id="247" w:author="Björn Jörges" w:date="2020-05-27T22:43:00Z">
+      <w:ins w:id="256" w:author="Björn Jörges" w:date="2020-05-27T22:43:00Z">
         <w:r>
           <w:t xml:space="preserve">. Motion might still be induced by the other objects in the visual scene, but in absence of any traditional frame, </w:t>
         </w:r>
       </w:ins>
-      <w:ins w:id="248" w:author="Björn Jörges" w:date="2020-05-27T22:52:00Z">
+      <w:ins w:id="257" w:author="Björn Jörges" w:date="2020-05-27T22:52:00Z">
         <w:r>
           <w:t xml:space="preserve">induced </w:t>
         </w:r>
       </w:ins>
-      <w:ins w:id="249" w:author="Björn Jörges" w:date="2020-05-27T22:44:00Z">
+      <w:ins w:id="258" w:author="Björn Jörges" w:date="2020-05-27T22:44:00Z">
         <w:r>
           <w:t xml:space="preserve">motion should be </w:t>
         </w:r>
       </w:ins>
-      <w:ins w:id="250" w:author="Björn Jörges" w:date="2020-05-27T22:52:00Z">
+      <w:ins w:id="259" w:author="Björn Jörges" w:date="2020-05-27T22:52:00Z">
         <w:r>
           <w:t>minimal</w:t>
         </w:r>
       </w:ins>
-      <w:ins w:id="251" w:author="Björn Jörges" w:date="2020-05-27T22:44:00Z">
+      <w:ins w:id="260" w:author="Björn Jörges" w:date="2020-05-27T22:44:00Z">
         <w:r>
           <w:t>.</w:t>
         </w:r>
       </w:ins>
-      <w:ins w:id="252" w:author="Björn Jörges" w:date="2020-05-27T22:52:00Z">
+      <w:ins w:id="261" w:author="Björn Jörges" w:date="2020-05-27T22:52:00Z">
         <w:r>
           <w:t xml:space="preserve"> All other </w:t>
         </w:r>
@@ -5024,102 +5173,112 @@
           <w:t xml:space="preserve">experimental </w:t>
         </w:r>
       </w:ins>
-      <w:ins w:id="253" w:author="Björn Jörges" w:date="2020-05-29T09:36:00Z">
+      <w:ins w:id="262" w:author="Björn Jörges" w:date="2020-05-29T09:36:00Z">
         <w:r>
           <w:t>parameters</w:t>
         </w:r>
       </w:ins>
-      <w:ins w:id="254" w:author="Björn Jörges" w:date="2020-05-27T22:52:00Z">
+      <w:ins w:id="263" w:author="Björn Jörges" w:date="2020-05-27T22:52:00Z">
         <w:r>
           <w:t xml:space="preserve"> were the same as for the main experiment.</w:t>
         </w:r>
       </w:ins>
-      <w:ins w:id="255" w:author="Björn Jörges" w:date="2020-05-27T22:44:00Z">
+      <w:ins w:id="264" w:author="Björn Jörges" w:date="2020-05-27T22:44:00Z">
         <w:r>
           <w:t xml:space="preserve"> In the second condition (“Minimal Self-Motion”), </w:t>
         </w:r>
       </w:ins>
-      <w:ins w:id="256" w:author="Björn Jörges" w:date="2020-05-27T22:45:00Z">
+      <w:ins w:id="265" w:author="Björn Jörges" w:date="2020-05-27T22:45:00Z">
         <w:r>
           <w:t>we aim</w:t>
         </w:r>
       </w:ins>
-      <w:ins w:id="257" w:author="Björn Jörges" w:date="2020-05-27T22:52:00Z">
+      <w:ins w:id="266" w:author="Björn Jörges" w:date="2020-05-27T22:52:00Z">
         <w:r>
           <w:t>ed</w:t>
         </w:r>
       </w:ins>
-      <w:ins w:id="258" w:author="Björn Jörges" w:date="2020-05-27T22:45:00Z">
+      <w:ins w:id="267" w:author="Björn Jörges" w:date="2020-05-27T22:45:00Z">
         <w:r>
           <w:t xml:space="preserve"> to minimize </w:t>
         </w:r>
       </w:ins>
-      <w:ins w:id="259" w:author="Björn Jörges" w:date="2020-05-27T22:46:00Z">
+      <w:ins w:id="268" w:author="Björn Jörges" w:date="2020-05-27T22:46:00Z">
         <w:r>
           <w:t>perceived</w:t>
         </w:r>
       </w:ins>
-      <w:ins w:id="260" w:author="Björn Jörges" w:date="2020-05-27T22:45:00Z">
+      <w:ins w:id="269" w:author="Björn Jörges" w:date="2020-05-27T22:45:00Z">
         <w:r>
           <w:t xml:space="preserve"> self-motion</w:t>
         </w:r>
       </w:ins>
-      <w:ins w:id="261" w:author="Björn Jörges" w:date="2020-05-27T22:47:00Z">
+      <w:ins w:id="270" w:author="Björn Jörges" w:date="2020-05-27T22:47:00Z">
         <w:r>
           <w:t xml:space="preserve"> while keeping the induced motion component of the effect intact. We achieve</w:t>
         </w:r>
       </w:ins>
-      <w:ins w:id="262" w:author="Björn Jörges" w:date="2020-05-27T22:52:00Z">
+      <w:ins w:id="271" w:author="Björn Jörges" w:date="2020-05-27T22:52:00Z">
         <w:r>
           <w:t>d</w:t>
         </w:r>
       </w:ins>
-      <w:ins w:id="263" w:author="Björn Jörges" w:date="2020-05-27T22:47:00Z">
+      <w:ins w:id="272" w:author="Björn Jörges" w:date="2020-05-27T22:47:00Z">
         <w:r>
           <w:t xml:space="preserve"> this</w:t>
         </w:r>
       </w:ins>
-      <w:ins w:id="264" w:author="Björn Jörges" w:date="2020-05-27T22:45:00Z">
+      <w:ins w:id="273" w:author="Björn Jörges" w:date="2020-05-27T22:45:00Z">
         <w:r>
           <w:t xml:space="preserve"> by moving only the (textured) wall backdrop of the stimuli</w:t>
         </w:r>
       </w:ins>
-      <w:ins w:id="265" w:author="Björn Jörges" w:date="2020-05-27T22:46:00Z">
+      <w:ins w:id="274" w:author="Björn Jörges" w:date="2020-05-27T22:46:00Z">
         <w:r>
           <w:t>, while keeping the rest of the visual scene (textured floor, context objects) static.</w:t>
         </w:r>
       </w:ins>
-      <w:ins w:id="266" w:author="Björn Jörges" w:date="2020-05-27T22:52:00Z">
+      <w:ins w:id="275" w:author="Björn Jörges" w:date="2020-05-27T22:52:00Z">
         <w:r>
           <w:t xml:space="preserve"> The </w:t>
         </w:r>
       </w:ins>
-      <w:ins w:id="267" w:author="Björn Jörges" w:date="2020-05-27T22:53:00Z">
+      <w:ins w:id="276" w:author="Björn Jörges" w:date="2020-05-27T22:53:00Z">
         <w:r>
           <w:t>wall backdrop moved with the same motion profile as the observed was moved visually in the other conditions.</w:t>
         </w:r>
       </w:ins>
-      <w:ins w:id="268" w:author="Björn Jörges" w:date="2020-05-27T22:47:00Z">
+      <w:ins w:id="277" w:author="Björn Jörges" w:date="2020-05-27T22:47:00Z">
         <w:r>
           <w:t xml:space="preserve"> </w:t>
         </w:r>
       </w:ins>
-      <w:ins w:id="269" w:author="Björn Jörges" w:date="2020-05-27T23:29:00Z">
-        <w:r>
-          <w:t>This added another 12 staircas</w:t>
-        </w:r>
-      </w:ins>
-      <w:ins w:id="270" w:author="Björn Jörges" w:date="2020-05-27T23:30:00Z">
+      <w:ins w:id="278" w:author="Björn Jörges" w:date="2020-05-27T23:29:00Z">
+        <w:r>
+          <w:t>This added another 1</w:t>
+        </w:r>
+      </w:ins>
+      <w:ins w:id="279" w:author="Björn Jörges" w:date="2020-05-29T16:12:00Z">
+        <w:r>
+          <w:t>4</w:t>
+        </w:r>
+      </w:ins>
+      <w:ins w:id="280" w:author="Björn Jörges" w:date="2020-05-27T23:29:00Z">
+        <w:r>
+          <w:t xml:space="preserve"> staircas</w:t>
+        </w:r>
+      </w:ins>
+      <w:ins w:id="281" w:author="Björn Jörges" w:date="2020-05-27T23:30:00Z">
         <w:r>
           <w:t>es</w:t>
         </w:r>
       </w:ins>
-      <w:ins w:id="271" w:author="Björn Jörges" w:date="2020-05-29T10:54:00Z">
+      <w:ins w:id="282" w:author="Björn Jörges" w:date="2020-05-29T10:54:00Z">
         <w:r>
           <w:t xml:space="preserve"> (six per control condition)</w:t>
         </w:r>
       </w:ins>
-      <w:ins w:id="272" w:author="Björn Jörges" w:date="2020-05-27T23:30:00Z">
+      <w:ins w:id="283" w:author="Björn Jörges" w:date="2020-05-27T23:30:00Z">
         <w:r>
           <w:t xml:space="preserve"> that were interleaved in a random order with the staircases described above.</w:t>
         </w:r>
@@ -5129,10 +5288,10 @@
       <w:pPr>
         <w:jc w:val="both"/>
         <w:rPr>
-          <w:ins w:id="273" w:author="Björn Jörges" w:date="2020-05-27T23:00:00Z"/>
-        </w:rPr>
-      </w:pPr>
-      <w:ins w:id="274" w:author="Björn Jörges" w:date="2020-05-29T10:53:00Z">
+          <w:ins w:id="284" w:author="Björn Jörges" w:date="2020-05-27T23:00:00Z"/>
+        </w:rPr>
+      </w:pPr>
+      <w:ins w:id="285" w:author="Björn Jörges" w:date="2020-05-29T10:53:00Z">
         <w:r>
           <w:rPr>
             <w:b/>
@@ -5141,7 +5300,7 @@
           <w:t>Pro</w:t>
         </w:r>
       </w:ins>
-      <w:ins w:id="275" w:author="Björn Jörges" w:date="2020-05-29T10:54:00Z">
+      <w:ins w:id="286" w:author="Björn Jörges" w:date="2020-05-29T10:54:00Z">
         <w:r>
           <w:rPr>
             <w:b/>
@@ -5157,7 +5316,7 @@
           <w:t>g</w:t>
         </w:r>
       </w:ins>
-      <w:ins w:id="276" w:author="Björn Jörges" w:date="2020-05-29T10:53:00Z">
+      <w:ins w:id="287" w:author="Björn Jörges" w:date="2020-05-29T10:53:00Z">
         <w:r>
           <w:rPr>
             <w:b/>
@@ -5169,47 +5328,47 @@
           <w:t xml:space="preserve"> – </w:t>
         </w:r>
       </w:ins>
-      <w:ins w:id="277" w:author="Björn Jörges" w:date="2020-05-27T22:47:00Z">
+      <w:ins w:id="288" w:author="Björn Jörges" w:date="2020-05-27T22:47:00Z">
         <w:r>
           <w:t>To assess whether this manipulation</w:t>
         </w:r>
       </w:ins>
-      <w:ins w:id="278" w:author="Björn Jörges" w:date="2020-05-27T22:48:00Z">
+      <w:ins w:id="289" w:author="Björn Jörges" w:date="2020-05-27T22:48:00Z">
         <w:r>
           <w:t xml:space="preserve"> worked as intended</w:t>
         </w:r>
       </w:ins>
-      <w:ins w:id="279" w:author="Björn Jörges" w:date="2020-05-27T22:49:00Z">
+      <w:ins w:id="290" w:author="Björn Jörges" w:date="2020-05-27T22:49:00Z">
         <w:r>
           <w:t xml:space="preserve">, after conclusion of the main body of the experiment, </w:t>
         </w:r>
       </w:ins>
-      <w:ins w:id="280" w:author="Björn Jörges" w:date="2020-05-27T22:48:00Z">
+      <w:ins w:id="291" w:author="Björn Jörges" w:date="2020-05-27T22:48:00Z">
         <w:r>
           <w:t>we showed the participants the different conditions (full visually evoked s</w:t>
         </w:r>
       </w:ins>
-      <w:ins w:id="281" w:author="Björn Jörges" w:date="2020-05-27T22:49:00Z">
+      <w:ins w:id="292" w:author="Björn Jörges" w:date="2020-05-27T22:49:00Z">
         <w:r>
           <w:t>elf-motion, Minimal Induced Motion and Minimal Self-Motion)</w:t>
         </w:r>
       </w:ins>
-      <w:ins w:id="282" w:author="Björn Jörges" w:date="2020-05-27T22:50:00Z">
+      <w:ins w:id="293" w:author="Björn Jörges" w:date="2020-05-27T22:50:00Z">
         <w:r>
           <w:t xml:space="preserve"> without the object motio</w:t>
         </w:r>
       </w:ins>
-      <w:ins w:id="283" w:author="Björn Jörges" w:date="2020-05-27T22:51:00Z">
+      <w:ins w:id="294" w:author="Björn Jörges" w:date="2020-05-27T22:51:00Z">
         <w:r>
           <w:t>n.</w:t>
         </w:r>
       </w:ins>
-      <w:ins w:id="284" w:author="Björn Jörges" w:date="2020-05-27T22:48:00Z">
+      <w:ins w:id="295" w:author="Björn Jörges" w:date="2020-05-27T22:48:00Z">
         <w:r>
           <w:t xml:space="preserve"> </w:t>
         </w:r>
       </w:ins>
-      <w:ins w:id="285" w:author="Björn Jörges" w:date="2020-05-27T23:01:00Z">
+      <w:ins w:id="296" w:author="Björn Jörges" w:date="2020-05-27T23:01:00Z">
         <w:r>
           <w:t xml:space="preserve">After they experienced the stimulus (i.e., visually simulated self-motion in the full room, visually simulated self-motion </w:t>
         </w:r>
@@ -5217,47 +5376,47 @@
           <w:t>with the untextured wall background or</w:t>
         </w:r>
       </w:ins>
-      <w:ins w:id="286" w:author="Björn Jörges" w:date="2020-05-27T23:02:00Z">
+      <w:ins w:id="297" w:author="Björn Jörges" w:date="2020-05-27T23:02:00Z">
         <w:r>
           <w:t xml:space="preserve"> no visually simulated self-motion, but a moving wall backdrop</w:t>
         </w:r>
       </w:ins>
-      <w:ins w:id="287" w:author="Björn Jörges" w:date="2020-05-27T23:01:00Z">
+      <w:ins w:id="298" w:author="Björn Jörges" w:date="2020-05-27T23:01:00Z">
         <w:r>
           <w:t xml:space="preserve">), </w:t>
         </w:r>
       </w:ins>
-      <w:ins w:id="288" w:author="Björn Jörges" w:date="2020-05-27T22:51:00Z">
+      <w:ins w:id="299" w:author="Björn Jörges" w:date="2020-05-27T22:51:00Z">
         <w:r>
           <w:t xml:space="preserve">we </w:t>
         </w:r>
       </w:ins>
-      <w:ins w:id="289" w:author="Björn Jörges" w:date="2020-05-27T22:50:00Z">
+      <w:ins w:id="300" w:author="Björn Jörges" w:date="2020-05-27T22:50:00Z">
         <w:r>
           <w:t xml:space="preserve">asked them </w:t>
         </w:r>
       </w:ins>
-      <w:ins w:id="290" w:author="Björn Jörges" w:date="2020-05-27T22:51:00Z">
+      <w:ins w:id="301" w:author="Björn Jörges" w:date="2020-05-27T22:51:00Z">
         <w:r>
           <w:t xml:space="preserve">to rate </w:t>
         </w:r>
       </w:ins>
-      <w:ins w:id="291" w:author="Björn Jörges" w:date="2020-05-27T22:50:00Z">
+      <w:ins w:id="302" w:author="Björn Jörges" w:date="2020-05-27T22:50:00Z">
         <w:r>
           <w:t>on a continuous scale</w:t>
         </w:r>
       </w:ins>
-      <w:ins w:id="292" w:author="Björn Jörges" w:date="2020-05-27T22:51:00Z">
+      <w:ins w:id="303" w:author="Björn Jörges" w:date="2020-05-27T22:51:00Z">
         <w:r>
           <w:t xml:space="preserve"> within the virtual environment</w:t>
         </w:r>
       </w:ins>
-      <w:ins w:id="293" w:author="Björn Jörges" w:date="2020-05-27T23:03:00Z">
+      <w:ins w:id="304" w:author="Björn Jörges" w:date="2020-05-27T23:03:00Z">
         <w:r>
           <w:t xml:space="preserve"> (see </w:t>
         </w:r>
       </w:ins>
-      <w:ins w:id="294" w:author="Björn Jörges" w:date="2020-05-27T23:04:00Z">
+      <w:ins w:id="305" w:author="Björn Jörges" w:date="2020-05-27T23:04:00Z">
         <w:r>
           <w:fldChar w:fldCharType="begin"/>
         </w:r>
@@ -5265,7 +5424,7 @@
           <w:instrText xml:space="preserve"> REF _Ref36902096 \h </w:instrText>
         </w:r>
       </w:ins>
-      <w:ins w:id="295" w:author="Björn Jörges" w:date="2020-05-27T23:04:00Z">
+      <w:ins w:id="306" w:author="Björn Jörges" w:date="2020-05-27T23:04:00Z">
         <w:r>
           <w:fldChar w:fldCharType="separate"/>
         </w:r>
@@ -5282,75 +5441,150 @@
           <w:fldChar w:fldCharType="end"/>
         </w:r>
       </w:ins>
-      <w:ins w:id="296" w:author="Björn Jörges" w:date="2020-05-27T23:03:00Z">
+      <w:ins w:id="307" w:author="Björn Jörges" w:date="2020-05-27T23:03:00Z">
         <w:r>
           <w:t>D)</w:t>
         </w:r>
       </w:ins>
-      <w:ins w:id="297" w:author="Björn Jörges" w:date="2020-05-27T22:50:00Z">
+      <w:ins w:id="308" w:author="Björn Jörges" w:date="2020-05-27T22:50:00Z">
         <w:r>
           <w:t xml:space="preserve"> to which extent they had perceived themselves or the world/wall as moving.</w:t>
         </w:r>
       </w:ins>
-      <w:ins w:id="298" w:author="Björn Jörges" w:date="2020-05-27T22:53:00Z">
+      <w:ins w:id="309" w:author="Björn Jörges" w:date="2020-05-27T22:53:00Z">
         <w:r>
           <w:t xml:space="preserve"> We repeated this </w:t>
         </w:r>
       </w:ins>
-      <w:ins w:id="299" w:author="Björn Jörges" w:date="2020-05-27T22:54:00Z">
+      <w:ins w:id="310" w:author="Björn Jörges" w:date="2020-05-27T22:54:00Z">
         <w:r>
           <w:t xml:space="preserve">procedure </w:t>
         </w:r>
       </w:ins>
-      <w:ins w:id="300" w:author="Björn Jörges" w:date="2020-05-27T22:55:00Z">
+      <w:ins w:id="311" w:author="Björn Jörges" w:date="2020-05-27T22:55:00Z">
         <w:r>
           <w:t xml:space="preserve">four times for each condition and direction for a total of </w:t>
         </w:r>
       </w:ins>
-      <w:ins w:id="301" w:author="Björn Jörges" w:date="2020-05-27T22:56:00Z">
+      <w:ins w:id="312" w:author="Björn Jörges" w:date="2020-05-27T22:56:00Z">
         <w:r>
           <w:t>2</w:t>
         </w:r>
       </w:ins>
-      <w:ins w:id="302" w:author="Björn Jörges" w:date="2020-05-27T22:59:00Z">
-        <w:r>
-          <w:t>4</w:t>
-        </w:r>
-      </w:ins>
-      <w:ins w:id="303" w:author="Björn Jörges" w:date="2020-05-27T22:56:00Z">
-        <w:r>
-          <w:t xml:space="preserve"> trials</w:t>
-        </w:r>
-      </w:ins>
-      <w:ins w:id="304" w:author="Björn Jörges" w:date="2020-05-27T22:58:00Z">
+      <w:ins w:id="313" w:author="Björn Jörges" w:date="2020-05-29T16:12:00Z">
+        <w:r>
+          <w:t>4 trials</w:t>
+        </w:r>
+      </w:ins>
+      <w:ins w:id="314" w:author="Björn Jörges" w:date="2020-05-27T22:58:00Z">
         <w:r>
           <w:t>.</w:t>
         </w:r>
       </w:ins>
-      <w:ins w:id="305" w:author="Björn Jörges" w:date="2020-05-27T23:03:00Z">
+      <w:ins w:id="315" w:author="Björn Jörges" w:date="2020-05-27T23:03:00Z">
         <w:r>
           <w:t xml:space="preserve"> This took about two minutes.</w:t>
         </w:r>
       </w:ins>
-      <w:ins w:id="306" w:author="Björn Jörges" w:date="2020-05-27T23:12:00Z">
-        <w:r>
-          <w:t xml:space="preserve"> We included only those participants whose mean ratings across conditions was within </w:t>
-        </w:r>
-      </w:ins>
-      <w:ins w:id="307" w:author="Björn Jörges" w:date="2020-05-27T23:13:00Z">
-        <w:r>
-          <w:t>0.4 of the expected value (i.e., -1, indicating observer motion, for Minimal Ind</w:t>
-        </w:r>
-      </w:ins>
-      <w:ins w:id="308" w:author="Björn Jörges" w:date="2020-05-27T23:14:00Z">
-        <w:r>
-          <w:t>uced Motion; +1, indicating wall motion, for Minimal Self-Motion</w:t>
-        </w:r>
-        <w:r>
-          <w:t>; and -1, indicating observer motion, for the regular visually simulated</w:t>
-        </w:r>
-      </w:ins>
-      <w:ins w:id="309" w:author="Björn Jörges" w:date="2020-05-27T23:15:00Z">
+      <w:ins w:id="316" w:author="Björn Jörges" w:date="2020-05-27T23:12:00Z">
+        <w:r>
+          <w:t xml:space="preserve"> We included only those participants whose mean ratings </w:t>
+        </w:r>
+      </w:ins>
+      <w:ins w:id="317" w:author="Björn Jörges" w:date="2020-05-29T16:30:00Z">
+        <w:r>
+          <w:t xml:space="preserve">per </w:t>
+        </w:r>
+      </w:ins>
+      <w:ins w:id="318" w:author="Björn Jörges" w:date="2020-05-27T23:12:00Z">
+        <w:r>
+          <w:t>condition w</w:t>
+        </w:r>
+      </w:ins>
+      <w:ins w:id="319" w:author="Björn Jörges" w:date="2020-05-29T16:30:00Z">
+        <w:r>
+          <w:t>ere</w:t>
+        </w:r>
+      </w:ins>
+      <w:ins w:id="320" w:author="Björn Jörges" w:date="2020-05-27T23:12:00Z">
+        <w:r>
+          <w:t xml:space="preserve"> within </w:t>
+        </w:r>
+      </w:ins>
+      <w:ins w:id="321" w:author="Björn Jörges" w:date="2020-05-27T23:13:00Z">
+        <w:r>
+          <w:t xml:space="preserve">0.4 of the expected value (i.e., </w:t>
+        </w:r>
+      </w:ins>
+      <w:ins w:id="322" w:author="Björn Jörges" w:date="2020-05-29T16:31:00Z">
+        <w:r>
+          <w:t>[</w:t>
+        </w:r>
+      </w:ins>
+      <w:ins w:id="323" w:author="Björn Jörges" w:date="2020-05-27T23:13:00Z">
+        <w:r>
+          <w:t>-1</w:t>
+        </w:r>
+      </w:ins>
+      <w:ins w:id="324" w:author="Björn Jörges" w:date="2020-05-29T16:31:00Z">
+        <w:r>
+          <w:t>;-0.6]</w:t>
+        </w:r>
+      </w:ins>
+      <w:ins w:id="325" w:author="Björn Jörges" w:date="2020-05-27T23:13:00Z">
+        <w:r>
+          <w:t>, indicating observer motion, for Minimal Ind</w:t>
+        </w:r>
+      </w:ins>
+      <w:ins w:id="326" w:author="Björn Jörges" w:date="2020-05-27T23:14:00Z">
+        <w:r>
+          <w:t xml:space="preserve">uced Motion; </w:t>
+        </w:r>
+      </w:ins>
+      <w:ins w:id="327" w:author="Björn Jörges" w:date="2020-05-29T16:31:00Z">
+        <w:r>
+          <w:t>[0.6;</w:t>
+        </w:r>
+      </w:ins>
+      <w:ins w:id="328" w:author="Björn Jörges" w:date="2020-05-27T23:14:00Z">
+        <w:r>
+          <w:t>1</w:t>
+        </w:r>
+      </w:ins>
+      <w:ins w:id="329" w:author="Björn Jörges" w:date="2020-05-29T16:31:00Z">
+        <w:r>
+          <w:t>]</w:t>
+        </w:r>
+      </w:ins>
+      <w:ins w:id="330" w:author="Björn Jörges" w:date="2020-05-27T23:14:00Z">
+        <w:r>
+          <w:t>, indicating wall motion, for Minimal Self-Motion</w:t>
+        </w:r>
+        <w:r>
+          <w:t xml:space="preserve">; and </w:t>
+        </w:r>
+      </w:ins>
+      <w:ins w:id="331" w:author="Björn Jörges" w:date="2020-05-29T16:31:00Z">
+        <w:r>
+          <w:t>[</w:t>
+        </w:r>
+      </w:ins>
+      <w:ins w:id="332" w:author="Björn Jörges" w:date="2020-05-27T23:14:00Z">
+        <w:r>
+          <w:t>-1</w:t>
+        </w:r>
+      </w:ins>
+      <w:ins w:id="333" w:author="Björn Jörges" w:date="2020-05-29T16:31:00Z">
+        <w:r>
+          <w:t>;-0.6]</w:t>
+        </w:r>
+      </w:ins>
+      <w:ins w:id="334" w:author="Björn Jörges" w:date="2020-05-27T23:14:00Z">
+        <w:r>
+          <w:t>, indicating observer motion, for the regular visually simulated</w:t>
+        </w:r>
+      </w:ins>
+      <w:ins w:id="335" w:author="Björn Jörges" w:date="2020-05-27T23:15:00Z">
         <w:r>
           <w:t xml:space="preserve"> self-motion condition).</w:t>
         </w:r>
@@ -5358,28 +5592,28 @@
           <w:t xml:space="preserve"> Data collection continued until we achieved the </w:t>
         </w:r>
       </w:ins>
-      <w:ins w:id="310" w:author="Björn Jörges" w:date="2020-05-27T23:16:00Z">
+      <w:ins w:id="336" w:author="Björn Jörges" w:date="2020-05-27T23:16:00Z">
         <w:r>
           <w:t xml:space="preserve">desired </w:t>
         </w:r>
       </w:ins>
-      <w:ins w:id="311" w:author="Björn Jörges" w:date="2020-05-27T23:15:00Z">
+      <w:ins w:id="337" w:author="Björn Jörges" w:date="2020-05-27T23:15:00Z">
         <w:r>
           <w:t>number of participants</w:t>
         </w:r>
       </w:ins>
-      <w:ins w:id="312" w:author="Björn Jörges" w:date="2020-05-27T23:16:00Z">
+      <w:ins w:id="338" w:author="Björn Jörges" w:date="2020-05-27T23:16:00Z">
         <w:r>
           <w:t xml:space="preserve"> (see power analysis below).</w:t>
         </w:r>
       </w:ins>
-      <w:commentRangeEnd w:id="239"/>
-      <w:ins w:id="313" w:author="Björn Jörges" w:date="2020-05-29T09:36:00Z">
+      <w:commentRangeEnd w:id="248"/>
+      <w:ins w:id="339" w:author="Björn Jörges" w:date="2020-05-29T09:36:00Z">
         <w:r>
           <w:rPr>
             <w:rStyle w:val="CommentReference"/>
           </w:rPr>
-          <w:commentReference w:id="239"/>
+          <w:commentReference w:id="248"/>
         </w:r>
       </w:ins>
     </w:p>
@@ -5392,24 +5626,29 @@
       <w:pPr>
         <w:pStyle w:val="Heading3"/>
         <w:rPr>
-          <w:ins w:id="314" w:author="Björn Jörges" w:date="2020-05-29T09:53:00Z"/>
+          <w:ins w:id="340" w:author="Björn Jörges" w:date="2020-05-29T09:53:00Z"/>
         </w:rPr>
       </w:pPr>
       <w:r>
         <w:t>Analysis</w:t>
       </w:r>
+      <w:ins w:id="341" w:author="Björn Jörges" w:date="2020-05-29T16:31:00Z">
+        <w:r>
+          <w:t xml:space="preserve"> of Pilot Data</w:t>
+        </w:r>
+      </w:ins>
     </w:p>
     <w:p>
       <w:pPr>
         <w:pStyle w:val="Heading4"/>
         <w:rPr>
-          <w:ins w:id="315" w:author="Björn Jörges" w:date="2020-05-29T09:54:00Z"/>
-        </w:rPr>
-        <w:pPrChange w:id="316" w:author="Björn Jörges" w:date="2020-05-29T10:23:00Z">
+          <w:ins w:id="342" w:author="Björn Jörges" w:date="2020-05-29T09:54:00Z"/>
+        </w:rPr>
+        <w:pPrChange w:id="343" w:author="Björn Jörges" w:date="2020-05-29T10:23:00Z">
           <w:pPr/>
         </w:pPrChange>
       </w:pPr>
-      <w:ins w:id="317" w:author="Björn Jörges" w:date="2020-05-29T09:54:00Z">
+      <w:ins w:id="344" w:author="Björn Jörges" w:date="2020-05-29T09:54:00Z">
         <w:r>
           <w:t>Main Hypotheses: Visually Simulated Self-Motion</w:t>
         </w:r>
@@ -5417,50 +5656,50 @@
     </w:p>
     <w:p>
       <w:pPr>
-        <w:pPrChange w:id="318" w:author="Björn Jörges" w:date="2020-05-29T09:53:00Z">
+        <w:pPrChange w:id="345" w:author="Björn Jörges" w:date="2020-05-29T09:53:00Z">
           <w:pPr>
             <w:pStyle w:val="Heading3"/>
           </w:pPr>
         </w:pPrChange>
       </w:pPr>
-      <w:commentRangeStart w:id="319"/>
-      <w:ins w:id="320" w:author="Björn Jörges" w:date="2020-05-29T09:55:00Z">
+      <w:commentRangeStart w:id="346"/>
+      <w:ins w:id="347" w:author="Björn Jörges" w:date="2020-05-29T09:55:00Z">
         <w:r>
           <w:t>To test our main hypotheses</w:t>
         </w:r>
       </w:ins>
-      <w:ins w:id="321" w:author="Björn Jörges" w:date="2020-05-29T10:09:00Z">
+      <w:ins w:id="348" w:author="Björn Jörges" w:date="2020-05-29T10:09:00Z">
         <w:r>
           <w:t xml:space="preserve"> regardi</w:t>
         </w:r>
       </w:ins>
-      <w:ins w:id="322" w:author="Björn Jörges" w:date="2020-05-29T10:10:00Z">
+      <w:ins w:id="349" w:author="Björn Jörges" w:date="2020-05-29T10:10:00Z">
         <w:r>
           <w:t>ng the influence of visually simulated self-motion on precision and accuracy</w:t>
         </w:r>
       </w:ins>
-      <w:ins w:id="323" w:author="Björn Jörges" w:date="2020-05-29T09:55:00Z">
+      <w:ins w:id="350" w:author="Björn Jörges" w:date="2020-05-29T09:55:00Z">
         <w:r>
           <w:t xml:space="preserve">, </w:t>
         </w:r>
       </w:ins>
-      <w:ins w:id="324" w:author="Björn Jörges" w:date="2020-05-29T09:56:00Z">
+      <w:ins w:id="351" w:author="Björn Jörges" w:date="2020-05-29T09:56:00Z">
         <w:r>
           <w:t xml:space="preserve">we performed the following tests over </w:t>
         </w:r>
       </w:ins>
-      <w:ins w:id="325" w:author="Björn Jörges" w:date="2020-05-29T10:08:00Z">
+      <w:ins w:id="352" w:author="Björn Jörges" w:date="2020-05-29T10:08:00Z">
         <w:r>
           <w:t>the main conditions, i.e., when the wall backdrop was textured and the participant was moved visually, not the wall backdrop.</w:t>
         </w:r>
       </w:ins>
-      <w:commentRangeEnd w:id="319"/>
-      <w:ins w:id="326" w:author="Björn Jörges" w:date="2020-05-29T10:36:00Z">
+      <w:commentRangeEnd w:id="346"/>
+      <w:ins w:id="353" w:author="Björn Jörges" w:date="2020-05-29T10:36:00Z">
         <w:r>
           <w:rPr>
             <w:rStyle w:val="CommentReference"/>
           </w:rPr>
-          <w:commentReference w:id="319"/>
+          <w:commentReference w:id="346"/>
         </w:r>
       </w:ins>
     </w:p>
@@ -5560,12 +5799,12 @@
       <w:r>
         <w:t xml:space="preserve">and horizontal </w:t>
       </w:r>
-      <w:del w:id="327" w:author="Björn Jörges" w:date="2020-05-16T04:22:00Z">
+      <w:del w:id="354" w:author="Björn Jörges" w:date="2020-05-16T04:22:00Z">
         <w:r>
           <w:delText>velocity</w:delText>
         </w:r>
       </w:del>
-      <w:ins w:id="328" w:author="Björn Jörges" w:date="2020-05-16T04:22:00Z">
+      <w:ins w:id="355" w:author="Björn Jörges" w:date="2020-05-16T04:22:00Z">
         <w:r>
           <w:t>speed</w:t>
         </w:r>
@@ -5584,7 +5823,7 @@
           </m:sSubPr>
           <m:e>
             <m:r>
-              <w:del w:id="329" w:author="Björn Jörges" w:date="2020-05-16T04:22:00Z">
+              <w:del w:id="356" w:author="Björn Jörges" w:date="2020-05-16T04:22:00Z">
                 <m:rPr>
                   <m:nor/>
                 </m:rPr>
@@ -5595,7 +5834,7 @@
               </w:del>
             </m:r>
             <m:r>
-              <w:ins w:id="330" w:author="Björn Jörges" w:date="2020-05-16T04:22:00Z">
+              <w:ins w:id="357" w:author="Björn Jörges" w:date="2020-05-16T04:22:00Z">
                 <m:rPr>
                   <m:nor/>
                 </m:rPr>
@@ -5678,12 +5917,12 @@
       <w:r>
         <w:t xml:space="preserve">ifference in </w:t>
       </w:r>
-      <w:del w:id="331" w:author="Björn Jörges" w:date="2020-05-16T04:22:00Z">
+      <w:del w:id="358" w:author="Björn Jörges" w:date="2020-05-16T04:22:00Z">
         <w:r>
           <w:delText>velocity</w:delText>
         </w:r>
       </w:del>
-      <w:ins w:id="332" w:author="Björn Jörges" w:date="2020-05-16T04:22:00Z">
+      <w:ins w:id="359" w:author="Björn Jörges" w:date="2020-05-16T04:22:00Z">
         <w:r>
           <w:t>speed</w:t>
         </w:r>
@@ -5760,7 +5999,7 @@
                   </m:dPr>
                   <m:e>
                     <m:r>
-                      <w:ins w:id="333" w:author="Björn Jörges" w:date="2020-05-28T19:59:00Z">
+                      <w:ins w:id="360" w:author="Björn Jörges" w:date="2020-05-28T19:59:00Z">
                         <w:rPr>
                           <w:rFonts w:ascii="Cambria Math" w:hAnsi="Cambria Math"/>
                         </w:rPr>
@@ -5768,7 +6007,7 @@
                       </w:ins>
                     </m:r>
                     <m:r>
-                      <w:del w:id="334" w:author="Björn Jörges" w:date="2020-05-28T19:59:00Z">
+                      <w:del w:id="361" w:author="Björn Jörges" w:date="2020-05-28T19:59:00Z">
                         <w:rPr>
                           <w:rFonts w:ascii="Cambria Math" w:hAnsi="Cambria Math"/>
                         </w:rPr>
@@ -5790,7 +6029,7 @@
                   <m:t>Subject)+(</m:t>
                 </m:r>
                 <m:r>
-                  <w:ins w:id="335" w:author="Björn Jörges" w:date="2020-05-28T19:59:00Z">
+                  <w:ins w:id="362" w:author="Björn Jörges" w:date="2020-05-28T19:59:00Z">
                     <w:rPr>
                       <w:rFonts w:ascii="Cambria Math" w:hAnsi="Cambria Math"/>
                     </w:rPr>
@@ -5798,7 +6037,7 @@
                   </w:ins>
                 </m:r>
                 <m:r>
-                  <w:del w:id="336" w:author="Björn Jörges" w:date="2020-05-28T19:59:00Z">
+                  <w:del w:id="363" w:author="Björn Jörges" w:date="2020-05-28T19:59:00Z">
                     <w:rPr>
                       <w:rFonts w:ascii="Cambria Math" w:hAnsi="Cambria Math"/>
                     </w:rPr>
@@ -5822,7 +6061,7 @@
                   </m:sSubPr>
                   <m:e>
                     <m:r>
-                      <w:del w:id="337" w:author="Björn Jörges" w:date="2020-05-18T20:11:00Z">
+                      <w:del w:id="364" w:author="Björn Jörges" w:date="2020-05-18T20:11:00Z">
                         <w:rPr>
                           <w:rFonts w:ascii="Cambria Math" w:hAnsi="Cambria Math"/>
                         </w:rPr>
@@ -5830,7 +6069,7 @@
                       </w:del>
                     </m:r>
                     <m:r>
-                      <w:ins w:id="338" w:author="Björn Jörges" w:date="2020-05-18T20:11:00Z">
+                      <w:ins w:id="365" w:author="Björn Jörges" w:date="2020-05-18T20:11:00Z">
                         <w:rPr>
                           <w:rFonts w:ascii="Cambria Math" w:hAnsi="Cambria Math"/>
                         </w:rPr>
@@ -5903,12 +6142,12 @@
       <w:r>
         <w:t xml:space="preserve">odel with subject and horizontal </w:t>
       </w:r>
-      <w:del w:id="339" w:author="Björn Jörges" w:date="2020-05-16T04:22:00Z">
+      <w:del w:id="366" w:author="Björn Jörges" w:date="2020-05-16T04:22:00Z">
         <w:r>
           <w:delText>velocity</w:delText>
         </w:r>
       </w:del>
-      <w:ins w:id="340" w:author="Björn Jörges" w:date="2020-05-16T04:22:00Z">
+      <w:ins w:id="367" w:author="Björn Jörges" w:date="2020-05-16T04:22:00Z">
         <w:r>
           <w:t>speed</w:t>
         </w:r>
@@ -5922,12 +6161,12 @@
       <w:r>
         <w:t xml:space="preserve">motion profile and difference in </w:t>
       </w:r>
-      <w:del w:id="341" w:author="Björn Jörges" w:date="2020-05-16T04:22:00Z">
+      <w:del w:id="368" w:author="Björn Jörges" w:date="2020-05-16T04:22:00Z">
         <w:r>
           <w:delText>velocity</w:delText>
         </w:r>
       </w:del>
-      <w:ins w:id="342" w:author="Björn Jörges" w:date="2020-05-16T04:22:00Z">
+      <w:ins w:id="369" w:author="Björn Jörges" w:date="2020-05-16T04:22:00Z">
         <w:r>
           <w:t>speed</w:t>
         </w:r>
@@ -5988,7 +6227,7 @@
                   </m:dPr>
                   <m:e>
                     <m:r>
-                      <w:ins w:id="343" w:author="Björn Jörges" w:date="2020-05-28T19:59:00Z">
+                      <w:ins w:id="370" w:author="Björn Jörges" w:date="2020-05-28T19:59:00Z">
                         <w:rPr>
                           <w:rFonts w:ascii="Cambria Math" w:hAnsi="Cambria Math"/>
                         </w:rPr>
@@ -5996,7 +6235,7 @@
                       </w:ins>
                     </m:r>
                     <m:r>
-                      <w:del w:id="344" w:author="Björn Jörges" w:date="2020-05-28T19:59:00Z">
+                      <w:del w:id="371" w:author="Björn Jörges" w:date="2020-05-28T19:59:00Z">
                         <w:rPr>
                           <w:rFonts w:ascii="Cambria Math" w:hAnsi="Cambria Math"/>
                         </w:rPr>
@@ -6018,7 +6257,7 @@
                   <m:t>Subject)+(</m:t>
                 </m:r>
                 <m:r>
-                  <w:ins w:id="345" w:author="Björn Jörges" w:date="2020-05-28T19:59:00Z">
+                  <w:ins w:id="372" w:author="Björn Jörges" w:date="2020-05-28T19:59:00Z">
                     <w:rPr>
                       <w:rFonts w:ascii="Cambria Math" w:hAnsi="Cambria Math"/>
                     </w:rPr>
@@ -6026,7 +6265,7 @@
                   </w:ins>
                 </m:r>
                 <m:r>
-                  <w:del w:id="346" w:author="Björn Jörges" w:date="2020-05-28T19:59:00Z">
+                  <w:del w:id="373" w:author="Björn Jörges" w:date="2020-05-28T19:59:00Z">
                     <w:rPr>
                       <w:rFonts w:ascii="Cambria Math" w:hAnsi="Cambria Math"/>
                     </w:rPr>
@@ -6050,7 +6289,7 @@
                   </m:sSubPr>
                   <m:e>
                     <m:r>
-                      <w:del w:id="347" w:author="Björn Jörges" w:date="2020-05-18T20:12:00Z">
+                      <w:del w:id="374" w:author="Björn Jörges" w:date="2020-05-18T20:12:00Z">
                         <w:rPr>
                           <w:rFonts w:ascii="Cambria Math" w:hAnsi="Cambria Math"/>
                         </w:rPr>
@@ -6058,7 +6297,7 @@
                       </w:del>
                     </m:r>
                     <m:r>
-                      <w:ins w:id="348" w:author="Björn Jörges" w:date="2020-05-18T20:12:00Z">
+                      <w:ins w:id="375" w:author="Björn Jörges" w:date="2020-05-18T20:12:00Z">
                         <w:rPr>
                           <w:rFonts w:ascii="Cambria Math" w:hAnsi="Cambria Math"/>
                         </w:rPr>
@@ -6167,12 +6406,12 @@
       <w:r>
         <w:t xml:space="preserve"> thus putting into evidence that</w:t>
       </w:r>
-      <w:ins w:id="349" w:author="Björn Jörges" w:date="2020-05-16T04:31:00Z">
+      <w:ins w:id="376" w:author="Björn Jörges" w:date="2020-05-16T04:31:00Z">
         <w:r>
           <w:t xml:space="preserve"> visually </w:t>
         </w:r>
       </w:ins>
-      <w:ins w:id="350" w:author="Björn Jörges" w:date="2020-05-16T06:10:00Z">
+      <w:ins w:id="377" w:author="Björn Jörges" w:date="2020-05-16T06:10:00Z">
         <w:r>
           <w:t>simulated</w:t>
         </w:r>
@@ -6180,12 +6419,12 @@
       <w:r>
         <w:t xml:space="preserve"> self-motion decreases precision in object </w:t>
       </w:r>
-      <w:del w:id="351" w:author="Björn Jörges" w:date="2020-05-16T04:22:00Z">
+      <w:del w:id="378" w:author="Björn Jörges" w:date="2020-05-16T04:22:00Z">
         <w:r>
           <w:delText>velocity</w:delText>
         </w:r>
       </w:del>
-      <w:ins w:id="352" w:author="Björn Jörges" w:date="2020-05-16T04:22:00Z">
+      <w:ins w:id="379" w:author="Björn Jörges" w:date="2020-05-16T04:22:00Z">
         <w:r>
           <w:t>speed</w:t>
         </w:r>
@@ -6264,12 +6503,12 @@
       <w:r>
         <w:t xml:space="preserve">and the </w:t>
       </w:r>
-      <w:del w:id="353" w:author="Björn Jörges" w:date="2020-05-16T04:22:00Z">
+      <w:del w:id="380" w:author="Björn Jörges" w:date="2020-05-16T04:22:00Z">
         <w:r>
           <w:delText>velocity</w:delText>
         </w:r>
       </w:del>
-      <w:ins w:id="354" w:author="Björn Jörges" w:date="2020-05-16T04:22:00Z">
+      <w:ins w:id="381" w:author="Björn Jörges" w:date="2020-05-16T04:22:00Z">
         <w:r>
           <w:t>speed</w:t>
         </w:r>
@@ -6361,7 +6600,7 @@
                   </m:dPr>
                   <m:e>
                     <m:r>
-                      <w:ins w:id="355" w:author="Björn Jörges" w:date="2020-05-28T19:59:00Z">
+                      <w:ins w:id="382" w:author="Björn Jörges" w:date="2020-05-28T19:59:00Z">
                         <w:rPr>
                           <w:rFonts w:ascii="Cambria Math" w:hAnsi="Cambria Math"/>
                         </w:rPr>
@@ -6369,7 +6608,7 @@
                       </w:ins>
                     </m:r>
                     <m:r>
-                      <w:del w:id="356" w:author="Björn Jörges" w:date="2020-05-28T19:59:00Z">
+                      <w:del w:id="383" w:author="Björn Jörges" w:date="2020-05-28T19:59:00Z">
                         <w:rPr>
                           <w:rFonts w:ascii="Cambria Math" w:hAnsi="Cambria Math"/>
                         </w:rPr>
@@ -6391,7 +6630,7 @@
                   <m:t xml:space="preserve"> Subject)+(</m:t>
                 </m:r>
                 <m:r>
-                  <w:ins w:id="357" w:author="Björn Jörges" w:date="2020-05-28T20:00:00Z">
+                  <w:ins w:id="384" w:author="Björn Jörges" w:date="2020-05-28T20:00:00Z">
                     <w:rPr>
                       <w:rFonts w:ascii="Cambria Math" w:hAnsi="Cambria Math"/>
                     </w:rPr>
@@ -6399,7 +6638,7 @@
                   </w:ins>
                 </m:r>
                 <m:r>
-                  <w:del w:id="358" w:author="Björn Jörges" w:date="2020-05-28T19:59:00Z">
+                  <w:del w:id="385" w:author="Björn Jörges" w:date="2020-05-28T19:59:00Z">
                     <w:rPr>
                       <w:rFonts w:ascii="Cambria Math" w:hAnsi="Cambria Math"/>
                     </w:rPr>
@@ -6543,7 +6782,7 @@
                   </m:dPr>
                   <m:e>
                     <m:r>
-                      <w:ins w:id="359" w:author="Björn Jörges" w:date="2020-05-28T20:00:00Z">
+                      <w:ins w:id="386" w:author="Björn Jörges" w:date="2020-05-28T20:00:00Z">
                         <w:rPr>
                           <w:rFonts w:ascii="Cambria Math" w:hAnsi="Cambria Math"/>
                         </w:rPr>
@@ -6551,7 +6790,7 @@
                       </w:ins>
                     </m:r>
                     <m:r>
-                      <w:del w:id="360" w:author="Björn Jörges" w:date="2020-05-28T20:00:00Z">
+                      <w:del w:id="387" w:author="Björn Jörges" w:date="2020-05-28T20:00:00Z">
                         <w:rPr>
                           <w:rFonts w:ascii="Cambria Math" w:hAnsi="Cambria Math"/>
                         </w:rPr>
@@ -6573,7 +6812,7 @@
                   <m:t xml:space="preserve"> Subject)+(</m:t>
                 </m:r>
                 <m:r>
-                  <w:ins w:id="361" w:author="Björn Jörges" w:date="2020-05-28T20:00:00Z">
+                  <w:ins w:id="388" w:author="Björn Jörges" w:date="2020-05-28T20:00:00Z">
                     <w:rPr>
                       <w:rFonts w:ascii="Cambria Math" w:hAnsi="Cambria Math"/>
                     </w:rPr>
@@ -6581,7 +6820,7 @@
                   </w:ins>
                 </m:r>
                 <m:r>
-                  <w:del w:id="362" w:author="Björn Jörges" w:date="2020-05-28T20:00:00Z">
+                  <w:del w:id="389" w:author="Björn Jörges" w:date="2020-05-28T20:00:00Z">
                     <w:rPr>
                       <w:rFonts w:ascii="Cambria Math" w:hAnsi="Cambria Math"/>
                     </w:rPr>
@@ -6655,7 +6894,7 @@
       <w:pPr>
         <w:jc w:val="both"/>
         <w:rPr>
-          <w:ins w:id="363" w:author="Björn Jörges" w:date="2020-05-29T09:54:00Z"/>
+          <w:ins w:id="390" w:author="Björn Jörges" w:date="2020-05-29T09:54:00Z"/>
         </w:rPr>
       </w:pPr>
       <w:r>
@@ -6673,7 +6912,7 @@
       <w:r>
         <w:t xml:space="preserve"> the Test Model to be significantly better than the Null Model, indicating that</w:t>
       </w:r>
-      <w:ins w:id="364" w:author="Björn Jörges" w:date="2020-05-16T04:31:00Z">
+      <w:ins w:id="391" w:author="Björn Jörges" w:date="2020-05-16T04:31:00Z">
         <w:r>
           <w:t xml:space="preserve"> visually simulated</w:t>
         </w:r>
@@ -6687,7 +6926,7 @@
       <w:r>
         <w:t xml:space="preserve"> an impact on the PSE.</w:t>
       </w:r>
-      <w:ins w:id="365" w:author="Björn Jörges" w:date="2020-05-16T04:31:00Z">
+      <w:ins w:id="392" w:author="Björn Jörges" w:date="2020-05-16T04:31:00Z">
         <w:r>
           <w:t xml:space="preserve"> Visually evoked</w:t>
         </w:r>
@@ -6695,12 +6934,12 @@
       <w:r>
         <w:t xml:space="preserve"> </w:t>
       </w:r>
-      <w:ins w:id="366" w:author="Björn Jörges" w:date="2020-05-16T04:31:00Z">
+      <w:ins w:id="393" w:author="Björn Jörges" w:date="2020-05-16T04:31:00Z">
         <w:r>
           <w:t>s</w:t>
         </w:r>
       </w:ins>
-      <w:del w:id="367" w:author="Björn Jörges" w:date="2020-05-16T04:31:00Z">
+      <w:del w:id="394" w:author="Björn Jörges" w:date="2020-05-16T04:31:00Z">
         <w:r>
           <w:delText>S</w:delText>
         </w:r>
@@ -6708,17 +6947,17 @@
       <w:r>
         <w:t xml:space="preserve">elf-motion in the same direction as the target should decrease perceived target </w:t>
       </w:r>
-      <w:del w:id="368" w:author="Björn Jörges" w:date="2020-05-16T04:22:00Z">
+      <w:del w:id="395" w:author="Björn Jörges" w:date="2020-05-16T04:22:00Z">
         <w:r>
           <w:delText>velocity</w:delText>
         </w:r>
       </w:del>
-      <w:ins w:id="369" w:author="Björn Jörges" w:date="2020-05-16T04:22:00Z">
+      <w:ins w:id="396" w:author="Björn Jörges" w:date="2020-05-16T04:22:00Z">
         <w:r>
           <w:t>speed</w:t>
         </w:r>
       </w:ins>
-      <w:del w:id="370" w:author="Björn Jörges" w:date="2020-05-21T03:02:00Z">
+      <w:del w:id="397" w:author="Björn Jörges" w:date="2020-05-21T03:02:00Z">
         <w:r>
           <w:delText>,</w:delText>
         </w:r>
@@ -6726,7 +6965,7 @@
       <w:r>
         <w:t xml:space="preserve"> and </w:t>
       </w:r>
-      <w:ins w:id="371" w:author="Björn Jörges" w:date="2020-05-16T04:32:00Z">
+      <w:ins w:id="398" w:author="Björn Jörges" w:date="2020-05-16T04:32:00Z">
         <w:r>
           <w:t xml:space="preserve">visually evoked </w:t>
         </w:r>
@@ -6734,12 +6973,12 @@
       <w:r>
         <w:t xml:space="preserve">self-motion in the opposite direction of the target should increase perceived target </w:t>
       </w:r>
-      <w:del w:id="372" w:author="Björn Jörges" w:date="2020-05-16T04:22:00Z">
+      <w:del w:id="399" w:author="Björn Jörges" w:date="2020-05-16T04:22:00Z">
         <w:r>
           <w:delText>velocity</w:delText>
         </w:r>
       </w:del>
-      <w:ins w:id="373" w:author="Björn Jörges" w:date="2020-05-16T04:22:00Z">
+      <w:ins w:id="400" w:author="Björn Jörges" w:date="2020-05-16T04:22:00Z">
         <w:r>
           <w:t>speed</w:t>
         </w:r>
@@ -6752,7 +6991,7 @@
       <w:pPr>
         <w:pStyle w:val="Heading4"/>
         <w:rPr>
-          <w:ins w:id="374" w:author="Björn Jörges" w:date="2020-05-29T10:23:00Z"/>
+          <w:ins w:id="401" w:author="Björn Jörges" w:date="2020-05-29T10:23:00Z"/>
         </w:rPr>
       </w:pPr>
     </w:p>
@@ -6760,11 +6999,11 @@
       <w:pPr>
         <w:pStyle w:val="Heading4"/>
         <w:rPr>
-          <w:ins w:id="375" w:author="Björn Jörges" w:date="2020-05-29T10:23:00Z"/>
-        </w:rPr>
-      </w:pPr>
-      <w:commentRangeStart w:id="376"/>
-      <w:ins w:id="377" w:author="Björn Jörges" w:date="2020-05-29T10:10:00Z">
+          <w:ins w:id="402" w:author="Björn Jörges" w:date="2020-05-29T10:23:00Z"/>
+        </w:rPr>
+      </w:pPr>
+      <w:commentRangeStart w:id="403"/>
+      <w:ins w:id="404" w:author="Björn Jörges" w:date="2020-05-29T10:10:00Z">
         <w:r>
           <w:t>Control conditions</w:t>
         </w:r>
@@ -6774,130 +7013,123 @@
       <w:pPr>
         <w:jc w:val="both"/>
       </w:pPr>
-      <w:ins w:id="378" w:author="Björn Jörges" w:date="2020-05-29T10:23:00Z">
+      <w:ins w:id="405" w:author="Björn Jörges" w:date="2020-05-29T10:23:00Z">
         <w:r>
           <w:t xml:space="preserve">For the control conditions (Minimal </w:t>
         </w:r>
       </w:ins>
-      <w:ins w:id="379" w:author="Björn Jörges" w:date="2020-05-29T10:24:00Z">
+      <w:ins w:id="406" w:author="Björn Jörges" w:date="2020-05-29T10:24:00Z">
         <w:r>
           <w:t>Self-Motion and Minimal Induced Motion), we used the model comparison [4]/[5]</w:t>
         </w:r>
       </w:ins>
-      <w:ins w:id="380" w:author="Björn Jörges" w:date="2020-05-29T10:23:00Z">
+      <w:ins w:id="407" w:author="Björn Jörges" w:date="2020-05-29T10:23:00Z">
         <w:r>
           <w:t xml:space="preserve"> </w:t>
         </w:r>
       </w:ins>
-      <w:ins w:id="381" w:author="Björn Jörges" w:date="2020-05-29T10:24:00Z">
+      <w:ins w:id="408" w:author="Björn Jörges" w:date="2020-05-29T10:24:00Z">
         <w:r>
           <w:t>to assess whe</w:t>
         </w:r>
       </w:ins>
-      <w:ins w:id="382" w:author="Björn Jörges" w:date="2020-05-29T10:25:00Z">
+      <w:ins w:id="409" w:author="Björn Jörges" w:date="2020-05-29T10:25:00Z">
         <w:r>
           <w:t>ther</w:t>
         </w:r>
       </w:ins>
-      <w:ins w:id="383" w:author="Björn Jörges" w:date="2020-05-29T10:31:00Z">
+      <w:ins w:id="410" w:author="Björn Jörges" w:date="2020-05-29T10:31:00Z">
         <w:r>
           <w:t xml:space="preserve"> wall motion (Minimal Self-Motion) or visually simulated self-motion (Mi</w:t>
         </w:r>
       </w:ins>
-      <w:ins w:id="384" w:author="Björn Jörges" w:date="2020-05-29T10:32:00Z">
+      <w:ins w:id="411" w:author="Björn Jörges" w:date="2020-05-29T10:32:00Z">
         <w:r>
           <w:t>nimal Induced Motion)</w:t>
         </w:r>
       </w:ins>
-      <w:ins w:id="385" w:author="Björn Jörges" w:date="2020-05-29T10:31:00Z">
+      <w:ins w:id="412" w:author="Björn Jörges" w:date="2020-05-29T10:31:00Z">
         <w:r>
           <w:t>, respectively</w:t>
         </w:r>
       </w:ins>
-      <w:ins w:id="386" w:author="Björn Jörges" w:date="2020-05-29T10:43:00Z">
+      <w:ins w:id="413" w:author="Björn Jörges" w:date="2020-05-29T10:43:00Z">
         <w:r>
           <w:t>,</w:t>
         </w:r>
       </w:ins>
-      <w:ins w:id="387" w:author="Björn Jörges" w:date="2020-05-29T10:32:00Z">
+      <w:ins w:id="414" w:author="Björn Jörges" w:date="2020-05-29T10:32:00Z">
         <w:r>
           <w:t xml:space="preserve"> led to any biases in perceived velocity. For Minimal Induced Motion, we expect</w:t>
         </w:r>
       </w:ins>
-      <w:ins w:id="388" w:author="Björn Jörges" w:date="2020-05-29T10:43:00Z">
+      <w:ins w:id="415" w:author="Björn Jörges" w:date="2020-05-29T10:43:00Z">
         <w:r>
           <w:t>ed</w:t>
         </w:r>
       </w:ins>
-      <w:ins w:id="389" w:author="Björn Jörges" w:date="2020-05-29T10:32:00Z">
+      <w:ins w:id="416" w:author="Björn Jörges" w:date="2020-05-29T10:32:00Z">
         <w:r>
           <w:t xml:space="preserve"> that same pattern as for the main condition, but a slightly less complete compensation,</w:t>
         </w:r>
       </w:ins>
-      <w:ins w:id="390" w:author="Björn Jörges" w:date="2020-05-29T10:33:00Z">
+      <w:ins w:id="417" w:author="Björn Jörges" w:date="2020-05-29T10:33:00Z">
         <w:r>
           <w:t xml:space="preserve"> with the untextured wall backdrop giving fewer cues about visually simulated self-motion.</w:t>
         </w:r>
       </w:ins>
-      <w:ins w:id="391" w:author="Björn Jörges" w:date="2020-05-29T10:55:00Z">
+      <w:ins w:id="418" w:author="Björn Jörges" w:date="2020-05-29T10:55:00Z">
         <w:r>
           <w:t xml:space="preserve"> Furthermore, there should be next to no induced motion effects, </w:t>
         </w:r>
       </w:ins>
-      <w:ins w:id="392" w:author="Björn Jörges" w:date="2020-05-29T10:56:00Z">
+      <w:ins w:id="419" w:author="Björn Jörges" w:date="2020-05-29T10:56:00Z">
         <w:r>
           <w:t>which should augment the observed effect further</w:t>
         </w:r>
       </w:ins>
-      <w:ins w:id="393" w:author="Björn Jörges" w:date="2020-05-29T10:55:00Z">
+      <w:ins w:id="420" w:author="Björn Jörges" w:date="2020-05-29T10:55:00Z">
         <w:r>
           <w:t>.</w:t>
         </w:r>
       </w:ins>
-      <w:ins w:id="394" w:author="Björn Jörges" w:date="2020-05-29T10:33:00Z">
+      <w:ins w:id="421" w:author="Björn Jörges" w:date="2020-05-29T10:33:00Z">
         <w:r>
           <w:t xml:space="preserve"> For Minimal Self-Motion, we expect</w:t>
         </w:r>
       </w:ins>
-      <w:ins w:id="395" w:author="Björn Jörges" w:date="2020-05-29T10:43:00Z">
+      <w:ins w:id="422" w:author="Björn Jörges" w:date="2020-05-29T10:43:00Z">
         <w:r>
           <w:t>ed</w:t>
         </w:r>
       </w:ins>
-      <w:ins w:id="396" w:author="Björn Jörges" w:date="2020-05-29T10:33:00Z">
+      <w:ins w:id="423" w:author="Björn Jörges" w:date="2020-05-29T10:33:00Z">
         <w:r>
           <w:t xml:space="preserve"> a small effect of induced motion in the opposite direction of the </w:t>
         </w:r>
       </w:ins>
-      <w:ins w:id="397" w:author="Björn Jörges" w:date="2020-05-29T10:34:00Z">
+      <w:ins w:id="424" w:author="Björn Jörges" w:date="2020-05-29T10:34:00Z">
         <w:r>
           <w:t>effect of visually simulated</w:t>
         </w:r>
       </w:ins>
-      <w:ins w:id="398" w:author="Björn Jörges" w:date="2020-05-29T10:33:00Z">
+      <w:ins w:id="425" w:author="Björn Jörges" w:date="2020-05-29T10:33:00Z">
         <w:r>
           <w:t xml:space="preserve"> </w:t>
         </w:r>
       </w:ins>
-      <w:ins w:id="399" w:author="Björn Jörges" w:date="2020-05-29T10:34:00Z">
+      <w:ins w:id="426" w:author="Björn Jörges" w:date="2020-05-29T10:34:00Z">
         <w:r>
           <w:t xml:space="preserve">self-motion, i.e., an overestimation of speed when observer and </w:t>
         </w:r>
       </w:ins>
-      <w:ins w:id="400" w:author="Björn Jörges" w:date="2020-05-29T10:35:00Z">
+      <w:ins w:id="427" w:author="Björn Jörges" w:date="2020-05-29T10:35:00Z">
         <w:r>
           <w:t>wall move in opposite directions, and an underestimation of speed when observer and wall move in the same direction.</w:t>
         </w:r>
-        <w:commentRangeEnd w:id="376"/>
-        <w:r>
-          <w:rPr>
-            <w:rPrChange w:id="401" w:author="Björn Jörges" w:date="2020-05-29T10:42:00Z">
-              <w:rPr>
-                <w:rStyle w:val="CommentReference"/>
-              </w:rPr>
-            </w:rPrChange>
-          </w:rPr>
-          <w:commentReference w:id="376"/>
+        <w:commentRangeEnd w:id="403"/>
+        <w:r>
+          <w:commentReference w:id="403"/>
         </w:r>
       </w:ins>
     </w:p>
@@ -6931,7 +7163,7 @@
       <w:r>
         <w:t xml:space="preserve"> </w:t>
       </w:r>
-      <w:ins w:id="402" w:author="Björn Jörges" w:date="2020-05-28T17:23:00Z">
+      <w:ins w:id="428" w:author="Björn Jörges" w:date="2020-05-28T17:23:00Z">
         <w:r>
           <w:t xml:space="preserve">We computed the power for the main condition (visually simulated self-motion with a textured wall backdrop). </w:t>
         </w:r>
@@ -6993,12 +7225,12 @@
       <w:r>
         <w:t xml:space="preserve">thus assume a PSE of 2/3 of the presented </w:t>
       </w:r>
-      <w:del w:id="403" w:author="Björn Jörges" w:date="2020-05-16T04:22:00Z">
+      <w:del w:id="429" w:author="Björn Jörges" w:date="2020-05-16T04:22:00Z">
         <w:r>
           <w:delText>velocity</w:delText>
         </w:r>
       </w:del>
-      <w:ins w:id="404" w:author="Björn Jörges" w:date="2020-05-16T04:22:00Z">
+      <w:ins w:id="430" w:author="Björn Jörges" w:date="2020-05-16T04:22:00Z">
         <w:r>
           <w:t>speed</w:t>
         </w:r>
@@ -7045,22 +7277,22 @@
       <w:r>
         <w:t xml:space="preserve">mean presented </w:t>
       </w:r>
-      <w:del w:id="405" w:author="Björn Jörges" w:date="2020-05-16T04:32:00Z">
+      <w:del w:id="431" w:author="Björn Jörges" w:date="2020-05-16T04:32:00Z">
         <w:r>
           <w:delText xml:space="preserve">self-motion </w:delText>
         </w:r>
       </w:del>
-      <w:del w:id="406" w:author="Björn Jörges" w:date="2020-05-16T04:23:00Z">
+      <w:del w:id="432" w:author="Björn Jörges" w:date="2020-05-16T04:23:00Z">
         <w:r>
           <w:delText>velocity</w:delText>
         </w:r>
       </w:del>
-      <w:ins w:id="407" w:author="Björn Jörges" w:date="2020-05-16T04:23:00Z">
+      <w:ins w:id="433" w:author="Björn Jörges" w:date="2020-05-16T04:23:00Z">
         <w:r>
           <w:t>speed</w:t>
         </w:r>
       </w:ins>
-      <w:ins w:id="408" w:author="Björn Jörges" w:date="2020-05-16T04:32:00Z">
+      <w:ins w:id="434" w:author="Björn Jörges" w:date="2020-05-16T04:32:00Z">
         <w:r>
           <w:t xml:space="preserve"> of the visually evoked self-motion</w:t>
         </w:r>
@@ -7092,7 +7324,7 @@
       <w:r>
         <w:t xml:space="preserve"> found biases up to 50 % of </w:t>
       </w:r>
-      <w:ins w:id="409" w:author="Björn Jörges" w:date="2020-05-16T04:33:00Z">
+      <w:ins w:id="435" w:author="Björn Jörges" w:date="2020-05-16T04:33:00Z">
         <w:r>
           <w:t xml:space="preserve">the visually simulated </w:t>
         </w:r>
@@ -7304,12 +7536,12 @@
       <w:r>
         <w:t xml:space="preserve"> stimulus strengths for this distribution (per combination of target </w:t>
       </w:r>
-      <w:del w:id="410" w:author="Björn Jörges" w:date="2020-05-16T04:23:00Z">
+      <w:del w:id="436" w:author="Björn Jörges" w:date="2020-05-16T04:23:00Z">
         <w:r>
           <w:delText>velocity</w:delText>
         </w:r>
       </w:del>
-      <w:ins w:id="411" w:author="Björn Jörges" w:date="2020-05-16T04:23:00Z">
+      <w:ins w:id="437" w:author="Björn Jörges" w:date="2020-05-16T04:23:00Z">
         <w:r>
           <w:t>speed</w:t>
         </w:r>
@@ -7358,7 +7590,7 @@
       <w:pPr>
         <w:jc w:val="both"/>
         <w:rPr>
-          <w:ins w:id="412" w:author="Björn Jörges" w:date="2020-05-28T09:22:00Z"/>
+          <w:ins w:id="438" w:author="Björn Jörges" w:date="2020-05-28T09:22:00Z"/>
         </w:rPr>
       </w:pPr>
       <w:r>
@@ -7517,7 +7749,7 @@
                 <w:iCs/>
               </w:rPr>
             </w:pPr>
-            <w:ins w:id="413" w:author="Björn Jörges" w:date="2020-05-28T09:23:00Z">
+            <w:ins w:id="439" w:author="Björn Jörges" w:date="2020-05-28T09:23:00Z">
               <w:r>
                 <w:rPr>
                   <w:i/>
@@ -7526,7 +7758,7 @@
                 <w:t>20</w:t>
               </w:r>
             </w:ins>
-            <w:del w:id="414" w:author="Björn Jörges" w:date="2020-05-28T09:23:00Z">
+            <w:del w:id="440" w:author="Björn Jörges" w:date="2020-05-28T09:23:00Z">
               <w:r>
                 <w:rPr>
                   <w:i/>
@@ -7570,12 +7802,12 @@
             <w:pPr>
               <w:jc w:val="center"/>
             </w:pPr>
-            <w:del w:id="415" w:author="Björn Jörges" w:date="2020-05-27T23:46:00Z">
+            <w:del w:id="441" w:author="Björn Jörges" w:date="2020-05-27T23:46:00Z">
               <w:r>
                 <w:delText>0.83</w:delText>
               </w:r>
             </w:del>
-            <w:ins w:id="416" w:author="Björn Jörges" w:date="2020-05-28T09:22:00Z">
+            <w:ins w:id="442" w:author="Björn Jörges" w:date="2020-05-28T09:22:00Z">
               <w:r>
                 <w:t>0.790</w:t>
               </w:r>
@@ -7602,7 +7834,7 @@
                 <w:iCs/>
               </w:rPr>
             </w:pPr>
-            <w:ins w:id="417" w:author="Björn Jörges" w:date="2020-05-28T09:23:00Z">
+            <w:ins w:id="443" w:author="Björn Jörges" w:date="2020-05-28T09:23:00Z">
               <w:r>
                 <w:rPr>
                   <w:i/>
@@ -7611,7 +7843,7 @@
                 <w:t>22</w:t>
               </w:r>
             </w:ins>
-            <w:del w:id="418" w:author="Björn Jörges" w:date="2020-05-28T09:23:00Z">
+            <w:del w:id="444" w:author="Björn Jörges" w:date="2020-05-28T09:23:00Z">
               <w:r>
                 <w:rPr>
                   <w:i/>
@@ -7655,12 +7887,12 @@
             <w:pPr>
               <w:jc w:val="center"/>
             </w:pPr>
-            <w:del w:id="419" w:author="Björn Jörges" w:date="2020-05-27T23:46:00Z">
+            <w:del w:id="445" w:author="Björn Jörges" w:date="2020-05-27T23:46:00Z">
               <w:r>
                 <w:delText>0.882</w:delText>
               </w:r>
             </w:del>
-            <w:ins w:id="420" w:author="Björn Jörges" w:date="2020-05-28T09:22:00Z">
+            <w:ins w:id="446" w:author="Björn Jörges" w:date="2020-05-28T09:22:00Z">
               <w:r>
                 <w:t>0.816</w:t>
               </w:r>
@@ -7687,7 +7919,7 @@
                 <w:iCs/>
               </w:rPr>
             </w:pPr>
-            <w:ins w:id="421" w:author="Björn Jörges" w:date="2020-05-28T09:23:00Z">
+            <w:ins w:id="447" w:author="Björn Jörges" w:date="2020-05-28T09:23:00Z">
               <w:r>
                 <w:rPr>
                   <w:i/>
@@ -7696,7 +7928,7 @@
                 <w:t>24</w:t>
               </w:r>
             </w:ins>
-            <w:del w:id="422" w:author="Björn Jörges" w:date="2020-05-28T09:23:00Z">
+            <w:del w:id="448" w:author="Björn Jörges" w:date="2020-05-28T09:23:00Z">
               <w:r>
                 <w:rPr>
                   <w:i/>
@@ -7743,22 +7975,22 @@
             <w:r>
               <w:t>0</w:t>
             </w:r>
-            <w:del w:id="423" w:author="Björn Jörges" w:date="2020-05-28T09:22:00Z">
+            <w:del w:id="449" w:author="Björn Jörges" w:date="2020-05-28T09:22:00Z">
               <w:r>
                 <w:delText>.</w:delText>
               </w:r>
             </w:del>
-            <w:del w:id="424" w:author="Björn Jörges" w:date="2020-05-27T23:46:00Z">
+            <w:del w:id="450" w:author="Björn Jörges" w:date="2020-05-27T23:46:00Z">
               <w:r>
                 <w:delText>918</w:delText>
               </w:r>
             </w:del>
-            <w:ins w:id="425" w:author="Björn Jörges" w:date="2020-05-28T09:22:00Z">
+            <w:ins w:id="451" w:author="Björn Jörges" w:date="2020-05-28T09:22:00Z">
               <w:r>
                 <w:t>.</w:t>
               </w:r>
             </w:ins>
-            <w:ins w:id="426" w:author="Björn Jörges" w:date="2020-05-28T09:23:00Z">
+            <w:ins w:id="452" w:author="Björn Jörges" w:date="2020-05-28T09:23:00Z">
               <w:r>
                 <w:t>806</w:t>
               </w:r>
@@ -7785,7 +8017,7 @@
                 <w:iCs/>
               </w:rPr>
             </w:pPr>
-            <w:ins w:id="427" w:author="Björn Jörges" w:date="2020-05-28T09:23:00Z">
+            <w:ins w:id="453" w:author="Björn Jörges" w:date="2020-05-28T09:23:00Z">
               <w:r>
                 <w:rPr>
                   <w:i/>
@@ -7794,7 +8026,7 @@
                 <w:t>26</w:t>
               </w:r>
             </w:ins>
-            <w:del w:id="428" w:author="Björn Jörges" w:date="2020-05-28T09:23:00Z">
+            <w:del w:id="454" w:author="Björn Jörges" w:date="2020-05-28T09:23:00Z">
               <w:r>
                 <w:rPr>
                   <w:i/>
@@ -7841,12 +8073,12 @@
             <w:r>
               <w:t>0.</w:t>
             </w:r>
-            <w:del w:id="429" w:author="Björn Jörges" w:date="2020-05-28T09:23:00Z">
+            <w:del w:id="455" w:author="Björn Jörges" w:date="2020-05-28T09:23:00Z">
               <w:r>
                 <w:delText>966</w:delText>
               </w:r>
             </w:del>
-            <w:ins w:id="430" w:author="Björn Jörges" w:date="2020-05-28T09:23:00Z">
+            <w:ins w:id="456" w:author="Björn Jörges" w:date="2020-05-28T09:23:00Z">
               <w:r>
                 <w:t>892</w:t>
               </w:r>
@@ -7873,7 +8105,7 @@
                 <w:iCs/>
               </w:rPr>
             </w:pPr>
-            <w:ins w:id="431" w:author="Björn Jörges" w:date="2020-05-28T09:23:00Z">
+            <w:ins w:id="457" w:author="Björn Jörges" w:date="2020-05-28T09:23:00Z">
               <w:r>
                 <w:rPr>
                   <w:i/>
@@ -7882,7 +8114,7 @@
                 <w:t>2</w:t>
               </w:r>
             </w:ins>
-            <w:del w:id="432" w:author="Björn Jörges" w:date="2020-05-28T09:23:00Z">
+            <w:del w:id="458" w:author="Björn Jörges" w:date="2020-05-28T09:23:00Z">
               <w:r>
                 <w:rPr>
                   <w:i/>
@@ -7936,12 +8168,12 @@
             <w:r>
               <w:t>0.</w:t>
             </w:r>
-            <w:del w:id="433" w:author="Björn Jörges" w:date="2020-05-28T09:23:00Z">
+            <w:del w:id="459" w:author="Björn Jörges" w:date="2020-05-28T09:23:00Z">
               <w:r>
                 <w:delText>948</w:delText>
               </w:r>
             </w:del>
-            <w:ins w:id="434" w:author="Björn Jörges" w:date="2020-05-28T09:23:00Z">
+            <w:ins w:id="460" w:author="Björn Jörges" w:date="2020-05-28T09:23:00Z">
               <w:r>
                 <w:t>920</w:t>
               </w:r>
@@ -7968,7 +8200,7 @@
                 <w:iCs/>
               </w:rPr>
             </w:pPr>
-            <w:ins w:id="435" w:author="Björn Jörges" w:date="2020-05-28T09:23:00Z">
+            <w:ins w:id="461" w:author="Björn Jörges" w:date="2020-05-28T09:23:00Z">
               <w:r>
                 <w:rPr>
                   <w:i/>
@@ -7977,7 +8209,7 @@
                 <w:t>30</w:t>
               </w:r>
             </w:ins>
-            <w:del w:id="436" w:author="Björn Jörges" w:date="2020-05-28T09:23:00Z">
+            <w:del w:id="462" w:author="Björn Jörges" w:date="2020-05-28T09:23:00Z">
               <w:r>
                 <w:rPr>
                   <w:i/>
@@ -8025,12 +8257,12 @@
             <w:r>
               <w:t>0.</w:t>
             </w:r>
-            <w:ins w:id="437" w:author="Björn Jörges" w:date="2020-05-28T09:23:00Z">
+            <w:ins w:id="463" w:author="Björn Jörges" w:date="2020-05-28T09:23:00Z">
               <w:r>
                 <w:t>932</w:t>
               </w:r>
             </w:ins>
-            <w:del w:id="438" w:author="Björn Jörges" w:date="2020-05-28T09:23:00Z">
+            <w:del w:id="464" w:author="Björn Jörges" w:date="2020-05-28T09:23:00Z">
               <w:r>
                 <w:delText>980</w:delText>
               </w:r>
@@ -8068,7 +8300,7 @@
       <w:pPr>
         <w:jc w:val="both"/>
         <w:rPr>
-          <w:ins w:id="439" w:author="Björn Jörges" w:date="2020-05-28T17:29:00Z"/>
+          <w:ins w:id="465" w:author="Björn Jörges" w:date="2020-05-28T17:29:00Z"/>
         </w:rPr>
       </w:pPr>
       <w:r>
@@ -8117,30 +8349,30 @@
       <w:pPr>
         <w:jc w:val="both"/>
         <w:rPr>
-          <w:ins w:id="440" w:author="Björn Jörges" w:date="2020-05-28T17:29:00Z"/>
-        </w:rPr>
-      </w:pPr>
-      <w:ins w:id="441" w:author="Björn Jörges" w:date="2020-05-28T21:22:00Z">
+          <w:ins w:id="466" w:author="Björn Jörges" w:date="2020-05-28T17:29:00Z"/>
+        </w:rPr>
+      </w:pPr>
+      <w:ins w:id="467" w:author="Björn Jörges" w:date="2020-05-28T21:22:00Z">
         <w:r>
           <w:t xml:space="preserve">Our predictions for the </w:t>
         </w:r>
       </w:ins>
-      <w:ins w:id="442" w:author="Björn Jörges" w:date="2020-05-28T17:30:00Z">
+      <w:ins w:id="468" w:author="Björn Jörges" w:date="2020-05-28T17:30:00Z">
         <w:r>
           <w:t>effect of induced motion, which we want to probe for in the control</w:t>
         </w:r>
       </w:ins>
-      <w:ins w:id="443" w:author="Björn Jörges" w:date="2020-05-28T21:22:00Z">
+      <w:ins w:id="469" w:author="Björn Jörges" w:date="2020-05-28T21:22:00Z">
         <w:r>
           <w:t xml:space="preserve"> conditions, are about accuracy. Considering that it is generally easier to </w:t>
         </w:r>
       </w:ins>
-      <w:ins w:id="444" w:author="Björn Jörges" w:date="2020-05-28T21:23:00Z">
+      <w:ins w:id="470" w:author="Björn Jörges" w:date="2020-05-28T21:23:00Z">
         <w:r>
           <w:t>detect accuracy differences than precision differences with the above method, we are confident that the participant number that allows us to detect the precision main effect will also allow us to</w:t>
         </w:r>
       </w:ins>
-      <w:ins w:id="445" w:author="Björn Jörges" w:date="2020-05-28T21:25:00Z">
+      <w:ins w:id="471" w:author="Björn Jörges" w:date="2020-05-28T21:25:00Z">
         <w:r>
           <w:t xml:space="preserve"> detect any relevant effect of induced motion.</w:t>
         </w:r>
@@ -8178,22 +8410,22 @@
       <w:r>
         <w:t>participants</w:t>
       </w:r>
-      <w:ins w:id="446" w:author="Björn Jörges" w:date="2020-05-28T17:21:00Z">
+      <w:ins w:id="472" w:author="Björn Jörges" w:date="2020-05-28T17:21:00Z">
         <w:r>
           <w:t xml:space="preserve"> in the main condition</w:t>
         </w:r>
       </w:ins>
-      <w:ins w:id="447" w:author="Björn Jörges" w:date="2020-05-28T17:22:00Z">
+      <w:ins w:id="473" w:author="Björn Jörges" w:date="2020-05-28T17:22:00Z">
         <w:r>
           <w:t xml:space="preserve"> (visually simulated self-motion</w:t>
         </w:r>
       </w:ins>
-      <w:ins w:id="448" w:author="Björn Jörges" w:date="2020-05-28T17:23:00Z">
+      <w:ins w:id="474" w:author="Björn Jörges" w:date="2020-05-28T17:23:00Z">
         <w:r>
           <w:t xml:space="preserve"> with a texture wall backdrop</w:t>
         </w:r>
       </w:ins>
-      <w:ins w:id="449" w:author="Björn Jörges" w:date="2020-05-28T17:21:00Z">
+      <w:ins w:id="475" w:author="Björn Jörges" w:date="2020-05-28T17:21:00Z">
         <w:r>
           <w:t>)</w:t>
         </w:r>
@@ -8282,7 +8514,7 @@
       <w:r>
         <w:t xml:space="preserve">, for the interaction between </w:t>
       </w:r>
-      <w:ins w:id="450" w:author="Björn Jörges" w:date="2020-05-16T04:33:00Z">
+      <w:ins w:id="476" w:author="Björn Jörges" w:date="2020-05-16T04:33:00Z">
         <w:r>
           <w:t xml:space="preserve">visually simulated </w:t>
         </w:r>
@@ -8293,7 +8525,7 @@
       <w:r>
         <w:t xml:space="preserve">and the difference in </w:t>
       </w:r>
-      <w:del w:id="451" w:author="Björn Jörges" w:date="2020-05-16T04:23:00Z">
+      <w:del w:id="477" w:author="Björn Jörges" w:date="2020-05-16T04:23:00Z">
         <w:r>
           <w:delText>velocit</w:delText>
         </w:r>
@@ -8301,7 +8533,7 @@
           <w:delText>y</w:delText>
         </w:r>
       </w:del>
-      <w:ins w:id="452" w:author="Björn Jörges" w:date="2020-05-16T04:23:00Z">
+      <w:ins w:id="478" w:author="Björn Jörges" w:date="2020-05-16T04:23:00Z">
         <w:r>
           <w:t>speed</w:t>
         </w:r>
@@ -8375,7 +8607,7 @@
       <w:r>
         <w:t>, for the main effect of incongruent motion; which corresponds to a lower perceived speed for congruent motion and</w:t>
       </w:r>
-      <w:ins w:id="453" w:author="Björn Jörges" w:date="2020-05-16T04:33:00Z">
+      <w:ins w:id="479" w:author="Björn Jörges" w:date="2020-05-16T04:33:00Z">
         <w:r>
           <w:t xml:space="preserve"> visually</w:t>
         </w:r>
@@ -8386,7 +8618,7 @@
       <w:r>
         <w:t xml:space="preserve"> self-motion, and a higher perceived speed for incongruent motion and </w:t>
       </w:r>
-      <w:ins w:id="454" w:author="Björn Jörges" w:date="2020-05-16T04:34:00Z">
+      <w:ins w:id="480" w:author="Björn Jörges" w:date="2020-05-16T04:34:00Z">
         <w:r>
           <w:t xml:space="preserve">visually evoked </w:t>
         </w:r>
@@ -8418,7 +8650,7 @@
       <w:r>
         <w:t xml:space="preserve">available </w:t>
       </w:r>
-      <w:del w:id="455" w:author="Björn Jörges" w:date="2020-05-21T02:58:00Z">
+      <w:del w:id="481" w:author="Björn Jörges" w:date="2020-05-21T02:58:00Z">
         <w:r>
           <w:delText>under</w:delText>
         </w:r>
@@ -8426,7 +8658,7 @@
           <w:delText xml:space="preserve"> </w:delText>
         </w:r>
       </w:del>
-      <w:ins w:id="456" w:author="Björn Jörges" w:date="2020-05-21T02:58:00Z">
+      <w:ins w:id="482" w:author="Björn Jörges" w:date="2020-05-21T02:58:00Z">
         <w:r>
           <w:fldChar w:fldCharType="begin"/>
         </w:r>
@@ -8446,7 +8678,7 @@
           <w:fldChar w:fldCharType="end"/>
         </w:r>
       </w:ins>
-      <w:del w:id="457" w:author="Björn Jörges" w:date="2020-05-21T02:58:00Z">
+      <w:del w:id="483" w:author="Björn Jörges" w:date="2020-05-21T02:58:00Z">
         <w:r>
           <w:fldChar w:fldCharType="begin"/>
         </w:r>
@@ -8546,7 +8778,15 @@
         <w:t xml:space="preserve"> </w:t>
       </w:r>
       <w:r>
-        <w:t xml:space="preserve">Furthermore, the Unity project used to present the stimulus and collect data is available </w:t>
+        <w:t>Furthermore, the Unity project</w:t>
+      </w:r>
+      <w:ins w:id="484" w:author="Björn Jörges" w:date="2020-05-29T13:02:00Z">
+        <w:r>
+          <w:t>s</w:t>
+        </w:r>
+      </w:ins>
+      <w:r>
+        <w:t xml:space="preserve"> used to present the stimulus and collect data is available </w:t>
       </w:r>
       <w:r>
         <w:t xml:space="preserve">on OSF under </w:t>
@@ -8556,7 +8796,19 @@
           <w:rPr>
             <w:rStyle w:val="Hyperlink"/>
           </w:rPr>
-          <w:t>https://osf.io/m6ukw/</w:t>
+          <w:t>https://</w:t>
+        </w:r>
+        <w:r>
+          <w:rPr>
+            <w:rStyle w:val="Hyperlink"/>
+          </w:rPr>
+          <w:t>o</w:t>
+        </w:r>
+        <w:r>
+          <w:rPr>
+            <w:rStyle w:val="Hyperlink"/>
+          </w:rPr>
+          <w:t>sf.io/m6ukw/</w:t>
         </w:r>
       </w:hyperlink>
       <w:r>
@@ -8575,12 +8827,14 @@
           <w:lang w:val="es-ES"/>
         </w:rPr>
       </w:pPr>
+      <w:proofErr w:type="spellStart"/>
       <w:r>
         <w:rPr>
           <w:lang w:val="es-ES"/>
         </w:rPr>
         <w:t>References</w:t>
       </w:r>
+      <w:proofErr w:type="spellEnd"/>
     </w:p>
     <w:p>
       <w:pPr>
@@ -8614,7 +8868,7 @@
           <w:noProof/>
           <w:szCs w:val="24"/>
           <w:lang w:val="es-ES"/>
-          <w:rPrChange w:id="458" w:author="Björn Jörges" w:date="2020-05-23T19:22:00Z">
+          <w:rPrChange w:id="485" w:author="Björn Jörges" w:date="2020-05-23T19:22:00Z">
             <w:rPr>
               <w:rFonts w:ascii="Calibri" w:hAnsi="Calibri" w:cs="Calibri"/>
               <w:noProof/>
@@ -8868,7 +9122,7 @@
           <w:noProof/>
           <w:szCs w:val="24"/>
           <w:lang w:val="de-DE"/>
-          <w:rPrChange w:id="459" w:author="Björn Jörges" w:date="2020-05-23T19:22:00Z">
+          <w:rPrChange w:id="486" w:author="Björn Jörges" w:date="2020-05-23T19:22:00Z">
             <w:rPr>
               <w:rFonts w:ascii="Calibri" w:hAnsi="Calibri" w:cs="Calibri"/>
               <w:noProof/>
@@ -8893,7 +9147,7 @@
           <w:noProof/>
           <w:szCs w:val="24"/>
           <w:lang w:val="de-DE"/>
-          <w:rPrChange w:id="460" w:author="Björn Jörges" w:date="2020-05-23T19:22:00Z">
+          <w:rPrChange w:id="487" w:author="Björn Jörges" w:date="2020-05-23T19:22:00Z">
             <w:rPr>
               <w:rFonts w:ascii="Calibri" w:hAnsi="Calibri" w:cs="Calibri"/>
               <w:i/>
@@ -8911,7 +9165,7 @@
           <w:noProof/>
           <w:szCs w:val="24"/>
           <w:lang w:val="de-DE"/>
-          <w:rPrChange w:id="461" w:author="Björn Jörges" w:date="2020-05-23T19:22:00Z">
+          <w:rPrChange w:id="488" w:author="Björn Jörges" w:date="2020-05-23T19:22:00Z">
             <w:rPr>
               <w:rFonts w:ascii="Calibri" w:hAnsi="Calibri" w:cs="Calibri"/>
               <w:noProof/>
@@ -8929,7 +9183,7 @@
           <w:noProof/>
           <w:szCs w:val="24"/>
           <w:lang w:val="de-DE"/>
-          <w:rPrChange w:id="462" w:author="Björn Jörges" w:date="2020-05-23T19:22:00Z">
+          <w:rPrChange w:id="489" w:author="Björn Jörges" w:date="2020-05-23T19:22:00Z">
             <w:rPr>
               <w:rFonts w:ascii="Calibri" w:hAnsi="Calibri" w:cs="Calibri"/>
               <w:i/>
@@ -8947,7 +9201,7 @@
           <w:noProof/>
           <w:szCs w:val="24"/>
           <w:lang w:val="de-DE"/>
-          <w:rPrChange w:id="463" w:author="Björn Jörges" w:date="2020-05-23T19:22:00Z">
+          <w:rPrChange w:id="490" w:author="Björn Jörges" w:date="2020-05-23T19:22:00Z">
             <w:rPr>
               <w:rFonts w:ascii="Calibri" w:hAnsi="Calibri" w:cs="Calibri"/>
               <w:noProof/>
@@ -8978,7 +9232,7 @@
           <w:noProof/>
           <w:szCs w:val="24"/>
           <w:lang w:val="de-DE"/>
-          <w:rPrChange w:id="464" w:author="Björn Jörges" w:date="2020-05-23T19:22:00Z">
+          <w:rPrChange w:id="491" w:author="Björn Jörges" w:date="2020-05-23T19:22:00Z">
             <w:rPr>
               <w:rFonts w:ascii="Calibri" w:hAnsi="Calibri" w:cs="Calibri"/>
               <w:noProof/>
@@ -9046,7 +9300,7 @@
           <w:noProof/>
           <w:szCs w:val="24"/>
           <w:lang w:val="de-DE"/>
-          <w:rPrChange w:id="465" w:author="Björn Jörges" w:date="2020-05-23T19:22:00Z">
+          <w:rPrChange w:id="492" w:author="Björn Jörges" w:date="2020-05-23T19:22:00Z">
             <w:rPr>
               <w:rFonts w:ascii="Calibri" w:hAnsi="Calibri" w:cs="Calibri"/>
               <w:noProof/>
@@ -9061,7 +9315,7 @@
           <w:noProof/>
           <w:szCs w:val="24"/>
           <w:lang w:val="de-DE"/>
-          <w:rPrChange w:id="466" w:author="Björn Jörges" w:date="2020-05-23T19:22:00Z">
+          <w:rPrChange w:id="493" w:author="Björn Jörges" w:date="2020-05-23T19:22:00Z">
             <w:rPr>
               <w:rFonts w:ascii="Calibri" w:hAnsi="Calibri" w:cs="Calibri"/>
               <w:noProof/>
@@ -9079,7 +9333,7 @@
           <w:noProof/>
           <w:szCs w:val="24"/>
           <w:lang w:val="de-DE"/>
-          <w:rPrChange w:id="467" w:author="Björn Jörges" w:date="2020-05-23T19:22:00Z">
+          <w:rPrChange w:id="494" w:author="Björn Jörges" w:date="2020-05-23T19:22:00Z">
             <w:rPr>
               <w:rFonts w:ascii="Calibri" w:hAnsi="Calibri" w:cs="Calibri"/>
               <w:i/>
@@ -9097,7 +9351,7 @@
           <w:noProof/>
           <w:szCs w:val="24"/>
           <w:lang w:val="de-DE"/>
-          <w:rPrChange w:id="468" w:author="Björn Jörges" w:date="2020-05-23T19:22:00Z">
+          <w:rPrChange w:id="495" w:author="Björn Jörges" w:date="2020-05-23T19:22:00Z">
             <w:rPr>
               <w:rFonts w:ascii="Calibri" w:hAnsi="Calibri" w:cs="Calibri"/>
               <w:noProof/>
@@ -9115,7 +9369,7 @@
           <w:noProof/>
           <w:szCs w:val="24"/>
           <w:lang w:val="de-DE"/>
-          <w:rPrChange w:id="469" w:author="Björn Jörges" w:date="2020-05-23T19:22:00Z">
+          <w:rPrChange w:id="496" w:author="Björn Jörges" w:date="2020-05-23T19:22:00Z">
             <w:rPr>
               <w:rFonts w:ascii="Calibri" w:hAnsi="Calibri" w:cs="Calibri"/>
               <w:i/>
@@ -9133,7 +9387,7 @@
           <w:noProof/>
           <w:szCs w:val="24"/>
           <w:lang w:val="de-DE"/>
-          <w:rPrChange w:id="470" w:author="Björn Jörges" w:date="2020-05-23T19:22:00Z">
+          <w:rPrChange w:id="497" w:author="Björn Jörges" w:date="2020-05-23T19:22:00Z">
             <w:rPr>
               <w:rFonts w:ascii="Calibri" w:hAnsi="Calibri" w:cs="Calibri"/>
               <w:noProof/>
@@ -9164,7 +9418,7 @@
           <w:noProof/>
           <w:szCs w:val="24"/>
           <w:lang w:val="de-DE"/>
-          <w:rPrChange w:id="471" w:author="Björn Jörges" w:date="2020-05-23T19:22:00Z">
+          <w:rPrChange w:id="498" w:author="Björn Jörges" w:date="2020-05-23T19:22:00Z">
             <w:rPr>
               <w:rFonts w:ascii="Calibri" w:hAnsi="Calibri" w:cs="Calibri"/>
               <w:noProof/>
@@ -9593,7 +9847,7 @@
           <w:noProof/>
           <w:szCs w:val="24"/>
           <w:lang w:val="de-DE"/>
-          <w:rPrChange w:id="472" w:author="Björn Jörges" w:date="2020-05-23T19:22:00Z">
+          <w:rPrChange w:id="499" w:author="Björn Jörges" w:date="2020-05-23T19:22:00Z">
             <w:rPr>
               <w:rFonts w:ascii="Calibri" w:hAnsi="Calibri" w:cs="Calibri"/>
               <w:noProof/>
@@ -10016,7 +10270,7 @@
           <w:noProof/>
           <w:szCs w:val="24"/>
           <w:lang w:val="es-ES"/>
-          <w:rPrChange w:id="473" w:author="Björn Jörges" w:date="2020-05-23T19:22:00Z">
+          <w:rPrChange w:id="500" w:author="Björn Jörges" w:date="2020-05-23T19:22:00Z">
             <w:rPr>
               <w:rFonts w:ascii="Calibri" w:hAnsi="Calibri" w:cs="Calibri"/>
               <w:noProof/>
@@ -10031,7 +10285,7 @@
           <w:noProof/>
           <w:szCs w:val="24"/>
           <w:lang w:val="de-DE"/>
-          <w:rPrChange w:id="474" w:author="Björn Jörges" w:date="2020-05-23T19:22:00Z">
+          <w:rPrChange w:id="501" w:author="Björn Jörges" w:date="2020-05-23T19:22:00Z">
             <w:rPr>
               <w:rFonts w:ascii="Calibri" w:hAnsi="Calibri" w:cs="Calibri"/>
               <w:noProof/>
@@ -10057,7 +10311,7 @@
           <w:noProof/>
           <w:szCs w:val="24"/>
           <w:lang w:val="es-ES"/>
-          <w:rPrChange w:id="475" w:author="Björn Jörges" w:date="2020-05-23T19:22:00Z">
+          <w:rPrChange w:id="502" w:author="Björn Jörges" w:date="2020-05-23T19:22:00Z">
             <w:rPr>
               <w:rFonts w:ascii="Calibri" w:hAnsi="Calibri" w:cs="Calibri"/>
               <w:i/>
@@ -10075,7 +10329,7 @@
           <w:noProof/>
           <w:szCs w:val="24"/>
           <w:lang w:val="es-ES"/>
-          <w:rPrChange w:id="476" w:author="Björn Jörges" w:date="2020-05-23T19:22:00Z">
+          <w:rPrChange w:id="503" w:author="Björn Jörges" w:date="2020-05-23T19:22:00Z">
             <w:rPr>
               <w:rFonts w:ascii="Calibri" w:hAnsi="Calibri" w:cs="Calibri"/>
               <w:noProof/>
@@ -10093,7 +10347,7 @@
           <w:noProof/>
           <w:szCs w:val="24"/>
           <w:lang w:val="es-ES"/>
-          <w:rPrChange w:id="477" w:author="Björn Jörges" w:date="2020-05-23T19:22:00Z">
+          <w:rPrChange w:id="504" w:author="Björn Jörges" w:date="2020-05-23T19:22:00Z">
             <w:rPr>
               <w:rFonts w:ascii="Calibri" w:hAnsi="Calibri" w:cs="Calibri"/>
               <w:i/>
@@ -10111,7 +10365,7 @@
           <w:noProof/>
           <w:szCs w:val="24"/>
           <w:lang w:val="es-ES"/>
-          <w:rPrChange w:id="478" w:author="Björn Jörges" w:date="2020-05-23T19:22:00Z">
+          <w:rPrChange w:id="505" w:author="Björn Jörges" w:date="2020-05-23T19:22:00Z">
             <w:rPr>
               <w:rFonts w:ascii="Calibri" w:hAnsi="Calibri" w:cs="Calibri"/>
               <w:noProof/>
@@ -10142,7 +10396,7 @@
           <w:noProof/>
           <w:szCs w:val="24"/>
           <w:lang w:val="es-ES"/>
-          <w:rPrChange w:id="479" w:author="Björn Jörges" w:date="2020-05-23T19:22:00Z">
+          <w:rPrChange w:id="506" w:author="Björn Jörges" w:date="2020-05-23T19:22:00Z">
             <w:rPr>
               <w:rFonts w:ascii="Calibri" w:hAnsi="Calibri" w:cs="Calibri"/>
               <w:noProof/>
@@ -10335,7 +10589,7 @@
           <w:noProof/>
           <w:szCs w:val="24"/>
           <w:lang w:val="de-DE"/>
-          <w:rPrChange w:id="480" w:author="Björn Jörges" w:date="2020-05-23T19:22:00Z">
+          <w:rPrChange w:id="507" w:author="Björn Jörges" w:date="2020-05-23T19:22:00Z">
             <w:rPr>
               <w:rFonts w:ascii="Calibri" w:hAnsi="Calibri" w:cs="Calibri"/>
               <w:noProof/>
@@ -10864,7 +11118,7 @@
           <w:noProof/>
           <w:szCs w:val="24"/>
           <w:lang w:val="de-DE"/>
-          <w:rPrChange w:id="481" w:author="Björn Jörges" w:date="2020-05-23T19:22:00Z">
+          <w:rPrChange w:id="508" w:author="Björn Jörges" w:date="2020-05-23T19:22:00Z">
             <w:rPr>
               <w:rFonts w:ascii="Calibri" w:hAnsi="Calibri" w:cs="Calibri"/>
               <w:noProof/>
@@ -11181,7 +11435,7 @@
 
 <file path=word/comments.xml><?xml version="1.0" encoding="utf-8"?>
 <w:comments xmlns:wpc="http://schemas.microsoft.com/office/word/2010/wordprocessingCanvas" xmlns:cx="http://schemas.microsoft.com/office/drawing/2014/chartex" xmlns:cx1="http://schemas.microsoft.com/office/drawing/2015/9/8/chartex" xmlns:cx2="http://schemas.microsoft.com/office/drawing/2015/10/21/chartex" xmlns:cx3="http://schemas.microsoft.com/office/drawing/2016/5/9/chartex" xmlns:cx4="http://schemas.microsoft.com/office/drawing/2016/5/10/chartex" xmlns:cx5="http://schemas.microsoft.com/office/drawing/2016/5/11/chartex" xmlns:cx6="http://schemas.microsoft.com/office/drawing/2016/5/12/chartex" xmlns:cx7="http://schemas.microsoft.com/office/drawing/2016/5/13/chartex" xmlns:cx8="http://schemas.microsoft.com/office/drawing/2016/5/14/chartex" xmlns:mc="http://schemas.openxmlformats.org/markup-compatibility/2006" xmlns:aink="http://schemas.microsoft.com/office/drawing/2016/ink" xmlns:am3d="http://schemas.microsoft.com/office/drawing/2017/model3d" xmlns:o="urn:schemas-microsoft-com:office:office" xmlns:r="http://schemas.openxmlformats.org/officeDocument/2006/relationships" xmlns:m="http://schemas.openxmlformats.org/officeDocument/2006/math" xmlns:v="urn:schemas-microsoft-com:vml" xmlns:wp14="http://schemas.microsoft.com/office/word/2010/wordprocessingDrawing" xmlns:wp="http://schemas.openxmlformats.org/drawingml/2006/wordprocessingDrawing" xmlns:w10="urn:schemas-microsoft-com:office:word" xmlns:w="http://schemas.openxmlformats.org/wordprocessingml/2006/main" xmlns:w14="http://schemas.microsoft.com/office/word/2010/wordml" xmlns:w15="http://schemas.microsoft.com/office/word/2012/wordml" xmlns:w16cex="http://schemas.microsoft.com/office/word/2018/wordml/cex" xmlns:w16cid="http://schemas.microsoft.com/office/word/2016/wordml/cid" xmlns:w16="http://schemas.microsoft.com/office/word/2018/wordml" xmlns:w16se="http://schemas.microsoft.com/office/word/2015/wordml/symex" xmlns:wpg="http://schemas.microsoft.com/office/word/2010/wordprocessingGroup" xmlns:wpi="http://schemas.microsoft.com/office/word/2010/wordprocessingInk" xmlns:wne="http://schemas.microsoft.com/office/word/2006/wordml" xmlns:wps="http://schemas.microsoft.com/office/word/2010/wordprocessingShape" mc:Ignorable="w14 w15 w16se w16cid w16 w16cex wp14">
-  <w:comment w:id="239" w:author="Björn Jörges" w:date="2020-05-29T09:36:00Z" w:initials="BJ">
+  <w:comment w:id="248" w:author="Björn Jörges" w:date="2020-05-29T09:36:00Z" w:initials="BJ">
     <w:p>
       <w:pPr>
         <w:pStyle w:val="CommentText"/>
@@ -11197,7 +11451,7 @@
       </w:r>
     </w:p>
   </w:comment>
-  <w:comment w:id="319" w:author="Björn Jörges" w:date="2020-05-29T10:36:00Z" w:initials="BJ">
+  <w:comment w:id="346" w:author="Björn Jörges" w:date="2020-05-29T10:36:00Z" w:initials="BJ">
     <w:p>
       <w:pPr>
         <w:pStyle w:val="CommentText"/>
@@ -11213,7 +11467,7 @@
       </w:r>
     </w:p>
   </w:comment>
-  <w:comment w:id="376" w:author="Björn Jörges" w:date="2020-05-29T10:35:00Z" w:initials="BJ">
+  <w:comment w:id="403" w:author="Björn Jörges" w:date="2020-05-29T10:35:00Z" w:initials="BJ">
     <w:p>
       <w:pPr>
         <w:pStyle w:val="CommentText"/>
@@ -13183,7 +13437,7 @@
 </file>
 
 <file path=customXml/itemProps1.xml><?xml version="1.0" encoding="utf-8"?>
-<ds:datastoreItem xmlns:ds="http://schemas.openxmlformats.org/officeDocument/2006/customXml" ds:itemID="{776F9E75-AAA4-4794-888C-19462A4B9E84}">
+<ds:datastoreItem xmlns:ds="http://schemas.openxmlformats.org/officeDocument/2006/customXml" ds:itemID="{8384613C-0737-4873-BFFC-47E5F2AE866C}">
   <ds:schemaRefs>
     <ds:schemaRef ds:uri="http://schemas.openxmlformats.org/officeDocument/2006/bibliography"/>
   </ds:schemaRefs>

--- a/Writeups/Object Motion During Self-Motion WC.docx
+++ b/Writeups/Object Motion During Self-Motion WC.docx
@@ -5,6 +5,7 @@
     <w:p>
       <w:pPr>
         <w:pStyle w:val="Heading2"/>
+        <w:jc w:val="center"/>
       </w:pPr>
       <w:bookmarkStart w:id="0" w:name="_Hlk30967326"/>
       <w:bookmarkEnd w:id="0"/>
@@ -596,6 +597,9 @@
         <w:instrText>ADDIN CSL_CITATION {"citationItems":[{"id":"ITEM-1","itemData":{"DOI":"10.1016/j.visres.2003.09.001","ISSN":"00426989","abstract":"Self-motion through a three-dimensional array of objects creates a radial flow pattern on the retina. We superimposed a simulated object moving in depth on such a flow pattern to investigate the effect of the flow pattern on judgments of both the time to collision (TTC) with an approaching object and the trajectory of that object. Our procedure allowed us to decouple the direction and speed of simulated self motion-in-depth (MID) from the direction and speed of simulated object MID. In Experiment 1 we found that objects with the same closing speed were perceived to have a higher closing speed when self-motion and object-motion were in the same direction and a lower closing speed when they were in the opposite direction. This effect saturated rapidly as the ratio between the speeds of self-motion and object-motion was increased. In Experiment 2 we found that the perceived direction of object-MID was shifted towards the focus of expans</w:instrText>
       </w:r>
       <w:r>
+        <w:rPr>
+          <w:lang w:val="de-DE"/>
+        </w:rPr>
         <w:instrText xml:space="preserve">ion of the flow pattern. In Experiments 3 and 4 we found that the erroneous biases in perceived speed and direction produced by simulated self-motion were significantly reduced when binocular information about MID was added. These findings suggest that the large </w:instrText>
       </w:r>
       <w:r>
@@ -2158,8 +2162,18 @@
       <w:r>
         <w:t xml:space="preserve"> </w:t>
       </w:r>
-      <w:r>
-        <w:t xml:space="preserve">16 </w:t>
+      <w:ins w:id="86" w:author="Björn Jörges" w:date="2020-05-29T23:57:00Z">
+        <w:r>
+          <w:t>30</w:t>
+        </w:r>
+      </w:ins>
+      <w:del w:id="87" w:author="Björn Jörges" w:date="2020-05-29T23:57:00Z">
+        <w:r>
+          <w:delText>16</w:delText>
+        </w:r>
+      </w:del>
+      <w:r>
+        <w:t xml:space="preserve"> </w:t>
       </w:r>
       <w:r>
         <w:t>participants</w:t>
@@ -2188,12 +2202,12 @@
       <w:r>
         <w:t xml:space="preserve"> with equal numbers of </w:t>
       </w:r>
-      <w:del w:id="86" w:author="Björn Jörges" w:date="2020-05-18T22:14:00Z">
+      <w:del w:id="88" w:author="Björn Jörges" w:date="2020-05-18T22:14:00Z">
         <w:r>
           <w:delText>males and females</w:delText>
         </w:r>
       </w:del>
-      <w:ins w:id="87" w:author="Björn Jörges" w:date="2020-05-18T22:14:00Z">
+      <w:ins w:id="89" w:author="Björn Jörges" w:date="2020-05-18T22:14:00Z">
         <w:r>
           <w:t>men and women</w:t>
         </w:r>
@@ -2258,29 +2272,29 @@
       <w:r>
         <w:t xml:space="preserve"> Participants </w:t>
       </w:r>
-      <w:del w:id="88" w:author="Björn Jörges" w:date="2020-05-18T22:13:00Z">
+      <w:del w:id="90" w:author="Björn Jörges" w:date="2020-05-18T22:13:00Z">
         <w:r>
           <w:delText>will have</w:delText>
-        </w:r>
-      </w:del>
-      <w:ins w:id="89" w:author="Björn Jörges" w:date="2020-05-18T22:13:00Z">
-        <w:r>
-          <w:t>had</w:t>
-        </w:r>
-      </w:ins>
-      <w:r>
-        <w:t xml:space="preserve"> normal or corrected-to-normal vision </w:t>
-      </w:r>
-      <w:r>
-        <w:t xml:space="preserve">and </w:t>
-      </w:r>
-      <w:del w:id="90" w:author="Björn Jörges" w:date="2020-05-18T22:13:00Z">
-        <w:r>
-          <w:delText xml:space="preserve">have </w:delText>
         </w:r>
       </w:del>
       <w:ins w:id="91" w:author="Björn Jörges" w:date="2020-05-18T22:13:00Z">
         <w:r>
+          <w:t>had</w:t>
+        </w:r>
+      </w:ins>
+      <w:r>
+        <w:t xml:space="preserve"> normal or corrected-to-normal vision </w:t>
+      </w:r>
+      <w:r>
+        <w:t xml:space="preserve">and </w:t>
+      </w:r>
+      <w:del w:id="92" w:author="Björn Jörges" w:date="2020-05-18T22:13:00Z">
+        <w:r>
+          <w:delText xml:space="preserve">have </w:delText>
+        </w:r>
+      </w:del>
+      <w:ins w:id="93" w:author="Björn Jörges" w:date="2020-05-18T22:13:00Z">
+        <w:r>
           <w:t xml:space="preserve">had </w:t>
         </w:r>
       </w:ins>
@@ -2323,22 +2337,42 @@
       <w:r>
         <w:t xml:space="preserve"> Informed consent was obtained from all subjects and the experiment was conducted in accordance with the Code of Ethics of the World Medical Association (Declaration of Helsinki).</w:t>
       </w:r>
-      <w:del w:id="92" w:author="Björn Jörges" w:date="2020-05-16T23:10:00Z">
+      <w:del w:id="94" w:author="Björn Jörges" w:date="2020-05-16T23:10:00Z">
         <w:r>
           <w:delText xml:space="preserve"> </w:delText>
         </w:r>
       </w:del>
-      <w:ins w:id="93" w:author="Björn Jörges" w:date="2020-05-18T22:16:00Z">
+      <w:ins w:id="95" w:author="Björn Jörges" w:date="2020-05-18T22:16:00Z">
         <w:r>
           <w:t xml:space="preserve">We continued </w:t>
         </w:r>
       </w:ins>
-      <w:ins w:id="94" w:author="Björn Jörges" w:date="2020-05-18T22:17:00Z">
-        <w:r>
-          <w:t>data collection until we tested 16 subjects who satisfied the criteria laid out below under</w:t>
-        </w:r>
-      </w:ins>
-      <w:ins w:id="95" w:author="Björn Jörges" w:date="2020-05-21T02:56:00Z">
+      <w:ins w:id="96" w:author="Björn Jörges" w:date="2020-05-18T22:17:00Z">
+        <w:r>
+          <w:t xml:space="preserve">data collection until we tested </w:t>
+        </w:r>
+      </w:ins>
+      <w:ins w:id="97" w:author="Björn Jörges" w:date="2020-05-29T23:57:00Z">
+        <w:r>
+          <w:t>30</w:t>
+        </w:r>
+      </w:ins>
+      <w:commentRangeStart w:id="98"/>
+      <w:commentRangeEnd w:id="98"/>
+      <w:ins w:id="99" w:author="Björn Jörges" w:date="2020-05-29T18:51:00Z">
+        <w:r>
+          <w:rPr>
+            <w:rStyle w:val="CommentReference"/>
+          </w:rPr>
+          <w:commentReference w:id="98"/>
+        </w:r>
+      </w:ins>
+      <w:ins w:id="100" w:author="Björn Jörges" w:date="2020-05-18T22:17:00Z">
+        <w:r>
+          <w:t xml:space="preserve"> subjects who satisfied the criteria laid out below under</w:t>
+        </w:r>
+      </w:ins>
+      <w:ins w:id="101" w:author="Björn Jörges" w:date="2020-05-21T02:56:00Z">
         <w:r>
           <w:t xml:space="preserve"> “</w:t>
         </w:r>
@@ -2352,7 +2386,7 @@
       <w:r>
         <w:fldChar w:fldCharType="separate"/>
       </w:r>
-      <w:ins w:id="96" w:author="Björn Jörges" w:date="2020-05-21T02:56:00Z">
+      <w:ins w:id="102" w:author="Björn Jörges" w:date="2020-05-21T02:56:00Z">
         <w:r>
           <w:t>In</w:t>
         </w:r>
@@ -2381,60 +2415,60 @@
         <w:ind w:left="360"/>
         <w:jc w:val="both"/>
         <w:rPr>
-          <w:del w:id="97" w:author="Björn Jörges" w:date="2020-05-18T22:14:00Z"/>
-        </w:rPr>
-      </w:pPr>
-      <w:del w:id="98" w:author="Björn Jörges" w:date="2020-05-18T22:14:00Z">
+          <w:del w:id="103" w:author="Björn Jörges" w:date="2020-05-18T22:14:00Z"/>
+        </w:rPr>
+      </w:pPr>
+      <w:del w:id="104" w:author="Björn Jörges" w:date="2020-05-18T22:14:00Z">
         <w:r>
           <w:delText xml:space="preserve">Our experiment critically depended on our participants perceiving themselves as moving rather than the world as moving. </w:delText>
         </w:r>
       </w:del>
-      <w:del w:id="99" w:author="Björn Jörges" w:date="2020-05-17T22:41:00Z">
+      <w:del w:id="105" w:author="Björn Jörges" w:date="2020-05-17T22:41:00Z">
         <w:r>
           <w:delText>W</w:delText>
-        </w:r>
-      </w:del>
-      <w:del w:id="100" w:author="Björn Jörges" w:date="2020-05-18T22:14:00Z">
-        <w:r>
-          <w:delText>e</w:delText>
-        </w:r>
-      </w:del>
-      <w:del w:id="101" w:author="Björn Jörges" w:date="2020-05-17T22:35:00Z">
-        <w:r>
-          <w:delText xml:space="preserve"> therefore </w:delText>
-        </w:r>
-      </w:del>
-      <w:del w:id="102" w:author="Björn Jörges" w:date="2020-05-18T22:14:00Z">
-        <w:r>
-          <w:delText xml:space="preserve">asked our participants after the training (see below) and after conclusion of the experiment, whether they had perceived </w:delText>
-        </w:r>
-      </w:del>
-      <w:del w:id="103" w:author="Björn Jörges" w:date="2020-05-18T20:16:00Z">
-        <w:r>
-          <w:delText>themselves as having moved</w:delText>
-        </w:r>
-      </w:del>
-      <w:del w:id="104" w:author="Björn Jörges" w:date="2020-05-18T22:14:00Z">
-        <w:r>
-          <w:delText>. They were only included into the confirmatory analyses if they answered “</w:delText>
-        </w:r>
-      </w:del>
-      <w:del w:id="105" w:author="Björn Jörges" w:date="2020-05-18T20:16:00Z">
-        <w:r>
-          <w:delText>yes</w:delText>
         </w:r>
       </w:del>
       <w:del w:id="106" w:author="Björn Jörges" w:date="2020-05-18T22:14:00Z">
         <w:r>
-          <w:delText xml:space="preserve">” for their perception during the test session. Data collection continued until we achieved 16 subjects who had perceived </w:delText>
+          <w:delText>e</w:delText>
         </w:r>
       </w:del>
-      <w:del w:id="107" w:author="Björn Jörges" w:date="2020-05-18T20:17:00Z">
-        <w:r>
-          <w:delText>self-motion</w:delText>
+      <w:del w:id="107" w:author="Björn Jörges" w:date="2020-05-17T22:35:00Z">
+        <w:r>
+          <w:delText xml:space="preserve"> therefore </w:delText>
         </w:r>
       </w:del>
       <w:del w:id="108" w:author="Björn Jörges" w:date="2020-05-18T22:14:00Z">
+        <w:r>
+          <w:delText xml:space="preserve">asked our participants after the training (see below) and after conclusion of the experiment, whether they had perceived </w:delText>
+        </w:r>
+      </w:del>
+      <w:del w:id="109" w:author="Björn Jörges" w:date="2020-05-18T20:16:00Z">
+        <w:r>
+          <w:delText>themselves as having moved</w:delText>
+        </w:r>
+      </w:del>
+      <w:del w:id="110" w:author="Björn Jörges" w:date="2020-05-18T22:14:00Z">
+        <w:r>
+          <w:delText>. They were only included into the confirmatory analyses if they answered “</w:delText>
+        </w:r>
+      </w:del>
+      <w:del w:id="111" w:author="Björn Jörges" w:date="2020-05-18T20:16:00Z">
+        <w:r>
+          <w:delText>yes</w:delText>
+        </w:r>
+      </w:del>
+      <w:del w:id="112" w:author="Björn Jörges" w:date="2020-05-18T22:14:00Z">
+        <w:r>
+          <w:delText xml:space="preserve">” for their perception during the test session. Data collection continued until we achieved 16 subjects who had perceived </w:delText>
+        </w:r>
+      </w:del>
+      <w:del w:id="113" w:author="Björn Jörges" w:date="2020-05-18T20:17:00Z">
+        <w:r>
+          <w:delText>self-motion</w:delText>
+        </w:r>
+      </w:del>
+      <w:del w:id="114" w:author="Björn Jörges" w:date="2020-05-18T22:14:00Z">
         <w:r>
           <w:delText xml:space="preserve"> during the test session.</w:delText>
         </w:r>
@@ -2466,7 +2500,7 @@
       <w:r>
         <w:t xml:space="preserve"> performed in virtual reality with participants remaining physically static and seated. We programmed the stimuli in Unity (2019.2.11f1), while object motion,</w:t>
       </w:r>
-      <w:ins w:id="109" w:author="Björn Jörges" w:date="2020-05-16T04:30:00Z">
+      <w:ins w:id="115" w:author="Björn Jörges" w:date="2020-05-16T04:30:00Z">
         <w:r>
           <w:t xml:space="preserve"> visually simulated</w:t>
         </w:r>
@@ -2535,7 +2569,7 @@
       <w:pPr>
         <w:pStyle w:val="Heading3"/>
         <w:rPr>
-          <w:ins w:id="110" w:author="Björn Jörges" w:date="2020-05-18T22:14:00Z"/>
+          <w:ins w:id="116" w:author="Björn Jörges" w:date="2020-05-18T22:14:00Z"/>
         </w:rPr>
       </w:pPr>
       <w:r>
@@ -2546,10 +2580,10 @@
       <w:pPr>
         <w:jc w:val="both"/>
         <w:rPr>
-          <w:ins w:id="111" w:author="Björn Jörges" w:date="2020-05-18T22:19:00Z"/>
-        </w:rPr>
-      </w:pPr>
-      <w:ins w:id="112" w:author="Björn Jörges" w:date="2020-05-18T22:19:00Z">
+          <w:ins w:id="117" w:author="Björn Jörges" w:date="2020-05-18T22:19:00Z"/>
+        </w:rPr>
+      </w:pPr>
+      <w:ins w:id="118" w:author="Björn Jörges" w:date="2020-05-18T22:19:00Z">
         <w:r>
           <w:t>Our experiment consisted of a Two Interval Forced-Choice Task where participants were asked to indicate which of two intervals contained objects moving at the higher speed.</w:t>
         </w:r>
@@ -2559,7 +2593,7 @@
       <w:pPr>
         <w:pStyle w:val="Heading4"/>
       </w:pPr>
-      <w:ins w:id="113" w:author="Björn Jörges" w:date="2020-05-18T22:14:00Z">
+      <w:ins w:id="119" w:author="Björn Jörges" w:date="2020-05-18T22:14:00Z">
         <w:r>
           <w:t>Environment and general layout</w:t>
         </w:r>
@@ -2569,7 +2603,7 @@
       <w:pPr>
         <w:jc w:val="both"/>
       </w:pPr>
-      <w:del w:id="114" w:author="Björn Jörges" w:date="2020-05-18T22:19:00Z">
+      <w:del w:id="120" w:author="Björn Jörges" w:date="2020-05-18T22:19:00Z">
         <w:r>
           <w:delText>Our experiment consist</w:delText>
         </w:r>
@@ -2604,12 +2638,12 @@
           <w:delText xml:space="preserve">the higher </w:delText>
         </w:r>
       </w:del>
-      <w:del w:id="115" w:author="Björn Jörges" w:date="2020-05-16T04:22:00Z">
+      <w:del w:id="121" w:author="Björn Jörges" w:date="2020-05-16T04:22:00Z">
         <w:r>
           <w:delText>velocity</w:delText>
         </w:r>
       </w:del>
-      <w:del w:id="116" w:author="Björn Jörges" w:date="2020-05-18T22:19:00Z">
+      <w:del w:id="122" w:author="Björn Jörges" w:date="2020-05-18T22:19:00Z">
         <w:r>
           <w:delText>.</w:delText>
         </w:r>
@@ -2634,7 +2668,7 @@
       <w:r>
         <w:t>scale of the textures of the floor</w:t>
       </w:r>
-      <w:ins w:id="117" w:author="Björn Jörges" w:date="2020-05-29T10:44:00Z">
+      <w:ins w:id="123" w:author="Björn Jörges" w:date="2020-05-29T10:44:00Z">
         <w:r>
           <w:t xml:space="preserve"> and the wall backdrop</w:t>
         </w:r>
@@ -2651,12 +2685,12 @@
       <w:r>
         <w:t xml:space="preserve"> (see </w:t>
       </w:r>
-      <w:ins w:id="118" w:author="Björn Jörges" w:date="2020-05-16T06:19:00Z">
+      <w:ins w:id="124" w:author="Björn Jörges" w:date="2020-05-16T06:19:00Z">
         <w:r>
           <w:t>E</w:t>
         </w:r>
       </w:ins>
-      <w:del w:id="119" w:author="Björn Jörges" w:date="2020-05-16T06:19:00Z">
+      <w:del w:id="125" w:author="Björn Jörges" w:date="2020-05-16T06:19:00Z">
         <w:r>
           <w:delText>e</w:delText>
         </w:r>
@@ -2689,26 +2723,41 @@
         <w:fldChar w:fldCharType="end"/>
       </w:r>
       <w:r>
-        <w:t xml:space="preserve">A for a diagram of the visual scene and Figure 1B for a screenshot from the experiment; furthermore, a short </w:t>
+        <w:t>A for a diagram of the visual scene and Figure 1</w:t>
+      </w:r>
+      <w:ins w:id="126" w:author="Björn Jörges" w:date="2020-05-29T18:52:00Z">
+        <w:r>
+          <w:t>C</w:t>
+        </w:r>
+      </w:ins>
+      <w:del w:id="127" w:author="Björn Jörges" w:date="2020-05-29T18:52:00Z">
+        <w:r>
+          <w:delText>B</w:delText>
+        </w:r>
+      </w:del>
+      <w:r>
+        <w:t xml:space="preserve"> for a screenshot from the experiment; furthermore, a short </w:t>
       </w:r>
       <w:r>
         <w:lastRenderedPageBreak/>
         <w:t xml:space="preserve">sequence of the experiment can be </w:t>
       </w:r>
-      <w:del w:id="120" w:author="Björn Jörges" w:date="2020-05-18T22:33:00Z">
+      <w:del w:id="128" w:author="Björn Jörges" w:date="2020-05-18T22:33:00Z">
         <w:r>
           <w:delText xml:space="preserve">viewed </w:delText>
         </w:r>
       </w:del>
-      <w:ins w:id="121" w:author="Björn Jörges" w:date="2020-05-18T22:33:00Z">
+      <w:ins w:id="129" w:author="Björn Jörges" w:date="2020-05-18T22:33:00Z">
         <w:r>
           <w:t xml:space="preserve">downloaded </w:t>
         </w:r>
+      </w:ins>
+      <w:ins w:id="130" w:author="Björn Jörges" w:date="2020-05-29T18:52:00Z">
         <w:r>
           <w:fldChar w:fldCharType="begin"/>
         </w:r>
         <w:r>
-          <w:instrText xml:space="preserve"> HYPERLINK "https://github.com/b-jorges/Motion-Perception-during-Self-Motion/blob/master/Figures/Stimulus%20Sequence.mp4" </w:instrText>
+          <w:instrText xml:space="preserve"> HYPERLINK "https://github.com/b-jorges/Motion-Perception-during-Self-Motion/blob/master/Figures/Main%20experiment.mp4" </w:instrText>
         </w:r>
         <w:r>
           <w:fldChar w:fldCharType="separate"/>
@@ -2717,16 +2766,18 @@
           <w:rPr>
             <w:rStyle w:val="Hyperlink"/>
           </w:rPr>
-          <w:t>here</w:t>
+          <w:t>here (GitHub)</w:t>
         </w:r>
         <w:r>
           <w:fldChar w:fldCharType="end"/>
         </w:r>
-        <w:r>
-          <w:t xml:space="preserve"> (GitHub).</w:t>
-        </w:r>
-      </w:ins>
-      <w:del w:id="122" w:author="Björn Jörges" w:date="2020-05-16T06:20:00Z">
+      </w:ins>
+      <w:ins w:id="131" w:author="Björn Jörges" w:date="2020-05-18T22:33:00Z">
+        <w:r>
+          <w:t>.</w:t>
+        </w:r>
+      </w:ins>
+      <w:del w:id="132" w:author="Björn Jörges" w:date="2020-05-16T06:20:00Z">
         <w:r>
           <w:delText>under</w:delText>
         </w:r>
@@ -2745,10 +2796,10 @@
       <w:pPr>
         <w:pStyle w:val="Heading4"/>
         <w:rPr>
-          <w:ins w:id="123" w:author="Björn Jörges" w:date="2020-05-18T22:14:00Z"/>
-        </w:rPr>
-      </w:pPr>
-      <w:ins w:id="124" w:author="Björn Jörges" w:date="2020-05-18T22:14:00Z">
+          <w:ins w:id="133" w:author="Björn Jörges" w:date="2020-05-18T22:14:00Z"/>
+        </w:rPr>
+      </w:pPr>
+      <w:ins w:id="134" w:author="Björn Jörges" w:date="2020-05-18T22:14:00Z">
         <w:r>
           <w:t>Targe</w:t>
         </w:r>
@@ -2756,7 +2807,7 @@
           <w:t>t</w:t>
         </w:r>
       </w:ins>
-      <w:ins w:id="125" w:author="Björn Jörges" w:date="2020-05-18T22:16:00Z">
+      <w:ins w:id="135" w:author="Björn Jörges" w:date="2020-05-18T22:16:00Z">
         <w:r>
           <w:t>s</w:t>
         </w:r>
@@ -2796,7 +2847,7 @@
       <w:r>
         <w:t xml:space="preserve"> m in front of them, travelling </w:t>
       </w:r>
-      <w:del w:id="126" w:author="Björn Jörges" w:date="2020-05-29T10:45:00Z">
+      <w:del w:id="136" w:author="Björn Jörges" w:date="2020-05-29T10:45:00Z">
         <w:r>
           <w:delText xml:space="preserve">to the right or to the left </w:delText>
         </w:r>
@@ -2807,12 +2858,12 @@
       <w:r>
         <w:t xml:space="preserve"> (</w:t>
       </w:r>
-      <w:del w:id="127" w:author="Björn Jörges" w:date="2020-05-29T10:45:00Z">
+      <w:del w:id="137" w:author="Björn Jörges" w:date="2020-05-29T10:45:00Z">
         <w:r>
           <w:delText xml:space="preserve">four </w:delText>
         </w:r>
       </w:del>
-      <w:ins w:id="128" w:author="Björn Jörges" w:date="2020-05-29T10:45:00Z">
+      <w:ins w:id="138" w:author="Björn Jörges" w:date="2020-05-29T10:45:00Z">
         <w:r>
           <w:t xml:space="preserve">two </w:t>
         </w:r>
@@ -2823,7 +2874,7 @@
       <w:r>
         <w:t>.</w:t>
       </w:r>
-      <w:ins w:id="129" w:author="Björn Jörges" w:date="2020-05-29T10:45:00Z">
+      <w:ins w:id="139" w:author="Björn Jörges" w:date="2020-05-29T10:45:00Z">
         <w:r>
           <w:t xml:space="preserve"> The direction in which the targets moved was chosen randomly on each trial.</w:t>
         </w:r>
@@ -2852,7 +2903,7 @@
       <w:r>
         <w:t xml:space="preserve"> </w:t>
       </w:r>
-      <w:ins w:id="130" w:author="Björn Jörges" w:date="2020-05-29T10:47:00Z">
+      <w:ins w:id="140" w:author="Björn Jörges" w:date="2020-05-29T10:47:00Z">
         <w:r>
           <w:t xml:space="preserve">visually </w:t>
         </w:r>
@@ -2869,12 +2920,12 @@
       <w:r>
         <w:t xml:space="preserve"> to the left or to the right with a Gaussian </w:t>
       </w:r>
-      <w:del w:id="131" w:author="Björn Jörges" w:date="2020-05-16T04:22:00Z">
+      <w:del w:id="141" w:author="Björn Jörges" w:date="2020-05-16T04:22:00Z">
         <w:r>
           <w:delText>velocity</w:delText>
         </w:r>
       </w:del>
-      <w:ins w:id="132" w:author="Björn Jörges" w:date="2020-05-16T04:22:00Z">
+      <w:ins w:id="142" w:author="Björn Jörges" w:date="2020-05-16T04:22:00Z">
         <w:r>
           <w:t>speed</w:t>
         </w:r>
@@ -2888,12 +2939,12 @@
       <w:r>
         <w:t xml:space="preserve">, accelerating until reaching peak </w:t>
       </w:r>
-      <w:del w:id="133" w:author="Björn Jörges" w:date="2020-05-16T04:22:00Z">
+      <w:del w:id="143" w:author="Björn Jörges" w:date="2020-05-16T04:22:00Z">
         <w:r>
           <w:delText>velocity</w:delText>
         </w:r>
       </w:del>
-      <w:ins w:id="134" w:author="Björn Jörges" w:date="2020-05-16T04:22:00Z">
+      <w:ins w:id="144" w:author="Björn Jörges" w:date="2020-05-16T04:22:00Z">
         <w:r>
           <w:t>speed</w:t>
         </w:r>
@@ -2953,12 +3004,12 @@
       <w:r>
         <w:t>, multiplied by -1 for trials with</w:t>
       </w:r>
-      <w:ins w:id="135" w:author="Björn Jörges" w:date="2020-05-16T04:30:00Z">
+      <w:ins w:id="145" w:author="Björn Jörges" w:date="2020-05-16T04:30:00Z">
         <w:r>
           <w:t xml:space="preserve"> visually</w:t>
         </w:r>
       </w:ins>
-      <w:ins w:id="136" w:author="Björn Jörges" w:date="2020-05-16T06:09:00Z">
+      <w:ins w:id="146" w:author="Björn Jörges" w:date="2020-05-16T06:09:00Z">
         <w:r>
           <w:t xml:space="preserve"> simulated</w:t>
         </w:r>
@@ -2984,12 +3035,12 @@
       <w:r>
         <w:t xml:space="preserve">0.5 m over the course of 0.5 s, which amounts to a mean </w:t>
       </w:r>
-      <w:del w:id="137" w:author="Björn Jörges" w:date="2020-05-16T04:22:00Z">
+      <w:del w:id="147" w:author="Björn Jörges" w:date="2020-05-16T04:22:00Z">
         <w:r>
           <w:delText>velocity</w:delText>
         </w:r>
       </w:del>
-      <w:ins w:id="138" w:author="Björn Jörges" w:date="2020-05-16T04:22:00Z">
+      <w:ins w:id="148" w:author="Björn Jörges" w:date="2020-05-16T04:22:00Z">
         <w:r>
           <w:t>speed</w:t>
         </w:r>
@@ -3003,7 +3054,7 @@
       <w:r>
         <w:t>The target’s initial position was shifted away from the observer for motion in the same direction, and towards the observer when the observer’s visual motion occurred opposite to the target motion, such that observer and target motion were symmetrical, i.</w:t>
       </w:r>
-      <w:del w:id="139" w:author="Björn Jörges" w:date="2020-05-20T23:48:00Z">
+      <w:del w:id="149" w:author="Björn Jörges" w:date="2020-05-20T23:48:00Z">
         <w:r>
           <w:delText> </w:delText>
         </w:r>
@@ -3011,7 +3062,7 @@
       <w:r>
         <w:t>e.</w:t>
       </w:r>
-      <w:ins w:id="140" w:author="Björn Jörges" w:date="2020-05-20T23:48:00Z">
+      <w:ins w:id="150" w:author="Björn Jörges" w:date="2020-05-20T23:48:00Z">
         <w:r>
           <w:t>,</w:t>
         </w:r>
@@ -3181,7 +3232,7 @@
       <w:pPr>
         <w:jc w:val="both"/>
         <w:rPr>
-          <w:ins w:id="141" w:author="Björn Jörges" w:date="2020-05-18T22:16:00Z"/>
+          <w:ins w:id="151" w:author="Björn Jörges" w:date="2020-05-18T22:16:00Z"/>
           <w:rFonts w:ascii="Calibri" w:hAnsi="Calibri" w:cs="Calibri"/>
         </w:rPr>
       </w:pPr>
@@ -3338,7 +3389,7 @@
         </w:rPr>
         <w:t xml:space="preserve">is the horizontal </w:t>
       </w:r>
-      <w:del w:id="142" w:author="Björn Jörges" w:date="2020-05-16T04:22:00Z">
+      <w:del w:id="152" w:author="Björn Jörges" w:date="2020-05-16T04:22:00Z">
         <w:r>
           <w:rPr>
             <w:rFonts w:ascii="Calibri" w:hAnsi="Calibri" w:cs="Calibri"/>
@@ -3346,7 +3397,7 @@
           <w:delText>velocity</w:delText>
         </w:r>
       </w:del>
-      <w:ins w:id="143" w:author="Björn Jörges" w:date="2020-05-16T04:22:00Z">
+      <w:ins w:id="153" w:author="Björn Jörges" w:date="2020-05-16T04:22:00Z">
         <w:r>
           <w:rPr>
             <w:rFonts w:ascii="Calibri" w:hAnsi="Calibri" w:cs="Calibri"/>
@@ -3401,10 +3452,10 @@
       <w:pPr>
         <w:pStyle w:val="Heading4"/>
         <w:rPr>
-          <w:ins w:id="144" w:author="Björn Jörges" w:date="2020-05-18T22:14:00Z"/>
-        </w:rPr>
-      </w:pPr>
-      <w:ins w:id="145" w:author="Björn Jörges" w:date="2020-05-18T22:15:00Z">
+          <w:ins w:id="154" w:author="Björn Jörges" w:date="2020-05-18T22:14:00Z"/>
+        </w:rPr>
+      </w:pPr>
+      <w:ins w:id="155" w:author="Björn Jörges" w:date="2020-05-18T22:15:00Z">
         <w:r>
           <w:t>Sta</w:t>
         </w:r>
@@ -3416,6 +3467,9 @@
     <w:p>
       <w:pPr>
         <w:jc w:val="both"/>
+        <w:rPr>
+          <w:ins w:id="156" w:author="Björn Jörges" w:date="2020-05-29T18:52:00Z"/>
+        </w:rPr>
       </w:pPr>
       <w:r>
         <w:t xml:space="preserve">In the other interval, participants </w:t>
@@ -3599,12 +3653,12 @@
       <w:r>
         <w:t>each combination of</w:t>
       </w:r>
-      <w:ins w:id="146" w:author="Björn Jörges" w:date="2020-05-16T04:30:00Z">
+      <w:ins w:id="157" w:author="Björn Jörges" w:date="2020-05-16T04:30:00Z">
         <w:r>
           <w:t xml:space="preserve"> visually </w:t>
         </w:r>
       </w:ins>
-      <w:ins w:id="147" w:author="Björn Jörges" w:date="2020-05-16T06:09:00Z">
+      <w:ins w:id="158" w:author="Björn Jörges" w:date="2020-05-16T06:09:00Z">
         <w:r>
           <w:t>stimulated</w:t>
         </w:r>
@@ -3612,7 +3666,7 @@
       <w:r>
         <w:t xml:space="preserve"> self-motion (left, right or static) and object motion (</w:t>
       </w:r>
-      <w:del w:id="148" w:author="Björn Jörges" w:date="2020-05-27T23:26:00Z">
+      <w:del w:id="159" w:author="Björn Jörges" w:date="2020-05-27T23:26:00Z">
         <w:r>
           <w:delText xml:space="preserve">-8, -6.6, </w:delText>
         </w:r>
@@ -3632,12 +3686,12 @@
       <w:r>
         <w:t>.</w:t>
       </w:r>
-      <w:ins w:id="149" w:author="Björn Jörges" w:date="2020-05-27T23:28:00Z">
+      <w:ins w:id="160" w:author="Björn Jörges" w:date="2020-05-27T23:28:00Z">
         <w:r>
           <w:t xml:space="preserve"> The direction (left-to-right or right-to-left) was chosen randomly</w:t>
         </w:r>
       </w:ins>
-      <w:ins w:id="150" w:author="Björn Jörges" w:date="2020-05-27T23:29:00Z">
+      <w:ins w:id="161" w:author="Björn Jörges" w:date="2020-05-27T23:29:00Z">
         <w:r>
           <w:t xml:space="preserve"> for each </w:t>
         </w:r>
@@ -3647,7 +3701,7 @@
         </w:r>
       </w:ins>
       <w:proofErr w:type="gramEnd"/>
-      <w:ins w:id="151" w:author="Björn Jörges" w:date="2020-05-27T23:28:00Z">
+      <w:ins w:id="162" w:author="Björn Jörges" w:date="2020-05-27T23:28:00Z">
         <w:r>
           <w:t>.</w:t>
         </w:r>
@@ -3670,12 +3724,12 @@
       <w:r>
         <w:t xml:space="preserve">a total of </w:t>
       </w:r>
-      <w:ins w:id="152" w:author="Björn Jörges" w:date="2020-05-27T23:29:00Z">
+      <w:ins w:id="163" w:author="Björn Jörges" w:date="2020-05-27T23:29:00Z">
         <w:r>
           <w:t>2</w:t>
         </w:r>
       </w:ins>
-      <w:del w:id="153" w:author="Björn Jörges" w:date="2020-05-27T23:29:00Z">
+      <w:del w:id="164" w:author="Björn Jörges" w:date="2020-05-27T23:29:00Z">
         <w:r>
           <w:delText>4</w:delText>
         </w:r>
@@ -3683,17 +3737,17 @@
       <w:r>
         <w:t xml:space="preserve"> target speeds x 3 motion conditions x 2 = </w:t>
       </w:r>
-      <w:del w:id="154" w:author="Björn Jörges" w:date="2020-05-27T23:29:00Z">
+      <w:del w:id="165" w:author="Björn Jörges" w:date="2020-05-27T23:29:00Z">
         <w:r>
           <w:delText xml:space="preserve">24 </w:delText>
         </w:r>
       </w:del>
-      <w:ins w:id="155" w:author="Björn Jörges" w:date="2020-05-27T23:29:00Z">
+      <w:ins w:id="166" w:author="Björn Jörges" w:date="2020-05-27T23:29:00Z">
         <w:r>
           <w:t xml:space="preserve">12 </w:t>
         </w:r>
       </w:ins>
-      <w:del w:id="156" w:author="Björn Jörges" w:date="2020-05-27T23:29:00Z">
+      <w:del w:id="167" w:author="Björn Jörges" w:date="2020-05-27T23:29:00Z">
         <w:r>
           <w:delText xml:space="preserve">interleaved </w:delText>
         </w:r>
@@ -3713,12 +3767,12 @@
       <w:r>
         <w:t xml:space="preserve"> ball cloud was faster, a lower </w:t>
       </w:r>
-      <w:del w:id="157" w:author="Björn Jörges" w:date="2020-05-16T04:22:00Z">
+      <w:del w:id="168" w:author="Björn Jörges" w:date="2020-05-16T04:22:00Z">
         <w:r>
           <w:delText>velocity</w:delText>
         </w:r>
       </w:del>
-      <w:ins w:id="158" w:author="Björn Jörges" w:date="2020-05-16T04:22:00Z">
+      <w:ins w:id="169" w:author="Björn Jörges" w:date="2020-05-16T04:22:00Z">
         <w:r>
           <w:t>speed</w:t>
         </w:r>
@@ -3906,17 +3960,17 @@
       <w:r>
         <w:t xml:space="preserve">terminated after </w:t>
       </w:r>
-      <w:del w:id="159" w:author="Björn Jörges" w:date="2020-05-29T16:28:00Z">
+      <w:del w:id="170" w:author="Björn Jörges" w:date="2020-05-29T16:28:00Z">
         <w:r>
           <w:delText>3</w:delText>
         </w:r>
       </w:del>
-      <w:ins w:id="160" w:author="Björn Jörges" w:date="2020-05-29T16:28:00Z">
+      <w:ins w:id="171" w:author="Björn Jörges" w:date="2020-05-29T16:28:00Z">
         <w:r>
           <w:t>27</w:t>
         </w:r>
       </w:ins>
-      <w:del w:id="161" w:author="Björn Jörges" w:date="2020-05-27T23:27:00Z">
+      <w:del w:id="172" w:author="Björn Jörges" w:date="2020-05-27T23:27:00Z">
         <w:r>
           <w:delText>5</w:delText>
         </w:r>
@@ -3930,7 +3984,7 @@
       <w:r>
         <w:t xml:space="preserve"> when all </w:t>
       </w:r>
-      <w:del w:id="162" w:author="Björn Jörges" w:date="2020-05-29T16:28:00Z">
+      <w:del w:id="173" w:author="Björn Jörges" w:date="2020-05-29T16:28:00Z">
         <w:r>
           <w:delText xml:space="preserve">24 </w:delText>
         </w:r>
@@ -3938,17 +3992,17 @@
       <w:r>
         <w:t>PESTs</w:t>
       </w:r>
-      <w:ins w:id="163" w:author="Björn Jörges" w:date="2020-05-29T16:28:00Z">
+      <w:ins w:id="174" w:author="Björn Jörges" w:date="2020-05-29T16:28:00Z">
         <w:r>
           <w:t>, including the control PESTs (</w:t>
         </w:r>
       </w:ins>
-      <w:ins w:id="164" w:author="Björn Jörges" w:date="2020-05-29T16:30:00Z">
+      <w:ins w:id="175" w:author="Björn Jörges" w:date="2020-05-29T16:30:00Z">
         <w:r>
           <w:t>see “</w:t>
         </w:r>
       </w:ins>
-      <w:ins w:id="165" w:author="Björn Jörges" w:date="2020-05-29T16:29:00Z">
+      <w:ins w:id="176" w:author="Björn Jörges" w:date="2020-05-29T16:29:00Z">
         <w:r>
           <w:fldChar w:fldCharType="begin"/>
         </w:r>
@@ -3959,7 +4013,7 @@
       <w:r>
         <w:fldChar w:fldCharType="separate"/>
       </w:r>
-      <w:ins w:id="166" w:author="Björn Jörges" w:date="2020-05-29T16:29:00Z">
+      <w:ins w:id="177" w:author="Björn Jörges" w:date="2020-05-29T16:29:00Z">
         <w:r>
           <w:t>A possible confound: Induced Motion</w:t>
         </w:r>
@@ -3967,12 +4021,12 @@
           <w:fldChar w:fldCharType="end"/>
         </w:r>
       </w:ins>
-      <w:ins w:id="167" w:author="Björn Jörges" w:date="2020-05-29T16:30:00Z">
+      <w:ins w:id="178" w:author="Björn Jörges" w:date="2020-05-29T16:30:00Z">
         <w:r>
           <w:t>” below</w:t>
         </w:r>
       </w:ins>
-      <w:ins w:id="168" w:author="Björn Jörges" w:date="2020-05-29T16:28:00Z">
+      <w:ins w:id="179" w:author="Björn Jörges" w:date="2020-05-29T16:28:00Z">
         <w:r>
           <w:t>),</w:t>
         </w:r>
@@ -3998,22 +4052,22 @@
       <w:r>
         <w:t xml:space="preserve"> overall</w:t>
       </w:r>
-      <w:ins w:id="169" w:author="Björn Jörges" w:date="2020-05-27T23:27:00Z">
+      <w:ins w:id="180" w:author="Björn Jörges" w:date="2020-05-27T23:27:00Z">
         <w:r>
           <w:t xml:space="preserve"> including instructions and breaks</w:t>
         </w:r>
       </w:ins>
-      <w:ins w:id="170" w:author="Björn Jörges" w:date="2020-05-27T23:28:00Z">
+      <w:ins w:id="181" w:author="Björn Jörges" w:date="2020-05-27T23:28:00Z">
         <w:r>
           <w:t>,</w:t>
         </w:r>
       </w:ins>
-      <w:ins w:id="171" w:author="Björn Jörges" w:date="2020-05-27T23:27:00Z">
+      <w:ins w:id="182" w:author="Björn Jörges" w:date="2020-05-27T23:27:00Z">
         <w:r>
           <w:t xml:space="preserve"> which participants could take</w:t>
         </w:r>
       </w:ins>
-      <w:del w:id="172" w:author="Björn Jörges" w:date="2020-05-27T23:27:00Z">
+      <w:del w:id="183" w:author="Björn Jörges" w:date="2020-05-27T23:27:00Z">
         <w:r>
           <w:delText>.</w:delText>
         </w:r>
@@ -4021,12 +4075,12 @@
       <w:r>
         <w:t xml:space="preserve"> </w:t>
       </w:r>
-      <w:ins w:id="173" w:author="Björn Jörges" w:date="2020-05-27T23:27:00Z">
+      <w:ins w:id="184" w:author="Björn Jörges" w:date="2020-05-27T23:27:00Z">
         <w:r>
           <w:t>e</w:t>
         </w:r>
       </w:ins>
-      <w:del w:id="174" w:author="Björn Jörges" w:date="2020-05-27T23:27:00Z">
+      <w:del w:id="185" w:author="Björn Jörges" w:date="2020-05-27T23:27:00Z">
         <w:r>
           <w:delText>E</w:delText>
         </w:r>
@@ -4034,12 +4088,12 @@
       <w:r>
         <w:t>very 15 minutes</w:t>
       </w:r>
-      <w:ins w:id="175" w:author="Björn Jörges" w:date="2020-05-27T23:27:00Z">
+      <w:ins w:id="186" w:author="Björn Jörges" w:date="2020-05-27T23:27:00Z">
         <w:r>
           <w:t>.</w:t>
         </w:r>
       </w:ins>
-      <w:del w:id="176" w:author="Björn Jörges" w:date="2020-05-27T23:27:00Z">
+      <w:del w:id="187" w:author="Björn Jörges" w:date="2020-05-27T23:27:00Z">
         <w:r>
           <w:delText>, participants were asked whether they wanted to take a short break.</w:delText>
         </w:r>
@@ -4048,162 +4102,142 @@
         <w:t xml:space="preserve"> </w:t>
       </w:r>
     </w:p>
-    <w:p>
-      <w:pPr>
-        <w:keepNext/>
-        <w:jc w:val="both"/>
-      </w:pPr>
-      <w:r>
-        <w:rPr>
-          <w:noProof/>
-        </w:rPr>
-        <mc:AlternateContent>
-          <mc:Choice Requires="wps">
-            <w:drawing>
-              <wp:anchor distT="0" distB="0" distL="114300" distR="114300" simplePos="0" relativeHeight="251666432" behindDoc="0" locked="0" layoutInCell="1" allowOverlap="1" wp14:anchorId="20FAD952" wp14:editId="423B146B">
-                <wp:simplePos x="0" y="0"/>
-                <wp:positionH relativeFrom="column">
-                  <wp:posOffset>2809874</wp:posOffset>
-                </wp:positionH>
-                <wp:positionV relativeFrom="paragraph">
-                  <wp:posOffset>-9525</wp:posOffset>
-                </wp:positionV>
-                <wp:extent cx="333375" cy="381000"/>
-                <wp:effectExtent l="0" t="0" r="0" b="0"/>
-                <wp:wrapNone/>
-                <wp:docPr id="14" name="Text Box 14"/>
-                <wp:cNvGraphicFramePr/>
-                <a:graphic xmlns:a="http://schemas.openxmlformats.org/drawingml/2006/main">
-                  <a:graphicData uri="http://schemas.microsoft.com/office/word/2010/wordprocessingShape">
-                    <wps:wsp>
-                      <wps:cNvSpPr txBox="1"/>
-                      <wps:spPr>
-                        <a:xfrm>
-                          <a:off x="0" y="0"/>
-                          <a:ext cx="333375" cy="381000"/>
-                        </a:xfrm>
-                        <a:prstGeom prst="rect">
-                          <a:avLst/>
-                        </a:prstGeom>
-                        <a:noFill/>
-                        <a:ln w="6350">
-                          <a:noFill/>
-                        </a:ln>
-                      </wps:spPr>
-                      <wps:txbx>
-                        <w:txbxContent>
-                          <w:p>
-                            <w:pPr>
-                              <w:rPr>
-                                <w:sz w:val="30"/>
-                                <w:szCs w:val="30"/>
-                                <w:lang w:val="de-DE"/>
-                              </w:rPr>
-                            </w:pPr>
-                            <w:r>
-                              <w:rPr>
-                                <w:sz w:val="30"/>
-                                <w:szCs w:val="30"/>
-                                <w:lang w:val="de-DE"/>
-                              </w:rPr>
-                              <w:t>B</w:t>
-                            </w:r>
-                          </w:p>
-                        </w:txbxContent>
-                      </wps:txbx>
-                      <wps:bodyPr rot="0" spcFirstLastPara="0" vertOverflow="overflow" horzOverflow="overflow" vert="horz" wrap="square" lIns="91440" tIns="45720" rIns="91440" bIns="45720" numCol="1" spcCol="0" rtlCol="0" fromWordArt="0" anchor="t" anchorCtr="0" forceAA="0" compatLnSpc="1">
-                        <a:prstTxWarp prst="textNoShape">
-                          <a:avLst/>
-                        </a:prstTxWarp>
-                        <a:noAutofit/>
-                      </wps:bodyPr>
-                    </wps:wsp>
-                  </a:graphicData>
-                </a:graphic>
-                <wp14:sizeRelH relativeFrom="margin">
-                  <wp14:pctWidth>0</wp14:pctWidth>
-                </wp14:sizeRelH>
-                <wp14:sizeRelV relativeFrom="margin">
-                  <wp14:pctHeight>0</wp14:pctHeight>
-                </wp14:sizeRelV>
-              </wp:anchor>
-            </w:drawing>
-          </mc:Choice>
-          <mc:Fallback>
-            <w:pict>
-              <v:shapetype w14:anchorId="20FAD952" id="_x0000_t202" coordsize="21600,21600" o:spt="202" path="m,l,21600r21600,l21600,xe">
-                <v:stroke joinstyle="miter"/>
-                <v:path gradientshapeok="t" o:connecttype="rect"/>
-              </v:shapetype>
-              <v:shape id="Text Box 14" o:spid="_x0000_s1026" type="#_x0000_t202" style="position:absolute;left:0;text-align:left;margin-left:221.25pt;margin-top:-.75pt;width:26.25pt;height:30pt;z-index:251666432;visibility:visible;mso-wrap-style:square;mso-width-percent:0;mso-height-percent:0;mso-wrap-distance-left:9pt;mso-wrap-distance-top:0;mso-wrap-distance-right:9pt;mso-wrap-distance-bottom:0;mso-position-horizontal:absolute;mso-position-horizontal-relative:text;mso-position-vertical:absolute;mso-position-vertical-relative:text;mso-width-percent:0;mso-height-percent:0;mso-width-relative:margin;mso-height-relative:margin;v-text-anchor:top" o:gfxdata="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" filled="f" stroked="f" strokeweight=".5pt">
-                <v:textbox>
-                  <w:txbxContent>
-                    <w:p>
-                      <w:pPr>
-                        <w:rPr>
-                          <w:sz w:val="30"/>
-                          <w:szCs w:val="30"/>
-                          <w:lang w:val="de-DE"/>
-                        </w:rPr>
-                      </w:pPr>
-                      <w:r>
-                        <w:rPr>
-                          <w:sz w:val="30"/>
-                          <w:szCs w:val="30"/>
-                          <w:lang w:val="de-DE"/>
-                        </w:rPr>
-                        <w:t>B</w:t>
-                      </w:r>
-                    </w:p>
-                  </w:txbxContent>
-                </v:textbox>
-              </v:shape>
-            </w:pict>
-          </mc:Fallback>
-        </mc:AlternateContent>
-      </w:r>
-      <w:r>
-        <w:rPr>
-          <w:noProof/>
-        </w:rPr>
-        <mc:AlternateContent>
-          <mc:Choice Requires="wps">
-            <w:drawing>
-              <wp:anchor distT="0" distB="0" distL="114300" distR="114300" simplePos="0" relativeHeight="251656192" behindDoc="0" locked="0" layoutInCell="1" allowOverlap="1" wp14:anchorId="5CC442BE" wp14:editId="4190755C">
-                <wp:simplePos x="0" y="0"/>
-                <wp:positionH relativeFrom="column">
-                  <wp:posOffset>0</wp:posOffset>
-                </wp:positionH>
-                <wp:positionV relativeFrom="paragraph">
-                  <wp:posOffset>9525</wp:posOffset>
-                </wp:positionV>
-                <wp:extent cx="914400" cy="342900"/>
-                <wp:effectExtent l="0" t="0" r="18415" b="19050"/>
-                <wp:wrapNone/>
-                <wp:docPr id="13" name="Text Box 13"/>
-                <wp:cNvGraphicFramePr/>
-                <a:graphic xmlns:a="http://schemas.openxmlformats.org/drawingml/2006/main">
-                  <a:graphicData uri="http://schemas.microsoft.com/office/word/2010/wordprocessingShape">
-                    <wps:wsp>
-                      <wps:cNvSpPr txBox="1"/>
-                      <wps:spPr>
-                        <a:xfrm>
-                          <a:off x="0" y="0"/>
-                          <a:ext cx="914400" cy="342900"/>
-                        </a:xfrm>
-                        <a:prstGeom prst="rect">
-                          <a:avLst/>
-                        </a:prstGeom>
-                        <a:solidFill>
-                          <a:schemeClr val="lt1"/>
-                        </a:solidFill>
-                        <a:ln w="6350">
-                          <a:solidFill>
-                            <a:schemeClr val="bg1"/>
-                          </a:solidFill>
-                        </a:ln>
-                      </wps:spPr>
-                      <wps:txbx>
+    <w:tbl>
+      <w:tblPr>
+        <w:tblStyle w:val="TableGrid"/>
+        <w:tblW w:w="0" w:type="auto"/>
+        <w:tblBorders>
+          <w:top w:val="none" w:sz="0" w:space="0" w:color="auto"/>
+          <w:left w:val="none" w:sz="0" w:space="0" w:color="auto"/>
+          <w:bottom w:val="none" w:sz="0" w:space="0" w:color="auto"/>
+          <w:right w:val="none" w:sz="0" w:space="0" w:color="auto"/>
+          <w:insideH w:val="none" w:sz="0" w:space="0" w:color="auto"/>
+          <w:insideV w:val="none" w:sz="0" w:space="0" w:color="auto"/>
+        </w:tblBorders>
+        <w:tblLook w:val="04A0" w:firstRow="1" w:lastRow="0" w:firstColumn="1" w:lastColumn="0" w:noHBand="0" w:noVBand="1"/>
+        <w:tblPrChange w:id="188" w:author="Björn Jörges" w:date="2020-05-29T18:54:00Z">
+          <w:tblPr>
+            <w:tblStyle w:val="TableGrid"/>
+            <w:tblW w:w="0" w:type="auto"/>
+            <w:tblLook w:val="04A0" w:firstRow="1" w:lastRow="0" w:firstColumn="1" w:lastColumn="0" w:noHBand="0" w:noVBand="1"/>
+          </w:tblPr>
+        </w:tblPrChange>
+      </w:tblPr>
+      <w:tblGrid>
+        <w:gridCol w:w="4773"/>
+        <w:gridCol w:w="4803"/>
+        <w:tblGridChange w:id="189">
+          <w:tblGrid>
+            <w:gridCol w:w="4773"/>
+            <w:gridCol w:w="4803"/>
+          </w:tblGrid>
+        </w:tblGridChange>
+      </w:tblGrid>
+      <w:tr>
+        <w:trPr>
+          <w:ins w:id="190" w:author="Björn Jörges" w:date="2020-05-29T18:53:00Z"/>
+        </w:trPr>
+        <w:tc>
+          <w:tcPr>
+            <w:tcW w:w="4788" w:type="dxa"/>
+            <w:tcPrChange w:id="191" w:author="Björn Jörges" w:date="2020-05-29T18:54:00Z">
+              <w:tcPr>
+                <w:tcW w:w="4788" w:type="dxa"/>
+              </w:tcPr>
+            </w:tcPrChange>
+          </w:tcPr>
+          <w:p>
+            <w:pPr>
+              <w:jc w:val="both"/>
+              <w:rPr>
+                <w:ins w:id="192" w:author="Björn Jörges" w:date="2020-05-29T18:53:00Z"/>
+              </w:rPr>
+            </w:pPr>
+            <w:r>
+              <w:rPr>
+                <w:noProof/>
+              </w:rPr>
+              <mc:AlternateContent>
+                <mc:Choice Requires="wps">
+                  <w:drawing>
+                    <wp:anchor distT="0" distB="0" distL="114300" distR="114300" simplePos="0" relativeHeight="251638784" behindDoc="0" locked="0" layoutInCell="1" allowOverlap="1" wp14:anchorId="5CC442BE" wp14:editId="2F008D30">
+                      <wp:simplePos x="0" y="0"/>
+                      <wp:positionH relativeFrom="column">
+                        <wp:posOffset>90805</wp:posOffset>
+                      </wp:positionH>
+                      <wp:positionV relativeFrom="paragraph">
+                        <wp:posOffset>45085</wp:posOffset>
+                      </wp:positionV>
+                      <wp:extent cx="914400" cy="342900"/>
+                      <wp:effectExtent l="0" t="0" r="18415" b="19050"/>
+                      <wp:wrapNone/>
+                      <wp:docPr id="13" name="Text Box 13"/>
+                      <wp:cNvGraphicFramePr/>
+                      <a:graphic xmlns:a="http://schemas.openxmlformats.org/drawingml/2006/main">
+                        <a:graphicData uri="http://schemas.microsoft.com/office/word/2010/wordprocessingShape">
+                          <wps:wsp>
+                            <wps:cNvSpPr txBox="1"/>
+                            <wps:spPr>
+                              <a:xfrm>
+                                <a:off x="0" y="0"/>
+                                <a:ext cx="914400" cy="342900"/>
+                              </a:xfrm>
+                              <a:prstGeom prst="rect">
+                                <a:avLst/>
+                              </a:prstGeom>
+                              <a:solidFill>
+                                <a:schemeClr val="lt1"/>
+                              </a:solidFill>
+                              <a:ln w="6350">
+                                <a:solidFill>
+                                  <a:schemeClr val="bg1"/>
+                                </a:solidFill>
+                              </a:ln>
+                            </wps:spPr>
+                            <wps:txbx>
+                              <w:txbxContent>
+                                <w:p>
+                                  <w:pPr>
+                                    <w:rPr>
+                                      <w:sz w:val="30"/>
+                                      <w:szCs w:val="30"/>
+                                      <w:lang w:val="de-DE"/>
+                                    </w:rPr>
+                                  </w:pPr>
+                                  <w:r>
+                                    <w:rPr>
+                                      <w:sz w:val="30"/>
+                                      <w:szCs w:val="30"/>
+                                      <w:lang w:val="de-DE"/>
+                                    </w:rPr>
+                                    <w:t>A</w:t>
+                                  </w:r>
+                                </w:p>
+                              </w:txbxContent>
+                            </wps:txbx>
+                            <wps:bodyPr rot="0" spcFirstLastPara="0" vertOverflow="overflow" horzOverflow="overflow" vert="horz" wrap="none" lIns="91440" tIns="45720" rIns="91440" bIns="45720" numCol="1" spcCol="0" rtlCol="0" fromWordArt="0" anchor="t" anchorCtr="0" forceAA="0" compatLnSpc="1">
+                              <a:prstTxWarp prst="textNoShape">
+                                <a:avLst/>
+                              </a:prstTxWarp>
+                              <a:noAutofit/>
+                            </wps:bodyPr>
+                          </wps:wsp>
+                        </a:graphicData>
+                      </a:graphic>
+                      <wp14:sizeRelV relativeFrom="margin">
+                        <wp14:pctHeight>0</wp14:pctHeight>
+                      </wp14:sizeRelV>
+                    </wp:anchor>
+                  </w:drawing>
+                </mc:Choice>
+                <mc:Fallback>
+                  <w:pict>
+                    <v:shapetype w14:anchorId="5CC442BE" id="_x0000_t202" coordsize="21600,21600" o:spt="202" path="m,l,21600r21600,l21600,xe">
+                      <v:stroke joinstyle="miter"/>
+                      <v:path gradientshapeok="t" o:connecttype="rect"/>
+                    </v:shapetype>
+                    <v:shape id="Text Box 13" o:spid="_x0000_s1026" type="#_x0000_t202" style="position:absolute;left:0;text-align:left;margin-left:7.15pt;margin-top:3.55pt;width:1in;height:27pt;z-index:251638784;visibility:visible;mso-wrap-style:none;mso-height-percent:0;mso-wrap-distance-left:9pt;mso-wrap-distance-top:0;mso-wrap-distance-right:9pt;mso-wrap-distance-bottom:0;mso-position-horizontal:absolute;mso-position-horizontal-relative:text;mso-position-vertical:absolute;mso-position-vertical-relative:text;mso-height-percent:0;mso-height-relative:margin;v-text-anchor:top" o:gfxdata="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" fillcolor="white [3201]" strokecolor="white [3212]" strokeweight=".5pt">
+                      <v:textbox>
                         <w:txbxContent>
                           <w:p>
                             <w:pPr>
@@ -4223,159 +4257,675 @@
                             </w:r>
                           </w:p>
                         </w:txbxContent>
-                      </wps:txbx>
-                      <wps:bodyPr rot="0" spcFirstLastPara="0" vertOverflow="overflow" horzOverflow="overflow" vert="horz" wrap="none" lIns="91440" tIns="45720" rIns="91440" bIns="45720" numCol="1" spcCol="0" rtlCol="0" fromWordArt="0" anchor="t" anchorCtr="0" forceAA="0" compatLnSpc="1">
-                        <a:prstTxWarp prst="textNoShape">
-                          <a:avLst/>
-                        </a:prstTxWarp>
-                        <a:noAutofit/>
-                      </wps:bodyPr>
-                    </wps:wsp>
-                  </a:graphicData>
-                </a:graphic>
-                <wp14:sizeRelV relativeFrom="margin">
-                  <wp14:pctHeight>0</wp14:pctHeight>
-                </wp14:sizeRelV>
-              </wp:anchor>
-            </w:drawing>
-          </mc:Choice>
-          <mc:Fallback>
-            <w:pict>
-              <v:shape w14:anchorId="5CC442BE" id="Text Box 13" o:spid="_x0000_s1027" type="#_x0000_t202" style="position:absolute;left:0;text-align:left;margin-left:0;margin-top:.75pt;width:1in;height:27pt;z-index:251656192;visibility:visible;mso-wrap-style:none;mso-height-percent:0;mso-wrap-distance-left:9pt;mso-wrap-distance-top:0;mso-wrap-distance-right:9pt;mso-wrap-distance-bottom:0;mso-position-horizontal:absolute;mso-position-horizontal-relative:text;mso-position-vertical:absolute;mso-position-vertical-relative:text;mso-height-percent:0;mso-height-relative:margin;v-text-anchor:top" o:gfxdata="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" fillcolor="white [3201]" strokecolor="white [3212]" strokeweight=".5pt">
-                <v:textbox>
-                  <w:txbxContent>
-                    <w:p>
-                      <w:pPr>
-                        <w:rPr>
-                          <w:sz w:val="30"/>
-                          <w:szCs w:val="30"/>
-                          <w:lang w:val="de-DE"/>
-                        </w:rPr>
-                      </w:pPr>
-                      <w:r>
-                        <w:rPr>
-                          <w:sz w:val="30"/>
-                          <w:szCs w:val="30"/>
-                          <w:lang w:val="de-DE"/>
-                        </w:rPr>
-                        <w:t>A</w:t>
-                      </w:r>
-                    </w:p>
-                  </w:txbxContent>
-                </v:textbox>
-              </v:shape>
-            </w:pict>
-          </mc:Fallback>
-        </mc:AlternateContent>
-      </w:r>
-      <w:r>
-        <w:rPr>
-          <w:noProof/>
-        </w:rPr>
-        <w:drawing>
-          <wp:inline distT="0" distB="0" distL="0" distR="0" wp14:anchorId="3D5DD855" wp14:editId="00A998A6">
-            <wp:extent cx="2847975" cy="2743200"/>
-            <wp:effectExtent l="0" t="0" r="9525" b="0"/>
-            <wp:docPr id="2" name="Grafik 2"/>
-            <wp:cNvGraphicFramePr>
-              <a:graphicFrameLocks xmlns:a="http://schemas.openxmlformats.org/drawingml/2006/main" noChangeAspect="1"/>
-            </wp:cNvGraphicFramePr>
-            <a:graphic xmlns:a="http://schemas.openxmlformats.org/drawingml/2006/main">
-              <a:graphicData uri="http://schemas.openxmlformats.org/drawingml/2006/picture">
-                <pic:pic xmlns:pic="http://schemas.openxmlformats.org/drawingml/2006/picture">
-                  <pic:nvPicPr>
-                    <pic:cNvPr id="0" name="Picture 2"/>
-                    <pic:cNvPicPr>
-                      <a:picLocks noChangeAspect="1" noChangeArrowheads="1"/>
-                    </pic:cNvPicPr>
-                  </pic:nvPicPr>
-                  <pic:blipFill rotWithShape="1">
-                    <a:blip r:embed="rId8"/>
-                    <a:srcRect l="25753" r="23901"/>
-                    <a:stretch/>
-                  </pic:blipFill>
-                  <pic:spPr bwMode="auto">
-                    <a:xfrm>
-                      <a:off x="0" y="0"/>
-                      <a:ext cx="2847975" cy="2743200"/>
-                    </a:xfrm>
-                    <a:prstGeom prst="rect">
-                      <a:avLst/>
-                    </a:prstGeom>
-                    <a:noFill/>
-                    <a:ln>
-                      <a:noFill/>
-                    </a:ln>
-                    <a:extLst>
-                      <a:ext uri="{53640926-AAD7-44D8-BBD7-CCE9431645EC}">
-                        <a14:shadowObscured xmlns:a14="http://schemas.microsoft.com/office/drawing/2010/main"/>
-                      </a:ext>
-                    </a:extLst>
-                  </pic:spPr>
-                </pic:pic>
-              </a:graphicData>
-            </a:graphic>
-          </wp:inline>
-        </w:drawing>
-      </w:r>
-      <w:r>
-        <w:rPr>
-          <w:noProof/>
-        </w:rPr>
-        <w:drawing>
-          <wp:inline distT="0" distB="0" distL="0" distR="0" wp14:anchorId="1638B609" wp14:editId="142FFEF9">
-            <wp:extent cx="3058203" cy="2727423"/>
-            <wp:effectExtent l="0" t="0" r="8890" b="0"/>
-            <wp:docPr id="3" name="Picture 3"/>
-            <wp:cNvGraphicFramePr>
-              <a:graphicFrameLocks xmlns:a="http://schemas.openxmlformats.org/drawingml/2006/main" noChangeAspect="1"/>
-            </wp:cNvGraphicFramePr>
-            <a:graphic xmlns:a="http://schemas.openxmlformats.org/drawingml/2006/main">
-              <a:graphicData uri="http://schemas.openxmlformats.org/drawingml/2006/picture">
-                <pic:pic xmlns:pic="http://schemas.openxmlformats.org/drawingml/2006/picture">
-                  <pic:nvPicPr>
-                    <pic:cNvPr id="0" name="Picture 1"/>
-                    <pic:cNvPicPr>
-                      <a:picLocks noChangeAspect="1" noChangeArrowheads="1"/>
-                    </pic:cNvPicPr>
-                  </pic:nvPicPr>
-                  <pic:blipFill>
-                    <a:blip r:embed="rId9"/>
-                    <a:stretch>
-                      <a:fillRect/>
-                    </a:stretch>
-                  </pic:blipFill>
-                  <pic:spPr bwMode="auto">
-                    <a:xfrm flipH="1">
-                      <a:off x="0" y="0"/>
-                      <a:ext cx="3058203" cy="2727423"/>
-                    </a:xfrm>
-                    <a:prstGeom prst="rect">
-                      <a:avLst/>
-                    </a:prstGeom>
-                    <a:noFill/>
-                    <a:ln>
-                      <a:noFill/>
-                    </a:ln>
-                    <a:extLst>
-                      <a:ext uri="{53640926-AAD7-44D8-BBD7-CCE9431645EC}">
-                        <a14:shadowObscured xmlns:a14="http://schemas.microsoft.com/office/drawing/2010/main"/>
-                      </a:ext>
-                    </a:extLst>
-                  </pic:spPr>
-                </pic:pic>
-              </a:graphicData>
-            </a:graphic>
-          </wp:inline>
-        </w:drawing>
-      </w:r>
-    </w:p>
+                      </v:textbox>
+                    </v:shape>
+                  </w:pict>
+                </mc:Fallback>
+              </mc:AlternateContent>
+            </w:r>
+            <w:ins w:id="193" w:author="Björn Jörges" w:date="2020-05-29T18:53:00Z">
+              <w:r>
+                <w:rPr>
+                  <w:noProof/>
+                </w:rPr>
+                <w:drawing>
+                  <wp:inline distT="0" distB="0" distL="0" distR="0" wp14:anchorId="5281A2F4" wp14:editId="48FC82E5">
+                    <wp:extent cx="2943225" cy="2743200"/>
+                    <wp:effectExtent l="0" t="0" r="9525" b="0"/>
+                    <wp:docPr id="7" name="Grafik 2"/>
+                    <wp:cNvGraphicFramePr>
+                      <a:graphicFrameLocks xmlns:a="http://schemas.openxmlformats.org/drawingml/2006/main" noChangeAspect="1"/>
+                    </wp:cNvGraphicFramePr>
+                    <a:graphic xmlns:a="http://schemas.openxmlformats.org/drawingml/2006/main">
+                      <a:graphicData uri="http://schemas.openxmlformats.org/drawingml/2006/picture">
+                        <pic:pic xmlns:pic="http://schemas.openxmlformats.org/drawingml/2006/picture">
+                          <pic:nvPicPr>
+                            <pic:cNvPr id="0" name="Picture 2"/>
+                            <pic:cNvPicPr>
+                              <a:picLocks noChangeAspect="1" noChangeArrowheads="1"/>
+                            </pic:cNvPicPr>
+                          </pic:nvPicPr>
+                          <pic:blipFill rotWithShape="1">
+                            <a:blip r:embed="rId12"/>
+                            <a:srcRect l="25753" r="23901"/>
+                            <a:stretch/>
+                          </pic:blipFill>
+                          <pic:spPr bwMode="auto">
+                            <a:xfrm>
+                              <a:off x="0" y="0"/>
+                              <a:ext cx="2943225" cy="2743200"/>
+                            </a:xfrm>
+                            <a:prstGeom prst="rect">
+                              <a:avLst/>
+                            </a:prstGeom>
+                            <a:noFill/>
+                            <a:ln>
+                              <a:noFill/>
+                            </a:ln>
+                            <a:extLst>
+                              <a:ext uri="{53640926-AAD7-44D8-BBD7-CCE9431645EC}">
+                                <a14:shadowObscured xmlns:a14="http://schemas.microsoft.com/office/drawing/2010/main"/>
+                              </a:ext>
+                            </a:extLst>
+                          </pic:spPr>
+                        </pic:pic>
+                      </a:graphicData>
+                    </a:graphic>
+                  </wp:inline>
+                </w:drawing>
+              </w:r>
+            </w:ins>
+          </w:p>
+        </w:tc>
+        <w:tc>
+          <w:tcPr>
+            <w:tcW w:w="4788" w:type="dxa"/>
+            <w:tcPrChange w:id="194" w:author="Björn Jörges" w:date="2020-05-29T18:54:00Z">
+              <w:tcPr>
+                <w:tcW w:w="4788" w:type="dxa"/>
+              </w:tcPr>
+            </w:tcPrChange>
+          </w:tcPr>
+          <w:p>
+            <w:pPr>
+              <w:jc w:val="both"/>
+              <w:rPr>
+                <w:ins w:id="195" w:author="Björn Jörges" w:date="2020-05-29T18:53:00Z"/>
+              </w:rPr>
+            </w:pPr>
+            <w:ins w:id="196" w:author="Björn Jörges" w:date="2020-05-29T18:19:00Z">
+              <w:r>
+                <w:rPr>
+                  <w:noProof/>
+                </w:rPr>
+                <mc:AlternateContent>
+                  <mc:Choice Requires="wps">
+                    <w:drawing>
+                      <wp:anchor distT="0" distB="0" distL="114300" distR="114300" simplePos="0" relativeHeight="251685888" behindDoc="0" locked="0" layoutInCell="1" allowOverlap="1" wp14:anchorId="75DBDD72" wp14:editId="5B52EC08">
+                        <wp:simplePos x="0" y="0"/>
+                        <wp:positionH relativeFrom="column">
+                          <wp:posOffset>-1905</wp:posOffset>
+                        </wp:positionH>
+                        <wp:positionV relativeFrom="paragraph">
+                          <wp:posOffset>2801620</wp:posOffset>
+                        </wp:positionV>
+                        <wp:extent cx="333375" cy="381000"/>
+                        <wp:effectExtent l="0" t="0" r="9525" b="0"/>
+                        <wp:wrapNone/>
+                        <wp:docPr id="6" name="Text Box 6"/>
+                        <wp:cNvGraphicFramePr/>
+                        <a:graphic xmlns:a="http://schemas.openxmlformats.org/drawingml/2006/main">
+                          <a:graphicData uri="http://schemas.microsoft.com/office/word/2010/wordprocessingShape">
+                            <wps:wsp>
+                              <wps:cNvSpPr txBox="1"/>
+                              <wps:spPr>
+                                <a:xfrm>
+                                  <a:off x="0" y="0"/>
+                                  <a:ext cx="333375" cy="381000"/>
+                                </a:xfrm>
+                                <a:prstGeom prst="rect">
+                                  <a:avLst/>
+                                </a:prstGeom>
+                                <a:solidFill>
+                                  <a:srgbClr val="E7E6E6">
+                                    <a:alpha val="38824"/>
+                                  </a:srgbClr>
+                                </a:solidFill>
+                                <a:ln w="6350">
+                                  <a:noFill/>
+                                </a:ln>
+                              </wps:spPr>
+                              <wps:txbx>
+                                <w:txbxContent>
+                                  <w:p>
+                                    <w:pPr>
+                                      <w:rPr>
+                                        <w:sz w:val="30"/>
+                                        <w:szCs w:val="30"/>
+                                        <w:lang w:val="de-DE"/>
+                                      </w:rPr>
+                                    </w:pPr>
+                                    <w:ins w:id="197" w:author="Björn Jörges" w:date="2020-05-29T18:20:00Z">
+                                      <w:r>
+                                        <w:rPr>
+                                          <w:sz w:val="30"/>
+                                          <w:szCs w:val="30"/>
+                                          <w:lang w:val="de-DE"/>
+                                        </w:rPr>
+                                        <w:t>D</w:t>
+                                      </w:r>
+                                    </w:ins>
+                                    <w:del w:id="198" w:author="Björn Jörges" w:date="2020-05-29T18:19:00Z">
+                                      <w:r>
+                                        <w:rPr>
+                                          <w:sz w:val="30"/>
+                                          <w:szCs w:val="30"/>
+                                          <w:lang w:val="de-DE"/>
+                                        </w:rPr>
+                                        <w:delText>B</w:delText>
+                                      </w:r>
+                                    </w:del>
+                                  </w:p>
+                                </w:txbxContent>
+                              </wps:txbx>
+                              <wps:bodyPr rot="0" spcFirstLastPara="0" vertOverflow="overflow" horzOverflow="overflow" vert="horz" wrap="square" lIns="91440" tIns="45720" rIns="91440" bIns="45720" numCol="1" spcCol="0" rtlCol="0" fromWordArt="0" anchor="t" anchorCtr="0" forceAA="0" compatLnSpc="1">
+                                <a:prstTxWarp prst="textNoShape">
+                                  <a:avLst/>
+                                </a:prstTxWarp>
+                                <a:noAutofit/>
+                              </wps:bodyPr>
+                            </wps:wsp>
+                          </a:graphicData>
+                        </a:graphic>
+                        <wp14:sizeRelH relativeFrom="margin">
+                          <wp14:pctWidth>0</wp14:pctWidth>
+                        </wp14:sizeRelH>
+                        <wp14:sizeRelV relativeFrom="margin">
+                          <wp14:pctHeight>0</wp14:pctHeight>
+                        </wp14:sizeRelV>
+                      </wp:anchor>
+                    </w:drawing>
+                  </mc:Choice>
+                  <mc:Fallback>
+                    <w:pict>
+                      <v:shape w14:anchorId="75DBDD72" id="Text Box 6" o:spid="_x0000_s1027" type="#_x0000_t202" style="position:absolute;left:0;text-align:left;margin-left:-.15pt;margin-top:220.6pt;width:26.25pt;height:30pt;z-index:251685888;visibility:visible;mso-wrap-style:square;mso-width-percent:0;mso-height-percent:0;mso-wrap-distance-left:9pt;mso-wrap-distance-top:0;mso-wrap-distance-right:9pt;mso-wrap-distance-bottom:0;mso-position-horizontal:absolute;mso-position-horizontal-relative:text;mso-position-vertical:absolute;mso-position-vertical-relative:text;mso-width-percent:0;mso-height-percent:0;mso-width-relative:margin;mso-height-relative:margin;v-text-anchor:top" o:gfxdata="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" fillcolor="#e7e6e6" stroked="f" strokeweight=".5pt">
+                        <v:fill opacity="25443f"/>
+                        <v:textbox>
+                          <w:txbxContent>
+                            <w:p>
+                              <w:pPr>
+                                <w:rPr>
+                                  <w:sz w:val="30"/>
+                                  <w:szCs w:val="30"/>
+                                  <w:lang w:val="de-DE"/>
+                                </w:rPr>
+                              </w:pPr>
+                              <w:ins w:id="199" w:author="Björn Jörges" w:date="2020-05-29T18:20:00Z">
+                                <w:r>
+                                  <w:rPr>
+                                    <w:sz w:val="30"/>
+                                    <w:szCs w:val="30"/>
+                                    <w:lang w:val="de-DE"/>
+                                  </w:rPr>
+                                  <w:t>D</w:t>
+                                </w:r>
+                              </w:ins>
+                              <w:del w:id="200" w:author="Björn Jörges" w:date="2020-05-29T18:19:00Z">
+                                <w:r>
+                                  <w:rPr>
+                                    <w:sz w:val="30"/>
+                                    <w:szCs w:val="30"/>
+                                    <w:lang w:val="de-DE"/>
+                                  </w:rPr>
+                                  <w:delText>B</w:delText>
+                                </w:r>
+                              </w:del>
+                            </w:p>
+                          </w:txbxContent>
+                        </v:textbox>
+                      </v:shape>
+                    </w:pict>
+                  </mc:Fallback>
+                </mc:AlternateContent>
+              </w:r>
+            </w:ins>
+            <w:del w:id="201" w:author="Björn Jörges" w:date="2020-05-29T18:53:00Z">
+              <w:r>
+                <w:rPr>
+                  <w:noProof/>
+                </w:rPr>
+                <mc:AlternateContent>
+                  <mc:Choice Requires="wps">
+                    <w:drawing>
+                      <wp:anchor distT="0" distB="0" distL="114300" distR="114300" simplePos="0" relativeHeight="251654144" behindDoc="0" locked="0" layoutInCell="1" allowOverlap="1" wp14:anchorId="20FAD952" wp14:editId="56A37936">
+                        <wp:simplePos x="0" y="0"/>
+                        <wp:positionH relativeFrom="column">
+                          <wp:posOffset>64135</wp:posOffset>
+                        </wp:positionH>
+                        <wp:positionV relativeFrom="paragraph">
+                          <wp:posOffset>35560</wp:posOffset>
+                        </wp:positionV>
+                        <wp:extent cx="333375" cy="381000"/>
+                        <wp:effectExtent l="0" t="0" r="0" b="0"/>
+                        <wp:wrapNone/>
+                        <wp:docPr id="14" name="Text Box 14"/>
+                        <wp:cNvGraphicFramePr/>
+                        <a:graphic xmlns:a="http://schemas.openxmlformats.org/drawingml/2006/main">
+                          <a:graphicData uri="http://schemas.microsoft.com/office/word/2010/wordprocessingShape">
+                            <wps:wsp>
+                              <wps:cNvSpPr txBox="1"/>
+                              <wps:spPr>
+                                <a:xfrm>
+                                  <a:off x="0" y="0"/>
+                                  <a:ext cx="333375" cy="381000"/>
+                                </a:xfrm>
+                                <a:prstGeom prst="rect">
+                                  <a:avLst/>
+                                </a:prstGeom>
+                                <a:noFill/>
+                                <a:ln w="6350">
+                                  <a:noFill/>
+                                </a:ln>
+                              </wps:spPr>
+                              <wps:txbx>
+                                <w:txbxContent>
+                                  <w:p>
+                                    <w:pPr>
+                                      <w:rPr>
+                                        <w:sz w:val="30"/>
+                                        <w:szCs w:val="30"/>
+                                        <w:lang w:val="de-DE"/>
+                                      </w:rPr>
+                                    </w:pPr>
+                                    <w:r>
+                                      <w:rPr>
+                                        <w:sz w:val="30"/>
+                                        <w:szCs w:val="30"/>
+                                        <w:lang w:val="de-DE"/>
+                                      </w:rPr>
+                                      <w:t>B</w:t>
+                                    </w:r>
+                                  </w:p>
+                                </w:txbxContent>
+                              </wps:txbx>
+                              <wps:bodyPr rot="0" spcFirstLastPara="0" vertOverflow="overflow" horzOverflow="overflow" vert="horz" wrap="square" lIns="91440" tIns="45720" rIns="91440" bIns="45720" numCol="1" spcCol="0" rtlCol="0" fromWordArt="0" anchor="t" anchorCtr="0" forceAA="0" compatLnSpc="1">
+                                <a:prstTxWarp prst="textNoShape">
+                                  <a:avLst/>
+                                </a:prstTxWarp>
+                                <a:noAutofit/>
+                              </wps:bodyPr>
+                            </wps:wsp>
+                          </a:graphicData>
+                        </a:graphic>
+                        <wp14:sizeRelH relativeFrom="margin">
+                          <wp14:pctWidth>0</wp14:pctWidth>
+                        </wp14:sizeRelH>
+                        <wp14:sizeRelV relativeFrom="margin">
+                          <wp14:pctHeight>0</wp14:pctHeight>
+                        </wp14:sizeRelV>
+                      </wp:anchor>
+                    </w:drawing>
+                  </mc:Choice>
+                  <mc:Fallback>
+                    <w:pict>
+                      <v:shape w14:anchorId="20FAD952" id="Text Box 14" o:spid="_x0000_s1028" type="#_x0000_t202" style="position:absolute;left:0;text-align:left;margin-left:5.05pt;margin-top:2.8pt;width:26.25pt;height:30pt;z-index:251654144;visibility:visible;mso-wrap-style:square;mso-width-percent:0;mso-height-percent:0;mso-wrap-distance-left:9pt;mso-wrap-distance-top:0;mso-wrap-distance-right:9pt;mso-wrap-distance-bottom:0;mso-position-horizontal:absolute;mso-position-horizontal-relative:text;mso-position-vertical:absolute;mso-position-vertical-relative:text;mso-width-percent:0;mso-height-percent:0;mso-width-relative:margin;mso-height-relative:margin;v-text-anchor:top" o:gfxdata="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" filled="f" stroked="f" strokeweight=".5pt">
+                        <v:textbox>
+                          <w:txbxContent>
+                            <w:p>
+                              <w:pPr>
+                                <w:rPr>
+                                  <w:sz w:val="30"/>
+                                  <w:szCs w:val="30"/>
+                                  <w:lang w:val="de-DE"/>
+                                </w:rPr>
+                              </w:pPr>
+                              <w:r>
+                                <w:rPr>
+                                  <w:sz w:val="30"/>
+                                  <w:szCs w:val="30"/>
+                                  <w:lang w:val="de-DE"/>
+                                </w:rPr>
+                                <w:t>B</w:t>
+                              </w:r>
+                            </w:p>
+                          </w:txbxContent>
+                        </v:textbox>
+                      </v:shape>
+                    </w:pict>
+                  </mc:Fallback>
+                </mc:AlternateContent>
+              </w:r>
+            </w:del>
+            <w:ins w:id="202" w:author="Björn Jörges" w:date="2020-05-29T18:53:00Z">
+              <w:r>
+                <w:rPr>
+                  <w:noProof/>
+                </w:rPr>
+                <w:drawing>
+                  <wp:inline distT="0" distB="0" distL="0" distR="0" wp14:anchorId="5B74A2CD" wp14:editId="34D88907">
+                    <wp:extent cx="2943225" cy="2752725"/>
+                    <wp:effectExtent l="0" t="0" r="9525" b="9525"/>
+                    <wp:docPr id="8" name="Picture 8"/>
+                    <wp:cNvGraphicFramePr>
+                      <a:graphicFrameLocks xmlns:a="http://schemas.openxmlformats.org/drawingml/2006/main" noChangeAspect="1"/>
+                    </wp:cNvGraphicFramePr>
+                    <a:graphic xmlns:a="http://schemas.openxmlformats.org/drawingml/2006/main">
+                      <a:graphicData uri="http://schemas.openxmlformats.org/drawingml/2006/picture">
+                        <pic:pic xmlns:pic="http://schemas.openxmlformats.org/drawingml/2006/picture">
+                          <pic:nvPicPr>
+                            <pic:cNvPr id="0" name="Picture 1"/>
+                            <pic:cNvPicPr>
+                              <a:picLocks noChangeAspect="1" noChangeArrowheads="1"/>
+                            </pic:cNvPicPr>
+                          </pic:nvPicPr>
+                          <pic:blipFill>
+                            <a:blip r:embed="rId13"/>
+                            <a:stretch>
+                              <a:fillRect/>
+                            </a:stretch>
+                          </pic:blipFill>
+                          <pic:spPr bwMode="auto">
+                            <a:xfrm flipH="1">
+                              <a:off x="0" y="0"/>
+                              <a:ext cx="2981155" cy="2788200"/>
+                            </a:xfrm>
+                            <a:prstGeom prst="rect">
+                              <a:avLst/>
+                            </a:prstGeom>
+                            <a:noFill/>
+                            <a:ln>
+                              <a:noFill/>
+                            </a:ln>
+                            <a:extLst>
+                              <a:ext uri="{53640926-AAD7-44D8-BBD7-CCE9431645EC}">
+                                <a14:shadowObscured xmlns:a14="http://schemas.microsoft.com/office/drawing/2010/main"/>
+                              </a:ext>
+                            </a:extLst>
+                          </pic:spPr>
+                        </pic:pic>
+                      </a:graphicData>
+                    </a:graphic>
+                  </wp:inline>
+                </w:drawing>
+              </w:r>
+            </w:ins>
+          </w:p>
+        </w:tc>
+      </w:tr>
+      <w:tr>
+        <w:trPr>
+          <w:ins w:id="203" w:author="Björn Jörges" w:date="2020-05-29T18:53:00Z"/>
+        </w:trPr>
+        <w:tc>
+          <w:tcPr>
+            <w:tcW w:w="4788" w:type="dxa"/>
+            <w:tcPrChange w:id="204" w:author="Björn Jörges" w:date="2020-05-29T18:54:00Z">
+              <w:tcPr>
+                <w:tcW w:w="4788" w:type="dxa"/>
+              </w:tcPr>
+            </w:tcPrChange>
+          </w:tcPr>
+          <w:p>
+            <w:pPr>
+              <w:jc w:val="both"/>
+              <w:rPr>
+                <w:ins w:id="205" w:author="Björn Jörges" w:date="2020-05-29T18:53:00Z"/>
+              </w:rPr>
+            </w:pPr>
+            <w:ins w:id="206" w:author="Björn Jörges" w:date="2020-05-29T18:19:00Z">
+              <w:r>
+                <w:rPr>
+                  <w:noProof/>
+                </w:rPr>
+                <mc:AlternateContent>
+                  <mc:Choice Requires="wps">
+                    <w:drawing>
+                      <wp:anchor distT="0" distB="0" distL="114300" distR="114300" simplePos="0" relativeHeight="251671552" behindDoc="0" locked="0" layoutInCell="1" allowOverlap="1" wp14:anchorId="06EF05D7" wp14:editId="13DFEDCD">
+                        <wp:simplePos x="0" y="0"/>
+                        <wp:positionH relativeFrom="column">
+                          <wp:posOffset>57150</wp:posOffset>
+                        </wp:positionH>
+                        <wp:positionV relativeFrom="paragraph">
+                          <wp:posOffset>81280</wp:posOffset>
+                        </wp:positionV>
+                        <wp:extent cx="333375" cy="381000"/>
+                        <wp:effectExtent l="0" t="0" r="9525" b="0"/>
+                        <wp:wrapNone/>
+                        <wp:docPr id="5" name="Text Box 5"/>
+                        <wp:cNvGraphicFramePr/>
+                        <a:graphic xmlns:a="http://schemas.openxmlformats.org/drawingml/2006/main">
+                          <a:graphicData uri="http://schemas.microsoft.com/office/word/2010/wordprocessingShape">
+                            <wps:wsp>
+                              <wps:cNvSpPr txBox="1"/>
+                              <wps:spPr>
+                                <a:xfrm>
+                                  <a:off x="0" y="0"/>
+                                  <a:ext cx="333375" cy="381000"/>
+                                </a:xfrm>
+                                <a:prstGeom prst="rect">
+                                  <a:avLst/>
+                                </a:prstGeom>
+                                <a:solidFill>
+                                  <a:srgbClr val="E7E6E6">
+                                    <a:alpha val="38824"/>
+                                  </a:srgbClr>
+                                </a:solidFill>
+                                <a:ln w="6350">
+                                  <a:noFill/>
+                                </a:ln>
+                              </wps:spPr>
+                              <wps:txbx>
+                                <w:txbxContent>
+                                  <w:p>
+                                    <w:pPr>
+                                      <w:rPr>
+                                        <w:sz w:val="30"/>
+                                        <w:szCs w:val="30"/>
+                                        <w:lang w:val="de-DE"/>
+                                      </w:rPr>
+                                    </w:pPr>
+                                    <w:ins w:id="207" w:author="Björn Jörges" w:date="2020-05-29T18:19:00Z">
+                                      <w:r>
+                                        <w:rPr>
+                                          <w:sz w:val="30"/>
+                                          <w:szCs w:val="30"/>
+                                          <w:lang w:val="de-DE"/>
+                                        </w:rPr>
+                                        <w:t>C</w:t>
+                                      </w:r>
+                                    </w:ins>
+                                    <w:del w:id="208" w:author="Björn Jörges" w:date="2020-05-29T18:19:00Z">
+                                      <w:r>
+                                        <w:rPr>
+                                          <w:sz w:val="30"/>
+                                          <w:szCs w:val="30"/>
+                                          <w:lang w:val="de-DE"/>
+                                        </w:rPr>
+                                        <w:delText>B</w:delText>
+                                      </w:r>
+                                    </w:del>
+                                  </w:p>
+                                </w:txbxContent>
+                              </wps:txbx>
+                              <wps:bodyPr rot="0" spcFirstLastPara="0" vertOverflow="overflow" horzOverflow="overflow" vert="horz" wrap="square" lIns="91440" tIns="45720" rIns="91440" bIns="45720" numCol="1" spcCol="0" rtlCol="0" fromWordArt="0" anchor="t" anchorCtr="0" forceAA="0" compatLnSpc="1">
+                                <a:prstTxWarp prst="textNoShape">
+                                  <a:avLst/>
+                                </a:prstTxWarp>
+                                <a:noAutofit/>
+                              </wps:bodyPr>
+                            </wps:wsp>
+                          </a:graphicData>
+                        </a:graphic>
+                        <wp14:sizeRelH relativeFrom="margin">
+                          <wp14:pctWidth>0</wp14:pctWidth>
+                        </wp14:sizeRelH>
+                        <wp14:sizeRelV relativeFrom="margin">
+                          <wp14:pctHeight>0</wp14:pctHeight>
+                        </wp14:sizeRelV>
+                      </wp:anchor>
+                    </w:drawing>
+                  </mc:Choice>
+                  <mc:Fallback>
+                    <w:pict>
+                      <v:shape w14:anchorId="06EF05D7" id="Text Box 5" o:spid="_x0000_s1029" type="#_x0000_t202" style="position:absolute;left:0;text-align:left;margin-left:4.5pt;margin-top:6.4pt;width:26.25pt;height:30pt;z-index:251671552;visibility:visible;mso-wrap-style:square;mso-width-percent:0;mso-height-percent:0;mso-wrap-distance-left:9pt;mso-wrap-distance-top:0;mso-wrap-distance-right:9pt;mso-wrap-distance-bottom:0;mso-position-horizontal:absolute;mso-position-horizontal-relative:text;mso-position-vertical:absolute;mso-position-vertical-relative:text;mso-width-percent:0;mso-height-percent:0;mso-width-relative:margin;mso-height-relative:margin;v-text-anchor:top" o:gfxdata="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" fillcolor="#e7e6e6" stroked="f" strokeweight=".5pt">
+                        <v:fill opacity="25443f"/>
+                        <v:textbox>
+                          <w:txbxContent>
+                            <w:p>
+                              <w:pPr>
+                                <w:rPr>
+                                  <w:sz w:val="30"/>
+                                  <w:szCs w:val="30"/>
+                                  <w:lang w:val="de-DE"/>
+                                </w:rPr>
+                              </w:pPr>
+                              <w:ins w:id="209" w:author="Björn Jörges" w:date="2020-05-29T18:19:00Z">
+                                <w:r>
+                                  <w:rPr>
+                                    <w:sz w:val="30"/>
+                                    <w:szCs w:val="30"/>
+                                    <w:lang w:val="de-DE"/>
+                                  </w:rPr>
+                                  <w:t>C</w:t>
+                                </w:r>
+                              </w:ins>
+                              <w:del w:id="210" w:author="Björn Jörges" w:date="2020-05-29T18:19:00Z">
+                                <w:r>
+                                  <w:rPr>
+                                    <w:sz w:val="30"/>
+                                    <w:szCs w:val="30"/>
+                                    <w:lang w:val="de-DE"/>
+                                  </w:rPr>
+                                  <w:delText>B</w:delText>
+                                </w:r>
+                              </w:del>
+                            </w:p>
+                          </w:txbxContent>
+                        </v:textbox>
+                      </v:shape>
+                    </w:pict>
+                  </mc:Fallback>
+                </mc:AlternateContent>
+              </w:r>
+            </w:ins>
+            <w:ins w:id="211" w:author="Björn Jörges" w:date="2020-05-29T18:53:00Z">
+              <w:r>
+                <w:rPr>
+                  <w:noProof/>
+                </w:rPr>
+                <w:drawing>
+                  <wp:inline distT="0" distB="0" distL="0" distR="0" wp14:anchorId="573F73E9" wp14:editId="464CD057">
+                    <wp:extent cx="2943225" cy="2694986"/>
+                    <wp:effectExtent l="0" t="0" r="0" b="0"/>
+                    <wp:docPr id="1" name="Picture 1"/>
+                    <wp:cNvGraphicFramePr>
+                      <a:graphicFrameLocks xmlns:a="http://schemas.openxmlformats.org/drawingml/2006/main" noChangeAspect="1"/>
+                    </wp:cNvGraphicFramePr>
+                    <a:graphic xmlns:a="http://schemas.openxmlformats.org/drawingml/2006/main">
+                      <a:graphicData uri="http://schemas.openxmlformats.org/drawingml/2006/picture">
+                        <pic:pic xmlns:pic="http://schemas.openxmlformats.org/drawingml/2006/picture">
+                          <pic:nvPicPr>
+                            <pic:cNvPr id="0" name="Picture 1"/>
+                            <pic:cNvPicPr>
+                              <a:picLocks noChangeAspect="1" noChangeArrowheads="1"/>
+                            </pic:cNvPicPr>
+                          </pic:nvPicPr>
+                          <pic:blipFill>
+                            <a:blip r:embed="rId14">
+                              <a:extLst>
+                                <a:ext uri="{28A0092B-C50C-407E-A947-70E740481C1C}">
+                                  <a14:useLocalDpi xmlns:a14="http://schemas.microsoft.com/office/drawing/2010/main" val="0"/>
+                                </a:ext>
+                              </a:extLst>
+                            </a:blip>
+                            <a:srcRect/>
+                            <a:stretch>
+                              <a:fillRect/>
+                            </a:stretch>
+                          </pic:blipFill>
+                          <pic:spPr bwMode="auto">
+                            <a:xfrm>
+                              <a:off x="0" y="0"/>
+                              <a:ext cx="2972574" cy="2721859"/>
+                            </a:xfrm>
+                            <a:prstGeom prst="rect">
+                              <a:avLst/>
+                            </a:prstGeom>
+                            <a:noFill/>
+                            <a:ln>
+                              <a:noFill/>
+                            </a:ln>
+                          </pic:spPr>
+                        </pic:pic>
+                      </a:graphicData>
+                    </a:graphic>
+                  </wp:inline>
+                </w:drawing>
+              </w:r>
+            </w:ins>
+          </w:p>
+        </w:tc>
+        <w:tc>
+          <w:tcPr>
+            <w:tcW w:w="4788" w:type="dxa"/>
+            <w:tcPrChange w:id="212" w:author="Björn Jörges" w:date="2020-05-29T18:54:00Z">
+              <w:tcPr>
+                <w:tcW w:w="4788" w:type="dxa"/>
+              </w:tcPr>
+            </w:tcPrChange>
+          </w:tcPr>
+          <w:p>
+            <w:pPr>
+              <w:jc w:val="both"/>
+              <w:rPr>
+                <w:ins w:id="213" w:author="Björn Jörges" w:date="2020-05-29T18:53:00Z"/>
+              </w:rPr>
+            </w:pPr>
+            <w:ins w:id="214" w:author="Björn Jörges" w:date="2020-05-29T18:53:00Z">
+              <w:r>
+                <w:rPr>
+                  <w:noProof/>
+                </w:rPr>
+                <w:drawing>
+                  <wp:inline distT="0" distB="0" distL="0" distR="0" wp14:anchorId="77BE9493" wp14:editId="0AF709EE">
+                    <wp:extent cx="2964815" cy="2689930"/>
+                    <wp:effectExtent l="0" t="0" r="6985" b="0"/>
+                    <wp:docPr id="4" name="Picture 4"/>
+                    <wp:cNvGraphicFramePr>
+                      <a:graphicFrameLocks xmlns:a="http://schemas.openxmlformats.org/drawingml/2006/main" noChangeAspect="1"/>
+                    </wp:cNvGraphicFramePr>
+                    <a:graphic xmlns:a="http://schemas.openxmlformats.org/drawingml/2006/main">
+                      <a:graphicData uri="http://schemas.openxmlformats.org/drawingml/2006/picture">
+                        <pic:pic xmlns:pic="http://schemas.openxmlformats.org/drawingml/2006/picture">
+                          <pic:nvPicPr>
+                            <pic:cNvPr id="0" name="Picture 2"/>
+                            <pic:cNvPicPr>
+                              <a:picLocks noChangeAspect="1" noChangeArrowheads="1"/>
+                            </pic:cNvPicPr>
+                          </pic:nvPicPr>
+                          <pic:blipFill>
+                            <a:blip r:embed="rId15">
+                              <a:extLst>
+                                <a:ext uri="{28A0092B-C50C-407E-A947-70E740481C1C}">
+                                  <a14:useLocalDpi xmlns:a14="http://schemas.microsoft.com/office/drawing/2010/main" val="0"/>
+                                </a:ext>
+                              </a:extLst>
+                            </a:blip>
+                            <a:srcRect/>
+                            <a:stretch>
+                              <a:fillRect/>
+                            </a:stretch>
+                          </pic:blipFill>
+                          <pic:spPr bwMode="auto">
+                            <a:xfrm>
+                              <a:off x="0" y="0"/>
+                              <a:ext cx="3031263" cy="2750218"/>
+                            </a:xfrm>
+                            <a:prstGeom prst="rect">
+                              <a:avLst/>
+                            </a:prstGeom>
+                            <a:noFill/>
+                            <a:ln>
+                              <a:noFill/>
+                            </a:ln>
+                          </pic:spPr>
+                        </pic:pic>
+                      </a:graphicData>
+                    </a:graphic>
+                  </wp:inline>
+                </w:drawing>
+              </w:r>
+            </w:ins>
+          </w:p>
+        </w:tc>
+      </w:tr>
+    </w:tbl>
     <w:p>
       <w:pPr>
         <w:pStyle w:val="Caption"/>
         <w:jc w:val="both"/>
       </w:pPr>
-      <w:bookmarkStart w:id="177" w:name="_Ref36902096"/>
+      <w:bookmarkStart w:id="215" w:name="_Ref36902096"/>
       <w:r>
         <w:t xml:space="preserve">Figure </w:t>
       </w:r>
@@ -4409,7 +4959,7 @@
         </w:rPr>
         <w:fldChar w:fldCharType="end"/>
       </w:r>
-      <w:bookmarkEnd w:id="177"/>
+      <w:bookmarkEnd w:id="215"/>
       <w:r>
         <w:t xml:space="preserve">: </w:t>
       </w:r>
@@ -4455,12 +5005,12 @@
       <w:r>
         <w:t xml:space="preserve"> mean </w:t>
       </w:r>
-      <w:del w:id="178" w:author="Björn Jörges" w:date="2020-05-16T04:22:00Z">
+      <w:del w:id="216" w:author="Björn Jörges" w:date="2020-05-16T04:22:00Z">
         <w:r>
           <w:delText>velocity</w:delText>
         </w:r>
       </w:del>
-      <w:ins w:id="179" w:author="Björn Jörges" w:date="2020-05-16T04:22:00Z">
+      <w:ins w:id="217" w:author="Björn Jörges" w:date="2020-05-16T04:22:00Z">
         <w:r>
           <w:t>speed</w:t>
         </w:r>
@@ -4481,20 +5031,93 @@
         <w:t>2 m in front of the background wall.</w:t>
       </w:r>
       <w:r>
-        <w:t xml:space="preserve"> B. Screenshot from the program during presentation of the dot cloud.</w:t>
-      </w:r>
+        <w:t xml:space="preserve"> B. Screenshot from the program during presentation of the dot cloud</w:t>
+      </w:r>
+      <w:ins w:id="218" w:author="Björn Jörges" w:date="2020-05-29T18:20:00Z">
+        <w:r>
+          <w:t xml:space="preserve"> in the untextured wall condition (“Minimal Induced Motion”)</w:t>
+        </w:r>
+      </w:ins>
+      <w:r>
+        <w:t>.</w:t>
+      </w:r>
+      <w:ins w:id="219" w:author="Björn Jörges" w:date="2020-05-29T18:20:00Z">
+        <w:r>
+          <w:t xml:space="preserve"> </w:t>
+        </w:r>
+        <w:commentRangeStart w:id="220"/>
+        <w:r>
+          <w:t>C. Screenshot from the program during presentation of the big target in the textur</w:t>
+        </w:r>
+      </w:ins>
+      <w:ins w:id="221" w:author="Björn Jörges" w:date="2020-05-29T18:21:00Z">
+        <w:r>
+          <w:t>ed wall condition (“Minimal Visually Induced Self-Motion”). D. Screenshot from the self-motion judgment</w:t>
+        </w:r>
+      </w:ins>
+      <w:ins w:id="222" w:author="Björn Jörges" w:date="2020-05-29T18:22:00Z">
+        <w:r>
+          <w:t xml:space="preserve"> conducted after the main body of the experiment.</w:t>
+        </w:r>
+      </w:ins>
       <w:r>
         <w:t xml:space="preserve"> </w:t>
       </w:r>
       <w:r>
-        <w:t xml:space="preserve">A short sequence of the stimuli can be viewed </w:t>
-      </w:r>
-      <w:ins w:id="180" w:author="Björn Jörges" w:date="2020-05-23T19:22:00Z">
+        <w:t xml:space="preserve">A short sequence of the </w:t>
+      </w:r>
+      <w:del w:id="223" w:author="Björn Jörges" w:date="2020-05-29T18:22:00Z">
+        <w:r>
+          <w:delText xml:space="preserve">stimuli </w:delText>
+        </w:r>
+      </w:del>
+      <w:ins w:id="224" w:author="Björn Jörges" w:date="2020-05-29T18:22:00Z">
+        <w:r>
+          <w:t xml:space="preserve">main experiment </w:t>
+        </w:r>
+      </w:ins>
+      <w:r>
+        <w:t xml:space="preserve">can be viewed </w:t>
+      </w:r>
+      <w:ins w:id="225" w:author="Björn Jörges" w:date="2020-05-29T18:24:00Z">
         <w:r>
           <w:fldChar w:fldCharType="begin"/>
         </w:r>
         <w:r>
-          <w:instrText xml:space="preserve"> HYPERLINK "https://github.com/b-jorges/Motion-Perception-during-Self-Motion/blob/master/Figures/Stimulus%20Sequence.mp4" </w:instrText>
+          <w:instrText xml:space="preserve"> HYPERLINK "https://github.com/b-jorges/Motion-Perception-during-Self-Motion/blob/master/Figures/Main%20experiment.mp4" </w:instrText>
+        </w:r>
+        <w:r>
+          <w:fldChar w:fldCharType="separate"/>
+        </w:r>
+        <w:r>
+          <w:rPr>
+            <w:rStyle w:val="Hyperlink"/>
+          </w:rPr>
+          <w:t>here (Github)</w:t>
+        </w:r>
+        <w:r>
+          <w:fldChar w:fldCharType="end"/>
+        </w:r>
+      </w:ins>
+      <w:ins w:id="226" w:author="Björn Jörges" w:date="2020-05-23T19:22:00Z">
+        <w:r>
+          <w:t>.</w:t>
+        </w:r>
+      </w:ins>
+      <w:ins w:id="227" w:author="Björn Jörges" w:date="2020-05-29T18:24:00Z">
+        <w:r>
+          <w:t xml:space="preserve"> A sequence from the self-motion judgment part of the experi</w:t>
+        </w:r>
+      </w:ins>
+      <w:ins w:id="228" w:author="Björn Jörges" w:date="2020-05-29T18:25:00Z">
+        <w:r>
+          <w:t xml:space="preserve">ment is available </w:t>
+        </w:r>
+        <w:r>
+          <w:fldChar w:fldCharType="begin"/>
+        </w:r>
+        <w:r>
+          <w:instrText xml:space="preserve"> HYPERLINK "https://github.com/b-jorges/Motion-Perception-during-Self-Motion/blob/master/Figures/Selfmotion%20judgement.mp4" </w:instrText>
         </w:r>
         <w:r>
           <w:fldChar w:fldCharType="separate"/>
@@ -4508,14 +5131,13 @@
         <w:r>
           <w:fldChar w:fldCharType="end"/>
         </w:r>
-        <w:r>
-          <w:t>.</w:t>
-        </w:r>
+      </w:ins>
+      <w:ins w:id="229" w:author="Björn Jörges" w:date="2020-05-23T19:22:00Z">
         <w:r>
           <w:t xml:space="preserve"> </w:t>
         </w:r>
       </w:ins>
-      <w:del w:id="181" w:author="Björn Jörges" w:date="2020-05-23T19:22:00Z">
+      <w:del w:id="230" w:author="Björn Jörges" w:date="2020-05-23T19:22:00Z">
         <w:r>
           <w:delText xml:space="preserve">at </w:delText>
         </w:r>
@@ -4541,15 +5163,36 @@
           <w:fldChar w:fldCharType="end"/>
         </w:r>
       </w:del>
+      <w:ins w:id="231" w:author="Björn Jörges" w:date="2020-05-29T18:25:00Z">
+        <w:r>
+          <w:rPr>
+            <w:rStyle w:val="Hyperlink"/>
+          </w:rPr>
+          <w:t>.</w:t>
+        </w:r>
+      </w:ins>
+      <w:commentRangeEnd w:id="220"/>
+      <w:ins w:id="232" w:author="Björn Jörges" w:date="2020-05-29T18:42:00Z">
+        <w:r>
+          <w:rPr>
+            <w:rStyle w:val="CommentReference"/>
+            <w:i w:val="0"/>
+            <w:iCs w:val="0"/>
+            <w:color w:val="auto"/>
+          </w:rPr>
+          <w:commentReference w:id="220"/>
+        </w:r>
+      </w:ins>
     </w:p>
     <w:p>
       <w:pPr>
         <w:jc w:val="both"/>
         <w:rPr>
-          <w:ins w:id="182" w:author="Björn Jörges" w:date="2020-05-18T22:15:00Z"/>
-        </w:rPr>
-      </w:pPr>
-      <w:r>
+          <w:ins w:id="233" w:author="Björn Jörges" w:date="2020-05-18T22:15:00Z"/>
+        </w:rPr>
+      </w:pPr>
+      <w:r>
+        <w:lastRenderedPageBreak/>
         <w:t xml:space="preserve">Before starting the actual data collection, participants perform a training session with one PEST where the big target </w:t>
       </w:r>
       <w:r>
@@ -4599,11 +5242,11 @@
       <w:pPr>
         <w:pStyle w:val="Heading4"/>
         <w:rPr>
-          <w:ins w:id="183" w:author="Björn Jörges" w:date="2020-05-18T22:14:00Z"/>
-        </w:rPr>
-      </w:pPr>
-      <w:bookmarkStart w:id="184" w:name="_Ref40922222"/>
-      <w:ins w:id="185" w:author="Björn Jörges" w:date="2020-05-18T22:15:00Z">
+          <w:ins w:id="234" w:author="Björn Jörges" w:date="2020-05-18T22:14:00Z"/>
+        </w:rPr>
+      </w:pPr>
+      <w:bookmarkStart w:id="235" w:name="_Ref40922222"/>
+      <w:ins w:id="236" w:author="Björn Jörges" w:date="2020-05-18T22:15:00Z">
         <w:r>
           <w:t>In</w:t>
         </w:r>
@@ -4620,16 +5263,16 @@
           <w:t xml:space="preserve"> self-motion and task</w:t>
         </w:r>
       </w:ins>
-      <w:bookmarkEnd w:id="184"/>
+      <w:bookmarkEnd w:id="235"/>
     </w:p>
     <w:p>
       <w:pPr>
         <w:jc w:val="both"/>
         <w:rPr>
-          <w:ins w:id="186" w:author="Björn Jörges" w:date="2020-05-18T22:14:00Z"/>
-        </w:rPr>
-      </w:pPr>
-      <w:ins w:id="187" w:author="Björn Jörges" w:date="2020-05-18T22:14:00Z">
+          <w:ins w:id="237" w:author="Björn Jörges" w:date="2020-05-18T22:14:00Z"/>
+        </w:rPr>
+      </w:pPr>
+      <w:ins w:id="238" w:author="Björn Jörges" w:date="2020-05-18T22:14:00Z">
         <w:r>
           <w:t>Our experiment critically depended on our participants perceiving themselves as moving rather than the world as moving. We are furthermore interested in participants making the velocity judgments relative to the world, not relative to themselves, and we assume that our instruction will make sure of this. However, there is a possibility that either of these assumptions will not hold. This gives rise to five different scenarios during visually simulated self-motion:</w:t>
         </w:r>
@@ -4644,10 +5287,10 @@
         </w:numPr>
         <w:jc w:val="both"/>
         <w:rPr>
-          <w:ins w:id="188" w:author="Björn Jörges" w:date="2020-05-18T22:14:00Z"/>
-        </w:rPr>
-      </w:pPr>
-      <w:ins w:id="189" w:author="Björn Jörges" w:date="2020-05-18T22:14:00Z">
+          <w:ins w:id="239" w:author="Björn Jörges" w:date="2020-05-18T22:14:00Z"/>
+        </w:rPr>
+      </w:pPr>
+      <w:ins w:id="240" w:author="Björn Jörges" w:date="2020-05-18T22:14:00Z">
         <w:r>
           <w:t>Participants perceive the world as static and themselves as moving and judge object speed relative to the world. This is the intended case.</w:t>
         </w:r>
@@ -4662,20 +5305,20 @@
         </w:numPr>
         <w:jc w:val="both"/>
         <w:rPr>
-          <w:ins w:id="190" w:author="Björn Jörges" w:date="2020-05-18T22:14:00Z"/>
-        </w:rPr>
-      </w:pPr>
-      <w:ins w:id="191" w:author="Björn Jörges" w:date="2020-05-18T22:14:00Z">
+          <w:ins w:id="241" w:author="Björn Jörges" w:date="2020-05-18T22:14:00Z"/>
+        </w:rPr>
+      </w:pPr>
+      <w:ins w:id="242" w:author="Björn Jörges" w:date="2020-05-18T22:14:00Z">
         <w:r>
           <w:t>Participants perceive themselves as static and the world as moving and judge object speed relative to the world. In this case we would find no effect of visually simulated self-motion at all</w:t>
         </w:r>
       </w:ins>
-      <w:ins w:id="192" w:author="Björn Jörges" w:date="2020-05-21T03:38:00Z">
+      <w:ins w:id="243" w:author="Björn Jörges" w:date="2020-05-21T03:38:00Z">
         <w:r>
           <w:t xml:space="preserve">, that is, there would be no differences between visually simulated </w:t>
         </w:r>
       </w:ins>
-      <w:ins w:id="193" w:author="Björn Jörges" w:date="2020-05-21T03:39:00Z">
+      <w:ins w:id="244" w:author="Björn Jörges" w:date="2020-05-21T03:39:00Z">
         <w:r>
           <w:t>self-motion and a (visually) static observer.</w:t>
         </w:r>
@@ -4690,12 +5333,11 @@
         </w:numPr>
         <w:jc w:val="both"/>
         <w:rPr>
-          <w:ins w:id="194" w:author="Björn Jörges" w:date="2020-05-18T22:14:00Z"/>
-        </w:rPr>
-      </w:pPr>
-      <w:ins w:id="195" w:author="Björn Jörges" w:date="2020-05-18T22:14:00Z">
-        <w:r>
-          <w:lastRenderedPageBreak/>
+          <w:ins w:id="245" w:author="Björn Jörges" w:date="2020-05-18T22:14:00Z"/>
+        </w:rPr>
+      </w:pPr>
+      <w:ins w:id="246" w:author="Björn Jörges" w:date="2020-05-18T22:14:00Z">
+        <w:r>
           <w:t>Participants perceive the world as static and themselves as moving and judge object speed relative to themselves. In this case, participants would add the speed of visually simulated self-motion fully onto the target speed, that is, the PSE would be shifted by roughly the mean value of the visually simulated self-motion.</w:t>
         </w:r>
       </w:ins>
@@ -4709,25 +5351,25 @@
         </w:numPr>
         <w:jc w:val="both"/>
         <w:rPr>
-          <w:ins w:id="196" w:author="Björn Jörges" w:date="2020-05-18T22:14:00Z"/>
-        </w:rPr>
-      </w:pPr>
-      <w:ins w:id="197" w:author="Björn Jörges" w:date="2020-05-18T22:14:00Z">
+          <w:ins w:id="247" w:author="Björn Jörges" w:date="2020-05-18T22:14:00Z"/>
+        </w:rPr>
+      </w:pPr>
+      <w:ins w:id="248" w:author="Björn Jörges" w:date="2020-05-18T22:14:00Z">
         <w:r>
           <w:t xml:space="preserve">Participants perceive themselves as static and the world as moving and judge object speed relative to </w:t>
         </w:r>
       </w:ins>
-      <w:ins w:id="198" w:author="Björn Jörges" w:date="2020-05-21T03:34:00Z">
+      <w:ins w:id="249" w:author="Björn Jörges" w:date="2020-05-21T03:34:00Z">
         <w:r>
           <w:t>themselves</w:t>
         </w:r>
       </w:ins>
-      <w:ins w:id="199" w:author="Björn Jörges" w:date="2020-05-18T22:14:00Z">
+      <w:ins w:id="250" w:author="Björn Jörges" w:date="2020-05-18T22:14:00Z">
         <w:r>
           <w:t xml:space="preserve">. </w:t>
         </w:r>
       </w:ins>
-      <w:ins w:id="200" w:author="Björn Jörges" w:date="2020-05-21T03:37:00Z">
+      <w:ins w:id="251" w:author="Björn Jörges" w:date="2020-05-21T03:37:00Z">
         <w:r>
           <w:t>In this case, participants would also add the speed of visually simulated self-motion fully onto the target speed, that is, the PSE would be shifted by roughly the mean value of the visually simulated self-motion.</w:t>
         </w:r>
@@ -4737,56 +5379,56 @@
       <w:pPr>
         <w:jc w:val="both"/>
         <w:rPr>
-          <w:ins w:id="201" w:author="Björn Jörges" w:date="2020-05-18T22:14:00Z"/>
-        </w:rPr>
-        <w:pPrChange w:id="202" w:author="Björn Jörges" w:date="2020-05-20T23:56:00Z">
+          <w:ins w:id="252" w:author="Björn Jörges" w:date="2020-05-18T22:14:00Z"/>
+        </w:rPr>
+        <w:pPrChange w:id="253" w:author="Björn Jörges" w:date="2020-05-20T23:56:00Z">
           <w:pPr>
             <w:ind w:left="360"/>
             <w:jc w:val="both"/>
           </w:pPr>
         </w:pPrChange>
       </w:pPr>
-      <w:ins w:id="203" w:author="Björn Jörges" w:date="2020-05-18T22:14:00Z">
+      <w:ins w:id="254" w:author="Björn Jörges" w:date="2020-05-18T22:14:00Z">
         <w:r>
           <w:t xml:space="preserve">To </w:t>
         </w:r>
       </w:ins>
-      <w:ins w:id="204" w:author="Björn Jörges" w:date="2020-05-28T20:15:00Z">
+      <w:ins w:id="255" w:author="Björn Jörges" w:date="2020-05-28T20:15:00Z">
         <w:r>
           <w:t>rule out</w:t>
         </w:r>
       </w:ins>
-      <w:ins w:id="205" w:author="Björn Jörges" w:date="2020-05-18T22:14:00Z">
+      <w:ins w:id="256" w:author="Björn Jörges" w:date="2020-05-18T22:14:00Z">
         <w:r>
           <w:t xml:space="preserve"> scenarios (2) and (4), we</w:t>
         </w:r>
       </w:ins>
-      <w:ins w:id="206" w:author="Björn Jörges" w:date="2020-05-20T21:20:00Z">
+      <w:ins w:id="257" w:author="Björn Jörges" w:date="2020-05-20T21:20:00Z">
         <w:r>
           <w:t xml:space="preserve"> </w:t>
         </w:r>
       </w:ins>
-      <w:ins w:id="207" w:author="Björn Jörges" w:date="2020-05-28T20:15:00Z">
+      <w:ins w:id="258" w:author="Björn Jörges" w:date="2020-05-28T20:15:00Z">
         <w:r>
           <w:t>had our participants judge to what extent they felt themselves or the world moving.</w:t>
         </w:r>
       </w:ins>
-      <w:ins w:id="208" w:author="Björn Jörges" w:date="2020-05-18T22:14:00Z">
+      <w:ins w:id="259" w:author="Björn Jörges" w:date="2020-05-18T22:14:00Z">
         <w:r>
           <w:t xml:space="preserve"> They were only included into the confirmatory analyses if they </w:t>
         </w:r>
       </w:ins>
-      <w:ins w:id="209" w:author="Björn Jörges" w:date="2020-05-28T20:15:00Z">
+      <w:ins w:id="260" w:author="Björn Jörges" w:date="2020-05-28T20:15:00Z">
         <w:r>
           <w:t xml:space="preserve">had a mean rating </w:t>
         </w:r>
       </w:ins>
-      <w:ins w:id="210" w:author="Björn Jörges" w:date="2020-05-28T20:16:00Z">
+      <w:ins w:id="261" w:author="Björn Jörges" w:date="2020-05-28T20:16:00Z">
         <w:r>
           <w:t>betwe</w:t>
         </w:r>
       </w:ins>
-      <w:ins w:id="211" w:author="Björn Jörges" w:date="2020-05-28T20:17:00Z">
+      <w:ins w:id="262" w:author="Björn Jörges" w:date="2020-05-28T20:17:00Z">
         <w:r>
           <w:t>en -1 and -0.6 in their judgments about perceived self-motion versus world-motion (see below)</w:t>
         </w:r>
@@ -4794,7 +5436,7 @@
           <w:t>, indicating that they fully or mostly perceived the world to move, rather than themselves</w:t>
         </w:r>
       </w:ins>
-      <w:ins w:id="212" w:author="Björn Jörges" w:date="2020-05-18T22:14:00Z">
+      <w:ins w:id="263" w:author="Björn Jörges" w:date="2020-05-18T22:14:00Z">
         <w:r>
           <w:t>. To achieve that participants made their judgments relative to the world and not to themselves, thus ruling out scenario (3), we gave them very clear instructions to this effect.</w:t>
         </w:r>
@@ -4804,15 +5446,15 @@
       <w:pPr>
         <w:jc w:val="both"/>
         <w:rPr>
-          <w:ins w:id="213" w:author="Björn Jörges" w:date="2020-05-21T04:35:00Z"/>
-        </w:rPr>
-      </w:pPr>
-      <w:ins w:id="214" w:author="Björn Jörges" w:date="2020-05-18T22:14:00Z">
+          <w:ins w:id="264" w:author="Björn Jörges" w:date="2020-05-21T04:35:00Z"/>
+        </w:rPr>
+      </w:pPr>
+      <w:ins w:id="265" w:author="Björn Jörges" w:date="2020-05-18T22:14:00Z">
         <w:r>
           <w:t>It is furthermore possible that participants judge motion partially relative to the world and partially relative to themselves. This</w:t>
         </w:r>
       </w:ins>
-      <w:ins w:id="215" w:author="Björn Jörges" w:date="2020-05-21T04:33:00Z">
+      <w:ins w:id="266" w:author="Björn Jörges" w:date="2020-05-21T04:33:00Z">
         <w:r>
           <w:t xml:space="preserve"> seems to be </w:t>
         </w:r>
@@ -4820,7 +5462,7 @@
           <w:t>roughly</w:t>
         </w:r>
       </w:ins>
-      <w:ins w:id="216" w:author="Björn Jörges" w:date="2020-05-18T22:14:00Z">
+      <w:ins w:id="267" w:author="Björn Jörges" w:date="2020-05-18T22:14:00Z">
         <w:r>
           <w:t xml:space="preserve"> equivalent to a scenario where participants judge motion relative to the </w:t>
         </w:r>
@@ -4833,32 +5475,32 @@
           <w:t xml:space="preserve"> fail to compensate fully for self-motion in their object speed judgments.</w:t>
         </w:r>
       </w:ins>
-      <w:ins w:id="217" w:author="Björn Jörges" w:date="2020-05-21T04:35:00Z">
+      <w:ins w:id="268" w:author="Björn Jörges" w:date="2020-05-21T04:35:00Z">
         <w:r>
           <w:t xml:space="preserve"> </w:t>
         </w:r>
       </w:ins>
-      <w:ins w:id="218" w:author="Björn Jörges" w:date="2020-05-25T02:33:00Z">
+      <w:ins w:id="269" w:author="Björn Jörges" w:date="2020-05-25T02:33:00Z">
         <w:r>
           <w:t>S</w:t>
         </w:r>
       </w:ins>
-      <w:ins w:id="219" w:author="Björn Jörges" w:date="2020-05-21T04:35:00Z">
+      <w:ins w:id="270" w:author="Björn Jörges" w:date="2020-05-21T04:35:00Z">
         <w:r>
           <w:t xml:space="preserve">hifting from an observer-centered reference frame to a </w:t>
         </w:r>
       </w:ins>
-      <w:ins w:id="220" w:author="Björn Jörges" w:date="2020-05-21T04:36:00Z">
+      <w:ins w:id="271" w:author="Björn Jörges" w:date="2020-05-21T04:36:00Z">
         <w:r>
           <w:t xml:space="preserve">world-centered references has been suggested as the mechanism </w:t>
         </w:r>
       </w:ins>
-      <w:ins w:id="221" w:author="Björn Jörges" w:date="2020-05-21T04:37:00Z">
+      <w:ins w:id="272" w:author="Björn Jörges" w:date="2020-05-21T04:37:00Z">
         <w:r>
           <w:t xml:space="preserve">behind the </w:t>
         </w:r>
       </w:ins>
-      <w:ins w:id="222" w:author="Björn Jörges" w:date="2020-05-21T04:36:00Z">
+      <w:ins w:id="273" w:author="Björn Jörges" w:date="2020-05-21T04:36:00Z">
         <w:r>
           <w:t xml:space="preserve">accuracy-precision trade-off observed by </w:t>
         </w:r>
@@ -4875,50 +5517,53 @@
         </w:r>
       </w:ins>
       <w:r>
-        <w:instrText>ADDIN CSL_CITATION {"citationItems":[{"id":"ITEM-1","itemData":{"DOI":"10.1093/cercor/bht247","ISSN":"14602199","abstract":"Judging object trajectory during self-motion is a fundamental ability for mobile organisms interacting with their environment. This fundamental ability requires the nervous system to compensate for the visual consequences of self-motion in order to make accurate judgments, but the mechanisms of this compensation are poorly understood. We comprehensively examined both the accuracy and precision of observers' ability to judge object trajectory in the world when self-motion was defined by vestibular, visual, or combined visual-vestibular cues. Without decision feedback, subjects demonstrated no compensation for self-motion that was defined solely by vestibular cues, partial compensation (47%) for visually defined self-motion, and significantly greater compensation (58%) during combined visual-vestibular self-motion. With decision feedback, subjects learned to accurately judge object trajectory in the world, and this generalized to novel self-motion speeds. Across conditions, greater compensation for self-motion was associated with decreased precision of object trajectory judgments, indicating that self-motion compensation comes at the cost of reduced discriminability. Our findings suggest that the brain can flexibly represent object trajectory relative to either the observer or the world, but a world-centered representation comes at the cost of decreased precision due to the inclusion of noisy self-motion signals.","author":[{"dropping-particle":"","family":"Dokka","given":"Kalpana","non-dropping-particle":"","parse-names":false,"suffix":""},{"dropping-particle":"","family":"MacNeilage","given":"Paul R.","non-dropping-particle":"","parse-names":false,"suffix":""},{"dropping-particle":"","family":"DeAngelis","given":"Gregory C.","non-dropping-particle":"","parse-names":false,"suffix":""},{"dropping-particle":"","family":"Angelaki","given":"Dora E","non-dropping-particle":"","parse-names":false,"suffix":""}],"container-title":"Cerebral Cortex","id":"ITEM-1","issue":"3","issued":{"date-parts":[["2015"]]},"page":"619-630","title":"Multisensory self-motion compensation during object trajectory judgments","type":"article-journal","volume":"25"},"uris":["http://www.mendeley.com/documents/?uuid=b7be0a59-ffbe-4966-b5d7-4c30441a5a15"]}],"mendeley":{"formattedCitation":"(Dokka et al., 2015)","plainTextFormattedCitation":"(Dokka et al., 2015)"},"properties":{"noteIndex":0},"schema":"https://github.com/citation-style-language/schema/raw/master/csl-citation.json"}</w:instrText>
+        <w:instrText>ADDIN CSL_CITATION {"citationItems":[{"id":"ITEM-1","itemData":{"DOI":"10.1093/cercor/bht247","ISSN":"14602199","abstract":"Judging object trajectory during self-motion is a fundamental ability for mobile organisms interacting with their environment. This fundamental ability requires the nervous system to compensate for the visual consequences of self-motion in order to make accurate judgments, but the mechanisms of this compensation are poorly understood. We comprehensively examined both the accuracy and precision of observers' ability to judge object trajectory in the world when self-motion was defined by vestibular, visual, or combined visual-vestibular cues. Without decision feedback, subjects demonstrated no compensation for self-motion that was defined solely by vestibular cues, partial compensation (47%) for visually defined self-motion, and significantly greater compensation (58%) during combined visual-vestibular self-motion. With decision feedback, subjects learned to accurately judge object trajectory in the world, and this generalized to novel self-motion speeds. Across conditions, greater compensation for self-motion was associated with decreased precision of object trajectory judgments, indicating that self-motion compensation comes at the cost of reduced discriminability. Our findings suggest that the brain can flexibly represent object trajectory relative to either the observer or the world, but a world-centered representation comes at the cost of decreased precision due to the inclusion of noisy self-motion signals.","author":[{"dropping-particle":"","family":"Dokka","given":"Kalpana","non-dropping-particle":"","parse-names":false,"suffix":""},{"dropping-particle":"","family":"MacNeilage","given":"Paul R.","non-dropping-particle":"","parse-names":false,"suffix":""},{"dropping-particle":"","family":"DeAngelis","given":"Gregory C.","non-dropping-particle":"","parse-names":false,"suffix":""},{"dropping-particle":"","family":"Angelaki","given":"Dora E","non-dropping-particle":"","parse-names":false,"suffix":""}],"container-title":"Cerebral Cortex","id":"ITEM-1","issue":"3","issued":{"date-parts":[["2015"]]},"page":"619-630","title":"Multisensory self-motion compensation during object trajectory judgments","type":"article-journal","volume":"25"},"uris":["http://www.mendeley.com/documents/?uuid=b7be0a59-ffbe-4966-b5d7-4c30441a5a15"]}],"mendeley":{"formattedCitation":"(Dokka et al., 2015)","plainTextFormattedCitation":"(Dokka et al., 2015)","previouslyFormattedCitation":"(Dokka et al., 2015)"},"properties":{"noteIndex":0},"schema":"https://github.com/citation-style-language/schema/raw/master/csl-citation.json"}</w:instrText>
       </w:r>
       <w:r>
         <w:fldChar w:fldCharType="separate"/>
       </w:r>
       <w:r>
+        <w:rPr>
+          <w:noProof/>
+        </w:rPr>
         <w:t>(Dokka et al., 2015)</w:t>
       </w:r>
-      <w:ins w:id="223" w:author="Björn Jörges" w:date="2020-05-21T04:36:00Z">
+      <w:ins w:id="274" w:author="Björn Jörges" w:date="2020-05-21T04:36:00Z">
         <w:r>
           <w:fldChar w:fldCharType="end"/>
         </w:r>
       </w:ins>
-      <w:ins w:id="224" w:author="Björn Jörges" w:date="2020-05-21T04:38:00Z">
+      <w:ins w:id="275" w:author="Björn Jörges" w:date="2020-05-21T04:38:00Z">
         <w:r>
           <w:t xml:space="preserve">: in this view, </w:t>
         </w:r>
       </w:ins>
-      <w:ins w:id="225" w:author="Björn Jörges" w:date="2020-05-21T04:42:00Z">
+      <w:ins w:id="276" w:author="Björn Jörges" w:date="2020-05-21T04:42:00Z">
         <w:r>
           <w:t>transposing</w:t>
         </w:r>
       </w:ins>
-      <w:ins w:id="226" w:author="Björn Jörges" w:date="2020-05-21T04:41:00Z">
+      <w:ins w:id="277" w:author="Björn Jörges" w:date="2020-05-21T04:41:00Z">
         <w:r>
           <w:t xml:space="preserve"> a percept into a w</w:t>
         </w:r>
       </w:ins>
-      <w:ins w:id="227" w:author="Björn Jörges" w:date="2020-05-21T04:42:00Z">
+      <w:ins w:id="278" w:author="Björn Jörges" w:date="2020-05-21T04:42:00Z">
         <w:r>
           <w:t>orld-centered reference frame</w:t>
         </w:r>
       </w:ins>
-      <w:ins w:id="228" w:author="Björn Jörges" w:date="2020-05-21T04:38:00Z">
+      <w:ins w:id="279" w:author="Björn Jörges" w:date="2020-05-21T04:38:00Z">
         <w:r>
           <w:t xml:space="preserve"> increases accuracy</w:t>
         </w:r>
       </w:ins>
-      <w:ins w:id="229" w:author="Björn Jörges" w:date="2020-05-21T04:41:00Z">
+      <w:ins w:id="280" w:author="Björn Jörges" w:date="2020-05-21T04:41:00Z">
         <w:r>
           <w:t xml:space="preserve"> , i.e., enhances compensation for self-motion,</w:t>
         </w:r>
       </w:ins>
-      <w:ins w:id="230" w:author="Björn Jörges" w:date="2020-05-21T04:39:00Z">
+      <w:ins w:id="281" w:author="Björn Jörges" w:date="2020-05-21T04:39:00Z">
         <w:r>
           <w:t xml:space="preserve"> at the cost of a decrease in precision.</w:t>
         </w:r>
@@ -4928,78 +5573,49 @@
       <w:pPr>
         <w:pStyle w:val="Heading4"/>
         <w:rPr>
-          <w:ins w:id="231" w:author="Björn Jörges" w:date="2020-05-25T02:34:00Z"/>
-        </w:rPr>
-      </w:pPr>
-      <w:bookmarkStart w:id="232" w:name="_Ref41662209"/>
-      <w:ins w:id="233" w:author="Björn Jörges" w:date="2020-05-20T23:55:00Z">
+          <w:ins w:id="282" w:author="Björn Jörges" w:date="2020-05-25T02:34:00Z"/>
+        </w:rPr>
+      </w:pPr>
+      <w:bookmarkStart w:id="283" w:name="_Ref41662209"/>
+      <w:ins w:id="284" w:author="Björn Jörges" w:date="2020-05-20T23:55:00Z">
         <w:r>
           <w:t>A possible confound: Induced Motion</w:t>
         </w:r>
       </w:ins>
-      <w:bookmarkEnd w:id="232"/>
+      <w:bookmarkEnd w:id="283"/>
     </w:p>
     <w:p>
       <w:pPr>
         <w:jc w:val="both"/>
         <w:rPr>
-          <w:ins w:id="234" w:author="Björn Jörges" w:date="2020-05-27T22:41:00Z"/>
-        </w:rPr>
-      </w:pPr>
-      <w:ins w:id="235" w:author="Björn Jörges" w:date="2020-05-25T02:34:00Z">
+          <w:ins w:id="285" w:author="Björn Jörges" w:date="2020-05-27T22:41:00Z"/>
+        </w:rPr>
+      </w:pPr>
+      <w:ins w:id="286" w:author="Björn Jörges" w:date="2020-05-25T02:34:00Z">
         <w:r>
           <w:t>Induced motion occurs when a stimulus is contained within a moving reference frame. Even in a virtual reality 3D presentation, a texture background might be construed as such reference frame and therefore induce motion. Induced motion would bias perceived speed in the opposite direction to the background motion and could therefore mask potential effects of self-motion.</w:t>
         </w:r>
       </w:ins>
-      <w:ins w:id="236" w:author="Björn Jörges" w:date="2020-05-29T10:41:00Z">
+      <w:ins w:id="287" w:author="Björn Jörges" w:date="2020-05-29T10:41:00Z">
         <w:r>
           <w:t xml:space="preserve"> </w:t>
         </w:r>
       </w:ins>
-      <w:ins w:id="237" w:author="Björn Jörges" w:date="2020-05-25T02:34:00Z">
-        <w:r>
-          <w:t>That is, any induced motion would tend to cancel out incomplete compensation for self-motion which would otherwise reveal itself as motion in the same direction as the background, leading to an overall accurate speed estimate. The strength of induced motion depends on several factors: The adjacency principle, which states that stimuli that are closer together in space (in all three dimensions) lead to stronger induced motion </w:t>
-        </w:r>
-      </w:ins>
-      <w:ins w:id="238" w:author="Björn Jörges" w:date="2020-05-25T02:35:00Z">
+      <w:ins w:id="288" w:author="Björn Jörges" w:date="2020-05-25T02:34:00Z">
+        <w:r>
+          <w:t xml:space="preserve">That is, any induced </w:t>
+        </w:r>
+        <w:r>
+          <w:lastRenderedPageBreak/>
+          <w:t>motion would tend to cancel out incomplete compensation for self-motion which would otherwise reveal itself as motion in the same direction as the background, leading to an overall accurate speed estimate. The strength of induced motion depends on several factors: The adjacency principle, which states that stimuli that are closer together in space (in all three dimensions) lead to stronger induced motion </w:t>
+        </w:r>
+      </w:ins>
+      <w:ins w:id="289" w:author="Björn Jörges" w:date="2020-05-25T02:35:00Z">
         <w:r>
           <w:fldChar w:fldCharType="begin" w:fldLock="1"/>
         </w:r>
         <w:r>
           <w:instrText>ADDIN CSL_CITATION {"citationItems":[{"id":"ITEM-1","itemData":{"DOI":"10.2466/pms.1979.48.2.343","ISSN":"00315125","abstract":"Induced motion was investigated as a function of the stereoscopic separation of the test and inducing object and the instructions to attend to or to ignore the inducing object. It was found that stereoscopically displacing the test object from the inducing object with both kinds of instructions resulted in a decrease in the magnitude of induction particularly with crossed disparity. These results are consistent with the adjacency principle and with the ability of attention as well as adjacency to modify the magnitude of the induced motion.","author":[{"dropping-particle":"","family":"Gogel","given":"Walter C","non-dropping-particle":"","parse-names":false,"suffix":""},{"dropping-particle":"","family":"MacCracken","given":"P. J.","non-dropping-particle":"","parse-names":false,"suffix":""}],"container-title":"Perceptual and motor skills","id":"ITEM-1","issue":"2","issued":{"date-parts":[["1979"]]},"page":"343-350","title":"Depth adjacency and induced motion.","type":"article-journal","volume":"48"},"uris":["http://www.mendeley.com/documents/?uuid=3eeec587-f237-487b-b60a-f08cdf46d85c"]},{"id":"ITEM-2","itemData":{"DOI":"10.3758/BF03210385","ISSN":"00315117","abstract":"The apparent movement of a stationary point of light was investigated as a function of the apparent distance of the point of light with respect to the inducing frame of frames. When two frames were presented simultaneously, they were at different distances and physically moved at opposite phase in frontoparallel planes. When one frame was presented alone, it was positioned at different times at each of the two distances. The point of light was presented stereoscopically at the distance of either the near or far frame or midway in depth between these distances. With the single frame, it was found that the magnitude of the induced movement decreassed as the point of light was increasingly far in front of a frame but decreased less or remained approximately constant for distances be hind a frame. With the two frames presented simultaneously, it was found that as the depth between a particular frame and the point of light decreased, the contribution of that frame to the induced movement increased. The results illustrate the interaction of perceptions, in this case perceived depth and perceived motion, and are consistent with the adjacency principle. © 1972 Psychonomic Society, Inc.","author":[{"dropping-particle":"","family":"Gogel","given":"Walter C.","non-dropping-particle":"","parse-names":false,"suffix":""},{"dropping-particle":"","family":"Koslow","given":"Michael","non-dropping-particle":"","parse-names":false,"suffix":""}],"container-title":"Perception &amp; Psychophysics","id":"ITEM-2","issue":"4","issued":{"date-parts":[["1972"]]},"page":"309-314","title":"The adjacency principle and induced movement","type":"article-journal","volume":"11"},"uris":["http://www.mendeley.com/documents/?uuid=9bdd0e54-bcb4-4134-b9bd-d2a58fd206f3"]}],"mendeley":{"formattedCitation":"(Gogel &amp; Koslow, 1972; Gogel &amp; MacCracken, 1979)","plainTextFormattedCitation":"(Gogel &amp; Koslow, 1972; Gogel &amp; MacCracken, 1979)","previouslyFormattedCitation":"(Gogel &amp; Koslow, 1972; Gogel &amp; MacCracken, 1979)"},"properties":{"noteIndex":0},"schema":"https://github.com/citation-style-language/schema/raw/master/csl-citation.json"}</w:instrText>
-        </w:r>
-        <w:r>
-          <w:fldChar w:fldCharType="separate"/>
-        </w:r>
-        <w:r>
-          <w:rPr>
-            <w:noProof/>
-          </w:rPr>
-          <w:t>(Gogel &amp; Koslow, 1972; Gogel &amp; MacCracken, 1979)</w:t>
-        </w:r>
-        <w:r>
-          <w:fldChar w:fldCharType="end"/>
-        </w:r>
-      </w:ins>
-      <w:ins w:id="239" w:author="Björn Jörges" w:date="2020-05-25T02:34:00Z">
-        <w:r>
-          <w:t xml:space="preserve">. Furthermore, enclosure seems to be important. Experiments on induced motion without a full rectangular reference frame are rare, but even moving dots have been shown to induce some motion, albeit to a much lesser extent than a full frame. </w:t>
-        </w:r>
-        <w:proofErr w:type="spellStart"/>
-        <w:r>
-          <w:t>Brosgole</w:t>
-        </w:r>
-        <w:proofErr w:type="spellEnd"/>
-        <w:r>
-          <w:t xml:space="preserve"> &amp; Whalen </w:t>
-        </w:r>
-      </w:ins>
-      <w:ins w:id="240" w:author="Björn Jörges" w:date="2020-05-25T02:35:00Z">
-        <w:r>
-          <w:fldChar w:fldCharType="begin" w:fldLock="1"/>
-        </w:r>
-        <w:r>
-          <w:instrText>ADDIN CSL_CITATION {"citationItems":[{"id":"ITEM-1","itemData":{"DOI":"10.3758/BF03330671","ISSN":"00333131","abstract":"Question was raised as to whether enclosure is a factor which determines the allocation of visually perceived movement. Enclosure was found to influence induced movement by virtue of the manner in which it affects the symmetry of visual space as opposed to being a perceptual selection Principle. © 1967, Psychonomic Press. All rights reserved.","author":[{"dropping-particle":"","family":"Brosgole","given":"Leonard","non-dropping-particle":"","parse-names":false,"suffix":""},{"dropping-particle":"","family":"Whalen","given":"Patricia M.","non-dropping-particle":"","parse-names":false,"suffix":""}],"container-title":"Psychonomic Science","id":"ITEM-1","issue":"2","issued":{"date-parts":[["1967"]]},"page":"69-70","title":"The effect of enclosure on the allocation of visually induced movement","type":"article-journal","volume":"8"},"uris":["http://www.mendeley.com/documents/?uuid=1c5f82ee-257c-447a-9aae-368b106c282e"]}],"mendeley":{"formattedCitation":"(Brosgole &amp; Whalen, 1967)","plainTextFormattedCitation":"(Brosgole &amp; Whalen, 1967)","previouslyFormattedCitation":"(Brosgole &amp; Whalen, 1967)"},"properties":{"noteIndex":0},"schema":"https://github.com/citation-style-language/schema/raw/master/csl-citation.json"}</w:instrText>
         </w:r>
         <w:r>
           <w:fldChar w:fldCharType="separate"/>
@@ -5015,6 +5631,53 @@
           <w:rPr>
             <w:noProof/>
           </w:rPr>
+          <w:t>Gogel</w:t>
+        </w:r>
+        <w:proofErr w:type="spellEnd"/>
+        <w:r>
+          <w:rPr>
+            <w:noProof/>
+          </w:rPr>
+          <w:t xml:space="preserve"> &amp; Koslow, 1972; Gogel &amp; MacCracken, 1979)</w:t>
+        </w:r>
+        <w:r>
+          <w:fldChar w:fldCharType="end"/>
+        </w:r>
+      </w:ins>
+      <w:ins w:id="290" w:author="Björn Jörges" w:date="2020-05-25T02:34:00Z">
+        <w:r>
+          <w:t xml:space="preserve">. Furthermore, enclosure seems to be important. Experiments on induced motion without a full rectangular reference frame are rare, but even moving dots have been shown to induce some motion, albeit to a much lesser extent than a full frame. </w:t>
+        </w:r>
+        <w:proofErr w:type="spellStart"/>
+        <w:r>
+          <w:t>Brosgole</w:t>
+        </w:r>
+        <w:proofErr w:type="spellEnd"/>
+        <w:r>
+          <w:t xml:space="preserve"> &amp; Whalen </w:t>
+        </w:r>
+      </w:ins>
+      <w:ins w:id="291" w:author="Björn Jörges" w:date="2020-05-25T02:35:00Z">
+        <w:r>
+          <w:fldChar w:fldCharType="begin" w:fldLock="1"/>
+        </w:r>
+        <w:r>
+          <w:instrText>ADDIN CSL_CITATION {"citationItems":[{"id":"ITEM-1","itemData":{"DOI":"10.3758/BF03330671","ISSN":"00333131","abstract":"Question was raised as to whether enclosure is a factor which determines the allocation of visually perceived movement. Enclosure was found to influence induced movement by virtue of the manner in which it affects the symmetry of visual space as opposed to being a perceptual selection Principle. © 1967, Psychonomic Press. All rights reserved.","author":[{"dropping-particle":"","family":"Brosgole","given":"Leonard","non-dropping-particle":"","parse-names":false,"suffix":""},{"dropping-particle":"","family":"Whalen","given":"Patricia M.","non-dropping-particle":"","parse-names":false,"suffix":""}],"container-title":"Psychonomic Science","id":"ITEM-1","issue":"2","issued":{"date-parts":[["1967"]]},"page":"69-70","title":"The effect of enclosure on the allocation of visually induced movement","type":"article-journal","volume":"8"},"uris":["http://www.mendeley.com/documents/?uuid=1c5f82ee-257c-447a-9aae-368b106c282e"]}],"mendeley":{"formattedCitation":"(Brosgole &amp; Whalen, 1967)","plainTextFormattedCitation":"(Brosgole &amp; Whalen, 1967)","previouslyFormattedCitation":"(Brosgole &amp; Whalen, 1967)"},"properties":{"noteIndex":0},"schema":"https://github.com/citation-style-language/schema/raw/master/csl-citation.json"}</w:instrText>
+        </w:r>
+        <w:r>
+          <w:fldChar w:fldCharType="separate"/>
+        </w:r>
+        <w:r>
+          <w:rPr>
+            <w:noProof/>
+          </w:rPr>
+          <w:t>(</w:t>
+        </w:r>
+        <w:proofErr w:type="spellStart"/>
+        <w:r>
+          <w:rPr>
+            <w:noProof/>
+          </w:rPr>
           <w:t>Brosgole</w:t>
         </w:r>
         <w:proofErr w:type="spellEnd"/>
@@ -5028,22 +5691,22 @@
           <w:fldChar w:fldCharType="end"/>
         </w:r>
       </w:ins>
-      <w:ins w:id="241" w:author="Björn Jörges" w:date="2020-05-25T02:34:00Z">
+      <w:ins w:id="292" w:author="Björn Jörges" w:date="2020-05-25T02:34:00Z">
         <w:r>
           <w:t xml:space="preserve">, for example, found that induced motion was halved when using a dot as the inducing stimulus moving </w:t>
         </w:r>
       </w:ins>
-      <w:ins w:id="242" w:author="Björn Jörges" w:date="2020-05-25T05:53:00Z">
+      <w:ins w:id="293" w:author="Björn Jörges" w:date="2020-05-25T05:53:00Z">
         <w:r>
           <w:t>0.2</w:t>
         </w:r>
       </w:ins>
-      <w:ins w:id="243" w:author="Björn Jörges" w:date="2020-05-25T02:34:00Z">
+      <w:ins w:id="294" w:author="Björn Jörges" w:date="2020-05-25T02:34:00Z">
         <w:r>
           <w:t>° from the induced stimulus, in comparison to the effect of a full rectangular frame at the same distance. Duncker </w:t>
         </w:r>
       </w:ins>
-      <w:ins w:id="244" w:author="Björn Jörges" w:date="2020-05-25T02:35:00Z">
+      <w:ins w:id="295" w:author="Björn Jörges" w:date="2020-05-25T02:35:00Z">
         <w:r>
           <w:fldChar w:fldCharType="begin" w:fldLock="1"/>
         </w:r>
@@ -5063,7 +5726,7 @@
           <w:fldChar w:fldCharType="end"/>
         </w:r>
       </w:ins>
-      <w:ins w:id="245" w:author="Björn Jörges" w:date="2020-05-25T02:34:00Z">
+      <w:ins w:id="296" w:author="Björn Jörges" w:date="2020-05-25T02:34:00Z">
         <w:r>
           <w:t>, furthermore observed that a horizontal line moving horizontally induced much less motion than a vertical line moving horizontally or a full rectangle, which is arguably a scenario that comes closest to our display.</w:t>
         </w:r>
@@ -5073,10 +5736,10 @@
       <w:pPr>
         <w:jc w:val="both"/>
         <w:rPr>
-          <w:ins w:id="246" w:author="Björn Jörges" w:date="2020-05-27T22:53:00Z"/>
-        </w:rPr>
-      </w:pPr>
-      <w:ins w:id="247" w:author="Björn Jörges" w:date="2020-05-29T10:53:00Z">
+          <w:ins w:id="297" w:author="Björn Jörges" w:date="2020-05-27T22:53:00Z"/>
+        </w:rPr>
+      </w:pPr>
+      <w:ins w:id="298" w:author="Björn Jörges" w:date="2020-05-29T10:53:00Z">
         <w:r>
           <w:rPr>
             <w:b/>
@@ -5088,28 +5751,48 @@
           <w:t xml:space="preserve"> </w:t>
         </w:r>
       </w:ins>
-      <w:commentRangeStart w:id="248"/>
-      <w:ins w:id="249" w:author="Björn Jörges" w:date="2020-05-27T22:41:00Z">
-        <w:r>
-          <w:t xml:space="preserve">To account for this possible confound, we add two additional conditions. </w:t>
-        </w:r>
-      </w:ins>
-      <w:ins w:id="250" w:author="Björn Jörges" w:date="2020-05-27T22:42:00Z">
-        <w:r>
-          <w:t xml:space="preserve">In the first condition (“Minimal Induced Motion”), we minimize possible induced motion effects by </w:t>
-        </w:r>
-      </w:ins>
-      <w:ins w:id="251" w:author="Björn Jörges" w:date="2020-05-27T22:43:00Z">
+      <w:commentRangeStart w:id="299"/>
+      <w:ins w:id="300" w:author="Björn Jörges" w:date="2020-05-27T22:41:00Z">
+        <w:r>
+          <w:t>To account for this possible confound, we add</w:t>
+        </w:r>
+      </w:ins>
+      <w:ins w:id="301" w:author="Björn Jörges" w:date="2020-05-29T18:42:00Z">
+        <w:r>
+          <w:t>ed</w:t>
+        </w:r>
+      </w:ins>
+      <w:ins w:id="302" w:author="Björn Jörges" w:date="2020-05-27T22:41:00Z">
+        <w:r>
+          <w:t xml:space="preserve"> two additional conditions. </w:t>
+        </w:r>
+      </w:ins>
+      <w:ins w:id="303" w:author="Björn Jörges" w:date="2020-05-27T22:42:00Z">
+        <w:r>
+          <w:t>In the first condition (“Minimal Induced Motion”), we minimize</w:t>
+        </w:r>
+      </w:ins>
+      <w:ins w:id="304" w:author="Björn Jörges" w:date="2020-05-29T18:42:00Z">
+        <w:r>
+          <w:t>d</w:t>
+        </w:r>
+      </w:ins>
+      <w:ins w:id="305" w:author="Björn Jörges" w:date="2020-05-27T22:42:00Z">
+        <w:r>
+          <w:t xml:space="preserve"> possible induced motion effects by </w:t>
+        </w:r>
+      </w:ins>
+      <w:ins w:id="306" w:author="Björn Jörges" w:date="2020-05-27T22:43:00Z">
         <w:r>
           <w:t>using an untextured wall backdrop</w:t>
         </w:r>
       </w:ins>
-      <w:ins w:id="252" w:author="Björn Jörges" w:date="2020-05-27T23:03:00Z">
+      <w:ins w:id="307" w:author="Björn Jörges" w:date="2020-05-27T23:03:00Z">
         <w:r>
           <w:t xml:space="preserve"> (</w:t>
         </w:r>
       </w:ins>
-      <w:ins w:id="253" w:author="Björn Jörges" w:date="2020-05-27T23:04:00Z">
+      <w:ins w:id="308" w:author="Björn Jörges" w:date="2020-05-27T23:04:00Z">
         <w:r>
           <w:fldChar w:fldCharType="begin"/>
         </w:r>
@@ -5120,7 +5803,7 @@
       <w:r>
         <w:fldChar w:fldCharType="separate"/>
       </w:r>
-      <w:ins w:id="254" w:author="Björn Jörges" w:date="2020-05-27T23:04:00Z">
+      <w:ins w:id="309" w:author="Björn Jörges" w:date="2020-05-27T23:04:00Z">
         <w:r>
           <w:t xml:space="preserve">Figure </w:t>
         </w:r>
@@ -5134,151 +5817,162 @@
           <w:fldChar w:fldCharType="end"/>
         </w:r>
       </w:ins>
-      <w:ins w:id="255" w:author="Björn Jörges" w:date="2020-05-27T23:03:00Z">
-        <w:r>
-          <w:t>C)</w:t>
-        </w:r>
-      </w:ins>
-      <w:ins w:id="256" w:author="Björn Jörges" w:date="2020-05-27T22:43:00Z">
+      <w:ins w:id="310" w:author="Björn Jörges" w:date="2020-05-29T18:42:00Z">
+        <w:r>
+          <w:t>B</w:t>
+        </w:r>
+      </w:ins>
+      <w:ins w:id="311" w:author="Björn Jörges" w:date="2020-05-27T23:03:00Z">
+        <w:r>
+          <w:t>)</w:t>
+        </w:r>
+      </w:ins>
+      <w:ins w:id="312" w:author="Björn Jörges" w:date="2020-05-27T22:43:00Z">
         <w:r>
           <w:t xml:space="preserve">. Motion might still be induced by the other objects in the visual scene, but in absence of any traditional frame, </w:t>
         </w:r>
       </w:ins>
-      <w:ins w:id="257" w:author="Björn Jörges" w:date="2020-05-27T22:52:00Z">
+      <w:ins w:id="313" w:author="Björn Jörges" w:date="2020-05-27T22:52:00Z">
         <w:r>
           <w:t xml:space="preserve">induced </w:t>
         </w:r>
       </w:ins>
-      <w:ins w:id="258" w:author="Björn Jörges" w:date="2020-05-27T22:44:00Z">
+      <w:ins w:id="314" w:author="Björn Jörges" w:date="2020-05-27T22:44:00Z">
         <w:r>
           <w:t xml:space="preserve">motion should be </w:t>
         </w:r>
       </w:ins>
-      <w:ins w:id="259" w:author="Björn Jörges" w:date="2020-05-27T22:52:00Z">
+      <w:ins w:id="315" w:author="Björn Jörges" w:date="2020-05-27T22:52:00Z">
         <w:r>
           <w:t>minimal</w:t>
         </w:r>
       </w:ins>
-      <w:ins w:id="260" w:author="Björn Jörges" w:date="2020-05-27T22:44:00Z">
+      <w:ins w:id="316" w:author="Björn Jörges" w:date="2020-05-27T22:44:00Z">
         <w:r>
           <w:t>.</w:t>
         </w:r>
       </w:ins>
-      <w:ins w:id="261" w:author="Björn Jörges" w:date="2020-05-27T22:52:00Z">
-        <w:r>
-          <w:t xml:space="preserve"> All other </w:t>
-        </w:r>
-        <w:r>
-          <w:lastRenderedPageBreak/>
-          <w:t xml:space="preserve">experimental </w:t>
-        </w:r>
-      </w:ins>
-      <w:ins w:id="262" w:author="Björn Jörges" w:date="2020-05-29T09:36:00Z">
+      <w:ins w:id="317" w:author="Björn Jörges" w:date="2020-05-27T22:52:00Z">
+        <w:r>
+          <w:t xml:space="preserve"> All other experimental </w:t>
+        </w:r>
+      </w:ins>
+      <w:ins w:id="318" w:author="Björn Jörges" w:date="2020-05-29T09:36:00Z">
         <w:r>
           <w:t>parameters</w:t>
         </w:r>
       </w:ins>
-      <w:ins w:id="263" w:author="Björn Jörges" w:date="2020-05-27T22:52:00Z">
+      <w:ins w:id="319" w:author="Björn Jörges" w:date="2020-05-27T22:52:00Z">
         <w:r>
           <w:t xml:space="preserve"> were the same as for the main experiment.</w:t>
         </w:r>
       </w:ins>
-      <w:ins w:id="264" w:author="Björn Jörges" w:date="2020-05-27T22:44:00Z">
+      <w:ins w:id="320" w:author="Björn Jörges" w:date="2020-05-27T22:44:00Z">
         <w:r>
           <w:t xml:space="preserve"> In the second condition (“Minimal Self-Motion”), </w:t>
         </w:r>
       </w:ins>
-      <w:ins w:id="265" w:author="Björn Jörges" w:date="2020-05-27T22:45:00Z">
+      <w:ins w:id="321" w:author="Björn Jörges" w:date="2020-05-27T22:45:00Z">
         <w:r>
           <w:t>we aim</w:t>
         </w:r>
       </w:ins>
-      <w:ins w:id="266" w:author="Björn Jörges" w:date="2020-05-27T22:52:00Z">
+      <w:ins w:id="322" w:author="Björn Jörges" w:date="2020-05-27T22:52:00Z">
         <w:r>
           <w:t>ed</w:t>
         </w:r>
       </w:ins>
-      <w:ins w:id="267" w:author="Björn Jörges" w:date="2020-05-27T22:45:00Z">
+      <w:ins w:id="323" w:author="Björn Jörges" w:date="2020-05-27T22:45:00Z">
         <w:r>
           <w:t xml:space="preserve"> to minimize </w:t>
         </w:r>
       </w:ins>
-      <w:ins w:id="268" w:author="Björn Jörges" w:date="2020-05-27T22:46:00Z">
+      <w:ins w:id="324" w:author="Björn Jörges" w:date="2020-05-27T22:46:00Z">
         <w:r>
           <w:t>perceived</w:t>
         </w:r>
       </w:ins>
-      <w:ins w:id="269" w:author="Björn Jörges" w:date="2020-05-27T22:45:00Z">
+      <w:ins w:id="325" w:author="Björn Jörges" w:date="2020-05-27T22:45:00Z">
         <w:r>
           <w:t xml:space="preserve"> self-motion</w:t>
         </w:r>
       </w:ins>
-      <w:ins w:id="270" w:author="Björn Jörges" w:date="2020-05-27T22:47:00Z">
+      <w:ins w:id="326" w:author="Björn Jörges" w:date="2020-05-27T22:47:00Z">
         <w:r>
           <w:t xml:space="preserve"> while keeping the induced motion component of the effect intact. We achieve</w:t>
         </w:r>
       </w:ins>
-      <w:ins w:id="271" w:author="Björn Jörges" w:date="2020-05-27T22:52:00Z">
+      <w:ins w:id="327" w:author="Björn Jörges" w:date="2020-05-27T22:52:00Z">
         <w:r>
           <w:t>d</w:t>
         </w:r>
       </w:ins>
-      <w:ins w:id="272" w:author="Björn Jörges" w:date="2020-05-27T22:47:00Z">
+      <w:ins w:id="328" w:author="Björn Jörges" w:date="2020-05-27T22:47:00Z">
         <w:r>
           <w:t xml:space="preserve"> this</w:t>
         </w:r>
       </w:ins>
-      <w:ins w:id="273" w:author="Björn Jörges" w:date="2020-05-27T22:45:00Z">
+      <w:ins w:id="329" w:author="Björn Jörges" w:date="2020-05-27T22:45:00Z">
         <w:r>
           <w:t xml:space="preserve"> by moving only the (textured) wall backdrop of the stimuli</w:t>
         </w:r>
       </w:ins>
-      <w:ins w:id="274" w:author="Björn Jörges" w:date="2020-05-27T22:46:00Z">
+      <w:ins w:id="330" w:author="Björn Jörges" w:date="2020-05-27T22:46:00Z">
         <w:r>
           <w:t>, while keeping the rest of the visual scene (textured floor, context objects) static.</w:t>
         </w:r>
       </w:ins>
-      <w:ins w:id="275" w:author="Björn Jörges" w:date="2020-05-27T22:52:00Z">
+      <w:ins w:id="331" w:author="Björn Jörges" w:date="2020-05-27T22:52:00Z">
         <w:r>
           <w:t xml:space="preserve"> The </w:t>
         </w:r>
       </w:ins>
-      <w:ins w:id="276" w:author="Björn Jörges" w:date="2020-05-27T22:53:00Z">
-        <w:r>
-          <w:t>wall backdrop moved with the same motion profile as the observed was moved visually in the other conditions.</w:t>
-        </w:r>
-      </w:ins>
-      <w:ins w:id="277" w:author="Björn Jörges" w:date="2020-05-27T22:47:00Z">
+      <w:ins w:id="332" w:author="Björn Jörges" w:date="2020-05-27T22:53:00Z">
+        <w:r>
+          <w:t>wall backdrop moved with the same motion profile as the observe</w:t>
+        </w:r>
+      </w:ins>
+      <w:ins w:id="333" w:author="Björn Jörges" w:date="2020-05-29T18:43:00Z">
+        <w:r>
+          <w:t>r</w:t>
+        </w:r>
+      </w:ins>
+      <w:ins w:id="334" w:author="Björn Jörges" w:date="2020-05-27T22:53:00Z">
+        <w:r>
+          <w:t xml:space="preserve"> was moved visually in the other conditions.</w:t>
+        </w:r>
+      </w:ins>
+      <w:ins w:id="335" w:author="Björn Jörges" w:date="2020-05-27T22:47:00Z">
         <w:r>
           <w:t xml:space="preserve"> </w:t>
         </w:r>
       </w:ins>
-      <w:ins w:id="278" w:author="Björn Jörges" w:date="2020-05-27T23:29:00Z">
+      <w:ins w:id="336" w:author="Björn Jörges" w:date="2020-05-27T23:29:00Z">
         <w:r>
           <w:t>This added another 1</w:t>
         </w:r>
       </w:ins>
-      <w:ins w:id="279" w:author="Björn Jörges" w:date="2020-05-29T16:12:00Z">
+      <w:ins w:id="337" w:author="Björn Jörges" w:date="2020-05-29T16:12:00Z">
         <w:r>
           <w:t>4</w:t>
         </w:r>
       </w:ins>
-      <w:ins w:id="280" w:author="Björn Jörges" w:date="2020-05-27T23:29:00Z">
+      <w:ins w:id="338" w:author="Björn Jörges" w:date="2020-05-27T23:29:00Z">
         <w:r>
           <w:t xml:space="preserve"> staircas</w:t>
         </w:r>
       </w:ins>
-      <w:ins w:id="281" w:author="Björn Jörges" w:date="2020-05-27T23:30:00Z">
+      <w:ins w:id="339" w:author="Björn Jörges" w:date="2020-05-27T23:30:00Z">
         <w:r>
           <w:t>es</w:t>
         </w:r>
       </w:ins>
-      <w:ins w:id="282" w:author="Björn Jörges" w:date="2020-05-29T10:54:00Z">
+      <w:ins w:id="340" w:author="Björn Jörges" w:date="2020-05-29T10:54:00Z">
         <w:r>
           <w:t xml:space="preserve"> (six per control condition)</w:t>
         </w:r>
       </w:ins>
-      <w:ins w:id="283" w:author="Björn Jörges" w:date="2020-05-27T23:30:00Z">
+      <w:ins w:id="341" w:author="Björn Jörges" w:date="2020-05-27T23:30:00Z">
         <w:r>
           <w:t xml:space="preserve"> that were interleaved in a random order with the staircases described above.</w:t>
         </w:r>
@@ -5288,10 +5982,10 @@
       <w:pPr>
         <w:jc w:val="both"/>
         <w:rPr>
-          <w:ins w:id="284" w:author="Björn Jörges" w:date="2020-05-27T23:00:00Z"/>
-        </w:rPr>
-      </w:pPr>
-      <w:ins w:id="285" w:author="Björn Jörges" w:date="2020-05-29T10:53:00Z">
+          <w:ins w:id="342" w:author="Björn Jörges" w:date="2020-05-27T23:00:00Z"/>
+        </w:rPr>
+      </w:pPr>
+      <w:ins w:id="343" w:author="Björn Jörges" w:date="2020-05-29T10:53:00Z">
         <w:r>
           <w:rPr>
             <w:b/>
@@ -5300,7 +5994,7 @@
           <w:t>Pro</w:t>
         </w:r>
       </w:ins>
-      <w:ins w:id="286" w:author="Björn Jörges" w:date="2020-05-29T10:54:00Z">
+      <w:ins w:id="344" w:author="Björn Jörges" w:date="2020-05-29T10:54:00Z">
         <w:r>
           <w:rPr>
             <w:b/>
@@ -5316,7 +6010,7 @@
           <w:t>g</w:t>
         </w:r>
       </w:ins>
-      <w:ins w:id="287" w:author="Björn Jörges" w:date="2020-05-29T10:53:00Z">
+      <w:ins w:id="345" w:author="Björn Jörges" w:date="2020-05-29T10:53:00Z">
         <w:r>
           <w:rPr>
             <w:b/>
@@ -5328,47 +6022,47 @@
           <w:t xml:space="preserve"> – </w:t>
         </w:r>
       </w:ins>
-      <w:ins w:id="288" w:author="Björn Jörges" w:date="2020-05-27T22:47:00Z">
+      <w:ins w:id="346" w:author="Björn Jörges" w:date="2020-05-27T22:47:00Z">
         <w:r>
           <w:t>To assess whether this manipulation</w:t>
         </w:r>
       </w:ins>
-      <w:ins w:id="289" w:author="Björn Jörges" w:date="2020-05-27T22:48:00Z">
+      <w:ins w:id="347" w:author="Björn Jörges" w:date="2020-05-27T22:48:00Z">
         <w:r>
           <w:t xml:space="preserve"> worked as intended</w:t>
         </w:r>
       </w:ins>
-      <w:ins w:id="290" w:author="Björn Jörges" w:date="2020-05-27T22:49:00Z">
+      <w:ins w:id="348" w:author="Björn Jörges" w:date="2020-05-27T22:49:00Z">
         <w:r>
           <w:t xml:space="preserve">, after conclusion of the main body of the experiment, </w:t>
         </w:r>
       </w:ins>
-      <w:ins w:id="291" w:author="Björn Jörges" w:date="2020-05-27T22:48:00Z">
+      <w:ins w:id="349" w:author="Björn Jörges" w:date="2020-05-27T22:48:00Z">
         <w:r>
           <w:t>we showed the participants the different conditions (full visually evoked s</w:t>
         </w:r>
       </w:ins>
-      <w:ins w:id="292" w:author="Björn Jörges" w:date="2020-05-27T22:49:00Z">
+      <w:ins w:id="350" w:author="Björn Jörges" w:date="2020-05-27T22:49:00Z">
         <w:r>
           <w:t>elf-motion, Minimal Induced Motion and Minimal Self-Motion)</w:t>
         </w:r>
       </w:ins>
-      <w:ins w:id="293" w:author="Björn Jörges" w:date="2020-05-27T22:50:00Z">
+      <w:ins w:id="351" w:author="Björn Jörges" w:date="2020-05-27T22:50:00Z">
         <w:r>
           <w:t xml:space="preserve"> without the object motio</w:t>
         </w:r>
       </w:ins>
-      <w:ins w:id="294" w:author="Björn Jörges" w:date="2020-05-27T22:51:00Z">
+      <w:ins w:id="352" w:author="Björn Jörges" w:date="2020-05-27T22:51:00Z">
         <w:r>
           <w:t>n.</w:t>
         </w:r>
       </w:ins>
-      <w:ins w:id="295" w:author="Björn Jörges" w:date="2020-05-27T22:48:00Z">
+      <w:ins w:id="353" w:author="Björn Jörges" w:date="2020-05-27T22:48:00Z">
         <w:r>
           <w:t xml:space="preserve"> </w:t>
         </w:r>
       </w:ins>
-      <w:ins w:id="296" w:author="Björn Jörges" w:date="2020-05-27T23:01:00Z">
+      <w:ins w:id="354" w:author="Björn Jörges" w:date="2020-05-27T23:01:00Z">
         <w:r>
           <w:t xml:space="preserve">After they experienced the stimulus (i.e., visually simulated self-motion in the full room, visually simulated self-motion </w:t>
         </w:r>
@@ -5376,47 +6070,47 @@
           <w:t>with the untextured wall background or</w:t>
         </w:r>
       </w:ins>
-      <w:ins w:id="297" w:author="Björn Jörges" w:date="2020-05-27T23:02:00Z">
+      <w:ins w:id="355" w:author="Björn Jörges" w:date="2020-05-27T23:02:00Z">
         <w:r>
           <w:t xml:space="preserve"> no visually simulated self-motion, but a moving wall backdrop</w:t>
         </w:r>
       </w:ins>
-      <w:ins w:id="298" w:author="Björn Jörges" w:date="2020-05-27T23:01:00Z">
+      <w:ins w:id="356" w:author="Björn Jörges" w:date="2020-05-27T23:01:00Z">
         <w:r>
           <w:t xml:space="preserve">), </w:t>
         </w:r>
       </w:ins>
-      <w:ins w:id="299" w:author="Björn Jörges" w:date="2020-05-27T22:51:00Z">
+      <w:ins w:id="357" w:author="Björn Jörges" w:date="2020-05-27T22:51:00Z">
         <w:r>
           <w:t xml:space="preserve">we </w:t>
         </w:r>
       </w:ins>
-      <w:ins w:id="300" w:author="Björn Jörges" w:date="2020-05-27T22:50:00Z">
+      <w:ins w:id="358" w:author="Björn Jörges" w:date="2020-05-27T22:50:00Z">
         <w:r>
           <w:t xml:space="preserve">asked them </w:t>
         </w:r>
       </w:ins>
-      <w:ins w:id="301" w:author="Björn Jörges" w:date="2020-05-27T22:51:00Z">
+      <w:ins w:id="359" w:author="Björn Jörges" w:date="2020-05-27T22:51:00Z">
         <w:r>
           <w:t xml:space="preserve">to rate </w:t>
         </w:r>
       </w:ins>
-      <w:ins w:id="302" w:author="Björn Jörges" w:date="2020-05-27T22:50:00Z">
+      <w:ins w:id="360" w:author="Björn Jörges" w:date="2020-05-27T22:50:00Z">
         <w:r>
           <w:t>on a continuous scale</w:t>
         </w:r>
       </w:ins>
-      <w:ins w:id="303" w:author="Björn Jörges" w:date="2020-05-27T22:51:00Z">
+      <w:ins w:id="361" w:author="Björn Jörges" w:date="2020-05-27T22:51:00Z">
         <w:r>
           <w:t xml:space="preserve"> within the virtual environment</w:t>
         </w:r>
       </w:ins>
-      <w:ins w:id="304" w:author="Björn Jörges" w:date="2020-05-27T23:03:00Z">
+      <w:ins w:id="362" w:author="Björn Jörges" w:date="2020-05-27T23:03:00Z">
         <w:r>
           <w:t xml:space="preserve"> (see </w:t>
         </w:r>
       </w:ins>
-      <w:ins w:id="305" w:author="Björn Jörges" w:date="2020-05-27T23:04:00Z">
+      <w:ins w:id="363" w:author="Björn Jörges" w:date="2020-05-27T23:04:00Z">
         <w:r>
           <w:fldChar w:fldCharType="begin"/>
         </w:r>
@@ -5424,7 +6118,7 @@
           <w:instrText xml:space="preserve"> REF _Ref36902096 \h </w:instrText>
         </w:r>
       </w:ins>
-      <w:ins w:id="306" w:author="Björn Jörges" w:date="2020-05-27T23:04:00Z">
+      <w:ins w:id="364" w:author="Björn Jörges" w:date="2020-05-27T23:04:00Z">
         <w:r>
           <w:fldChar w:fldCharType="separate"/>
         </w:r>
@@ -5441,122 +6135,158 @@
           <w:fldChar w:fldCharType="end"/>
         </w:r>
       </w:ins>
-      <w:ins w:id="307" w:author="Björn Jörges" w:date="2020-05-27T23:03:00Z">
+      <w:ins w:id="365" w:author="Björn Jörges" w:date="2020-05-27T23:03:00Z">
         <w:r>
           <w:t>D)</w:t>
         </w:r>
       </w:ins>
-      <w:ins w:id="308" w:author="Björn Jörges" w:date="2020-05-27T22:50:00Z">
+      <w:ins w:id="366" w:author="Björn Jörges" w:date="2020-05-27T22:50:00Z">
         <w:r>
           <w:t xml:space="preserve"> to which extent they had perceived themselves or the world/wall as moving.</w:t>
         </w:r>
       </w:ins>
-      <w:ins w:id="309" w:author="Björn Jörges" w:date="2020-05-27T22:53:00Z">
+      <w:ins w:id="367" w:author="Björn Jörges" w:date="2020-05-29T18:43:00Z">
+        <w:r>
+          <w:t xml:space="preserve"> </w:t>
+        </w:r>
+        <w:r>
+          <w:fldChar w:fldCharType="begin"/>
+        </w:r>
+        <w:r>
+          <w:instrText xml:space="preserve"> REF _Ref36902096 \h </w:instrText>
+        </w:r>
+      </w:ins>
+      <w:r>
+        <w:fldChar w:fldCharType="separate"/>
+      </w:r>
+      <w:ins w:id="368" w:author="Björn Jörges" w:date="2020-05-29T18:43:00Z">
+        <w:r>
+          <w:t xml:space="preserve">Figure </w:t>
+        </w:r>
+        <w:r>
+          <w:rPr>
+            <w:noProof/>
+          </w:rPr>
+          <w:t>1</w:t>
+        </w:r>
+        <w:r>
+          <w:fldChar w:fldCharType="end"/>
+        </w:r>
+        <w:r>
+          <w:t>D</w:t>
+        </w:r>
+      </w:ins>
+      <w:ins w:id="369" w:author="Björn Jörges" w:date="2020-05-29T18:44:00Z">
+        <w:r>
+          <w:t xml:space="preserve"> shows a screenshot taken from the judgment phase of the task.</w:t>
+        </w:r>
+      </w:ins>
+      <w:ins w:id="370" w:author="Björn Jörges" w:date="2020-05-27T22:53:00Z">
         <w:r>
           <w:t xml:space="preserve"> We repeated this </w:t>
         </w:r>
       </w:ins>
-      <w:ins w:id="310" w:author="Björn Jörges" w:date="2020-05-27T22:54:00Z">
+      <w:ins w:id="371" w:author="Björn Jörges" w:date="2020-05-27T22:54:00Z">
         <w:r>
           <w:t xml:space="preserve">procedure </w:t>
         </w:r>
       </w:ins>
-      <w:ins w:id="311" w:author="Björn Jörges" w:date="2020-05-27T22:55:00Z">
+      <w:ins w:id="372" w:author="Björn Jörges" w:date="2020-05-27T22:55:00Z">
         <w:r>
           <w:t xml:space="preserve">four times for each condition and direction for a total of </w:t>
         </w:r>
       </w:ins>
-      <w:ins w:id="312" w:author="Björn Jörges" w:date="2020-05-27T22:56:00Z">
+      <w:ins w:id="373" w:author="Björn Jörges" w:date="2020-05-27T22:56:00Z">
         <w:r>
           <w:t>2</w:t>
         </w:r>
       </w:ins>
-      <w:ins w:id="313" w:author="Björn Jörges" w:date="2020-05-29T16:12:00Z">
+      <w:ins w:id="374" w:author="Björn Jörges" w:date="2020-05-29T16:12:00Z">
         <w:r>
           <w:t>4 trials</w:t>
         </w:r>
       </w:ins>
-      <w:ins w:id="314" w:author="Björn Jörges" w:date="2020-05-27T22:58:00Z">
+      <w:ins w:id="375" w:author="Björn Jörges" w:date="2020-05-27T22:58:00Z">
         <w:r>
           <w:t>.</w:t>
         </w:r>
       </w:ins>
-      <w:ins w:id="315" w:author="Björn Jörges" w:date="2020-05-27T23:03:00Z">
+      <w:ins w:id="376" w:author="Björn Jörges" w:date="2020-05-27T23:03:00Z">
         <w:r>
           <w:t xml:space="preserve"> This took about two minutes.</w:t>
         </w:r>
       </w:ins>
-      <w:ins w:id="316" w:author="Björn Jörges" w:date="2020-05-27T23:12:00Z">
+      <w:ins w:id="377" w:author="Björn Jörges" w:date="2020-05-27T23:12:00Z">
         <w:r>
           <w:t xml:space="preserve"> We included only those participants whose mean ratings </w:t>
         </w:r>
       </w:ins>
-      <w:ins w:id="317" w:author="Björn Jörges" w:date="2020-05-29T16:30:00Z">
+      <w:ins w:id="378" w:author="Björn Jörges" w:date="2020-05-29T16:30:00Z">
         <w:r>
           <w:t xml:space="preserve">per </w:t>
         </w:r>
       </w:ins>
-      <w:ins w:id="318" w:author="Björn Jörges" w:date="2020-05-27T23:12:00Z">
+      <w:ins w:id="379" w:author="Björn Jörges" w:date="2020-05-27T23:12:00Z">
         <w:r>
           <w:t>condition w</w:t>
         </w:r>
       </w:ins>
-      <w:ins w:id="319" w:author="Björn Jörges" w:date="2020-05-29T16:30:00Z">
+      <w:ins w:id="380" w:author="Björn Jörges" w:date="2020-05-29T16:30:00Z">
         <w:r>
           <w:t>ere</w:t>
         </w:r>
       </w:ins>
-      <w:ins w:id="320" w:author="Björn Jörges" w:date="2020-05-27T23:12:00Z">
+      <w:ins w:id="381" w:author="Björn Jörges" w:date="2020-05-27T23:12:00Z">
         <w:r>
           <w:t xml:space="preserve"> within </w:t>
         </w:r>
       </w:ins>
-      <w:ins w:id="321" w:author="Björn Jörges" w:date="2020-05-27T23:13:00Z">
+      <w:ins w:id="382" w:author="Björn Jörges" w:date="2020-05-27T23:13:00Z">
         <w:r>
           <w:t xml:space="preserve">0.4 of the expected value (i.e., </w:t>
         </w:r>
       </w:ins>
-      <w:ins w:id="322" w:author="Björn Jörges" w:date="2020-05-29T16:31:00Z">
+      <w:ins w:id="383" w:author="Björn Jörges" w:date="2020-05-29T16:31:00Z">
         <w:r>
           <w:t>[</w:t>
         </w:r>
       </w:ins>
-      <w:ins w:id="323" w:author="Björn Jörges" w:date="2020-05-27T23:13:00Z">
+      <w:ins w:id="384" w:author="Björn Jörges" w:date="2020-05-27T23:13:00Z">
         <w:r>
           <w:t>-1</w:t>
         </w:r>
       </w:ins>
-      <w:ins w:id="324" w:author="Björn Jörges" w:date="2020-05-29T16:31:00Z">
+      <w:ins w:id="385" w:author="Björn Jörges" w:date="2020-05-29T16:31:00Z">
         <w:r>
           <w:t>;-0.6]</w:t>
         </w:r>
       </w:ins>
-      <w:ins w:id="325" w:author="Björn Jörges" w:date="2020-05-27T23:13:00Z">
+      <w:ins w:id="386" w:author="Björn Jörges" w:date="2020-05-27T23:13:00Z">
         <w:r>
           <w:t>, indicating observer motion, for Minimal Ind</w:t>
         </w:r>
       </w:ins>
-      <w:ins w:id="326" w:author="Björn Jörges" w:date="2020-05-27T23:14:00Z">
+      <w:ins w:id="387" w:author="Björn Jörges" w:date="2020-05-27T23:14:00Z">
         <w:r>
           <w:t xml:space="preserve">uced Motion; </w:t>
         </w:r>
       </w:ins>
-      <w:ins w:id="327" w:author="Björn Jörges" w:date="2020-05-29T16:31:00Z">
+      <w:ins w:id="388" w:author="Björn Jörges" w:date="2020-05-29T16:31:00Z">
         <w:r>
           <w:t>[0.6;</w:t>
         </w:r>
       </w:ins>
-      <w:ins w:id="328" w:author="Björn Jörges" w:date="2020-05-27T23:14:00Z">
+      <w:ins w:id="389" w:author="Björn Jörges" w:date="2020-05-27T23:14:00Z">
         <w:r>
           <w:t>1</w:t>
         </w:r>
       </w:ins>
-      <w:ins w:id="329" w:author="Björn Jörges" w:date="2020-05-29T16:31:00Z">
+      <w:ins w:id="390" w:author="Björn Jörges" w:date="2020-05-29T16:31:00Z">
         <w:r>
           <w:t>]</w:t>
         </w:r>
       </w:ins>
-      <w:ins w:id="330" w:author="Björn Jörges" w:date="2020-05-27T23:14:00Z">
+      <w:ins w:id="391" w:author="Björn Jörges" w:date="2020-05-27T23:14:00Z">
         <w:r>
           <w:t>, indicating wall motion, for Minimal Self-Motion</w:t>
         </w:r>
@@ -5564,27 +6294,27 @@
           <w:t xml:space="preserve">; and </w:t>
         </w:r>
       </w:ins>
-      <w:ins w:id="331" w:author="Björn Jörges" w:date="2020-05-29T16:31:00Z">
+      <w:ins w:id="392" w:author="Björn Jörges" w:date="2020-05-29T16:31:00Z">
         <w:r>
           <w:t>[</w:t>
         </w:r>
       </w:ins>
-      <w:ins w:id="332" w:author="Björn Jörges" w:date="2020-05-27T23:14:00Z">
+      <w:ins w:id="393" w:author="Björn Jörges" w:date="2020-05-27T23:14:00Z">
         <w:r>
           <w:t>-1</w:t>
         </w:r>
       </w:ins>
-      <w:ins w:id="333" w:author="Björn Jörges" w:date="2020-05-29T16:31:00Z">
+      <w:ins w:id="394" w:author="Björn Jörges" w:date="2020-05-29T16:31:00Z">
         <w:r>
           <w:t>;-0.6]</w:t>
         </w:r>
       </w:ins>
-      <w:ins w:id="334" w:author="Björn Jörges" w:date="2020-05-27T23:14:00Z">
+      <w:ins w:id="395" w:author="Björn Jörges" w:date="2020-05-27T23:14:00Z">
         <w:r>
           <w:t>, indicating observer motion, for the regular visually simulated</w:t>
         </w:r>
       </w:ins>
-      <w:ins w:id="335" w:author="Björn Jörges" w:date="2020-05-27T23:15:00Z">
+      <w:ins w:id="396" w:author="Björn Jörges" w:date="2020-05-27T23:15:00Z">
         <w:r>
           <w:t xml:space="preserve"> self-motion condition).</w:t>
         </w:r>
@@ -5592,28 +6322,28 @@
           <w:t xml:space="preserve"> Data collection continued until we achieved the </w:t>
         </w:r>
       </w:ins>
-      <w:ins w:id="336" w:author="Björn Jörges" w:date="2020-05-27T23:16:00Z">
+      <w:ins w:id="397" w:author="Björn Jörges" w:date="2020-05-27T23:16:00Z">
         <w:r>
           <w:t xml:space="preserve">desired </w:t>
         </w:r>
       </w:ins>
-      <w:ins w:id="337" w:author="Björn Jörges" w:date="2020-05-27T23:15:00Z">
+      <w:ins w:id="398" w:author="Björn Jörges" w:date="2020-05-27T23:15:00Z">
         <w:r>
           <w:t>number of participants</w:t>
         </w:r>
       </w:ins>
-      <w:ins w:id="338" w:author="Björn Jörges" w:date="2020-05-27T23:16:00Z">
+      <w:ins w:id="399" w:author="Björn Jörges" w:date="2020-05-27T23:16:00Z">
         <w:r>
           <w:t xml:space="preserve"> (see power analysis below).</w:t>
         </w:r>
       </w:ins>
-      <w:commentRangeEnd w:id="248"/>
-      <w:ins w:id="339" w:author="Björn Jörges" w:date="2020-05-29T09:36:00Z">
+      <w:commentRangeEnd w:id="299"/>
+      <w:ins w:id="400" w:author="Björn Jörges" w:date="2020-05-29T09:36:00Z">
         <w:r>
           <w:rPr>
             <w:rStyle w:val="CommentReference"/>
           </w:rPr>
-          <w:commentReference w:id="248"/>
+          <w:commentReference w:id="299"/>
         </w:r>
       </w:ins>
     </w:p>
@@ -5626,13 +6356,14 @@
       <w:pPr>
         <w:pStyle w:val="Heading3"/>
         <w:rPr>
-          <w:ins w:id="340" w:author="Björn Jörges" w:date="2020-05-29T09:53:00Z"/>
-        </w:rPr>
-      </w:pPr>
-      <w:r>
+          <w:ins w:id="401" w:author="Björn Jörges" w:date="2020-05-29T09:53:00Z"/>
+        </w:rPr>
+      </w:pPr>
+      <w:r>
+        <w:lastRenderedPageBreak/>
         <w:t>Analysis</w:t>
       </w:r>
-      <w:ins w:id="341" w:author="Björn Jörges" w:date="2020-05-29T16:31:00Z">
+      <w:ins w:id="402" w:author="Björn Jörges" w:date="2020-05-29T16:31:00Z">
         <w:r>
           <w:t xml:space="preserve"> of Pilot Data</w:t>
         </w:r>
@@ -5642,64 +6373,54 @@
       <w:pPr>
         <w:pStyle w:val="Heading4"/>
         <w:rPr>
-          <w:ins w:id="342" w:author="Björn Jörges" w:date="2020-05-29T09:54:00Z"/>
-        </w:rPr>
-        <w:pPrChange w:id="343" w:author="Björn Jörges" w:date="2020-05-29T10:23:00Z">
-          <w:pPr/>
-        </w:pPrChange>
-      </w:pPr>
-      <w:ins w:id="344" w:author="Björn Jörges" w:date="2020-05-29T09:54:00Z">
+          <w:ins w:id="403" w:author="Björn Jörges" w:date="2020-05-29T09:54:00Z"/>
+        </w:rPr>
+      </w:pPr>
+      <w:ins w:id="404" w:author="Björn Jörges" w:date="2020-05-29T09:54:00Z">
         <w:r>
           <w:t>Main Hypotheses: Visually Simulated Self-Motion</w:t>
         </w:r>
       </w:ins>
     </w:p>
     <w:p>
-      <w:pPr>
-        <w:pPrChange w:id="345" w:author="Björn Jörges" w:date="2020-05-29T09:53:00Z">
-          <w:pPr>
-            <w:pStyle w:val="Heading3"/>
-          </w:pPr>
-        </w:pPrChange>
-      </w:pPr>
-      <w:commentRangeStart w:id="346"/>
-      <w:ins w:id="347" w:author="Björn Jörges" w:date="2020-05-29T09:55:00Z">
+      <w:commentRangeStart w:id="405"/>
+      <w:ins w:id="406" w:author="Björn Jörges" w:date="2020-05-29T09:55:00Z">
         <w:r>
           <w:t>To test our main hypotheses</w:t>
         </w:r>
       </w:ins>
-      <w:ins w:id="348" w:author="Björn Jörges" w:date="2020-05-29T10:09:00Z">
+      <w:ins w:id="407" w:author="Björn Jörges" w:date="2020-05-29T10:09:00Z">
         <w:r>
           <w:t xml:space="preserve"> regardi</w:t>
         </w:r>
       </w:ins>
-      <w:ins w:id="349" w:author="Björn Jörges" w:date="2020-05-29T10:10:00Z">
+      <w:ins w:id="408" w:author="Björn Jörges" w:date="2020-05-29T10:10:00Z">
         <w:r>
           <w:t>ng the influence of visually simulated self-motion on precision and accuracy</w:t>
         </w:r>
       </w:ins>
-      <w:ins w:id="350" w:author="Björn Jörges" w:date="2020-05-29T09:55:00Z">
+      <w:ins w:id="409" w:author="Björn Jörges" w:date="2020-05-29T09:55:00Z">
         <w:r>
           <w:t xml:space="preserve">, </w:t>
         </w:r>
       </w:ins>
-      <w:ins w:id="351" w:author="Björn Jörges" w:date="2020-05-29T09:56:00Z">
+      <w:ins w:id="410" w:author="Björn Jörges" w:date="2020-05-29T09:56:00Z">
         <w:r>
           <w:t xml:space="preserve">we performed the following tests over </w:t>
         </w:r>
       </w:ins>
-      <w:ins w:id="352" w:author="Björn Jörges" w:date="2020-05-29T10:08:00Z">
+      <w:ins w:id="411" w:author="Björn Jörges" w:date="2020-05-29T10:08:00Z">
         <w:r>
           <w:t>the main conditions, i.e., when the wall backdrop was textured and the participant was moved visually, not the wall backdrop.</w:t>
         </w:r>
       </w:ins>
-      <w:commentRangeEnd w:id="346"/>
-      <w:ins w:id="353" w:author="Björn Jörges" w:date="2020-05-29T10:36:00Z">
+      <w:commentRangeEnd w:id="405"/>
+      <w:ins w:id="412" w:author="Björn Jörges" w:date="2020-05-29T10:36:00Z">
         <w:r>
           <w:rPr>
             <w:rStyle w:val="CommentReference"/>
           </w:rPr>
-          <w:commentReference w:id="346"/>
+          <w:commentReference w:id="405"/>
         </w:r>
       </w:ins>
     </w:p>
@@ -5799,12 +6520,12 @@
       <w:r>
         <w:t xml:space="preserve">and horizontal </w:t>
       </w:r>
-      <w:del w:id="354" w:author="Björn Jörges" w:date="2020-05-16T04:22:00Z">
+      <w:del w:id="413" w:author="Björn Jörges" w:date="2020-05-16T04:22:00Z">
         <w:r>
           <w:delText>velocity</w:delText>
         </w:r>
       </w:del>
-      <w:ins w:id="355" w:author="Björn Jörges" w:date="2020-05-16T04:22:00Z">
+      <w:ins w:id="414" w:author="Björn Jörges" w:date="2020-05-16T04:22:00Z">
         <w:r>
           <w:t>speed</w:t>
         </w:r>
@@ -5823,7 +6544,7 @@
           </m:sSubPr>
           <m:e>
             <m:r>
-              <w:del w:id="356" w:author="Björn Jörges" w:date="2020-05-16T04:22:00Z">
+              <w:del w:id="415" w:author="Björn Jörges" w:date="2020-05-16T04:22:00Z">
                 <m:rPr>
                   <m:nor/>
                 </m:rPr>
@@ -5834,7 +6555,7 @@
               </w:del>
             </m:r>
             <m:r>
-              <w:ins w:id="357" w:author="Björn Jörges" w:date="2020-05-16T04:22:00Z">
+              <w:ins w:id="416" w:author="Björn Jörges" w:date="2020-05-16T04:22:00Z">
                 <m:rPr>
                   <m:nor/>
                 </m:rPr>
@@ -5865,7 +6586,49 @@
         <w:t>, with values -8, -6.6, 6.6 and 8 m/s)</w:t>
       </w:r>
       <w:r>
-        <w:t xml:space="preserve"> as random effects with random intercepts, and self-motion </w:t>
+        <w:t xml:space="preserve"> as random effects with random intercepts</w:t>
+      </w:r>
+      <w:ins w:id="417" w:author="Björn Jörges" w:date="2020-05-29T17:46:00Z">
+        <w:r>
+          <w:t xml:space="preserve"> </w:t>
+        </w:r>
+        <w:commentRangeStart w:id="418"/>
+        <w:r>
+          <w:t xml:space="preserve">and random slopes per </w:t>
+        </w:r>
+      </w:ins>
+      <w:ins w:id="419" w:author="Björn Jörges" w:date="2020-05-29T17:47:00Z">
+        <w:r>
+          <w:t>speed difference between target and ball cloud (“</w:t>
+        </w:r>
+      </w:ins>
+      <m:oMath>
+        <m:r>
+          <w:ins w:id="420" w:author="Björn Jörges" w:date="2020-05-29T17:47:00Z">
+            <w:rPr>
+              <w:rFonts w:ascii="Cambria Math" w:hAnsi="Cambria Math"/>
+            </w:rPr>
+            <m:t>Difference</m:t>
+          </w:ins>
+        </m:r>
+      </m:oMath>
+      <w:ins w:id="421" w:author="Björn Jörges" w:date="2020-05-29T17:47:00Z">
+        <w:r>
+          <w:t>”)</w:t>
+        </w:r>
+      </w:ins>
+      <w:r>
+        <w:t xml:space="preserve">, </w:t>
+      </w:r>
+      <w:commentRangeEnd w:id="418"/>
+      <w:r>
+        <w:rPr>
+          <w:rStyle w:val="CommentReference"/>
+        </w:rPr>
+        <w:commentReference w:id="418"/>
+      </w:r>
+      <w:r>
+        <w:t xml:space="preserve">and self-motion </w:t>
       </w:r>
       <w:r>
         <w:t>(</w:t>
@@ -5917,12 +6680,12 @@
       <w:r>
         <w:t xml:space="preserve">ifference in </w:t>
       </w:r>
-      <w:del w:id="358" w:author="Björn Jörges" w:date="2020-05-16T04:22:00Z">
+      <w:del w:id="422" w:author="Björn Jörges" w:date="2020-05-16T04:22:00Z">
         <w:r>
           <w:delText>velocity</w:delText>
         </w:r>
       </w:del>
-      <w:ins w:id="359" w:author="Björn Jörges" w:date="2020-05-16T04:22:00Z">
+      <w:ins w:id="423" w:author="Björn Jörges" w:date="2020-05-16T04:22:00Z">
         <w:r>
           <w:t>speed</w:t>
         </w:r>
@@ -5998,8 +6761,9 @@
                     </m:ctrlPr>
                   </m:dPr>
                   <m:e>
+                    <w:commentRangeStart w:id="424"/>
                     <m:r>
-                      <w:ins w:id="360" w:author="Björn Jörges" w:date="2020-05-28T19:59:00Z">
+                      <w:ins w:id="425" w:author="Björn Jörges" w:date="2020-05-28T19:59:00Z">
                         <w:rPr>
                           <w:rFonts w:ascii="Cambria Math" w:hAnsi="Cambria Math"/>
                         </w:rPr>
@@ -6007,7 +6771,7 @@
                       </w:ins>
                     </m:r>
                     <m:r>
-                      <w:del w:id="361" w:author="Björn Jörges" w:date="2020-05-28T19:59:00Z">
+                      <w:del w:id="426" w:author="Björn Jörges" w:date="2020-05-28T19:59:00Z">
                         <w:rPr>
                           <w:rFonts w:ascii="Cambria Math" w:hAnsi="Cambria Math"/>
                         </w:rPr>
@@ -6020,6 +6784,16 @@
                       </w:rPr>
                       <m:t xml:space="preserve"> </m:t>
                     </m:r>
+                    <w:commentRangeEnd w:id="424"/>
+                    <m:r>
+                      <m:rPr>
+                        <m:sty m:val="p"/>
+                      </m:rPr>
+                      <w:rPr>
+                        <w:rStyle w:val="CommentReference"/>
+                      </w:rPr>
+                      <w:commentReference w:id="424"/>
+                    </m:r>
                   </m:e>
                 </m:d>
                 <m:r>
@@ -6029,7 +6803,7 @@
                   <m:t>Subject)+(</m:t>
                 </m:r>
                 <m:r>
-                  <w:ins w:id="362" w:author="Björn Jörges" w:date="2020-05-28T19:59:00Z">
+                  <w:ins w:id="427" w:author="Björn Jörges" w:date="2020-05-28T19:59:00Z">
                     <w:rPr>
                       <w:rFonts w:ascii="Cambria Math" w:hAnsi="Cambria Math"/>
                     </w:rPr>
@@ -6037,7 +6811,7 @@
                   </w:ins>
                 </m:r>
                 <m:r>
-                  <w:del w:id="363" w:author="Björn Jörges" w:date="2020-05-28T19:59:00Z">
+                  <w:del w:id="428" w:author="Björn Jörges" w:date="2020-05-28T19:59:00Z">
                     <w:rPr>
                       <w:rFonts w:ascii="Cambria Math" w:hAnsi="Cambria Math"/>
                     </w:rPr>
@@ -6061,7 +6835,7 @@
                   </m:sSubPr>
                   <m:e>
                     <m:r>
-                      <w:del w:id="364" w:author="Björn Jörges" w:date="2020-05-18T20:11:00Z">
+                      <w:del w:id="429" w:author="Björn Jörges" w:date="2020-05-18T20:11:00Z">
                         <w:rPr>
                           <w:rFonts w:ascii="Cambria Math" w:hAnsi="Cambria Math"/>
                         </w:rPr>
@@ -6069,7 +6843,7 @@
                       </w:del>
                     </m:r>
                     <m:r>
-                      <w:ins w:id="365" w:author="Björn Jörges" w:date="2020-05-18T20:11:00Z">
+                      <w:ins w:id="430" w:author="Björn Jörges" w:date="2020-05-18T20:11:00Z">
                         <w:rPr>
                           <w:rFonts w:ascii="Cambria Math" w:hAnsi="Cambria Math"/>
                         </w:rPr>
@@ -6142,12 +6916,12 @@
       <w:r>
         <w:t xml:space="preserve">odel with subject and horizontal </w:t>
       </w:r>
-      <w:del w:id="366" w:author="Björn Jörges" w:date="2020-05-16T04:22:00Z">
+      <w:del w:id="431" w:author="Björn Jörges" w:date="2020-05-16T04:22:00Z">
         <w:r>
           <w:delText>velocity</w:delText>
         </w:r>
       </w:del>
-      <w:ins w:id="367" w:author="Björn Jörges" w:date="2020-05-16T04:22:00Z">
+      <w:ins w:id="432" w:author="Björn Jörges" w:date="2020-05-16T04:22:00Z">
         <w:r>
           <w:t>speed</w:t>
         </w:r>
@@ -6161,12 +6935,12 @@
       <w:r>
         <w:t xml:space="preserve">motion profile and difference in </w:t>
       </w:r>
-      <w:del w:id="368" w:author="Björn Jörges" w:date="2020-05-16T04:22:00Z">
+      <w:del w:id="433" w:author="Björn Jörges" w:date="2020-05-16T04:22:00Z">
         <w:r>
           <w:delText>velocity</w:delText>
         </w:r>
       </w:del>
-      <w:ins w:id="369" w:author="Björn Jörges" w:date="2020-05-16T04:22:00Z">
+      <w:ins w:id="434" w:author="Björn Jörges" w:date="2020-05-16T04:22:00Z">
         <w:r>
           <w:t>speed</w:t>
         </w:r>
@@ -6212,7 +6986,6 @@
                   <w:rPr>
                     <w:rFonts w:ascii="Cambria Math" w:hAnsi="Cambria Math"/>
                   </w:rPr>
-                  <w:lastRenderedPageBreak/>
                   <m:t>Subject Motion+Difference+</m:t>
                 </m:r>
                 <m:d>
@@ -6227,7 +7000,7 @@
                   </m:dPr>
                   <m:e>
                     <m:r>
-                      <w:ins w:id="370" w:author="Björn Jörges" w:date="2020-05-28T19:59:00Z">
+                      <w:ins w:id="435" w:author="Björn Jörges" w:date="2020-05-28T19:59:00Z">
                         <w:rPr>
                           <w:rFonts w:ascii="Cambria Math" w:hAnsi="Cambria Math"/>
                         </w:rPr>
@@ -6235,7 +7008,7 @@
                       </w:ins>
                     </m:r>
                     <m:r>
-                      <w:del w:id="371" w:author="Björn Jörges" w:date="2020-05-28T19:59:00Z">
+                      <w:del w:id="436" w:author="Björn Jörges" w:date="2020-05-28T19:59:00Z">
                         <w:rPr>
                           <w:rFonts w:ascii="Cambria Math" w:hAnsi="Cambria Math"/>
                         </w:rPr>
@@ -6257,7 +7030,7 @@
                   <m:t>Subject)+(</m:t>
                 </m:r>
                 <m:r>
-                  <w:ins w:id="372" w:author="Björn Jörges" w:date="2020-05-28T19:59:00Z">
+                  <w:ins w:id="437" w:author="Björn Jörges" w:date="2020-05-28T19:59:00Z">
                     <w:rPr>
                       <w:rFonts w:ascii="Cambria Math" w:hAnsi="Cambria Math"/>
                     </w:rPr>
@@ -6265,7 +7038,7 @@
                   </w:ins>
                 </m:r>
                 <m:r>
-                  <w:del w:id="373" w:author="Björn Jörges" w:date="2020-05-28T19:59:00Z">
+                  <w:del w:id="438" w:author="Björn Jörges" w:date="2020-05-28T19:59:00Z">
                     <w:rPr>
                       <w:rFonts w:ascii="Cambria Math" w:hAnsi="Cambria Math"/>
                     </w:rPr>
@@ -6289,7 +7062,7 @@
                   </m:sSubPr>
                   <m:e>
                     <m:r>
-                      <w:del w:id="374" w:author="Björn Jörges" w:date="2020-05-18T20:12:00Z">
+                      <w:del w:id="439" w:author="Björn Jörges" w:date="2020-05-18T20:12:00Z">
                         <w:rPr>
                           <w:rFonts w:ascii="Cambria Math" w:hAnsi="Cambria Math"/>
                         </w:rPr>
@@ -6297,7 +7070,7 @@
                       </w:del>
                     </m:r>
                     <m:r>
-                      <w:ins w:id="375" w:author="Björn Jörges" w:date="2020-05-18T20:12:00Z">
+                      <w:ins w:id="440" w:author="Björn Jörges" w:date="2020-05-18T20:12:00Z">
                         <w:rPr>
                           <w:rFonts w:ascii="Cambria Math" w:hAnsi="Cambria Math"/>
                         </w:rPr>
@@ -6406,12 +7179,12 @@
       <w:r>
         <w:t xml:space="preserve"> thus putting into evidence that</w:t>
       </w:r>
-      <w:ins w:id="376" w:author="Björn Jörges" w:date="2020-05-16T04:31:00Z">
+      <w:ins w:id="441" w:author="Björn Jörges" w:date="2020-05-16T04:31:00Z">
         <w:r>
           <w:t xml:space="preserve"> visually </w:t>
         </w:r>
       </w:ins>
-      <w:ins w:id="377" w:author="Björn Jörges" w:date="2020-05-16T06:10:00Z">
+      <w:ins w:id="442" w:author="Björn Jörges" w:date="2020-05-16T06:10:00Z">
         <w:r>
           <w:t>simulated</w:t>
         </w:r>
@@ -6419,12 +7192,12 @@
       <w:r>
         <w:t xml:space="preserve"> self-motion decreases precision in object </w:t>
       </w:r>
-      <w:del w:id="378" w:author="Björn Jörges" w:date="2020-05-16T04:22:00Z">
+      <w:del w:id="443" w:author="Björn Jörges" w:date="2020-05-16T04:22:00Z">
         <w:r>
           <w:delText>velocity</w:delText>
         </w:r>
       </w:del>
-      <w:ins w:id="379" w:author="Björn Jörges" w:date="2020-05-16T04:22:00Z">
+      <w:ins w:id="444" w:author="Björn Jörges" w:date="2020-05-16T04:22:00Z">
         <w:r>
           <w:t>speed</w:t>
         </w:r>
@@ -6503,12 +7276,12 @@
       <w:r>
         <w:t xml:space="preserve">and the </w:t>
       </w:r>
-      <w:del w:id="380" w:author="Björn Jörges" w:date="2020-05-16T04:22:00Z">
+      <w:del w:id="445" w:author="Björn Jörges" w:date="2020-05-16T04:22:00Z">
         <w:r>
           <w:delText>velocity</w:delText>
         </w:r>
       </w:del>
-      <w:ins w:id="381" w:author="Björn Jörges" w:date="2020-05-16T04:22:00Z">
+      <w:ins w:id="446" w:author="Björn Jörges" w:date="2020-05-16T04:22:00Z">
         <w:r>
           <w:t>speed</w:t>
         </w:r>
@@ -6600,7 +7373,7 @@
                   </m:dPr>
                   <m:e>
                     <m:r>
-                      <w:ins w:id="382" w:author="Björn Jörges" w:date="2020-05-28T19:59:00Z">
+                      <w:ins w:id="447" w:author="Björn Jörges" w:date="2020-05-28T19:59:00Z">
                         <w:rPr>
                           <w:rFonts w:ascii="Cambria Math" w:hAnsi="Cambria Math"/>
                         </w:rPr>
@@ -6608,7 +7381,7 @@
                       </w:ins>
                     </m:r>
                     <m:r>
-                      <w:del w:id="383" w:author="Björn Jörges" w:date="2020-05-28T19:59:00Z">
+                      <w:del w:id="448" w:author="Björn Jörges" w:date="2020-05-28T19:59:00Z">
                         <w:rPr>
                           <w:rFonts w:ascii="Cambria Math" w:hAnsi="Cambria Math"/>
                         </w:rPr>
@@ -6630,7 +7403,7 @@
                   <m:t xml:space="preserve"> Subject)+(</m:t>
                 </m:r>
                 <m:r>
-                  <w:ins w:id="384" w:author="Björn Jörges" w:date="2020-05-28T20:00:00Z">
+                  <w:ins w:id="449" w:author="Björn Jörges" w:date="2020-05-28T20:00:00Z">
                     <w:rPr>
                       <w:rFonts w:ascii="Cambria Math" w:hAnsi="Cambria Math"/>
                     </w:rPr>
@@ -6638,7 +7411,7 @@
                   </w:ins>
                 </m:r>
                 <m:r>
-                  <w:del w:id="385" w:author="Björn Jörges" w:date="2020-05-28T19:59:00Z">
+                  <w:del w:id="450" w:author="Björn Jörges" w:date="2020-05-28T19:59:00Z">
                     <w:rPr>
                       <w:rFonts w:ascii="Cambria Math" w:hAnsi="Cambria Math"/>
                     </w:rPr>
@@ -6782,7 +7555,7 @@
                   </m:dPr>
                   <m:e>
                     <m:r>
-                      <w:ins w:id="386" w:author="Björn Jörges" w:date="2020-05-28T20:00:00Z">
+                      <w:ins w:id="451" w:author="Björn Jörges" w:date="2020-05-28T20:00:00Z">
                         <w:rPr>
                           <w:rFonts w:ascii="Cambria Math" w:hAnsi="Cambria Math"/>
                         </w:rPr>
@@ -6790,7 +7563,7 @@
                       </w:ins>
                     </m:r>
                     <m:r>
-                      <w:del w:id="387" w:author="Björn Jörges" w:date="2020-05-28T20:00:00Z">
+                      <w:del w:id="452" w:author="Björn Jörges" w:date="2020-05-28T20:00:00Z">
                         <w:rPr>
                           <w:rFonts w:ascii="Cambria Math" w:hAnsi="Cambria Math"/>
                         </w:rPr>
@@ -6812,7 +7585,7 @@
                   <m:t xml:space="preserve"> Subject)+(</m:t>
                 </m:r>
                 <m:r>
-                  <w:ins w:id="388" w:author="Björn Jörges" w:date="2020-05-28T20:00:00Z">
+                  <w:ins w:id="453" w:author="Björn Jörges" w:date="2020-05-28T20:00:00Z">
                     <w:rPr>
                       <w:rFonts w:ascii="Cambria Math" w:hAnsi="Cambria Math"/>
                     </w:rPr>
@@ -6820,7 +7593,7 @@
                   </w:ins>
                 </m:r>
                 <m:r>
-                  <w:del w:id="389" w:author="Björn Jörges" w:date="2020-05-28T20:00:00Z">
+                  <w:del w:id="454" w:author="Björn Jörges" w:date="2020-05-28T20:00:00Z">
                     <w:rPr>
                       <w:rFonts w:ascii="Cambria Math" w:hAnsi="Cambria Math"/>
                     </w:rPr>
@@ -6894,7 +7667,7 @@
       <w:pPr>
         <w:jc w:val="both"/>
         <w:rPr>
-          <w:ins w:id="390" w:author="Björn Jörges" w:date="2020-05-29T09:54:00Z"/>
+          <w:ins w:id="455" w:author="Björn Jörges" w:date="2020-05-29T09:54:00Z"/>
         </w:rPr>
       </w:pPr>
       <w:r>
@@ -6912,7 +7685,7 @@
       <w:r>
         <w:t xml:space="preserve"> the Test Model to be significantly better than the Null Model, indicating that</w:t>
       </w:r>
-      <w:ins w:id="391" w:author="Björn Jörges" w:date="2020-05-16T04:31:00Z">
+      <w:ins w:id="456" w:author="Björn Jörges" w:date="2020-05-16T04:31:00Z">
         <w:r>
           <w:t xml:space="preserve"> visually simulated</w:t>
         </w:r>
@@ -6926,7 +7699,7 @@
       <w:r>
         <w:t xml:space="preserve"> an impact on the PSE.</w:t>
       </w:r>
-      <w:ins w:id="392" w:author="Björn Jörges" w:date="2020-05-16T04:31:00Z">
+      <w:ins w:id="457" w:author="Björn Jörges" w:date="2020-05-16T04:31:00Z">
         <w:r>
           <w:t xml:space="preserve"> Visually evoked</w:t>
         </w:r>
@@ -6934,12 +7707,12 @@
       <w:r>
         <w:t xml:space="preserve"> </w:t>
       </w:r>
-      <w:ins w:id="393" w:author="Björn Jörges" w:date="2020-05-16T04:31:00Z">
+      <w:ins w:id="458" w:author="Björn Jörges" w:date="2020-05-16T04:31:00Z">
         <w:r>
           <w:t>s</w:t>
         </w:r>
       </w:ins>
-      <w:del w:id="394" w:author="Björn Jörges" w:date="2020-05-16T04:31:00Z">
+      <w:del w:id="459" w:author="Björn Jörges" w:date="2020-05-16T04:31:00Z">
         <w:r>
           <w:delText>S</w:delText>
         </w:r>
@@ -6947,17 +7720,17 @@
       <w:r>
         <w:t xml:space="preserve">elf-motion in the same direction as the target should decrease perceived target </w:t>
       </w:r>
-      <w:del w:id="395" w:author="Björn Jörges" w:date="2020-05-16T04:22:00Z">
+      <w:del w:id="460" w:author="Björn Jörges" w:date="2020-05-16T04:22:00Z">
         <w:r>
           <w:delText>velocity</w:delText>
         </w:r>
       </w:del>
-      <w:ins w:id="396" w:author="Björn Jörges" w:date="2020-05-16T04:22:00Z">
+      <w:ins w:id="461" w:author="Björn Jörges" w:date="2020-05-16T04:22:00Z">
         <w:r>
           <w:t>speed</w:t>
         </w:r>
       </w:ins>
-      <w:del w:id="397" w:author="Björn Jörges" w:date="2020-05-21T03:02:00Z">
+      <w:del w:id="462" w:author="Björn Jörges" w:date="2020-05-21T03:02:00Z">
         <w:r>
           <w:delText>,</w:delText>
         </w:r>
@@ -6965,20 +7738,21 @@
       <w:r>
         <w:t xml:space="preserve"> and </w:t>
       </w:r>
-      <w:ins w:id="398" w:author="Björn Jörges" w:date="2020-05-16T04:32:00Z">
-        <w:r>
+      <w:ins w:id="463" w:author="Björn Jörges" w:date="2020-05-16T04:32:00Z">
+        <w:r>
+          <w:lastRenderedPageBreak/>
           <w:t xml:space="preserve">visually evoked </w:t>
         </w:r>
       </w:ins>
       <w:r>
         <w:t xml:space="preserve">self-motion in the opposite direction of the target should increase perceived target </w:t>
       </w:r>
-      <w:del w:id="399" w:author="Björn Jörges" w:date="2020-05-16T04:22:00Z">
+      <w:del w:id="464" w:author="Björn Jörges" w:date="2020-05-16T04:22:00Z">
         <w:r>
           <w:delText>velocity</w:delText>
         </w:r>
       </w:del>
-      <w:ins w:id="400" w:author="Björn Jörges" w:date="2020-05-16T04:22:00Z">
+      <w:ins w:id="465" w:author="Björn Jörges" w:date="2020-05-16T04:22:00Z">
         <w:r>
           <w:t>speed</w:t>
         </w:r>
@@ -6991,7 +7765,7 @@
       <w:pPr>
         <w:pStyle w:val="Heading4"/>
         <w:rPr>
-          <w:ins w:id="401" w:author="Björn Jörges" w:date="2020-05-29T10:23:00Z"/>
+          <w:ins w:id="466" w:author="Björn Jörges" w:date="2020-05-29T10:23:00Z"/>
         </w:rPr>
       </w:pPr>
     </w:p>
@@ -6999,11 +7773,11 @@
       <w:pPr>
         <w:pStyle w:val="Heading4"/>
         <w:rPr>
-          <w:ins w:id="402" w:author="Björn Jörges" w:date="2020-05-29T10:23:00Z"/>
-        </w:rPr>
-      </w:pPr>
-      <w:commentRangeStart w:id="403"/>
-      <w:ins w:id="404" w:author="Björn Jörges" w:date="2020-05-29T10:10:00Z">
+          <w:ins w:id="467" w:author="Björn Jörges" w:date="2020-05-29T10:23:00Z"/>
+        </w:rPr>
+      </w:pPr>
+      <w:commentRangeStart w:id="468"/>
+      <w:ins w:id="469" w:author="Björn Jörges" w:date="2020-05-29T10:10:00Z">
         <w:r>
           <w:t>Control conditions</w:t>
         </w:r>
@@ -7013,123 +7787,123 @@
       <w:pPr>
         <w:jc w:val="both"/>
       </w:pPr>
-      <w:ins w:id="405" w:author="Björn Jörges" w:date="2020-05-29T10:23:00Z">
+      <w:ins w:id="470" w:author="Björn Jörges" w:date="2020-05-29T10:23:00Z">
         <w:r>
           <w:t xml:space="preserve">For the control conditions (Minimal </w:t>
         </w:r>
       </w:ins>
-      <w:ins w:id="406" w:author="Björn Jörges" w:date="2020-05-29T10:24:00Z">
+      <w:ins w:id="471" w:author="Björn Jörges" w:date="2020-05-29T10:24:00Z">
         <w:r>
           <w:t>Self-Motion and Minimal Induced Motion), we used the model comparison [4]/[5]</w:t>
         </w:r>
       </w:ins>
-      <w:ins w:id="407" w:author="Björn Jörges" w:date="2020-05-29T10:23:00Z">
+      <w:ins w:id="472" w:author="Björn Jörges" w:date="2020-05-29T10:23:00Z">
         <w:r>
           <w:t xml:space="preserve"> </w:t>
         </w:r>
       </w:ins>
-      <w:ins w:id="408" w:author="Björn Jörges" w:date="2020-05-29T10:24:00Z">
+      <w:ins w:id="473" w:author="Björn Jörges" w:date="2020-05-29T10:24:00Z">
         <w:r>
           <w:t>to assess whe</w:t>
         </w:r>
       </w:ins>
-      <w:ins w:id="409" w:author="Björn Jörges" w:date="2020-05-29T10:25:00Z">
+      <w:ins w:id="474" w:author="Björn Jörges" w:date="2020-05-29T10:25:00Z">
         <w:r>
           <w:t>ther</w:t>
         </w:r>
       </w:ins>
-      <w:ins w:id="410" w:author="Björn Jörges" w:date="2020-05-29T10:31:00Z">
+      <w:ins w:id="475" w:author="Björn Jörges" w:date="2020-05-29T10:31:00Z">
         <w:r>
           <w:t xml:space="preserve"> wall motion (Minimal Self-Motion) or visually simulated self-motion (Mi</w:t>
         </w:r>
       </w:ins>
-      <w:ins w:id="411" w:author="Björn Jörges" w:date="2020-05-29T10:32:00Z">
+      <w:ins w:id="476" w:author="Björn Jörges" w:date="2020-05-29T10:32:00Z">
         <w:r>
           <w:t>nimal Induced Motion)</w:t>
         </w:r>
       </w:ins>
-      <w:ins w:id="412" w:author="Björn Jörges" w:date="2020-05-29T10:31:00Z">
+      <w:ins w:id="477" w:author="Björn Jörges" w:date="2020-05-29T10:31:00Z">
         <w:r>
           <w:t>, respectively</w:t>
         </w:r>
       </w:ins>
-      <w:ins w:id="413" w:author="Björn Jörges" w:date="2020-05-29T10:43:00Z">
+      <w:ins w:id="478" w:author="Björn Jörges" w:date="2020-05-29T10:43:00Z">
         <w:r>
           <w:t>,</w:t>
         </w:r>
       </w:ins>
-      <w:ins w:id="414" w:author="Björn Jörges" w:date="2020-05-29T10:32:00Z">
+      <w:ins w:id="479" w:author="Björn Jörges" w:date="2020-05-29T10:32:00Z">
         <w:r>
           <w:t xml:space="preserve"> led to any biases in perceived velocity. For Minimal Induced Motion, we expect</w:t>
         </w:r>
       </w:ins>
-      <w:ins w:id="415" w:author="Björn Jörges" w:date="2020-05-29T10:43:00Z">
+      <w:ins w:id="480" w:author="Björn Jörges" w:date="2020-05-29T10:43:00Z">
         <w:r>
           <w:t>ed</w:t>
         </w:r>
       </w:ins>
-      <w:ins w:id="416" w:author="Björn Jörges" w:date="2020-05-29T10:32:00Z">
+      <w:ins w:id="481" w:author="Björn Jörges" w:date="2020-05-29T10:32:00Z">
         <w:r>
           <w:t xml:space="preserve"> that same pattern as for the main condition, but a slightly less complete compensation,</w:t>
         </w:r>
       </w:ins>
-      <w:ins w:id="417" w:author="Björn Jörges" w:date="2020-05-29T10:33:00Z">
+      <w:ins w:id="482" w:author="Björn Jörges" w:date="2020-05-29T10:33:00Z">
         <w:r>
           <w:t xml:space="preserve"> with the untextured wall backdrop giving fewer cues about visually simulated self-motion.</w:t>
         </w:r>
       </w:ins>
-      <w:ins w:id="418" w:author="Björn Jörges" w:date="2020-05-29T10:55:00Z">
+      <w:ins w:id="483" w:author="Björn Jörges" w:date="2020-05-29T10:55:00Z">
         <w:r>
           <w:t xml:space="preserve"> Furthermore, there should be next to no induced motion effects, </w:t>
         </w:r>
       </w:ins>
-      <w:ins w:id="419" w:author="Björn Jörges" w:date="2020-05-29T10:56:00Z">
+      <w:ins w:id="484" w:author="Björn Jörges" w:date="2020-05-29T10:56:00Z">
         <w:r>
           <w:t>which should augment the observed effect further</w:t>
         </w:r>
       </w:ins>
-      <w:ins w:id="420" w:author="Björn Jörges" w:date="2020-05-29T10:55:00Z">
+      <w:ins w:id="485" w:author="Björn Jörges" w:date="2020-05-29T10:55:00Z">
         <w:r>
           <w:t>.</w:t>
         </w:r>
       </w:ins>
-      <w:ins w:id="421" w:author="Björn Jörges" w:date="2020-05-29T10:33:00Z">
+      <w:ins w:id="486" w:author="Björn Jörges" w:date="2020-05-29T10:33:00Z">
         <w:r>
           <w:t xml:space="preserve"> For Minimal Self-Motion, we expect</w:t>
         </w:r>
       </w:ins>
-      <w:ins w:id="422" w:author="Björn Jörges" w:date="2020-05-29T10:43:00Z">
+      <w:ins w:id="487" w:author="Björn Jörges" w:date="2020-05-29T10:43:00Z">
         <w:r>
           <w:t>ed</w:t>
         </w:r>
       </w:ins>
-      <w:ins w:id="423" w:author="Björn Jörges" w:date="2020-05-29T10:33:00Z">
+      <w:ins w:id="488" w:author="Björn Jörges" w:date="2020-05-29T10:33:00Z">
         <w:r>
           <w:t xml:space="preserve"> a small effect of induced motion in the opposite direction of the </w:t>
         </w:r>
       </w:ins>
-      <w:ins w:id="424" w:author="Björn Jörges" w:date="2020-05-29T10:34:00Z">
+      <w:ins w:id="489" w:author="Björn Jörges" w:date="2020-05-29T10:34:00Z">
         <w:r>
           <w:t>effect of visually simulated</w:t>
         </w:r>
       </w:ins>
-      <w:ins w:id="425" w:author="Björn Jörges" w:date="2020-05-29T10:33:00Z">
+      <w:ins w:id="490" w:author="Björn Jörges" w:date="2020-05-29T10:33:00Z">
         <w:r>
           <w:t xml:space="preserve"> </w:t>
         </w:r>
       </w:ins>
-      <w:ins w:id="426" w:author="Björn Jörges" w:date="2020-05-29T10:34:00Z">
+      <w:ins w:id="491" w:author="Björn Jörges" w:date="2020-05-29T10:34:00Z">
         <w:r>
           <w:t xml:space="preserve">self-motion, i.e., an overestimation of speed when observer and </w:t>
         </w:r>
       </w:ins>
-      <w:ins w:id="427" w:author="Björn Jörges" w:date="2020-05-29T10:35:00Z">
+      <w:ins w:id="492" w:author="Björn Jörges" w:date="2020-05-29T10:35:00Z">
         <w:r>
           <w:t>wall move in opposite directions, and an underestimation of speed when observer and wall move in the same direction.</w:t>
         </w:r>
-        <w:commentRangeEnd w:id="403"/>
-        <w:r>
-          <w:commentReference w:id="403"/>
+        <w:commentRangeEnd w:id="468"/>
+        <w:r>
+          <w:commentReference w:id="468"/>
         </w:r>
       </w:ins>
     </w:p>
@@ -7163,7 +7937,7 @@
       <w:r>
         <w:t xml:space="preserve"> </w:t>
       </w:r>
-      <w:ins w:id="428" w:author="Björn Jörges" w:date="2020-05-28T17:23:00Z">
+      <w:ins w:id="493" w:author="Björn Jörges" w:date="2020-05-28T17:23:00Z">
         <w:r>
           <w:t xml:space="preserve">We computed the power for the main condition (visually simulated self-motion with a textured wall backdrop). </w:t>
         </w:r>
@@ -7171,7 +7945,7 @@
       <w:r>
         <w:t xml:space="preserve">The R code used for this power analysis is available online under </w:t>
       </w:r>
-      <w:hyperlink r:id="rId14" w:history="1">
+      <w:hyperlink r:id="rId16" w:history="1">
         <w:r>
           <w:rPr>
             <w:rStyle w:val="Hyperlink"/>
@@ -7186,362 +7960,362 @@
         <w:t xml:space="preserve"> We first created datasets that would roughly resemble the data we are expecting to </w:t>
       </w:r>
       <w:r>
-        <w:t xml:space="preserve">collect. At the core of the simulation of these </w:t>
+        <w:t xml:space="preserve">collect. At the core of the simulation of these datasets is the assumptions that responses could be described by a cumulative Gaussian function (which </w:t>
+      </w:r>
+      <w:r>
+        <w:t>approximates</w:t>
+      </w:r>
+      <w:r>
+        <w:t xml:space="preserve"> what is commonly known as “Psychometric Function”). The mean of the cumulative Gaussian corresponds to the PSE, and its standard deviation is proportional to the </w:t>
+      </w:r>
+      <w:r>
+        <w:t>JND</w:t>
+      </w:r>
+      <w:r>
+        <w:t>. We var</w:t>
+      </w:r>
+      <w:r>
+        <w:t>ied</w:t>
+      </w:r>
+      <w:r>
+        <w:t xml:space="preserve"> the means of the Gaussian according to the self-motion profile</w:t>
+      </w:r>
+      <w:r>
+        <w:t>. Pilot data</w:t>
+      </w:r>
+      <w:r>
+        <w:t xml:space="preserve"> (see below)</w:t>
+      </w:r>
+      <w:r>
+        <w:t xml:space="preserve"> show consistently a bias to interpret the dot cloud as faster;</w:t>
+      </w:r>
+      <w:r>
+        <w:t xml:space="preserve"> when the observer is static, we </w:t>
+      </w:r>
+      <w:r>
+        <w:t xml:space="preserve">thus assume a PSE of 2/3 of the presented </w:t>
+      </w:r>
+      <w:del w:id="494" w:author="Björn Jörges" w:date="2020-05-16T04:22:00Z">
+        <w:r>
+          <w:delText>velocity</w:delText>
+        </w:r>
+      </w:del>
+      <w:ins w:id="495" w:author="Björn Jörges" w:date="2020-05-16T04:22:00Z">
+        <w:r>
+          <w:t>speed</w:t>
+        </w:r>
+      </w:ins>
+      <w:r>
+        <w:t>. When the observer move</w:t>
+      </w:r>
+      <w:r>
+        <w:t>d</w:t>
+      </w:r>
+      <w:r>
+        <w:t xml:space="preserve"> opposite to the target, we expect</w:t>
+      </w:r>
+      <w:r>
+        <w:t>ed</w:t>
+      </w:r>
+      <w:r>
+        <w:t xml:space="preserve"> the PSE to be higher</w:t>
+      </w:r>
+      <w:r>
+        <w:t xml:space="preserve"> than in the static condition</w:t>
+      </w:r>
+      <w:r>
+        <w:t>, and when the observer move</w:t>
+      </w:r>
+      <w:r>
+        <w:t>d</w:t>
+      </w:r>
+      <w:r>
+        <w:t xml:space="preserve"> with the target, we expect the PSE to be lower.</w:t>
+      </w:r>
+      <w:r>
+        <w:t xml:space="preserve"> We conduct</w:t>
+      </w:r>
+      <w:r>
+        <w:t>ed</w:t>
+      </w:r>
+      <w:r>
+        <w:t xml:space="preserve"> the power analysis </w:t>
+      </w:r>
+      <w:r>
+        <w:t xml:space="preserve">assuming a difference of 1/8 of the </w:t>
+      </w:r>
+      <w:r>
+        <w:t xml:space="preserve">mean presented </w:t>
+      </w:r>
+      <w:del w:id="496" w:author="Björn Jörges" w:date="2020-05-16T04:32:00Z">
+        <w:r>
+          <w:delText xml:space="preserve">self-motion </w:delText>
+        </w:r>
+      </w:del>
+      <w:del w:id="497" w:author="Björn Jörges" w:date="2020-05-16T04:23:00Z">
+        <w:r>
+          <w:delText>velocity</w:delText>
+        </w:r>
+      </w:del>
+      <w:ins w:id="498" w:author="Björn Jörges" w:date="2020-05-16T04:23:00Z">
+        <w:r>
+          <w:t>speed</w:t>
+        </w:r>
+      </w:ins>
+      <w:ins w:id="499" w:author="Björn Jörges" w:date="2020-05-16T04:32:00Z">
+        <w:r>
+          <w:t xml:space="preserve"> of the visually evoked self-motion</w:t>
+        </w:r>
+      </w:ins>
+      <w:r>
+        <w:t>;</w:t>
+      </w:r>
+      <w:r>
+        <w:t xml:space="preserve"> </w:t>
+      </w:r>
+      <w:r>
+        <w:fldChar w:fldCharType="begin" w:fldLock="1"/>
+      </w:r>
+      <w:r>
+        <w:instrText>ADDIN CSL_CITATION {"citationItems":[{"id":"ITEM-1","itemData":{"DOI":"10.1093/cercor/bht247","ISSN":"14602199","abstract":"Judging object trajectory during self-motion is a fundamental ability for mobile organisms interacting with their environment. This fundamental ability requires the nervous system to compensate for the visual consequences of self-motion in order to make accurate judgments, but the mechanisms of this compensation are poorly understood. We comprehensively examined both the accuracy and precision of observers' ability to judge object trajectory in the world when self-motion was defined by vestibular, visual, or combined visual-vestibular cues. Without decision feedback, subjects demonstrated no compensation for self-motion that was defined solely by vestibular cues, partial compensation (47%) for visually defined self-motion, and significantly greater compensation (58%) during combined visual-vestibular self-motion. With decision feedback, subjects learned to accurately judge object trajectory in the world, and this generalized to novel self-motion speeds. Across conditions, greater compensation for self-motion was associated with decreased precision of object trajectory judgments, indicating that self-motion compensation comes at the cost of reduced discriminability. Our findings suggest that the brain can flexibly represent object trajectory relative to either the observer or the world, but a world-centered representation comes at the cost of decreased precision due to the inclusion of noisy self-motion signals.","author":[{"dropping-particle":"","family":"Dokka","given":"Kalpana","non-dropping-particle":"","parse-names":false,"suffix":""},{"dropping-particle":"","family":"MacNeilage","given":"Paul R.","non-dropping-particle":"","parse-names":false,"suffix":""},{"dropping-particle":"","family":"DeAngelis","given":"Gregory C.","non-dropping-particle":"","parse-names":false,"suffix":""},{"dropping-particle":"","family":"Angelaki","given":"Dora E","non-dropping-particle":"","parse-names":false,"suffix":""}],"container-title":"Cerebral Cortex","id":"ITEM-1","issue":"3","issued":{"date-parts":[["2015"]]},"page":"619-630","title":"Multisensory self-motion compensation during object trajectory judgments","type":"article-journal","volume":"25"},"uris":["http://www.mendeley.com/documents/?uuid=b7be0a59-ffbe-4966-b5d7-4c30441a5a15"]}],"mendeley":{"formattedCitation":"(Dokka et al., 2015)","plainTextFormattedCitation":"(Dokka et al., 2015)","previouslyFormattedCitation":"(Dokka et al., 2015)"},"properties":{"noteIndex":0},"schema":"https://github.com/citation-style-language/schema/raw/master/csl-citation.json"}</w:instrText>
+      </w:r>
+      <w:r>
+        <w:fldChar w:fldCharType="separate"/>
+      </w:r>
+      <w:r>
+        <w:rPr>
+          <w:noProof/>
+        </w:rPr>
+        <w:t>(Dokka et al., 2015)</w:t>
+      </w:r>
+      <w:r>
+        <w:fldChar w:fldCharType="end"/>
+      </w:r>
+      <w:r>
+        <w:t xml:space="preserve"> found biases up to 50 % of </w:t>
+      </w:r>
+      <w:ins w:id="500" w:author="Björn Jörges" w:date="2020-05-16T04:33:00Z">
+        <w:r>
+          <w:t xml:space="preserve">the visually simulated </w:t>
+        </w:r>
+      </w:ins>
+      <w:r>
+        <w:t>self-motion. Their task, directionality judgments about downward motion with</w:t>
+      </w:r>
+      <w:r>
+        <w:t xml:space="preserve"> a</w:t>
+      </w:r>
+      <w:r>
+        <w:t xml:space="preserve"> lateral </w:t>
+      </w:r>
+      <w:r>
+        <w:t>left- or righ</w:t>
+      </w:r>
+      <w:r>
+        <w:t>t</w:t>
+      </w:r>
+      <w:r>
+        <w:t xml:space="preserve">ward </w:t>
+      </w:r>
+      <w:r>
+        <w:t>component, bears some similarities to ours, but is different enough to warrant a more conservative estimate for the sake of the power analysis.</w:t>
+      </w:r>
+      <w:r>
+        <w:t xml:space="preserve"> Furthermore, we use a more naturalistic environment which may render flow parsing more complete.</w:t>
+      </w:r>
+      <w:r>
+        <w:t xml:space="preserve"> For the standard deviation, we part</w:t>
+      </w:r>
+      <w:r>
+        <w:t>ed</w:t>
+      </w:r>
+      <w:r>
+        <w:t xml:space="preserve"> from a </w:t>
+      </w:r>
+      <w:r>
+        <w:t>W</w:t>
+      </w:r>
+      <w:r>
+        <w:t>eber fraction of</w:t>
+      </w:r>
+      <w:r>
+        <w:t xml:space="preserve"> </w:t>
+      </w:r>
+      <w:r>
+        <w:t>7 </w:t>
+      </w:r>
+      <w:r>
+        <w:t>% for the static condition</w:t>
+      </w:r>
+      <w:r>
+        <w:t xml:space="preserve"> </w:t>
+      </w:r>
+      <w:r>
+        <w:fldChar w:fldCharType="begin" w:fldLock="1"/>
+      </w:r>
+      <w:r>
+        <w:instrText>ADDIN CSL_CITATION {"citationItems":[{"id":"ITEM-1","itemData":{"DOI":"10.1016/0042-6989(81)90095-X","ISSN":"00426989","abstract":"Differential velocity detection in the fovea was used to probe the properties of a local motion mechanism. Human observers can detect differences in velocity of less than 5% even for a 200 msec target duration. This precision is not based on variations in the distance traversed by the target or in the total target duration. The relevant timing signal for velocity is the detection of a difference in stimulus onset time at spatially separate points. This onset asynchrony detection is shown to be very precise for small spatial separations. Discontinuous stimuli (apparent motion) are adequate substitutes for continuous motion in velocity judgments provided that the spatial interval between target presentations is less than 20 min arc. © 1981.","author":[{"dropping-particle":"","family":"McKee","given":"Suzanne P.","non-dropping-particle":"","parse-names":false,"suffix":""}],"container-title":"Vision Research","id":"ITEM-1","issue":"4","issued":{"date-parts":[["1981"]]},"page":"491-500","title":"A local mechanism for differential velocity detection","type":"article-journal","volume":"21"},"uris":["http://www.mendeley.com/documents/?uuid=3d86c2ee-b34c-4dd9-8146-54a8b1915990"]}],"mendeley":{"formattedCitation":"(McKee, 1981)","plainTextFormattedCitation":"(McKee, 1981)","previouslyFormattedCitation":"(McKee, 1981)"},"properties":{"noteIndex":0},"schema":"https://github.com/citation-style-language/schema/raw/master/csl-citation.json"}</w:instrText>
+      </w:r>
+      <w:r>
+        <w:fldChar w:fldCharType="separate"/>
+      </w:r>
+      <w:r>
+        <w:rPr>
+          <w:noProof/>
+        </w:rPr>
+        <w:t>(McKee, 1981)</w:t>
+      </w:r>
+      <w:r>
+        <w:fldChar w:fldCharType="end"/>
+      </w:r>
+      <w:r>
+        <w:t>, which corresponds roughly to a standard deviation of 1</w:t>
+      </w:r>
+      <w:r>
+        <w:t>0</w:t>
+      </w:r>
+      <w:r>
+        <w:t xml:space="preserve"> % of the PSE. Where the observer </w:t>
+      </w:r>
+      <w:r>
+        <w:t>is</w:t>
+      </w:r>
+      <w:r>
+        <w:t xml:space="preserve"> moving, we expect</w:t>
+      </w:r>
+      <w:r>
+        <w:t>ed</w:t>
+      </w:r>
+      <w:r>
+        <w:t xml:space="preserve"> increased </w:t>
+      </w:r>
+      <w:r>
+        <w:t xml:space="preserve">JNDs </w:t>
+      </w:r>
+      <w:r>
+        <w:t>and therefore an increased standard deviation.</w:t>
+      </w:r>
+      <w:r>
+        <w:t xml:space="preserve"> For the sake of this power analysis, w</w:t>
+      </w:r>
+      <w:r>
+        <w:t xml:space="preserve">e </w:t>
+      </w:r>
+      <w:r>
+        <w:t xml:space="preserve">assume that the standard deviation in this case might be </w:t>
+      </w:r>
+      <w:r>
+        <w:t>1/</w:t>
+      </w:r>
+      <w:r>
+        <w:t>4</w:t>
+      </w:r>
+      <w:r>
+        <w:t xml:space="preserve"> higher than the standard deviation for a static observer.</w:t>
+      </w:r>
+      <w:r>
+        <w:t xml:space="preserve"> </w:t>
+      </w:r>
+      <w:r>
+        <w:fldChar w:fldCharType="begin" w:fldLock="1"/>
+      </w:r>
+      <w:r>
+        <w:instrText>ADDIN CSL_CITATION {"citationItems":[{"id":"ITEM-1","itemData":{"DOI":"10.1093/cercor/bht247","ISSN":"14602199","abstract":"Judging object trajectory during self-motion is a fundamental ability for mobile organisms interacting with their environment. This fundamental ability requires the nervous system to compensate for the visual consequences of self-motion in order to make accurate judgments, but the mechanisms of this compensation are poorly understood. We comprehensively examined both the accuracy and precision of observers' ability to judge object trajectory in the world when self-motion was defined by vestibular, visual, or combined visual-vestibular cues. Without decision feedback, subjects demonstrated no compensation for self-motion that was defined solely by vestibular cues, partial compensation (47%) for visually defined self-motion, and significantly greater compensation (58%) during combined visual-vestibular self-motion. With decision feedback, subjects learned to accurately judge object trajectory in the world, and this generalized to novel self-motion speeds. Across conditions, greater compensation for self-motion was associated with decreased precision of object trajectory judgments, indicating that self-motion compensation comes at the cost of reduced discriminability. Our findings suggest that the brain can flexibly represent object trajectory relative to either the observer or the world, but a world-centered representation comes at the cost of decreased precision due to the inclusion of noisy self-motion signals.","author":[{"dropping-particle":"","family":"Dokka","given":"Kalpana","non-dropping-particle":"","parse-names":false,"suffix":""},{"dropping-particle":"","family":"MacNeilage","given":"Paul R.","non-dropping-particle":"","parse-names":false,"suffix":""},{"dropping-particle":"","family":"DeAngelis","given":"Gregory C.","non-dropping-particle":"","parse-names":false,"suffix":""},{"dropping-particle":"","family":"Angelaki","given":"Dora E","non-dropping-particle":"","parse-names":false,"suffix":""}],"container-title":"Cerebral Cortex","id":"ITEM-1","issue":"3","issued":{"date-parts":[["2015"]]},"page":"619-630","title":"Multisensory self-motion compensation during object trajectory judgments","type":"article-journal","volume":"25"},"uris":["http://www.mendeley.com/documents/?uuid=b7be0a59-ffbe-4966-b5d7-4c30441a5a15"]}],"mendeley":{"formattedCitation":"(Dokka et al., 2015)","plainTextFormattedCitation":"(Dokka et al., 2015)","previouslyFormattedCitation":"(Dokka et al., 2015)"},"properties":{"noteIndex":0},"schema":"https://github.com/citation-style-language/schema/raw/master/csl-citation.json"}</w:instrText>
+      </w:r>
+      <w:r>
+        <w:fldChar w:fldCharType="separate"/>
+      </w:r>
+      <w:r>
+        <w:rPr>
+          <w:noProof/>
+        </w:rPr>
+        <w:t>(Dokka et al., 2015)</w:t>
+      </w:r>
+      <w:r>
+        <w:fldChar w:fldCharType="end"/>
+      </w:r>
+      <w:r>
+        <w:t xml:space="preserve"> </w:t>
+      </w:r>
+      <w:r>
+        <w:t xml:space="preserve">found </w:t>
+      </w:r>
+      <w:r>
+        <w:t>increase</w:t>
+      </w:r>
+      <w:r>
+        <w:t>s</w:t>
+      </w:r>
+      <w:r>
+        <w:t xml:space="preserve"> of </w:t>
+      </w:r>
+      <w:r>
+        <w:t>up to 200 % in thresholds from no self-motion to visually simulated self-motion. We choose a much more conservative value to account for task differences</w:t>
+      </w:r>
+      <w:r>
+        <w:t>.</w:t>
+      </w:r>
+      <w:r>
+        <w:t xml:space="preserve"> Additionally, we var</w:t>
+      </w:r>
+      <w:r>
+        <w:t>ied</w:t>
+      </w:r>
+      <w:r>
+        <w:t xml:space="preserve"> the PSE and SD per subject by multiplying them with random </w:t>
+      </w:r>
+      <w:r>
+        <w:t>values</w:t>
+      </w:r>
+      <w:r>
+        <w:t xml:space="preserve"> drawn from a normal distribution with a mean of 1 and a standard deviation of 0.1.</w:t>
+      </w:r>
+      <w:r>
+        <w:t xml:space="preserve"> </w:t>
+      </w:r>
+      <w:r>
+        <w:t>T</w:t>
+      </w:r>
+      <w:r>
+        <w:t xml:space="preserve">o account for the fact that our </w:t>
       </w:r>
       <w:r>
         <w:lastRenderedPageBreak/>
-        <w:t xml:space="preserve">datasets is the assumptions that responses could be described by a cumulative Gaussian function (which </w:t>
-      </w:r>
-      <w:r>
-        <w:t>approximates</w:t>
-      </w:r>
-      <w:r>
-        <w:t xml:space="preserve"> what is commonly known as “Psychometric Function”). The mean of the cumulative Gaussian corresponds to the PSE, and its standard deviation is proportional to the </w:t>
-      </w:r>
-      <w:r>
-        <w:t>JND</w:t>
-      </w:r>
-      <w:r>
-        <w:t>. We var</w:t>
-      </w:r>
-      <w:r>
-        <w:t>ied</w:t>
-      </w:r>
-      <w:r>
-        <w:t xml:space="preserve"> the means of the Gaussian according to the self-motion profile</w:t>
-      </w:r>
-      <w:r>
-        <w:t>. Pilot data</w:t>
-      </w:r>
-      <w:r>
-        <w:t xml:space="preserve"> (see below)</w:t>
-      </w:r>
-      <w:r>
-        <w:t xml:space="preserve"> show consistently a bias to interpret the dot cloud as faster;</w:t>
-      </w:r>
-      <w:r>
-        <w:t xml:space="preserve"> when the observer is static, we </w:t>
-      </w:r>
-      <w:r>
-        <w:t xml:space="preserve">thus assume a PSE of 2/3 of the presented </w:t>
-      </w:r>
-      <w:del w:id="429" w:author="Björn Jörges" w:date="2020-05-16T04:22:00Z">
+        <w:t>staircase leads to a concentration of responses around the PSE, we dr</w:t>
+      </w:r>
+      <w:r>
+        <w:t>e</w:t>
+      </w:r>
+      <w:r>
+        <w:t xml:space="preserve">w the stimulus strengths from a </w:t>
+      </w:r>
+      <w:r>
+        <w:t>Cauchy distribution with a location of 1 and a scale of 0.0</w:t>
+      </w:r>
+      <w:r>
+        <w:t>4</w:t>
+      </w:r>
+      <w:r>
+        <w:t>. We dr</w:t>
+      </w:r>
+      <w:r>
+        <w:t>e</w:t>
+      </w:r>
+      <w:r>
+        <w:t xml:space="preserve">w </w:t>
+      </w:r>
+      <w:r>
+        <w:t>55</w:t>
+      </w:r>
+      <w:r>
+        <w:t xml:space="preserve"> stimulus strengths for this distribution (per combination of target </w:t>
+      </w:r>
+      <w:del w:id="501" w:author="Björn Jörges" w:date="2020-05-16T04:23:00Z">
         <w:r>
           <w:delText>velocity</w:delText>
         </w:r>
       </w:del>
-      <w:ins w:id="430" w:author="Björn Jörges" w:date="2020-05-16T04:22:00Z">
-        <w:r>
-          <w:t>speed</w:t>
-        </w:r>
-      </w:ins>
-      <w:r>
-        <w:t>. When the observer move</w:t>
-      </w:r>
-      <w:r>
-        <w:t>d</w:t>
-      </w:r>
-      <w:r>
-        <w:t xml:space="preserve"> opposite to the target, we expect</w:t>
-      </w:r>
-      <w:r>
-        <w:t>ed</w:t>
-      </w:r>
-      <w:r>
-        <w:t xml:space="preserve"> the PSE to be higher</w:t>
-      </w:r>
-      <w:r>
-        <w:t xml:space="preserve"> than in the static condition</w:t>
-      </w:r>
-      <w:r>
-        <w:t>, and when the observer move</w:t>
-      </w:r>
-      <w:r>
-        <w:t>d</w:t>
-      </w:r>
-      <w:r>
-        <w:t xml:space="preserve"> with the target, we expect the PSE to be lower.</w:t>
-      </w:r>
-      <w:r>
-        <w:t xml:space="preserve"> We conduct</w:t>
-      </w:r>
-      <w:r>
-        <w:t>ed</w:t>
-      </w:r>
-      <w:r>
-        <w:t xml:space="preserve"> the power analysis </w:t>
-      </w:r>
-      <w:r>
-        <w:t xml:space="preserve">assuming a difference of 1/8 of the </w:t>
-      </w:r>
-      <w:r>
-        <w:t xml:space="preserve">mean presented </w:t>
-      </w:r>
-      <w:del w:id="431" w:author="Björn Jörges" w:date="2020-05-16T04:32:00Z">
-        <w:r>
-          <w:delText xml:space="preserve">self-motion </w:delText>
-        </w:r>
-      </w:del>
-      <w:del w:id="432" w:author="Björn Jörges" w:date="2020-05-16T04:23:00Z">
-        <w:r>
-          <w:delText>velocity</w:delText>
-        </w:r>
-      </w:del>
-      <w:ins w:id="433" w:author="Björn Jörges" w:date="2020-05-16T04:23:00Z">
-        <w:r>
-          <w:t>speed</w:t>
-        </w:r>
-      </w:ins>
-      <w:ins w:id="434" w:author="Björn Jörges" w:date="2020-05-16T04:32:00Z">
-        <w:r>
-          <w:t xml:space="preserve"> of the visually evoked self-motion</w:t>
-        </w:r>
-      </w:ins>
-      <w:r>
-        <w:t>;</w:t>
-      </w:r>
-      <w:r>
-        <w:t xml:space="preserve"> </w:t>
-      </w:r>
-      <w:r>
-        <w:fldChar w:fldCharType="begin" w:fldLock="1"/>
-      </w:r>
-      <w:r>
-        <w:instrText>ADDIN CSL_CITATION {"citationItems":[{"id":"ITEM-1","itemData":{"DOI":"10.1093/cercor/bht247","ISSN":"14602199","abstract":"Judging object trajectory during self-motion is a fundamental ability for mobile organisms interacting with their environment. This fundamental ability requires the nervous system to compensate for the visual consequences of self-motion in order to make accurate judgments, but the mechanisms of this compensation are poorly understood. We comprehensively examined both the accuracy and precision of observers' ability to judge object trajectory in the world when self-motion was defined by vestibular, visual, or combined visual-vestibular cues. Without decision feedback, subjects demonstrated no compensation for self-motion that was defined solely by vestibular cues, partial compensation (47%) for visually defined self-motion, and significantly greater compensation (58%) during combined visual-vestibular self-motion. With decision feedback, subjects learned to accurately judge object trajectory in the world, and this generalized to novel self-motion speeds. Across conditions, greater compensation for self-motion was associated with decreased precision of object trajectory judgments, indicating that self-motion compensation comes at the cost of reduced discriminability. Our findings suggest that the brain can flexibly represent object trajectory relative to either the observer or the world, but a world-centered representation comes at the cost of decreased precision due to the inclusion of noisy self-motion signals.","author":[{"dropping-particle":"","family":"Dokka","given":"Kalpana","non-dropping-particle":"","parse-names":false,"suffix":""},{"dropping-particle":"","family":"MacNeilage","given":"Paul R.","non-dropping-particle":"","parse-names":false,"suffix":""},{"dropping-particle":"","family":"DeAngelis","given":"Gregory C.","non-dropping-particle":"","parse-names":false,"suffix":""},{"dropping-particle":"","family":"Angelaki","given":"Dora E","non-dropping-particle":"","parse-names":false,"suffix":""}],"container-title":"Cerebral Cortex","id":"ITEM-1","issue":"3","issued":{"date-parts":[["2015"]]},"page":"619-630","title":"Multisensory self-motion compensation during object trajectory judgments","type":"article-journal","volume":"25"},"uris":["http://www.mendeley.com/documents/?uuid=b7be0a59-ffbe-4966-b5d7-4c30441a5a15"]}],"mendeley":{"formattedCitation":"(Dokka et al., 2015)","plainTextFormattedCitation":"(Dokka et al., 2015)","previouslyFormattedCitation":"(Dokka et al., 2015)"},"properties":{"noteIndex":0},"schema":"https://github.com/citation-style-language/schema/raw/master/csl-citation.json"}</w:instrText>
-      </w:r>
-      <w:r>
-        <w:fldChar w:fldCharType="separate"/>
-      </w:r>
-      <w:r>
-        <w:rPr>
-          <w:noProof/>
-        </w:rPr>
-        <w:t>(Dokka et al., 2015)</w:t>
-      </w:r>
-      <w:r>
-        <w:fldChar w:fldCharType="end"/>
-      </w:r>
-      <w:r>
-        <w:t xml:space="preserve"> found biases up to 50 % of </w:t>
-      </w:r>
-      <w:ins w:id="435" w:author="Björn Jörges" w:date="2020-05-16T04:33:00Z">
-        <w:r>
-          <w:t xml:space="preserve">the visually simulated </w:t>
-        </w:r>
-      </w:ins>
-      <w:r>
-        <w:t>self-motion. Their task, directionality judgments about downward motion with</w:t>
-      </w:r>
-      <w:r>
-        <w:t xml:space="preserve"> a</w:t>
-      </w:r>
-      <w:r>
-        <w:t xml:space="preserve"> lateral </w:t>
-      </w:r>
-      <w:r>
-        <w:t>left- or righ</w:t>
-      </w:r>
-      <w:r>
-        <w:t>t</w:t>
-      </w:r>
-      <w:r>
-        <w:t xml:space="preserve">ward </w:t>
-      </w:r>
-      <w:r>
-        <w:t>component, bears some similarities to ours, but is different enough to warrant a more conservative estimate for the sake of the power analysis.</w:t>
-      </w:r>
-      <w:r>
-        <w:t xml:space="preserve"> Furthermore, we use a more naturalistic environment which may render flow parsing more complete.</w:t>
-      </w:r>
-      <w:r>
-        <w:t xml:space="preserve"> For the standard deviation, we part</w:t>
-      </w:r>
-      <w:r>
-        <w:t>ed</w:t>
-      </w:r>
-      <w:r>
-        <w:t xml:space="preserve"> from a </w:t>
-      </w:r>
-      <w:r>
-        <w:t>W</w:t>
-      </w:r>
-      <w:r>
-        <w:t>eber fraction of</w:t>
-      </w:r>
-      <w:r>
-        <w:t xml:space="preserve"> </w:t>
-      </w:r>
-      <w:r>
-        <w:t>7 </w:t>
-      </w:r>
-      <w:r>
-        <w:t>% for the static condition</w:t>
-      </w:r>
-      <w:r>
-        <w:t xml:space="preserve"> </w:t>
-      </w:r>
-      <w:r>
-        <w:fldChar w:fldCharType="begin" w:fldLock="1"/>
-      </w:r>
-      <w:r>
-        <w:instrText>ADDIN CSL_CITATION {"citationItems":[{"id":"ITEM-1","itemData":{"DOI":"10.1016/0042-6989(81)90095-X","ISSN":"00426989","abstract":"Differential velocity detection in the fovea was used to probe the properties of a local motion mechanism. Human observers can detect differences in velocity of less than 5% even for a 200 msec target duration. This precision is not based on variations in the distance traversed by the target or in the total target duration. The relevant timing signal for velocity is the detection of a difference in stimulus onset time at spatially separate points. This onset asynchrony detection is shown to be very precise for small spatial separations. Discontinuous stimuli (apparent motion) are adequate substitutes for continuous motion in velocity judgments provided that the spatial interval between target presentations is less than 20 min arc. © 1981.","author":[{"dropping-particle":"","family":"McKee","given":"Suzanne P.","non-dropping-particle":"","parse-names":false,"suffix":""}],"container-title":"Vision Research","id":"ITEM-1","issue":"4","issued":{"date-parts":[["1981"]]},"page":"491-500","title":"A local mechanism for differential velocity detection","type":"article-journal","volume":"21"},"uris":["http://www.mendeley.com/documents/?uuid=3d86c2ee-b34c-4dd9-8146-54a8b1915990"]}],"mendeley":{"formattedCitation":"(McKee, 1981)","plainTextFormattedCitation":"(McKee, 1981)","previouslyFormattedCitation":"(McKee, 1981)"},"properties":{"noteIndex":0},"schema":"https://github.com/citation-style-language/schema/raw/master/csl-citation.json"}</w:instrText>
-      </w:r>
-      <w:r>
-        <w:fldChar w:fldCharType="separate"/>
-      </w:r>
-      <w:r>
-        <w:rPr>
-          <w:noProof/>
-        </w:rPr>
-        <w:t>(McKee, 1981)</w:t>
-      </w:r>
-      <w:r>
-        <w:fldChar w:fldCharType="end"/>
-      </w:r>
-      <w:r>
-        <w:t>, which corresponds roughly to a standard deviation of 1</w:t>
-      </w:r>
-      <w:r>
-        <w:t>0</w:t>
-      </w:r>
-      <w:r>
-        <w:t xml:space="preserve"> % of the PSE. Where the observer </w:t>
-      </w:r>
-      <w:r>
-        <w:t>is</w:t>
-      </w:r>
-      <w:r>
-        <w:t xml:space="preserve"> moving, we expect</w:t>
-      </w:r>
-      <w:r>
-        <w:t>ed</w:t>
-      </w:r>
-      <w:r>
-        <w:t xml:space="preserve"> increased </w:t>
-      </w:r>
-      <w:r>
-        <w:t xml:space="preserve">JNDs </w:t>
-      </w:r>
-      <w:r>
-        <w:t>and therefore an increased standard deviation.</w:t>
-      </w:r>
-      <w:r>
-        <w:t xml:space="preserve"> For the sake of this power analysis, w</w:t>
-      </w:r>
-      <w:r>
-        <w:t xml:space="preserve">e </w:t>
-      </w:r>
-      <w:r>
-        <w:t xml:space="preserve">assume that the standard deviation in this case might be </w:t>
-      </w:r>
-      <w:r>
-        <w:t>1/</w:t>
-      </w:r>
-      <w:r>
-        <w:t>4</w:t>
-      </w:r>
-      <w:r>
-        <w:t xml:space="preserve"> higher than the standard deviation for a static observer.</w:t>
-      </w:r>
-      <w:r>
-        <w:t xml:space="preserve"> </w:t>
-      </w:r>
-      <w:r>
-        <w:fldChar w:fldCharType="begin" w:fldLock="1"/>
-      </w:r>
-      <w:r>
-        <w:instrText>ADDIN CSL_CITATION {"citationItems":[{"id":"ITEM-1","itemData":{"DOI":"10.1093/cercor/bht247","ISSN":"14602199","abstract":"Judging object trajectory during self-motion is a fundamental ability for mobile organisms interacting with their environment. This fundamental ability requires the nervous system to compensate for the visual consequences of self-motion in order to make accurate judgments, but the mechanisms of this compensation are poorly understood. We comprehensively examined both the accuracy and precision of observers' ability to judge object trajectory in the world when self-motion was defined by vestibular, visual, or combined visual-vestibular cues. Without decision feedback, subjects demonstrated no compensation for self-motion that was defined solely by vestibular cues, partial compensation (47%) for visually defined self-motion, and significantly greater compensation (58%) during combined visual-vestibular self-motion. With decision feedback, subjects learned to accurately judge object trajectory in the world, and this generalized to novel self-motion speeds. Across conditions, greater compensation for self-motion was associated with decreased precision of object trajectory judgments, indicating that self-motion compensation comes at the cost of reduced discriminability. Our findings suggest that the brain can flexibly represent object trajectory relative to either the observer or the world, but a world-centered representation comes at the cost of decreased precision due to the inclusion of noisy self-motion signals.","author":[{"dropping-particle":"","family":"Dokka","given":"Kalpana","non-dropping-particle":"","parse-names":false,"suffix":""},{"dropping-particle":"","family":"MacNeilage","given":"Paul R.","non-dropping-particle":"","parse-names":false,"suffix":""},{"dropping-particle":"","family":"DeAngelis","given":"Gregory C.","non-dropping-particle":"","parse-names":false,"suffix":""},{"dropping-particle":"","family":"Angelaki","given":"Dora E","non-dropping-particle":"","parse-names":false,"suffix":""}],"container-title":"Cerebral Cortex","id":"ITEM-1","issue":"3","issued":{"date-parts":[["2015"]]},"page":"619-630","title":"Multisensory self-motion compensation during object trajectory judgments","type":"article-journal","volume":"25"},"uris":["http://www.mendeley.com/documents/?uuid=b7be0a59-ffbe-4966-b5d7-4c30441a5a15"]}],"mendeley":{"formattedCitation":"(Dokka et al., 2015)","plainTextFormattedCitation":"(Dokka et al., 2015)","previouslyFormattedCitation":"(Dokka et al., 2015)"},"properties":{"noteIndex":0},"schema":"https://github.com/citation-style-language/schema/raw/master/csl-citation.json"}</w:instrText>
-      </w:r>
-      <w:r>
-        <w:fldChar w:fldCharType="separate"/>
-      </w:r>
-      <w:r>
-        <w:rPr>
-          <w:noProof/>
-        </w:rPr>
-        <w:t>(Dokka et al., 2015)</w:t>
-      </w:r>
-      <w:r>
-        <w:fldChar w:fldCharType="end"/>
-      </w:r>
-      <w:r>
-        <w:t xml:space="preserve"> </w:t>
-      </w:r>
-      <w:r>
-        <w:t xml:space="preserve">found </w:t>
-      </w:r>
-      <w:r>
-        <w:t>increase</w:t>
-      </w:r>
-      <w:r>
-        <w:t>s</w:t>
-      </w:r>
-      <w:r>
-        <w:t xml:space="preserve"> of </w:t>
-      </w:r>
-      <w:r>
-        <w:t>up to 200 % in thresholds from no self-motion to visually simulated self-motion. We choose a much more conservative value to account for task differences</w:t>
-      </w:r>
-      <w:r>
-        <w:t>.</w:t>
-      </w:r>
-      <w:r>
-        <w:t xml:space="preserve"> Additionally, we var</w:t>
-      </w:r>
-      <w:r>
-        <w:t>ied</w:t>
-      </w:r>
-      <w:r>
-        <w:t xml:space="preserve"> the PSE and SD per subject by multiplying them with random </w:t>
-      </w:r>
-      <w:r>
-        <w:t>values</w:t>
-      </w:r>
-      <w:r>
-        <w:t xml:space="preserve"> drawn from a normal distribution with a mean of 1 and a standard deviation of 0.1.</w:t>
-      </w:r>
-      <w:r>
-        <w:t xml:space="preserve"> </w:t>
-      </w:r>
-      <w:r>
-        <w:t>T</w:t>
-      </w:r>
-      <w:r>
-        <w:t>o account for the fact that our staircase leads to a concentration of responses around the PSE, we dr</w:t>
-      </w:r>
-      <w:r>
-        <w:t>e</w:t>
-      </w:r>
-      <w:r>
-        <w:t xml:space="preserve">w the stimulus strengths from a </w:t>
-      </w:r>
-      <w:r>
-        <w:t>Cauchy distribution with a location of 1 and a scale of 0.0</w:t>
-      </w:r>
-      <w:r>
-        <w:t>4</w:t>
-      </w:r>
-      <w:r>
-        <w:t>. We dr</w:t>
-      </w:r>
-      <w:r>
-        <w:t>e</w:t>
-      </w:r>
-      <w:r>
-        <w:t xml:space="preserve">w </w:t>
-      </w:r>
-      <w:r>
-        <w:t>55</w:t>
-      </w:r>
-      <w:r>
-        <w:t xml:space="preserve"> stimulus strengths for this distribution (per combination of target </w:t>
-      </w:r>
-      <w:del w:id="436" w:author="Björn Jörges" w:date="2020-05-16T04:23:00Z">
-        <w:r>
-          <w:delText>velocity</w:delText>
-        </w:r>
-      </w:del>
-      <w:ins w:id="437" w:author="Björn Jörges" w:date="2020-05-16T04:23:00Z">
+      <w:ins w:id="502" w:author="Björn Jörges" w:date="2020-05-16T04:23:00Z">
         <w:r>
           <w:t>speed</w:t>
         </w:r>
@@ -7590,7 +8364,7 @@
       <w:pPr>
         <w:jc w:val="both"/>
         <w:rPr>
-          <w:ins w:id="438" w:author="Björn Jörges" w:date="2020-05-28T09:22:00Z"/>
+          <w:ins w:id="503" w:author="Björn Jörges" w:date="2020-05-28T09:22:00Z"/>
         </w:rPr>
       </w:pPr>
       <w:r>
@@ -7615,8 +8389,31 @@
         <w:t xml:space="preserve"> the analyses described above over each </w:t>
       </w:r>
       <w:r>
-        <w:t>for 10, 12, 14, 16, 18 and 20 subjects</w:t>
-      </w:r>
+        <w:t xml:space="preserve">for </w:t>
+      </w:r>
+      <w:del w:id="504" w:author="Björn Jörges" w:date="2020-05-29T18:56:00Z">
+        <w:r>
+          <w:delText>10, 12, 14, 16, 18 and 20</w:delText>
+        </w:r>
+      </w:del>
+      <w:ins w:id="505" w:author="Björn Jörges" w:date="2020-05-29T18:56:00Z">
+        <w:r>
+          <w:t>20, 22, 24, 26, 28 and 30</w:t>
+        </w:r>
+      </w:ins>
+      <w:r>
+        <w:t xml:space="preserve"> </w:t>
+      </w:r>
+      <w:del w:id="506" w:author="Björn Jörges" w:date="2020-05-29T18:56:00Z">
+        <w:r>
+          <w:delText>subjects</w:delText>
+        </w:r>
+      </w:del>
+      <w:ins w:id="507" w:author="Björn Jörges" w:date="2020-05-29T18:56:00Z">
+        <w:r>
+          <w:t>participants</w:t>
+        </w:r>
+      </w:ins>
       <w:r>
         <w:t xml:space="preserve">. We </w:t>
       </w:r>
@@ -7749,7 +8546,7 @@
                 <w:iCs/>
               </w:rPr>
             </w:pPr>
-            <w:ins w:id="439" w:author="Björn Jörges" w:date="2020-05-28T09:23:00Z">
+            <w:ins w:id="508" w:author="Björn Jörges" w:date="2020-05-28T09:23:00Z">
               <w:r>
                 <w:rPr>
                   <w:i/>
@@ -7758,7 +8555,7 @@
                 <w:t>20</w:t>
               </w:r>
             </w:ins>
-            <w:del w:id="440" w:author="Björn Jörges" w:date="2020-05-28T09:23:00Z">
+            <w:del w:id="509" w:author="Björn Jörges" w:date="2020-05-28T09:23:00Z">
               <w:r>
                 <w:rPr>
                   <w:i/>
@@ -7802,14 +8599,14 @@
             <w:pPr>
               <w:jc w:val="center"/>
             </w:pPr>
-            <w:del w:id="441" w:author="Björn Jörges" w:date="2020-05-27T23:46:00Z">
+            <w:del w:id="510" w:author="Björn Jörges" w:date="2020-05-27T23:46:00Z">
               <w:r>
                 <w:delText>0.83</w:delText>
               </w:r>
             </w:del>
-            <w:ins w:id="442" w:author="Björn Jörges" w:date="2020-05-28T09:22:00Z">
+            <w:ins w:id="511" w:author="Björn Jörges" w:date="2020-05-29T23:53:00Z">
               <w:r>
-                <w:t>0.790</w:t>
+                <w:t>0.744</w:t>
               </w:r>
             </w:ins>
           </w:p>
@@ -7834,7 +8631,25 @@
                 <w:iCs/>
               </w:rPr>
             </w:pPr>
-            <w:ins w:id="443" w:author="Björn Jörges" w:date="2020-05-28T09:23:00Z">
+            <w:del w:id="512" w:author="Björn Jörges" w:date="2020-05-29T23:57:00Z">
+              <w:r>
+                <w:rPr>
+                  <w:i/>
+                  <w:iCs/>
+                </w:rPr>
+                <w:delText>0.744</w:delText>
+              </w:r>
+            </w:del>
+            <w:del w:id="513" w:author="Björn Jörges" w:date="2020-05-28T09:23:00Z">
+              <w:r>
+                <w:rPr>
+                  <w:i/>
+                  <w:iCs/>
+                </w:rPr>
+                <w:delText>12</w:delText>
+              </w:r>
+            </w:del>
+            <w:ins w:id="514" w:author="Björn Jörges" w:date="2020-05-29T23:57:00Z">
               <w:r>
                 <w:rPr>
                   <w:i/>
@@ -7843,15 +8658,6 @@
                 <w:t>22</w:t>
               </w:r>
             </w:ins>
-            <w:del w:id="444" w:author="Björn Jörges" w:date="2020-05-28T09:23:00Z">
-              <w:r>
-                <w:rPr>
-                  <w:i/>
-                  <w:iCs/>
-                </w:rPr>
-                <w:delText>12</w:delText>
-              </w:r>
-            </w:del>
           </w:p>
         </w:tc>
         <w:tc>
@@ -7887,14 +8693,14 @@
             <w:pPr>
               <w:jc w:val="center"/>
             </w:pPr>
-            <w:del w:id="445" w:author="Björn Jörges" w:date="2020-05-27T23:46:00Z">
+            <w:del w:id="515" w:author="Björn Jörges" w:date="2020-05-27T23:46:00Z">
               <w:r>
                 <w:delText>0.882</w:delText>
               </w:r>
             </w:del>
-            <w:ins w:id="446" w:author="Björn Jörges" w:date="2020-05-28T09:22:00Z">
+            <w:ins w:id="516" w:author="Björn Jörges" w:date="2020-05-29T23:53:00Z">
               <w:r>
-                <w:t>0.816</w:t>
+                <w:t>0.800</w:t>
               </w:r>
             </w:ins>
           </w:p>
@@ -7919,7 +8725,7 @@
                 <w:iCs/>
               </w:rPr>
             </w:pPr>
-            <w:ins w:id="447" w:author="Björn Jörges" w:date="2020-05-28T09:23:00Z">
+            <w:ins w:id="517" w:author="Björn Jörges" w:date="2020-05-28T09:23:00Z">
               <w:r>
                 <w:rPr>
                   <w:i/>
@@ -7928,7 +8734,7 @@
                 <w:t>24</w:t>
               </w:r>
             </w:ins>
-            <w:del w:id="448" w:author="Björn Jörges" w:date="2020-05-28T09:23:00Z">
+            <w:del w:id="518" w:author="Björn Jörges" w:date="2020-05-28T09:23:00Z">
               <w:r>
                 <w:rPr>
                   <w:i/>
@@ -7972,27 +8778,24 @@
             <w:pPr>
               <w:jc w:val="center"/>
             </w:pPr>
-            <w:r>
-              <w:t>0</w:t>
-            </w:r>
-            <w:del w:id="449" w:author="Björn Jörges" w:date="2020-05-28T09:22:00Z">
+            <w:del w:id="519" w:author="Björn Jörges" w:date="2020-05-29T18:55:00Z">
+              <w:r>
+                <w:delText>0</w:delText>
+              </w:r>
+            </w:del>
+            <w:del w:id="520" w:author="Björn Jörges" w:date="2020-05-28T09:22:00Z">
               <w:r>
                 <w:delText>.</w:delText>
               </w:r>
             </w:del>
-            <w:del w:id="450" w:author="Björn Jörges" w:date="2020-05-27T23:46:00Z">
+            <w:del w:id="521" w:author="Björn Jörges" w:date="2020-05-27T23:46:00Z">
               <w:r>
                 <w:delText>918</w:delText>
               </w:r>
             </w:del>
-            <w:ins w:id="451" w:author="Björn Jörges" w:date="2020-05-28T09:22:00Z">
+            <w:ins w:id="522" w:author="Björn Jörges" w:date="2020-05-29T23:53:00Z">
               <w:r>
-                <w:t>.</w:t>
-              </w:r>
-            </w:ins>
-            <w:ins w:id="452" w:author="Björn Jörges" w:date="2020-05-28T09:23:00Z">
-              <w:r>
-                <w:t>806</w:t>
+                <w:t>0.812</w:t>
               </w:r>
             </w:ins>
           </w:p>
@@ -8017,7 +8820,7 @@
                 <w:iCs/>
               </w:rPr>
             </w:pPr>
-            <w:ins w:id="453" w:author="Björn Jörges" w:date="2020-05-28T09:23:00Z">
+            <w:ins w:id="523" w:author="Björn Jörges" w:date="2020-05-28T09:23:00Z">
               <w:r>
                 <w:rPr>
                   <w:i/>
@@ -8026,7 +8829,7 @@
                 <w:t>26</w:t>
               </w:r>
             </w:ins>
-            <w:del w:id="454" w:author="Björn Jörges" w:date="2020-05-28T09:23:00Z">
+            <w:del w:id="524" w:author="Björn Jörges" w:date="2020-05-28T09:23:00Z">
               <w:r>
                 <w:rPr>
                   <w:i/>
@@ -8070,17 +8873,24 @@
             <w:pPr>
               <w:jc w:val="center"/>
             </w:pPr>
-            <w:r>
-              <w:t>0.</w:t>
-            </w:r>
-            <w:del w:id="455" w:author="Björn Jörges" w:date="2020-05-28T09:23:00Z">
+            <w:del w:id="525" w:author="Björn Jörges" w:date="2020-05-29T18:55:00Z">
+              <w:r>
+                <w:delText>0.</w:delText>
+              </w:r>
+            </w:del>
+            <w:del w:id="526" w:author="Björn Jörges" w:date="2020-05-28T09:23:00Z">
               <w:r>
                 <w:delText>966</w:delText>
               </w:r>
             </w:del>
-            <w:ins w:id="456" w:author="Björn Jörges" w:date="2020-05-28T09:23:00Z">
+            <w:ins w:id="527" w:author="Björn Jörges" w:date="2020-05-29T23:53:00Z">
               <w:r>
-                <w:t>892</w:t>
+                <w:t>0.</w:t>
+              </w:r>
+            </w:ins>
+            <w:ins w:id="528" w:author="Björn Jörges" w:date="2020-05-29T23:54:00Z">
+              <w:r>
+                <w:t>852</w:t>
               </w:r>
             </w:ins>
           </w:p>
@@ -8105,7 +8915,7 @@
                 <w:iCs/>
               </w:rPr>
             </w:pPr>
-            <w:ins w:id="457" w:author="Björn Jörges" w:date="2020-05-28T09:23:00Z">
+            <w:ins w:id="529" w:author="Björn Jörges" w:date="2020-05-28T09:23:00Z">
               <w:r>
                 <w:rPr>
                   <w:i/>
@@ -8114,7 +8924,7 @@
                 <w:t>2</w:t>
               </w:r>
             </w:ins>
-            <w:del w:id="458" w:author="Björn Jörges" w:date="2020-05-28T09:23:00Z">
+            <w:del w:id="530" w:author="Björn Jörges" w:date="2020-05-28T09:23:00Z">
               <w:r>
                 <w:rPr>
                   <w:i/>
@@ -8165,17 +8975,19 @@
             <w:pPr>
               <w:jc w:val="center"/>
             </w:pPr>
-            <w:r>
-              <w:t>0.</w:t>
-            </w:r>
-            <w:del w:id="459" w:author="Björn Jörges" w:date="2020-05-28T09:23:00Z">
+            <w:del w:id="531" w:author="Björn Jörges" w:date="2020-05-29T18:55:00Z">
+              <w:r>
+                <w:delText>0.</w:delText>
+              </w:r>
+            </w:del>
+            <w:del w:id="532" w:author="Björn Jörges" w:date="2020-05-28T09:23:00Z">
               <w:r>
                 <w:delText>948</w:delText>
               </w:r>
             </w:del>
-            <w:ins w:id="460" w:author="Björn Jörges" w:date="2020-05-28T09:23:00Z">
+            <w:ins w:id="533" w:author="Björn Jörges" w:date="2020-05-29T23:54:00Z">
               <w:r>
-                <w:t>920</w:t>
+                <w:t>0.876</w:t>
               </w:r>
             </w:ins>
           </w:p>
@@ -8200,7 +9012,7 @@
                 <w:iCs/>
               </w:rPr>
             </w:pPr>
-            <w:ins w:id="461" w:author="Björn Jörges" w:date="2020-05-28T09:23:00Z">
+            <w:ins w:id="534" w:author="Björn Jörges" w:date="2020-05-28T09:23:00Z">
               <w:r>
                 <w:rPr>
                   <w:i/>
@@ -8209,7 +9021,7 @@
                 <w:t>30</w:t>
               </w:r>
             </w:ins>
-            <w:del w:id="462" w:author="Björn Jörges" w:date="2020-05-28T09:23:00Z">
+            <w:del w:id="535" w:author="Björn Jörges" w:date="2020-05-28T09:23:00Z">
               <w:r>
                 <w:rPr>
                   <w:i/>
@@ -8254,19 +9066,21 @@
               <w:keepNext/>
               <w:jc w:val="center"/>
             </w:pPr>
-            <w:r>
-              <w:t>0.</w:t>
-            </w:r>
-            <w:ins w:id="463" w:author="Björn Jörges" w:date="2020-05-28T09:23:00Z">
+            <w:del w:id="536" w:author="Björn Jörges" w:date="2020-05-29T18:55:00Z">
               <w:r>
-                <w:t>932</w:t>
+                <w:delText>0.</w:delText>
               </w:r>
-            </w:ins>
-            <w:del w:id="464" w:author="Björn Jörges" w:date="2020-05-28T09:23:00Z">
+            </w:del>
+            <w:del w:id="537" w:author="Björn Jörges" w:date="2020-05-28T09:23:00Z">
               <w:r>
                 <w:delText>980</w:delText>
               </w:r>
             </w:del>
+            <w:ins w:id="538" w:author="Björn Jörges" w:date="2020-05-29T23:54:00Z">
+              <w:r>
+                <w:t>0.910</w:t>
+              </w:r>
+            </w:ins>
           </w:p>
         </w:tc>
       </w:tr>
@@ -8293,88 +9107,143 @@
         </w:r>
       </w:fldSimple>
       <w:r>
-        <w:t>: Simulated power values for 10, 12, 14, 16, 18 and 20 participants.</w:t>
+        <w:t xml:space="preserve">: Simulated power values for </w:t>
+      </w:r>
+      <w:del w:id="539" w:author="Björn Jörges" w:date="2020-05-29T23:54:00Z">
+        <w:r>
+          <w:delText>10, 12, 14, 16, 18 and 20</w:delText>
+        </w:r>
+      </w:del>
+      <w:ins w:id="540" w:author="Björn Jörges" w:date="2020-05-29T23:54:00Z">
+        <w:r>
+          <w:t>20,22,24,26,28 and 30</w:t>
+        </w:r>
+      </w:ins>
+      <w:r>
+        <w:t xml:space="preserve"> participants.</w:t>
       </w:r>
     </w:p>
     <w:p>
       <w:pPr>
         <w:jc w:val="both"/>
         <w:rPr>
-          <w:ins w:id="465" w:author="Björn Jörges" w:date="2020-05-28T17:29:00Z"/>
+          <w:ins w:id="541" w:author="Björn Jörges" w:date="2020-05-28T17:29:00Z"/>
         </w:rPr>
       </w:pPr>
       <w:r>
         <w:t xml:space="preserve">While the effect should be easily detectable for the accuracy-based hypothesis, the precision hypothesis is somewhat harder to detect and requires at least </w:t>
       </w:r>
-      <w:r>
-        <w:t>14 subjects</w:t>
+      <w:del w:id="542" w:author="Björn Jörges" w:date="2020-05-29T23:54:00Z">
+        <w:r>
+          <w:delText xml:space="preserve">14 </w:delText>
+        </w:r>
+      </w:del>
+      <w:ins w:id="543" w:author="Björn Jörges" w:date="2020-05-29T23:54:00Z">
+        <w:r>
+          <w:t>30</w:t>
+        </w:r>
+        <w:r>
+          <w:t xml:space="preserve"> </w:t>
+        </w:r>
+      </w:ins>
+      <w:r>
+        <w:t>subjects</w:t>
       </w:r>
       <w:r>
         <w:t xml:space="preserve"> (for a power above 0.9)</w:t>
       </w:r>
       <w:r>
-        <w:t xml:space="preserve">. As it is not very costly for us to add </w:t>
-      </w:r>
-      <w:r>
-        <w:t xml:space="preserve">more subjects, </w:t>
-      </w:r>
-      <w:r>
-        <w:rPr>
-          <w:b/>
-          <w:bCs/>
-        </w:rPr>
-        <w:t>we aim for a power of 0.95, which should be achieved with roughly 16 subjects.</w:t>
-      </w:r>
-      <w:r>
-        <w:t xml:space="preserve"> </w:t>
-      </w:r>
+        <w:t xml:space="preserve">. </w:t>
+      </w:r>
+      <w:del w:id="544" w:author="Björn Jörges" w:date="2020-05-29T23:55:00Z">
+        <w:r>
+          <w:delText xml:space="preserve">As it is not very costly for us to add </w:delText>
+        </w:r>
+        <w:r>
+          <w:delText xml:space="preserve">more subjects, </w:delText>
+        </w:r>
+        <w:r>
+          <w:rPr>
+            <w:b/>
+            <w:bCs/>
+          </w:rPr>
+          <w:delText>we aim for a power of 0.95, which should be achieved with roughly 16 subjects.</w:delText>
+        </w:r>
+        <w:r>
+          <w:delText xml:space="preserve"> </w:delText>
+        </w:r>
+      </w:del>
       <w:r>
         <w:t>Note that, a</w:t>
       </w:r>
       <w:r>
-        <w:t xml:space="preserve">s the simulation process involves several sources of uncertainty, some </w:t>
-      </w:r>
-      <w:r>
-        <w:lastRenderedPageBreak/>
-        <w:t>variability is to be expected in the results</w:t>
-      </w:r>
-      <w:r>
-        <w:t>, which explains why the simulated power for 18 subjects is lower than the power simulated for 16 subjects</w:t>
-      </w:r>
-      <w:r>
-        <w:t>.</w:t>
-      </w:r>
+        <w:t>s the simulation process involves several sources of uncertainty, some variability is to be expected in the results</w:t>
+      </w:r>
+      <w:r>
+        <w:t xml:space="preserve">, which explains why the </w:t>
+      </w:r>
+      <w:del w:id="545" w:author="Björn Jörges" w:date="2020-05-29T23:56:00Z">
+        <w:r>
+          <w:delText xml:space="preserve">simulated </w:delText>
+        </w:r>
+      </w:del>
+      <w:r>
+        <w:t>power</w:t>
+      </w:r>
+      <w:ins w:id="546" w:author="Björn Jörges" w:date="2020-05-29T23:56:00Z">
+        <w:r>
+          <w:t xml:space="preserve"> difference between 22 and 24 participants is smaller than the difference between 24 and 26 participants.</w:t>
+        </w:r>
+      </w:ins>
+      <w:del w:id="547" w:author="Björn Jörges" w:date="2020-05-29T23:56:00Z">
+        <w:r>
+          <w:delText xml:space="preserve"> for 18 subjects is lower than the power simulated for 16 subjects</w:delText>
+        </w:r>
+        <w:r>
+          <w:delText>.</w:delText>
+        </w:r>
+      </w:del>
     </w:p>
     <w:p>
       <w:pPr>
         <w:jc w:val="both"/>
         <w:rPr>
-          <w:ins w:id="466" w:author="Björn Jörges" w:date="2020-05-28T17:29:00Z"/>
-        </w:rPr>
-      </w:pPr>
-      <w:ins w:id="467" w:author="Björn Jörges" w:date="2020-05-28T21:22:00Z">
+          <w:ins w:id="548" w:author="Björn Jörges" w:date="2020-05-28T17:29:00Z"/>
+        </w:rPr>
+      </w:pPr>
+      <w:commentRangeStart w:id="549"/>
+      <w:ins w:id="550" w:author="Björn Jörges" w:date="2020-05-28T21:22:00Z">
         <w:r>
           <w:t xml:space="preserve">Our predictions for the </w:t>
         </w:r>
       </w:ins>
-      <w:ins w:id="468" w:author="Björn Jörges" w:date="2020-05-28T17:30:00Z">
+      <w:ins w:id="551" w:author="Björn Jörges" w:date="2020-05-28T17:30:00Z">
         <w:r>
           <w:t>effect of induced motion, which we want to probe for in the control</w:t>
         </w:r>
       </w:ins>
-      <w:ins w:id="469" w:author="Björn Jörges" w:date="2020-05-28T21:22:00Z">
+      <w:ins w:id="552" w:author="Björn Jörges" w:date="2020-05-28T21:22:00Z">
         <w:r>
           <w:t xml:space="preserve"> conditions, are about accuracy. Considering that it is generally easier to </w:t>
         </w:r>
       </w:ins>
-      <w:ins w:id="470" w:author="Björn Jörges" w:date="2020-05-28T21:23:00Z">
+      <w:ins w:id="553" w:author="Björn Jörges" w:date="2020-05-28T21:23:00Z">
         <w:r>
           <w:t>detect accuracy differences than precision differences with the above method, we are confident that the participant number that allows us to detect the precision main effect will also allow us to</w:t>
         </w:r>
       </w:ins>
-      <w:ins w:id="471" w:author="Björn Jörges" w:date="2020-05-28T21:25:00Z">
+      <w:ins w:id="554" w:author="Björn Jörges" w:date="2020-05-28T21:25:00Z">
         <w:r>
           <w:t xml:space="preserve"> detect any relevant effect of induced motion.</w:t>
+        </w:r>
+      </w:ins>
+      <w:commentRangeEnd w:id="549"/>
+      <w:ins w:id="555" w:author="Björn Jörges" w:date="2020-05-29T23:56:00Z">
+        <w:r>
+          <w:rPr>
+            <w:rStyle w:val="CommentReference"/>
+          </w:rPr>
+          <w:commentReference w:id="549"/>
         </w:r>
       </w:ins>
     </w:p>
@@ -8410,22 +9279,22 @@
       <w:r>
         <w:t>participants</w:t>
       </w:r>
-      <w:ins w:id="472" w:author="Björn Jörges" w:date="2020-05-28T17:21:00Z">
+      <w:ins w:id="556" w:author="Björn Jörges" w:date="2020-05-28T17:21:00Z">
         <w:r>
           <w:t xml:space="preserve"> in the main condition</w:t>
         </w:r>
       </w:ins>
-      <w:ins w:id="473" w:author="Björn Jörges" w:date="2020-05-28T17:22:00Z">
+      <w:ins w:id="557" w:author="Björn Jörges" w:date="2020-05-28T17:22:00Z">
         <w:r>
           <w:t xml:space="preserve"> (visually simulated self-motion</w:t>
         </w:r>
       </w:ins>
-      <w:ins w:id="474" w:author="Björn Jörges" w:date="2020-05-28T17:23:00Z">
+      <w:ins w:id="558" w:author="Björn Jörges" w:date="2020-05-28T17:23:00Z">
         <w:r>
           <w:t xml:space="preserve"> with a texture wall backdrop</w:t>
         </w:r>
       </w:ins>
-      <w:ins w:id="475" w:author="Björn Jörges" w:date="2020-05-28T17:21:00Z">
+      <w:ins w:id="559" w:author="Björn Jörges" w:date="2020-05-28T17:21:00Z">
         <w:r>
           <w:t>)</w:t>
         </w:r>
@@ -8514,7 +9383,7 @@
       <w:r>
         <w:t xml:space="preserve">, for the interaction between </w:t>
       </w:r>
-      <w:ins w:id="476" w:author="Björn Jörges" w:date="2020-05-16T04:33:00Z">
+      <w:ins w:id="560" w:author="Björn Jörges" w:date="2020-05-16T04:33:00Z">
         <w:r>
           <w:t xml:space="preserve">visually simulated </w:t>
         </w:r>
@@ -8525,7 +9394,7 @@
       <w:r>
         <w:t xml:space="preserve">and the difference in </w:t>
       </w:r>
-      <w:del w:id="477" w:author="Björn Jörges" w:date="2020-05-16T04:23:00Z">
+      <w:del w:id="561" w:author="Björn Jörges" w:date="2020-05-16T04:23:00Z">
         <w:r>
           <w:delText>velocit</w:delText>
         </w:r>
@@ -8533,7 +9402,7 @@
           <w:delText>y</w:delText>
         </w:r>
       </w:del>
-      <w:ins w:id="478" w:author="Björn Jörges" w:date="2020-05-16T04:23:00Z">
+      <w:ins w:id="562" w:author="Björn Jörges" w:date="2020-05-16T04:23:00Z">
         <w:r>
           <w:t>speed</w:t>
         </w:r>
@@ -8607,7 +9476,7 @@
       <w:r>
         <w:t>, for the main effect of incongruent motion; which corresponds to a lower perceived speed for congruent motion and</w:t>
       </w:r>
-      <w:ins w:id="479" w:author="Björn Jörges" w:date="2020-05-16T04:33:00Z">
+      <w:ins w:id="563" w:author="Björn Jörges" w:date="2020-05-16T04:33:00Z">
         <w:r>
           <w:t xml:space="preserve"> visually</w:t>
         </w:r>
@@ -8616,9 +9485,13 @@
         </w:r>
       </w:ins>
       <w:r>
-        <w:t xml:space="preserve"> self-motion, and a higher perceived speed for incongruent motion and </w:t>
-      </w:r>
-      <w:ins w:id="480" w:author="Björn Jörges" w:date="2020-05-16T04:34:00Z">
+        <w:t xml:space="preserve"> self-</w:t>
+      </w:r>
+      <w:r>
+        <w:lastRenderedPageBreak/>
+        <w:t xml:space="preserve">motion, and a higher perceived speed for incongruent motion and </w:t>
+      </w:r>
+      <w:ins w:id="564" w:author="Björn Jörges" w:date="2020-05-16T04:34:00Z">
         <w:r>
           <w:t xml:space="preserve">visually evoked </w:t>
         </w:r>
@@ -8650,7 +9523,7 @@
       <w:r>
         <w:t xml:space="preserve">available </w:t>
       </w:r>
-      <w:del w:id="481" w:author="Björn Jörges" w:date="2020-05-21T02:58:00Z">
+      <w:del w:id="565" w:author="Björn Jörges" w:date="2020-05-21T02:58:00Z">
         <w:r>
           <w:delText>under</w:delText>
         </w:r>
@@ -8658,7 +9531,7 @@
           <w:delText xml:space="preserve"> </w:delText>
         </w:r>
       </w:del>
-      <w:ins w:id="482" w:author="Björn Jörges" w:date="2020-05-21T02:58:00Z">
+      <w:ins w:id="566" w:author="Björn Jörges" w:date="2020-05-21T02:58:00Z">
         <w:r>
           <w:fldChar w:fldCharType="begin"/>
         </w:r>
@@ -8678,7 +9551,7 @@
           <w:fldChar w:fldCharType="end"/>
         </w:r>
       </w:ins>
-      <w:del w:id="483" w:author="Björn Jörges" w:date="2020-05-21T02:58:00Z">
+      <w:del w:id="567" w:author="Björn Jörges" w:date="2020-05-21T02:58:00Z">
         <w:r>
           <w:fldChar w:fldCharType="begin"/>
         </w:r>
@@ -8724,9 +9597,27 @@
       <w:r>
         <w:t xml:space="preserve"> </w:t>
       </w:r>
-      <w:r>
-        <w:t xml:space="preserve">16 </w:t>
-      </w:r>
+      <w:ins w:id="568" w:author="Björn Jörges" w:date="2020-05-29T23:57:00Z">
+        <w:r>
+          <w:t>30</w:t>
+        </w:r>
+      </w:ins>
+      <w:commentRangeStart w:id="569"/>
+      <w:del w:id="570" w:author="Björn Jörges" w:date="2020-05-29T23:57:00Z">
+        <w:r>
+          <w:delText>16</w:delText>
+        </w:r>
+        <w:commentRangeEnd w:id="569"/>
+        <w:r>
+          <w:rPr>
+            <w:rStyle w:val="CommentReference"/>
+          </w:rPr>
+          <w:commentReference w:id="569"/>
+        </w:r>
+        <w:r>
+          <w:delText xml:space="preserve"> </w:delText>
+        </w:r>
+      </w:del>
       <w:r>
         <w:t>new subjects.</w:t>
       </w:r>
@@ -8751,6 +9642,7 @@
       <w:pPr>
         <w:jc w:val="both"/>
       </w:pPr>
+      <w:commentRangeStart w:id="571"/>
       <w:r>
         <w:t>A</w:t>
       </w:r>
@@ -8763,7 +9655,7 @@
       <w:r>
         <w:t xml:space="preserve">in the GitHub repository </w:t>
       </w:r>
-      <w:hyperlink r:id="rId15" w:history="1">
+      <w:hyperlink r:id="rId17" w:history="1">
         <w:r>
           <w:rPr>
             <w:rStyle w:val="Hyperlink"/>
@@ -8780,39 +9672,38 @@
       <w:r>
         <w:t>Furthermore, the Unity project</w:t>
       </w:r>
-      <w:ins w:id="484" w:author="Björn Jörges" w:date="2020-05-29T13:02:00Z">
-        <w:r>
-          <w:t>s</w:t>
-        </w:r>
-      </w:ins>
-      <w:r>
-        <w:t xml:space="preserve"> used to present the stimulus and collect data is available </w:t>
+      <w:r>
+        <w:t>s</w:t>
+      </w:r>
+      <w:r>
+        <w:t xml:space="preserve"> used to present the stimul</w:t>
+      </w:r>
+      <w:r>
+        <w:t>i</w:t>
+      </w:r>
+      <w:r>
+        <w:t xml:space="preserve"> and collect data is available </w:t>
       </w:r>
       <w:r>
         <w:t xml:space="preserve">on OSF under </w:t>
       </w:r>
-      <w:hyperlink r:id="rId16" w:history="1">
+      <w:hyperlink r:id="rId18" w:history="1">
         <w:r>
           <w:rPr>
             <w:rStyle w:val="Hyperlink"/>
           </w:rPr>
-          <w:t>https://</w:t>
-        </w:r>
-        <w:r>
-          <w:rPr>
-            <w:rStyle w:val="Hyperlink"/>
-          </w:rPr>
-          <w:t>o</w:t>
-        </w:r>
-        <w:r>
-          <w:rPr>
-            <w:rStyle w:val="Hyperlink"/>
-          </w:rPr>
-          <w:t>sf.io/m6ukw/</w:t>
+          <w:t>https://osf.io/m6ukw/</w:t>
         </w:r>
       </w:hyperlink>
       <w:r>
         <w:t>.</w:t>
+      </w:r>
+      <w:commentRangeEnd w:id="571"/>
+      <w:r>
+        <w:rPr>
+          <w:rStyle w:val="CommentReference"/>
+        </w:rPr>
+        <w:commentReference w:id="571"/>
       </w:r>
     </w:p>
     <w:p>
@@ -8868,13 +9759,6 @@
           <w:noProof/>
           <w:szCs w:val="24"/>
           <w:lang w:val="es-ES"/>
-          <w:rPrChange w:id="485" w:author="Björn Jörges" w:date="2020-05-23T19:22:00Z">
-            <w:rPr>
-              <w:rFonts w:ascii="Calibri" w:hAnsi="Calibri" w:cs="Calibri"/>
-              <w:noProof/>
-              <w:szCs w:val="24"/>
-            </w:rPr>
-          </w:rPrChange>
         </w:rPr>
         <w:t xml:space="preserve">Aguado, B., &amp; López-Moliner, J. (2019). </w:t>
       </w:r>
@@ -9038,16 +9922,7 @@
           <w:noProof/>
           <w:szCs w:val="24"/>
         </w:rPr>
-        <w:t xml:space="preserve">(4), </w:t>
-      </w:r>
-      <w:r>
-        <w:rPr>
-          <w:rFonts w:ascii="Calibri" w:hAnsi="Calibri" w:cs="Calibri"/>
-          <w:noProof/>
-          <w:szCs w:val="24"/>
-        </w:rPr>
-        <w:lastRenderedPageBreak/>
-        <w:t>458–474. https://doi.org/10.1007/s00221-002-1053-5</w:t>
+        <w:t>(4), 458–474. https://doi.org/10.1007/s00221-002-1053-5</w:t>
       </w:r>
     </w:p>
     <w:p>
@@ -9122,13 +9997,6 @@
           <w:noProof/>
           <w:szCs w:val="24"/>
           <w:lang w:val="de-DE"/>
-          <w:rPrChange w:id="486" w:author="Björn Jörges" w:date="2020-05-23T19:22:00Z">
-            <w:rPr>
-              <w:rFonts w:ascii="Calibri" w:hAnsi="Calibri" w:cs="Calibri"/>
-              <w:noProof/>
-              <w:szCs w:val="24"/>
-            </w:rPr>
-          </w:rPrChange>
         </w:rPr>
       </w:pPr>
       <w:r>
@@ -9147,15 +10015,6 @@
           <w:noProof/>
           <w:szCs w:val="24"/>
           <w:lang w:val="de-DE"/>
-          <w:rPrChange w:id="487" w:author="Björn Jörges" w:date="2020-05-23T19:22:00Z">
-            <w:rPr>
-              <w:rFonts w:ascii="Calibri" w:hAnsi="Calibri" w:cs="Calibri"/>
-              <w:i/>
-              <w:iCs/>
-              <w:noProof/>
-              <w:szCs w:val="24"/>
-            </w:rPr>
-          </w:rPrChange>
         </w:rPr>
         <w:t>Nature Neuroscience</w:t>
       </w:r>
@@ -9165,13 +10024,6 @@
           <w:noProof/>
           <w:szCs w:val="24"/>
           <w:lang w:val="de-DE"/>
-          <w:rPrChange w:id="488" w:author="Björn Jörges" w:date="2020-05-23T19:22:00Z">
-            <w:rPr>
-              <w:rFonts w:ascii="Calibri" w:hAnsi="Calibri" w:cs="Calibri"/>
-              <w:noProof/>
-              <w:szCs w:val="24"/>
-            </w:rPr>
-          </w:rPrChange>
         </w:rPr>
         <w:t xml:space="preserve">, </w:t>
       </w:r>
@@ -9183,15 +10035,6 @@
           <w:noProof/>
           <w:szCs w:val="24"/>
           <w:lang w:val="de-DE"/>
-          <w:rPrChange w:id="489" w:author="Björn Jörges" w:date="2020-05-23T19:22:00Z">
-            <w:rPr>
-              <w:rFonts w:ascii="Calibri" w:hAnsi="Calibri" w:cs="Calibri"/>
-              <w:i/>
-              <w:iCs/>
-              <w:noProof/>
-              <w:szCs w:val="24"/>
-            </w:rPr>
-          </w:rPrChange>
         </w:rPr>
         <w:t>10</w:t>
       </w:r>
@@ -9201,13 +10044,6 @@
           <w:noProof/>
           <w:szCs w:val="24"/>
           <w:lang w:val="de-DE"/>
-          <w:rPrChange w:id="490" w:author="Björn Jörges" w:date="2020-05-23T19:22:00Z">
-            <w:rPr>
-              <w:rFonts w:ascii="Calibri" w:hAnsi="Calibri" w:cs="Calibri"/>
-              <w:noProof/>
-              <w:szCs w:val="24"/>
-            </w:rPr>
-          </w:rPrChange>
         </w:rPr>
         <w:t>(4), 423–425. https://doi.org/10.1038/nn1874</w:t>
       </w:r>
@@ -9232,13 +10068,6 @@
           <w:noProof/>
           <w:szCs w:val="24"/>
           <w:lang w:val="de-DE"/>
-          <w:rPrChange w:id="491" w:author="Björn Jörges" w:date="2020-05-23T19:22:00Z">
-            <w:rPr>
-              <w:rFonts w:ascii="Calibri" w:hAnsi="Calibri" w:cs="Calibri"/>
-              <w:noProof/>
-              <w:szCs w:val="24"/>
-            </w:rPr>
-          </w:rPrChange>
         </w:rPr>
         <w:t xml:space="preserve">Dokka, K., MacNeilage, P. R., DeAngelis, G. C., &amp; Angelaki, D. E. (2015). </w:t>
       </w:r>
@@ -9300,13 +10129,6 @@
           <w:noProof/>
           <w:szCs w:val="24"/>
           <w:lang w:val="de-DE"/>
-          <w:rPrChange w:id="492" w:author="Björn Jörges" w:date="2020-05-23T19:22:00Z">
-            <w:rPr>
-              <w:rFonts w:ascii="Calibri" w:hAnsi="Calibri" w:cs="Calibri"/>
-              <w:noProof/>
-              <w:szCs w:val="24"/>
-            </w:rPr>
-          </w:rPrChange>
         </w:rPr>
       </w:pPr>
       <w:r>
@@ -9315,13 +10137,6 @@
           <w:noProof/>
           <w:szCs w:val="24"/>
           <w:lang w:val="de-DE"/>
-          <w:rPrChange w:id="493" w:author="Björn Jörges" w:date="2020-05-23T19:22:00Z">
-            <w:rPr>
-              <w:rFonts w:ascii="Calibri" w:hAnsi="Calibri" w:cs="Calibri"/>
-              <w:noProof/>
-              <w:szCs w:val="24"/>
-            </w:rPr>
-          </w:rPrChange>
         </w:rPr>
         <w:t xml:space="preserve">Duncker, K. (1929). Über induzierte Bewegung - Ein Beitrag zur Theorie optisch wahrgenommener Bewegung. </w:t>
       </w:r>
@@ -9333,15 +10148,6 @@
           <w:noProof/>
           <w:szCs w:val="24"/>
           <w:lang w:val="de-DE"/>
-          <w:rPrChange w:id="494" w:author="Björn Jörges" w:date="2020-05-23T19:22:00Z">
-            <w:rPr>
-              <w:rFonts w:ascii="Calibri" w:hAnsi="Calibri" w:cs="Calibri"/>
-              <w:i/>
-              <w:iCs/>
-              <w:noProof/>
-              <w:szCs w:val="24"/>
-            </w:rPr>
-          </w:rPrChange>
         </w:rPr>
         <w:t>Psychologische Forschung</w:t>
       </w:r>
@@ -9351,13 +10157,6 @@
           <w:noProof/>
           <w:szCs w:val="24"/>
           <w:lang w:val="de-DE"/>
-          <w:rPrChange w:id="495" w:author="Björn Jörges" w:date="2020-05-23T19:22:00Z">
-            <w:rPr>
-              <w:rFonts w:ascii="Calibri" w:hAnsi="Calibri" w:cs="Calibri"/>
-              <w:noProof/>
-              <w:szCs w:val="24"/>
-            </w:rPr>
-          </w:rPrChange>
         </w:rPr>
         <w:t xml:space="preserve">, </w:t>
       </w:r>
@@ -9369,15 +10168,6 @@
           <w:noProof/>
           <w:szCs w:val="24"/>
           <w:lang w:val="de-DE"/>
-          <w:rPrChange w:id="496" w:author="Björn Jörges" w:date="2020-05-23T19:22:00Z">
-            <w:rPr>
-              <w:rFonts w:ascii="Calibri" w:hAnsi="Calibri" w:cs="Calibri"/>
-              <w:i/>
-              <w:iCs/>
-              <w:noProof/>
-              <w:szCs w:val="24"/>
-            </w:rPr>
-          </w:rPrChange>
         </w:rPr>
         <w:t>12</w:t>
       </w:r>
@@ -9387,13 +10177,6 @@
           <w:noProof/>
           <w:szCs w:val="24"/>
           <w:lang w:val="de-DE"/>
-          <w:rPrChange w:id="497" w:author="Björn Jörges" w:date="2020-05-23T19:22:00Z">
-            <w:rPr>
-              <w:rFonts w:ascii="Calibri" w:hAnsi="Calibri" w:cs="Calibri"/>
-              <w:noProof/>
-              <w:szCs w:val="24"/>
-            </w:rPr>
-          </w:rPrChange>
         </w:rPr>
         <w:t>(1), 180–259. https://doi.org/10.1007/BF02409210</w:t>
       </w:r>
@@ -9418,13 +10201,6 @@
           <w:noProof/>
           <w:szCs w:val="24"/>
           <w:lang w:val="de-DE"/>
-          <w:rPrChange w:id="498" w:author="Björn Jörges" w:date="2020-05-23T19:22:00Z">
-            <w:rPr>
-              <w:rFonts w:ascii="Calibri" w:hAnsi="Calibri" w:cs="Calibri"/>
-              <w:noProof/>
-              <w:szCs w:val="24"/>
-            </w:rPr>
-          </w:rPrChange>
         </w:rPr>
         <w:t xml:space="preserve">Dupin, L., &amp; Wexler, M. (2013). </w:t>
       </w:r>
@@ -9611,7 +10387,16 @@
           <w:noProof/>
           <w:szCs w:val="24"/>
         </w:rPr>
-        <w:t xml:space="preserve">Fetsch, C. R., Deangelis, G. C., &amp; Angelaki, D. E. (2010). Visual-vestibular cue integration for heading perception: Applications of optimal cue integration theory. </w:t>
+        <w:t xml:space="preserve">Fetsch, C. R., Deangelis, G. C., &amp; Angelaki, D. E. (2010). Visual-vestibular cue integration for heading </w:t>
+      </w:r>
+      <w:r>
+        <w:rPr>
+          <w:rFonts w:ascii="Calibri" w:hAnsi="Calibri" w:cs="Calibri"/>
+          <w:noProof/>
+          <w:szCs w:val="24"/>
+        </w:rPr>
+        <w:lastRenderedPageBreak/>
+        <w:t xml:space="preserve">perception: Applications of optimal cue integration theory. </w:t>
       </w:r>
       <w:r>
         <w:rPr>
@@ -9847,13 +10632,6 @@
           <w:noProof/>
           <w:szCs w:val="24"/>
           <w:lang w:val="de-DE"/>
-          <w:rPrChange w:id="499" w:author="Björn Jörges" w:date="2020-05-23T19:22:00Z">
-            <w:rPr>
-              <w:rFonts w:ascii="Calibri" w:hAnsi="Calibri" w:cs="Calibri"/>
-              <w:noProof/>
-              <w:szCs w:val="24"/>
-            </w:rPr>
-          </w:rPrChange>
         </w:rPr>
         <w:t xml:space="preserve">Garzorz, I. T., Freeman, T. C. A., Ernst, M. O., &amp; MacNeilage, P. R. (2018). </w:t>
       </w:r>
@@ -10099,7 +10877,6 @@
           <w:noProof/>
           <w:szCs w:val="24"/>
         </w:rPr>
-        <w:lastRenderedPageBreak/>
         <w:t xml:space="preserve">Harris, L. R., Jenkin, M., &amp; Zikovitz, D. C. (2000). Visual and non-visual cues in the perception of linear self motion. </w:t>
       </w:r>
       <w:r>
@@ -10270,13 +11047,6 @@
           <w:noProof/>
           <w:szCs w:val="24"/>
           <w:lang w:val="es-ES"/>
-          <w:rPrChange w:id="500" w:author="Björn Jörges" w:date="2020-05-23T19:22:00Z">
-            <w:rPr>
-              <w:rFonts w:ascii="Calibri" w:hAnsi="Calibri" w:cs="Calibri"/>
-              <w:noProof/>
-              <w:szCs w:val="24"/>
-            </w:rPr>
-          </w:rPrChange>
         </w:rPr>
       </w:pPr>
       <w:r>
@@ -10285,13 +11055,6 @@
           <w:noProof/>
           <w:szCs w:val="24"/>
           <w:lang w:val="de-DE"/>
-          <w:rPrChange w:id="501" w:author="Björn Jörges" w:date="2020-05-23T19:22:00Z">
-            <w:rPr>
-              <w:rFonts w:ascii="Calibri" w:hAnsi="Calibri" w:cs="Calibri"/>
-              <w:noProof/>
-              <w:szCs w:val="24"/>
-            </w:rPr>
-          </w:rPrChange>
         </w:rPr>
         <w:t xml:space="preserve">Ilg, U. J., Schumann, S., &amp; Thier, P. (2004). </w:t>
       </w:r>
@@ -10311,15 +11074,6 @@
           <w:noProof/>
           <w:szCs w:val="24"/>
           <w:lang w:val="es-ES"/>
-          <w:rPrChange w:id="502" w:author="Björn Jörges" w:date="2020-05-23T19:22:00Z">
-            <w:rPr>
-              <w:rFonts w:ascii="Calibri" w:hAnsi="Calibri" w:cs="Calibri"/>
-              <w:i/>
-              <w:iCs/>
-              <w:noProof/>
-              <w:szCs w:val="24"/>
-            </w:rPr>
-          </w:rPrChange>
         </w:rPr>
         <w:t>Neuron</w:t>
       </w:r>
@@ -10329,13 +11083,6 @@
           <w:noProof/>
           <w:szCs w:val="24"/>
           <w:lang w:val="es-ES"/>
-          <w:rPrChange w:id="503" w:author="Björn Jörges" w:date="2020-05-23T19:22:00Z">
-            <w:rPr>
-              <w:rFonts w:ascii="Calibri" w:hAnsi="Calibri" w:cs="Calibri"/>
-              <w:noProof/>
-              <w:szCs w:val="24"/>
-            </w:rPr>
-          </w:rPrChange>
         </w:rPr>
         <w:t xml:space="preserve">, </w:t>
       </w:r>
@@ -10347,15 +11094,6 @@
           <w:noProof/>
           <w:szCs w:val="24"/>
           <w:lang w:val="es-ES"/>
-          <w:rPrChange w:id="504" w:author="Björn Jörges" w:date="2020-05-23T19:22:00Z">
-            <w:rPr>
-              <w:rFonts w:ascii="Calibri" w:hAnsi="Calibri" w:cs="Calibri"/>
-              <w:i/>
-              <w:iCs/>
-              <w:noProof/>
-              <w:szCs w:val="24"/>
-            </w:rPr>
-          </w:rPrChange>
         </w:rPr>
         <w:t>43</w:t>
       </w:r>
@@ -10365,13 +11103,6 @@
           <w:noProof/>
           <w:szCs w:val="24"/>
           <w:lang w:val="es-ES"/>
-          <w:rPrChange w:id="505" w:author="Björn Jörges" w:date="2020-05-23T19:22:00Z">
-            <w:rPr>
-              <w:rFonts w:ascii="Calibri" w:hAnsi="Calibri" w:cs="Calibri"/>
-              <w:noProof/>
-              <w:szCs w:val="24"/>
-            </w:rPr>
-          </w:rPrChange>
         </w:rPr>
         <w:t>(1), 145–151. https://doi.org/10.1016/j.neuron.2004.06.006</w:t>
       </w:r>
@@ -10396,13 +11127,6 @@
           <w:noProof/>
           <w:szCs w:val="24"/>
           <w:lang w:val="es-ES"/>
-          <w:rPrChange w:id="506" w:author="Björn Jörges" w:date="2020-05-23T19:22:00Z">
-            <w:rPr>
-              <w:rFonts w:ascii="Calibri" w:hAnsi="Calibri" w:cs="Calibri"/>
-              <w:noProof/>
-              <w:szCs w:val="24"/>
-            </w:rPr>
-          </w:rPrChange>
         </w:rPr>
         <w:t xml:space="preserve">Jörges, B., &amp; López-Moliner, J. (2019). </w:t>
       </w:r>
@@ -10589,13 +11313,6 @@
           <w:noProof/>
           <w:szCs w:val="24"/>
           <w:lang w:val="de-DE"/>
-          <w:rPrChange w:id="507" w:author="Björn Jörges" w:date="2020-05-23T19:22:00Z">
-            <w:rPr>
-              <w:rFonts w:ascii="Calibri" w:hAnsi="Calibri" w:cs="Calibri"/>
-              <w:noProof/>
-              <w:szCs w:val="24"/>
-            </w:rPr>
-          </w:rPrChange>
         </w:rPr>
         <w:t xml:space="preserve">MacNeilage, P. R., Zhang, Z., DeAngelis, G. C., &amp; Angelaki, D. E. (2012). </w:t>
       </w:r>
@@ -10664,6 +11381,7 @@
           <w:noProof/>
           <w:szCs w:val="24"/>
         </w:rPr>
+        <w:lastRenderedPageBreak/>
         <w:t xml:space="preserve">McKee, S. P. (1981). A local mechanism for differential velocity detection. </w:t>
       </w:r>
       <w:r>
@@ -10959,7 +11677,7 @@
           <w:noProof/>
           <w:szCs w:val="24"/>
         </w:rPr>
-        <w:t xml:space="preserve">Reinhardt-Rutland, A. H. (1988). Induced Movement in the Visual Modality: An Overview. </w:t>
+        <w:t xml:space="preserve">Rushton, S. K., &amp; Warren, P. A. (2005). Moving observers, relative retinal motion and the detection of object movement [2]. </w:t>
       </w:r>
       <w:r>
         <w:rPr>
@@ -10969,33 +11687,15 @@
           <w:noProof/>
           <w:szCs w:val="24"/>
         </w:rPr>
-        <w:t>Psychological Bulletin</w:t>
-      </w:r>
-      <w:r>
-        <w:rPr>
-          <w:rFonts w:ascii="Calibri" w:hAnsi="Calibri" w:cs="Calibri"/>
-          <w:noProof/>
-          <w:szCs w:val="24"/>
-        </w:rPr>
-        <w:t xml:space="preserve">, </w:t>
-      </w:r>
-      <w:r>
-        <w:rPr>
-          <w:rFonts w:ascii="Calibri" w:hAnsi="Calibri" w:cs="Calibri"/>
-          <w:i/>
-          <w:iCs/>
-          <w:noProof/>
-          <w:szCs w:val="24"/>
-        </w:rPr>
-        <w:t>103</w:t>
-      </w:r>
-      <w:r>
-        <w:rPr>
-          <w:rFonts w:ascii="Calibri" w:hAnsi="Calibri" w:cs="Calibri"/>
-          <w:noProof/>
-          <w:szCs w:val="24"/>
-        </w:rPr>
-        <w:t>(1), 57–71. https://doi.org/10.1037/0033-2909.103.1.57</w:t>
+        <w:t>Current Biology</w:t>
+      </w:r>
+      <w:r>
+        <w:rPr>
+          <w:rFonts w:ascii="Calibri" w:hAnsi="Calibri" w:cs="Calibri"/>
+          <w:noProof/>
+          <w:szCs w:val="24"/>
+        </w:rPr>
+        <w:t>, Vol. 15, pp. 542–543. https://doi.org/10.1016/j.cub.2005.07.020</w:t>
       </w:r>
     </w:p>
     <w:p>
@@ -11018,7 +11718,7 @@
           <w:noProof/>
           <w:szCs w:val="24"/>
         </w:rPr>
-        <w:t xml:space="preserve">Rushton, S. K., &amp; Warren, P. A. (2005). Moving observers, relative retinal motion and the detection of object movement [2]. </w:t>
+        <w:t xml:space="preserve">Taylor, M. M., &amp; Creelman, C. D. (1967). PEST: Efficient Estimates on Probability Functions. </w:t>
       </w:r>
       <w:r>
         <w:rPr>
@@ -11028,15 +11728,33 @@
           <w:noProof/>
           <w:szCs w:val="24"/>
         </w:rPr>
-        <w:t>Current Biology</w:t>
-      </w:r>
-      <w:r>
-        <w:rPr>
-          <w:rFonts w:ascii="Calibri" w:hAnsi="Calibri" w:cs="Calibri"/>
-          <w:noProof/>
-          <w:szCs w:val="24"/>
-        </w:rPr>
-        <w:t>, Vol. 15, pp. 542–543. https://doi.org/10.1016/j.cub.2005.07.020</w:t>
+        <w:t>The Journal of the Acoustical Society of America</w:t>
+      </w:r>
+      <w:r>
+        <w:rPr>
+          <w:rFonts w:ascii="Calibri" w:hAnsi="Calibri" w:cs="Calibri"/>
+          <w:noProof/>
+          <w:szCs w:val="24"/>
+        </w:rPr>
+        <w:t xml:space="preserve">, </w:t>
+      </w:r>
+      <w:r>
+        <w:rPr>
+          <w:rFonts w:ascii="Calibri" w:hAnsi="Calibri" w:cs="Calibri"/>
+          <w:i/>
+          <w:iCs/>
+          <w:noProof/>
+          <w:szCs w:val="24"/>
+        </w:rPr>
+        <w:t>41</w:t>
+      </w:r>
+      <w:r>
+        <w:rPr>
+          <w:rFonts w:ascii="Calibri" w:hAnsi="Calibri" w:cs="Calibri"/>
+          <w:noProof/>
+          <w:szCs w:val="24"/>
+        </w:rPr>
+        <w:t>(4A), 782–787. https://doi.org/10.1121/1.1910407</w:t>
       </w:r>
     </w:p>
     <w:p>
@@ -11058,8 +11776,17 @@
           <w:rFonts w:ascii="Calibri" w:hAnsi="Calibri" w:cs="Calibri"/>
           <w:noProof/>
           <w:szCs w:val="24"/>
-        </w:rPr>
-        <w:t xml:space="preserve">Taylor, M. M., &amp; Creelman, C. D. (1967). PEST: Efficient Estimates on Probability Functions. </w:t>
+          <w:lang w:val="de-DE"/>
+        </w:rPr>
+        <w:t xml:space="preserve">Warren, P. A., &amp; Rushton, S. K. (2007). </w:t>
+      </w:r>
+      <w:r>
+        <w:rPr>
+          <w:rFonts w:ascii="Calibri" w:hAnsi="Calibri" w:cs="Calibri"/>
+          <w:noProof/>
+          <w:szCs w:val="24"/>
+        </w:rPr>
+        <w:t xml:space="preserve">Perception of object trajectory: Parsing retinal motion into self and object movement components. </w:t>
       </w:r>
       <w:r>
         <w:rPr>
@@ -11069,7 +11796,7 @@
           <w:noProof/>
           <w:szCs w:val="24"/>
         </w:rPr>
-        <w:t>The Journal of the Acoustical Society of America</w:t>
+        <w:t>Journal of Vision</w:t>
       </w:r>
       <w:r>
         <w:rPr>
@@ -11087,15 +11814,15 @@
           <w:noProof/>
           <w:szCs w:val="24"/>
         </w:rPr>
-        <w:t>41</w:t>
-      </w:r>
-      <w:r>
-        <w:rPr>
-          <w:rFonts w:ascii="Calibri" w:hAnsi="Calibri" w:cs="Calibri"/>
-          <w:noProof/>
-          <w:szCs w:val="24"/>
-        </w:rPr>
-        <w:t>(4A), 782–787. https://doi.org/10.1121/1.1910407</w:t>
+        <w:t>7</w:t>
+      </w:r>
+      <w:r>
+        <w:rPr>
+          <w:rFonts w:ascii="Calibri" w:hAnsi="Calibri" w:cs="Calibri"/>
+          <w:noProof/>
+          <w:szCs w:val="24"/>
+        </w:rPr>
+        <w:t>(11), 1–11. https://doi.org/10.1167/7.11.2</w:t>
       </w:r>
     </w:p>
     <w:p>
@@ -11117,25 +11844,8 @@
           <w:rFonts w:ascii="Calibri" w:hAnsi="Calibri" w:cs="Calibri"/>
           <w:noProof/>
           <w:szCs w:val="24"/>
-          <w:lang w:val="de-DE"/>
-          <w:rPrChange w:id="508" w:author="Björn Jörges" w:date="2020-05-23T19:22:00Z">
-            <w:rPr>
-              <w:rFonts w:ascii="Calibri" w:hAnsi="Calibri" w:cs="Calibri"/>
-              <w:noProof/>
-              <w:szCs w:val="24"/>
-            </w:rPr>
-          </w:rPrChange>
-        </w:rPr>
-        <w:lastRenderedPageBreak/>
-        <w:t xml:space="preserve">Warren, P. A., &amp; Rushton, S. K. (2007). </w:t>
-      </w:r>
-      <w:r>
-        <w:rPr>
-          <w:rFonts w:ascii="Calibri" w:hAnsi="Calibri" w:cs="Calibri"/>
-          <w:noProof/>
-          <w:szCs w:val="24"/>
-        </w:rPr>
-        <w:t xml:space="preserve">Perception of object trajectory: Parsing retinal motion into self and object movement components. </w:t>
+        </w:rPr>
+        <w:t xml:space="preserve">Warren, P. A., &amp; Rushton, S. K. (2008). Evidence for flow-parsing in radial flow displays. </w:t>
       </w:r>
       <w:r>
         <w:rPr>
@@ -11145,7 +11855,7 @@
           <w:noProof/>
           <w:szCs w:val="24"/>
         </w:rPr>
-        <w:t>Journal of Vision</w:t>
+        <w:t>Vision Research</w:t>
       </w:r>
       <w:r>
         <w:rPr>
@@ -11163,15 +11873,15 @@
           <w:noProof/>
           <w:szCs w:val="24"/>
         </w:rPr>
-        <w:t>7</w:t>
-      </w:r>
-      <w:r>
-        <w:rPr>
-          <w:rFonts w:ascii="Calibri" w:hAnsi="Calibri" w:cs="Calibri"/>
-          <w:noProof/>
-          <w:szCs w:val="24"/>
-        </w:rPr>
-        <w:t>(11), 1–11. https://doi.org/10.1167/7.11.2</w:t>
+        <w:t>48</w:t>
+      </w:r>
+      <w:r>
+        <w:rPr>
+          <w:rFonts w:ascii="Calibri" w:hAnsi="Calibri" w:cs="Calibri"/>
+          <w:noProof/>
+          <w:szCs w:val="24"/>
+        </w:rPr>
+        <w:t>(5), 655–663. https://doi.org/10.1016/j.visres.2007.10.023</w:t>
       </w:r>
     </w:p>
     <w:p>
@@ -11194,7 +11904,7 @@
           <w:noProof/>
           <w:szCs w:val="24"/>
         </w:rPr>
-        <w:t xml:space="preserve">Warren, P. A., &amp; Rushton, S. K. (2008). Evidence for flow-parsing in radial flow displays. </w:t>
+        <w:t xml:space="preserve">Warren, P. A., &amp; Rushton, S. K. (2009). Perception of scene-relative object movement: Optic flow parsing and the contribution of monocular depth cues. </w:t>
       </w:r>
       <w:r>
         <w:rPr>
@@ -11222,15 +11932,15 @@
           <w:noProof/>
           <w:szCs w:val="24"/>
         </w:rPr>
-        <w:t>48</w:t>
-      </w:r>
-      <w:r>
-        <w:rPr>
-          <w:rFonts w:ascii="Calibri" w:hAnsi="Calibri" w:cs="Calibri"/>
-          <w:noProof/>
-          <w:szCs w:val="24"/>
-        </w:rPr>
-        <w:t>(5), 655–663. https://doi.org/10.1016/j.visres.2007.10.023</w:t>
+        <w:t>49</w:t>
+      </w:r>
+      <w:r>
+        <w:rPr>
+          <w:rFonts w:ascii="Calibri" w:hAnsi="Calibri" w:cs="Calibri"/>
+          <w:noProof/>
+          <w:szCs w:val="24"/>
+        </w:rPr>
+        <w:t>(11), 1406–1419. https://doi.org/10.1016/j.visres.2009.01.016</w:t>
       </w:r>
     </w:p>
     <w:p>
@@ -11253,7 +11963,7 @@
           <w:noProof/>
           <w:szCs w:val="24"/>
         </w:rPr>
-        <w:t xml:space="preserve">Warren, P. A., &amp; Rushton, S. K. (2009). Perception of scene-relative object movement: Optic flow parsing and the contribution of monocular depth cues. </w:t>
+        <w:t xml:space="preserve">Wexler, M. (2003). Voluntary head movement and allocentric perception of space. </w:t>
       </w:r>
       <w:r>
         <w:rPr>
@@ -11263,7 +11973,7 @@
           <w:noProof/>
           <w:szCs w:val="24"/>
         </w:rPr>
-        <w:t>Vision Research</w:t>
+        <w:t>Psychological Science</w:t>
       </w:r>
       <w:r>
         <w:rPr>
@@ -11281,15 +11991,15 @@
           <w:noProof/>
           <w:szCs w:val="24"/>
         </w:rPr>
-        <w:t>49</w:t>
-      </w:r>
-      <w:r>
-        <w:rPr>
-          <w:rFonts w:ascii="Calibri" w:hAnsi="Calibri" w:cs="Calibri"/>
-          <w:noProof/>
-          <w:szCs w:val="24"/>
-        </w:rPr>
-        <w:t>(11), 1406–1419. https://doi.org/10.1016/j.visres.2009.01.016</w:t>
+        <w:t>14</w:t>
+      </w:r>
+      <w:r>
+        <w:rPr>
+          <w:rFonts w:ascii="Calibri" w:hAnsi="Calibri" w:cs="Calibri"/>
+          <w:noProof/>
+          <w:szCs w:val="24"/>
+        </w:rPr>
+        <w:t>(4), 340–346. https://doi.org/10.1111/1467-9280.14491</w:t>
       </w:r>
     </w:p>
     <w:p>
@@ -11303,16 +12013,15 @@
         <w:rPr>
           <w:rFonts w:ascii="Calibri" w:hAnsi="Calibri" w:cs="Calibri"/>
           <w:noProof/>
-          <w:szCs w:val="24"/>
-        </w:rPr>
-      </w:pPr>
-      <w:r>
-        <w:rPr>
-          <w:rFonts w:ascii="Calibri" w:hAnsi="Calibri" w:cs="Calibri"/>
-          <w:noProof/>
-          <w:szCs w:val="24"/>
-        </w:rPr>
-        <w:t xml:space="preserve">Wexler, M. (2003). Voluntary head movement and allocentric perception of space. </w:t>
+        </w:rPr>
+      </w:pPr>
+      <w:r>
+        <w:rPr>
+          <w:rFonts w:ascii="Calibri" w:hAnsi="Calibri" w:cs="Calibri"/>
+          <w:noProof/>
+          <w:szCs w:val="24"/>
+        </w:rPr>
+        <w:t xml:space="preserve">Wilson, A. D., &amp; Golonka, S. (2013). Embodied Cognition is Not What you Think it is. </w:t>
       </w:r>
       <w:r>
         <w:rPr>
@@ -11322,7 +12031,7 @@
           <w:noProof/>
           <w:szCs w:val="24"/>
         </w:rPr>
-        <w:t>Psychological Science</w:t>
+        <w:t>Frontiers in Psychology</w:t>
       </w:r>
       <w:r>
         <w:rPr>
@@ -11340,15 +12049,15 @@
           <w:noProof/>
           <w:szCs w:val="24"/>
         </w:rPr>
-        <w:t>14</w:t>
-      </w:r>
-      <w:r>
-        <w:rPr>
-          <w:rFonts w:ascii="Calibri" w:hAnsi="Calibri" w:cs="Calibri"/>
-          <w:noProof/>
-          <w:szCs w:val="24"/>
-        </w:rPr>
-        <w:t>(4), 340–346. https://doi.org/10.1111/1467-9280.14491</w:t>
+        <w:t>4</w:t>
+      </w:r>
+      <w:r>
+        <w:rPr>
+          <w:rFonts w:ascii="Calibri" w:hAnsi="Calibri" w:cs="Calibri"/>
+          <w:noProof/>
+          <w:szCs w:val="24"/>
+        </w:rPr>
+        <w:t>(February), 1–13. https://doi.org/10.3389/fpsyg.2013.00058</w:t>
       </w:r>
     </w:p>
     <w:p>
@@ -11358,71 +12067,13 @@
         <w:autoSpaceDN w:val="0"/>
         <w:adjustRightInd w:val="0"/>
         <w:spacing w:line="240" w:lineRule="auto"/>
-        <w:ind w:left="480" w:hanging="480"/>
-        <w:rPr>
-          <w:rFonts w:ascii="Calibri" w:hAnsi="Calibri" w:cs="Calibri"/>
-          <w:noProof/>
-        </w:rPr>
-      </w:pPr>
-      <w:r>
-        <w:rPr>
-          <w:rFonts w:ascii="Calibri" w:hAnsi="Calibri" w:cs="Calibri"/>
-          <w:noProof/>
-          <w:szCs w:val="24"/>
-        </w:rPr>
-        <w:t xml:space="preserve">Wilson, A. D., &amp; Golonka, S. (2013). Embodied Cognition is Not What you Think it is. </w:t>
-      </w:r>
-      <w:r>
-        <w:rPr>
-          <w:rFonts w:ascii="Calibri" w:hAnsi="Calibri" w:cs="Calibri"/>
-          <w:i/>
-          <w:iCs/>
-          <w:noProof/>
-          <w:szCs w:val="24"/>
-        </w:rPr>
-        <w:t>Frontiers in Psychology</w:t>
-      </w:r>
-      <w:r>
-        <w:rPr>
-          <w:rFonts w:ascii="Calibri" w:hAnsi="Calibri" w:cs="Calibri"/>
-          <w:noProof/>
-          <w:szCs w:val="24"/>
-        </w:rPr>
-        <w:t xml:space="preserve">, </w:t>
-      </w:r>
-      <w:r>
-        <w:rPr>
-          <w:rFonts w:ascii="Calibri" w:hAnsi="Calibri" w:cs="Calibri"/>
-          <w:i/>
-          <w:iCs/>
-          <w:noProof/>
-          <w:szCs w:val="24"/>
-        </w:rPr>
-        <w:t>4</w:t>
-      </w:r>
-      <w:r>
-        <w:rPr>
-          <w:rFonts w:ascii="Calibri" w:hAnsi="Calibri" w:cs="Calibri"/>
-          <w:noProof/>
-          <w:szCs w:val="24"/>
-        </w:rPr>
-        <w:t>(February), 1–13. https://doi.org/10.3389/fpsyg.2013.00058</w:t>
-      </w:r>
-    </w:p>
-    <w:p>
-      <w:pPr>
-        <w:widowControl w:val="0"/>
-        <w:autoSpaceDE w:val="0"/>
-        <w:autoSpaceDN w:val="0"/>
-        <w:adjustRightInd w:val="0"/>
-        <w:spacing w:line="240" w:lineRule="auto"/>
       </w:pPr>
       <w:r>
         <w:fldChar w:fldCharType="end"/>
       </w:r>
     </w:p>
     <w:sectPr>
-      <w:footerReference w:type="default" r:id="rId17"/>
+      <w:footerReference w:type="default" r:id="rId19"/>
       <w:pgSz w:w="12240" w:h="15840"/>
       <w:pgMar w:top="1440" w:right="1440" w:bottom="1440" w:left="1440" w:header="720" w:footer="720" w:gutter="0"/>
       <w:lnNumType w:countBy="1" w:restart="continuous"/>
@@ -11435,7 +12086,7 @@
 
 <file path=word/comments.xml><?xml version="1.0" encoding="utf-8"?>
 <w:comments xmlns:wpc="http://schemas.microsoft.com/office/word/2010/wordprocessingCanvas" xmlns:cx="http://schemas.microsoft.com/office/drawing/2014/chartex" xmlns:cx1="http://schemas.microsoft.com/office/drawing/2015/9/8/chartex" xmlns:cx2="http://schemas.microsoft.com/office/drawing/2015/10/21/chartex" xmlns:cx3="http://schemas.microsoft.com/office/drawing/2016/5/9/chartex" xmlns:cx4="http://schemas.microsoft.com/office/drawing/2016/5/10/chartex" xmlns:cx5="http://schemas.microsoft.com/office/drawing/2016/5/11/chartex" xmlns:cx6="http://schemas.microsoft.com/office/drawing/2016/5/12/chartex" xmlns:cx7="http://schemas.microsoft.com/office/drawing/2016/5/13/chartex" xmlns:cx8="http://schemas.microsoft.com/office/drawing/2016/5/14/chartex" xmlns:mc="http://schemas.openxmlformats.org/markup-compatibility/2006" xmlns:aink="http://schemas.microsoft.com/office/drawing/2016/ink" xmlns:am3d="http://schemas.microsoft.com/office/drawing/2017/model3d" xmlns:o="urn:schemas-microsoft-com:office:office" xmlns:r="http://schemas.openxmlformats.org/officeDocument/2006/relationships" xmlns:m="http://schemas.openxmlformats.org/officeDocument/2006/math" xmlns:v="urn:schemas-microsoft-com:vml" xmlns:wp14="http://schemas.microsoft.com/office/word/2010/wordprocessingDrawing" xmlns:wp="http://schemas.openxmlformats.org/drawingml/2006/wordprocessingDrawing" xmlns:w10="urn:schemas-microsoft-com:office:word" xmlns:w="http://schemas.openxmlformats.org/wordprocessingml/2006/main" xmlns:w14="http://schemas.microsoft.com/office/word/2010/wordml" xmlns:w15="http://schemas.microsoft.com/office/word/2012/wordml" xmlns:w16cex="http://schemas.microsoft.com/office/word/2018/wordml/cex" xmlns:w16cid="http://schemas.microsoft.com/office/word/2016/wordml/cid" xmlns:w16="http://schemas.microsoft.com/office/word/2018/wordml" xmlns:w16se="http://schemas.microsoft.com/office/word/2015/wordml/symex" xmlns:wpg="http://schemas.microsoft.com/office/word/2010/wordprocessingGroup" xmlns:wpi="http://schemas.microsoft.com/office/word/2010/wordprocessingInk" xmlns:wne="http://schemas.microsoft.com/office/word/2006/wordml" xmlns:wps="http://schemas.microsoft.com/office/word/2010/wordprocessingShape" mc:Ignorable="w14 w15 w16se w16cid w16 w16cex wp14">
-  <w:comment w:id="248" w:author="Björn Jörges" w:date="2020-05-29T09:36:00Z" w:initials="BJ">
+  <w:comment w:id="98" w:author="Björn Jörges" w:date="2020-05-29T18:51:00Z" w:initials="BJ">
     <w:p>
       <w:pPr>
         <w:pStyle w:val="CommentText"/>
@@ -11447,11 +12098,11 @@
         <w:annotationRef/>
       </w:r>
       <w:r>
-        <w:t>new</w:t>
+        <w:t>change</w:t>
       </w:r>
     </w:p>
   </w:comment>
-  <w:comment w:id="346" w:author="Björn Jörges" w:date="2020-05-29T10:36:00Z" w:initials="BJ">
+  <w:comment w:id="220" w:author="Björn Jörges" w:date="2020-05-29T18:42:00Z" w:initials="BJ">
     <w:p>
       <w:pPr>
         <w:pStyle w:val="CommentText"/>
@@ -11467,7 +12118,7 @@
       </w:r>
     </w:p>
   </w:comment>
-  <w:comment w:id="403" w:author="Björn Jörges" w:date="2020-05-29T10:35:00Z" w:initials="BJ">
+  <w:comment w:id="299" w:author="Björn Jörges" w:date="2020-05-29T09:36:00Z" w:initials="BJ">
     <w:p>
       <w:pPr>
         <w:pStyle w:val="CommentText"/>
@@ -11480,6 +12131,137 @@
       </w:r>
       <w:r>
         <w:t>new</w:t>
+      </w:r>
+    </w:p>
+  </w:comment>
+  <w:comment w:id="405" w:author="Björn Jörges" w:date="2020-05-29T10:36:00Z" w:initials="BJ">
+    <w:p>
+      <w:pPr>
+        <w:pStyle w:val="CommentText"/>
+      </w:pPr>
+      <w:r>
+        <w:rPr>
+          <w:rStyle w:val="CommentReference"/>
+        </w:rPr>
+        <w:annotationRef/>
+      </w:r>
+      <w:r>
+        <w:t>new</w:t>
+      </w:r>
+    </w:p>
+  </w:comment>
+  <w:comment w:id="418" w:author="Björn Jörges" w:date="2020-05-29T18:44:00Z" w:initials="BJ">
+    <w:p>
+      <w:pPr>
+        <w:pStyle w:val="CommentText"/>
+      </w:pPr>
+      <w:r>
+        <w:rPr>
+          <w:rStyle w:val="CommentReference"/>
+        </w:rPr>
+        <w:annotationRef/>
+      </w:r>
+      <w:r>
+        <w:t>corrected error</w:t>
+      </w:r>
+    </w:p>
+  </w:comment>
+  <w:comment w:id="424" w:author="Björn Jörges" w:date="2020-05-29T18:44:00Z" w:initials="BJ">
+    <w:p>
+      <w:pPr>
+        <w:pStyle w:val="CommentText"/>
+      </w:pPr>
+      <w:r>
+        <w:rPr>
+          <w:rStyle w:val="CommentReference"/>
+        </w:rPr>
+        <w:annotationRef/>
+      </w:r>
+      <w:r>
+        <w:t>(and following)</w:t>
+      </w:r>
+    </w:p>
+    <w:p>
+      <w:pPr>
+        <w:pStyle w:val="CommentText"/>
+      </w:pPr>
+    </w:p>
+    <w:p>
+      <w:pPr>
+        <w:pStyle w:val="CommentText"/>
+      </w:pPr>
+      <w:r>
+        <w:rPr>
+          <w:rStyle w:val="CommentReference"/>
+        </w:rPr>
+        <w:annotationRef/>
+      </w:r>
+      <w:r>
+        <w:t>corrected error</w:t>
+      </w:r>
+    </w:p>
+  </w:comment>
+  <w:comment w:id="468" w:author="Björn Jörges" w:date="2020-05-29T10:35:00Z" w:initials="BJ">
+    <w:p>
+      <w:pPr>
+        <w:pStyle w:val="CommentText"/>
+      </w:pPr>
+      <w:r>
+        <w:rPr>
+          <w:rStyle w:val="CommentReference"/>
+        </w:rPr>
+        <w:annotationRef/>
+      </w:r>
+      <w:r>
+        <w:t>new</w:t>
+      </w:r>
+    </w:p>
+  </w:comment>
+  <w:comment w:id="549" w:author="Björn Jörges" w:date="2020-05-29T23:56:00Z" w:initials="BJ">
+    <w:p>
+      <w:pPr>
+        <w:pStyle w:val="CommentText"/>
+      </w:pPr>
+      <w:r>
+        <w:rPr>
+          <w:rStyle w:val="CommentReference"/>
+        </w:rPr>
+        <w:annotationRef/>
+      </w:r>
+      <w:r>
+        <w:t>new</w:t>
+      </w:r>
+    </w:p>
+  </w:comment>
+  <w:comment w:id="569" w:author="Björn Jörges" w:date="2020-05-29T18:26:00Z" w:initials="BJ">
+    <w:p>
+      <w:pPr>
+        <w:pStyle w:val="CommentText"/>
+      </w:pPr>
+      <w:r>
+        <w:rPr>
+          <w:rStyle w:val="CommentReference"/>
+        </w:rPr>
+        <w:annotationRef/>
+      </w:r>
+      <w:r>
+        <w:t>change</w:t>
+      </w:r>
+    </w:p>
+  </w:comment>
+  <w:comment w:id="571" w:author="Björn Jörges" w:date="2020-05-29T18:50:00Z" w:initials="BJ">
+    <w:p>
+      <w:pPr>
+        <w:pStyle w:val="CommentText"/>
+      </w:pPr>
+      <w:r>
+        <w:rPr>
+          <w:rStyle w:val="CommentReference"/>
+        </w:rPr>
+        <w:annotationRef/>
+      </w:r>
+      <w:r>
+        <w:t>upload code for experiment when done</w:t>
       </w:r>
     </w:p>
   </w:comment>
@@ -11488,25 +12270,46 @@
 
 <file path=word/commentsExtended.xml><?xml version="1.0" encoding="utf-8"?>
 <w15:commentsEx xmlns:wpc="http://schemas.microsoft.com/office/word/2010/wordprocessingCanvas" xmlns:cx="http://schemas.microsoft.com/office/drawing/2014/chartex" xmlns:cx1="http://schemas.microsoft.com/office/drawing/2015/9/8/chartex" xmlns:cx2="http://schemas.microsoft.com/office/drawing/2015/10/21/chartex" xmlns:cx3="http://schemas.microsoft.com/office/drawing/2016/5/9/chartex" xmlns:cx4="http://schemas.microsoft.com/office/drawing/2016/5/10/chartex" xmlns:cx5="http://schemas.microsoft.com/office/drawing/2016/5/11/chartex" xmlns:cx6="http://schemas.microsoft.com/office/drawing/2016/5/12/chartex" xmlns:cx7="http://schemas.microsoft.com/office/drawing/2016/5/13/chartex" xmlns:cx8="http://schemas.microsoft.com/office/drawing/2016/5/14/chartex" xmlns:mc="http://schemas.openxmlformats.org/markup-compatibility/2006" xmlns:aink="http://schemas.microsoft.com/office/drawing/2016/ink" xmlns:am3d="http://schemas.microsoft.com/office/drawing/2017/model3d" xmlns:o="urn:schemas-microsoft-com:office:office" xmlns:r="http://schemas.openxmlformats.org/officeDocument/2006/relationships" xmlns:m="http://schemas.openxmlformats.org/officeDocument/2006/math" xmlns:v="urn:schemas-microsoft-com:vml" xmlns:wp14="http://schemas.microsoft.com/office/word/2010/wordprocessingDrawing" xmlns:wp="http://schemas.openxmlformats.org/drawingml/2006/wordprocessingDrawing" xmlns:w10="urn:schemas-microsoft-com:office:word" xmlns:w="http://schemas.openxmlformats.org/wordprocessingml/2006/main" xmlns:w14="http://schemas.microsoft.com/office/word/2010/wordml" xmlns:w15="http://schemas.microsoft.com/office/word/2012/wordml" xmlns:w16cex="http://schemas.microsoft.com/office/word/2018/wordml/cex" xmlns:w16cid="http://schemas.microsoft.com/office/word/2016/wordml/cid" xmlns:w16="http://schemas.microsoft.com/office/word/2018/wordml" xmlns:w16se="http://schemas.microsoft.com/office/word/2015/wordml/symex" xmlns:wpg="http://schemas.microsoft.com/office/word/2010/wordprocessingGroup" xmlns:wpi="http://schemas.microsoft.com/office/word/2010/wordprocessingInk" xmlns:wne="http://schemas.microsoft.com/office/word/2006/wordml" xmlns:wps="http://schemas.microsoft.com/office/word/2010/wordprocessingShape" mc:Ignorable="w14 w15 w16se w16cid w16 w16cex wp14">
+  <w15:commentEx w15:paraId="1BBD4765" w15:done="0"/>
+  <w15:commentEx w15:paraId="43B4FA55" w15:done="0"/>
   <w15:commentEx w15:paraId="310D1512" w15:done="0"/>
   <w15:commentEx w15:paraId="375327A2" w15:done="0"/>
+  <w15:commentEx w15:paraId="02EB5B3C" w15:done="0"/>
+  <w15:commentEx w15:paraId="164EAE50" w15:done="0"/>
   <w15:commentEx w15:paraId="6F5C25EF" w15:done="0"/>
+  <w15:commentEx w15:paraId="27D0692C" w15:done="0"/>
+  <w15:commentEx w15:paraId="405E07CD" w15:done="0"/>
+  <w15:commentEx w15:paraId="6CFB1735" w15:done="0"/>
 </w15:commentsEx>
 </file>
 
 <file path=word/commentsExtensible.xml><?xml version="1.0" encoding="utf-8"?>
 <w16cex:commentsExtensible xmlns:wpc="http://schemas.microsoft.com/office/word/2010/wordprocessingCanvas" xmlns:cx="http://schemas.microsoft.com/office/drawing/2014/chartex" xmlns:cx1="http://schemas.microsoft.com/office/drawing/2015/9/8/chartex" xmlns:cx2="http://schemas.microsoft.com/office/drawing/2015/10/21/chartex" xmlns:cx3="http://schemas.microsoft.com/office/drawing/2016/5/9/chartex" xmlns:cx4="http://schemas.microsoft.com/office/drawing/2016/5/10/chartex" xmlns:cx5="http://schemas.microsoft.com/office/drawing/2016/5/11/chartex" xmlns:cx6="http://schemas.microsoft.com/office/drawing/2016/5/12/chartex" xmlns:cx7="http://schemas.microsoft.com/office/drawing/2016/5/13/chartex" xmlns:cx8="http://schemas.microsoft.com/office/drawing/2016/5/14/chartex" xmlns:mc="http://schemas.openxmlformats.org/markup-compatibility/2006" xmlns:aink="http://schemas.microsoft.com/office/drawing/2016/ink" xmlns:am3d="http://schemas.microsoft.com/office/drawing/2017/model3d" xmlns:o="urn:schemas-microsoft-com:office:office" xmlns:r="http://schemas.openxmlformats.org/officeDocument/2006/relationships" xmlns:m="http://schemas.openxmlformats.org/officeDocument/2006/math" xmlns:v="urn:schemas-microsoft-com:vml" xmlns:wp14="http://schemas.microsoft.com/office/word/2010/wordprocessingDrawing" xmlns:wp="http://schemas.openxmlformats.org/drawingml/2006/wordprocessingDrawing" xmlns:w10="urn:schemas-microsoft-com:office:word" xmlns:w="http://schemas.openxmlformats.org/wordprocessingml/2006/main" xmlns:w14="http://schemas.microsoft.com/office/word/2010/wordml" xmlns:w15="http://schemas.microsoft.com/office/word/2012/wordml" xmlns:w16cex="http://schemas.microsoft.com/office/word/2018/wordml/cex" xmlns:w16cid="http://schemas.microsoft.com/office/word/2016/wordml/cid" xmlns:w16="http://schemas.microsoft.com/office/word/2018/wordml" xmlns:w16se="http://schemas.microsoft.com/office/word/2015/wordml/symex" xmlns:wpg="http://schemas.microsoft.com/office/word/2010/wordprocessingGroup" xmlns:wpi="http://schemas.microsoft.com/office/word/2010/wordprocessingInk" xmlns:wne="http://schemas.microsoft.com/office/word/2006/wordml" xmlns:wps="http://schemas.microsoft.com/office/word/2010/wordprocessingShape" mc:Ignorable="w14 w15 w16se w16cid w16 w16cex wp14">
+  <w16cex:commentExtensible w16cex:durableId="227BD831" w16cex:dateUtc="2020-05-29T22:51:00Z"/>
+  <w16cex:commentExtensible w16cex:durableId="227BD612" w16cex:dateUtc="2020-05-29T22:42:00Z"/>
   <w16cex:commentExtensible w16cex:durableId="227B5604" w16cex:dateUtc="2020-05-29T13:36:00Z"/>
   <w16cex:commentExtensible w16cex:durableId="227B6412" w16cex:dateUtc="2020-05-29T14:36:00Z"/>
+  <w16cex:commentExtensible w16cex:durableId="227BD68F" w16cex:dateUtc="2020-05-29T22:44:00Z"/>
+  <w16cex:commentExtensible w16cex:durableId="227BD69A" w16cex:dateUtc="2020-05-29T22:44:00Z"/>
   <w16cex:commentExtensible w16cex:durableId="227B640C" w16cex:dateUtc="2020-05-29T14:35:00Z"/>
+  <w16cex:commentExtensible w16cex:durableId="227C1FC4" w16cex:dateUtc="2020-05-30T03:56:00Z"/>
+  <w16cex:commentExtensible w16cex:durableId="227BD245" w16cex:dateUtc="2020-05-29T22:26:00Z"/>
+  <w16cex:commentExtensible w16cex:durableId="227BD7F6" w16cex:dateUtc="2020-05-29T22:50:00Z"/>
 </w16cex:commentsExtensible>
 </file>
 
 <file path=word/commentsIds.xml><?xml version="1.0" encoding="utf-8"?>
 <w16cid:commentsIds xmlns:wpc="http://schemas.microsoft.com/office/word/2010/wordprocessingCanvas" xmlns:cx="http://schemas.microsoft.com/office/drawing/2014/chartex" xmlns:cx1="http://schemas.microsoft.com/office/drawing/2015/9/8/chartex" xmlns:cx2="http://schemas.microsoft.com/office/drawing/2015/10/21/chartex" xmlns:cx3="http://schemas.microsoft.com/office/drawing/2016/5/9/chartex" xmlns:cx4="http://schemas.microsoft.com/office/drawing/2016/5/10/chartex" xmlns:cx5="http://schemas.microsoft.com/office/drawing/2016/5/11/chartex" xmlns:cx6="http://schemas.microsoft.com/office/drawing/2016/5/12/chartex" xmlns:cx7="http://schemas.microsoft.com/office/drawing/2016/5/13/chartex" xmlns:cx8="http://schemas.microsoft.com/office/drawing/2016/5/14/chartex" xmlns:mc="http://schemas.openxmlformats.org/markup-compatibility/2006" xmlns:aink="http://schemas.microsoft.com/office/drawing/2016/ink" xmlns:am3d="http://schemas.microsoft.com/office/drawing/2017/model3d" xmlns:o="urn:schemas-microsoft-com:office:office" xmlns:r="http://schemas.openxmlformats.org/officeDocument/2006/relationships" xmlns:m="http://schemas.openxmlformats.org/officeDocument/2006/math" xmlns:v="urn:schemas-microsoft-com:vml" xmlns:wp14="http://schemas.microsoft.com/office/word/2010/wordprocessingDrawing" xmlns:wp="http://schemas.openxmlformats.org/drawingml/2006/wordprocessingDrawing" xmlns:w10="urn:schemas-microsoft-com:office:word" xmlns:w="http://schemas.openxmlformats.org/wordprocessingml/2006/main" xmlns:w14="http://schemas.microsoft.com/office/word/2010/wordml" xmlns:w15="http://schemas.microsoft.com/office/word/2012/wordml" xmlns:w16cex="http://schemas.microsoft.com/office/word/2018/wordml/cex" xmlns:w16cid="http://schemas.microsoft.com/office/word/2016/wordml/cid" xmlns:w16="http://schemas.microsoft.com/office/word/2018/wordml" xmlns:w16se="http://schemas.microsoft.com/office/word/2015/wordml/symex" xmlns:wpg="http://schemas.microsoft.com/office/word/2010/wordprocessingGroup" xmlns:wpi="http://schemas.microsoft.com/office/word/2010/wordprocessingInk" xmlns:wne="http://schemas.microsoft.com/office/word/2006/wordml" xmlns:wps="http://schemas.microsoft.com/office/word/2010/wordprocessingShape" mc:Ignorable="w14 w15 w16se w16cid w16 w16cex wp14">
+  <w16cid:commentId w16cid:paraId="1BBD4765" w16cid:durableId="227BD831"/>
+  <w16cid:commentId w16cid:paraId="43B4FA55" w16cid:durableId="227BD612"/>
   <w16cid:commentId w16cid:paraId="310D1512" w16cid:durableId="227B5604"/>
   <w16cid:commentId w16cid:paraId="375327A2" w16cid:durableId="227B6412"/>
+  <w16cid:commentId w16cid:paraId="02EB5B3C" w16cid:durableId="227BD68F"/>
+  <w16cid:commentId w16cid:paraId="164EAE50" w16cid:durableId="227BD69A"/>
   <w16cid:commentId w16cid:paraId="6F5C25EF" w16cid:durableId="227B640C"/>
+  <w16cid:commentId w16cid:paraId="27D0692C" w16cid:durableId="227C1FC4"/>
+  <w16cid:commentId w16cid:paraId="405E07CD" w16cid:durableId="227BD245"/>
+  <w16cid:commentId w16cid:paraId="6CFB1735" w16cid:durableId="227BD7F6"/>
 </w16cid:commentsIds>
 </file>
 
@@ -13437,7 +14240,7 @@
 </file>
 
 <file path=customXml/itemProps1.xml><?xml version="1.0" encoding="utf-8"?>
-<ds:datastoreItem xmlns:ds="http://schemas.openxmlformats.org/officeDocument/2006/customXml" ds:itemID="{8384613C-0737-4873-BFFC-47E5F2AE866C}">
+<ds:datastoreItem xmlns:ds="http://schemas.openxmlformats.org/officeDocument/2006/customXml" ds:itemID="{684E9D47-07AD-4B86-A8B9-381275680C4B}">
   <ds:schemaRefs>
     <ds:schemaRef ds:uri="http://schemas.openxmlformats.org/officeDocument/2006/bibliography"/>
   </ds:schemaRefs>

--- a/Writeups/Object Motion During Self-Motion WC.docx
+++ b/Writeups/Object Motion During Self-Motion WC.docx
@@ -585,7 +585,13 @@
         <w:rPr>
           <w:lang w:val="de-DE"/>
         </w:rPr>
-        <w:t xml:space="preserve">h </w:t>
+        <w:t>h</w:t>
+      </w:r>
+      <w:r>
+        <w:rPr>
+          <w:lang w:val="de-DE"/>
+        </w:rPr>
+        <w:t xml:space="preserve"> </w:t>
       </w:r>
       <w:r>
         <w:fldChar w:fldCharType="begin" w:fldLock="1"/>
@@ -594,19 +600,13 @@
         <w:rPr>
           <w:lang w:val="de-DE"/>
         </w:rPr>
-        <w:instrText>ADDIN CSL_CITATION {"citationItems":[{"id":"ITEM-1","itemData":{"DOI":"10.1016/j.visres.2003.09.001","ISSN":"00426989","abstract":"Self-motion through a three-dimensional array of objects creates a radial flow pattern on the retina. We superimposed a simulated object moving in depth on such a flow pattern to investigate the effect of the flow pattern on judgments of both the time to collision (TTC) with an approaching object and the trajectory of that object. Our procedure allowed us to decouple the direction and speed of simulated self motion-in-depth (MID) from the direction and speed of simulated object MID. In Experiment 1 we found that objects with the same closing speed were perceived to have a higher closing speed when self-motion and object-motion were in the same direction and a lower closing speed when they were in the opposite direction. This effect saturated rapidly as the ratio between the speeds of self-motion and object-motion was increased. In Experiment 2 we found that the perceived direction of object-MID was shifted towards the focus of expans</w:instrText>
-      </w:r>
-      <w:r>
-        <w:rPr>
-          <w:lang w:val="de-DE"/>
-        </w:rPr>
-        <w:instrText xml:space="preserve">ion of the flow pattern. In Experiments 3 and 4 we found that the erroneous biases in perceived speed and direction produced by simulated self-motion were significantly reduced when binocular information about MID was added. These findings suggest that the large </w:instrText>
-      </w:r>
-      <w:r>
-        <w:instrText>body of research that has studied motion perception</w:instrText>
-      </w:r>
-      <w:r>
-        <w:instrText xml:space="preserve"> using stationary observers has limited applicability to situations in which both the observer and the object are moving. © 2003 Elsevier Ltd. All rights reserved.","author":[{"dropping-particle":"","family":"Gray","given":"Rob","non-dropping-particle":"","parse-names":false,"suffix":""},{"dropping-particle":"","family":"MacUga","given":"Kristen","non-dropping-particle":"","parse-names":false,"suffix":""},{"dropping-particle":"","family":"Regan","given":"D","non-dropping-particle":"","parse-names":false,"suffix":""}],"container-title":"Vision Research","id":"ITEM-1","issue":"2","issued":{"date-parts":[["2004"]]},"page":"179-195","title":"Long range interactions between object-motion and self-motion in the perception of movement in depth","type":"article-journal","volume":"44"},"uris":["http://www.mendeley.com/documents/?uuid=04545aea-3f08-490b-ba7d-dd20a9356178"]}],"mendeley":{"formattedCitation":"(Gray, MacUga, &amp; Regan, 2004)","plainTextFormattedCitation":"(Gray, MacUga, &amp; Regan, 2004)","previouslyFormattedCitation":"(Gray, MacUga, &amp; Regan, 2004)"},"properties":{"noteIndex":0},"schema":"https://github.com/citation-style-language/schema/raw/master/csl-citation.json"}</w:instrText>
+        <w:instrText>ADDIN CSL_CITATION {"citationItems":[{"id":"ITEM-1","itemData":{"DOI":"10.1016/j.visres.2003.09.001","ISSN":"00426989","abstract":"Self-motion through a three-dimensional array of objects creates a radial flow pattern on the retina. We superimposed a simulated object moving in depth on such a flow pattern to investigate the effect of the flow pattern on judgments of both the time to collision (TTC) with an approaching object and the trajectory of that object. Our procedure allowed us to decouple the direction and speed of simulated self motion-in-depth (MID) from the direction and speed of simulated object MID. In Experiment 1 we found that objects with the same closing speed were perceived to have a higher closing speed when self-motion and object-motion were in the same direction and a lower closing speed when they were in the opposite direction. This effect saturated rapidly as the ratio between the speeds of self-motion and object-motion was increased. In Experiment 2 we found that the perceived d</w:instrText>
+      </w:r>
+      <w:r>
+        <w:instrText xml:space="preserve">irection of object-MID was shifted towards the focus of expansion of the flow pattern. In Experiments 3 and 4 we found that the erroneous biases in perceived speed and direction produced by simulated self-motion were significantly reduced when binocular information about MID was added. These findings suggest that the large </w:instrText>
+      </w:r>
+      <w:r>
+        <w:instrText>body of research that has studied motion perception using stationary observers has limited applicability to situations in which both the observer and the object are moving. © 2003 Elsevier Ltd. All rights reserved.","author":[{"dropping-particle":"","family":"Gray","given":"Rob","non-dropping-particle":"","parse-names":false,"suffix":""},{"dropping-particle":"","family":"MacUga","given":"Kristen","non-dropping-particle":"","parse-names":false,"suffix":""},{"dropping-particle":"","family":"Regan","given":"D","non-dropping-particle":"","parse-names":false,"suffix":""}],"container-title":"Vision Research","id":"ITEM-1","issue":"2","issued":{"date-parts":[["2004"]]},"page":"179-195","title":"Long range interactions between object-motion and self-motion in the perception of movement in depth","type":"article-journal","volume":"44"},"uris":["http://www.mendeley.com/documents/?uuid=04545aea-3f08-490b-ba7d-dd20a9356178"]}],"mendeley":{"formattedCitation":"(Gray, MacUga, &amp; Regan, 2004)","plainTextFormattedCitation":"(Gray, MacUga, &amp; Regan, 2004)"},"properties":{"noteIndex":0},"schema":"https://github.com/citation-style-language/schema/raw/master/csl-citation.json"}</w:instrText>
       </w:r>
       <w:r>
         <w:fldChar w:fldCharType="separate"/>
@@ -795,9 +795,6 @@
     <w:p>
       <w:pPr>
         <w:jc w:val="both"/>
-        <w:rPr>
-          <w:ins w:id="1" w:author="Björn Jörges" w:date="2020-05-16T04:34:00Z"/>
-        </w:rPr>
       </w:pPr>
       <w:r>
         <w:t xml:space="preserve">It is important to note that flow parsing is only </w:t>
@@ -906,16 +903,12 @@
           <w:lang w:val="de-DE"/>
         </w:rPr>
       </w:pPr>
-      <w:ins w:id="2" w:author="Björn Jörges" w:date="2020-05-16T04:41:00Z">
-        <w:r>
-          <w:t>There are two major sources of information about passive self-motion: visual and vestibular cues</w:t>
-        </w:r>
-      </w:ins>
-      <w:ins w:id="3" w:author="Björn Jörges" w:date="2020-05-16T04:48:00Z">
-        <w:r>
-          <w:t xml:space="preserve"> </w:t>
-        </w:r>
-      </w:ins>
+      <w:r>
+        <w:t>There are two major sources of information about passive self-motion: visual and vestibular cues</w:t>
+      </w:r>
+      <w:r>
+        <w:t xml:space="preserve"> </w:t>
+      </w:r>
       <w:r>
         <w:fldChar w:fldCharType="begin" w:fldLock="1"/>
       </w:r>
@@ -931,21 +924,15 @@
         </w:rPr>
         <w:t>(Fetsch et al., 2010)</w:t>
       </w:r>
-      <w:ins w:id="4" w:author="Björn Jörges" w:date="2020-05-16T04:48:00Z">
-        <w:r>
-          <w:fldChar w:fldCharType="end"/>
-        </w:r>
-      </w:ins>
-      <w:ins w:id="5" w:author="Björn Jörges" w:date="2020-05-16T04:49:00Z">
-        <w:r>
-          <w:t xml:space="preserve">, which are integrated according to their relative reliability </w:t>
-        </w:r>
-      </w:ins>
-      <w:ins w:id="6" w:author="Björn Jörges" w:date="2020-05-16T04:50:00Z">
-        <w:r>
-          <w:fldChar w:fldCharType="begin" w:fldLock="1"/>
-        </w:r>
-      </w:ins>
+      <w:r>
+        <w:fldChar w:fldCharType="end"/>
+      </w:r>
+      <w:r>
+        <w:t xml:space="preserve">, which are integrated according to their relative reliability </w:t>
+      </w:r>
+      <w:r>
+        <w:fldChar w:fldCharType="begin" w:fldLock="1"/>
+      </w:r>
       <w:r>
         <w:instrText>ADDIN CSL_CITATION {"citationItems":[{"id":"ITEM-1","itemData":{"DOI":"10.1523/JNEUROSCI.2574-09.2009","ISSN":"02706474","PMID":"20007484","abstract":"The perception of self-motion direction, or heading, relies on integration of multiple sensory cues, especially from the visual and vestibular systems. However, the reliability of sensory information can vary rapidly and unpredictably, and it remains unclear how the brain integrates multiple sensory signals given this dynamic uncertainty. Human psychophysical studies have shown that observers combine cues by weighting them in proportion to their reliability, consistent with statistically optimal integration schemes derived from Bayesian probability theory. Remarkably, because cue reliability is varied randomly across trials, the perceptual weight assigned to each cue must change from trial to trial. Dynamic cue reweighting has not been examined for combinations of visual and vestibular cues, nor has the Bayesian cue integration approach been applied to laboratory animals, an important step toward understanding the neural basis of cue integration. To address these issues, we tested human and monkey subjects in a heading discrimination task involving visual (optic flow) and vestibular (translational motion) cues. The cues were placed in conflict on a subset of trials, and their relative reliability was varied to assess the weights that subjects gave to each cue in their heading judgments.Wefound that monkeys can rapidly reweight visual and vestibular cues according to their reliability, the first such demonstration in a nonhuman species. However, some monkeys and humans tended to over-weight vestibular cues, inconsistent with simple predictions of a Bayesian model. Nonetheless, our findings establish a robust model system for studying the neural mechanisms of dynamic cue reweighting in multisensory perception. Copyright © 2009 Society for Neuroscience.","author":[{"dropping-particle":"","family":"Fetsch","given":"Christopher R.","non-dropping-particle":"","parse-names":false,"suffix":""},{"dropping-particle":"","family":"Turner","given":"Amanda H.","non-dropping-particle":"","parse-names":false,"suffix":""},{"dropping-particle":"","family":"DeAngelis","given":"Gregory C.","non-dropping-particle":"","parse-names":false,"suffix":""},{"dropping-particle":"","family":"Angelaki","given":"Dora E.","non-dropping-particle":"","parse-names":false,"suffix":""}],"container-title":"Journal of Neuroscience","id":"ITEM-1","issue":"49","issued":{"date-parts":[["2009"]]},"page":"15601-15612","title":"Dynamic reweighting of visual and vestibular cues during self-motion perception","type":"article-journal","volume":"29"},"uris":["http://www.mendeley.com/documents/?uuid=858acc5d-06bc-48e6-abb5-aef511192e4e"]}],"mendeley":{"formattedCitation":"(Fetsch, Turner, DeAngelis, &amp; Angelaki, 2009)","plainTextFormattedCitation":"(Fetsch, Turner, DeAngelis, &amp; Angelaki, 2009)","previouslyFormattedCitation":"(Fetsch, Turner, DeAngelis, &amp; Angelaki, 2009)"},"properties":{"noteIndex":0},"schema":"https://github.com/citation-style-language/schema/raw/master/csl-citation.json"}</w:instrText>
       </w:r>
@@ -958,59 +945,38 @@
         </w:rPr>
         <w:t>(Fetsch, Turner, DeAngelis, &amp; Angelaki, 2009)</w:t>
       </w:r>
-      <w:ins w:id="7" w:author="Björn Jörges" w:date="2020-05-16T04:50:00Z">
-        <w:r>
-          <w:fldChar w:fldCharType="end"/>
-        </w:r>
-        <w:r>
-          <w:t>.</w:t>
-        </w:r>
-      </w:ins>
-      <w:ins w:id="8" w:author="Björn Jörges" w:date="2020-05-16T04:51:00Z">
-        <w:r>
-          <w:t xml:space="preserve"> </w:t>
-        </w:r>
-      </w:ins>
-      <w:ins w:id="9" w:author="Björn Jörges" w:date="2020-05-16T05:32:00Z">
-        <w:r>
-          <w:t xml:space="preserve">How </w:t>
-        </w:r>
-      </w:ins>
-      <w:ins w:id="10" w:author="Björn Jörges" w:date="2020-05-16T05:33:00Z">
-        <w:r>
-          <w:t xml:space="preserve">much </w:t>
-        </w:r>
-      </w:ins>
-      <w:ins w:id="11" w:author="Björn Jörges" w:date="2020-05-16T05:32:00Z">
-        <w:r>
-          <w:t xml:space="preserve">each sense contributes to the </w:t>
-        </w:r>
-        <w:r>
-          <w:t xml:space="preserve">global </w:t>
-        </w:r>
-        <w:r>
-          <w:t xml:space="preserve">percept of </w:t>
-        </w:r>
-        <w:r>
-          <w:t xml:space="preserve">self-motion </w:t>
-        </w:r>
-      </w:ins>
-      <w:ins w:id="12" w:author="Björn Jörges" w:date="2020-05-16T05:33:00Z">
-        <w:r>
-          <w:t xml:space="preserve">seems to depend on different parameters, such as the task and the self-motion profile. </w:t>
-        </w:r>
-        <w:proofErr w:type="spellStart"/>
-        <w:r>
-          <w:t>Dokka</w:t>
-        </w:r>
-        <w:proofErr w:type="spellEnd"/>
-        <w:r>
-          <w:t xml:space="preserve"> et al. </w:t>
-        </w:r>
-        <w:r>
-          <w:fldChar w:fldCharType="begin" w:fldLock="1"/>
-        </w:r>
-      </w:ins>
+      <w:r>
+        <w:fldChar w:fldCharType="end"/>
+      </w:r>
+      <w:r>
+        <w:t xml:space="preserve">. </w:t>
+      </w:r>
+      <w:r>
+        <w:t xml:space="preserve">How much </w:t>
+      </w:r>
+      <w:r>
+        <w:t xml:space="preserve">each sense contributes to the </w:t>
+      </w:r>
+      <w:r>
+        <w:t xml:space="preserve">global </w:t>
+      </w:r>
+      <w:r>
+        <w:t xml:space="preserve">percept of </w:t>
+      </w:r>
+      <w:r>
+        <w:t xml:space="preserve">self-motion seems to depend on different parameters, such as the task and the self-motion profile. </w:t>
+      </w:r>
+      <w:proofErr w:type="spellStart"/>
+      <w:r>
+        <w:t>Dokka</w:t>
+      </w:r>
+      <w:proofErr w:type="spellEnd"/>
+      <w:r>
+        <w:t xml:space="preserve"> et al. </w:t>
+      </w:r>
+      <w:r>
+        <w:fldChar w:fldCharType="begin" w:fldLock="1"/>
+      </w:r>
       <w:r>
         <w:instrText>ADDIN CSL_CITATION {"citationItems":[{"id":"ITEM-1","itemData":{"DOI":"10.1093/cercor/bht247","ISSN":"14602199","abstract":"Judging object trajectory during self-motion is a fundamental ability for mobile organisms interacting with their environment. This fundamental ability requires the nervous system to compensate for the visual consequences of self-motion in order to make accurate judgments, but the mechanisms of this compensation are poorly understood. We comprehensively examined both the accuracy and precision of observers' ability to judge object trajectory in the world when self-motion was defined by vestibular, visual, or combined visual-vestibular cues. Without decision feedback, subjects demonstrated no compensation for self-motion that was defined solely by vestibular cues, partial compensation (47%) for visually defined self-motion, and significantly greater compensation (58%) during combined visual-vestibular self-motion. With decision feedback, subjects learned to accurately judge object trajectory in the world, and this generalized to novel self-motion speeds. Across conditions, greater compensation for self-motion was associated with decreased precision of object trajectory judgments, indicating that self-motion compensation comes at the cost of reduced discriminability. Our findings suggest that the brain can flexibly represent object trajectory relative to either the observer or the world, but a world-centered representation comes at the cost of decreased precision due to the inclusion of noisy self-motion signals.","author":[{"dropping-particle":"","family":"Dokka","given":"Kalpana","non-dropping-particle":"","parse-names":false,"suffix":""},{"dropping-particle":"","family":"MacNeilage","given":"Paul R.","non-dropping-particle":"","parse-names":false,"suffix":""},{"dropping-particle":"","family":"DeAngelis","given":"Gregory C.","non-dropping-particle":"","parse-names":false,"suffix":""},{"dropping-particle":"","family":"Angelaki","given":"Dora E","non-dropping-particle":"","parse-names":false,"suffix":""}],"container-title":"Cerebral Cortex","id":"ITEM-1","issue":"3","issued":{"date-parts":[["2015"]]},"page":"619-630","title":"Multisensory self-motion compensation during object trajectory judgments","type":"article-journal","volume":"25"},"uris":["http://www.mendeley.com/documents/?uuid=b7be0a59-ffbe-4966-b5d7-4c30441a5a15"]}],"mendeley":{"formattedCitation":"(Dokka et al., 2015)","plainTextFormattedCitation":"(Dokka et al., 2015)","previouslyFormattedCitation":"(Dokka et al., 2015)"},"properties":{"noteIndex":0},"schema":"https://github.com/citation-style-language/schema/raw/master/csl-citation.json"}</w:instrText>
       </w:r>
@@ -1023,122 +989,54 @@
         </w:rPr>
         <w:t>(Dokka et al., 2015)</w:t>
       </w:r>
-      <w:ins w:id="13" w:author="Björn Jörges" w:date="2020-05-16T05:33:00Z">
-        <w:r>
-          <w:fldChar w:fldCharType="end"/>
-        </w:r>
-        <w:r>
-          <w:t>, for example, found</w:t>
-        </w:r>
-      </w:ins>
-      <w:ins w:id="14" w:author="Björn Jörges" w:date="2020-05-16T05:34:00Z">
-        <w:r>
-          <w:t xml:space="preserve"> for direction judgments of a probe presented i</w:t>
-        </w:r>
-      </w:ins>
-      <w:ins w:id="15" w:author="Björn Jörges" w:date="2020-05-16T05:35:00Z">
-        <w:r>
-          <w:t xml:space="preserve">n the fronto-parallel plane during </w:t>
-        </w:r>
-      </w:ins>
-      <w:ins w:id="16" w:author="Björn Jörges" w:date="2020-05-16T05:36:00Z">
-        <w:r>
-          <w:t xml:space="preserve">lateral </w:t>
-        </w:r>
-      </w:ins>
-      <w:ins w:id="17" w:author="Björn Jörges" w:date="2020-05-16T05:35:00Z">
-        <w:r>
-          <w:t>observer motion</w:t>
-        </w:r>
-      </w:ins>
-      <w:ins w:id="18" w:author="Björn Jörges" w:date="2020-05-16T05:33:00Z">
-        <w:r>
-          <w:t xml:space="preserve"> that </w:t>
-        </w:r>
-      </w:ins>
-      <w:ins w:id="19" w:author="Björn Jörges" w:date="2020-05-16T04:51:00Z">
-        <w:r>
-          <w:t xml:space="preserve">vestibular information in the absence of visual information </w:t>
-        </w:r>
-      </w:ins>
-      <w:ins w:id="20" w:author="Björn Jörges" w:date="2020-05-16T05:33:00Z">
-        <w:r>
-          <w:t xml:space="preserve">led </w:t>
-        </w:r>
-      </w:ins>
-      <w:ins w:id="21" w:author="Björn Jörges" w:date="2020-05-16T04:51:00Z">
-        <w:r>
-          <w:t>to a vast underestimation of self-motion</w:t>
-        </w:r>
-      </w:ins>
-      <w:ins w:id="22" w:author="Björn Jörges" w:date="2020-05-16T05:34:00Z">
-        <w:r>
-          <w:t>.</w:t>
-        </w:r>
-      </w:ins>
-      <w:ins w:id="23" w:author="Björn Jörges" w:date="2020-05-16T04:54:00Z">
-        <w:r>
-          <w:t xml:space="preserve"> </w:t>
-        </w:r>
-      </w:ins>
-      <w:ins w:id="24" w:author="Björn Jörges" w:date="2020-05-16T05:34:00Z">
-        <w:r>
-          <w:t>V</w:t>
-        </w:r>
-      </w:ins>
-      <w:ins w:id="25" w:author="Björn Jörges" w:date="2020-05-16T04:54:00Z">
-        <w:r>
-          <w:t>isual information</w:t>
-        </w:r>
-      </w:ins>
-      <w:ins w:id="26" w:author="Björn Jörges" w:date="2020-05-16T05:28:00Z">
-        <w:r>
-          <w:t xml:space="preserve"> only </w:t>
-        </w:r>
-      </w:ins>
-      <w:ins w:id="27" w:author="Björn Jörges" w:date="2020-05-16T05:34:00Z">
-        <w:r>
-          <w:t xml:space="preserve">elicited </w:t>
-        </w:r>
-      </w:ins>
-      <w:ins w:id="28" w:author="Björn Jörges" w:date="2020-05-16T05:28:00Z">
-        <w:r>
-          <w:t>a higher accuracy</w:t>
-        </w:r>
-      </w:ins>
-      <w:ins w:id="29" w:author="Björn Jörges" w:date="2020-05-16T05:34:00Z">
-        <w:r>
-          <w:t xml:space="preserve"> and having both visual and vestibular cues</w:t>
-        </w:r>
-      </w:ins>
-      <w:ins w:id="30" w:author="Björn Jörges" w:date="2020-05-16T05:35:00Z">
-        <w:r>
-          <w:t xml:space="preserve"> available </w:t>
-        </w:r>
-      </w:ins>
-      <w:ins w:id="31" w:author="Björn Jörges" w:date="2020-05-16T05:36:00Z">
-        <w:r>
-          <w:t>increased accuracy only marginally beyond accuracy for visual information only</w:t>
-        </w:r>
-      </w:ins>
-      <w:ins w:id="32" w:author="Björn Jörges" w:date="2020-05-16T04:55:00Z">
-        <w:r>
-          <w:t>.</w:t>
-        </w:r>
-      </w:ins>
-      <w:ins w:id="33" w:author="Björn Jörges" w:date="2020-05-16T05:36:00Z">
-        <w:r>
-          <w:t xml:space="preserve"> In a more direct test of perceived </w:t>
-        </w:r>
-      </w:ins>
-      <w:ins w:id="34" w:author="Björn Jörges" w:date="2020-05-16T05:37:00Z">
-        <w:r>
-          <w:t xml:space="preserve">self-motion, Harris et al. </w:t>
-        </w:r>
-        <w:r>
-          <w:fldChar w:fldCharType="begin" w:fldLock="1"/>
-        </w:r>
-      </w:ins>
+      <w:r>
+        <w:fldChar w:fldCharType="end"/>
+      </w:r>
+      <w:r>
+        <w:t xml:space="preserve">, for example, found for direction judgments of a probe presented in the fronto-parallel plane during lateral observer motion that </w:t>
+      </w:r>
+      <w:r>
+        <w:t xml:space="preserve">vestibular information in the absence of visual information </w:t>
+      </w:r>
+      <w:r>
+        <w:t xml:space="preserve">led </w:t>
+      </w:r>
+      <w:r>
+        <w:t>to a vast underestimation of self-motion</w:t>
+      </w:r>
+      <w:r>
+        <w:t>.</w:t>
+      </w:r>
+      <w:r>
+        <w:t xml:space="preserve"> </w:t>
+      </w:r>
+      <w:r>
+        <w:t>V</w:t>
+      </w:r>
+      <w:r>
+        <w:t>isual information</w:t>
+      </w:r>
+      <w:r>
+        <w:t xml:space="preserve"> only </w:t>
+      </w:r>
+      <w:r>
+        <w:t xml:space="preserve">elicited </w:t>
+      </w:r>
+      <w:r>
+        <w:t>a higher accuracy</w:t>
+      </w:r>
+      <w:r>
+        <w:t xml:space="preserve"> and having both visual and vestibular cues available increased accuracy only marginally beyond accuracy for visual information only</w:t>
+      </w:r>
+      <w:r>
+        <w:t>.</w:t>
+      </w:r>
+      <w:r>
+        <w:t xml:space="preserve"> In a more direct test of perceived self-motion, Harris et al. </w:t>
+      </w:r>
+      <w:r>
+        <w:fldChar w:fldCharType="begin" w:fldLock="1"/>
+      </w:r>
       <w:r>
         <w:instrText>ADDIN CSL_CITATION {"citationItems":[{"id":"ITEM-1","itemData":{"DOI":"10.1007/s002210000504","ISBN":"1416736581","ISSN":"00144819","PMID":"11104123","abstract":"Surprisingly little is known of the perceptual consequences of visual or vestibular stimulation in updating our perceived position in space as we move around. We assessed the roles of visual and vestibular cues in determining the perceived distance of passive, linear self motion. Subjects were given cues to constant-acceleration motion: either optic flow presented in a virtual reality display, physical motion in the dark or combinations of visual and physical motions. Subjects indicated when they perceived they had traversed a distance that had been previously given to them either visually or physically. The perceived distance of motion evoked by optic flow was accurate relative to a previously presented visual target but was perceptually equivalent to about half the physical motion. The perceived distance of physical motion in the dark was accurate relative to a previously presented physical motion but was perceptually equivalent to a much longer visually presented distance. The perceived distance of self motion when both visual and physical cues were present was more closely perceptually equivalent to the physical motion experienced rather than the simultaneous visual motion, even when the target was presented visually. We discuss this dominance of the physical cues in determining the perceived distance of self motion in terms of capture by non-visual cues. These findings are related to emerging studies that show the importance of vestibular input to neural mechanisms that process self motion.","author":[{"dropping-particle":"","family":"Harris","given":"L. R.","non-dropping-particle":"","parse-names":false,"suffix":""},{"dropping-particle":"","family":"Jenkin","given":"M.","non-dropping-particle":"","parse-names":false,"suffix":""},{"dropping-particle":"","family":"Zikovitz","given":"D. C.","non-dropping-particle":"","parse-names":false,"suffix":""}],"container-title":"Experimental Brain Research","id":"ITEM-1","issue":"1","issued":{"date-parts":[["2000"]]},"page":"12-21","title":"Visual and non-visual cues in the perception of linear self motion","type":"article-journal","volume":"135"},"uris":["http://www.mendeley.com/documents/?uuid=5a02a575-550d-4049-95c6-9ddef947a4de"]}],"mendeley":{"formattedCitation":"(Harris et al., 2000)","plainTextFormattedCitation":"(Harris et al., 2000)","previouslyFormattedCitation":"(Harris et al., 2000)"},"properties":{"noteIndex":0},"schema":"https://github.com/citation-style-language/schema/raw/master/csl-citation.json"}</w:instrText>
       </w:r>
@@ -1151,53 +1049,22 @@
         </w:rPr>
         <w:t>(Harris et al., 2000)</w:t>
       </w:r>
-      <w:ins w:id="35" w:author="Björn Jörges" w:date="2020-05-16T05:37:00Z">
-        <w:r>
-          <w:fldChar w:fldCharType="end"/>
-        </w:r>
-        <w:r>
-          <w:t xml:space="preserve"> found that vestibular stimulation </w:t>
-        </w:r>
-      </w:ins>
-      <w:ins w:id="36" w:author="Björn Jörges" w:date="2020-05-16T05:38:00Z">
-        <w:r>
-          <w:t xml:space="preserve">evoked by moving the observer through the environment was an extremely </w:t>
-        </w:r>
-        <w:r>
-          <w:lastRenderedPageBreak/>
-          <w:t xml:space="preserve">potent cue to self-motion which induced </w:t>
-        </w:r>
-      </w:ins>
-      <w:ins w:id="37" w:author="Björn Jörges" w:date="2020-05-16T05:39:00Z">
-        <w:r>
-          <w:t xml:space="preserve">a </w:t>
-        </w:r>
-      </w:ins>
-      <w:ins w:id="38" w:author="Björn Jörges" w:date="2020-05-16T05:38:00Z">
-        <w:r>
-          <w:t>vast</w:t>
-        </w:r>
-      </w:ins>
-      <w:ins w:id="39" w:author="Björn Jörges" w:date="2020-05-16T05:39:00Z">
-        <w:r>
-          <w:t xml:space="preserve"> overestimation of the distance moved. Visual cues to self-motion were efficient, too, but less so than vestibular cues.</w:t>
-        </w:r>
-      </w:ins>
-      <w:ins w:id="40" w:author="Björn Jörges" w:date="2020-05-21T02:53:00Z">
-        <w:r>
-          <w:t xml:space="preserve"> However, depending on stimulus parameters such as simulated acceleration, visual cues al</w:t>
-        </w:r>
-      </w:ins>
-      <w:ins w:id="41" w:author="Björn Jörges" w:date="2020-05-21T02:54:00Z">
-        <w:r>
-          <w:t xml:space="preserve">one can also lead participants to overestimate their movement </w:t>
-        </w:r>
-      </w:ins>
-      <w:ins w:id="42" w:author="Björn Jörges" w:date="2020-05-21T02:55:00Z">
-        <w:r>
-          <w:fldChar w:fldCharType="begin" w:fldLock="1"/>
-        </w:r>
-      </w:ins>
+      <w:r>
+        <w:fldChar w:fldCharType="end"/>
+      </w:r>
+      <w:r>
+        <w:t xml:space="preserve"> found that vestibular stimulation evoked by moving the observer through the environment was an extremely </w:t>
+      </w:r>
+      <w:r>
+        <w:lastRenderedPageBreak/>
+        <w:t>potent cue to self-motion which induced a vast overestimation of the distance moved. Visual cues to self-motion were efficient, too, but less so than vestibular cues.</w:t>
+      </w:r>
+      <w:r>
+        <w:t xml:space="preserve"> However, depending on stimulus parameters such as simulated acceleration, visual cues alone can also lead participants to overestimate their movement </w:t>
+      </w:r>
+      <w:r>
+        <w:fldChar w:fldCharType="begin" w:fldLock="1"/>
+      </w:r>
       <w:r>
         <w:instrText>ADDIN CSL_CITATION {"citationItems":[{"id":"ITEM-1","itemData":{"DOI":"10.1016/S0042-6989(00)00243-1","ISBN":"1416736581","ISSN":"00426989","PMID":"11163855","abstract":"We demonstrate that humans can use optic flow to estimate distance travelled when appropriate scaling information is provided. Eleven subjects were presented with visual targets in a virtual corridor. They were then provided with optic flow compatible with movement along the corridor and asked to indicate when they had reached the previously presented target position. Performance depended on the movement profile: for accelerations above 0.1 m/s2 performance was accurate. Slower optic-flow acceleration resulted in an overestimation of motion which was most pronounced for constant velocity motion when the overestimation reached 170%. The results are discussed in terms of the usual synergy between multiple sensory cues to motion and the factors that might contribute to such a pronounced miscalibration between optic flow and the resulting perception of motion. © 2001 Elsevier Science Ltd.","author":[{"dropping-particle":"","family":"Redlick","given":"Fara P.","non-dropping-particle":"","parse-names":false,"suffix":""},{"dropping-particle":"","family":"Jenkin","given":"Michael","non-dropping-particle":"","parse-names":false,"suffix":""},{"dropping-particle":"","family":"Harris","given":"Laurence R.","non-dropping-particle":"","parse-names":false,"suffix":""}],"container-title":"Vision Research","id":"ITEM-1","issue":"2","issued":{"date-parts":[["2001"]]},"page":"213-219","title":"Humans can use optic flow to estimate distance of travel","type":"article-journal","volume":"41"},"uris":["http://www.mendeley.com/documents/?uuid=d5291ab8-c0f9-4649-8713-54a637042fca"]}],"mendeley":{"formattedCitation":"(Redlick, Jenkin, &amp; Harris, 2001)","plainTextFormattedCitation":"(Redlick, Jenkin, &amp; Harris, 2001)","previouslyFormattedCitation":"(Redlick, Jenkin, &amp; Harris, 2001)"},"properties":{"noteIndex":0},"schema":"https://github.com/citation-style-language/schema/raw/master/csl-citation.json"}</w:instrText>
       </w:r>
@@ -1210,76 +1077,33 @@
         </w:rPr>
         <w:t>(Redlick, Jenkin, &amp; Harris, 2001)</w:t>
       </w:r>
-      <w:ins w:id="43" w:author="Björn Jörges" w:date="2020-05-21T02:55:00Z">
-        <w:r>
-          <w:fldChar w:fldCharType="end"/>
-        </w:r>
-      </w:ins>
-      <w:ins w:id="44" w:author="Björn Jörges" w:date="2020-05-21T02:54:00Z">
-        <w:r>
-          <w:t>.</w:t>
-        </w:r>
-      </w:ins>
-      <w:ins w:id="45" w:author="Björn Jörges" w:date="2020-05-16T05:38:00Z">
-        <w:r>
-          <w:t xml:space="preserve"> </w:t>
-        </w:r>
-      </w:ins>
-      <w:ins w:id="46" w:author="Björn Jörges" w:date="2020-05-16T04:41:00Z">
-        <w:r>
-          <w:t>For active self</w:t>
-        </w:r>
-      </w:ins>
-      <w:ins w:id="47" w:author="Björn Jörges" w:date="2020-05-16T04:42:00Z">
-        <w:r>
-          <w:t>-motion (i.e., movements initiated by the observer such as walking through the environment), efference copies</w:t>
-        </w:r>
-      </w:ins>
-      <w:ins w:id="48" w:author="Björn Jörges" w:date="2020-05-16T05:40:00Z">
-        <w:r>
-          <w:t xml:space="preserve"> and proprioceptive informat</w:t>
-        </w:r>
-      </w:ins>
-      <w:ins w:id="49" w:author="Björn Jörges" w:date="2020-05-16T05:41:00Z">
-        <w:r>
-          <w:t>ion</w:t>
-        </w:r>
-      </w:ins>
-      <w:ins w:id="50" w:author="Björn Jörges" w:date="2020-05-16T04:42:00Z">
-        <w:r>
-          <w:t xml:space="preserve"> can serve as further </w:t>
-        </w:r>
-      </w:ins>
-      <w:ins w:id="51" w:author="Björn Jörges" w:date="2020-05-16T04:46:00Z">
-        <w:r>
-          <w:t>cue</w:t>
-        </w:r>
-      </w:ins>
-      <w:ins w:id="52" w:author="Björn Jörges" w:date="2020-05-16T05:41:00Z">
-        <w:r>
-          <w:t>s</w:t>
-        </w:r>
-      </w:ins>
-      <w:ins w:id="53" w:author="Björn Jörges" w:date="2020-05-16T04:46:00Z">
-        <w:r>
-          <w:t>.</w:t>
-        </w:r>
-      </w:ins>
-      <w:ins w:id="54" w:author="Björn Jörges" w:date="2020-05-16T05:59:00Z">
-        <w:r>
-          <w:t xml:space="preserve"> For example, judgments about the distance travelled seem to be more reliable if motion was self-generated as o</w:t>
-        </w:r>
-      </w:ins>
-      <w:ins w:id="55" w:author="Björn Jörges" w:date="2020-05-16T06:00:00Z">
-        <w:r>
-          <w:t>pposed to experienced passively</w:t>
-        </w:r>
-      </w:ins>
-      <w:ins w:id="56" w:author="Björn Jörges" w:date="2020-05-16T05:59:00Z">
-        <w:r>
-          <w:t xml:space="preserve"> </w:t>
-        </w:r>
-      </w:ins>
+      <w:r>
+        <w:fldChar w:fldCharType="end"/>
+      </w:r>
+      <w:r>
+        <w:t>.</w:t>
+      </w:r>
+      <w:r>
+        <w:t xml:space="preserve"> </w:t>
+      </w:r>
+      <w:r>
+        <w:t>For active self-motion (i.e., movements initiated by the observer such as walking through the environment), efference copies</w:t>
+      </w:r>
+      <w:r>
+        <w:t xml:space="preserve"> and proprioceptive information</w:t>
+      </w:r>
+      <w:r>
+        <w:t xml:space="preserve"> can serve as further cue</w:t>
+      </w:r>
+      <w:r>
+        <w:t>s</w:t>
+      </w:r>
+      <w:r>
+        <w:t>.</w:t>
+      </w:r>
+      <w:r>
+        <w:t xml:space="preserve"> For example, judgments about the distance travelled seem to be more reliable if motion was self-generated as opposed to experienced passively </w:t>
+      </w:r>
       <w:r>
         <w:fldChar w:fldCharType="begin" w:fldLock="1"/>
       </w:r>
@@ -1302,19 +1126,15 @@
         </w:rPr>
         <w:t>(Becker, Nasios, Raab, &amp; Jürgens, 2002; Frissen, Campos, Souman, &amp; Ernst, 2011; Jürgens &amp; Becker, 2006)</w:t>
       </w:r>
-      <w:ins w:id="57" w:author="Björn Jörges" w:date="2020-05-16T05:59:00Z">
-        <w:r>
-          <w:fldChar w:fldCharType="end"/>
-        </w:r>
-      </w:ins>
-      <w:ins w:id="58" w:author="Björn Jörges" w:date="2020-05-16T06:00:00Z">
-        <w:r>
-          <w:rPr>
-            <w:lang w:val="de-DE"/>
-          </w:rPr>
-          <w:t>.</w:t>
-        </w:r>
-      </w:ins>
+      <w:r>
+        <w:fldChar w:fldCharType="end"/>
+      </w:r>
+      <w:r>
+        <w:rPr>
+          <w:lang w:val="de-DE"/>
+        </w:rPr>
+        <w:t>.</w:t>
+      </w:r>
     </w:p>
     <w:p>
       <w:pPr>
@@ -1338,27 +1158,21 @@
       <w:r>
         <w:t>lateral</w:t>
       </w:r>
-      <w:ins w:id="59" w:author="Björn Jörges" w:date="2020-05-16T04:35:00Z">
-        <w:r>
-          <w:t>,</w:t>
-        </w:r>
-        <w:r>
-          <w:t xml:space="preserve"> visually </w:t>
-        </w:r>
-      </w:ins>
-      <w:ins w:id="60" w:author="Björn Jörges" w:date="2020-05-16T06:09:00Z">
-        <w:r>
-          <w:t>simulated</w:t>
-        </w:r>
-      </w:ins>
+      <w:r>
+        <w:t>,</w:t>
+      </w:r>
+      <w:r>
+        <w:t xml:space="preserve"> visually </w:t>
+      </w:r>
+      <w:r>
+        <w:t>simulated</w:t>
+      </w:r>
       <w:r>
         <w:t xml:space="preserve"> </w:t>
       </w:r>
-      <w:ins w:id="61" w:author="Björn Jörges" w:date="2020-05-16T04:35:00Z">
-        <w:r>
-          <w:t xml:space="preserve">observer </w:t>
-        </w:r>
-      </w:ins>
+      <w:r>
+        <w:t xml:space="preserve">observer </w:t>
+      </w:r>
       <w:r>
         <w:t>motion</w:t>
       </w:r>
@@ -1567,7 +1381,13 @@
         <w:t xml:space="preserve"> quantified</w:t>
       </w:r>
       <w:r>
-        <w:t xml:space="preserve"> extent </w:t>
+        <w:t xml:space="preserve"> </w:t>
+      </w:r>
+      <w:r>
+        <w:t xml:space="preserve">the </w:t>
+      </w:r>
+      <w:r>
+        <w:t xml:space="preserve">extent </w:t>
       </w:r>
       <w:r>
         <w:t xml:space="preserve">to which </w:t>
@@ -1588,7 +1408,7 @@
         <w:t>se</w:t>
       </w:r>
       <w:r>
-        <w:t xml:space="preserve"> studies used direction judgements as proxies to probe the completeness of flow parsing, while a direct psychophysical investigation of perceived </w:t>
+        <w:t xml:space="preserve"> studies used direction judgments as proxies to probe the completeness of flow parsing, while a direct psychophysical investigation of perceived </w:t>
       </w:r>
       <w:r>
         <w:rPr>
@@ -1697,27 +1517,21 @@
       <w:r>
         <w:t xml:space="preserve">of </w:t>
       </w:r>
-      <w:ins w:id="62" w:author="Björn Jörges" w:date="2020-05-16T04:28:00Z">
-        <w:r>
-          <w:t xml:space="preserve">visually simulated </w:t>
-        </w:r>
-      </w:ins>
-      <w:r>
-        <w:t xml:space="preserve">self-motion </w:t>
+      <w:r>
+        <w:t xml:space="preserve">visually simulated </w:t>
+      </w:r>
+      <w:r>
+        <w:t xml:space="preserve">observer </w:t>
+      </w:r>
+      <w:r>
+        <w:t xml:space="preserve">motion </w:t>
       </w:r>
       <w:r>
         <w:t xml:space="preserve">on accuracy and precision for object </w:t>
       </w:r>
-      <w:del w:id="63" w:author="Björn Jörges" w:date="2020-05-16T04:22:00Z">
-        <w:r>
-          <w:delText>velocity</w:delText>
-        </w:r>
-      </w:del>
-      <w:ins w:id="64" w:author="Björn Jörges" w:date="2020-05-16T04:22:00Z">
-        <w:r>
-          <w:t>speed</w:t>
-        </w:r>
-      </w:ins>
+      <w:r>
+        <w:t>speed</w:t>
+      </w:r>
       <w:r>
         <w:t xml:space="preserve"> judgments</w:t>
       </w:r>
@@ -1773,69 +1587,48 @@
       <w:r>
         <w:t xml:space="preserve">When the observer </w:t>
       </w:r>
-      <w:del w:id="65" w:author="Björn Jörges" w:date="2020-05-16T06:14:00Z">
-        <w:r>
-          <w:delText xml:space="preserve">is </w:delText>
-        </w:r>
-        <w:r>
-          <w:rPr>
-            <w:b/>
-            <w:bCs/>
-          </w:rPr>
-          <w:delText>static</w:delText>
-        </w:r>
-      </w:del>
-      <w:ins w:id="66" w:author="Björn Jörges" w:date="2020-05-16T06:14:00Z">
-        <w:r>
-          <w:t xml:space="preserve">experiences </w:t>
-        </w:r>
-        <w:r>
-          <w:rPr>
-            <w:b/>
-            <w:bCs/>
-          </w:rPr>
-          <w:t>no visual self-motion</w:t>
-        </w:r>
-      </w:ins>
+      <w:r>
+        <w:t xml:space="preserve">experiences </w:t>
+      </w:r>
       <w:r>
         <w:rPr>
           <w:b/>
           <w:bCs/>
         </w:rPr>
-        <w:t xml:space="preserve"> </w:t>
-      </w:r>
-      <w:r>
-        <w:rPr>
-          <w:bCs/>
-        </w:rPr>
-        <w:t>during object motion observation</w:t>
-      </w:r>
-      <w:r>
-        <w:t>,</w:t>
-      </w:r>
-      <w:r>
-        <w:t xml:space="preserve"> we expect the </w:t>
+        <w:t>no visual self-motion</w:t>
       </w:r>
       <w:r>
         <w:rPr>
           <w:b/>
           <w:bCs/>
         </w:rPr>
+        <w:t xml:space="preserve"> </w:t>
+      </w:r>
+      <w:r>
+        <w:rPr>
+          <w:bCs/>
+        </w:rPr>
+        <w:t>during object motion observation</w:t>
+      </w:r>
+      <w:r>
+        <w:t>,</w:t>
+      </w:r>
+      <w:r>
+        <w:t xml:space="preserve"> we expect the </w:t>
+      </w:r>
+      <w:r>
+        <w:rPr>
+          <w:b/>
+          <w:bCs/>
+        </w:rPr>
         <w:t>highest accuracy</w:t>
       </w:r>
       <w:r>
         <w:t xml:space="preserve"> of </w:t>
       </w:r>
-      <w:del w:id="67" w:author="Björn Jörges" w:date="2020-05-16T04:22:00Z">
-        <w:r>
-          <w:delText>velocity</w:delText>
-        </w:r>
-      </w:del>
-      <w:ins w:id="68" w:author="Björn Jörges" w:date="2020-05-16T04:22:00Z">
-        <w:r>
-          <w:t>speed</w:t>
-        </w:r>
-      </w:ins>
+      <w:r>
+        <w:t>speed</w:t>
+      </w:r>
       <w:r>
         <w:t xml:space="preserve"> estimation.</w:t>
       </w:r>
@@ -1852,41 +1645,21 @@
       <w:r>
         <w:t xml:space="preserve">When </w:t>
       </w:r>
-      <w:del w:id="69" w:author="Björn Jörges" w:date="2020-05-16T06:14:00Z">
-        <w:r>
-          <w:delText xml:space="preserve">the </w:delText>
-        </w:r>
-      </w:del>
-      <w:ins w:id="70" w:author="Björn Jörges" w:date="2020-05-16T06:15:00Z">
-        <w:r>
-          <w:t xml:space="preserve">visual </w:t>
-        </w:r>
-      </w:ins>
+      <w:r>
+        <w:t xml:space="preserve">visual </w:t>
+      </w:r>
       <w:r>
         <w:t>observer</w:t>
       </w:r>
-      <w:ins w:id="71" w:author="Björn Jörges" w:date="2020-05-16T06:14:00Z">
-        <w:r>
-          <w:t xml:space="preserve"> motion</w:t>
-        </w:r>
-      </w:ins>
+      <w:r>
+        <w:t xml:space="preserve"> motion</w:t>
+      </w:r>
       <w:r>
         <w:t xml:space="preserve"> is </w:t>
       </w:r>
-      <w:ins w:id="72" w:author="Björn Jörges" w:date="2020-05-16T06:14:00Z">
-        <w:r>
-          <w:t xml:space="preserve">simulated </w:t>
-        </w:r>
-      </w:ins>
-      <w:del w:id="73" w:author="Björn Jörges" w:date="2020-05-16T06:14:00Z">
-        <w:r>
-          <w:rPr>
-            <w:b/>
-            <w:bCs/>
-          </w:rPr>
-          <w:delText xml:space="preserve">moving </w:delText>
-        </w:r>
-      </w:del>
+      <w:r>
+        <w:t xml:space="preserve">simulated </w:t>
+      </w:r>
       <w:r>
         <w:rPr>
           <w:b/>
@@ -1927,24 +1700,13 @@
         </w:rPr>
         <w:t xml:space="preserve">estimate the observed </w:t>
       </w:r>
-      <w:del w:id="74" w:author="Björn Jörges" w:date="2020-05-16T04:22:00Z">
-        <w:r>
-          <w:rPr>
-            <w:b/>
-            <w:bCs/>
-          </w:rPr>
-          <w:delText>velocity</w:delText>
-        </w:r>
-      </w:del>
-      <w:ins w:id="75" w:author="Björn Jörges" w:date="2020-05-16T04:22:00Z">
-        <w:r>
-          <w:rPr>
-            <w:b/>
-            <w:bCs/>
-          </w:rPr>
-          <w:t>speed</w:t>
-        </w:r>
-      </w:ins>
+      <w:r>
+        <w:rPr>
+          <w:b/>
+          <w:bCs/>
+        </w:rPr>
+        <w:t>speed</w:t>
+      </w:r>
       <w:r>
         <w:t xml:space="preserve">. </w:t>
       </w:r>
@@ -1961,106 +1723,66 @@
       <w:r>
         <w:t xml:space="preserve">When </w:t>
       </w:r>
-      <w:del w:id="76" w:author="Björn Jörges" w:date="2020-05-16T06:14:00Z">
-        <w:r>
-          <w:delText xml:space="preserve">the </w:delText>
-        </w:r>
-      </w:del>
-      <w:ins w:id="77" w:author="Björn Jörges" w:date="2020-05-16T06:15:00Z">
-        <w:r>
-          <w:t xml:space="preserve">visual </w:t>
-        </w:r>
-      </w:ins>
+      <w:r>
+        <w:t xml:space="preserve">visual </w:t>
+      </w:r>
       <w:r>
         <w:t>observer</w:t>
       </w:r>
-      <w:ins w:id="78" w:author="Björn Jörges" w:date="2020-05-16T06:14:00Z">
-        <w:r>
-          <w:t xml:space="preserve"> motion</w:t>
-        </w:r>
-      </w:ins>
+      <w:r>
+        <w:t xml:space="preserve"> motion</w:t>
+      </w:r>
       <w:r>
         <w:t xml:space="preserve"> is </w:t>
       </w:r>
-      <w:del w:id="79" w:author="Björn Jörges" w:date="2020-05-16T06:14:00Z">
-        <w:r>
-          <w:rPr>
-            <w:b/>
-            <w:bCs/>
-          </w:rPr>
-          <w:delText xml:space="preserve">moving </w:delText>
-        </w:r>
-      </w:del>
-      <w:ins w:id="80" w:author="Björn Jörges" w:date="2020-05-16T06:14:00Z">
-        <w:r>
-          <w:rPr>
-            <w:b/>
-            <w:bCs/>
-          </w:rPr>
-          <w:t>s</w:t>
-        </w:r>
-      </w:ins>
-      <w:ins w:id="81" w:author="Björn Jörges" w:date="2020-05-16T06:15:00Z">
-        <w:r>
-          <w:rPr>
-            <w:b/>
-            <w:bCs/>
-          </w:rPr>
-          <w:t xml:space="preserve">imulated </w:t>
-        </w:r>
-      </w:ins>
       <w:r>
         <w:rPr>
           <w:b/>
           <w:bCs/>
         </w:rPr>
-        <w:t>in the same direction as the target</w:t>
+        <w:t xml:space="preserve">simulated </w:t>
       </w:r>
       <w:r>
         <w:rPr>
           <w:b/>
           <w:bCs/>
         </w:rPr>
-        <w:t> (e. g. both observer and target move to the right)</w:t>
-      </w:r>
-      <w:r>
-        <w:t xml:space="preserve"> during object motion observation, we expect them to</w:t>
-      </w:r>
-      <w:r>
-        <w:t xml:space="preserve"> </w:t>
+        <w:t>in the same direction as the target</w:t>
       </w:r>
       <w:r>
         <w:rPr>
           <w:b/>
           <w:bCs/>
         </w:rPr>
-        <w:t>under</w:t>
+        <w:t> (e. g. both observer and target move to the right)</w:t>
+      </w:r>
+      <w:r>
+        <w:t xml:space="preserve"> during object motion observation, we expect them to</w:t>
+      </w:r>
+      <w:r>
+        <w:t xml:space="preserve"> </w:t>
       </w:r>
       <w:r>
         <w:rPr>
           <w:b/>
           <w:bCs/>
         </w:rPr>
+        <w:t>under</w:t>
+      </w:r>
+      <w:r>
+        <w:rPr>
+          <w:b/>
+          <w:bCs/>
+        </w:rPr>
         <w:t xml:space="preserve">estimate the observed </w:t>
       </w:r>
-      <w:del w:id="82" w:author="Björn Jörges" w:date="2020-05-16T04:22:00Z">
-        <w:r>
-          <w:rPr>
-            <w:b/>
-            <w:bCs/>
-          </w:rPr>
-          <w:delText>velocity</w:delText>
-        </w:r>
-      </w:del>
-      <w:ins w:id="83" w:author="Björn Jörges" w:date="2020-05-16T04:22:00Z">
-        <w:r>
-          <w:rPr>
-            <w:b/>
-            <w:bCs/>
-          </w:rPr>
-          <w:t>speed</w:t>
-        </w:r>
-      </w:ins>
+      <w:r>
+        <w:rPr>
+          <w:b/>
+          <w:bCs/>
+        </w:rPr>
+        <w:t>speed</w:t>
+      </w:r>
       <w:r>
         <w:t>.</w:t>
       </w:r>
@@ -2075,7 +1797,10 @@
         <w:jc w:val="both"/>
       </w:pPr>
       <w:r>
-        <w:t xml:space="preserve">Furthermore, we expect the </w:t>
+        <w:t>W</w:t>
+      </w:r>
+      <w:r>
+        <w:t xml:space="preserve">e expect the </w:t>
       </w:r>
       <w:r>
         <w:rPr>
@@ -2090,19 +1815,20 @@
       <w:r>
         <w:t>experiences</w:t>
       </w:r>
-      <w:ins w:id="84" w:author="Björn Jörges" w:date="2020-05-16T04:29:00Z">
-        <w:r>
-          <w:t xml:space="preserve"> visually simulated</w:t>
-        </w:r>
-      </w:ins>
+      <w:r>
+        <w:t xml:space="preserve"> visually simulated</w:t>
+      </w:r>
       <w:r>
         <w:t xml:space="preserve"> </w:t>
       </w:r>
       <w:r>
+        <w:t xml:space="preserve">observer </w:t>
+      </w:r>
+      <w:r>
         <w:rPr>
           <w:b/>
         </w:rPr>
-        <w:t>self-motion</w:t>
+        <w:t>motion</w:t>
       </w:r>
       <w:r>
         <w:rPr>
@@ -2149,9 +1875,6 @@
     <w:p>
       <w:pPr>
         <w:jc w:val="both"/>
-        <w:rPr>
-          <w:ins w:id="85" w:author="Björn Jörges" w:date="2020-05-17T01:36:00Z"/>
-        </w:rPr>
       </w:pPr>
       <w:r>
         <w:t>We test</w:t>
@@ -2162,16 +1885,9 @@
       <w:r>
         <w:t xml:space="preserve"> </w:t>
       </w:r>
-      <w:ins w:id="86" w:author="Björn Jörges" w:date="2020-05-29T23:57:00Z">
-        <w:r>
-          <w:t>30</w:t>
-        </w:r>
-      </w:ins>
-      <w:del w:id="87" w:author="Björn Jörges" w:date="2020-05-29T23:57:00Z">
-        <w:r>
-          <w:delText>16</w:delText>
-        </w:r>
-      </w:del>
+      <w:r>
+        <w:t>30</w:t>
+      </w:r>
       <w:r>
         <w:t xml:space="preserve"> </w:t>
       </w:r>
@@ -2202,16 +1918,9 @@
       <w:r>
         <w:t xml:space="preserve"> with equal numbers of </w:t>
       </w:r>
-      <w:del w:id="88" w:author="Björn Jörges" w:date="2020-05-18T22:14:00Z">
-        <w:r>
-          <w:delText>males and females</w:delText>
-        </w:r>
-      </w:del>
-      <w:ins w:id="89" w:author="Björn Jörges" w:date="2020-05-18T22:14:00Z">
-        <w:r>
-          <w:t>men and women</w:t>
-        </w:r>
-      </w:ins>
+      <w:r>
+        <w:t>men and women</w:t>
+      </w:r>
       <w:r>
         <w:t xml:space="preserve">. Due to the </w:t>
       </w:r>
@@ -2272,32 +1981,18 @@
       <w:r>
         <w:t xml:space="preserve"> Participants </w:t>
       </w:r>
-      <w:del w:id="90" w:author="Björn Jörges" w:date="2020-05-18T22:13:00Z">
-        <w:r>
-          <w:delText>will have</w:delText>
-        </w:r>
-      </w:del>
-      <w:ins w:id="91" w:author="Björn Jörges" w:date="2020-05-18T22:13:00Z">
-        <w:r>
-          <w:t>had</w:t>
-        </w:r>
-      </w:ins>
+      <w:r>
+        <w:t>had</w:t>
+      </w:r>
       <w:r>
         <w:t xml:space="preserve"> normal or corrected-to-normal vision </w:t>
       </w:r>
       <w:r>
         <w:t xml:space="preserve">and </w:t>
       </w:r>
-      <w:del w:id="92" w:author="Björn Jörges" w:date="2020-05-18T22:13:00Z">
-        <w:r>
-          <w:delText xml:space="preserve">have </w:delText>
-        </w:r>
-      </w:del>
-      <w:ins w:id="93" w:author="Björn Jörges" w:date="2020-05-18T22:13:00Z">
-        <w:r>
-          <w:t xml:space="preserve">had </w:t>
-        </w:r>
-      </w:ins>
+      <w:r>
+        <w:t xml:space="preserve">had </w:t>
+      </w:r>
       <w:r>
         <w:t xml:space="preserve">to achieve a stereoacuity of </w:t>
       </w:r>
@@ -2337,487 +2032,305 @@
       <w:r>
         <w:t xml:space="preserve"> Informed consent was obtained from all subjects and the experiment was conducted in accordance with the Code of Ethics of the World Medical Association (Declaration of Helsinki).</w:t>
       </w:r>
-      <w:del w:id="94" w:author="Björn Jörges" w:date="2020-05-16T23:10:00Z">
-        <w:r>
-          <w:delText xml:space="preserve"> </w:delText>
-        </w:r>
-      </w:del>
-      <w:ins w:id="95" w:author="Björn Jörges" w:date="2020-05-18T22:16:00Z">
-        <w:r>
-          <w:t xml:space="preserve">We continued </w:t>
-        </w:r>
-      </w:ins>
-      <w:ins w:id="96" w:author="Björn Jörges" w:date="2020-05-18T22:17:00Z">
-        <w:r>
-          <w:t xml:space="preserve">data collection until we tested </w:t>
-        </w:r>
-      </w:ins>
-      <w:ins w:id="97" w:author="Björn Jörges" w:date="2020-05-29T23:57:00Z">
-        <w:r>
-          <w:t>30</w:t>
-        </w:r>
-      </w:ins>
-      <w:commentRangeStart w:id="98"/>
-      <w:commentRangeEnd w:id="98"/>
-      <w:ins w:id="99" w:author="Björn Jörges" w:date="2020-05-29T18:51:00Z">
-        <w:r>
-          <w:rPr>
-            <w:rStyle w:val="CommentReference"/>
-          </w:rPr>
-          <w:commentReference w:id="98"/>
-        </w:r>
-      </w:ins>
-      <w:ins w:id="100" w:author="Björn Jörges" w:date="2020-05-18T22:17:00Z">
-        <w:r>
-          <w:t xml:space="preserve"> subjects who satisfied the criteria laid out below under</w:t>
-        </w:r>
-      </w:ins>
-      <w:ins w:id="101" w:author="Björn Jörges" w:date="2020-05-21T02:56:00Z">
-        <w:r>
-          <w:t xml:space="preserve"> “</w:t>
-        </w:r>
-        <w:r>
-          <w:fldChar w:fldCharType="begin"/>
-        </w:r>
-        <w:r>
-          <w:instrText xml:space="preserve"> REF _Ref40922222 \h </w:instrText>
-        </w:r>
-      </w:ins>
+      <w:r>
+        <w:t xml:space="preserve">We continued data collection until we tested </w:t>
+      </w:r>
+      <w:r>
+        <w:t>30</w:t>
+      </w:r>
+      <w:r>
+        <w:t xml:space="preserve"> subjects who satisfied the criteria laid out below under</w:t>
+      </w:r>
+      <w:r>
+        <w:t xml:space="preserve"> “</w:t>
+      </w:r>
+      <w:r>
+        <w:fldChar w:fldCharType="begin"/>
+      </w:r>
+      <w:r>
+        <w:instrText xml:space="preserve"> REF _Ref40922222 \h </w:instrText>
+      </w:r>
       <w:r>
         <w:fldChar w:fldCharType="separate"/>
       </w:r>
-      <w:ins w:id="102" w:author="Björn Jörges" w:date="2020-05-21T02:56:00Z">
-        <w:r>
-          <w:t>In</w:t>
-        </w:r>
-        <w:r>
-          <w:t>tended interpretation of v</w:t>
-        </w:r>
-        <w:r>
-          <w:t>isual</w:t>
-        </w:r>
-        <w:r>
-          <w:t>ly simulated</w:t>
-        </w:r>
-        <w:r>
-          <w:t xml:space="preserve"> self-motion and task</w:t>
-        </w:r>
-        <w:r>
-          <w:fldChar w:fldCharType="end"/>
-        </w:r>
-        <w:r>
-          <w:t>”.</w:t>
-        </w:r>
-      </w:ins>
+      <w:r>
+        <w:t>In</w:t>
+      </w:r>
+      <w:r>
+        <w:t>tended interpretation of v</w:t>
+      </w:r>
+      <w:r>
+        <w:t>isual</w:t>
+      </w:r>
+      <w:r>
+        <w:t>ly simulated</w:t>
+      </w:r>
+      <w:r>
+        <w:t xml:space="preserve"> </w:t>
+      </w:r>
+      <w:r>
+        <w:t xml:space="preserve">observer </w:t>
+      </w:r>
+      <w:r>
+        <w:t>motion and task</w:t>
+      </w:r>
+      <w:r>
+        <w:fldChar w:fldCharType="end"/>
+      </w:r>
+      <w:r>
+        <w:t>”.</w:t>
+      </w:r>
     </w:p>
     <w:p>
       <w:pPr>
-        <w:ind w:left="360"/>
         <w:jc w:val="both"/>
-        <w:rPr>
-          <w:del w:id="103" w:author="Björn Jörges" w:date="2020-05-18T22:14:00Z"/>
-        </w:rPr>
-      </w:pPr>
-      <w:del w:id="104" w:author="Björn Jörges" w:date="2020-05-18T22:14:00Z">
-        <w:r>
-          <w:delText xml:space="preserve">Our experiment critically depended on our participants perceiving themselves as moving rather than the world as moving. </w:delText>
-        </w:r>
-      </w:del>
-      <w:del w:id="105" w:author="Björn Jörges" w:date="2020-05-17T22:41:00Z">
-        <w:r>
-          <w:delText>W</w:delText>
-        </w:r>
-      </w:del>
-      <w:del w:id="106" w:author="Björn Jörges" w:date="2020-05-18T22:14:00Z">
-        <w:r>
-          <w:delText>e</w:delText>
-        </w:r>
-      </w:del>
-      <w:del w:id="107" w:author="Björn Jörges" w:date="2020-05-17T22:35:00Z">
-        <w:r>
-          <w:delText xml:space="preserve"> therefore </w:delText>
-        </w:r>
-      </w:del>
-      <w:del w:id="108" w:author="Björn Jörges" w:date="2020-05-18T22:14:00Z">
-        <w:r>
-          <w:delText xml:space="preserve">asked our participants after the training (see below) and after conclusion of the experiment, whether they had perceived </w:delText>
-        </w:r>
-      </w:del>
-      <w:del w:id="109" w:author="Björn Jörges" w:date="2020-05-18T20:16:00Z">
-        <w:r>
-          <w:delText>themselves as having moved</w:delText>
-        </w:r>
-      </w:del>
-      <w:del w:id="110" w:author="Björn Jörges" w:date="2020-05-18T22:14:00Z">
-        <w:r>
-          <w:delText>. They were only included into the confirmatory analyses if they answered “</w:delText>
-        </w:r>
-      </w:del>
-      <w:del w:id="111" w:author="Björn Jörges" w:date="2020-05-18T20:16:00Z">
-        <w:r>
-          <w:delText>yes</w:delText>
-        </w:r>
-      </w:del>
-      <w:del w:id="112" w:author="Björn Jörges" w:date="2020-05-18T22:14:00Z">
-        <w:r>
-          <w:delText xml:space="preserve">” for their perception during the test session. Data collection continued until we achieved 16 subjects who had perceived </w:delText>
-        </w:r>
-      </w:del>
-      <w:del w:id="113" w:author="Björn Jörges" w:date="2020-05-18T20:17:00Z">
-        <w:r>
-          <w:delText>self-motion</w:delText>
-        </w:r>
-      </w:del>
-      <w:del w:id="114" w:author="Björn Jörges" w:date="2020-05-18T22:14:00Z">
-        <w:r>
-          <w:delText xml:space="preserve"> during the test session.</w:delText>
-        </w:r>
-      </w:del>
+      </w:pPr>
     </w:p>
     <w:p>
       <w:pPr>
-        <w:jc w:val="both"/>
-      </w:pPr>
+        <w:pStyle w:val="Heading3"/>
+      </w:pPr>
+      <w:r>
+        <w:t>Apparatus</w:t>
+      </w:r>
     </w:p>
     <w:p>
       <w:pPr>
-        <w:pStyle w:val="Heading3"/>
-      </w:pPr>
-      <w:r>
-        <w:t>Apparatus</w:t>
+        <w:jc w:val="both"/>
+      </w:pPr>
+      <w:r>
+        <w:t xml:space="preserve">All the experiments </w:t>
+      </w:r>
+      <w:r>
+        <w:t>were</w:t>
+      </w:r>
+      <w:r>
+        <w:t xml:space="preserve"> performed in virtual reality with participants remaining physically static and seated. We programmed the stimuli in Unity (2019.2.11f1), while object motion,</w:t>
+      </w:r>
+      <w:r>
+        <w:t xml:space="preserve"> visually simulated</w:t>
+      </w:r>
+      <w:r>
+        <w:t xml:space="preserve"> </w:t>
+      </w:r>
+      <w:r>
+        <w:t xml:space="preserve">observer </w:t>
+      </w:r>
+      <w:r>
+        <w:t xml:space="preserve">motion and the psychophysical staircases </w:t>
+      </w:r>
+      <w:r>
+        <w:t xml:space="preserve">were </w:t>
+      </w:r>
+      <w:r>
+        <w:t xml:space="preserve">controlled in C# via its integration with Unity. The Unity project is available on </w:t>
+      </w:r>
+      <w:r>
+        <w:t>Open Science Foundation (</w:t>
+      </w:r>
+      <w:r>
+        <w:t>https://osf.io/m6ukw/</w:t>
+      </w:r>
+      <w:r>
+        <w:t xml:space="preserve">). Stimuli </w:t>
+      </w:r>
+      <w:r>
+        <w:t xml:space="preserve">were </w:t>
+      </w:r>
+      <w:r>
+        <w:t>presented in an Oculus Rift</w:t>
+      </w:r>
+      <w:r>
+        <w:t xml:space="preserve"> (</w:t>
+      </w:r>
+      <w:r>
+        <w:t xml:space="preserve">CV1, </w:t>
+      </w:r>
+      <w:r>
+        <w:t>firmware version 709/b1ae4f61ae)</w:t>
+      </w:r>
+      <w:r>
+        <w:t xml:space="preserve">. Participants </w:t>
+      </w:r>
+      <w:r>
+        <w:t>respond</w:t>
+      </w:r>
+      <w:r>
+        <w:t>ed</w:t>
+      </w:r>
+      <w:r>
+        <w:t xml:space="preserve"> by means of</w:t>
+      </w:r>
+      <w:r>
+        <w:t xml:space="preserve"> a</w:t>
+      </w:r>
+      <w:r>
+        <w:t xml:space="preserve"> </w:t>
+      </w:r>
+      <w:r>
+        <w:t>finger mouse.</w:t>
       </w:r>
     </w:p>
     <w:p>
       <w:pPr>
         <w:jc w:val="both"/>
       </w:pPr>
-      <w:r>
-        <w:t xml:space="preserve">All the experiments </w:t>
-      </w:r>
-      <w:r>
-        <w:t>were</w:t>
-      </w:r>
-      <w:r>
-        <w:t xml:space="preserve"> performed in virtual reality with participants remaining physically static and seated. We programmed the stimuli in Unity (2019.2.11f1), while object motion,</w:t>
-      </w:r>
-      <w:ins w:id="115" w:author="Björn Jörges" w:date="2020-05-16T04:30:00Z">
-        <w:r>
-          <w:t xml:space="preserve"> visually simulated</w:t>
-        </w:r>
-      </w:ins>
-      <w:r>
-        <w:t xml:space="preserve"> self-motion and the psychophysical staircases </w:t>
-      </w:r>
-      <w:r>
-        <w:t xml:space="preserve">were </w:t>
-      </w:r>
-      <w:r>
-        <w:t xml:space="preserve">controlled in C# via its integration with Unity. The Unity project is available on </w:t>
-      </w:r>
-      <w:r>
-        <w:t>Open Science Foundation (</w:t>
-      </w:r>
-      <w:r>
-        <w:t>https://osf.io/m6ukw/</w:t>
-      </w:r>
-      <w:r>
-        <w:t xml:space="preserve">). Stimuli </w:t>
-      </w:r>
-      <w:r>
-        <w:t xml:space="preserve">were </w:t>
-      </w:r>
-      <w:r>
-        <w:t>presented in an Oculus Rift</w:t>
-      </w:r>
-      <w:r>
-        <w:t xml:space="preserve"> (</w:t>
-      </w:r>
-      <w:r>
-        <w:t xml:space="preserve">CV1, </w:t>
-      </w:r>
-      <w:r>
-        <w:t>firmware version 709/b1ae4f61ae)</w:t>
-      </w:r>
-      <w:r>
-        <w:t xml:space="preserve">. Participants </w:t>
-      </w:r>
-      <w:r>
-        <w:t>respond</w:t>
-      </w:r>
-      <w:r>
-        <w:t>ed</w:t>
-      </w:r>
-      <w:r>
-        <w:t xml:space="preserve"> by means of</w:t>
-      </w:r>
-      <w:r>
-        <w:t xml:space="preserve"> a</w:t>
-      </w:r>
-      <w:r>
-        <w:t xml:space="preserve"> </w:t>
-      </w:r>
-      <w:r>
-        <w:t>finger mouse.</w:t>
-      </w:r>
     </w:p>
     <w:p>
       <w:pPr>
-        <w:jc w:val="both"/>
-      </w:pPr>
+        <w:pStyle w:val="Heading3"/>
+      </w:pPr>
+      <w:r>
+        <w:t>Setup</w:t>
+      </w:r>
     </w:p>
     <w:p>
       <w:pPr>
-        <w:pStyle w:val="Heading3"/>
-        <w:rPr>
-          <w:ins w:id="116" w:author="Björn Jörges" w:date="2020-05-18T22:14:00Z"/>
-        </w:rPr>
-      </w:pPr>
-      <w:r>
-        <w:t>Setup</w:t>
+        <w:jc w:val="both"/>
+      </w:pPr>
+      <w:r>
+        <w:t>Our experiment consisted of a Two Interval Forced-Choice Task where participants were asked to indicate which of two intervals contained objects moving at the higher speed.</w:t>
       </w:r>
     </w:p>
     <w:p>
       <w:pPr>
-        <w:jc w:val="both"/>
-        <w:rPr>
-          <w:ins w:id="117" w:author="Björn Jörges" w:date="2020-05-18T22:19:00Z"/>
-        </w:rPr>
-      </w:pPr>
-      <w:ins w:id="118" w:author="Björn Jörges" w:date="2020-05-18T22:19:00Z">
-        <w:r>
-          <w:t>Our experiment consisted of a Two Interval Forced-Choice Task where participants were asked to indicate which of two intervals contained objects moving at the higher speed.</w:t>
-        </w:r>
-      </w:ins>
+        <w:pStyle w:val="Heading4"/>
+      </w:pPr>
+      <w:r>
+        <w:t>Environment and general layout</w:t>
+      </w:r>
     </w:p>
     <w:p>
       <w:pPr>
-        <w:pStyle w:val="Heading4"/>
-      </w:pPr>
-      <w:ins w:id="119" w:author="Björn Jörges" w:date="2020-05-18T22:14:00Z">
-        <w:r>
-          <w:t>Environment and general layout</w:t>
-        </w:r>
-      </w:ins>
+        <w:jc w:val="both"/>
+      </w:pPr>
+      <w:r>
+        <w:t xml:space="preserve">Participants were immersed in a virtual 3D environment that included depth cues from lighting, </w:t>
+      </w:r>
+      <w:proofErr w:type="gramStart"/>
+      <w:r>
+        <w:t>shadows</w:t>
+      </w:r>
+      <w:proofErr w:type="gramEnd"/>
+      <w:r>
+        <w:t xml:space="preserve"> and </w:t>
+      </w:r>
+      <w:r>
+        <w:t xml:space="preserve">the </w:t>
+      </w:r>
+      <w:r>
+        <w:t>scale of the textures of the floor</w:t>
+      </w:r>
+      <w:r>
+        <w:t xml:space="preserve"> and the wall backdrop</w:t>
+      </w:r>
+      <w:r>
+        <w:t>.</w:t>
+      </w:r>
+      <w:r>
+        <w:t xml:space="preserve"> </w:t>
+      </w:r>
+      <w:r>
+        <w:t>The ball appeared to the left of the observer if it moved to the right, and to the right of the observer when it moved to the left. The exact position was determined by target speed and visual observer motion</w:t>
+      </w:r>
+      <w:r>
+        <w:t xml:space="preserve"> (see </w:t>
+      </w:r>
+      <w:r>
+        <w:t>E</w:t>
+      </w:r>
+      <w:r>
+        <w:t>quation 1 below)</w:t>
+      </w:r>
+      <w:r>
+        <w:t xml:space="preserve">. See </w:t>
+      </w:r>
+      <w:r>
+        <w:fldChar w:fldCharType="begin"/>
+      </w:r>
+      <w:r>
+        <w:instrText xml:space="preserve"> REF _Ref36902096 \h </w:instrText>
+      </w:r>
+      <w:r>
+        <w:fldChar w:fldCharType="separate"/>
+      </w:r>
+      <w:r>
+        <w:t xml:space="preserve">Figure </w:t>
+      </w:r>
+      <w:r>
+        <w:rPr>
+          <w:noProof/>
+        </w:rPr>
+        <w:t>1</w:t>
+      </w:r>
+      <w:r>
+        <w:fldChar w:fldCharType="end"/>
+      </w:r>
+      <w:r>
+        <w:t>A for a diagram of the visual scene and Figure 1</w:t>
+      </w:r>
+      <w:r>
+        <w:t>C</w:t>
+      </w:r>
+      <w:r>
+        <w:t xml:space="preserve"> for a screenshot from the experiment; a short sequence of the experiment can be </w:t>
+      </w:r>
+      <w:r>
+        <w:t xml:space="preserve">downloaded </w:t>
+      </w:r>
+      <w:r>
+        <w:fldChar w:fldCharType="begin"/>
+      </w:r>
+      <w:r>
+        <w:instrText xml:space="preserve"> HYPERLINK "https://github.com/b-jorges/Motion-Perception-during-Self-Motion/b</w:instrText>
+      </w:r>
+      <w:r>
+        <w:instrText xml:space="preserve">lob/master/Figures/Main%20experiment.mp4" </w:instrText>
+      </w:r>
+      <w:r>
+        <w:fldChar w:fldCharType="separate"/>
+      </w:r>
+      <w:r>
+        <w:rPr>
+          <w:rStyle w:val="Hyperlink"/>
+        </w:rPr>
+        <w:t>here (GitHub)</w:t>
+      </w:r>
+      <w:r>
+        <w:rPr>
+          <w:rStyle w:val="Hyperlink"/>
+        </w:rPr>
+        <w:fldChar w:fldCharType="end"/>
+      </w:r>
+      <w:r>
+        <w:t>.</w:t>
+      </w:r>
     </w:p>
     <w:p>
       <w:pPr>
-        <w:jc w:val="both"/>
-      </w:pPr>
-      <w:del w:id="120" w:author="Björn Jörges" w:date="2020-05-18T22:19:00Z">
-        <w:r>
-          <w:delText>Our experiment consist</w:delText>
-        </w:r>
-        <w:r>
-          <w:delText>ed</w:delText>
-        </w:r>
-        <w:r>
-          <w:delText xml:space="preserve"> </w:delText>
-        </w:r>
-        <w:r>
-          <w:delText>of</w:delText>
-        </w:r>
-        <w:r>
-          <w:delText xml:space="preserve"> a Two Interval Forced-Choice Task where participants </w:delText>
-        </w:r>
-        <w:r>
-          <w:delText xml:space="preserve">were </w:delText>
-        </w:r>
-        <w:r>
-          <w:delText xml:space="preserve">asked to </w:delText>
-        </w:r>
-        <w:r>
-          <w:delText xml:space="preserve">indicate </w:delText>
-        </w:r>
-        <w:r>
-          <w:delText xml:space="preserve">which of two intervals </w:delText>
-        </w:r>
-        <w:r>
-          <w:delText xml:space="preserve">contained objects moving at </w:delText>
-        </w:r>
-        <w:r>
-          <w:delText xml:space="preserve">the higher </w:delText>
-        </w:r>
-      </w:del>
-      <w:del w:id="121" w:author="Björn Jörges" w:date="2020-05-16T04:22:00Z">
-        <w:r>
-          <w:delText>velocity</w:delText>
-        </w:r>
-      </w:del>
-      <w:del w:id="122" w:author="Björn Jörges" w:date="2020-05-18T22:19:00Z">
-        <w:r>
-          <w:delText>.</w:delText>
-        </w:r>
-        <w:r>
-          <w:delText xml:space="preserve"> </w:delText>
-        </w:r>
-      </w:del>
-      <w:r>
-        <w:t xml:space="preserve">Participants were immersed in a virtual 3D environment that included depth cues from lighting, </w:t>
-      </w:r>
-      <w:proofErr w:type="gramStart"/>
-      <w:r>
-        <w:t>shadows</w:t>
-      </w:r>
-      <w:proofErr w:type="gramEnd"/>
-      <w:r>
-        <w:t xml:space="preserve"> and </w:t>
-      </w:r>
-      <w:r>
-        <w:t xml:space="preserve">the </w:t>
-      </w:r>
-      <w:r>
-        <w:t>scale of the textures of the floor</w:t>
-      </w:r>
-      <w:ins w:id="123" w:author="Björn Jörges" w:date="2020-05-29T10:44:00Z">
-        <w:r>
-          <w:t xml:space="preserve"> and the wall backdrop</w:t>
-        </w:r>
-      </w:ins>
-      <w:r>
-        <w:t>.</w:t>
-      </w:r>
-      <w:r>
-        <w:t xml:space="preserve"> </w:t>
-      </w:r>
-      <w:r>
-        <w:t>The ball appeared to the left of the observer if it moved to the right, and to the right of the observer when it moved to the left. The exact position was determined by target speed and visual observer motion</w:t>
-      </w:r>
-      <w:r>
-        <w:t xml:space="preserve"> (see </w:t>
-      </w:r>
-      <w:ins w:id="124" w:author="Björn Jörges" w:date="2020-05-16T06:19:00Z">
-        <w:r>
-          <w:t>E</w:t>
-        </w:r>
-      </w:ins>
-      <w:del w:id="125" w:author="Björn Jörges" w:date="2020-05-16T06:19:00Z">
-        <w:r>
-          <w:delText>e</w:delText>
-        </w:r>
-      </w:del>
-      <w:r>
-        <w:t>quation 1 below)</w:t>
-      </w:r>
-      <w:r>
-        <w:t xml:space="preserve">. See </w:t>
-      </w:r>
-      <w:r>
-        <w:fldChar w:fldCharType="begin"/>
-      </w:r>
-      <w:r>
-        <w:instrText xml:space="preserve"> REF _Ref36902096 \h </w:instrText>
-      </w:r>
-      <w:r>
-        <w:fldChar w:fldCharType="separate"/>
-      </w:r>
-      <w:r>
-        <w:t xml:space="preserve">Figure </w:t>
-      </w:r>
-      <w:r>
-        <w:rPr>
-          <w:noProof/>
-        </w:rPr>
-        <w:t>1</w:t>
-      </w:r>
-      <w:r>
-        <w:fldChar w:fldCharType="end"/>
-      </w:r>
-      <w:r>
-        <w:t>A for a diagram of the visual scene and Figure 1</w:t>
-      </w:r>
-      <w:ins w:id="126" w:author="Björn Jörges" w:date="2020-05-29T18:52:00Z">
-        <w:r>
-          <w:t>C</w:t>
-        </w:r>
-      </w:ins>
-      <w:del w:id="127" w:author="Björn Jörges" w:date="2020-05-29T18:52:00Z">
-        <w:r>
-          <w:delText>B</w:delText>
-        </w:r>
-      </w:del>
-      <w:r>
-        <w:t xml:space="preserve"> for a screenshot from the experiment; furthermore, a short </w:t>
-      </w:r>
-      <w:r>
-        <w:lastRenderedPageBreak/>
-        <w:t xml:space="preserve">sequence of the experiment can be </w:t>
-      </w:r>
-      <w:del w:id="128" w:author="Björn Jörges" w:date="2020-05-18T22:33:00Z">
-        <w:r>
-          <w:delText xml:space="preserve">viewed </w:delText>
-        </w:r>
-      </w:del>
-      <w:ins w:id="129" w:author="Björn Jörges" w:date="2020-05-18T22:33:00Z">
-        <w:r>
-          <w:t xml:space="preserve">downloaded </w:t>
-        </w:r>
-      </w:ins>
-      <w:ins w:id="130" w:author="Björn Jörges" w:date="2020-05-29T18:52:00Z">
-        <w:r>
-          <w:fldChar w:fldCharType="begin"/>
-        </w:r>
-        <w:r>
-          <w:instrText xml:space="preserve"> HYPERLINK "https://github.com/b-jorges/Motion-Perception-during-Self-Motion/blob/master/Figures/Main%20experiment.mp4" </w:instrText>
-        </w:r>
-        <w:r>
-          <w:fldChar w:fldCharType="separate"/>
-        </w:r>
-        <w:r>
-          <w:rPr>
-            <w:rStyle w:val="Hyperlink"/>
-          </w:rPr>
-          <w:t>here (GitHub)</w:t>
-        </w:r>
-        <w:r>
-          <w:fldChar w:fldCharType="end"/>
-        </w:r>
-      </w:ins>
-      <w:ins w:id="131" w:author="Björn Jörges" w:date="2020-05-18T22:33:00Z">
-        <w:r>
-          <w:t>.</w:t>
-        </w:r>
-      </w:ins>
-      <w:del w:id="132" w:author="Björn Jörges" w:date="2020-05-16T06:20:00Z">
-        <w:r>
-          <w:delText>under</w:delText>
-        </w:r>
-        <w:r>
-          <w:delText xml:space="preserve"> </w:delText>
-        </w:r>
-        <w:r>
-          <w:delText>https://github.com/b-jorges/Motion-Perception-during-SelfMotion/blob/master/Figures/GIF%20of%20Stimulus.gif.</w:delText>
-        </w:r>
-        <w:r>
-          <w:delText xml:space="preserve"> </w:delText>
-        </w:r>
-      </w:del>
+        <w:pStyle w:val="Heading4"/>
+      </w:pPr>
+      <w:r>
+        <w:t>Targe</w:t>
+      </w:r>
+      <w:r>
+        <w:t>t</w:t>
+      </w:r>
+      <w:r>
+        <w:t>s</w:t>
+      </w:r>
+      <w:r>
+        <w:t xml:space="preserve"> and visually simulated </w:t>
+      </w:r>
+      <w:r>
+        <w:t xml:space="preserve">observer </w:t>
+      </w:r>
+      <w:r>
+        <w:t>motion</w:t>
+      </w:r>
     </w:p>
     <w:p>
       <w:pPr>
-        <w:pStyle w:val="Heading4"/>
-        <w:rPr>
-          <w:ins w:id="133" w:author="Björn Jörges" w:date="2020-05-18T22:14:00Z"/>
-        </w:rPr>
-      </w:pPr>
-      <w:ins w:id="134" w:author="Björn Jörges" w:date="2020-05-18T22:14:00Z">
-        <w:r>
-          <w:t>Targe</w:t>
-        </w:r>
-        <w:r>
-          <w:t>t</w:t>
-        </w:r>
-      </w:ins>
-      <w:ins w:id="135" w:author="Björn Jörges" w:date="2020-05-18T22:16:00Z">
-        <w:r>
-          <w:t>s</w:t>
-        </w:r>
-        <w:r>
-          <w:t xml:space="preserve"> and visually simulated self-motion</w:t>
-        </w:r>
-      </w:ins>
-    </w:p>
-    <w:p>
-      <w:pPr>
         <w:jc w:val="both"/>
       </w:pPr>
       <w:r>
@@ -2845,44 +2358,33 @@
         <w:t>8</w:t>
       </w:r>
       <w:r>
-        <w:t xml:space="preserve"> m in front of them, travelling </w:t>
-      </w:r>
-      <w:del w:id="136" w:author="Björn Jörges" w:date="2020-05-29T10:45:00Z">
-        <w:r>
-          <w:delText xml:space="preserve">to the right or to the left </w:delText>
-        </w:r>
-      </w:del>
-      <w:r>
-        <w:t>with 6.6 or 8.0 m/s</w:t>
+        <w:t> m in front of them, travelling with 6.6 or 8.0 m/s</w:t>
       </w:r>
       <w:r>
         <w:t xml:space="preserve"> (</w:t>
       </w:r>
-      <w:del w:id="137" w:author="Björn Jörges" w:date="2020-05-29T10:45:00Z">
-        <w:r>
-          <w:delText xml:space="preserve">four </w:delText>
-        </w:r>
-      </w:del>
-      <w:ins w:id="138" w:author="Björn Jörges" w:date="2020-05-29T10:45:00Z">
-        <w:r>
-          <w:t xml:space="preserve">two </w:t>
-        </w:r>
-      </w:ins>
+      <w:r>
+        <w:t xml:space="preserve">two </w:t>
+      </w:r>
       <w:r>
         <w:t>target motion profiles)</w:t>
       </w:r>
       <w:r>
         <w:t>.</w:t>
       </w:r>
-      <w:ins w:id="139" w:author="Björn Jörges" w:date="2020-05-29T10:45:00Z">
-        <w:r>
-          <w:t xml:space="preserve"> The direction in which the targets moved was chosen randomly on each trial.</w:t>
-        </w:r>
-      </w:ins>
       <w:r>
         <w:t xml:space="preserve"> </w:t>
       </w:r>
       <w:r>
+        <w:t xml:space="preserve">Participants were seated and the camera was simulated 1.3 m above the ground. The targets were simulated 2 m above the ground. </w:t>
+      </w:r>
+      <w:r>
+        <w:t>The direction in which the targets moved was chosen randomly on each trial.</w:t>
+      </w:r>
+      <w:r>
+        <w:t xml:space="preserve"> </w:t>
+      </w:r>
+      <w:r>
         <w:t>During this interval</w:t>
       </w:r>
       <w:r>
@@ -2892,7 +2394,13 @@
         <w:t xml:space="preserve">were </w:t>
       </w:r>
       <w:r>
-        <w:t xml:space="preserve">either static or </w:t>
+        <w:t>either static</w:t>
+      </w:r>
+      <w:r>
+        <w:t xml:space="preserve"> (“Static with Textured Backdrop”)</w:t>
+      </w:r>
+      <w:r>
+        <w:t xml:space="preserve"> or </w:t>
       </w:r>
       <w:r>
         <w:t>experience</w:t>
@@ -2903,33 +2411,21 @@
       <w:r>
         <w:t xml:space="preserve"> </w:t>
       </w:r>
-      <w:ins w:id="140" w:author="Björn Jörges" w:date="2020-05-29T10:47:00Z">
-        <w:r>
-          <w:t xml:space="preserve">visually </w:t>
-        </w:r>
-      </w:ins>
-      <w:r>
-        <w:t xml:space="preserve">simulated body </w:t>
-      </w:r>
-      <w:r>
-        <w:t>move</w:t>
-      </w:r>
-      <w:r>
-        <w:t>ment</w:t>
+      <w:r>
+        <w:t xml:space="preserve">visually </w:t>
+      </w:r>
+      <w:r>
+        <w:t xml:space="preserve">simulated </w:t>
+      </w:r>
+      <w:r>
+        <w:t>observer motion</w:t>
       </w:r>
       <w:r>
         <w:t xml:space="preserve"> to the left or to the right with a Gaussian </w:t>
       </w:r>
-      <w:del w:id="141" w:author="Björn Jörges" w:date="2020-05-16T04:22:00Z">
-        <w:r>
-          <w:delText>velocity</w:delText>
-        </w:r>
-      </w:del>
-      <w:ins w:id="142" w:author="Björn Jörges" w:date="2020-05-16T04:22:00Z">
-        <w:r>
-          <w:t>speed</w:t>
-        </w:r>
-      </w:ins>
+      <w:r>
+        <w:t>speed</w:t>
+      </w:r>
       <w:r>
         <w:t xml:space="preserve"> profile</w:t>
       </w:r>
@@ -2939,16 +2435,9 @@
       <w:r>
         <w:t xml:space="preserve">, accelerating until reaching peak </w:t>
       </w:r>
-      <w:del w:id="143" w:author="Björn Jörges" w:date="2020-05-16T04:22:00Z">
-        <w:r>
-          <w:delText>velocity</w:delText>
-        </w:r>
-      </w:del>
-      <w:ins w:id="144" w:author="Björn Jörges" w:date="2020-05-16T04:22:00Z">
-        <w:r>
-          <w:t>speed</w:t>
-        </w:r>
-      </w:ins>
+      <w:r>
+        <w:t>speed</w:t>
+      </w:r>
       <w:r>
         <w:t xml:space="preserve"> after 0.25</w:t>
       </w:r>
@@ -2957,6 +2446,24 @@
       </w:r>
       <w:r>
         <w:t xml:space="preserve"> and then slowing down until coming to a halt at 0.5 s</w:t>
+      </w:r>
+      <w:r>
+        <w:t xml:space="preserve"> (“</w:t>
+      </w:r>
+      <w:r>
+        <w:t xml:space="preserve">Simulated </w:t>
+      </w:r>
+      <w:r>
+        <w:t xml:space="preserve">Observer </w:t>
+      </w:r>
+      <w:r>
+        <w:t>Motion with Textured Backdrop</w:t>
+      </w:r>
+      <w:r>
+        <w:t>”</w:t>
+      </w:r>
+      <w:r>
+        <w:t>)</w:t>
       </w:r>
       <w:r>
         <w:t xml:space="preserve">. The position in time </w:t>
@@ -2975,7 +2482,11 @@
         <w:t xml:space="preserve">was </w:t>
       </w:r>
       <w:r>
-        <w:t>given b</w:t>
+        <w:t xml:space="preserve">given </w:t>
+      </w:r>
+      <w:r>
+        <w:lastRenderedPageBreak/>
+        <w:t>b</w:t>
       </w:r>
       <w:r>
         <w:t>y a cumulative Gaussian distribut</w:t>
@@ -3004,18 +2515,20 @@
       <w:r>
         <w:t>, multiplied by -1 for trials with</w:t>
       </w:r>
-      <w:ins w:id="145" w:author="Björn Jörges" w:date="2020-05-16T04:30:00Z">
-        <w:r>
-          <w:t xml:space="preserve"> visually</w:t>
-        </w:r>
-      </w:ins>
-      <w:ins w:id="146" w:author="Björn Jörges" w:date="2020-05-16T06:09:00Z">
-        <w:r>
-          <w:t xml:space="preserve"> simulated</w:t>
-        </w:r>
-      </w:ins>
-      <w:r>
-        <w:t xml:space="preserve"> self-motion to the left</w:t>
+      <w:r>
+        <w:t xml:space="preserve"> visually</w:t>
+      </w:r>
+      <w:r>
+        <w:t xml:space="preserve"> simulated</w:t>
+      </w:r>
+      <w:r>
+        <w:t xml:space="preserve"> </w:t>
+      </w:r>
+      <w:r>
+        <w:t xml:space="preserve">observer </w:t>
+      </w:r>
+      <w:r>
+        <w:t>motion to the left</w:t>
       </w:r>
       <w:r>
         <w:t>.</w:t>
@@ -3035,16 +2548,9 @@
       <w:r>
         <w:t xml:space="preserve">0.5 m over the course of 0.5 s, which amounts to a mean </w:t>
       </w:r>
-      <w:del w:id="147" w:author="Björn Jörges" w:date="2020-05-16T04:22:00Z">
-        <w:r>
-          <w:delText>velocity</w:delText>
-        </w:r>
-      </w:del>
-      <w:ins w:id="148" w:author="Björn Jörges" w:date="2020-05-16T04:22:00Z">
-        <w:r>
-          <w:t>speed</w:t>
-        </w:r>
-      </w:ins>
+      <w:r>
+        <w:t>speed</w:t>
+      </w:r>
       <w:r>
         <w:t xml:space="preserve"> of 1 m/s.</w:t>
       </w:r>
@@ -3052,21 +2558,11 @@
         <w:t xml:space="preserve"> </w:t>
       </w:r>
       <w:r>
-        <w:t>The target’s initial position was shifted away from the observer for motion in the same direction, and towards the observer when the observer’s visual motion occurred opposite to the target motion, such that observer and target motion were symmetrical, i.</w:t>
-      </w:r>
-      <w:del w:id="149" w:author="Björn Jörges" w:date="2020-05-20T23:48:00Z">
-        <w:r>
-          <w:delText> </w:delText>
-        </w:r>
-      </w:del>
-      <w:r>
-        <w:t>e.</w:t>
-      </w:r>
-      <w:ins w:id="150" w:author="Björn Jörges" w:date="2020-05-20T23:48:00Z">
-        <w:r>
-          <w:t>,</w:t>
-        </w:r>
-      </w:ins>
+        <w:t>The target’s initial position was shifted away from the observer for motion in the same direction, and towards the observer when the observer’s visual motion occurred opposite to the target motion, such that observer and target motion were symmetrical, i.e.</w:t>
+      </w:r>
+      <w:r>
+        <w:t>,</w:t>
+      </w:r>
       <w:r>
         <w:t xml:space="preserve"> the distance between observer and target at the beginning was the same as the distance at the end of the trial. To achieve this, the starting position of the target was computed in the following manner:</w:t>
       </w:r>
@@ -3232,7 +2728,6 @@
       <w:pPr>
         <w:jc w:val="both"/>
         <w:rPr>
-          <w:ins w:id="151" w:author="Björn Jörges" w:date="2020-05-18T22:16:00Z"/>
           <w:rFonts w:ascii="Calibri" w:hAnsi="Calibri" w:cs="Calibri"/>
         </w:rPr>
       </w:pPr>
@@ -3389,22 +2884,12 @@
         </w:rPr>
         <w:t xml:space="preserve">is the horizontal </w:t>
       </w:r>
-      <w:del w:id="152" w:author="Björn Jörges" w:date="2020-05-16T04:22:00Z">
-        <w:r>
-          <w:rPr>
-            <w:rFonts w:ascii="Calibri" w:hAnsi="Calibri" w:cs="Calibri"/>
-          </w:rPr>
-          <w:delText>velocity</w:delText>
-        </w:r>
-      </w:del>
-      <w:ins w:id="153" w:author="Björn Jörges" w:date="2020-05-16T04:22:00Z">
-        <w:r>
-          <w:rPr>
-            <w:rFonts w:ascii="Calibri" w:hAnsi="Calibri" w:cs="Calibri"/>
-          </w:rPr>
-          <w:t>speed</w:t>
-        </w:r>
-      </w:ins>
+      <w:r>
+        <w:rPr>
+          <w:rFonts w:ascii="Calibri" w:hAnsi="Calibri" w:cs="Calibri"/>
+        </w:rPr>
+        <w:t>speed</w:t>
+      </w:r>
       <w:r>
         <w:rPr>
           <w:rFonts w:ascii="Calibri" w:hAnsi="Calibri" w:cs="Calibri"/>
@@ -3451,25 +2936,17 @@
     <w:p>
       <w:pPr>
         <w:pStyle w:val="Heading4"/>
-        <w:rPr>
-          <w:ins w:id="154" w:author="Björn Jörges" w:date="2020-05-18T22:14:00Z"/>
-        </w:rPr>
-      </w:pPr>
-      <w:ins w:id="155" w:author="Björn Jörges" w:date="2020-05-18T22:15:00Z">
-        <w:r>
-          <w:t>Sta</w:t>
-        </w:r>
-        <w:r>
-          <w:t>ircase</w:t>
-        </w:r>
-      </w:ins>
+      </w:pPr>
+      <w:r>
+        <w:t>Sta</w:t>
+      </w:r>
+      <w:r>
+        <w:t>ircase</w:t>
+      </w:r>
     </w:p>
     <w:p>
       <w:pPr>
         <w:jc w:val="both"/>
-        <w:rPr>
-          <w:ins w:id="156" w:author="Björn Jörges" w:date="2020-05-29T18:52:00Z"/>
-        </w:rPr>
       </w:pPr>
       <w:r>
         <w:t xml:space="preserve">In the other interval, participants </w:t>
@@ -3653,26 +3130,14 @@
       <w:r>
         <w:t>each combination of</w:t>
       </w:r>
-      <w:ins w:id="157" w:author="Björn Jörges" w:date="2020-05-16T04:30:00Z">
-        <w:r>
-          <w:t xml:space="preserve"> visually </w:t>
-        </w:r>
-      </w:ins>
-      <w:ins w:id="158" w:author="Björn Jörges" w:date="2020-05-16T06:09:00Z">
-        <w:r>
-          <w:t>stimulated</w:t>
-        </w:r>
-      </w:ins>
-      <w:r>
-        <w:t xml:space="preserve"> self-motion (left, right or static) and object motion (</w:t>
-      </w:r>
-      <w:del w:id="159" w:author="Björn Jörges" w:date="2020-05-27T23:26:00Z">
-        <w:r>
-          <w:delText xml:space="preserve">-8, -6.6, </w:delText>
-        </w:r>
-      </w:del>
-      <w:r>
-        <w:t>6.6 and 8 m/s), one of which start</w:t>
+      <w:r>
+        <w:t xml:space="preserve"> visually </w:t>
+      </w:r>
+      <w:r>
+        <w:t>stimulated</w:t>
+      </w:r>
+      <w:r>
+        <w:t xml:space="preserve"> self-motion (left, right or static) and object motion (6.6 and 8 m/s), one of which start</w:t>
       </w:r>
       <w:r>
         <w:t>ed</w:t>
@@ -3686,26 +3151,17 @@
       <w:r>
         <w:t>.</w:t>
       </w:r>
-      <w:ins w:id="160" w:author="Björn Jörges" w:date="2020-05-27T23:28:00Z">
-        <w:r>
-          <w:t xml:space="preserve"> The direction (left-to-right or right-to-left) was chosen randomly</w:t>
-        </w:r>
-      </w:ins>
-      <w:ins w:id="161" w:author="Björn Jörges" w:date="2020-05-27T23:29:00Z">
-        <w:r>
-          <w:t xml:space="preserve"> for each </w:t>
-        </w:r>
-        <w:proofErr w:type="gramStart"/>
-        <w:r>
-          <w:t>trials</w:t>
-        </w:r>
-      </w:ins>
+      <w:r>
+        <w:t xml:space="preserve"> The direction (left-to-right or right-to-left) was chosen randomly for each </w:t>
+      </w:r>
+      <w:proofErr w:type="gramStart"/>
+      <w:r>
+        <w:t>trials</w:t>
+      </w:r>
       <w:proofErr w:type="gramEnd"/>
-      <w:ins w:id="162" w:author="Björn Jörges" w:date="2020-05-27T23:28:00Z">
-        <w:r>
-          <w:t>.</w:t>
-        </w:r>
-      </w:ins>
+      <w:r>
+        <w:t>.</w:t>
+      </w:r>
       <w:r>
         <w:t xml:space="preserve"> </w:t>
       </w:r>
@@ -3724,380 +3180,259 @@
       <w:r>
         <w:t xml:space="preserve">a total of </w:t>
       </w:r>
-      <w:ins w:id="163" w:author="Björn Jörges" w:date="2020-05-27T23:29:00Z">
-        <w:r>
-          <w:t>2</w:t>
-        </w:r>
-      </w:ins>
-      <w:del w:id="164" w:author="Björn Jörges" w:date="2020-05-27T23:29:00Z">
-        <w:r>
-          <w:delText>4</w:delText>
-        </w:r>
-      </w:del>
+      <w:r>
+        <w:t>2</w:t>
+      </w:r>
       <w:r>
         <w:t xml:space="preserve"> target speeds x 3 motion conditions x 2 = </w:t>
       </w:r>
-      <w:del w:id="165" w:author="Björn Jörges" w:date="2020-05-27T23:29:00Z">
-        <w:r>
-          <w:delText xml:space="preserve">24 </w:delText>
-        </w:r>
-      </w:del>
-      <w:ins w:id="166" w:author="Björn Jörges" w:date="2020-05-27T23:29:00Z">
-        <w:r>
-          <w:t xml:space="preserve">12 </w:t>
-        </w:r>
-      </w:ins>
-      <w:del w:id="167" w:author="Björn Jörges" w:date="2020-05-27T23:29:00Z">
-        <w:r>
-          <w:delText xml:space="preserve">interleaved </w:delText>
-        </w:r>
-      </w:del>
-      <w:r>
-        <w:t xml:space="preserve">staircases. </w:t>
-      </w:r>
-      <w:r>
-        <w:t>When participants answer</w:t>
+      <w:r>
+        <w:t xml:space="preserve">12 </w:t>
+      </w:r>
+      <w:proofErr w:type="gramStart"/>
+      <w:r>
+        <w:t>staircases.</w:t>
+      </w:r>
+      <w:r>
+        <w:t>.</w:t>
+      </w:r>
+      <w:proofErr w:type="gramEnd"/>
+      <w:r>
+        <w:t xml:space="preserve"> The step sizes </w:t>
+      </w:r>
+      <w:r>
+        <w:t xml:space="preserve">were </w:t>
+      </w:r>
+      <w:r>
+        <w:t>governed by the following rules</w:t>
+      </w:r>
+      <w:r>
+        <w:t xml:space="preserve"> </w:t>
+      </w:r>
+      <w:r>
+        <w:fldChar w:fldCharType="begin" w:fldLock="1"/>
+      </w:r>
+      <w:r>
+        <w:instrText>ADDIN CSL_CITATION {"citationItems":[{"id":"ITEM-1","itemData":{"DOI":"10.1121/1.1910407","ISSN":"0001-4966","abstract":"An adaptive procedure for rapid and efficient psychophysical testing is described. PEST (Parameter Estimation by Sequential Testing) was designed with maximally efficient trial-by-trial sequential decisions at each stimulus level, in a sequence which tends to converge on a selected target level. An appendix introduces an approach to measuring test efficiency as applied to psychophysical testing problems.","author":[{"dropping-particle":"","family":"Taylor","given":"M. M.","non-dropping-particle":"","parse-names":false,"suffix":""},{"dropping-particle":"","family":"Creelman","given":"C. Douglas","non-dropping-particle":"","parse-names":false,"suffix":""}],"container-title":"The Journal of the Acoustical Society of America","id":"ITEM-1","issue":"4A","issued":{"date-parts":[["1967"]]},"page":"782-787","title":"PEST: Efficient Estimates on Probability Functions","type":"article-journal","volume":"41"},"uris":["http://www.mendeley.com/documents/?uuid=a2a840e0-f469-40b9-8d13-13b98b340e49"]}],"mendeley":{"formattedCitation":"(Taylor &amp; Creelman, 1967)","plainTextFormattedCitation":"(Taylor &amp; Creelman, 1967)","previouslyFormattedCitation":"(Taylor &amp; Creelman, 1967)"},"properties":{"noteIndex":0},"schema":"https://github.com/citation-style-language/schema/raw/master/csl-citation.json"}</w:instrText>
+      </w:r>
+      <w:r>
+        <w:fldChar w:fldCharType="separate"/>
+      </w:r>
+      <w:r>
+        <w:rPr>
+          <w:noProof/>
+        </w:rPr>
+        <w:t>(Taylor &amp; Creelman, 1967)</w:t>
+      </w:r>
+      <w:r>
+        <w:fldChar w:fldCharType="end"/>
+      </w:r>
+      <w:r>
+        <w:t xml:space="preserve">: the initial step size </w:t>
+      </w:r>
+      <w:r>
+        <w:t xml:space="preserve">was </w:t>
+      </w:r>
+      <w:r>
+        <w:t xml:space="preserve">1.2 m/s. For the first five trials for each PEST, the step size </w:t>
+      </w:r>
+      <w:r>
+        <w:t xml:space="preserve">was </w:t>
+      </w:r>
+      <w:r>
+        <w:t xml:space="preserve">maintained. Starting from the </w:t>
+      </w:r>
+      <w:r>
+        <w:t xml:space="preserve">eleventh </w:t>
+      </w:r>
+      <w:r>
+        <w:t>trial, after a reversal (subjects answered “PEST is slower” in the second-to-last trial and “PEST is faster” in the last trial</w:t>
+      </w:r>
+      <w:r>
+        <w:t xml:space="preserve"> or vice-versa</w:t>
+      </w:r>
+      <w:r>
+        <w:t xml:space="preserve">), the step size </w:t>
+      </w:r>
+      <w:r>
+        <w:t xml:space="preserve">was </w:t>
+      </w:r>
+      <w:r>
+        <w:t xml:space="preserve">halved. After the second same answer, the step size </w:t>
+      </w:r>
+      <w:r>
+        <w:t xml:space="preserve">was </w:t>
+      </w:r>
+      <w:r>
+        <w:t xml:space="preserve">maintained. After the third same answer, the step size </w:t>
+      </w:r>
+      <w:r>
+        <w:t xml:space="preserve">was </w:t>
+      </w:r>
+      <w:r>
+        <w:t xml:space="preserve">either maintained, when the step size </w:t>
+      </w:r>
+      <w:r>
+        <w:t xml:space="preserve">had been </w:t>
+      </w:r>
+      <w:r>
+        <w:t xml:space="preserve">doubled before the last </w:t>
+      </w:r>
+      <w:proofErr w:type="gramStart"/>
+      <w:r>
+        <w:t>reversal,</w:t>
+      </w:r>
+      <w:r>
+        <w:t xml:space="preserve"> </w:t>
+      </w:r>
+      <w:r>
+        <w:t>or</w:t>
+      </w:r>
+      <w:proofErr w:type="gramEnd"/>
+      <w:r>
+        <w:t xml:space="preserve"> </w:t>
+      </w:r>
+      <w:r>
+        <w:t>doubled</w:t>
+      </w:r>
+      <w:r>
+        <w:t xml:space="preserve"> when the step size </w:t>
+      </w:r>
+      <w:r>
+        <w:t xml:space="preserve">had </w:t>
+      </w:r>
+      <w:r>
+        <w:t xml:space="preserve">not </w:t>
+      </w:r>
+      <w:r>
+        <w:t xml:space="preserve">been </w:t>
+      </w:r>
+      <w:r>
+        <w:t xml:space="preserve">doubled before the last reversal. After four same answers, the step size </w:t>
+      </w:r>
+      <w:r>
+        <w:t xml:space="preserve">was </w:t>
+      </w:r>
+      <w:r>
+        <w:t xml:space="preserve">always doubled. </w:t>
+      </w:r>
+      <w:r>
+        <w:t xml:space="preserve">Each </w:t>
+      </w:r>
+      <w:r>
+        <w:t>PEST end</w:t>
       </w:r>
       <w:r>
         <w:t>ed</w:t>
       </w:r>
       <w:r>
-        <w:t xml:space="preserve"> that the</w:t>
-      </w:r>
-      <w:r>
-        <w:t xml:space="preserve"> ball cloud was faster, a lower </w:t>
-      </w:r>
-      <w:del w:id="168" w:author="Björn Jörges" w:date="2020-05-16T04:22:00Z">
-        <w:r>
-          <w:delText>velocity</w:delText>
-        </w:r>
-      </w:del>
-      <w:ins w:id="169" w:author="Björn Jörges" w:date="2020-05-16T04:22:00Z">
-        <w:r>
-          <w:t>speed</w:t>
-        </w:r>
-      </w:ins>
+        <w:t xml:space="preserve"> when it converge</w:t>
+      </w:r>
+      <w:r>
+        <w:t>d</w:t>
+      </w:r>
+      <w:r>
+        <w:t xml:space="preserve"> (five consecutive trials with step sizes lower than 0.1) AND </w:t>
+      </w:r>
+      <w:r>
+        <w:t xml:space="preserve">participants </w:t>
+      </w:r>
+      <w:r>
+        <w:t xml:space="preserve">had </w:t>
+      </w:r>
+      <w:r>
+        <w:t xml:space="preserve">judged at least 20 trials of </w:t>
+      </w:r>
+      <w:r>
+        <w:t>the staircase</w:t>
+      </w:r>
+      <w:r>
+        <w:t xml:space="preserve">. If the </w:t>
+      </w:r>
+      <w:r>
+        <w:t xml:space="preserve">staircase </w:t>
+      </w:r>
+      <w:r>
+        <w:t xml:space="preserve">did </w:t>
+      </w:r>
+      <w:r>
+        <w:t xml:space="preserve">not converge, the PEST </w:t>
+      </w:r>
+      <w:r>
+        <w:t xml:space="preserve">was </w:t>
+      </w:r>
+      <w:r>
+        <w:t xml:space="preserve">terminated after </w:t>
+      </w:r>
+      <w:r>
+        <w:t>27</w:t>
+      </w:r>
+      <w:r>
+        <w:t xml:space="preserve"> trials. The experiment end</w:t>
+      </w:r>
+      <w:r>
+        <w:t>ed</w:t>
+      </w:r>
+      <w:r>
+        <w:t xml:space="preserve"> when all PESTs</w:t>
+      </w:r>
+      <w:r>
+        <w:t>, including the control PESTs (see “</w:t>
+      </w:r>
+      <w:r>
+        <w:fldChar w:fldCharType="begin"/>
+      </w:r>
+      <w:r>
+        <w:instrText xml:space="preserve"> REF _Ref41662209 \h </w:instrText>
+      </w:r>
+      <w:r>
+        <w:fldChar w:fldCharType="separate"/>
+      </w:r>
+      <w:r>
+        <w:t>A possible confound: Induced Motion</w:t>
+      </w:r>
+      <w:r>
+        <w:fldChar w:fldCharType="end"/>
+      </w:r>
+      <w:r>
+        <w:t>” below),</w:t>
+      </w:r>
       <w:r>
         <w:t xml:space="preserve"> </w:t>
       </w:r>
       <w:r>
-        <w:t xml:space="preserve">was </w:t>
-      </w:r>
-      <w:r>
-        <w:t>displayed in the next trial of th</w:t>
-      </w:r>
-      <w:r>
-        <w:t>at</w:t>
-      </w:r>
-      <w:r>
-        <w:t xml:space="preserve"> PEST and vice-versa. The step sizes </w:t>
-      </w:r>
-      <w:r>
-        <w:t xml:space="preserve">were </w:t>
-      </w:r>
-      <w:r>
-        <w:t>governed by the following rules</w:t>
+        <w:t xml:space="preserve">had </w:t>
+      </w:r>
+      <w:r>
+        <w:t>terminated.</w:t>
+      </w:r>
+      <w:r>
+        <w:t xml:space="preserve"> This </w:t>
+      </w:r>
+      <w:r>
+        <w:t xml:space="preserve">took </w:t>
+      </w:r>
+      <w:r>
+        <w:t>about an hour</w:t>
+      </w:r>
+      <w:r>
+        <w:t xml:space="preserve"> overall</w:t>
+      </w:r>
+      <w:r>
+        <w:t xml:space="preserve"> including instructions and breaks, which participants could take</w:t>
       </w:r>
       <w:r>
         <w:t xml:space="preserve"> </w:t>
       </w:r>
       <w:r>
-        <w:fldChar w:fldCharType="begin" w:fldLock="1"/>
-      </w:r>
-      <w:r>
-        <w:instrText>ADDIN CSL_CITATION {"citationItems":[{"id":"ITEM-1","itemData":{"DOI":"10.1121/1.1910407","ISSN":"0001-4966","abstract":"An adaptive procedure for rapid and efficient psychophysical testing is described. PEST (Parameter Estimation by Sequential Testing) was designed with maximally efficient trial-by-trial sequential decisions at each stimulus level, in a sequence which tends to converge on a selected target level. An appendix introduces an approach to measuring test efficiency as applied to psychophysical testing problems.","author":[{"dropping-particle":"","family":"Taylor","given":"M. M.","non-dropping-particle":"","parse-names":false,"suffix":""},{"dropping-particle":"","family":"Creelman","given":"C. Douglas","non-dropping-particle":"","parse-names":false,"suffix":""}],"container-title":"The Journal of the Acoustical Society of America","id":"ITEM-1","issue":"4A","issued":{"date-parts":[["1967"]]},"page":"782-787","title":"PEST: Efficient Estimates on Probability Functions","type":"article-journal","volume":"41"},"uris":["http://www.mendeley.com/documents/?uuid=a2a840e0-f469-40b9-8d13-13b98b340e49"]}],"mendeley":{"formattedCitation":"(Taylor &amp; Creelman, 1967)","plainTextFormattedCitation":"(Taylor &amp; Creelman, 1967)","previouslyFormattedCitation":"(Taylor &amp; Creelman, 1967)"},"properties":{"noteIndex":0},"schema":"https://github.com/citation-style-language/schema/raw/master/csl-citation.json"}</w:instrText>
-      </w:r>
-      <w:r>
-        <w:fldChar w:fldCharType="separate"/>
-      </w:r>
-      <w:r>
-        <w:rPr>
-          <w:noProof/>
-        </w:rPr>
-        <w:t>(Taylor &amp; Creelman, 1967)</w:t>
-      </w:r>
-      <w:r>
-        <w:fldChar w:fldCharType="end"/>
-      </w:r>
-      <w:r>
-        <w:t xml:space="preserve">: the initial step size </w:t>
-      </w:r>
-      <w:r>
-        <w:t xml:space="preserve">was </w:t>
-      </w:r>
-      <w:r>
-        <w:t xml:space="preserve">1.2 m/s. For the first five trials for each PEST, the step size </w:t>
-      </w:r>
-      <w:r>
-        <w:t xml:space="preserve">was </w:t>
-      </w:r>
-      <w:r>
-        <w:t xml:space="preserve">maintained. Starting from the </w:t>
-      </w:r>
-      <w:r>
-        <w:t xml:space="preserve">eleventh </w:t>
-      </w:r>
-      <w:r>
-        <w:t>trial, after a reversal (subjects answered “PEST is slower” in the second-to-last trial and “PEST is faster” in the last trial</w:t>
-      </w:r>
-      <w:r>
-        <w:t xml:space="preserve"> or vice-versa</w:t>
-      </w:r>
-      <w:r>
-        <w:t xml:space="preserve">), the step size </w:t>
-      </w:r>
-      <w:r>
-        <w:t xml:space="preserve">was </w:t>
-      </w:r>
-      <w:r>
-        <w:t xml:space="preserve">halved. After the second same answer, the step size </w:t>
-      </w:r>
-      <w:r>
-        <w:t xml:space="preserve">was </w:t>
-      </w:r>
-      <w:r>
-        <w:t xml:space="preserve">maintained. After the third same answer, the step size </w:t>
-      </w:r>
-      <w:r>
-        <w:t xml:space="preserve">was </w:t>
-      </w:r>
-      <w:r>
-        <w:t xml:space="preserve">either maintained, when the step size </w:t>
-      </w:r>
-      <w:r>
-        <w:t xml:space="preserve">had been </w:t>
-      </w:r>
-      <w:r>
-        <w:t xml:space="preserve">doubled before the last </w:t>
-      </w:r>
-      <w:proofErr w:type="gramStart"/>
-      <w:r>
-        <w:t>reversal,</w:t>
-      </w:r>
-      <w:r>
-        <w:t xml:space="preserve"> </w:t>
-      </w:r>
-      <w:r>
-        <w:t>or</w:t>
-      </w:r>
-      <w:proofErr w:type="gramEnd"/>
-      <w:r>
-        <w:t xml:space="preserve"> </w:t>
-      </w:r>
-      <w:r>
-        <w:t>doubled</w:t>
-      </w:r>
-      <w:r>
-        <w:t xml:space="preserve"> when the step size </w:t>
-      </w:r>
-      <w:r>
-        <w:t xml:space="preserve">had </w:t>
-      </w:r>
-      <w:r>
-        <w:t xml:space="preserve">not </w:t>
-      </w:r>
-      <w:r>
-        <w:t xml:space="preserve">been </w:t>
-      </w:r>
-      <w:r>
-        <w:t xml:space="preserve">doubled before the last reversal. After four same </w:t>
-      </w:r>
-      <w:r>
-        <w:lastRenderedPageBreak/>
-        <w:t xml:space="preserve">answers, the step size </w:t>
-      </w:r>
-      <w:r>
-        <w:t xml:space="preserve">was </w:t>
-      </w:r>
-      <w:r>
-        <w:t xml:space="preserve">always doubled. </w:t>
-      </w:r>
-      <w:r>
-        <w:t xml:space="preserve">Each </w:t>
-      </w:r>
-      <w:r>
-        <w:t>PEST end</w:t>
-      </w:r>
-      <w:r>
-        <w:t>ed</w:t>
-      </w:r>
-      <w:r>
-        <w:t xml:space="preserve"> when it converge</w:t>
-      </w:r>
-      <w:r>
-        <w:t>d</w:t>
-      </w:r>
-      <w:r>
-        <w:t xml:space="preserve"> (five consecutive trials with step sizes lower than 0.1) AND </w:t>
-      </w:r>
-      <w:r>
-        <w:t xml:space="preserve">participants </w:t>
-      </w:r>
-      <w:r>
-        <w:t xml:space="preserve">had </w:t>
-      </w:r>
-      <w:r>
-        <w:t xml:space="preserve">judged at least 20 trials of </w:t>
-      </w:r>
-      <w:r>
-        <w:t>the staircase</w:t>
-      </w:r>
-      <w:r>
-        <w:t xml:space="preserve">. If the </w:t>
-      </w:r>
-      <w:r>
-        <w:t xml:space="preserve">staircase </w:t>
-      </w:r>
-      <w:r>
-        <w:t xml:space="preserve">did </w:t>
-      </w:r>
-      <w:r>
-        <w:t xml:space="preserve">not converge, the PEST </w:t>
-      </w:r>
-      <w:r>
-        <w:t xml:space="preserve">was </w:t>
-      </w:r>
-      <w:r>
-        <w:t xml:space="preserve">terminated after </w:t>
-      </w:r>
-      <w:del w:id="170" w:author="Björn Jörges" w:date="2020-05-29T16:28:00Z">
-        <w:r>
-          <w:delText>3</w:delText>
-        </w:r>
-      </w:del>
-      <w:ins w:id="171" w:author="Björn Jörges" w:date="2020-05-29T16:28:00Z">
-        <w:r>
-          <w:t>27</w:t>
-        </w:r>
-      </w:ins>
-      <w:del w:id="172" w:author="Björn Jörges" w:date="2020-05-27T23:27:00Z">
-        <w:r>
-          <w:delText>5</w:delText>
-        </w:r>
-      </w:del>
-      <w:r>
-        <w:t xml:space="preserve"> trials. The experiment end</w:t>
-      </w:r>
-      <w:r>
-        <w:t>ed</w:t>
-      </w:r>
-      <w:r>
-        <w:t xml:space="preserve"> when all </w:t>
-      </w:r>
-      <w:del w:id="173" w:author="Björn Jörges" w:date="2020-05-29T16:28:00Z">
-        <w:r>
-          <w:delText xml:space="preserve">24 </w:delText>
-        </w:r>
-      </w:del>
-      <w:r>
-        <w:t>PESTs</w:t>
-      </w:r>
-      <w:ins w:id="174" w:author="Björn Jörges" w:date="2020-05-29T16:28:00Z">
-        <w:r>
-          <w:t>, including the control PESTs (</w:t>
-        </w:r>
-      </w:ins>
-      <w:ins w:id="175" w:author="Björn Jörges" w:date="2020-05-29T16:30:00Z">
-        <w:r>
-          <w:t>see “</w:t>
-        </w:r>
-      </w:ins>
-      <w:ins w:id="176" w:author="Björn Jörges" w:date="2020-05-29T16:29:00Z">
-        <w:r>
-          <w:fldChar w:fldCharType="begin"/>
-        </w:r>
-        <w:r>
-          <w:instrText xml:space="preserve"> REF _Ref41662209 \h </w:instrText>
-        </w:r>
-      </w:ins>
-      <w:r>
-        <w:fldChar w:fldCharType="separate"/>
-      </w:r>
-      <w:ins w:id="177" w:author="Björn Jörges" w:date="2020-05-29T16:29:00Z">
-        <w:r>
-          <w:t>A possible confound: Induced Motion</w:t>
-        </w:r>
-        <w:r>
-          <w:fldChar w:fldCharType="end"/>
-        </w:r>
-      </w:ins>
-      <w:ins w:id="178" w:author="Björn Jörges" w:date="2020-05-29T16:30:00Z">
-        <w:r>
-          <w:t>” below</w:t>
-        </w:r>
-      </w:ins>
-      <w:ins w:id="179" w:author="Björn Jörges" w:date="2020-05-29T16:28:00Z">
-        <w:r>
-          <w:t>),</w:t>
-        </w:r>
-      </w:ins>
-      <w:r>
-        <w:t xml:space="preserve"> </w:t>
-      </w:r>
-      <w:r>
-        <w:t xml:space="preserve">had </w:t>
-      </w:r>
-      <w:r>
-        <w:t>terminated.</w:t>
-      </w:r>
-      <w:r>
-        <w:t xml:space="preserve"> This </w:t>
-      </w:r>
-      <w:r>
-        <w:t xml:space="preserve">took </w:t>
-      </w:r>
-      <w:r>
-        <w:t>about an hour</w:t>
-      </w:r>
-      <w:r>
-        <w:t xml:space="preserve"> overall</w:t>
-      </w:r>
-      <w:ins w:id="180" w:author="Björn Jörges" w:date="2020-05-27T23:27:00Z">
-        <w:r>
-          <w:t xml:space="preserve"> including instructions and breaks</w:t>
-        </w:r>
-      </w:ins>
-      <w:ins w:id="181" w:author="Björn Jörges" w:date="2020-05-27T23:28:00Z">
-        <w:r>
-          <w:t>,</w:t>
-        </w:r>
-      </w:ins>
-      <w:ins w:id="182" w:author="Björn Jörges" w:date="2020-05-27T23:27:00Z">
-        <w:r>
-          <w:t xml:space="preserve"> which participants could take</w:t>
-        </w:r>
-      </w:ins>
-      <w:del w:id="183" w:author="Björn Jörges" w:date="2020-05-27T23:27:00Z">
-        <w:r>
-          <w:delText>.</w:delText>
-        </w:r>
-      </w:del>
-      <w:r>
-        <w:t xml:space="preserve"> </w:t>
-      </w:r>
-      <w:ins w:id="184" w:author="Björn Jörges" w:date="2020-05-27T23:27:00Z">
-        <w:r>
-          <w:t>e</w:t>
-        </w:r>
-      </w:ins>
-      <w:del w:id="185" w:author="Björn Jörges" w:date="2020-05-27T23:27:00Z">
-        <w:r>
-          <w:delText>E</w:delText>
-        </w:r>
-      </w:del>
+        <w:t>e</w:t>
+      </w:r>
       <w:r>
         <w:t>very 15 minutes</w:t>
       </w:r>
-      <w:ins w:id="186" w:author="Björn Jörges" w:date="2020-05-27T23:27:00Z">
-        <w:r>
-          <w:t>.</w:t>
-        </w:r>
-      </w:ins>
-      <w:del w:id="187" w:author="Björn Jörges" w:date="2020-05-27T23:27:00Z">
-        <w:r>
-          <w:delText>, participants were asked whether they wanted to take a short break.</w:delText>
-        </w:r>
-      </w:del>
+      <w:r>
+        <w:t>.</w:t>
+      </w:r>
       <w:r>
         <w:t xml:space="preserve"> </w:t>
       </w:r>
@@ -4115,52 +3450,29 @@
           <w:insideV w:val="none" w:sz="0" w:space="0" w:color="auto"/>
         </w:tblBorders>
         <w:tblLook w:val="04A0" w:firstRow="1" w:lastRow="0" w:firstColumn="1" w:lastColumn="0" w:noHBand="0" w:noVBand="1"/>
-        <w:tblPrChange w:id="188" w:author="Björn Jörges" w:date="2020-05-29T18:54:00Z">
-          <w:tblPr>
-            <w:tblStyle w:val="TableGrid"/>
-            <w:tblW w:w="0" w:type="auto"/>
-            <w:tblLook w:val="04A0" w:firstRow="1" w:lastRow="0" w:firstColumn="1" w:lastColumn="0" w:noHBand="0" w:noVBand="1"/>
-          </w:tblPr>
-        </w:tblPrChange>
       </w:tblPr>
       <w:tblGrid>
         <w:gridCol w:w="4773"/>
         <w:gridCol w:w="4803"/>
-        <w:tblGridChange w:id="189">
-          <w:tblGrid>
-            <w:gridCol w:w="4773"/>
-            <w:gridCol w:w="4803"/>
-          </w:tblGrid>
-        </w:tblGridChange>
       </w:tblGrid>
       <w:tr>
-        <w:trPr>
-          <w:ins w:id="190" w:author="Björn Jörges" w:date="2020-05-29T18:53:00Z"/>
-        </w:trPr>
         <w:tc>
           <w:tcPr>
             <w:tcW w:w="4788" w:type="dxa"/>
-            <w:tcPrChange w:id="191" w:author="Björn Jörges" w:date="2020-05-29T18:54:00Z">
-              <w:tcPr>
-                <w:tcW w:w="4788" w:type="dxa"/>
-              </w:tcPr>
-            </w:tcPrChange>
           </w:tcPr>
           <w:p>
             <w:pPr>
               <w:jc w:val="both"/>
-              <w:rPr>
-                <w:ins w:id="192" w:author="Björn Jörges" w:date="2020-05-29T18:53:00Z"/>
-              </w:rPr>
             </w:pPr>
             <w:r>
               <w:rPr>
                 <w:noProof/>
               </w:rPr>
+              <w:lastRenderedPageBreak/>
               <mc:AlternateContent>
                 <mc:Choice Requires="wps">
                   <w:drawing>
-                    <wp:anchor distT="0" distB="0" distL="114300" distR="114300" simplePos="0" relativeHeight="251638784" behindDoc="0" locked="0" layoutInCell="1" allowOverlap="1" wp14:anchorId="5CC442BE" wp14:editId="2F008D30">
+                    <wp:anchor distT="0" distB="0" distL="114300" distR="114300" simplePos="0" relativeHeight="251655680" behindDoc="0" locked="0" layoutInCell="1" allowOverlap="1" wp14:anchorId="5CC442BE" wp14:editId="2F008D30">
                       <wp:simplePos x="0" y="0"/>
                       <wp:positionH relativeFrom="column">
                         <wp:posOffset>90805</wp:posOffset>
@@ -4236,7 +3548,7 @@
                       <v:stroke joinstyle="miter"/>
                       <v:path gradientshapeok="t" o:connecttype="rect"/>
                     </v:shapetype>
-                    <v:shape id="Text Box 13" o:spid="_x0000_s1026" type="#_x0000_t202" style="position:absolute;left:0;text-align:left;margin-left:7.15pt;margin-top:3.55pt;width:1in;height:27pt;z-index:251638784;visibility:visible;mso-wrap-style:none;mso-height-percent:0;mso-wrap-distance-left:9pt;mso-wrap-distance-top:0;mso-wrap-distance-right:9pt;mso-wrap-distance-bottom:0;mso-position-horizontal:absolute;mso-position-horizontal-relative:text;mso-position-vertical:absolute;mso-position-vertical-relative:text;mso-height-percent:0;mso-height-relative:margin;v-text-anchor:top" o:gfxdata="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" fillcolor="white [3201]" strokecolor="white [3212]" strokeweight=".5pt">
+                    <v:shape id="Text Box 13" o:spid="_x0000_s1026" type="#_x0000_t202" style="position:absolute;left:0;text-align:left;margin-left:7.15pt;margin-top:3.55pt;width:1in;height:27pt;z-index:251655680;visibility:visible;mso-wrap-style:none;mso-height-percent:0;mso-wrap-distance-left:9pt;mso-wrap-distance-top:0;mso-wrap-distance-right:9pt;mso-wrap-distance-bottom:0;mso-position-horizontal:absolute;mso-position-horizontal-relative:text;mso-position-vertical:absolute;mso-position-vertical-relative:text;mso-height-percent:0;mso-height-relative:margin;v-text-anchor:top" o:gfxdata="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" fillcolor="white [3201]" strokecolor="white [3212]" strokeweight=".5pt">
                       <v:textbox>
                         <w:txbxContent>
                           <w:p>
@@ -4263,659 +3575,465 @@
                 </mc:Fallback>
               </mc:AlternateContent>
             </w:r>
-            <w:ins w:id="193" w:author="Björn Jörges" w:date="2020-05-29T18:53:00Z">
-              <w:r>
-                <w:rPr>
-                  <w:noProof/>
-                </w:rPr>
-                <w:drawing>
-                  <wp:inline distT="0" distB="0" distL="0" distR="0" wp14:anchorId="5281A2F4" wp14:editId="48FC82E5">
-                    <wp:extent cx="2943225" cy="2743200"/>
-                    <wp:effectExtent l="0" t="0" r="9525" b="0"/>
-                    <wp:docPr id="7" name="Grafik 2"/>
-                    <wp:cNvGraphicFramePr>
-                      <a:graphicFrameLocks xmlns:a="http://schemas.openxmlformats.org/drawingml/2006/main" noChangeAspect="1"/>
-                    </wp:cNvGraphicFramePr>
-                    <a:graphic xmlns:a="http://schemas.openxmlformats.org/drawingml/2006/main">
-                      <a:graphicData uri="http://schemas.openxmlformats.org/drawingml/2006/picture">
-                        <pic:pic xmlns:pic="http://schemas.openxmlformats.org/drawingml/2006/picture">
-                          <pic:nvPicPr>
-                            <pic:cNvPr id="0" name="Picture 2"/>
-                            <pic:cNvPicPr>
-                              <a:picLocks noChangeAspect="1" noChangeArrowheads="1"/>
-                            </pic:cNvPicPr>
-                          </pic:nvPicPr>
-                          <pic:blipFill rotWithShape="1">
-                            <a:blip r:embed="rId12"/>
-                            <a:srcRect l="25753" r="23901"/>
-                            <a:stretch/>
-                          </pic:blipFill>
-                          <pic:spPr bwMode="auto">
-                            <a:xfrm>
-                              <a:off x="0" y="0"/>
-                              <a:ext cx="2943225" cy="2743200"/>
-                            </a:xfrm>
-                            <a:prstGeom prst="rect">
-                              <a:avLst/>
-                            </a:prstGeom>
+            <w:r>
+              <w:rPr>
+                <w:noProof/>
+              </w:rPr>
+              <w:drawing>
+                <wp:inline distT="0" distB="0" distL="0" distR="0" wp14:anchorId="5281A2F4" wp14:editId="48FC82E5">
+                  <wp:extent cx="2943225" cy="2743200"/>
+                  <wp:effectExtent l="0" t="0" r="9525" b="0"/>
+                  <wp:docPr id="7" name="Grafik 2"/>
+                  <wp:cNvGraphicFramePr>
+                    <a:graphicFrameLocks xmlns:a="http://schemas.openxmlformats.org/drawingml/2006/main" noChangeAspect="1"/>
+                  </wp:cNvGraphicFramePr>
+                  <a:graphic xmlns:a="http://schemas.openxmlformats.org/drawingml/2006/main">
+                    <a:graphicData uri="http://schemas.openxmlformats.org/drawingml/2006/picture">
+                      <pic:pic xmlns:pic="http://schemas.openxmlformats.org/drawingml/2006/picture">
+                        <pic:nvPicPr>
+                          <pic:cNvPr id="0" name="Picture 2"/>
+                          <pic:cNvPicPr>
+                            <a:picLocks noChangeAspect="1" noChangeArrowheads="1"/>
+                          </pic:cNvPicPr>
+                        </pic:nvPicPr>
+                        <pic:blipFill rotWithShape="1">
+                          <a:blip r:embed="rId8"/>
+                          <a:srcRect l="25753" r="23901"/>
+                          <a:stretch/>
+                        </pic:blipFill>
+                        <pic:spPr bwMode="auto">
+                          <a:xfrm>
+                            <a:off x="0" y="0"/>
+                            <a:ext cx="2943225" cy="2743200"/>
+                          </a:xfrm>
+                          <a:prstGeom prst="rect">
+                            <a:avLst/>
+                          </a:prstGeom>
+                          <a:noFill/>
+                          <a:ln>
                             <a:noFill/>
-                            <a:ln>
-                              <a:noFill/>
-                            </a:ln>
-                            <a:extLst>
-                              <a:ext uri="{53640926-AAD7-44D8-BBD7-CCE9431645EC}">
-                                <a14:shadowObscured xmlns:a14="http://schemas.microsoft.com/office/drawing/2010/main"/>
-                              </a:ext>
-                            </a:extLst>
-                          </pic:spPr>
-                        </pic:pic>
-                      </a:graphicData>
-                    </a:graphic>
-                  </wp:inline>
-                </w:drawing>
-              </w:r>
-            </w:ins>
+                          </a:ln>
+                          <a:extLst>
+                            <a:ext uri="{53640926-AAD7-44D8-BBD7-CCE9431645EC}">
+                              <a14:shadowObscured xmlns:a14="http://schemas.microsoft.com/office/drawing/2010/main"/>
+                            </a:ext>
+                          </a:extLst>
+                        </pic:spPr>
+                      </pic:pic>
+                    </a:graphicData>
+                  </a:graphic>
+                </wp:inline>
+              </w:drawing>
+            </w:r>
           </w:p>
         </w:tc>
         <w:tc>
           <w:tcPr>
             <w:tcW w:w="4788" w:type="dxa"/>
-            <w:tcPrChange w:id="194" w:author="Björn Jörges" w:date="2020-05-29T18:54:00Z">
-              <w:tcPr>
-                <w:tcW w:w="4788" w:type="dxa"/>
-              </w:tcPr>
-            </w:tcPrChange>
           </w:tcPr>
           <w:p>
             <w:pPr>
               <w:jc w:val="both"/>
+            </w:pPr>
+            <w:r>
               <w:rPr>
-                <w:ins w:id="195" w:author="Björn Jörges" w:date="2020-05-29T18:53:00Z"/>
+                <w:noProof/>
               </w:rPr>
-            </w:pPr>
-            <w:ins w:id="196" w:author="Björn Jörges" w:date="2020-05-29T18:19:00Z">
-              <w:r>
-                <w:rPr>
-                  <w:noProof/>
-                </w:rPr>
-                <mc:AlternateContent>
-                  <mc:Choice Requires="wps">
-                    <w:drawing>
-                      <wp:anchor distT="0" distB="0" distL="114300" distR="114300" simplePos="0" relativeHeight="251685888" behindDoc="0" locked="0" layoutInCell="1" allowOverlap="1" wp14:anchorId="75DBDD72" wp14:editId="5B52EC08">
-                        <wp:simplePos x="0" y="0"/>
-                        <wp:positionH relativeFrom="column">
-                          <wp:posOffset>-1905</wp:posOffset>
-                        </wp:positionH>
-                        <wp:positionV relativeFrom="paragraph">
-                          <wp:posOffset>2801620</wp:posOffset>
-                        </wp:positionV>
-                        <wp:extent cx="333375" cy="381000"/>
-                        <wp:effectExtent l="0" t="0" r="9525" b="0"/>
-                        <wp:wrapNone/>
-                        <wp:docPr id="6" name="Text Box 6"/>
-                        <wp:cNvGraphicFramePr/>
-                        <a:graphic xmlns:a="http://schemas.openxmlformats.org/drawingml/2006/main">
-                          <a:graphicData uri="http://schemas.microsoft.com/office/word/2010/wordprocessingShape">
-                            <wps:wsp>
-                              <wps:cNvSpPr txBox="1"/>
-                              <wps:spPr>
-                                <a:xfrm>
-                                  <a:off x="0" y="0"/>
-                                  <a:ext cx="333375" cy="381000"/>
-                                </a:xfrm>
-                                <a:prstGeom prst="rect">
-                                  <a:avLst/>
-                                </a:prstGeom>
-                                <a:solidFill>
-                                  <a:srgbClr val="E7E6E6">
-                                    <a:alpha val="38824"/>
-                                  </a:srgbClr>
-                                </a:solidFill>
-                                <a:ln w="6350">
-                                  <a:noFill/>
-                                </a:ln>
-                              </wps:spPr>
-                              <wps:txbx>
-                                <w:txbxContent>
-                                  <w:p>
-                                    <w:pPr>
-                                      <w:rPr>
-                                        <w:sz w:val="30"/>
-                                        <w:szCs w:val="30"/>
-                                        <w:lang w:val="de-DE"/>
-                                      </w:rPr>
-                                    </w:pPr>
-                                    <w:ins w:id="197" w:author="Björn Jörges" w:date="2020-05-29T18:20:00Z">
-                                      <w:r>
-                                        <w:rPr>
-                                          <w:sz w:val="30"/>
-                                          <w:szCs w:val="30"/>
-                                          <w:lang w:val="de-DE"/>
-                                        </w:rPr>
-                                        <w:t>D</w:t>
-                                      </w:r>
-                                    </w:ins>
-                                    <w:del w:id="198" w:author="Björn Jörges" w:date="2020-05-29T18:19:00Z">
-                                      <w:r>
-                                        <w:rPr>
-                                          <w:sz w:val="30"/>
-                                          <w:szCs w:val="30"/>
-                                          <w:lang w:val="de-DE"/>
-                                        </w:rPr>
-                                        <w:delText>B</w:delText>
-                                      </w:r>
-                                    </w:del>
-                                  </w:p>
-                                </w:txbxContent>
-                              </wps:txbx>
-                              <wps:bodyPr rot="0" spcFirstLastPara="0" vertOverflow="overflow" horzOverflow="overflow" vert="horz" wrap="square" lIns="91440" tIns="45720" rIns="91440" bIns="45720" numCol="1" spcCol="0" rtlCol="0" fromWordArt="0" anchor="t" anchorCtr="0" forceAA="0" compatLnSpc="1">
-                                <a:prstTxWarp prst="textNoShape">
-                                  <a:avLst/>
-                                </a:prstTxWarp>
-                                <a:noAutofit/>
-                              </wps:bodyPr>
-                            </wps:wsp>
-                          </a:graphicData>
-                        </a:graphic>
-                        <wp14:sizeRelH relativeFrom="margin">
-                          <wp14:pctWidth>0</wp14:pctWidth>
-                        </wp14:sizeRelH>
-                        <wp14:sizeRelV relativeFrom="margin">
-                          <wp14:pctHeight>0</wp14:pctHeight>
-                        </wp14:sizeRelV>
-                      </wp:anchor>
-                    </w:drawing>
-                  </mc:Choice>
-                  <mc:Fallback>
-                    <w:pict>
-                      <v:shape w14:anchorId="75DBDD72" id="Text Box 6" o:spid="_x0000_s1027" type="#_x0000_t202" style="position:absolute;left:0;text-align:left;margin-left:-.15pt;margin-top:220.6pt;width:26.25pt;height:30pt;z-index:251685888;visibility:visible;mso-wrap-style:square;mso-width-percent:0;mso-height-percent:0;mso-wrap-distance-left:9pt;mso-wrap-distance-top:0;mso-wrap-distance-right:9pt;mso-wrap-distance-bottom:0;mso-position-horizontal:absolute;mso-position-horizontal-relative:text;mso-position-vertical:absolute;mso-position-vertical-relative:text;mso-width-percent:0;mso-height-percent:0;mso-width-relative:margin;mso-height-relative:margin;v-text-anchor:top" o:gfxdata="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" fillcolor="#e7e6e6" stroked="f" strokeweight=".5pt">
-                        <v:fill opacity="25443f"/>
-                        <v:textbox>
-                          <w:txbxContent>
-                            <w:p>
-                              <w:pPr>
-                                <w:rPr>
-                                  <w:sz w:val="30"/>
-                                  <w:szCs w:val="30"/>
-                                  <w:lang w:val="de-DE"/>
-                                </w:rPr>
-                              </w:pPr>
-                              <w:ins w:id="199" w:author="Björn Jörges" w:date="2020-05-29T18:20:00Z">
-                                <w:r>
-                                  <w:rPr>
-                                    <w:sz w:val="30"/>
-                                    <w:szCs w:val="30"/>
-                                    <w:lang w:val="de-DE"/>
-                                  </w:rPr>
-                                  <w:t>D</w:t>
-                                </w:r>
-                              </w:ins>
-                              <w:del w:id="200" w:author="Björn Jörges" w:date="2020-05-29T18:19:00Z">
-                                <w:r>
-                                  <w:rPr>
-                                    <w:sz w:val="30"/>
-                                    <w:szCs w:val="30"/>
-                                    <w:lang w:val="de-DE"/>
-                                  </w:rPr>
-                                  <w:delText>B</w:delText>
-                                </w:r>
-                              </w:del>
-                            </w:p>
-                          </w:txbxContent>
-                        </v:textbox>
-                      </v:shape>
-                    </w:pict>
-                  </mc:Fallback>
-                </mc:AlternateContent>
-              </w:r>
-            </w:ins>
-            <w:del w:id="201" w:author="Björn Jörges" w:date="2020-05-29T18:53:00Z">
-              <w:r>
-                <w:rPr>
-                  <w:noProof/>
-                </w:rPr>
-                <mc:AlternateContent>
-                  <mc:Choice Requires="wps">
-                    <w:drawing>
-                      <wp:anchor distT="0" distB="0" distL="114300" distR="114300" simplePos="0" relativeHeight="251654144" behindDoc="0" locked="0" layoutInCell="1" allowOverlap="1" wp14:anchorId="20FAD952" wp14:editId="56A37936">
-                        <wp:simplePos x="0" y="0"/>
-                        <wp:positionH relativeFrom="column">
-                          <wp:posOffset>64135</wp:posOffset>
-                        </wp:positionH>
-                        <wp:positionV relativeFrom="paragraph">
-                          <wp:posOffset>35560</wp:posOffset>
-                        </wp:positionV>
-                        <wp:extent cx="333375" cy="381000"/>
-                        <wp:effectExtent l="0" t="0" r="0" b="0"/>
-                        <wp:wrapNone/>
-                        <wp:docPr id="14" name="Text Box 14"/>
-                        <wp:cNvGraphicFramePr/>
-                        <a:graphic xmlns:a="http://schemas.openxmlformats.org/drawingml/2006/main">
-                          <a:graphicData uri="http://schemas.microsoft.com/office/word/2010/wordprocessingShape">
-                            <wps:wsp>
-                              <wps:cNvSpPr txBox="1"/>
-                              <wps:spPr>
-                                <a:xfrm>
-                                  <a:off x="0" y="0"/>
-                                  <a:ext cx="333375" cy="381000"/>
-                                </a:xfrm>
-                                <a:prstGeom prst="rect">
-                                  <a:avLst/>
-                                </a:prstGeom>
+              <mc:AlternateContent>
+                <mc:Choice Requires="wps">
+                  <w:drawing>
+                    <wp:anchor distT="0" distB="0" distL="114300" distR="114300" simplePos="0" relativeHeight="251661824" behindDoc="0" locked="0" layoutInCell="1" allowOverlap="1" wp14:anchorId="75DBDD72" wp14:editId="5B52EC08">
+                      <wp:simplePos x="0" y="0"/>
+                      <wp:positionH relativeFrom="column">
+                        <wp:posOffset>-1905</wp:posOffset>
+                      </wp:positionH>
+                      <wp:positionV relativeFrom="paragraph">
+                        <wp:posOffset>2801620</wp:posOffset>
+                      </wp:positionV>
+                      <wp:extent cx="333375" cy="381000"/>
+                      <wp:effectExtent l="0" t="0" r="9525" b="0"/>
+                      <wp:wrapNone/>
+                      <wp:docPr id="6" name="Text Box 6"/>
+                      <wp:cNvGraphicFramePr/>
+                      <a:graphic xmlns:a="http://schemas.openxmlformats.org/drawingml/2006/main">
+                        <a:graphicData uri="http://schemas.microsoft.com/office/word/2010/wordprocessingShape">
+                          <wps:wsp>
+                            <wps:cNvSpPr txBox="1"/>
+                            <wps:spPr>
+                              <a:xfrm>
+                                <a:off x="0" y="0"/>
+                                <a:ext cx="333375" cy="381000"/>
+                              </a:xfrm>
+                              <a:prstGeom prst="rect">
+                                <a:avLst/>
+                              </a:prstGeom>
+                              <a:solidFill>
+                                <a:srgbClr val="E7E6E6">
+                                  <a:alpha val="38824"/>
+                                </a:srgbClr>
+                              </a:solidFill>
+                              <a:ln w="6350">
                                 <a:noFill/>
-                                <a:ln w="6350">
-                                  <a:noFill/>
-                                </a:ln>
-                              </wps:spPr>
-                              <wps:txbx>
-                                <w:txbxContent>
-                                  <w:p>
-                                    <w:pPr>
-                                      <w:rPr>
-                                        <w:sz w:val="30"/>
-                                        <w:szCs w:val="30"/>
-                                        <w:lang w:val="de-DE"/>
-                                      </w:rPr>
-                                    </w:pPr>
-                                    <w:r>
-                                      <w:rPr>
-                                        <w:sz w:val="30"/>
-                                        <w:szCs w:val="30"/>
-                                        <w:lang w:val="de-DE"/>
-                                      </w:rPr>
-                                      <w:t>B</w:t>
-                                    </w:r>
-                                  </w:p>
-                                </w:txbxContent>
-                              </wps:txbx>
-                              <wps:bodyPr rot="0" spcFirstLastPara="0" vertOverflow="overflow" horzOverflow="overflow" vert="horz" wrap="square" lIns="91440" tIns="45720" rIns="91440" bIns="45720" numCol="1" spcCol="0" rtlCol="0" fromWordArt="0" anchor="t" anchorCtr="0" forceAA="0" compatLnSpc="1">
-                                <a:prstTxWarp prst="textNoShape">
-                                  <a:avLst/>
-                                </a:prstTxWarp>
-                                <a:noAutofit/>
-                              </wps:bodyPr>
-                            </wps:wsp>
-                          </a:graphicData>
-                        </a:graphic>
-                        <wp14:sizeRelH relativeFrom="margin">
-                          <wp14:pctWidth>0</wp14:pctWidth>
-                        </wp14:sizeRelH>
-                        <wp14:sizeRelV relativeFrom="margin">
-                          <wp14:pctHeight>0</wp14:pctHeight>
-                        </wp14:sizeRelV>
-                      </wp:anchor>
-                    </w:drawing>
-                  </mc:Choice>
-                  <mc:Fallback>
-                    <w:pict>
-                      <v:shape w14:anchorId="20FAD952" id="Text Box 14" o:spid="_x0000_s1028" type="#_x0000_t202" style="position:absolute;left:0;text-align:left;margin-left:5.05pt;margin-top:2.8pt;width:26.25pt;height:30pt;z-index:251654144;visibility:visible;mso-wrap-style:square;mso-width-percent:0;mso-height-percent:0;mso-wrap-distance-left:9pt;mso-wrap-distance-top:0;mso-wrap-distance-right:9pt;mso-wrap-distance-bottom:0;mso-position-horizontal:absolute;mso-position-horizontal-relative:text;mso-position-vertical:absolute;mso-position-vertical-relative:text;mso-width-percent:0;mso-height-percent:0;mso-width-relative:margin;mso-height-relative:margin;v-text-anchor:top" o:gfxdata="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" filled="f" stroked="f" strokeweight=".5pt">
-                        <v:textbox>
-                          <w:txbxContent>
-                            <w:p>
-                              <w:pPr>
-                                <w:rPr>
-                                  <w:sz w:val="30"/>
-                                  <w:szCs w:val="30"/>
-                                  <w:lang w:val="de-DE"/>
-                                </w:rPr>
-                              </w:pPr>
-                              <w:r>
-                                <w:rPr>
-                                  <w:sz w:val="30"/>
-                                  <w:szCs w:val="30"/>
-                                  <w:lang w:val="de-DE"/>
-                                </w:rPr>
-                                <w:t>B</w:t>
-                              </w:r>
-                            </w:p>
-                          </w:txbxContent>
-                        </v:textbox>
-                      </v:shape>
-                    </w:pict>
-                  </mc:Fallback>
-                </mc:AlternateContent>
-              </w:r>
-            </w:del>
-            <w:ins w:id="202" w:author="Björn Jörges" w:date="2020-05-29T18:53:00Z">
-              <w:r>
-                <w:rPr>
-                  <w:noProof/>
-                </w:rPr>
-                <w:drawing>
-                  <wp:inline distT="0" distB="0" distL="0" distR="0" wp14:anchorId="5B74A2CD" wp14:editId="34D88907">
-                    <wp:extent cx="2943225" cy="2752725"/>
-                    <wp:effectExtent l="0" t="0" r="9525" b="9525"/>
-                    <wp:docPr id="8" name="Picture 8"/>
-                    <wp:cNvGraphicFramePr>
-                      <a:graphicFrameLocks xmlns:a="http://schemas.openxmlformats.org/drawingml/2006/main" noChangeAspect="1"/>
-                    </wp:cNvGraphicFramePr>
-                    <a:graphic xmlns:a="http://schemas.openxmlformats.org/drawingml/2006/main">
-                      <a:graphicData uri="http://schemas.openxmlformats.org/drawingml/2006/picture">
-                        <pic:pic xmlns:pic="http://schemas.openxmlformats.org/drawingml/2006/picture">
-                          <pic:nvPicPr>
-                            <pic:cNvPr id="0" name="Picture 1"/>
-                            <pic:cNvPicPr>
-                              <a:picLocks noChangeAspect="1" noChangeArrowheads="1"/>
-                            </pic:cNvPicPr>
-                          </pic:nvPicPr>
-                          <pic:blipFill>
-                            <a:blip r:embed="rId13"/>
-                            <a:stretch>
-                              <a:fillRect/>
-                            </a:stretch>
-                          </pic:blipFill>
-                          <pic:spPr bwMode="auto">
-                            <a:xfrm flipH="1">
-                              <a:off x="0" y="0"/>
-                              <a:ext cx="2981155" cy="2788200"/>
-                            </a:xfrm>
-                            <a:prstGeom prst="rect">
-                              <a:avLst/>
-                            </a:prstGeom>
+                              </a:ln>
+                            </wps:spPr>
+                            <wps:txbx>
+                              <w:txbxContent>
+                                <w:p>
+                                  <w:pPr>
+                                    <w:rPr>
+                                      <w:sz w:val="30"/>
+                                      <w:szCs w:val="30"/>
+                                      <w:lang w:val="de-DE"/>
+                                    </w:rPr>
+                                  </w:pPr>
+                                  <w:r>
+                                    <w:rPr>
+                                      <w:sz w:val="30"/>
+                                      <w:szCs w:val="30"/>
+                                      <w:lang w:val="de-DE"/>
+                                    </w:rPr>
+                                    <w:t>D</w:t>
+                                  </w:r>
+                                </w:p>
+                              </w:txbxContent>
+                            </wps:txbx>
+                            <wps:bodyPr rot="0" spcFirstLastPara="0" vertOverflow="overflow" horzOverflow="overflow" vert="horz" wrap="square" lIns="91440" tIns="45720" rIns="91440" bIns="45720" numCol="1" spcCol="0" rtlCol="0" fromWordArt="0" anchor="t" anchorCtr="0" forceAA="0" compatLnSpc="1">
+                              <a:prstTxWarp prst="textNoShape">
+                                <a:avLst/>
+                              </a:prstTxWarp>
+                              <a:noAutofit/>
+                            </wps:bodyPr>
+                          </wps:wsp>
+                        </a:graphicData>
+                      </a:graphic>
+                      <wp14:sizeRelH relativeFrom="margin">
+                        <wp14:pctWidth>0</wp14:pctWidth>
+                      </wp14:sizeRelH>
+                      <wp14:sizeRelV relativeFrom="margin">
+                        <wp14:pctHeight>0</wp14:pctHeight>
+                      </wp14:sizeRelV>
+                    </wp:anchor>
+                  </w:drawing>
+                </mc:Choice>
+                <mc:Fallback>
+                  <w:pict>
+                    <v:shape w14:anchorId="75DBDD72" id="Text Box 6" o:spid="_x0000_s1027" type="#_x0000_t202" style="position:absolute;left:0;text-align:left;margin-left:-.15pt;margin-top:220.6pt;width:26.25pt;height:30pt;z-index:251661824;visibility:visible;mso-wrap-style:square;mso-width-percent:0;mso-height-percent:0;mso-wrap-distance-left:9pt;mso-wrap-distance-top:0;mso-wrap-distance-right:9pt;mso-wrap-distance-bottom:0;mso-position-horizontal:absolute;mso-position-horizontal-relative:text;mso-position-vertical:absolute;mso-position-vertical-relative:text;mso-width-percent:0;mso-height-percent:0;mso-width-relative:margin;mso-height-relative:margin;v-text-anchor:top" o:gfxdata="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" fillcolor="#e7e6e6" stroked="f" strokeweight=".5pt">
+                      <v:fill opacity="25443f"/>
+                      <v:textbox>
+                        <w:txbxContent>
+                          <w:p>
+                            <w:pPr>
+                              <w:rPr>
+                                <w:sz w:val="30"/>
+                                <w:szCs w:val="30"/>
+                                <w:lang w:val="de-DE"/>
+                              </w:rPr>
+                            </w:pPr>
+                            <w:r>
+                              <w:rPr>
+                                <w:sz w:val="30"/>
+                                <w:szCs w:val="30"/>
+                                <w:lang w:val="de-DE"/>
+                              </w:rPr>
+                              <w:t>D</w:t>
+                            </w:r>
+                          </w:p>
+                        </w:txbxContent>
+                      </v:textbox>
+                    </v:shape>
+                  </w:pict>
+                </mc:Fallback>
+              </mc:AlternateContent>
+            </w:r>
+            <w:r>
+              <w:rPr>
+                <w:noProof/>
+              </w:rPr>
+              <w:drawing>
+                <wp:inline distT="0" distB="0" distL="0" distR="0" wp14:anchorId="5B74A2CD" wp14:editId="34D88907">
+                  <wp:extent cx="2943225" cy="2752725"/>
+                  <wp:effectExtent l="0" t="0" r="9525" b="9525"/>
+                  <wp:docPr id="8" name="Picture 8"/>
+                  <wp:cNvGraphicFramePr>
+                    <a:graphicFrameLocks xmlns:a="http://schemas.openxmlformats.org/drawingml/2006/main" noChangeAspect="1"/>
+                  </wp:cNvGraphicFramePr>
+                  <a:graphic xmlns:a="http://schemas.openxmlformats.org/drawingml/2006/main">
+                    <a:graphicData uri="http://schemas.openxmlformats.org/drawingml/2006/picture">
+                      <pic:pic xmlns:pic="http://schemas.openxmlformats.org/drawingml/2006/picture">
+                        <pic:nvPicPr>
+                          <pic:cNvPr id="0" name="Picture 1"/>
+                          <pic:cNvPicPr>
+                            <a:picLocks noChangeAspect="1" noChangeArrowheads="1"/>
+                          </pic:cNvPicPr>
+                        </pic:nvPicPr>
+                        <pic:blipFill>
+                          <a:blip r:embed="rId9"/>
+                          <a:stretch>
+                            <a:fillRect/>
+                          </a:stretch>
+                        </pic:blipFill>
+                        <pic:spPr bwMode="auto">
+                          <a:xfrm flipH="1">
+                            <a:off x="0" y="0"/>
+                            <a:ext cx="2981155" cy="2788200"/>
+                          </a:xfrm>
+                          <a:prstGeom prst="rect">
+                            <a:avLst/>
+                          </a:prstGeom>
+                          <a:noFill/>
+                          <a:ln>
                             <a:noFill/>
-                            <a:ln>
-                              <a:noFill/>
-                            </a:ln>
-                            <a:extLst>
-                              <a:ext uri="{53640926-AAD7-44D8-BBD7-CCE9431645EC}">
-                                <a14:shadowObscured xmlns:a14="http://schemas.microsoft.com/office/drawing/2010/main"/>
-                              </a:ext>
-                            </a:extLst>
-                          </pic:spPr>
-                        </pic:pic>
-                      </a:graphicData>
-                    </a:graphic>
-                  </wp:inline>
-                </w:drawing>
-              </w:r>
-            </w:ins>
+                          </a:ln>
+                          <a:extLst>
+                            <a:ext uri="{53640926-AAD7-44D8-BBD7-CCE9431645EC}">
+                              <a14:shadowObscured xmlns:a14="http://schemas.microsoft.com/office/drawing/2010/main"/>
+                            </a:ext>
+                          </a:extLst>
+                        </pic:spPr>
+                      </pic:pic>
+                    </a:graphicData>
+                  </a:graphic>
+                </wp:inline>
+              </w:drawing>
+            </w:r>
           </w:p>
         </w:tc>
       </w:tr>
       <w:tr>
-        <w:trPr>
-          <w:ins w:id="203" w:author="Björn Jörges" w:date="2020-05-29T18:53:00Z"/>
-        </w:trPr>
         <w:tc>
           <w:tcPr>
             <w:tcW w:w="4788" w:type="dxa"/>
-            <w:tcPrChange w:id="204" w:author="Björn Jörges" w:date="2020-05-29T18:54:00Z">
-              <w:tcPr>
-                <w:tcW w:w="4788" w:type="dxa"/>
-              </w:tcPr>
-            </w:tcPrChange>
           </w:tcPr>
           <w:p>
             <w:pPr>
               <w:jc w:val="both"/>
+            </w:pPr>
+            <w:r>
               <w:rPr>
-                <w:ins w:id="205" w:author="Björn Jörges" w:date="2020-05-29T18:53:00Z"/>
+                <w:noProof/>
               </w:rPr>
-            </w:pPr>
-            <w:ins w:id="206" w:author="Björn Jörges" w:date="2020-05-29T18:19:00Z">
-              <w:r>
-                <w:rPr>
-                  <w:noProof/>
-                </w:rPr>
-                <mc:AlternateContent>
-                  <mc:Choice Requires="wps">
-                    <w:drawing>
-                      <wp:anchor distT="0" distB="0" distL="114300" distR="114300" simplePos="0" relativeHeight="251671552" behindDoc="0" locked="0" layoutInCell="1" allowOverlap="1" wp14:anchorId="06EF05D7" wp14:editId="13DFEDCD">
-                        <wp:simplePos x="0" y="0"/>
-                        <wp:positionH relativeFrom="column">
-                          <wp:posOffset>57150</wp:posOffset>
-                        </wp:positionH>
-                        <wp:positionV relativeFrom="paragraph">
-                          <wp:posOffset>81280</wp:posOffset>
-                        </wp:positionV>
-                        <wp:extent cx="333375" cy="381000"/>
-                        <wp:effectExtent l="0" t="0" r="9525" b="0"/>
-                        <wp:wrapNone/>
-                        <wp:docPr id="5" name="Text Box 5"/>
-                        <wp:cNvGraphicFramePr/>
-                        <a:graphic xmlns:a="http://schemas.openxmlformats.org/drawingml/2006/main">
-                          <a:graphicData uri="http://schemas.microsoft.com/office/word/2010/wordprocessingShape">
-                            <wps:wsp>
-                              <wps:cNvSpPr txBox="1"/>
-                              <wps:spPr>
-                                <a:xfrm>
-                                  <a:off x="0" y="0"/>
-                                  <a:ext cx="333375" cy="381000"/>
-                                </a:xfrm>
-                                <a:prstGeom prst="rect">
-                                  <a:avLst/>
-                                </a:prstGeom>
-                                <a:solidFill>
-                                  <a:srgbClr val="E7E6E6">
-                                    <a:alpha val="38824"/>
-                                  </a:srgbClr>
-                                </a:solidFill>
-                                <a:ln w="6350">
-                                  <a:noFill/>
-                                </a:ln>
-                              </wps:spPr>
-                              <wps:txbx>
-                                <w:txbxContent>
-                                  <w:p>
-                                    <w:pPr>
-                                      <w:rPr>
-                                        <w:sz w:val="30"/>
-                                        <w:szCs w:val="30"/>
-                                        <w:lang w:val="de-DE"/>
-                                      </w:rPr>
-                                    </w:pPr>
-                                    <w:ins w:id="207" w:author="Björn Jörges" w:date="2020-05-29T18:19:00Z">
-                                      <w:r>
-                                        <w:rPr>
-                                          <w:sz w:val="30"/>
-                                          <w:szCs w:val="30"/>
-                                          <w:lang w:val="de-DE"/>
-                                        </w:rPr>
-                                        <w:t>C</w:t>
-                                      </w:r>
-                                    </w:ins>
-                                    <w:del w:id="208" w:author="Björn Jörges" w:date="2020-05-29T18:19:00Z">
-                                      <w:r>
-                                        <w:rPr>
-                                          <w:sz w:val="30"/>
-                                          <w:szCs w:val="30"/>
-                                          <w:lang w:val="de-DE"/>
-                                        </w:rPr>
-                                        <w:delText>B</w:delText>
-                                      </w:r>
-                                    </w:del>
-                                  </w:p>
-                                </w:txbxContent>
-                              </wps:txbx>
-                              <wps:bodyPr rot="0" spcFirstLastPara="0" vertOverflow="overflow" horzOverflow="overflow" vert="horz" wrap="square" lIns="91440" tIns="45720" rIns="91440" bIns="45720" numCol="1" spcCol="0" rtlCol="0" fromWordArt="0" anchor="t" anchorCtr="0" forceAA="0" compatLnSpc="1">
-                                <a:prstTxWarp prst="textNoShape">
-                                  <a:avLst/>
-                                </a:prstTxWarp>
-                                <a:noAutofit/>
-                              </wps:bodyPr>
-                            </wps:wsp>
-                          </a:graphicData>
-                        </a:graphic>
-                        <wp14:sizeRelH relativeFrom="margin">
-                          <wp14:pctWidth>0</wp14:pctWidth>
-                        </wp14:sizeRelH>
-                        <wp14:sizeRelV relativeFrom="margin">
-                          <wp14:pctHeight>0</wp14:pctHeight>
-                        </wp14:sizeRelV>
-                      </wp:anchor>
-                    </w:drawing>
-                  </mc:Choice>
-                  <mc:Fallback>
-                    <w:pict>
-                      <v:shape w14:anchorId="06EF05D7" id="Text Box 5" o:spid="_x0000_s1029" type="#_x0000_t202" style="position:absolute;left:0;text-align:left;margin-left:4.5pt;margin-top:6.4pt;width:26.25pt;height:30pt;z-index:251671552;visibility:visible;mso-wrap-style:square;mso-width-percent:0;mso-height-percent:0;mso-wrap-distance-left:9pt;mso-wrap-distance-top:0;mso-wrap-distance-right:9pt;mso-wrap-distance-bottom:0;mso-position-horizontal:absolute;mso-position-horizontal-relative:text;mso-position-vertical:absolute;mso-position-vertical-relative:text;mso-width-percent:0;mso-height-percent:0;mso-width-relative:margin;mso-height-relative:margin;v-text-anchor:top" o:gfxdata="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" fillcolor="#e7e6e6" stroked="f" strokeweight=".5pt">
-                        <v:fill opacity="25443f"/>
-                        <v:textbox>
-                          <w:txbxContent>
-                            <w:p>
-                              <w:pPr>
-                                <w:rPr>
-                                  <w:sz w:val="30"/>
-                                  <w:szCs w:val="30"/>
-                                  <w:lang w:val="de-DE"/>
-                                </w:rPr>
-                              </w:pPr>
-                              <w:ins w:id="209" w:author="Björn Jörges" w:date="2020-05-29T18:19:00Z">
-                                <w:r>
-                                  <w:rPr>
-                                    <w:sz w:val="30"/>
-                                    <w:szCs w:val="30"/>
-                                    <w:lang w:val="de-DE"/>
-                                  </w:rPr>
-                                  <w:t>C</w:t>
-                                </w:r>
-                              </w:ins>
-                              <w:del w:id="210" w:author="Björn Jörges" w:date="2020-05-29T18:19:00Z">
-                                <w:r>
-                                  <w:rPr>
-                                    <w:sz w:val="30"/>
-                                    <w:szCs w:val="30"/>
-                                    <w:lang w:val="de-DE"/>
-                                  </w:rPr>
-                                  <w:delText>B</w:delText>
-                                </w:r>
-                              </w:del>
-                            </w:p>
-                          </w:txbxContent>
-                        </v:textbox>
-                      </v:shape>
-                    </w:pict>
-                  </mc:Fallback>
-                </mc:AlternateContent>
-              </w:r>
-            </w:ins>
-            <w:ins w:id="211" w:author="Björn Jörges" w:date="2020-05-29T18:53:00Z">
-              <w:r>
-                <w:rPr>
-                  <w:noProof/>
-                </w:rPr>
-                <w:drawing>
-                  <wp:inline distT="0" distB="0" distL="0" distR="0" wp14:anchorId="573F73E9" wp14:editId="464CD057">
-                    <wp:extent cx="2943225" cy="2694986"/>
-                    <wp:effectExtent l="0" t="0" r="0" b="0"/>
-                    <wp:docPr id="1" name="Picture 1"/>
-                    <wp:cNvGraphicFramePr>
-                      <a:graphicFrameLocks xmlns:a="http://schemas.openxmlformats.org/drawingml/2006/main" noChangeAspect="1"/>
-                    </wp:cNvGraphicFramePr>
-                    <a:graphic xmlns:a="http://schemas.openxmlformats.org/drawingml/2006/main">
-                      <a:graphicData uri="http://schemas.openxmlformats.org/drawingml/2006/picture">
-                        <pic:pic xmlns:pic="http://schemas.openxmlformats.org/drawingml/2006/picture">
-                          <pic:nvPicPr>
-                            <pic:cNvPr id="0" name="Picture 1"/>
-                            <pic:cNvPicPr>
-                              <a:picLocks noChangeAspect="1" noChangeArrowheads="1"/>
-                            </pic:cNvPicPr>
-                          </pic:nvPicPr>
-                          <pic:blipFill>
-                            <a:blip r:embed="rId14">
-                              <a:extLst>
-                                <a:ext uri="{28A0092B-C50C-407E-A947-70E740481C1C}">
-                                  <a14:useLocalDpi xmlns:a14="http://schemas.microsoft.com/office/drawing/2010/main" val="0"/>
-                                </a:ext>
-                              </a:extLst>
-                            </a:blip>
-                            <a:srcRect/>
-                            <a:stretch>
-                              <a:fillRect/>
-                            </a:stretch>
-                          </pic:blipFill>
-                          <pic:spPr bwMode="auto">
-                            <a:xfrm>
-                              <a:off x="0" y="0"/>
-                              <a:ext cx="2972574" cy="2721859"/>
-                            </a:xfrm>
-                            <a:prstGeom prst="rect">
-                              <a:avLst/>
-                            </a:prstGeom>
+              <mc:AlternateContent>
+                <mc:Choice Requires="wps">
+                  <w:drawing>
+                    <wp:anchor distT="0" distB="0" distL="114300" distR="114300" simplePos="0" relativeHeight="251658752" behindDoc="0" locked="0" layoutInCell="1" allowOverlap="1" wp14:anchorId="06EF05D7" wp14:editId="13DFEDCD">
+                      <wp:simplePos x="0" y="0"/>
+                      <wp:positionH relativeFrom="column">
+                        <wp:posOffset>57150</wp:posOffset>
+                      </wp:positionH>
+                      <wp:positionV relativeFrom="paragraph">
+                        <wp:posOffset>81280</wp:posOffset>
+                      </wp:positionV>
+                      <wp:extent cx="333375" cy="381000"/>
+                      <wp:effectExtent l="0" t="0" r="9525" b="0"/>
+                      <wp:wrapNone/>
+                      <wp:docPr id="5" name="Text Box 5"/>
+                      <wp:cNvGraphicFramePr/>
+                      <a:graphic xmlns:a="http://schemas.openxmlformats.org/drawingml/2006/main">
+                        <a:graphicData uri="http://schemas.microsoft.com/office/word/2010/wordprocessingShape">
+                          <wps:wsp>
+                            <wps:cNvSpPr txBox="1"/>
+                            <wps:spPr>
+                              <a:xfrm>
+                                <a:off x="0" y="0"/>
+                                <a:ext cx="333375" cy="381000"/>
+                              </a:xfrm>
+                              <a:prstGeom prst="rect">
+                                <a:avLst/>
+                              </a:prstGeom>
+                              <a:solidFill>
+                                <a:srgbClr val="E7E6E6">
+                                  <a:alpha val="38824"/>
+                                </a:srgbClr>
+                              </a:solidFill>
+                              <a:ln w="6350">
+                                <a:noFill/>
+                              </a:ln>
+                            </wps:spPr>
+                            <wps:txbx>
+                              <w:txbxContent>
+                                <w:p>
+                                  <w:pPr>
+                                    <w:rPr>
+                                      <w:sz w:val="30"/>
+                                      <w:szCs w:val="30"/>
+                                      <w:lang w:val="de-DE"/>
+                                    </w:rPr>
+                                  </w:pPr>
+                                  <w:r>
+                                    <w:rPr>
+                                      <w:sz w:val="30"/>
+                                      <w:szCs w:val="30"/>
+                                      <w:lang w:val="de-DE"/>
+                                    </w:rPr>
+                                    <w:t>C</w:t>
+                                  </w:r>
+                                </w:p>
+                              </w:txbxContent>
+                            </wps:txbx>
+                            <wps:bodyPr rot="0" spcFirstLastPara="0" vertOverflow="overflow" horzOverflow="overflow" vert="horz" wrap="square" lIns="91440" tIns="45720" rIns="91440" bIns="45720" numCol="1" spcCol="0" rtlCol="0" fromWordArt="0" anchor="t" anchorCtr="0" forceAA="0" compatLnSpc="1">
+                              <a:prstTxWarp prst="textNoShape">
+                                <a:avLst/>
+                              </a:prstTxWarp>
+                              <a:noAutofit/>
+                            </wps:bodyPr>
+                          </wps:wsp>
+                        </a:graphicData>
+                      </a:graphic>
+                      <wp14:sizeRelH relativeFrom="margin">
+                        <wp14:pctWidth>0</wp14:pctWidth>
+                      </wp14:sizeRelH>
+                      <wp14:sizeRelV relativeFrom="margin">
+                        <wp14:pctHeight>0</wp14:pctHeight>
+                      </wp14:sizeRelV>
+                    </wp:anchor>
+                  </w:drawing>
+                </mc:Choice>
+                <mc:Fallback>
+                  <w:pict>
+                    <v:shape w14:anchorId="06EF05D7" id="Text Box 5" o:spid="_x0000_s1028" type="#_x0000_t202" style="position:absolute;left:0;text-align:left;margin-left:4.5pt;margin-top:6.4pt;width:26.25pt;height:30pt;z-index:251658752;visibility:visible;mso-wrap-style:square;mso-width-percent:0;mso-height-percent:0;mso-wrap-distance-left:9pt;mso-wrap-distance-top:0;mso-wrap-distance-right:9pt;mso-wrap-distance-bottom:0;mso-position-horizontal:absolute;mso-position-horizontal-relative:text;mso-position-vertical:absolute;mso-position-vertical-relative:text;mso-width-percent:0;mso-height-percent:0;mso-width-relative:margin;mso-height-relative:margin;v-text-anchor:top" o:gfxdata="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" fillcolor="#e7e6e6" stroked="f" strokeweight=".5pt">
+                      <v:fill opacity="25443f"/>
+                      <v:textbox>
+                        <w:txbxContent>
+                          <w:p>
+                            <w:pPr>
+                              <w:rPr>
+                                <w:sz w:val="30"/>
+                                <w:szCs w:val="30"/>
+                                <w:lang w:val="de-DE"/>
+                              </w:rPr>
+                            </w:pPr>
+                            <w:r>
+                              <w:rPr>
+                                <w:sz w:val="30"/>
+                                <w:szCs w:val="30"/>
+                                <w:lang w:val="de-DE"/>
+                              </w:rPr>
+                              <w:t>C</w:t>
+                            </w:r>
+                          </w:p>
+                        </w:txbxContent>
+                      </v:textbox>
+                    </v:shape>
+                  </w:pict>
+                </mc:Fallback>
+              </mc:AlternateContent>
+            </w:r>
+            <w:r>
+              <w:rPr>
+                <w:noProof/>
+              </w:rPr>
+              <w:drawing>
+                <wp:inline distT="0" distB="0" distL="0" distR="0" wp14:anchorId="573F73E9" wp14:editId="464CD057">
+                  <wp:extent cx="2943225" cy="2694986"/>
+                  <wp:effectExtent l="0" t="0" r="0" b="0"/>
+                  <wp:docPr id="1" name="Picture 1"/>
+                  <wp:cNvGraphicFramePr>
+                    <a:graphicFrameLocks xmlns:a="http://schemas.openxmlformats.org/drawingml/2006/main" noChangeAspect="1"/>
+                  </wp:cNvGraphicFramePr>
+                  <a:graphic xmlns:a="http://schemas.openxmlformats.org/drawingml/2006/main">
+                    <a:graphicData uri="http://schemas.openxmlformats.org/drawingml/2006/picture">
+                      <pic:pic xmlns:pic="http://schemas.openxmlformats.org/drawingml/2006/picture">
+                        <pic:nvPicPr>
+                          <pic:cNvPr id="0" name="Picture 1"/>
+                          <pic:cNvPicPr>
+                            <a:picLocks noChangeAspect="1" noChangeArrowheads="1"/>
+                          </pic:cNvPicPr>
+                        </pic:nvPicPr>
+                        <pic:blipFill>
+                          <a:blip r:embed="rId10">
+                            <a:extLst>
+                              <a:ext uri="{28A0092B-C50C-407E-A947-70E740481C1C}">
+                                <a14:useLocalDpi xmlns:a14="http://schemas.microsoft.com/office/drawing/2010/main" val="0"/>
+                              </a:ext>
+                            </a:extLst>
+                          </a:blip>
+                          <a:srcRect/>
+                          <a:stretch>
+                            <a:fillRect/>
+                          </a:stretch>
+                        </pic:blipFill>
+                        <pic:spPr bwMode="auto">
+                          <a:xfrm>
+                            <a:off x="0" y="0"/>
+                            <a:ext cx="2972574" cy="2721859"/>
+                          </a:xfrm>
+                          <a:prstGeom prst="rect">
+                            <a:avLst/>
+                          </a:prstGeom>
+                          <a:noFill/>
+                          <a:ln>
                             <a:noFill/>
-                            <a:ln>
-                              <a:noFill/>
-                            </a:ln>
-                          </pic:spPr>
-                        </pic:pic>
-                      </a:graphicData>
-                    </a:graphic>
-                  </wp:inline>
-                </w:drawing>
-              </w:r>
-            </w:ins>
+                          </a:ln>
+                        </pic:spPr>
+                      </pic:pic>
+                    </a:graphicData>
+                  </a:graphic>
+                </wp:inline>
+              </w:drawing>
+            </w:r>
           </w:p>
         </w:tc>
         <w:tc>
           <w:tcPr>
             <w:tcW w:w="4788" w:type="dxa"/>
-            <w:tcPrChange w:id="212" w:author="Björn Jörges" w:date="2020-05-29T18:54:00Z">
-              <w:tcPr>
-                <w:tcW w:w="4788" w:type="dxa"/>
-              </w:tcPr>
-            </w:tcPrChange>
           </w:tcPr>
           <w:p>
             <w:pPr>
               <w:jc w:val="both"/>
+            </w:pPr>
+            <w:r>
               <w:rPr>
-                <w:ins w:id="213" w:author="Björn Jörges" w:date="2020-05-29T18:53:00Z"/>
+                <w:noProof/>
               </w:rPr>
-            </w:pPr>
-            <w:ins w:id="214" w:author="Björn Jörges" w:date="2020-05-29T18:53:00Z">
-              <w:r>
-                <w:rPr>
-                  <w:noProof/>
-                </w:rPr>
-                <w:drawing>
-                  <wp:inline distT="0" distB="0" distL="0" distR="0" wp14:anchorId="77BE9493" wp14:editId="0AF709EE">
-                    <wp:extent cx="2964815" cy="2689930"/>
-                    <wp:effectExtent l="0" t="0" r="6985" b="0"/>
-                    <wp:docPr id="4" name="Picture 4"/>
-                    <wp:cNvGraphicFramePr>
-                      <a:graphicFrameLocks xmlns:a="http://schemas.openxmlformats.org/drawingml/2006/main" noChangeAspect="1"/>
-                    </wp:cNvGraphicFramePr>
-                    <a:graphic xmlns:a="http://schemas.openxmlformats.org/drawingml/2006/main">
-                      <a:graphicData uri="http://schemas.openxmlformats.org/drawingml/2006/picture">
-                        <pic:pic xmlns:pic="http://schemas.openxmlformats.org/drawingml/2006/picture">
-                          <pic:nvPicPr>
-                            <pic:cNvPr id="0" name="Picture 2"/>
-                            <pic:cNvPicPr>
-                              <a:picLocks noChangeAspect="1" noChangeArrowheads="1"/>
-                            </pic:cNvPicPr>
-                          </pic:nvPicPr>
-                          <pic:blipFill>
-                            <a:blip r:embed="rId15">
-                              <a:extLst>
-                                <a:ext uri="{28A0092B-C50C-407E-A947-70E740481C1C}">
-                                  <a14:useLocalDpi xmlns:a14="http://schemas.microsoft.com/office/drawing/2010/main" val="0"/>
-                                </a:ext>
-                              </a:extLst>
-                            </a:blip>
-                            <a:srcRect/>
-                            <a:stretch>
-                              <a:fillRect/>
-                            </a:stretch>
-                          </pic:blipFill>
-                          <pic:spPr bwMode="auto">
-                            <a:xfrm>
-                              <a:off x="0" y="0"/>
-                              <a:ext cx="3031263" cy="2750218"/>
-                            </a:xfrm>
-                            <a:prstGeom prst="rect">
-                              <a:avLst/>
-                            </a:prstGeom>
+              <w:drawing>
+                <wp:inline distT="0" distB="0" distL="0" distR="0" wp14:anchorId="77BE9493" wp14:editId="0AF709EE">
+                  <wp:extent cx="2964815" cy="2689930"/>
+                  <wp:effectExtent l="0" t="0" r="6985" b="0"/>
+                  <wp:docPr id="4" name="Picture 4"/>
+                  <wp:cNvGraphicFramePr>
+                    <a:graphicFrameLocks xmlns:a="http://schemas.openxmlformats.org/drawingml/2006/main" noChangeAspect="1"/>
+                  </wp:cNvGraphicFramePr>
+                  <a:graphic xmlns:a="http://schemas.openxmlformats.org/drawingml/2006/main">
+                    <a:graphicData uri="http://schemas.openxmlformats.org/drawingml/2006/picture">
+                      <pic:pic xmlns:pic="http://schemas.openxmlformats.org/drawingml/2006/picture">
+                        <pic:nvPicPr>
+                          <pic:cNvPr id="0" name="Picture 2"/>
+                          <pic:cNvPicPr>
+                            <a:picLocks noChangeAspect="1" noChangeArrowheads="1"/>
+                          </pic:cNvPicPr>
+                        </pic:nvPicPr>
+                        <pic:blipFill>
+                          <a:blip r:embed="rId11">
+                            <a:extLst>
+                              <a:ext uri="{28A0092B-C50C-407E-A947-70E740481C1C}">
+                                <a14:useLocalDpi xmlns:a14="http://schemas.microsoft.com/office/drawing/2010/main" val="0"/>
+                              </a:ext>
+                            </a:extLst>
+                          </a:blip>
+                          <a:srcRect/>
+                          <a:stretch>
+                            <a:fillRect/>
+                          </a:stretch>
+                        </pic:blipFill>
+                        <pic:spPr bwMode="auto">
+                          <a:xfrm>
+                            <a:off x="0" y="0"/>
+                            <a:ext cx="3031263" cy="2750218"/>
+                          </a:xfrm>
+                          <a:prstGeom prst="rect">
+                            <a:avLst/>
+                          </a:prstGeom>
+                          <a:noFill/>
+                          <a:ln>
                             <a:noFill/>
-                            <a:ln>
-                              <a:noFill/>
-                            </a:ln>
-                          </pic:spPr>
-                        </pic:pic>
-                      </a:graphicData>
-                    </a:graphic>
-                  </wp:inline>
-                </w:drawing>
-              </w:r>
-            </w:ins>
+                          </a:ln>
+                        </pic:spPr>
+                      </pic:pic>
+                    </a:graphicData>
+                  </a:graphic>
+                </wp:inline>
+              </w:drawing>
+            </w:r>
           </w:p>
         </w:tc>
       </w:tr>
@@ -4925,7 +4043,7 @@
         <w:pStyle w:val="Caption"/>
         <w:jc w:val="both"/>
       </w:pPr>
-      <w:bookmarkStart w:id="215" w:name="_Ref36902096"/>
+      <w:bookmarkStart w:id="1" w:name="_Ref36902096"/>
       <w:r>
         <w:t xml:space="preserve">Figure </w:t>
       </w:r>
@@ -4959,7 +4077,7 @@
         </w:rPr>
         <w:fldChar w:fldCharType="end"/>
       </w:r>
-      <w:bookmarkEnd w:id="215"/>
+      <w:bookmarkEnd w:id="1"/>
       <w:r>
         <w:t xml:space="preserve">: </w:t>
       </w:r>
@@ -5005,16 +4123,9 @@
       <w:r>
         <w:t xml:space="preserve"> mean </w:t>
       </w:r>
-      <w:del w:id="216" w:author="Björn Jörges" w:date="2020-05-16T04:22:00Z">
-        <w:r>
-          <w:delText>velocity</w:delText>
-        </w:r>
-      </w:del>
-      <w:ins w:id="217" w:author="Björn Jörges" w:date="2020-05-16T04:22:00Z">
-        <w:r>
-          <w:t>speed</w:t>
-        </w:r>
-      </w:ins>
+      <w:r>
+        <w:t>speed</w:t>
+      </w:r>
       <w:r>
         <w:t xml:space="preserve"> of </w:t>
       </w:r>
@@ -5033,166 +4144,102 @@
       <w:r>
         <w:t xml:space="preserve"> B. Screenshot from the program during presentation of the dot cloud</w:t>
       </w:r>
-      <w:ins w:id="218" w:author="Björn Jörges" w:date="2020-05-29T18:20:00Z">
-        <w:r>
-          <w:t xml:space="preserve"> in the untextured wall condition (“Minimal Induced Motion”)</w:t>
-        </w:r>
-      </w:ins>
+      <w:r>
+        <w:t xml:space="preserve"> in the untextured wall condition (“</w:t>
+      </w:r>
+      <w:r>
+        <w:t>Blank Backdrop</w:t>
+      </w:r>
+      <w:r>
+        <w:t>”)</w:t>
+      </w:r>
       <w:r>
         <w:t>.</w:t>
       </w:r>
-      <w:ins w:id="219" w:author="Björn Jörges" w:date="2020-05-29T18:20:00Z">
-        <w:r>
-          <w:t xml:space="preserve"> </w:t>
-        </w:r>
-        <w:commentRangeStart w:id="220"/>
-        <w:r>
-          <w:t>C. Screenshot from the program during presentation of the big target in the textur</w:t>
-        </w:r>
-      </w:ins>
-      <w:ins w:id="221" w:author="Björn Jörges" w:date="2020-05-29T18:21:00Z">
-        <w:r>
-          <w:t>ed wall condition (“Minimal Visually Induced Self-Motion”). D. Screenshot from the self-motion judgment</w:t>
-        </w:r>
-      </w:ins>
-      <w:ins w:id="222" w:author="Björn Jörges" w:date="2020-05-29T18:22:00Z">
-        <w:r>
-          <w:t xml:space="preserve"> conducted after the main body of the experiment.</w:t>
-        </w:r>
-      </w:ins>
+      <w:r>
+        <w:t xml:space="preserve"> C. Screenshot from the program during presentation of the big target in the textured wall condition (“</w:t>
+      </w:r>
+      <w:r>
+        <w:t xml:space="preserve">Textured </w:t>
+      </w:r>
+      <w:r>
+        <w:t>M</w:t>
+      </w:r>
+      <w:r>
+        <w:t xml:space="preserve">oving </w:t>
+      </w:r>
+      <w:r>
+        <w:t>B</w:t>
+      </w:r>
+      <w:r>
+        <w:t>ackdrop</w:t>
+      </w:r>
+      <w:r>
+        <w:t>”). D. Screenshot from the self-motion judgment conducted after the main body of the experiment.</w:t>
+      </w:r>
       <w:r>
         <w:t xml:space="preserve"> </w:t>
       </w:r>
       <w:r>
         <w:t xml:space="preserve">A short sequence of the </w:t>
       </w:r>
-      <w:del w:id="223" w:author="Björn Jörges" w:date="2020-05-29T18:22:00Z">
-        <w:r>
-          <w:delText xml:space="preserve">stimuli </w:delText>
-        </w:r>
-      </w:del>
-      <w:ins w:id="224" w:author="Björn Jörges" w:date="2020-05-29T18:22:00Z">
-        <w:r>
-          <w:t xml:space="preserve">main experiment </w:t>
-        </w:r>
-      </w:ins>
+      <w:r>
+        <w:t xml:space="preserve">main experiment </w:t>
+      </w:r>
       <w:r>
         <w:t xml:space="preserve">can be viewed </w:t>
       </w:r>
-      <w:ins w:id="225" w:author="Björn Jörges" w:date="2020-05-29T18:24:00Z">
-        <w:r>
-          <w:fldChar w:fldCharType="begin"/>
-        </w:r>
-        <w:r>
-          <w:instrText xml:space="preserve"> HYPERLINK "https://github.com/b-jorges/Motion-Perception-during-Self-Motion/blob/master/Figures/Main%20experiment.mp4" </w:instrText>
-        </w:r>
-        <w:r>
-          <w:fldChar w:fldCharType="separate"/>
-        </w:r>
+      <w:hyperlink r:id="rId12" w:history="1">
         <w:r>
           <w:rPr>
             <w:rStyle w:val="Hyperlink"/>
           </w:rPr>
-          <w:t>here (Github)</w:t>
+          <w:t>here (</w:t>
         </w:r>
+        <w:proofErr w:type="spellStart"/>
         <w:r>
-          <w:fldChar w:fldCharType="end"/>
+          <w:rPr>
+            <w:rStyle w:val="Hyperlink"/>
+          </w:rPr>
+          <w:t>Github</w:t>
         </w:r>
-      </w:ins>
-      <w:ins w:id="226" w:author="Björn Jörges" w:date="2020-05-23T19:22:00Z">
+        <w:proofErr w:type="spellEnd"/>
         <w:r>
-          <w:t>.</w:t>
+          <w:rPr>
+            <w:rStyle w:val="Hyperlink"/>
+          </w:rPr>
+          <w:t>)</w:t>
         </w:r>
-      </w:ins>
-      <w:ins w:id="227" w:author="Björn Jörges" w:date="2020-05-29T18:24:00Z">
-        <w:r>
-          <w:t xml:space="preserve"> A sequence from the self-motion judgment part of the experi</w:t>
-        </w:r>
-      </w:ins>
-      <w:ins w:id="228" w:author="Björn Jörges" w:date="2020-05-29T18:25:00Z">
-        <w:r>
-          <w:t xml:space="preserve">ment is available </w:t>
-        </w:r>
-        <w:r>
-          <w:fldChar w:fldCharType="begin"/>
-        </w:r>
-        <w:r>
-          <w:instrText xml:space="preserve"> HYPERLINK "https://github.com/b-jorges/Motion-Perception-during-Self-Motion/blob/master/Figures/Selfmotion%20judgement.mp4" </w:instrText>
-        </w:r>
-        <w:r>
-          <w:fldChar w:fldCharType="separate"/>
-        </w:r>
+      </w:hyperlink>
+      <w:r>
+        <w:t>.</w:t>
+      </w:r>
+      <w:r>
+        <w:t xml:space="preserve"> A sequence from the self-motion judgment part of the experiment is available </w:t>
+      </w:r>
+      <w:hyperlink r:id="rId13" w:history="1">
         <w:r>
           <w:rPr>
             <w:rStyle w:val="Hyperlink"/>
           </w:rPr>
           <w:t>here (GitHub)</w:t>
         </w:r>
-        <w:r>
-          <w:fldChar w:fldCharType="end"/>
-        </w:r>
-      </w:ins>
-      <w:ins w:id="229" w:author="Björn Jörges" w:date="2020-05-23T19:22:00Z">
-        <w:r>
-          <w:t xml:space="preserve"> </w:t>
-        </w:r>
-      </w:ins>
-      <w:del w:id="230" w:author="Björn Jörges" w:date="2020-05-23T19:22:00Z">
-        <w:r>
-          <w:delText xml:space="preserve">at </w:delText>
-        </w:r>
-        <w:r>
-          <w:fldChar w:fldCharType="begin"/>
-        </w:r>
-        <w:r>
-          <w:delInstrText xml:space="preserve"> HYPERLINK "https://github.com/b-jorges/Motion-Perception-during-Self-Motion/blob/master/Figures/GIF%20of%20Stimulus.gif" </w:delInstrText>
-        </w:r>
-        <w:r>
-          <w:fldChar w:fldCharType="separate"/>
-        </w:r>
-        <w:r>
-          <w:rPr>
-            <w:rStyle w:val="Hyperlink"/>
-          </w:rPr>
-          <w:delText>https://github.com/b-jorges/Motion-Perception-during-Self-Motion/blob/master/Figures/GIF%20of%20Stimulus.gif</w:delText>
-        </w:r>
-        <w:r>
-          <w:rPr>
-            <w:rStyle w:val="Hyperlink"/>
-          </w:rPr>
-          <w:fldChar w:fldCharType="end"/>
-        </w:r>
-      </w:del>
-      <w:ins w:id="231" w:author="Björn Jörges" w:date="2020-05-29T18:25:00Z">
-        <w:r>
-          <w:rPr>
-            <w:rStyle w:val="Hyperlink"/>
-          </w:rPr>
-          <w:t>.</w:t>
-        </w:r>
-      </w:ins>
-      <w:commentRangeEnd w:id="220"/>
-      <w:ins w:id="232" w:author="Björn Jörges" w:date="2020-05-29T18:42:00Z">
-        <w:r>
-          <w:rPr>
-            <w:rStyle w:val="CommentReference"/>
-            <w:i w:val="0"/>
-            <w:iCs w:val="0"/>
-            <w:color w:val="auto"/>
-          </w:rPr>
-          <w:commentReference w:id="220"/>
-        </w:r>
-      </w:ins>
+      </w:hyperlink>
+      <w:r>
+        <w:t xml:space="preserve"> </w:t>
+      </w:r>
+      <w:r>
+        <w:rPr>
+          <w:rStyle w:val="Hyperlink"/>
+        </w:rPr>
+        <w:t>.</w:t>
+      </w:r>
     </w:p>
     <w:p>
       <w:pPr>
         <w:jc w:val="both"/>
-        <w:rPr>
-          <w:ins w:id="233" w:author="Björn Jörges" w:date="2020-05-18T22:15:00Z"/>
-        </w:rPr>
-      </w:pPr>
-      <w:r>
-        <w:lastRenderedPageBreak/>
+      </w:pPr>
+      <w:r>
         <w:t xml:space="preserve">Before starting the actual data collection, participants perform a training session with one PEST where the big target </w:t>
       </w:r>
       <w:r>
@@ -5241,42 +4288,48 @@
     <w:p>
       <w:pPr>
         <w:pStyle w:val="Heading4"/>
-        <w:rPr>
-          <w:ins w:id="234" w:author="Björn Jörges" w:date="2020-05-18T22:14:00Z"/>
-        </w:rPr>
-      </w:pPr>
-      <w:bookmarkStart w:id="235" w:name="_Ref40922222"/>
-      <w:ins w:id="236" w:author="Björn Jörges" w:date="2020-05-18T22:15:00Z">
-        <w:r>
-          <w:t>In</w:t>
-        </w:r>
-        <w:r>
-          <w:t>tended interpretation of v</w:t>
-        </w:r>
-        <w:r>
-          <w:t>isual</w:t>
-        </w:r>
-        <w:r>
-          <w:t>ly simulated</w:t>
-        </w:r>
-        <w:r>
-          <w:t xml:space="preserve"> self-motion and task</w:t>
-        </w:r>
-      </w:ins>
-      <w:bookmarkEnd w:id="235"/>
+      </w:pPr>
+      <w:bookmarkStart w:id="2" w:name="_Ref40922222"/>
+      <w:r>
+        <w:t>In</w:t>
+      </w:r>
+      <w:r>
+        <w:t>tended interpretation of v</w:t>
+      </w:r>
+      <w:r>
+        <w:t>isual</w:t>
+      </w:r>
+      <w:r>
+        <w:t>ly simulated</w:t>
+      </w:r>
+      <w:r>
+        <w:t xml:space="preserve"> </w:t>
+      </w:r>
+      <w:r>
+        <w:t xml:space="preserve">observer </w:t>
+      </w:r>
+      <w:r>
+        <w:t>motion and task</w:t>
+      </w:r>
+      <w:bookmarkEnd w:id="2"/>
     </w:p>
     <w:p>
       <w:pPr>
         <w:jc w:val="both"/>
-        <w:rPr>
-          <w:ins w:id="237" w:author="Björn Jörges" w:date="2020-05-18T22:14:00Z"/>
-        </w:rPr>
-      </w:pPr>
-      <w:ins w:id="238" w:author="Björn Jörges" w:date="2020-05-18T22:14:00Z">
-        <w:r>
-          <w:t>Our experiment critically depended on our participants perceiving themselves as moving rather than the world as moving. We are furthermore interested in participants making the velocity judgments relative to the world, not relative to themselves, and we assume that our instruction will make sure of this. However, there is a possibility that either of these assumptions will not hold. This gives rise to five different scenarios during visually simulated self-motion:</w:t>
-        </w:r>
-      </w:ins>
+      </w:pPr>
+      <w:r>
+        <w:t xml:space="preserve">Our experiment critically depended on our participants perceiving themselves as moving rather than the world as moving. We are furthermore interested in participants making the velocity judgments relative </w:t>
+      </w:r>
+      <w:r>
+        <w:lastRenderedPageBreak/>
+        <w:t xml:space="preserve">to the world, not relative to themselves, and we assume that our instruction will make sure of this. However, there is a possibility that either of these assumptions will not hold. This gives rise to five different scenarios during visually simulated </w:t>
+      </w:r>
+      <w:r>
+        <w:t xml:space="preserve">observer </w:t>
+      </w:r>
+      <w:r>
+        <w:t>motion:</w:t>
+      </w:r>
     </w:p>
     <w:p>
       <w:pPr>
@@ -5286,15 +4339,10 @@
           <w:numId w:val="6"/>
         </w:numPr>
         <w:jc w:val="both"/>
-        <w:rPr>
-          <w:ins w:id="239" w:author="Björn Jörges" w:date="2020-05-18T22:14:00Z"/>
-        </w:rPr>
-      </w:pPr>
-      <w:ins w:id="240" w:author="Björn Jörges" w:date="2020-05-18T22:14:00Z">
-        <w:r>
-          <w:t>Participants perceive the world as static and themselves as moving and judge object speed relative to the world. This is the intended case.</w:t>
-        </w:r>
-      </w:ins>
+      </w:pPr>
+      <w:r>
+        <w:t>Participants perceive the world as static and themselves as moving and judge object speed relative to the world. This is the intended case.</w:t>
+      </w:r>
     </w:p>
     <w:p>
       <w:pPr>
@@ -5304,25 +4352,25 @@
           <w:numId w:val="6"/>
         </w:numPr>
         <w:jc w:val="both"/>
-        <w:rPr>
-          <w:ins w:id="241" w:author="Björn Jörges" w:date="2020-05-18T22:14:00Z"/>
-        </w:rPr>
-      </w:pPr>
-      <w:ins w:id="242" w:author="Björn Jörges" w:date="2020-05-18T22:14:00Z">
-        <w:r>
-          <w:t>Participants perceive themselves as static and the world as moving and judge object speed relative to the world. In this case we would find no effect of visually simulated self-motion at all</w:t>
-        </w:r>
-      </w:ins>
-      <w:ins w:id="243" w:author="Björn Jörges" w:date="2020-05-21T03:38:00Z">
-        <w:r>
-          <w:t xml:space="preserve">, that is, there would be no differences between visually simulated </w:t>
-        </w:r>
-      </w:ins>
-      <w:ins w:id="244" w:author="Björn Jörges" w:date="2020-05-21T03:39:00Z">
-        <w:r>
-          <w:t>self-motion and a (visually) static observer.</w:t>
-        </w:r>
-      </w:ins>
+      </w:pPr>
+      <w:r>
+        <w:t xml:space="preserve">Participants perceive themselves as static and the world as moving and judge object speed relative to the world. In this case we would find no effect of visually simulated </w:t>
+      </w:r>
+      <w:r>
+        <w:t xml:space="preserve">observer </w:t>
+      </w:r>
+      <w:r>
+        <w:t>motion at all</w:t>
+      </w:r>
+      <w:r>
+        <w:t xml:space="preserve">, that is, there would be no differences between visually simulated </w:t>
+      </w:r>
+      <w:r>
+        <w:t xml:space="preserve">observer </w:t>
+      </w:r>
+      <w:r>
+        <w:t>motion and a (visually) static observer.</w:t>
+      </w:r>
     </w:p>
     <w:p>
       <w:pPr>
@@ -5332,15 +4380,22 @@
           <w:numId w:val="6"/>
         </w:numPr>
         <w:jc w:val="both"/>
-        <w:rPr>
-          <w:ins w:id="245" w:author="Björn Jörges" w:date="2020-05-18T22:14:00Z"/>
-        </w:rPr>
-      </w:pPr>
-      <w:ins w:id="246" w:author="Björn Jörges" w:date="2020-05-18T22:14:00Z">
-        <w:r>
-          <w:t>Participants perceive the world as static and themselves as moving and judge object speed relative to themselves. In this case, participants would add the speed of visually simulated self-motion fully onto the target speed, that is, the PSE would be shifted by roughly the mean value of the visually simulated self-motion.</w:t>
-        </w:r>
-      </w:ins>
+      </w:pPr>
+      <w:r>
+        <w:t xml:space="preserve">Participants perceive the world as static and themselves as moving and judge object speed relative to themselves. In this case, participants would add the speed of visually simulated </w:t>
+      </w:r>
+      <w:r>
+        <w:t xml:space="preserve">observer </w:t>
+      </w:r>
+      <w:r>
+        <w:t xml:space="preserve">motion fully onto the target speed, that is, the PSE would be shifted by roughly the mean value of the visually simulated </w:t>
+      </w:r>
+      <w:r>
+        <w:t xml:space="preserve">observer </w:t>
+      </w:r>
+      <w:r>
+        <w:t>motion.</w:t>
+      </w:r>
     </w:p>
     <w:p>
       <w:pPr>
@@ -5350,172 +4405,106 @@
           <w:numId w:val="6"/>
         </w:numPr>
         <w:jc w:val="both"/>
-        <w:rPr>
-          <w:ins w:id="247" w:author="Björn Jörges" w:date="2020-05-18T22:14:00Z"/>
-        </w:rPr>
-      </w:pPr>
-      <w:ins w:id="248" w:author="Björn Jörges" w:date="2020-05-18T22:14:00Z">
-        <w:r>
-          <w:t xml:space="preserve">Participants perceive themselves as static and the world as moving and judge object speed relative to </w:t>
-        </w:r>
-      </w:ins>
-      <w:ins w:id="249" w:author="Björn Jörges" w:date="2020-05-21T03:34:00Z">
-        <w:r>
-          <w:t>themselves</w:t>
-        </w:r>
-      </w:ins>
-      <w:ins w:id="250" w:author="Björn Jörges" w:date="2020-05-18T22:14:00Z">
-        <w:r>
-          <w:t xml:space="preserve">. </w:t>
-        </w:r>
-      </w:ins>
-      <w:ins w:id="251" w:author="Björn Jörges" w:date="2020-05-21T03:37:00Z">
-        <w:r>
-          <w:t>In this case, participants would also add the speed of visually simulated self-motion fully onto the target speed, that is, the PSE would be shifted by roughly the mean value of the visually simulated self-motion.</w:t>
-        </w:r>
-      </w:ins>
+      </w:pPr>
+      <w:r>
+        <w:t xml:space="preserve">Participants perceive themselves as static and the world as moving and judge object speed relative to </w:t>
+      </w:r>
+      <w:r>
+        <w:t>themselves</w:t>
+      </w:r>
+      <w:r>
+        <w:t xml:space="preserve">. </w:t>
+      </w:r>
+      <w:r>
+        <w:t xml:space="preserve">In this case, participants would also add the speed of visually simulated </w:t>
+      </w:r>
+      <w:r>
+        <w:t xml:space="preserve">observer </w:t>
+      </w:r>
+      <w:r>
+        <w:t xml:space="preserve">motion fully onto the target speed, that is, the PSE would be shifted by roughly the mean value of the visually simulated </w:t>
+      </w:r>
+      <w:r>
+        <w:t xml:space="preserve">observer </w:t>
+      </w:r>
+      <w:r>
+        <w:t>motion.</w:t>
+      </w:r>
     </w:p>
     <w:p>
       <w:pPr>
         <w:jc w:val="both"/>
-        <w:rPr>
-          <w:ins w:id="252" w:author="Björn Jörges" w:date="2020-05-18T22:14:00Z"/>
-        </w:rPr>
-        <w:pPrChange w:id="253" w:author="Björn Jörges" w:date="2020-05-20T23:56:00Z">
-          <w:pPr>
-            <w:ind w:left="360"/>
-            <w:jc w:val="both"/>
-          </w:pPr>
-        </w:pPrChange>
-      </w:pPr>
-      <w:ins w:id="254" w:author="Björn Jörges" w:date="2020-05-18T22:14:00Z">
-        <w:r>
-          <w:t xml:space="preserve">To </w:t>
-        </w:r>
-      </w:ins>
-      <w:ins w:id="255" w:author="Björn Jörges" w:date="2020-05-28T20:15:00Z">
-        <w:r>
-          <w:t>rule out</w:t>
-        </w:r>
-      </w:ins>
-      <w:ins w:id="256" w:author="Björn Jörges" w:date="2020-05-18T22:14:00Z">
-        <w:r>
-          <w:t xml:space="preserve"> scenarios (2) and (4), we</w:t>
-        </w:r>
-      </w:ins>
-      <w:ins w:id="257" w:author="Björn Jörges" w:date="2020-05-20T21:20:00Z">
-        <w:r>
-          <w:t xml:space="preserve"> </w:t>
-        </w:r>
-      </w:ins>
-      <w:ins w:id="258" w:author="Björn Jörges" w:date="2020-05-28T20:15:00Z">
-        <w:r>
-          <w:t>had our participants judge to what extent they felt themselves or the world moving.</w:t>
-        </w:r>
-      </w:ins>
-      <w:ins w:id="259" w:author="Björn Jörges" w:date="2020-05-18T22:14:00Z">
-        <w:r>
-          <w:t xml:space="preserve"> They were only included into the confirmatory analyses if they </w:t>
-        </w:r>
-      </w:ins>
-      <w:ins w:id="260" w:author="Björn Jörges" w:date="2020-05-28T20:15:00Z">
-        <w:r>
-          <w:t xml:space="preserve">had a mean rating </w:t>
-        </w:r>
-      </w:ins>
-      <w:ins w:id="261" w:author="Björn Jörges" w:date="2020-05-28T20:16:00Z">
-        <w:r>
-          <w:t>betwe</w:t>
-        </w:r>
-      </w:ins>
-      <w:ins w:id="262" w:author="Björn Jörges" w:date="2020-05-28T20:17:00Z">
-        <w:r>
-          <w:t>en -1 and -0.6 in their judgments about perceived self-motion versus world-motion (see below)</w:t>
-        </w:r>
-        <w:r>
-          <w:t>, indicating that they fully or mostly perceived the world to move, rather than themselves</w:t>
-        </w:r>
-      </w:ins>
-      <w:ins w:id="263" w:author="Björn Jörges" w:date="2020-05-18T22:14:00Z">
-        <w:r>
-          <w:t>. To achieve that participants made their judgments relative to the world and not to themselves, thus ruling out scenario (3), we gave them very clear instructions to this effect.</w:t>
-        </w:r>
-      </w:ins>
+      </w:pPr>
+      <w:r>
+        <w:t xml:space="preserve">To </w:t>
+      </w:r>
+      <w:r>
+        <w:t>rule out</w:t>
+      </w:r>
+      <w:r>
+        <w:t xml:space="preserve"> scenarios (2) and (4), we</w:t>
+      </w:r>
+      <w:r>
+        <w:t xml:space="preserve"> </w:t>
+      </w:r>
+      <w:r>
+        <w:t>had our participants judge to what extent they felt themselves or the world moving.</w:t>
+      </w:r>
+      <w:r>
+        <w:t xml:space="preserve"> They were only included into the confirmatory analyses if they </w:t>
+      </w:r>
+      <w:r>
+        <w:t>had a mean rating between -1 and -0.6 in their judgments about perceived self-motion versus world-motion (see below)</w:t>
+      </w:r>
+      <w:r>
+        <w:t>, indicating that they fully or mostly perceived the world to move, rather than themselves</w:t>
+      </w:r>
+      <w:r>
+        <w:t>. To achieve that participants made their judgments relative to the world and not to themselves, thus ruling out scenario (3), we gave them very clear instructions to this effect.</w:t>
+      </w:r>
     </w:p>
     <w:p>
       <w:pPr>
         <w:jc w:val="both"/>
-        <w:rPr>
-          <w:ins w:id="264" w:author="Björn Jörges" w:date="2020-05-21T04:35:00Z"/>
-        </w:rPr>
-      </w:pPr>
-      <w:ins w:id="265" w:author="Björn Jörges" w:date="2020-05-18T22:14:00Z">
-        <w:r>
-          <w:t>It is furthermore possible that participants judge motion partially relative to the world and partially relative to themselves. This</w:t>
-        </w:r>
-      </w:ins>
-      <w:ins w:id="266" w:author="Björn Jörges" w:date="2020-05-21T04:33:00Z">
-        <w:r>
-          <w:t xml:space="preserve"> seems to be </w:t>
-        </w:r>
-        <w:r>
-          <w:t>roughly</w:t>
-        </w:r>
-      </w:ins>
-      <w:ins w:id="267" w:author="Björn Jörges" w:date="2020-05-18T22:14:00Z">
-        <w:r>
-          <w:t xml:space="preserve"> equivalent to a scenario where participants judge motion relative to the </w:t>
-        </w:r>
-        <w:proofErr w:type="gramStart"/>
-        <w:r>
-          <w:t>world, but</w:t>
-        </w:r>
-        <w:proofErr w:type="gramEnd"/>
-        <w:r>
-          <w:t xml:space="preserve"> fail to compensate fully for self-motion in their object speed judgments.</w:t>
-        </w:r>
-      </w:ins>
-      <w:ins w:id="268" w:author="Björn Jörges" w:date="2020-05-21T04:35:00Z">
-        <w:r>
-          <w:t xml:space="preserve"> </w:t>
-        </w:r>
-      </w:ins>
-      <w:ins w:id="269" w:author="Björn Jörges" w:date="2020-05-25T02:33:00Z">
-        <w:r>
-          <w:t>S</w:t>
-        </w:r>
-      </w:ins>
-      <w:ins w:id="270" w:author="Björn Jörges" w:date="2020-05-21T04:35:00Z">
-        <w:r>
-          <w:t xml:space="preserve">hifting from an observer-centered reference frame to a </w:t>
-        </w:r>
-      </w:ins>
-      <w:ins w:id="271" w:author="Björn Jörges" w:date="2020-05-21T04:36:00Z">
-        <w:r>
-          <w:t xml:space="preserve">world-centered references has been suggested as the mechanism </w:t>
-        </w:r>
-      </w:ins>
-      <w:ins w:id="272" w:author="Björn Jörges" w:date="2020-05-21T04:37:00Z">
-        <w:r>
-          <w:t xml:space="preserve">behind the </w:t>
-        </w:r>
-      </w:ins>
-      <w:ins w:id="273" w:author="Björn Jörges" w:date="2020-05-21T04:36:00Z">
-        <w:r>
-          <w:t xml:space="preserve">accuracy-precision trade-off observed by </w:t>
-        </w:r>
-        <w:proofErr w:type="spellStart"/>
-        <w:r>
-          <w:t>Dokka</w:t>
-        </w:r>
-        <w:proofErr w:type="spellEnd"/>
-        <w:r>
-          <w:t xml:space="preserve"> et al. </w:t>
-        </w:r>
-        <w:r>
-          <w:fldChar w:fldCharType="begin" w:fldLock="1"/>
-        </w:r>
-      </w:ins>
+      </w:pPr>
+      <w:r>
+        <w:t xml:space="preserve">It is </w:t>
+      </w:r>
+      <w:r>
+        <w:t xml:space="preserve">also </w:t>
+      </w:r>
+      <w:r>
+        <w:t>possible that participants judge motion partially relative to the world and partially relative to themselves. This</w:t>
+      </w:r>
+      <w:r>
+        <w:t xml:space="preserve"> seems to be </w:t>
+      </w:r>
+      <w:r>
+        <w:t>roughly</w:t>
+      </w:r>
+      <w:r>
+        <w:t xml:space="preserve"> equivalent to a scenario where participants judge motion relative to the world but fail to compensate fully for self-motion in their object speed judgments.</w:t>
+      </w:r>
+      <w:r>
+        <w:t xml:space="preserve"> </w:t>
+      </w:r>
+      <w:r>
+        <w:t>S</w:t>
+      </w:r>
+      <w:r>
+        <w:t xml:space="preserve">hifting from an observer-centered reference frame to a world-centered references has been suggested as the mechanism behind the accuracy-precision trade-off observed by </w:t>
+      </w:r>
+      <w:proofErr w:type="spellStart"/>
+      <w:r>
+        <w:t>Dokka</w:t>
+      </w:r>
+      <w:proofErr w:type="spellEnd"/>
+      <w:r>
+        <w:t xml:space="preserve"> et al. </w:t>
+      </w:r>
+      <w:r>
+        <w:fldChar w:fldCharType="begin" w:fldLock="1"/>
+      </w:r>
       <w:r>
         <w:instrText>ADDIN CSL_CITATION {"citationItems":[{"id":"ITEM-1","itemData":{"DOI":"10.1093/cercor/bht247","ISSN":"14602199","abstract":"Judging object trajectory during self-motion is a fundamental ability for mobile organisms interacting with their environment. This fundamental ability requires the nervous system to compensate for the visual consequences of self-motion in order to make accurate judgments, but the mechanisms of this compensation are poorly understood. We comprehensively examined both the accuracy and precision of observers' ability to judge object trajectory in the world when self-motion was defined by vestibular, visual, or combined visual-vestibular cues. Without decision feedback, subjects demonstrated no compensation for self-motion that was defined solely by vestibular cues, partial compensation (47%) for visually defined self-motion, and significantly greater compensation (58%) during combined visual-vestibular self-motion. With decision feedback, subjects learned to accurately judge object trajectory in the world, and this generalized to novel self-motion speeds. Across conditions, greater compensation for self-motion was associated with decreased precision of object trajectory judgments, indicating that self-motion compensation comes at the cost of reduced discriminability. Our findings suggest that the brain can flexibly represent object trajectory relative to either the observer or the world, but a world-centered representation comes at the cost of decreased precision due to the inclusion of noisy self-motion signals.","author":[{"dropping-particle":"","family":"Dokka","given":"Kalpana","non-dropping-particle":"","parse-names":false,"suffix":""},{"dropping-particle":"","family":"MacNeilage","given":"Paul R.","non-dropping-particle":"","parse-names":false,"suffix":""},{"dropping-particle":"","family":"DeAngelis","given":"Gregory C.","non-dropping-particle":"","parse-names":false,"suffix":""},{"dropping-particle":"","family":"Angelaki","given":"Dora E","non-dropping-particle":"","parse-names":false,"suffix":""}],"container-title":"Cerebral Cortex","id":"ITEM-1","issue":"3","issued":{"date-parts":[["2015"]]},"page":"619-630","title":"Multisensory self-motion compensation during object trajectory judgments","type":"article-journal","volume":"25"},"uris":["http://www.mendeley.com/documents/?uuid=b7be0a59-ffbe-4966-b5d7-4c30441a5a15"]}],"mendeley":{"formattedCitation":"(Dokka et al., 2015)","plainTextFormattedCitation":"(Dokka et al., 2015)","previouslyFormattedCitation":"(Dokka et al., 2015)"},"properties":{"noteIndex":0},"schema":"https://github.com/citation-style-language/schema/raw/master/csl-citation.json"}</w:instrText>
       </w:r>
@@ -5528,824 +4517,673 @@
         </w:rPr>
         <w:t>(Dokka et al., 2015)</w:t>
       </w:r>
-      <w:ins w:id="274" w:author="Björn Jörges" w:date="2020-05-21T04:36:00Z">
-        <w:r>
-          <w:fldChar w:fldCharType="end"/>
-        </w:r>
-      </w:ins>
-      <w:ins w:id="275" w:author="Björn Jörges" w:date="2020-05-21T04:38:00Z">
-        <w:r>
-          <w:t xml:space="preserve">: in this view, </w:t>
-        </w:r>
-      </w:ins>
-      <w:ins w:id="276" w:author="Björn Jörges" w:date="2020-05-21T04:42:00Z">
-        <w:r>
-          <w:t>transposing</w:t>
-        </w:r>
-      </w:ins>
-      <w:ins w:id="277" w:author="Björn Jörges" w:date="2020-05-21T04:41:00Z">
-        <w:r>
-          <w:t xml:space="preserve"> a percept into a w</w:t>
-        </w:r>
-      </w:ins>
-      <w:ins w:id="278" w:author="Björn Jörges" w:date="2020-05-21T04:42:00Z">
-        <w:r>
-          <w:t>orld-centered reference frame</w:t>
-        </w:r>
-      </w:ins>
-      <w:ins w:id="279" w:author="Björn Jörges" w:date="2020-05-21T04:38:00Z">
-        <w:r>
-          <w:t xml:space="preserve"> increases accuracy</w:t>
-        </w:r>
-      </w:ins>
-      <w:ins w:id="280" w:author="Björn Jörges" w:date="2020-05-21T04:41:00Z">
-        <w:r>
-          <w:t xml:space="preserve"> , i.e., enhances compensation for self-motion,</w:t>
-        </w:r>
-      </w:ins>
-      <w:ins w:id="281" w:author="Björn Jörges" w:date="2020-05-21T04:39:00Z">
-        <w:r>
-          <w:t xml:space="preserve"> at the cost of a decrease in precision.</w:t>
-        </w:r>
-      </w:ins>
+      <w:r>
+        <w:fldChar w:fldCharType="end"/>
+      </w:r>
+      <w:r>
+        <w:t>: in this view, transposing a percept into a world-centered reference frame increases accuracy</w:t>
+      </w:r>
+      <w:r>
+        <w:t xml:space="preserve"> , i.e., enhances compensation for self-motion,</w:t>
+      </w:r>
+      <w:r>
+        <w:t xml:space="preserve"> at the cost of a decrease in precision.</w:t>
+      </w:r>
     </w:p>
     <w:p>
       <w:pPr>
         <w:pStyle w:val="Heading4"/>
-        <w:rPr>
-          <w:ins w:id="282" w:author="Björn Jörges" w:date="2020-05-25T02:34:00Z"/>
-        </w:rPr>
-      </w:pPr>
-      <w:bookmarkStart w:id="283" w:name="_Ref41662209"/>
-      <w:ins w:id="284" w:author="Björn Jörges" w:date="2020-05-20T23:55:00Z">
-        <w:r>
-          <w:t>A possible confound: Induced Motion</w:t>
-        </w:r>
-      </w:ins>
-      <w:bookmarkEnd w:id="283"/>
+      </w:pPr>
+      <w:bookmarkStart w:id="3" w:name="_Ref41662209"/>
+      <w:r>
+        <w:t>A possible confound: Induced Motion</w:t>
+      </w:r>
+      <w:bookmarkEnd w:id="3"/>
     </w:p>
     <w:p>
       <w:pPr>
         <w:jc w:val="both"/>
-        <w:rPr>
-          <w:ins w:id="285" w:author="Björn Jörges" w:date="2020-05-27T22:41:00Z"/>
-        </w:rPr>
-      </w:pPr>
-      <w:ins w:id="286" w:author="Björn Jörges" w:date="2020-05-25T02:34:00Z">
-        <w:r>
-          <w:t>Induced motion occurs when a stimulus is contained within a moving reference frame. Even in a virtual reality 3D presentation, a texture background might be construed as such reference frame and therefore induce motion. Induced motion would bias perceived speed in the opposite direction to the background motion and could therefore mask potential effects of self-motion.</w:t>
-        </w:r>
-      </w:ins>
-      <w:ins w:id="287" w:author="Björn Jörges" w:date="2020-05-29T10:41:00Z">
-        <w:r>
-          <w:t xml:space="preserve"> </w:t>
-        </w:r>
-      </w:ins>
-      <w:ins w:id="288" w:author="Björn Jörges" w:date="2020-05-25T02:34:00Z">
-        <w:r>
-          <w:t xml:space="preserve">That is, any induced </w:t>
-        </w:r>
-        <w:r>
-          <w:lastRenderedPageBreak/>
-          <w:t>motion would tend to cancel out incomplete compensation for self-motion which would otherwise reveal itself as motion in the same direction as the background, leading to an overall accurate speed estimate. The strength of induced motion depends on several factors: The adjacency principle, which states that stimuli that are closer together in space (in all three dimensions) lead to stronger induced motion </w:t>
-        </w:r>
-      </w:ins>
-      <w:ins w:id="289" w:author="Björn Jörges" w:date="2020-05-25T02:35:00Z">
-        <w:r>
-          <w:fldChar w:fldCharType="begin" w:fldLock="1"/>
-        </w:r>
-        <w:r>
-          <w:instrText>ADDIN CSL_CITATION {"citationItems":[{"id":"ITEM-1","itemData":{"DOI":"10.2466/pms.1979.48.2.343","ISSN":"00315125","abstract":"Induced motion was investigated as a function of the stereoscopic separation of the test and inducing object and the instructions to attend to or to ignore the inducing object. It was found that stereoscopically displacing the test object from the inducing object with both kinds of instructions resulted in a decrease in the magnitude of induction particularly with crossed disparity. These results are consistent with the adjacency principle and with the ability of attention as well as adjacency to modify the magnitude of the induced motion.","author":[{"dropping-particle":"","family":"Gogel","given":"Walter C","non-dropping-particle":"","parse-names":false,"suffix":""},{"dropping-particle":"","family":"MacCracken","given":"P. J.","non-dropping-particle":"","parse-names":false,"suffix":""}],"container-title":"Perceptual and motor skills","id":"ITEM-1","issue":"2","issued":{"date-parts":[["1979"]]},"page":"343-350","title":"Depth adjacency and induced motion.","type":"article-journal","volume":"48"},"uris":["http://www.mendeley.com/documents/?uuid=3eeec587-f237-487b-b60a-f08cdf46d85c"]},{"id":"ITEM-2","itemData":{"DOI":"10.3758/BF03210385","ISSN":"00315117","abstract":"The apparent movement of a stationary point of light was investigated as a function of the apparent distance of the point of light with respect to the inducing frame of frames. When two frames were presented simultaneously, they were at different distances and physically moved at opposite phase in frontoparallel planes. When one frame was presented alone, it was positioned at different times at each of the two distances. The point of light was presented stereoscopically at the distance of either the near or far frame or midway in depth between these distances. With the single frame, it was found that the magnitude of the induced movement decreassed as the point of light was increasingly far in front of a frame but decreased less or remained approximately constant for distances be hind a frame. With the two frames presented simultaneously, it was found that as the depth between a particular frame and the point of light decreased, the contribution of that frame to the induced movement increased. The results illustrate the interaction of perceptions, in this case perceived depth and perceived motion, and are consistent with the adjacency principle. © 1972 Psychonomic Society, Inc.","author":[{"dropping-particle":"","family":"Gogel","given":"Walter C.","non-dropping-particle":"","parse-names":false,"suffix":""},{"dropping-particle":"","family":"Koslow","given":"Michael","non-dropping-particle":"","parse-names":false,"suffix":""}],"container-title":"Perception &amp; Psychophysics","id":"ITEM-2","issue":"4","issued":{"date-parts":[["1972"]]},"page":"309-314","title":"The adjacency principle and induced movement","type":"article-journal","volume":"11"},"uris":["http://www.mendeley.com/documents/?uuid=9bdd0e54-bcb4-4134-b9bd-d2a58fd206f3"]}],"mendeley":{"formattedCitation":"(Gogel &amp; Koslow, 1972; Gogel &amp; MacCracken, 1979)","plainTextFormattedCitation":"(Gogel &amp; Koslow, 1972; Gogel &amp; MacCracken, 1979)","previouslyFormattedCitation":"(Gogel &amp; Koslow, 1972; Gogel &amp; MacCracken, 1979)"},"properties":{"noteIndex":0},"schema":"https://github.com/citation-style-language/schema/raw/master/csl-citation.json"}</w:instrText>
-        </w:r>
-        <w:r>
-          <w:fldChar w:fldCharType="separate"/>
-        </w:r>
-        <w:r>
-          <w:rPr>
-            <w:noProof/>
-          </w:rPr>
-          <w:t>(</w:t>
-        </w:r>
-        <w:proofErr w:type="spellStart"/>
-        <w:r>
-          <w:rPr>
-            <w:noProof/>
-          </w:rPr>
-          <w:t>Gogel</w:t>
-        </w:r>
-        <w:proofErr w:type="spellEnd"/>
-        <w:r>
-          <w:rPr>
-            <w:noProof/>
-          </w:rPr>
-          <w:t xml:space="preserve"> &amp; Koslow, 1972; Gogel &amp; MacCracken, 1979)</w:t>
-        </w:r>
-        <w:r>
-          <w:fldChar w:fldCharType="end"/>
-        </w:r>
-      </w:ins>
-      <w:ins w:id="290" w:author="Björn Jörges" w:date="2020-05-25T02:34:00Z">
-        <w:r>
-          <w:t xml:space="preserve">. Furthermore, enclosure seems to be important. Experiments on induced motion without a full rectangular reference frame are rare, but even moving dots have been shown to induce some motion, albeit to a much lesser extent than a full frame. </w:t>
-        </w:r>
-        <w:proofErr w:type="spellStart"/>
-        <w:r>
-          <w:t>Brosgole</w:t>
-        </w:r>
-        <w:proofErr w:type="spellEnd"/>
-        <w:r>
-          <w:t xml:space="preserve"> &amp; Whalen </w:t>
-        </w:r>
-      </w:ins>
-      <w:ins w:id="291" w:author="Björn Jörges" w:date="2020-05-25T02:35:00Z">
-        <w:r>
-          <w:fldChar w:fldCharType="begin" w:fldLock="1"/>
-        </w:r>
-        <w:r>
-          <w:instrText>ADDIN CSL_CITATION {"citationItems":[{"id":"ITEM-1","itemData":{"DOI":"10.3758/BF03330671","ISSN":"00333131","abstract":"Question was raised as to whether enclosure is a factor which determines the allocation of visually perceived movement. Enclosure was found to influence induced movement by virtue of the manner in which it affects the symmetry of visual space as opposed to being a perceptual selection Principle. © 1967, Psychonomic Press. All rights reserved.","author":[{"dropping-particle":"","family":"Brosgole","given":"Leonard","non-dropping-particle":"","parse-names":false,"suffix":""},{"dropping-particle":"","family":"Whalen","given":"Patricia M.","non-dropping-particle":"","parse-names":false,"suffix":""}],"container-title":"Psychonomic Science","id":"ITEM-1","issue":"2","issued":{"date-parts":[["1967"]]},"page":"69-70","title":"The effect of enclosure on the allocation of visually induced movement","type":"article-journal","volume":"8"},"uris":["http://www.mendeley.com/documents/?uuid=1c5f82ee-257c-447a-9aae-368b106c282e"]}],"mendeley":{"formattedCitation":"(Brosgole &amp; Whalen, 1967)","plainTextFormattedCitation":"(Brosgole &amp; Whalen, 1967)","previouslyFormattedCitation":"(Brosgole &amp; Whalen, 1967)"},"properties":{"noteIndex":0},"schema":"https://github.com/citation-style-language/schema/raw/master/csl-citation.json"}</w:instrText>
-        </w:r>
-        <w:r>
-          <w:fldChar w:fldCharType="separate"/>
-        </w:r>
-        <w:r>
-          <w:rPr>
-            <w:noProof/>
-          </w:rPr>
-          <w:t>(</w:t>
-        </w:r>
-        <w:proofErr w:type="spellStart"/>
-        <w:r>
-          <w:rPr>
-            <w:noProof/>
-          </w:rPr>
-          <w:t>Brosgole</w:t>
-        </w:r>
-        <w:proofErr w:type="spellEnd"/>
-        <w:r>
-          <w:rPr>
-            <w:noProof/>
-          </w:rPr>
-          <w:t xml:space="preserve"> &amp; Whalen, 1967)</w:t>
-        </w:r>
-        <w:r>
-          <w:fldChar w:fldCharType="end"/>
-        </w:r>
-      </w:ins>
-      <w:ins w:id="292" w:author="Björn Jörges" w:date="2020-05-25T02:34:00Z">
-        <w:r>
-          <w:t xml:space="preserve">, for example, found that induced motion was halved when using a dot as the inducing stimulus moving </w:t>
-        </w:r>
-      </w:ins>
-      <w:ins w:id="293" w:author="Björn Jörges" w:date="2020-05-25T05:53:00Z">
-        <w:r>
-          <w:t>0.2</w:t>
-        </w:r>
-      </w:ins>
-      <w:ins w:id="294" w:author="Björn Jörges" w:date="2020-05-25T02:34:00Z">
-        <w:r>
-          <w:t>° from the induced stimulus, in comparison to the effect of a full rectangular frame at the same distance. Duncker </w:t>
-        </w:r>
-      </w:ins>
-      <w:ins w:id="295" w:author="Björn Jörges" w:date="2020-05-25T02:35:00Z">
-        <w:r>
-          <w:fldChar w:fldCharType="begin" w:fldLock="1"/>
-        </w:r>
-        <w:r>
-          <w:instrText>ADDIN CSL_CITATION {"citationItems":[{"id":"ITEM-1","itemData":{"DOI":"10.1007/BF02409210","ISSN":"03400727","author":[{"dropping-particle":"","family":"Duncker","given":"Karl","non-dropping-particle":"","parse-names":false,"suffix":""}],"container-title":"Psychologische Forschung","id":"ITEM-1","issue":"1","issued":{"date-parts":[["1929"]]},"page":"180-259","title":"Über induzierte Bewegung - Ein Beitrag zur Theorie optisch wahrgenommener Bewegung","type":"article-journal","volume":"12"},"uris":["http://www.mendeley.com/documents/?uuid=18edf5b7-5001-4b29-abeb-4da3deec219e"]}],"mendeley":{"formattedCitation":"(Duncker, 1929)","plainTextFormattedCitation":"(Duncker, 1929)","previouslyFormattedCitation":"(Duncker, 1929)"},"properties":{"noteIndex":0},"schema":"https://github.com/citation-style-language/schema/raw/master/csl-citation.json"}</w:instrText>
-        </w:r>
-        <w:r>
-          <w:fldChar w:fldCharType="separate"/>
-        </w:r>
-        <w:r>
-          <w:rPr>
-            <w:noProof/>
-          </w:rPr>
-          <w:t>(Duncker, 1929)</w:t>
-        </w:r>
-        <w:r>
-          <w:fldChar w:fldCharType="end"/>
-        </w:r>
-      </w:ins>
-      <w:ins w:id="296" w:author="Björn Jörges" w:date="2020-05-25T02:34:00Z">
-        <w:r>
-          <w:t>, furthermore observed that a horizontal line moving horizontally induced much less motion than a vertical line moving horizontally or a full rectangle, which is arguably a scenario that comes closest to our display.</w:t>
-        </w:r>
-      </w:ins>
+      </w:pPr>
+      <w:r>
+        <w:t>Induced motion occurs when a stimulus is contained within a moving reference frame. Even in a virtual reality 3D presentation, a texture background might be construed as such reference frame and therefore induce motion. Induced motion would bias perceived speed in the opposite direction to the background motion and could therefore mask potential effects of self-motion.</w:t>
+      </w:r>
+      <w:r>
+        <w:t xml:space="preserve"> </w:t>
+      </w:r>
+      <w:r>
+        <w:t>That is, any induced motion would tend to cancel out incomplete compensation for self-motion which would otherwise reveal itself as motion in the same direction as the background, leading to an overall accurate speed estimate. The strength of induced motion depends on several factors: The adjacency principle, which states that stimuli that are closer together in space (in all three dimensions) lead to stronger induced motion </w:t>
+      </w:r>
+      <w:r>
+        <w:fldChar w:fldCharType="begin" w:fldLock="1"/>
+      </w:r>
+      <w:r>
+        <w:instrText>ADDIN CSL_CITATION {"citationItems":[{"id":"ITEM-1","itemData":{"DOI":"10.2466/pms.1979.48.2.343","ISSN":"00315125","abstract":"Induced motion was investigated as a function of the stereoscopic separation of the test and inducing object and the instructions to attend to or to ignore the inducing object. It was found that stereoscopically displacing the test object from the inducing object with both kinds of instructions resulted in a decrease in the magnitude of induction particularly with crossed disparity. These results are consistent with the adjacency principle and with the ability of attention as well as adjacency to modify the magnitude of the induced motion.","author":[{"dropping-particle":"","family":"Gogel","given":"Walter C","non-dropping-particle":"","parse-names":false,"suffix":""},{"dropping-particle":"","family":"MacCracken","given":"P. J.","non-dropping-particle":"","parse-names":false,"suffix":""}],"container-title":"Perceptual and motor skills","id":"ITEM-1","issue":"2","issued":{"date-parts":[["1979"]]},"page":"343-350","title":"Depth adjacency and induced motion.","type":"article-journal","volume":"48"},"uris":["http://www.mendeley.com/documents/?uuid=3eeec587-f237-487b-b60a-f08cdf46d85c"]},{"id":"ITEM-2","itemData":{"DOI":"10.3758/BF03210385","ISSN":"00315117","abstract":"The apparent movement of a stationary point of light was investigated as a function of the apparent distance of the point of light with respect to the inducing frame of frames. When two frames were presented simultaneously, they were at different distances and physically moved at opposite phase in frontoparallel planes. When one frame was presented alone, it was positioned at different times at each of the two distances. The point of light was presented stereoscopically at the distance of either the near or far frame or midway in depth between these distances. With the single frame, it was found that the magnitude of the induced movement decreassed as the point of light was increasingly far in front of a frame but decreased less or remained approximately constant for distances be hind a frame. With the two frames presented simultaneously, it was found that as the depth between a particular frame and the point of light decreased, the contribution of that frame to the induced movement increased. The results illustrate the interaction of perceptions, in this case perceived depth and perceived motion, and are consistent with the adjacency principle. © 1972 Psychonomic Society, Inc.","author":[{"dropping-particle":"","family":"Gogel","given":"Walter C.","non-dropping-particle":"","parse-names":false,"suffix":""},{"dropping-particle":"","family":"Koslow","given":"Michael","non-dropping-particle":"","parse-names":false,"suffix":""}],"container-title":"Perception &amp; Psychophysics","id":"ITEM-2","issue":"4","issued":{"date-parts":[["1972"]]},"page":"309-314","title":"The adjacency principle and induced movement","type":"article-journal","volume":"11"},"uris":["http://www.mendeley.com/documents/?uuid=9bdd0e54-bcb4-4134-b9bd-d2a58fd206f3"]}],"mendeley":{"formattedCitation":"(Gogel &amp; Koslow, 1972; Gogel &amp; MacCracken, 1979)","plainTextFormattedCitation":"(Gogel &amp; Koslow, 1972; Gogel &amp; MacCracken, 1979)","previouslyFormattedCitation":"(Gogel &amp; Koslow, 1972; Gogel &amp; MacCracken, 1979)"},"properties":{"noteIndex":0},"schema":"https://github.com/citation-style-language/schema/raw/master/csl-citation.json"}</w:instrText>
+      </w:r>
+      <w:r>
+        <w:fldChar w:fldCharType="separate"/>
+      </w:r>
+      <w:r>
+        <w:rPr>
+          <w:noProof/>
+        </w:rPr>
+        <w:t>(Gogel &amp; Koslow, 1972; Gogel &amp; MacCracken, 1979)</w:t>
+      </w:r>
+      <w:r>
+        <w:fldChar w:fldCharType="end"/>
+      </w:r>
+      <w:r>
+        <w:t xml:space="preserve">. Furthermore, enclosure seems to be important. Experiments on induced motion without a full rectangular reference frame are rare, but even moving dots have been shown to induce some motion, albeit to a much lesser extent than a full frame. </w:t>
+      </w:r>
+      <w:proofErr w:type="spellStart"/>
+      <w:r>
+        <w:lastRenderedPageBreak/>
+        <w:t>Brosgole</w:t>
+      </w:r>
+      <w:proofErr w:type="spellEnd"/>
+      <w:r>
+        <w:t xml:space="preserve"> &amp; Whalen </w:t>
+      </w:r>
+      <w:r>
+        <w:fldChar w:fldCharType="begin" w:fldLock="1"/>
+      </w:r>
+      <w:r>
+        <w:instrText>ADDIN CSL_CITATION {"citationItems":[{"id":"ITEM-1","itemData":{"DOI":"10.3758/BF03330671","ISSN":"00333131","abstract":"Question was raised as to whether enclosure is a factor which determines the allocation of visually perceived movement. Enclosure was found to influence induced movement by virtue of the manner in which it affects the symmetry of visual space as opposed to being a perceptual selection Principle. © 1967, Psychonomic Press. All rights reserved.","author":[{"dropping-particle":"","family":"Brosgole","given":"Leonard","non-dropping-particle":"","parse-names":false,"suffix":""},{"dropping-particle":"","family":"Whalen","given":"Patricia M.","non-dropping-particle":"","parse-names":false,"suffix":""}],"container-title":"Psychonomic Science","id":"ITEM-1","issue":"2","issued":{"date-parts":[["1967"]]},"page":"69-70","title":"The effect of enclosure on the allocation of visually induced movement","type":"article-journal","volume":"8"},"uris":["http://www.mendeley.com/documents/?uuid=1c5f82ee-257c-447a-9aae-368b106c282e"]}],"mendeley":{"formattedCitation":"(Brosgole &amp; Whalen, 1967)","plainTextFormattedCitation":"(Brosgole &amp; Whalen, 1967)","previouslyFormattedCitation":"(Brosgole &amp; Whalen, 1967)"},"properties":{"noteIndex":0},"schema":"https://github.com/citation-style-language/schema/raw/master/csl-citation.json"}</w:instrText>
+      </w:r>
+      <w:r>
+        <w:fldChar w:fldCharType="separate"/>
+      </w:r>
+      <w:r>
+        <w:rPr>
+          <w:noProof/>
+        </w:rPr>
+        <w:t>(Brosgole &amp; Whalen, 1967)</w:t>
+      </w:r>
+      <w:r>
+        <w:fldChar w:fldCharType="end"/>
+      </w:r>
+      <w:r>
+        <w:t xml:space="preserve">, for example, found that induced motion was halved when using a dot as the inducing stimulus moving </w:t>
+      </w:r>
+      <w:r>
+        <w:t>0.2</w:t>
+      </w:r>
+      <w:r>
+        <w:t>° from the induced stimulus, in comparison to the effect of a full rectangular frame at the same distance. Duncker </w:t>
+      </w:r>
+      <w:r>
+        <w:fldChar w:fldCharType="begin" w:fldLock="1"/>
+      </w:r>
+      <w:r>
+        <w:instrText>ADDIN CSL_CITATION {"citationItems":[{"id":"ITEM-1","itemData":{"DOI":"10.1007/BF02409210","ISSN":"03400727","author":[{"dropping-particle":"","family":"Duncker","given":"Karl","non-dropping-particle":"","parse-names":false,"suffix":""}],"container-title":"Psychologische Forschung","id":"ITEM-1","issue":"1","issued":{"date-parts":[["1929"]]},"page":"180-259","title":"Über induzierte Bewegung - Ein Beitrag zur Theorie optisch wahrgenommener Bewegung","type":"article-journal","volume":"12"},"uris":["http://www.mendeley.com/documents/?uuid=18edf5b7-5001-4b29-abeb-4da3deec219e"]}],"mendeley":{"formattedCitation":"(Duncker, 1929)","plainTextFormattedCitation":"(Duncker, 1929)","previouslyFormattedCitation":"(Duncker, 1929)"},"properties":{"noteIndex":0},"schema":"https://github.com/citation-style-language/schema/raw/master/csl-citation.json"}</w:instrText>
+      </w:r>
+      <w:r>
+        <w:fldChar w:fldCharType="separate"/>
+      </w:r>
+      <w:r>
+        <w:rPr>
+          <w:noProof/>
+        </w:rPr>
+        <w:t>(Duncker, 1929)</w:t>
+      </w:r>
+      <w:r>
+        <w:fldChar w:fldCharType="end"/>
+      </w:r>
+      <w:r>
+        <w:t>, observed that a horizontal line moving horizontally induced much less motion than a vertical line moving horizontally or a full rectangle, which is arguably a scenario that comes closest to our display.</w:t>
+      </w:r>
     </w:p>
     <w:p>
       <w:pPr>
         <w:jc w:val="both"/>
-        <w:rPr>
-          <w:ins w:id="297" w:author="Björn Jörges" w:date="2020-05-27T22:53:00Z"/>
-        </w:rPr>
-      </w:pPr>
-      <w:ins w:id="298" w:author="Björn Jörges" w:date="2020-05-29T10:53:00Z">
-        <w:r>
-          <w:rPr>
-            <w:b/>
-            <w:bCs/>
-          </w:rPr>
-          <w:t>Control Conditions: Setup –</w:t>
-        </w:r>
-        <w:r>
-          <w:t xml:space="preserve"> </w:t>
-        </w:r>
-      </w:ins>
-      <w:commentRangeStart w:id="299"/>
-      <w:ins w:id="300" w:author="Björn Jörges" w:date="2020-05-27T22:41:00Z">
-        <w:r>
-          <w:t>To account for this possible confound, we add</w:t>
-        </w:r>
-      </w:ins>
-      <w:ins w:id="301" w:author="Björn Jörges" w:date="2020-05-29T18:42:00Z">
-        <w:r>
-          <w:t>ed</w:t>
-        </w:r>
-      </w:ins>
-      <w:ins w:id="302" w:author="Björn Jörges" w:date="2020-05-27T22:41:00Z">
-        <w:r>
-          <w:t xml:space="preserve"> two additional conditions. </w:t>
-        </w:r>
-      </w:ins>
-      <w:ins w:id="303" w:author="Björn Jörges" w:date="2020-05-27T22:42:00Z">
-        <w:r>
-          <w:t>In the first condition (“Minimal Induced Motion”), we minimize</w:t>
-        </w:r>
-      </w:ins>
-      <w:ins w:id="304" w:author="Björn Jörges" w:date="2020-05-29T18:42:00Z">
-        <w:r>
-          <w:t>d</w:t>
-        </w:r>
-      </w:ins>
-      <w:ins w:id="305" w:author="Björn Jörges" w:date="2020-05-27T22:42:00Z">
-        <w:r>
-          <w:t xml:space="preserve"> possible induced motion effects by </w:t>
-        </w:r>
-      </w:ins>
-      <w:ins w:id="306" w:author="Björn Jörges" w:date="2020-05-27T22:43:00Z">
-        <w:r>
-          <w:t>using an untextured wall backdrop</w:t>
-        </w:r>
-      </w:ins>
-      <w:ins w:id="307" w:author="Björn Jörges" w:date="2020-05-27T23:03:00Z">
-        <w:r>
-          <w:t xml:space="preserve"> (</w:t>
-        </w:r>
-      </w:ins>
-      <w:ins w:id="308" w:author="Björn Jörges" w:date="2020-05-27T23:04:00Z">
-        <w:r>
-          <w:fldChar w:fldCharType="begin"/>
-        </w:r>
-        <w:r>
-          <w:instrText xml:space="preserve"> REF _Ref36902096 \h </w:instrText>
-        </w:r>
-      </w:ins>
+      </w:pPr>
+      <w:r>
+        <w:rPr>
+          <w:b/>
+          <w:bCs/>
+        </w:rPr>
+        <w:t>Control Conditions: Setup –</w:t>
+      </w:r>
+      <w:r>
+        <w:t xml:space="preserve"> </w:t>
+      </w:r>
+      <w:r>
+        <w:t>To account for this possible confound, we add</w:t>
+      </w:r>
+      <w:r>
+        <w:t>ed</w:t>
+      </w:r>
+      <w:r>
+        <w:t xml:space="preserve"> two additional conditions. In the first condition (“</w:t>
+      </w:r>
+      <w:r>
+        <w:t xml:space="preserve">Blank </w:t>
+      </w:r>
+      <w:r>
+        <w:t>B</w:t>
+      </w:r>
+      <w:r>
+        <w:t>ackdrop</w:t>
+      </w:r>
+      <w:r>
+        <w:t>”), we minimize</w:t>
+      </w:r>
+      <w:r>
+        <w:t>d</w:t>
+      </w:r>
+      <w:r>
+        <w:t xml:space="preserve"> possible induced motion effects by using an untextured wall backdrop</w:t>
+      </w:r>
+      <w:r>
+        <w:t xml:space="preserve"> (</w:t>
+      </w:r>
+      <w:r>
+        <w:fldChar w:fldCharType="begin"/>
+      </w:r>
+      <w:r>
+        <w:instrText xml:space="preserve"> REF _Ref36902096 \h </w:instrText>
+      </w:r>
       <w:r>
         <w:fldChar w:fldCharType="separate"/>
       </w:r>
-      <w:ins w:id="309" w:author="Björn Jörges" w:date="2020-05-27T23:04:00Z">
-        <w:r>
-          <w:t xml:space="preserve">Figure </w:t>
-        </w:r>
-        <w:r>
-          <w:rPr>
-            <w:noProof/>
-          </w:rPr>
-          <w:t>1</w:t>
-        </w:r>
-        <w:r>
-          <w:fldChar w:fldCharType="end"/>
-        </w:r>
-      </w:ins>
-      <w:ins w:id="310" w:author="Björn Jörges" w:date="2020-05-29T18:42:00Z">
-        <w:r>
-          <w:t>B</w:t>
-        </w:r>
-      </w:ins>
-      <w:ins w:id="311" w:author="Björn Jörges" w:date="2020-05-27T23:03:00Z">
-        <w:r>
-          <w:t>)</w:t>
-        </w:r>
-      </w:ins>
-      <w:ins w:id="312" w:author="Björn Jörges" w:date="2020-05-27T22:43:00Z">
-        <w:r>
-          <w:t xml:space="preserve">. Motion might still be induced by the other objects in the visual scene, but in absence of any traditional frame, </w:t>
-        </w:r>
-      </w:ins>
-      <w:ins w:id="313" w:author="Björn Jörges" w:date="2020-05-27T22:52:00Z">
-        <w:r>
-          <w:t xml:space="preserve">induced </w:t>
-        </w:r>
-      </w:ins>
-      <w:ins w:id="314" w:author="Björn Jörges" w:date="2020-05-27T22:44:00Z">
-        <w:r>
-          <w:t xml:space="preserve">motion should be </w:t>
-        </w:r>
-      </w:ins>
-      <w:ins w:id="315" w:author="Björn Jörges" w:date="2020-05-27T22:52:00Z">
-        <w:r>
-          <w:t>minimal</w:t>
-        </w:r>
-      </w:ins>
-      <w:ins w:id="316" w:author="Björn Jörges" w:date="2020-05-27T22:44:00Z">
-        <w:r>
-          <w:t>.</w:t>
-        </w:r>
-      </w:ins>
-      <w:ins w:id="317" w:author="Björn Jörges" w:date="2020-05-27T22:52:00Z">
-        <w:r>
-          <w:t xml:space="preserve"> All other experimental </w:t>
-        </w:r>
-      </w:ins>
-      <w:ins w:id="318" w:author="Björn Jörges" w:date="2020-05-29T09:36:00Z">
-        <w:r>
-          <w:t>parameters</w:t>
-        </w:r>
-      </w:ins>
-      <w:ins w:id="319" w:author="Björn Jörges" w:date="2020-05-27T22:52:00Z">
-        <w:r>
-          <w:t xml:space="preserve"> were the same as for the main experiment.</w:t>
-        </w:r>
-      </w:ins>
-      <w:ins w:id="320" w:author="Björn Jörges" w:date="2020-05-27T22:44:00Z">
-        <w:r>
-          <w:t xml:space="preserve"> In the second condition (“Minimal Self-Motion”), </w:t>
-        </w:r>
-      </w:ins>
-      <w:ins w:id="321" w:author="Björn Jörges" w:date="2020-05-27T22:45:00Z">
-        <w:r>
-          <w:t>we aim</w:t>
-        </w:r>
-      </w:ins>
-      <w:ins w:id="322" w:author="Björn Jörges" w:date="2020-05-27T22:52:00Z">
-        <w:r>
-          <w:t>ed</w:t>
-        </w:r>
-      </w:ins>
-      <w:ins w:id="323" w:author="Björn Jörges" w:date="2020-05-27T22:45:00Z">
-        <w:r>
-          <w:t xml:space="preserve"> to minimize </w:t>
-        </w:r>
-      </w:ins>
-      <w:ins w:id="324" w:author="Björn Jörges" w:date="2020-05-27T22:46:00Z">
-        <w:r>
-          <w:t>perceived</w:t>
-        </w:r>
-      </w:ins>
-      <w:ins w:id="325" w:author="Björn Jörges" w:date="2020-05-27T22:45:00Z">
-        <w:r>
-          <w:t xml:space="preserve"> self-motion</w:t>
-        </w:r>
-      </w:ins>
-      <w:ins w:id="326" w:author="Björn Jörges" w:date="2020-05-27T22:47:00Z">
-        <w:r>
-          <w:t xml:space="preserve"> while keeping the induced motion component of the effect intact. We achieve</w:t>
-        </w:r>
-      </w:ins>
-      <w:ins w:id="327" w:author="Björn Jörges" w:date="2020-05-27T22:52:00Z">
-        <w:r>
-          <w:t>d</w:t>
-        </w:r>
-      </w:ins>
-      <w:ins w:id="328" w:author="Björn Jörges" w:date="2020-05-27T22:47:00Z">
-        <w:r>
-          <w:t xml:space="preserve"> this</w:t>
-        </w:r>
-      </w:ins>
-      <w:ins w:id="329" w:author="Björn Jörges" w:date="2020-05-27T22:45:00Z">
-        <w:r>
-          <w:t xml:space="preserve"> by moving only the (textured) wall backdrop of the stimuli</w:t>
-        </w:r>
-      </w:ins>
-      <w:ins w:id="330" w:author="Björn Jörges" w:date="2020-05-27T22:46:00Z">
-        <w:r>
-          <w:t>, while keeping the rest of the visual scene (textured floor, context objects) static.</w:t>
-        </w:r>
-      </w:ins>
-      <w:ins w:id="331" w:author="Björn Jörges" w:date="2020-05-27T22:52:00Z">
-        <w:r>
-          <w:t xml:space="preserve"> The </w:t>
-        </w:r>
-      </w:ins>
-      <w:ins w:id="332" w:author="Björn Jörges" w:date="2020-05-27T22:53:00Z">
-        <w:r>
-          <w:t>wall backdrop moved with the same motion profile as the observe</w:t>
-        </w:r>
-      </w:ins>
-      <w:ins w:id="333" w:author="Björn Jörges" w:date="2020-05-29T18:43:00Z">
-        <w:r>
-          <w:t>r</w:t>
-        </w:r>
-      </w:ins>
-      <w:ins w:id="334" w:author="Björn Jörges" w:date="2020-05-27T22:53:00Z">
-        <w:r>
-          <w:t xml:space="preserve"> was moved visually in the other conditions.</w:t>
-        </w:r>
-      </w:ins>
-      <w:ins w:id="335" w:author="Björn Jörges" w:date="2020-05-27T22:47:00Z">
-        <w:r>
-          <w:t xml:space="preserve"> </w:t>
-        </w:r>
-      </w:ins>
-      <w:ins w:id="336" w:author="Björn Jörges" w:date="2020-05-27T23:29:00Z">
-        <w:r>
-          <w:t>This added another 1</w:t>
-        </w:r>
-      </w:ins>
-      <w:ins w:id="337" w:author="Björn Jörges" w:date="2020-05-29T16:12:00Z">
-        <w:r>
-          <w:t>4</w:t>
-        </w:r>
-      </w:ins>
-      <w:ins w:id="338" w:author="Björn Jörges" w:date="2020-05-27T23:29:00Z">
-        <w:r>
-          <w:t xml:space="preserve"> staircas</w:t>
-        </w:r>
-      </w:ins>
-      <w:ins w:id="339" w:author="Björn Jörges" w:date="2020-05-27T23:30:00Z">
-        <w:r>
-          <w:t>es</w:t>
-        </w:r>
-      </w:ins>
-      <w:ins w:id="340" w:author="Björn Jörges" w:date="2020-05-29T10:54:00Z">
-        <w:r>
-          <w:t xml:space="preserve"> (six per control condition)</w:t>
-        </w:r>
-      </w:ins>
-      <w:ins w:id="341" w:author="Björn Jörges" w:date="2020-05-27T23:30:00Z">
-        <w:r>
-          <w:t xml:space="preserve"> that were interleaved in a random order with the staircases described above.</w:t>
-        </w:r>
-      </w:ins>
+      <w:r>
+        <w:t xml:space="preserve">Figure </w:t>
+      </w:r>
+      <w:r>
+        <w:rPr>
+          <w:noProof/>
+        </w:rPr>
+        <w:t>1</w:t>
+      </w:r>
+      <w:r>
+        <w:fldChar w:fldCharType="end"/>
+      </w:r>
+      <w:r>
+        <w:t>B</w:t>
+      </w:r>
+      <w:r>
+        <w:t>)</w:t>
+      </w:r>
+      <w:r>
+        <w:t xml:space="preserve">. Motion might still be induced by the other objects in the visual scene, but in absence of any traditional frame, </w:t>
+      </w:r>
+      <w:r>
+        <w:t xml:space="preserve">induced </w:t>
+      </w:r>
+      <w:r>
+        <w:t xml:space="preserve">motion should be </w:t>
+      </w:r>
+      <w:r>
+        <w:t>minimal</w:t>
+      </w:r>
+      <w:r>
+        <w:t>.</w:t>
+      </w:r>
+      <w:r>
+        <w:t xml:space="preserve"> All other experimental </w:t>
+      </w:r>
+      <w:r>
+        <w:t>parameters</w:t>
+      </w:r>
+      <w:r>
+        <w:t xml:space="preserve"> were the same as for the main experiment.</w:t>
+      </w:r>
+      <w:r>
+        <w:t xml:space="preserve"> In the second condition (“</w:t>
+      </w:r>
+      <w:bookmarkStart w:id="4" w:name="_Hlk42029671"/>
+      <w:r>
+        <w:t>Textured Moving Backdrop</w:t>
+      </w:r>
+      <w:bookmarkEnd w:id="4"/>
+      <w:r>
+        <w:t>”), we aim</w:t>
+      </w:r>
+      <w:r>
+        <w:t>ed</w:t>
+      </w:r>
+      <w:r>
+        <w:t xml:space="preserve"> to minimize perceived self-motion while keeping the induced motion component of the effect intact. We achieve</w:t>
+      </w:r>
+      <w:r>
+        <w:t>d</w:t>
+      </w:r>
+      <w:r>
+        <w:t xml:space="preserve"> this by moving only the (textured) wall backdrop of the stimuli, while keeping the rest of the visual scene (textured floor, context objects) static.</w:t>
+      </w:r>
+      <w:r>
+        <w:t xml:space="preserve"> The wall backdrop moved with the same motion profile as the observe</w:t>
+      </w:r>
+      <w:r>
+        <w:t>r</w:t>
+      </w:r>
+      <w:r>
+        <w:t xml:space="preserve"> was moved visually in the other conditions.</w:t>
+      </w:r>
+      <w:r>
+        <w:t xml:space="preserve"> </w:t>
+      </w:r>
+      <w:r>
+        <w:t>This added another 1</w:t>
+      </w:r>
+      <w:r>
+        <w:t>4</w:t>
+      </w:r>
+      <w:r>
+        <w:t xml:space="preserve"> staircases</w:t>
+      </w:r>
+      <w:r>
+        <w:t xml:space="preserve"> (six </w:t>
+      </w:r>
+      <w:r>
+        <w:t xml:space="preserve">for the </w:t>
+      </w:r>
+      <w:r>
+        <w:rPr>
+          <w:i/>
+          <w:iCs/>
+        </w:rPr>
+        <w:t>Textured Moving Backdrop</w:t>
+      </w:r>
+      <w:r>
+        <w:t xml:space="preserve"> condition</w:t>
+      </w:r>
+      <w:r>
+        <w:t xml:space="preserve">, and eight for the </w:t>
+      </w:r>
+      <w:r>
+        <w:rPr>
+          <w:i/>
+          <w:iCs/>
+        </w:rPr>
+        <w:t>Blank Backdrop</w:t>
+      </w:r>
+      <w:r>
+        <w:t xml:space="preserve"> condition</w:t>
+      </w:r>
+      <w:r>
+        <w:t xml:space="preserve"> because, for the latter, we also added two PESTs without visually simulated observer motion</w:t>
+      </w:r>
+      <w:r>
+        <w:t>)</w:t>
+      </w:r>
+      <w:r>
+        <w:t xml:space="preserve"> that were interleaved in a random order with the staircases described above.</w:t>
+      </w:r>
     </w:p>
     <w:p>
       <w:pPr>
         <w:jc w:val="both"/>
-        <w:rPr>
-          <w:ins w:id="342" w:author="Björn Jörges" w:date="2020-05-27T23:00:00Z"/>
-        </w:rPr>
-      </w:pPr>
-      <w:ins w:id="343" w:author="Björn Jörges" w:date="2020-05-29T10:53:00Z">
-        <w:r>
-          <w:rPr>
-            <w:b/>
-            <w:bCs/>
-          </w:rPr>
-          <w:t>Pro</w:t>
-        </w:r>
-      </w:ins>
-      <w:ins w:id="344" w:author="Björn Jörges" w:date="2020-05-29T10:54:00Z">
-        <w:r>
-          <w:rPr>
-            <w:b/>
-            <w:bCs/>
-          </w:rPr>
-          <w:t>bin</w:t>
-        </w:r>
-        <w:r>
-          <w:rPr>
-            <w:b/>
-            <w:bCs/>
-          </w:rPr>
-          <w:t>g</w:t>
-        </w:r>
-      </w:ins>
-      <w:ins w:id="345" w:author="Björn Jörges" w:date="2020-05-29T10:53:00Z">
-        <w:r>
-          <w:rPr>
-            <w:b/>
-            <w:bCs/>
-          </w:rPr>
-          <w:t xml:space="preserve"> perceived self-motion</w:t>
-        </w:r>
-        <w:r>
-          <w:t xml:space="preserve"> – </w:t>
-        </w:r>
-      </w:ins>
-      <w:ins w:id="346" w:author="Björn Jörges" w:date="2020-05-27T22:47:00Z">
-        <w:r>
-          <w:t>To assess whether this manipulation</w:t>
-        </w:r>
-      </w:ins>
-      <w:ins w:id="347" w:author="Björn Jörges" w:date="2020-05-27T22:48:00Z">
-        <w:r>
-          <w:t xml:space="preserve"> worked as intended</w:t>
-        </w:r>
-      </w:ins>
-      <w:ins w:id="348" w:author="Björn Jörges" w:date="2020-05-27T22:49:00Z">
-        <w:r>
-          <w:t xml:space="preserve">, after conclusion of the main body of the experiment, </w:t>
-        </w:r>
-      </w:ins>
-      <w:ins w:id="349" w:author="Björn Jörges" w:date="2020-05-27T22:48:00Z">
-        <w:r>
-          <w:t>we showed the participants the different conditions (full visually evoked s</w:t>
-        </w:r>
-      </w:ins>
-      <w:ins w:id="350" w:author="Björn Jörges" w:date="2020-05-27T22:49:00Z">
-        <w:r>
-          <w:t>elf-motion, Minimal Induced Motion and Minimal Self-Motion)</w:t>
-        </w:r>
-      </w:ins>
-      <w:ins w:id="351" w:author="Björn Jörges" w:date="2020-05-27T22:50:00Z">
-        <w:r>
-          <w:t xml:space="preserve"> without the object motio</w:t>
-        </w:r>
-      </w:ins>
-      <w:ins w:id="352" w:author="Björn Jörges" w:date="2020-05-27T22:51:00Z">
-        <w:r>
-          <w:t>n.</w:t>
-        </w:r>
-      </w:ins>
-      <w:ins w:id="353" w:author="Björn Jörges" w:date="2020-05-27T22:48:00Z">
-        <w:r>
-          <w:t xml:space="preserve"> </w:t>
-        </w:r>
-      </w:ins>
-      <w:ins w:id="354" w:author="Björn Jörges" w:date="2020-05-27T23:01:00Z">
-        <w:r>
-          <w:t xml:space="preserve">After they experienced the stimulus (i.e., visually simulated self-motion in the full room, visually simulated self-motion </w:t>
-        </w:r>
-        <w:r>
-          <w:t>with the untextured wall background or</w:t>
-        </w:r>
-      </w:ins>
-      <w:ins w:id="355" w:author="Björn Jörges" w:date="2020-05-27T23:02:00Z">
-        <w:r>
-          <w:t xml:space="preserve"> no visually simulated self-motion, but a moving wall backdrop</w:t>
-        </w:r>
-      </w:ins>
-      <w:ins w:id="356" w:author="Björn Jörges" w:date="2020-05-27T23:01:00Z">
-        <w:r>
-          <w:t xml:space="preserve">), </w:t>
-        </w:r>
-      </w:ins>
-      <w:ins w:id="357" w:author="Björn Jörges" w:date="2020-05-27T22:51:00Z">
-        <w:r>
-          <w:t xml:space="preserve">we </w:t>
-        </w:r>
-      </w:ins>
-      <w:ins w:id="358" w:author="Björn Jörges" w:date="2020-05-27T22:50:00Z">
-        <w:r>
-          <w:t xml:space="preserve">asked them </w:t>
-        </w:r>
-      </w:ins>
-      <w:ins w:id="359" w:author="Björn Jörges" w:date="2020-05-27T22:51:00Z">
-        <w:r>
-          <w:t xml:space="preserve">to rate </w:t>
-        </w:r>
-      </w:ins>
-      <w:ins w:id="360" w:author="Björn Jörges" w:date="2020-05-27T22:50:00Z">
-        <w:r>
-          <w:t>on a continuous scale</w:t>
-        </w:r>
-      </w:ins>
-      <w:ins w:id="361" w:author="Björn Jörges" w:date="2020-05-27T22:51:00Z">
-        <w:r>
-          <w:t xml:space="preserve"> within the virtual environment</w:t>
-        </w:r>
-      </w:ins>
-      <w:ins w:id="362" w:author="Björn Jörges" w:date="2020-05-27T23:03:00Z">
-        <w:r>
-          <w:t xml:space="preserve"> (see </w:t>
-        </w:r>
-      </w:ins>
-      <w:ins w:id="363" w:author="Björn Jörges" w:date="2020-05-27T23:04:00Z">
-        <w:r>
-          <w:fldChar w:fldCharType="begin"/>
-        </w:r>
-        <w:r>
-          <w:instrText xml:space="preserve"> REF _Ref36902096 \h </w:instrText>
-        </w:r>
-      </w:ins>
-      <w:ins w:id="364" w:author="Björn Jörges" w:date="2020-05-27T23:04:00Z">
-        <w:r>
-          <w:fldChar w:fldCharType="separate"/>
-        </w:r>
-        <w:r>
-          <w:t xml:space="preserve">Figure </w:t>
-        </w:r>
-        <w:r>
-          <w:rPr>
-            <w:noProof/>
-          </w:rPr>
-          <w:t>1</w:t>
-        </w:r>
-        <w:r>
-          <w:fldChar w:fldCharType="end"/>
-        </w:r>
-      </w:ins>
-      <w:ins w:id="365" w:author="Björn Jörges" w:date="2020-05-27T23:03:00Z">
-        <w:r>
-          <w:t>D)</w:t>
-        </w:r>
-      </w:ins>
-      <w:ins w:id="366" w:author="Björn Jörges" w:date="2020-05-27T22:50:00Z">
-        <w:r>
-          <w:t xml:space="preserve"> to which extent they had perceived themselves or the world/wall as moving.</w:t>
-        </w:r>
-      </w:ins>
-      <w:ins w:id="367" w:author="Björn Jörges" w:date="2020-05-29T18:43:00Z">
-        <w:r>
-          <w:t xml:space="preserve"> </w:t>
-        </w:r>
-        <w:r>
-          <w:fldChar w:fldCharType="begin"/>
-        </w:r>
-        <w:r>
-          <w:instrText xml:space="preserve"> REF _Ref36902096 \h </w:instrText>
-        </w:r>
-      </w:ins>
+      </w:pPr>
+      <w:r>
+        <w:rPr>
+          <w:b/>
+          <w:bCs/>
+        </w:rPr>
+        <w:t>Probin</w:t>
+      </w:r>
+      <w:r>
+        <w:rPr>
+          <w:b/>
+          <w:bCs/>
+        </w:rPr>
+        <w:t>g</w:t>
+      </w:r>
+      <w:r>
+        <w:rPr>
+          <w:b/>
+          <w:bCs/>
+        </w:rPr>
+        <w:t xml:space="preserve"> </w:t>
+      </w:r>
+      <w:r>
+        <w:rPr>
+          <w:b/>
+          <w:bCs/>
+        </w:rPr>
+        <w:t>P</w:t>
+      </w:r>
+      <w:r>
+        <w:rPr>
+          <w:b/>
+          <w:bCs/>
+        </w:rPr>
+        <w:t xml:space="preserve">erceived </w:t>
+      </w:r>
+      <w:r>
+        <w:rPr>
+          <w:b/>
+          <w:bCs/>
+        </w:rPr>
+        <w:t>S</w:t>
+      </w:r>
+      <w:r>
+        <w:rPr>
+          <w:b/>
+          <w:bCs/>
+        </w:rPr>
+        <w:t>elf-</w:t>
+      </w:r>
+      <w:r>
+        <w:rPr>
+          <w:b/>
+          <w:bCs/>
+        </w:rPr>
+        <w:t>M</w:t>
+      </w:r>
+      <w:r>
+        <w:rPr>
+          <w:b/>
+          <w:bCs/>
+        </w:rPr>
+        <w:t>otion</w:t>
+      </w:r>
+      <w:r>
+        <w:t xml:space="preserve"> – </w:t>
+      </w:r>
+      <w:r>
+        <w:t>To assess whether this manipulation worked as intended, after conclusion of the main body of the experiment, we showed the participants the different conditions (</w:t>
+      </w:r>
+      <w:r>
+        <w:rPr>
+          <w:i/>
+          <w:iCs/>
+        </w:rPr>
+        <w:t xml:space="preserve">Simulated </w:t>
+      </w:r>
+      <w:r>
+        <w:rPr>
+          <w:i/>
+          <w:iCs/>
+        </w:rPr>
+        <w:t xml:space="preserve">Observer </w:t>
+      </w:r>
+      <w:r>
+        <w:rPr>
+          <w:i/>
+          <w:iCs/>
+        </w:rPr>
+        <w:t>Motion with Textured Backdrop</w:t>
+      </w:r>
+      <w:r>
+        <w:t xml:space="preserve">, </w:t>
+      </w:r>
+      <w:r>
+        <w:rPr>
+          <w:i/>
+          <w:iCs/>
+        </w:rPr>
+        <w:t>Blank Backdrop</w:t>
+      </w:r>
+      <w:r>
+        <w:t xml:space="preserve"> </w:t>
+      </w:r>
+      <w:r>
+        <w:t>and</w:t>
+      </w:r>
+      <w:r>
+        <w:t xml:space="preserve"> </w:t>
+      </w:r>
+      <w:r>
+        <w:rPr>
+          <w:i/>
+          <w:iCs/>
+        </w:rPr>
+        <w:t>Textured Moving Backdrop</w:t>
+      </w:r>
+      <w:r>
+        <w:t xml:space="preserve">) without the object motion. </w:t>
+      </w:r>
+      <w:r>
+        <w:t xml:space="preserve">After they experienced the stimulus (i.e., visually simulated </w:t>
+      </w:r>
+      <w:r>
+        <w:t xml:space="preserve">observer </w:t>
+      </w:r>
+      <w:r>
+        <w:t xml:space="preserve">motion in the full room, visually simulated </w:t>
+      </w:r>
+      <w:r>
+        <w:t xml:space="preserve">observer </w:t>
+      </w:r>
+      <w:r>
+        <w:t xml:space="preserve">motion </w:t>
+      </w:r>
+      <w:r>
+        <w:t xml:space="preserve">with the untextured wall background or no visually simulated </w:t>
+      </w:r>
+      <w:r>
+        <w:t xml:space="preserve">observer </w:t>
+      </w:r>
+      <w:r>
+        <w:t xml:space="preserve">motion, but a moving wall backdrop), </w:t>
+      </w:r>
+      <w:r>
+        <w:t>we asked them to rate on a continuous scale within the virtual environment</w:t>
+      </w:r>
+      <w:r>
+        <w:t xml:space="preserve"> (see </w:t>
+      </w:r>
+      <w:r>
+        <w:fldChar w:fldCharType="begin"/>
+      </w:r>
+      <w:r>
+        <w:instrText xml:space="preserve"> REF _Ref36902096 \h </w:instrText>
+      </w:r>
       <w:r>
         <w:fldChar w:fldCharType="separate"/>
       </w:r>
-      <w:ins w:id="368" w:author="Björn Jörges" w:date="2020-05-29T18:43:00Z">
-        <w:r>
-          <w:t xml:space="preserve">Figure </w:t>
-        </w:r>
-        <w:r>
-          <w:rPr>
-            <w:noProof/>
-          </w:rPr>
-          <w:t>1</w:t>
-        </w:r>
-        <w:r>
-          <w:fldChar w:fldCharType="end"/>
-        </w:r>
-        <w:r>
-          <w:t>D</w:t>
-        </w:r>
-      </w:ins>
-      <w:ins w:id="369" w:author="Björn Jörges" w:date="2020-05-29T18:44:00Z">
-        <w:r>
-          <w:t xml:space="preserve"> shows a screenshot taken from the judgment phase of the task.</w:t>
-        </w:r>
-      </w:ins>
-      <w:ins w:id="370" w:author="Björn Jörges" w:date="2020-05-27T22:53:00Z">
-        <w:r>
-          <w:t xml:space="preserve"> We repeated this </w:t>
-        </w:r>
-      </w:ins>
-      <w:ins w:id="371" w:author="Björn Jörges" w:date="2020-05-27T22:54:00Z">
-        <w:r>
-          <w:t xml:space="preserve">procedure </w:t>
-        </w:r>
-      </w:ins>
-      <w:ins w:id="372" w:author="Björn Jörges" w:date="2020-05-27T22:55:00Z">
-        <w:r>
-          <w:t xml:space="preserve">four times for each condition and direction for a total of </w:t>
-        </w:r>
-      </w:ins>
-      <w:ins w:id="373" w:author="Björn Jörges" w:date="2020-05-27T22:56:00Z">
-        <w:r>
-          <w:t>2</w:t>
-        </w:r>
-      </w:ins>
-      <w:ins w:id="374" w:author="Björn Jörges" w:date="2020-05-29T16:12:00Z">
-        <w:r>
-          <w:t>4 trials</w:t>
-        </w:r>
-      </w:ins>
-      <w:ins w:id="375" w:author="Björn Jörges" w:date="2020-05-27T22:58:00Z">
-        <w:r>
-          <w:t>.</w:t>
-        </w:r>
-      </w:ins>
-      <w:ins w:id="376" w:author="Björn Jörges" w:date="2020-05-27T23:03:00Z">
-        <w:r>
-          <w:t xml:space="preserve"> This took about two minutes.</w:t>
-        </w:r>
-      </w:ins>
-      <w:ins w:id="377" w:author="Björn Jörges" w:date="2020-05-27T23:12:00Z">
-        <w:r>
-          <w:t xml:space="preserve"> We included only those participants whose mean ratings </w:t>
-        </w:r>
-      </w:ins>
-      <w:ins w:id="378" w:author="Björn Jörges" w:date="2020-05-29T16:30:00Z">
-        <w:r>
-          <w:t xml:space="preserve">per </w:t>
-        </w:r>
-      </w:ins>
-      <w:ins w:id="379" w:author="Björn Jörges" w:date="2020-05-27T23:12:00Z">
-        <w:r>
-          <w:t>condition w</w:t>
-        </w:r>
-      </w:ins>
-      <w:ins w:id="380" w:author="Björn Jörges" w:date="2020-05-29T16:30:00Z">
-        <w:r>
-          <w:t>ere</w:t>
-        </w:r>
-      </w:ins>
-      <w:ins w:id="381" w:author="Björn Jörges" w:date="2020-05-27T23:12:00Z">
-        <w:r>
-          <w:t xml:space="preserve"> within </w:t>
-        </w:r>
-      </w:ins>
-      <w:ins w:id="382" w:author="Björn Jörges" w:date="2020-05-27T23:13:00Z">
-        <w:r>
-          <w:t xml:space="preserve">0.4 of the expected value (i.e., </w:t>
-        </w:r>
-      </w:ins>
-      <w:ins w:id="383" w:author="Björn Jörges" w:date="2020-05-29T16:31:00Z">
-        <w:r>
-          <w:t>[</w:t>
-        </w:r>
-      </w:ins>
-      <w:ins w:id="384" w:author="Björn Jörges" w:date="2020-05-27T23:13:00Z">
-        <w:r>
-          <w:t>-1</w:t>
-        </w:r>
-      </w:ins>
-      <w:ins w:id="385" w:author="Björn Jörges" w:date="2020-05-29T16:31:00Z">
-        <w:r>
-          <w:t>;-0.6]</w:t>
-        </w:r>
-      </w:ins>
-      <w:ins w:id="386" w:author="Björn Jörges" w:date="2020-05-27T23:13:00Z">
-        <w:r>
-          <w:t>, indicating observer motion, for Minimal Ind</w:t>
-        </w:r>
-      </w:ins>
-      <w:ins w:id="387" w:author="Björn Jörges" w:date="2020-05-27T23:14:00Z">
-        <w:r>
-          <w:t xml:space="preserve">uced Motion; </w:t>
-        </w:r>
-      </w:ins>
-      <w:ins w:id="388" w:author="Björn Jörges" w:date="2020-05-29T16:31:00Z">
-        <w:r>
-          <w:t>[0.6;</w:t>
-        </w:r>
-      </w:ins>
-      <w:ins w:id="389" w:author="Björn Jörges" w:date="2020-05-27T23:14:00Z">
-        <w:r>
-          <w:t>1</w:t>
-        </w:r>
-      </w:ins>
-      <w:ins w:id="390" w:author="Björn Jörges" w:date="2020-05-29T16:31:00Z">
-        <w:r>
-          <w:t>]</w:t>
-        </w:r>
-      </w:ins>
-      <w:ins w:id="391" w:author="Björn Jörges" w:date="2020-05-27T23:14:00Z">
-        <w:r>
-          <w:t>, indicating wall motion, for Minimal Self-Motion</w:t>
-        </w:r>
-        <w:r>
-          <w:t xml:space="preserve">; and </w:t>
-        </w:r>
-      </w:ins>
-      <w:ins w:id="392" w:author="Björn Jörges" w:date="2020-05-29T16:31:00Z">
-        <w:r>
-          <w:t>[</w:t>
-        </w:r>
-      </w:ins>
-      <w:ins w:id="393" w:author="Björn Jörges" w:date="2020-05-27T23:14:00Z">
-        <w:r>
-          <w:t>-1</w:t>
-        </w:r>
-      </w:ins>
-      <w:ins w:id="394" w:author="Björn Jörges" w:date="2020-05-29T16:31:00Z">
-        <w:r>
-          <w:t>;-0.6]</w:t>
-        </w:r>
-      </w:ins>
-      <w:ins w:id="395" w:author="Björn Jörges" w:date="2020-05-27T23:14:00Z">
-        <w:r>
-          <w:t>, indicating observer motion, for the regular visually simulated</w:t>
-        </w:r>
-      </w:ins>
-      <w:ins w:id="396" w:author="Björn Jörges" w:date="2020-05-27T23:15:00Z">
-        <w:r>
-          <w:t xml:space="preserve"> self-motion condition).</w:t>
-        </w:r>
-        <w:r>
-          <w:t xml:space="preserve"> Data collection continued until we achieved the </w:t>
-        </w:r>
-      </w:ins>
-      <w:ins w:id="397" w:author="Björn Jörges" w:date="2020-05-27T23:16:00Z">
-        <w:r>
-          <w:t xml:space="preserve">desired </w:t>
-        </w:r>
-      </w:ins>
-      <w:ins w:id="398" w:author="Björn Jörges" w:date="2020-05-27T23:15:00Z">
-        <w:r>
-          <w:t>number of participants</w:t>
-        </w:r>
-      </w:ins>
-      <w:ins w:id="399" w:author="Björn Jörges" w:date="2020-05-27T23:16:00Z">
-        <w:r>
-          <w:t xml:space="preserve"> (see power analysis below).</w:t>
-        </w:r>
-      </w:ins>
-      <w:commentRangeEnd w:id="299"/>
-      <w:ins w:id="400" w:author="Björn Jörges" w:date="2020-05-29T09:36:00Z">
-        <w:r>
-          <w:rPr>
-            <w:rStyle w:val="CommentReference"/>
-          </w:rPr>
-          <w:commentReference w:id="299"/>
-        </w:r>
-      </w:ins>
+      <w:r>
+        <w:t xml:space="preserve">Figure </w:t>
+      </w:r>
+      <w:r>
+        <w:rPr>
+          <w:noProof/>
+        </w:rPr>
+        <w:t>1</w:t>
+      </w:r>
+      <w:r>
+        <w:fldChar w:fldCharType="end"/>
+      </w:r>
+      <w:r>
+        <w:t>D)</w:t>
+      </w:r>
+      <w:r>
+        <w:t xml:space="preserve"> to which extent they had perceived themselves or the world/wall as moving.</w:t>
+      </w:r>
+      <w:r>
+        <w:t xml:space="preserve"> </w:t>
+      </w:r>
+      <w:r>
+        <w:fldChar w:fldCharType="begin"/>
+      </w:r>
+      <w:r>
+        <w:instrText xml:space="preserve"> REF _Ref36902096 \h </w:instrText>
+      </w:r>
+      <w:r>
+        <w:fldChar w:fldCharType="separate"/>
+      </w:r>
+      <w:r>
+        <w:t xml:space="preserve">Figure </w:t>
+      </w:r>
+      <w:r>
+        <w:rPr>
+          <w:noProof/>
+        </w:rPr>
+        <w:t>1</w:t>
+      </w:r>
+      <w:r>
+        <w:fldChar w:fldCharType="end"/>
+      </w:r>
+      <w:r>
+        <w:t>D shows a screenshot taken from the judgment phase of the task.</w:t>
+      </w:r>
+      <w:r>
+        <w:t xml:space="preserve"> We repeated this procedure </w:t>
+      </w:r>
+      <w:r>
+        <w:t>four times for each condition and direction for a total of 2</w:t>
+      </w:r>
+      <w:r>
+        <w:t>4 trials</w:t>
+      </w:r>
+      <w:r>
+        <w:t>.</w:t>
+      </w:r>
+      <w:r>
+        <w:t xml:space="preserve"> This took about two minutes.</w:t>
+      </w:r>
+      <w:r>
+        <w:t xml:space="preserve"> We included only those participants whose mean ratings </w:t>
+      </w:r>
+      <w:r>
+        <w:t xml:space="preserve">per </w:t>
+      </w:r>
+      <w:r>
+        <w:t>condition w</w:t>
+      </w:r>
+      <w:r>
+        <w:t>ere</w:t>
+      </w:r>
+      <w:r>
+        <w:t xml:space="preserve"> within </w:t>
+      </w:r>
+      <w:r>
+        <w:t xml:space="preserve">0.4 of the expected value (i.e., </w:t>
+      </w:r>
+      <w:r>
+        <w:t xml:space="preserve">between </w:t>
+      </w:r>
+      <w:r>
+        <w:t>-1</w:t>
+      </w:r>
+      <w:r>
+        <w:t xml:space="preserve"> and </w:t>
+      </w:r>
+      <w:r>
+        <w:t>-0.6</w:t>
+      </w:r>
+      <w:r>
+        <w:t xml:space="preserve">, indicating </w:t>
+      </w:r>
+      <w:r>
+        <w:t xml:space="preserve">a high degree of </w:t>
+      </w:r>
+      <w:r>
+        <w:t xml:space="preserve">observer motion, for </w:t>
+      </w:r>
+      <w:r>
+        <w:rPr>
+          <w:i/>
+          <w:iCs/>
+        </w:rPr>
+        <w:t>Blank Backdrop</w:t>
+      </w:r>
+      <w:r>
+        <w:t xml:space="preserve">; </w:t>
+      </w:r>
+      <w:r>
+        <w:t xml:space="preserve">between </w:t>
+      </w:r>
+      <w:r>
+        <w:t>0.6</w:t>
+      </w:r>
+      <w:r>
+        <w:t xml:space="preserve"> and </w:t>
+      </w:r>
+      <w:r>
+        <w:t xml:space="preserve">1, indicating </w:t>
+      </w:r>
+      <w:r>
+        <w:t xml:space="preserve">a high degree of </w:t>
+      </w:r>
+      <w:r>
+        <w:t xml:space="preserve">wall motion, for </w:t>
+      </w:r>
+      <w:r>
+        <w:rPr>
+          <w:i/>
+          <w:iCs/>
+        </w:rPr>
+        <w:t>Textured Moving Backdrop</w:t>
+      </w:r>
+      <w:r>
+        <w:t xml:space="preserve">; and </w:t>
+      </w:r>
+      <w:r>
+        <w:t xml:space="preserve">between </w:t>
+      </w:r>
+      <w:r>
+        <w:t>-1</w:t>
+      </w:r>
+      <w:r>
+        <w:t xml:space="preserve"> and </w:t>
+      </w:r>
+      <w:r>
+        <w:t>-0.6</w:t>
+      </w:r>
+      <w:r>
+        <w:t xml:space="preserve">, indicating </w:t>
+      </w:r>
+      <w:r>
+        <w:t xml:space="preserve">a high degree of </w:t>
+      </w:r>
+      <w:r>
+        <w:t>observer motion, for the</w:t>
+      </w:r>
+      <w:r>
+        <w:t xml:space="preserve"> main test condition, </w:t>
+      </w:r>
+      <w:r>
+        <w:rPr>
+          <w:rFonts w:ascii="Calibri" w:hAnsi="Calibri" w:cs="Calibri"/>
+          <w:i/>
+          <w:iCs/>
+          <w:color w:val="201F1E"/>
+          <w:sz w:val="23"/>
+          <w:szCs w:val="23"/>
+          <w:shd w:val="clear" w:color="auto" w:fill="FFFFFF"/>
+        </w:rPr>
+        <w:t xml:space="preserve">Simulated </w:t>
+      </w:r>
+      <w:r>
+        <w:rPr>
+          <w:rFonts w:ascii="Calibri" w:hAnsi="Calibri" w:cs="Calibri"/>
+          <w:i/>
+          <w:iCs/>
+          <w:color w:val="201F1E"/>
+          <w:sz w:val="23"/>
+          <w:szCs w:val="23"/>
+          <w:shd w:val="clear" w:color="auto" w:fill="FFFFFF"/>
+        </w:rPr>
+        <w:t xml:space="preserve">Observer </w:t>
+      </w:r>
+      <w:r>
+        <w:rPr>
+          <w:rFonts w:ascii="Calibri" w:hAnsi="Calibri" w:cs="Calibri"/>
+          <w:i/>
+          <w:iCs/>
+          <w:color w:val="201F1E"/>
+          <w:sz w:val="23"/>
+          <w:szCs w:val="23"/>
+          <w:shd w:val="clear" w:color="auto" w:fill="FFFFFF"/>
+        </w:rPr>
+        <w:t>Motion with Textured Backdrop</w:t>
+      </w:r>
+      <w:r>
+        <w:t>).</w:t>
+      </w:r>
+      <w:r>
+        <w:t xml:space="preserve"> Data collection continued until we achieved the </w:t>
+      </w:r>
+      <w:r>
+        <w:t xml:space="preserve">desired </w:t>
+      </w:r>
+      <w:r>
+        <w:t>number of participants</w:t>
+      </w:r>
+      <w:r>
+        <w:t xml:space="preserve"> (see power analysis below).</w:t>
+      </w:r>
     </w:p>
     <w:p>
       <w:pPr>
@@ -6355,80 +5193,81 @@
     <w:p>
       <w:pPr>
         <w:pStyle w:val="Heading3"/>
-        <w:rPr>
-          <w:ins w:id="401" w:author="Björn Jörges" w:date="2020-05-29T09:53:00Z"/>
-        </w:rPr>
-      </w:pPr>
-      <w:r>
-        <w:lastRenderedPageBreak/>
+      </w:pPr>
+      <w:r>
         <w:t>Analysis</w:t>
       </w:r>
-      <w:ins w:id="402" w:author="Björn Jörges" w:date="2020-05-29T16:31:00Z">
-        <w:r>
-          <w:t xml:space="preserve"> of Pilot Data</w:t>
-        </w:r>
-      </w:ins>
+      <w:r>
+        <w:t xml:space="preserve"> of Pilot Data</w:t>
+      </w:r>
     </w:p>
     <w:p>
       <w:pPr>
         <w:pStyle w:val="Heading4"/>
-        <w:rPr>
-          <w:ins w:id="403" w:author="Björn Jörges" w:date="2020-05-29T09:54:00Z"/>
-        </w:rPr>
-      </w:pPr>
-      <w:ins w:id="404" w:author="Björn Jörges" w:date="2020-05-29T09:54:00Z">
-        <w:r>
-          <w:t>Main Hypotheses: Visually Simulated Self-Motion</w:t>
-        </w:r>
-      </w:ins>
+      </w:pPr>
+      <w:r>
+        <w:t xml:space="preserve">Main Hypotheses: Visually Simulated </w:t>
+      </w:r>
+      <w:r>
+        <w:t xml:space="preserve">Observer </w:t>
+      </w:r>
+      <w:r>
+        <w:t>Motion</w:t>
+      </w:r>
     </w:p>
     <w:p>
-      <w:commentRangeStart w:id="405"/>
-      <w:ins w:id="406" w:author="Björn Jörges" w:date="2020-05-29T09:55:00Z">
-        <w:r>
-          <w:t>To test our main hypotheses</w:t>
-        </w:r>
-      </w:ins>
-      <w:ins w:id="407" w:author="Björn Jörges" w:date="2020-05-29T10:09:00Z">
-        <w:r>
-          <w:t xml:space="preserve"> regardi</w:t>
-        </w:r>
-      </w:ins>
-      <w:ins w:id="408" w:author="Björn Jörges" w:date="2020-05-29T10:10:00Z">
-        <w:r>
-          <w:t>ng the influence of visually simulated self-motion on precision and accuracy</w:t>
-        </w:r>
-      </w:ins>
-      <w:ins w:id="409" w:author="Björn Jörges" w:date="2020-05-29T09:55:00Z">
-        <w:r>
-          <w:t xml:space="preserve">, </w:t>
-        </w:r>
-      </w:ins>
-      <w:ins w:id="410" w:author="Björn Jörges" w:date="2020-05-29T09:56:00Z">
-        <w:r>
-          <w:t xml:space="preserve">we performed the following tests over </w:t>
-        </w:r>
-      </w:ins>
-      <w:ins w:id="411" w:author="Björn Jörges" w:date="2020-05-29T10:08:00Z">
-        <w:r>
-          <w:t>the main conditions, i.e., when the wall backdrop was textured and the participant was moved visually, not the wall backdrop.</w:t>
-        </w:r>
-      </w:ins>
-      <w:commentRangeEnd w:id="405"/>
-      <w:ins w:id="412" w:author="Björn Jörges" w:date="2020-05-29T10:36:00Z">
-        <w:r>
-          <w:rPr>
-            <w:rStyle w:val="CommentReference"/>
-          </w:rPr>
-          <w:commentReference w:id="405"/>
-        </w:r>
-      </w:ins>
+      <w:r>
+        <w:t>To test our main hypotheses</w:t>
+      </w:r>
+      <w:r>
+        <w:t xml:space="preserve"> regarding the influence of visually simulated </w:t>
+      </w:r>
+      <w:r>
+        <w:t xml:space="preserve">observer </w:t>
+      </w:r>
+      <w:r>
+        <w:t>motion on precision and accuracy</w:t>
+      </w:r>
+      <w:r>
+        <w:t xml:space="preserve">, </w:t>
+      </w:r>
+      <w:r>
+        <w:t xml:space="preserve">we performed the following tests over </w:t>
+      </w:r>
+      <w:r>
+        <w:t>the main conditions, i.e., when the wall backdrop was textured and the participant was moved visually, not the wall backdrop</w:t>
+      </w:r>
+      <w:r>
+        <w:t xml:space="preserve"> (“</w:t>
+      </w:r>
+      <w:r>
+        <w:t xml:space="preserve">Simulated </w:t>
+      </w:r>
+      <w:r>
+        <w:t xml:space="preserve">Observer </w:t>
+      </w:r>
+      <w:r>
+        <w:t>Motion with Textured Backdrop</w:t>
+      </w:r>
+      <w:r>
+        <w:t>” versus “</w:t>
+      </w:r>
+      <w:r>
+        <w:t>Static with textured backdrop</w:t>
+      </w:r>
+      <w:r>
+        <w:t>”)</w:t>
+      </w:r>
+      <w:r>
+        <w:t>.</w:t>
+      </w:r>
     </w:p>
     <w:p>
       <w:pPr>
         <w:jc w:val="both"/>
       </w:pPr>
       <w:r>
+        <w:lastRenderedPageBreak/>
         <w:t xml:space="preserve">To assess the </w:t>
       </w:r>
       <w:r>
@@ -6520,16 +5359,9 @@
       <w:r>
         <w:t xml:space="preserve">and horizontal </w:t>
       </w:r>
-      <w:del w:id="413" w:author="Björn Jörges" w:date="2020-05-16T04:22:00Z">
-        <w:r>
-          <w:delText>velocity</w:delText>
-        </w:r>
-      </w:del>
-      <w:ins w:id="414" w:author="Björn Jörges" w:date="2020-05-16T04:22:00Z">
-        <w:r>
-          <w:t>speed</w:t>
-        </w:r>
-      </w:ins>
+      <w:r>
+        <w:t>speed</w:t>
+      </w:r>
       <w:r>
         <w:t xml:space="preserve"> (</w:t>
       </w:r>
@@ -6544,26 +5376,13 @@
           </m:sSubPr>
           <m:e>
             <m:r>
-              <w:del w:id="415" w:author="Björn Jörges" w:date="2020-05-16T04:22:00Z">
-                <m:rPr>
-                  <m:nor/>
-                </m:rPr>
-                <w:rPr>
-                  <w:rFonts w:ascii="Cambria Math" w:hAnsi="Cambria Math"/>
-                </w:rPr>
-                <m:t>Velocity</m:t>
-              </w:del>
-            </m:r>
-            <m:r>
-              <w:ins w:id="416" w:author="Björn Jörges" w:date="2020-05-16T04:22:00Z">
-                <m:rPr>
-                  <m:nor/>
-                </m:rPr>
-                <w:rPr>
-                  <w:rFonts w:ascii="Cambria Math" w:hAnsi="Cambria Math"/>
-                </w:rPr>
-                <m:t>Speed</m:t>
-              </w:ins>
+              <m:rPr>
+                <m:nor/>
+              </m:rPr>
+              <w:rPr>
+                <w:rFonts w:ascii="Cambria Math" w:hAnsi="Cambria Math"/>
+              </w:rPr>
+              <m:t>Speed</m:t>
             </m:r>
           </m:e>
           <m:sub>
@@ -6588,47 +5407,22 @@
       <w:r>
         <w:t xml:space="preserve"> as random effects with random intercepts</w:t>
       </w:r>
-      <w:ins w:id="417" w:author="Björn Jörges" w:date="2020-05-29T17:46:00Z">
-        <w:r>
-          <w:t xml:space="preserve"> </w:t>
-        </w:r>
-        <w:commentRangeStart w:id="418"/>
-        <w:r>
-          <w:t xml:space="preserve">and random slopes per </w:t>
-        </w:r>
-      </w:ins>
-      <w:ins w:id="419" w:author="Björn Jörges" w:date="2020-05-29T17:47:00Z">
-        <w:r>
-          <w:t>speed difference between target and ball cloud (“</w:t>
-        </w:r>
-      </w:ins>
+      <w:r>
+        <w:t xml:space="preserve"> and random slopes per speed difference between target and ball cloud (“</w:t>
+      </w:r>
       <m:oMath>
         <m:r>
-          <w:ins w:id="420" w:author="Björn Jörges" w:date="2020-05-29T17:47:00Z">
-            <w:rPr>
-              <w:rFonts w:ascii="Cambria Math" w:hAnsi="Cambria Math"/>
-            </w:rPr>
-            <m:t>Difference</m:t>
-          </w:ins>
+          <w:rPr>
+            <w:rFonts w:ascii="Cambria Math" w:hAnsi="Cambria Math"/>
+          </w:rPr>
+          <m:t>Difference</m:t>
         </m:r>
       </m:oMath>
-      <w:ins w:id="421" w:author="Björn Jörges" w:date="2020-05-29T17:47:00Z">
-        <w:r>
-          <w:t>”)</w:t>
-        </w:r>
-      </w:ins>
-      <w:r>
-        <w:t xml:space="preserve">, </w:t>
-      </w:r>
-      <w:commentRangeEnd w:id="418"/>
-      <w:r>
-        <w:rPr>
-          <w:rStyle w:val="CommentReference"/>
-        </w:rPr>
-        <w:commentReference w:id="418"/>
-      </w:r>
-      <w:r>
-        <w:t xml:space="preserve">and self-motion </w:t>
+      <w:r>
+        <w:t>”)</w:t>
+      </w:r>
+      <w:r>
+        <w:t xml:space="preserve">, and self-motion </w:t>
       </w:r>
       <w:r>
         <w:t>(</w:t>
@@ -6680,16 +5474,9 @@
       <w:r>
         <w:t xml:space="preserve">ifference in </w:t>
       </w:r>
-      <w:del w:id="422" w:author="Björn Jörges" w:date="2020-05-16T04:22:00Z">
-        <w:r>
-          <w:delText>velocity</w:delText>
-        </w:r>
-      </w:del>
-      <w:ins w:id="423" w:author="Björn Jörges" w:date="2020-05-16T04:22:00Z">
-        <w:r>
-          <w:t>speed</w:t>
-        </w:r>
-      </w:ins>
+      <w:r>
+        <w:t>speed</w:t>
+      </w:r>
       <w:r>
         <w:t xml:space="preserve"> between target and ball cloud</w:t>
       </w:r>
@@ -6761,38 +5548,11 @@
                     </m:ctrlPr>
                   </m:dPr>
                   <m:e>
-                    <w:commentRangeStart w:id="424"/>
-                    <m:r>
-                      <w:ins w:id="425" w:author="Björn Jörges" w:date="2020-05-28T19:59:00Z">
-                        <w:rPr>
-                          <w:rFonts w:ascii="Cambria Math" w:hAnsi="Cambria Math"/>
-                        </w:rPr>
-                        <m:t>Difference</m:t>
-                      </w:ins>
-                    </m:r>
-                    <m:r>
-                      <w:del w:id="426" w:author="Björn Jörges" w:date="2020-05-28T19:59:00Z">
-                        <w:rPr>
-                          <w:rFonts w:ascii="Cambria Math" w:hAnsi="Cambria Math"/>
-                        </w:rPr>
-                        <m:t>1</m:t>
-                      </w:del>
-                    </m:r>
                     <m:r>
                       <w:rPr>
                         <w:rFonts w:ascii="Cambria Math" w:hAnsi="Cambria Math"/>
                       </w:rPr>
-                      <m:t xml:space="preserve"> </m:t>
-                    </m:r>
-                    <w:commentRangeEnd w:id="424"/>
-                    <m:r>
-                      <m:rPr>
-                        <m:sty m:val="p"/>
-                      </m:rPr>
-                      <w:rPr>
-                        <w:rStyle w:val="CommentReference"/>
-                      </w:rPr>
-                      <w:commentReference w:id="424"/>
+                      <m:t xml:space="preserve">Difference </m:t>
                     </m:r>
                   </m:e>
                 </m:d>
@@ -6800,29 +5560,7 @@
                   <w:rPr>
                     <w:rFonts w:ascii="Cambria Math" w:hAnsi="Cambria Math"/>
                   </w:rPr>
-                  <m:t>Subject)+(</m:t>
-                </m:r>
-                <m:r>
-                  <w:ins w:id="427" w:author="Björn Jörges" w:date="2020-05-28T19:59:00Z">
-                    <w:rPr>
-                      <w:rFonts w:ascii="Cambria Math" w:hAnsi="Cambria Math"/>
-                    </w:rPr>
-                    <m:t>Difference</m:t>
-                  </w:ins>
-                </m:r>
-                <m:r>
-                  <w:del w:id="428" w:author="Björn Jörges" w:date="2020-05-28T19:59:00Z">
-                    <w:rPr>
-                      <w:rFonts w:ascii="Cambria Math" w:hAnsi="Cambria Math"/>
-                    </w:rPr>
-                    <m:t>1</m:t>
-                  </w:del>
-                </m:r>
-                <m:r>
-                  <w:rPr>
-                    <w:rFonts w:ascii="Cambria Math" w:hAnsi="Cambria Math"/>
-                  </w:rPr>
-                  <m:t xml:space="preserve"> | </m:t>
+                  <m:t xml:space="preserve">Subject)+(Difference | </m:t>
                 </m:r>
                 <m:sSub>
                   <m:sSubPr>
@@ -6835,20 +5573,10 @@
                   </m:sSubPr>
                   <m:e>
                     <m:r>
-                      <w:del w:id="429" w:author="Björn Jörges" w:date="2020-05-18T20:11:00Z">
-                        <w:rPr>
-                          <w:rFonts w:ascii="Cambria Math" w:hAnsi="Cambria Math"/>
-                        </w:rPr>
-                        <m:t>Velocity</m:t>
-                      </w:del>
-                    </m:r>
-                    <m:r>
-                      <w:ins w:id="430" w:author="Björn Jörges" w:date="2020-05-18T20:11:00Z">
-                        <w:rPr>
-                          <w:rFonts w:ascii="Cambria Math" w:hAnsi="Cambria Math"/>
-                        </w:rPr>
-                        <m:t>Speed</m:t>
-                      </w:ins>
+                      <w:rPr>
+                        <w:rFonts w:ascii="Cambria Math" w:hAnsi="Cambria Math"/>
+                      </w:rPr>
+                      <m:t>Speed</m:t>
                     </m:r>
                   </m:e>
                   <m:sub>
@@ -6896,7 +5624,13 @@
         <w:jc w:val="both"/>
       </w:pPr>
       <w:r>
-        <w:t>We furthermore establish</w:t>
+        <w:t xml:space="preserve">We </w:t>
+      </w:r>
+      <w:r>
+        <w:t xml:space="preserve">then </w:t>
+      </w:r>
+      <w:r>
+        <w:t>establish</w:t>
       </w:r>
       <w:r>
         <w:t>ed</w:t>
@@ -6916,16 +5650,9 @@
       <w:r>
         <w:t xml:space="preserve">odel with subject and horizontal </w:t>
       </w:r>
-      <w:del w:id="431" w:author="Björn Jörges" w:date="2020-05-16T04:22:00Z">
-        <w:r>
-          <w:delText>velocity</w:delText>
-        </w:r>
-      </w:del>
-      <w:ins w:id="432" w:author="Björn Jörges" w:date="2020-05-16T04:22:00Z">
-        <w:r>
-          <w:t>speed</w:t>
-        </w:r>
-      </w:ins>
+      <w:r>
+        <w:t>speed</w:t>
+      </w:r>
       <w:r>
         <w:t xml:space="preserve"> as random effects with random intercepts, and </w:t>
       </w:r>
@@ -6935,16 +5662,9 @@
       <w:r>
         <w:t xml:space="preserve">motion profile and difference in </w:t>
       </w:r>
-      <w:del w:id="433" w:author="Björn Jörges" w:date="2020-05-16T04:22:00Z">
-        <w:r>
-          <w:delText>velocity</w:delText>
-        </w:r>
-      </w:del>
-      <w:ins w:id="434" w:author="Björn Jörges" w:date="2020-05-16T04:22:00Z">
-        <w:r>
-          <w:t>speed</w:t>
-        </w:r>
-      </w:ins>
+      <w:r>
+        <w:t>speed</w:t>
+      </w:r>
       <w:r>
         <w:t xml:space="preserve"> between target and ball cloud as fixed effects, but not their interaction</w:t>
       </w:r>
@@ -7000,26 +5720,10 @@
                   </m:dPr>
                   <m:e>
                     <m:r>
-                      <w:ins w:id="435" w:author="Björn Jörges" w:date="2020-05-28T19:59:00Z">
-                        <w:rPr>
-                          <w:rFonts w:ascii="Cambria Math" w:hAnsi="Cambria Math"/>
-                        </w:rPr>
-                        <m:t>Difference</m:t>
-                      </w:ins>
-                    </m:r>
-                    <m:r>
-                      <w:del w:id="436" w:author="Björn Jörges" w:date="2020-05-28T19:59:00Z">
-                        <w:rPr>
-                          <w:rFonts w:ascii="Cambria Math" w:hAnsi="Cambria Math"/>
-                        </w:rPr>
-                        <m:t>1</m:t>
-                      </w:del>
-                    </m:r>
-                    <m:r>
                       <w:rPr>
                         <w:rFonts w:ascii="Cambria Math" w:hAnsi="Cambria Math"/>
                       </w:rPr>
-                      <m:t xml:space="preserve"> </m:t>
+                      <m:t xml:space="preserve">Difference </m:t>
                     </m:r>
                   </m:e>
                 </m:d>
@@ -7027,29 +5731,7 @@
                   <w:rPr>
                     <w:rFonts w:ascii="Cambria Math" w:hAnsi="Cambria Math"/>
                   </w:rPr>
-                  <m:t>Subject)+(</m:t>
-                </m:r>
-                <m:r>
-                  <w:ins w:id="437" w:author="Björn Jörges" w:date="2020-05-28T19:59:00Z">
-                    <w:rPr>
-                      <w:rFonts w:ascii="Cambria Math" w:hAnsi="Cambria Math"/>
-                    </w:rPr>
-                    <m:t>Difference</m:t>
-                  </w:ins>
-                </m:r>
-                <m:r>
-                  <w:del w:id="438" w:author="Björn Jörges" w:date="2020-05-28T19:59:00Z">
-                    <w:rPr>
-                      <w:rFonts w:ascii="Cambria Math" w:hAnsi="Cambria Math"/>
-                    </w:rPr>
-                    <m:t>1</m:t>
-                  </w:del>
-                </m:r>
-                <m:r>
-                  <w:rPr>
-                    <w:rFonts w:ascii="Cambria Math" w:hAnsi="Cambria Math"/>
-                  </w:rPr>
-                  <m:t xml:space="preserve"> | </m:t>
+                  <m:t xml:space="preserve">Subject)+(Difference | </m:t>
                 </m:r>
                 <m:sSub>
                   <m:sSubPr>
@@ -7062,20 +5744,10 @@
                   </m:sSubPr>
                   <m:e>
                     <m:r>
-                      <w:del w:id="439" w:author="Björn Jörges" w:date="2020-05-18T20:12:00Z">
-                        <w:rPr>
-                          <w:rFonts w:ascii="Cambria Math" w:hAnsi="Cambria Math"/>
-                        </w:rPr>
-                        <m:t>Velocity</m:t>
-                      </w:del>
-                    </m:r>
-                    <m:r>
-                      <w:ins w:id="440" w:author="Björn Jörges" w:date="2020-05-18T20:12:00Z">
-                        <w:rPr>
-                          <w:rFonts w:ascii="Cambria Math" w:hAnsi="Cambria Math"/>
-                        </w:rPr>
-                        <m:t>Speed</m:t>
-                      </w:ins>
+                      <w:rPr>
+                        <w:rFonts w:ascii="Cambria Math" w:hAnsi="Cambria Math"/>
+                      </w:rPr>
+                      <m:t>Speed</m:t>
                     </m:r>
                   </m:e>
                   <m:sub>
@@ -7179,29 +5851,24 @@
       <w:r>
         <w:t xml:space="preserve"> thus putting into evidence that</w:t>
       </w:r>
-      <w:ins w:id="441" w:author="Björn Jörges" w:date="2020-05-16T04:31:00Z">
-        <w:r>
-          <w:t xml:space="preserve"> visually </w:t>
-        </w:r>
-      </w:ins>
-      <w:ins w:id="442" w:author="Björn Jörges" w:date="2020-05-16T06:10:00Z">
-        <w:r>
-          <w:t>simulated</w:t>
-        </w:r>
-      </w:ins>
-      <w:r>
-        <w:t xml:space="preserve"> self-motion decreases precision in object </w:t>
-      </w:r>
-      <w:del w:id="443" w:author="Björn Jörges" w:date="2020-05-16T04:22:00Z">
-        <w:r>
-          <w:delText>velocity</w:delText>
-        </w:r>
-      </w:del>
-      <w:ins w:id="444" w:author="Björn Jörges" w:date="2020-05-16T04:22:00Z">
-        <w:r>
-          <w:t>speed</w:t>
-        </w:r>
-      </w:ins>
+      <w:r>
+        <w:t xml:space="preserve"> visually </w:t>
+      </w:r>
+      <w:r>
+        <w:t>simulated</w:t>
+      </w:r>
+      <w:r>
+        <w:t xml:space="preserve"> </w:t>
+      </w:r>
+      <w:r>
+        <w:t xml:space="preserve">observer </w:t>
+      </w:r>
+      <w:r>
+        <w:t xml:space="preserve">motion decreases precision in object </w:t>
+      </w:r>
+      <w:r>
+        <w:t>speed</w:t>
+      </w:r>
       <w:r>
         <w:t xml:space="preserve"> judgments</w:t>
       </w:r>
@@ -7276,16 +5943,9 @@
       <w:r>
         <w:t xml:space="preserve">and the </w:t>
       </w:r>
-      <w:del w:id="445" w:author="Björn Jörges" w:date="2020-05-16T04:22:00Z">
-        <w:r>
-          <w:delText>velocity</w:delText>
-        </w:r>
-      </w:del>
-      <w:ins w:id="446" w:author="Björn Jörges" w:date="2020-05-16T04:22:00Z">
-        <w:r>
-          <w:t>speed</w:t>
-        </w:r>
-      </w:ins>
+      <w:r>
+        <w:t>speed</w:t>
+      </w:r>
       <w:r>
         <w:t xml:space="preserve"> difference between target and ball cloud (“</w:t>
       </w:r>
@@ -7373,26 +6033,10 @@
                   </m:dPr>
                   <m:e>
                     <m:r>
-                      <w:ins w:id="447" w:author="Björn Jörges" w:date="2020-05-28T19:59:00Z">
-                        <w:rPr>
-                          <w:rFonts w:ascii="Cambria Math" w:hAnsi="Cambria Math"/>
-                        </w:rPr>
-                        <m:t>Difference</m:t>
-                      </w:ins>
-                    </m:r>
-                    <m:r>
-                      <w:del w:id="448" w:author="Björn Jörges" w:date="2020-05-28T19:59:00Z">
-                        <w:rPr>
-                          <w:rFonts w:ascii="Cambria Math" w:hAnsi="Cambria Math"/>
-                        </w:rPr>
-                        <m:t>1</m:t>
-                      </w:del>
-                    </m:r>
-                    <m:r>
                       <w:rPr>
                         <w:rFonts w:ascii="Cambria Math" w:hAnsi="Cambria Math"/>
                       </w:rPr>
-                      <m:t xml:space="preserve"> </m:t>
+                      <m:t xml:space="preserve">Difference </m:t>
                     </m:r>
                   </m:e>
                 </m:d>
@@ -7400,29 +6044,7 @@
                   <w:rPr>
                     <w:rFonts w:ascii="Cambria Math" w:hAnsi="Cambria Math"/>
                   </w:rPr>
-                  <m:t xml:space="preserve"> Subject)+(</m:t>
-                </m:r>
-                <m:r>
-                  <w:ins w:id="449" w:author="Björn Jörges" w:date="2020-05-28T20:00:00Z">
-                    <w:rPr>
-                      <w:rFonts w:ascii="Cambria Math" w:hAnsi="Cambria Math"/>
-                    </w:rPr>
-                    <m:t>Difference</m:t>
-                  </w:ins>
-                </m:r>
-                <m:r>
-                  <w:del w:id="450" w:author="Björn Jörges" w:date="2020-05-28T19:59:00Z">
-                    <w:rPr>
-                      <w:rFonts w:ascii="Cambria Math" w:hAnsi="Cambria Math"/>
-                    </w:rPr>
-                    <m:t>1</m:t>
-                  </w:del>
-                </m:r>
-                <m:r>
-                  <w:rPr>
-                    <w:rFonts w:ascii="Cambria Math" w:hAnsi="Cambria Math"/>
-                  </w:rPr>
-                  <m:t xml:space="preserve"> | </m:t>
+                  <m:t xml:space="preserve"> Subject)+(Difference | </m:t>
                 </m:r>
                 <m:sSub>
                   <m:sSubPr>
@@ -7555,26 +6177,10 @@
                   </m:dPr>
                   <m:e>
                     <m:r>
-                      <w:ins w:id="451" w:author="Björn Jörges" w:date="2020-05-28T20:00:00Z">
-                        <w:rPr>
-                          <w:rFonts w:ascii="Cambria Math" w:hAnsi="Cambria Math"/>
-                        </w:rPr>
-                        <m:t>Difference</m:t>
-                      </w:ins>
-                    </m:r>
-                    <m:r>
-                      <w:del w:id="452" w:author="Björn Jörges" w:date="2020-05-28T20:00:00Z">
-                        <w:rPr>
-                          <w:rFonts w:ascii="Cambria Math" w:hAnsi="Cambria Math"/>
-                        </w:rPr>
-                        <m:t>1</m:t>
-                      </w:del>
-                    </m:r>
-                    <m:r>
                       <w:rPr>
                         <w:rFonts w:ascii="Cambria Math" w:hAnsi="Cambria Math"/>
                       </w:rPr>
-                      <m:t xml:space="preserve"> </m:t>
+                      <m:t xml:space="preserve">Difference </m:t>
                     </m:r>
                   </m:e>
                 </m:d>
@@ -7582,29 +6188,7 @@
                   <w:rPr>
                     <w:rFonts w:ascii="Cambria Math" w:hAnsi="Cambria Math"/>
                   </w:rPr>
-                  <m:t xml:space="preserve"> Subject)+(</m:t>
-                </m:r>
-                <m:r>
-                  <w:ins w:id="453" w:author="Björn Jörges" w:date="2020-05-28T20:00:00Z">
-                    <w:rPr>
-                      <w:rFonts w:ascii="Cambria Math" w:hAnsi="Cambria Math"/>
-                    </w:rPr>
-                    <m:t>Difference</m:t>
-                  </w:ins>
-                </m:r>
-                <m:r>
-                  <w:del w:id="454" w:author="Björn Jörges" w:date="2020-05-28T20:00:00Z">
-                    <w:rPr>
-                      <w:rFonts w:ascii="Cambria Math" w:hAnsi="Cambria Math"/>
-                    </w:rPr>
-                    <m:t>1</m:t>
-                  </w:del>
-                </m:r>
-                <m:r>
-                  <w:rPr>
-                    <w:rFonts w:ascii="Cambria Math" w:hAnsi="Cambria Math"/>
-                  </w:rPr>
-                  <m:t xml:space="preserve"> | </m:t>
+                  <m:t xml:space="preserve"> Subject)+(Difference | </m:t>
                 </m:r>
                 <m:sSub>
                   <m:sSubPr>
@@ -7666,9 +6250,6 @@
     <w:p>
       <w:pPr>
         <w:jc w:val="both"/>
-        <w:rPr>
-          <w:ins w:id="455" w:author="Björn Jörges" w:date="2020-05-29T09:54:00Z"/>
-        </w:rPr>
       </w:pPr>
       <w:r>
         <w:t>We compare</w:t>
@@ -7685,13 +6266,17 @@
       <w:r>
         <w:t xml:space="preserve"> the Test Model to be significantly better than the Null Model, indicating that</w:t>
       </w:r>
-      <w:ins w:id="456" w:author="Björn Jörges" w:date="2020-05-16T04:31:00Z">
-        <w:r>
-          <w:t xml:space="preserve"> visually simulated</w:t>
-        </w:r>
-      </w:ins>
-      <w:r>
-        <w:t xml:space="preserve"> self-motion ha</w:t>
+      <w:r>
+        <w:t xml:space="preserve"> visually simulated</w:t>
+      </w:r>
+      <w:r>
+        <w:t xml:space="preserve"> </w:t>
+      </w:r>
+      <w:r>
+        <w:t xml:space="preserve">observer </w:t>
+      </w:r>
+      <w:r>
+        <w:t>motion ha</w:t>
       </w:r>
       <w:r>
         <w:t>d</w:t>
@@ -7699,64 +6284,30 @@
       <w:r>
         <w:t xml:space="preserve"> an impact on the PSE.</w:t>
       </w:r>
-      <w:ins w:id="457" w:author="Björn Jörges" w:date="2020-05-16T04:31:00Z">
-        <w:r>
-          <w:t xml:space="preserve"> Visually evoked</w:t>
-        </w:r>
-      </w:ins>
-      <w:r>
-        <w:t xml:space="preserve"> </w:t>
-      </w:r>
-      <w:ins w:id="458" w:author="Björn Jörges" w:date="2020-05-16T04:31:00Z">
-        <w:r>
-          <w:t>s</w:t>
-        </w:r>
-      </w:ins>
-      <w:del w:id="459" w:author="Björn Jörges" w:date="2020-05-16T04:31:00Z">
-        <w:r>
-          <w:delText>S</w:delText>
-        </w:r>
-      </w:del>
-      <w:r>
-        <w:t xml:space="preserve">elf-motion in the same direction as the target should decrease perceived target </w:t>
-      </w:r>
-      <w:del w:id="460" w:author="Björn Jörges" w:date="2020-05-16T04:22:00Z">
-        <w:r>
-          <w:delText>velocity</w:delText>
-        </w:r>
-      </w:del>
-      <w:ins w:id="461" w:author="Björn Jörges" w:date="2020-05-16T04:22:00Z">
-        <w:r>
-          <w:t>speed</w:t>
-        </w:r>
-      </w:ins>
-      <w:del w:id="462" w:author="Björn Jörges" w:date="2020-05-21T03:02:00Z">
-        <w:r>
-          <w:delText>,</w:delText>
-        </w:r>
-      </w:del>
+      <w:r>
+        <w:t xml:space="preserve"> Visually </w:t>
+      </w:r>
+      <w:r>
+        <w:t xml:space="preserve">simulated observer </w:t>
+      </w:r>
+      <w:r>
+        <w:t xml:space="preserve">motion in the same direction as the target should decrease perceived target </w:t>
+      </w:r>
+      <w:r>
+        <w:t>speed</w:t>
+      </w:r>
       <w:r>
         <w:t xml:space="preserve"> and </w:t>
       </w:r>
-      <w:ins w:id="463" w:author="Björn Jörges" w:date="2020-05-16T04:32:00Z">
-        <w:r>
-          <w:lastRenderedPageBreak/>
-          <w:t xml:space="preserve">visually evoked </w:t>
-        </w:r>
-      </w:ins>
+      <w:r>
+        <w:t xml:space="preserve">visually evoked </w:t>
+      </w:r>
       <w:r>
         <w:t xml:space="preserve">self-motion in the opposite direction of the target should increase perceived target </w:t>
       </w:r>
-      <w:del w:id="464" w:author="Björn Jörges" w:date="2020-05-16T04:22:00Z">
-        <w:r>
-          <w:delText>velocity</w:delText>
-        </w:r>
-      </w:del>
-      <w:ins w:id="465" w:author="Björn Jörges" w:date="2020-05-16T04:22:00Z">
-        <w:r>
-          <w:t>speed</w:t>
-        </w:r>
-      </w:ins>
+      <w:r>
+        <w:t>speed</w:t>
+      </w:r>
       <w:r>
         <w:t>.</w:t>
       </w:r>
@@ -7764,148 +6315,147 @@
     <w:p>
       <w:pPr>
         <w:pStyle w:val="Heading4"/>
-        <w:rPr>
-          <w:ins w:id="466" w:author="Björn Jörges" w:date="2020-05-29T10:23:00Z"/>
-        </w:rPr>
       </w:pPr>
     </w:p>
     <w:p>
       <w:pPr>
         <w:pStyle w:val="Heading4"/>
-        <w:rPr>
-          <w:ins w:id="467" w:author="Björn Jörges" w:date="2020-05-29T10:23:00Z"/>
-        </w:rPr>
-      </w:pPr>
-      <w:commentRangeStart w:id="468"/>
-      <w:ins w:id="469" w:author="Björn Jörges" w:date="2020-05-29T10:10:00Z">
-        <w:r>
-          <w:t>Control conditions</w:t>
-        </w:r>
-      </w:ins>
+      </w:pPr>
+      <w:r>
+        <w:t>Control conditions</w:t>
+      </w:r>
     </w:p>
     <w:p>
       <w:pPr>
         <w:jc w:val="both"/>
       </w:pPr>
-      <w:ins w:id="470" w:author="Björn Jörges" w:date="2020-05-29T10:23:00Z">
-        <w:r>
-          <w:t xml:space="preserve">For the control conditions (Minimal </w:t>
-        </w:r>
-      </w:ins>
-      <w:ins w:id="471" w:author="Björn Jörges" w:date="2020-05-29T10:24:00Z">
-        <w:r>
-          <w:t>Self-Motion and Minimal Induced Motion), we used the model comparison [4]/[5]</w:t>
-        </w:r>
-      </w:ins>
-      <w:ins w:id="472" w:author="Björn Jörges" w:date="2020-05-29T10:23:00Z">
-        <w:r>
-          <w:t xml:space="preserve"> </w:t>
-        </w:r>
-      </w:ins>
-      <w:ins w:id="473" w:author="Björn Jörges" w:date="2020-05-29T10:24:00Z">
-        <w:r>
-          <w:t>to assess whe</w:t>
-        </w:r>
-      </w:ins>
-      <w:ins w:id="474" w:author="Björn Jörges" w:date="2020-05-29T10:25:00Z">
-        <w:r>
-          <w:t>ther</w:t>
-        </w:r>
-      </w:ins>
-      <w:ins w:id="475" w:author="Björn Jörges" w:date="2020-05-29T10:31:00Z">
-        <w:r>
-          <w:t xml:space="preserve"> wall motion (Minimal Self-Motion) or visually simulated self-motion (Mi</w:t>
-        </w:r>
-      </w:ins>
-      <w:ins w:id="476" w:author="Björn Jörges" w:date="2020-05-29T10:32:00Z">
-        <w:r>
-          <w:t>nimal Induced Motion)</w:t>
-        </w:r>
-      </w:ins>
-      <w:ins w:id="477" w:author="Björn Jörges" w:date="2020-05-29T10:31:00Z">
-        <w:r>
-          <w:t>, respectively</w:t>
-        </w:r>
-      </w:ins>
-      <w:ins w:id="478" w:author="Björn Jörges" w:date="2020-05-29T10:43:00Z">
-        <w:r>
-          <w:t>,</w:t>
-        </w:r>
-      </w:ins>
-      <w:ins w:id="479" w:author="Björn Jörges" w:date="2020-05-29T10:32:00Z">
-        <w:r>
-          <w:t xml:space="preserve"> led to any biases in perceived velocity. For Minimal Induced Motion, we expect</w:t>
-        </w:r>
-      </w:ins>
-      <w:ins w:id="480" w:author="Björn Jörges" w:date="2020-05-29T10:43:00Z">
-        <w:r>
-          <w:t>ed</w:t>
-        </w:r>
-      </w:ins>
-      <w:ins w:id="481" w:author="Björn Jörges" w:date="2020-05-29T10:32:00Z">
-        <w:r>
-          <w:t xml:space="preserve"> that same pattern as for the main condition, but a slightly less complete compensation,</w:t>
-        </w:r>
-      </w:ins>
-      <w:ins w:id="482" w:author="Björn Jörges" w:date="2020-05-29T10:33:00Z">
-        <w:r>
-          <w:t xml:space="preserve"> with the untextured wall backdrop giving fewer cues about visually simulated self-motion.</w:t>
-        </w:r>
-      </w:ins>
-      <w:ins w:id="483" w:author="Björn Jörges" w:date="2020-05-29T10:55:00Z">
-        <w:r>
-          <w:t xml:space="preserve"> Furthermore, there should be next to no induced motion effects, </w:t>
-        </w:r>
-      </w:ins>
-      <w:ins w:id="484" w:author="Björn Jörges" w:date="2020-05-29T10:56:00Z">
-        <w:r>
-          <w:t>which should augment the observed effect further</w:t>
-        </w:r>
-      </w:ins>
-      <w:ins w:id="485" w:author="Björn Jörges" w:date="2020-05-29T10:55:00Z">
-        <w:r>
-          <w:t>.</w:t>
-        </w:r>
-      </w:ins>
-      <w:ins w:id="486" w:author="Björn Jörges" w:date="2020-05-29T10:33:00Z">
-        <w:r>
-          <w:t xml:space="preserve"> For Minimal Self-Motion, we expect</w:t>
-        </w:r>
-      </w:ins>
-      <w:ins w:id="487" w:author="Björn Jörges" w:date="2020-05-29T10:43:00Z">
-        <w:r>
-          <w:t>ed</w:t>
-        </w:r>
-      </w:ins>
-      <w:ins w:id="488" w:author="Björn Jörges" w:date="2020-05-29T10:33:00Z">
-        <w:r>
-          <w:t xml:space="preserve"> a small effect of induced motion in the opposite direction of the </w:t>
-        </w:r>
-      </w:ins>
-      <w:ins w:id="489" w:author="Björn Jörges" w:date="2020-05-29T10:34:00Z">
-        <w:r>
-          <w:t>effect of visually simulated</w:t>
-        </w:r>
-      </w:ins>
-      <w:ins w:id="490" w:author="Björn Jörges" w:date="2020-05-29T10:33:00Z">
-        <w:r>
-          <w:t xml:space="preserve"> </w:t>
-        </w:r>
-      </w:ins>
-      <w:ins w:id="491" w:author="Björn Jörges" w:date="2020-05-29T10:34:00Z">
-        <w:r>
-          <w:t xml:space="preserve">self-motion, i.e., an overestimation of speed when observer and </w:t>
-        </w:r>
-      </w:ins>
-      <w:ins w:id="492" w:author="Björn Jörges" w:date="2020-05-29T10:35:00Z">
-        <w:r>
-          <w:t>wall move in opposite directions, and an underestimation of speed when observer and wall move in the same direction.</w:t>
-        </w:r>
-        <w:commentRangeEnd w:id="468"/>
-        <w:r>
-          <w:commentReference w:id="468"/>
-        </w:r>
-      </w:ins>
+      <w:r>
+        <w:t>For the control conditions (</w:t>
+      </w:r>
+      <w:r>
+        <w:rPr>
+          <w:i/>
+          <w:iCs/>
+        </w:rPr>
+        <w:t>Textured Moving Backdrop</w:t>
+      </w:r>
+      <w:r>
+        <w:t xml:space="preserve"> </w:t>
+      </w:r>
+      <w:r>
+        <w:t xml:space="preserve">and </w:t>
+      </w:r>
+      <w:r>
+        <w:rPr>
+          <w:i/>
+          <w:iCs/>
+        </w:rPr>
+        <w:t>Blank Backdrop</w:t>
+      </w:r>
+      <w:r>
+        <w:t>), we used the model comparison [4]/[5] to assess whether</w:t>
+      </w:r>
+      <w:r>
+        <w:t xml:space="preserve"> wall motion (</w:t>
+      </w:r>
+      <w:r>
+        <w:rPr>
+          <w:i/>
+          <w:iCs/>
+        </w:rPr>
+        <w:t>Textured Moving Backdrop</w:t>
+      </w:r>
+      <w:r>
+        <w:t xml:space="preserve">) or visually simulated </w:t>
+      </w:r>
+      <w:r>
+        <w:t xml:space="preserve">observer </w:t>
+      </w:r>
+      <w:r>
+        <w:t>motion (</w:t>
+      </w:r>
+      <w:r>
+        <w:rPr>
+          <w:i/>
+          <w:iCs/>
+        </w:rPr>
+        <w:t>Blank Backdrop</w:t>
+      </w:r>
+      <w:r>
+        <w:t>), respectively</w:t>
+      </w:r>
+      <w:r>
+        <w:t>,</w:t>
+      </w:r>
+      <w:r>
+        <w:t xml:space="preserve"> led to any biases in perceived velocity. For </w:t>
+      </w:r>
+      <w:r>
+        <w:rPr>
+          <w:i/>
+          <w:iCs/>
+        </w:rPr>
+        <w:t>Textured Moving Backdrop</w:t>
+      </w:r>
+      <w:r>
+        <w:t>, we expect</w:t>
+      </w:r>
+      <w:r>
+        <w:t>ed</w:t>
+      </w:r>
+      <w:r>
+        <w:t xml:space="preserve"> that same pattern as for the main condition, but a slightly less complete compensation, with the untextured wall backdrop giving fewer cues about visually simulated </w:t>
+      </w:r>
+      <w:r>
+        <w:t xml:space="preserve">observer </w:t>
+      </w:r>
+      <w:r>
+        <w:t>motion.</w:t>
+      </w:r>
+      <w:r>
+        <w:t xml:space="preserve"> Furthermore, there should be next to no induced motion effects, which should augment the </w:t>
+      </w:r>
+      <w:r>
+        <w:lastRenderedPageBreak/>
+        <w:t>observed effect further.</w:t>
+      </w:r>
+      <w:r>
+        <w:t xml:space="preserve"> For </w:t>
+      </w:r>
+      <w:r>
+        <w:rPr>
+          <w:i/>
+          <w:iCs/>
+        </w:rPr>
+        <w:t>Blank Backdrop</w:t>
+      </w:r>
+      <w:r>
+        <w:t>, we expect</w:t>
+      </w:r>
+      <w:r>
+        <w:t>ed</w:t>
+      </w:r>
+      <w:r>
+        <w:t xml:space="preserve"> a small effect of induced motion in the opposite direction of the effect of visually simulated </w:t>
+      </w:r>
+      <w:r>
+        <w:t xml:space="preserve">observer </w:t>
+      </w:r>
+      <w:r>
+        <w:t>motion, i.e., an overestimation of speed when observer and wall move</w:t>
+      </w:r>
+      <w:r>
+        <w:t>d</w:t>
+      </w:r>
+      <w:r>
+        <w:t xml:space="preserve"> in opposite directions, and an underestimation of speed when observer and wall move</w:t>
+      </w:r>
+      <w:r>
+        <w:t>d</w:t>
+      </w:r>
+      <w:r>
+        <w:t xml:space="preserve"> in the same direction.</w:t>
+      </w:r>
     </w:p>
     <w:p>
       <w:pPr>
@@ -7937,15 +6487,19 @@
       <w:r>
         <w:t xml:space="preserve"> </w:t>
       </w:r>
-      <w:ins w:id="493" w:author="Björn Jörges" w:date="2020-05-28T17:23:00Z">
-        <w:r>
-          <w:t xml:space="preserve">We computed the power for the main condition (visually simulated self-motion with a textured wall backdrop). </w:t>
-        </w:r>
-      </w:ins>
+      <w:r>
+        <w:t xml:space="preserve">We computed the power for the main condition (visually simulated </w:t>
+      </w:r>
+      <w:r>
+        <w:t xml:space="preserve">observer </w:t>
+      </w:r>
+      <w:r>
+        <w:t xml:space="preserve">motion with a textured wall backdrop). </w:t>
+      </w:r>
       <w:r>
         <w:t xml:space="preserve">The R code used for this power analysis is available online under </w:t>
       </w:r>
-      <w:hyperlink r:id="rId16" w:history="1">
+      <w:hyperlink r:id="rId14" w:history="1">
         <w:r>
           <w:rPr>
             <w:rStyle w:val="Hyperlink"/>
@@ -7995,16 +6549,9 @@
       <w:r>
         <w:t xml:space="preserve">thus assume a PSE of 2/3 of the presented </w:t>
       </w:r>
-      <w:del w:id="494" w:author="Björn Jörges" w:date="2020-05-16T04:22:00Z">
-        <w:r>
-          <w:delText>velocity</w:delText>
-        </w:r>
-      </w:del>
-      <w:ins w:id="495" w:author="Björn Jörges" w:date="2020-05-16T04:22:00Z">
-        <w:r>
-          <w:t>speed</w:t>
-        </w:r>
-      </w:ins>
+      <w:r>
+        <w:t>speed</w:t>
+      </w:r>
       <w:r>
         <w:t>. When the observer move</w:t>
       </w:r>
@@ -8047,26 +6594,12 @@
       <w:r>
         <w:t xml:space="preserve">mean presented </w:t>
       </w:r>
-      <w:del w:id="496" w:author="Björn Jörges" w:date="2020-05-16T04:32:00Z">
-        <w:r>
-          <w:delText xml:space="preserve">self-motion </w:delText>
-        </w:r>
-      </w:del>
-      <w:del w:id="497" w:author="Björn Jörges" w:date="2020-05-16T04:23:00Z">
-        <w:r>
-          <w:delText>velocity</w:delText>
-        </w:r>
-      </w:del>
-      <w:ins w:id="498" w:author="Björn Jörges" w:date="2020-05-16T04:23:00Z">
-        <w:r>
-          <w:t>speed</w:t>
-        </w:r>
-      </w:ins>
-      <w:ins w:id="499" w:author="Björn Jörges" w:date="2020-05-16T04:32:00Z">
-        <w:r>
-          <w:t xml:space="preserve"> of the visually evoked self-motion</w:t>
-        </w:r>
-      </w:ins>
+      <w:r>
+        <w:t>speed</w:t>
+      </w:r>
+      <w:r>
+        <w:t xml:space="preserve"> of the visually evoked self-motion</w:t>
+      </w:r>
       <w:r>
         <w:t>;</w:t>
       </w:r>
@@ -8094,13 +6627,14 @@
       <w:r>
         <w:t xml:space="preserve"> found biases up to 50 % of </w:t>
       </w:r>
-      <w:ins w:id="500" w:author="Björn Jörges" w:date="2020-05-16T04:33:00Z">
-        <w:r>
-          <w:t xml:space="preserve">the visually simulated </w:t>
-        </w:r>
-      </w:ins>
-      <w:r>
-        <w:t>self-motion. Their task, directionality judgments about downward motion with</w:t>
+      <w:r>
+        <w:t xml:space="preserve">the visually simulated </w:t>
+      </w:r>
+      <w:r>
+        <w:t xml:space="preserve">observer </w:t>
+      </w:r>
+      <w:r>
+        <w:t>motion. Their task, directionality judgments about downward motion with</w:t>
       </w:r>
       <w:r>
         <w:t xml:space="preserve"> a</w:t>
@@ -8121,7 +6655,19 @@
         <w:t>component, bears some similarities to ours, but is different enough to warrant a more conservative estimate for the sake of the power analysis.</w:t>
       </w:r>
       <w:r>
-        <w:t xml:space="preserve"> Furthermore, we use a more naturalistic environment which may render flow parsing more complete.</w:t>
+        <w:t xml:space="preserve"> </w:t>
+      </w:r>
+      <w:r>
+        <w:t>W</w:t>
+      </w:r>
+      <w:r>
+        <w:t xml:space="preserve">e </w:t>
+      </w:r>
+      <w:r>
+        <w:t xml:space="preserve">also </w:t>
+      </w:r>
+      <w:r>
+        <w:t>use a more naturalistic environment which may render flow parsing more complete.</w:t>
       </w:r>
       <w:r>
         <w:t xml:space="preserve"> For the standard deviation, we part</w:t>
@@ -8250,7 +6796,13 @@
         <w:t xml:space="preserve"> of </w:t>
       </w:r>
       <w:r>
-        <w:t>up to 200 % in thresholds from no self-motion to visually simulated self-motion. We choose a much more conservative value to account for task differences</w:t>
+        <w:t xml:space="preserve">up to 200 % in thresholds from no self-motion to visually simulated </w:t>
+      </w:r>
+      <w:r>
+        <w:t xml:space="preserve">observer </w:t>
+      </w:r>
+      <w:r>
+        <w:t>motion. We choose a much more conservative value to account for task differences</w:t>
       </w:r>
       <w:r>
         <w:t>.</w:t>
@@ -8277,11 +6829,7 @@
         <w:t>T</w:t>
       </w:r>
       <w:r>
-        <w:t xml:space="preserve">o account for the fact that our </w:t>
-      </w:r>
-      <w:r>
-        <w:lastRenderedPageBreak/>
-        <w:t>staircase leads to a concentration of responses around the PSE, we dr</w:t>
+        <w:t>o account for the fact that our staircase leads to a concentration of responses around the PSE, we dr</w:t>
       </w:r>
       <w:r>
         <w:t>e</w:t>
@@ -8310,16 +6858,9 @@
       <w:r>
         <w:t xml:space="preserve"> stimulus strengths for this distribution (per combination of target </w:t>
       </w:r>
-      <w:del w:id="501" w:author="Björn Jörges" w:date="2020-05-16T04:23:00Z">
-        <w:r>
-          <w:delText>velocity</w:delText>
-        </w:r>
-      </w:del>
-      <w:ins w:id="502" w:author="Björn Jörges" w:date="2020-05-16T04:23:00Z">
-        <w:r>
-          <w:t>speed</w:t>
-        </w:r>
-      </w:ins>
+      <w:r>
+        <w:t>speed</w:t>
+      </w:r>
       <w:r>
         <w:t xml:space="preserve"> and self-motion, we use two PESTs with about </w:t>
       </w:r>
@@ -8363,9 +6904,6 @@
     <w:p>
       <w:pPr>
         <w:jc w:val="both"/>
-        <w:rPr>
-          <w:ins w:id="503" w:author="Björn Jörges" w:date="2020-05-28T09:22:00Z"/>
-        </w:rPr>
       </w:pPr>
       <w:r>
         <w:t>We simulate</w:t>
@@ -8391,29 +6929,15 @@
       <w:r>
         <w:t xml:space="preserve">for </w:t>
       </w:r>
-      <w:del w:id="504" w:author="Björn Jörges" w:date="2020-05-29T18:56:00Z">
-        <w:r>
-          <w:delText>10, 12, 14, 16, 18 and 20</w:delText>
-        </w:r>
-      </w:del>
-      <w:ins w:id="505" w:author="Björn Jörges" w:date="2020-05-29T18:56:00Z">
-        <w:r>
-          <w:t>20, 22, 24, 26, 28 and 30</w:t>
-        </w:r>
-      </w:ins>
+      <w:r>
+        <w:t>20, 22, 24, 26, 28 and 30</w:t>
+      </w:r>
       <w:r>
         <w:t xml:space="preserve"> </w:t>
       </w:r>
-      <w:del w:id="506" w:author="Björn Jörges" w:date="2020-05-29T18:56:00Z">
-        <w:r>
-          <w:delText>subjects</w:delText>
-        </w:r>
-      </w:del>
-      <w:ins w:id="507" w:author="Björn Jörges" w:date="2020-05-29T18:56:00Z">
-        <w:r>
-          <w:t>participants</w:t>
-        </w:r>
-      </w:ins>
+      <w:r>
+        <w:t>participants</w:t>
+      </w:r>
       <w:r>
         <w:t xml:space="preserve">. We </w:t>
       </w:r>
@@ -8546,24 +7070,14 @@
                 <w:iCs/>
               </w:rPr>
             </w:pPr>
-            <w:ins w:id="508" w:author="Björn Jörges" w:date="2020-05-28T09:23:00Z">
-              <w:r>
-                <w:rPr>
-                  <w:i/>
-                  <w:iCs/>
-                </w:rPr>
-                <w:t>20</w:t>
-              </w:r>
-            </w:ins>
-            <w:del w:id="509" w:author="Björn Jörges" w:date="2020-05-28T09:23:00Z">
-              <w:r>
-                <w:rPr>
-                  <w:i/>
-                  <w:iCs/>
-                </w:rPr>
-                <w:delText>10</w:delText>
-              </w:r>
-            </w:del>
+            <w:r>
+              <w:rPr>
+                <w:i/>
+                <w:iCs/>
+              </w:rPr>
+              <w:lastRenderedPageBreak/>
+              <w:t>20</w:t>
+            </w:r>
           </w:p>
         </w:tc>
         <w:tc>
@@ -8599,16 +7113,9 @@
             <w:pPr>
               <w:jc w:val="center"/>
             </w:pPr>
-            <w:del w:id="510" w:author="Björn Jörges" w:date="2020-05-27T23:46:00Z">
-              <w:r>
-                <w:delText>0.83</w:delText>
-              </w:r>
-            </w:del>
-            <w:ins w:id="511" w:author="Björn Jörges" w:date="2020-05-29T23:53:00Z">
-              <w:r>
-                <w:t>0.744</w:t>
-              </w:r>
-            </w:ins>
+            <w:r>
+              <w:t>0.744</w:t>
+            </w:r>
           </w:p>
         </w:tc>
       </w:tr>
@@ -8631,33 +7138,13 @@
                 <w:iCs/>
               </w:rPr>
             </w:pPr>
-            <w:del w:id="512" w:author="Björn Jörges" w:date="2020-05-29T23:57:00Z">
-              <w:r>
-                <w:rPr>
-                  <w:i/>
-                  <w:iCs/>
-                </w:rPr>
-                <w:delText>0.744</w:delText>
-              </w:r>
-            </w:del>
-            <w:del w:id="513" w:author="Björn Jörges" w:date="2020-05-28T09:23:00Z">
-              <w:r>
-                <w:rPr>
-                  <w:i/>
-                  <w:iCs/>
-                </w:rPr>
-                <w:delText>12</w:delText>
-              </w:r>
-            </w:del>
-            <w:ins w:id="514" w:author="Björn Jörges" w:date="2020-05-29T23:57:00Z">
-              <w:r>
-                <w:rPr>
-                  <w:i/>
-                  <w:iCs/>
-                </w:rPr>
-                <w:t>22</w:t>
-              </w:r>
-            </w:ins>
+            <w:r>
+              <w:rPr>
+                <w:i/>
+                <w:iCs/>
+              </w:rPr>
+              <w:t>22</w:t>
+            </w:r>
           </w:p>
         </w:tc>
         <w:tc>
@@ -8693,16 +7180,9 @@
             <w:pPr>
               <w:jc w:val="center"/>
             </w:pPr>
-            <w:del w:id="515" w:author="Björn Jörges" w:date="2020-05-27T23:46:00Z">
-              <w:r>
-                <w:delText>0.882</w:delText>
-              </w:r>
-            </w:del>
-            <w:ins w:id="516" w:author="Björn Jörges" w:date="2020-05-29T23:53:00Z">
-              <w:r>
-                <w:t>0.800</w:t>
-              </w:r>
-            </w:ins>
+            <w:r>
+              <w:t>0.800</w:t>
+            </w:r>
           </w:p>
         </w:tc>
       </w:tr>
@@ -8725,24 +7205,13 @@
                 <w:iCs/>
               </w:rPr>
             </w:pPr>
-            <w:ins w:id="517" w:author="Björn Jörges" w:date="2020-05-28T09:23:00Z">
-              <w:r>
-                <w:rPr>
-                  <w:i/>
-                  <w:iCs/>
-                </w:rPr>
-                <w:t>24</w:t>
-              </w:r>
-            </w:ins>
-            <w:del w:id="518" w:author="Björn Jörges" w:date="2020-05-28T09:23:00Z">
-              <w:r>
-                <w:rPr>
-                  <w:i/>
-                  <w:iCs/>
-                </w:rPr>
-                <w:delText>14</w:delText>
-              </w:r>
-            </w:del>
+            <w:r>
+              <w:rPr>
+                <w:i/>
+                <w:iCs/>
+              </w:rPr>
+              <w:t>24</w:t>
+            </w:r>
           </w:p>
         </w:tc>
         <w:tc>
@@ -8778,26 +7247,9 @@
             <w:pPr>
               <w:jc w:val="center"/>
             </w:pPr>
-            <w:del w:id="519" w:author="Björn Jörges" w:date="2020-05-29T18:55:00Z">
-              <w:r>
-                <w:delText>0</w:delText>
-              </w:r>
-            </w:del>
-            <w:del w:id="520" w:author="Björn Jörges" w:date="2020-05-28T09:22:00Z">
-              <w:r>
-                <w:delText>.</w:delText>
-              </w:r>
-            </w:del>
-            <w:del w:id="521" w:author="Björn Jörges" w:date="2020-05-27T23:46:00Z">
-              <w:r>
-                <w:delText>918</w:delText>
-              </w:r>
-            </w:del>
-            <w:ins w:id="522" w:author="Björn Jörges" w:date="2020-05-29T23:53:00Z">
-              <w:r>
-                <w:t>0.812</w:t>
-              </w:r>
-            </w:ins>
+            <w:r>
+              <w:t>0.812</w:t>
+            </w:r>
           </w:p>
         </w:tc>
       </w:tr>
@@ -8820,24 +7272,13 @@
                 <w:iCs/>
               </w:rPr>
             </w:pPr>
-            <w:ins w:id="523" w:author="Björn Jörges" w:date="2020-05-28T09:23:00Z">
-              <w:r>
-                <w:rPr>
-                  <w:i/>
-                  <w:iCs/>
-                </w:rPr>
-                <w:t>26</w:t>
-              </w:r>
-            </w:ins>
-            <w:del w:id="524" w:author="Björn Jörges" w:date="2020-05-28T09:23:00Z">
-              <w:r>
-                <w:rPr>
-                  <w:i/>
-                  <w:iCs/>
-                </w:rPr>
-                <w:delText>16</w:delText>
-              </w:r>
-            </w:del>
+            <w:r>
+              <w:rPr>
+                <w:i/>
+                <w:iCs/>
+              </w:rPr>
+              <w:t>26</w:t>
+            </w:r>
           </w:p>
         </w:tc>
         <w:tc>
@@ -8873,26 +7314,9 @@
             <w:pPr>
               <w:jc w:val="center"/>
             </w:pPr>
-            <w:del w:id="525" w:author="Björn Jörges" w:date="2020-05-29T18:55:00Z">
-              <w:r>
-                <w:delText>0.</w:delText>
-              </w:r>
-            </w:del>
-            <w:del w:id="526" w:author="Björn Jörges" w:date="2020-05-28T09:23:00Z">
-              <w:r>
-                <w:delText>966</w:delText>
-              </w:r>
-            </w:del>
-            <w:ins w:id="527" w:author="Björn Jörges" w:date="2020-05-29T23:53:00Z">
-              <w:r>
-                <w:t>0.</w:t>
-              </w:r>
-            </w:ins>
-            <w:ins w:id="528" w:author="Björn Jörges" w:date="2020-05-29T23:54:00Z">
-              <w:r>
-                <w:t>852</w:t>
-              </w:r>
-            </w:ins>
+            <w:r>
+              <w:t>0.852</w:t>
+            </w:r>
           </w:p>
         </w:tc>
       </w:tr>
@@ -8915,24 +7339,13 @@
                 <w:iCs/>
               </w:rPr>
             </w:pPr>
-            <w:ins w:id="529" w:author="Björn Jörges" w:date="2020-05-28T09:23:00Z">
-              <w:r>
-                <w:rPr>
-                  <w:i/>
-                  <w:iCs/>
-                </w:rPr>
-                <w:t>2</w:t>
-              </w:r>
-            </w:ins>
-            <w:del w:id="530" w:author="Björn Jörges" w:date="2020-05-28T09:23:00Z">
-              <w:r>
-                <w:rPr>
-                  <w:i/>
-                  <w:iCs/>
-                </w:rPr>
-                <w:delText>1</w:delText>
-              </w:r>
-            </w:del>
+            <w:r>
+              <w:rPr>
+                <w:i/>
+                <w:iCs/>
+              </w:rPr>
+              <w:t>2</w:t>
+            </w:r>
             <w:r>
               <w:rPr>
                 <w:i/>
@@ -8975,21 +7388,9 @@
             <w:pPr>
               <w:jc w:val="center"/>
             </w:pPr>
-            <w:del w:id="531" w:author="Björn Jörges" w:date="2020-05-29T18:55:00Z">
-              <w:r>
-                <w:delText>0.</w:delText>
-              </w:r>
-            </w:del>
-            <w:del w:id="532" w:author="Björn Jörges" w:date="2020-05-28T09:23:00Z">
-              <w:r>
-                <w:delText>948</w:delText>
-              </w:r>
-            </w:del>
-            <w:ins w:id="533" w:author="Björn Jörges" w:date="2020-05-29T23:54:00Z">
-              <w:r>
-                <w:t>0.876</w:t>
-              </w:r>
-            </w:ins>
+            <w:r>
+              <w:t>0.876</w:t>
+            </w:r>
           </w:p>
         </w:tc>
       </w:tr>
@@ -9012,24 +7413,13 @@
                 <w:iCs/>
               </w:rPr>
             </w:pPr>
-            <w:ins w:id="534" w:author="Björn Jörges" w:date="2020-05-28T09:23:00Z">
-              <w:r>
-                <w:rPr>
-                  <w:i/>
-                  <w:iCs/>
-                </w:rPr>
-                <w:t>30</w:t>
-              </w:r>
-            </w:ins>
-            <w:del w:id="535" w:author="Björn Jörges" w:date="2020-05-28T09:23:00Z">
-              <w:r>
-                <w:rPr>
-                  <w:i/>
-                  <w:iCs/>
-                </w:rPr>
-                <w:delText>20</w:delText>
-              </w:r>
-            </w:del>
+            <w:r>
+              <w:rPr>
+                <w:i/>
+                <w:iCs/>
+              </w:rPr>
+              <w:t>30</w:t>
+            </w:r>
           </w:p>
         </w:tc>
         <w:tc>
@@ -9066,21 +7456,9 @@
               <w:keepNext/>
               <w:jc w:val="center"/>
             </w:pPr>
-            <w:del w:id="536" w:author="Björn Jörges" w:date="2020-05-29T18:55:00Z">
-              <w:r>
-                <w:delText>0.</w:delText>
-              </w:r>
-            </w:del>
-            <w:del w:id="537" w:author="Björn Jörges" w:date="2020-05-28T09:23:00Z">
-              <w:r>
-                <w:delText>980</w:delText>
-              </w:r>
-            </w:del>
-            <w:ins w:id="538" w:author="Björn Jörges" w:date="2020-05-29T23:54:00Z">
-              <w:r>
-                <w:t>0.910</w:t>
-              </w:r>
-            </w:ins>
+            <w:r>
+              <w:t>0.910</w:t>
+            </w:r>
           </w:p>
         </w:tc>
       </w:tr>
@@ -9098,27 +7476,33 @@
       <w:r>
         <w:t xml:space="preserve">Table </w:t>
       </w:r>
-      <w:fldSimple w:instr=" SEQ Table \* ARABIC ">
-        <w:r>
-          <w:rPr>
-            <w:noProof/>
-          </w:rPr>
-          <w:t>1</w:t>
-        </w:r>
-      </w:fldSimple>
+      <w:r>
+        <w:fldChar w:fldCharType="begin"/>
+      </w:r>
+      <w:r>
+        <w:instrText xml:space="preserve"> SEQ Table \* ARABIC </w:instrText>
+      </w:r>
+      <w:r>
+        <w:fldChar w:fldCharType="separate"/>
+      </w:r>
+      <w:r>
+        <w:rPr>
+          <w:noProof/>
+        </w:rPr>
+        <w:t>1</w:t>
+      </w:r>
+      <w:r>
+        <w:rPr>
+          <w:noProof/>
+        </w:rPr>
+        <w:fldChar w:fldCharType="end"/>
+      </w:r>
       <w:r>
         <w:t xml:space="preserve">: Simulated power values for </w:t>
       </w:r>
-      <w:del w:id="539" w:author="Björn Jörges" w:date="2020-05-29T23:54:00Z">
-        <w:r>
-          <w:delText>10, 12, 14, 16, 18 and 20</w:delText>
-        </w:r>
-      </w:del>
-      <w:ins w:id="540" w:author="Björn Jörges" w:date="2020-05-29T23:54:00Z">
-        <w:r>
-          <w:t>20,22,24,26,28 and 30</w:t>
-        </w:r>
-      </w:ins>
+      <w:r>
+        <w:t>20,22,24,26,28 and 30</w:t>
+      </w:r>
       <w:r>
         <w:t xml:space="preserve"> participants.</w:t>
       </w:r>
@@ -9126,26 +7510,16 @@
     <w:p>
       <w:pPr>
         <w:jc w:val="both"/>
-        <w:rPr>
-          <w:ins w:id="541" w:author="Björn Jörges" w:date="2020-05-28T17:29:00Z"/>
-        </w:rPr>
       </w:pPr>
       <w:r>
         <w:t xml:space="preserve">While the effect should be easily detectable for the accuracy-based hypothesis, the precision hypothesis is somewhat harder to detect and requires at least </w:t>
       </w:r>
-      <w:del w:id="542" w:author="Björn Jörges" w:date="2020-05-29T23:54:00Z">
-        <w:r>
-          <w:delText xml:space="preserve">14 </w:delText>
-        </w:r>
-      </w:del>
-      <w:ins w:id="543" w:author="Björn Jörges" w:date="2020-05-29T23:54:00Z">
-        <w:r>
-          <w:t>30</w:t>
-        </w:r>
-        <w:r>
-          <w:t xml:space="preserve"> </w:t>
-        </w:r>
-      </w:ins>
+      <w:r>
+        <w:t>30</w:t>
+      </w:r>
+      <w:r>
+        <w:t xml:space="preserve"> </w:t>
+      </w:r>
       <w:r>
         <w:t>subjects</w:t>
       </w:r>
@@ -9155,24 +7529,6 @@
       <w:r>
         <w:t xml:space="preserve">. </w:t>
       </w:r>
-      <w:del w:id="544" w:author="Björn Jörges" w:date="2020-05-29T23:55:00Z">
-        <w:r>
-          <w:delText xml:space="preserve">As it is not very costly for us to add </w:delText>
-        </w:r>
-        <w:r>
-          <w:delText xml:space="preserve">more subjects, </w:delText>
-        </w:r>
-        <w:r>
-          <w:rPr>
-            <w:b/>
-            <w:bCs/>
-          </w:rPr>
-          <w:delText>we aim for a power of 0.95, which should be achieved with roughly 16 subjects.</w:delText>
-        </w:r>
-        <w:r>
-          <w:delText xml:space="preserve"> </w:delText>
-        </w:r>
-      </w:del>
       <w:r>
         <w:t>Note that, a</w:t>
       </w:r>
@@ -9180,72 +7536,25 @@
         <w:t>s the simulation process involves several sources of uncertainty, some variability is to be expected in the results</w:t>
       </w:r>
       <w:r>
-        <w:t xml:space="preserve">, which explains why the </w:t>
-      </w:r>
-      <w:del w:id="545" w:author="Björn Jörges" w:date="2020-05-29T23:56:00Z">
-        <w:r>
-          <w:delText xml:space="preserve">simulated </w:delText>
-        </w:r>
-      </w:del>
-      <w:r>
-        <w:t>power</w:t>
-      </w:r>
-      <w:ins w:id="546" w:author="Björn Jörges" w:date="2020-05-29T23:56:00Z">
-        <w:r>
-          <w:t xml:space="preserve"> difference between 22 and 24 participants is smaller than the difference between 24 and 26 participants.</w:t>
-        </w:r>
-      </w:ins>
-      <w:del w:id="547" w:author="Björn Jörges" w:date="2020-05-29T23:56:00Z">
-        <w:r>
-          <w:delText xml:space="preserve"> for 18 subjects is lower than the power simulated for 16 subjects</w:delText>
-        </w:r>
-        <w:r>
-          <w:delText>.</w:delText>
-        </w:r>
-      </w:del>
+        <w:t>, which explains why the power</w:t>
+      </w:r>
+      <w:r>
+        <w:t xml:space="preserve"> difference between 22 and 24 participants is smaller than the difference between 24 and 26 participants.</w:t>
+      </w:r>
     </w:p>
     <w:p>
       <w:pPr>
         <w:jc w:val="both"/>
-        <w:rPr>
-          <w:ins w:id="548" w:author="Björn Jörges" w:date="2020-05-28T17:29:00Z"/>
-        </w:rPr>
-      </w:pPr>
-      <w:commentRangeStart w:id="549"/>
-      <w:ins w:id="550" w:author="Björn Jörges" w:date="2020-05-28T21:22:00Z">
-        <w:r>
-          <w:t xml:space="preserve">Our predictions for the </w:t>
-        </w:r>
-      </w:ins>
-      <w:ins w:id="551" w:author="Björn Jörges" w:date="2020-05-28T17:30:00Z">
-        <w:r>
-          <w:t>effect of induced motion, which we want to probe for in the control</w:t>
-        </w:r>
-      </w:ins>
-      <w:ins w:id="552" w:author="Björn Jörges" w:date="2020-05-28T21:22:00Z">
-        <w:r>
-          <w:t xml:space="preserve"> conditions, are about accuracy. Considering that it is generally easier to </w:t>
-        </w:r>
-      </w:ins>
-      <w:ins w:id="553" w:author="Björn Jörges" w:date="2020-05-28T21:23:00Z">
-        <w:r>
-          <w:t>detect accuracy differences than precision differences with the above method, we are confident that the participant number that allows us to detect the precision main effect will also allow us to</w:t>
-        </w:r>
-      </w:ins>
-      <w:ins w:id="554" w:author="Björn Jörges" w:date="2020-05-28T21:25:00Z">
-        <w:r>
-          <w:t xml:space="preserve"> detect any relevant effect of induced motion.</w:t>
-        </w:r>
-      </w:ins>
-      <w:commentRangeEnd w:id="549"/>
-      <w:ins w:id="555" w:author="Björn Jörges" w:date="2020-05-29T23:56:00Z">
-        <w:r>
-          <w:rPr>
-            <w:rStyle w:val="CommentReference"/>
-          </w:rPr>
-          <w:commentReference w:id="549"/>
-        </w:r>
-      </w:ins>
+      </w:pPr>
+      <w:r>
+        <w:t xml:space="preserve">Our predictions for the </w:t>
+      </w:r>
+      <w:r>
+        <w:t>effect of induced motion, which we want to probe for in the control</w:t>
+      </w:r>
+      <w:r>
+        <w:t xml:space="preserve"> conditions, are about accuracy. Considering that it is generally easier to detect accuracy differences than precision differences with the above method, we are confident that the participant number that allows us to detect the precision main effect will also allow us to detect any relevant effect of induced motion.</w:t>
+      </w:r>
     </w:p>
     <w:p>
       <w:pPr>
@@ -9279,26 +7588,15 @@
       <w:r>
         <w:t>participants</w:t>
       </w:r>
-      <w:ins w:id="556" w:author="Björn Jörges" w:date="2020-05-28T17:21:00Z">
-        <w:r>
-          <w:t xml:space="preserve"> in the main condition</w:t>
-        </w:r>
-      </w:ins>
-      <w:ins w:id="557" w:author="Björn Jörges" w:date="2020-05-28T17:22:00Z">
-        <w:r>
-          <w:t xml:space="preserve"> (visually simulated self-motion</w:t>
-        </w:r>
-      </w:ins>
-      <w:ins w:id="558" w:author="Björn Jörges" w:date="2020-05-28T17:23:00Z">
-        <w:r>
-          <w:t xml:space="preserve"> with a texture wall backdrop</w:t>
-        </w:r>
-      </w:ins>
-      <w:ins w:id="559" w:author="Björn Jörges" w:date="2020-05-28T17:21:00Z">
-        <w:r>
-          <w:t>)</w:t>
-        </w:r>
-      </w:ins>
+      <w:r>
+        <w:t xml:space="preserve"> in the main condition (visually simulated </w:t>
+      </w:r>
+      <w:r>
+        <w:t xml:space="preserve">observer </w:t>
+      </w:r>
+      <w:r>
+        <w:t>motion with a texture wall backdrop)</w:t>
+      </w:r>
       <w:r>
         <w:t>.</w:t>
       </w:r>
@@ -9383,30 +7681,21 @@
       <w:r>
         <w:t xml:space="preserve">, for the interaction between </w:t>
       </w:r>
-      <w:ins w:id="560" w:author="Björn Jörges" w:date="2020-05-16T04:33:00Z">
-        <w:r>
-          <w:t xml:space="preserve">visually simulated </w:t>
-        </w:r>
-      </w:ins>
-      <w:r>
-        <w:t xml:space="preserve">self-motion present </w:t>
+      <w:r>
+        <w:t xml:space="preserve">visually simulated </w:t>
+      </w:r>
+      <w:r>
+        <w:t xml:space="preserve">observer </w:t>
+      </w:r>
+      <w:r>
+        <w:t xml:space="preserve">motion present </w:t>
       </w:r>
       <w:r>
         <w:t xml:space="preserve">and the difference in </w:t>
       </w:r>
-      <w:del w:id="561" w:author="Björn Jörges" w:date="2020-05-16T04:23:00Z">
-        <w:r>
-          <w:delText>velocit</w:delText>
-        </w:r>
-        <w:r>
-          <w:delText>y</w:delText>
-        </w:r>
-      </w:del>
-      <w:ins w:id="562" w:author="Björn Jörges" w:date="2020-05-16T04:23:00Z">
-        <w:r>
-          <w:t>speed</w:t>
-        </w:r>
-      </w:ins>
+      <w:r>
+        <w:t>speed</w:t>
+      </w:r>
       <w:r>
         <w:t>,</w:t>
       </w:r>
@@ -9476,26 +7765,18 @@
       <w:r>
         <w:t>, for the main effect of incongruent motion; which corresponds to a lower perceived speed for congruent motion and</w:t>
       </w:r>
-      <w:ins w:id="563" w:author="Björn Jörges" w:date="2020-05-16T04:33:00Z">
-        <w:r>
-          <w:t xml:space="preserve"> visually</w:t>
-        </w:r>
-        <w:r>
-          <w:t xml:space="preserve"> evoked</w:t>
-        </w:r>
-      </w:ins>
-      <w:r>
-        <w:t xml:space="preserve"> self-</w:t>
-      </w:r>
-      <w:r>
-        <w:lastRenderedPageBreak/>
-        <w:t xml:space="preserve">motion, and a higher perceived speed for incongruent motion and </w:t>
-      </w:r>
-      <w:ins w:id="564" w:author="Björn Jörges" w:date="2020-05-16T04:34:00Z">
-        <w:r>
-          <w:t xml:space="preserve">visually evoked </w:t>
-        </w:r>
-      </w:ins>
+      <w:r>
+        <w:t xml:space="preserve"> visually</w:t>
+      </w:r>
+      <w:r>
+        <w:t xml:space="preserve"> evoked</w:t>
+      </w:r>
+      <w:r>
+        <w:t xml:space="preserve"> self-motion, and a higher perceived speed for incongruent motion and </w:t>
+      </w:r>
+      <w:r>
+        <w:t xml:space="preserve">visually evoked </w:t>
+      </w:r>
       <w:r>
         <w:t>self-motio</w:t>
       </w:r>
@@ -9523,57 +7804,14 @@
       <w:r>
         <w:t xml:space="preserve">available </w:t>
       </w:r>
-      <w:del w:id="565" w:author="Björn Jörges" w:date="2020-05-21T02:58:00Z">
-        <w:r>
-          <w:delText>under</w:delText>
-        </w:r>
-        <w:r>
-          <w:delText xml:space="preserve"> </w:delText>
-        </w:r>
-      </w:del>
-      <w:ins w:id="566" w:author="Björn Jörges" w:date="2020-05-21T02:58:00Z">
-        <w:r>
-          <w:fldChar w:fldCharType="begin"/>
-        </w:r>
-        <w:r>
-          <w:instrText xml:space="preserve"> HYPERLINK "https://github.com/b-jorges/Motion-Perception-during-Self-Motion/blob/master/AnalysisPilotData.R" </w:instrText>
-        </w:r>
-        <w:r>
-          <w:fldChar w:fldCharType="separate"/>
-        </w:r>
+      <w:hyperlink r:id="rId15" w:history="1">
         <w:r>
           <w:rPr>
             <w:rStyle w:val="Hyperlink"/>
           </w:rPr>
           <w:t>on GitHub</w:t>
         </w:r>
-        <w:r>
-          <w:fldChar w:fldCharType="end"/>
-        </w:r>
-      </w:ins>
-      <w:del w:id="567" w:author="Björn Jörges" w:date="2020-05-21T02:58:00Z">
-        <w:r>
-          <w:fldChar w:fldCharType="begin"/>
-        </w:r>
-        <w:r>
-          <w:delInstrText xml:space="preserve"> HYPERLINK "https://github.com/b-jorges/Motion-Perception-during-Self-Motion/blob/master/AnalysisPilotData.R" </w:delInstrText>
-        </w:r>
-        <w:r>
-          <w:fldChar w:fldCharType="separate"/>
-        </w:r>
-        <w:r>
-          <w:rPr>
-            <w:rStyle w:val="Hyperlink"/>
-          </w:rPr>
-          <w:delText>https://github.com/b-jorges/Motion-Perception-during-Self-Motion/blob/master/AnalysisPilotData.R</w:delText>
-        </w:r>
-        <w:r>
-          <w:rPr>
-            <w:rStyle w:val="Hyperlink"/>
-          </w:rPr>
-          <w:fldChar w:fldCharType="end"/>
-        </w:r>
-      </w:del>
+      </w:hyperlink>
       <w:r>
         <w:t>.</w:t>
       </w:r>
@@ -9597,27 +7835,9 @@
       <w:r>
         <w:t xml:space="preserve"> </w:t>
       </w:r>
-      <w:ins w:id="568" w:author="Björn Jörges" w:date="2020-05-29T23:57:00Z">
-        <w:r>
-          <w:t>30</w:t>
-        </w:r>
-      </w:ins>
-      <w:commentRangeStart w:id="569"/>
-      <w:del w:id="570" w:author="Björn Jörges" w:date="2020-05-29T23:57:00Z">
-        <w:r>
-          <w:delText>16</w:delText>
-        </w:r>
-        <w:commentRangeEnd w:id="569"/>
-        <w:r>
-          <w:rPr>
-            <w:rStyle w:val="CommentReference"/>
-          </w:rPr>
-          <w:commentReference w:id="569"/>
-        </w:r>
-        <w:r>
-          <w:delText xml:space="preserve"> </w:delText>
-        </w:r>
-      </w:del>
+      <w:r>
+        <w:t>30</w:t>
+      </w:r>
       <w:r>
         <w:t>new subjects.</w:t>
       </w:r>
@@ -9642,7 +7862,6 @@
       <w:pPr>
         <w:jc w:val="both"/>
       </w:pPr>
-      <w:commentRangeStart w:id="571"/>
       <w:r>
         <w:t>A</w:t>
       </w:r>
@@ -9655,7 +7874,7 @@
       <w:r>
         <w:t xml:space="preserve">in the GitHub repository </w:t>
       </w:r>
-      <w:hyperlink r:id="rId17" w:history="1">
+      <w:hyperlink r:id="rId16" w:history="1">
         <w:r>
           <w:rPr>
             <w:rStyle w:val="Hyperlink"/>
@@ -9670,7 +7889,10 @@
         <w:t xml:space="preserve"> </w:t>
       </w:r>
       <w:r>
-        <w:t>Furthermore, the Unity project</w:t>
+        <w:t>T</w:t>
+      </w:r>
+      <w:r>
+        <w:t>he Unity project</w:t>
       </w:r>
       <w:r>
         <w:t>s</w:t>
@@ -9687,24 +7909,17 @@
       <w:r>
         <w:t xml:space="preserve">on OSF under </w:t>
       </w:r>
-      <w:hyperlink r:id="rId18" w:history="1">
+      <w:hyperlink r:id="rId17" w:history="1">
         <w:r>
           <w:rPr>
             <w:rStyle w:val="Hyperlink"/>
           </w:rPr>
-          <w:t>https://osf.io/m6ukw/</w:t>
+          <w:t>https://osf.io/ugtfj/</w:t>
         </w:r>
       </w:hyperlink>
       <w:r>
         <w:t>.</w:t>
       </w:r>
-      <w:commentRangeEnd w:id="571"/>
-      <w:r>
-        <w:rPr>
-          <w:rStyle w:val="CommentReference"/>
-        </w:rPr>
-        <w:commentReference w:id="571"/>
-      </w:r>
     </w:p>
     <w:p>
       <w:pPr>
@@ -9723,6 +7938,7 @@
         <w:rPr>
           <w:lang w:val="es-ES"/>
         </w:rPr>
+        <w:lastRenderedPageBreak/>
         <w:t>References</w:t>
       </w:r>
       <w:proofErr w:type="spellEnd"/>
@@ -10387,16 +8603,7 @@
           <w:noProof/>
           <w:szCs w:val="24"/>
         </w:rPr>
-        <w:t xml:space="preserve">Fetsch, C. R., Deangelis, G. C., &amp; Angelaki, D. E. (2010). Visual-vestibular cue integration for heading </w:t>
-      </w:r>
-      <w:r>
-        <w:rPr>
-          <w:rFonts w:ascii="Calibri" w:hAnsi="Calibri" w:cs="Calibri"/>
-          <w:noProof/>
-          <w:szCs w:val="24"/>
-        </w:rPr>
-        <w:lastRenderedPageBreak/>
-        <w:t xml:space="preserve">perception: Applications of optimal cue integration theory. </w:t>
+        <w:t xml:space="preserve">Fetsch, C. R., Deangelis, G. C., &amp; Angelaki, D. E. (2010). Visual-vestibular cue integration for heading perception: Applications of optimal cue integration theory. </w:t>
       </w:r>
       <w:r>
         <w:rPr>
@@ -10651,6 +8858,7 @@
           <w:noProof/>
           <w:szCs w:val="24"/>
         </w:rPr>
+        <w:lastRenderedPageBreak/>
         <w:t>Journal of Vision</w:t>
       </w:r>
       <w:r>
@@ -11381,7 +9589,6 @@
           <w:noProof/>
           <w:szCs w:val="24"/>
         </w:rPr>
-        <w:lastRenderedPageBreak/>
         <w:t xml:space="preserve">McKee, S. P. (1981). A local mechanism for differential velocity detection. </w:t>
       </w:r>
       <w:r>
@@ -11628,6 +9835,7 @@
           <w:noProof/>
           <w:szCs w:val="24"/>
         </w:rPr>
+        <w:lastRenderedPageBreak/>
         <w:t>Vision Research</w:t>
       </w:r>
       <w:r>
@@ -12073,7 +10281,7 @@
       </w:r>
     </w:p>
     <w:sectPr>
-      <w:footerReference w:type="default" r:id="rId19"/>
+      <w:footerReference w:type="default" r:id="rId18"/>
       <w:pgSz w:w="12240" w:h="15840"/>
       <w:pgMar w:top="1440" w:right="1440" w:bottom="1440" w:left="1440" w:header="720" w:footer="720" w:gutter="0"/>
       <w:lnNumType w:countBy="1" w:restart="continuous"/>
@@ -12082,235 +10290,6 @@
     </w:sectPr>
   </w:body>
 </w:document>
-</file>
-
-<file path=word/comments.xml><?xml version="1.0" encoding="utf-8"?>
-<w:comments xmlns:wpc="http://schemas.microsoft.com/office/word/2010/wordprocessingCanvas" xmlns:cx="http://schemas.microsoft.com/office/drawing/2014/chartex" xmlns:cx1="http://schemas.microsoft.com/office/drawing/2015/9/8/chartex" xmlns:cx2="http://schemas.microsoft.com/office/drawing/2015/10/21/chartex" xmlns:cx3="http://schemas.microsoft.com/office/drawing/2016/5/9/chartex" xmlns:cx4="http://schemas.microsoft.com/office/drawing/2016/5/10/chartex" xmlns:cx5="http://schemas.microsoft.com/office/drawing/2016/5/11/chartex" xmlns:cx6="http://schemas.microsoft.com/office/drawing/2016/5/12/chartex" xmlns:cx7="http://schemas.microsoft.com/office/drawing/2016/5/13/chartex" xmlns:cx8="http://schemas.microsoft.com/office/drawing/2016/5/14/chartex" xmlns:mc="http://schemas.openxmlformats.org/markup-compatibility/2006" xmlns:aink="http://schemas.microsoft.com/office/drawing/2016/ink" xmlns:am3d="http://schemas.microsoft.com/office/drawing/2017/model3d" xmlns:o="urn:schemas-microsoft-com:office:office" xmlns:r="http://schemas.openxmlformats.org/officeDocument/2006/relationships" xmlns:m="http://schemas.openxmlformats.org/officeDocument/2006/math" xmlns:v="urn:schemas-microsoft-com:vml" xmlns:wp14="http://schemas.microsoft.com/office/word/2010/wordprocessingDrawing" xmlns:wp="http://schemas.openxmlformats.org/drawingml/2006/wordprocessingDrawing" xmlns:w10="urn:schemas-microsoft-com:office:word" xmlns:w="http://schemas.openxmlformats.org/wordprocessingml/2006/main" xmlns:w14="http://schemas.microsoft.com/office/word/2010/wordml" xmlns:w15="http://schemas.microsoft.com/office/word/2012/wordml" xmlns:w16cex="http://schemas.microsoft.com/office/word/2018/wordml/cex" xmlns:w16cid="http://schemas.microsoft.com/office/word/2016/wordml/cid" xmlns:w16="http://schemas.microsoft.com/office/word/2018/wordml" xmlns:w16se="http://schemas.microsoft.com/office/word/2015/wordml/symex" xmlns:wpg="http://schemas.microsoft.com/office/word/2010/wordprocessingGroup" xmlns:wpi="http://schemas.microsoft.com/office/word/2010/wordprocessingInk" xmlns:wne="http://schemas.microsoft.com/office/word/2006/wordml" xmlns:wps="http://schemas.microsoft.com/office/word/2010/wordprocessingShape" mc:Ignorable="w14 w15 w16se w16cid w16 w16cex wp14">
-  <w:comment w:id="98" w:author="Björn Jörges" w:date="2020-05-29T18:51:00Z" w:initials="BJ">
-    <w:p>
-      <w:pPr>
-        <w:pStyle w:val="CommentText"/>
-      </w:pPr>
-      <w:r>
-        <w:rPr>
-          <w:rStyle w:val="CommentReference"/>
-        </w:rPr>
-        <w:annotationRef/>
-      </w:r>
-      <w:r>
-        <w:t>change</w:t>
-      </w:r>
-    </w:p>
-  </w:comment>
-  <w:comment w:id="220" w:author="Björn Jörges" w:date="2020-05-29T18:42:00Z" w:initials="BJ">
-    <w:p>
-      <w:pPr>
-        <w:pStyle w:val="CommentText"/>
-      </w:pPr>
-      <w:r>
-        <w:rPr>
-          <w:rStyle w:val="CommentReference"/>
-        </w:rPr>
-        <w:annotationRef/>
-      </w:r>
-      <w:r>
-        <w:t>new</w:t>
-      </w:r>
-    </w:p>
-  </w:comment>
-  <w:comment w:id="299" w:author="Björn Jörges" w:date="2020-05-29T09:36:00Z" w:initials="BJ">
-    <w:p>
-      <w:pPr>
-        <w:pStyle w:val="CommentText"/>
-      </w:pPr>
-      <w:r>
-        <w:rPr>
-          <w:rStyle w:val="CommentReference"/>
-        </w:rPr>
-        <w:annotationRef/>
-      </w:r>
-      <w:r>
-        <w:t>new</w:t>
-      </w:r>
-    </w:p>
-  </w:comment>
-  <w:comment w:id="405" w:author="Björn Jörges" w:date="2020-05-29T10:36:00Z" w:initials="BJ">
-    <w:p>
-      <w:pPr>
-        <w:pStyle w:val="CommentText"/>
-      </w:pPr>
-      <w:r>
-        <w:rPr>
-          <w:rStyle w:val="CommentReference"/>
-        </w:rPr>
-        <w:annotationRef/>
-      </w:r>
-      <w:r>
-        <w:t>new</w:t>
-      </w:r>
-    </w:p>
-  </w:comment>
-  <w:comment w:id="418" w:author="Björn Jörges" w:date="2020-05-29T18:44:00Z" w:initials="BJ">
-    <w:p>
-      <w:pPr>
-        <w:pStyle w:val="CommentText"/>
-      </w:pPr>
-      <w:r>
-        <w:rPr>
-          <w:rStyle w:val="CommentReference"/>
-        </w:rPr>
-        <w:annotationRef/>
-      </w:r>
-      <w:r>
-        <w:t>corrected error</w:t>
-      </w:r>
-    </w:p>
-  </w:comment>
-  <w:comment w:id="424" w:author="Björn Jörges" w:date="2020-05-29T18:44:00Z" w:initials="BJ">
-    <w:p>
-      <w:pPr>
-        <w:pStyle w:val="CommentText"/>
-      </w:pPr>
-      <w:r>
-        <w:rPr>
-          <w:rStyle w:val="CommentReference"/>
-        </w:rPr>
-        <w:annotationRef/>
-      </w:r>
-      <w:r>
-        <w:t>(and following)</w:t>
-      </w:r>
-    </w:p>
-    <w:p>
-      <w:pPr>
-        <w:pStyle w:val="CommentText"/>
-      </w:pPr>
-    </w:p>
-    <w:p>
-      <w:pPr>
-        <w:pStyle w:val="CommentText"/>
-      </w:pPr>
-      <w:r>
-        <w:rPr>
-          <w:rStyle w:val="CommentReference"/>
-        </w:rPr>
-        <w:annotationRef/>
-      </w:r>
-      <w:r>
-        <w:t>corrected error</w:t>
-      </w:r>
-    </w:p>
-  </w:comment>
-  <w:comment w:id="468" w:author="Björn Jörges" w:date="2020-05-29T10:35:00Z" w:initials="BJ">
-    <w:p>
-      <w:pPr>
-        <w:pStyle w:val="CommentText"/>
-      </w:pPr>
-      <w:r>
-        <w:rPr>
-          <w:rStyle w:val="CommentReference"/>
-        </w:rPr>
-        <w:annotationRef/>
-      </w:r>
-      <w:r>
-        <w:t>new</w:t>
-      </w:r>
-    </w:p>
-  </w:comment>
-  <w:comment w:id="549" w:author="Björn Jörges" w:date="2020-05-29T23:56:00Z" w:initials="BJ">
-    <w:p>
-      <w:pPr>
-        <w:pStyle w:val="CommentText"/>
-      </w:pPr>
-      <w:r>
-        <w:rPr>
-          <w:rStyle w:val="CommentReference"/>
-        </w:rPr>
-        <w:annotationRef/>
-      </w:r>
-      <w:r>
-        <w:t>new</w:t>
-      </w:r>
-    </w:p>
-  </w:comment>
-  <w:comment w:id="569" w:author="Björn Jörges" w:date="2020-05-29T18:26:00Z" w:initials="BJ">
-    <w:p>
-      <w:pPr>
-        <w:pStyle w:val="CommentText"/>
-      </w:pPr>
-      <w:r>
-        <w:rPr>
-          <w:rStyle w:val="CommentReference"/>
-        </w:rPr>
-        <w:annotationRef/>
-      </w:r>
-      <w:r>
-        <w:t>change</w:t>
-      </w:r>
-    </w:p>
-  </w:comment>
-  <w:comment w:id="571" w:author="Björn Jörges" w:date="2020-05-29T18:50:00Z" w:initials="BJ">
-    <w:p>
-      <w:pPr>
-        <w:pStyle w:val="CommentText"/>
-      </w:pPr>
-      <w:r>
-        <w:rPr>
-          <w:rStyle w:val="CommentReference"/>
-        </w:rPr>
-        <w:annotationRef/>
-      </w:r>
-      <w:r>
-        <w:t>upload code for experiment when done</w:t>
-      </w:r>
-    </w:p>
-  </w:comment>
-</w:comments>
-</file>
-
-<file path=word/commentsExtended.xml><?xml version="1.0" encoding="utf-8"?>
-<w15:commentsEx xmlns:wpc="http://schemas.microsoft.com/office/word/2010/wordprocessingCanvas" xmlns:cx="http://schemas.microsoft.com/office/drawing/2014/chartex" xmlns:cx1="http://schemas.microsoft.com/office/drawing/2015/9/8/chartex" xmlns:cx2="http://schemas.microsoft.com/office/drawing/2015/10/21/chartex" xmlns:cx3="http://schemas.microsoft.com/office/drawing/2016/5/9/chartex" xmlns:cx4="http://schemas.microsoft.com/office/drawing/2016/5/10/chartex" xmlns:cx5="http://schemas.microsoft.com/office/drawing/2016/5/11/chartex" xmlns:cx6="http://schemas.microsoft.com/office/drawing/2016/5/12/chartex" xmlns:cx7="http://schemas.microsoft.com/office/drawing/2016/5/13/chartex" xmlns:cx8="http://schemas.microsoft.com/office/drawing/2016/5/14/chartex" xmlns:mc="http://schemas.openxmlformats.org/markup-compatibility/2006" xmlns:aink="http://schemas.microsoft.com/office/drawing/2016/ink" xmlns:am3d="http://schemas.microsoft.com/office/drawing/2017/model3d" xmlns:o="urn:schemas-microsoft-com:office:office" xmlns:r="http://schemas.openxmlformats.org/officeDocument/2006/relationships" xmlns:m="http://schemas.openxmlformats.org/officeDocument/2006/math" xmlns:v="urn:schemas-microsoft-com:vml" xmlns:wp14="http://schemas.microsoft.com/office/word/2010/wordprocessingDrawing" xmlns:wp="http://schemas.openxmlformats.org/drawingml/2006/wordprocessingDrawing" xmlns:w10="urn:schemas-microsoft-com:office:word" xmlns:w="http://schemas.openxmlformats.org/wordprocessingml/2006/main" xmlns:w14="http://schemas.microsoft.com/office/word/2010/wordml" xmlns:w15="http://schemas.microsoft.com/office/word/2012/wordml" xmlns:w16cex="http://schemas.microsoft.com/office/word/2018/wordml/cex" xmlns:w16cid="http://schemas.microsoft.com/office/word/2016/wordml/cid" xmlns:w16="http://schemas.microsoft.com/office/word/2018/wordml" xmlns:w16se="http://schemas.microsoft.com/office/word/2015/wordml/symex" xmlns:wpg="http://schemas.microsoft.com/office/word/2010/wordprocessingGroup" xmlns:wpi="http://schemas.microsoft.com/office/word/2010/wordprocessingInk" xmlns:wne="http://schemas.microsoft.com/office/word/2006/wordml" xmlns:wps="http://schemas.microsoft.com/office/word/2010/wordprocessingShape" mc:Ignorable="w14 w15 w16se w16cid w16 w16cex wp14">
-  <w15:commentEx w15:paraId="1BBD4765" w15:done="0"/>
-  <w15:commentEx w15:paraId="43B4FA55" w15:done="0"/>
-  <w15:commentEx w15:paraId="310D1512" w15:done="0"/>
-  <w15:commentEx w15:paraId="375327A2" w15:done="0"/>
-  <w15:commentEx w15:paraId="02EB5B3C" w15:done="0"/>
-  <w15:commentEx w15:paraId="164EAE50" w15:done="0"/>
-  <w15:commentEx w15:paraId="6F5C25EF" w15:done="0"/>
-  <w15:commentEx w15:paraId="27D0692C" w15:done="0"/>
-  <w15:commentEx w15:paraId="405E07CD" w15:done="0"/>
-  <w15:commentEx w15:paraId="6CFB1735" w15:done="0"/>
-</w15:commentsEx>
-</file>
-
-<file path=word/commentsExtensible.xml><?xml version="1.0" encoding="utf-8"?>
-<w16cex:commentsExtensible xmlns:wpc="http://schemas.microsoft.com/office/word/2010/wordprocessingCanvas" xmlns:cx="http://schemas.microsoft.com/office/drawing/2014/chartex" xmlns:cx1="http://schemas.microsoft.com/office/drawing/2015/9/8/chartex" xmlns:cx2="http://schemas.microsoft.com/office/drawing/2015/10/21/chartex" xmlns:cx3="http://schemas.microsoft.com/office/drawing/2016/5/9/chartex" xmlns:cx4="http://schemas.microsoft.com/office/drawing/2016/5/10/chartex" xmlns:cx5="http://schemas.microsoft.com/office/drawing/2016/5/11/chartex" xmlns:cx6="http://schemas.microsoft.com/office/drawing/2016/5/12/chartex" xmlns:cx7="http://schemas.microsoft.com/office/drawing/2016/5/13/chartex" xmlns:cx8="http://schemas.microsoft.com/office/drawing/2016/5/14/chartex" xmlns:mc="http://schemas.openxmlformats.org/markup-compatibility/2006" xmlns:aink="http://schemas.microsoft.com/office/drawing/2016/ink" xmlns:am3d="http://schemas.microsoft.com/office/drawing/2017/model3d" xmlns:o="urn:schemas-microsoft-com:office:office" xmlns:r="http://schemas.openxmlformats.org/officeDocument/2006/relationships" xmlns:m="http://schemas.openxmlformats.org/officeDocument/2006/math" xmlns:v="urn:schemas-microsoft-com:vml" xmlns:wp14="http://schemas.microsoft.com/office/word/2010/wordprocessingDrawing" xmlns:wp="http://schemas.openxmlformats.org/drawingml/2006/wordprocessingDrawing" xmlns:w10="urn:schemas-microsoft-com:office:word" xmlns:w="http://schemas.openxmlformats.org/wordprocessingml/2006/main" xmlns:w14="http://schemas.microsoft.com/office/word/2010/wordml" xmlns:w15="http://schemas.microsoft.com/office/word/2012/wordml" xmlns:w16cex="http://schemas.microsoft.com/office/word/2018/wordml/cex" xmlns:w16cid="http://schemas.microsoft.com/office/word/2016/wordml/cid" xmlns:w16="http://schemas.microsoft.com/office/word/2018/wordml" xmlns:w16se="http://schemas.microsoft.com/office/word/2015/wordml/symex" xmlns:wpg="http://schemas.microsoft.com/office/word/2010/wordprocessingGroup" xmlns:wpi="http://schemas.microsoft.com/office/word/2010/wordprocessingInk" xmlns:wne="http://schemas.microsoft.com/office/word/2006/wordml" xmlns:wps="http://schemas.microsoft.com/office/word/2010/wordprocessingShape" mc:Ignorable="w14 w15 w16se w16cid w16 w16cex wp14">
-  <w16cex:commentExtensible w16cex:durableId="227BD831" w16cex:dateUtc="2020-05-29T22:51:00Z"/>
-  <w16cex:commentExtensible w16cex:durableId="227BD612" w16cex:dateUtc="2020-05-29T22:42:00Z"/>
-  <w16cex:commentExtensible w16cex:durableId="227B5604" w16cex:dateUtc="2020-05-29T13:36:00Z"/>
-  <w16cex:commentExtensible w16cex:durableId="227B6412" w16cex:dateUtc="2020-05-29T14:36:00Z"/>
-  <w16cex:commentExtensible w16cex:durableId="227BD68F" w16cex:dateUtc="2020-05-29T22:44:00Z"/>
-  <w16cex:commentExtensible w16cex:durableId="227BD69A" w16cex:dateUtc="2020-05-29T22:44:00Z"/>
-  <w16cex:commentExtensible w16cex:durableId="227B640C" w16cex:dateUtc="2020-05-29T14:35:00Z"/>
-  <w16cex:commentExtensible w16cex:durableId="227C1FC4" w16cex:dateUtc="2020-05-30T03:56:00Z"/>
-  <w16cex:commentExtensible w16cex:durableId="227BD245" w16cex:dateUtc="2020-05-29T22:26:00Z"/>
-  <w16cex:commentExtensible w16cex:durableId="227BD7F6" w16cex:dateUtc="2020-05-29T22:50:00Z"/>
-</w16cex:commentsExtensible>
-</file>
-
-<file path=word/commentsIds.xml><?xml version="1.0" encoding="utf-8"?>
-<w16cid:commentsIds xmlns:wpc="http://schemas.microsoft.com/office/word/2010/wordprocessingCanvas" xmlns:cx="http://schemas.microsoft.com/office/drawing/2014/chartex" xmlns:cx1="http://schemas.microsoft.com/office/drawing/2015/9/8/chartex" xmlns:cx2="http://schemas.microsoft.com/office/drawing/2015/10/21/chartex" xmlns:cx3="http://schemas.microsoft.com/office/drawing/2016/5/9/chartex" xmlns:cx4="http://schemas.microsoft.com/office/drawing/2016/5/10/chartex" xmlns:cx5="http://schemas.microsoft.com/office/drawing/2016/5/11/chartex" xmlns:cx6="http://schemas.microsoft.com/office/drawing/2016/5/12/chartex" xmlns:cx7="http://schemas.microsoft.com/office/drawing/2016/5/13/chartex" xmlns:cx8="http://schemas.microsoft.com/office/drawing/2016/5/14/chartex" xmlns:mc="http://schemas.openxmlformats.org/markup-compatibility/2006" xmlns:aink="http://schemas.microsoft.com/office/drawing/2016/ink" xmlns:am3d="http://schemas.microsoft.com/office/drawing/2017/model3d" xmlns:o="urn:schemas-microsoft-com:office:office" xmlns:r="http://schemas.openxmlformats.org/officeDocument/2006/relationships" xmlns:m="http://schemas.openxmlformats.org/officeDocument/2006/math" xmlns:v="urn:schemas-microsoft-com:vml" xmlns:wp14="http://schemas.microsoft.com/office/word/2010/wordprocessingDrawing" xmlns:wp="http://schemas.openxmlformats.org/drawingml/2006/wordprocessingDrawing" xmlns:w10="urn:schemas-microsoft-com:office:word" xmlns:w="http://schemas.openxmlformats.org/wordprocessingml/2006/main" xmlns:w14="http://schemas.microsoft.com/office/word/2010/wordml" xmlns:w15="http://schemas.microsoft.com/office/word/2012/wordml" xmlns:w16cex="http://schemas.microsoft.com/office/word/2018/wordml/cex" xmlns:w16cid="http://schemas.microsoft.com/office/word/2016/wordml/cid" xmlns:w16="http://schemas.microsoft.com/office/word/2018/wordml" xmlns:w16se="http://schemas.microsoft.com/office/word/2015/wordml/symex" xmlns:wpg="http://schemas.microsoft.com/office/word/2010/wordprocessingGroup" xmlns:wpi="http://schemas.microsoft.com/office/word/2010/wordprocessingInk" xmlns:wne="http://schemas.microsoft.com/office/word/2006/wordml" xmlns:wps="http://schemas.microsoft.com/office/word/2010/wordprocessingShape" mc:Ignorable="w14 w15 w16se w16cid w16 w16cex wp14">
-  <w16cid:commentId w16cid:paraId="1BBD4765" w16cid:durableId="227BD831"/>
-  <w16cid:commentId w16cid:paraId="43B4FA55" w16cid:durableId="227BD612"/>
-  <w16cid:commentId w16cid:paraId="310D1512" w16cid:durableId="227B5604"/>
-  <w16cid:commentId w16cid:paraId="375327A2" w16cid:durableId="227B6412"/>
-  <w16cid:commentId w16cid:paraId="02EB5B3C" w16cid:durableId="227BD68F"/>
-  <w16cid:commentId w16cid:paraId="164EAE50" w16cid:durableId="227BD69A"/>
-  <w16cid:commentId w16cid:paraId="6F5C25EF" w16cid:durableId="227B640C"/>
-  <w16cid:commentId w16cid:paraId="27D0692C" w16cid:durableId="227C1FC4"/>
-  <w16cid:commentId w16cid:paraId="405E07CD" w16cid:durableId="227BD245"/>
-  <w16cid:commentId w16cid:paraId="6CFB1735" w16cid:durableId="227BD7F6"/>
-</w16cid:commentsIds>
 </file>
 
 <file path=word/endnotes.xml><?xml version="1.0" encoding="utf-8"?>
@@ -13064,14 +11043,6 @@
     <w:abstractNumId w:val="1"/>
   </w:num>
 </w:numbering>
-</file>
-
-<file path=word/people.xml><?xml version="1.0" encoding="utf-8"?>
-<w15:people xmlns:wpc="http://schemas.microsoft.com/office/word/2010/wordprocessingCanvas" xmlns:cx="http://schemas.microsoft.com/office/drawing/2014/chartex" xmlns:cx1="http://schemas.microsoft.com/office/drawing/2015/9/8/chartex" xmlns:cx2="http://schemas.microsoft.com/office/drawing/2015/10/21/chartex" xmlns:cx3="http://schemas.microsoft.com/office/drawing/2016/5/9/chartex" xmlns:cx4="http://schemas.microsoft.com/office/drawing/2016/5/10/chartex" xmlns:cx5="http://schemas.microsoft.com/office/drawing/2016/5/11/chartex" xmlns:cx6="http://schemas.microsoft.com/office/drawing/2016/5/12/chartex" xmlns:cx7="http://schemas.microsoft.com/office/drawing/2016/5/13/chartex" xmlns:cx8="http://schemas.microsoft.com/office/drawing/2016/5/14/chartex" xmlns:mc="http://schemas.openxmlformats.org/markup-compatibility/2006" xmlns:aink="http://schemas.microsoft.com/office/drawing/2016/ink" xmlns:am3d="http://schemas.microsoft.com/office/drawing/2017/model3d" xmlns:o="urn:schemas-microsoft-com:office:office" xmlns:r="http://schemas.openxmlformats.org/officeDocument/2006/relationships" xmlns:m="http://schemas.openxmlformats.org/officeDocument/2006/math" xmlns:v="urn:schemas-microsoft-com:vml" xmlns:wp14="http://schemas.microsoft.com/office/word/2010/wordprocessingDrawing" xmlns:wp="http://schemas.openxmlformats.org/drawingml/2006/wordprocessingDrawing" xmlns:w10="urn:schemas-microsoft-com:office:word" xmlns:w="http://schemas.openxmlformats.org/wordprocessingml/2006/main" xmlns:w14="http://schemas.microsoft.com/office/word/2010/wordml" xmlns:w15="http://schemas.microsoft.com/office/word/2012/wordml" xmlns:w16cex="http://schemas.microsoft.com/office/word/2018/wordml/cex" xmlns:w16cid="http://schemas.microsoft.com/office/word/2016/wordml/cid" xmlns:w16="http://schemas.microsoft.com/office/word/2018/wordml" xmlns:w16se="http://schemas.microsoft.com/office/word/2015/wordml/symex" xmlns:wpg="http://schemas.microsoft.com/office/word/2010/wordprocessingGroup" xmlns:wpi="http://schemas.microsoft.com/office/word/2010/wordprocessingInk" xmlns:wne="http://schemas.microsoft.com/office/word/2006/wordml" xmlns:wps="http://schemas.microsoft.com/office/word/2010/wordprocessingShape" mc:Ignorable="w14 w15 w16se w16cid w16 w16cex wp14">
-  <w15:person w15:author="Björn Jörges">
-    <w15:presenceInfo w15:providerId="Windows Live" w15:userId="29932f9f0a7d888e"/>
-  </w15:person>
-</w15:people>
 </file>
 
 <file path=word/styles.xml><?xml version="1.0" encoding="utf-8"?>
@@ -14240,7 +12211,7 @@
 </file>
 
 <file path=customXml/itemProps1.xml><?xml version="1.0" encoding="utf-8"?>
-<ds:datastoreItem xmlns:ds="http://schemas.openxmlformats.org/officeDocument/2006/customXml" ds:itemID="{684E9D47-07AD-4B86-A8B9-381275680C4B}">
+<ds:datastoreItem xmlns:ds="http://schemas.openxmlformats.org/officeDocument/2006/customXml" ds:itemID="{4BAC52C1-329C-47DF-B1A3-A5862AC7B62D}">
   <ds:schemaRefs>
     <ds:schemaRef ds:uri="http://schemas.openxmlformats.org/officeDocument/2006/bibliography"/>
   </ds:schemaRefs>
